--- a/doc/Autoescalado con Aprendizaje por Refuerzo.docx
+++ b/doc/Autoescalado con Aprendizaje por Refuerzo.docx
@@ -5,7 +5,6 @@
     <w:p>
       <w:pPr>
         <w:pStyle w:val="Ttulo1"/>
-        <w:ind w:left="720" w:hanging="720"/>
       </w:pPr>
     </w:p>
     <w:p>
@@ -59,42 +58,14 @@
           <w:color w:val="365F91" w:themeColor="accent1" w:themeShade="BF"/>
         </w:rPr>
       </w:pPr>
-      <w:bookmarkStart w:id="0" w:name="_Toc77350977"/>
-      <w:proofErr w:type="spellStart"/>
+      <w:bookmarkStart w:id="0" w:name="_Toc81237614"/>
       <w:r>
         <w:rPr>
           <w:b/>
           <w:bCs/>
           <w:color w:val="365F91" w:themeColor="accent1" w:themeShade="BF"/>
         </w:rPr>
-        <w:t>Autoescalado</w:t>
-      </w:r>
-      <w:proofErr w:type="spellEnd"/>
-      <w:r>
-        <w:rPr>
-          <w:b/>
-          <w:bCs/>
-          <w:color w:val="365F91" w:themeColor="accent1" w:themeShade="BF"/>
-        </w:rPr>
-        <w:t xml:space="preserve"> horizontal en </w:t>
-      </w:r>
-      <w:proofErr w:type="spellStart"/>
-      <w:r>
-        <w:rPr>
-          <w:b/>
-          <w:bCs/>
-          <w:color w:val="365F91" w:themeColor="accent1" w:themeShade="BF"/>
-        </w:rPr>
-        <w:t>Kubernetes</w:t>
-      </w:r>
-      <w:proofErr w:type="spellEnd"/>
-      <w:r>
-        <w:rPr>
-          <w:b/>
-          <w:bCs/>
-          <w:color w:val="365F91" w:themeColor="accent1" w:themeShade="BF"/>
-        </w:rPr>
-        <w:t xml:space="preserve"> con Aprendizaje </w:t>
+        <w:t xml:space="preserve">Autoescalado horizontal en Kubernetes con Aprendizaje </w:t>
       </w:r>
       <w:r>
         <w:rPr>
@@ -215,14 +186,13 @@
           <w:r>
             <w:fldChar w:fldCharType="separate"/>
           </w:r>
-          <w:hyperlink w:anchor="_Toc77350977" w:history="1">
+          <w:hyperlink w:anchor="_Toc81237614" w:history="1">
             <w:r>
               <w:rPr>
                 <w:rStyle w:val="Hipervnculo"/>
                 <w:b/>
                 <w:bCs/>
                 <w:noProof/>
-                <w:color w:val="0000BF" w:themeColor="hyperlink" w:themeShade="BF"/>
               </w:rPr>
               <w:t>Autoescalado horizontal en Kubernetes con Aprendizaje por Refuerzo</w:t>
             </w:r>
@@ -245,7 +215,7 @@
                 <w:noProof/>
                 <w:webHidden/>
               </w:rPr>
-              <w:instrText xml:space="preserve"> PAGEREF _Toc77350977 \h </w:instrText>
+              <w:instrText xml:space="preserve"> PAGEREF _Toc81237614 \h </w:instrText>
             </w:r>
             <w:r>
               <w:rPr>
@@ -287,7 +257,7 @@
               <w:noProof/>
             </w:rPr>
           </w:pPr>
-          <w:hyperlink w:anchor="_Toc77350978" w:history="1">
+          <w:hyperlink w:anchor="_Toc81237615" w:history="1">
             <w:r>
               <w:rPr>
                 <w:rStyle w:val="Hipervnculo"/>
@@ -314,7 +284,7 @@
                 <w:noProof/>
                 <w:webHidden/>
               </w:rPr>
-              <w:instrText xml:space="preserve"> PAGEREF _Toc77350978 \h </w:instrText>
+              <w:instrText xml:space="preserve"> PAGEREF _Toc81237615 \h </w:instrText>
             </w:r>
             <w:r>
               <w:rPr>
@@ -356,7 +326,7 @@
               <w:noProof/>
             </w:rPr>
           </w:pPr>
-          <w:hyperlink w:anchor="_Toc77350979" w:history="1">
+          <w:hyperlink w:anchor="_Toc81237616" w:history="1">
             <w:r>
               <w:rPr>
                 <w:rStyle w:val="Hipervnculo"/>
@@ -383,7 +353,7 @@
                 <w:noProof/>
                 <w:webHidden/>
               </w:rPr>
-              <w:instrText xml:space="preserve"> PAGEREF _Toc77350979 \h </w:instrText>
+              <w:instrText xml:space="preserve"> PAGEREF _Toc81237616 \h </w:instrText>
             </w:r>
             <w:r>
               <w:rPr>
@@ -425,7 +395,7 @@
               <w:noProof/>
             </w:rPr>
           </w:pPr>
-          <w:hyperlink w:anchor="_Toc77350980" w:history="1">
+          <w:hyperlink w:anchor="_Toc81237617" w:history="1">
             <w:r>
               <w:rPr>
                 <w:rStyle w:val="Hipervnculo"/>
@@ -452,7 +422,7 @@
                 <w:noProof/>
                 <w:webHidden/>
               </w:rPr>
-              <w:instrText xml:space="preserve"> PAGEREF _Toc77350980 \h </w:instrText>
+              <w:instrText xml:space="preserve"> PAGEREF _Toc81237617 \h </w:instrText>
             </w:r>
             <w:r>
               <w:rPr>
@@ -494,7 +464,7 @@
               <w:noProof/>
             </w:rPr>
           </w:pPr>
-          <w:hyperlink w:anchor="_Toc77350981" w:history="1">
+          <w:hyperlink w:anchor="_Toc81237618" w:history="1">
             <w:r>
               <w:rPr>
                 <w:rStyle w:val="Hipervnculo"/>
@@ -521,7 +491,7 @@
                 <w:noProof/>
                 <w:webHidden/>
               </w:rPr>
-              <w:instrText xml:space="preserve"> PAGEREF _Toc77350981 \h </w:instrText>
+              <w:instrText xml:space="preserve"> PAGEREF _Toc81237618 \h </w:instrText>
             </w:r>
             <w:r>
               <w:rPr>
@@ -563,7 +533,7 @@
               <w:noProof/>
             </w:rPr>
           </w:pPr>
-          <w:hyperlink w:anchor="_Toc77350982" w:history="1">
+          <w:hyperlink w:anchor="_Toc81237619" w:history="1">
             <w:r>
               <w:rPr>
                 <w:rStyle w:val="Hipervnculo"/>
@@ -590,7 +560,7 @@
                 <w:noProof/>
                 <w:webHidden/>
               </w:rPr>
-              <w:instrText xml:space="preserve"> PAGEREF _Toc77350982 \h </w:instrText>
+              <w:instrText xml:space="preserve"> PAGEREF _Toc81237619 \h </w:instrText>
             </w:r>
             <w:r>
               <w:rPr>
@@ -632,7 +602,7 @@
               <w:noProof/>
             </w:rPr>
           </w:pPr>
-          <w:hyperlink w:anchor="_Toc77350983" w:history="1">
+          <w:hyperlink w:anchor="_Toc81237620" w:history="1">
             <w:r>
               <w:rPr>
                 <w:rStyle w:val="Hipervnculo"/>
@@ -659,7 +629,7 @@
                 <w:noProof/>
                 <w:webHidden/>
               </w:rPr>
-              <w:instrText xml:space="preserve"> PAGEREF _Toc77350983 \h </w:instrText>
+              <w:instrText xml:space="preserve"> PAGEREF _Toc81237620 \h </w:instrText>
             </w:r>
             <w:r>
               <w:rPr>
@@ -701,7 +671,7 @@
               <w:noProof/>
             </w:rPr>
           </w:pPr>
-          <w:hyperlink w:anchor="_Toc77350984" w:history="1">
+          <w:hyperlink w:anchor="_Toc81237621" w:history="1">
             <w:r>
               <w:rPr>
                 <w:rStyle w:val="Hipervnculo"/>
@@ -728,7 +698,7 @@
                 <w:noProof/>
                 <w:webHidden/>
               </w:rPr>
-              <w:instrText xml:space="preserve"> PAGEREF _Toc77350984 \h </w:instrText>
+              <w:instrText xml:space="preserve"> PAGEREF _Toc81237621 \h </w:instrText>
             </w:r>
             <w:r>
               <w:rPr>
@@ -770,7 +740,7 @@
               <w:noProof/>
             </w:rPr>
           </w:pPr>
-          <w:hyperlink w:anchor="_Toc77350985" w:history="1">
+          <w:hyperlink w:anchor="_Toc81237622" w:history="1">
             <w:r>
               <w:rPr>
                 <w:rStyle w:val="Hipervnculo"/>
@@ -797,7 +767,7 @@
                 <w:noProof/>
                 <w:webHidden/>
               </w:rPr>
-              <w:instrText xml:space="preserve"> PAGEREF _Toc77350985 \h </w:instrText>
+              <w:instrText xml:space="preserve"> PAGEREF _Toc81237622 \h </w:instrText>
             </w:r>
             <w:r>
               <w:rPr>
@@ -839,7 +809,7 @@
               <w:noProof/>
             </w:rPr>
           </w:pPr>
-          <w:hyperlink w:anchor="_Toc77350986" w:history="1">
+          <w:hyperlink w:anchor="_Toc81237623" w:history="1">
             <w:r>
               <w:rPr>
                 <w:rStyle w:val="Hipervnculo"/>
@@ -866,7 +836,7 @@
                 <w:noProof/>
                 <w:webHidden/>
               </w:rPr>
-              <w:instrText xml:space="preserve"> PAGEREF _Toc77350986 \h </w:instrText>
+              <w:instrText xml:space="preserve"> PAGEREF _Toc81237623 \h </w:instrText>
             </w:r>
             <w:r>
               <w:rPr>
@@ -908,7 +878,7 @@
               <w:noProof/>
             </w:rPr>
           </w:pPr>
-          <w:hyperlink w:anchor="_Toc77350987" w:history="1">
+          <w:hyperlink w:anchor="_Toc81237624" w:history="1">
             <w:r>
               <w:rPr>
                 <w:rStyle w:val="Hipervnculo"/>
@@ -935,7 +905,7 @@
                 <w:noProof/>
                 <w:webHidden/>
               </w:rPr>
-              <w:instrText xml:space="preserve"> PAGEREF _Toc77350987 \h </w:instrText>
+              <w:instrText xml:space="preserve"> PAGEREF _Toc81237624 \h </w:instrText>
             </w:r>
             <w:r>
               <w:rPr>
@@ -977,7 +947,7 @@
               <w:noProof/>
             </w:rPr>
           </w:pPr>
-          <w:hyperlink w:anchor="_Toc77350988" w:history="1">
+          <w:hyperlink w:anchor="_Toc81237625" w:history="1">
             <w:r>
               <w:rPr>
                 <w:rStyle w:val="Hipervnculo"/>
@@ -1004,7 +974,7 @@
                 <w:noProof/>
                 <w:webHidden/>
               </w:rPr>
-              <w:instrText xml:space="preserve"> PAGEREF _Toc77350988 \h </w:instrText>
+              <w:instrText xml:space="preserve"> PAGEREF _Toc81237625 \h </w:instrText>
             </w:r>
             <w:r>
               <w:rPr>
@@ -1046,7 +1016,7 @@
               <w:noProof/>
             </w:rPr>
           </w:pPr>
-          <w:hyperlink w:anchor="_Toc77350989" w:history="1">
+          <w:hyperlink w:anchor="_Toc81237626" w:history="1">
             <w:r>
               <w:rPr>
                 <w:rStyle w:val="Hipervnculo"/>
@@ -1073,7 +1043,7 @@
                 <w:noProof/>
                 <w:webHidden/>
               </w:rPr>
-              <w:instrText xml:space="preserve"> PAGEREF _Toc77350989 \h </w:instrText>
+              <w:instrText xml:space="preserve"> PAGEREF _Toc81237626 \h </w:instrText>
             </w:r>
             <w:r>
               <w:rPr>
@@ -1115,7 +1085,7 @@
               <w:noProof/>
             </w:rPr>
           </w:pPr>
-          <w:hyperlink w:anchor="_Toc77350990" w:history="1">
+          <w:hyperlink w:anchor="_Toc81237627" w:history="1">
             <w:r>
               <w:rPr>
                 <w:rStyle w:val="Hipervnculo"/>
@@ -1142,7 +1112,7 @@
                 <w:noProof/>
                 <w:webHidden/>
               </w:rPr>
-              <w:instrText xml:space="preserve"> PAGEREF _Toc77350990 \h </w:instrText>
+              <w:instrText xml:space="preserve"> PAGEREF _Toc81237627 \h </w:instrText>
             </w:r>
             <w:r>
               <w:rPr>
@@ -1184,7 +1154,7 @@
               <w:noProof/>
             </w:rPr>
           </w:pPr>
-          <w:hyperlink w:anchor="_Toc77350991" w:history="1">
+          <w:hyperlink w:anchor="_Toc81237628" w:history="1">
             <w:r>
               <w:rPr>
                 <w:rStyle w:val="Hipervnculo"/>
@@ -1211,7 +1181,7 @@
                 <w:noProof/>
                 <w:webHidden/>
               </w:rPr>
-              <w:instrText xml:space="preserve"> PAGEREF _Toc77350991 \h </w:instrText>
+              <w:instrText xml:space="preserve"> PAGEREF _Toc81237628 \h </w:instrText>
             </w:r>
             <w:r>
               <w:rPr>
@@ -1253,7 +1223,7 @@
               <w:noProof/>
             </w:rPr>
           </w:pPr>
-          <w:hyperlink w:anchor="_Toc77350992" w:history="1">
+          <w:hyperlink w:anchor="_Toc81237629" w:history="1">
             <w:r>
               <w:rPr>
                 <w:rStyle w:val="Hipervnculo"/>
@@ -1280,7 +1250,7 @@
                 <w:noProof/>
                 <w:webHidden/>
               </w:rPr>
-              <w:instrText xml:space="preserve"> PAGEREF _Toc77350992 \h </w:instrText>
+              <w:instrText xml:space="preserve"> PAGEREF _Toc81237629 \h </w:instrText>
             </w:r>
             <w:r>
               <w:rPr>
@@ -1301,6 +1271,75 @@
                 <w:webHidden/>
               </w:rPr>
               <w:t>12</w:t>
+            </w:r>
+            <w:r>
+              <w:rPr>
+                <w:noProof/>
+                <w:webHidden/>
+              </w:rPr>
+              <w:fldChar w:fldCharType="end"/>
+            </w:r>
+          </w:hyperlink>
+        </w:p>
+        <w:p>
+          <w:pPr>
+            <w:pStyle w:val="TDC2"/>
+            <w:tabs>
+              <w:tab w:val="right" w:leader="dot" w:pos="9350"/>
+            </w:tabs>
+            <w:rPr>
+              <w:rFonts w:asciiTheme="minorHAnsi" w:eastAsiaTheme="minorEastAsia" w:hAnsiTheme="minorHAnsi" w:cstheme="minorBidi"/>
+              <w:noProof/>
+            </w:rPr>
+          </w:pPr>
+          <w:hyperlink w:anchor="_Toc81237630" w:history="1">
+            <w:r>
+              <w:rPr>
+                <w:rStyle w:val="Hipervnculo"/>
+                <w:noProof/>
+              </w:rPr>
+              <w:t>Implementación</w:t>
+            </w:r>
+            <w:r>
+              <w:rPr>
+                <w:noProof/>
+                <w:webHidden/>
+              </w:rPr>
+              <w:tab/>
+            </w:r>
+            <w:r>
+              <w:rPr>
+                <w:noProof/>
+                <w:webHidden/>
+              </w:rPr>
+              <w:fldChar w:fldCharType="begin"/>
+            </w:r>
+            <w:r>
+              <w:rPr>
+                <w:noProof/>
+                <w:webHidden/>
+              </w:rPr>
+              <w:instrText xml:space="preserve"> PAGEREF _Toc81237630 \h </w:instrText>
+            </w:r>
+            <w:r>
+              <w:rPr>
+                <w:noProof/>
+                <w:webHidden/>
+              </w:rPr>
+            </w:r>
+            <w:r>
+              <w:rPr>
+                <w:noProof/>
+                <w:webHidden/>
+              </w:rPr>
+              <w:fldChar w:fldCharType="separate"/>
+            </w:r>
+            <w:r>
+              <w:rPr>
+                <w:noProof/>
+                <w:webHidden/>
+              </w:rPr>
+              <w:t>14</w:t>
             </w:r>
             <w:r>
               <w:rPr>
@@ -1322,13 +1361,13 @@
               <w:noProof/>
             </w:rPr>
           </w:pPr>
-          <w:hyperlink w:anchor="_Toc77350993" w:history="1">
+          <w:hyperlink w:anchor="_Toc81237631" w:history="1">
             <w:r>
               <w:rPr>
                 <w:rStyle w:val="Hipervnculo"/>
                 <w:noProof/>
               </w:rPr>
-              <w:t>Policy Gradient Methods</w:t>
+              <w:t>Entorno</w:t>
             </w:r>
             <w:r>
               <w:rPr>
@@ -1349,7 +1388,7 @@
                 <w:noProof/>
                 <w:webHidden/>
               </w:rPr>
-              <w:instrText xml:space="preserve"> PAGEREF _Toc77350993 \h </w:instrText>
+              <w:instrText xml:space="preserve"> PAGEREF _Toc81237631 \h </w:instrText>
             </w:r>
             <w:r>
               <w:rPr>
@@ -1369,7 +1408,7 @@
                 <w:noProof/>
                 <w:webHidden/>
               </w:rPr>
-              <w:t>13</w:t>
+              <w:t>14</w:t>
             </w:r>
             <w:r>
               <w:rPr>
@@ -1391,13 +1430,13 @@
               <w:noProof/>
             </w:rPr>
           </w:pPr>
-          <w:hyperlink w:anchor="_Toc77350994" w:history="1">
+          <w:hyperlink w:anchor="_Toc81237632" w:history="1">
             <w:r>
               <w:rPr>
                 <w:rStyle w:val="Hipervnculo"/>
                 <w:noProof/>
               </w:rPr>
-              <w:t>Reinforce</w:t>
+              <w:t>Agente</w:t>
             </w:r>
             <w:r>
               <w:rPr>
@@ -1418,7 +1457,7 @@
                 <w:noProof/>
                 <w:webHidden/>
               </w:rPr>
-              <w:instrText xml:space="preserve"> PAGEREF _Toc77350994 \h </w:instrText>
+              <w:instrText xml:space="preserve"> PAGEREF _Toc81237632 \h </w:instrText>
             </w:r>
             <w:r>
               <w:rPr>
@@ -1460,13 +1499,13 @@
               <w:noProof/>
             </w:rPr>
           </w:pPr>
-          <w:hyperlink w:anchor="_Toc77350995" w:history="1">
+          <w:hyperlink w:anchor="_Toc81237633" w:history="1">
             <w:r>
               <w:rPr>
                 <w:rStyle w:val="Hipervnculo"/>
                 <w:noProof/>
               </w:rPr>
-              <w:t>Implementación</w:t>
+              <w:t>Resultados</w:t>
             </w:r>
             <w:r>
               <w:rPr>
@@ -1487,7 +1526,7 @@
                 <w:noProof/>
                 <w:webHidden/>
               </w:rPr>
-              <w:instrText xml:space="preserve"> PAGEREF _Toc77350995 \h </w:instrText>
+              <w:instrText xml:space="preserve"> PAGEREF _Toc81237633 \h </w:instrText>
             </w:r>
             <w:r>
               <w:rPr>
@@ -1507,7 +1546,7 @@
                 <w:noProof/>
                 <w:webHidden/>
               </w:rPr>
-              <w:t>16</w:t>
+              <w:t>15</w:t>
             </w:r>
             <w:r>
               <w:rPr>
@@ -1529,13 +1568,13 @@
               <w:noProof/>
             </w:rPr>
           </w:pPr>
-          <w:hyperlink w:anchor="_Toc77350996" w:history="1">
+          <w:hyperlink w:anchor="_Toc81237634" w:history="1">
             <w:r>
               <w:rPr>
                 <w:rStyle w:val="Hipervnculo"/>
                 <w:noProof/>
               </w:rPr>
-              <w:t>Resultados</w:t>
+              <w:t>Conclusiones</w:t>
             </w:r>
             <w:r>
               <w:rPr>
@@ -1556,7 +1595,7 @@
                 <w:noProof/>
                 <w:webHidden/>
               </w:rPr>
-              <w:instrText xml:space="preserve"> PAGEREF _Toc77350996 \h </w:instrText>
+              <w:instrText xml:space="preserve"> PAGEREF _Toc81237634 \h </w:instrText>
             </w:r>
             <w:r>
               <w:rPr>
@@ -1576,7 +1615,7 @@
                 <w:noProof/>
                 <w:webHidden/>
               </w:rPr>
-              <w:t>17</w:t>
+              <w:t>16</w:t>
             </w:r>
             <w:r>
               <w:rPr>
@@ -1598,13 +1637,13 @@
               <w:noProof/>
             </w:rPr>
           </w:pPr>
-          <w:hyperlink w:anchor="_Toc77350997" w:history="1">
+          <w:hyperlink w:anchor="_Toc81237635" w:history="1">
             <w:r>
               <w:rPr>
                 <w:rStyle w:val="Hipervnculo"/>
                 <w:noProof/>
               </w:rPr>
-              <w:t>Conclusiones</w:t>
+              <w:t>Bibliografía</w:t>
             </w:r>
             <w:r>
               <w:rPr>
@@ -1625,7 +1664,7 @@
                 <w:noProof/>
                 <w:webHidden/>
               </w:rPr>
-              <w:instrText xml:space="preserve"> PAGEREF _Toc77350997 \h </w:instrText>
+              <w:instrText xml:space="preserve"> PAGEREF _Toc81237635 \h </w:instrText>
             </w:r>
             <w:r>
               <w:rPr>
@@ -1645,7 +1684,7 @@
                 <w:noProof/>
                 <w:webHidden/>
               </w:rPr>
-              <w:t>18</w:t>
+              <w:t>17</w:t>
             </w:r>
             <w:r>
               <w:rPr>
@@ -1667,13 +1706,13 @@
               <w:noProof/>
             </w:rPr>
           </w:pPr>
-          <w:hyperlink w:anchor="_Toc77350998" w:history="1">
+          <w:hyperlink w:anchor="_Toc81237636" w:history="1">
             <w:r>
               <w:rPr>
                 <w:rStyle w:val="Hipervnculo"/>
                 <w:noProof/>
               </w:rPr>
-              <w:t>Bibliografía</w:t>
+              <w:t>Otros Recursos</w:t>
             </w:r>
             <w:r>
               <w:rPr>
@@ -1694,7 +1733,7 @@
                 <w:noProof/>
                 <w:webHidden/>
               </w:rPr>
-              <w:instrText xml:space="preserve"> PAGEREF _Toc77350998 \h </w:instrText>
+              <w:instrText xml:space="preserve"> PAGEREF _Toc81237636 \h </w:instrText>
             </w:r>
             <w:r>
               <w:rPr>
@@ -1714,76 +1753,7 @@
                 <w:noProof/>
                 <w:webHidden/>
               </w:rPr>
-              <w:t>19</w:t>
-            </w:r>
-            <w:r>
-              <w:rPr>
-                <w:noProof/>
-                <w:webHidden/>
-              </w:rPr>
-              <w:fldChar w:fldCharType="end"/>
-            </w:r>
-          </w:hyperlink>
-        </w:p>
-        <w:p>
-          <w:pPr>
-            <w:pStyle w:val="TDC2"/>
-            <w:tabs>
-              <w:tab w:val="right" w:leader="dot" w:pos="9350"/>
-            </w:tabs>
-            <w:rPr>
-              <w:rFonts w:asciiTheme="minorHAnsi" w:eastAsiaTheme="minorEastAsia" w:hAnsiTheme="minorHAnsi" w:cstheme="minorBidi"/>
-              <w:noProof/>
-            </w:rPr>
-          </w:pPr>
-          <w:hyperlink w:anchor="_Toc77350999" w:history="1">
-            <w:r>
-              <w:rPr>
-                <w:rStyle w:val="Hipervnculo"/>
-                <w:noProof/>
-              </w:rPr>
-              <w:t>Otros Recursos</w:t>
-            </w:r>
-            <w:r>
-              <w:rPr>
-                <w:noProof/>
-                <w:webHidden/>
-              </w:rPr>
-              <w:tab/>
-            </w:r>
-            <w:r>
-              <w:rPr>
-                <w:noProof/>
-                <w:webHidden/>
-              </w:rPr>
-              <w:fldChar w:fldCharType="begin"/>
-            </w:r>
-            <w:r>
-              <w:rPr>
-                <w:noProof/>
-                <w:webHidden/>
-              </w:rPr>
-              <w:instrText xml:space="preserve"> PAGEREF _Toc77350999 \h </w:instrText>
-            </w:r>
-            <w:r>
-              <w:rPr>
-                <w:noProof/>
-                <w:webHidden/>
-              </w:rPr>
-            </w:r>
-            <w:r>
-              <w:rPr>
-                <w:noProof/>
-                <w:webHidden/>
-              </w:rPr>
-              <w:fldChar w:fldCharType="separate"/>
-            </w:r>
-            <w:r>
-              <w:rPr>
-                <w:noProof/>
-                <w:webHidden/>
-              </w:rPr>
-              <w:t>20</w:t>
+              <w:t>18</w:t>
             </w:r>
             <w:r>
               <w:rPr>
@@ -1805,7 +1775,7 @@
               <w:noProof/>
             </w:rPr>
           </w:pPr>
-          <w:hyperlink w:anchor="_Toc77351000" w:history="1">
+          <w:hyperlink w:anchor="_Toc81237637" w:history="1">
             <w:r>
               <w:rPr>
                 <w:rStyle w:val="Hipervnculo"/>
@@ -1832,7 +1802,7 @@
                 <w:noProof/>
                 <w:webHidden/>
               </w:rPr>
-              <w:instrText xml:space="preserve"> PAGEREF _Toc77351000 \h </w:instrText>
+              <w:instrText xml:space="preserve"> PAGEREF _Toc81237637 \h </w:instrText>
             </w:r>
             <w:r>
               <w:rPr>
@@ -1852,7 +1822,7 @@
                 <w:noProof/>
                 <w:webHidden/>
               </w:rPr>
-              <w:t>20</w:t>
+              <w:t>18</w:t>
             </w:r>
             <w:r>
               <w:rPr>
@@ -1874,7 +1844,7 @@
               <w:noProof/>
             </w:rPr>
           </w:pPr>
-          <w:hyperlink w:anchor="_Toc77351001" w:history="1">
+          <w:hyperlink w:anchor="_Toc81237638" w:history="1">
             <w:r>
               <w:rPr>
                 <w:rStyle w:val="Hipervnculo"/>
@@ -1901,7 +1871,7 @@
                 <w:noProof/>
                 <w:webHidden/>
               </w:rPr>
-              <w:instrText xml:space="preserve"> PAGEREF _Toc77351001 \h </w:instrText>
+              <w:instrText xml:space="preserve"> PAGEREF _Toc81237638 \h </w:instrText>
             </w:r>
             <w:r>
               <w:rPr>
@@ -1921,7 +1891,14 @@
                 <w:noProof/>
                 <w:webHidden/>
               </w:rPr>
-              <w:t>20</w:t>
+              <w:t>1</w:t>
+            </w:r>
+            <w:r>
+              <w:rPr>
+                <w:noProof/>
+                <w:webHidden/>
+              </w:rPr>
+              <w:t>8</w:t>
             </w:r>
             <w:r>
               <w:rPr>
@@ -1943,7 +1920,7 @@
               <w:noProof/>
             </w:rPr>
           </w:pPr>
-          <w:hyperlink w:anchor="_Toc77351002" w:history="1">
+          <w:hyperlink w:anchor="_Toc81237639" w:history="1">
             <w:r>
               <w:rPr>
                 <w:rStyle w:val="Hipervnculo"/>
@@ -1970,7 +1947,7 @@
                 <w:noProof/>
                 <w:webHidden/>
               </w:rPr>
-              <w:instrText xml:space="preserve"> PAGEREF _Toc77351002 \h </w:instrText>
+              <w:instrText xml:space="preserve"> PAGEREF _Toc81237639 \h </w:instrText>
             </w:r>
             <w:r>
               <w:rPr>
@@ -1990,7 +1967,7 @@
                 <w:noProof/>
                 <w:webHidden/>
               </w:rPr>
-              <w:t>20</w:t>
+              <w:t>18</w:t>
             </w:r>
             <w:r>
               <w:rPr>
@@ -2047,7 +2024,7 @@
           <w:u w:val="single"/>
         </w:rPr>
       </w:pPr>
-      <w:bookmarkStart w:id="1" w:name="_Toc77350978"/>
+      <w:bookmarkStart w:id="1" w:name="_Toc81237615"/>
       <w:r>
         <w:t>Introducción</w:t>
       </w:r>
@@ -2072,7 +2049,7 @@
         <w:rPr>
           <w:noProof/>
         </w:rPr>
-        <w:t xml:space="preserve">Con el advenimiento de los servicios en Cloud proporcionados por las grandes compañías tecnológicas (AWS, Azure, GCP) cada vez son más las empresas o particulares que deciden utilizarlos para desplegar sus aplicaciones. A medida que se comienzan a utilizar de forma más generalizada e intensiva estas infraestructuras surge inevitablemente la preocupación por hacer el uso más racional de las mismas dado los costes que suponen. Estos se basan normalmente en la cantidad de recursos (número de máquinas y tipo de las mismas) instanciadas. La gestión manual del escalado horizontal en estas plataformas es siempre susceptible de ser mejorada por sistemas automáticos que optimicen el rendimiento de las aplicaciones y el coste. De hecho las plataformas disponen normalmente de servicios que permiten a los clientes configurar el autoescalado de su infraestructura mediante sistemas de reglas basadas en umbrales para distintos parámetros. Sin embargo estos sistemas pueden ser complicados de configurar correctamente y presentar limitaciones a la hora de poder optimizar los mencionados umbrales. En el presente trabajo exploramos la posibilidad de aplicar algunos de los algoritmos existentes de Aprendizaje </w:t>
+        <w:t xml:space="preserve">Con el advenimiento de los servicios en Cloud proporcionados por las grandes compañías tecnológicas (AWS, Azure, GCP) cada vez son más las empresas o particulares que deciden utilizarlos para desplegar sus aplicaciones. A medida que se comienzan a utilizar de forma más generalizada e intensiva estas infraestructuras surge inevitablemente la preocupación por hacer el uso más racional de las mismas dado los costes que suponen. Estos se basan normalmente en la cantidad de recursos (número de máquinas y tipo de las mismas) instanciadas. La gestión manual del escalado horizontal en estas plataformas es siempre susceptible de ser mejorada por sistemas automáticos que optimicen el rendimiento de las aplicaciones y el coste. De hecho las plataformas disponen normalmente de servicios que permiten a los clientes configurar el autoescalado de su infraestructura mediante sistemas de reglas basadas en umbrales para distintos parámetros. Sin embargo estos sistemas pueden ser complicados de configurar correctamente y presentar limitaciones a la hora de poder optimizar los mencionados umbrales. En el presente trabajo exploramos la posibilidad de aplicar alguno de los algoritmos existentes de Aprendizaje </w:t>
       </w:r>
       <w:r>
         <w:rPr>
@@ -2090,6 +2067,9 @@
     <w:p>
       <w:pPr>
         <w:spacing w:before="240"/>
+        <w:rPr>
+          <w:u w:val="single"/>
+        </w:rPr>
       </w:pPr>
       <w:r>
         <w:rPr>
@@ -2178,38 +2158,49 @@
       <w:r>
         <w:rPr>
           <w:noProof/>
+        </w:rPr>
+        <w:t>solución</w:t>
+      </w:r>
+      <w:r>
+        <w:rPr>
+          <w:noProof/>
+        </w:rPr>
+        <w:t xml:space="preserve"> que aplique </w:t>
+      </w:r>
+      <w:r>
+        <w:rPr>
+          <w:noProof/>
+        </w:rPr>
+        <w:t>un</w:t>
+      </w:r>
+      <w:r>
+        <w:rPr>
+          <w:noProof/>
+        </w:rPr>
+        <w:t xml:space="preserve"> algoritmo de aprendizaje </w:t>
+      </w:r>
+      <w:r>
+        <w:rPr>
+          <w:noProof/>
+        </w:rPr>
+        <w:t>por refuerzo</w:t>
+      </w:r>
+      <w:r>
+        <w:rPr>
+          <w:noProof/>
+        </w:rPr>
+        <w:t>.</w:t>
+      </w:r>
+      <w:r>
+        <w:t xml:space="preserve"> </w:t>
+      </w:r>
+    </w:p>
+    <w:p>
+      <w:pPr>
+        <w:spacing w:before="240"/>
+        <w:rPr>
           <w:u w:val="single"/>
         </w:rPr>
-        <w:t>solución</w:t>
-      </w:r>
-      <w:r>
-        <w:rPr>
-          <w:noProof/>
-        </w:rPr>
-        <w:t xml:space="preserve"> que aplique diferentes algoritmos de aprendizaje </w:t>
-      </w:r>
-      <w:r>
-        <w:rPr>
-          <w:noProof/>
-        </w:rPr>
-        <w:t>por refuerzo</w:t>
-      </w:r>
-      <w:r>
-        <w:rPr>
-          <w:noProof/>
-        </w:rPr>
-        <w:t>.</w:t>
-      </w:r>
-      <w:r>
-        <w:t xml:space="preserve"> </w:t>
-      </w:r>
-    </w:p>
-    <w:p>
-      <w:pPr>
-        <w:spacing w:before="240"/>
-        <w:rPr>
-          <w:u w:val="single"/>
-        </w:rPr>
       </w:pPr>
       <w:r>
         <w:t xml:space="preserve">El objetivo es, por tanto, evaluar si alguno de estos algoritmos puede aportar alguna ventaja significativa, y en qué condiciones sobre el mencionado sistema propio de </w:t>
@@ -2220,15 +2211,7 @@
       </w:r>
       <w:proofErr w:type="spellEnd"/>
       <w:r>
-        <w:t xml:space="preserve"> horizontal de </w:t>
-      </w:r>
-      <w:proofErr w:type="spellStart"/>
-      <w:r>
-        <w:t>Kubernetes</w:t>
-      </w:r>
-      <w:proofErr w:type="spellEnd"/>
-      <w:r>
-        <w:t>.</w:t>
+        <w:t xml:space="preserve"> horizontal de Kubernetes.</w:t>
       </w:r>
     </w:p>
     <w:p>
@@ -2240,7 +2223,7 @@
       <w:pPr>
         <w:pStyle w:val="Ttulo2"/>
       </w:pPr>
-      <w:bookmarkStart w:id="2" w:name="_Toc77350979"/>
+      <w:bookmarkStart w:id="2" w:name="_Toc81237616"/>
       <w:r>
         <w:lastRenderedPageBreak/>
         <w:t>Entorno de trabajo</w:t>
@@ -2250,79 +2233,48 @@
     <w:p/>
     <w:p>
       <w:r>
-        <w:t xml:space="preserve">La pieza fundamental de nuestro laboratorio es </w:t>
-      </w:r>
-      <w:proofErr w:type="spellStart"/>
+        <w:t xml:space="preserve">La pieza fundamental de nuestro laboratorio es Kubernetes. Afortunadamente podemos instalarlo de forma sencilla en nuestro ordenador personal gracias a herramientas cómo Minikube que, si bien no </w:t>
+      </w:r>
+      <w:r>
+        <w:t xml:space="preserve">permite explotar </w:t>
+      </w:r>
+      <w:r>
+        <w:t>todas las capacidades disponibles en un cluster de Kubernetes</w:t>
+      </w:r>
+      <w:r>
+        <w:t>, sí permite trabajar con la mayoría de ellas y, desde luego, nos proporciona un entorno adecuado a nuestras necesidades</w:t>
+      </w:r>
+      <w:r>
+        <w:t xml:space="preserve"> </w:t>
+      </w:r>
+      <w:r>
+        <w:rPr>
+          <w:rStyle w:val="Refdenotaalpie"/>
+        </w:rPr>
+        <w:footnoteReference w:id="1"/>
+      </w:r>
+      <w:r>
+        <w:t>.</w:t>
+      </w:r>
+    </w:p>
+    <w:p>
+      <w:pPr>
+        <w:rPr>
+          <w:u w:val="single"/>
+        </w:rPr>
+      </w:pPr>
+    </w:p>
+    <w:p>
+      <w:pPr>
+        <w:pStyle w:val="Ttulo3"/>
+      </w:pPr>
+      <w:bookmarkStart w:id="3" w:name="_Toc81237617"/>
+      <w:r>
+        <w:t xml:space="preserve">¿Qué es </w:t>
+      </w:r>
       <w:r>
         <w:t>Kubernetes</w:t>
       </w:r>
-      <w:proofErr w:type="spellEnd"/>
-      <w:r>
-        <w:t xml:space="preserve">. Afortunadamente podemos instalarlo de forma sencilla en nuestro ordenador personal gracias a herramientas cómo </w:t>
-      </w:r>
-      <w:proofErr w:type="spellStart"/>
-      <w:r>
-        <w:t>Minikube</w:t>
-      </w:r>
-      <w:proofErr w:type="spellEnd"/>
-      <w:r>
-        <w:t xml:space="preserve"> que, si bien no </w:t>
-      </w:r>
-      <w:r>
-        <w:t xml:space="preserve">permite explotar </w:t>
-      </w:r>
-      <w:r>
-        <w:t xml:space="preserve">todas las capacidades disponibles en un </w:t>
-      </w:r>
-      <w:proofErr w:type="spellStart"/>
-      <w:r>
-        <w:t>cluster</w:t>
-      </w:r>
-      <w:proofErr w:type="spellEnd"/>
-      <w:r>
-        <w:t xml:space="preserve"> de </w:t>
-      </w:r>
-      <w:proofErr w:type="spellStart"/>
-      <w:r>
-        <w:t>Kubernetes</w:t>
-      </w:r>
-      <w:proofErr w:type="spellEnd"/>
-      <w:r>
-        <w:t>, sí permite trabajar con la mayoría de ellas y, desde luego, nos proporciona un entorno adecuado a nuestras necesidades</w:t>
-      </w:r>
-      <w:r>
-        <w:t xml:space="preserve"> </w:t>
-      </w:r>
-      <w:r>
-        <w:rPr>
-          <w:rStyle w:val="Refdenotaalpie"/>
-        </w:rPr>
-        <w:footnoteReference w:id="1"/>
-      </w:r>
-      <w:r>
-        <w:t>.</w:t>
-      </w:r>
-    </w:p>
-    <w:p>
-      <w:pPr>
-        <w:rPr>
-          <w:u w:val="single"/>
-        </w:rPr>
-      </w:pPr>
-    </w:p>
-    <w:p>
-      <w:pPr>
-        <w:pStyle w:val="Ttulo3"/>
-      </w:pPr>
-      <w:bookmarkStart w:id="3" w:name="_Toc77350980"/>
-      <w:r>
-        <w:t xml:space="preserve">¿Qué es </w:t>
-      </w:r>
-      <w:proofErr w:type="spellStart"/>
-      <w:r>
-        <w:t>Kubernetes</w:t>
-      </w:r>
-      <w:proofErr w:type="spellEnd"/>
       <w:r>
         <w:t>?</w:t>
       </w:r>
@@ -2331,15 +2283,7 @@
     <w:p/>
     <w:p>
       <w:r>
-        <w:t>Tal y como se define en su propio sitio web “</w:t>
-      </w:r>
-      <w:proofErr w:type="spellStart"/>
-      <w:r>
-        <w:t>Kubernetes</w:t>
-      </w:r>
-      <w:proofErr w:type="spellEnd"/>
-      <w:r>
-        <w:t xml:space="preserve"> es una plataforma portable y extensible de código abierto para administrar cargas de trabajo y servicios”</w:t>
+        <w:t>Tal y como se define en su propio sitio web “Kubernetes es una plataforma portable y extensible de código abierto para administrar cargas de trabajo y servicios”</w:t>
       </w:r>
       <w:r>
         <w:t xml:space="preserve"> </w:t>
@@ -2384,7 +2328,7 @@
           <w:noProof/>
         </w:rPr>
         <w:drawing>
-          <wp:inline distT="0" distB="0" distL="0" distR="0" wp14:anchorId="311C9178" wp14:editId="5941B57F">
+          <wp:inline distT="0" distB="0" distL="0" distR="0" wp14:anchorId="4719B7A6" wp14:editId="40A74541">
             <wp:extent cx="1895576" cy="2590800"/>
             <wp:effectExtent l="0" t="0" r="9525" b="0"/>
             <wp:docPr id="7" name="Imagen 7" descr="Interfaz de usuario gráfica&#10;&#10;Descripción generada automáticamente"/>
@@ -2425,7 +2369,7 @@
         <w:pStyle w:val="Descripcin"/>
         <w:jc w:val="center"/>
       </w:pPr>
-      <w:bookmarkStart w:id="4" w:name="_Toc77350137"/>
+      <w:bookmarkStart w:id="4" w:name="_Toc81236985"/>
       <w:r>
         <w:t xml:space="preserve">Ilustración </w:t>
       </w:r>
@@ -2494,7 +2438,7 @@
           <w:noProof/>
         </w:rPr>
         <w:drawing>
-          <wp:inline distT="0" distB="0" distL="0" distR="0" wp14:anchorId="733A641B" wp14:editId="2645A07C">
+          <wp:inline distT="0" distB="0" distL="0" distR="0" wp14:anchorId="6C18A24E" wp14:editId="0817866C">
             <wp:extent cx="4848225" cy="2727127"/>
             <wp:effectExtent l="0" t="0" r="0" b="0"/>
             <wp:docPr id="8" name="Imagen 8" descr="Diagrama&#10;&#10;Descripción generada automáticamente"/>
@@ -2541,7 +2485,7 @@
         <w:pStyle w:val="Descripcin"/>
         <w:jc w:val="center"/>
       </w:pPr>
-      <w:bookmarkStart w:id="5" w:name="_Toc77350138"/>
+      <w:bookmarkStart w:id="5" w:name="_Toc81236986"/>
       <w:r>
         <w:t xml:space="preserve">Ilustración </w:t>
       </w:r>
@@ -2564,13 +2508,8 @@
         <w:fldChar w:fldCharType="end"/>
       </w:r>
       <w:r>
-        <w:t xml:space="preserve">: Arquitectura de </w:t>
-      </w:r>
-      <w:proofErr w:type="spellStart"/>
-      <w:r>
-        <w:t>Kubernetes</w:t>
-      </w:r>
-      <w:proofErr w:type="spellEnd"/>
+        <w:t>: Arquitectura de Kubernetes</w:t>
+      </w:r>
       <w:r>
         <w:t xml:space="preserve"> </w:t>
       </w:r>
@@ -2586,13 +2525,11 @@
       <w:pPr>
         <w:pStyle w:val="Ttulo3"/>
       </w:pPr>
-      <w:bookmarkStart w:id="6" w:name="_Toc77350981"/>
-      <w:proofErr w:type="spellStart"/>
+      <w:bookmarkStart w:id="6" w:name="_Toc81237618"/>
       <w:r>
         <w:t>Pod</w:t>
       </w:r>
       <w:bookmarkEnd w:id="6"/>
-      <w:proofErr w:type="spellEnd"/>
     </w:p>
     <w:p>
       <w:pPr>
@@ -2604,44 +2541,20 @@
     </w:p>
     <w:p>
       <w:r>
-        <w:t xml:space="preserve">Un </w:t>
+        <w:t>Un Pod representa en Kubernetes una unidad de ejecución de un proceso. Puede contener uno o más contenedores en los que, a su vez, se ejecuta, por regla general, una única aplicación.</w:t>
+      </w:r>
+    </w:p>
+    <w:p/>
+    <w:p>
+      <w:r>
+        <w:t xml:space="preserve">Los pods tienen una vida efímera y, en el caso de que presenten fallos, el sistema puede eliminarlos y crear otros nuevos que los sustituyan. De esa forma se mantiene el servicio en alta </w:t>
       </w:r>
       <w:proofErr w:type="spellStart"/>
       <w:r>
-        <w:t>Pod</w:t>
+        <w:t>disponibulidad</w:t>
       </w:r>
       <w:proofErr w:type="spellEnd"/>
       <w:r>
-        <w:t xml:space="preserve"> representa en </w:t>
-      </w:r>
-      <w:proofErr w:type="spellStart"/>
-      <w:r>
-        <w:t>Kubernetes</w:t>
-      </w:r>
-      <w:proofErr w:type="spellEnd"/>
-      <w:r>
-        <w:t xml:space="preserve"> una unidad de ejecución de un proceso. Puede contener uno o más contenedores en los que, a su vez, se ejecuta, por regla general, una única aplicación.</w:t>
-      </w:r>
-    </w:p>
-    <w:p/>
-    <w:p>
-      <w:r>
-        <w:t xml:space="preserve">Los </w:t>
-      </w:r>
-      <w:proofErr w:type="spellStart"/>
-      <w:r>
-        <w:t>pods</w:t>
-      </w:r>
-      <w:proofErr w:type="spellEnd"/>
-      <w:r>
-        <w:t xml:space="preserve"> tienen una vida efímera y, en el caso de que presenten fallos, el sistema puede eliminarlos y crear otros nuevos que los sustituyan. De esa forma se mantiene el servicio en alta </w:t>
-      </w:r>
-      <w:proofErr w:type="spellStart"/>
-      <w:r>
-        <w:t>disponibulidad</w:t>
-      </w:r>
-      <w:proofErr w:type="spellEnd"/>
-      <w:r>
         <w:t xml:space="preserve">. </w:t>
       </w:r>
     </w:p>
@@ -2649,7 +2562,7 @@
       <w:pPr>
         <w:pStyle w:val="Ttulo3"/>
       </w:pPr>
-      <w:bookmarkStart w:id="7" w:name="_Toc77350982"/>
+      <w:bookmarkStart w:id="7" w:name="_Toc81237619"/>
       <w:proofErr w:type="spellStart"/>
       <w:r>
         <w:t>Deployment</w:t>
@@ -2668,78 +2581,54 @@
       </w:r>
       <w:proofErr w:type="spellEnd"/>
       <w:r>
-        <w:t xml:space="preserve"> es un objeto de </w:t>
+        <w:t xml:space="preserve"> es un objeto de Kubernetes que permite declarar el estado y las características deseadas para el despliegue de una determinada aplicación. En él se </w:t>
       </w:r>
       <w:proofErr w:type="spellStart"/>
       <w:r>
-        <w:t>Kubernetes</w:t>
+        <w:t>especifíca</w:t>
       </w:r>
       <w:proofErr w:type="spellEnd"/>
       <w:r>
-        <w:t xml:space="preserve"> que permite declarar el estado y las características deseadas para el despliegue de una determinada aplicación. En él se </w:t>
+        <w:t xml:space="preserve"> información cómo pueda ser, por ejemplo, la imagen del contenedor con la aplicación a desplegar, el número de Pods que queremos se levanten, los selectores o etiquetas con los que lo identificaremos, puertos etc.</w:t>
+      </w:r>
+    </w:p>
+    <w:p>
+      <w:pPr>
+        <w:pStyle w:val="Ttulo3"/>
+      </w:pPr>
+      <w:bookmarkStart w:id="8" w:name="_Toc81237620"/>
+      <w:r>
+        <w:t>Replica Set</w:t>
+      </w:r>
+      <w:bookmarkEnd w:id="8"/>
+    </w:p>
+    <w:p>
+      <w:r>
+        <w:t xml:space="preserve">Dentro del </w:t>
       </w:r>
       <w:proofErr w:type="spellStart"/>
       <w:r>
-        <w:t>especifíca</w:t>
+        <w:t>Deployment</w:t>
       </w:r>
       <w:proofErr w:type="spellEnd"/>
       <w:r>
-        <w:t xml:space="preserve"> información cómo pueda ser, por ejemplo, la imagen del contenedor con la aplicación a desplegar, el número de </w:t>
+        <w:t xml:space="preserve"> el “Replica Set” en concreto es el elemento encargado de velar por la alta disponibilidad del sistema. Su labor es, por tanto, mantener constante el número de pods activos que se haya indicado en el </w:t>
       </w:r>
       <w:proofErr w:type="spellStart"/>
       <w:r>
-        <w:t>Pods</w:t>
+        <w:t>Deployment</w:t>
       </w:r>
       <w:proofErr w:type="spellEnd"/>
       <w:r>
-        <w:t xml:space="preserve"> que queremos se levanten, los selectores o etiquetas con los que lo identificaremos, puertos etc.</w:t>
-      </w:r>
-    </w:p>
+        <w:t>.</w:t>
+      </w:r>
+    </w:p>
+    <w:p/>
     <w:p>
       <w:pPr>
         <w:pStyle w:val="Ttulo3"/>
       </w:pPr>
-      <w:bookmarkStart w:id="8" w:name="_Toc77350983"/>
-      <w:r>
-        <w:t>Replica Set</w:t>
-      </w:r>
-      <w:bookmarkEnd w:id="8"/>
-    </w:p>
-    <w:p>
-      <w:r>
-        <w:t xml:space="preserve">Dentro del </w:t>
-      </w:r>
-      <w:proofErr w:type="spellStart"/>
-      <w:r>
-        <w:t>Deployment</w:t>
-      </w:r>
-      <w:proofErr w:type="spellEnd"/>
-      <w:r>
-        <w:t xml:space="preserve"> el “Replica Set” en concreto es el elemento encargado de velar por la alta disponibilidad del sistema. Su labor es, por tanto, mantener constante el número de </w:t>
-      </w:r>
-      <w:proofErr w:type="spellStart"/>
-      <w:r>
-        <w:t>pods</w:t>
-      </w:r>
-      <w:proofErr w:type="spellEnd"/>
-      <w:r>
-        <w:t xml:space="preserve"> activos que se haya indicado en el </w:t>
-      </w:r>
-      <w:proofErr w:type="spellStart"/>
-      <w:r>
-        <w:t>Deployment</w:t>
-      </w:r>
-      <w:proofErr w:type="spellEnd"/>
-      <w:r>
-        <w:t>.</w:t>
-      </w:r>
-    </w:p>
-    <w:p/>
-    <w:p>
-      <w:pPr>
-        <w:pStyle w:val="Ttulo3"/>
-      </w:pPr>
-      <w:bookmarkStart w:id="9" w:name="_Toc77350984"/>
+      <w:bookmarkStart w:id="9" w:name="_Toc81237621"/>
       <w:proofErr w:type="spellStart"/>
       <w:r>
         <w:lastRenderedPageBreak/>
@@ -2750,106 +2639,56 @@
     </w:p>
     <w:p>
       <w:r>
-        <w:t xml:space="preserve">Debido la mencionada naturaleza efímera de los </w:t>
+        <w:t>Debido la mencionada naturaleza efímera de los Pods, Kubernetes proporciona una fachada que no adolece de dicho problema y a la que se pueden dirigir las peticiones a los diferentes recursos de la aplicación. El servicio redirigirá a su vez dichas peticiones a cualquiera de los Pods que estén disponibles en ese momento.</w:t>
+      </w:r>
+    </w:p>
+    <w:p>
+      <w:pPr>
+        <w:pStyle w:val="Ttulo3"/>
+      </w:pPr>
+      <w:bookmarkStart w:id="10" w:name="_Toc81237622"/>
+      <w:r>
+        <w:t>Namespace</w:t>
+      </w:r>
+      <w:bookmarkEnd w:id="10"/>
+    </w:p>
+    <w:p/>
+    <w:p>
+      <w:r>
+        <w:t xml:space="preserve">Los </w:t>
       </w:r>
       <w:proofErr w:type="spellStart"/>
       <w:r>
-        <w:t>Pods</w:t>
+        <w:t>namespaces</w:t>
       </w:r>
       <w:proofErr w:type="spellEnd"/>
       <w:r>
-        <w:t xml:space="preserve">, </w:t>
+        <w:t xml:space="preserve"> permiten establecer </w:t>
       </w:r>
       <w:proofErr w:type="spellStart"/>
       <w:r>
-        <w:t>Kubernetes</w:t>
+        <w:t>clusters</w:t>
       </w:r>
       <w:proofErr w:type="spellEnd"/>
       <w:r>
-        <w:t xml:space="preserve"> proporciona una fachada que no adolece de dicho problema y a la que se pueden dirigir las peticiones a los diferentes recursos de la aplicación. El servicio redirigirá a su vez dichas peticiones a cualquiera de los </w:t>
-      </w:r>
-      <w:proofErr w:type="spellStart"/>
-      <w:r>
-        <w:t>Pods</w:t>
-      </w:r>
-      <w:proofErr w:type="spellEnd"/>
-      <w:r>
-        <w:t xml:space="preserve"> que estén disponibles en ese momento.</w:t>
+        <w:t xml:space="preserve"> virtuales dentro de un cluster físico para aislar unos recursos de otros, por </w:t>
+      </w:r>
+      <w:proofErr w:type="gramStart"/>
+      <w:r>
+        <w:t>ejemplo</w:t>
+      </w:r>
+      <w:proofErr w:type="gramEnd"/>
+      <w:r>
+        <w:t xml:space="preserve"> para separar entornos de Desarrollo, Test y Producción, o aplicaciones de distintos equipos de trabajo. En nuestro caso crearemos un Namespace para desplegar en él los contenedores con los que vamos a establecer nuestra comparativa.</w:t>
       </w:r>
     </w:p>
     <w:p>
       <w:pPr>
         <w:pStyle w:val="Ttulo3"/>
       </w:pPr>
-      <w:bookmarkStart w:id="10" w:name="_Toc77350985"/>
-      <w:proofErr w:type="spellStart"/>
-      <w:r>
-        <w:t>Namespace</w:t>
-      </w:r>
-      <w:bookmarkEnd w:id="10"/>
-      <w:proofErr w:type="spellEnd"/>
-    </w:p>
-    <w:p/>
-    <w:p>
-      <w:r>
-        <w:t xml:space="preserve">Los </w:t>
-      </w:r>
-      <w:proofErr w:type="spellStart"/>
-      <w:r>
-        <w:t>namespaces</w:t>
-      </w:r>
-      <w:proofErr w:type="spellEnd"/>
-      <w:r>
-        <w:t xml:space="preserve"> permiten establecer </w:t>
-      </w:r>
-      <w:proofErr w:type="spellStart"/>
-      <w:r>
-        <w:t>clusters</w:t>
-      </w:r>
-      <w:proofErr w:type="spellEnd"/>
-      <w:r>
-        <w:t xml:space="preserve"> virtuales dentro de un </w:t>
-      </w:r>
-      <w:proofErr w:type="spellStart"/>
-      <w:r>
-        <w:t>cluster</w:t>
-      </w:r>
-      <w:proofErr w:type="spellEnd"/>
-      <w:r>
-        <w:t xml:space="preserve"> físico para aislar unos recursos de otros, por </w:t>
-      </w:r>
-      <w:proofErr w:type="gramStart"/>
-      <w:r>
-        <w:t>ejemplo</w:t>
-      </w:r>
-      <w:proofErr w:type="gramEnd"/>
-      <w:r>
-        <w:t xml:space="preserve"> para separar entornos de Desarrollo, Test y Producción, o aplicaciones de distintos equipos de trabajo. En nuestro caso crearemos un </w:t>
-      </w:r>
-      <w:proofErr w:type="spellStart"/>
-      <w:r>
-        <w:t>Namespace</w:t>
-      </w:r>
-      <w:proofErr w:type="spellEnd"/>
-      <w:r>
-        <w:t xml:space="preserve"> para desplegar en él los contenedores con los que vamos a establecer nuestra comparativa.</w:t>
-      </w:r>
-    </w:p>
-    <w:p>
-      <w:pPr>
-        <w:pStyle w:val="Ttulo3"/>
-      </w:pPr>
-      <w:bookmarkStart w:id="11" w:name="_Toc77350986"/>
-      <w:r>
-        <w:t xml:space="preserve">Horizontal </w:t>
-      </w:r>
-      <w:proofErr w:type="spellStart"/>
-      <w:r>
-        <w:t>Pod</w:t>
-      </w:r>
-      <w:proofErr w:type="spellEnd"/>
-      <w:r>
-        <w:t xml:space="preserve"> </w:t>
+      <w:bookmarkStart w:id="11" w:name="_Toc81237623"/>
+      <w:r>
+        <w:t xml:space="preserve">Horizontal Pod </w:t>
       </w:r>
       <w:proofErr w:type="spellStart"/>
       <w:r>
@@ -2866,89 +2705,47 @@
       </w:pPr>
     </w:p>
     <w:p>
+      <w:r>
+        <w:t xml:space="preserve">Kubernetes tiene su propio sistema para aumentar o disminuir el número de pods de un </w:t>
+      </w:r>
       <w:proofErr w:type="spellStart"/>
       <w:r>
-        <w:t>Kubernetes</w:t>
+        <w:t>deployment</w:t>
       </w:r>
       <w:proofErr w:type="spellEnd"/>
       <w:r>
-        <w:t xml:space="preserve"> tiene su propio sistema para aumentar o disminuir el número de </w:t>
+        <w:t xml:space="preserve"> de acuerdo al número de peticiones que recibe o a la carga de trabajo a la que está sometido. Lo hace mediante un tipo de recurso denominado HPA (Horizontal Pod </w:t>
       </w:r>
       <w:proofErr w:type="spellStart"/>
       <w:r>
-        <w:t>pods</w:t>
+        <w:t>Autoscaler</w:t>
       </w:r>
       <w:proofErr w:type="spellEnd"/>
       <w:r>
-        <w:t xml:space="preserve"> de un </w:t>
+        <w:t>) que consulta el API (</w:t>
       </w:r>
       <w:proofErr w:type="spellStart"/>
       <w:r>
-        <w:t>deployment</w:t>
+        <w:t>Application</w:t>
       </w:r>
       <w:proofErr w:type="spellEnd"/>
       <w:r>
-        <w:t xml:space="preserve"> de acuerdo al número de peticiones que recibe o a la carga de trabajo a la que está sometido. Lo hace mediante un tipo de recurso denominado HPA (Horizontal </w:t>
+        <w:t xml:space="preserve"> </w:t>
       </w:r>
       <w:proofErr w:type="spellStart"/>
       <w:r>
-        <w:t>Pod</w:t>
+        <w:t>Program</w:t>
       </w:r>
       <w:proofErr w:type="spellEnd"/>
       <w:r>
-        <w:t xml:space="preserve"> </w:t>
-      </w:r>
-      <w:proofErr w:type="spellStart"/>
-      <w:r>
-        <w:t>Autoscaler</w:t>
-      </w:r>
-      <w:proofErr w:type="spellEnd"/>
-      <w:r>
-        <w:t>) que consulta el API (</w:t>
-      </w:r>
-      <w:proofErr w:type="spellStart"/>
-      <w:r>
-        <w:t>Application</w:t>
-      </w:r>
-      <w:proofErr w:type="spellEnd"/>
-      <w:r>
-        <w:t xml:space="preserve"> </w:t>
-      </w:r>
-      <w:proofErr w:type="spellStart"/>
-      <w:r>
-        <w:t>Program</w:t>
-      </w:r>
-      <w:proofErr w:type="spellEnd"/>
-      <w:r>
-        <w:t xml:space="preserve"> Interface) del servidor de Métricas (que es necesario activar en el </w:t>
-      </w:r>
-      <w:proofErr w:type="spellStart"/>
-      <w:r>
-        <w:t>cluster</w:t>
-      </w:r>
-      <w:proofErr w:type="spellEnd"/>
-      <w:r>
-        <w:t xml:space="preserve">) para decidir, en función de las reglas que se le proporcionen, si es necesario incrementar o disminuir el número de </w:t>
-      </w:r>
-      <w:proofErr w:type="spellStart"/>
-      <w:r>
-        <w:t>pods</w:t>
-      </w:r>
-      <w:proofErr w:type="spellEnd"/>
-      <w:r>
-        <w:t>.</w:t>
-      </w:r>
-    </w:p>
-    <w:p/>
-    <w:p>
-      <w:r>
-        <w:t xml:space="preserve">Para nuestra comparación utilizaremos cómo referencia el ejemplo descrito en la web de documentación de </w:t>
-      </w:r>
-      <w:proofErr w:type="spellStart"/>
-      <w:r>
-        <w:t>Kubernetes</w:t>
-      </w:r>
-      <w:proofErr w:type="spellEnd"/>
+        <w:t xml:space="preserve"> Interface) del servidor de Métricas (que es necesario activar en el cluster) para decidir, en función de las reglas que se le proporcionen, si es necesario incrementar o disminuir el número de pods.</w:t>
+      </w:r>
+    </w:p>
+    <w:p/>
+    <w:p>
+      <w:r>
+        <w:t>Para nuestra comparación utilizaremos cómo referencia el ejemplo descrito en la web de documentación de Kubernetes</w:t>
+      </w:r>
       <w:r>
         <w:t xml:space="preserve"> </w:t>
       </w:r>
@@ -3001,61 +2798,37 @@
       </w:r>
       <w:proofErr w:type="spellEnd"/>
       <w:r>
-        <w:t xml:space="preserve"> de </w:t>
+        <w:t xml:space="preserve"> de Kubernetes mediante el fichero </w:t>
       </w:r>
       <w:proofErr w:type="spellStart"/>
       <w:r>
-        <w:t>Kubernetes</w:t>
+        <w:t>yaml</w:t>
       </w:r>
       <w:proofErr w:type="spellEnd"/>
       <w:r>
-        <w:t xml:space="preserve"> mediante el fichero </w:t>
+        <w:t xml:space="preserve"> en el que declaramos todos los recursos que vamos a utilizar. Previamente tendremos que haber habilitado el plugin con el servidor de métricas, para que el componente HPA pueda funcionar.</w:t>
+      </w:r>
+      <w:r>
+        <w:t xml:space="preserve"> El </w:t>
       </w:r>
       <w:proofErr w:type="spellStart"/>
       <w:r>
-        <w:t>yaml</w:t>
+        <w:t>deployment</w:t>
       </w:r>
       <w:proofErr w:type="spellEnd"/>
       <w:r>
-        <w:t xml:space="preserve"> en el que declaramos todos los recursos que vamos a utilizar. Previamente tendremos que haber habilitado el plugin con el servidor de métricas, para que el componente HPA pueda funcionar.</w:t>
-      </w:r>
-      <w:r>
-        <w:t xml:space="preserve"> El </w:t>
+        <w:t xml:space="preserve"> se denominará “</w:t>
       </w:r>
       <w:proofErr w:type="spellStart"/>
       <w:r>
-        <w:t>deployment</w:t>
+        <w:t>php</w:t>
       </w:r>
       <w:proofErr w:type="spellEnd"/>
       <w:r>
-        <w:t xml:space="preserve"> se denominará “</w:t>
-      </w:r>
-      <w:proofErr w:type="spellStart"/>
-      <w:r>
-        <w:t>php</w:t>
-      </w:r>
-      <w:proofErr w:type="spellEnd"/>
-      <w:r>
-        <w:t xml:space="preserve">-apache” y los nombres de los </w:t>
-      </w:r>
-      <w:proofErr w:type="spellStart"/>
-      <w:r>
-        <w:t>pods</w:t>
-      </w:r>
-      <w:proofErr w:type="spellEnd"/>
-      <w:r>
-        <w:t xml:space="preserve"> comenzarán también con la misma cadena de caracteres. </w:t>
-      </w:r>
-      <w:r>
-        <w:t xml:space="preserve">También será el nombre de nuestro </w:t>
-      </w:r>
-      <w:proofErr w:type="spellStart"/>
-      <w:r>
-        <w:t>Namespace</w:t>
-      </w:r>
-      <w:proofErr w:type="spellEnd"/>
-      <w:r>
-        <w:t>.</w:t>
+        <w:t xml:space="preserve">-apache” y los nombres de los pods comenzarán también con la misma cadena de caracteres. </w:t>
+      </w:r>
+      <w:r>
+        <w:t>También será el nombre de nuestro Namespace.</w:t>
       </w:r>
     </w:p>
     <w:p/>
@@ -3069,7 +2842,7 @@
     <w:bookmarkEnd w:id="12"/>
     <w:p>
       <w:r>
-        <w:object w:dxaOrig="8504" w:dyaOrig="706" w14:anchorId="17DFCEB7">
+        <w:object w:dxaOrig="8504" w:dyaOrig="706" w14:anchorId="098C88EC">
           <v:shapetype id="_x0000_t75" coordsize="21600,21600" o:spt="75" o:preferrelative="t" path="m@4@5l@4@11@9@11@9@5xe" filled="f" stroked="f">
             <v:stroke joinstyle="miter"/>
             <v:formulas>
@@ -3089,14 +2862,14 @@
             <v:path o:extrusionok="f" gradientshapeok="t" o:connecttype="rect"/>
             <o:lock v:ext="edit" aspectratio="t"/>
           </v:shapetype>
-          <v:shape id="_x0000_i1025" type="#_x0000_t75" style="width:425.1pt;height:35.15pt" o:ole="" o:bordertopcolor="this" o:borderleftcolor="this" o:borderbottomcolor="this" o:borderrightcolor="this">
+          <v:shape id="_x0000_i1025" type="#_x0000_t75" style="width:425pt;height:35.5pt" o:ole="" o:bordertopcolor="this" o:borderleftcolor="this" o:borderbottomcolor="this" o:borderrightcolor="this">
             <v:imagedata r:id="rId9" o:title=""/>
             <w10:bordertop type="single" width="4"/>
             <w10:borderleft type="single" width="4"/>
             <w10:borderbottom type="single" width="4"/>
             <w10:borderright type="single" width="4"/>
           </v:shape>
-          <o:OLEObject Type="Embed" ProgID="Word.OpenDocumentText.12" ShapeID="_x0000_i1025" DrawAspect="Content" ObjectID="_1687963787" r:id="rId10"/>
+          <o:OLEObject Type="Embed" ProgID="Word.OpenDocumentText.12" ShapeID="_x0000_i1025" DrawAspect="Content" ObjectID="_1691859176" r:id="rId10"/>
         </w:object>
       </w:r>
     </w:p>
@@ -3116,79 +2889,47 @@
     <w:bookmarkEnd w:id="13"/>
     <w:p>
       <w:r>
-        <w:object w:dxaOrig="8504" w:dyaOrig="740" w14:anchorId="0E79725D">
-          <v:shape id="_x0000_i1026" type="#_x0000_t75" style="width:425.1pt;height:36.85pt" o:ole="" o:bordertopcolor="this" o:borderleftcolor="this" o:borderbottomcolor="this" o:borderrightcolor="this">
+        <w:object w:dxaOrig="8504" w:dyaOrig="740" w14:anchorId="6F6D753D">
+          <v:shape id="_x0000_i1026" type="#_x0000_t75" style="width:425pt;height:37pt" o:ole="" o:bordertopcolor="this" o:borderleftcolor="this" o:borderbottomcolor="this" o:borderrightcolor="this">
             <v:imagedata r:id="rId11" o:title=""/>
             <w10:bordertop type="single" width="4"/>
             <w10:borderleft type="single" width="4"/>
             <w10:borderbottom type="single" width="4"/>
             <w10:borderright type="single" width="4"/>
           </v:shape>
-          <o:OLEObject Type="Embed" ProgID="Word.OpenDocumentText.12" ShapeID="_x0000_i1026" DrawAspect="Content" ObjectID="_1687963788" r:id="rId12"/>
+          <o:OLEObject Type="Embed" ProgID="Word.OpenDocumentText.12" ShapeID="_x0000_i1026" DrawAspect="Content" ObjectID="_1691859177" r:id="rId12"/>
         </w:object>
       </w:r>
     </w:p>
     <w:p/>
     <w:p>
       <w:r>
-        <w:t xml:space="preserve">Con el mismo crearemos un nuevo </w:t>
+        <w:t>Con el mismo crearemos un nuevo Pod en el que se ejecutará continuamente un bucle de llamadas al servidor Apache.</w:t>
+      </w:r>
+    </w:p>
+    <w:p/>
+    <w:p>
+      <w:pPr>
+        <w:pStyle w:val="Ttulo3"/>
+      </w:pPr>
+      <w:bookmarkStart w:id="14" w:name="_Toc81237624"/>
+      <w:r>
+        <w:t>Monitorización</w:t>
+      </w:r>
+      <w:bookmarkEnd w:id="14"/>
+    </w:p>
+    <w:p/>
+    <w:p>
+      <w:r>
+        <w:t xml:space="preserve">Para poder consultar el estado del cluster de forma visual activaremos el </w:t>
       </w:r>
       <w:proofErr w:type="spellStart"/>
       <w:r>
-        <w:t>Pod</w:t>
+        <w:t>Dashboard</w:t>
       </w:r>
       <w:proofErr w:type="spellEnd"/>
       <w:r>
-        <w:t xml:space="preserve"> en el que se ejecutará continuamente un bucle de llamadas al servidor Apache.</w:t>
-      </w:r>
-    </w:p>
-    <w:p/>
-    <w:p>
-      <w:pPr>
-        <w:pStyle w:val="Ttulo3"/>
-      </w:pPr>
-      <w:bookmarkStart w:id="14" w:name="_Toc77350987"/>
-      <w:r>
-        <w:t>Monitorización</w:t>
-      </w:r>
-      <w:bookmarkEnd w:id="14"/>
-    </w:p>
-    <w:p/>
-    <w:p>
-      <w:r>
-        <w:t xml:space="preserve">Para poder consultar el estado del </w:t>
-      </w:r>
-      <w:proofErr w:type="spellStart"/>
-      <w:r>
-        <w:t>cluster</w:t>
-      </w:r>
-      <w:proofErr w:type="spellEnd"/>
-      <w:r>
-        <w:t xml:space="preserve"> de forma visual activaremos el </w:t>
-      </w:r>
-      <w:proofErr w:type="spellStart"/>
-      <w:r>
-        <w:t>Dashboard</w:t>
-      </w:r>
-      <w:proofErr w:type="spellEnd"/>
-      <w:r>
-        <w:t xml:space="preserve"> que nos proporciona </w:t>
-      </w:r>
-      <w:proofErr w:type="spellStart"/>
-      <w:r>
-        <w:t>Minikube</w:t>
-      </w:r>
-      <w:proofErr w:type="spellEnd"/>
-      <w:r>
-        <w:t xml:space="preserve">. En la pantalla podremos ver el nivel de consumo de CPU y Memoria además de los distintos </w:t>
-      </w:r>
-      <w:proofErr w:type="spellStart"/>
-      <w:r>
-        <w:t>Pods</w:t>
-      </w:r>
-      <w:proofErr w:type="spellEnd"/>
-      <w:r>
-        <w:t xml:space="preserve"> </w:t>
+        <w:t xml:space="preserve"> que nos proporciona Minikube. En la pantalla podremos ver el nivel de consumo de CPU y Memoria además de los distintos Pods </w:t>
       </w:r>
       <w:r>
         <w:t>que están funcionando en cada momento.</w:t>
@@ -3204,7 +2945,7 @@
           <w:noProof/>
         </w:rPr>
         <w:drawing>
-          <wp:inline distT="0" distB="0" distL="0" distR="0" wp14:anchorId="7FA079B4" wp14:editId="0B935DA1">
+          <wp:inline distT="0" distB="0" distL="0" distR="0" wp14:anchorId="55378524" wp14:editId="4DFBAA24">
             <wp:extent cx="5943600" cy="3597910"/>
             <wp:effectExtent l="0" t="0" r="0" b="2540"/>
             <wp:docPr id="3" name="Imagen 3"/>
@@ -3250,7 +2991,7 @@
         <w:pStyle w:val="Descripcin"/>
         <w:jc w:val="center"/>
       </w:pPr>
-      <w:bookmarkStart w:id="15" w:name="_Toc77350139"/>
+      <w:bookmarkStart w:id="15" w:name="_Toc81236987"/>
       <w:r>
         <w:t xml:space="preserve">Ilustración </w:t>
       </w:r>
@@ -3273,15 +3014,7 @@
         <w:fldChar w:fldCharType="end"/>
       </w:r>
       <w:r>
-        <w:t xml:space="preserve">: </w:t>
-      </w:r>
-      <w:proofErr w:type="spellStart"/>
-      <w:r>
-        <w:t>Kubernetes</w:t>
-      </w:r>
-      <w:proofErr w:type="spellEnd"/>
-      <w:r>
-        <w:t xml:space="preserve"> </w:t>
+        <w:t xml:space="preserve">: Kubernetes </w:t>
       </w:r>
       <w:proofErr w:type="spellStart"/>
       <w:r>
@@ -3294,7 +3027,7 @@
       <w:pPr>
         <w:pStyle w:val="Ttulo3"/>
       </w:pPr>
-      <w:bookmarkStart w:id="16" w:name="_Toc77350988"/>
+      <w:bookmarkStart w:id="16" w:name="_Toc81237625"/>
       <w:r>
         <w:lastRenderedPageBreak/>
         <w:t>Estado</w:t>
@@ -3326,49 +3059,25 @@
         <w:t>por refuerzo</w:t>
       </w:r>
       <w:r>
-        <w:t xml:space="preserve"> una forma programática de obtenerlo. Utilizaremos para ello el Cliente Python de </w:t>
-      </w:r>
-      <w:proofErr w:type="spellStart"/>
-      <w:r>
-        <w:t>Kubernetes</w:t>
-      </w:r>
-      <w:proofErr w:type="spellEnd"/>
+        <w:t xml:space="preserve"> una forma programática de obtenerlo. Utilizaremos para ello el Cliente Python de Kubernetes </w:t>
+      </w:r>
+      <w:r>
+        <w:rPr>
+          <w:rStyle w:val="Refdenotaalpie"/>
+        </w:rPr>
+        <w:footnoteReference w:id="6"/>
+      </w:r>
+      <w:r>
+        <w:t>.</w:t>
+      </w:r>
       <w:r>
         <w:t xml:space="preserve"> </w:t>
       </w:r>
-      <w:r>
-        <w:rPr>
-          <w:rStyle w:val="Refdenotaalpie"/>
-        </w:rPr>
-        <w:footnoteReference w:id="6"/>
-      </w:r>
-      <w:r>
-        <w:t>.</w:t>
-      </w:r>
-      <w:r>
-        <w:t xml:space="preserve"> </w:t>
-      </w:r>
-    </w:p>
-    <w:p/>
-    <w:p>
-      <w:r>
-        <w:t xml:space="preserve">Con apenas cuatro líneas de código podemos obtener gracias a esta herramienta el consumo de CPU y Memoria de cada uno de los </w:t>
-      </w:r>
-      <w:proofErr w:type="spellStart"/>
-      <w:r>
-        <w:t>Pods</w:t>
-      </w:r>
-      <w:proofErr w:type="spellEnd"/>
-      <w:r>
-        <w:t xml:space="preserve"> desplegados, en este caso, en el </w:t>
-      </w:r>
-      <w:proofErr w:type="spellStart"/>
-      <w:r>
-        <w:t>namespace</w:t>
-      </w:r>
-      <w:proofErr w:type="spellEnd"/>
-      <w:r>
-        <w:t xml:space="preserve"> “</w:t>
+    </w:p>
+    <w:p/>
+    <w:p>
+      <w:r>
+        <w:t>Con apenas cuatro líneas de código podemos obtener gracias a esta herramienta el consumo de CPU y Memoria de cada uno de los Pods desplegados, en este caso, en el namespace “</w:t>
       </w:r>
       <w:proofErr w:type="spellStart"/>
       <w:r>
@@ -3384,15 +3093,15 @@
     <w:bookmarkEnd w:id="17"/>
     <w:p>
       <w:r>
-        <w:object w:dxaOrig="8504" w:dyaOrig="2072" w14:anchorId="151600A6">
-          <v:shape id="_x0000_i1027" type="#_x0000_t75" style="width:425.1pt;height:103.7pt" o:ole="" o:bordertopcolor="this" o:borderleftcolor="this" o:borderbottomcolor="this" o:borderrightcolor="this">
+        <w:object w:dxaOrig="8504" w:dyaOrig="2072" w14:anchorId="4ABB0EC7">
+          <v:shape id="_x0000_i1027" type="#_x0000_t75" style="width:425pt;height:103.5pt" o:ole="" o:bordertopcolor="this" o:borderleftcolor="this" o:borderbottomcolor="this" o:borderrightcolor="this">
             <v:imagedata r:id="rId14" o:title=""/>
             <w10:bordertop type="single" width="4"/>
             <w10:borderleft type="single" width="4"/>
             <w10:borderbottom type="single" width="4"/>
             <w10:borderright type="single" width="4"/>
           </v:shape>
-          <o:OLEObject Type="Embed" ProgID="Word.OpenDocumentText.12" ShapeID="_x0000_i1027" DrawAspect="Content" ObjectID="_1687963789" r:id="rId15"/>
+          <o:OLEObject Type="Embed" ProgID="Word.OpenDocumentText.12" ShapeID="_x0000_i1027" DrawAspect="Content" ObjectID="_1691859178" r:id="rId15"/>
         </w:object>
       </w:r>
     </w:p>
@@ -3401,7 +3110,7 @@
       <w:pPr>
         <w:pStyle w:val="Ttulo3"/>
       </w:pPr>
-      <w:bookmarkStart w:id="18" w:name="_Toc77350989"/>
+      <w:bookmarkStart w:id="18" w:name="_Toc81237626"/>
       <w:r>
         <w:t>Acción</w:t>
       </w:r>
@@ -3416,31 +3125,7 @@
         <w:t xml:space="preserve">también </w:t>
       </w:r>
       <w:r>
-        <w:t xml:space="preserve">de forma programática sobre el </w:t>
-      </w:r>
-      <w:proofErr w:type="spellStart"/>
-      <w:r>
-        <w:t>cluster</w:t>
-      </w:r>
-      <w:proofErr w:type="spellEnd"/>
-      <w:r>
-        <w:t xml:space="preserve"> de </w:t>
-      </w:r>
-      <w:proofErr w:type="spellStart"/>
-      <w:r>
-        <w:t>Kubernetes</w:t>
-      </w:r>
-      <w:proofErr w:type="spellEnd"/>
-      <w:r>
-        <w:t xml:space="preserve"> el comando para aumentar o disminuir el número de </w:t>
-      </w:r>
-      <w:proofErr w:type="spellStart"/>
-      <w:r>
-        <w:t>Pods</w:t>
-      </w:r>
-      <w:proofErr w:type="spellEnd"/>
-      <w:r>
-        <w:t xml:space="preserve"> haremos uso de un s</w:t>
+        <w:t>de forma programática sobre el cluster de Kubernetes el comando para aumentar o disminuir el número de Pods haremos uso de un s</w:t>
       </w:r>
       <w:r>
         <w:t>cript Python que</w:t>
@@ -3463,15 +3148,15 @@
     <w:bookmarkEnd w:id="19"/>
     <w:p>
       <w:r>
-        <w:object w:dxaOrig="8504" w:dyaOrig="2965" w14:anchorId="3E6A9613">
-          <v:shape id="_x0000_i1028" type="#_x0000_t75" style="width:425.1pt;height:148.05pt" o:ole="" o:bordertopcolor="this" o:borderleftcolor="this" o:borderbottomcolor="this" o:borderrightcolor="this">
+        <w:object w:dxaOrig="8504" w:dyaOrig="2965" w14:anchorId="0532D11F">
+          <v:shape id="_x0000_i1028" type="#_x0000_t75" style="width:425pt;height:148.5pt" o:ole="" o:bordertopcolor="this" o:borderleftcolor="this" o:borderbottomcolor="this" o:borderrightcolor="this">
             <v:imagedata r:id="rId16" o:title=""/>
             <w10:bordertop type="single" width="4"/>
             <w10:borderleft type="single" width="4"/>
             <w10:borderbottom type="single" width="4"/>
             <w10:borderright type="single" width="4"/>
           </v:shape>
-          <o:OLEObject Type="Embed" ProgID="Word.OpenDocumentText.12" ShapeID="_x0000_i1028" DrawAspect="Content" ObjectID="_1687963790" r:id="rId17"/>
+          <o:OLEObject Type="Embed" ProgID="Word.OpenDocumentText.12" ShapeID="_x0000_i1028" DrawAspect="Content" ObjectID="_1691859179" r:id="rId17"/>
         </w:object>
       </w:r>
     </w:p>
@@ -3479,28 +3164,20 @@
     <w:p/>
     <w:p>
       <w:r>
-        <w:t xml:space="preserve">El script recibirá por parámetro el número de </w:t>
+        <w:t xml:space="preserve">El script recibirá por parámetro el número de Pods que decida el algoritmo de aprendizaje </w:t>
+      </w:r>
+      <w:r>
+        <w:t xml:space="preserve">por refuerzo </w:t>
+      </w:r>
+      <w:r>
+        <w:t xml:space="preserve">y se lo comunicará a </w:t>
       </w:r>
       <w:proofErr w:type="spellStart"/>
       <w:r>
-        <w:t>Pods</w:t>
+        <w:t>kubernetes</w:t>
       </w:r>
       <w:proofErr w:type="spellEnd"/>
       <w:r>
-        <w:t xml:space="preserve"> que decida el algoritmo de aprendizaje </w:t>
-      </w:r>
-      <w:r>
-        <w:t xml:space="preserve">por refuerzo </w:t>
-      </w:r>
-      <w:r>
-        <w:t xml:space="preserve">y se lo comunicará a </w:t>
-      </w:r>
-      <w:proofErr w:type="spellStart"/>
-      <w:r>
-        <w:t>kubernetes</w:t>
-      </w:r>
-      <w:proofErr w:type="spellEnd"/>
-      <w:r>
         <w:t xml:space="preserve"> para que éste actúe en consecuencia.</w:t>
       </w:r>
     </w:p>
@@ -3508,7 +3185,7 @@
       <w:pPr>
         <w:pStyle w:val="Ttulo2"/>
       </w:pPr>
-      <w:bookmarkStart w:id="20" w:name="_Toc77350990"/>
+      <w:bookmarkStart w:id="20" w:name="_Toc81237627"/>
       <w:r>
         <w:lastRenderedPageBreak/>
         <w:t xml:space="preserve">¿Qué es el Aprendizaje </w:t>
@@ -3780,7 +3457,7 @@
           <w:noProof/>
         </w:rPr>
         <w:drawing>
-          <wp:inline distT="114300" distB="114300" distL="114300" distR="114300">
+          <wp:inline distT="114300" distB="114300" distL="114300" distR="114300" wp14:anchorId="098D4A29" wp14:editId="0C62CDB5">
             <wp:extent cx="5734050" cy="2095500"/>
             <wp:effectExtent l="0" t="0" r="0" b="0"/>
             <wp:docPr id="2" name="image3.png"/>
@@ -3821,7 +3498,7 @@
         <w:pStyle w:val="Descripcin"/>
         <w:jc w:val="center"/>
       </w:pPr>
-      <w:bookmarkStart w:id="21" w:name="_Toc77350140"/>
+      <w:bookmarkStart w:id="21" w:name="_Toc81236988"/>
       <w:r>
         <w:t xml:space="preserve">Ilustración </w:t>
       </w:r>
@@ -3897,21 +3574,22 @@
       <w:pPr>
         <w:pStyle w:val="Ttulo3"/>
       </w:pPr>
-      <w:bookmarkStart w:id="22" w:name="_Toc77350991"/>
-      <w:r>
-        <w:t>Q-</w:t>
-      </w:r>
-      <w:proofErr w:type="spellStart"/>
-      <w:r>
-        <w:t>Learning</w:t>
+      <w:bookmarkStart w:id="22" w:name="_Toc81237628"/>
+      <w:r>
+        <w:t>Q-Learning</w:t>
       </w:r>
       <w:bookmarkEnd w:id="22"/>
-      <w:proofErr w:type="spellEnd"/>
-    </w:p>
-    <w:p/>
-    <w:p>
-      <w:r>
-        <w:t>La siguiente imagen muestra una versión de uno de los algoritmos que utilizaremos en nuestra comparativa, Q-</w:t>
+    </w:p>
+    <w:p/>
+    <w:p>
+      <w:r>
+        <w:t>La siguiente imagen muestra una versión de</w:t>
+      </w:r>
+      <w:r>
+        <w:t>l</w:t>
+      </w:r>
+      <w:r>
+        <w:t xml:space="preserve"> algoritmo que utilizaremos en nuestra comparativa, Q-</w:t>
       </w:r>
       <w:proofErr w:type="spellStart"/>
       <w:r>
@@ -3939,7 +3617,7 @@
           <w:noProof/>
         </w:rPr>
         <w:drawing>
-          <wp:inline distT="114300" distB="114300" distL="114300" distR="114300">
+          <wp:inline distT="114300" distB="114300" distL="114300" distR="114300" wp14:anchorId="457A3ED1" wp14:editId="7DC8BC40">
             <wp:extent cx="5734050" cy="2400300"/>
             <wp:effectExtent l="0" t="0" r="0" b="0"/>
             <wp:docPr id="4" name="image2.png"/>
@@ -3984,7 +3662,7 @@
           <w:u w:val="single"/>
         </w:rPr>
       </w:pPr>
-      <w:bookmarkStart w:id="23" w:name="_Toc77350141"/>
+      <w:bookmarkStart w:id="23" w:name="_Toc81236989"/>
       <w:r>
         <w:t xml:space="preserve">Ilustración </w:t>
       </w:r>
@@ -4007,13 +3685,8 @@
         <w:fldChar w:fldCharType="end"/>
       </w:r>
       <w:r>
-        <w:t>: Algoritmo Q-</w:t>
-      </w:r>
-      <w:proofErr w:type="spellStart"/>
-      <w:r>
-        <w:t>Learning</w:t>
-      </w:r>
-      <w:proofErr w:type="spellEnd"/>
+        <w:t>: Algoritmo Q-Learning</w:t>
+      </w:r>
       <w:r>
         <w:rPr>
           <w:bCs/>
@@ -4419,15 +4092,7 @@
     </w:p>
     <w:p>
       <w:r>
-        <w:t>Cómo se puede observar en la imagen que representa el algoritmo de Q-</w:t>
-      </w:r>
-      <w:proofErr w:type="spellStart"/>
-      <w:r>
-        <w:t>Learning</w:t>
-      </w:r>
-      <w:proofErr w:type="spellEnd"/>
-      <w:r>
-        <w:t>, éste contiene dos bucles anidados, uno por cada episodio y otro por cada paso (step) dentro de cada episodio.</w:t>
+        <w:t>Cómo se puede observar en la imagen que representa el algoritmo de Q-Learning, éste contiene dos bucles anidados, uno por cada episodio y otro por cada paso (step) dentro de cada episodio.</w:t>
       </w:r>
     </w:p>
     <w:p/>
@@ -5070,7 +4735,7 @@
       <w:pPr>
         <w:pStyle w:val="Ttulo3"/>
       </w:pPr>
-      <w:bookmarkStart w:id="24" w:name="_Toc77350992"/>
+      <w:bookmarkStart w:id="24" w:name="_Toc81237629"/>
       <w:r>
         <w:t>Deep Q</w:t>
       </w:r>
@@ -5111,7 +4776,7 @@
           <w:noProof/>
         </w:rPr>
         <w:drawing>
-          <wp:inline distT="0" distB="0" distL="0" distR="0" wp14:anchorId="60935AB2" wp14:editId="7AD93EB0">
+          <wp:inline distT="0" distB="0" distL="0" distR="0" wp14:anchorId="18EAEBC6" wp14:editId="0763BC9C">
             <wp:extent cx="5235169" cy="2112933"/>
             <wp:effectExtent l="0" t="0" r="3810" b="1905"/>
             <wp:docPr id="10" name="Imagen 10"/>
@@ -5156,7 +4821,7 @@
           <w:szCs w:val="16"/>
         </w:rPr>
       </w:pPr>
-      <w:bookmarkStart w:id="25" w:name="_Toc77350142"/>
+      <w:bookmarkStart w:id="25" w:name="_Toc81236990"/>
       <w:r>
         <w:t xml:space="preserve">Ilustración </w:t>
       </w:r>
@@ -5309,421 +4974,163 @@
     </w:p>
     <w:p>
       <w:pPr>
-        <w:spacing w:before="240" w:after="240"/>
-      </w:pPr>
-      <w:r>
-        <w:t>DQN será el primer algoritmo que utilicemos para realizar nuestra comparativa.</w:t>
+        <w:spacing w:before="240"/>
+        <w:rPr>
+          <w:bCs/>
+          <w:u w:val="single"/>
+        </w:rPr>
+      </w:pPr>
+    </w:p>
+    <w:p>
+      <w:pPr>
+        <w:spacing w:before="240"/>
+        <w:rPr>
+          <w:bCs/>
+        </w:rPr>
+      </w:pPr>
+    </w:p>
+    <w:p>
+      <w:pPr>
+        <w:pStyle w:val="Ttulo2"/>
+      </w:pPr>
+      <w:bookmarkStart w:id="26" w:name="_Toc81237630"/>
+      <w:r>
+        <w:lastRenderedPageBreak/>
+        <w:t>Implementación</w:t>
+      </w:r>
+      <w:bookmarkEnd w:id="26"/>
+    </w:p>
+    <w:p>
+      <w:r>
+        <w:t xml:space="preserve">En esta sección describiremos la implementación del algoritmo DQN que vamos a utilizar en nuestra comparativa. </w:t>
+      </w:r>
+      <w:r>
+        <w:t>El código del proyecto se puede encontrar en el siguiente repositorio de GitHub:</w:t>
+      </w:r>
+      <w:r>
+        <w:t xml:space="preserve"> </w:t>
+      </w:r>
+    </w:p>
+    <w:p/>
+    <w:p>
+      <w:hyperlink r:id="rId21" w:history="1">
+        <w:r>
+          <w:rPr>
+            <w:rStyle w:val="Hipervnculo"/>
+          </w:rPr>
+          <w:t>https://github.com/mlalandag/HPAwDRL</w:t>
+        </w:r>
+      </w:hyperlink>
+    </w:p>
+    <w:p/>
+    <w:p>
+      <w:r>
+        <w:t xml:space="preserve">Como veíamos en la sección dedicada a exponer los rasgos fundamentales de los algoritmos de aprendizaje por refuerzo, los dos elementos fundamentales son el Entorno y el Agente. El primero </w:t>
+      </w:r>
+      <w:r>
+        <w:t>refleja el estado del sistema y, según los casos, las posibles transiciones de un estado a otro. También es el encargado de proporcionar al Agente las recompensas o penalizaciones consecuencia de las acciones realizadas por este sobre el sistema.</w:t>
+      </w:r>
+      <w:r>
+        <w:t xml:space="preserve"> </w:t>
       </w:r>
     </w:p>
     <w:p>
       <w:pPr>
         <w:pStyle w:val="Ttulo3"/>
       </w:pPr>
-      <w:bookmarkStart w:id="26" w:name="_Toc77350993"/>
-      <w:proofErr w:type="spellStart"/>
-      <w:r>
-        <w:t>Policy</w:t>
-      </w:r>
-      <w:proofErr w:type="spellEnd"/>
+      <w:bookmarkStart w:id="27" w:name="_Toc81237631"/>
+      <w:r>
+        <w:t>En</w:t>
+      </w:r>
+      <w:r>
+        <w:t>torno</w:t>
+      </w:r>
+      <w:bookmarkEnd w:id="27"/>
+    </w:p>
+    <w:p>
+      <w:pPr>
+        <w:pStyle w:val="Ttulo4"/>
+      </w:pPr>
+      <w:r>
+        <w:t>E</w:t>
+      </w:r>
+      <w:r>
+        <w:t>stados</w:t>
+      </w:r>
+    </w:p>
+    <w:p>
+      <w:pPr>
+        <w:rPr>
+          <w:u w:val="single"/>
+        </w:rPr>
+      </w:pPr>
+      <w:r>
+        <w:t xml:space="preserve">Lo primero que vamos a caracterizar es el conjunto de valores que determinarán el estado del sistema. Dado que lo que nos preocupa en </w:t>
+      </w:r>
+      <w:r>
+        <w:t xml:space="preserve">esta comparativa es el rendimiento que nos </w:t>
+      </w:r>
+      <w:proofErr w:type="gramStart"/>
+      <w:r>
+        <w:t>ofrece  Kubernetes</w:t>
+      </w:r>
+      <w:proofErr w:type="gramEnd"/>
+      <w:r>
+        <w:t xml:space="preserve"> en función de la carga en forma de peticiones que web que está soportando, partiremos de un vector que nos refleje el número de Pods que están funcionando en cada momento seguido del consumo de CPU </w:t>
+      </w:r>
+      <w:r>
+        <w:t xml:space="preserve">en cada uno de ellos. En nuestra comparativa permitiremos un máximo de 5 pods levantados simultáneamente para reducir complejidad y coste de </w:t>
+      </w:r>
+      <w:proofErr w:type="gramStart"/>
+      <w:r>
+        <w:t>entrenamiento</w:t>
+      </w:r>
+      <w:proofErr w:type="gramEnd"/>
+      <w:r>
+        <w:t xml:space="preserve"> pero es un parámetro que podrá ser modificado por configuración. Por </w:t>
+      </w:r>
+      <w:proofErr w:type="gramStart"/>
+      <w:r>
+        <w:t>tanto</w:t>
+      </w:r>
+      <w:proofErr w:type="gramEnd"/>
       <w:r>
         <w:t xml:space="preserve"> </w:t>
       </w:r>
-      <w:proofErr w:type="spellStart"/>
-      <w:r>
-        <w:t>Gradient</w:t>
-      </w:r>
-      <w:proofErr w:type="spellEnd"/>
-      <w:r>
-        <w:t xml:space="preserve"> </w:t>
-      </w:r>
-      <w:proofErr w:type="spellStart"/>
-      <w:r>
-        <w:t>Methods</w:t>
-      </w:r>
-      <w:bookmarkEnd w:id="26"/>
-      <w:proofErr w:type="spellEnd"/>
-    </w:p>
-    <w:p/>
-    <w:p>
-      <w:r>
-        <w:t xml:space="preserve">Otra familia de algoritmos de aprendizaje reforzado son los denominados </w:t>
-      </w:r>
-      <w:r>
-        <w:t>métodos de gradiente de póliza</w:t>
-      </w:r>
-      <w:r>
-        <w:t>, en los que, a diferencia de lo visto anteriormente,</w:t>
-      </w:r>
-      <w:r>
-        <w:t xml:space="preserve"> el cálculo de la póliza óptima se puede hacer sin tener que calcular la función Q óptima.</w:t>
-      </w:r>
-      <w:r>
-        <w:t xml:space="preserve"> </w:t>
-      </w:r>
-      <w:r>
-        <w:t xml:space="preserve">Esto evita alguna que otra desventaja de DQN, cómo el hecho de que </w:t>
-      </w:r>
-      <w:r>
-        <w:t xml:space="preserve">sólo puedan aplicarse a entornos con un espacio de acciones discreto. Aunque en nuestro caso el espacio de acciones también es discreto trataremos de ver </w:t>
-      </w:r>
-      <w:proofErr w:type="spellStart"/>
-      <w:r>
-        <w:t>que</w:t>
-      </w:r>
-      <w:proofErr w:type="spellEnd"/>
-      <w:r>
-        <w:t xml:space="preserve"> resultado obtenemos al aplicar alguno de estos algoritmos.</w:t>
-      </w:r>
-    </w:p>
-    <w:p/>
-    <w:p>
-      <w:r>
-        <w:t>A grandes rasgos los métodos de gradiente de póliza se basan en la utilización de una póliza estocástica, es decir, que la acción a aplicar se selecciona en función de una distribución de probabilidad sobre el espacio de acciones del entorno, y en aproximar dicha póliza con una red neuronal. Podemos caracterizar nuestra póliza mediante la siguiente expresión:</w:t>
-      </w:r>
-      <w:r>
-        <w:t xml:space="preserve">   </w:t>
-      </w:r>
-      <m:oMath>
-        <m:sSub>
-          <m:sSubPr>
-            <m:ctrlPr>
-              <w:rPr>
-                <w:rFonts w:ascii="Cambria Math" w:hAnsi="Cambria Math"/>
-                <w:i/>
-              </w:rPr>
-            </m:ctrlPr>
-          </m:sSubPr>
-          <m:e>
-            <m:r>
-              <w:rPr>
-                <w:rFonts w:ascii="Cambria Math" w:hAnsi="Cambria Math"/>
-              </w:rPr>
-              <m:t>π</m:t>
-            </m:r>
-          </m:e>
-          <m:sub>
-            <m:r>
-              <w:rPr>
-                <w:rFonts w:ascii="Cambria Math" w:hAnsi="Cambria Math"/>
-              </w:rPr>
-              <m:t>θ</m:t>
-            </m:r>
-          </m:sub>
-        </m:sSub>
-        <m:r>
-          <w:rPr>
-            <w:rFonts w:ascii="Cambria Math" w:hAnsi="Cambria Math"/>
-          </w:rPr>
-          <m:t>(a|s)</m:t>
-        </m:r>
-      </m:oMath>
-    </w:p>
-    <w:p/>
-    <w:p>
-      <w:pPr>
-        <w:rPr>
-          <w:i/>
-          <w:iCs/>
-        </w:rPr>
-      </w:pPr>
-      <w:r>
-        <w:t>Que nos da la pro</w:t>
-      </w:r>
-      <w:r>
-        <w:t xml:space="preserve">babilidad de tomar la acción a dado el estado s y que está parametrizada por el conjunto de parámetros </w:t>
-      </w:r>
-      <w:r>
-        <w:rPr>
-          <w:i/>
-          <w:iCs/>
-        </w:rPr>
-        <w:t>θ</w:t>
-      </w:r>
-      <w:r>
-        <w:rPr>
-          <w:i/>
-          <w:iCs/>
-        </w:rPr>
-        <w:t>.</w:t>
-      </w:r>
-    </w:p>
-    <w:p>
-      <w:pPr>
-        <w:rPr>
-          <w:i/>
-          <w:iCs/>
-        </w:rPr>
-      </w:pPr>
-    </w:p>
-    <w:p>
-      <w:r>
-        <w:t>Si alimentamos la red neuronal que aproxima la póliza con un estado s obtendremos la probabilidad para todas las acciones posibles en este estado y, al tratarse de una póliza estocástica, se seleccionará la siguiente acción basándose en dicha distribución de probabilidad.</w:t>
-      </w:r>
-    </w:p>
-    <w:p/>
-    <w:p>
-      <w:pPr>
-        <w:keepNext/>
-        <w:jc w:val="center"/>
-      </w:pPr>
+      <w:r>
+        <w:t xml:space="preserve">podemos ilustrar la forma que tendrá </w:t>
+      </w:r>
+      <w:r>
+        <w:t xml:space="preserve">nuestro vector estado </w:t>
+      </w:r>
+      <w:r>
+        <w:t>con el</w:t>
+      </w:r>
+      <w:r>
+        <w:t xml:space="preserve"> siguiente </w:t>
+      </w:r>
+      <w:r>
+        <w:t>ejemplo</w:t>
+      </w:r>
+      <w:r>
+        <w:t>:</w:t>
+      </w:r>
+    </w:p>
+    <w:p>
+      <w:pPr>
+        <w:rPr>
+          <w:u w:val="single"/>
+        </w:rPr>
+      </w:pPr>
+    </w:p>
+    <w:p>
       <w:r>
         <w:rPr>
           <w:noProof/>
         </w:rPr>
         <w:drawing>
-          <wp:inline distT="0" distB="0" distL="0" distR="0" wp14:anchorId="35FEE93E" wp14:editId="47D1E17A">
-            <wp:extent cx="5019446" cy="1819549"/>
-            <wp:effectExtent l="0" t="0" r="0" b="9525"/>
-            <wp:docPr id="14" name="Imagen 14"/>
-            <wp:cNvGraphicFramePr>
-              <a:graphicFrameLocks xmlns:a="http://schemas.openxmlformats.org/drawingml/2006/main" noChangeAspect="1"/>
-            </wp:cNvGraphicFramePr>
-            <a:graphic xmlns:a="http://schemas.openxmlformats.org/drawingml/2006/main">
-              <a:graphicData uri="http://schemas.openxmlformats.org/drawingml/2006/picture">
-                <pic:pic xmlns:pic="http://schemas.openxmlformats.org/drawingml/2006/picture">
-                  <pic:nvPicPr>
-                    <pic:cNvPr id="1" name=""/>
-                    <pic:cNvPicPr/>
-                  </pic:nvPicPr>
-                  <pic:blipFill>
-                    <a:blip r:embed="rId21"/>
-                    <a:stretch>
-                      <a:fillRect/>
-                    </a:stretch>
-                  </pic:blipFill>
-                  <pic:spPr>
-                    <a:xfrm>
-                      <a:off x="0" y="0"/>
-                      <a:ext cx="5028890" cy="1822973"/>
-                    </a:xfrm>
-                    <a:prstGeom prst="rect">
-                      <a:avLst/>
-                    </a:prstGeom>
-                  </pic:spPr>
-                </pic:pic>
-              </a:graphicData>
-            </a:graphic>
-          </wp:inline>
-        </w:drawing>
-      </w:r>
-    </w:p>
-    <w:p>
-      <w:pPr>
-        <w:pStyle w:val="Descripcin"/>
-        <w:jc w:val="center"/>
-        <w:rPr>
-          <w:sz w:val="16"/>
-          <w:szCs w:val="16"/>
-        </w:rPr>
-      </w:pPr>
-      <w:bookmarkStart w:id="27" w:name="_Toc77350143"/>
-      <w:r>
-        <w:t xml:space="preserve">Ilustración </w:t>
-      </w:r>
-      <w:r>
-        <w:fldChar w:fldCharType="begin"/>
-      </w:r>
-      <w:r>
-        <w:instrText xml:space="preserve"> SEQ Ilustración \* ARABIC </w:instrText>
-      </w:r>
-      <w:r>
-        <w:fldChar w:fldCharType="separate"/>
-      </w:r>
-      <w:r>
-        <w:rPr>
-          <w:noProof/>
-        </w:rPr>
-        <w:t>7</w:t>
-      </w:r>
-      <w:r>
-        <w:fldChar w:fldCharType="end"/>
-      </w:r>
-      <w:r>
-        <w:t xml:space="preserve">: </w:t>
-      </w:r>
-      <w:proofErr w:type="spellStart"/>
-      <w:r>
-        <w:t>Policy</w:t>
-      </w:r>
-      <w:proofErr w:type="spellEnd"/>
-      <w:r>
-        <w:t xml:space="preserve"> Network</w:t>
-      </w:r>
-      <w:r>
-        <w:rPr>
-          <w:sz w:val="16"/>
-          <w:szCs w:val="16"/>
-        </w:rPr>
-        <w:t xml:space="preserve"> </w:t>
-      </w:r>
-      <w:r>
-        <w:rPr>
-          <w:rStyle w:val="Refdenotaalpie"/>
-          <w:sz w:val="16"/>
-          <w:szCs w:val="16"/>
-        </w:rPr>
-        <w:footnoteReference w:id="13"/>
-      </w:r>
-      <w:bookmarkEnd w:id="27"/>
-    </w:p>
-    <w:p>
-      <w:pPr>
-        <w:rPr>
-          <w:sz w:val="16"/>
-          <w:szCs w:val="16"/>
-        </w:rPr>
-      </w:pPr>
-    </w:p>
-    <w:p/>
-    <w:p>
-      <w:r>
-        <w:t>La pregunta es entonces: ¿Cómo vamos actualizando los parámetros de nuestra red neuronal para poder optimizar la póliza? Para ello ejecutaremos distintos episodios y nos guardaremos el estado, la acción y la recompensa hasta el final de cada episodio. Si hemos obtenido un buen resultado asignaremos una alta probabilidad a todas las acciones que se hayan aplicado en dicho episodio, en caso contrario asignaremos un</w:t>
-      </w:r>
-      <w:r>
-        <w:t>a</w:t>
-      </w:r>
-      <w:r>
-        <w:t xml:space="preserve"> baja probabilidad a dichas acciones.</w:t>
-      </w:r>
-      <w:r>
-        <w:t xml:space="preserve"> Ello nos permitirá ir ajustando los parámetros de la red neuronal en consecuencia.</w:t>
-      </w:r>
-      <w:r>
-        <w:t xml:space="preserve"> Este ajuste lo </w:t>
-      </w:r>
-      <w:r>
-        <w:t>podremos realizar actualizando en cada iteración los pesos de la red neuronal de la siguiente</w:t>
-      </w:r>
-      <w:r>
-        <w:t xml:space="preserve"> forma: </w:t>
-      </w:r>
-    </w:p>
-    <w:p>
-      <w:pPr>
-        <w:jc w:val="center"/>
-      </w:pPr>
-    </w:p>
-    <w:p>
-      <w:pPr>
-        <w:jc w:val="center"/>
-      </w:pPr>
-      <m:oMathPara>
-        <m:oMath>
-          <m:sSub>
-            <m:sSubPr>
-              <m:ctrlPr>
-                <w:rPr>
-                  <w:rFonts w:ascii="Cambria Math" w:hAnsi="Cambria Math"/>
-                  <w:i/>
-                </w:rPr>
-              </m:ctrlPr>
-            </m:sSubPr>
-            <m:e>
-              <m:r>
-                <w:rPr>
-                  <w:rFonts w:ascii="Cambria Math" w:hAnsi="Cambria Math"/>
-                </w:rPr>
-                <m:t>θ= θ+ α∇</m:t>
-              </m:r>
-            </m:e>
-            <m:sub>
-              <m:r>
-                <w:rPr>
-                  <w:rFonts w:ascii="Cambria Math" w:hAnsi="Cambria Math"/>
-                </w:rPr>
-                <m:t>θ</m:t>
-              </m:r>
-            </m:sub>
-          </m:sSub>
-          <m:r>
-            <w:rPr>
-              <w:rFonts w:ascii="Cambria Math" w:hAnsi="Cambria Math"/>
-            </w:rPr>
-            <m:t>J(θ)</m:t>
-          </m:r>
-        </m:oMath>
-      </m:oMathPara>
-    </w:p>
-    <w:p>
-      <w:pPr>
-        <w:jc w:val="center"/>
-      </w:pPr>
-    </w:p>
-    <w:p>
-      <w:pPr>
-        <w:rPr>
-          <w:u w:val="single"/>
-        </w:rPr>
-      </w:pPr>
-      <w:r>
-        <w:t xml:space="preserve">Donde </w:t>
-      </w:r>
-      <w:r>
-        <w:rPr>
-          <w:i/>
-          <w:iCs/>
-          <w:noProof/>
-        </w:rPr>
-        <w:t>J(θ)</w:t>
-      </w:r>
-      <w:r>
-        <w:rPr>
-          <w:i/>
-          <w:iCs/>
-          <w:noProof/>
-        </w:rPr>
-        <w:t xml:space="preserve"> </w:t>
-      </w:r>
-      <w:r>
-        <w:rPr>
-          <w:noProof/>
-        </w:rPr>
-        <w:t>depende de forma directamente proporcional de la recompensa obtenida durante el episodio o episodios. Estamos por tanto tratando de maximizar dicha función</w:t>
-      </w:r>
-      <w:r>
-        <w:rPr>
-          <w:noProof/>
-        </w:rPr>
-        <w:t xml:space="preserve"> y, por tanto, en lugar de utilizar descenso de gradiente lo que aplicamos en este caso es ascenso de gradiente.</w:t>
-      </w:r>
-    </w:p>
-    <w:p/>
-    <w:p>
-      <w:pPr>
-        <w:pStyle w:val="Ttulo3"/>
-      </w:pPr>
-      <w:bookmarkStart w:id="28" w:name="_Toc77350994"/>
-      <w:proofErr w:type="spellStart"/>
-      <w:r>
-        <w:t>Reinforce</w:t>
-      </w:r>
-      <w:bookmarkEnd w:id="28"/>
-      <w:proofErr w:type="spellEnd"/>
-    </w:p>
-    <w:p>
-      <w:r>
-        <w:t>El más sencillo de la familia de los algoritmos basados en gradientes de póliza es el denominado REINFORCE, del que se muestra el pseudocódigo en la siguiente figura.</w:t>
-      </w:r>
-    </w:p>
-    <w:p>
-      <w:pPr>
-        <w:rPr>
-          <w:noProof/>
-        </w:rPr>
-      </w:pPr>
-    </w:p>
-    <w:p>
-      <w:pPr>
-        <w:keepNext/>
-      </w:pPr>
-      <w:r>
-        <w:rPr>
-          <w:noProof/>
-        </w:rPr>
-        <w:lastRenderedPageBreak/>
-        <w:drawing>
-          <wp:inline distT="0" distB="0" distL="0" distR="0" wp14:anchorId="1D2CE1DC" wp14:editId="2F9C30E4">
-            <wp:extent cx="5943600" cy="1678940"/>
+          <wp:inline distT="0" distB="0" distL="0" distR="0" wp14:anchorId="0A51EF5A" wp14:editId="504F008A">
+            <wp:extent cx="5943600" cy="3018790"/>
             <wp:effectExtent l="0" t="0" r="0" b="0"/>
             <wp:docPr id="1" name="Imagen 1"/>
             <wp:cNvGraphicFramePr>
@@ -5745,7 +5152,7 @@
                   <pic:spPr>
                     <a:xfrm>
                       <a:off x="0" y="0"/>
-                      <a:ext cx="5943600" cy="1678940"/>
+                      <a:ext cx="5943600" cy="3018790"/>
                     </a:xfrm>
                     <a:prstGeom prst="rect">
                       <a:avLst/>
@@ -5758,59 +5165,198 @@
         </w:drawing>
       </w:r>
     </w:p>
-    <w:p>
-      <w:pPr>
-        <w:pStyle w:val="Descripcin"/>
-        <w:jc w:val="center"/>
-      </w:pPr>
-      <w:bookmarkStart w:id="29" w:name="_Toc77350144"/>
-      <w:r>
-        <w:t xml:space="preserve">Ilustración </w:t>
-      </w:r>
-      <w:r>
-        <w:fldChar w:fldCharType="begin"/>
-      </w:r>
-      <w:r>
-        <w:instrText xml:space="preserve"> SEQ Ilustración \* ARABIC </w:instrText>
-      </w:r>
-      <w:r>
-        <w:fldChar w:fldCharType="separate"/>
-      </w:r>
-      <w:r>
-        <w:rPr>
-          <w:noProof/>
-        </w:rPr>
-        <w:t>8</w:t>
-      </w:r>
-      <w:r>
-        <w:fldChar w:fldCharType="end"/>
-      </w:r>
-      <w:r>
-        <w:t xml:space="preserve">: Pseudocódigo del algoritmo REINFORCE </w:t>
-      </w:r>
-      <w:r>
-        <w:rPr>
-          <w:rStyle w:val="Refdenotaalpie"/>
-        </w:rPr>
-        <w:footnoteReference w:id="14"/>
-      </w:r>
-      <w:bookmarkEnd w:id="29"/>
-    </w:p>
-    <w:p/>
-    <w:p/>
-    <w:p>
-      <w:r>
-        <w:t xml:space="preserve">Vemos que el primer paso es la inicialización de los parámetros de la red, representados por </w:t>
-      </w:r>
-      <w:r>
-        <w:rPr>
-          <w:i/>
-          <w:iCs/>
-        </w:rPr>
-        <w:t>θ</w:t>
-      </w:r>
-      <w:r>
-        <w:t>.</w:t>
+    <w:p/>
+    <w:p/>
+    <w:p>
+      <w:r>
+        <w:t xml:space="preserve">En el proyecto hay una clase </w:t>
+      </w:r>
+      <w:r>
+        <w:t xml:space="preserve">Python </w:t>
+      </w:r>
+      <w:r>
+        <w:t xml:space="preserve">dedicada a implementar el Entorno, con el nombre “K8Senvironment” y que contiene los métodos necesarios para realizar las </w:t>
+      </w:r>
+      <w:r>
+        <w:t xml:space="preserve">distintas </w:t>
+      </w:r>
+      <w:r>
+        <w:t>operaciones</w:t>
+      </w:r>
+      <w:r>
+        <w:t xml:space="preserve"> que se necesitan. Una de ellas es precisamente obtener el estado del Cluster de Kubernetes</w:t>
+      </w:r>
+      <w:r>
+        <w:t xml:space="preserve"> y el método que la implementa contiene el siguiente código:</w:t>
+      </w:r>
+    </w:p>
+    <w:p/>
+    <w:bookmarkStart w:id="28" w:name="_MON_1691854905"/>
+    <w:bookmarkEnd w:id="28"/>
+    <w:p>
+      <w:r>
+        <w:object w:dxaOrig="8504" w:dyaOrig="7843" w14:anchorId="280F57E1">
+          <v:shape id="_x0000_i1061" type="#_x0000_t75" style="width:425pt;height:392pt" o:ole="" o:bordertopcolor="this" o:borderleftcolor="this" o:borderbottomcolor="this" o:borderrightcolor="this">
+            <v:imagedata r:id="rId23" o:title=""/>
+            <w10:bordertop type="single" width="4"/>
+            <w10:borderleft type="single" width="4"/>
+            <w10:borderbottom type="single" width="4"/>
+            <w10:borderright type="single" width="4"/>
+          </v:shape>
+          <o:OLEObject Type="Embed" ProgID="Word.OpenDocumentText.12" ShapeID="_x0000_i1061" DrawAspect="Content" ObjectID="_1691859180" r:id="rId24"/>
+        </w:object>
+      </w:r>
+    </w:p>
+    <w:p/>
+    <w:p>
+      <w:r>
+        <w:t>El objeto “</w:t>
+      </w:r>
+      <w:proofErr w:type="spellStart"/>
+      <w:r>
+        <w:t>resource</w:t>
+      </w:r>
+      <w:proofErr w:type="spellEnd"/>
+      <w:r>
+        <w:t>” se obtiene haciendo uso del “Cliente Python” mencionado en una sección anterior. Para posibilitar el uso del mismo lo importamos del módulo apropiado y lo instanciamos en el método _</w:t>
+      </w:r>
+      <w:proofErr w:type="spellStart"/>
+      <w:r>
+        <w:t>init</w:t>
+      </w:r>
+      <w:proofErr w:type="spellEnd"/>
+      <w:r>
+        <w:t>_ de la clase que representa al Entorno:</w:t>
+      </w:r>
+    </w:p>
+    <w:p/>
+    <w:bookmarkStart w:id="29" w:name="_MON_1691855735"/>
+    <w:bookmarkEnd w:id="29"/>
+    <w:p>
+      <w:r>
+        <w:object w:dxaOrig="8504" w:dyaOrig="1455" w14:anchorId="4FE19964">
+          <v:shape id="_x0000_i1071" type="#_x0000_t75" style="width:425pt;height:73pt" o:ole="" o:bordertopcolor="this" o:borderleftcolor="this" o:borderbottomcolor="this" o:borderrightcolor="this">
+            <v:imagedata r:id="rId25" o:title=""/>
+            <w10:bordertop type="single" width="4"/>
+            <w10:borderleft type="single" width="4"/>
+            <w10:borderbottom type="single" width="4"/>
+            <w10:borderright type="single" width="4"/>
+          </v:shape>
+          <o:OLEObject Type="Embed" ProgID="Word.OpenDocumentText.12" ShapeID="_x0000_i1071" DrawAspect="Content" ObjectID="_1691859181" r:id="rId26"/>
+        </w:object>
+      </w:r>
+    </w:p>
+    <w:p/>
+    <w:p/>
+    <w:p>
+      <w:r>
+        <w:t>Tal y cómo se puede observar en el código hemos solicitado al API la información de los Pods levantados en el “namespace” denominado “</w:t>
+      </w:r>
+      <w:proofErr w:type="spellStart"/>
+      <w:r>
+        <w:t>php</w:t>
+      </w:r>
+      <w:proofErr w:type="spellEnd"/>
+      <w:r>
+        <w:t xml:space="preserve">-apache”. A </w:t>
+      </w:r>
+      <w:proofErr w:type="gramStart"/>
+      <w:r>
+        <w:t>continuación</w:t>
+      </w:r>
+      <w:proofErr w:type="gramEnd"/>
+      <w:r>
+        <w:t xml:space="preserve"> para cada Pod leemos los parámetros de uso de CPU y Memoria y, finalmente, construimos el vector estado con los datos del número total de Pods y el uso de CPU de cada uno de ellos en milicores (dividimos por 1000000 porque la información obtenida del API viene en </w:t>
+      </w:r>
+      <w:proofErr w:type="spellStart"/>
+      <w:r>
+        <w:t>nanocores</w:t>
+      </w:r>
+      <w:proofErr w:type="spellEnd"/>
+      <w:r>
+        <w:t xml:space="preserve">). De momento, para este proyecto no haremos uso de la información relativa a la memoria utilizada. </w:t>
+      </w:r>
+    </w:p>
+    <w:p>
+      <w:pPr>
+        <w:pStyle w:val="Ttulo4"/>
+      </w:pPr>
+      <w:r>
+        <w:t>Acciones</w:t>
+      </w:r>
+    </w:p>
+    <w:p>
+      <w:pPr>
+        <w:spacing w:before="240"/>
+      </w:pPr>
+      <w:r>
+        <w:t xml:space="preserve">Las acciones que ejecutará el Agente sobre el entorno consistirán en indicarle a éste el número de Pods que se requieren en cada momento en función del estado del mismo. Por ejemplo, el </w:t>
+      </w:r>
+      <w:r>
+        <w:t xml:space="preserve">Agente le indicará al Entorno que hay que tener funcionando 3 Pods en el Cluster y el Entorno se encargará de transmitir a Kubernetes la orden para que así sea. Además, una vez ejecutada la misma y esperado un tiempo prudencial para que a Kubernetes le dé tiempo a alcanzar el número de Réplicas/Pods deseado se hará una nueva lectura del estado y el cálculo de la recompensa. </w:t>
+      </w:r>
+      <w:r>
+        <w:t>El método encargado de aplicar las acciones indicadas por el Agente es el siguiente:</w:t>
+      </w:r>
+    </w:p>
+    <w:bookmarkStart w:id="30" w:name="_MON_1691855345"/>
+    <w:bookmarkEnd w:id="30"/>
+    <w:p>
+      <w:pPr>
+        <w:spacing w:before="240"/>
+        <w:rPr>
+          <w:u w:val="single"/>
+        </w:rPr>
+      </w:pPr>
+      <w:r>
+        <w:object w:dxaOrig="8504" w:dyaOrig="3554" w14:anchorId="6A2CD2AE">
+          <v:shape id="_x0000_i1084" type="#_x0000_t75" style="width:425pt;height:177.5pt" o:ole="">
+            <v:imagedata r:id="rId27" o:title=""/>
+            <w10:bordertop type="single" width="4"/>
+            <w10:borderleft type="single" width="4"/>
+            <w10:borderbottom type="single" width="4"/>
+            <w10:borderright type="single" width="4"/>
+          </v:shape>
+          <o:OLEObject Type="Embed" ProgID="Word.OpenDocumentText.12" ShapeID="_x0000_i1084" DrawAspect="Content" ObjectID="_1691859182" r:id="rId28"/>
+        </w:object>
+      </w:r>
+    </w:p>
+    <w:p/>
+    <w:p>
+      <w:r>
+        <w:t>El método recibe la acción, el número de pods deseado, y lo primero que se hace es una nueva lectura del estado actual para, a continuación, mediante otro método, “</w:t>
+      </w:r>
+      <w:proofErr w:type="spellStart"/>
+      <w:r>
+        <w:t>set_replicas</w:t>
+      </w:r>
+      <w:proofErr w:type="spellEnd"/>
+      <w:r>
+        <w:t>” transmitir a Kubernetes dicho comando.</w:t>
+      </w:r>
+    </w:p>
+    <w:p/>
+    <w:bookmarkStart w:id="31" w:name="_MON_1691856414"/>
+    <w:bookmarkEnd w:id="31"/>
+    <w:p>
+      <w:r>
+        <w:object w:dxaOrig="8504" w:dyaOrig="2089" w14:anchorId="46DD3FB6">
+          <v:shape id="_x0000_i1077" type="#_x0000_t75" style="width:425pt;height:104.5pt" o:ole="" o:bordertopcolor="this" o:borderleftcolor="this" o:borderbottomcolor="this" o:borderrightcolor="this">
+            <v:imagedata r:id="rId29" o:title=""/>
+            <w10:bordertop type="single" width="4"/>
+            <w10:borderleft type="single" width="4"/>
+            <w10:borderbottom type="single" width="4"/>
+            <w10:borderright type="single" width="4"/>
+          </v:shape>
+          <o:OLEObject Type="Embed" ProgID="Word.OpenDocumentText.12" ShapeID="_x0000_i1077" DrawAspect="Content" ObjectID="_1691859183" r:id="rId30"/>
+        </w:object>
+      </w:r>
+    </w:p>
+    <w:p/>
+    <w:p>
+      <w:r>
+        <w:lastRenderedPageBreak/>
+        <w:t>Como vemos lo hace haciendo uso del módulo “os” de Python.</w:t>
       </w:r>
     </w:p>
     <w:p/>
@@ -5818,411 +5364,152 @@
       <w:r>
         <w:t xml:space="preserve">A </w:t>
       </w:r>
+      <w:r>
+        <w:t>continuación,</w:t>
+      </w:r>
+      <w:r>
+        <w:t xml:space="preserve"> se esperan unos segundos para permitir a Kubernetes establecer el nuevo estado y se vuelve a realizar una lectura para recuperar el mismo mediante un nuevo método que se describirá en el apartado siguiente. Por </w:t>
+      </w:r>
+      <w:r>
+        <w:t>último,</w:t>
+      </w:r>
+      <w:r>
+        <w:t xml:space="preserve"> se llama a la función para calcular la recompensa que se ha obtenido al aplicar al estado </w:t>
+      </w:r>
+      <w:r>
+        <w:t>anterior</w:t>
+      </w:r>
+      <w:r>
+        <w:t xml:space="preserve"> la acción determinada por el Agente</w:t>
+      </w:r>
+      <w:r>
+        <w:t xml:space="preserve"> y se devuelve este dato junto con la última lectura del estado.</w:t>
+      </w:r>
+    </w:p>
+    <w:p>
+      <w:pPr>
+        <w:pStyle w:val="Ttulo4"/>
+      </w:pPr>
+      <w:r>
+        <w:t>R</w:t>
+      </w:r>
+      <w:r>
+        <w:t>ecompensas</w:t>
+      </w:r>
+    </w:p>
+    <w:p/>
+    <w:p>
+      <w:r>
+        <w:t xml:space="preserve">La otra función clave del Entorno es, como hemos indicado, la que calcula la recompensa en función del estado y la acción efectuada. </w:t>
+      </w:r>
+      <w:r>
+        <w:t xml:space="preserve">Para ello debemos establecer una distinción entre lo que consideramos un pod con </w:t>
+      </w:r>
+      <w:r>
+        <w:t xml:space="preserve">un uso intensivo de CPU, un uso medio o un uso bajo. Dado que la herramienta “minikube” en la que estamos ejecutando el cluster de Kubernetes parece estar asignando un límite de 0,5 CPUs a los pods vamos a considerar que un pod está siendo utilizado de forma intensiva si su uso de cpu es superior a 200 milicores y un uso bajo si este valor está por debajo de 50. Los valores entre ambos indicarán el uso medio. Por tanto, </w:t>
+      </w:r>
       <w:proofErr w:type="gramStart"/>
       <w:r>
-        <w:t>continuación</w:t>
+        <w:t>del  estado</w:t>
       </w:r>
       <w:proofErr w:type="gramEnd"/>
       <w:r>
-        <w:t xml:space="preserve"> generamos episodios o trayectorias de determinado número de pasos T siguiendo la póliza </w:t>
-      </w:r>
-      <w:r>
-        <w:rPr>
-          <w:i/>
-          <w:iCs/>
-        </w:rPr>
-        <w:t>π</w:t>
-      </w:r>
-      <w:r>
-        <w:t>.</w:t>
-      </w:r>
-    </w:p>
-    <w:p>
-      <w:pPr>
-        <w:spacing w:before="240" w:after="240"/>
-      </w:pPr>
-      <w:r>
-        <w:t xml:space="preserve">En el pseudocódigo vemos que, por cada paso de un episodio, se guarda el retorno o recompensa (denotado por G en lugar de R(t)) y se procede a la actualización de los parámetros. Esta actualización también se podría hacer tras un episodio completo o tras completar varios. </w:t>
-      </w:r>
-    </w:p>
-    <w:p>
-      <w:pPr>
-        <w:spacing w:before="240" w:after="240"/>
-      </w:pPr>
-      <w:r>
-        <w:t>El cálculo del gradiente se realiza conforme a la fórmula mostrada de tal forma que podemos establecer la equivalencia:</w:t>
-      </w:r>
-    </w:p>
-    <w:p>
-      <w:pPr>
-        <w:spacing w:before="240" w:after="240"/>
-      </w:pPr>
-      <w:r>
-        <w:t xml:space="preserve">                              </w:t>
-      </w:r>
-      <w:r>
-        <w:t xml:space="preserve">              </w:t>
-      </w:r>
-      <m:oMath>
-        <m:sSub>
-          <m:sSubPr>
-            <m:ctrlPr>
-              <w:rPr>
-                <w:rFonts w:ascii="Cambria Math" w:hAnsi="Cambria Math"/>
-                <w:i/>
-              </w:rPr>
-            </m:ctrlPr>
-          </m:sSubPr>
-          <m:e>
-            <m:r>
-              <w:rPr>
-                <w:rFonts w:ascii="Cambria Math" w:hAnsi="Cambria Math"/>
-              </w:rPr>
-              <m:t>∇</m:t>
-            </m:r>
-          </m:e>
-          <m:sub>
-            <m:r>
-              <w:rPr>
-                <w:rFonts w:ascii="Cambria Math" w:hAnsi="Cambria Math"/>
-              </w:rPr>
-              <m:t>θ</m:t>
-            </m:r>
-          </m:sub>
-        </m:sSub>
-        <m:r>
-          <w:rPr>
-            <w:rFonts w:ascii="Cambria Math" w:hAnsi="Cambria Math"/>
-          </w:rPr>
-          <m:t>J(θ)</m:t>
-        </m:r>
-      </m:oMath>
-      <w:r>
-        <w:t xml:space="preserve">   = </w:t>
-      </w:r>
-      <w:r>
-        <w:t xml:space="preserve">  </w:t>
-      </w:r>
-      <m:oMath>
-        <m:sSup>
-          <m:sSupPr>
-            <m:ctrlPr>
-              <w:rPr>
-                <w:rFonts w:ascii="Cambria Math" w:hAnsi="Cambria Math"/>
-                <w:i/>
-              </w:rPr>
-            </m:ctrlPr>
-          </m:sSupPr>
-          <m:e>
-            <m:r>
-              <w:rPr>
-                <w:rFonts w:ascii="Cambria Math" w:hAnsi="Cambria Math"/>
-              </w:rPr>
-              <m:t>γ</m:t>
-            </m:r>
-          </m:e>
-          <m:sup>
-            <m:r>
-              <w:rPr>
-                <w:rFonts w:ascii="Cambria Math" w:hAnsi="Cambria Math"/>
-              </w:rPr>
-              <m:t>τ</m:t>
-            </m:r>
-          </m:sup>
-        </m:sSup>
-        <m:r>
-          <w:rPr>
-            <w:rFonts w:ascii="Cambria Math" w:hAnsi="Cambria Math"/>
-          </w:rPr>
-          <m:t>G</m:t>
-        </m:r>
-        <m:sSub>
-          <m:sSubPr>
-            <m:ctrlPr>
-              <w:rPr>
-                <w:rFonts w:ascii="Cambria Math" w:hAnsi="Cambria Math"/>
-                <w:i/>
-              </w:rPr>
-            </m:ctrlPr>
-          </m:sSubPr>
-          <m:e>
-            <m:r>
-              <w:rPr>
-                <w:rFonts w:ascii="Cambria Math" w:hAnsi="Cambria Math"/>
-              </w:rPr>
-              <m:t>∇</m:t>
-            </m:r>
-          </m:e>
-          <m:sub>
-            <m:r>
-              <w:rPr>
-                <w:rFonts w:ascii="Cambria Math" w:hAnsi="Cambria Math"/>
-              </w:rPr>
-              <m:t>θ</m:t>
-            </m:r>
-          </m:sub>
-        </m:sSub>
-        <m:func>
-          <m:funcPr>
-            <m:ctrlPr>
-              <w:rPr>
-                <w:rFonts w:ascii="Cambria Math" w:hAnsi="Cambria Math"/>
-                <w:i/>
-              </w:rPr>
-            </m:ctrlPr>
-          </m:funcPr>
-          <m:fName>
-            <m:r>
-              <m:rPr>
-                <m:sty m:val="p"/>
-              </m:rPr>
-              <w:rPr>
-                <w:rFonts w:ascii="Cambria Math" w:hAnsi="Cambria Math"/>
-              </w:rPr>
-              <m:t>ln</m:t>
-            </m:r>
-          </m:fName>
-          <m:e>
-            <m:r>
-              <w:rPr>
-                <w:rFonts w:ascii="Cambria Math" w:hAnsi="Cambria Math"/>
-              </w:rPr>
-              <m:t>π</m:t>
-            </m:r>
-            <m:d>
-              <m:dPr>
-                <m:ctrlPr>
-                  <w:rPr>
-                    <w:rFonts w:ascii="Cambria Math" w:hAnsi="Cambria Math"/>
-                    <w:i/>
-                  </w:rPr>
-                </m:ctrlPr>
-              </m:dPr>
-              <m:e>
-                <m:d>
-                  <m:dPr>
-                    <m:begChr m:val=""/>
-                    <m:endChr m:val="|"/>
-                    <m:ctrlPr>
-                      <w:rPr>
-                        <w:rFonts w:ascii="Cambria Math" w:hAnsi="Cambria Math"/>
-                        <w:i/>
-                      </w:rPr>
-                    </m:ctrlPr>
-                  </m:dPr>
-                  <m:e>
-                    <m:sSub>
-                      <m:sSubPr>
-                        <m:ctrlPr>
-                          <w:rPr>
-                            <w:rFonts w:ascii="Cambria Math" w:hAnsi="Cambria Math"/>
-                            <w:i/>
-                          </w:rPr>
-                        </m:ctrlPr>
-                      </m:sSubPr>
-                      <m:e>
-                        <m:r>
-                          <w:rPr>
-                            <w:rFonts w:ascii="Cambria Math" w:hAnsi="Cambria Math"/>
-                          </w:rPr>
-                          <m:t>A</m:t>
-                        </m:r>
-                      </m:e>
-                      <m:sub>
-                        <m:r>
-                          <w:rPr>
-                            <w:rFonts w:ascii="Cambria Math" w:hAnsi="Cambria Math"/>
-                          </w:rPr>
-                          <m:t>t</m:t>
-                        </m:r>
-                      </m:sub>
-                    </m:sSub>
-                  </m:e>
-                </m:d>
-                <m:sSub>
-                  <m:sSubPr>
-                    <m:ctrlPr>
-                      <w:rPr>
-                        <w:rFonts w:ascii="Cambria Math" w:hAnsi="Cambria Math"/>
-                        <w:i/>
-                      </w:rPr>
-                    </m:ctrlPr>
-                  </m:sSubPr>
-                  <m:e>
-                    <m:r>
-                      <w:rPr>
-                        <w:rFonts w:ascii="Cambria Math" w:hAnsi="Cambria Math"/>
-                      </w:rPr>
-                      <m:t>S</m:t>
-                    </m:r>
-                  </m:e>
-                  <m:sub>
-                    <m:r>
-                      <w:rPr>
-                        <w:rFonts w:ascii="Cambria Math" w:hAnsi="Cambria Math"/>
-                      </w:rPr>
-                      <m:t>t</m:t>
-                    </m:r>
-                  </m:sub>
-                </m:sSub>
-                <m:r>
-                  <w:rPr>
-                    <w:rFonts w:ascii="Cambria Math" w:hAnsi="Cambria Math"/>
-                  </w:rPr>
-                  <m:t>,θ</m:t>
-                </m:r>
-              </m:e>
-            </m:d>
-          </m:e>
-        </m:func>
-      </m:oMath>
-    </w:p>
-    <w:p>
-      <w:pPr>
-        <w:spacing w:before="240"/>
-        <w:rPr>
-          <w:bCs/>
-        </w:rPr>
-      </w:pPr>
-      <w:r>
-        <w:rPr>
-          <w:bCs/>
-        </w:rPr>
-        <w:t xml:space="preserve">Donde la expresión del logaritmo representa la log-probabilidad de escoger la acción A en el estado S en el paso </w:t>
-      </w:r>
-      <w:r>
-        <w:rPr>
-          <w:bCs/>
-          <w:i/>
-          <w:iCs/>
-        </w:rPr>
-        <w:t>t</w:t>
-      </w:r>
-      <w:r>
-        <w:rPr>
-          <w:bCs/>
-        </w:rPr>
-        <w:t xml:space="preserve">. Y cómo hemos dicho antes G es el retorno obtenido. </w:t>
-      </w:r>
-      <w:r>
-        <w:rPr>
-          <w:bCs/>
-          <w:i/>
-          <w:iCs/>
-        </w:rPr>
-        <w:t>γ</w:t>
-      </w:r>
-      <w:r>
-        <w:rPr>
-          <w:bCs/>
-          <w:i/>
-          <w:iCs/>
-        </w:rPr>
-        <w:t xml:space="preserve"> </w:t>
-      </w:r>
-      <w:r>
-        <w:rPr>
-          <w:bCs/>
-        </w:rPr>
-        <w:t>corresponde al factor de descuento.</w:t>
-      </w:r>
-      <w:r>
-        <w:rPr>
-          <w:bCs/>
-          <w:i/>
-          <w:iCs/>
-        </w:rPr>
-        <w:t xml:space="preserve"> </w:t>
-      </w:r>
-    </w:p>
-    <w:p>
-      <w:pPr>
-        <w:spacing w:before="240"/>
-        <w:rPr>
-          <w:bCs/>
-        </w:rPr>
-      </w:pPr>
-      <w:r>
-        <w:rPr>
-          <w:bCs/>
-        </w:rPr>
-        <w:t>El pri</w:t>
-      </w:r>
-      <w:r>
-        <w:rPr>
-          <w:bCs/>
-        </w:rPr>
-        <w:t>ncipal problema que presenta este algoritmo es que adolece de una alta varianza debido a que pertenece a la familia de los algoritmos denominados “</w:t>
-      </w:r>
-      <w:proofErr w:type="spellStart"/>
-      <w:r>
-        <w:rPr>
-          <w:bCs/>
-        </w:rPr>
-        <w:t>on-policy</w:t>
-      </w:r>
-      <w:proofErr w:type="spellEnd"/>
-      <w:r>
-        <w:rPr>
-          <w:bCs/>
-        </w:rPr>
-        <w:t xml:space="preserve">”. Esto quiere decir que estamos actualizando tras cada paso, episodio o conjunto de episodios la misma póliza con la que los estamos generando. Al poder obtener resultados muy distintos de cada episodio estamos introduciendo inestabilidad en el aprendizaje. </w:t>
-      </w:r>
-      <w:proofErr w:type="spellStart"/>
-      <w:r>
-        <w:rPr>
-          <w:bCs/>
-        </w:rPr>
-        <w:t>Aún</w:t>
-      </w:r>
-      <w:proofErr w:type="spellEnd"/>
-      <w:r>
-        <w:rPr>
-          <w:bCs/>
-        </w:rPr>
-        <w:t xml:space="preserve"> así veremos cómo se comporta en nuestro escenario.</w:t>
-      </w:r>
-    </w:p>
-    <w:p>
-      <w:pPr>
-        <w:spacing w:before="240"/>
-        <w:rPr>
-          <w:bCs/>
-        </w:rPr>
-      </w:pPr>
-    </w:p>
-    <w:p>
-      <w:pPr>
-        <w:pStyle w:val="Ttulo2"/>
-      </w:pPr>
-      <w:bookmarkStart w:id="30" w:name="_Toc77350995"/>
+        <w:t xml:space="preserve"> obtenemos el número de pods utilizados y los clasificamos mediante la siguiente función:</w:t>
+      </w:r>
+    </w:p>
+    <w:p/>
+    <w:p/>
+    <w:bookmarkStart w:id="32" w:name="_MON_1691857756"/>
+    <w:bookmarkEnd w:id="32"/>
+    <w:p>
+      <w:r>
+        <w:object w:dxaOrig="8504" w:dyaOrig="2327" w14:anchorId="320FC138">
+          <v:shape id="_x0000_i1087" type="#_x0000_t75" style="width:425pt;height:116.5pt" o:ole="" o:bordertopcolor="this" o:borderleftcolor="this" o:borderbottomcolor="this" o:borderrightcolor="this">
+            <v:imagedata r:id="rId31" o:title=""/>
+            <w10:bordertop type="single" width="4"/>
+            <w10:borderleft type="single" width="4"/>
+            <w10:borderbottom type="single" width="4"/>
+            <w10:borderright type="single" width="4"/>
+          </v:shape>
+          <o:OLEObject Type="Embed" ProgID="Word.OpenDocumentText.12" ShapeID="_x0000_i1087" DrawAspect="Content" ObjectID="_1691859184" r:id="rId32"/>
+        </w:object>
+      </w:r>
+    </w:p>
+    <w:p/>
+    <w:p/>
+    <w:p>
+      <w:r>
+        <w:t xml:space="preserve">A continuación, basándonos en esta clasificación y en la acción que el Agente ha deducido de la misma podemos establecer la recompensa mediante un conjunto de reglas que puede ser todo lo granular que deseemos. </w:t>
+      </w:r>
+      <w:r>
+        <w:t>Con esta serie de reglas lo que se intenta es básicamente</w:t>
+      </w:r>
+      <w:r>
+        <w:t>, por un lado</w:t>
+      </w:r>
+      <w:r>
+        <w:t>,</w:t>
+      </w:r>
+      <w:r>
+        <w:t xml:space="preserve"> penalizar aquellas decisiones del Agente en las que este decide reducir el número de pods frente a </w:t>
+      </w:r>
+      <w:r>
+        <w:t xml:space="preserve">una situación de alto consumo de CPU </w:t>
+      </w:r>
+      <w:r>
+        <w:t>o el caso contrario, es decir, ampliar el número de pods si el uso de CPU es bajo y, por otro, recompensar las decisiones en sentido opuesto, a saber, el aumento del número de pods si el uso de CPU es alto y a la inversa, su disminución si es bajo. Ejemplo de reglas de penalización serían:</w:t>
+      </w:r>
+    </w:p>
+    <w:p/>
+    <w:bookmarkStart w:id="33" w:name="_MON_1691858190"/>
+    <w:bookmarkEnd w:id="33"/>
+    <w:p>
+      <w:r>
+        <w:object w:dxaOrig="8504" w:dyaOrig="5501" w14:anchorId="050B630B">
+          <v:shape id="_x0000_i1109" type="#_x0000_t75" style="width:425pt;height:275pt" o:ole="">
+            <v:imagedata r:id="rId33" o:title=""/>
+            <w10:bordertop type="single" width="4"/>
+            <w10:borderleft type="single" width="4"/>
+            <w10:borderbottom type="single" width="4"/>
+            <w10:borderright type="single" width="4"/>
+          </v:shape>
+          <o:OLEObject Type="Embed" ProgID="Word.OpenDocumentText.12" ShapeID="_x0000_i1109" DrawAspect="Content" ObjectID="_1691859185" r:id="rId34"/>
+        </w:object>
+      </w:r>
+    </w:p>
+    <w:p/>
+    <w:p>
+      <w:r>
+        <w:t>Y de recompensas:</w:t>
+      </w:r>
+    </w:p>
+    <w:p/>
+    <w:bookmarkStart w:id="34" w:name="_MON_1691858295"/>
+    <w:bookmarkEnd w:id="34"/>
+    <w:p>
+      <w:r>
+        <w:object w:dxaOrig="8504" w:dyaOrig="5295" w14:anchorId="2556BA22">
+          <v:shape id="_x0000_i1114" type="#_x0000_t75" style="width:425pt;height:265pt" o:ole="">
+            <v:imagedata r:id="rId35" o:title=""/>
+            <w10:bordertop type="single" width="4"/>
+            <w10:borderleft type="single" width="4"/>
+            <w10:borderbottom type="single" width="4"/>
+            <w10:borderright type="single" width="4"/>
+          </v:shape>
+          <o:OLEObject Type="Embed" ProgID="Word.OpenDocumentText.12" ShapeID="_x0000_i1114" DrawAspect="Content" ObjectID="_1691859186" r:id="rId36"/>
+        </w:object>
+      </w:r>
+    </w:p>
+    <w:p>
+      <w:pPr>
+        <w:pStyle w:val="Ttulo3"/>
+      </w:pPr>
+      <w:bookmarkStart w:id="35" w:name="_Toc81237632"/>
       <w:r>
         <w:lastRenderedPageBreak/>
-        <w:t>Implementación</w:t>
-      </w:r>
-      <w:bookmarkEnd w:id="30"/>
-    </w:p>
-    <w:p>
-      <w:pPr>
-        <w:spacing w:before="240"/>
-        <w:rPr>
-          <w:b/>
-        </w:rPr>
-      </w:pPr>
-      <w:proofErr w:type="spellStart"/>
-      <w:r>
-        <w:rPr>
-          <w:b/>
-        </w:rPr>
-        <w:t>Environment</w:t>
-      </w:r>
-      <w:proofErr w:type="spellEnd"/>
-      <w:r>
-        <w:rPr>
-          <w:b/>
-        </w:rPr>
-        <w:t xml:space="preserve"> </w:t>
-      </w:r>
+        <w:t>Agente</w:t>
+      </w:r>
+      <w:bookmarkEnd w:id="35"/>
     </w:p>
     <w:p>
       <w:pPr>
@@ -6244,192 +5531,35 @@
     </w:p>
     <w:p>
       <w:pPr>
-        <w:spacing w:before="240"/>
-        <w:rPr>
-          <w:b/>
-        </w:rPr>
-      </w:pPr>
-      <w:r>
-        <w:rPr>
-          <w:b/>
-        </w:rPr>
-        <w:t xml:space="preserve">        </w:t>
-      </w:r>
-      <w:r>
-        <w:rPr>
-          <w:b/>
-        </w:rPr>
-        <w:tab/>
-        <w:t>Estados</w:t>
-      </w:r>
-    </w:p>
-    <w:p>
-      <w:pPr>
-        <w:spacing w:before="240"/>
-        <w:rPr>
-          <w:b/>
-        </w:rPr>
-      </w:pPr>
-      <w:r>
-        <w:rPr>
-          <w:b/>
-        </w:rPr>
-        <w:t xml:space="preserve">        </w:t>
-      </w:r>
-      <w:r>
-        <w:rPr>
-          <w:b/>
-        </w:rPr>
-        <w:tab/>
-      </w:r>
-    </w:p>
-    <w:p>
-      <w:pPr>
-        <w:spacing w:before="240"/>
-        <w:rPr>
-          <w:b/>
-        </w:rPr>
-      </w:pPr>
-      <w:r>
-        <w:rPr>
-          <w:b/>
-        </w:rPr>
-        <w:t xml:space="preserve">        </w:t>
-      </w:r>
-      <w:r>
-        <w:rPr>
-          <w:b/>
-        </w:rPr>
-        <w:tab/>
-        <w:t>Acciones</w:t>
-      </w:r>
-    </w:p>
-    <w:p>
-      <w:pPr>
-        <w:spacing w:before="240"/>
-        <w:rPr>
-          <w:rFonts w:ascii="Times New Roman" w:eastAsia="Times New Roman" w:hAnsi="Times New Roman" w:cs="Times New Roman"/>
-          <w:sz w:val="24"/>
-          <w:szCs w:val="24"/>
-        </w:rPr>
-      </w:pPr>
-      <w:r>
-        <w:rPr>
-          <w:rFonts w:ascii="Times New Roman" w:eastAsia="Times New Roman" w:hAnsi="Times New Roman" w:cs="Times New Roman"/>
-          <w:sz w:val="24"/>
-          <w:szCs w:val="24"/>
-        </w:rPr>
+        <w:pStyle w:val="Ttulo3"/>
+      </w:pPr>
+      <w:r>
+        <w:t>Simulación</w:t>
+      </w:r>
+    </w:p>
+    <w:p>
+      <w:pPr>
+        <w:spacing w:before="240" w:after="240"/>
+      </w:pPr>
+      <w:r>
         <w:t xml:space="preserve"> </w:t>
       </w:r>
     </w:p>
     <w:p>
       <w:pPr>
-        <w:spacing w:before="240"/>
-        <w:rPr>
-          <w:b/>
-        </w:rPr>
-      </w:pPr>
-      <w:r>
-        <w:rPr>
-          <w:b/>
-        </w:rPr>
-        <w:t xml:space="preserve">        </w:t>
-      </w:r>
-      <w:r>
-        <w:rPr>
-          <w:b/>
-        </w:rPr>
-        <w:tab/>
-        <w:t>Recompensas</w:t>
-      </w:r>
-    </w:p>
-    <w:p>
-      <w:pPr>
-        <w:spacing w:before="240"/>
-        <w:rPr>
-          <w:rFonts w:ascii="Times New Roman" w:eastAsia="Times New Roman" w:hAnsi="Times New Roman" w:cs="Times New Roman"/>
-          <w:sz w:val="24"/>
-          <w:szCs w:val="24"/>
-        </w:rPr>
-      </w:pPr>
-      <w:r>
-        <w:rPr>
-          <w:rFonts w:ascii="Times New Roman" w:eastAsia="Times New Roman" w:hAnsi="Times New Roman" w:cs="Times New Roman"/>
-          <w:sz w:val="24"/>
-          <w:szCs w:val="24"/>
-        </w:rPr>
-        <w:t xml:space="preserve"> </w:t>
-      </w:r>
-    </w:p>
-    <w:p>
-      <w:pPr>
-        <w:spacing w:before="240"/>
-        <w:rPr>
-          <w:b/>
-        </w:rPr>
-      </w:pPr>
-      <w:r>
-        <w:rPr>
-          <w:b/>
-        </w:rPr>
-        <w:t>Agente</w:t>
-      </w:r>
-    </w:p>
-    <w:p>
-      <w:pPr>
-        <w:spacing w:before="240"/>
-        <w:rPr>
-          <w:rFonts w:ascii="Times New Roman" w:eastAsia="Times New Roman" w:hAnsi="Times New Roman" w:cs="Times New Roman"/>
-          <w:sz w:val="24"/>
-          <w:szCs w:val="24"/>
-        </w:rPr>
-      </w:pPr>
-      <w:r>
-        <w:rPr>
-          <w:rFonts w:ascii="Times New Roman" w:eastAsia="Times New Roman" w:hAnsi="Times New Roman" w:cs="Times New Roman"/>
-          <w:sz w:val="24"/>
-          <w:szCs w:val="24"/>
-        </w:rPr>
-        <w:t xml:space="preserve"> </w:t>
-      </w:r>
-    </w:p>
-    <w:p>
-      <w:pPr>
-        <w:spacing w:before="240"/>
-        <w:rPr>
-          <w:b/>
-        </w:rPr>
-      </w:pPr>
-      <w:r>
-        <w:rPr>
-          <w:b/>
-        </w:rPr>
-        <w:t>Simulación</w:t>
-      </w:r>
-    </w:p>
-    <w:p>
-      <w:pPr>
         <w:spacing w:before="240" w:after="240"/>
       </w:pPr>
-      <w:r>
-        <w:t xml:space="preserve"> </w:t>
-      </w:r>
-    </w:p>
-    <w:p>
-      <w:pPr>
-        <w:spacing w:before="240" w:after="240"/>
-      </w:pPr>
     </w:p>
     <w:p>
       <w:pPr>
         <w:pStyle w:val="Ttulo2"/>
       </w:pPr>
-      <w:bookmarkStart w:id="31" w:name="_Toc77350996"/>
+      <w:bookmarkStart w:id="36" w:name="_Toc81237633"/>
       <w:r>
         <w:lastRenderedPageBreak/>
         <w:t>Resultados</w:t>
       </w:r>
-      <w:bookmarkEnd w:id="31"/>
+      <w:bookmarkEnd w:id="36"/>
     </w:p>
     <w:p>
       <w:pPr>
@@ -6470,12 +5600,12 @@
       <w:pPr>
         <w:pStyle w:val="Ttulo2"/>
       </w:pPr>
-      <w:bookmarkStart w:id="32" w:name="_Toc77350997"/>
+      <w:bookmarkStart w:id="37" w:name="_Toc81237634"/>
       <w:r>
         <w:lastRenderedPageBreak/>
         <w:t>Conclusiones</w:t>
       </w:r>
-      <w:bookmarkEnd w:id="32"/>
+      <w:bookmarkEnd w:id="37"/>
     </w:p>
     <w:p/>
     <w:p>
@@ -6489,12 +5619,12 @@
       <w:pPr>
         <w:pStyle w:val="Ttulo2"/>
       </w:pPr>
-      <w:bookmarkStart w:id="33" w:name="_Toc77350998"/>
+      <w:bookmarkStart w:id="38" w:name="_Toc81237635"/>
       <w:r>
         <w:lastRenderedPageBreak/>
         <w:t>Bibliografía</w:t>
       </w:r>
-      <w:bookmarkEnd w:id="33"/>
+      <w:bookmarkEnd w:id="38"/>
     </w:p>
     <w:p>
       <w:pPr>
@@ -6615,7 +5745,7 @@
       <w:pPr>
         <w:pStyle w:val="Ttulo2"/>
       </w:pPr>
-      <w:bookmarkStart w:id="34" w:name="_Toc77350999"/>
+      <w:bookmarkStart w:id="39" w:name="_Toc81237636"/>
       <w:r>
         <w:lastRenderedPageBreak/>
         <w:t xml:space="preserve">Otros </w:t>
@@ -6623,17 +5753,17 @@
       <w:r>
         <w:t>Recursos</w:t>
       </w:r>
-      <w:bookmarkEnd w:id="34"/>
+      <w:bookmarkEnd w:id="39"/>
     </w:p>
     <w:p>
       <w:pPr>
         <w:pStyle w:val="Ttulo3"/>
       </w:pPr>
-      <w:bookmarkStart w:id="35" w:name="_Toc77351000"/>
+      <w:bookmarkStart w:id="40" w:name="_Toc81237637"/>
       <w:r>
         <w:t>Repositorio de Código</w:t>
       </w:r>
-      <w:bookmarkEnd w:id="35"/>
+      <w:bookmarkEnd w:id="40"/>
     </w:p>
     <w:p/>
     <w:p>
@@ -6643,7 +5773,7 @@
     </w:p>
     <w:p/>
     <w:p>
-      <w:hyperlink r:id="rId23" w:history="1">
+      <w:hyperlink r:id="rId37" w:history="1">
         <w:r>
           <w:rPr>
             <w:rStyle w:val="Hipervnculo"/>
@@ -6656,20 +5786,15 @@
       <w:pPr>
         <w:pStyle w:val="Ttulo3"/>
       </w:pPr>
-      <w:bookmarkStart w:id="36" w:name="_Toc77351001"/>
-      <w:r>
-        <w:t xml:space="preserve">Cliente Python de </w:t>
-      </w:r>
-      <w:proofErr w:type="spellStart"/>
-      <w:r>
-        <w:t>Kubernetes</w:t>
-      </w:r>
-      <w:bookmarkEnd w:id="36"/>
-      <w:proofErr w:type="spellEnd"/>
-    </w:p>
-    <w:p/>
-    <w:p>
-      <w:hyperlink r:id="rId24" w:history="1">
+      <w:bookmarkStart w:id="41" w:name="_Toc81237638"/>
+      <w:r>
+        <w:t>Cliente Python de Kubernetes</w:t>
+      </w:r>
+      <w:bookmarkEnd w:id="41"/>
+    </w:p>
+    <w:p/>
+    <w:p>
+      <w:hyperlink r:id="rId38" w:history="1">
         <w:r>
           <w:rPr>
             <w:rStyle w:val="Hipervnculo"/>
@@ -6682,7 +5807,7 @@
       <w:pPr>
         <w:pStyle w:val="Ttulo3"/>
       </w:pPr>
-      <w:bookmarkStart w:id="37" w:name="_Toc77351002"/>
+      <w:bookmarkStart w:id="42" w:name="_Toc81237639"/>
       <w:proofErr w:type="spellStart"/>
       <w:r>
         <w:t>Indice</w:t>
@@ -6691,7 +5816,7 @@
       <w:r>
         <w:t xml:space="preserve"> de Figuras</w:t>
       </w:r>
-      <w:bookmarkEnd w:id="37"/>
+      <w:bookmarkEnd w:id="42"/>
     </w:p>
     <w:p>
       <w:pPr>
@@ -6700,6 +5825,7 @@
           <w:tab w:val="right" w:leader="dot" w:pos="9350"/>
         </w:tabs>
         <w:rPr>
+          <w:rFonts w:asciiTheme="minorHAnsi" w:eastAsiaTheme="minorEastAsia" w:hAnsiTheme="minorHAnsi" w:cstheme="minorBidi"/>
           <w:noProof/>
         </w:rPr>
       </w:pPr>
@@ -6712,7 +5838,7 @@
       <w:r>
         <w:fldChar w:fldCharType="separate"/>
       </w:r>
-      <w:hyperlink w:anchor="_Toc77350137" w:history="1">
+      <w:hyperlink w:anchor="_Toc81236985" w:history="1">
         <w:r>
           <w:rPr>
             <w:rStyle w:val="Hipervnculo"/>
@@ -6739,75 +5865,7 @@
             <w:noProof/>
             <w:webHidden/>
           </w:rPr>
-          <w:instrText xml:space="preserve"> PAGEREF _Toc77350137 \h </w:instrText>
-        </w:r>
-        <w:r>
-          <w:rPr>
-            <w:noProof/>
-            <w:webHidden/>
-          </w:rPr>
-        </w:r>
-        <w:r>
-          <w:rPr>
-            <w:noProof/>
-            <w:webHidden/>
-          </w:rPr>
-          <w:fldChar w:fldCharType="separate"/>
-        </w:r>
-        <w:r>
-          <w:rPr>
-            <w:noProof/>
-            <w:webHidden/>
-          </w:rPr>
-          <w:t>3</w:t>
-        </w:r>
-        <w:r>
-          <w:rPr>
-            <w:noProof/>
-            <w:webHidden/>
-          </w:rPr>
-          <w:fldChar w:fldCharType="end"/>
-        </w:r>
-      </w:hyperlink>
-    </w:p>
-    <w:p>
-      <w:pPr>
-        <w:pStyle w:val="Tabladeilustraciones"/>
-        <w:tabs>
-          <w:tab w:val="right" w:leader="dot" w:pos="9350"/>
-        </w:tabs>
-        <w:rPr>
-          <w:noProof/>
-        </w:rPr>
-      </w:pPr>
-      <w:hyperlink w:anchor="_Toc77350138" w:history="1">
-        <w:r>
-          <w:rPr>
-            <w:rStyle w:val="Hipervnculo"/>
-            <w:noProof/>
-          </w:rPr>
-          <w:t xml:space="preserve">Ilustración 2: Arquitectura de Kubernetes </w:t>
-        </w:r>
-        <w:r>
-          <w:rPr>
-            <w:noProof/>
-            <w:webHidden/>
-          </w:rPr>
-          <w:tab/>
-        </w:r>
-        <w:r>
-          <w:rPr>
-            <w:noProof/>
-            <w:webHidden/>
-          </w:rPr>
-          <w:fldChar w:fldCharType="begin"/>
-        </w:r>
-        <w:r>
-          <w:rPr>
-            <w:noProof/>
-            <w:webHidden/>
-          </w:rPr>
-          <w:instrText xml:space="preserve"> PAGEREF _Toc77350138 \h </w:instrText>
+          <w:instrText xml:space="preserve"> PAGEREF _Toc81236985 \h </w:instrText>
         </w:r>
         <w:r>
           <w:rPr>
@@ -6845,10 +5903,80 @@
           <w:tab w:val="right" w:leader="dot" w:pos="9350"/>
         </w:tabs>
         <w:rPr>
+          <w:rFonts w:asciiTheme="minorHAnsi" w:eastAsiaTheme="minorEastAsia" w:hAnsiTheme="minorHAnsi" w:cstheme="minorBidi"/>
           <w:noProof/>
         </w:rPr>
       </w:pPr>
-      <w:hyperlink w:anchor="_Toc77350139" w:history="1">
+      <w:hyperlink w:anchor="_Toc81236986" w:history="1">
+        <w:r>
+          <w:rPr>
+            <w:rStyle w:val="Hipervnculo"/>
+            <w:noProof/>
+          </w:rPr>
+          <w:t xml:space="preserve">Ilustración 2: Arquitectura de Kubernetes </w:t>
+        </w:r>
+        <w:r>
+          <w:rPr>
+            <w:noProof/>
+            <w:webHidden/>
+          </w:rPr>
+          <w:tab/>
+        </w:r>
+        <w:r>
+          <w:rPr>
+            <w:noProof/>
+            <w:webHidden/>
+          </w:rPr>
+          <w:fldChar w:fldCharType="begin"/>
+        </w:r>
+        <w:r>
+          <w:rPr>
+            <w:noProof/>
+            <w:webHidden/>
+          </w:rPr>
+          <w:instrText xml:space="preserve"> PAGEREF _Toc81236986 \h </w:instrText>
+        </w:r>
+        <w:r>
+          <w:rPr>
+            <w:noProof/>
+            <w:webHidden/>
+          </w:rPr>
+        </w:r>
+        <w:r>
+          <w:rPr>
+            <w:noProof/>
+            <w:webHidden/>
+          </w:rPr>
+          <w:fldChar w:fldCharType="separate"/>
+        </w:r>
+        <w:r>
+          <w:rPr>
+            <w:noProof/>
+            <w:webHidden/>
+          </w:rPr>
+          <w:t>5</w:t>
+        </w:r>
+        <w:r>
+          <w:rPr>
+            <w:noProof/>
+            <w:webHidden/>
+          </w:rPr>
+          <w:fldChar w:fldCharType="end"/>
+        </w:r>
+      </w:hyperlink>
+    </w:p>
+    <w:p>
+      <w:pPr>
+        <w:pStyle w:val="Tabladeilustraciones"/>
+        <w:tabs>
+          <w:tab w:val="right" w:leader="dot" w:pos="9350"/>
+        </w:tabs>
+        <w:rPr>
+          <w:rFonts w:asciiTheme="minorHAnsi" w:eastAsiaTheme="minorEastAsia" w:hAnsiTheme="minorHAnsi" w:cstheme="minorBidi"/>
+          <w:noProof/>
+        </w:rPr>
+      </w:pPr>
+      <w:hyperlink w:anchor="_Toc81236987" w:history="1">
         <w:r>
           <w:rPr>
             <w:rStyle w:val="Hipervnculo"/>
@@ -6875,7 +6003,7 @@
             <w:noProof/>
             <w:webHidden/>
           </w:rPr>
-          <w:instrText xml:space="preserve"> PAGEREF _Toc77350139 \h </w:instrText>
+          <w:instrText xml:space="preserve"> PAGEREF _Toc81236987 \h </w:instrText>
         </w:r>
         <w:r>
           <w:rPr>
@@ -6895,7 +6023,7 @@
             <w:noProof/>
             <w:webHidden/>
           </w:rPr>
-          <w:t>6</w:t>
+          <w:t>7</w:t>
         </w:r>
         <w:r>
           <w:rPr>
@@ -6913,10 +6041,11 @@
           <w:tab w:val="right" w:leader="dot" w:pos="9350"/>
         </w:tabs>
         <w:rPr>
+          <w:rFonts w:asciiTheme="minorHAnsi" w:eastAsiaTheme="minorEastAsia" w:hAnsiTheme="minorHAnsi" w:cstheme="minorBidi"/>
           <w:noProof/>
         </w:rPr>
       </w:pPr>
-      <w:hyperlink w:anchor="_Toc77350140" w:history="1">
+      <w:hyperlink w:anchor="_Toc81236988" w:history="1">
         <w:r>
           <w:rPr>
             <w:rStyle w:val="Hipervnculo"/>
@@ -6943,7 +6072,7 @@
             <w:noProof/>
             <w:webHidden/>
           </w:rPr>
-          <w:instrText xml:space="preserve"> PAGEREF _Toc77350140 \h </w:instrText>
+          <w:instrText xml:space="preserve"> PAGEREF _Toc81236988 \h </w:instrText>
         </w:r>
         <w:r>
           <w:rPr>
@@ -6963,7 +6092,7 @@
             <w:noProof/>
             <w:webHidden/>
           </w:rPr>
-          <w:t>8</w:t>
+          <w:t>9</w:t>
         </w:r>
         <w:r>
           <w:rPr>
@@ -6981,10 +6110,11 @@
           <w:tab w:val="right" w:leader="dot" w:pos="9350"/>
         </w:tabs>
         <w:rPr>
+          <w:rFonts w:asciiTheme="minorHAnsi" w:eastAsiaTheme="minorEastAsia" w:hAnsiTheme="minorHAnsi" w:cstheme="minorBidi"/>
           <w:noProof/>
         </w:rPr>
       </w:pPr>
-      <w:hyperlink w:anchor="_Toc77350141" w:history="1">
+      <w:hyperlink w:anchor="_Toc81236989" w:history="1">
         <w:r>
           <w:rPr>
             <w:rStyle w:val="Hipervnculo"/>
@@ -7019,7 +6149,7 @@
             <w:noProof/>
             <w:webHidden/>
           </w:rPr>
-          <w:instrText xml:space="preserve"> PAGEREF _Toc77350141 \h </w:instrText>
+          <w:instrText xml:space="preserve"> PAGEREF _Toc81236989 \h </w:instrText>
         </w:r>
         <w:r>
           <w:rPr>
@@ -7039,7 +6169,7 @@
             <w:noProof/>
             <w:webHidden/>
           </w:rPr>
-          <w:t>9</w:t>
+          <w:t>10</w:t>
         </w:r>
         <w:r>
           <w:rPr>
@@ -7057,10 +6187,11 @@
           <w:tab w:val="right" w:leader="dot" w:pos="9350"/>
         </w:tabs>
         <w:rPr>
+          <w:rFonts w:asciiTheme="minorHAnsi" w:eastAsiaTheme="minorEastAsia" w:hAnsiTheme="minorHAnsi" w:cstheme="minorBidi"/>
           <w:noProof/>
         </w:rPr>
       </w:pPr>
-      <w:hyperlink w:anchor="_Toc77350142" w:history="1">
+      <w:hyperlink w:anchor="_Toc81236990" w:history="1">
         <w:r>
           <w:rPr>
             <w:rStyle w:val="Hipervnculo"/>
@@ -7087,75 +6218,7 @@
             <w:noProof/>
             <w:webHidden/>
           </w:rPr>
-          <w:instrText xml:space="preserve"> PAGEREF _Toc77350142 \h </w:instrText>
-        </w:r>
-        <w:r>
-          <w:rPr>
-            <w:noProof/>
-            <w:webHidden/>
-          </w:rPr>
-        </w:r>
-        <w:r>
-          <w:rPr>
-            <w:noProof/>
-            <w:webHidden/>
-          </w:rPr>
-          <w:fldChar w:fldCharType="separate"/>
-        </w:r>
-        <w:r>
-          <w:rPr>
-            <w:noProof/>
-            <w:webHidden/>
-          </w:rPr>
-          <w:t>12</w:t>
-        </w:r>
-        <w:r>
-          <w:rPr>
-            <w:noProof/>
-            <w:webHidden/>
-          </w:rPr>
-          <w:fldChar w:fldCharType="end"/>
-        </w:r>
-      </w:hyperlink>
-    </w:p>
-    <w:p>
-      <w:pPr>
-        <w:pStyle w:val="Tabladeilustraciones"/>
-        <w:tabs>
-          <w:tab w:val="right" w:leader="dot" w:pos="9350"/>
-        </w:tabs>
-        <w:rPr>
-          <w:noProof/>
-        </w:rPr>
-      </w:pPr>
-      <w:hyperlink w:anchor="_Toc77350143" w:history="1">
-        <w:r>
-          <w:rPr>
-            <w:rStyle w:val="Hipervnculo"/>
-            <w:noProof/>
-          </w:rPr>
-          <w:t xml:space="preserve">Ilustración 7: Policy Network </w:t>
-        </w:r>
-        <w:r>
-          <w:rPr>
-            <w:noProof/>
-            <w:webHidden/>
-          </w:rPr>
-          <w:tab/>
-        </w:r>
-        <w:r>
-          <w:rPr>
-            <w:noProof/>
-            <w:webHidden/>
-          </w:rPr>
-          <w:fldChar w:fldCharType="begin"/>
-        </w:r>
-        <w:r>
-          <w:rPr>
-            <w:noProof/>
-            <w:webHidden/>
-          </w:rPr>
-          <w:instrText xml:space="preserve"> PAGEREF _Toc77350143 \h </w:instrText>
+          <w:instrText xml:space="preserve"> PAGEREF _Toc81236990 \h </w:instrText>
         </w:r>
         <w:r>
           <w:rPr>
@@ -7187,82 +6250,14 @@
       </w:hyperlink>
     </w:p>
     <w:p>
-      <w:pPr>
-        <w:pStyle w:val="Tabladeilustraciones"/>
-        <w:tabs>
-          <w:tab w:val="right" w:leader="dot" w:pos="9350"/>
-        </w:tabs>
-        <w:rPr>
-          <w:noProof/>
-        </w:rPr>
-      </w:pPr>
-      <w:hyperlink w:anchor="_Toc77350144" w:history="1">
-        <w:r>
-          <w:rPr>
-            <w:rStyle w:val="Hipervnculo"/>
-            <w:noProof/>
-          </w:rPr>
-          <w:t xml:space="preserve">Ilustración 8: Pseudocódigo del algoritmo REINFORCE </w:t>
-        </w:r>
-        <w:r>
-          <w:rPr>
-            <w:noProof/>
-            <w:webHidden/>
-          </w:rPr>
-          <w:tab/>
-        </w:r>
-        <w:r>
-          <w:rPr>
-            <w:noProof/>
-            <w:webHidden/>
-          </w:rPr>
-          <w:fldChar w:fldCharType="begin"/>
-        </w:r>
-        <w:r>
-          <w:rPr>
-            <w:noProof/>
-            <w:webHidden/>
-          </w:rPr>
-          <w:instrText xml:space="preserve"> PAGEREF _Toc77350144 \h </w:instrText>
-        </w:r>
-        <w:r>
-          <w:rPr>
-            <w:noProof/>
-            <w:webHidden/>
-          </w:rPr>
-        </w:r>
-        <w:r>
-          <w:rPr>
-            <w:noProof/>
-            <w:webHidden/>
-          </w:rPr>
-          <w:fldChar w:fldCharType="separate"/>
-        </w:r>
-        <w:r>
-          <w:rPr>
-            <w:noProof/>
-            <w:webHidden/>
-          </w:rPr>
-          <w:t>14</w:t>
-        </w:r>
-        <w:r>
-          <w:rPr>
-            <w:noProof/>
-            <w:webHidden/>
-          </w:rPr>
-          <w:fldChar w:fldCharType="end"/>
-        </w:r>
-      </w:hyperlink>
-    </w:p>
-    <w:p>
       <w:r>
         <w:fldChar w:fldCharType="end"/>
       </w:r>
     </w:p>
     <w:p/>
     <w:sectPr>
-      <w:headerReference w:type="default" r:id="rId25"/>
-      <w:footerReference w:type="default" r:id="rId26"/>
+      <w:headerReference w:type="default" r:id="rId39"/>
+      <w:footerReference w:type="default" r:id="rId40"/>
       <w:pgSz w:w="12240" w:h="15840"/>
       <w:pgMar w:top="1440" w:right="1440" w:bottom="1440" w:left="1440" w:header="720" w:footer="720" w:gutter="0"/>
       <w:pgNumType w:start="1"/>
@@ -7401,21 +6396,7 @@
         <w:rPr>
           <w:szCs w:val="24"/>
         </w:rPr>
-        <w:t>«</w:t>
-      </w:r>
-      <w:proofErr w:type="spellStart"/>
-      <w:r>
-        <w:rPr>
-          <w:szCs w:val="24"/>
-        </w:rPr>
-        <w:t>Minikube</w:t>
-      </w:r>
-      <w:proofErr w:type="spellEnd"/>
-      <w:r>
-        <w:rPr>
-          <w:szCs w:val="24"/>
-        </w:rPr>
-        <w:t>».</w:t>
+        <w:t>«Minikube».</w:t>
       </w:r>
       <w:r>
         <w:fldChar w:fldCharType="end"/>
@@ -7449,21 +6430,7 @@
         <w:rPr>
           <w:szCs w:val="24"/>
         </w:rPr>
-        <w:t xml:space="preserve">«¿Qué es </w:t>
-      </w:r>
-      <w:proofErr w:type="spellStart"/>
-      <w:r>
-        <w:rPr>
-          <w:szCs w:val="24"/>
-        </w:rPr>
-        <w:t>Kubernetes</w:t>
-      </w:r>
-      <w:proofErr w:type="spellEnd"/>
-      <w:r>
-        <w:rPr>
-          <w:szCs w:val="24"/>
-        </w:rPr>
-        <w:t>?»</w:t>
+        <w:t>«¿Qué es Kubernetes?»</w:t>
       </w:r>
       <w:r>
         <w:fldChar w:fldCharType="end"/>
@@ -7497,21 +6464,7 @@
         <w:rPr>
           <w:szCs w:val="24"/>
         </w:rPr>
-        <w:t xml:space="preserve">«¿Qué es </w:t>
-      </w:r>
-      <w:proofErr w:type="spellStart"/>
-      <w:r>
-        <w:rPr>
-          <w:szCs w:val="24"/>
-        </w:rPr>
-        <w:t>Kubernetes</w:t>
-      </w:r>
-      <w:proofErr w:type="spellEnd"/>
-      <w:r>
-        <w:rPr>
-          <w:szCs w:val="24"/>
-        </w:rPr>
-        <w:t>?»</w:t>
+        <w:t>«¿Qué es Kubernetes?»</w:t>
       </w:r>
       <w:r>
         <w:fldChar w:fldCharType="end"/>
@@ -7541,61 +6494,11 @@
       <w:r>
         <w:fldChar w:fldCharType="separate"/>
       </w:r>
-      <w:proofErr w:type="spellStart"/>
       <w:r>
         <w:rPr>
           <w:szCs w:val="24"/>
         </w:rPr>
-        <w:t>Ushio</w:t>
-      </w:r>
-      <w:proofErr w:type="spellEnd"/>
-      <w:r>
-        <w:rPr>
-          <w:szCs w:val="24"/>
-        </w:rPr>
-        <w:t>, «</w:t>
-      </w:r>
-      <w:proofErr w:type="spellStart"/>
-      <w:r>
-        <w:rPr>
-          <w:szCs w:val="24"/>
-        </w:rPr>
-        <w:t>Kubernetes</w:t>
-      </w:r>
-      <w:proofErr w:type="spellEnd"/>
-      <w:r>
-        <w:rPr>
-          <w:szCs w:val="24"/>
-        </w:rPr>
-        <w:t xml:space="preserve"> in </w:t>
-      </w:r>
-      <w:proofErr w:type="spellStart"/>
-      <w:r>
-        <w:rPr>
-          <w:szCs w:val="24"/>
-        </w:rPr>
-        <w:t>Three</w:t>
-      </w:r>
-      <w:proofErr w:type="spellEnd"/>
-      <w:r>
-        <w:rPr>
-          <w:szCs w:val="24"/>
-        </w:rPr>
-        <w:t xml:space="preserve"> </w:t>
-      </w:r>
-      <w:proofErr w:type="spellStart"/>
-      <w:r>
-        <w:rPr>
-          <w:szCs w:val="24"/>
-        </w:rPr>
-        <w:t>Diagrams</w:t>
-      </w:r>
-      <w:proofErr w:type="spellEnd"/>
-      <w:r>
-        <w:rPr>
-          <w:szCs w:val="24"/>
-        </w:rPr>
-        <w:t>».</w:t>
+        <w:t>Ushio, «Kubernetes in Three Diagrams».</w:t>
       </w:r>
       <w:r>
         <w:fldChar w:fldCharType="end"/>
@@ -7632,49 +6535,7 @@
         <w:rPr>
           <w:szCs w:val="24"/>
         </w:rPr>
-        <w:t xml:space="preserve">«Horizontal </w:t>
-      </w:r>
-      <w:proofErr w:type="spellStart"/>
-      <w:r>
-        <w:rPr>
-          <w:szCs w:val="24"/>
-        </w:rPr>
-        <w:t>Pod</w:t>
-      </w:r>
-      <w:proofErr w:type="spellEnd"/>
-      <w:r>
-        <w:rPr>
-          <w:szCs w:val="24"/>
-        </w:rPr>
-        <w:t xml:space="preserve"> </w:t>
-      </w:r>
-      <w:proofErr w:type="spellStart"/>
-      <w:r>
-        <w:rPr>
-          <w:szCs w:val="24"/>
-        </w:rPr>
-        <w:t>Autoscaler</w:t>
-      </w:r>
-      <w:proofErr w:type="spellEnd"/>
-      <w:r>
-        <w:rPr>
-          <w:szCs w:val="24"/>
-        </w:rPr>
-        <w:t xml:space="preserve"> </w:t>
-      </w:r>
-      <w:proofErr w:type="spellStart"/>
-      <w:r>
-        <w:rPr>
-          <w:szCs w:val="24"/>
-        </w:rPr>
-        <w:t>Walkthrough</w:t>
-      </w:r>
-      <w:proofErr w:type="spellEnd"/>
-      <w:r>
-        <w:rPr>
-          <w:szCs w:val="24"/>
-        </w:rPr>
-        <w:t>».</w:t>
+        <w:t>«Horizontal Pod Autoscaler Walkthrough».</w:t>
       </w:r>
       <w:r>
         <w:fldChar w:fldCharType="end"/>
@@ -7704,340 +6565,174 @@
       <w:r>
         <w:fldChar w:fldCharType="separate"/>
       </w:r>
-      <w:proofErr w:type="spellStart"/>
       <w:r>
         <w:rPr>
           <w:i/>
           <w:iCs/>
           <w:szCs w:val="24"/>
         </w:rPr>
-        <w:t>kubernetes-client</w:t>
-      </w:r>
-      <w:proofErr w:type="spellEnd"/>
+        <w:t>kubernetes-client/python</w:t>
+      </w:r>
+      <w:r>
+        <w:rPr>
+          <w:szCs w:val="24"/>
+        </w:rPr>
+        <w:t>.</w:t>
+      </w:r>
+      <w:r>
+        <w:fldChar w:fldCharType="end"/>
+      </w:r>
+    </w:p>
+  </w:footnote>
+  <w:footnote w:id="7">
+    <w:p>
+      <w:pPr>
+        <w:pStyle w:val="Textonotapie"/>
+      </w:pPr>
+      <w:r>
+        <w:rPr>
+          <w:rStyle w:val="Refdenotaalpie"/>
+        </w:rPr>
+        <w:footnoteRef/>
+      </w:r>
+      <w:r>
+        <w:t xml:space="preserve"> </w:t>
+      </w:r>
+      <w:r>
+        <w:fldChar w:fldCharType="begin"/>
+      </w:r>
+      <w:r>
+        <w:instrText xml:space="preserve"> ADDIN ZOTERO_ITEM CSL_CITATION {"citationID":"L2DLppzp","properties":{"formattedCitation":"\\uc0\\u171{}Deep Reinforcement Learning in Action\\uc0\\u187{}.","plainCitation":"«Deep Reinforcement Learning in Action».","noteIndex":7},"citationItems":[{"id":1,"uris":["http://zotero.org/users/local/pnlsp59K/items/3DRCZAHK"],"uri":["http://zotero.org/users/local/pnlsp59K/items/3DRCZAHK"],"itemData":{"id":1,"type":"webpage","abstract":"Humans learn best from feedback—we are encouraged to take actions that lead to positive results while deterred by decisions with negative consequences. This reinforcement process can be applied to computer programs allowing them to solve more complex problems that classical programming cannot. Deep Reinforcement Learning in Action&lt;/i&gt; teaches you the fundamental concepts and terminology of deep reinforcement learning, along with the practical skills and techniques you’ll need to implement it into your own projects.","container-title":"Manning Publications","language":"en","title":"Deep Reinforcement Learning in Action","URL":"https://www.manning.com/books/deep-reinforcement-learning-in-action","accessed":{"date-parts":[["2021",7,12]]}}}],"schema":"https://github.com/citation-style-language/schema/raw/master/csl-citation.json"} </w:instrText>
+      </w:r>
+      <w:r>
+        <w:fldChar w:fldCharType="separate"/>
+      </w:r>
+      <w:r>
+        <w:rPr>
+          <w:szCs w:val="24"/>
+        </w:rPr>
+        <w:t>«Deep Reinforcement Learning in Action».</w:t>
+      </w:r>
+      <w:r>
+        <w:fldChar w:fldCharType="end"/>
+      </w:r>
+    </w:p>
+  </w:footnote>
+  <w:footnote w:id="8">
+    <w:p>
+      <w:pPr>
+        <w:pStyle w:val="Textonotapie"/>
+      </w:pPr>
+      <w:r>
+        <w:rPr>
+          <w:rStyle w:val="Refdenotaalpie"/>
+        </w:rPr>
+        <w:footnoteRef/>
+      </w:r>
+      <w:r>
+        <w:t xml:space="preserve"> </w:t>
+      </w:r>
+      <w:r>
+        <w:fldChar w:fldCharType="begin"/>
+      </w:r>
+      <w:r>
+        <w:instrText xml:space="preserve"> ADDIN ZOTERO_ITEM CSL_CITATION {"citationID":"es5xY273","properties":{"formattedCitation":"Sutton y Barto, {\\i{}Reinforcement Learning}.","plainCitation":"Sutton y Barto, Reinforcement Learning.","noteIndex":8},"citationItems":[{"id":6,"uris":["http://zotero.org/users/local/pnlsp59K/items/DTZRTXEG"],"uri":["http://zotero.org/users/local/pnlsp59K/items/DTZRTXEG"],"itemData":{"id":6,"type":"book","abstract":"Richard Sutton and Andrew Barto provide a clear and simple account of the key ideas and algorithms of reinforcement learning. Their discussion ranges from the history of the field's intellectual foundations to the most recent developments and applications.Reinforcement learning, one of the most active research areas in artificial intelligence, is a computational approach to learning whereby an agent tries to maximize the total amount of reward it receives when interacting with a complex, uncertain environment. In Reinforcement Learning, Richard Sutton and Andrew Barto provide a clear and simple account of the key ideas and algorithms of reinforcement learning. Their discussion ranges from the history of the field's intellectual foundations to the most recent developments and applications. The only necessary mathematical background is familiarity with elementary concepts of probability.The book is divided into three parts. Part I defines the reinforcement learning problem in terms of Markov decision processes. Part II provides basic solution methods: dynamic programming, Monte Carlo methods, and temporal-difference learning. Part III presents a unified view of the solution methods and incorporates artificial neural networks, eligibility traces, and planning; the two final chapters present case studies and consider the future of reinforcement learning.","edition":"second edition","event-place":"Cambridge, Mass","ISBN":"978-0-262-19398-6","language":"English","number-of-pages":"322","publisher":"A Bradford Book","publisher-place":"Cambridge, Mass","source":"Amazon","title":"Reinforcement Learning: An Introduction","title-short":"Reinforcement Learning","author":[{"family":"Sutton","given":"Richard S."},{"family":"Barto","given":"Andrew G."}],"issued":{"date-parts":[["1998",3,1]]}}}],"schema":"https://github.com/citation-style-language/schema/raw/master/csl-citation.json"} </w:instrText>
+      </w:r>
+      <w:r>
+        <w:fldChar w:fldCharType="separate"/>
+      </w:r>
+      <w:r>
+        <w:rPr>
+          <w:szCs w:val="24"/>
+        </w:rPr>
+        <w:t xml:space="preserve">Sutton y Barto, </w:t>
+      </w:r>
       <w:r>
         <w:rPr>
           <w:i/>
           <w:iCs/>
           <w:szCs w:val="24"/>
         </w:rPr>
-        <w:t>/</w:t>
-      </w:r>
-      <w:proofErr w:type="spellStart"/>
+        <w:t>Reinforcement Learning</w:t>
+      </w:r>
+      <w:r>
+        <w:rPr>
+          <w:szCs w:val="24"/>
+        </w:rPr>
+        <w:t>.</w:t>
+      </w:r>
+      <w:r>
+        <w:fldChar w:fldCharType="end"/>
+      </w:r>
+    </w:p>
+  </w:footnote>
+  <w:footnote w:id="9">
+    <w:p>
+      <w:pPr>
+        <w:pStyle w:val="Textonotapie"/>
+      </w:pPr>
+      <w:r>
+        <w:rPr>
+          <w:rStyle w:val="Refdenotaalpie"/>
+        </w:rPr>
+        <w:footnoteRef/>
+      </w:r>
+      <w:r>
+        <w:t xml:space="preserve"> </w:t>
+      </w:r>
+      <w:r>
+        <w:fldChar w:fldCharType="begin"/>
+      </w:r>
+      <w:r>
+        <w:instrText xml:space="preserve"> ADDIN ZOTERO_ITEM CSL_CITATION {"citationID":"JOfhYqbv","properties":{"formattedCitation":"Sutton y Barto.","plainCitation":"Sutton y Barto.","noteIndex":9},"citationItems":[{"id":6,"uris":["http://zotero.org/users/local/pnlsp59K/items/DTZRTXEG"],"uri":["http://zotero.org/users/local/pnlsp59K/items/DTZRTXEG"],"itemData":{"id":6,"type":"book","abstract":"Richard Sutton and Andrew Barto provide a clear and simple account of the key ideas and algorithms of reinforcement learning. Their discussion ranges from the history of the field's intellectual foundations to the most recent developments and applications.Reinforcement learning, one of the most active research areas in artificial intelligence, is a computational approach to learning whereby an agent tries to maximize the total amount of reward it receives when interacting with a complex, uncertain environment. In Reinforcement Learning, Richard Sutton and Andrew Barto provide a clear and simple account of the key ideas and algorithms of reinforcement learning. Their discussion ranges from the history of the field's intellectual foundations to the most recent developments and applications. The only necessary mathematical background is familiarity with elementary concepts of probability.The book is divided into three parts. Part I defines the reinforcement learning problem in terms of Markov decision processes. Part II provides basic solution methods: dynamic programming, Monte Carlo methods, and temporal-difference learning. Part III presents a unified view of the solution methods and incorporates artificial neural networks, eligibility traces, and planning; the two final chapters present case studies and consider the future of reinforcement learning.","edition":"second edition","event-place":"Cambridge, Mass","ISBN":"978-0-262-19398-6","language":"English","number-of-pages":"322","publisher":"A Bradford Book","publisher-place":"Cambridge, Mass","source":"Amazon","title":"Reinforcement Learning: An Introduction","title-short":"Reinforcement Learning","author":[{"family":"Sutton","given":"Richard S."},{"family":"Barto","given":"Andrew G."}],"issued":{"date-parts":[["1998",3,1]]}}}],"schema":"https://github.com/citation-style-language/schema/raw/master/csl-citation.json"} </w:instrText>
+      </w:r>
+      <w:r>
+        <w:fldChar w:fldCharType="separate"/>
+      </w:r>
+      <w:r>
+        <w:t>Sutton y Barto.</w:t>
+      </w:r>
+      <w:r>
+        <w:fldChar w:fldCharType="end"/>
+      </w:r>
+    </w:p>
+  </w:footnote>
+  <w:footnote w:id="10">
+    <w:p>
+      <w:pPr>
+        <w:pStyle w:val="Textonotapie"/>
+      </w:pPr>
+      <w:r>
+        <w:rPr>
+          <w:rStyle w:val="Refdenotaalpie"/>
+        </w:rPr>
+        <w:footnoteRef/>
+      </w:r>
+      <w:r>
+        <w:t xml:space="preserve"> </w:t>
+      </w:r>
+      <w:r>
+        <w:fldChar w:fldCharType="begin"/>
+      </w:r>
+      <w:r>
+        <w:instrText xml:space="preserve"> ADDIN ZOTERO_ITEM CSL_CITATION {"citationID":"MWKBcN4M","properties":{"formattedCitation":"Ravichandiran, {\\i{}Deep Reinforcement Learning with Python}.","plainCitation":"Ravichandiran, Deep Reinforcement Learning with Python.","noteIndex":10},"citationItems":[{"id":17,"uris":["http://zotero.org/users/local/pnlsp59K/items/KVUX572Y"],"uri":["http://zotero.org/users/local/pnlsp59K/items/KVUX572Y"],"itemData":{"id":17,"type":"book","abstract":"An example-rich guide for beginners to start their reinforcement and deep reinforcement learning journey with state-of-the-art distinct algorithms Key Features Covers a vast spectrum of basic-to-advanced RL algorithms with mathematical explanations of each algorithm Learn how to implement algorithms with code by following examples with line-by-line explanations Explore the latest RL methodologies such as DDPG, PPO, and the use of expert demonstrations Book Description With significant enhancements in the quality and quantity of algorithms in recent years, this second edition of Hands-On Reinforcement Learning with Python has been revamped into an example-rich guide to learning state-of-the-art reinforcement learning (RL) and deep RL algorithms with TensorFlow 2 and the OpenAI Gym toolkit. In addition to exploring RL basics and foundational concepts such as Bellman equation, Markov decision processes, and dynamic programming algorithms, this second edition dives deep into the full spectrum of value-based, policy-based, and actor-critic RL methods. It explores state-of-the-art algorithms such as DQN, TRPO, PPO and ACKTR, DDPG, TD3, and SAC in depth, demystifying the underlying math and demonstrating implementations through simple code examples. The book has several new chapters dedicated to new RL techniques, including distributional RL, imitation learning, inverse RL, and meta RL. You will learn to leverage stable baselines, an improvement of OpenAI's baseline library, to effortlessly implement popular RL algorithms. The book concludes with an overview of promising approaches such as meta-learning and imagination augmented agents in research. By the end, you will become skilled in effectively employing RL and deep RL in your real-world projects. What you will learn Understand core RL concepts including the methodologies, math, and code Train an agent to solve Blackjack, FrozenLake, and many other problems using OpenAI Gym Train an agent to play Ms Pac-Man using a Deep Q Network Learn policy-based, value-based, and actor-critic methods Master the math behind DDPG, TD3, TRPO, PPO, and many others Explore new avenues such as the distributional RL, meta RL, and inverse RL Use Stable Baselines to train an agent to walk and play Atari games Who this book is for If you're a machine learning developer with little or no experience with neural networks interested in artificial intelligence and want to learn about reinforcement learning from scratch, this book is for you. Basic familiarity with linear algebra, calculus, and the Python programming language is required. Some experience with TensorFlow would be a plus.Table of Contents Fundamentals of Reinforcement Learning A Guide to the Gym Toolkit The Bellman Equation and Dynamic Programming Monte Carlo Methods Understanding Temporal Difference Learning Case Study – The MAB Problem Deep Learning Foundations A Primer on TensorFlow Deep Q Network and Its Variants Policy Gradient Method Actor-Critic Methods – A2C and A3C Learning DDPG, TD3, and SAC TRPO, PPO, and ACKTR Methods Distributional Reinforcement Learning Imitation Learning and Inverse RL Deep Reinforcement Learning with Stable Baselines Reinforcement Learning Frontiers Appendix 1 – Reinforcement Learning Algorithms Appendix 2 – Assessments","event-place":"Birmingham ; Mumbai","ISBN":"978-1-83921-068-6","language":"Inglés","number-of-pages":"760","publisher-place":"Birmingham ; Mumbai","source":"Amazon","title":"Deep Reinforcement Learning with Python: Master classic RL, deep RL, distributional RL, inverse RL, and more with OpenAI Gym and TensorFlow, 2nd Edition","title-short":"Deep Reinforcement Learning with Python","author":[{"family":"Ravichandiran","given":"Sudharsan"}],"issued":{"date-parts":[["2020",9,30]]}}}],"schema":"https://github.com/citation-style-language/schema/raw/master/csl-citation.json"} </w:instrText>
+      </w:r>
+      <w:r>
+        <w:fldChar w:fldCharType="separate"/>
+      </w:r>
+      <w:r>
+        <w:rPr>
+          <w:szCs w:val="24"/>
+        </w:rPr>
+        <w:t xml:space="preserve">Ravichandiran, </w:t>
+      </w:r>
       <w:r>
         <w:rPr>
           <w:i/>
           <w:iCs/>
           <w:szCs w:val="24"/>
         </w:rPr>
-        <w:t>python</w:t>
-      </w:r>
-      <w:proofErr w:type="spellEnd"/>
-      <w:r>
-        <w:rPr>
-          <w:szCs w:val="24"/>
-        </w:rPr>
-        <w:t>.</w:t>
-      </w:r>
-      <w:r>
-        <w:fldChar w:fldCharType="end"/>
-      </w:r>
-    </w:p>
-  </w:footnote>
-  <w:footnote w:id="7">
-    <w:p>
-      <w:pPr>
-        <w:pStyle w:val="Textonotapie"/>
-      </w:pPr>
-      <w:r>
-        <w:rPr>
-          <w:rStyle w:val="Refdenotaalpie"/>
-        </w:rPr>
-        <w:footnoteRef/>
-      </w:r>
-      <w:r>
-        <w:t xml:space="preserve"> </w:t>
-      </w:r>
-      <w:r>
-        <w:fldChar w:fldCharType="begin"/>
-      </w:r>
-      <w:r>
-        <w:instrText xml:space="preserve"> ADDIN ZOTERO_ITEM CSL_CITATION {"citationID":"L2DLppzp","properties":{"formattedCitation":"\\uc0\\u171{}Deep Reinforcement Learning in Action\\uc0\\u187{}.","plainCitation":"«Deep Reinforcement Learning in Action».","noteIndex":7},"citationItems":[{"id":1,"uris":["http://zotero.org/users/local/pnlsp59K/items/3DRCZAHK"],"uri":["http://zotero.org/users/local/pnlsp59K/items/3DRCZAHK"],"itemData":{"id":1,"type":"webpage","abstract":"Humans learn best from feedback—we are encouraged to take actions that lead to positive results while deterred by decisions with negative consequences. This reinforcement process can be applied to computer programs allowing them to solve more complex problems that classical programming cannot. Deep Reinforcement Learning in Action&lt;/i&gt; teaches you the fundamental concepts and terminology of deep reinforcement learning, along with the practical skills and techniques you’ll need to implement it into your own projects.","container-title":"Manning Publications","language":"en","title":"Deep Reinforcement Learning in Action","URL":"https://www.manning.com/books/deep-reinforcement-learning-in-action","accessed":{"date-parts":[["2021",7,12]]}}}],"schema":"https://github.com/citation-style-language/schema/raw/master/csl-citation.json"} </w:instrText>
-      </w:r>
-      <w:r>
-        <w:fldChar w:fldCharType="separate"/>
-      </w:r>
-      <w:r>
-        <w:rPr>
-          <w:szCs w:val="24"/>
-        </w:rPr>
-        <w:t xml:space="preserve">«Deep </w:t>
-      </w:r>
-      <w:proofErr w:type="spellStart"/>
-      <w:r>
-        <w:rPr>
-          <w:szCs w:val="24"/>
-        </w:rPr>
-        <w:t>Reinforcement</w:t>
-      </w:r>
-      <w:proofErr w:type="spellEnd"/>
-      <w:r>
-        <w:rPr>
-          <w:szCs w:val="24"/>
-        </w:rPr>
-        <w:t xml:space="preserve"> </w:t>
-      </w:r>
-      <w:proofErr w:type="spellStart"/>
-      <w:r>
-        <w:rPr>
-          <w:szCs w:val="24"/>
-        </w:rPr>
-        <w:t>Learning</w:t>
-      </w:r>
-      <w:proofErr w:type="spellEnd"/>
-      <w:r>
-        <w:rPr>
-          <w:szCs w:val="24"/>
-        </w:rPr>
-        <w:t xml:space="preserve"> in </w:t>
-      </w:r>
-      <w:proofErr w:type="spellStart"/>
-      <w:r>
-        <w:rPr>
-          <w:szCs w:val="24"/>
-        </w:rPr>
-        <w:t>Action</w:t>
-      </w:r>
-      <w:proofErr w:type="spellEnd"/>
-      <w:r>
-        <w:rPr>
-          <w:szCs w:val="24"/>
-        </w:rPr>
-        <w:t>».</w:t>
-      </w:r>
-      <w:r>
-        <w:fldChar w:fldCharType="end"/>
-      </w:r>
-    </w:p>
-  </w:footnote>
-  <w:footnote w:id="8">
-    <w:p>
-      <w:pPr>
-        <w:pStyle w:val="Textonotapie"/>
-      </w:pPr>
-      <w:r>
-        <w:rPr>
-          <w:rStyle w:val="Refdenotaalpie"/>
-        </w:rPr>
-        <w:footnoteRef/>
-      </w:r>
-      <w:r>
-        <w:t xml:space="preserve"> </w:t>
-      </w:r>
-      <w:r>
-        <w:fldChar w:fldCharType="begin"/>
-      </w:r>
-      <w:r>
-        <w:instrText xml:space="preserve"> ADDIN ZOTERO_ITEM CSL_CITATION {"citationID":"es5xY273","properties":{"formattedCitation":"Sutton y Barto, {\\i{}Reinforcement Learning}.","plainCitation":"Sutton y Barto, Reinforcement Learning.","noteIndex":8},"citationItems":[{"id":6,"uris":["http://zotero.org/users/local/pnlsp59K/items/DTZRTXEG"],"uri":["http://zotero.org/users/local/pnlsp59K/items/DTZRTXEG"],"itemData":{"id":6,"type":"book","abstract":"Richard Sutton and Andrew Barto provide a clear and simple account of the key ideas and algorithms of reinforcement learning. Their discussion ranges from the history of the field's intellectual foundations to the most recent developments and applications.Reinforcement learning, one of the most active research areas in artificial intelligence, is a computational approach to learning whereby an agent tries to maximize the total amount of reward it receives when interacting with a complex, uncertain environment. In Reinforcement Learning, Richard Sutton and Andrew Barto provide a clear and simple account of the key ideas and algorithms of reinforcement learning. Their discussion ranges from the history of the field's intellectual foundations to the most recent developments and applications. The only necessary mathematical background is familiarity with elementary concepts of probability.The book is divided into three parts. Part I defines the reinforcement learning problem in terms of Markov decision processes. Part II provides basic solution methods: dynamic programming, Monte Carlo methods, and temporal-difference learning. Part III presents a unified view of the solution methods and incorporates artificial neural networks, eligibility traces, and planning; the two final chapters present case studies and consider the future of reinforcement learning.","edition":"second edition","event-place":"Cambridge, Mass","ISBN":"978-0-262-19398-6","language":"English","number-of-pages":"322","publisher":"A Bradford Book","publisher-place":"Cambridge, Mass","source":"Amazon","title":"Reinforcement Learning: An Introduction","title-short":"Reinforcement Learning","author":[{"family":"Sutton","given":"Richard S."},{"family":"Barto","given":"Andrew G."}],"issued":{"date-parts":[["1998",3,1]]}}}],"schema":"https://github.com/citation-style-language/schema/raw/master/csl-citation.json"} </w:instrText>
-      </w:r>
-      <w:r>
-        <w:fldChar w:fldCharType="separate"/>
-      </w:r>
-      <w:r>
-        <w:rPr>
-          <w:szCs w:val="24"/>
-        </w:rPr>
-        <w:t xml:space="preserve">Sutton y </w:t>
-      </w:r>
-      <w:proofErr w:type="spellStart"/>
-      <w:r>
-        <w:rPr>
-          <w:szCs w:val="24"/>
-        </w:rPr>
-        <w:t>Barto</w:t>
-      </w:r>
-      <w:proofErr w:type="spellEnd"/>
-      <w:r>
-        <w:rPr>
-          <w:szCs w:val="24"/>
-        </w:rPr>
-        <w:t xml:space="preserve">, </w:t>
-      </w:r>
-      <w:proofErr w:type="spellStart"/>
-      <w:r>
-        <w:rPr>
-          <w:i/>
-          <w:iCs/>
-          <w:szCs w:val="24"/>
-        </w:rPr>
-        <w:t>Reinforcement</w:t>
-      </w:r>
-      <w:proofErr w:type="spellEnd"/>
-      <w:r>
-        <w:rPr>
-          <w:i/>
-          <w:iCs/>
-          <w:szCs w:val="24"/>
-        </w:rPr>
-        <w:t xml:space="preserve"> </w:t>
-      </w:r>
-      <w:proofErr w:type="spellStart"/>
-      <w:r>
-        <w:rPr>
-          <w:i/>
-          <w:iCs/>
-          <w:szCs w:val="24"/>
-        </w:rPr>
-        <w:t>Learning</w:t>
-      </w:r>
-      <w:proofErr w:type="spellEnd"/>
-      <w:r>
-        <w:rPr>
-          <w:szCs w:val="24"/>
-        </w:rPr>
-        <w:t>.</w:t>
-      </w:r>
-      <w:r>
-        <w:fldChar w:fldCharType="end"/>
-      </w:r>
-    </w:p>
-  </w:footnote>
-  <w:footnote w:id="9">
-    <w:p>
-      <w:pPr>
-        <w:pStyle w:val="Textonotapie"/>
-      </w:pPr>
-      <w:r>
-        <w:rPr>
-          <w:rStyle w:val="Refdenotaalpie"/>
-        </w:rPr>
-        <w:footnoteRef/>
-      </w:r>
-      <w:r>
-        <w:t xml:space="preserve"> </w:t>
-      </w:r>
-      <w:r>
-        <w:fldChar w:fldCharType="begin"/>
-      </w:r>
-      <w:r>
-        <w:instrText xml:space="preserve"> ADDIN ZOTERO_ITEM CSL_CITATION {"citationID":"JOfhYqbv","properties":{"formattedCitation":"Sutton y Barto.","plainCitation":"Sutton y Barto.","noteIndex":9},"citationItems":[{"id":6,"uris":["http://zotero.org/users/local/pnlsp59K/items/DTZRTXEG"],"uri":["http://zotero.org/users/local/pnlsp59K/items/DTZRTXEG"],"itemData":{"id":6,"type":"book","abstract":"Richard Sutton and Andrew Barto provide a clear and simple account of the key ideas and algorithms of reinforcement learning. Their discussion ranges from the history of the field's intellectual foundations to the most recent developments and applications.Reinforcement learning, one of the most active research areas in artificial intelligence, is a computational approach to learning whereby an agent tries to maximize the total amount of reward it receives when interacting with a complex, uncertain environment. In Reinforcement Learning, Richard Sutton and Andrew Barto provide a clear and simple account of the key ideas and algorithms of reinforcement learning. Their discussion ranges from the history of the field's intellectual foundations to the most recent developments and applications. The only necessary mathematical background is familiarity with elementary concepts of probability.The book is divided into three parts. Part I defines the reinforcement learning problem in terms of Markov decision processes. Part II provides basic solution methods: dynamic programming, Monte Carlo methods, and temporal-difference learning. Part III presents a unified view of the solution methods and incorporates artificial neural networks, eligibility traces, and planning; the two final chapters present case studies and consider the future of reinforcement learning.","edition":"second edition","event-place":"Cambridge, Mass","ISBN":"978-0-262-19398-6","language":"English","number-of-pages":"322","publisher":"A Bradford Book","publisher-place":"Cambridge, Mass","source":"Amazon","title":"Reinforcement Learning: An Introduction","title-short":"Reinforcement Learning","author":[{"family":"Sutton","given":"Richard S."},{"family":"Barto","given":"Andrew G."}],"issued":{"date-parts":[["1998",3,1]]}}}],"schema":"https://github.com/citation-style-language/schema/raw/master/csl-citation.json"} </w:instrText>
-      </w:r>
-      <w:r>
-        <w:fldChar w:fldCharType="separate"/>
-      </w:r>
-      <w:r>
-        <w:t xml:space="preserve">Sutton y </w:t>
-      </w:r>
-      <w:proofErr w:type="spellStart"/>
-      <w:r>
-        <w:t>Barto</w:t>
-      </w:r>
-      <w:proofErr w:type="spellEnd"/>
-      <w:r>
-        <w:t>.</w:t>
-      </w:r>
-      <w:r>
-        <w:fldChar w:fldCharType="end"/>
-      </w:r>
-    </w:p>
-  </w:footnote>
-  <w:footnote w:id="10">
-    <w:p>
-      <w:pPr>
-        <w:pStyle w:val="Textonotapie"/>
-      </w:pPr>
-      <w:r>
-        <w:rPr>
-          <w:rStyle w:val="Refdenotaalpie"/>
-        </w:rPr>
-        <w:footnoteRef/>
-      </w:r>
-      <w:r>
-        <w:t xml:space="preserve"> </w:t>
-      </w:r>
-      <w:r>
-        <w:fldChar w:fldCharType="begin"/>
-      </w:r>
-      <w:r>
-        <w:instrText xml:space="preserve"> ADDIN ZOTERO_ITEM CSL_CITATION {"citationID":"MWKBcN4M","properties":{"formattedCitation":"Ravichandiran, {\\i{}Deep Reinforcement Learning with Python}.","plainCitation":"Ravichandiran, Deep Reinforcement Learning with Python.","noteIndex":10},"citationItems":[{"id":17,"uris":["http://zotero.org/users/local/pnlsp59K/items/KVUX572Y"],"uri":["http://zotero.org/users/local/pnlsp59K/items/KVUX572Y"],"itemData":{"id":17,"type":"book","abstract":"An example-rich guide for beginners to start their reinforcement and deep reinforcement learning journey with state-of-the-art distinct algorithms Key Features Covers a vast spectrum of basic-to-advanced RL algorithms with mathematical explanations of each algorithm Learn how to implement algorithms with code by following examples with line-by-line explanations Explore the latest RL methodologies such as DDPG, PPO, and the use of expert demonstrations Book Description With significant enhancements in the quality and quantity of algorithms in recent years, this second edition of Hands-On Reinforcement Learning with Python has been revamped into an example-rich guide to learning state-of-the-art reinforcement learning (RL) and deep RL algorithms with TensorFlow 2 and the OpenAI Gym toolkit. In addition to exploring RL basics and foundational concepts such as Bellman equation, Markov decision processes, and dynamic programming algorithms, this second edition dives deep into the full spectrum of value-based, policy-based, and actor-critic RL methods. It explores state-of-the-art algorithms such as DQN, TRPO, PPO and ACKTR, DDPG, TD3, and SAC in depth, demystifying the underlying math and demonstrating implementations through simple code examples. The book has several new chapters dedicated to new RL techniques, including distributional RL, imitation learning, inverse RL, and meta RL. You will learn to leverage stable baselines, an improvement of OpenAI's baseline library, to effortlessly implement popular RL algorithms. The book concludes with an overview of promising approaches such as meta-learning and imagination augmented agents in research. By the end, you will become skilled in effectively employing RL and deep RL in your real-world projects. What you will learn Understand core RL concepts including the methodologies, math, and code Train an agent to solve Blackjack, FrozenLake, and many other problems using OpenAI Gym Train an agent to play Ms Pac-Man using a Deep Q Network Learn policy-based, value-based, and actor-critic methods Master the math behind DDPG, TD3, TRPO, PPO, and many others Explore new avenues such as the distributional RL, meta RL, and inverse RL Use Stable Baselines to train an agent to walk and play Atari games Who this book is for If you're a machine learning developer with little or no experience with neural networks interested in artificial intelligence and want to learn about reinforcement learning from scratch, this book is for you. Basic familiarity with linear algebra, calculus, and the Python programming language is required. Some experience with TensorFlow would be a plus.Table of Contents Fundamentals of Reinforcement Learning A Guide to the Gym Toolkit The Bellman Equation and Dynamic Programming Monte Carlo Methods Understanding Temporal Difference Learning Case Study – The MAB Problem Deep Learning Foundations A Primer on TensorFlow Deep Q Network and Its Variants Policy Gradient Method Actor-Critic Methods – A2C and A3C Learning DDPG, TD3, and SAC TRPO, PPO, and ACKTR Methods Distributional Reinforcement Learning Imitation Learning and Inverse RL Deep Reinforcement Learning with Stable Baselines Reinforcement Learning Frontiers Appendix 1 – Reinforcement Learning Algorithms Appendix 2 – Assessments","event-place":"Birmingham ; Mumbai","ISBN":"978-1-83921-068-6","language":"Inglés","number-of-pages":"760","publisher-place":"Birmingham ; Mumbai","source":"Amazon","title":"Deep Reinforcement Learning with Python: Master classic RL, deep RL, distributional RL, inverse RL, and more with OpenAI Gym and TensorFlow, 2nd Edition","title-short":"Deep Reinforcement Learning with Python","author":[{"family":"Ravichandiran","given":"Sudharsan"}],"issued":{"date-parts":[["2020",9,30]]}}}],"schema":"https://github.com/citation-style-language/schema/raw/master/csl-citation.json"} </w:instrText>
-      </w:r>
-      <w:r>
-        <w:fldChar w:fldCharType="separate"/>
-      </w:r>
-      <w:proofErr w:type="spellStart"/>
-      <w:r>
-        <w:rPr>
-          <w:szCs w:val="24"/>
-        </w:rPr>
-        <w:t>Ravichandiran</w:t>
-      </w:r>
-      <w:proofErr w:type="spellEnd"/>
-      <w:r>
-        <w:rPr>
-          <w:szCs w:val="24"/>
-        </w:rPr>
-        <w:t xml:space="preserve">, </w:t>
-      </w:r>
-      <w:r>
-        <w:rPr>
-          <w:i/>
-          <w:iCs/>
-          <w:szCs w:val="24"/>
-        </w:rPr>
-        <w:t xml:space="preserve">Deep </w:t>
-      </w:r>
-      <w:proofErr w:type="spellStart"/>
-      <w:r>
-        <w:rPr>
-          <w:i/>
-          <w:iCs/>
-          <w:szCs w:val="24"/>
-        </w:rPr>
-        <w:t>Reinforcement</w:t>
-      </w:r>
-      <w:proofErr w:type="spellEnd"/>
-      <w:r>
-        <w:rPr>
-          <w:i/>
-          <w:iCs/>
-          <w:szCs w:val="24"/>
-        </w:rPr>
-        <w:t xml:space="preserve"> </w:t>
-      </w:r>
-      <w:proofErr w:type="spellStart"/>
-      <w:r>
-        <w:rPr>
-          <w:i/>
-          <w:iCs/>
-          <w:szCs w:val="24"/>
-        </w:rPr>
-        <w:t>Learning</w:t>
-      </w:r>
-      <w:proofErr w:type="spellEnd"/>
-      <w:r>
-        <w:rPr>
-          <w:i/>
-          <w:iCs/>
-          <w:szCs w:val="24"/>
-        </w:rPr>
-        <w:t xml:space="preserve"> </w:t>
-      </w:r>
-      <w:proofErr w:type="spellStart"/>
-      <w:r>
-        <w:rPr>
-          <w:i/>
-          <w:iCs/>
-          <w:szCs w:val="24"/>
-        </w:rPr>
-        <w:t>with</w:t>
-      </w:r>
-      <w:proofErr w:type="spellEnd"/>
-      <w:r>
-        <w:rPr>
-          <w:i/>
-          <w:iCs/>
-          <w:szCs w:val="24"/>
-        </w:rPr>
-        <w:t xml:space="preserve"> Python</w:t>
+        <w:t>Deep Reinforcement Learning with Python</w:t>
       </w:r>
       <w:r>
         <w:rPr>
@@ -8073,13 +6768,8 @@
       <w:r>
         <w:fldChar w:fldCharType="separate"/>
       </w:r>
-      <w:proofErr w:type="spellStart"/>
-      <w:r>
-        <w:t>Ravichandiran</w:t>
-      </w:r>
-      <w:proofErr w:type="spellEnd"/>
-      <w:r>
-        <w:t>.</w:t>
+      <w:r>
+        <w:t>Ravichandiran.</w:t>
       </w:r>
       <w:r>
         <w:fldChar w:fldCharType="end"/>
@@ -8109,131 +6799,8 @@
       <w:r>
         <w:fldChar w:fldCharType="separate"/>
       </w:r>
-      <w:proofErr w:type="spellStart"/>
-      <w:r>
-        <w:t>Ravichandiran</w:t>
-      </w:r>
-      <w:proofErr w:type="spellEnd"/>
-      <w:r>
-        <w:t>.</w:t>
-      </w:r>
-      <w:r>
-        <w:fldChar w:fldCharType="end"/>
-      </w:r>
-    </w:p>
-  </w:footnote>
-  <w:footnote w:id="13">
-    <w:p>
-      <w:pPr>
-        <w:pStyle w:val="Textonotapie"/>
-      </w:pPr>
-      <w:r>
-        <w:rPr>
-          <w:rStyle w:val="Refdenotaalpie"/>
-        </w:rPr>
-        <w:footnoteRef/>
-      </w:r>
-      <w:r>
-        <w:t xml:space="preserve"> </w:t>
-      </w:r>
-      <w:r>
-        <w:fldChar w:fldCharType="begin"/>
-      </w:r>
-      <w:r>
-        <w:instrText xml:space="preserve"> ADDIN ZOTERO_ITEM CSL_CITATION {"citationID":"ABokYSl7","properties":{"formattedCitation":"Ravichandiran.","plainCitation":"Ravichandiran.","noteIndex":12},"citationItems":[{"id":17,"uris":["http://zotero.org/users/local/pnlsp59K/items/KVUX572Y"],"uri":["http://zotero.org/users/local/pnlsp59K/items/KVUX572Y"],"itemData":{"id":17,"type":"book","abstract":"An example-rich guide for beginners to start their reinforcement and deep reinforcement learning journey with state-of-the-art distinct algorithms Key Features Covers a vast spectrum of basic-to-advanced RL algorithms with mathematical explanations of each algorithm Learn how to implement algorithms with code by following examples with line-by-line explanations Explore the latest RL methodologies such as DDPG, PPO, and the use of expert demonstrations Book Description With significant enhancements in the quality and quantity of algorithms in recent years, this second edition of Hands-On Reinforcement Learning with Python has been revamped into an example-rich guide to learning state-of-the-art reinforcement learning (RL) and deep RL algorithms with TensorFlow 2 and the OpenAI Gym toolkit. In addition to exploring RL basics and foundational concepts such as Bellman equation, Markov decision processes, and dynamic programming algorithms, this second edition dives deep into the full spectrum of value-based, policy-based, and actor-critic RL methods. It explores state-of-the-art algorithms such as DQN, TRPO, PPO and ACKTR, DDPG, TD3, and SAC in depth, demystifying the underlying math and demonstrating implementations through simple code examples. The book has several new chapters dedicated to new RL techniques, including distributional RL, imitation learning, inverse RL, and meta RL. You will learn to leverage stable baselines, an improvement of OpenAI's baseline library, to effortlessly implement popular RL algorithms. The book concludes with an overview of promising approaches such as meta-learning and imagination augmented agents in research. By the end, you will become skilled in effectively employing RL and deep RL in your real-world projects. What you will learn Understand core RL concepts including the methodologies, math, and code Train an agent to solve Blackjack, FrozenLake, and many other problems using OpenAI Gym Train an agent to play Ms Pac-Man using a Deep Q Network Learn policy-based, value-based, and actor-critic methods Master the math behind DDPG, TD3, TRPO, PPO, and many others Explore new avenues such as the distributional RL, meta RL, and inverse RL Use Stable Baselines to train an agent to walk and play Atari games Who this book is for If you're a machine learning developer with little or no experience with neural networks interested in artificial intelligence and want to learn about reinforcement learning from scratch, this book is for you. Basic familiarity with linear algebra, calculus, and the Python programming language is required. Some experience with TensorFlow would be a plus.Table of Contents Fundamentals of Reinforcement Learning A Guide to the Gym Toolkit The Bellman Equation and Dynamic Programming Monte Carlo Methods Understanding Temporal Difference Learning Case Study – The MAB Problem Deep Learning Foundations A Primer on TensorFlow Deep Q Network and Its Variants Policy Gradient Method Actor-Critic Methods – A2C and A3C Learning DDPG, TD3, and SAC TRPO, PPO, and ACKTR Methods Distributional Reinforcement Learning Imitation Learning and Inverse RL Deep Reinforcement Learning with Stable Baselines Reinforcement Learning Frontiers Appendix 1 – Reinforcement Learning Algorithms Appendix 2 – Assessments","event-place":"Birmingham ; Mumbai","ISBN":"978-1-83921-068-6","language":"Inglés","number-of-pages":"760","publisher-place":"Birmingham ; Mumbai","source":"Amazon","title":"Deep Reinforcement Learning with Python: Master classic RL, deep RL, distributional RL, inverse RL, and more with OpenAI Gym and TensorFlow, 2nd Edition","title-short":"Deep Reinforcement Learning with Python","author":[{"family":"Ravichandiran","given":"Sudharsan"}],"issued":{"date-parts":[["2020",9,30]]}}}],"schema":"https://github.com/citation-style-language/schema/raw/master/csl-citation.json"} </w:instrText>
-      </w:r>
-      <w:r>
-        <w:fldChar w:fldCharType="separate"/>
-      </w:r>
-      <w:proofErr w:type="spellStart"/>
-      <w:r>
-        <w:t>Ravichandiran</w:t>
-      </w:r>
-      <w:proofErr w:type="spellEnd"/>
-      <w:r>
-        <w:t>.</w:t>
-      </w:r>
-      <w:r>
-        <w:fldChar w:fldCharType="end"/>
-      </w:r>
-    </w:p>
-  </w:footnote>
-  <w:footnote w:id="14">
-    <w:p>
-      <w:pPr>
-        <w:pStyle w:val="Textonotapie"/>
-      </w:pPr>
-      <w:r>
-        <w:rPr>
-          <w:rStyle w:val="Refdenotaalpie"/>
-        </w:rPr>
-        <w:footnoteRef/>
-      </w:r>
-      <w:r>
-        <w:t xml:space="preserve"> </w:t>
-      </w:r>
-      <w:r>
-        <w:fldChar w:fldCharType="begin"/>
-      </w:r>
-      <w:r>
-        <w:instrText xml:space="preserve"> ADDIN ZOTERO_ITEM CSL_CITATION {"citationID":"tuoh2xBW","properties":{"formattedCitation":"Sutton y Barto, {\\i{}Reinforcement Learning}.","plainCitation":"Sutton y Barto, Reinforcement Learning.","noteIndex":14},"citationItems":[{"id":6,"uris":["http://zotero.org/users/local/pnlsp59K/items/DTZRTXEG"],"uri":["http://zotero.org/users/local/pnlsp59K/items/DTZRTXEG"],"itemData":{"id":6,"type":"book","abstract":"Richard Sutton and Andrew Barto provide a clear and simple account of the key ideas and algorithms of reinforcement learning. Their discussion ranges from the history of the field's intellectual foundations to the most recent developments and applications.Reinforcement learning, one of the most active research areas in artificial intelligence, is a computational approach to learning whereby an agent tries to maximize the total amount of reward it receives when interacting with a complex, uncertain environment. In Reinforcement Learning, Richard Sutton and Andrew Barto provide a clear and simple account of the key ideas and algorithms of reinforcement learning. Their discussion ranges from the history of the field's intellectual foundations to the most recent developments and applications. The only necessary mathematical background is familiarity with elementary concepts of probability.The book is divided into three parts. Part I defines the reinforcement learning problem in terms of Markov decision processes. Part II provides basic solution methods: dynamic programming, Monte Carlo methods, and temporal-difference learning. Part III presents a unified view of the solution methods and incorporates artificial neural networks, eligibility traces, and planning; the two final chapters present case studies and consider the future of reinforcement learning.","edition":"second edition","event-place":"Cambridge, Mass","ISBN":"978-0-262-19398-6","language":"English","number-of-pages":"322","publisher":"A Bradford Book","publisher-place":"Cambridge, Mass","source":"Amazon","title":"Reinforcement Learning: An Introduction","title-short":"Reinforcement Learning","author":[{"family":"Sutton","given":"Richard S."},{"family":"Barto","given":"Andrew G."}],"issued":{"date-parts":[["1998",3,1]]}}}],"schema":"https://github.com/citation-style-language/schema/raw/master/csl-citation.json"} </w:instrText>
-      </w:r>
-      <w:r>
-        <w:fldChar w:fldCharType="separate"/>
-      </w:r>
-      <w:r>
-        <w:rPr>
-          <w:szCs w:val="24"/>
-        </w:rPr>
-        <w:t xml:space="preserve">Sutton y </w:t>
-      </w:r>
-      <w:proofErr w:type="spellStart"/>
-      <w:r>
-        <w:rPr>
-          <w:szCs w:val="24"/>
-        </w:rPr>
-        <w:t>Barto</w:t>
-      </w:r>
-      <w:proofErr w:type="spellEnd"/>
-      <w:r>
-        <w:rPr>
-          <w:szCs w:val="24"/>
-        </w:rPr>
-        <w:t xml:space="preserve">, </w:t>
-      </w:r>
-      <w:proofErr w:type="spellStart"/>
-      <w:r>
-        <w:rPr>
-          <w:i/>
-          <w:iCs/>
-          <w:szCs w:val="24"/>
-        </w:rPr>
-        <w:t>Reinforcement</w:t>
-      </w:r>
-      <w:proofErr w:type="spellEnd"/>
-      <w:r>
-        <w:rPr>
-          <w:i/>
-          <w:iCs/>
-          <w:szCs w:val="24"/>
-        </w:rPr>
-        <w:t xml:space="preserve"> </w:t>
-      </w:r>
-      <w:proofErr w:type="spellStart"/>
-      <w:r>
-        <w:rPr>
-          <w:i/>
-          <w:iCs/>
-          <w:szCs w:val="24"/>
-        </w:rPr>
-        <w:t>Learning</w:t>
-      </w:r>
-      <w:proofErr w:type="spellEnd"/>
-      <w:r>
-        <w:rPr>
-          <w:szCs w:val="24"/>
-        </w:rPr>
-        <w:t>.</w:t>
+      <w:r>
+        <w:t>Ravichandiran.</w:t>
       </w:r>
       <w:r>
         <w:fldChar w:fldCharType="end"/>
@@ -8254,7 +6821,7 @@
         <w:noProof/>
       </w:rPr>
       <w:drawing>
-        <wp:inline distT="0" distB="0" distL="0" distR="0" wp14:anchorId="30F36170" wp14:editId="0A5F8FDF">
+        <wp:inline distT="0" distB="0" distL="0" distR="0" wp14:anchorId="5693C8B7" wp14:editId="7E87EC4B">
           <wp:extent cx="1240155" cy="400050"/>
           <wp:effectExtent l="0" t="0" r="0" b="0"/>
           <wp:docPr id="6" name="Imagen 6" descr="Texto&#10;&#10;Descripción generada automáticamente con confianza media"/>
@@ -8299,16 +6866,8 @@
       <w:rPr>
         <w:color w:val="4F81BD" w:themeColor="accent1"/>
       </w:rPr>
-      <w:t xml:space="preserve">Master Deep </w:t>
+      <w:t>Master Deep Learning</w:t>
     </w:r>
-    <w:proofErr w:type="spellStart"/>
-    <w:r>
-      <w:rPr>
-        <w:color w:val="4F81BD" w:themeColor="accent1"/>
-      </w:rPr>
-      <w:t>Learning</w:t>
-    </w:r>
-    <w:proofErr w:type="spellEnd"/>
   </w:p>
 </w:hdr>
 </file>

--- a/doc/Autoescalado con Aprendizaje por Refuerzo.docx
+++ b/doc/Autoescalado con Aprendizaje por Refuerzo.docx
@@ -1891,14 +1891,7 @@
                 <w:noProof/>
                 <w:webHidden/>
               </w:rPr>
-              <w:t>1</w:t>
-            </w:r>
-            <w:r>
-              <w:rPr>
-                <w:noProof/>
-                <w:webHidden/>
-              </w:rPr>
-              <w:t>8</w:t>
+              <w:t>18</w:t>
             </w:r>
             <w:r>
               <w:rPr>
@@ -2671,15 +2664,7 @@
       </w:r>
       <w:proofErr w:type="spellEnd"/>
       <w:r>
-        <w:t xml:space="preserve"> virtuales dentro de un cluster físico para aislar unos recursos de otros, por </w:t>
-      </w:r>
-      <w:proofErr w:type="gramStart"/>
-      <w:r>
-        <w:t>ejemplo</w:t>
-      </w:r>
-      <w:proofErr w:type="gramEnd"/>
-      <w:r>
-        <w:t xml:space="preserve"> para separar entornos de Desarrollo, Test y Producción, o aplicaciones de distintos equipos de trabajo. En nuestro caso crearemos un Namespace para desplegar en él los contenedores con los que vamos a establecer nuestra comparativa.</w:t>
+        <w:t xml:space="preserve"> virtuales dentro de un cluster físico para aislar unos recursos de otros, por ejemplo para separar entornos de Desarrollo, Test y Producción, o aplicaciones de distintos equipos de trabajo. En nuestro caso crearemos un Namespace para desplegar en él los contenedores con los que vamos a establecer nuestra comparativa.</w:t>
       </w:r>
     </w:p>
     <w:p>
@@ -2862,14 +2847,14 @@
             <v:path o:extrusionok="f" gradientshapeok="t" o:connecttype="rect"/>
             <o:lock v:ext="edit" aspectratio="t"/>
           </v:shapetype>
-          <v:shape id="_x0000_i1025" type="#_x0000_t75" style="width:425pt;height:35.5pt" o:ole="" o:bordertopcolor="this" o:borderleftcolor="this" o:borderbottomcolor="this" o:borderrightcolor="this">
+          <v:shape id="_x0000_i1025" type="#_x0000_t75" style="width:425pt;height:35.45pt" o:ole="" o:bordertopcolor="this" o:borderleftcolor="this" o:borderbottomcolor="this" o:borderrightcolor="this">
             <v:imagedata r:id="rId9" o:title=""/>
             <w10:bordertop type="single" width="4"/>
             <w10:borderleft type="single" width="4"/>
             <w10:borderbottom type="single" width="4"/>
             <w10:borderright type="single" width="4"/>
           </v:shape>
-          <o:OLEObject Type="Embed" ProgID="Word.OpenDocumentText.12" ShapeID="_x0000_i1025" DrawAspect="Content" ObjectID="_1691859176" r:id="rId10"/>
+          <o:OLEObject Type="Embed" ProgID="Word.OpenDocumentText.12" ShapeID="_x0000_i1025" DrawAspect="Content" ObjectID="_1692267535" r:id="rId10"/>
         </w:object>
       </w:r>
     </w:p>
@@ -2890,14 +2875,14 @@
     <w:p>
       <w:r>
         <w:object w:dxaOrig="8504" w:dyaOrig="740" w14:anchorId="6F6D753D">
-          <v:shape id="_x0000_i1026" type="#_x0000_t75" style="width:425pt;height:37pt" o:ole="" o:bordertopcolor="this" o:borderleftcolor="this" o:borderbottomcolor="this" o:borderrightcolor="this">
+          <v:shape id="_x0000_i1026" type="#_x0000_t75" style="width:425pt;height:37.05pt" o:ole="" o:bordertopcolor="this" o:borderleftcolor="this" o:borderbottomcolor="this" o:borderrightcolor="this">
             <v:imagedata r:id="rId11" o:title=""/>
             <w10:bordertop type="single" width="4"/>
             <w10:borderleft type="single" width="4"/>
             <w10:borderbottom type="single" width="4"/>
             <w10:borderright type="single" width="4"/>
           </v:shape>
-          <o:OLEObject Type="Embed" ProgID="Word.OpenDocumentText.12" ShapeID="_x0000_i1026" DrawAspect="Content" ObjectID="_1691859177" r:id="rId12"/>
+          <o:OLEObject Type="Embed" ProgID="Word.OpenDocumentText.12" ShapeID="_x0000_i1026" DrawAspect="Content" ObjectID="_1692267536" r:id="rId12"/>
         </w:object>
       </w:r>
     </w:p>
@@ -3094,14 +3079,14 @@
     <w:p>
       <w:r>
         <w:object w:dxaOrig="8504" w:dyaOrig="2072" w14:anchorId="4ABB0EC7">
-          <v:shape id="_x0000_i1027" type="#_x0000_t75" style="width:425pt;height:103.5pt" o:ole="" o:bordertopcolor="this" o:borderleftcolor="this" o:borderbottomcolor="this" o:borderrightcolor="this">
+          <v:shape id="_x0000_i1027" type="#_x0000_t75" style="width:425pt;height:103.7pt" o:ole="" o:bordertopcolor="this" o:borderleftcolor="this" o:borderbottomcolor="this" o:borderrightcolor="this">
             <v:imagedata r:id="rId14" o:title=""/>
             <w10:bordertop type="single" width="4"/>
             <w10:borderleft type="single" width="4"/>
             <w10:borderbottom type="single" width="4"/>
             <w10:borderright type="single" width="4"/>
           </v:shape>
-          <o:OLEObject Type="Embed" ProgID="Word.OpenDocumentText.12" ShapeID="_x0000_i1027" DrawAspect="Content" ObjectID="_1691859178" r:id="rId15"/>
+          <o:OLEObject Type="Embed" ProgID="Word.OpenDocumentText.12" ShapeID="_x0000_i1027" DrawAspect="Content" ObjectID="_1692267537" r:id="rId15"/>
         </w:object>
       </w:r>
     </w:p>
@@ -3149,14 +3134,14 @@
     <w:p>
       <w:r>
         <w:object w:dxaOrig="8504" w:dyaOrig="2965" w14:anchorId="0532D11F">
-          <v:shape id="_x0000_i1028" type="#_x0000_t75" style="width:425pt;height:148.5pt" o:ole="" o:bordertopcolor="this" o:borderleftcolor="this" o:borderbottomcolor="this" o:borderrightcolor="this">
+          <v:shape id="_x0000_i1028" type="#_x0000_t75" style="width:425pt;height:148.3pt" o:ole="" o:bordertopcolor="this" o:borderleftcolor="this" o:borderbottomcolor="this" o:borderrightcolor="this">
             <v:imagedata r:id="rId16" o:title=""/>
             <w10:bordertop type="single" width="4"/>
             <w10:borderleft type="single" width="4"/>
             <w10:borderbottom type="single" width="4"/>
             <w10:borderright type="single" width="4"/>
           </v:shape>
-          <o:OLEObject Type="Embed" ProgID="Word.OpenDocumentText.12" ShapeID="_x0000_i1028" DrawAspect="Content" ObjectID="_1691859179" r:id="rId17"/>
+          <o:OLEObject Type="Embed" ProgID="Word.OpenDocumentText.12" ShapeID="_x0000_i1028" DrawAspect="Content" ObjectID="_1692267538" r:id="rId17"/>
         </w:object>
       </w:r>
     </w:p>
@@ -3209,119 +3194,104 @@
         <w:spacing w:before="240" w:after="240"/>
       </w:pPr>
       <w:r>
-        <w:t xml:space="preserve">Uno de </w:t>
+        <w:t>Uno de lo</w:t>
+      </w:r>
+      <w:r>
+        <w:t>s</w:t>
+      </w:r>
+      <w:r>
+        <w:t xml:space="preserve"> rasgo</w:t>
+      </w:r>
+      <w:r>
+        <w:t>s diferenciales</w:t>
+      </w:r>
+      <w:r>
+        <w:t xml:space="preserve"> de los algoritmos de aprendizaje </w:t>
+      </w:r>
+      <w:r>
+        <w:t>por refuerzo</w:t>
+      </w:r>
+      <w:r>
+        <w:t xml:space="preserve"> </w:t>
+      </w:r>
+      <w:r>
+        <w:t>es que son capaces, hasta cierto punto</w:t>
+      </w:r>
+      <w:r>
+        <w:t>,</w:t>
+      </w:r>
+      <w:r>
+        <w:t xml:space="preserve"> de aprender por s</w:t>
+      </w:r>
+      <w:r>
+        <w:t>í</w:t>
+      </w:r>
+      <w:r>
+        <w:t xml:space="preserve"> mismos de la información que reciben sin que sea necesario </w:t>
+      </w:r>
+      <w:r>
+        <w:t xml:space="preserve">“enseñarles” directamente cuales son las respuestas correctas a determinado problema y </w:t>
       </w:r>
       <w:proofErr w:type="spellStart"/>
       <w:r>
-        <w:t>lo</w:t>
+        <w:t>cuales</w:t>
       </w:r>
       <w:proofErr w:type="spellEnd"/>
       <w:r>
-        <w:t xml:space="preserve"> rasgo</w:t>
-      </w:r>
-      <w:r>
-        <w:t>s diferenciales</w:t>
-      </w:r>
-      <w:r>
-        <w:t xml:space="preserve"> de los algoritmos de aprendizaje </w:t>
+        <w:t xml:space="preserve"> no</w:t>
+      </w:r>
+      <w:r>
+        <w:t xml:space="preserve">. </w:t>
+      </w:r>
+      <w:r>
+        <w:t xml:space="preserve">Esta </w:t>
+      </w:r>
+      <w:r>
+        <w:t>característica</w:t>
+      </w:r>
+      <w:r>
+        <w:t xml:space="preserve"> los diferencia de los algoritmos de Aprendizaje Supervisado si bien </w:t>
+      </w:r>
+      <w:r>
+        <w:t>no</w:t>
+      </w:r>
+      <w:r>
+        <w:t xml:space="preserve"> los significa </w:t>
+      </w:r>
+      <w:r>
+        <w:t xml:space="preserve">demasiado </w:t>
+      </w:r>
+      <w:r>
+        <w:t xml:space="preserve">frente a otros algoritmos del </w:t>
+      </w:r>
+      <w:r>
+        <w:t xml:space="preserve">campo </w:t>
+      </w:r>
+      <w:r>
+        <w:t>denominado Aprendizaje No Supervisado</w:t>
+      </w:r>
+      <w:r>
+        <w:t xml:space="preserve">, cuyo ejemplo más representativo es el </w:t>
+      </w:r>
+      <w:r>
+        <w:t>“C</w:t>
+      </w:r>
+      <w:r>
+        <w:t>lustering</w:t>
+      </w:r>
+      <w:r>
+        <w:t>”</w:t>
+      </w:r>
+      <w:r>
+        <w:t>.</w:t>
+      </w:r>
+      <w:r>
+        <w:t xml:space="preserve"> La diferencia con respecto a este último, cuyo propósito principal es encontrar patrones en un conjunto de datos no etiquetados, es que el aprendizaje </w:t>
       </w:r>
       <w:r>
         <w:t>por refuerzo</w:t>
       </w:r>
       <w:r>
-        <w:t xml:space="preserve"> </w:t>
-      </w:r>
-      <w:r>
-        <w:t>es que son capaces, hasta cierto punto</w:t>
-      </w:r>
-      <w:r>
-        <w:t>,</w:t>
-      </w:r>
-      <w:r>
-        <w:t xml:space="preserve"> de aprender por s</w:t>
-      </w:r>
-      <w:r>
-        <w:t>í</w:t>
-      </w:r>
-      <w:r>
-        <w:t xml:space="preserve"> mismos de la información que reciben sin que sea necesario </w:t>
-      </w:r>
-      <w:r>
-        <w:t xml:space="preserve">“enseñarles” directamente cuales son las respuestas correctas a determinado problema y </w:t>
-      </w:r>
-      <w:proofErr w:type="spellStart"/>
-      <w:r>
-        <w:t>cuales</w:t>
-      </w:r>
-      <w:proofErr w:type="spellEnd"/>
-      <w:r>
-        <w:t xml:space="preserve"> no</w:t>
-      </w:r>
-      <w:r>
-        <w:t xml:space="preserve">. </w:t>
-      </w:r>
-      <w:r>
-        <w:t xml:space="preserve">Esta </w:t>
-      </w:r>
-      <w:r>
-        <w:t>característica</w:t>
-      </w:r>
-      <w:r>
-        <w:t xml:space="preserve"> </w:t>
-      </w:r>
-      <w:proofErr w:type="gramStart"/>
-      <w:r>
-        <w:t>los diferencia</w:t>
-      </w:r>
-      <w:proofErr w:type="gramEnd"/>
-      <w:r>
-        <w:t xml:space="preserve"> de los algoritmos de Aprendizaje Supervisado si bien </w:t>
-      </w:r>
-      <w:r>
-        <w:t>no</w:t>
-      </w:r>
-      <w:r>
-        <w:t xml:space="preserve"> los significa </w:t>
-      </w:r>
-      <w:r>
-        <w:t xml:space="preserve">demasiado </w:t>
-      </w:r>
-      <w:r>
-        <w:t xml:space="preserve">frente a otros algoritmos del </w:t>
-      </w:r>
-      <w:r>
-        <w:t xml:space="preserve">campo </w:t>
-      </w:r>
-      <w:r>
-        <w:t>denominado Aprendizaje No Supervisado</w:t>
-      </w:r>
-      <w:r>
-        <w:t xml:space="preserve">, cuyo ejemplo más representativo es el </w:t>
-      </w:r>
-      <w:r>
-        <w:t>“</w:t>
-      </w:r>
-      <w:proofErr w:type="spellStart"/>
-      <w:r>
-        <w:t>C</w:t>
-      </w:r>
-      <w:r>
-        <w:t>lustering</w:t>
-      </w:r>
-      <w:proofErr w:type="spellEnd"/>
-      <w:r>
-        <w:t>”</w:t>
-      </w:r>
-      <w:r>
-        <w:t>.</w:t>
-      </w:r>
-      <w:r>
-        <w:t xml:space="preserve"> La diferencia con respecto a este último, cuyo propósito principal es encontrar patrones en un conjunto de datos no etiquetados, es que el aprendizaje </w:t>
-      </w:r>
-      <w:r>
-        <w:t>por refuerzo</w:t>
-      </w:r>
-      <w:r>
         <w:t xml:space="preserve"> tiene una cierta componente de orientación hacia la consecución de un objetivo concreto, formulado mediante una función que trata de representar lo que se considera el éxito </w:t>
       </w:r>
       <w:r>
@@ -3346,14 +3316,6 @@
       </w:r>
       <w:r>
         <w:t xml:space="preserve">implica una suerte de </w:t>
-      </w:r>
-      <w:proofErr w:type="spellStart"/>
-      <w:r>
-        <w:t>de</w:t>
-      </w:r>
-      <w:proofErr w:type="spellEnd"/>
-      <w:r>
-        <w:t xml:space="preserve"> </w:t>
       </w:r>
       <w:r>
         <w:rPr>
@@ -3589,15 +3551,7 @@
         <w:t>l</w:t>
       </w:r>
       <w:r>
-        <w:t xml:space="preserve"> algoritmo que utilizaremos en nuestra comparativa, Q-</w:t>
-      </w:r>
-      <w:proofErr w:type="spellStart"/>
-      <w:r>
-        <w:t>learning</w:t>
-      </w:r>
-      <w:proofErr w:type="spellEnd"/>
-      <w:r>
-        <w:t>. Partiremos de la misma para ilustrar los elementos básicos que intervienen en el mismo y que encontraremos en la mayoría de algoritmos de Aprendizaje por Refuerzo en mayor o menor medida y con distintas variantes.</w:t>
+        <w:t xml:space="preserve"> algoritmo que utilizaremos en nuestra comparativa, Q-learning. Partiremos de la misma para ilustrar los elementos básicos que intervienen en el mismo y que encontraremos en la mayoría de algoritmos de Aprendizaje por Refuerzo en mayor o menor medida y con distintas variantes.</w:t>
       </w:r>
     </w:p>
     <w:p>
@@ -3708,12 +3662,10 @@
       <w:pPr>
         <w:pStyle w:val="Ttulo4"/>
       </w:pPr>
-      <w:proofErr w:type="spellStart"/>
       <w:r>
         <w:lastRenderedPageBreak/>
         <w:t>Function</w:t>
       </w:r>
-      <w:proofErr w:type="spellEnd"/>
       <w:r>
         <w:t xml:space="preserve"> Q</w:t>
       </w:r>
@@ -3804,7 +3756,6 @@
         <w:t>Q(</w:t>
       </w:r>
       <w:proofErr w:type="spellStart"/>
-      <w:proofErr w:type="gramStart"/>
       <w:r>
         <w:rPr>
           <w:i/>
@@ -3813,7 +3764,6 @@
         <w:t>s,a</w:t>
       </w:r>
       <w:proofErr w:type="spellEnd"/>
-      <w:proofErr w:type="gramEnd"/>
       <w:r>
         <w:rPr>
           <w:i/>
@@ -4037,11 +3987,15 @@
       <w:pPr>
         <w:pStyle w:val="Ttulo4"/>
       </w:pPr>
-      <w:proofErr w:type="spellStart"/>
-      <w:r>
-        <w:t>Poliza</w:t>
-      </w:r>
-      <w:proofErr w:type="spellEnd"/>
+      <w:r>
+        <w:t>P</w:t>
+      </w:r>
+      <w:r>
+        <w:t>ó</w:t>
+      </w:r>
+      <w:r>
+        <w:t>liza</w:t>
+      </w:r>
     </w:p>
     <w:p>
       <w:r>
@@ -4100,13 +4054,11 @@
       <w:r>
         <w:t xml:space="preserve">Cada episodio representa las interacciones del agente con el entorno desde un estado inicial hasta el estado final. Cuando se llega hasta </w:t>
       </w:r>
-      <w:proofErr w:type="gramStart"/>
-      <w:r>
-        <w:t>éste</w:t>
-      </w:r>
-      <w:proofErr w:type="gramEnd"/>
-      <w:r>
-        <w:t xml:space="preserve"> último finaliza el episodio. Cada paso dentro del episodio se realiza al efectuar el agente una acción y producirse una transición a otro estado. Otro término que se utiliza de forma intercambiable </w:t>
+      <w:r>
+        <w:t>e</w:t>
+      </w:r>
+      <w:r>
+        <w:t xml:space="preserve">ste último finaliza el episodio. Cada paso dentro del episodio se realiza al efectuar el agente una acción y producirse una transición a otro estado. Otro término que se utiliza de forma intercambiable </w:t>
       </w:r>
       <w:r>
         <w:t xml:space="preserve">con el término episodio es “trayectoria” y se denota con el símbolo </w:t>
@@ -4164,36 +4116,47 @@
           <w:i/>
           <w:iCs/>
         </w:rPr>
-        <w:t>ε-</w:t>
-      </w:r>
-      <w:proofErr w:type="spellStart"/>
+        <w:t>ε-greedy</w:t>
+      </w:r>
       <w:r>
         <w:rPr>
           <w:i/>
           <w:iCs/>
         </w:rPr>
-        <w:t>greedy</w:t>
-      </w:r>
-      <w:proofErr w:type="spellEnd"/>
+        <w:t xml:space="preserve">, </w:t>
+      </w:r>
       <w:r>
         <w:rPr>
           <w:i/>
           <w:iCs/>
         </w:rPr>
-        <w:t xml:space="preserve">, </w:t>
+        <w:t xml:space="preserve">y </w:t>
+      </w:r>
+      <w:r>
+        <w:t>qu</w:t>
+      </w:r>
+      <w:r>
+        <w:t>e consiste en elegir la acción que proporciona el mayor valor de Q la mayoría de las veces excepto en algunas ocasiones que se elige la acción al azar, esta proporción se determina dándole un valor pequeño a ε, que determinará con qué probabilidad se efectuarán esas acciones aleatorias.</w:t>
+      </w:r>
+      <w:r>
+        <w:t xml:space="preserve"> </w:t>
       </w:r>
       <w:r>
         <w:rPr>
           <w:i/>
           <w:iCs/>
         </w:rPr>
-        <w:t xml:space="preserve">y </w:t>
-      </w:r>
-      <w:r>
-        <w:t>qu</w:t>
-      </w:r>
-      <w:r>
-        <w:t>e consiste en elegir la acción que proporciona el mayor valor de Q la mayoría de las veces excepto en algunas ocasiones que se elige la acción al azar, esta proporción se determina dándole un valor pequeño a ε, que determinará con qué probabilidad se efectuarán esas acciones aleatorias.</w:t>
+        <w:t>ε-greedy</w:t>
+      </w:r>
+      <w:r>
+        <w:rPr>
+          <w:i/>
+          <w:iCs/>
+        </w:rPr>
+        <w:t xml:space="preserve"> </w:t>
+      </w:r>
+      <w:r>
+        <w:t>permitirá al algoritmo realizar tareas de “Exploración” de estados que de otra forma no serían visitados.</w:t>
       </w:r>
     </w:p>
     <w:p/>
@@ -4453,7 +4416,6 @@
         <w:t>Q(</w:t>
       </w:r>
       <w:proofErr w:type="spellStart"/>
-      <w:proofErr w:type="gramStart"/>
       <w:r>
         <w:rPr>
           <w:i/>
@@ -4462,7 +4424,6 @@
         <w:t>s,a</w:t>
       </w:r>
       <w:proofErr w:type="spellEnd"/>
-      <w:proofErr w:type="gramEnd"/>
       <w:r>
         <w:rPr>
           <w:i/>
@@ -4471,13 +4432,11 @@
         <w:t>)</w:t>
       </w:r>
       <w:r>
-        <w:t xml:space="preserve"> un término en el que intervienen varios factores. Por un </w:t>
-      </w:r>
-      <w:proofErr w:type="gramStart"/>
-      <w:r>
-        <w:t>lado</w:t>
-      </w:r>
-      <w:proofErr w:type="gramEnd"/>
+        <w:t xml:space="preserve"> un término en el que intervienen varios factores. Por un lado</w:t>
+      </w:r>
+      <w:r>
+        <w:t>,</w:t>
+      </w:r>
       <w:r>
         <w:t xml:space="preserve"> </w:t>
       </w:r>
@@ -4500,23 +4459,7 @@
         <w:t xml:space="preserve">, </w:t>
       </w:r>
       <w:r>
-        <w:t>que es la tasa de aprendizaje o “</w:t>
-      </w:r>
-      <w:proofErr w:type="spellStart"/>
-      <w:r>
-        <w:t>learning</w:t>
-      </w:r>
-      <w:proofErr w:type="spellEnd"/>
-      <w:r>
-        <w:t xml:space="preserve"> </w:t>
-      </w:r>
-      <w:proofErr w:type="spellStart"/>
-      <w:r>
-        <w:t>rate</w:t>
-      </w:r>
-      <w:proofErr w:type="spellEnd"/>
-      <w:r>
-        <w:t>” y que permite aumentar o disminuir el efecto del término entre paréntesis en el aprendizaje. Una tasa pequeña hará que el aprendizaje sea más lento pero una tasa demasiado grande puede hacer que el aprendizaje sea inestable y que, incluso, diverja del objetivo esperado.</w:t>
+        <w:t>que es la tasa de aprendizaje o “learning rate” y que permite aumentar o disminuir el efecto del término entre paréntesis en el aprendizaje. Una tasa pequeña hará que el aprendizaje sea más lento pero una tasa demasiado grande puede hacer que el aprendizaje sea inestable y que, incluso, diverja del objetivo esperado.</w:t>
       </w:r>
     </w:p>
     <w:p/>
@@ -4529,7 +4472,6 @@
           <w:iCs/>
         </w:rPr>
       </w:pPr>
-      <w:proofErr w:type="gramStart"/>
       <w:r>
         <w:rPr>
           <w:b/>
@@ -4549,11 +4491,7 @@
         <w:t xml:space="preserve">  </w:t>
       </w:r>
       <w:r>
-        <w:t>es</w:t>
-      </w:r>
-      <w:proofErr w:type="gramEnd"/>
-      <w:r>
-        <w:t xml:space="preserve"> la recompensa que se ha obtenido del entorno al realizar la acción a en el estado s.</w:t>
+        <w:t>es la recompensa que se ha obtenido del entorno al realizar la acción a en el estado s.</w:t>
       </w:r>
     </w:p>
     <w:p/>
@@ -5005,10 +4943,7 @@
         <w:t xml:space="preserve">En esta sección describiremos la implementación del algoritmo DQN que vamos a utilizar en nuestra comparativa. </w:t>
       </w:r>
       <w:r>
-        <w:t>El código del proyecto se puede encontrar en el siguiente repositorio de GitHub:</w:t>
-      </w:r>
-      <w:r>
-        <w:t xml:space="preserve"> </w:t>
+        <w:t xml:space="preserve">El código del proyecto se puede encontrar en el siguiente repositorio de GitHub: </w:t>
       </w:r>
     </w:p>
     <w:p/>
@@ -5068,34 +5003,10 @@
         <w:t xml:space="preserve">Lo primero que vamos a caracterizar es el conjunto de valores que determinarán el estado del sistema. Dado que lo que nos preocupa en </w:t>
       </w:r>
       <w:r>
-        <w:t xml:space="preserve">esta comparativa es el rendimiento que nos </w:t>
-      </w:r>
-      <w:proofErr w:type="gramStart"/>
-      <w:r>
-        <w:t>ofrece  Kubernetes</w:t>
-      </w:r>
-      <w:proofErr w:type="gramEnd"/>
-      <w:r>
-        <w:t xml:space="preserve"> en función de la carga en forma de peticiones que web que está soportando, partiremos de un vector que nos refleje el número de Pods que están funcionando en cada momento seguido del consumo de CPU </w:t>
-      </w:r>
-      <w:r>
-        <w:t xml:space="preserve">en cada uno de ellos. En nuestra comparativa permitiremos un máximo de 5 pods levantados simultáneamente para reducir complejidad y coste de </w:t>
-      </w:r>
-      <w:proofErr w:type="gramStart"/>
-      <w:r>
-        <w:t>entrenamiento</w:t>
-      </w:r>
-      <w:proofErr w:type="gramEnd"/>
-      <w:r>
-        <w:t xml:space="preserve"> pero es un parámetro que podrá ser modificado por configuración. Por </w:t>
-      </w:r>
-      <w:proofErr w:type="gramStart"/>
-      <w:r>
-        <w:t>tanto</w:t>
-      </w:r>
-      <w:proofErr w:type="gramEnd"/>
-      <w:r>
-        <w:t xml:space="preserve"> </w:t>
+        <w:t xml:space="preserve">esta comparativa es el rendimiento que nos ofrece  Kubernetes en función de la carga en forma de peticiones que web que está soportando, partiremos de un vector que nos refleje el número de Pods que están funcionando en cada momento seguido del consumo de CPU </w:t>
+      </w:r>
+      <w:r>
+        <w:t xml:space="preserve">en cada uno de ellos. En nuestra comparativa permitiremos un máximo de 5 pods levantados simultáneamente para reducir complejidad y coste de entrenamiento pero es un parámetro que podrá ser modificado por configuración. Por tanto </w:t>
       </w:r>
       <w:r>
         <w:t xml:space="preserve">podemos ilustrar la forma que tendrá </w:t>
@@ -5175,16 +5086,7 @@
         <w:t xml:space="preserve">Python </w:t>
       </w:r>
       <w:r>
-        <w:t xml:space="preserve">dedicada a implementar el Entorno, con el nombre “K8Senvironment” y que contiene los métodos necesarios para realizar las </w:t>
-      </w:r>
-      <w:r>
-        <w:t xml:space="preserve">distintas </w:t>
-      </w:r>
-      <w:r>
-        <w:t>operaciones</w:t>
-      </w:r>
-      <w:r>
-        <w:t xml:space="preserve"> que se necesitan. Una de ellas es precisamente obtener el estado del Cluster de Kubernetes</w:t>
+        <w:t>dedicada a implementar el Entorno, con el nombre “K8Senvironment” y que contiene los métodos necesarios para realizar las distintas operaciones que se necesitan. Una de ellas es precisamente obtener el estado del Cluster de Kubernetes</w:t>
       </w:r>
       <w:r>
         <w:t xml:space="preserve"> y el método que la implementa contiene el siguiente código:</w:t>
@@ -5196,14 +5098,14 @@
     <w:p>
       <w:r>
         <w:object w:dxaOrig="8504" w:dyaOrig="7843" w14:anchorId="280F57E1">
-          <v:shape id="_x0000_i1061" type="#_x0000_t75" style="width:425pt;height:392pt" o:ole="" o:bordertopcolor="this" o:borderleftcolor="this" o:borderbottomcolor="this" o:borderrightcolor="this">
+          <v:shape id="_x0000_i1029" type="#_x0000_t75" style="width:425pt;height:392.25pt" o:ole="" o:bordertopcolor="this" o:borderleftcolor="this" o:borderbottomcolor="this" o:borderrightcolor="this">
             <v:imagedata r:id="rId23" o:title=""/>
             <w10:bordertop type="single" width="4"/>
             <w10:borderleft type="single" width="4"/>
             <w10:borderbottom type="single" width="4"/>
             <w10:borderright type="single" width="4"/>
           </v:shape>
-          <o:OLEObject Type="Embed" ProgID="Word.OpenDocumentText.12" ShapeID="_x0000_i1061" DrawAspect="Content" ObjectID="_1691859180" r:id="rId24"/>
+          <o:OLEObject Type="Embed" ProgID="Word.OpenDocumentText.12" ShapeID="_x0000_i1029" DrawAspect="Content" ObjectID="_1692267539" r:id="rId24"/>
         </w:object>
       </w:r>
     </w:p>
@@ -5235,14 +5137,14 @@
     <w:p>
       <w:r>
         <w:object w:dxaOrig="8504" w:dyaOrig="1455" w14:anchorId="4FE19964">
-          <v:shape id="_x0000_i1071" type="#_x0000_t75" style="width:425pt;height:73pt" o:ole="" o:bordertopcolor="this" o:borderleftcolor="this" o:borderbottomcolor="this" o:borderrightcolor="this">
+          <v:shape id="_x0000_i1030" type="#_x0000_t75" style="width:425pt;height:72.55pt" o:ole="" o:bordertopcolor="this" o:borderleftcolor="this" o:borderbottomcolor="this" o:borderrightcolor="this">
             <v:imagedata r:id="rId25" o:title=""/>
             <w10:bordertop type="single" width="4"/>
             <w10:borderleft type="single" width="4"/>
             <w10:borderbottom type="single" width="4"/>
             <w10:borderright type="single" width="4"/>
           </v:shape>
-          <o:OLEObject Type="Embed" ProgID="Word.OpenDocumentText.12" ShapeID="_x0000_i1071" DrawAspect="Content" ObjectID="_1691859181" r:id="rId26"/>
+          <o:OLEObject Type="Embed" ProgID="Word.OpenDocumentText.12" ShapeID="_x0000_i1030" DrawAspect="Content" ObjectID="_1692267540" r:id="rId26"/>
         </w:object>
       </w:r>
     </w:p>
@@ -5258,15 +5160,7 @@
       </w:r>
       <w:proofErr w:type="spellEnd"/>
       <w:r>
-        <w:t xml:space="preserve">-apache”. A </w:t>
-      </w:r>
-      <w:proofErr w:type="gramStart"/>
-      <w:r>
-        <w:t>continuación</w:t>
-      </w:r>
-      <w:proofErr w:type="gramEnd"/>
-      <w:r>
-        <w:t xml:space="preserve"> para cada Pod leemos los parámetros de uso de CPU y Memoria y, finalmente, construimos el vector estado con los datos del número total de Pods y el uso de CPU de cada uno de ellos en milicores (dividimos por 1000000 porque la información obtenida del API viene en </w:t>
+        <w:t xml:space="preserve">-apache”. A continuación para cada Pod leemos los parámetros de uso de CPU y Memoria y, finalmente, construimos el vector estado con los datos del número total de Pods y el uso de CPU de cada uno de ellos en milicores (dividimos por 1000000 porque la información obtenida del API viene en </w:t>
       </w:r>
       <w:proofErr w:type="spellStart"/>
       <w:r>
@@ -5310,14 +5204,14 @@
       </w:pPr>
       <w:r>
         <w:object w:dxaOrig="8504" w:dyaOrig="3554" w14:anchorId="6A2CD2AE">
-          <v:shape id="_x0000_i1084" type="#_x0000_t75" style="width:425pt;height:177.5pt" o:ole="">
+          <v:shape id="_x0000_i1031" type="#_x0000_t75" style="width:425pt;height:177.85pt" o:ole="" o:bordertopcolor="this" o:borderleftcolor="this" o:borderbottomcolor="this" o:borderrightcolor="this">
             <v:imagedata r:id="rId27" o:title=""/>
             <w10:bordertop type="single" width="4"/>
             <w10:borderleft type="single" width="4"/>
             <w10:borderbottom type="single" width="4"/>
             <w10:borderright type="single" width="4"/>
           </v:shape>
-          <o:OLEObject Type="Embed" ProgID="Word.OpenDocumentText.12" ShapeID="_x0000_i1084" DrawAspect="Content" ObjectID="_1691859182" r:id="rId28"/>
+          <o:OLEObject Type="Embed" ProgID="Word.OpenDocumentText.12" ShapeID="_x0000_i1031" DrawAspect="Content" ObjectID="_1692267541" r:id="rId28"/>
         </w:object>
       </w:r>
     </w:p>
@@ -5341,14 +5235,14 @@
     <w:p>
       <w:r>
         <w:object w:dxaOrig="8504" w:dyaOrig="2089" w14:anchorId="46DD3FB6">
-          <v:shape id="_x0000_i1077" type="#_x0000_t75" style="width:425pt;height:104.5pt" o:ole="" o:bordertopcolor="this" o:borderleftcolor="this" o:borderbottomcolor="this" o:borderrightcolor="this">
+          <v:shape id="_x0000_i1032" type="#_x0000_t75" style="width:425pt;height:104.25pt" o:ole="" o:bordertopcolor="this" o:borderleftcolor="this" o:borderbottomcolor="this" o:borderrightcolor="this">
             <v:imagedata r:id="rId29" o:title=""/>
             <w10:bordertop type="single" width="4"/>
             <w10:borderleft type="single" width="4"/>
             <w10:borderbottom type="single" width="4"/>
             <w10:borderright type="single" width="4"/>
           </v:shape>
-          <o:OLEObject Type="Embed" ProgID="Word.OpenDocumentText.12" ShapeID="_x0000_i1077" DrawAspect="Content" ObjectID="_1691859183" r:id="rId30"/>
+          <o:OLEObject Type="Embed" ProgID="Word.OpenDocumentText.12" ShapeID="_x0000_i1032" DrawAspect="Content" ObjectID="_1692267542" r:id="rId30"/>
         </w:object>
       </w:r>
     </w:p>
@@ -5406,15 +5300,7 @@
         <w:t xml:space="preserve">Para ello debemos establecer una distinción entre lo que consideramos un pod con </w:t>
       </w:r>
       <w:r>
-        <w:t xml:space="preserve">un uso intensivo de CPU, un uso medio o un uso bajo. Dado que la herramienta “minikube” en la que estamos ejecutando el cluster de Kubernetes parece estar asignando un límite de 0,5 CPUs a los pods vamos a considerar que un pod está siendo utilizado de forma intensiva si su uso de cpu es superior a 200 milicores y un uso bajo si este valor está por debajo de 50. Los valores entre ambos indicarán el uso medio. Por tanto, </w:t>
-      </w:r>
-      <w:proofErr w:type="gramStart"/>
-      <w:r>
-        <w:t>del  estado</w:t>
-      </w:r>
-      <w:proofErr w:type="gramEnd"/>
-      <w:r>
-        <w:t xml:space="preserve"> obtenemos el número de pods utilizados y los clasificamos mediante la siguiente función:</w:t>
+        <w:t>un uso intensivo de CPU, un uso medio o un uso bajo. Dado que la herramienta “minikube” en la que estamos ejecutando el cluster de Kubernetes parece estar asignando un límite de 0,5 CPUs a los pods vamos a considerar que un pod está siendo utilizado de forma intensiva si su uso de cpu es superior a 200 milicores y un uso bajo si este valor está por debajo de 50. Los valores entre ambos indicarán el uso medio. Por tanto, del  estado obtenemos el número de pods utilizados y los clasificamos mediante la siguiente función:</w:t>
       </w:r>
     </w:p>
     <w:p/>
@@ -5423,15 +5309,15 @@
     <w:bookmarkEnd w:id="32"/>
     <w:p>
       <w:r>
-        <w:object w:dxaOrig="8504" w:dyaOrig="2327" w14:anchorId="320FC138">
-          <v:shape id="_x0000_i1087" type="#_x0000_t75" style="width:425pt;height:116.5pt" o:ole="" o:bordertopcolor="this" o:borderleftcolor="this" o:borderbottomcolor="this" o:borderrightcolor="this">
+        <w:object w:dxaOrig="8504" w:dyaOrig="2618" w14:anchorId="320FC138">
+          <v:shape id="_x0000_i1049" type="#_x0000_t75" style="width:425pt;height:125.75pt" o:ole="">
             <v:imagedata r:id="rId31" o:title=""/>
             <w10:bordertop type="single" width="4"/>
             <w10:borderleft type="single" width="4"/>
             <w10:borderbottom type="single" width="4"/>
             <w10:borderright type="single" width="4"/>
           </v:shape>
-          <o:OLEObject Type="Embed" ProgID="Word.OpenDocumentText.12" ShapeID="_x0000_i1087" DrawAspect="Content" ObjectID="_1691859184" r:id="rId32"/>
+          <o:OLEObject Type="Embed" ProgID="Word.OpenDocumentText.12" ShapeID="_x0000_i1049" DrawAspect="Content" ObjectID="_1692267543" r:id="rId32"/>
         </w:object>
       </w:r>
     </w:p>
@@ -5466,14 +5352,14 @@
     <w:p>
       <w:r>
         <w:object w:dxaOrig="8504" w:dyaOrig="5501" w14:anchorId="050B630B">
-          <v:shape id="_x0000_i1109" type="#_x0000_t75" style="width:425pt;height:275pt" o:ole="">
+          <v:shape id="_x0000_i1034" type="#_x0000_t75" style="width:425pt;height:275.1pt" o:ole="" o:bordertopcolor="this" o:borderleftcolor="this" o:borderbottomcolor="this" o:borderrightcolor="this">
             <v:imagedata r:id="rId33" o:title=""/>
             <w10:bordertop type="single" width="4"/>
             <w10:borderleft type="single" width="4"/>
             <w10:borderbottom type="single" width="4"/>
             <w10:borderright type="single" width="4"/>
           </v:shape>
-          <o:OLEObject Type="Embed" ProgID="Word.OpenDocumentText.12" ShapeID="_x0000_i1109" DrawAspect="Content" ObjectID="_1691859185" r:id="rId34"/>
+          <o:OLEObject Type="Embed" ProgID="Word.OpenDocumentText.12" ShapeID="_x0000_i1034" DrawAspect="Content" ObjectID="_1692267544" r:id="rId34"/>
         </w:object>
       </w:r>
     </w:p>
@@ -5489,14 +5375,14 @@
     <w:p>
       <w:r>
         <w:object w:dxaOrig="8504" w:dyaOrig="5295" w14:anchorId="2556BA22">
-          <v:shape id="_x0000_i1114" type="#_x0000_t75" style="width:425pt;height:265pt" o:ole="">
+          <v:shape id="_x0000_i1035" type="#_x0000_t75" style="width:425pt;height:264.9pt" o:ole="" o:bordertopcolor="this" o:borderleftcolor="this" o:borderbottomcolor="this" o:borderrightcolor="this">
             <v:imagedata r:id="rId35" o:title=""/>
             <w10:bordertop type="single" width="4"/>
             <w10:borderleft type="single" width="4"/>
             <w10:borderbottom type="single" width="4"/>
             <w10:borderright type="single" width="4"/>
           </v:shape>
-          <o:OLEObject Type="Embed" ProgID="Word.OpenDocumentText.12" ShapeID="_x0000_i1114" DrawAspect="Content" ObjectID="_1691859186" r:id="rId36"/>
+          <o:OLEObject Type="Embed" ProgID="Word.OpenDocumentText.12" ShapeID="_x0000_i1035" DrawAspect="Content" ObjectID="_1692267545" r:id="rId36"/>
         </w:object>
       </w:r>
     </w:p>
@@ -5515,26 +5401,879 @@
       <w:pPr>
         <w:spacing w:before="240"/>
         <w:rPr>
-          <w:rFonts w:ascii="Times New Roman" w:eastAsia="Times New Roman" w:hAnsi="Times New Roman" w:cs="Times New Roman"/>
-          <w:sz w:val="24"/>
-          <w:szCs w:val="24"/>
-        </w:rPr>
-      </w:pPr>
-      <w:r>
-        <w:rPr>
-          <w:rFonts w:ascii="Times New Roman" w:eastAsia="Times New Roman" w:hAnsi="Times New Roman" w:cs="Times New Roman"/>
-          <w:sz w:val="24"/>
-          <w:szCs w:val="24"/>
+          <w:rFonts w:eastAsia="Times New Roman"/>
+        </w:rPr>
+      </w:pPr>
+      <w:r>
+        <w:rPr>
+          <w:rFonts w:eastAsia="Times New Roman"/>
+        </w:rPr>
+        <w:t xml:space="preserve">El </w:t>
+      </w:r>
+      <w:r>
+        <w:rPr>
+          <w:rFonts w:eastAsia="Times New Roman"/>
+        </w:rPr>
+        <w:t xml:space="preserve">agente es la representación del algoritmo de aprendizaje por refuerzo propiamente dicho y el responsable de elegir la mejor </w:t>
+      </w:r>
+      <w:r>
+        <w:rPr>
+          <w:rFonts w:eastAsia="Times New Roman"/>
+        </w:rPr>
+        <w:t xml:space="preserve">acción dado un determinado estado del entorno. En nuestro sistema lo implementaremos con una clase </w:t>
+      </w:r>
+      <w:r>
+        <w:rPr>
+          <w:rFonts w:eastAsia="Times New Roman"/>
+        </w:rPr>
+        <w:t xml:space="preserve">llamada </w:t>
+      </w:r>
+      <w:r>
+        <w:rPr>
+          <w:rFonts w:eastAsia="Times New Roman"/>
+        </w:rPr>
+        <w:t>“</w:t>
+      </w:r>
+      <w:proofErr w:type="spellStart"/>
+      <w:r>
+        <w:rPr>
+          <w:rFonts w:eastAsia="Times New Roman"/>
+        </w:rPr>
+        <w:t>DQNAgent</w:t>
+      </w:r>
+      <w:proofErr w:type="spellEnd"/>
+      <w:r>
+        <w:rPr>
+          <w:rFonts w:eastAsia="Times New Roman"/>
+        </w:rPr>
+        <w:t>”</w:t>
+      </w:r>
+      <w:r>
+        <w:rPr>
+          <w:rFonts w:eastAsia="Times New Roman"/>
+        </w:rPr>
+        <w:t>. Las propiedades que necesita para poder realizar su labor las definimos en su método “_</w:t>
+      </w:r>
+      <w:proofErr w:type="spellStart"/>
+      <w:r>
+        <w:rPr>
+          <w:rFonts w:eastAsia="Times New Roman"/>
+        </w:rPr>
+        <w:t>init</w:t>
+      </w:r>
+      <w:proofErr w:type="spellEnd"/>
+      <w:r>
+        <w:rPr>
+          <w:rFonts w:eastAsia="Times New Roman"/>
+        </w:rPr>
+        <w:t>_” y son las siguientes:</w:t>
+      </w:r>
+    </w:p>
+    <w:bookmarkStart w:id="36" w:name="_MON_1692259273"/>
+    <w:bookmarkEnd w:id="36"/>
+    <w:p>
+      <w:pPr>
+        <w:spacing w:before="240"/>
+        <w:rPr>
+          <w:rFonts w:eastAsia="Times New Roman"/>
+        </w:rPr>
+      </w:pPr>
+      <w:r>
+        <w:rPr>
+          <w:rFonts w:eastAsia="Times New Roman"/>
+        </w:rPr>
+        <w:object w:dxaOrig="8504" w:dyaOrig="8036" w14:anchorId="0AA72F6C">
+          <v:shape id="_x0000_i1045" type="#_x0000_t75" style="width:425pt;height:401.9pt" o:ole="" o:bordertopcolor="this" o:borderleftcolor="this" o:borderbottomcolor="this" o:borderrightcolor="this">
+            <v:imagedata r:id="rId37" o:title=""/>
+            <w10:bordertop type="single" width="4"/>
+            <w10:borderleft type="single" width="4"/>
+            <w10:borderbottom type="single" width="4"/>
+            <w10:borderright type="single" width="4"/>
+          </v:shape>
+          <o:OLEObject Type="Embed" ProgID="Word.OpenDocumentText.12" ShapeID="_x0000_i1045" DrawAspect="Content" ObjectID="_1692267546" r:id="rId38"/>
+        </w:object>
+      </w:r>
+    </w:p>
+    <w:p>
+      <w:pPr>
+        <w:spacing w:before="240"/>
+      </w:pPr>
+      <w:r>
+        <w:rPr>
+          <w:rFonts w:eastAsia="Times New Roman"/>
+        </w:rPr>
+        <w:t>Tanto alpha y gamma, cómo épsilon fueron comentados previamente en la sección en la que se describía el algoritmo de Q-Learning. Representan respectivamente, la tasa de aprendizaje o “learning rate” (</w:t>
+      </w:r>
+      <w:r>
+        <w:rPr>
+          <w:rFonts w:eastAsia="Times New Roman"/>
+          <w:b/>
+          <w:bCs/>
+        </w:rPr>
+        <w:t>α</w:t>
+      </w:r>
+      <w:r>
+        <w:rPr>
+          <w:rFonts w:eastAsia="Times New Roman"/>
+        </w:rPr>
+        <w:t>), el factor de descuento (</w:t>
+      </w:r>
+      <w:r>
+        <w:rPr>
+          <w:rFonts w:eastAsia="Times New Roman"/>
+          <w:b/>
+          <w:bCs/>
+        </w:rPr>
+        <w:t>γ</w:t>
+      </w:r>
+      <w:r>
+        <w:rPr>
+          <w:rFonts w:eastAsia="Times New Roman"/>
+        </w:rPr>
+        <w:t xml:space="preserve">) y el parámetro </w:t>
+      </w:r>
+      <w:r>
+        <w:rPr>
+          <w:rFonts w:eastAsia="Times New Roman"/>
+          <w:b/>
+          <w:bCs/>
+        </w:rPr>
+        <w:t>ε</w:t>
+      </w:r>
+      <w:r>
+        <w:rPr>
+          <w:rFonts w:eastAsia="Times New Roman"/>
+        </w:rPr>
+        <w:t xml:space="preserve"> que necesita la póliza durante el entrenamiento para poder aplicar </w:t>
+      </w:r>
+      <w:r>
+        <w:rPr>
+          <w:i/>
+          <w:iCs/>
+        </w:rPr>
+        <w:t>ε-greedy</w:t>
+      </w:r>
+      <w:r>
+        <w:rPr>
+          <w:i/>
+          <w:iCs/>
         </w:rPr>
         <w:t xml:space="preserve"> </w:t>
       </w:r>
+      <w:r>
+        <w:t xml:space="preserve">en su toma de decisiones y permitir al agente “explorar” nuevos estados en lugar de </w:t>
+      </w:r>
+      <w:r>
+        <w:t>“explotar”</w:t>
+      </w:r>
+      <w:r>
+        <w:t xml:space="preserve"> siempre los que más recompensa le proporcionan.</w:t>
+      </w:r>
+      <w:r>
+        <w:t xml:space="preserve"> En nuestro caso añadimos otros dos parámetros, el “min_epsilon” y el “epsilon_decay” </w:t>
+      </w:r>
+      <w:r>
+        <w:t xml:space="preserve">que nos permitirán modular el valor de épsilon durante los periodos de entrenamiento, comenzando con un </w:t>
+      </w:r>
+      <w:r>
+        <w:rPr>
+          <w:b/>
+          <w:bCs/>
+        </w:rPr>
+        <w:t>ε</w:t>
+      </w:r>
+      <w:r>
+        <w:rPr>
+          <w:b/>
+          <w:bCs/>
+        </w:rPr>
+        <w:t xml:space="preserve"> </w:t>
+      </w:r>
+      <w:r>
+        <w:t xml:space="preserve">grande en las primeras fases del mismo de forma que </w:t>
+      </w:r>
+      <w:r>
+        <w:lastRenderedPageBreak/>
+        <w:t>haya mayor número de acciones elegidas al azar y que, paulatinamente, se vaya reduciendo, permitiendo al agente elegir las acciones que sabe le proporcionan mayores recompensas.</w:t>
+      </w:r>
+      <w:r>
+        <w:t xml:space="preserve"> </w:t>
+      </w:r>
+    </w:p>
+    <w:p>
+      <w:pPr>
+        <w:pStyle w:val="Ttulo4"/>
+      </w:pPr>
+      <w:r>
+        <w:t>Modelo</w:t>
+      </w:r>
+    </w:p>
+    <w:p>
+      <w:pPr>
+        <w:spacing w:before="240"/>
+      </w:pPr>
+      <w:r>
+        <w:t xml:space="preserve">El corazón del agente lo constituye la función que decide cada acción y que, cómo vimos en la descripción del algoritmo DQN, está implementada mediante una red neuronal. En nuestro caso hemos utilizado </w:t>
+      </w:r>
+      <w:r>
+        <w:t xml:space="preserve">el módulo </w:t>
+      </w:r>
+      <w:proofErr w:type="spellStart"/>
+      <w:r>
+        <w:t>Keras</w:t>
+      </w:r>
+      <w:proofErr w:type="spellEnd"/>
+      <w:r>
+        <w:t xml:space="preserve"> de </w:t>
+      </w:r>
+      <w:proofErr w:type="spellStart"/>
+      <w:r>
+        <w:t>Tensorflow</w:t>
+      </w:r>
+      <w:proofErr w:type="spellEnd"/>
+      <w:r>
+        <w:t xml:space="preserve"> para darle forma y lo hacemos mediante el método:</w:t>
+      </w:r>
+    </w:p>
+    <w:bookmarkStart w:id="37" w:name="_MON_1692261191"/>
+    <w:bookmarkEnd w:id="37"/>
+    <w:p>
+      <w:pPr>
+        <w:spacing w:before="240"/>
+        <w:rPr>
+          <w:rFonts w:eastAsia="Times New Roman"/>
+        </w:rPr>
+      </w:pPr>
+      <w:r>
+        <w:rPr>
+          <w:rFonts w:eastAsia="Times New Roman"/>
+        </w:rPr>
+        <w:object w:dxaOrig="8504" w:dyaOrig="3858" w14:anchorId="5AC925B1">
+          <v:shape id="_x0000_i1057" type="#_x0000_t75" style="width:425pt;height:192.9pt" o:ole="">
+            <v:imagedata r:id="rId39" o:title=""/>
+            <w10:bordertop type="single" width="4"/>
+            <w10:borderleft type="single" width="4"/>
+            <w10:borderbottom type="single" width="4"/>
+            <w10:borderright type="single" width="4"/>
+          </v:shape>
+          <o:OLEObject Type="Embed" ProgID="Word.OpenDocumentText.12" ShapeID="_x0000_i1057" DrawAspect="Content" ObjectID="_1692267547" r:id="rId40"/>
+        </w:object>
+      </w:r>
+    </w:p>
+    <w:p>
+      <w:pPr>
+        <w:spacing w:before="240"/>
+        <w:rPr>
+          <w:rFonts w:eastAsia="Times New Roman"/>
+        </w:rPr>
+      </w:pPr>
+      <w:r>
+        <w:rPr>
+          <w:rFonts w:eastAsia="Times New Roman"/>
+        </w:rPr>
+        <w:t>Cómo se puede ver en el código, el modelo tiene varias campas “densamente conectadas” (Dense), es decir, en las que cada neurona de una capa está conectada a todas las de la capa siguiente. La primera capa recibe el estado proporcionado por el Entorno y, por ello, definimos en la misma un “input_shape” que tiene el mismo número de elementos que el vector estado descrito anteriormente. La última capa tiene</w:t>
+      </w:r>
+      <w:r>
+        <w:rPr>
+          <w:rFonts w:eastAsia="Times New Roman"/>
+        </w:rPr>
+        <w:t xml:space="preserve"> </w:t>
+      </w:r>
+      <w:r>
+        <w:rPr>
+          <w:rFonts w:eastAsia="Times New Roman"/>
+        </w:rPr>
+        <w:t xml:space="preserve">tantas salidas cómo </w:t>
+      </w:r>
+      <w:r>
+        <w:rPr>
+          <w:rFonts w:eastAsia="Times New Roman"/>
+        </w:rPr>
+        <w:t>defina el espacio de acciones del agente. En nuestro caso hemos optado por que este espacio de acciones tenga las mismas salidas que el máximo número de pods que podemos instanciar, de forma que la posición del</w:t>
+      </w:r>
+      <w:r>
+        <w:rPr>
+          <w:rFonts w:eastAsia="Times New Roman"/>
+        </w:rPr>
+        <w:t xml:space="preserve"> valor</w:t>
+      </w:r>
+      <w:r>
+        <w:rPr>
+          <w:rFonts w:eastAsia="Times New Roman"/>
+        </w:rPr>
+        <w:t xml:space="preserve"> máximo represente el número de pods que el agente interpretará cómo el más óptimo.</w:t>
+      </w:r>
+    </w:p>
+    <w:p>
+      <w:pPr>
+        <w:spacing w:before="240"/>
+        <w:rPr>
+          <w:rFonts w:eastAsia="Times New Roman"/>
+        </w:rPr>
+      </w:pPr>
+      <w:r>
+        <w:rPr>
+          <w:rFonts w:eastAsia="Times New Roman"/>
+        </w:rPr>
+        <w:t>Fin</w:t>
+      </w:r>
+      <w:r>
+        <w:rPr>
+          <w:rFonts w:eastAsia="Times New Roman"/>
+        </w:rPr>
+        <w:t>a</w:t>
+      </w:r>
+      <w:r>
+        <w:rPr>
+          <w:rFonts w:eastAsia="Times New Roman"/>
+        </w:rPr>
+        <w:t xml:space="preserve">lmente se le indica a la red neuronal los parámetros de la función de coste (Mean Squared Error), el tipo de optimizador (Adam) y la métrica para evaluar </w:t>
+      </w:r>
+      <w:r>
+        <w:rPr>
+          <w:rFonts w:eastAsia="Times New Roman"/>
+        </w:rPr>
+        <w:t>el rendimiento de la red.</w:t>
+      </w:r>
+    </w:p>
+    <w:p>
+      <w:pPr>
+        <w:pStyle w:val="Ttulo4"/>
+      </w:pPr>
+      <w:r>
+        <w:t>Replay Buffer</w:t>
+      </w:r>
+    </w:p>
+    <w:p>
+      <w:r>
+        <w:t xml:space="preserve">Otro de los elementos fundamentales de este algoritmo es el “replay buffer” que consiste básicamente en un almacén en el que vamos depositando </w:t>
+      </w:r>
+      <w:r>
+        <w:t>registros con la información que el agente va recopilando durante su proceso de entrenamiento. Esta información la constituyen el estado, la acción que elige el agente en función de este, la recompensa obtenida al efectuar la acción y el nuevo estado del sistema tras la misma. El agente tiene una función para almacenar dicho estado tras cada uno de las transiciones que se produzcan en el sistema.</w:t>
+      </w:r>
+    </w:p>
+    <w:p/>
+    <w:p/>
+    <w:p/>
+    <w:bookmarkStart w:id="38" w:name="_MON_1692263319"/>
+    <w:bookmarkEnd w:id="38"/>
+    <w:p>
+      <w:r>
+        <w:object w:dxaOrig="8504" w:dyaOrig="1349" w14:anchorId="3D739C2D">
+          <v:shape id="_x0000_i1059" type="#_x0000_t75" style="width:425pt;height:72.55pt" o:ole="" o:bordertopcolor="this" o:borderleftcolor="this" o:borderbottomcolor="this" o:borderrightcolor="this">
+            <v:imagedata r:id="rId41" o:title=""/>
+            <w10:bordertop type="single" width="4"/>
+            <w10:borderleft type="single" width="4"/>
+            <w10:borderbottom type="single" width="4"/>
+            <w10:borderright type="single" width="4"/>
+          </v:shape>
+          <o:OLEObject Type="Embed" ProgID="Word.OpenDocumentText.12" ShapeID="_x0000_i1059" DrawAspect="Content" ObjectID="_1692267548" r:id="rId42"/>
+        </w:object>
+      </w:r>
+    </w:p>
+    <w:p/>
+    <w:p>
+      <w:r>
+        <w:t xml:space="preserve">El sentido del replay buffer es evitar, durante el entrenamiento del agente, que los estados que este se vaya encontrando estén demasiado correlacionados entre sí, debido a qué no cambien mucho de una transición a la siguiente. Lo que se hace entonces es, cuando el buffer tiene un número suficiente de registros, obtener una muestra </w:t>
+      </w:r>
+      <w:r>
+        <w:t xml:space="preserve">con un determinado tamaño (batch_size), de forma que no se tomen registros consecutivos, y realizar un paso de entrenamiento con cada uno de ellos. </w:t>
+      </w:r>
+    </w:p>
+    <w:p>
+      <w:pPr>
+        <w:pStyle w:val="Ttulo4"/>
+      </w:pPr>
+      <w:r>
+        <w:t>Target Network</w:t>
+      </w:r>
+    </w:p>
+    <w:p>
+      <w:pPr>
+        <w:spacing w:before="240"/>
+        <w:rPr>
+          <w:rFonts w:eastAsia="Times New Roman"/>
+        </w:rPr>
+      </w:pPr>
+      <w:r>
+        <w:rPr>
+          <w:rFonts w:eastAsia="Times New Roman"/>
+        </w:rPr>
+        <w:t xml:space="preserve">Cómo se puede observar en la función de inicio de nuestro agente, se construyen dos redes neuronales, la Target (objetivo) y la Main (principal). </w:t>
+      </w:r>
+      <w:r>
+        <w:rPr>
+          <w:rFonts w:eastAsia="Times New Roman"/>
+        </w:rPr>
+        <w:t>La explicación la encontramos en la naturaleza d</w:t>
+      </w:r>
+      <w:r>
+        <w:rPr>
+          <w:rFonts w:eastAsia="Times New Roman"/>
+        </w:rPr>
+        <w:t>el proceso de entrenamiento</w:t>
+      </w:r>
+      <w:r>
+        <w:rPr>
+          <w:rFonts w:eastAsia="Times New Roman"/>
+        </w:rPr>
+        <w:t xml:space="preserve"> que podemos ver a continuación:</w:t>
+      </w:r>
+    </w:p>
+    <w:bookmarkStart w:id="39" w:name="_MON_1692263853"/>
+    <w:bookmarkEnd w:id="39"/>
+    <w:p>
+      <w:pPr>
+        <w:spacing w:before="240"/>
+        <w:rPr>
+          <w:rFonts w:eastAsia="Times New Roman"/>
+        </w:rPr>
+      </w:pPr>
+      <w:r>
+        <w:rPr>
+          <w:rFonts w:eastAsia="Times New Roman"/>
+        </w:rPr>
+        <w:object w:dxaOrig="8504" w:dyaOrig="6537" w14:anchorId="3682B6CE">
+          <v:shape id="_x0000_i1072" type="#_x0000_t75" style="width:425pt;height:326.7pt" o:ole="">
+            <v:imagedata r:id="rId43" o:title=""/>
+            <w10:bordertop type="single" width="4"/>
+            <w10:borderleft type="single" width="4"/>
+            <w10:borderbottom type="single" width="4"/>
+            <w10:borderright type="single" width="4"/>
+          </v:shape>
+          <o:OLEObject Type="Embed" ProgID="Word.OpenDocumentText.12" ShapeID="_x0000_i1072" DrawAspect="Content" ObjectID="_1692267549" r:id="rId44"/>
+        </w:object>
+      </w:r>
+    </w:p>
+    <w:p/>
+    <w:p>
+      <w:r>
+        <w:lastRenderedPageBreak/>
+        <w:t xml:space="preserve">En cada paso de entrenamiento se toma una muestra de vectores y para cada uno de ellos calculamos el </w:t>
+      </w:r>
+      <w:r>
+        <w:t xml:space="preserve">nuevo </w:t>
+      </w:r>
+      <w:r>
+        <w:t xml:space="preserve">valor </w:t>
+      </w:r>
+      <w:r>
+        <w:t xml:space="preserve">Q </w:t>
+      </w:r>
+      <w:r>
+        <w:t>según la fórmula</w:t>
+      </w:r>
+      <w:r>
+        <w:t xml:space="preserve"> ya vista anteriormente</w:t>
+      </w:r>
+      <w:r>
+        <w:t>:</w:t>
+      </w:r>
+    </w:p>
+    <w:p/>
+    <w:p>
+      <w:pPr>
+        <w:jc w:val="center"/>
+      </w:pPr>
+      <m:oMath>
+        <m:limLow>
+          <m:limLowPr>
+            <m:ctrlPr>
+              <w:rPr>
+                <w:rFonts w:ascii="Cambria Math" w:hAnsi="Cambria Math"/>
+                <w:i/>
+              </w:rPr>
+            </m:ctrlPr>
+          </m:limLowPr>
+          <m:e>
+            <m:r>
+              <m:rPr>
+                <m:sty m:val="p"/>
+              </m:rPr>
+              <w:rPr>
+                <w:rFonts w:ascii="Cambria Math" w:hAnsi="Cambria Math"/>
+              </w:rPr>
+              <m:t>Q</m:t>
+            </m:r>
+            <m:d>
+              <m:dPr>
+                <m:ctrlPr>
+                  <w:rPr>
+                    <w:rFonts w:ascii="Cambria Math" w:hAnsi="Cambria Math"/>
+                  </w:rPr>
+                </m:ctrlPr>
+              </m:dPr>
+              <m:e>
+                <m:r>
+                  <m:rPr>
+                    <m:sty m:val="p"/>
+                  </m:rPr>
+                  <w:rPr>
+                    <w:rFonts w:ascii="Cambria Math" w:hAnsi="Cambria Math"/>
+                  </w:rPr>
+                  <m:t>s,a</m:t>
+                </m:r>
+              </m:e>
+            </m:d>
+            <m:r>
+              <m:rPr>
+                <m:sty m:val="p"/>
+              </m:rPr>
+              <w:rPr>
+                <w:rFonts w:ascii="Cambria Math" w:hAnsi="Cambria Math"/>
+              </w:rPr>
+              <m:t>=Q</m:t>
+            </m:r>
+            <m:d>
+              <m:dPr>
+                <m:ctrlPr>
+                  <w:rPr>
+                    <w:rFonts w:ascii="Cambria Math" w:hAnsi="Cambria Math"/>
+                  </w:rPr>
+                </m:ctrlPr>
+              </m:dPr>
+              <m:e>
+                <m:r>
+                  <m:rPr>
+                    <m:sty m:val="p"/>
+                  </m:rPr>
+                  <w:rPr>
+                    <w:rFonts w:ascii="Cambria Math" w:hAnsi="Cambria Math"/>
+                  </w:rPr>
+                  <m:t>s,a</m:t>
+                </m:r>
+              </m:e>
+            </m:d>
+            <m:r>
+              <m:rPr>
+                <m:sty m:val="p"/>
+              </m:rPr>
+              <w:rPr>
+                <w:rFonts w:ascii="Cambria Math" w:hAnsi="Cambria Math"/>
+              </w:rPr>
+              <m:t xml:space="preserve">+ α(r+γ max </m:t>
+            </m:r>
+          </m:e>
+          <m:lim>
+            <m:sSup>
+              <m:sSupPr>
+                <m:ctrlPr>
+                  <w:rPr>
+                    <w:rFonts w:ascii="Cambria Math" w:hAnsi="Cambria Math"/>
+                    <w:i/>
+                  </w:rPr>
+                </m:ctrlPr>
+              </m:sSupPr>
+              <m:e>
+                <m:r>
+                  <w:rPr>
+                    <w:rFonts w:ascii="Cambria Math" w:hAnsi="Cambria Math"/>
+                  </w:rPr>
+                  <m:t xml:space="preserve">                                                                        a</m:t>
+                </m:r>
+              </m:e>
+              <m:sup>
+                <m:r>
+                  <w:rPr>
+                    <w:rFonts w:ascii="Cambria Math" w:hAnsi="Cambria Math"/>
+                  </w:rPr>
+                  <m:t>'</m:t>
+                </m:r>
+              </m:sup>
+            </m:sSup>
+          </m:lim>
+        </m:limLow>
+        <m:r>
+          <w:rPr>
+            <w:rFonts w:ascii="Cambria Math" w:hAnsi="Cambria Math"/>
+          </w:rPr>
+          <m:t>Q</m:t>
+        </m:r>
+        <m:d>
+          <m:dPr>
+            <m:ctrlPr>
+              <w:rPr>
+                <w:rFonts w:ascii="Cambria Math" w:hAnsi="Cambria Math"/>
+                <w:i/>
+              </w:rPr>
+            </m:ctrlPr>
+          </m:dPr>
+          <m:e>
+            <m:sSup>
+              <m:sSupPr>
+                <m:ctrlPr>
+                  <w:rPr>
+                    <w:rFonts w:ascii="Cambria Math" w:hAnsi="Cambria Math"/>
+                    <w:i/>
+                  </w:rPr>
+                </m:ctrlPr>
+              </m:sSupPr>
+              <m:e>
+                <m:r>
+                  <w:rPr>
+                    <w:rFonts w:ascii="Cambria Math" w:hAnsi="Cambria Math"/>
+                  </w:rPr>
+                  <m:t>s</m:t>
+                </m:r>
+              </m:e>
+              <m:sup>
+                <m:r>
+                  <w:rPr>
+                    <w:rFonts w:ascii="Cambria Math" w:hAnsi="Cambria Math"/>
+                  </w:rPr>
+                  <m:t>'</m:t>
+                </m:r>
+              </m:sup>
+            </m:sSup>
+            <m:r>
+              <w:rPr>
+                <w:rFonts w:ascii="Cambria Math" w:hAnsi="Cambria Math"/>
+              </w:rPr>
+              <m:t xml:space="preserve">, </m:t>
+            </m:r>
+            <m:sSup>
+              <m:sSupPr>
+                <m:ctrlPr>
+                  <w:rPr>
+                    <w:rFonts w:ascii="Cambria Math" w:hAnsi="Cambria Math"/>
+                    <w:i/>
+                  </w:rPr>
+                </m:ctrlPr>
+              </m:sSupPr>
+              <m:e>
+                <m:r>
+                  <w:rPr>
+                    <w:rFonts w:ascii="Cambria Math" w:hAnsi="Cambria Math"/>
+                  </w:rPr>
+                  <m:t>a</m:t>
+                </m:r>
+              </m:e>
+              <m:sup>
+                <m:r>
+                  <w:rPr>
+                    <w:rFonts w:ascii="Cambria Math" w:hAnsi="Cambria Math"/>
+                  </w:rPr>
+                  <m:t>'</m:t>
+                </m:r>
+              </m:sup>
+            </m:sSup>
+          </m:e>
+        </m:d>
+        <m:r>
+          <w:rPr>
+            <w:rFonts w:ascii="Cambria Math" w:hAnsi="Cambria Math"/>
+          </w:rPr>
+          <m:t>-Q(s,a))</m:t>
+        </m:r>
+      </m:oMath>
+      <w:r>
+        <w:t xml:space="preserve">        </w:t>
+      </w:r>
+    </w:p>
+    <w:p/>
+    <w:p>
+      <w:r>
+        <w:t>A continuación</w:t>
+      </w:r>
+      <w:r>
+        <w:t>,</w:t>
+      </w:r>
+      <w:r>
+        <w:t xml:space="preserve"> se realiza un paso entrenamiento de la red con los nuevos Q values. Dado que, en cada uno de los pasos, estamos modificando la red principal, si utilizáramos esta misma red para obtener los valores objetivo (target) estaríamos introduciendo inestabilidad en el sistema ya que </w:t>
+      </w:r>
+      <w:r>
+        <w:t>el objetivo se estará “moviendo” a la vez que intentamos alcanzarlo. Por utilizar una metáfora gráfica, sería una situación similar a la siguiente:</w:t>
+      </w:r>
+    </w:p>
+    <w:p/>
+    <w:p>
+      <w:pPr>
+        <w:jc w:val="center"/>
+      </w:pPr>
+      <w:r>
+        <w:rPr>
+          <w:noProof/>
+        </w:rPr>
+        <w:drawing>
+          <wp:inline distT="0" distB="0" distL="0" distR="0" wp14:anchorId="351585B3" wp14:editId="3AD09B24">
+            <wp:extent cx="1903730" cy="1951355"/>
+            <wp:effectExtent l="0" t="0" r="1270" b="0"/>
+            <wp:docPr id="5" name="Imagen 5"/>
+            <wp:cNvGraphicFramePr>
+              <a:graphicFrameLocks xmlns:a="http://schemas.openxmlformats.org/drawingml/2006/main" noChangeAspect="1"/>
+            </wp:cNvGraphicFramePr>
+            <a:graphic xmlns:a="http://schemas.openxmlformats.org/drawingml/2006/main">
+              <a:graphicData uri="http://schemas.openxmlformats.org/drawingml/2006/picture">
+                <pic:pic xmlns:pic="http://schemas.openxmlformats.org/drawingml/2006/picture">
+                  <pic:nvPicPr>
+                    <pic:cNvPr id="0" name="Picture 49"/>
+                    <pic:cNvPicPr>
+                      <a:picLocks noChangeAspect="1" noChangeArrowheads="1"/>
+                    </pic:cNvPicPr>
+                  </pic:nvPicPr>
+                  <pic:blipFill>
+                    <a:blip r:embed="rId45">
+                      <a:extLst>
+                        <a:ext uri="{28A0092B-C50C-407E-A947-70E740481C1C}">
+                          <a14:useLocalDpi xmlns:a14="http://schemas.microsoft.com/office/drawing/2010/main" val="0"/>
+                        </a:ext>
+                      </a:extLst>
+                    </a:blip>
+                    <a:srcRect/>
+                    <a:stretch>
+                      <a:fillRect/>
+                    </a:stretch>
+                  </pic:blipFill>
+                  <pic:spPr bwMode="auto">
+                    <a:xfrm>
+                      <a:off x="0" y="0"/>
+                      <a:ext cx="1903730" cy="1951355"/>
+                    </a:xfrm>
+                    <a:prstGeom prst="rect">
+                      <a:avLst/>
+                    </a:prstGeom>
+                    <a:noFill/>
+                    <a:ln>
+                      <a:noFill/>
+                    </a:ln>
+                  </pic:spPr>
+                </pic:pic>
+              </a:graphicData>
+            </a:graphic>
+          </wp:inline>
+        </w:drawing>
+      </w:r>
+    </w:p>
+    <w:p>
+      <w:pPr>
+        <w:jc w:val="center"/>
+      </w:pPr>
+    </w:p>
+    <w:p>
+      <w:r>
+        <w:t>En la que el burro, nuestra red principal, no lograría alcanzar la zanahoria, el valor objetivo, po</w:t>
+      </w:r>
+      <w:r>
+        <w:t>r</w:t>
+      </w:r>
+      <w:r>
+        <w:t xml:space="preserve">que se está moviendo con él. </w:t>
+      </w:r>
+      <w:r>
+        <w:t xml:space="preserve">Es por ello que se utiliza una segunda red, la target </w:t>
+      </w:r>
+      <w:proofErr w:type="spellStart"/>
+      <w:r>
+        <w:t>network</w:t>
+      </w:r>
+      <w:proofErr w:type="spellEnd"/>
+      <w:r>
+        <w:t xml:space="preserve">, que es idéntica a la principal, pero cuyos parámetros sólo se modifican cada determinado número de pasos copiándolos de la red principal. De esta forma la red objetivo permanece estable </w:t>
+      </w:r>
+      <w:r>
+        <w:t xml:space="preserve">durante </w:t>
+      </w:r>
+      <w:r>
+        <w:t>el número de pasos elegido y, cada vez que se repita ese número de pasos se actualiza de la forma siguiente:</w:t>
+      </w:r>
+    </w:p>
+    <w:p/>
+    <w:bookmarkStart w:id="40" w:name="_MON_1692266355"/>
+    <w:bookmarkEnd w:id="40"/>
+    <w:p>
+      <w:r>
+        <w:object w:dxaOrig="8504" w:dyaOrig="1799" w14:anchorId="5BA1B7AE">
+          <v:shape id="_x0000_i1078" type="#_x0000_t75" style="width:425pt;height:89.75pt" o:ole="" o:bordertopcolor="this" o:borderleftcolor="this" o:borderbottomcolor="this" o:borderrightcolor="this">
+            <v:imagedata r:id="rId46" o:title=""/>
+            <w10:bordertop type="single" width="4"/>
+            <w10:borderleft type="single" width="4"/>
+            <w10:borderbottom type="single" width="4"/>
+            <w10:borderright type="single" width="4"/>
+          </v:shape>
+          <o:OLEObject Type="Embed" ProgID="Word.OpenDocumentText.12" ShapeID="_x0000_i1078" DrawAspect="Content" ObjectID="_1692267550" r:id="rId47"/>
+        </w:object>
+      </w:r>
+    </w:p>
+    <w:p/>
+    <w:p>
+      <w:pPr>
+        <w:pStyle w:val="Ttulo4"/>
+      </w:pPr>
+      <w:r>
+        <w:t>Acción</w:t>
+      </w:r>
+    </w:p>
+    <w:p>
+      <w:r>
+        <w:t>Por último, tenemos el método que utiliza el agente para elegir su acción y qu</w:t>
+      </w:r>
+      <w:r>
+        <w:t>e vemos implementado en el siguiente fragmento de código:</w:t>
+      </w:r>
+    </w:p>
+    <w:p/>
+    <w:bookmarkStart w:id="41" w:name="_MON_1692266901"/>
+    <w:bookmarkEnd w:id="41"/>
+    <w:p>
+      <w:r>
+        <w:object w:dxaOrig="8504" w:dyaOrig="3598" w14:anchorId="47AEB547">
+          <v:shape id="_x0000_i1083" type="#_x0000_t75" style="width:425pt;height:180pt" o:ole="" o:bordertopcolor="this" o:borderleftcolor="this" o:borderbottomcolor="this" o:borderrightcolor="this">
+            <v:imagedata r:id="rId48" o:title=""/>
+            <w10:bordertop type="single" width="4"/>
+            <w10:borderleft type="single" width="4"/>
+            <w10:borderbottom type="single" width="4"/>
+            <w10:borderright type="single" width="4"/>
+          </v:shape>
+          <o:OLEObject Type="Embed" ProgID="Word.OpenDocumentText.12" ShapeID="_x0000_i1083" DrawAspect="Content" ObjectID="_1692267551" r:id="rId49"/>
+        </w:object>
+      </w:r>
+    </w:p>
+    <w:p/>
+    <w:p>
+      <w:r>
+        <w:t xml:space="preserve">En este método se comprueba en primer lugar si estamos en modo entrenamiento o no, para, en dicho caso poder realizar “exploración” eligiendo acciones al azar aplicando </w:t>
+      </w:r>
+      <w:r>
+        <w:rPr>
+          <w:i/>
+          <w:iCs/>
+        </w:rPr>
+        <w:t>ε-greedy</w:t>
+      </w:r>
+      <w:r>
+        <w:t>. El valor de ε irá decayendo cada vez que se ejecute el método hasta alcanzar un valor mínimo.</w:t>
+      </w:r>
+    </w:p>
+    <w:p>
+      <w:r>
+        <w:t>En el caso de qu</w:t>
+      </w:r>
+      <w:r>
+        <w:t>e,</w:t>
+      </w:r>
+      <w:r>
+        <w:t xml:space="preserve"> por probabilidad, o porque no estemos ya en modo de entrenamiento (producción), no se produzca la elección aleatoria de la acción, esta se obtendrá a partir de nuestra red neuronal principal</w:t>
+      </w:r>
+      <w:r>
+        <w:t xml:space="preserve">, y representará el número de pods que debe tener el cluster de Kubernetes para cubrir la demanda de peticiones que se pueda estar produciendo en ese momento. </w:t>
+      </w:r>
     </w:p>
     <w:p>
       <w:pPr>
         <w:pStyle w:val="Ttulo3"/>
       </w:pPr>
       <w:r>
-        <w:t>Simulación</w:t>
+        <w:t>Entrenamiento</w:t>
+      </w:r>
+    </w:p>
+    <w:p/>
+    <w:p/>
+    <w:p>
+      <w:pPr>
+        <w:pStyle w:val="Ttulo3"/>
+      </w:pPr>
+      <w:r>
+        <w:t>Ejecución</w:t>
       </w:r>
     </w:p>
     <w:p>
@@ -5554,12 +6293,12 @@
       <w:pPr>
         <w:pStyle w:val="Ttulo2"/>
       </w:pPr>
-      <w:bookmarkStart w:id="36" w:name="_Toc81237633"/>
+      <w:bookmarkStart w:id="42" w:name="_Toc81237633"/>
       <w:r>
         <w:lastRenderedPageBreak/>
         <w:t>Resultados</w:t>
       </w:r>
-      <w:bookmarkEnd w:id="36"/>
+      <w:bookmarkEnd w:id="42"/>
     </w:p>
     <w:p>
       <w:pPr>
@@ -5600,12 +6339,12 @@
       <w:pPr>
         <w:pStyle w:val="Ttulo2"/>
       </w:pPr>
-      <w:bookmarkStart w:id="37" w:name="_Toc81237634"/>
+      <w:bookmarkStart w:id="43" w:name="_Toc81237634"/>
       <w:r>
         <w:lastRenderedPageBreak/>
         <w:t>Conclusiones</w:t>
       </w:r>
-      <w:bookmarkEnd w:id="37"/>
+      <w:bookmarkEnd w:id="43"/>
     </w:p>
     <w:p/>
     <w:p>
@@ -5619,12 +6358,12 @@
       <w:pPr>
         <w:pStyle w:val="Ttulo2"/>
       </w:pPr>
-      <w:bookmarkStart w:id="38" w:name="_Toc81237635"/>
+      <w:bookmarkStart w:id="44" w:name="_Toc81237635"/>
       <w:r>
         <w:lastRenderedPageBreak/>
         <w:t>Bibliografía</w:t>
       </w:r>
-      <w:bookmarkEnd w:id="38"/>
+      <w:bookmarkEnd w:id="44"/>
     </w:p>
     <w:p>
       <w:pPr>
@@ -5745,7 +6484,7 @@
       <w:pPr>
         <w:pStyle w:val="Ttulo2"/>
       </w:pPr>
-      <w:bookmarkStart w:id="39" w:name="_Toc81237636"/>
+      <w:bookmarkStart w:id="45" w:name="_Toc81237636"/>
       <w:r>
         <w:lastRenderedPageBreak/>
         <w:t xml:space="preserve">Otros </w:t>
@@ -5753,17 +6492,17 @@
       <w:r>
         <w:t>Recursos</w:t>
       </w:r>
-      <w:bookmarkEnd w:id="39"/>
+      <w:bookmarkEnd w:id="45"/>
     </w:p>
     <w:p>
       <w:pPr>
         <w:pStyle w:val="Ttulo3"/>
       </w:pPr>
-      <w:bookmarkStart w:id="40" w:name="_Toc81237637"/>
+      <w:bookmarkStart w:id="46" w:name="_Toc81237637"/>
       <w:r>
         <w:t>Repositorio de Código</w:t>
       </w:r>
-      <w:bookmarkEnd w:id="40"/>
+      <w:bookmarkEnd w:id="46"/>
     </w:p>
     <w:p/>
     <w:p>
@@ -5773,7 +6512,7 @@
     </w:p>
     <w:p/>
     <w:p>
-      <w:hyperlink r:id="rId37" w:history="1">
+      <w:hyperlink r:id="rId50" w:history="1">
         <w:r>
           <w:rPr>
             <w:rStyle w:val="Hipervnculo"/>
@@ -5786,15 +6525,15 @@
       <w:pPr>
         <w:pStyle w:val="Ttulo3"/>
       </w:pPr>
-      <w:bookmarkStart w:id="41" w:name="_Toc81237638"/>
+      <w:bookmarkStart w:id="47" w:name="_Toc81237638"/>
       <w:r>
         <w:t>Cliente Python de Kubernetes</w:t>
       </w:r>
-      <w:bookmarkEnd w:id="41"/>
-    </w:p>
-    <w:p/>
-    <w:p>
-      <w:hyperlink r:id="rId38" w:history="1">
+      <w:bookmarkEnd w:id="47"/>
+    </w:p>
+    <w:p/>
+    <w:p>
+      <w:hyperlink r:id="rId51" w:history="1">
         <w:r>
           <w:rPr>
             <w:rStyle w:val="Hipervnculo"/>
@@ -5807,7 +6546,7 @@
       <w:pPr>
         <w:pStyle w:val="Ttulo3"/>
       </w:pPr>
-      <w:bookmarkStart w:id="42" w:name="_Toc81237639"/>
+      <w:bookmarkStart w:id="48" w:name="_Toc81237639"/>
       <w:proofErr w:type="spellStart"/>
       <w:r>
         <w:t>Indice</w:t>
@@ -5816,7 +6555,7 @@
       <w:r>
         <w:t xml:space="preserve"> de Figuras</w:t>
       </w:r>
-      <w:bookmarkEnd w:id="42"/>
+      <w:bookmarkEnd w:id="48"/>
     </w:p>
     <w:p>
       <w:pPr>
@@ -6256,8 +6995,8 @@
     </w:p>
     <w:p/>
     <w:sectPr>
-      <w:headerReference w:type="default" r:id="rId39"/>
-      <w:footerReference w:type="default" r:id="rId40"/>
+      <w:headerReference w:type="default" r:id="rId52"/>
+      <w:footerReference w:type="default" r:id="rId53"/>
       <w:pgSz w:w="12240" w:h="15840"/>
       <w:pgMar w:top="1440" w:right="1440" w:bottom="1440" w:left="1440" w:header="720" w:footer="720" w:gutter="0"/>
       <w:pgNumType w:start="1"/>

--- a/doc/Autoescalado con Aprendizaje por Refuerzo.docx
+++ b/doc/Autoescalado con Aprendizaje por Refuerzo.docx
@@ -58,7 +58,7 @@
           <w:color w:val="365F91" w:themeColor="accent1" w:themeShade="BF"/>
         </w:rPr>
       </w:pPr>
-      <w:bookmarkStart w:id="0" w:name="_Toc81237614"/>
+      <w:bookmarkStart w:id="0" w:name="_Toc81667688"/>
       <w:r>
         <w:rPr>
           <w:b/>
@@ -186,7 +186,7 @@
           <w:r>
             <w:fldChar w:fldCharType="separate"/>
           </w:r>
-          <w:hyperlink w:anchor="_Toc81237614" w:history="1">
+          <w:hyperlink w:anchor="_Toc81667688" w:history="1">
             <w:r>
               <w:rPr>
                 <w:rStyle w:val="Hipervnculo"/>
@@ -215,7 +215,7 @@
                 <w:noProof/>
                 <w:webHidden/>
               </w:rPr>
-              <w:instrText xml:space="preserve"> PAGEREF _Toc81237614 \h </w:instrText>
+              <w:instrText xml:space="preserve"> PAGEREF _Toc81667688 \h </w:instrText>
             </w:r>
             <w:r>
               <w:rPr>
@@ -257,7 +257,7 @@
               <w:noProof/>
             </w:rPr>
           </w:pPr>
-          <w:hyperlink w:anchor="_Toc81237615" w:history="1">
+          <w:hyperlink w:anchor="_Toc81667689" w:history="1">
             <w:r>
               <w:rPr>
                 <w:rStyle w:val="Hipervnculo"/>
@@ -284,7 +284,7 @@
                 <w:noProof/>
                 <w:webHidden/>
               </w:rPr>
-              <w:instrText xml:space="preserve"> PAGEREF _Toc81237615 \h </w:instrText>
+              <w:instrText xml:space="preserve"> PAGEREF _Toc81667689 \h </w:instrText>
             </w:r>
             <w:r>
               <w:rPr>
@@ -326,7 +326,7 @@
               <w:noProof/>
             </w:rPr>
           </w:pPr>
-          <w:hyperlink w:anchor="_Toc81237616" w:history="1">
+          <w:hyperlink w:anchor="_Toc81667690" w:history="1">
             <w:r>
               <w:rPr>
                 <w:rStyle w:val="Hipervnculo"/>
@@ -353,7 +353,7 @@
                 <w:noProof/>
                 <w:webHidden/>
               </w:rPr>
-              <w:instrText xml:space="preserve"> PAGEREF _Toc81237616 \h </w:instrText>
+              <w:instrText xml:space="preserve"> PAGEREF _Toc81667690 \h </w:instrText>
             </w:r>
             <w:r>
               <w:rPr>
@@ -395,7 +395,7 @@
               <w:noProof/>
             </w:rPr>
           </w:pPr>
-          <w:hyperlink w:anchor="_Toc81237617" w:history="1">
+          <w:hyperlink w:anchor="_Toc81667691" w:history="1">
             <w:r>
               <w:rPr>
                 <w:rStyle w:val="Hipervnculo"/>
@@ -422,7 +422,7 @@
                 <w:noProof/>
                 <w:webHidden/>
               </w:rPr>
-              <w:instrText xml:space="preserve"> PAGEREF _Toc81237617 \h </w:instrText>
+              <w:instrText xml:space="preserve"> PAGEREF _Toc81667691 \h </w:instrText>
             </w:r>
             <w:r>
               <w:rPr>
@@ -464,7 +464,7 @@
               <w:noProof/>
             </w:rPr>
           </w:pPr>
-          <w:hyperlink w:anchor="_Toc81237618" w:history="1">
+          <w:hyperlink w:anchor="_Toc81667692" w:history="1">
             <w:r>
               <w:rPr>
                 <w:rStyle w:val="Hipervnculo"/>
@@ -491,7 +491,7 @@
                 <w:noProof/>
                 <w:webHidden/>
               </w:rPr>
-              <w:instrText xml:space="preserve"> PAGEREF _Toc81237618 \h </w:instrText>
+              <w:instrText xml:space="preserve"> PAGEREF _Toc81667692 \h </w:instrText>
             </w:r>
             <w:r>
               <w:rPr>
@@ -533,7 +533,7 @@
               <w:noProof/>
             </w:rPr>
           </w:pPr>
-          <w:hyperlink w:anchor="_Toc81237619" w:history="1">
+          <w:hyperlink w:anchor="_Toc81667693" w:history="1">
             <w:r>
               <w:rPr>
                 <w:rStyle w:val="Hipervnculo"/>
@@ -560,7 +560,7 @@
                 <w:noProof/>
                 <w:webHidden/>
               </w:rPr>
-              <w:instrText xml:space="preserve"> PAGEREF _Toc81237619 \h </w:instrText>
+              <w:instrText xml:space="preserve"> PAGEREF _Toc81667693 \h </w:instrText>
             </w:r>
             <w:r>
               <w:rPr>
@@ -602,7 +602,7 @@
               <w:noProof/>
             </w:rPr>
           </w:pPr>
-          <w:hyperlink w:anchor="_Toc81237620" w:history="1">
+          <w:hyperlink w:anchor="_Toc81667694" w:history="1">
             <w:r>
               <w:rPr>
                 <w:rStyle w:val="Hipervnculo"/>
@@ -629,7 +629,7 @@
                 <w:noProof/>
                 <w:webHidden/>
               </w:rPr>
-              <w:instrText xml:space="preserve"> PAGEREF _Toc81237620 \h </w:instrText>
+              <w:instrText xml:space="preserve"> PAGEREF _Toc81667694 \h </w:instrText>
             </w:r>
             <w:r>
               <w:rPr>
@@ -671,7 +671,7 @@
               <w:noProof/>
             </w:rPr>
           </w:pPr>
-          <w:hyperlink w:anchor="_Toc81237621" w:history="1">
+          <w:hyperlink w:anchor="_Toc81667695" w:history="1">
             <w:r>
               <w:rPr>
                 <w:rStyle w:val="Hipervnculo"/>
@@ -698,7 +698,7 @@
                 <w:noProof/>
                 <w:webHidden/>
               </w:rPr>
-              <w:instrText xml:space="preserve"> PAGEREF _Toc81237621 \h </w:instrText>
+              <w:instrText xml:space="preserve"> PAGEREF _Toc81667695 \h </w:instrText>
             </w:r>
             <w:r>
               <w:rPr>
@@ -740,7 +740,7 @@
               <w:noProof/>
             </w:rPr>
           </w:pPr>
-          <w:hyperlink w:anchor="_Toc81237622" w:history="1">
+          <w:hyperlink w:anchor="_Toc81667696" w:history="1">
             <w:r>
               <w:rPr>
                 <w:rStyle w:val="Hipervnculo"/>
@@ -767,7 +767,7 @@
                 <w:noProof/>
                 <w:webHidden/>
               </w:rPr>
-              <w:instrText xml:space="preserve"> PAGEREF _Toc81237622 \h </w:instrText>
+              <w:instrText xml:space="preserve"> PAGEREF _Toc81667696 \h </w:instrText>
             </w:r>
             <w:r>
               <w:rPr>
@@ -809,7 +809,7 @@
               <w:noProof/>
             </w:rPr>
           </w:pPr>
-          <w:hyperlink w:anchor="_Toc81237623" w:history="1">
+          <w:hyperlink w:anchor="_Toc81667697" w:history="1">
             <w:r>
               <w:rPr>
                 <w:rStyle w:val="Hipervnculo"/>
@@ -836,7 +836,7 @@
                 <w:noProof/>
                 <w:webHidden/>
               </w:rPr>
-              <w:instrText xml:space="preserve"> PAGEREF _Toc81237623 \h </w:instrText>
+              <w:instrText xml:space="preserve"> PAGEREF _Toc81667697 \h </w:instrText>
             </w:r>
             <w:r>
               <w:rPr>
@@ -878,7 +878,7 @@
               <w:noProof/>
             </w:rPr>
           </w:pPr>
-          <w:hyperlink w:anchor="_Toc81237624" w:history="1">
+          <w:hyperlink w:anchor="_Toc81667698" w:history="1">
             <w:r>
               <w:rPr>
                 <w:rStyle w:val="Hipervnculo"/>
@@ -905,7 +905,7 @@
                 <w:noProof/>
                 <w:webHidden/>
               </w:rPr>
-              <w:instrText xml:space="preserve"> PAGEREF _Toc81237624 \h </w:instrText>
+              <w:instrText xml:space="preserve"> PAGEREF _Toc81667698 \h </w:instrText>
             </w:r>
             <w:r>
               <w:rPr>
@@ -947,7 +947,7 @@
               <w:noProof/>
             </w:rPr>
           </w:pPr>
-          <w:hyperlink w:anchor="_Toc81237625" w:history="1">
+          <w:hyperlink w:anchor="_Toc81667699" w:history="1">
             <w:r>
               <w:rPr>
                 <w:rStyle w:val="Hipervnculo"/>
@@ -974,7 +974,7 @@
                 <w:noProof/>
                 <w:webHidden/>
               </w:rPr>
-              <w:instrText xml:space="preserve"> PAGEREF _Toc81237625 \h </w:instrText>
+              <w:instrText xml:space="preserve"> PAGEREF _Toc81667699 \h </w:instrText>
             </w:r>
             <w:r>
               <w:rPr>
@@ -1016,7 +1016,7 @@
               <w:noProof/>
             </w:rPr>
           </w:pPr>
-          <w:hyperlink w:anchor="_Toc81237626" w:history="1">
+          <w:hyperlink w:anchor="_Toc81667700" w:history="1">
             <w:r>
               <w:rPr>
                 <w:rStyle w:val="Hipervnculo"/>
@@ -1043,7 +1043,7 @@
                 <w:noProof/>
                 <w:webHidden/>
               </w:rPr>
-              <w:instrText xml:space="preserve"> PAGEREF _Toc81237626 \h </w:instrText>
+              <w:instrText xml:space="preserve"> PAGEREF _Toc81667700 \h </w:instrText>
             </w:r>
             <w:r>
               <w:rPr>
@@ -1085,7 +1085,7 @@
               <w:noProof/>
             </w:rPr>
           </w:pPr>
-          <w:hyperlink w:anchor="_Toc81237627" w:history="1">
+          <w:hyperlink w:anchor="_Toc81667701" w:history="1">
             <w:r>
               <w:rPr>
                 <w:rStyle w:val="Hipervnculo"/>
@@ -1112,7 +1112,7 @@
                 <w:noProof/>
                 <w:webHidden/>
               </w:rPr>
-              <w:instrText xml:space="preserve"> PAGEREF _Toc81237627 \h </w:instrText>
+              <w:instrText xml:space="preserve"> PAGEREF _Toc81667701 \h </w:instrText>
             </w:r>
             <w:r>
               <w:rPr>
@@ -1154,7 +1154,7 @@
               <w:noProof/>
             </w:rPr>
           </w:pPr>
-          <w:hyperlink w:anchor="_Toc81237628" w:history="1">
+          <w:hyperlink w:anchor="_Toc81667702" w:history="1">
             <w:r>
               <w:rPr>
                 <w:rStyle w:val="Hipervnculo"/>
@@ -1181,7 +1181,7 @@
                 <w:noProof/>
                 <w:webHidden/>
               </w:rPr>
-              <w:instrText xml:space="preserve"> PAGEREF _Toc81237628 \h </w:instrText>
+              <w:instrText xml:space="preserve"> PAGEREF _Toc81667702 \h </w:instrText>
             </w:r>
             <w:r>
               <w:rPr>
@@ -1223,7 +1223,7 @@
               <w:noProof/>
             </w:rPr>
           </w:pPr>
-          <w:hyperlink w:anchor="_Toc81237629" w:history="1">
+          <w:hyperlink w:anchor="_Toc81667703" w:history="1">
             <w:r>
               <w:rPr>
                 <w:rStyle w:val="Hipervnculo"/>
@@ -1250,7 +1250,7 @@
                 <w:noProof/>
                 <w:webHidden/>
               </w:rPr>
-              <w:instrText xml:space="preserve"> PAGEREF _Toc81237629 \h </w:instrText>
+              <w:instrText xml:space="preserve"> PAGEREF _Toc81667703 \h </w:instrText>
             </w:r>
             <w:r>
               <w:rPr>
@@ -1292,7 +1292,7 @@
               <w:noProof/>
             </w:rPr>
           </w:pPr>
-          <w:hyperlink w:anchor="_Toc81237630" w:history="1">
+          <w:hyperlink w:anchor="_Toc81667704" w:history="1">
             <w:r>
               <w:rPr>
                 <w:rStyle w:val="Hipervnculo"/>
@@ -1319,7 +1319,7 @@
                 <w:noProof/>
                 <w:webHidden/>
               </w:rPr>
-              <w:instrText xml:space="preserve"> PAGEREF _Toc81237630 \h </w:instrText>
+              <w:instrText xml:space="preserve"> PAGEREF _Toc81667704 \h </w:instrText>
             </w:r>
             <w:r>
               <w:rPr>
@@ -1361,7 +1361,7 @@
               <w:noProof/>
             </w:rPr>
           </w:pPr>
-          <w:hyperlink w:anchor="_Toc81237631" w:history="1">
+          <w:hyperlink w:anchor="_Toc81667705" w:history="1">
             <w:r>
               <w:rPr>
                 <w:rStyle w:val="Hipervnculo"/>
@@ -1388,7 +1388,7 @@
                 <w:noProof/>
                 <w:webHidden/>
               </w:rPr>
-              <w:instrText xml:space="preserve"> PAGEREF _Toc81237631 \h </w:instrText>
+              <w:instrText xml:space="preserve"> PAGEREF _Toc81667705 \h </w:instrText>
             </w:r>
             <w:r>
               <w:rPr>
@@ -1430,7 +1430,7 @@
               <w:noProof/>
             </w:rPr>
           </w:pPr>
-          <w:hyperlink w:anchor="_Toc81237632" w:history="1">
+          <w:hyperlink w:anchor="_Toc81667706" w:history="1">
             <w:r>
               <w:rPr>
                 <w:rStyle w:val="Hipervnculo"/>
@@ -1457,7 +1457,7 @@
                 <w:noProof/>
                 <w:webHidden/>
               </w:rPr>
-              <w:instrText xml:space="preserve"> PAGEREF _Toc81237632 \h </w:instrText>
+              <w:instrText xml:space="preserve"> PAGEREF _Toc81667706 \h </w:instrText>
             </w:r>
             <w:r>
               <w:rPr>
@@ -1477,7 +1477,145 @@
                 <w:noProof/>
                 <w:webHidden/>
               </w:rPr>
-              <w:t>14</w:t>
+              <w:t>19</w:t>
+            </w:r>
+            <w:r>
+              <w:rPr>
+                <w:noProof/>
+                <w:webHidden/>
+              </w:rPr>
+              <w:fldChar w:fldCharType="end"/>
+            </w:r>
+          </w:hyperlink>
+        </w:p>
+        <w:p>
+          <w:pPr>
+            <w:pStyle w:val="TDC3"/>
+            <w:tabs>
+              <w:tab w:val="right" w:leader="dot" w:pos="9350"/>
+            </w:tabs>
+            <w:rPr>
+              <w:rFonts w:asciiTheme="minorHAnsi" w:eastAsiaTheme="minorEastAsia" w:hAnsiTheme="minorHAnsi" w:cstheme="minorBidi"/>
+              <w:noProof/>
+            </w:rPr>
+          </w:pPr>
+          <w:hyperlink w:anchor="_Toc81667707" w:history="1">
+            <w:r>
+              <w:rPr>
+                <w:rStyle w:val="Hipervnculo"/>
+                <w:noProof/>
+              </w:rPr>
+              <w:t>Entrenamiento</w:t>
+            </w:r>
+            <w:r>
+              <w:rPr>
+                <w:noProof/>
+                <w:webHidden/>
+              </w:rPr>
+              <w:tab/>
+            </w:r>
+            <w:r>
+              <w:rPr>
+                <w:noProof/>
+                <w:webHidden/>
+              </w:rPr>
+              <w:fldChar w:fldCharType="begin"/>
+            </w:r>
+            <w:r>
+              <w:rPr>
+                <w:noProof/>
+                <w:webHidden/>
+              </w:rPr>
+              <w:instrText xml:space="preserve"> PAGEREF _Toc81667707 \h </w:instrText>
+            </w:r>
+            <w:r>
+              <w:rPr>
+                <w:noProof/>
+                <w:webHidden/>
+              </w:rPr>
+            </w:r>
+            <w:r>
+              <w:rPr>
+                <w:noProof/>
+                <w:webHidden/>
+              </w:rPr>
+              <w:fldChar w:fldCharType="separate"/>
+            </w:r>
+            <w:r>
+              <w:rPr>
+                <w:noProof/>
+                <w:webHidden/>
+              </w:rPr>
+              <w:t>23</w:t>
+            </w:r>
+            <w:r>
+              <w:rPr>
+                <w:noProof/>
+                <w:webHidden/>
+              </w:rPr>
+              <w:fldChar w:fldCharType="end"/>
+            </w:r>
+          </w:hyperlink>
+        </w:p>
+        <w:p>
+          <w:pPr>
+            <w:pStyle w:val="TDC3"/>
+            <w:tabs>
+              <w:tab w:val="right" w:leader="dot" w:pos="9350"/>
+            </w:tabs>
+            <w:rPr>
+              <w:rFonts w:asciiTheme="minorHAnsi" w:eastAsiaTheme="minorEastAsia" w:hAnsiTheme="minorHAnsi" w:cstheme="minorBidi"/>
+              <w:noProof/>
+            </w:rPr>
+          </w:pPr>
+          <w:hyperlink w:anchor="_Toc81667708" w:history="1">
+            <w:r>
+              <w:rPr>
+                <w:rStyle w:val="Hipervnculo"/>
+                <w:noProof/>
+              </w:rPr>
+              <w:t>Ejecución</w:t>
+            </w:r>
+            <w:r>
+              <w:rPr>
+                <w:noProof/>
+                <w:webHidden/>
+              </w:rPr>
+              <w:tab/>
+            </w:r>
+            <w:r>
+              <w:rPr>
+                <w:noProof/>
+                <w:webHidden/>
+              </w:rPr>
+              <w:fldChar w:fldCharType="begin"/>
+            </w:r>
+            <w:r>
+              <w:rPr>
+                <w:noProof/>
+                <w:webHidden/>
+              </w:rPr>
+              <w:instrText xml:space="preserve"> PAGEREF _Toc81667708 \h </w:instrText>
+            </w:r>
+            <w:r>
+              <w:rPr>
+                <w:noProof/>
+                <w:webHidden/>
+              </w:rPr>
+            </w:r>
+            <w:r>
+              <w:rPr>
+                <w:noProof/>
+                <w:webHidden/>
+              </w:rPr>
+              <w:fldChar w:fldCharType="separate"/>
+            </w:r>
+            <w:r>
+              <w:rPr>
+                <w:noProof/>
+                <w:webHidden/>
+              </w:rPr>
+              <w:t>23</w:t>
             </w:r>
             <w:r>
               <w:rPr>
@@ -1499,7 +1637,7 @@
               <w:noProof/>
             </w:rPr>
           </w:pPr>
-          <w:hyperlink w:anchor="_Toc81237633" w:history="1">
+          <w:hyperlink w:anchor="_Toc81667709" w:history="1">
             <w:r>
               <w:rPr>
                 <w:rStyle w:val="Hipervnculo"/>
@@ -1526,7 +1664,7 @@
                 <w:noProof/>
                 <w:webHidden/>
               </w:rPr>
-              <w:instrText xml:space="preserve"> PAGEREF _Toc81237633 \h </w:instrText>
+              <w:instrText xml:space="preserve"> PAGEREF _Toc81667709 \h </w:instrText>
             </w:r>
             <w:r>
               <w:rPr>
@@ -1546,7 +1684,7 @@
                 <w:noProof/>
                 <w:webHidden/>
               </w:rPr>
-              <w:t>15</w:t>
+              <w:t>24</w:t>
             </w:r>
             <w:r>
               <w:rPr>
@@ -1568,7 +1706,7 @@
               <w:noProof/>
             </w:rPr>
           </w:pPr>
-          <w:hyperlink w:anchor="_Toc81237634" w:history="1">
+          <w:hyperlink w:anchor="_Toc81667710" w:history="1">
             <w:r>
               <w:rPr>
                 <w:rStyle w:val="Hipervnculo"/>
@@ -1595,7 +1733,7 @@
                 <w:noProof/>
                 <w:webHidden/>
               </w:rPr>
-              <w:instrText xml:space="preserve"> PAGEREF _Toc81237634 \h </w:instrText>
+              <w:instrText xml:space="preserve"> PAGEREF _Toc81667710 \h </w:instrText>
             </w:r>
             <w:r>
               <w:rPr>
@@ -1615,7 +1753,7 @@
                 <w:noProof/>
                 <w:webHidden/>
               </w:rPr>
-              <w:t>16</w:t>
+              <w:t>25</w:t>
             </w:r>
             <w:r>
               <w:rPr>
@@ -1637,7 +1775,7 @@
               <w:noProof/>
             </w:rPr>
           </w:pPr>
-          <w:hyperlink w:anchor="_Toc81237635" w:history="1">
+          <w:hyperlink w:anchor="_Toc81667711" w:history="1">
             <w:r>
               <w:rPr>
                 <w:rStyle w:val="Hipervnculo"/>
@@ -1664,7 +1802,7 @@
                 <w:noProof/>
                 <w:webHidden/>
               </w:rPr>
-              <w:instrText xml:space="preserve"> PAGEREF _Toc81237635 \h </w:instrText>
+              <w:instrText xml:space="preserve"> PAGEREF _Toc81667711 \h </w:instrText>
             </w:r>
             <w:r>
               <w:rPr>
@@ -1684,7 +1822,7 @@
                 <w:noProof/>
                 <w:webHidden/>
               </w:rPr>
-              <w:t>17</w:t>
+              <w:t>26</w:t>
             </w:r>
             <w:r>
               <w:rPr>
@@ -1706,7 +1844,7 @@
               <w:noProof/>
             </w:rPr>
           </w:pPr>
-          <w:hyperlink w:anchor="_Toc81237636" w:history="1">
+          <w:hyperlink w:anchor="_Toc81667712" w:history="1">
             <w:r>
               <w:rPr>
                 <w:rStyle w:val="Hipervnculo"/>
@@ -1733,7 +1871,7 @@
                 <w:noProof/>
                 <w:webHidden/>
               </w:rPr>
-              <w:instrText xml:space="preserve"> PAGEREF _Toc81237636 \h </w:instrText>
+              <w:instrText xml:space="preserve"> PAGEREF _Toc81667712 \h </w:instrText>
             </w:r>
             <w:r>
               <w:rPr>
@@ -1753,7 +1891,7 @@
                 <w:noProof/>
                 <w:webHidden/>
               </w:rPr>
-              <w:t>18</w:t>
+              <w:t>27</w:t>
             </w:r>
             <w:r>
               <w:rPr>
@@ -1775,7 +1913,7 @@
               <w:noProof/>
             </w:rPr>
           </w:pPr>
-          <w:hyperlink w:anchor="_Toc81237637" w:history="1">
+          <w:hyperlink w:anchor="_Toc81667713" w:history="1">
             <w:r>
               <w:rPr>
                 <w:rStyle w:val="Hipervnculo"/>
@@ -1802,7 +1940,7 @@
                 <w:noProof/>
                 <w:webHidden/>
               </w:rPr>
-              <w:instrText xml:space="preserve"> PAGEREF _Toc81237637 \h </w:instrText>
+              <w:instrText xml:space="preserve"> PAGEREF _Toc81667713 \h </w:instrText>
             </w:r>
             <w:r>
               <w:rPr>
@@ -1822,7 +1960,7 @@
                 <w:noProof/>
                 <w:webHidden/>
               </w:rPr>
-              <w:t>18</w:t>
+              <w:t>27</w:t>
             </w:r>
             <w:r>
               <w:rPr>
@@ -1844,7 +1982,7 @@
               <w:noProof/>
             </w:rPr>
           </w:pPr>
-          <w:hyperlink w:anchor="_Toc81237638" w:history="1">
+          <w:hyperlink w:anchor="_Toc81667714" w:history="1">
             <w:r>
               <w:rPr>
                 <w:rStyle w:val="Hipervnculo"/>
@@ -1871,7 +2009,7 @@
                 <w:noProof/>
                 <w:webHidden/>
               </w:rPr>
-              <w:instrText xml:space="preserve"> PAGEREF _Toc81237638 \h </w:instrText>
+              <w:instrText xml:space="preserve"> PAGEREF _Toc81667714 \h </w:instrText>
             </w:r>
             <w:r>
               <w:rPr>
@@ -1891,7 +2029,7 @@
                 <w:noProof/>
                 <w:webHidden/>
               </w:rPr>
-              <w:t>18</w:t>
+              <w:t>27</w:t>
             </w:r>
             <w:r>
               <w:rPr>
@@ -1913,7 +2051,7 @@
               <w:noProof/>
             </w:rPr>
           </w:pPr>
-          <w:hyperlink w:anchor="_Toc81237639" w:history="1">
+          <w:hyperlink w:anchor="_Toc81667715" w:history="1">
             <w:r>
               <w:rPr>
                 <w:rStyle w:val="Hipervnculo"/>
@@ -1940,7 +2078,7 @@
                 <w:noProof/>
                 <w:webHidden/>
               </w:rPr>
-              <w:instrText xml:space="preserve"> PAGEREF _Toc81237639 \h </w:instrText>
+              <w:instrText xml:space="preserve"> PAGEREF _Toc81667715 \h </w:instrText>
             </w:r>
             <w:r>
               <w:rPr>
@@ -1960,7 +2098,7 @@
                 <w:noProof/>
                 <w:webHidden/>
               </w:rPr>
-              <w:t>18</w:t>
+              <w:t>27</w:t>
             </w:r>
             <w:r>
               <w:rPr>
@@ -2017,7 +2155,7 @@
           <w:u w:val="single"/>
         </w:rPr>
       </w:pPr>
-      <w:bookmarkStart w:id="1" w:name="_Toc81237615"/>
+      <w:bookmarkStart w:id="1" w:name="_Toc81667689"/>
       <w:r>
         <w:t>Introducción</w:t>
       </w:r>
@@ -2196,15 +2334,7 @@
         </w:rPr>
       </w:pPr>
       <w:r>
-        <w:t xml:space="preserve">El objetivo es, por tanto, evaluar si alguno de estos algoritmos puede aportar alguna ventaja significativa, y en qué condiciones sobre el mencionado sistema propio de </w:t>
-      </w:r>
-      <w:proofErr w:type="spellStart"/>
-      <w:r>
-        <w:t>autoescalado</w:t>
-      </w:r>
-      <w:proofErr w:type="spellEnd"/>
-      <w:r>
-        <w:t xml:space="preserve"> horizontal de Kubernetes.</w:t>
+        <w:t>El objetivo es, por tanto, evaluar si alguno de estos algoritmos puede aportar alguna ventaja significativa, y en qué condiciones sobre el mencionado sistema propio de autoescalado horizontal de Kubernetes.</w:t>
       </w:r>
     </w:p>
     <w:p>
@@ -2216,7 +2346,7 @@
       <w:pPr>
         <w:pStyle w:val="Ttulo2"/>
       </w:pPr>
-      <w:bookmarkStart w:id="2" w:name="_Toc81237616"/>
+      <w:bookmarkStart w:id="2" w:name="_Toc81667690"/>
       <w:r>
         <w:lastRenderedPageBreak/>
         <w:t>Entorno de trabajo</w:t>
@@ -2261,7 +2391,7 @@
       <w:pPr>
         <w:pStyle w:val="Ttulo3"/>
       </w:pPr>
-      <w:bookmarkStart w:id="3" w:name="_Toc81237617"/>
+      <w:bookmarkStart w:id="3" w:name="_Toc81667691"/>
       <w:r>
         <w:t xml:space="preserve">¿Qué es </w:t>
       </w:r>
@@ -2408,15 +2538,7 @@
     <w:p/>
     <w:p>
       <w:r>
-        <w:t xml:space="preserve">Un esquema que muestra con algo más de detalle la arquitectura de </w:t>
-      </w:r>
-      <w:proofErr w:type="spellStart"/>
-      <w:r>
-        <w:t>kubernetes</w:t>
-      </w:r>
-      <w:proofErr w:type="spellEnd"/>
-      <w:r>
-        <w:t xml:space="preserve"> sería el siguiente:</w:t>
+        <w:t>Un esquema que muestra con algo más de detalle la arquitectura de kubernetes sería el siguiente:</w:t>
       </w:r>
     </w:p>
     <w:p/>
@@ -2518,7 +2640,7 @@
       <w:pPr>
         <w:pStyle w:val="Ttulo3"/>
       </w:pPr>
-      <w:bookmarkStart w:id="6" w:name="_Toc81237618"/>
+      <w:bookmarkStart w:id="6" w:name="_Toc81667692"/>
       <w:r>
         <w:t>Pod</w:t>
       </w:r>
@@ -2540,56 +2662,30 @@
     <w:p/>
     <w:p>
       <w:r>
-        <w:t xml:space="preserve">Los pods tienen una vida efímera y, en el caso de que presenten fallos, el sistema puede eliminarlos y crear otros nuevos que los sustituyan. De esa forma se mantiene el servicio en alta </w:t>
-      </w:r>
-      <w:proofErr w:type="spellStart"/>
-      <w:r>
-        <w:t>disponibulidad</w:t>
-      </w:r>
-      <w:proofErr w:type="spellEnd"/>
-      <w:r>
-        <w:t xml:space="preserve">. </w:t>
+        <w:t xml:space="preserve">Los pods tienen una vida efímera y, en el caso de que presenten fallos, el sistema puede eliminarlos y crear otros nuevos que los sustituyan. De esa forma se mantiene el servicio en alta disponibulidad. </w:t>
       </w:r>
     </w:p>
     <w:p>
       <w:pPr>
         <w:pStyle w:val="Ttulo3"/>
       </w:pPr>
-      <w:bookmarkStart w:id="7" w:name="_Toc81237619"/>
-      <w:proofErr w:type="spellStart"/>
+      <w:bookmarkStart w:id="7" w:name="_Toc81667693"/>
       <w:r>
         <w:t>Deployment</w:t>
       </w:r>
       <w:bookmarkEnd w:id="7"/>
-      <w:proofErr w:type="spellEnd"/>
-    </w:p>
-    <w:p/>
-    <w:p>
-      <w:r>
-        <w:t xml:space="preserve">El </w:t>
-      </w:r>
-      <w:proofErr w:type="spellStart"/>
-      <w:r>
-        <w:t>Deployment</w:t>
-      </w:r>
-      <w:proofErr w:type="spellEnd"/>
-      <w:r>
-        <w:t xml:space="preserve"> es un objeto de Kubernetes que permite declarar el estado y las características deseadas para el despliegue de una determinada aplicación. En él se </w:t>
-      </w:r>
-      <w:proofErr w:type="spellStart"/>
-      <w:r>
-        <w:t>especifíca</w:t>
-      </w:r>
-      <w:proofErr w:type="spellEnd"/>
-      <w:r>
-        <w:t xml:space="preserve"> información cómo pueda ser, por ejemplo, la imagen del contenedor con la aplicación a desplegar, el número de Pods que queremos se levanten, los selectores o etiquetas con los que lo identificaremos, puertos etc.</w:t>
+    </w:p>
+    <w:p/>
+    <w:p>
+      <w:r>
+        <w:t>El Deployment es un objeto de Kubernetes que permite declarar el estado y las características deseadas para el despliegue de una determinada aplicación. En él se especifíca información cómo pueda ser, por ejemplo, la imagen del contenedor con la aplicación a desplegar, el número de Pods que queremos se levanten, los selectores o etiquetas con los que lo identificaremos, puertos etc.</w:t>
       </w:r>
     </w:p>
     <w:p>
       <w:pPr>
         <w:pStyle w:val="Ttulo3"/>
       </w:pPr>
-      <w:bookmarkStart w:id="8" w:name="_Toc81237620"/>
+      <w:bookmarkStart w:id="8" w:name="_Toc81667694"/>
       <w:r>
         <w:t>Replica Set</w:t>
       </w:r>
@@ -2597,23 +2693,7 @@
     </w:p>
     <w:p>
       <w:r>
-        <w:t xml:space="preserve">Dentro del </w:t>
-      </w:r>
-      <w:proofErr w:type="spellStart"/>
-      <w:r>
-        <w:t>Deployment</w:t>
-      </w:r>
-      <w:proofErr w:type="spellEnd"/>
-      <w:r>
-        <w:t xml:space="preserve"> el “Replica Set” en concreto es el elemento encargado de velar por la alta disponibilidad del sistema. Su labor es, por tanto, mantener constante el número de pods activos que se haya indicado en el </w:t>
-      </w:r>
-      <w:proofErr w:type="spellStart"/>
-      <w:r>
-        <w:t>Deployment</w:t>
-      </w:r>
-      <w:proofErr w:type="spellEnd"/>
-      <w:r>
-        <w:t>.</w:t>
+        <w:t>Dentro del Deployment el “Replica Set” en concreto es el elemento encargado de velar por la alta disponibilidad del sistema. Su labor es, por tanto, mantener constante el número de pods activos que se haya indicado en el Deployment.</w:t>
       </w:r>
     </w:p>
     <w:p/>
@@ -2621,14 +2701,12 @@
       <w:pPr>
         <w:pStyle w:val="Ttulo3"/>
       </w:pPr>
-      <w:bookmarkStart w:id="9" w:name="_Toc81237621"/>
-      <w:proofErr w:type="spellStart"/>
+      <w:bookmarkStart w:id="9" w:name="_Toc81667695"/>
       <w:r>
         <w:lastRenderedPageBreak/>
         <w:t>Service</w:t>
       </w:r>
       <w:bookmarkEnd w:id="9"/>
-      <w:proofErr w:type="spellEnd"/>
     </w:p>
     <w:p>
       <w:r>
@@ -2639,7 +2717,7 @@
       <w:pPr>
         <w:pStyle w:val="Ttulo3"/>
       </w:pPr>
-      <w:bookmarkStart w:id="10" w:name="_Toc81237622"/>
+      <w:bookmarkStart w:id="10" w:name="_Toc81667696"/>
       <w:r>
         <w:t>Namespace</w:t>
       </w:r>
@@ -2648,39 +2726,18 @@
     <w:p/>
     <w:p>
       <w:r>
-        <w:t xml:space="preserve">Los </w:t>
-      </w:r>
-      <w:proofErr w:type="spellStart"/>
-      <w:r>
-        <w:t>namespaces</w:t>
-      </w:r>
-      <w:proofErr w:type="spellEnd"/>
-      <w:r>
-        <w:t xml:space="preserve"> permiten establecer </w:t>
-      </w:r>
-      <w:proofErr w:type="spellStart"/>
-      <w:r>
-        <w:t>clusters</w:t>
-      </w:r>
-      <w:proofErr w:type="spellEnd"/>
-      <w:r>
-        <w:t xml:space="preserve"> virtuales dentro de un cluster físico para aislar unos recursos de otros, por ejemplo para separar entornos de Desarrollo, Test y Producción, o aplicaciones de distintos equipos de trabajo. En nuestro caso crearemos un Namespace para desplegar en él los contenedores con los que vamos a establecer nuestra comparativa.</w:t>
+        <w:t>Los namespaces permiten establecer clusters virtuales dentro de un cluster físico para aislar unos recursos de otros, por ejemplo para separar entornos de Desarrollo, Test y Producción, o aplicaciones de distintos equipos de trabajo. En nuestro caso crearemos un Namespace para desplegar en él los contenedores con los que vamos a establecer nuestra comparativa.</w:t>
       </w:r>
     </w:p>
     <w:p>
       <w:pPr>
         <w:pStyle w:val="Ttulo3"/>
       </w:pPr>
-      <w:bookmarkStart w:id="11" w:name="_Toc81237623"/>
-      <w:r>
-        <w:t xml:space="preserve">Horizontal Pod </w:t>
-      </w:r>
-      <w:proofErr w:type="spellStart"/>
-      <w:r>
-        <w:t>Autoscaling</w:t>
+      <w:bookmarkStart w:id="11" w:name="_Toc81667697"/>
+      <w:r>
+        <w:t>Horizontal Pod Autoscaling</w:t>
       </w:r>
       <w:bookmarkEnd w:id="11"/>
-      <w:proofErr w:type="spellEnd"/>
     </w:p>
     <w:p>
       <w:pPr>
@@ -2691,143 +2748,79 @@
     </w:p>
     <w:p>
       <w:r>
-        <w:t xml:space="preserve">Kubernetes tiene su propio sistema para aumentar o disminuir el número de pods de un </w:t>
-      </w:r>
-      <w:proofErr w:type="spellStart"/>
-      <w:r>
-        <w:t>deployment</w:t>
-      </w:r>
-      <w:proofErr w:type="spellEnd"/>
-      <w:r>
-        <w:t xml:space="preserve"> de acuerdo al número de peticiones que recibe o a la carga de trabajo a la que está sometido. Lo hace mediante un tipo de recurso denominado HPA (Horizontal Pod </w:t>
-      </w:r>
-      <w:proofErr w:type="spellStart"/>
-      <w:r>
-        <w:t>Autoscaler</w:t>
-      </w:r>
-      <w:proofErr w:type="spellEnd"/>
-      <w:r>
-        <w:t>) que consulta el API (</w:t>
-      </w:r>
-      <w:proofErr w:type="spellStart"/>
-      <w:r>
-        <w:t>Application</w:t>
-      </w:r>
-      <w:proofErr w:type="spellEnd"/>
+        <w:t>Kubernetes tiene su propio sistema para aumentar o disminuir el número de pods de un deployment de acuerdo al número de peticiones que recibe o a la carga de trabajo a la que está sometido. Lo hace mediante un tipo de recurso denominado HPA (Horizontal Pod Autoscaler) que consulta el API (Application Program Interface) del servidor de Métricas (que es necesario activar en el cluster) para decidir, en función de las reglas que se le proporcionen, si es necesario incrementar o disminuir el número de pods.</w:t>
+      </w:r>
+    </w:p>
+    <w:p/>
+    <w:p>
+      <w:pPr>
+        <w:rPr>
+          <w:shd w:val="clear" w:color="auto" w:fill="FFFFFF"/>
+        </w:rPr>
+      </w:pPr>
+      <w:r>
+        <w:t>Para nuestra comparación utilizaremos cómo referencia el ejemplo descrito en la web de documentación de Kubernetes</w:t>
+      </w:r>
       <w:r>
         <w:t xml:space="preserve"> </w:t>
       </w:r>
-      <w:proofErr w:type="spellStart"/>
-      <w:r>
-        <w:t>Program</w:t>
-      </w:r>
-      <w:proofErr w:type="spellEnd"/>
-      <w:r>
-        <w:t xml:space="preserve"> Interface) del servidor de Métricas (que es necesario activar en el cluster) para decidir, en función de las reglas que se le proporcionen, si es necesario incrementar o disminuir el número de pods.</w:t>
-      </w:r>
-    </w:p>
-    <w:p/>
-    <w:p>
-      <w:r>
-        <w:t>Para nuestra comparación utilizaremos cómo referencia el ejemplo descrito en la web de documentación de Kubernetes</w:t>
-      </w:r>
-      <w:r>
+      <w:r>
+        <w:rPr>
+          <w:rStyle w:val="Refdenotaalpie"/>
+        </w:rPr>
+        <w:footnoteReference w:id="5"/>
+      </w:r>
+      <w:r>
+        <w:t xml:space="preserve"> (</w:t>
+      </w:r>
+      <w:hyperlink r:id="rId9" w:history="1">
+        <w:r>
+          <w:rPr>
+            <w:rStyle w:val="Hipervnculo"/>
+          </w:rPr>
+          <w:t>https://kubernetes.io/docs/tasks/run-application/horizontal-pod-autoscale-walkthrough/</w:t>
+        </w:r>
+      </w:hyperlink>
+      <w:r>
+        <w:t xml:space="preserve">). </w:t>
+      </w:r>
+      <w:r>
+        <w:rPr>
+          <w:shd w:val="clear" w:color="auto" w:fill="FFFFFF"/>
+        </w:rPr>
+        <w:t>Se trata de un</w:t>
+      </w:r>
+      <w:r>
+        <w:rPr>
+          <w:shd w:val="clear" w:color="auto" w:fill="FFFFFF"/>
+        </w:rPr>
+        <w:t>a página web desplegada en un servidor Apache que realiza un elevado número de operaciones con el objetivo de aumentar significativamente el consumo de CPU.</w:t>
+      </w:r>
+      <w:r>
+        <w:rPr>
+          <w:shd w:val="clear" w:color="auto" w:fill="FFFFFF"/>
+        </w:rPr>
         <w:t xml:space="preserve"> </w:t>
       </w:r>
       <w:r>
         <w:rPr>
-          <w:rStyle w:val="Refdenotaalpie"/>
-        </w:rPr>
-        <w:footnoteReference w:id="5"/>
-      </w:r>
-      <w:r>
-        <w:t>.</w:t>
-      </w:r>
-    </w:p>
-    <w:p>
-      <w:pPr>
-        <w:rPr>
-          <w:rFonts w:ascii="Segoe UI" w:hAnsi="Segoe UI" w:cs="Segoe UI"/>
           <w:shd w:val="clear" w:color="auto" w:fill="FFFFFF"/>
         </w:rPr>
-      </w:pPr>
-    </w:p>
-    <w:p>
-      <w:r>
+        <w:t>Tal y cómo se indica en la web, el fichero que define el contenedor (Dockerfile) define una página php:</w:t>
+      </w:r>
+    </w:p>
+    <w:p>
+      <w:pPr>
         <w:rPr>
           <w:shd w:val="clear" w:color="auto" w:fill="FFFFFF"/>
         </w:rPr>
-        <w:t>Se trata de un</w:t>
-      </w:r>
-      <w:r>
-        <w:rPr>
-          <w:shd w:val="clear" w:color="auto" w:fill="FFFFFF"/>
-        </w:rPr>
-        <w:t>a página web desplegada en un servidor Apache que realiza un elevado número de operaciones con el objetivo de aumentar significativamente el consumo de CPU.</w:t>
-      </w:r>
-      <w:r>
-        <w:rPr>
-          <w:shd w:val="clear" w:color="auto" w:fill="FFFFFF"/>
-        </w:rPr>
-        <w:t xml:space="preserve"> </w:t>
-      </w:r>
-    </w:p>
-    <w:p/>
-    <w:p>
-      <w:r>
-        <w:t xml:space="preserve">Crearemos el </w:t>
-      </w:r>
-      <w:proofErr w:type="spellStart"/>
-      <w:r>
-        <w:t>deployment</w:t>
-      </w:r>
-      <w:proofErr w:type="spellEnd"/>
-      <w:r>
-        <w:t xml:space="preserve"> de Kubernetes mediante el fichero </w:t>
-      </w:r>
-      <w:proofErr w:type="spellStart"/>
-      <w:r>
-        <w:t>yaml</w:t>
-      </w:r>
-      <w:proofErr w:type="spellEnd"/>
-      <w:r>
-        <w:t xml:space="preserve"> en el que declaramos todos los recursos que vamos a utilizar. Previamente tendremos que haber habilitado el plugin con el servidor de métricas, para que el componente HPA pueda funcionar.</w:t>
-      </w:r>
-      <w:r>
-        <w:t xml:space="preserve"> El </w:t>
-      </w:r>
-      <w:proofErr w:type="spellStart"/>
-      <w:r>
-        <w:t>deployment</w:t>
-      </w:r>
-      <w:proofErr w:type="spellEnd"/>
-      <w:r>
-        <w:t xml:space="preserve"> se denominará “</w:t>
-      </w:r>
-      <w:proofErr w:type="spellStart"/>
-      <w:r>
-        <w:t>php</w:t>
-      </w:r>
-      <w:proofErr w:type="spellEnd"/>
-      <w:r>
-        <w:t xml:space="preserve">-apache” y los nombres de los pods comenzarán también con la misma cadena de caracteres. </w:t>
-      </w:r>
-      <w:r>
-        <w:t>También será el nombre de nuestro Namespace.</w:t>
-      </w:r>
-    </w:p>
-    <w:p/>
-    <w:p>
-      <w:r>
-        <w:t>El HPA podemos crearlo también ejecutando el siguiente comando en un terminal:</w:t>
-      </w:r>
-    </w:p>
-    <w:p/>
-    <w:bookmarkStart w:id="12" w:name="_MON_1687620506"/>
+      </w:pPr>
+    </w:p>
+    <w:bookmarkStart w:id="12" w:name="_MON_1692284417"/>
     <w:bookmarkEnd w:id="12"/>
     <w:p>
       <w:r>
-        <w:object w:dxaOrig="8504" w:dyaOrig="706" w14:anchorId="098C88EC">
+        <w:object w:dxaOrig="8504" w:dyaOrig="1340" w14:anchorId="63E5A424">
           <v:shapetype id="_x0000_t75" coordsize="21600,21600" o:spt="75" o:preferrelative="t" path="m@4@5l@4@11@9@11@9@5xe" filled="f" stroked="f">
             <v:stroke joinstyle="miter"/>
             <v:formulas>
@@ -2847,48 +2840,146 @@
             <v:path o:extrusionok="f" gradientshapeok="t" o:connecttype="rect"/>
             <o:lock v:ext="edit" aspectratio="t"/>
           </v:shapetype>
-          <v:shape id="_x0000_i1025" type="#_x0000_t75" style="width:425pt;height:35.45pt" o:ole="" o:bordertopcolor="this" o:borderleftcolor="this" o:borderbottomcolor="this" o:borderrightcolor="this">
-            <v:imagedata r:id="rId9" o:title=""/>
+          <v:shape id="_x0000_i1136" type="#_x0000_t75" style="width:425pt;height:70.4pt" o:ole="">
+            <v:imagedata r:id="rId10" o:title=""/>
             <w10:bordertop type="single" width="4"/>
             <w10:borderleft type="single" width="4"/>
             <w10:borderbottom type="single" width="4"/>
             <w10:borderright type="single" width="4"/>
           </v:shape>
-          <o:OLEObject Type="Embed" ProgID="Word.OpenDocumentText.12" ShapeID="_x0000_i1025" DrawAspect="Content" ObjectID="_1692267535" r:id="rId10"/>
+          <o:OLEObject Type="Embed" ProgID="Word.OpenDocumentText.12" ShapeID="_x0000_i1136" DrawAspect="Content" ObjectID="_1692287698" r:id="rId11"/>
         </w:object>
       </w:r>
     </w:p>
     <w:p/>
-    <w:p/>
-    <w:p>
-      <w:r>
-        <w:lastRenderedPageBreak/>
-        <w:t>Cuando queramos aumentar el porcentaje de CPU utilizado, lo haremos ejecutando el siguiente comando</w:t>
-      </w:r>
-      <w:r>
-        <w:t>:</w:t>
-      </w:r>
-    </w:p>
-    <w:p/>
-    <w:bookmarkStart w:id="13" w:name="_MON_1687620588"/>
+    <w:p>
+      <w:r>
+        <w:t>Que simplemente realiza gran número de cálculos para hacer un uso intensivo de la CPU</w:t>
+      </w:r>
+    </w:p>
+    <w:p/>
+    <w:bookmarkStart w:id="13" w:name="_MON_1692284533"/>
     <w:bookmarkEnd w:id="13"/>
     <w:p>
       <w:r>
-        <w:object w:dxaOrig="8504" w:dyaOrig="740" w14:anchorId="6F6D753D">
-          <v:shape id="_x0000_i1026" type="#_x0000_t75" style="width:425pt;height:37.05pt" o:ole="" o:bordertopcolor="this" o:borderleftcolor="this" o:borderbottomcolor="this" o:borderrightcolor="this">
-            <v:imagedata r:id="rId11" o:title=""/>
+        <w:object w:dxaOrig="8504" w:dyaOrig="3149" w14:anchorId="5A2A2D88">
+          <v:shape id="_x0000_i1140" type="#_x0000_t75" style="width:425pt;height:157.45pt" o:ole="" o:bordertopcolor="this" o:borderleftcolor="this" o:borderbottomcolor="this" o:borderrightcolor="this">
+            <v:imagedata r:id="rId12" o:title=""/>
             <w10:bordertop type="single" width="4"/>
             <w10:borderleft type="single" width="4"/>
             <w10:borderbottom type="single" width="4"/>
             <w10:borderright type="single" width="4"/>
           </v:shape>
-          <o:OLEObject Type="Embed" ProgID="Word.OpenDocumentText.12" ShapeID="_x0000_i1026" DrawAspect="Content" ObjectID="_1692267536" r:id="rId12"/>
+          <o:OLEObject Type="Embed" ProgID="Word.OpenDocumentText.12" ShapeID="_x0000_i1140" DrawAspect="Content" ObjectID="_1692287699" r:id="rId13"/>
         </w:object>
       </w:r>
     </w:p>
     <w:p/>
     <w:p>
       <w:r>
+        <w:t xml:space="preserve">Crearemos </w:t>
+      </w:r>
+      <w:r>
+        <w:t xml:space="preserve">los pods </w:t>
+      </w:r>
+      <w:r>
+        <w:t xml:space="preserve">de Kubernetes mediante el fichero yaml </w:t>
+      </w:r>
+      <w:r>
+        <w:t>(</w:t>
+      </w:r>
+      <w:hyperlink r:id="rId14" w:history="1">
+        <w:r>
+          <w:rPr>
+            <w:rStyle w:val="Hipervnculo"/>
+          </w:rPr>
+          <w:t>php-apache.yml</w:t>
+        </w:r>
+      </w:hyperlink>
+      <w:r>
+        <w:t xml:space="preserve">) </w:t>
+      </w:r>
+      <w:r>
+        <w:t>en el que declaramos todos los recursos que vamos a utilizar</w:t>
+      </w:r>
+      <w:r>
+        <w:t>, el Namespace, el Deployment propiamente dicho (en el que se especifica el tipo de contenedor que desplegaremos en los pods), el Servicio y el HorizontalPodAuto</w:t>
+      </w:r>
+      <w:r>
+        <w:t>s</w:t>
+      </w:r>
+      <w:r>
+        <w:t>caler</w:t>
+      </w:r>
+      <w:r>
+        <w:t>. Previamente tendremos que haber habilitado el plugin con el servidor de métricas, para que el componente HPA pueda funcionar.</w:t>
+      </w:r>
+      <w:r>
+        <w:t xml:space="preserve"> El </w:t>
+      </w:r>
+      <w:r>
+        <w:t>D</w:t>
+      </w:r>
+      <w:r>
+        <w:t xml:space="preserve">eployment se denominará “php-apache” y los nombres de los pods comenzarán también con la misma cadena de caracteres. </w:t>
+      </w:r>
+      <w:r>
+        <w:t>También será el nombre de nuestro Namespace.</w:t>
+      </w:r>
+    </w:p>
+    <w:p/>
+    <w:p>
+      <w:r>
+        <w:t>El HPA podemos crearlo también ejecutando el siguiente comando en un terminal:</w:t>
+      </w:r>
+    </w:p>
+    <w:p/>
+    <w:bookmarkStart w:id="14" w:name="_MON_1687620506"/>
+    <w:bookmarkEnd w:id="14"/>
+    <w:p>
+      <w:r>
+        <w:object w:dxaOrig="8504" w:dyaOrig="706" w14:anchorId="098C88EC">
+          <v:shape id="_x0000_i1025" type="#_x0000_t75" style="width:425pt;height:35.45pt" o:ole="" o:bordertopcolor="this" o:borderleftcolor="this" o:borderbottomcolor="this" o:borderrightcolor="this">
+            <v:imagedata r:id="rId15" o:title=""/>
+            <w10:bordertop type="single" width="4"/>
+            <w10:borderleft type="single" width="4"/>
+            <w10:borderbottom type="single" width="4"/>
+            <w10:borderright type="single" width="4"/>
+          </v:shape>
+          <o:OLEObject Type="Embed" ProgID="Word.OpenDocumentText.12" ShapeID="_x0000_i1025" DrawAspect="Content" ObjectID="_1692287700" r:id="rId16"/>
+        </w:object>
+      </w:r>
+    </w:p>
+    <w:p/>
+    <w:p/>
+    <w:p>
+      <w:r>
+        <w:t>Cuando queramos aumentar el porcentaje de CPU utilizado, lo haremos ejecutando el siguiente comando</w:t>
+      </w:r>
+      <w:r>
+        <w:t>:</w:t>
+      </w:r>
+    </w:p>
+    <w:p/>
+    <w:bookmarkStart w:id="15" w:name="_MON_1687620588"/>
+    <w:bookmarkEnd w:id="15"/>
+    <w:p>
+      <w:r>
+        <w:object w:dxaOrig="8504" w:dyaOrig="740" w14:anchorId="6F6D753D">
+          <v:shape id="_x0000_i1026" type="#_x0000_t75" style="width:425pt;height:37.05pt" o:ole="" o:bordertopcolor="this" o:borderleftcolor="this" o:borderbottomcolor="this" o:borderrightcolor="this">
+            <v:imagedata r:id="rId17" o:title=""/>
+            <w10:bordertop type="single" width="4"/>
+            <w10:borderleft type="single" width="4"/>
+            <w10:borderbottom type="single" width="4"/>
+            <w10:borderright type="single" width="4"/>
+          </v:shape>
+          <o:OLEObject Type="Embed" ProgID="Word.OpenDocumentText.12" ShapeID="_x0000_i1026" DrawAspect="Content" ObjectID="_1692287701" r:id="rId18"/>
+        </w:object>
+      </w:r>
+    </w:p>
+    <w:p/>
+    <w:p>
+      <w:r>
         <w:t>Con el mismo crearemos un nuevo Pod en el que se ejecutará continuamente un bucle de llamadas al servidor Apache.</w:t>
       </w:r>
     </w:p>
@@ -2897,22 +2988,17 @@
       <w:pPr>
         <w:pStyle w:val="Ttulo3"/>
       </w:pPr>
-      <w:bookmarkStart w:id="14" w:name="_Toc81237624"/>
+      <w:bookmarkStart w:id="16" w:name="_Toc81667698"/>
       <w:r>
         <w:t>Monitorización</w:t>
       </w:r>
-      <w:bookmarkEnd w:id="14"/>
-    </w:p>
-    <w:p/>
-    <w:p>
-      <w:r>
-        <w:t xml:space="preserve">Para poder consultar el estado del cluster de forma visual activaremos el </w:t>
-      </w:r>
-      <w:proofErr w:type="spellStart"/>
-      <w:r>
-        <w:t>Dashboard</w:t>
-      </w:r>
-      <w:proofErr w:type="spellEnd"/>
+      <w:bookmarkEnd w:id="16"/>
+    </w:p>
+    <w:p/>
+    <w:p>
+      <w:r>
+        <w:t>Para poder consultar el estado del cluster de forma visual activaremos el Dashboard</w:t>
+      </w:r>
       <w:r>
         <w:t xml:space="preserve"> que nos proporciona Minikube. En la pantalla podremos ver el nivel de consumo de CPU y Memoria además de los distintos Pods </w:t>
       </w:r>
@@ -2929,6 +3015,7 @@
         <w:rPr>
           <w:noProof/>
         </w:rPr>
+        <w:lastRenderedPageBreak/>
         <w:drawing>
           <wp:inline distT="0" distB="0" distL="0" distR="0" wp14:anchorId="55378524" wp14:editId="4DFBAA24">
             <wp:extent cx="5943600" cy="3597910"/>
@@ -2945,7 +3032,7 @@
                     <pic:cNvPicPr/>
                   </pic:nvPicPr>
                   <pic:blipFill>
-                    <a:blip r:embed="rId13"/>
+                    <a:blip r:embed="rId19"/>
                     <a:stretch>
                       <a:fillRect/>
                     </a:stretch>
@@ -2976,7 +3063,7 @@
         <w:pStyle w:val="Descripcin"/>
         <w:jc w:val="center"/>
       </w:pPr>
-      <w:bookmarkStart w:id="15" w:name="_Toc81236987"/>
+      <w:bookmarkStart w:id="17" w:name="_Toc81236987"/>
       <w:r>
         <w:t xml:space="preserve">Ilustración </w:t>
       </w:r>
@@ -2999,25 +3086,19 @@
         <w:fldChar w:fldCharType="end"/>
       </w:r>
       <w:r>
-        <w:t xml:space="preserve">: Kubernetes </w:t>
-      </w:r>
-      <w:proofErr w:type="spellStart"/>
-      <w:r>
-        <w:t>Dashboard</w:t>
-      </w:r>
-      <w:bookmarkEnd w:id="15"/>
-      <w:proofErr w:type="spellEnd"/>
+        <w:t>: Kubernetes Dashboard</w:t>
+      </w:r>
+      <w:bookmarkEnd w:id="17"/>
     </w:p>
     <w:p>
       <w:pPr>
         <w:pStyle w:val="Ttulo3"/>
       </w:pPr>
-      <w:bookmarkStart w:id="16" w:name="_Toc81237625"/>
-      <w:r>
-        <w:lastRenderedPageBreak/>
+      <w:bookmarkStart w:id="18" w:name="_Toc81667699"/>
+      <w:r>
         <w:t>Estado</w:t>
       </w:r>
-      <w:bookmarkEnd w:id="16"/>
+      <w:bookmarkEnd w:id="18"/>
       <w:r>
         <w:t xml:space="preserve"> </w:t>
       </w:r>
@@ -3027,15 +3108,7 @@
         <w:t xml:space="preserve">Además </w:t>
       </w:r>
       <w:r>
-        <w:t xml:space="preserve">de poder consultar el estado de forma visual con el </w:t>
-      </w:r>
-      <w:proofErr w:type="spellStart"/>
-      <w:r>
-        <w:t>Dashboard</w:t>
-      </w:r>
-      <w:proofErr w:type="spellEnd"/>
-      <w:r>
-        <w:t xml:space="preserve"> necesitaremos para poder alimentar nuestro algoritmo de </w:t>
+        <w:t xml:space="preserve">de poder consultar el estado de forma visual con el Dashboard necesitaremos para poder alimentar nuestro algoritmo de </w:t>
       </w:r>
       <w:r>
         <w:t xml:space="preserve">aprendizaje </w:t>
@@ -3062,31 +3135,23 @@
     <w:p/>
     <w:p>
       <w:r>
-        <w:t>Con apenas cuatro líneas de código podemos obtener gracias a esta herramienta el consumo de CPU y Memoria de cada uno de los Pods desplegados, en este caso, en el namespace “</w:t>
-      </w:r>
-      <w:proofErr w:type="spellStart"/>
-      <w:r>
-        <w:t>php</w:t>
-      </w:r>
-      <w:proofErr w:type="spellEnd"/>
-      <w:r>
-        <w:t>-apache”</w:t>
-      </w:r>
-    </w:p>
-    <w:p/>
-    <w:bookmarkStart w:id="17" w:name="_MON_1687625369"/>
-    <w:bookmarkEnd w:id="17"/>
+        <w:t>Con apenas cuatro líneas de código podemos obtener gracias a esta herramienta el consumo de CPU y Memoria de cada uno de los Pods desplegados, en este caso, en el namespace “php-apache”</w:t>
+      </w:r>
+    </w:p>
+    <w:p/>
+    <w:bookmarkStart w:id="19" w:name="_MON_1687625369"/>
+    <w:bookmarkEnd w:id="19"/>
     <w:p>
       <w:r>
         <w:object w:dxaOrig="8504" w:dyaOrig="2072" w14:anchorId="4ABB0EC7">
           <v:shape id="_x0000_i1027" type="#_x0000_t75" style="width:425pt;height:103.7pt" o:ole="" o:bordertopcolor="this" o:borderleftcolor="this" o:borderbottomcolor="this" o:borderrightcolor="this">
-            <v:imagedata r:id="rId14" o:title=""/>
+            <v:imagedata r:id="rId20" o:title=""/>
             <w10:bordertop type="single" width="4"/>
             <w10:borderleft type="single" width="4"/>
             <w10:borderbottom type="single" width="4"/>
             <w10:borderright type="single" width="4"/>
           </v:shape>
-          <o:OLEObject Type="Embed" ProgID="Word.OpenDocumentText.12" ShapeID="_x0000_i1027" DrawAspect="Content" ObjectID="_1692267537" r:id="rId15"/>
+          <o:OLEObject Type="Embed" ProgID="Word.OpenDocumentText.12" ShapeID="_x0000_i1027" DrawAspect="Content" ObjectID="_1692287702" r:id="rId21"/>
         </w:object>
       </w:r>
     </w:p>
@@ -3095,11 +3160,12 @@
       <w:pPr>
         <w:pStyle w:val="Ttulo3"/>
       </w:pPr>
-      <w:bookmarkStart w:id="18" w:name="_Toc81237626"/>
-      <w:r>
+      <w:bookmarkStart w:id="20" w:name="_Toc81667700"/>
+      <w:r>
+        <w:lastRenderedPageBreak/>
         <w:t>Acción</w:t>
       </w:r>
-      <w:bookmarkEnd w:id="18"/>
+      <w:bookmarkEnd w:id="20"/>
     </w:p>
     <w:p/>
     <w:p>
@@ -3116,32 +3182,24 @@
         <w:t>cript Python que</w:t>
       </w:r>
       <w:r>
-        <w:t xml:space="preserve"> utilizará el paquete “os” y su método “</w:t>
-      </w:r>
-      <w:proofErr w:type="spellStart"/>
-      <w:r>
-        <w:t>system</w:t>
-      </w:r>
-      <w:proofErr w:type="spellEnd"/>
-      <w:r>
-        <w:t xml:space="preserve">”. </w:t>
-      </w:r>
-    </w:p>
-    <w:p/>
-    <w:p/>
-    <w:bookmarkStart w:id="19" w:name="_MON_1687625559"/>
-    <w:bookmarkEnd w:id="19"/>
+        <w:t xml:space="preserve"> utilizará el paquete “os” y su método “system”. </w:t>
+      </w:r>
+    </w:p>
+    <w:p/>
+    <w:p/>
+    <w:bookmarkStart w:id="21" w:name="_MON_1687625559"/>
+    <w:bookmarkEnd w:id="21"/>
     <w:p>
       <w:r>
         <w:object w:dxaOrig="8504" w:dyaOrig="2965" w14:anchorId="0532D11F">
           <v:shape id="_x0000_i1028" type="#_x0000_t75" style="width:425pt;height:148.3pt" o:ole="" o:bordertopcolor="this" o:borderleftcolor="this" o:borderbottomcolor="this" o:borderrightcolor="this">
-            <v:imagedata r:id="rId16" o:title=""/>
+            <v:imagedata r:id="rId22" o:title=""/>
             <w10:bordertop type="single" width="4"/>
             <w10:borderleft type="single" width="4"/>
             <w10:borderbottom type="single" width="4"/>
             <w10:borderright type="single" width="4"/>
           </v:shape>
-          <o:OLEObject Type="Embed" ProgID="Word.OpenDocumentText.12" ShapeID="_x0000_i1028" DrawAspect="Content" ObjectID="_1692267538" r:id="rId17"/>
+          <o:OLEObject Type="Embed" ProgID="Word.OpenDocumentText.12" ShapeID="_x0000_i1028" DrawAspect="Content" ObjectID="_1692287703" r:id="rId23"/>
         </w:object>
       </w:r>
     </w:p>
@@ -3155,22 +3213,14 @@
         <w:t xml:space="preserve">por refuerzo </w:t>
       </w:r>
       <w:r>
-        <w:t xml:space="preserve">y se lo comunicará a </w:t>
-      </w:r>
-      <w:proofErr w:type="spellStart"/>
-      <w:r>
-        <w:t>kubernetes</w:t>
-      </w:r>
-      <w:proofErr w:type="spellEnd"/>
-      <w:r>
-        <w:t xml:space="preserve"> para que éste actúe en consecuencia.</w:t>
+        <w:t>y se lo comunicará a kubernetes para que éste actúe en consecuencia.</w:t>
       </w:r>
     </w:p>
     <w:p>
       <w:pPr>
         <w:pStyle w:val="Ttulo2"/>
       </w:pPr>
-      <w:bookmarkStart w:id="20" w:name="_Toc81237627"/>
+      <w:bookmarkStart w:id="22" w:name="_Toc81667701"/>
       <w:r>
         <w:lastRenderedPageBreak/>
         <w:t xml:space="preserve">¿Qué es el Aprendizaje </w:t>
@@ -3187,7 +3237,7 @@
       <w:r>
         <w:t>?</w:t>
       </w:r>
-      <w:bookmarkEnd w:id="20"/>
+      <w:bookmarkEnd w:id="22"/>
     </w:p>
     <w:p>
       <w:pPr>
@@ -3230,15 +3280,7 @@
         <w:t xml:space="preserve"> mismos de la información que reciben sin que sea necesario </w:t>
       </w:r>
       <w:r>
-        <w:t xml:space="preserve">“enseñarles” directamente cuales son las respuestas correctas a determinado problema y </w:t>
-      </w:r>
-      <w:proofErr w:type="spellStart"/>
-      <w:r>
-        <w:t>cuales</w:t>
-      </w:r>
-      <w:proofErr w:type="spellEnd"/>
-      <w:r>
-        <w:t xml:space="preserve"> no</w:t>
+        <w:t>“enseñarles” directamente cuales son las respuestas correctas a determinado problema y cuales no</w:t>
       </w:r>
       <w:r>
         <w:t xml:space="preserve">. </w:t>
@@ -3432,7 +3474,7 @@
                     <pic:cNvPicPr preferRelativeResize="0"/>
                   </pic:nvPicPr>
                   <pic:blipFill>
-                    <a:blip r:embed="rId18"/>
+                    <a:blip r:embed="rId24"/>
                     <a:srcRect/>
                     <a:stretch>
                       <a:fillRect/>
@@ -3460,7 +3502,7 @@
         <w:pStyle w:val="Descripcin"/>
         <w:jc w:val="center"/>
       </w:pPr>
-      <w:bookmarkStart w:id="21" w:name="_Toc81236988"/>
+      <w:bookmarkStart w:id="23" w:name="_Toc81236988"/>
       <w:r>
         <w:t xml:space="preserve">Ilustración </w:t>
       </w:r>
@@ -3494,7 +3536,7 @@
         </w:rPr>
         <w:footnoteReference w:id="8"/>
       </w:r>
-      <w:bookmarkEnd w:id="21"/>
+      <w:bookmarkEnd w:id="23"/>
     </w:p>
     <w:p>
       <w:pPr>
@@ -3536,11 +3578,11 @@
       <w:pPr>
         <w:pStyle w:val="Ttulo3"/>
       </w:pPr>
-      <w:bookmarkStart w:id="22" w:name="_Toc81237628"/>
+      <w:bookmarkStart w:id="24" w:name="_Toc81667702"/>
       <w:r>
         <w:t>Q-Learning</w:t>
       </w:r>
-      <w:bookmarkEnd w:id="22"/>
+      <w:bookmarkEnd w:id="24"/>
     </w:p>
     <w:p/>
     <w:p>
@@ -3584,7 +3626,7 @@
                     <pic:cNvPicPr preferRelativeResize="0"/>
                   </pic:nvPicPr>
                   <pic:blipFill>
-                    <a:blip r:embed="rId19"/>
+                    <a:blip r:embed="rId25"/>
                     <a:srcRect/>
                     <a:stretch>
                       <a:fillRect/>
@@ -3616,7 +3658,7 @@
           <w:u w:val="single"/>
         </w:rPr>
       </w:pPr>
-      <w:bookmarkStart w:id="23" w:name="_Toc81236989"/>
+      <w:bookmarkStart w:id="25" w:name="_Toc81236989"/>
       <w:r>
         <w:t xml:space="preserve">Ilustración </w:t>
       </w:r>
@@ -3656,7 +3698,7 @@
         </w:rPr>
         <w:footnoteReference w:id="9"/>
       </w:r>
-      <w:bookmarkEnd w:id="23"/>
+      <w:bookmarkEnd w:id="25"/>
     </w:p>
     <w:p>
       <w:pPr>
@@ -3674,7 +3716,6 @@
       <w:r>
         <w:t xml:space="preserve">La función Q, también llamada la función valor estado-acción, devuelve la recompensa que recibiría un agente que partiendo de un estado </w:t>
       </w:r>
-      <w:proofErr w:type="spellStart"/>
       <w:r>
         <w:rPr>
           <w:b/>
@@ -3684,7 +3725,6 @@
         </w:rPr>
         <w:t>s</w:t>
       </w:r>
-      <w:proofErr w:type="spellEnd"/>
       <w:r>
         <w:t xml:space="preserve"> realizara la acción </w:t>
       </w:r>
@@ -3753,23 +3793,7 @@
           <w:i/>
           <w:iCs/>
         </w:rPr>
-        <w:t>Q(</w:t>
-      </w:r>
-      <w:proofErr w:type="spellStart"/>
-      <w:r>
-        <w:rPr>
-          <w:i/>
-          <w:iCs/>
-        </w:rPr>
-        <w:t>s,a</w:t>
-      </w:r>
-      <w:proofErr w:type="spellEnd"/>
-      <w:r>
-        <w:rPr>
-          <w:i/>
-          <w:iCs/>
-        </w:rPr>
-        <w:t>)</w:t>
+        <w:t>Q(s,a)</w:t>
       </w:r>
       <w:r>
         <w:t xml:space="preserve"> </w:t>
@@ -4413,23 +4437,7 @@
           <w:i/>
           <w:iCs/>
         </w:rPr>
-        <w:t>Q(</w:t>
-      </w:r>
-      <w:proofErr w:type="spellStart"/>
-      <w:r>
-        <w:rPr>
-          <w:i/>
-          <w:iCs/>
-        </w:rPr>
-        <w:t>s,a</w:t>
-      </w:r>
-      <w:proofErr w:type="spellEnd"/>
-      <w:r>
-        <w:rPr>
-          <w:i/>
-          <w:iCs/>
-        </w:rPr>
-        <w:t>)</w:t>
+        <w:t>Q(s,a)</w:t>
       </w:r>
       <w:r>
         <w:t xml:space="preserve"> un término en el que intervienen varios factores. Por un lado</w:t>
@@ -4673,7 +4681,7 @@
       <w:pPr>
         <w:pStyle w:val="Ttulo3"/>
       </w:pPr>
-      <w:bookmarkStart w:id="24" w:name="_Toc81237629"/>
+      <w:bookmarkStart w:id="26" w:name="_Toc81667703"/>
       <w:r>
         <w:t>Deep Q</w:t>
       </w:r>
@@ -4683,7 +4691,7 @@
       <w:r>
         <w:t xml:space="preserve"> (DQN)</w:t>
       </w:r>
-      <w:bookmarkEnd w:id="24"/>
+      <w:bookmarkEnd w:id="26"/>
     </w:p>
     <w:p/>
     <w:p>
@@ -4729,7 +4737,7 @@
                     <pic:cNvPicPr/>
                   </pic:nvPicPr>
                   <pic:blipFill>
-                    <a:blip r:embed="rId20"/>
+                    <a:blip r:embed="rId26"/>
                     <a:stretch>
                       <a:fillRect/>
                     </a:stretch>
@@ -4759,7 +4767,7 @@
           <w:szCs w:val="16"/>
         </w:rPr>
       </w:pPr>
-      <w:bookmarkStart w:id="25" w:name="_Toc81236990"/>
+      <w:bookmarkStart w:id="27" w:name="_Toc81236990"/>
       <w:r>
         <w:t xml:space="preserve">Ilustración </w:t>
       </w:r>
@@ -4799,7 +4807,7 @@
         </w:rPr>
         <w:footnoteReference w:id="12"/>
       </w:r>
-      <w:bookmarkEnd w:id="25"/>
+      <w:bookmarkEnd w:id="27"/>
     </w:p>
     <w:p/>
     <w:p>
@@ -4814,15 +4822,7 @@
         <w:t xml:space="preserve"> </w:t>
       </w:r>
       <w:r>
-        <w:t xml:space="preserve">La red neuronal utilizada se denomina “Q </w:t>
-      </w:r>
-      <w:proofErr w:type="spellStart"/>
-      <w:r>
-        <w:t>network</w:t>
-      </w:r>
-      <w:proofErr w:type="spellEnd"/>
-      <w:r>
-        <w:t xml:space="preserve">” y, si estamos utilizando una red neuronal profunda tendremos una </w:t>
+        <w:t xml:space="preserve">La red neuronal utilizada se denomina “Q network” y, si estamos utilizando una red neuronal profunda tendremos una </w:t>
       </w:r>
       <w:r>
         <w:rPr>
@@ -4931,12 +4931,12 @@
       <w:pPr>
         <w:pStyle w:val="Ttulo2"/>
       </w:pPr>
-      <w:bookmarkStart w:id="26" w:name="_Toc81237630"/>
+      <w:bookmarkStart w:id="28" w:name="_Toc81667704"/>
       <w:r>
         <w:lastRenderedPageBreak/>
         <w:t>Implementación</w:t>
       </w:r>
-      <w:bookmarkEnd w:id="26"/>
+      <w:bookmarkEnd w:id="28"/>
     </w:p>
     <w:p>
       <w:r>
@@ -4948,7 +4948,7 @@
     </w:p>
     <w:p/>
     <w:p>
-      <w:hyperlink r:id="rId21" w:history="1">
+      <w:hyperlink r:id="rId27" w:history="1">
         <w:r>
           <w:rPr>
             <w:rStyle w:val="Hipervnculo"/>
@@ -4973,14 +4973,14 @@
       <w:pPr>
         <w:pStyle w:val="Ttulo3"/>
       </w:pPr>
-      <w:bookmarkStart w:id="27" w:name="_Toc81237631"/>
+      <w:bookmarkStart w:id="29" w:name="_Toc81667705"/>
       <w:r>
         <w:t>En</w:t>
       </w:r>
       <w:r>
         <w:t>torno</w:t>
       </w:r>
-      <w:bookmarkEnd w:id="27"/>
+      <w:bookmarkEnd w:id="29"/>
     </w:p>
     <w:p>
       <w:pPr>
@@ -5055,7 +5055,7 @@
                     <pic:cNvPicPr/>
                   </pic:nvPicPr>
                   <pic:blipFill>
-                    <a:blip r:embed="rId22"/>
+                    <a:blip r:embed="rId28"/>
                     <a:stretch>
                       <a:fillRect/>
                     </a:stretch>
@@ -5093,231 +5093,42 @@
       </w:r>
     </w:p>
     <w:p/>
-    <w:bookmarkStart w:id="28" w:name="_MON_1691854905"/>
-    <w:bookmarkEnd w:id="28"/>
+    <w:bookmarkStart w:id="30" w:name="_MON_1691854905"/>
+    <w:bookmarkEnd w:id="30"/>
     <w:p>
       <w:r>
         <w:object w:dxaOrig="8504" w:dyaOrig="7843" w14:anchorId="280F57E1">
           <v:shape id="_x0000_i1029" type="#_x0000_t75" style="width:425pt;height:392.25pt" o:ole="" o:bordertopcolor="this" o:borderleftcolor="this" o:borderbottomcolor="this" o:borderrightcolor="this">
-            <v:imagedata r:id="rId23" o:title=""/>
-            <w10:bordertop type="single" width="4"/>
-            <w10:borderleft type="single" width="4"/>
-            <w10:borderbottom type="single" width="4"/>
-            <w10:borderright type="single" width="4"/>
-          </v:shape>
-          <o:OLEObject Type="Embed" ProgID="Word.OpenDocumentText.12" ShapeID="_x0000_i1029" DrawAspect="Content" ObjectID="_1692267539" r:id="rId24"/>
-        </w:object>
-      </w:r>
-    </w:p>
-    <w:p/>
-    <w:p>
-      <w:r>
-        <w:t>El objeto “</w:t>
-      </w:r>
-      <w:proofErr w:type="spellStart"/>
-      <w:r>
-        <w:t>resource</w:t>
-      </w:r>
-      <w:proofErr w:type="spellEnd"/>
-      <w:r>
-        <w:t>” se obtiene haciendo uso del “Cliente Python” mencionado en una sección anterior. Para posibilitar el uso del mismo lo importamos del módulo apropiado y lo instanciamos en el método _</w:t>
-      </w:r>
-      <w:proofErr w:type="spellStart"/>
-      <w:r>
-        <w:t>init</w:t>
-      </w:r>
-      <w:proofErr w:type="spellEnd"/>
-      <w:r>
-        <w:t>_ de la clase que representa al Entorno:</w:t>
-      </w:r>
-    </w:p>
-    <w:p/>
-    <w:bookmarkStart w:id="29" w:name="_MON_1691855735"/>
-    <w:bookmarkEnd w:id="29"/>
-    <w:p>
-      <w:r>
-        <w:object w:dxaOrig="8504" w:dyaOrig="1455" w14:anchorId="4FE19964">
-          <v:shape id="_x0000_i1030" type="#_x0000_t75" style="width:425pt;height:72.55pt" o:ole="" o:bordertopcolor="this" o:borderleftcolor="this" o:borderbottomcolor="this" o:borderrightcolor="this">
-            <v:imagedata r:id="rId25" o:title=""/>
-            <w10:bordertop type="single" width="4"/>
-            <w10:borderleft type="single" width="4"/>
-            <w10:borderbottom type="single" width="4"/>
-            <w10:borderright type="single" width="4"/>
-          </v:shape>
-          <o:OLEObject Type="Embed" ProgID="Word.OpenDocumentText.12" ShapeID="_x0000_i1030" DrawAspect="Content" ObjectID="_1692267540" r:id="rId26"/>
-        </w:object>
-      </w:r>
-    </w:p>
-    <w:p/>
-    <w:p/>
-    <w:p>
-      <w:r>
-        <w:t>Tal y cómo se puede observar en el código hemos solicitado al API la información de los Pods levantados en el “namespace” denominado “</w:t>
-      </w:r>
-      <w:proofErr w:type="spellStart"/>
-      <w:r>
-        <w:t>php</w:t>
-      </w:r>
-      <w:proofErr w:type="spellEnd"/>
-      <w:r>
-        <w:t xml:space="preserve">-apache”. A continuación para cada Pod leemos los parámetros de uso de CPU y Memoria y, finalmente, construimos el vector estado con los datos del número total de Pods y el uso de CPU de cada uno de ellos en milicores (dividimos por 1000000 porque la información obtenida del API viene en </w:t>
-      </w:r>
-      <w:proofErr w:type="spellStart"/>
-      <w:r>
-        <w:t>nanocores</w:t>
-      </w:r>
-      <w:proofErr w:type="spellEnd"/>
-      <w:r>
-        <w:t xml:space="preserve">). De momento, para este proyecto no haremos uso de la información relativa a la memoria utilizada. </w:t>
-      </w:r>
-    </w:p>
-    <w:p>
-      <w:pPr>
-        <w:pStyle w:val="Ttulo4"/>
-      </w:pPr>
-      <w:r>
-        <w:t>Acciones</w:t>
-      </w:r>
-    </w:p>
-    <w:p>
-      <w:pPr>
-        <w:spacing w:before="240"/>
-      </w:pPr>
-      <w:r>
-        <w:t xml:space="preserve">Las acciones que ejecutará el Agente sobre el entorno consistirán en indicarle a éste el número de Pods que se requieren en cada momento en función del estado del mismo. Por ejemplo, el </w:t>
-      </w:r>
-      <w:r>
-        <w:t xml:space="preserve">Agente le indicará al Entorno que hay que tener funcionando 3 Pods en el Cluster y el Entorno se encargará de transmitir a Kubernetes la orden para que así sea. Además, una vez ejecutada la misma y esperado un tiempo prudencial para que a Kubernetes le dé tiempo a alcanzar el número de Réplicas/Pods deseado se hará una nueva lectura del estado y el cálculo de la recompensa. </w:t>
-      </w:r>
-      <w:r>
-        <w:t>El método encargado de aplicar las acciones indicadas por el Agente es el siguiente:</w:t>
-      </w:r>
-    </w:p>
-    <w:bookmarkStart w:id="30" w:name="_MON_1691855345"/>
-    <w:bookmarkEnd w:id="30"/>
-    <w:p>
-      <w:pPr>
-        <w:spacing w:before="240"/>
-        <w:rPr>
-          <w:u w:val="single"/>
-        </w:rPr>
-      </w:pPr>
-      <w:r>
-        <w:object w:dxaOrig="8504" w:dyaOrig="3554" w14:anchorId="6A2CD2AE">
-          <v:shape id="_x0000_i1031" type="#_x0000_t75" style="width:425pt;height:177.85pt" o:ole="" o:bordertopcolor="this" o:borderleftcolor="this" o:borderbottomcolor="this" o:borderrightcolor="this">
-            <v:imagedata r:id="rId27" o:title=""/>
-            <w10:bordertop type="single" width="4"/>
-            <w10:borderleft type="single" width="4"/>
-            <w10:borderbottom type="single" width="4"/>
-            <w10:borderright type="single" width="4"/>
-          </v:shape>
-          <o:OLEObject Type="Embed" ProgID="Word.OpenDocumentText.12" ShapeID="_x0000_i1031" DrawAspect="Content" ObjectID="_1692267541" r:id="rId28"/>
-        </w:object>
-      </w:r>
-    </w:p>
-    <w:p/>
-    <w:p>
-      <w:r>
-        <w:t>El método recibe la acción, el número de pods deseado, y lo primero que se hace es una nueva lectura del estado actual para, a continuación, mediante otro método, “</w:t>
-      </w:r>
-      <w:proofErr w:type="spellStart"/>
-      <w:r>
-        <w:t>set_replicas</w:t>
-      </w:r>
-      <w:proofErr w:type="spellEnd"/>
-      <w:r>
-        <w:t>” transmitir a Kubernetes dicho comando.</w:t>
-      </w:r>
-    </w:p>
-    <w:p/>
-    <w:bookmarkStart w:id="31" w:name="_MON_1691856414"/>
-    <w:bookmarkEnd w:id="31"/>
-    <w:p>
-      <w:r>
-        <w:object w:dxaOrig="8504" w:dyaOrig="2089" w14:anchorId="46DD3FB6">
-          <v:shape id="_x0000_i1032" type="#_x0000_t75" style="width:425pt;height:104.25pt" o:ole="" o:bordertopcolor="this" o:borderleftcolor="this" o:borderbottomcolor="this" o:borderrightcolor="this">
             <v:imagedata r:id="rId29" o:title=""/>
             <w10:bordertop type="single" width="4"/>
             <w10:borderleft type="single" width="4"/>
             <w10:borderbottom type="single" width="4"/>
             <w10:borderright type="single" width="4"/>
           </v:shape>
-          <o:OLEObject Type="Embed" ProgID="Word.OpenDocumentText.12" ShapeID="_x0000_i1032" DrawAspect="Content" ObjectID="_1692267542" r:id="rId30"/>
+          <o:OLEObject Type="Embed" ProgID="Word.OpenDocumentText.12" ShapeID="_x0000_i1029" DrawAspect="Content" ObjectID="_1692287704" r:id="rId30"/>
         </w:object>
       </w:r>
     </w:p>
     <w:p/>
     <w:p>
       <w:r>
-        <w:lastRenderedPageBreak/>
-        <w:t>Como vemos lo hace haciendo uso del módulo “os” de Python.</w:t>
-      </w:r>
-    </w:p>
-    <w:p/>
-    <w:p>
-      <w:r>
-        <w:t xml:space="preserve">A </w:t>
-      </w:r>
-      <w:r>
-        <w:t>continuación,</w:t>
-      </w:r>
-      <w:r>
-        <w:t xml:space="preserve"> se esperan unos segundos para permitir a Kubernetes establecer el nuevo estado y se vuelve a realizar una lectura para recuperar el mismo mediante un nuevo método que se describirá en el apartado siguiente. Por </w:t>
-      </w:r>
-      <w:r>
-        <w:t>último,</w:t>
-      </w:r>
-      <w:r>
-        <w:t xml:space="preserve"> se llama a la función para calcular la recompensa que se ha obtenido al aplicar al estado </w:t>
-      </w:r>
-      <w:r>
-        <w:t>anterior</w:t>
-      </w:r>
-      <w:r>
-        <w:t xml:space="preserve"> la acción determinada por el Agente</w:t>
-      </w:r>
-      <w:r>
-        <w:t xml:space="preserve"> y se devuelve este dato junto con la última lectura del estado.</w:t>
-      </w:r>
-    </w:p>
-    <w:p>
-      <w:pPr>
-        <w:pStyle w:val="Ttulo4"/>
-      </w:pPr>
-      <w:r>
-        <w:t>R</w:t>
-      </w:r>
-      <w:r>
-        <w:t>ecompensas</w:t>
-      </w:r>
-    </w:p>
-    <w:p/>
-    <w:p>
-      <w:r>
-        <w:t xml:space="preserve">La otra función clave del Entorno es, como hemos indicado, la que calcula la recompensa en función del estado y la acción efectuada. </w:t>
-      </w:r>
-      <w:r>
-        <w:t xml:space="preserve">Para ello debemos establecer una distinción entre lo que consideramos un pod con </w:t>
-      </w:r>
-      <w:r>
-        <w:t>un uso intensivo de CPU, un uso medio o un uso bajo. Dado que la herramienta “minikube” en la que estamos ejecutando el cluster de Kubernetes parece estar asignando un límite de 0,5 CPUs a los pods vamos a considerar que un pod está siendo utilizado de forma intensiva si su uso de cpu es superior a 200 milicores y un uso bajo si este valor está por debajo de 50. Los valores entre ambos indicarán el uso medio. Por tanto, del  estado obtenemos el número de pods utilizados y los clasificamos mediante la siguiente función:</w:t>
-      </w:r>
-    </w:p>
-    <w:p/>
-    <w:p/>
-    <w:bookmarkStart w:id="32" w:name="_MON_1691857756"/>
-    <w:bookmarkEnd w:id="32"/>
-    <w:p>
-      <w:r>
-        <w:object w:dxaOrig="8504" w:dyaOrig="2618" w14:anchorId="320FC138">
-          <v:shape id="_x0000_i1049" type="#_x0000_t75" style="width:425pt;height:125.75pt" o:ole="">
+        <w:t>El objeto “resource” se obtiene haciendo uso del “Cliente Python” mencionado en una sección anterior. Para posibilitar el uso del mismo lo importamos del módulo apropiado y lo instanciamos en el método _init_ de la clase que representa al Entorno:</w:t>
+      </w:r>
+    </w:p>
+    <w:p/>
+    <w:bookmarkStart w:id="31" w:name="_MON_1691855735"/>
+    <w:bookmarkEnd w:id="31"/>
+    <w:p>
+      <w:r>
+        <w:object w:dxaOrig="8504" w:dyaOrig="1455" w14:anchorId="4FE19964">
+          <v:shape id="_x0000_i1030" type="#_x0000_t75" style="width:425pt;height:72.55pt" o:ole="" o:bordertopcolor="this" o:borderleftcolor="this" o:borderbottomcolor="this" o:borderrightcolor="this">
             <v:imagedata r:id="rId31" o:title=""/>
             <w10:bordertop type="single" width="4"/>
             <w10:borderleft type="single" width="4"/>
             <w10:borderbottom type="single" width="4"/>
             <w10:borderright type="single" width="4"/>
           </v:shape>
-          <o:OLEObject Type="Embed" ProgID="Word.OpenDocumentText.12" ShapeID="_x0000_i1049" DrawAspect="Content" ObjectID="_1692267543" r:id="rId32"/>
+          <o:OLEObject Type="Embed" ProgID="Word.OpenDocumentText.12" ShapeID="_x0000_i1030" DrawAspect="Content" ObjectID="_1692287705" r:id="rId32"/>
         </w:object>
       </w:r>
     </w:p>
@@ -5325,468 +5136,226 @@
     <w:p/>
     <w:p>
       <w:r>
-        <w:t xml:space="preserve">A continuación, basándonos en esta clasificación y en la acción que el Agente ha deducido de la misma podemos establecer la recompensa mediante un conjunto de reglas que puede ser todo lo granular que deseemos. </w:t>
-      </w:r>
-      <w:r>
-        <w:t>Con esta serie de reglas lo que se intenta es básicamente</w:t>
-      </w:r>
-      <w:r>
-        <w:t>, por un lado</w:t>
-      </w:r>
-      <w:r>
-        <w:t>,</w:t>
-      </w:r>
-      <w:r>
-        <w:t xml:space="preserve"> penalizar aquellas decisiones del Agente en las que este decide reducir el número de pods frente a </w:t>
-      </w:r>
-      <w:r>
-        <w:t xml:space="preserve">una situación de alto consumo de CPU </w:t>
-      </w:r>
-      <w:r>
-        <w:t>o el caso contrario, es decir, ampliar el número de pods si el uso de CPU es bajo y, por otro, recompensar las decisiones en sentido opuesto, a saber, el aumento del número de pods si el uso de CPU es alto y a la inversa, su disminución si es bajo. Ejemplo de reglas de penalización serían:</w:t>
-      </w:r>
-    </w:p>
-    <w:p/>
-    <w:bookmarkStart w:id="33" w:name="_MON_1691858190"/>
-    <w:bookmarkEnd w:id="33"/>
-    <w:p>
-      <w:r>
-        <w:object w:dxaOrig="8504" w:dyaOrig="5501" w14:anchorId="050B630B">
-          <v:shape id="_x0000_i1034" type="#_x0000_t75" style="width:425pt;height:275.1pt" o:ole="" o:bordertopcolor="this" o:borderleftcolor="this" o:borderbottomcolor="this" o:borderrightcolor="this">
+        <w:t xml:space="preserve">Tal y cómo se puede observar en el código hemos solicitado al API la información de los Pods levantados en el “namespace” denominado “php-apache”. A continuación para cada Pod leemos los parámetros de uso de CPU y Memoria y, finalmente, construimos el vector estado con los datos del número total de Pods y el uso de CPU de cada uno de ellos en milicores (dividimos por 1000000 porque la información obtenida del API viene en nanocores). De momento, para este proyecto no haremos uso de la información relativa a la memoria utilizada. </w:t>
+      </w:r>
+    </w:p>
+    <w:p>
+      <w:pPr>
+        <w:pStyle w:val="Ttulo4"/>
+      </w:pPr>
+      <w:r>
+        <w:t>Acciones</w:t>
+      </w:r>
+    </w:p>
+    <w:p>
+      <w:pPr>
+        <w:spacing w:before="240"/>
+      </w:pPr>
+      <w:r>
+        <w:t xml:space="preserve">Las acciones que ejecutará el Agente sobre el entorno consistirán en indicarle a éste el número de Pods que se requieren en cada momento en función del estado del mismo. Por ejemplo, el </w:t>
+      </w:r>
+      <w:r>
+        <w:t xml:space="preserve">Agente le indicará al Entorno que hay que tener funcionando 3 Pods en el Cluster y el Entorno se encargará de transmitir a Kubernetes la orden para que así sea. Además, una vez ejecutada la misma y esperado un tiempo prudencial para que a Kubernetes le dé tiempo a alcanzar el número de Réplicas/Pods deseado se hará una nueva lectura del estado y el cálculo de la recompensa. </w:t>
+      </w:r>
+      <w:r>
+        <w:t>El método encargado de aplicar las acciones indicadas por el Agente es el siguiente:</w:t>
+      </w:r>
+    </w:p>
+    <w:bookmarkStart w:id="32" w:name="_MON_1691855345"/>
+    <w:bookmarkEnd w:id="32"/>
+    <w:p>
+      <w:pPr>
+        <w:spacing w:before="240"/>
+        <w:rPr>
+          <w:u w:val="single"/>
+        </w:rPr>
+      </w:pPr>
+      <w:r>
+        <w:object w:dxaOrig="8504" w:dyaOrig="3554" w14:anchorId="6A2CD2AE">
+          <v:shape id="_x0000_i1031" type="#_x0000_t75" style="width:425pt;height:177.85pt" o:ole="" o:bordertopcolor="this" o:borderleftcolor="this" o:borderbottomcolor="this" o:borderrightcolor="this">
             <v:imagedata r:id="rId33" o:title=""/>
             <w10:bordertop type="single" width="4"/>
             <w10:borderleft type="single" width="4"/>
             <w10:borderbottom type="single" width="4"/>
             <w10:borderright type="single" width="4"/>
           </v:shape>
-          <o:OLEObject Type="Embed" ProgID="Word.OpenDocumentText.12" ShapeID="_x0000_i1034" DrawAspect="Content" ObjectID="_1692267544" r:id="rId34"/>
+          <o:OLEObject Type="Embed" ProgID="Word.OpenDocumentText.12" ShapeID="_x0000_i1031" DrawAspect="Content" ObjectID="_1692287706" r:id="rId34"/>
         </w:object>
       </w:r>
     </w:p>
     <w:p/>
     <w:p>
       <w:r>
-        <w:t>Y de recompensas:</w:t>
-      </w:r>
-    </w:p>
-    <w:p/>
-    <w:bookmarkStart w:id="34" w:name="_MON_1691858295"/>
-    <w:bookmarkEnd w:id="34"/>
-    <w:p>
-      <w:r>
-        <w:object w:dxaOrig="8504" w:dyaOrig="5295" w14:anchorId="2556BA22">
-          <v:shape id="_x0000_i1035" type="#_x0000_t75" style="width:425pt;height:264.9pt" o:ole="" o:bordertopcolor="this" o:borderleftcolor="this" o:borderbottomcolor="this" o:borderrightcolor="this">
+        <w:t>El método recibe la acción, el número de pods deseado, y lo primero que se hace es una nueva lectura del estado actual para, a continuación, mediante otro método, “set_replicas” transmitir a Kubernetes dicho comando.</w:t>
+      </w:r>
+    </w:p>
+    <w:p/>
+    <w:bookmarkStart w:id="33" w:name="_MON_1691856414"/>
+    <w:bookmarkEnd w:id="33"/>
+    <w:p>
+      <w:r>
+        <w:object w:dxaOrig="8504" w:dyaOrig="2089" w14:anchorId="46DD3FB6">
+          <v:shape id="_x0000_i1032" type="#_x0000_t75" style="width:425pt;height:104.25pt" o:ole="" o:bordertopcolor="this" o:borderleftcolor="this" o:borderbottomcolor="this" o:borderrightcolor="this">
             <v:imagedata r:id="rId35" o:title=""/>
             <w10:bordertop type="single" width="4"/>
             <w10:borderleft type="single" width="4"/>
             <w10:borderbottom type="single" width="4"/>
             <w10:borderright type="single" width="4"/>
           </v:shape>
-          <o:OLEObject Type="Embed" ProgID="Word.OpenDocumentText.12" ShapeID="_x0000_i1035" DrawAspect="Content" ObjectID="_1692267545" r:id="rId36"/>
+          <o:OLEObject Type="Embed" ProgID="Word.OpenDocumentText.12" ShapeID="_x0000_i1032" DrawAspect="Content" ObjectID="_1692287707" r:id="rId36"/>
         </w:object>
       </w:r>
     </w:p>
-    <w:p>
-      <w:pPr>
-        <w:pStyle w:val="Ttulo3"/>
-      </w:pPr>
-      <w:bookmarkStart w:id="35" w:name="_Toc81237632"/>
+    <w:p/>
+    <w:p>
       <w:r>
         <w:lastRenderedPageBreak/>
-        <w:t>Agente</w:t>
-      </w:r>
-      <w:bookmarkEnd w:id="35"/>
-    </w:p>
-    <w:p>
-      <w:pPr>
-        <w:spacing w:before="240"/>
-        <w:rPr>
-          <w:rFonts w:eastAsia="Times New Roman"/>
-        </w:rPr>
-      </w:pPr>
-      <w:r>
-        <w:rPr>
-          <w:rFonts w:eastAsia="Times New Roman"/>
-        </w:rPr>
-        <w:t xml:space="preserve">El </w:t>
-      </w:r>
-      <w:r>
-        <w:rPr>
-          <w:rFonts w:eastAsia="Times New Roman"/>
-        </w:rPr>
-        <w:t xml:space="preserve">agente es la representación del algoritmo de aprendizaje por refuerzo propiamente dicho y el responsable de elegir la mejor </w:t>
-      </w:r>
-      <w:r>
-        <w:rPr>
-          <w:rFonts w:eastAsia="Times New Roman"/>
-        </w:rPr>
-        <w:t xml:space="preserve">acción dado un determinado estado del entorno. En nuestro sistema lo implementaremos con una clase </w:t>
-      </w:r>
-      <w:r>
-        <w:rPr>
-          <w:rFonts w:eastAsia="Times New Roman"/>
-        </w:rPr>
-        <w:t xml:space="preserve">llamada </w:t>
-      </w:r>
-      <w:r>
-        <w:rPr>
-          <w:rFonts w:eastAsia="Times New Roman"/>
-        </w:rPr>
-        <w:t>“</w:t>
-      </w:r>
-      <w:proofErr w:type="spellStart"/>
-      <w:r>
-        <w:rPr>
-          <w:rFonts w:eastAsia="Times New Roman"/>
-        </w:rPr>
-        <w:t>DQNAgent</w:t>
-      </w:r>
-      <w:proofErr w:type="spellEnd"/>
-      <w:r>
-        <w:rPr>
-          <w:rFonts w:eastAsia="Times New Roman"/>
-        </w:rPr>
-        <w:t>”</w:t>
-      </w:r>
-      <w:r>
-        <w:rPr>
-          <w:rFonts w:eastAsia="Times New Roman"/>
-        </w:rPr>
-        <w:t>. Las propiedades que necesita para poder realizar su labor las definimos en su método “_</w:t>
-      </w:r>
-      <w:proofErr w:type="spellStart"/>
-      <w:r>
-        <w:rPr>
-          <w:rFonts w:eastAsia="Times New Roman"/>
-        </w:rPr>
-        <w:t>init</w:t>
-      </w:r>
-      <w:proofErr w:type="spellEnd"/>
-      <w:r>
-        <w:rPr>
-          <w:rFonts w:eastAsia="Times New Roman"/>
-        </w:rPr>
-        <w:t>_” y son las siguientes:</w:t>
-      </w:r>
-    </w:p>
-    <w:bookmarkStart w:id="36" w:name="_MON_1692259273"/>
-    <w:bookmarkEnd w:id="36"/>
-    <w:p>
-      <w:pPr>
-        <w:spacing w:before="240"/>
-        <w:rPr>
-          <w:rFonts w:eastAsia="Times New Roman"/>
-        </w:rPr>
-      </w:pPr>
-      <w:r>
-        <w:rPr>
-          <w:rFonts w:eastAsia="Times New Roman"/>
-        </w:rPr>
-        <w:object w:dxaOrig="8504" w:dyaOrig="8036" w14:anchorId="0AA72F6C">
-          <v:shape id="_x0000_i1045" type="#_x0000_t75" style="width:425pt;height:401.9pt" o:ole="" o:bordertopcolor="this" o:borderleftcolor="this" o:borderbottomcolor="this" o:borderrightcolor="this">
+        <w:t>Como vemos lo hace haciendo uso del módulo “os” de Python.</w:t>
+      </w:r>
+    </w:p>
+    <w:p/>
+    <w:p>
+      <w:r>
+        <w:t xml:space="preserve">A </w:t>
+      </w:r>
+      <w:r>
+        <w:t>continuación,</w:t>
+      </w:r>
+      <w:r>
+        <w:t xml:space="preserve"> se esperan unos segundos para permitir a Kubernetes establecer el nuevo estado y se vuelve a realizar una lectura para recuperar el mismo mediante un nuevo método que se describirá en el apartado siguiente. Por </w:t>
+      </w:r>
+      <w:r>
+        <w:t>último,</w:t>
+      </w:r>
+      <w:r>
+        <w:t xml:space="preserve"> se llama a la función para calcular la recompensa que se ha obtenido al aplicar al estado </w:t>
+      </w:r>
+      <w:r>
+        <w:t>anterior</w:t>
+      </w:r>
+      <w:r>
+        <w:t xml:space="preserve"> la acción determinada por el Agente</w:t>
+      </w:r>
+      <w:r>
+        <w:t xml:space="preserve"> y se devuelve este dato junto con la última lectura del estado.</w:t>
+      </w:r>
+    </w:p>
+    <w:p>
+      <w:pPr>
+        <w:pStyle w:val="Ttulo4"/>
+      </w:pPr>
+      <w:r>
+        <w:t>R</w:t>
+      </w:r>
+      <w:r>
+        <w:t>ecompensas</w:t>
+      </w:r>
+    </w:p>
+    <w:p/>
+    <w:p>
+      <w:r>
+        <w:t xml:space="preserve">La otra función clave del Entorno es, como hemos indicado, la que calcula la recompensa en función del estado y la acción efectuada. </w:t>
+      </w:r>
+      <w:r>
+        <w:t xml:space="preserve">Para ello debemos establecer una distinción entre lo que consideramos un pod con </w:t>
+      </w:r>
+      <w:r>
+        <w:t>un uso intensivo de CPU, un uso medio o un uso bajo. Dado que la herramienta “minikube” en la que estamos ejecutando el cluster de Kubernetes parece estar asignando un límite de 0,5 CPUs a los pods vamos a considerar que un pod está siendo utilizado de forma intensiva si su uso de cpu es superior a 200 milicores y un uso bajo si este valor está por debajo de 50. Los valores entre ambos indicarán el uso medio. Por tanto, del  estado obtenemos el número de pods utilizados y los clasificamos mediante la siguiente función:</w:t>
+      </w:r>
+    </w:p>
+    <w:p/>
+    <w:p/>
+    <w:bookmarkStart w:id="34" w:name="_MON_1691857756"/>
+    <w:bookmarkEnd w:id="34"/>
+    <w:p>
+      <w:r>
+        <w:object w:dxaOrig="8504" w:dyaOrig="2618" w14:anchorId="320FC138">
+          <v:shape id="_x0000_i1033" type="#_x0000_t75" style="width:425pt;height:125.75pt" o:ole="" o:bordertopcolor="this" o:borderleftcolor="this" o:borderbottomcolor="this" o:borderrightcolor="this">
             <v:imagedata r:id="rId37" o:title=""/>
             <w10:bordertop type="single" width="4"/>
             <w10:borderleft type="single" width="4"/>
             <w10:borderbottom type="single" width="4"/>
             <w10:borderright type="single" width="4"/>
           </v:shape>
-          <o:OLEObject Type="Embed" ProgID="Word.OpenDocumentText.12" ShapeID="_x0000_i1045" DrawAspect="Content" ObjectID="_1692267546" r:id="rId38"/>
+          <o:OLEObject Type="Embed" ProgID="Word.OpenDocumentText.12" ShapeID="_x0000_i1033" DrawAspect="Content" ObjectID="_1692287708" r:id="rId38"/>
         </w:object>
       </w:r>
     </w:p>
-    <w:p>
-      <w:pPr>
-        <w:spacing w:before="240"/>
-      </w:pPr>
-      <w:r>
-        <w:rPr>
-          <w:rFonts w:eastAsia="Times New Roman"/>
-        </w:rPr>
-        <w:t>Tanto alpha y gamma, cómo épsilon fueron comentados previamente en la sección en la que se describía el algoritmo de Q-Learning. Representan respectivamente, la tasa de aprendizaje o “learning rate” (</w:t>
-      </w:r>
-      <w:r>
-        <w:rPr>
-          <w:rFonts w:eastAsia="Times New Roman"/>
-          <w:b/>
-          <w:bCs/>
-        </w:rPr>
-        <w:t>α</w:t>
-      </w:r>
-      <w:r>
-        <w:rPr>
-          <w:rFonts w:eastAsia="Times New Roman"/>
-        </w:rPr>
-        <w:t>), el factor de descuento (</w:t>
-      </w:r>
-      <w:r>
-        <w:rPr>
-          <w:rFonts w:eastAsia="Times New Roman"/>
-          <w:b/>
-          <w:bCs/>
-        </w:rPr>
-        <w:t>γ</w:t>
-      </w:r>
-      <w:r>
-        <w:rPr>
-          <w:rFonts w:eastAsia="Times New Roman"/>
-        </w:rPr>
-        <w:t xml:space="preserve">) y el parámetro </w:t>
-      </w:r>
-      <w:r>
-        <w:rPr>
-          <w:rFonts w:eastAsia="Times New Roman"/>
-          <w:b/>
-          <w:bCs/>
-        </w:rPr>
-        <w:t>ε</w:t>
-      </w:r>
-      <w:r>
-        <w:rPr>
-          <w:rFonts w:eastAsia="Times New Roman"/>
-        </w:rPr>
-        <w:t xml:space="preserve"> que necesita la póliza durante el entrenamiento para poder aplicar </w:t>
-      </w:r>
-      <w:r>
-        <w:rPr>
-          <w:i/>
-          <w:iCs/>
-        </w:rPr>
-        <w:t>ε-greedy</w:t>
-      </w:r>
-      <w:r>
-        <w:rPr>
-          <w:i/>
-          <w:iCs/>
-        </w:rPr>
-        <w:t xml:space="preserve"> </w:t>
-      </w:r>
-      <w:r>
-        <w:t xml:space="preserve">en su toma de decisiones y permitir al agente “explorar” nuevos estados en lugar de </w:t>
-      </w:r>
-      <w:r>
-        <w:t>“explotar”</w:t>
-      </w:r>
-      <w:r>
-        <w:t xml:space="preserve"> siempre los que más recompensa le proporcionan.</w:t>
-      </w:r>
-      <w:r>
-        <w:t xml:space="preserve"> En nuestro caso añadimos otros dos parámetros, el “min_epsilon” y el “epsilon_decay” </w:t>
-      </w:r>
-      <w:r>
-        <w:t xml:space="preserve">que nos permitirán modular el valor de épsilon durante los periodos de entrenamiento, comenzando con un </w:t>
-      </w:r>
-      <w:r>
-        <w:rPr>
-          <w:b/>
-          <w:bCs/>
-        </w:rPr>
-        <w:t>ε</w:t>
-      </w:r>
-      <w:r>
-        <w:rPr>
-          <w:b/>
-          <w:bCs/>
-        </w:rPr>
-        <w:t xml:space="preserve"> </w:t>
-      </w:r>
-      <w:r>
-        <w:t xml:space="preserve">grande en las primeras fases del mismo de forma que </w:t>
-      </w:r>
-      <w:r>
-        <w:lastRenderedPageBreak/>
-        <w:t>haya mayor número de acciones elegidas al azar y que, paulatinamente, se vaya reduciendo, permitiendo al agente elegir las acciones que sabe le proporcionan mayores recompensas.</w:t>
-      </w:r>
-      <w:r>
-        <w:t xml:space="preserve"> </w:t>
-      </w:r>
-    </w:p>
-    <w:p>
-      <w:pPr>
-        <w:pStyle w:val="Ttulo4"/>
-      </w:pPr>
-      <w:r>
-        <w:t>Modelo</w:t>
-      </w:r>
-    </w:p>
-    <w:p>
-      <w:pPr>
-        <w:spacing w:before="240"/>
-      </w:pPr>
-      <w:r>
-        <w:t xml:space="preserve">El corazón del agente lo constituye la función que decide cada acción y que, cómo vimos en la descripción del algoritmo DQN, está implementada mediante una red neuronal. En nuestro caso hemos utilizado </w:t>
-      </w:r>
-      <w:r>
-        <w:t xml:space="preserve">el módulo </w:t>
-      </w:r>
-      <w:proofErr w:type="spellStart"/>
-      <w:r>
-        <w:t>Keras</w:t>
-      </w:r>
-      <w:proofErr w:type="spellEnd"/>
-      <w:r>
-        <w:t xml:space="preserve"> de </w:t>
-      </w:r>
-      <w:proofErr w:type="spellStart"/>
-      <w:r>
-        <w:t>Tensorflow</w:t>
-      </w:r>
-      <w:proofErr w:type="spellEnd"/>
-      <w:r>
-        <w:t xml:space="preserve"> para darle forma y lo hacemos mediante el método:</w:t>
-      </w:r>
-    </w:p>
-    <w:bookmarkStart w:id="37" w:name="_MON_1692261191"/>
-    <w:bookmarkEnd w:id="37"/>
-    <w:p>
-      <w:pPr>
-        <w:spacing w:before="240"/>
-        <w:rPr>
-          <w:rFonts w:eastAsia="Times New Roman"/>
-        </w:rPr>
-      </w:pPr>
-      <w:r>
-        <w:rPr>
-          <w:rFonts w:eastAsia="Times New Roman"/>
-        </w:rPr>
-        <w:object w:dxaOrig="8504" w:dyaOrig="3858" w14:anchorId="5AC925B1">
-          <v:shape id="_x0000_i1057" type="#_x0000_t75" style="width:425pt;height:192.9pt" o:ole="">
+    <w:p/>
+    <w:p/>
+    <w:p>
+      <w:r>
+        <w:t xml:space="preserve">A continuación, basándonos en esta clasificación y en la acción que el Agente ha deducido de la misma podemos establecer la recompensa mediante un conjunto de reglas que puede ser todo lo granular que deseemos. </w:t>
+      </w:r>
+      <w:r>
+        <w:t>Con esta serie de reglas lo que se intenta es básicamente</w:t>
+      </w:r>
+      <w:r>
+        <w:t>, por un lado</w:t>
+      </w:r>
+      <w:r>
+        <w:t>,</w:t>
+      </w:r>
+      <w:r>
+        <w:t xml:space="preserve"> penalizar aquellas decisiones del Agente en las que este decide reducir el número de pods frente a </w:t>
+      </w:r>
+      <w:r>
+        <w:t xml:space="preserve">una situación de alto consumo de CPU </w:t>
+      </w:r>
+      <w:r>
+        <w:t>o el caso contrario, es decir, ampliar el número de pods si el uso de CPU es bajo y, por otro, recompensar las decisiones en sentido opuesto, a saber, el aumento del número de pods si el uso de CPU es alto y a la inversa, su disminución si es bajo. Ejemplo de reglas de penalización serían:</w:t>
+      </w:r>
+    </w:p>
+    <w:p/>
+    <w:bookmarkStart w:id="35" w:name="_MON_1691858190"/>
+    <w:bookmarkEnd w:id="35"/>
+    <w:p>
+      <w:r>
+        <w:object w:dxaOrig="8504" w:dyaOrig="5501" w14:anchorId="050B630B">
+          <v:shape id="_x0000_i1034" type="#_x0000_t75" style="width:425pt;height:275.1pt" o:ole="" o:bordertopcolor="this" o:borderleftcolor="this" o:borderbottomcolor="this" o:borderrightcolor="this">
             <v:imagedata r:id="rId39" o:title=""/>
             <w10:bordertop type="single" width="4"/>
             <w10:borderleft type="single" width="4"/>
             <w10:borderbottom type="single" width="4"/>
             <w10:borderright type="single" width="4"/>
           </v:shape>
-          <o:OLEObject Type="Embed" ProgID="Word.OpenDocumentText.12" ShapeID="_x0000_i1057" DrawAspect="Content" ObjectID="_1692267547" r:id="rId40"/>
+          <o:OLEObject Type="Embed" ProgID="Word.OpenDocumentText.12" ShapeID="_x0000_i1034" DrawAspect="Content" ObjectID="_1692287709" r:id="rId40"/>
         </w:object>
       </w:r>
     </w:p>
-    <w:p>
-      <w:pPr>
-        <w:spacing w:before="240"/>
-        <w:rPr>
-          <w:rFonts w:eastAsia="Times New Roman"/>
-        </w:rPr>
-      </w:pPr>
-      <w:r>
-        <w:rPr>
-          <w:rFonts w:eastAsia="Times New Roman"/>
-        </w:rPr>
-        <w:t>Cómo se puede ver en el código, el modelo tiene varias campas “densamente conectadas” (Dense), es decir, en las que cada neurona de una capa está conectada a todas las de la capa siguiente. La primera capa recibe el estado proporcionado por el Entorno y, por ello, definimos en la misma un “input_shape” que tiene el mismo número de elementos que el vector estado descrito anteriormente. La última capa tiene</w:t>
-      </w:r>
-      <w:r>
-        <w:rPr>
-          <w:rFonts w:eastAsia="Times New Roman"/>
-        </w:rPr>
-        <w:t xml:space="preserve"> </w:t>
-      </w:r>
-      <w:r>
-        <w:rPr>
-          <w:rFonts w:eastAsia="Times New Roman"/>
-        </w:rPr>
-        <w:t xml:space="preserve">tantas salidas cómo </w:t>
-      </w:r>
-      <w:r>
-        <w:rPr>
-          <w:rFonts w:eastAsia="Times New Roman"/>
-        </w:rPr>
-        <w:t>defina el espacio de acciones del agente. En nuestro caso hemos optado por que este espacio de acciones tenga las mismas salidas que el máximo número de pods que podemos instanciar, de forma que la posición del</w:t>
-      </w:r>
-      <w:r>
-        <w:rPr>
-          <w:rFonts w:eastAsia="Times New Roman"/>
-        </w:rPr>
-        <w:t xml:space="preserve"> valor</w:t>
-      </w:r>
-      <w:r>
-        <w:rPr>
-          <w:rFonts w:eastAsia="Times New Roman"/>
-        </w:rPr>
-        <w:t xml:space="preserve"> máximo represente el número de pods que el agente interpretará cómo el más óptimo.</w:t>
-      </w:r>
-    </w:p>
-    <w:p>
-      <w:pPr>
-        <w:spacing w:before="240"/>
-        <w:rPr>
-          <w:rFonts w:eastAsia="Times New Roman"/>
-        </w:rPr>
-      </w:pPr>
-      <w:r>
-        <w:rPr>
-          <w:rFonts w:eastAsia="Times New Roman"/>
-        </w:rPr>
-        <w:t>Fin</w:t>
-      </w:r>
-      <w:r>
-        <w:rPr>
-          <w:rFonts w:eastAsia="Times New Roman"/>
-        </w:rPr>
-        <w:t>a</w:t>
-      </w:r>
-      <w:r>
-        <w:rPr>
-          <w:rFonts w:eastAsia="Times New Roman"/>
-        </w:rPr>
-        <w:t xml:space="preserve">lmente se le indica a la red neuronal los parámetros de la función de coste (Mean Squared Error), el tipo de optimizador (Adam) y la métrica para evaluar </w:t>
-      </w:r>
-      <w:r>
-        <w:rPr>
-          <w:rFonts w:eastAsia="Times New Roman"/>
-        </w:rPr>
-        <w:t>el rendimiento de la red.</w:t>
-      </w:r>
-    </w:p>
-    <w:p>
-      <w:pPr>
-        <w:pStyle w:val="Ttulo4"/>
-      </w:pPr>
-      <w:r>
-        <w:t>Replay Buffer</w:t>
-      </w:r>
-    </w:p>
-    <w:p>
-      <w:r>
-        <w:t xml:space="preserve">Otro de los elementos fundamentales de este algoritmo es el “replay buffer” que consiste básicamente en un almacén en el que vamos depositando </w:t>
-      </w:r>
-      <w:r>
-        <w:t>registros con la información que el agente va recopilando durante su proceso de entrenamiento. Esta información la constituyen el estado, la acción que elige el agente en función de este, la recompensa obtenida al efectuar la acción y el nuevo estado del sistema tras la misma. El agente tiene una función para almacenar dicho estado tras cada uno de las transiciones que se produzcan en el sistema.</w:t>
-      </w:r>
-    </w:p>
-    <w:p/>
-    <w:p/>
-    <w:p/>
-    <w:bookmarkStart w:id="38" w:name="_MON_1692263319"/>
-    <w:bookmarkEnd w:id="38"/>
-    <w:p>
-      <w:r>
-        <w:object w:dxaOrig="8504" w:dyaOrig="1349" w14:anchorId="3D739C2D">
-          <v:shape id="_x0000_i1059" type="#_x0000_t75" style="width:425pt;height:72.55pt" o:ole="" o:bordertopcolor="this" o:borderleftcolor="this" o:borderbottomcolor="this" o:borderrightcolor="this">
+    <w:p/>
+    <w:p>
+      <w:r>
+        <w:t>Y de recompensas:</w:t>
+      </w:r>
+    </w:p>
+    <w:p/>
+    <w:bookmarkStart w:id="36" w:name="_MON_1691858295"/>
+    <w:bookmarkEnd w:id="36"/>
+    <w:p>
+      <w:r>
+        <w:object w:dxaOrig="8504" w:dyaOrig="5295" w14:anchorId="2556BA22">
+          <v:shape id="_x0000_i1035" type="#_x0000_t75" style="width:425pt;height:264.9pt" o:ole="" o:bordertopcolor="this" o:borderleftcolor="this" o:borderbottomcolor="this" o:borderrightcolor="this">
             <v:imagedata r:id="rId41" o:title=""/>
             <w10:bordertop type="single" width="4"/>
             <w10:borderleft type="single" width="4"/>
             <w10:borderbottom type="single" width="4"/>
             <w10:borderright type="single" width="4"/>
           </v:shape>
-          <o:OLEObject Type="Embed" ProgID="Word.OpenDocumentText.12" ShapeID="_x0000_i1059" DrawAspect="Content" ObjectID="_1692267548" r:id="rId42"/>
+          <o:OLEObject Type="Embed" ProgID="Word.OpenDocumentText.12" ShapeID="_x0000_i1035" DrawAspect="Content" ObjectID="_1692287710" r:id="rId42"/>
         </w:object>
       </w:r>
     </w:p>
-    <w:p/>
-    <w:p>
-      <w:r>
-        <w:t xml:space="preserve">El sentido del replay buffer es evitar, durante el entrenamiento del agente, que los estados que este se vaya encontrando estén demasiado correlacionados entre sí, debido a qué no cambien mucho de una transición a la siguiente. Lo que se hace entonces es, cuando el buffer tiene un número suficiente de registros, obtener una muestra </w:t>
-      </w:r>
-      <w:r>
-        <w:t xml:space="preserve">con un determinado tamaño (batch_size), de forma que no se tomen registros consecutivos, y realizar un paso de entrenamiento con cada uno de ellos. </w:t>
-      </w:r>
-    </w:p>
-    <w:p>
-      <w:pPr>
-        <w:pStyle w:val="Ttulo4"/>
-      </w:pPr>
-      <w:r>
-        <w:t>Target Network</w:t>
-      </w:r>
+    <w:p>
+      <w:pPr>
+        <w:pStyle w:val="Ttulo3"/>
+      </w:pPr>
+      <w:bookmarkStart w:id="37" w:name="_Toc81667706"/>
+      <w:r>
+        <w:lastRenderedPageBreak/>
+        <w:t>Agente</w:t>
+      </w:r>
+      <w:bookmarkEnd w:id="37"/>
     </w:p>
     <w:p>
       <w:pPr>
@@ -5799,29 +5368,41 @@
         <w:rPr>
           <w:rFonts w:eastAsia="Times New Roman"/>
         </w:rPr>
-        <w:t xml:space="preserve">Cómo se puede observar en la función de inicio de nuestro agente, se construyen dos redes neuronales, la Target (objetivo) y la Main (principal). </w:t>
+        <w:t xml:space="preserve">El </w:t>
       </w:r>
       <w:r>
         <w:rPr>
           <w:rFonts w:eastAsia="Times New Roman"/>
         </w:rPr>
-        <w:t>La explicación la encontramos en la naturaleza d</w:t>
+        <w:t xml:space="preserve">agente es la representación del algoritmo de aprendizaje por refuerzo propiamente dicho y el responsable de elegir la mejor </w:t>
       </w:r>
       <w:r>
         <w:rPr>
           <w:rFonts w:eastAsia="Times New Roman"/>
         </w:rPr>
-        <w:t>el proceso de entrenamiento</w:t>
+        <w:t xml:space="preserve">acción dado un determinado estado del entorno. En nuestro sistema lo implementaremos con una clase </w:t>
       </w:r>
       <w:r>
         <w:rPr>
           <w:rFonts w:eastAsia="Times New Roman"/>
         </w:rPr>
-        <w:t xml:space="preserve"> que podemos ver a continuación:</w:t>
-      </w:r>
-    </w:p>
-    <w:bookmarkStart w:id="39" w:name="_MON_1692263853"/>
-    <w:bookmarkEnd w:id="39"/>
+        <w:t xml:space="preserve">llamada </w:t>
+      </w:r>
+      <w:r>
+        <w:rPr>
+          <w:rFonts w:eastAsia="Times New Roman"/>
+        </w:rPr>
+        <w:t>“DQNAgent”</w:t>
+      </w:r>
+      <w:r>
+        <w:rPr>
+          <w:rFonts w:eastAsia="Times New Roman"/>
+        </w:rPr>
+        <w:t>. Las propiedades que necesita para poder realizar su labor las definimos en su método “_init_” y son las siguientes:</w:t>
+      </w:r>
+    </w:p>
+    <w:bookmarkStart w:id="38" w:name="_MON_1692259273"/>
+    <w:bookmarkEnd w:id="38"/>
     <w:p>
       <w:pPr>
         <w:spacing w:before="240"/>
@@ -5833,15 +5414,341 @@
         <w:rPr>
           <w:rFonts w:eastAsia="Times New Roman"/>
         </w:rPr>
-        <w:object w:dxaOrig="8504" w:dyaOrig="6537" w14:anchorId="3682B6CE">
-          <v:shape id="_x0000_i1072" type="#_x0000_t75" style="width:425pt;height:326.7pt" o:ole="">
+        <w:object w:dxaOrig="8504" w:dyaOrig="8036" w14:anchorId="0AA72F6C">
+          <v:shape id="_x0000_i1036" type="#_x0000_t75" style="width:425pt;height:401.9pt" o:ole="" o:bordertopcolor="this" o:borderleftcolor="this" o:borderbottomcolor="this" o:borderrightcolor="this">
             <v:imagedata r:id="rId43" o:title=""/>
             <w10:bordertop type="single" width="4"/>
             <w10:borderleft type="single" width="4"/>
             <w10:borderbottom type="single" width="4"/>
             <w10:borderright type="single" width="4"/>
           </v:shape>
-          <o:OLEObject Type="Embed" ProgID="Word.OpenDocumentText.12" ShapeID="_x0000_i1072" DrawAspect="Content" ObjectID="_1692267549" r:id="rId44"/>
+          <o:OLEObject Type="Embed" ProgID="Word.OpenDocumentText.12" ShapeID="_x0000_i1036" DrawAspect="Content" ObjectID="_1692287711" r:id="rId44"/>
+        </w:object>
+      </w:r>
+    </w:p>
+    <w:p>
+      <w:pPr>
+        <w:spacing w:before="240"/>
+      </w:pPr>
+      <w:r>
+        <w:rPr>
+          <w:rFonts w:eastAsia="Times New Roman"/>
+        </w:rPr>
+        <w:t>Tanto alpha y gamma, cómo épsilon fueron comentados previamente en la sección en la que se describía el algoritmo de Q-Learning. Representan respectivamente, la tasa de aprendizaje o “learning rate” (</w:t>
+      </w:r>
+      <w:r>
+        <w:rPr>
+          <w:rFonts w:eastAsia="Times New Roman"/>
+          <w:b/>
+          <w:bCs/>
+        </w:rPr>
+        <w:t>α</w:t>
+      </w:r>
+      <w:r>
+        <w:rPr>
+          <w:rFonts w:eastAsia="Times New Roman"/>
+        </w:rPr>
+        <w:t>), el factor de descuento (</w:t>
+      </w:r>
+      <w:r>
+        <w:rPr>
+          <w:rFonts w:eastAsia="Times New Roman"/>
+          <w:b/>
+          <w:bCs/>
+        </w:rPr>
+        <w:t>γ</w:t>
+      </w:r>
+      <w:r>
+        <w:rPr>
+          <w:rFonts w:eastAsia="Times New Roman"/>
+        </w:rPr>
+        <w:t xml:space="preserve">) y el parámetro </w:t>
+      </w:r>
+      <w:r>
+        <w:rPr>
+          <w:rFonts w:eastAsia="Times New Roman"/>
+          <w:b/>
+          <w:bCs/>
+        </w:rPr>
+        <w:t>ε</w:t>
+      </w:r>
+      <w:r>
+        <w:rPr>
+          <w:rFonts w:eastAsia="Times New Roman"/>
+        </w:rPr>
+        <w:t xml:space="preserve"> que necesita la póliza durante el entrenamiento para poder aplicar </w:t>
+      </w:r>
+      <w:r>
+        <w:rPr>
+          <w:i/>
+          <w:iCs/>
+        </w:rPr>
+        <w:t>ε-greedy</w:t>
+      </w:r>
+      <w:r>
+        <w:rPr>
+          <w:i/>
+          <w:iCs/>
+        </w:rPr>
+        <w:t xml:space="preserve"> </w:t>
+      </w:r>
+      <w:r>
+        <w:t xml:space="preserve">en su toma de decisiones y permitir al agente “explorar” nuevos estados en lugar de </w:t>
+      </w:r>
+      <w:r>
+        <w:t>“explotar”</w:t>
+      </w:r>
+      <w:r>
+        <w:t xml:space="preserve"> siempre los que más recompensa le proporcionan.</w:t>
+      </w:r>
+      <w:r>
+        <w:t xml:space="preserve"> En nuestro caso añadimos otros dos parámetros, el “min_epsilon” y el “epsilon_decay” </w:t>
+      </w:r>
+      <w:r>
+        <w:t xml:space="preserve">que nos permitirán modular el valor de épsilon durante los periodos de entrenamiento, comenzando con un </w:t>
+      </w:r>
+      <w:r>
+        <w:rPr>
+          <w:b/>
+          <w:bCs/>
+        </w:rPr>
+        <w:t>ε</w:t>
+      </w:r>
+      <w:r>
+        <w:rPr>
+          <w:b/>
+          <w:bCs/>
+        </w:rPr>
+        <w:t xml:space="preserve"> </w:t>
+      </w:r>
+      <w:r>
+        <w:t xml:space="preserve">grande en las primeras fases del mismo de forma que </w:t>
+      </w:r>
+      <w:r>
+        <w:lastRenderedPageBreak/>
+        <w:t>haya mayor número de acciones elegidas al azar y que, paulatinamente, se vaya reduciendo, permitiendo al agente elegir las acciones que sabe le proporcionan mayores recompensas.</w:t>
+      </w:r>
+      <w:r>
+        <w:t xml:space="preserve"> </w:t>
+      </w:r>
+    </w:p>
+    <w:p>
+      <w:pPr>
+        <w:pStyle w:val="Ttulo4"/>
+      </w:pPr>
+      <w:r>
+        <w:t>Modelo</w:t>
+      </w:r>
+    </w:p>
+    <w:p>
+      <w:pPr>
+        <w:spacing w:before="240"/>
+      </w:pPr>
+      <w:r>
+        <w:t xml:space="preserve">El corazón del agente lo constituye la función que decide cada acción y que, cómo vimos en la descripción del algoritmo DQN, está implementada mediante una red neuronal. En nuestro caso hemos utilizado </w:t>
+      </w:r>
+      <w:r>
+        <w:t xml:space="preserve">el módulo Keras de </w:t>
+      </w:r>
+      <w:r>
+        <w:t>Tensorflow para darle forma y lo hacemos mediante el método:</w:t>
+      </w:r>
+    </w:p>
+    <w:bookmarkStart w:id="39" w:name="_MON_1692261191"/>
+    <w:bookmarkEnd w:id="39"/>
+    <w:p>
+      <w:pPr>
+        <w:spacing w:before="240"/>
+        <w:rPr>
+          <w:rFonts w:eastAsia="Times New Roman"/>
+        </w:rPr>
+      </w:pPr>
+      <w:r>
+        <w:rPr>
+          <w:rFonts w:eastAsia="Times New Roman"/>
+        </w:rPr>
+        <w:object w:dxaOrig="8504" w:dyaOrig="3858" w14:anchorId="5AC925B1">
+          <v:shape id="_x0000_i1037" type="#_x0000_t75" style="width:425pt;height:192.9pt" o:ole="" o:bordertopcolor="this" o:borderleftcolor="this" o:borderbottomcolor="this" o:borderrightcolor="this">
+            <v:imagedata r:id="rId45" o:title=""/>
+            <w10:bordertop type="single" width="4"/>
+            <w10:borderleft type="single" width="4"/>
+            <w10:borderbottom type="single" width="4"/>
+            <w10:borderright type="single" width="4"/>
+          </v:shape>
+          <o:OLEObject Type="Embed" ProgID="Word.OpenDocumentText.12" ShapeID="_x0000_i1037" DrawAspect="Content" ObjectID="_1692287712" r:id="rId46"/>
+        </w:object>
+      </w:r>
+    </w:p>
+    <w:p>
+      <w:pPr>
+        <w:spacing w:before="240"/>
+        <w:rPr>
+          <w:rFonts w:eastAsia="Times New Roman"/>
+        </w:rPr>
+      </w:pPr>
+      <w:r>
+        <w:rPr>
+          <w:rFonts w:eastAsia="Times New Roman"/>
+        </w:rPr>
+        <w:t>Cómo se puede ver en el código, el modelo tiene varias campas “densamente conectadas” (Dense), es decir, en las que cada neurona de una capa está conectada a todas las de la capa siguiente. La primera capa recibe el estado proporcionado por el Entorno y, por ello, definimos en la misma un “input_shape” que tiene el mismo número de elementos que el vector estado descrito anteriormente. La última capa tiene</w:t>
+      </w:r>
+      <w:r>
+        <w:rPr>
+          <w:rFonts w:eastAsia="Times New Roman"/>
+        </w:rPr>
+        <w:t xml:space="preserve"> </w:t>
+      </w:r>
+      <w:r>
+        <w:rPr>
+          <w:rFonts w:eastAsia="Times New Roman"/>
+        </w:rPr>
+        <w:t xml:space="preserve">tantas salidas cómo </w:t>
+      </w:r>
+      <w:r>
+        <w:rPr>
+          <w:rFonts w:eastAsia="Times New Roman"/>
+        </w:rPr>
+        <w:t>defina el espacio de acciones del agente. En nuestro caso hemos optado por que este espacio de acciones tenga las mismas salidas que el máximo número de pods que podemos instanciar, de forma que la posición del</w:t>
+      </w:r>
+      <w:r>
+        <w:rPr>
+          <w:rFonts w:eastAsia="Times New Roman"/>
+        </w:rPr>
+        <w:t xml:space="preserve"> valor</w:t>
+      </w:r>
+      <w:r>
+        <w:rPr>
+          <w:rFonts w:eastAsia="Times New Roman"/>
+        </w:rPr>
+        <w:t xml:space="preserve"> máximo represente el número de pods que el agente interpretará cómo el más óptimo.</w:t>
+      </w:r>
+    </w:p>
+    <w:p>
+      <w:pPr>
+        <w:spacing w:before="240"/>
+        <w:rPr>
+          <w:rFonts w:eastAsia="Times New Roman"/>
+        </w:rPr>
+      </w:pPr>
+      <w:r>
+        <w:rPr>
+          <w:rFonts w:eastAsia="Times New Roman"/>
+        </w:rPr>
+        <w:t>Fin</w:t>
+      </w:r>
+      <w:r>
+        <w:rPr>
+          <w:rFonts w:eastAsia="Times New Roman"/>
+        </w:rPr>
+        <w:t>a</w:t>
+      </w:r>
+      <w:r>
+        <w:rPr>
+          <w:rFonts w:eastAsia="Times New Roman"/>
+        </w:rPr>
+        <w:t xml:space="preserve">lmente se le indica a la red neuronal los parámetros de la función de coste (Mean Squared Error), el tipo de optimizador (Adam) y la métrica para evaluar </w:t>
+      </w:r>
+      <w:r>
+        <w:rPr>
+          <w:rFonts w:eastAsia="Times New Roman"/>
+        </w:rPr>
+        <w:t>el rendimiento de la red.</w:t>
+      </w:r>
+    </w:p>
+    <w:p>
+      <w:pPr>
+        <w:pStyle w:val="Ttulo4"/>
+      </w:pPr>
+      <w:r>
+        <w:t>Replay Buffer</w:t>
+      </w:r>
+    </w:p>
+    <w:p>
+      <w:r>
+        <w:t xml:space="preserve">Otro de los elementos fundamentales de este algoritmo es el “replay buffer” que consiste básicamente en un almacén en el que vamos depositando </w:t>
+      </w:r>
+      <w:r>
+        <w:t>registros con la información que el agente va recopilando durante su proceso de entrenamiento. Esta información la constituyen el estado, la acción que elige el agente en función de este, la recompensa obtenida al efectuar la acción y el nuevo estado del sistema tras la misma. El agente tiene una función para almacenar dicho estado tras cada uno de las transiciones que se produzcan en el sistema.</w:t>
+      </w:r>
+    </w:p>
+    <w:p/>
+    <w:p/>
+    <w:p/>
+    <w:bookmarkStart w:id="40" w:name="_MON_1692263319"/>
+    <w:bookmarkEnd w:id="40"/>
+    <w:p>
+      <w:r>
+        <w:object w:dxaOrig="8504" w:dyaOrig="1349" w14:anchorId="3D739C2D">
+          <v:shape id="_x0000_i1038" type="#_x0000_t75" style="width:425pt;height:72.55pt" o:ole="" o:bordertopcolor="this" o:borderleftcolor="this" o:borderbottomcolor="this" o:borderrightcolor="this">
+            <v:imagedata r:id="rId47" o:title=""/>
+            <w10:bordertop type="single" width="4"/>
+            <w10:borderleft type="single" width="4"/>
+            <w10:borderbottom type="single" width="4"/>
+            <w10:borderright type="single" width="4"/>
+          </v:shape>
+          <o:OLEObject Type="Embed" ProgID="Word.OpenDocumentText.12" ShapeID="_x0000_i1038" DrawAspect="Content" ObjectID="_1692287713" r:id="rId48"/>
+        </w:object>
+      </w:r>
+    </w:p>
+    <w:p/>
+    <w:p>
+      <w:r>
+        <w:t xml:space="preserve">El sentido del replay buffer es evitar, durante el entrenamiento del agente, que los estados que este se vaya encontrando estén demasiado correlacionados entre sí, debido a qué no cambien mucho de una transición a la siguiente. Lo que se hace entonces es, cuando el buffer tiene un número suficiente de registros, obtener una muestra </w:t>
+      </w:r>
+      <w:r>
+        <w:t xml:space="preserve">con un determinado tamaño (batch_size), de forma que no se tomen registros consecutivos, y realizar un paso de entrenamiento con cada uno de ellos. </w:t>
+      </w:r>
+    </w:p>
+    <w:p>
+      <w:pPr>
+        <w:pStyle w:val="Ttulo4"/>
+      </w:pPr>
+      <w:r>
+        <w:t>Target Network</w:t>
+      </w:r>
+    </w:p>
+    <w:p>
+      <w:pPr>
+        <w:spacing w:before="240"/>
+        <w:rPr>
+          <w:rFonts w:eastAsia="Times New Roman"/>
+        </w:rPr>
+      </w:pPr>
+      <w:r>
+        <w:rPr>
+          <w:rFonts w:eastAsia="Times New Roman"/>
+        </w:rPr>
+        <w:t>Cómo se puede observar en la función de inicio de nuestro agente, se construyen dos redes neuronales, la Target (objetivo) y la Main (principal). La explicación la encontramos en la naturaleza del proceso de entrenamiento</w:t>
+      </w:r>
+      <w:r>
+        <w:rPr>
+          <w:rFonts w:eastAsia="Times New Roman"/>
+        </w:rPr>
+        <w:t xml:space="preserve"> que podemos ver a continuación:</w:t>
+      </w:r>
+    </w:p>
+    <w:bookmarkStart w:id="41" w:name="_MON_1692263853"/>
+    <w:bookmarkEnd w:id="41"/>
+    <w:p>
+      <w:pPr>
+        <w:spacing w:before="240"/>
+        <w:rPr>
+          <w:rFonts w:eastAsia="Times New Roman"/>
+        </w:rPr>
+      </w:pPr>
+      <w:r>
+        <w:rPr>
+          <w:rFonts w:eastAsia="Times New Roman"/>
+        </w:rPr>
+        <w:object w:dxaOrig="8504" w:dyaOrig="6537" w14:anchorId="3682B6CE">
+          <v:shape id="_x0000_i1039" type="#_x0000_t75" style="width:425pt;height:326.7pt" o:ole="" o:bordertopcolor="this" o:borderleftcolor="this" o:borderbottomcolor="this" o:borderrightcolor="this">
+            <v:imagedata r:id="rId49" o:title=""/>
+            <w10:bordertop type="single" width="4"/>
+            <w10:borderleft type="single" width="4"/>
+            <w10:borderbottom type="single" width="4"/>
+            <w10:borderright type="single" width="4"/>
+          </v:shape>
+          <o:OLEObject Type="Embed" ProgID="Word.OpenDocumentText.12" ShapeID="_x0000_i1039" DrawAspect="Content" ObjectID="_1692287714" r:id="rId50"/>
         </w:object>
       </w:r>
     </w:p>
@@ -6112,7 +6019,7 @@
                     </pic:cNvPicPr>
                   </pic:nvPicPr>
                   <pic:blipFill>
-                    <a:blip r:embed="rId45">
+                    <a:blip r:embed="rId51">
                       <a:extLst>
                         <a:ext uri="{28A0092B-C50C-407E-A947-70E740481C1C}">
                           <a14:useLocalDpi xmlns:a14="http://schemas.microsoft.com/office/drawing/2010/main" val="0"/>
@@ -6160,15 +6067,7 @@
         <w:t xml:space="preserve">que se está moviendo con él. </w:t>
       </w:r>
       <w:r>
-        <w:t xml:space="preserve">Es por ello que se utiliza una segunda red, la target </w:t>
-      </w:r>
-      <w:proofErr w:type="spellStart"/>
-      <w:r>
-        <w:t>network</w:t>
-      </w:r>
-      <w:proofErr w:type="spellEnd"/>
-      <w:r>
-        <w:t xml:space="preserve">, que es idéntica a la principal, pero cuyos parámetros sólo se modifican cada determinado número de pasos copiándolos de la red principal. De esta forma la red objetivo permanece estable </w:t>
+        <w:t xml:space="preserve">Es por ello que se utiliza una segunda red, la target network, que es idéntica a la principal, pero cuyos parámetros sólo se modifican cada determinado número de pasos copiándolos de la red principal. De esta forma la red objetivo permanece estable </w:t>
       </w:r>
       <w:r>
         <w:t xml:space="preserve">durante </w:t>
@@ -6178,19 +6077,19 @@
       </w:r>
     </w:p>
     <w:p/>
-    <w:bookmarkStart w:id="40" w:name="_MON_1692266355"/>
-    <w:bookmarkEnd w:id="40"/>
+    <w:bookmarkStart w:id="42" w:name="_MON_1692266355"/>
+    <w:bookmarkEnd w:id="42"/>
     <w:p>
       <w:r>
         <w:object w:dxaOrig="8504" w:dyaOrig="1799" w14:anchorId="5BA1B7AE">
-          <v:shape id="_x0000_i1078" type="#_x0000_t75" style="width:425pt;height:89.75pt" o:ole="" o:bordertopcolor="this" o:borderleftcolor="this" o:borderbottomcolor="this" o:borderrightcolor="this">
-            <v:imagedata r:id="rId46" o:title=""/>
+          <v:shape id="_x0000_i1040" type="#_x0000_t75" style="width:425pt;height:89.75pt" o:ole="" o:bordertopcolor="this" o:borderleftcolor="this" o:borderbottomcolor="this" o:borderrightcolor="this">
+            <v:imagedata r:id="rId52" o:title=""/>
             <w10:bordertop type="single" width="4"/>
             <w10:borderleft type="single" width="4"/>
             <w10:borderbottom type="single" width="4"/>
             <w10:borderright type="single" width="4"/>
           </v:shape>
-          <o:OLEObject Type="Embed" ProgID="Word.OpenDocumentText.12" ShapeID="_x0000_i1078" DrawAspect="Content" ObjectID="_1692267550" r:id="rId47"/>
+          <o:OLEObject Type="Embed" ProgID="Word.OpenDocumentText.12" ShapeID="_x0000_i1040" DrawAspect="Content" ObjectID="_1692287715" r:id="rId53"/>
         </w:object>
       </w:r>
     </w:p>
@@ -6212,19 +6111,19 @@
       </w:r>
     </w:p>
     <w:p/>
-    <w:bookmarkStart w:id="41" w:name="_MON_1692266901"/>
-    <w:bookmarkEnd w:id="41"/>
+    <w:bookmarkStart w:id="43" w:name="_MON_1692266901"/>
+    <w:bookmarkEnd w:id="43"/>
     <w:p>
       <w:r>
         <w:object w:dxaOrig="8504" w:dyaOrig="3598" w14:anchorId="47AEB547">
-          <v:shape id="_x0000_i1083" type="#_x0000_t75" style="width:425pt;height:180pt" o:ole="" o:bordertopcolor="this" o:borderleftcolor="this" o:borderbottomcolor="this" o:borderrightcolor="this">
-            <v:imagedata r:id="rId48" o:title=""/>
+          <v:shape id="_x0000_i1041" type="#_x0000_t75" style="width:425pt;height:180pt" o:ole="" o:bordertopcolor="this" o:borderleftcolor="this" o:borderbottomcolor="this" o:borderrightcolor="this">
+            <v:imagedata r:id="rId54" o:title=""/>
             <w10:bordertop type="single" width="4"/>
             <w10:borderleft type="single" width="4"/>
             <w10:borderbottom type="single" width="4"/>
             <w10:borderright type="single" width="4"/>
           </v:shape>
-          <o:OLEObject Type="Embed" ProgID="Word.OpenDocumentText.12" ShapeID="_x0000_i1083" DrawAspect="Content" ObjectID="_1692267551" r:id="rId49"/>
+          <o:OLEObject Type="Embed" ProgID="Word.OpenDocumentText.12" ShapeID="_x0000_i1041" DrawAspect="Content" ObjectID="_1692287716" r:id="rId55"/>
         </w:object>
       </w:r>
     </w:p>
@@ -6262,43 +6161,375 @@
       <w:pPr>
         <w:pStyle w:val="Ttulo3"/>
       </w:pPr>
+      <w:bookmarkStart w:id="44" w:name="_Toc81667707"/>
       <w:r>
         <w:t>Entrenamiento</w:t>
       </w:r>
-    </w:p>
-    <w:p/>
+      <w:bookmarkEnd w:id="44"/>
+    </w:p>
+    <w:p>
+      <w:r>
+        <w:t xml:space="preserve">Para realizar el entrenamiento del agente configuraremos el sistema para hacerlo funcionar durante un cierto numero de episodios con un determinado número de pasos cada uno. Simultáneamente sometemos al cluster de Kubernetes ha diferentes cargas de peticiones para que el agente pueda visitar el mayor número de estados posibles. </w:t>
+      </w:r>
+      <w:r>
+        <w:t xml:space="preserve">Previamente tendremos que haber desactivado el HPA (HorizontalPodAutoscaler) de Kubernetes </w:t>
+      </w:r>
+      <w:r>
+        <w:t xml:space="preserve">para que no interfiera con nuestro proceso </w:t>
+      </w:r>
+      <w:r>
+        <w:t>eliminándolo con el comando:</w:t>
+      </w:r>
+    </w:p>
+    <w:p/>
+    <w:bookmarkStart w:id="45" w:name="_MON_1692285504"/>
+    <w:bookmarkEnd w:id="45"/>
+    <w:p>
+      <w:r>
+        <w:object w:dxaOrig="8504" w:dyaOrig="291" w14:anchorId="205BD7EA">
+          <v:shape id="_x0000_i1161" type="#_x0000_t75" style="width:425pt;height:14.5pt" o:ole="" o:bordertopcolor="this" o:borderleftcolor="this" o:borderbottomcolor="this" o:borderrightcolor="this">
+            <v:imagedata r:id="rId56" o:title=""/>
+            <w10:bordertop type="single" width="4"/>
+            <w10:borderleft type="single" width="4"/>
+            <w10:borderbottom type="single" width="4"/>
+            <w10:borderright type="single" width="4"/>
+          </v:shape>
+          <o:OLEObject Type="Embed" ProgID="Word.OpenDocumentText.12" ShapeID="_x0000_i1161" DrawAspect="Content" ObjectID="_1692287717" r:id="rId57"/>
+        </w:object>
+      </w:r>
+    </w:p>
+    <w:p/>
+    <w:p>
+      <w:r>
+        <w:t>E</w:t>
+      </w:r>
+      <w:r>
+        <w:t>mpezamos creando en primer lugar el entorno y el agente, inicializamos el tamaño del batch de muestras a recoger del replay buffer y hacemos una primera lectura del estado del cluster:</w:t>
+      </w:r>
+    </w:p>
+    <w:p/>
+    <w:p/>
+    <w:bookmarkStart w:id="46" w:name="_MON_1692281143"/>
+    <w:bookmarkEnd w:id="46"/>
+    <w:p>
+      <w:r>
+        <w:object w:dxaOrig="8504" w:dyaOrig="2789" w14:anchorId="37F67131">
+          <v:shape id="_x0000_i1084" type="#_x0000_t75" style="width:425pt;height:147.2pt" o:ole="" o:bordertopcolor="this" o:borderleftcolor="this" o:borderbottomcolor="this" o:borderrightcolor="this">
+            <v:imagedata r:id="rId58" o:title=""/>
+            <w10:bordertop type="single" width="4"/>
+            <w10:borderleft type="single" width="4"/>
+            <w10:borderbottom type="single" width="4"/>
+            <w10:borderright type="single" width="4"/>
+          </v:shape>
+          <o:OLEObject Type="Embed" ProgID="Word.OpenDocumentText.12" ShapeID="_x0000_i1084" DrawAspect="Content" ObjectID="_1692287718" r:id="rId59"/>
+        </w:object>
+      </w:r>
+    </w:p>
+    <w:p/>
+    <w:p>
+      <w:r>
+        <w:t>A continuación</w:t>
+      </w:r>
+      <w:r>
+        <w:t>,</w:t>
+      </w:r>
+      <w:r>
+        <w:t xml:space="preserve"> ejecutamos un doble bucle, para cada episodio y para cada paso dentro de un episodio haciendo las siguientes operaciones:</w:t>
+      </w:r>
+    </w:p>
+    <w:p/>
+    <w:bookmarkStart w:id="47" w:name="_MON_1692281412"/>
+    <w:bookmarkEnd w:id="47"/>
+    <w:p>
+      <w:r>
+        <w:object w:dxaOrig="8504" w:dyaOrig="8440" w14:anchorId="563C6D7A">
+          <v:shape id="_x0000_i1105" type="#_x0000_t75" style="width:425pt;height:421.8pt" o:ole="">
+            <v:imagedata r:id="rId60" o:title=""/>
+            <w10:bordertop type="single" width="4"/>
+            <w10:borderleft type="single" width="4"/>
+            <w10:borderbottom type="single" width="4"/>
+            <w10:borderright type="single" width="4"/>
+          </v:shape>
+          <o:OLEObject Type="Embed" ProgID="Word.OpenDocumentText.12" ShapeID="_x0000_i1105" DrawAspect="Content" ObjectID="_1692287719" r:id="rId61"/>
+        </w:object>
+      </w:r>
+    </w:p>
+    <w:p/>
+    <w:p>
+      <w:r>
+        <w:lastRenderedPageBreak/>
+        <w:t>Se actualiza la target network con la frecuencia que se haya establecido en el fichero de configuración, el agente actúa sobre el entorno y se recogen la recompensa y el nuevo estado consecuencia de haber efectuado la acción elegida. A continuación, se guarda la combinación “estado-acción-recompensa-nuevo_estado” en el replay buffer para su posterior utilización. Se actualiza el estado con el nuevo estado para el siguiente paso y, finalmente, y si el buffer h</w:t>
+      </w:r>
+      <w:r>
+        <w:t>a</w:t>
+      </w:r>
+      <w:r>
+        <w:t xml:space="preserve"> recogido ya el suficiente número de muestras se efectúa el paso de entrenamiento del agente que implica el cálculo de los valores Q y la actualización de los parámetros de la red principal.</w:t>
+      </w:r>
+    </w:p>
+    <w:p/>
+    <w:p>
+      <w:r>
+        <w:t xml:space="preserve">Al finalizar cada episodio salvamos los parámetros que se hayan calculado hasta el momento por seguridad. </w:t>
+      </w:r>
+    </w:p>
+    <w:bookmarkStart w:id="48" w:name="_MON_1692282353"/>
+    <w:bookmarkEnd w:id="48"/>
+    <w:p>
+      <w:r>
+        <w:object w:dxaOrig="8504" w:dyaOrig="1349" w14:anchorId="784EFE2A">
+          <v:shape id="_x0000_i1108" type="#_x0000_t75" style="width:425pt;height:72.55pt" o:ole="" o:bordertopcolor="this" o:borderleftcolor="this" o:borderbottomcolor="this" o:borderrightcolor="this">
+            <v:imagedata r:id="rId62" o:title=""/>
+            <w10:bordertop type="single" width="4"/>
+            <w10:borderleft type="single" width="4"/>
+            <w10:borderbottom type="single" width="4"/>
+            <w10:borderright type="single" width="4"/>
+          </v:shape>
+          <o:OLEObject Type="Embed" ProgID="Word.OpenDocumentText.12" ShapeID="_x0000_i1108" DrawAspect="Content" ObjectID="_1692287720" r:id="rId63"/>
+        </w:object>
+      </w:r>
+    </w:p>
+    <w:p/>
+    <w:p>
+      <w:r>
+        <w:t>Una vez se ha lanzado este proceso y, con el fin de que el agente se vea sometido al mayor número de escenarios posibles abriremos un</w:t>
+      </w:r>
+      <w:r>
+        <w:t xml:space="preserve">o o varios </w:t>
+      </w:r>
+      <w:r>
+        <w:t>terminal</w:t>
+      </w:r>
+      <w:r>
+        <w:t>es simultáneos</w:t>
+      </w:r>
+      <w:r>
+        <w:t xml:space="preserve"> </w:t>
+      </w:r>
+      <w:r>
+        <w:t>para hacer llamadas http a los pods modulando la carga con el tiempo. En cada uno de los terminales ejecutaremos la siguiente combinación de comandos:</w:t>
+      </w:r>
+    </w:p>
+    <w:p/>
+    <w:bookmarkStart w:id="49" w:name="_MON_1692283190"/>
+    <w:bookmarkEnd w:id="49"/>
+    <w:p>
+      <w:r>
+        <w:object w:dxaOrig="8504" w:dyaOrig="696" w14:anchorId="5139362B">
+          <v:shape id="_x0000_i1122" type="#_x0000_t75" style="width:425pt;height:34.95pt" o:ole="">
+            <v:imagedata r:id="rId64" o:title=""/>
+            <w10:bordertop type="single" width="4"/>
+            <w10:borderleft type="single" width="4"/>
+            <w10:borderbottom type="single" width="4"/>
+            <w10:borderright type="single" width="4"/>
+          </v:shape>
+          <o:OLEObject Type="Embed" ProgID="Word.OpenDocumentText.12" ShapeID="_x0000_i1122" DrawAspect="Content" ObjectID="_1692287721" r:id="rId65"/>
+        </w:object>
+      </w:r>
+    </w:p>
+    <w:p/>
+    <w:p>
+      <w:r>
+        <w:t>Para crear un pod sencillo a partir de la imagen “busybox” que nos permite ejecutar comandos Linux desde un contenedor diminuto en tamaño y desde el que podemos efectuar las llamadas. El contenedor se llamará en este caso “load-generator1” (si creamos varios hay que ponerles nombres distintos) y se creará en nuestro namespace “php-apache”. Además una vez levantado abriremos dentro de él una línea de comandos con “-/bin/sh” para ejecutar el siguiente:</w:t>
+      </w:r>
+    </w:p>
+    <w:p/>
+    <w:bookmarkStart w:id="50" w:name="_MON_1692283810"/>
+    <w:bookmarkEnd w:id="50"/>
+    <w:p>
+      <w:r>
+        <w:object w:dxaOrig="8504" w:dyaOrig="706" w14:anchorId="12C2AB57">
+          <v:shape id="_x0000_i1125" type="#_x0000_t75" style="width:425pt;height:35.45pt" o:ole="" o:bordertopcolor="this" o:borderleftcolor="this" o:borderbottomcolor="this" o:borderrightcolor="this">
+            <v:imagedata r:id="rId66" o:title=""/>
+            <w10:bordertop type="single" width="4"/>
+            <w10:borderleft type="single" width="4"/>
+            <w10:borderbottom type="single" width="4"/>
+            <w10:borderright type="single" width="4"/>
+          </v:shape>
+          <o:OLEObject Type="Embed" ProgID="Word.OpenDocumentText.12" ShapeID="_x0000_i1125" DrawAspect="Content" ObjectID="_1692287722" r:id="rId67"/>
+        </w:object>
+      </w:r>
+    </w:p>
+    <w:p/>
+    <w:p>
+      <w:r>
+        <w:t xml:space="preserve">Se trata de un bucle que </w:t>
+      </w:r>
+      <w:r>
+        <w:t xml:space="preserve">hace la llamada a la url </w:t>
+      </w:r>
+      <w:hyperlink r:id="rId68" w:history="1">
+        <w:r>
+          <w:rPr>
+            <w:rStyle w:val="Hipervnculo"/>
+            <w:color w:val="1155CC"/>
+            <w:shd w:val="clear" w:color="auto" w:fill="FFFFFF"/>
+          </w:rPr>
+          <w:t>http://php-apache</w:t>
+        </w:r>
+      </w:hyperlink>
+      <w:r>
+        <w:rPr>
+          <w:rStyle w:val="Hipervnculo"/>
+          <w:color w:val="1155CC"/>
+          <w:shd w:val="clear" w:color="auto" w:fill="FFFFFF"/>
+        </w:rPr>
+        <w:t xml:space="preserve"> </w:t>
+      </w:r>
+      <w:r>
+        <w:t xml:space="preserve">con diferente frecuencia en función del minuto en el que se encuentre la hora del sistema, siendo esta frecuencia mucho mayor durante los primeros minutos </w:t>
+      </w:r>
+      <w:r>
+        <w:t>y más lenta según avanzamos en la hora.</w:t>
+      </w:r>
+      <w:r>
+        <w:t xml:space="preserve"> Por cada llamada efectuada se verá un “OK” en la consola:</w:t>
+      </w:r>
+    </w:p>
+    <w:p/>
+    <w:p>
+      <w:r>
+        <w:rPr>
+          <w:noProof/>
+        </w:rPr>
+        <w:lastRenderedPageBreak/>
+        <w:drawing>
+          <wp:inline distT="0" distB="0" distL="0" distR="0" wp14:anchorId="6FB20FAD" wp14:editId="46305632">
+            <wp:extent cx="5943600" cy="1180465"/>
+            <wp:effectExtent l="0" t="0" r="0" b="635"/>
+            <wp:docPr id="9" name="Imagen 9"/>
+            <wp:cNvGraphicFramePr>
+              <a:graphicFrameLocks xmlns:a="http://schemas.openxmlformats.org/drawingml/2006/main" noChangeAspect="1"/>
+            </wp:cNvGraphicFramePr>
+            <a:graphic xmlns:a="http://schemas.openxmlformats.org/drawingml/2006/main">
+              <a:graphicData uri="http://schemas.openxmlformats.org/drawingml/2006/picture">
+                <pic:pic xmlns:pic="http://schemas.openxmlformats.org/drawingml/2006/picture">
+                  <pic:nvPicPr>
+                    <pic:cNvPr id="1" name=""/>
+                    <pic:cNvPicPr/>
+                  </pic:nvPicPr>
+                  <pic:blipFill>
+                    <a:blip r:embed="rId69"/>
+                    <a:stretch>
+                      <a:fillRect/>
+                    </a:stretch>
+                  </pic:blipFill>
+                  <pic:spPr>
+                    <a:xfrm>
+                      <a:off x="0" y="0"/>
+                      <a:ext cx="5943600" cy="1180465"/>
+                    </a:xfrm>
+                    <a:prstGeom prst="rect">
+                      <a:avLst/>
+                    </a:prstGeom>
+                  </pic:spPr>
+                </pic:pic>
+              </a:graphicData>
+            </a:graphic>
+          </wp:inline>
+        </w:drawing>
+      </w:r>
+    </w:p>
     <w:p/>
     <w:p>
       <w:pPr>
         <w:pStyle w:val="Ttulo3"/>
       </w:pPr>
+      <w:bookmarkStart w:id="51" w:name="_Toc81667708"/>
       <w:r>
         <w:t>Ejecución</w:t>
       </w:r>
+      <w:bookmarkEnd w:id="51"/>
     </w:p>
     <w:p>
       <w:pPr>
         <w:spacing w:before="240" w:after="240"/>
       </w:pPr>
       <w:r>
-        <w:t xml:space="preserve"> </w:t>
-      </w:r>
-    </w:p>
+        <w:t xml:space="preserve">Una vez completado el proceso de entrenamiento del agente </w:t>
+      </w:r>
+      <w:r>
+        <w:t xml:space="preserve">este estará listo para ser puesto a funcionar. Para ello despojaremos al código que hemos utilizado en el punto anterior de </w:t>
+      </w:r>
+      <w:r>
+        <w:t>los</w:t>
+      </w:r>
+      <w:r>
+        <w:t xml:space="preserve"> elementos inherentes al entrenamiento</w:t>
+      </w:r>
+      <w:r>
+        <w:t>, cargando al inicio el modelo con los parámetros que se generaron durante el mismo:</w:t>
+      </w:r>
+    </w:p>
+    <w:bookmarkStart w:id="52" w:name="_MON_1692286989"/>
+    <w:bookmarkEnd w:id="52"/>
     <w:p>
       <w:pPr>
         <w:spacing w:before="240" w:after="240"/>
       </w:pPr>
+      <w:r>
+        <w:object w:dxaOrig="8504" w:dyaOrig="4628" w14:anchorId="725F3403">
+          <v:shape id="_x0000_i1168" type="#_x0000_t75" style="width:425pt;height:231.6pt" o:ole="" o:bordertopcolor="this" o:borderleftcolor="this" o:borderbottomcolor="this" o:borderrightcolor="this">
+            <v:imagedata r:id="rId70" o:title=""/>
+            <w10:bordertop type="single" width="4"/>
+            <w10:borderleft type="single" width="4"/>
+            <w10:borderbottom type="single" width="4"/>
+            <w10:borderright type="single" width="4"/>
+          </v:shape>
+          <o:OLEObject Type="Embed" ProgID="Word.OpenDocumentText.12" ShapeID="_x0000_i1168" DrawAspect="Content" ObjectID="_1692287723" r:id="rId71"/>
+        </w:object>
+      </w:r>
+    </w:p>
+    <w:p>
+      <w:pPr>
+        <w:spacing w:before="240" w:after="240"/>
+      </w:pPr>
+      <w:r>
+        <w:t>Y, a continuación, ejecutamos un bucle infinito (o con la duración deseada) durante el cual el agente estará decidiendo continuamente la mejor acción a tomar en función del estado. Se obvian, por tanto, las llamadas al método “train” del agente, el almacenamiento de la información en el replay buffer y el guardado de los parámetros de la red.</w:t>
+      </w:r>
+      <w:r>
+        <w:t xml:space="preserve"> Así mismo, en la ejecución del método “act” del agente no se “explorará” haciendo uso de ε-greedy si no que siempre se “explotará”, eligiendo la acción que el agente entiende proporciona la mayor recompensa.</w:t>
+      </w:r>
+    </w:p>
+    <w:bookmarkStart w:id="53" w:name="_MON_1692287463"/>
+    <w:bookmarkEnd w:id="53"/>
+    <w:p>
+      <w:pPr>
+        <w:spacing w:before="240" w:after="240"/>
+      </w:pPr>
+      <w:r>
+        <w:object w:dxaOrig="8504" w:dyaOrig="2699" w14:anchorId="4DAE4DBE">
+          <v:shape id="_x0000_i1173" type="#_x0000_t75" style="width:425pt;height:134.85pt" o:ole="" o:bordertopcolor="this" o:borderleftcolor="this" o:borderbottomcolor="this" o:borderrightcolor="this">
+            <v:imagedata r:id="rId72" o:title=""/>
+            <w10:bordertop type="single" width="4"/>
+            <w10:borderleft type="single" width="4"/>
+            <w10:borderbottom type="single" width="4"/>
+            <w10:borderright type="single" width="4"/>
+          </v:shape>
+          <o:OLEObject Type="Embed" ProgID="Word.OpenDocumentText.12" ShapeID="_x0000_i1173" DrawAspect="Content" ObjectID="_1692287724" r:id="rId73"/>
+        </w:object>
+      </w:r>
+    </w:p>
+    <w:p>
+      <w:pPr>
+        <w:spacing w:before="240" w:after="240"/>
+      </w:pPr>
+    </w:p>
+    <w:p>
+      <w:pPr>
+        <w:spacing w:before="240" w:after="240"/>
+      </w:pPr>
     </w:p>
     <w:p>
       <w:pPr>
         <w:pStyle w:val="Ttulo2"/>
       </w:pPr>
-      <w:bookmarkStart w:id="42" w:name="_Toc81237633"/>
+      <w:bookmarkStart w:id="54" w:name="_Toc81667709"/>
       <w:r>
         <w:lastRenderedPageBreak/>
         <w:t>Resultados</w:t>
       </w:r>
-      <w:bookmarkEnd w:id="42"/>
+      <w:bookmarkEnd w:id="54"/>
     </w:p>
     <w:p>
       <w:pPr>
@@ -6339,12 +6570,12 @@
       <w:pPr>
         <w:pStyle w:val="Ttulo2"/>
       </w:pPr>
-      <w:bookmarkStart w:id="43" w:name="_Toc81237634"/>
+      <w:bookmarkStart w:id="55" w:name="_Toc81667710"/>
       <w:r>
         <w:lastRenderedPageBreak/>
         <w:t>Conclusiones</w:t>
       </w:r>
-      <w:bookmarkEnd w:id="43"/>
+      <w:bookmarkEnd w:id="55"/>
     </w:p>
     <w:p/>
     <w:p>
@@ -6358,12 +6589,12 @@
       <w:pPr>
         <w:pStyle w:val="Ttulo2"/>
       </w:pPr>
-      <w:bookmarkStart w:id="44" w:name="_Toc81237635"/>
+      <w:bookmarkStart w:id="56" w:name="_Toc81667711"/>
       <w:r>
         <w:lastRenderedPageBreak/>
         <w:t>Bibliografía</w:t>
       </w:r>
-      <w:bookmarkEnd w:id="44"/>
+      <w:bookmarkEnd w:id="56"/>
     </w:p>
     <w:p>
       <w:pPr>
@@ -6484,7 +6715,7 @@
       <w:pPr>
         <w:pStyle w:val="Ttulo2"/>
       </w:pPr>
-      <w:bookmarkStart w:id="45" w:name="_Toc81237636"/>
+      <w:bookmarkStart w:id="57" w:name="_Toc81667712"/>
       <w:r>
         <w:lastRenderedPageBreak/>
         <w:t xml:space="preserve">Otros </w:t>
@@ -6492,17 +6723,17 @@
       <w:r>
         <w:t>Recursos</w:t>
       </w:r>
-      <w:bookmarkEnd w:id="45"/>
+      <w:bookmarkEnd w:id="57"/>
     </w:p>
     <w:p>
       <w:pPr>
         <w:pStyle w:val="Ttulo3"/>
       </w:pPr>
-      <w:bookmarkStart w:id="46" w:name="_Toc81237637"/>
+      <w:bookmarkStart w:id="58" w:name="_Toc81667713"/>
       <w:r>
         <w:t>Repositorio de Código</w:t>
       </w:r>
-      <w:bookmarkEnd w:id="46"/>
+      <w:bookmarkEnd w:id="58"/>
     </w:p>
     <w:p/>
     <w:p>
@@ -6512,7 +6743,7 @@
     </w:p>
     <w:p/>
     <w:p>
-      <w:hyperlink r:id="rId50" w:history="1">
+      <w:hyperlink r:id="rId74" w:history="1">
         <w:r>
           <w:rPr>
             <w:rStyle w:val="Hipervnculo"/>
@@ -6525,15 +6756,15 @@
       <w:pPr>
         <w:pStyle w:val="Ttulo3"/>
       </w:pPr>
-      <w:bookmarkStart w:id="47" w:name="_Toc81237638"/>
+      <w:bookmarkStart w:id="59" w:name="_Toc81667714"/>
       <w:r>
         <w:t>Cliente Python de Kubernetes</w:t>
       </w:r>
-      <w:bookmarkEnd w:id="47"/>
-    </w:p>
-    <w:p/>
-    <w:p>
-      <w:hyperlink r:id="rId51" w:history="1">
+      <w:bookmarkEnd w:id="59"/>
+    </w:p>
+    <w:p/>
+    <w:p>
+      <w:hyperlink r:id="rId75" w:history="1">
         <w:r>
           <w:rPr>
             <w:rStyle w:val="Hipervnculo"/>
@@ -6546,16 +6777,11 @@
       <w:pPr>
         <w:pStyle w:val="Ttulo3"/>
       </w:pPr>
-      <w:bookmarkStart w:id="48" w:name="_Toc81237639"/>
-      <w:proofErr w:type="spellStart"/>
-      <w:r>
-        <w:t>Indice</w:t>
-      </w:r>
-      <w:proofErr w:type="spellEnd"/>
-      <w:r>
-        <w:t xml:space="preserve"> de Figuras</w:t>
-      </w:r>
-      <w:bookmarkEnd w:id="48"/>
+      <w:bookmarkStart w:id="60" w:name="_Toc81667715"/>
+      <w:r>
+        <w:t>Indice de Figuras</w:t>
+      </w:r>
+      <w:bookmarkEnd w:id="60"/>
     </w:p>
     <w:p>
       <w:pPr>
@@ -6995,8 +7221,8 @@
     </w:p>
     <w:p/>
     <w:sectPr>
-      <w:headerReference w:type="default" r:id="rId52"/>
-      <w:footerReference w:type="default" r:id="rId53"/>
+      <w:headerReference w:type="default" r:id="rId76"/>
+      <w:footerReference w:type="default" r:id="rId77"/>
       <w:pgSz w:w="12240" w:h="15840"/>
       <w:pgMar w:top="1440" w:right="1440" w:bottom="1440" w:left="1440" w:header="720" w:footer="720" w:gutter="0"/>
       <w:pgNumType w:start="1"/>

--- a/doc/Autoescalado con Aprendizaje por Refuerzo.docx
+++ b/doc/Autoescalado con Aprendizaje por Refuerzo.docx
@@ -2334,7 +2334,15 @@
         </w:rPr>
       </w:pPr>
       <w:r>
-        <w:t>El objetivo es, por tanto, evaluar si alguno de estos algoritmos puede aportar alguna ventaja significativa, y en qué condiciones sobre el mencionado sistema propio de autoescalado horizontal de Kubernetes.</w:t>
+        <w:t xml:space="preserve">El objetivo es, por tanto, evaluar si alguno de estos algoritmos puede aportar alguna ventaja significativa, y en qué condiciones sobre el mencionado sistema propio de </w:t>
+      </w:r>
+      <w:proofErr w:type="spellStart"/>
+      <w:r>
+        <w:t>autoescalado</w:t>
+      </w:r>
+      <w:proofErr w:type="spellEnd"/>
+      <w:r>
+        <w:t xml:space="preserve"> horizontal de Kubernetes.</w:t>
       </w:r>
     </w:p>
     <w:p>
@@ -2538,7 +2546,15 @@
     <w:p/>
     <w:p>
       <w:r>
-        <w:t>Un esquema que muestra con algo más de detalle la arquitectura de kubernetes sería el siguiente:</w:t>
+        <w:t xml:space="preserve">Un esquema que muestra con algo más de detalle la arquitectura de </w:t>
+      </w:r>
+      <w:proofErr w:type="spellStart"/>
+      <w:r>
+        <w:t>kubernetes</w:t>
+      </w:r>
+      <w:proofErr w:type="spellEnd"/>
+      <w:r>
+        <w:t xml:space="preserve"> sería el siguiente:</w:t>
       </w:r>
     </w:p>
     <w:p/>
@@ -2662,7 +2678,15 @@
     <w:p/>
     <w:p>
       <w:r>
-        <w:t xml:space="preserve">Los pods tienen una vida efímera y, en el caso de que presenten fallos, el sistema puede eliminarlos y crear otros nuevos que los sustituyan. De esa forma se mantiene el servicio en alta disponibulidad. </w:t>
+        <w:t xml:space="preserve">Los pods tienen una vida efímera y, en el caso de que presenten fallos, el sistema puede eliminarlos y crear otros nuevos que los sustituyan. De esa forma se mantiene el servicio en alta </w:t>
+      </w:r>
+      <w:proofErr w:type="spellStart"/>
+      <w:r>
+        <w:t>disponibulidad</w:t>
+      </w:r>
+      <w:proofErr w:type="spellEnd"/>
+      <w:r>
+        <w:t xml:space="preserve">. </w:t>
       </w:r>
     </w:p>
     <w:p>
@@ -2678,7 +2702,15 @@
     <w:p/>
     <w:p>
       <w:r>
-        <w:t>El Deployment es un objeto de Kubernetes que permite declarar el estado y las características deseadas para el despliegue de una determinada aplicación. En él se especifíca información cómo pueda ser, por ejemplo, la imagen del contenedor con la aplicación a desplegar, el número de Pods que queremos se levanten, los selectores o etiquetas con los que lo identificaremos, puertos etc.</w:t>
+        <w:t xml:space="preserve">El Deployment es un objeto de Kubernetes que permite declarar el estado y las características deseadas para el despliegue de una determinada aplicación. En él se </w:t>
+      </w:r>
+      <w:proofErr w:type="spellStart"/>
+      <w:r>
+        <w:t>especifíca</w:t>
+      </w:r>
+      <w:proofErr w:type="spellEnd"/>
+      <w:r>
+        <w:t xml:space="preserve"> información cómo pueda ser, por ejemplo, la imagen del contenedor con la aplicación a desplegar, el número de Pods que queremos se levanten, los selectores o etiquetas con los que lo identificaremos, puertos etc.</w:t>
       </w:r>
     </w:p>
     <w:p>
@@ -2702,11 +2734,13 @@
         <w:pStyle w:val="Ttulo3"/>
       </w:pPr>
       <w:bookmarkStart w:id="9" w:name="_Toc81667695"/>
+      <w:proofErr w:type="spellStart"/>
       <w:r>
         <w:lastRenderedPageBreak/>
         <w:t>Service</w:t>
       </w:r>
       <w:bookmarkEnd w:id="9"/>
+      <w:proofErr w:type="spellEnd"/>
     </w:p>
     <w:p>
       <w:r>
@@ -2726,7 +2760,23 @@
     <w:p/>
     <w:p>
       <w:r>
-        <w:t>Los namespaces permiten establecer clusters virtuales dentro de un cluster físico para aislar unos recursos de otros, por ejemplo para separar entornos de Desarrollo, Test y Producción, o aplicaciones de distintos equipos de trabajo. En nuestro caso crearemos un Namespace para desplegar en él los contenedores con los que vamos a establecer nuestra comparativa.</w:t>
+        <w:t xml:space="preserve">Los </w:t>
+      </w:r>
+      <w:proofErr w:type="spellStart"/>
+      <w:r>
+        <w:t>namespaces</w:t>
+      </w:r>
+      <w:proofErr w:type="spellEnd"/>
+      <w:r>
+        <w:t xml:space="preserve"> permiten establecer </w:t>
+      </w:r>
+      <w:proofErr w:type="spellStart"/>
+      <w:r>
+        <w:t>clusters</w:t>
+      </w:r>
+      <w:proofErr w:type="spellEnd"/>
+      <w:r>
+        <w:t xml:space="preserve"> virtuales dentro de un cluster físico para aislar unos recursos de otros, por ejemplo para separar entornos de Desarrollo, Test y Producción, o aplicaciones de distintos equipos de trabajo. En nuestro caso crearemos un Namespace para desplegar en él los contenedores con los que vamos a establecer nuestra comparativa.</w:t>
       </w:r>
     </w:p>
     <w:p>
@@ -2735,9 +2785,14 @@
       </w:pPr>
       <w:bookmarkStart w:id="11" w:name="_Toc81667697"/>
       <w:r>
-        <w:t>Horizontal Pod Autoscaling</w:t>
+        <w:t xml:space="preserve">Horizontal Pod </w:t>
+      </w:r>
+      <w:proofErr w:type="spellStart"/>
+      <w:r>
+        <w:t>Autoscaling</w:t>
       </w:r>
       <w:bookmarkEnd w:id="11"/>
+      <w:proofErr w:type="spellEnd"/>
     </w:p>
     <w:p>
       <w:pPr>
@@ -2748,7 +2803,39 @@
     </w:p>
     <w:p>
       <w:r>
-        <w:t>Kubernetes tiene su propio sistema para aumentar o disminuir el número de pods de un deployment de acuerdo al número de peticiones que recibe o a la carga de trabajo a la que está sometido. Lo hace mediante un tipo de recurso denominado HPA (Horizontal Pod Autoscaler) que consulta el API (Application Program Interface) del servidor de Métricas (que es necesario activar en el cluster) para decidir, en función de las reglas que se le proporcionen, si es necesario incrementar o disminuir el número de pods.</w:t>
+        <w:t xml:space="preserve">Kubernetes tiene su propio sistema para aumentar o disminuir el número de pods de un </w:t>
+      </w:r>
+      <w:proofErr w:type="spellStart"/>
+      <w:r>
+        <w:t>deployment</w:t>
+      </w:r>
+      <w:proofErr w:type="spellEnd"/>
+      <w:r>
+        <w:t xml:space="preserve"> de acuerdo al número de peticiones que recibe o a la carga de trabajo a la que está sometido. Lo hace mediante un tipo de recurso denominado HPA (Horizontal Pod </w:t>
+      </w:r>
+      <w:proofErr w:type="spellStart"/>
+      <w:r>
+        <w:t>Autoscaler</w:t>
+      </w:r>
+      <w:proofErr w:type="spellEnd"/>
+      <w:r>
+        <w:t>) que consulta el API (</w:t>
+      </w:r>
+      <w:proofErr w:type="spellStart"/>
+      <w:r>
+        <w:t>Application</w:t>
+      </w:r>
+      <w:proofErr w:type="spellEnd"/>
+      <w:r>
+        <w:t xml:space="preserve"> </w:t>
+      </w:r>
+      <w:proofErr w:type="spellStart"/>
+      <w:r>
+        <w:t>Program</w:t>
+      </w:r>
+      <w:proofErr w:type="spellEnd"/>
+      <w:r>
+        <w:t xml:space="preserve"> Interface) del servidor de Métricas (que es necesario activar en el cluster) para decidir, en función de las reglas que se le proporcionen, si es necesario incrementar o disminuir el número de pods.</w:t>
       </w:r>
     </w:p>
     <w:p/>
@@ -2806,7 +2893,21 @@
         <w:rPr>
           <w:shd w:val="clear" w:color="auto" w:fill="FFFFFF"/>
         </w:rPr>
-        <w:t>Tal y cómo se indica en la web, el fichero que define el contenedor (Dockerfile) define una página php:</w:t>
+        <w:t>Tal y cómo se indica en la web, el fichero que define el contenedor (</w:t>
+      </w:r>
+      <w:proofErr w:type="spellStart"/>
+      <w:r>
+        <w:rPr>
+          <w:shd w:val="clear" w:color="auto" w:fill="FFFFFF"/>
+        </w:rPr>
+        <w:t>Dockerfile</w:t>
+      </w:r>
+      <w:proofErr w:type="spellEnd"/>
+      <w:r>
+        <w:rPr>
+          <w:shd w:val="clear" w:color="auto" w:fill="FFFFFF"/>
+        </w:rPr>
+        <w:t>) define una página php:</w:t>
       </w:r>
     </w:p>
     <w:p>
@@ -2840,14 +2941,14 @@
             <v:path o:extrusionok="f" gradientshapeok="t" o:connecttype="rect"/>
             <o:lock v:ext="edit" aspectratio="t"/>
           </v:shapetype>
-          <v:shape id="_x0000_i1136" type="#_x0000_t75" style="width:425pt;height:70.4pt" o:ole="">
+          <v:shape id="_x0000_i1025" type="#_x0000_t75" style="width:425.1pt;height:70.1pt" o:ole="" o:bordertopcolor="this" o:borderleftcolor="this" o:borderbottomcolor="this" o:borderrightcolor="this">
             <v:imagedata r:id="rId10" o:title=""/>
             <w10:bordertop type="single" width="4"/>
             <w10:borderleft type="single" width="4"/>
             <w10:borderbottom type="single" width="4"/>
             <w10:borderright type="single" width="4"/>
           </v:shape>
-          <o:OLEObject Type="Embed" ProgID="Word.OpenDocumentText.12" ShapeID="_x0000_i1136" DrawAspect="Content" ObjectID="_1692287698" r:id="rId11"/>
+          <o:OLEObject Type="Embed" ProgID="Word.OpenDocumentText.12" ShapeID="_x0000_i1025" DrawAspect="Content" ObjectID="_1692288021" r:id="rId11"/>
         </w:object>
       </w:r>
     </w:p>
@@ -2863,14 +2964,14 @@
     <w:p>
       <w:r>
         <w:object w:dxaOrig="8504" w:dyaOrig="3149" w14:anchorId="5A2A2D88">
-          <v:shape id="_x0000_i1140" type="#_x0000_t75" style="width:425pt;height:157.45pt" o:ole="" o:bordertopcolor="this" o:borderleftcolor="this" o:borderbottomcolor="this" o:borderrightcolor="this">
+          <v:shape id="_x0000_i1026" type="#_x0000_t75" style="width:425.1pt;height:157.15pt" o:ole="" o:bordertopcolor="this" o:borderleftcolor="this" o:borderbottomcolor="this" o:borderrightcolor="this">
             <v:imagedata r:id="rId12" o:title=""/>
             <w10:bordertop type="single" width="4"/>
             <w10:borderleft type="single" width="4"/>
             <w10:borderbottom type="single" width="4"/>
             <w10:borderright type="single" width="4"/>
           </v:shape>
-          <o:OLEObject Type="Embed" ProgID="Word.OpenDocumentText.12" ShapeID="_x0000_i1140" DrawAspect="Content" ObjectID="_1692287699" r:id="rId13"/>
+          <o:OLEObject Type="Embed" ProgID="Word.OpenDocumentText.12" ShapeID="_x0000_i1026" DrawAspect="Content" ObjectID="_1692288022" r:id="rId13"/>
         </w:object>
       </w:r>
     </w:p>
@@ -2883,7 +2984,15 @@
         <w:t xml:space="preserve">los pods </w:t>
       </w:r>
       <w:r>
-        <w:t xml:space="preserve">de Kubernetes mediante el fichero yaml </w:t>
+        <w:t xml:space="preserve">de Kubernetes mediante el fichero </w:t>
+      </w:r>
+      <w:proofErr w:type="spellStart"/>
+      <w:r>
+        <w:t>yaml</w:t>
+      </w:r>
+      <w:proofErr w:type="spellEnd"/>
+      <w:r>
+        <w:t xml:space="preserve"> </w:t>
       </w:r>
       <w:r>
         <w:t>(</w:t>
@@ -2893,8 +3002,16 @@
           <w:rPr>
             <w:rStyle w:val="Hipervnculo"/>
           </w:rPr>
-          <w:t>php-apache.yml</w:t>
+          <w:t>php-</w:t>
         </w:r>
+        <w:proofErr w:type="spellStart"/>
+        <w:r>
+          <w:rPr>
+            <w:rStyle w:val="Hipervnculo"/>
+          </w:rPr>
+          <w:t>apache.yml</w:t>
+        </w:r>
+        <w:proofErr w:type="spellEnd"/>
       </w:hyperlink>
       <w:r>
         <w:t xml:space="preserve">) </w:t>
@@ -2939,14 +3056,14 @@
     <w:p>
       <w:r>
         <w:object w:dxaOrig="8504" w:dyaOrig="706" w14:anchorId="098C88EC">
-          <v:shape id="_x0000_i1025" type="#_x0000_t75" style="width:425pt;height:35.45pt" o:ole="" o:bordertopcolor="this" o:borderleftcolor="this" o:borderbottomcolor="this" o:borderrightcolor="this">
+          <v:shape id="_x0000_i1027" type="#_x0000_t75" style="width:425.1pt;height:35.05pt" o:ole="" o:bordertopcolor="this" o:borderleftcolor="this" o:borderbottomcolor="this" o:borderrightcolor="this">
             <v:imagedata r:id="rId15" o:title=""/>
             <w10:bordertop type="single" width="4"/>
             <w10:borderleft type="single" width="4"/>
             <w10:borderbottom type="single" width="4"/>
             <w10:borderright type="single" width="4"/>
           </v:shape>
-          <o:OLEObject Type="Embed" ProgID="Word.OpenDocumentText.12" ShapeID="_x0000_i1025" DrawAspect="Content" ObjectID="_1692287700" r:id="rId16"/>
+          <o:OLEObject Type="Embed" ProgID="Word.OpenDocumentText.12" ShapeID="_x0000_i1027" DrawAspect="Content" ObjectID="_1692288023" r:id="rId16"/>
         </w:object>
       </w:r>
     </w:p>
@@ -2966,14 +3083,14 @@
     <w:p>
       <w:r>
         <w:object w:dxaOrig="8504" w:dyaOrig="740" w14:anchorId="6F6D753D">
-          <v:shape id="_x0000_i1026" type="#_x0000_t75" style="width:425pt;height:37.05pt" o:ole="" o:bordertopcolor="this" o:borderleftcolor="this" o:borderbottomcolor="this" o:borderrightcolor="this">
+          <v:shape id="_x0000_i1028" type="#_x0000_t75" style="width:425.1pt;height:36.95pt" o:ole="" o:bordertopcolor="this" o:borderleftcolor="this" o:borderbottomcolor="this" o:borderrightcolor="this">
             <v:imagedata r:id="rId17" o:title=""/>
             <w10:bordertop type="single" width="4"/>
             <w10:borderleft type="single" width="4"/>
             <w10:borderbottom type="single" width="4"/>
             <w10:borderright type="single" width="4"/>
           </v:shape>
-          <o:OLEObject Type="Embed" ProgID="Word.OpenDocumentText.12" ShapeID="_x0000_i1026" DrawAspect="Content" ObjectID="_1692287701" r:id="rId18"/>
+          <o:OLEObject Type="Embed" ProgID="Word.OpenDocumentText.12" ShapeID="_x0000_i1028" DrawAspect="Content" ObjectID="_1692288024" r:id="rId18"/>
         </w:object>
       </w:r>
     </w:p>
@@ -2997,8 +3114,13 @@
     <w:p/>
     <w:p>
       <w:r>
-        <w:t>Para poder consultar el estado del cluster de forma visual activaremos el Dashboard</w:t>
-      </w:r>
+        <w:t xml:space="preserve">Para poder consultar el estado del cluster de forma visual activaremos el </w:t>
+      </w:r>
+      <w:proofErr w:type="spellStart"/>
+      <w:r>
+        <w:t>Dashboard</w:t>
+      </w:r>
+      <w:proofErr w:type="spellEnd"/>
       <w:r>
         <w:t xml:space="preserve"> que nos proporciona Minikube. En la pantalla podremos ver el nivel de consumo de CPU y Memoria además de los distintos Pods </w:t>
       </w:r>
@@ -3086,9 +3208,14 @@
         <w:fldChar w:fldCharType="end"/>
       </w:r>
       <w:r>
-        <w:t>: Kubernetes Dashboard</w:t>
+        <w:t xml:space="preserve">: Kubernetes </w:t>
+      </w:r>
+      <w:proofErr w:type="spellStart"/>
+      <w:r>
+        <w:t>Dashboard</w:t>
       </w:r>
       <w:bookmarkEnd w:id="17"/>
+      <w:proofErr w:type="spellEnd"/>
     </w:p>
     <w:p>
       <w:pPr>
@@ -3108,7 +3235,15 @@
         <w:t xml:space="preserve">Además </w:t>
       </w:r>
       <w:r>
-        <w:t xml:space="preserve">de poder consultar el estado de forma visual con el Dashboard necesitaremos para poder alimentar nuestro algoritmo de </w:t>
+        <w:t xml:space="preserve">de poder consultar el estado de forma visual con el </w:t>
+      </w:r>
+      <w:proofErr w:type="spellStart"/>
+      <w:r>
+        <w:t>Dashboard</w:t>
+      </w:r>
+      <w:proofErr w:type="spellEnd"/>
+      <w:r>
+        <w:t xml:space="preserve"> necesitaremos para poder alimentar nuestro algoritmo de </w:t>
       </w:r>
       <w:r>
         <w:t xml:space="preserve">aprendizaje </w:t>
@@ -3144,14 +3279,14 @@
     <w:p>
       <w:r>
         <w:object w:dxaOrig="8504" w:dyaOrig="2072" w14:anchorId="4ABB0EC7">
-          <v:shape id="_x0000_i1027" type="#_x0000_t75" style="width:425pt;height:103.7pt" o:ole="" o:bordertopcolor="this" o:borderleftcolor="this" o:borderbottomcolor="this" o:borderrightcolor="this">
+          <v:shape id="_x0000_i1029" type="#_x0000_t75" style="width:425.1pt;height:103.3pt" o:ole="" o:bordertopcolor="this" o:borderleftcolor="this" o:borderbottomcolor="this" o:borderrightcolor="this">
             <v:imagedata r:id="rId20" o:title=""/>
             <w10:bordertop type="single" width="4"/>
             <w10:borderleft type="single" width="4"/>
             <w10:borderbottom type="single" width="4"/>
             <w10:borderright type="single" width="4"/>
           </v:shape>
-          <o:OLEObject Type="Embed" ProgID="Word.OpenDocumentText.12" ShapeID="_x0000_i1027" DrawAspect="Content" ObjectID="_1692287702" r:id="rId21"/>
+          <o:OLEObject Type="Embed" ProgID="Word.OpenDocumentText.12" ShapeID="_x0000_i1029" DrawAspect="Content" ObjectID="_1692288025" r:id="rId21"/>
         </w:object>
       </w:r>
     </w:p>
@@ -3182,7 +3317,15 @@
         <w:t>cript Python que</w:t>
       </w:r>
       <w:r>
-        <w:t xml:space="preserve"> utilizará el paquete “os” y su método “system”. </w:t>
+        <w:t xml:space="preserve"> utilizará el paquete “os” y su método “</w:t>
+      </w:r>
+      <w:proofErr w:type="spellStart"/>
+      <w:r>
+        <w:t>system</w:t>
+      </w:r>
+      <w:proofErr w:type="spellEnd"/>
+      <w:r>
+        <w:t xml:space="preserve">”. </w:t>
       </w:r>
     </w:p>
     <w:p/>
@@ -3192,14 +3335,14 @@
     <w:p>
       <w:r>
         <w:object w:dxaOrig="8504" w:dyaOrig="2965" w14:anchorId="0532D11F">
-          <v:shape id="_x0000_i1028" type="#_x0000_t75" style="width:425pt;height:148.3pt" o:ole="" o:bordertopcolor="this" o:borderleftcolor="this" o:borderbottomcolor="this" o:borderrightcolor="this">
+          <v:shape id="_x0000_i1030" type="#_x0000_t75" style="width:425.1pt;height:148.4pt" o:ole="" o:bordertopcolor="this" o:borderleftcolor="this" o:borderbottomcolor="this" o:borderrightcolor="this">
             <v:imagedata r:id="rId22" o:title=""/>
             <w10:bordertop type="single" width="4"/>
             <w10:borderleft type="single" width="4"/>
             <w10:borderbottom type="single" width="4"/>
             <w10:borderright type="single" width="4"/>
           </v:shape>
-          <o:OLEObject Type="Embed" ProgID="Word.OpenDocumentText.12" ShapeID="_x0000_i1028" DrawAspect="Content" ObjectID="_1692287703" r:id="rId23"/>
+          <o:OLEObject Type="Embed" ProgID="Word.OpenDocumentText.12" ShapeID="_x0000_i1030" DrawAspect="Content" ObjectID="_1692288026" r:id="rId23"/>
         </w:object>
       </w:r>
     </w:p>
@@ -3213,7 +3356,15 @@
         <w:t xml:space="preserve">por refuerzo </w:t>
       </w:r>
       <w:r>
-        <w:t>y se lo comunicará a kubernetes para que éste actúe en consecuencia.</w:t>
+        <w:t xml:space="preserve">y se lo comunicará a </w:t>
+      </w:r>
+      <w:proofErr w:type="spellStart"/>
+      <w:r>
+        <w:t>kubernetes</w:t>
+      </w:r>
+      <w:proofErr w:type="spellEnd"/>
+      <w:r>
+        <w:t xml:space="preserve"> para que éste actúe en consecuencia.</w:t>
       </w:r>
     </w:p>
     <w:p>
@@ -3280,7 +3431,15 @@
         <w:t xml:space="preserve"> mismos de la información que reciben sin que sea necesario </w:t>
       </w:r>
       <w:r>
-        <w:t>“enseñarles” directamente cuales son las respuestas correctas a determinado problema y cuales no</w:t>
+        <w:t xml:space="preserve">“enseñarles” directamente cuales son las respuestas correctas a determinado problema y </w:t>
+      </w:r>
+      <w:proofErr w:type="spellStart"/>
+      <w:r>
+        <w:t>cuales</w:t>
+      </w:r>
+      <w:proofErr w:type="spellEnd"/>
+      <w:r>
+        <w:t xml:space="preserve"> no</w:t>
       </w:r>
       <w:r>
         <w:t xml:space="preserve">. </w:t>
@@ -3716,6 +3875,7 @@
       <w:r>
         <w:t xml:space="preserve">La función Q, también llamada la función valor estado-acción, devuelve la recompensa que recibiría un agente que partiendo de un estado </w:t>
       </w:r>
+      <w:proofErr w:type="spellStart"/>
       <w:r>
         <w:rPr>
           <w:b/>
@@ -3725,6 +3885,7 @@
         </w:rPr>
         <w:t>s</w:t>
       </w:r>
+      <w:proofErr w:type="spellEnd"/>
       <w:r>
         <w:t xml:space="preserve"> realizara la acción </w:t>
       </w:r>
@@ -3793,7 +3954,23 @@
           <w:i/>
           <w:iCs/>
         </w:rPr>
-        <w:t>Q(s,a)</w:t>
+        <w:t>Q(</w:t>
+      </w:r>
+      <w:proofErr w:type="spellStart"/>
+      <w:r>
+        <w:rPr>
+          <w:i/>
+          <w:iCs/>
+        </w:rPr>
+        <w:t>s,a</w:t>
+      </w:r>
+      <w:proofErr w:type="spellEnd"/>
+      <w:r>
+        <w:rPr>
+          <w:i/>
+          <w:iCs/>
+        </w:rPr>
+        <w:t>)</w:t>
       </w:r>
       <w:r>
         <w:t xml:space="preserve"> </w:t>
@@ -4437,7 +4614,23 @@
           <w:i/>
           <w:iCs/>
         </w:rPr>
-        <w:t>Q(s,a)</w:t>
+        <w:t>Q(</w:t>
+      </w:r>
+      <w:proofErr w:type="spellStart"/>
+      <w:r>
+        <w:rPr>
+          <w:i/>
+          <w:iCs/>
+        </w:rPr>
+        <w:t>s,a</w:t>
+      </w:r>
+      <w:proofErr w:type="spellEnd"/>
+      <w:r>
+        <w:rPr>
+          <w:i/>
+          <w:iCs/>
+        </w:rPr>
+        <w:t>)</w:t>
       </w:r>
       <w:r>
         <w:t xml:space="preserve"> un término en el que intervienen varios factores. Por un lado</w:t>
@@ -5098,21 +5291,37 @@
     <w:p>
       <w:r>
         <w:object w:dxaOrig="8504" w:dyaOrig="7843" w14:anchorId="280F57E1">
-          <v:shape id="_x0000_i1029" type="#_x0000_t75" style="width:425pt;height:392.25pt" o:ole="" o:bordertopcolor="this" o:borderleftcolor="this" o:borderbottomcolor="this" o:borderrightcolor="this">
+          <v:shape id="_x0000_i1031" type="#_x0000_t75" style="width:425.1pt;height:391.95pt" o:ole="" o:bordertopcolor="this" o:borderleftcolor="this" o:borderbottomcolor="this" o:borderrightcolor="this">
             <v:imagedata r:id="rId29" o:title=""/>
             <w10:bordertop type="single" width="4"/>
             <w10:borderleft type="single" width="4"/>
             <w10:borderbottom type="single" width="4"/>
             <w10:borderright type="single" width="4"/>
           </v:shape>
-          <o:OLEObject Type="Embed" ProgID="Word.OpenDocumentText.12" ShapeID="_x0000_i1029" DrawAspect="Content" ObjectID="_1692287704" r:id="rId30"/>
+          <o:OLEObject Type="Embed" ProgID="Word.OpenDocumentText.12" ShapeID="_x0000_i1031" DrawAspect="Content" ObjectID="_1692288027" r:id="rId30"/>
         </w:object>
       </w:r>
     </w:p>
     <w:p/>
     <w:p>
       <w:r>
-        <w:t>El objeto “resource” se obtiene haciendo uso del “Cliente Python” mencionado en una sección anterior. Para posibilitar el uso del mismo lo importamos del módulo apropiado y lo instanciamos en el método _init_ de la clase que representa al Entorno:</w:t>
+        <w:t>El objeto “</w:t>
+      </w:r>
+      <w:proofErr w:type="spellStart"/>
+      <w:r>
+        <w:t>resource</w:t>
+      </w:r>
+      <w:proofErr w:type="spellEnd"/>
+      <w:r>
+        <w:t>” se obtiene haciendo uso del “Cliente Python” mencionado en una sección anterior. Para posibilitar el uso del mismo lo importamos del módulo apropiado y lo instanciamos en el método _</w:t>
+      </w:r>
+      <w:proofErr w:type="spellStart"/>
+      <w:r>
+        <w:t>init</w:t>
+      </w:r>
+      <w:proofErr w:type="spellEnd"/>
+      <w:r>
+        <w:t>_ de la clase que representa al Entorno:</w:t>
       </w:r>
     </w:p>
     <w:p/>
@@ -5121,14 +5330,14 @@
     <w:p>
       <w:r>
         <w:object w:dxaOrig="8504" w:dyaOrig="1455" w14:anchorId="4FE19964">
-          <v:shape id="_x0000_i1030" type="#_x0000_t75" style="width:425pt;height:72.55pt" o:ole="" o:bordertopcolor="this" o:borderleftcolor="this" o:borderbottomcolor="this" o:borderrightcolor="this">
+          <v:shape id="_x0000_i1032" type="#_x0000_t75" style="width:425.1pt;height:72.65pt" o:ole="" o:bordertopcolor="this" o:borderleftcolor="this" o:borderbottomcolor="this" o:borderrightcolor="this">
             <v:imagedata r:id="rId31" o:title=""/>
             <w10:bordertop type="single" width="4"/>
             <w10:borderleft type="single" width="4"/>
             <w10:borderbottom type="single" width="4"/>
             <w10:borderright type="single" width="4"/>
           </v:shape>
-          <o:OLEObject Type="Embed" ProgID="Word.OpenDocumentText.12" ShapeID="_x0000_i1030" DrawAspect="Content" ObjectID="_1692287705" r:id="rId32"/>
+          <o:OLEObject Type="Embed" ProgID="Word.OpenDocumentText.12" ShapeID="_x0000_i1032" DrawAspect="Content" ObjectID="_1692288028" r:id="rId32"/>
         </w:object>
       </w:r>
     </w:p>
@@ -5136,7 +5345,15 @@
     <w:p/>
     <w:p>
       <w:r>
-        <w:t xml:space="preserve">Tal y cómo se puede observar en el código hemos solicitado al API la información de los Pods levantados en el “namespace” denominado “php-apache”. A continuación para cada Pod leemos los parámetros de uso de CPU y Memoria y, finalmente, construimos el vector estado con los datos del número total de Pods y el uso de CPU de cada uno de ellos en milicores (dividimos por 1000000 porque la información obtenida del API viene en nanocores). De momento, para este proyecto no haremos uso de la información relativa a la memoria utilizada. </w:t>
+        <w:t xml:space="preserve">Tal y cómo se puede observar en el código hemos solicitado al API la información de los Pods levantados en el “namespace” denominado “php-apache”. A continuación para cada Pod leemos los parámetros de uso de CPU y Memoria y, finalmente, construimos el vector estado con los datos del número total de Pods y el uso de CPU de cada uno de ellos en milicores (dividimos por 1000000 porque la información obtenida del API viene en </w:t>
+      </w:r>
+      <w:proofErr w:type="spellStart"/>
+      <w:r>
+        <w:t>nanocores</w:t>
+      </w:r>
+      <w:proofErr w:type="spellEnd"/>
+      <w:r>
+        <w:t xml:space="preserve">). De momento, para este proyecto no haremos uso de la información relativa a la memoria utilizada. </w:t>
       </w:r>
     </w:p>
     <w:p>
@@ -5172,21 +5389,29 @@
       </w:pPr>
       <w:r>
         <w:object w:dxaOrig="8504" w:dyaOrig="3554" w14:anchorId="6A2CD2AE">
-          <v:shape id="_x0000_i1031" type="#_x0000_t75" style="width:425pt;height:177.85pt" o:ole="" o:bordertopcolor="this" o:borderleftcolor="this" o:borderbottomcolor="this" o:borderrightcolor="this">
+          <v:shape id="_x0000_i1033" type="#_x0000_t75" style="width:425.1pt;height:177.8pt" o:ole="" o:bordertopcolor="this" o:borderleftcolor="this" o:borderbottomcolor="this" o:borderrightcolor="this">
             <v:imagedata r:id="rId33" o:title=""/>
             <w10:bordertop type="single" width="4"/>
             <w10:borderleft type="single" width="4"/>
             <w10:borderbottom type="single" width="4"/>
             <w10:borderright type="single" width="4"/>
           </v:shape>
-          <o:OLEObject Type="Embed" ProgID="Word.OpenDocumentText.12" ShapeID="_x0000_i1031" DrawAspect="Content" ObjectID="_1692287706" r:id="rId34"/>
+          <o:OLEObject Type="Embed" ProgID="Word.OpenDocumentText.12" ShapeID="_x0000_i1033" DrawAspect="Content" ObjectID="_1692288029" r:id="rId34"/>
         </w:object>
       </w:r>
     </w:p>
     <w:p/>
     <w:p>
       <w:r>
-        <w:t>El método recibe la acción, el número de pods deseado, y lo primero que se hace es una nueva lectura del estado actual para, a continuación, mediante otro método, “set_replicas” transmitir a Kubernetes dicho comando.</w:t>
+        <w:t>El método recibe la acción, el número de pods deseado, y lo primero que se hace es una nueva lectura del estado actual para, a continuación, mediante otro método, “</w:t>
+      </w:r>
+      <w:proofErr w:type="spellStart"/>
+      <w:r>
+        <w:t>set_replicas</w:t>
+      </w:r>
+      <w:proofErr w:type="spellEnd"/>
+      <w:r>
+        <w:t>” transmitir a Kubernetes dicho comando.</w:t>
       </w:r>
     </w:p>
     <w:p/>
@@ -5195,14 +5420,14 @@
     <w:p>
       <w:r>
         <w:object w:dxaOrig="8504" w:dyaOrig="2089" w14:anchorId="46DD3FB6">
-          <v:shape id="_x0000_i1032" type="#_x0000_t75" style="width:425pt;height:104.25pt" o:ole="" o:bordertopcolor="this" o:borderleftcolor="this" o:borderbottomcolor="this" o:borderrightcolor="this">
+          <v:shape id="_x0000_i1034" type="#_x0000_t75" style="width:425.1pt;height:104.55pt" o:ole="" o:bordertopcolor="this" o:borderleftcolor="this" o:borderbottomcolor="this" o:borderrightcolor="this">
             <v:imagedata r:id="rId35" o:title=""/>
             <w10:bordertop type="single" width="4"/>
             <w10:borderleft type="single" width="4"/>
             <w10:borderbottom type="single" width="4"/>
             <w10:borderright type="single" width="4"/>
           </v:shape>
-          <o:OLEObject Type="Embed" ProgID="Word.OpenDocumentText.12" ShapeID="_x0000_i1032" DrawAspect="Content" ObjectID="_1692287707" r:id="rId36"/>
+          <o:OLEObject Type="Embed" ProgID="Word.OpenDocumentText.12" ShapeID="_x0000_i1034" DrawAspect="Content" ObjectID="_1692288030" r:id="rId36"/>
         </w:object>
       </w:r>
     </w:p>
@@ -5270,14 +5495,14 @@
     <w:p>
       <w:r>
         <w:object w:dxaOrig="8504" w:dyaOrig="2618" w14:anchorId="320FC138">
-          <v:shape id="_x0000_i1033" type="#_x0000_t75" style="width:425pt;height:125.75pt" o:ole="" o:bordertopcolor="this" o:borderleftcolor="this" o:borderbottomcolor="this" o:borderrightcolor="this">
+          <v:shape id="_x0000_i1035" type="#_x0000_t75" style="width:425.1pt;height:125.85pt" o:ole="" o:bordertopcolor="this" o:borderleftcolor="this" o:borderbottomcolor="this" o:borderrightcolor="this">
             <v:imagedata r:id="rId37" o:title=""/>
             <w10:bordertop type="single" width="4"/>
             <w10:borderleft type="single" width="4"/>
             <w10:borderbottom type="single" width="4"/>
             <w10:borderright type="single" width="4"/>
           </v:shape>
-          <o:OLEObject Type="Embed" ProgID="Word.OpenDocumentText.12" ShapeID="_x0000_i1033" DrawAspect="Content" ObjectID="_1692287708" r:id="rId38"/>
+          <o:OLEObject Type="Embed" ProgID="Word.OpenDocumentText.12" ShapeID="_x0000_i1035" DrawAspect="Content" ObjectID="_1692288031" r:id="rId38"/>
         </w:object>
       </w:r>
     </w:p>
@@ -5312,14 +5537,14 @@
     <w:p>
       <w:r>
         <w:object w:dxaOrig="8504" w:dyaOrig="5501" w14:anchorId="050B630B">
-          <v:shape id="_x0000_i1034" type="#_x0000_t75" style="width:425pt;height:275.1pt" o:ole="" o:bordertopcolor="this" o:borderleftcolor="this" o:borderbottomcolor="this" o:borderrightcolor="this">
+          <v:shape id="_x0000_i1036" type="#_x0000_t75" style="width:425.1pt;height:274.85pt" o:ole="" o:bordertopcolor="this" o:borderleftcolor="this" o:borderbottomcolor="this" o:borderrightcolor="this">
             <v:imagedata r:id="rId39" o:title=""/>
             <w10:bordertop type="single" width="4"/>
             <w10:borderleft type="single" width="4"/>
             <w10:borderbottom type="single" width="4"/>
             <w10:borderright type="single" width="4"/>
           </v:shape>
-          <o:OLEObject Type="Embed" ProgID="Word.OpenDocumentText.12" ShapeID="_x0000_i1034" DrawAspect="Content" ObjectID="_1692287709" r:id="rId40"/>
+          <o:OLEObject Type="Embed" ProgID="Word.OpenDocumentText.12" ShapeID="_x0000_i1036" DrawAspect="Content" ObjectID="_1692288032" r:id="rId40"/>
         </w:object>
       </w:r>
     </w:p>
@@ -5335,14 +5560,14 @@
     <w:p>
       <w:r>
         <w:object w:dxaOrig="8504" w:dyaOrig="5295" w14:anchorId="2556BA22">
-          <v:shape id="_x0000_i1035" type="#_x0000_t75" style="width:425pt;height:264.9pt" o:ole="" o:bordertopcolor="this" o:borderleftcolor="this" o:borderbottomcolor="this" o:borderrightcolor="this">
+          <v:shape id="_x0000_i1037" type="#_x0000_t75" style="width:425.1pt;height:264.85pt" o:ole="" o:bordertopcolor="this" o:borderleftcolor="this" o:borderbottomcolor="this" o:borderrightcolor="this">
             <v:imagedata r:id="rId41" o:title=""/>
             <w10:bordertop type="single" width="4"/>
             <w10:borderleft type="single" width="4"/>
             <w10:borderbottom type="single" width="4"/>
             <w10:borderright type="single" width="4"/>
           </v:shape>
-          <o:OLEObject Type="Embed" ProgID="Word.OpenDocumentText.12" ShapeID="_x0000_i1035" DrawAspect="Content" ObjectID="_1692287710" r:id="rId42"/>
+          <o:OLEObject Type="Embed" ProgID="Word.OpenDocumentText.12" ShapeID="_x0000_i1037" DrawAspect="Content" ObjectID="_1692288033" r:id="rId42"/>
         </w:object>
       </w:r>
     </w:p>
@@ -5392,13 +5617,41 @@
         <w:rPr>
           <w:rFonts w:eastAsia="Times New Roman"/>
         </w:rPr>
-        <w:t>“DQNAgent”</w:t>
-      </w:r>
+        <w:t>“</w:t>
+      </w:r>
+      <w:proofErr w:type="spellStart"/>
       <w:r>
         <w:rPr>
           <w:rFonts w:eastAsia="Times New Roman"/>
         </w:rPr>
-        <w:t>. Las propiedades que necesita para poder realizar su labor las definimos en su método “_init_” y son las siguientes:</w:t>
+        <w:t>DQNAgent</w:t>
+      </w:r>
+      <w:proofErr w:type="spellEnd"/>
+      <w:r>
+        <w:rPr>
+          <w:rFonts w:eastAsia="Times New Roman"/>
+        </w:rPr>
+        <w:t>”</w:t>
+      </w:r>
+      <w:r>
+        <w:rPr>
+          <w:rFonts w:eastAsia="Times New Roman"/>
+        </w:rPr>
+        <w:t>. Las propiedades que necesita para poder realizar su labor las definimos en su método “_</w:t>
+      </w:r>
+      <w:proofErr w:type="spellStart"/>
+      <w:r>
+        <w:rPr>
+          <w:rFonts w:eastAsia="Times New Roman"/>
+        </w:rPr>
+        <w:t>init</w:t>
+      </w:r>
+      <w:proofErr w:type="spellEnd"/>
+      <w:r>
+        <w:rPr>
+          <w:rFonts w:eastAsia="Times New Roman"/>
+        </w:rPr>
+        <w:t>_” y son las siguientes:</w:t>
       </w:r>
     </w:p>
     <w:bookmarkStart w:id="38" w:name="_MON_1692259273"/>
@@ -5415,14 +5668,14 @@
           <w:rFonts w:eastAsia="Times New Roman"/>
         </w:rPr>
         <w:object w:dxaOrig="8504" w:dyaOrig="8036" w14:anchorId="0AA72F6C">
-          <v:shape id="_x0000_i1036" type="#_x0000_t75" style="width:425pt;height:401.9pt" o:ole="" o:bordertopcolor="this" o:borderleftcolor="this" o:borderbottomcolor="this" o:borderrightcolor="this">
+          <v:shape id="_x0000_i1038" type="#_x0000_t75" style="width:425.1pt;height:401.95pt" o:ole="" o:bordertopcolor="this" o:borderleftcolor="this" o:borderbottomcolor="this" o:borderrightcolor="this">
             <v:imagedata r:id="rId43" o:title=""/>
             <w10:bordertop type="single" width="4"/>
             <w10:borderleft type="single" width="4"/>
             <w10:borderbottom type="single" width="4"/>
             <w10:borderright type="single" width="4"/>
           </v:shape>
-          <o:OLEObject Type="Embed" ProgID="Word.OpenDocumentText.12" ShapeID="_x0000_i1036" DrawAspect="Content" ObjectID="_1692287711" r:id="rId44"/>
+          <o:OLEObject Type="Embed" ProgID="Word.OpenDocumentText.12" ShapeID="_x0000_i1038" DrawAspect="Content" ObjectID="_1692288034" r:id="rId44"/>
         </w:object>
       </w:r>
     </w:p>
@@ -5548,10 +5801,23 @@
         <w:t xml:space="preserve">El corazón del agente lo constituye la función que decide cada acción y que, cómo vimos en la descripción del algoritmo DQN, está implementada mediante una red neuronal. En nuestro caso hemos utilizado </w:t>
       </w:r>
       <w:r>
-        <w:t xml:space="preserve">el módulo Keras de </w:t>
-      </w:r>
-      <w:r>
-        <w:t>Tensorflow para darle forma y lo hacemos mediante el método:</w:t>
+        <w:t xml:space="preserve">el módulo </w:t>
+      </w:r>
+      <w:proofErr w:type="spellStart"/>
+      <w:r>
+        <w:t>Keras</w:t>
+      </w:r>
+      <w:proofErr w:type="spellEnd"/>
+      <w:r>
+        <w:t xml:space="preserve"> de </w:t>
+      </w:r>
+      <w:proofErr w:type="spellStart"/>
+      <w:r>
+        <w:t>Tensorflow</w:t>
+      </w:r>
+      <w:proofErr w:type="spellEnd"/>
+      <w:r>
+        <w:t xml:space="preserve"> para darle forma y lo hacemos mediante el método:</w:t>
       </w:r>
     </w:p>
     <w:bookmarkStart w:id="39" w:name="_MON_1692261191"/>
@@ -5568,14 +5834,14 @@
           <w:rFonts w:eastAsia="Times New Roman"/>
         </w:rPr>
         <w:object w:dxaOrig="8504" w:dyaOrig="3858" w14:anchorId="5AC925B1">
-          <v:shape id="_x0000_i1037" type="#_x0000_t75" style="width:425pt;height:192.9pt" o:ole="" o:bordertopcolor="this" o:borderleftcolor="this" o:borderbottomcolor="this" o:borderrightcolor="this">
+          <v:shape id="_x0000_i1039" type="#_x0000_t75" style="width:425.1pt;height:192.85pt" o:ole="" o:bordertopcolor="this" o:borderleftcolor="this" o:borderbottomcolor="this" o:borderrightcolor="this">
             <v:imagedata r:id="rId45" o:title=""/>
             <w10:bordertop type="single" width="4"/>
             <w10:borderleft type="single" width="4"/>
             <w10:borderbottom type="single" width="4"/>
             <w10:borderright type="single" width="4"/>
           </v:shape>
-          <o:OLEObject Type="Embed" ProgID="Word.OpenDocumentText.12" ShapeID="_x0000_i1037" DrawAspect="Content" ObjectID="_1692287712" r:id="rId46"/>
+          <o:OLEObject Type="Embed" ProgID="Word.OpenDocumentText.12" ShapeID="_x0000_i1039" DrawAspect="Content" ObjectID="_1692288035" r:id="rId46"/>
         </w:object>
       </w:r>
     </w:p>
@@ -5679,14 +5945,14 @@
     <w:p>
       <w:r>
         <w:object w:dxaOrig="8504" w:dyaOrig="1349" w14:anchorId="3D739C2D">
-          <v:shape id="_x0000_i1038" type="#_x0000_t75" style="width:425pt;height:72.55pt" o:ole="" o:bordertopcolor="this" o:borderleftcolor="this" o:borderbottomcolor="this" o:borderrightcolor="this">
+          <v:shape id="_x0000_i1040" type="#_x0000_t75" style="width:425.1pt;height:72.65pt" o:ole="" o:bordertopcolor="this" o:borderleftcolor="this" o:borderbottomcolor="this" o:borderrightcolor="this">
             <v:imagedata r:id="rId47" o:title=""/>
             <w10:bordertop type="single" width="4"/>
             <w10:borderleft type="single" width="4"/>
             <w10:borderbottom type="single" width="4"/>
             <w10:borderright type="single" width="4"/>
           </v:shape>
-          <o:OLEObject Type="Embed" ProgID="Word.OpenDocumentText.12" ShapeID="_x0000_i1038" DrawAspect="Content" ObjectID="_1692287713" r:id="rId48"/>
+          <o:OLEObject Type="Embed" ProgID="Word.OpenDocumentText.12" ShapeID="_x0000_i1040" DrawAspect="Content" ObjectID="_1692288036" r:id="rId48"/>
         </w:object>
       </w:r>
     </w:p>
@@ -5741,14 +6007,14 @@
           <w:rFonts w:eastAsia="Times New Roman"/>
         </w:rPr>
         <w:object w:dxaOrig="8504" w:dyaOrig="6537" w14:anchorId="3682B6CE">
-          <v:shape id="_x0000_i1039" type="#_x0000_t75" style="width:425pt;height:326.7pt" o:ole="" o:bordertopcolor="this" o:borderleftcolor="this" o:borderbottomcolor="this" o:borderrightcolor="this">
+          <v:shape id="_x0000_i1041" type="#_x0000_t75" style="width:425.1pt;height:326.8pt" o:ole="" o:bordertopcolor="this" o:borderleftcolor="this" o:borderbottomcolor="this" o:borderrightcolor="this">
             <v:imagedata r:id="rId49" o:title=""/>
             <w10:bordertop type="single" width="4"/>
             <w10:borderleft type="single" width="4"/>
             <w10:borderbottom type="single" width="4"/>
             <w10:borderright type="single" width="4"/>
           </v:shape>
-          <o:OLEObject Type="Embed" ProgID="Word.OpenDocumentText.12" ShapeID="_x0000_i1039" DrawAspect="Content" ObjectID="_1692287714" r:id="rId50"/>
+          <o:OLEObject Type="Embed" ProgID="Word.OpenDocumentText.12" ShapeID="_x0000_i1041" DrawAspect="Content" ObjectID="_1692288037" r:id="rId50"/>
         </w:object>
       </w:r>
     </w:p>
@@ -6082,14 +6348,14 @@
     <w:p>
       <w:r>
         <w:object w:dxaOrig="8504" w:dyaOrig="1799" w14:anchorId="5BA1B7AE">
-          <v:shape id="_x0000_i1040" type="#_x0000_t75" style="width:425pt;height:89.75pt" o:ole="" o:bordertopcolor="this" o:borderleftcolor="this" o:borderbottomcolor="this" o:borderrightcolor="this">
+          <v:shape id="_x0000_i1042" type="#_x0000_t75" style="width:425.1pt;height:90.15pt" o:ole="" o:bordertopcolor="this" o:borderleftcolor="this" o:borderbottomcolor="this" o:borderrightcolor="this">
             <v:imagedata r:id="rId52" o:title=""/>
             <w10:bordertop type="single" width="4"/>
             <w10:borderleft type="single" width="4"/>
             <w10:borderbottom type="single" width="4"/>
             <w10:borderright type="single" width="4"/>
           </v:shape>
-          <o:OLEObject Type="Embed" ProgID="Word.OpenDocumentText.12" ShapeID="_x0000_i1040" DrawAspect="Content" ObjectID="_1692287715" r:id="rId53"/>
+          <o:OLEObject Type="Embed" ProgID="Word.OpenDocumentText.12" ShapeID="_x0000_i1042" DrawAspect="Content" ObjectID="_1692288038" r:id="rId53"/>
         </w:object>
       </w:r>
     </w:p>
@@ -6116,14 +6382,14 @@
     <w:p>
       <w:r>
         <w:object w:dxaOrig="8504" w:dyaOrig="3598" w14:anchorId="47AEB547">
-          <v:shape id="_x0000_i1041" type="#_x0000_t75" style="width:425pt;height:180pt" o:ole="" o:bordertopcolor="this" o:borderleftcolor="this" o:borderbottomcolor="this" o:borderrightcolor="this">
+          <v:shape id="_x0000_i1043" type="#_x0000_t75" style="width:425.1pt;height:179.7pt" o:ole="" o:bordertopcolor="this" o:borderleftcolor="this" o:borderbottomcolor="this" o:borderrightcolor="this">
             <v:imagedata r:id="rId54" o:title=""/>
             <w10:bordertop type="single" width="4"/>
             <w10:borderleft type="single" width="4"/>
             <w10:borderbottom type="single" width="4"/>
             <w10:borderright type="single" width="4"/>
           </v:shape>
-          <o:OLEObject Type="Embed" ProgID="Word.OpenDocumentText.12" ShapeID="_x0000_i1041" DrawAspect="Content" ObjectID="_1692287716" r:id="rId55"/>
+          <o:OLEObject Type="Embed" ProgID="Word.OpenDocumentText.12" ShapeID="_x0000_i1043" DrawAspect="Content" ObjectID="_1692288039" r:id="rId55"/>
         </w:object>
       </w:r>
     </w:p>
@@ -6169,7 +6435,15 @@
     </w:p>
     <w:p>
       <w:r>
-        <w:t xml:space="preserve">Para realizar el entrenamiento del agente configuraremos el sistema para hacerlo funcionar durante un cierto numero de episodios con un determinado número de pasos cada uno. Simultáneamente sometemos al cluster de Kubernetes ha diferentes cargas de peticiones para que el agente pueda visitar el mayor número de estados posibles. </w:t>
+        <w:t xml:space="preserve">Para realizar el entrenamiento del agente configuraremos el sistema para hacerlo funcionar durante un cierto </w:t>
+      </w:r>
+      <w:proofErr w:type="spellStart"/>
+      <w:r>
+        <w:t>numero</w:t>
+      </w:r>
+      <w:proofErr w:type="spellEnd"/>
+      <w:r>
+        <w:t xml:space="preserve"> de episodios con un determinado número de pasos cada uno. Simultáneamente sometemos al cluster de Kubernetes ha diferentes cargas de peticiones para que el agente pueda visitar el mayor número de estados posibles. </w:t>
       </w:r>
       <w:r>
         <w:t xml:space="preserve">Previamente tendremos que haber desactivado el HPA (HorizontalPodAutoscaler) de Kubernetes </w:t>
@@ -6187,14 +6461,14 @@
     <w:p>
       <w:r>
         <w:object w:dxaOrig="8504" w:dyaOrig="291" w14:anchorId="205BD7EA">
-          <v:shape id="_x0000_i1161" type="#_x0000_t75" style="width:425pt;height:14.5pt" o:ole="" o:bordertopcolor="this" o:borderleftcolor="this" o:borderbottomcolor="this" o:borderrightcolor="this">
+          <v:shape id="_x0000_i1044" type="#_x0000_t75" style="width:425.1pt;height:14.4pt" o:ole="" o:bordertopcolor="this" o:borderleftcolor="this" o:borderbottomcolor="this" o:borderrightcolor="this">
             <v:imagedata r:id="rId56" o:title=""/>
             <w10:bordertop type="single" width="4"/>
             <w10:borderleft type="single" width="4"/>
             <w10:borderbottom type="single" width="4"/>
             <w10:borderright type="single" width="4"/>
           </v:shape>
-          <o:OLEObject Type="Embed" ProgID="Word.OpenDocumentText.12" ShapeID="_x0000_i1161" DrawAspect="Content" ObjectID="_1692287717" r:id="rId57"/>
+          <o:OLEObject Type="Embed" ProgID="Word.OpenDocumentText.12" ShapeID="_x0000_i1044" DrawAspect="Content" ObjectID="_1692288040" r:id="rId57"/>
         </w:object>
       </w:r>
     </w:p>
@@ -6214,14 +6488,14 @@
     <w:p>
       <w:r>
         <w:object w:dxaOrig="8504" w:dyaOrig="2789" w14:anchorId="37F67131">
-          <v:shape id="_x0000_i1084" type="#_x0000_t75" style="width:425pt;height:147.2pt" o:ole="" o:bordertopcolor="this" o:borderleftcolor="this" o:borderbottomcolor="this" o:borderrightcolor="this">
+          <v:shape id="_x0000_i1045" type="#_x0000_t75" style="width:425.1pt;height:147.15pt" o:ole="" o:bordertopcolor="this" o:borderleftcolor="this" o:borderbottomcolor="this" o:borderrightcolor="this">
             <v:imagedata r:id="rId58" o:title=""/>
             <w10:bordertop type="single" width="4"/>
             <w10:borderleft type="single" width="4"/>
             <w10:borderbottom type="single" width="4"/>
             <w10:borderright type="single" width="4"/>
           </v:shape>
-          <o:OLEObject Type="Embed" ProgID="Word.OpenDocumentText.12" ShapeID="_x0000_i1084" DrawAspect="Content" ObjectID="_1692287718" r:id="rId59"/>
+          <o:OLEObject Type="Embed" ProgID="Word.OpenDocumentText.12" ShapeID="_x0000_i1045" DrawAspect="Content" ObjectID="_1692288041" r:id="rId59"/>
         </w:object>
       </w:r>
     </w:p>
@@ -6243,14 +6517,14 @@
     <w:p>
       <w:r>
         <w:object w:dxaOrig="8504" w:dyaOrig="8440" w14:anchorId="563C6D7A">
-          <v:shape id="_x0000_i1105" type="#_x0000_t75" style="width:425pt;height:421.8pt" o:ole="">
+          <v:shape id="_x0000_i1046" type="#_x0000_t75" style="width:425.1pt;height:422pt" o:ole="" o:bordertopcolor="this" o:borderleftcolor="this" o:borderbottomcolor="this" o:borderrightcolor="this">
             <v:imagedata r:id="rId60" o:title=""/>
             <w10:bordertop type="single" width="4"/>
             <w10:borderleft type="single" width="4"/>
             <w10:borderbottom type="single" width="4"/>
             <w10:borderright type="single" width="4"/>
           </v:shape>
-          <o:OLEObject Type="Embed" ProgID="Word.OpenDocumentText.12" ShapeID="_x0000_i1105" DrawAspect="Content" ObjectID="_1692287719" r:id="rId61"/>
+          <o:OLEObject Type="Embed" ProgID="Word.OpenDocumentText.12" ShapeID="_x0000_i1046" DrawAspect="Content" ObjectID="_1692288042" r:id="rId61"/>
         </w:object>
       </w:r>
     </w:p>
@@ -6278,14 +6552,14 @@
     <w:p>
       <w:r>
         <w:object w:dxaOrig="8504" w:dyaOrig="1349" w14:anchorId="784EFE2A">
-          <v:shape id="_x0000_i1108" type="#_x0000_t75" style="width:425pt;height:72.55pt" o:ole="" o:bordertopcolor="this" o:borderleftcolor="this" o:borderbottomcolor="this" o:borderrightcolor="this">
+          <v:shape id="_x0000_i1047" type="#_x0000_t75" style="width:425.1pt;height:72.65pt" o:ole="" o:bordertopcolor="this" o:borderleftcolor="this" o:borderbottomcolor="this" o:borderrightcolor="this">
             <v:imagedata r:id="rId62" o:title=""/>
             <w10:bordertop type="single" width="4"/>
             <w10:borderleft type="single" width="4"/>
             <w10:borderbottom type="single" width="4"/>
             <w10:borderright type="single" width="4"/>
           </v:shape>
-          <o:OLEObject Type="Embed" ProgID="Word.OpenDocumentText.12" ShapeID="_x0000_i1108" DrawAspect="Content" ObjectID="_1692287720" r:id="rId63"/>
+          <o:OLEObject Type="Embed" ProgID="Word.OpenDocumentText.12" ShapeID="_x0000_i1047" DrawAspect="Content" ObjectID="_1692288043" r:id="rId63"/>
         </w:object>
       </w:r>
     </w:p>
@@ -6316,21 +6590,45 @@
     <w:p>
       <w:r>
         <w:object w:dxaOrig="8504" w:dyaOrig="696" w14:anchorId="5139362B">
-          <v:shape id="_x0000_i1122" type="#_x0000_t75" style="width:425pt;height:34.95pt" o:ole="">
+          <v:shape id="_x0000_i1048" type="#_x0000_t75" style="width:425.1pt;height:35.05pt" o:ole="" o:bordertopcolor="this" o:borderleftcolor="this" o:borderbottomcolor="this" o:borderrightcolor="this">
             <v:imagedata r:id="rId64" o:title=""/>
             <w10:bordertop type="single" width="4"/>
             <w10:borderleft type="single" width="4"/>
             <w10:borderbottom type="single" width="4"/>
             <w10:borderright type="single" width="4"/>
           </v:shape>
-          <o:OLEObject Type="Embed" ProgID="Word.OpenDocumentText.12" ShapeID="_x0000_i1122" DrawAspect="Content" ObjectID="_1692287721" r:id="rId65"/>
+          <o:OLEObject Type="Embed" ProgID="Word.OpenDocumentText.12" ShapeID="_x0000_i1048" DrawAspect="Content" ObjectID="_1692288044" r:id="rId65"/>
         </w:object>
       </w:r>
     </w:p>
     <w:p/>
     <w:p>
       <w:r>
-        <w:t>Para crear un pod sencillo a partir de la imagen “busybox” que nos permite ejecutar comandos Linux desde un contenedor diminuto en tamaño y desde el que podemos efectuar las llamadas. El contenedor se llamará en este caso “load-generator1” (si creamos varios hay que ponerles nombres distintos) y se creará en nuestro namespace “php-apache”. Además una vez levantado abriremos dentro de él una línea de comandos con “-/bin/sh” para ejecutar el siguiente:</w:t>
+        <w:t>Para crear un pod sencillo a partir de la imagen “</w:t>
+      </w:r>
+      <w:proofErr w:type="spellStart"/>
+      <w:r>
+        <w:t>busybox</w:t>
+      </w:r>
+      <w:proofErr w:type="spellEnd"/>
+      <w:r>
+        <w:t>” que nos permite ejecutar comandos Linux desde un contenedor diminuto en tamaño y desde el que podemos efectuar las llamadas. El contenedor se llamará en este caso “load-generator1” (si creamos varios hay que ponerles nombres distintos) y se creará en nuestro namespace “php-apache”. Además una vez levantado abriremos dentro de él una línea de comandos con “-/</w:t>
+      </w:r>
+      <w:proofErr w:type="spellStart"/>
+      <w:r>
+        <w:t>bin</w:t>
+      </w:r>
+      <w:proofErr w:type="spellEnd"/>
+      <w:r>
+        <w:t>/</w:t>
+      </w:r>
+      <w:proofErr w:type="spellStart"/>
+      <w:r>
+        <w:t>sh</w:t>
+      </w:r>
+      <w:proofErr w:type="spellEnd"/>
+      <w:r>
+        <w:t>” para ejecutar el siguiente:</w:t>
       </w:r>
     </w:p>
     <w:p/>
@@ -6339,14 +6637,14 @@
     <w:p>
       <w:r>
         <w:object w:dxaOrig="8504" w:dyaOrig="706" w14:anchorId="12C2AB57">
-          <v:shape id="_x0000_i1125" type="#_x0000_t75" style="width:425pt;height:35.45pt" o:ole="" o:bordertopcolor="this" o:borderleftcolor="this" o:borderbottomcolor="this" o:borderrightcolor="this">
+          <v:shape id="_x0000_i1049" type="#_x0000_t75" style="width:425.1pt;height:35.05pt" o:ole="" o:bordertopcolor="this" o:borderleftcolor="this" o:borderbottomcolor="this" o:borderrightcolor="this">
             <v:imagedata r:id="rId66" o:title=""/>
             <w10:bordertop type="single" width="4"/>
             <w10:borderleft type="single" width="4"/>
             <w10:borderbottom type="single" width="4"/>
             <w10:borderright type="single" width="4"/>
           </v:shape>
-          <o:OLEObject Type="Embed" ProgID="Word.OpenDocumentText.12" ShapeID="_x0000_i1125" DrawAspect="Content" ObjectID="_1692287722" r:id="rId67"/>
+          <o:OLEObject Type="Embed" ProgID="Word.OpenDocumentText.12" ShapeID="_x0000_i1049" DrawAspect="Content" ObjectID="_1692288045" r:id="rId67"/>
         </w:object>
       </w:r>
     </w:p>
@@ -6356,7 +6654,15 @@
         <w:t xml:space="preserve">Se trata de un bucle que </w:t>
       </w:r>
       <w:r>
-        <w:t xml:space="preserve">hace la llamada a la url </w:t>
+        <w:t xml:space="preserve">hace la llamada a la </w:t>
+      </w:r>
+      <w:proofErr w:type="spellStart"/>
+      <w:r>
+        <w:t>url</w:t>
+      </w:r>
+      <w:proofErr w:type="spellEnd"/>
+      <w:r>
+        <w:t xml:space="preserve"> </w:t>
       </w:r>
       <w:hyperlink r:id="rId68" w:history="1">
         <w:r>
@@ -6469,14 +6775,14 @@
       </w:pPr>
       <w:r>
         <w:object w:dxaOrig="8504" w:dyaOrig="4628" w14:anchorId="725F3403">
-          <v:shape id="_x0000_i1168" type="#_x0000_t75" style="width:425pt;height:231.6pt" o:ole="" o:bordertopcolor="this" o:borderleftcolor="this" o:borderbottomcolor="this" o:borderrightcolor="this">
+          <v:shape id="_x0000_i1050" type="#_x0000_t75" style="width:425.1pt;height:231.65pt" o:ole="" o:bordertopcolor="this" o:borderleftcolor="this" o:borderbottomcolor="this" o:borderrightcolor="this">
             <v:imagedata r:id="rId70" o:title=""/>
             <w10:bordertop type="single" width="4"/>
             <w10:borderleft type="single" width="4"/>
             <w10:borderbottom type="single" width="4"/>
             <w10:borderright type="single" width="4"/>
           </v:shape>
-          <o:OLEObject Type="Embed" ProgID="Word.OpenDocumentText.12" ShapeID="_x0000_i1168" DrawAspect="Content" ObjectID="_1692287723" r:id="rId71"/>
+          <o:OLEObject Type="Embed" ProgID="Word.OpenDocumentText.12" ShapeID="_x0000_i1050" DrawAspect="Content" ObjectID="_1692288046" r:id="rId71"/>
         </w:object>
       </w:r>
     </w:p>
@@ -6498,15 +6804,15 @@
         <w:spacing w:before="240" w:after="240"/>
       </w:pPr>
       <w:r>
-        <w:object w:dxaOrig="8504" w:dyaOrig="2699" w14:anchorId="4DAE4DBE">
-          <v:shape id="_x0000_i1173" type="#_x0000_t75" style="width:425pt;height:134.85pt" o:ole="" o:bordertopcolor="this" o:borderleftcolor="this" o:borderbottomcolor="this" o:borderrightcolor="this">
+        <w:object w:dxaOrig="8504" w:dyaOrig="3125" w14:anchorId="4DAE4DBE">
+          <v:shape id="_x0000_i1056" type="#_x0000_t75" style="width:425.1pt;height:149pt" o:ole="">
             <v:imagedata r:id="rId72" o:title=""/>
             <w10:bordertop type="single" width="4"/>
             <w10:borderleft type="single" width="4"/>
             <w10:borderbottom type="single" width="4"/>
             <w10:borderright type="single" width="4"/>
           </v:shape>
-          <o:OLEObject Type="Embed" ProgID="Word.OpenDocumentText.12" ShapeID="_x0000_i1173" DrawAspect="Content" ObjectID="_1692287724" r:id="rId73"/>
+          <o:OLEObject Type="Embed" ProgID="Word.OpenDocumentText.12" ShapeID="_x0000_i1056" DrawAspect="Content" ObjectID="_1692288047" r:id="rId73"/>
         </w:object>
       </w:r>
     </w:p>
@@ -6514,6 +6820,12 @@
       <w:pPr>
         <w:spacing w:before="240" w:after="240"/>
       </w:pPr>
+      <w:r>
+        <w:t>Tras cada acción se hará una espera (en el ejemplo de 30 segundos) hasta la siguiente lectura del estado y posterior acción</w:t>
+      </w:r>
+      <w:r>
+        <w:t xml:space="preserve"> para dar tiempo a Kubernetes a completar el estado indicado cómo deseado en el paso previo.</w:t>
+      </w:r>
     </w:p>
     <w:p>
       <w:pPr>
@@ -6778,8 +7090,13 @@
         <w:pStyle w:val="Ttulo3"/>
       </w:pPr>
       <w:bookmarkStart w:id="60" w:name="_Toc81667715"/>
-      <w:r>
-        <w:t>Indice de Figuras</w:t>
+      <w:proofErr w:type="spellStart"/>
+      <w:r>
+        <w:t>Indice</w:t>
+      </w:r>
+      <w:proofErr w:type="spellEnd"/>
+      <w:r>
+        <w:t xml:space="preserve"> de Figuras</w:t>
       </w:r>
       <w:bookmarkEnd w:id="60"/>
     </w:p>

--- a/doc/Autoescalado con Aprendizaje por Refuerzo.docx
+++ b/doc/Autoescalado con Aprendizaje por Refuerzo.docx
@@ -2941,14 +2941,14 @@
             <v:path o:extrusionok="f" gradientshapeok="t" o:connecttype="rect"/>
             <o:lock v:ext="edit" aspectratio="t"/>
           </v:shapetype>
-          <v:shape id="_x0000_i1025" type="#_x0000_t75" style="width:425.1pt;height:70.1pt" o:ole="" o:bordertopcolor="this" o:borderleftcolor="this" o:borderbottomcolor="this" o:borderrightcolor="this">
+          <v:shape id="_x0000_i1025" type="#_x0000_t75" style="width:425.1pt;height:70.25pt" o:ole="" o:bordertopcolor="this" o:borderleftcolor="this" o:borderbottomcolor="this" o:borderrightcolor="this">
             <v:imagedata r:id="rId10" o:title=""/>
             <w10:bordertop type="single" width="4"/>
             <w10:borderleft type="single" width="4"/>
             <w10:borderbottom type="single" width="4"/>
             <w10:borderright type="single" width="4"/>
           </v:shape>
-          <o:OLEObject Type="Embed" ProgID="Word.OpenDocumentText.12" ShapeID="_x0000_i1025" DrawAspect="Content" ObjectID="_1692288021" r:id="rId11"/>
+          <o:OLEObject Type="Embed" ProgID="Word.OpenDocumentText.12" ShapeID="_x0000_i1025" DrawAspect="Content" ObjectID="_1692289064" r:id="rId11"/>
         </w:object>
       </w:r>
     </w:p>
@@ -2964,14 +2964,14 @@
     <w:p>
       <w:r>
         <w:object w:dxaOrig="8504" w:dyaOrig="3149" w14:anchorId="5A2A2D88">
-          <v:shape id="_x0000_i1026" type="#_x0000_t75" style="width:425.1pt;height:157.15pt" o:ole="" o:bordertopcolor="this" o:borderleftcolor="this" o:borderbottomcolor="this" o:borderrightcolor="this">
+          <v:shape id="_x0000_i1026" type="#_x0000_t75" style="width:425.1pt;height:157.25pt" o:ole="" o:bordertopcolor="this" o:borderleftcolor="this" o:borderbottomcolor="this" o:borderrightcolor="this">
             <v:imagedata r:id="rId12" o:title=""/>
             <w10:bordertop type="single" width="4"/>
             <w10:borderleft type="single" width="4"/>
             <w10:borderbottom type="single" width="4"/>
             <w10:borderright type="single" width="4"/>
           </v:shape>
-          <o:OLEObject Type="Embed" ProgID="Word.OpenDocumentText.12" ShapeID="_x0000_i1026" DrawAspect="Content" ObjectID="_1692288022" r:id="rId13"/>
+          <o:OLEObject Type="Embed" ProgID="Word.OpenDocumentText.12" ShapeID="_x0000_i1026" DrawAspect="Content" ObjectID="_1692289065" r:id="rId13"/>
         </w:object>
       </w:r>
     </w:p>
@@ -3056,14 +3056,14 @@
     <w:p>
       <w:r>
         <w:object w:dxaOrig="8504" w:dyaOrig="706" w14:anchorId="098C88EC">
-          <v:shape id="_x0000_i1027" type="#_x0000_t75" style="width:425.1pt;height:35.05pt" o:ole="" o:bordertopcolor="this" o:borderleftcolor="this" o:borderbottomcolor="this" o:borderrightcolor="this">
+          <v:shape id="_x0000_i1027" type="#_x0000_t75" style="width:425.1pt;height:35.15pt" o:ole="" o:bordertopcolor="this" o:borderleftcolor="this" o:borderbottomcolor="this" o:borderrightcolor="this">
             <v:imagedata r:id="rId15" o:title=""/>
             <w10:bordertop type="single" width="4"/>
             <w10:borderleft type="single" width="4"/>
             <w10:borderbottom type="single" width="4"/>
             <w10:borderright type="single" width="4"/>
           </v:shape>
-          <o:OLEObject Type="Embed" ProgID="Word.OpenDocumentText.12" ShapeID="_x0000_i1027" DrawAspect="Content" ObjectID="_1692288023" r:id="rId16"/>
+          <o:OLEObject Type="Embed" ProgID="Word.OpenDocumentText.12" ShapeID="_x0000_i1027" DrawAspect="Content" ObjectID="_1692289066" r:id="rId16"/>
         </w:object>
       </w:r>
     </w:p>
@@ -3083,14 +3083,14 @@
     <w:p>
       <w:r>
         <w:object w:dxaOrig="8504" w:dyaOrig="740" w14:anchorId="6F6D753D">
-          <v:shape id="_x0000_i1028" type="#_x0000_t75" style="width:425.1pt;height:36.95pt" o:ole="" o:bordertopcolor="this" o:borderleftcolor="this" o:borderbottomcolor="this" o:borderrightcolor="this">
+          <v:shape id="_x0000_i1028" type="#_x0000_t75" style="width:425.1pt;height:36.85pt" o:ole="" o:bordertopcolor="this" o:borderleftcolor="this" o:borderbottomcolor="this" o:borderrightcolor="this">
             <v:imagedata r:id="rId17" o:title=""/>
             <w10:bordertop type="single" width="4"/>
             <w10:borderleft type="single" width="4"/>
             <w10:borderbottom type="single" width="4"/>
             <w10:borderright type="single" width="4"/>
           </v:shape>
-          <o:OLEObject Type="Embed" ProgID="Word.OpenDocumentText.12" ShapeID="_x0000_i1028" DrawAspect="Content" ObjectID="_1692288024" r:id="rId18"/>
+          <o:OLEObject Type="Embed" ProgID="Word.OpenDocumentText.12" ShapeID="_x0000_i1028" DrawAspect="Content" ObjectID="_1692289067" r:id="rId18"/>
         </w:object>
       </w:r>
     </w:p>
@@ -3279,14 +3279,14 @@
     <w:p>
       <w:r>
         <w:object w:dxaOrig="8504" w:dyaOrig="2072" w14:anchorId="4ABB0EC7">
-          <v:shape id="_x0000_i1029" type="#_x0000_t75" style="width:425.1pt;height:103.3pt" o:ole="" o:bordertopcolor="this" o:borderleftcolor="this" o:borderbottomcolor="this" o:borderrightcolor="this">
+          <v:shape id="_x0000_i1029" type="#_x0000_t75" style="width:425.1pt;height:103.7pt" o:ole="" o:bordertopcolor="this" o:borderleftcolor="this" o:borderbottomcolor="this" o:borderrightcolor="this">
             <v:imagedata r:id="rId20" o:title=""/>
             <w10:bordertop type="single" width="4"/>
             <w10:borderleft type="single" width="4"/>
             <w10:borderbottom type="single" width="4"/>
             <w10:borderright type="single" width="4"/>
           </v:shape>
-          <o:OLEObject Type="Embed" ProgID="Word.OpenDocumentText.12" ShapeID="_x0000_i1029" DrawAspect="Content" ObjectID="_1692288025" r:id="rId21"/>
+          <o:OLEObject Type="Embed" ProgID="Word.OpenDocumentText.12" ShapeID="_x0000_i1029" DrawAspect="Content" ObjectID="_1692289068" r:id="rId21"/>
         </w:object>
       </w:r>
     </w:p>
@@ -3335,14 +3335,14 @@
     <w:p>
       <w:r>
         <w:object w:dxaOrig="8504" w:dyaOrig="2965" w14:anchorId="0532D11F">
-          <v:shape id="_x0000_i1030" type="#_x0000_t75" style="width:425.1pt;height:148.4pt" o:ole="" o:bordertopcolor="this" o:borderleftcolor="this" o:borderbottomcolor="this" o:borderrightcolor="this">
+          <v:shape id="_x0000_i1030" type="#_x0000_t75" style="width:425.1pt;height:148.05pt" o:ole="" o:bordertopcolor="this" o:borderleftcolor="this" o:borderbottomcolor="this" o:borderrightcolor="this">
             <v:imagedata r:id="rId22" o:title=""/>
             <w10:bordertop type="single" width="4"/>
             <w10:borderleft type="single" width="4"/>
             <w10:borderbottom type="single" width="4"/>
             <w10:borderright type="single" width="4"/>
           </v:shape>
-          <o:OLEObject Type="Embed" ProgID="Word.OpenDocumentText.12" ShapeID="_x0000_i1030" DrawAspect="Content" ObjectID="_1692288026" r:id="rId23"/>
+          <o:OLEObject Type="Embed" ProgID="Word.OpenDocumentText.12" ShapeID="_x0000_i1030" DrawAspect="Content" ObjectID="_1692289069" r:id="rId23"/>
         </w:object>
       </w:r>
     </w:p>
@@ -5291,14 +5291,14 @@
     <w:p>
       <w:r>
         <w:object w:dxaOrig="8504" w:dyaOrig="7843" w14:anchorId="280F57E1">
-          <v:shape id="_x0000_i1031" type="#_x0000_t75" style="width:425.1pt;height:391.95pt" o:ole="" o:bordertopcolor="this" o:borderleftcolor="this" o:borderbottomcolor="this" o:borderrightcolor="this">
+          <v:shape id="_x0000_i1031" type="#_x0000_t75" style="width:425.1pt;height:392.25pt" o:ole="" o:bordertopcolor="this" o:borderleftcolor="this" o:borderbottomcolor="this" o:borderrightcolor="this">
             <v:imagedata r:id="rId29" o:title=""/>
             <w10:bordertop type="single" width="4"/>
             <w10:borderleft type="single" width="4"/>
             <w10:borderbottom type="single" width="4"/>
             <w10:borderright type="single" width="4"/>
           </v:shape>
-          <o:OLEObject Type="Embed" ProgID="Word.OpenDocumentText.12" ShapeID="_x0000_i1031" DrawAspect="Content" ObjectID="_1692288027" r:id="rId30"/>
+          <o:OLEObject Type="Embed" ProgID="Word.OpenDocumentText.12" ShapeID="_x0000_i1031" DrawAspect="Content" ObjectID="_1692289070" r:id="rId30"/>
         </w:object>
       </w:r>
     </w:p>
@@ -5330,14 +5330,14 @@
     <w:p>
       <w:r>
         <w:object w:dxaOrig="8504" w:dyaOrig="1455" w14:anchorId="4FE19964">
-          <v:shape id="_x0000_i1032" type="#_x0000_t75" style="width:425.1pt;height:72.65pt" o:ole="" o:bordertopcolor="this" o:borderleftcolor="this" o:borderbottomcolor="this" o:borderrightcolor="this">
+          <v:shape id="_x0000_i1032" type="#_x0000_t75" style="width:425.1pt;height:72.6pt" o:ole="" o:bordertopcolor="this" o:borderleftcolor="this" o:borderbottomcolor="this" o:borderrightcolor="this">
             <v:imagedata r:id="rId31" o:title=""/>
             <w10:bordertop type="single" width="4"/>
             <w10:borderleft type="single" width="4"/>
             <w10:borderbottom type="single" width="4"/>
             <w10:borderright type="single" width="4"/>
           </v:shape>
-          <o:OLEObject Type="Embed" ProgID="Word.OpenDocumentText.12" ShapeID="_x0000_i1032" DrawAspect="Content" ObjectID="_1692288028" r:id="rId32"/>
+          <o:OLEObject Type="Embed" ProgID="Word.OpenDocumentText.12" ShapeID="_x0000_i1032" DrawAspect="Content" ObjectID="_1692289071" r:id="rId32"/>
         </w:object>
       </w:r>
     </w:p>
@@ -5389,14 +5389,14 @@
       </w:pPr>
       <w:r>
         <w:object w:dxaOrig="8504" w:dyaOrig="3554" w14:anchorId="6A2CD2AE">
-          <v:shape id="_x0000_i1033" type="#_x0000_t75" style="width:425.1pt;height:177.8pt" o:ole="" o:bordertopcolor="this" o:borderleftcolor="this" o:borderbottomcolor="this" o:borderrightcolor="this">
+          <v:shape id="_x0000_i1033" type="#_x0000_t75" style="width:425.1pt;height:178pt" o:ole="" o:bordertopcolor="this" o:borderleftcolor="this" o:borderbottomcolor="this" o:borderrightcolor="this">
             <v:imagedata r:id="rId33" o:title=""/>
             <w10:bordertop type="single" width="4"/>
             <w10:borderleft type="single" width="4"/>
             <w10:borderbottom type="single" width="4"/>
             <w10:borderright type="single" width="4"/>
           </v:shape>
-          <o:OLEObject Type="Embed" ProgID="Word.OpenDocumentText.12" ShapeID="_x0000_i1033" DrawAspect="Content" ObjectID="_1692288029" r:id="rId34"/>
+          <o:OLEObject Type="Embed" ProgID="Word.OpenDocumentText.12" ShapeID="_x0000_i1033" DrawAspect="Content" ObjectID="_1692289072" r:id="rId34"/>
         </w:object>
       </w:r>
     </w:p>
@@ -5420,14 +5420,14 @@
     <w:p>
       <w:r>
         <w:object w:dxaOrig="8504" w:dyaOrig="2089" w14:anchorId="46DD3FB6">
-          <v:shape id="_x0000_i1034" type="#_x0000_t75" style="width:425.1pt;height:104.55pt" o:ole="" o:bordertopcolor="this" o:borderleftcolor="this" o:borderbottomcolor="this" o:borderrightcolor="this">
+          <v:shape id="_x0000_i1034" type="#_x0000_t75" style="width:425.1pt;height:104.25pt" o:ole="" o:bordertopcolor="this" o:borderleftcolor="this" o:borderbottomcolor="this" o:borderrightcolor="this">
             <v:imagedata r:id="rId35" o:title=""/>
             <w10:bordertop type="single" width="4"/>
             <w10:borderleft type="single" width="4"/>
             <w10:borderbottom type="single" width="4"/>
             <w10:borderright type="single" width="4"/>
           </v:shape>
-          <o:OLEObject Type="Embed" ProgID="Word.OpenDocumentText.12" ShapeID="_x0000_i1034" DrawAspect="Content" ObjectID="_1692288030" r:id="rId36"/>
+          <o:OLEObject Type="Embed" ProgID="Word.OpenDocumentText.12" ShapeID="_x0000_i1034" DrawAspect="Content" ObjectID="_1692289073" r:id="rId36"/>
         </w:object>
       </w:r>
     </w:p>
@@ -5485,24 +5485,35 @@
         <w:t xml:space="preserve">Para ello debemos establecer una distinción entre lo que consideramos un pod con </w:t>
       </w:r>
       <w:r>
-        <w:t>un uso intensivo de CPU, un uso medio o un uso bajo. Dado que la herramienta “minikube” en la que estamos ejecutando el cluster de Kubernetes parece estar asignando un límite de 0,5 CPUs a los pods vamos a considerar que un pod está siendo utilizado de forma intensiva si su uso de cpu es superior a 200 milicores y un uso bajo si este valor está por debajo de 50. Los valores entre ambos indicarán el uso medio. Por tanto, del  estado obtenemos el número de pods utilizados y los clasificamos mediante la siguiente función:</w:t>
-      </w:r>
-    </w:p>
-    <w:p/>
+        <w:t xml:space="preserve">un uso intensivo de CPU, un uso medio o un uso bajo. Dado que </w:t>
+      </w:r>
+      <w:r>
+        <w:t>en el fichero de despliegue hemos indicado que los pods tendrán un límite de uso de 500 milicores</w:t>
+      </w:r>
+      <w:r>
+        <w:t xml:space="preserve"> </w:t>
+      </w:r>
+      <w:r>
+        <w:t xml:space="preserve">o </w:t>
+      </w:r>
+      <w:r>
+        <w:t>0,5 CPUs vamos a considerar que un pod está siendo utilizado de forma intensiva si su uso de cpu es superior a 200 milicores y un uso bajo si este valor está por debajo de 50. Los valores entre ambos indicarán el uso medio. Por tanto, del estado obtenemos el número de pods utilizados y los clasificamos mediante la siguiente función:</w:t>
+      </w:r>
+    </w:p>
     <w:p/>
     <w:bookmarkStart w:id="34" w:name="_MON_1691857756"/>
     <w:bookmarkEnd w:id="34"/>
     <w:p>
       <w:r>
         <w:object w:dxaOrig="8504" w:dyaOrig="2618" w14:anchorId="320FC138">
-          <v:shape id="_x0000_i1035" type="#_x0000_t75" style="width:425.1pt;height:125.85pt" o:ole="" o:bordertopcolor="this" o:borderleftcolor="this" o:borderbottomcolor="this" o:borderrightcolor="this">
+          <v:shape id="_x0000_i1035" type="#_x0000_t75" style="width:425.1pt;height:125.55pt" o:ole="" o:bordertopcolor="this" o:borderleftcolor="this" o:borderbottomcolor="this" o:borderrightcolor="this">
             <v:imagedata r:id="rId37" o:title=""/>
             <w10:bordertop type="single" width="4"/>
             <w10:borderleft type="single" width="4"/>
             <w10:borderbottom type="single" width="4"/>
             <w10:borderright type="single" width="4"/>
           </v:shape>
-          <o:OLEObject Type="Embed" ProgID="Word.OpenDocumentText.12" ShapeID="_x0000_i1035" DrawAspect="Content" ObjectID="_1692288031" r:id="rId38"/>
+          <o:OLEObject Type="Embed" ProgID="Word.OpenDocumentText.12" ShapeID="_x0000_i1035" DrawAspect="Content" ObjectID="_1692289074" r:id="rId38"/>
         </w:object>
       </w:r>
     </w:p>
@@ -5537,14 +5548,14 @@
     <w:p>
       <w:r>
         <w:object w:dxaOrig="8504" w:dyaOrig="5501" w14:anchorId="050B630B">
-          <v:shape id="_x0000_i1036" type="#_x0000_t75" style="width:425.1pt;height:274.85pt" o:ole="" o:bordertopcolor="this" o:borderleftcolor="this" o:borderbottomcolor="this" o:borderrightcolor="this">
+          <v:shape id="_x0000_i1036" type="#_x0000_t75" style="width:425.1pt;height:275.35pt" o:ole="" o:bordertopcolor="this" o:borderleftcolor="this" o:borderbottomcolor="this" o:borderrightcolor="this">
             <v:imagedata r:id="rId39" o:title=""/>
             <w10:bordertop type="single" width="4"/>
             <w10:borderleft type="single" width="4"/>
             <w10:borderbottom type="single" width="4"/>
             <w10:borderright type="single" width="4"/>
           </v:shape>
-          <o:OLEObject Type="Embed" ProgID="Word.OpenDocumentText.12" ShapeID="_x0000_i1036" DrawAspect="Content" ObjectID="_1692288032" r:id="rId40"/>
+          <o:OLEObject Type="Embed" ProgID="Word.OpenDocumentText.12" ShapeID="_x0000_i1036" DrawAspect="Content" ObjectID="_1692289075" r:id="rId40"/>
         </w:object>
       </w:r>
     </w:p>
@@ -5560,14 +5571,14 @@
     <w:p>
       <w:r>
         <w:object w:dxaOrig="8504" w:dyaOrig="5295" w14:anchorId="2556BA22">
-          <v:shape id="_x0000_i1037" type="#_x0000_t75" style="width:425.1pt;height:264.85pt" o:ole="" o:bordertopcolor="this" o:borderleftcolor="this" o:borderbottomcolor="this" o:borderrightcolor="this">
+          <v:shape id="_x0000_i1037" type="#_x0000_t75" style="width:425.1pt;height:264.95pt" o:ole="" o:bordertopcolor="this" o:borderleftcolor="this" o:borderbottomcolor="this" o:borderrightcolor="this">
             <v:imagedata r:id="rId41" o:title=""/>
             <w10:bordertop type="single" width="4"/>
             <w10:borderleft type="single" width="4"/>
             <w10:borderbottom type="single" width="4"/>
             <w10:borderright type="single" width="4"/>
           </v:shape>
-          <o:OLEObject Type="Embed" ProgID="Word.OpenDocumentText.12" ShapeID="_x0000_i1037" DrawAspect="Content" ObjectID="_1692288033" r:id="rId42"/>
+          <o:OLEObject Type="Embed" ProgID="Word.OpenDocumentText.12" ShapeID="_x0000_i1037" DrawAspect="Content" ObjectID="_1692289076" r:id="rId42"/>
         </w:object>
       </w:r>
     </w:p>
@@ -5668,14 +5679,14 @@
           <w:rFonts w:eastAsia="Times New Roman"/>
         </w:rPr>
         <w:object w:dxaOrig="8504" w:dyaOrig="8036" w14:anchorId="0AA72F6C">
-          <v:shape id="_x0000_i1038" type="#_x0000_t75" style="width:425.1pt;height:401.95pt" o:ole="" o:bordertopcolor="this" o:borderleftcolor="this" o:borderbottomcolor="this" o:borderrightcolor="this">
+          <v:shape id="_x0000_i1038" type="#_x0000_t75" style="width:425.1pt;height:402.05pt" o:ole="" o:bordertopcolor="this" o:borderleftcolor="this" o:borderbottomcolor="this" o:borderrightcolor="this">
             <v:imagedata r:id="rId43" o:title=""/>
             <w10:bordertop type="single" width="4"/>
             <w10:borderleft type="single" width="4"/>
             <w10:borderbottom type="single" width="4"/>
             <w10:borderright type="single" width="4"/>
           </v:shape>
-          <o:OLEObject Type="Embed" ProgID="Word.OpenDocumentText.12" ShapeID="_x0000_i1038" DrawAspect="Content" ObjectID="_1692288034" r:id="rId44"/>
+          <o:OLEObject Type="Embed" ProgID="Word.OpenDocumentText.12" ShapeID="_x0000_i1038" DrawAspect="Content" ObjectID="_1692289077" r:id="rId44"/>
         </w:object>
       </w:r>
     </w:p>
@@ -5834,14 +5845,14 @@
           <w:rFonts w:eastAsia="Times New Roman"/>
         </w:rPr>
         <w:object w:dxaOrig="8504" w:dyaOrig="3858" w14:anchorId="5AC925B1">
-          <v:shape id="_x0000_i1039" type="#_x0000_t75" style="width:425.1pt;height:192.85pt" o:ole="" o:bordertopcolor="this" o:borderleftcolor="this" o:borderbottomcolor="this" o:borderrightcolor="this">
+          <v:shape id="_x0000_i1039" type="#_x0000_t75" style="width:425.1pt;height:192.95pt" o:ole="" o:bordertopcolor="this" o:borderleftcolor="this" o:borderbottomcolor="this" o:borderrightcolor="this">
             <v:imagedata r:id="rId45" o:title=""/>
             <w10:bordertop type="single" width="4"/>
             <w10:borderleft type="single" width="4"/>
             <w10:borderbottom type="single" width="4"/>
             <w10:borderright type="single" width="4"/>
           </v:shape>
-          <o:OLEObject Type="Embed" ProgID="Word.OpenDocumentText.12" ShapeID="_x0000_i1039" DrawAspect="Content" ObjectID="_1692288035" r:id="rId46"/>
+          <o:OLEObject Type="Embed" ProgID="Word.OpenDocumentText.12" ShapeID="_x0000_i1039" DrawAspect="Content" ObjectID="_1692289078" r:id="rId46"/>
         </w:object>
       </w:r>
     </w:p>
@@ -5945,14 +5956,14 @@
     <w:p>
       <w:r>
         <w:object w:dxaOrig="8504" w:dyaOrig="1349" w14:anchorId="3D739C2D">
-          <v:shape id="_x0000_i1040" type="#_x0000_t75" style="width:425.1pt;height:72.65pt" o:ole="" o:bordertopcolor="this" o:borderleftcolor="this" o:borderbottomcolor="this" o:borderrightcolor="this">
+          <v:shape id="_x0000_i1040" type="#_x0000_t75" style="width:425.1pt;height:72.6pt" o:ole="" o:bordertopcolor="this" o:borderleftcolor="this" o:borderbottomcolor="this" o:borderrightcolor="this">
             <v:imagedata r:id="rId47" o:title=""/>
             <w10:bordertop type="single" width="4"/>
             <w10:borderleft type="single" width="4"/>
             <w10:borderbottom type="single" width="4"/>
             <w10:borderright type="single" width="4"/>
           </v:shape>
-          <o:OLEObject Type="Embed" ProgID="Word.OpenDocumentText.12" ShapeID="_x0000_i1040" DrawAspect="Content" ObjectID="_1692288036" r:id="rId48"/>
+          <o:OLEObject Type="Embed" ProgID="Word.OpenDocumentText.12" ShapeID="_x0000_i1040" DrawAspect="Content" ObjectID="_1692289079" r:id="rId48"/>
         </w:object>
       </w:r>
     </w:p>
@@ -6007,14 +6018,14 @@
           <w:rFonts w:eastAsia="Times New Roman"/>
         </w:rPr>
         <w:object w:dxaOrig="8504" w:dyaOrig="6537" w14:anchorId="3682B6CE">
-          <v:shape id="_x0000_i1041" type="#_x0000_t75" style="width:425.1pt;height:326.8pt" o:ole="" o:bordertopcolor="this" o:borderleftcolor="this" o:borderbottomcolor="this" o:borderrightcolor="this">
+          <v:shape id="_x0000_i1041" type="#_x0000_t75" style="width:425.1pt;height:326.6pt" o:ole="" o:bordertopcolor="this" o:borderleftcolor="this" o:borderbottomcolor="this" o:borderrightcolor="this">
             <v:imagedata r:id="rId49" o:title=""/>
             <w10:bordertop type="single" width="4"/>
             <w10:borderleft type="single" width="4"/>
             <w10:borderbottom type="single" width="4"/>
             <w10:borderright type="single" width="4"/>
           </v:shape>
-          <o:OLEObject Type="Embed" ProgID="Word.OpenDocumentText.12" ShapeID="_x0000_i1041" DrawAspect="Content" ObjectID="_1692288037" r:id="rId50"/>
+          <o:OLEObject Type="Embed" ProgID="Word.OpenDocumentText.12" ShapeID="_x0000_i1041" DrawAspect="Content" ObjectID="_1692289080" r:id="rId50"/>
         </w:object>
       </w:r>
     </w:p>
@@ -6348,14 +6359,14 @@
     <w:p>
       <w:r>
         <w:object w:dxaOrig="8504" w:dyaOrig="1799" w14:anchorId="5BA1B7AE">
-          <v:shape id="_x0000_i1042" type="#_x0000_t75" style="width:425.1pt;height:90.15pt" o:ole="" o:bordertopcolor="this" o:borderleftcolor="this" o:borderbottomcolor="this" o:borderrightcolor="this">
+          <v:shape id="_x0000_i1042" type="#_x0000_t75" style="width:425.1pt;height:89.85pt" o:ole="" o:bordertopcolor="this" o:borderleftcolor="this" o:borderbottomcolor="this" o:borderrightcolor="this">
             <v:imagedata r:id="rId52" o:title=""/>
             <w10:bordertop type="single" width="4"/>
             <w10:borderleft type="single" width="4"/>
             <w10:borderbottom type="single" width="4"/>
             <w10:borderright type="single" width="4"/>
           </v:shape>
-          <o:OLEObject Type="Embed" ProgID="Word.OpenDocumentText.12" ShapeID="_x0000_i1042" DrawAspect="Content" ObjectID="_1692288038" r:id="rId53"/>
+          <o:OLEObject Type="Embed" ProgID="Word.OpenDocumentText.12" ShapeID="_x0000_i1042" DrawAspect="Content" ObjectID="_1692289081" r:id="rId53"/>
         </w:object>
       </w:r>
     </w:p>
@@ -6389,7 +6400,7 @@
             <w10:borderbottom type="single" width="4"/>
             <w10:borderright type="single" width="4"/>
           </v:shape>
-          <o:OLEObject Type="Embed" ProgID="Word.OpenDocumentText.12" ShapeID="_x0000_i1043" DrawAspect="Content" ObjectID="_1692288039" r:id="rId55"/>
+          <o:OLEObject Type="Embed" ProgID="Word.OpenDocumentText.12" ShapeID="_x0000_i1043" DrawAspect="Content" ObjectID="_1692289082" r:id="rId55"/>
         </w:object>
       </w:r>
     </w:p>
@@ -6468,7 +6479,7 @@
             <w10:borderbottom type="single" width="4"/>
             <w10:borderright type="single" width="4"/>
           </v:shape>
-          <o:OLEObject Type="Embed" ProgID="Word.OpenDocumentText.12" ShapeID="_x0000_i1044" DrawAspect="Content" ObjectID="_1692288040" r:id="rId57"/>
+          <o:OLEObject Type="Embed" ProgID="Word.OpenDocumentText.12" ShapeID="_x0000_i1044" DrawAspect="Content" ObjectID="_1692289083" r:id="rId57"/>
         </w:object>
       </w:r>
     </w:p>
@@ -6488,14 +6499,14 @@
     <w:p>
       <w:r>
         <w:object w:dxaOrig="8504" w:dyaOrig="2789" w14:anchorId="37F67131">
-          <v:shape id="_x0000_i1045" type="#_x0000_t75" style="width:425.1pt;height:147.15pt" o:ole="" o:bordertopcolor="this" o:borderleftcolor="this" o:borderbottomcolor="this" o:borderrightcolor="this">
+          <v:shape id="_x0000_i1045" type="#_x0000_t75" style="width:425.1pt;height:146.9pt" o:ole="" o:bordertopcolor="this" o:borderleftcolor="this" o:borderbottomcolor="this" o:borderrightcolor="this">
             <v:imagedata r:id="rId58" o:title=""/>
             <w10:bordertop type="single" width="4"/>
             <w10:borderleft type="single" width="4"/>
             <w10:borderbottom type="single" width="4"/>
             <w10:borderright type="single" width="4"/>
           </v:shape>
-          <o:OLEObject Type="Embed" ProgID="Word.OpenDocumentText.12" ShapeID="_x0000_i1045" DrawAspect="Content" ObjectID="_1692288041" r:id="rId59"/>
+          <o:OLEObject Type="Embed" ProgID="Word.OpenDocumentText.12" ShapeID="_x0000_i1045" DrawAspect="Content" ObjectID="_1692289084" r:id="rId59"/>
         </w:object>
       </w:r>
     </w:p>
@@ -6517,14 +6528,14 @@
     <w:p>
       <w:r>
         <w:object w:dxaOrig="8504" w:dyaOrig="8440" w14:anchorId="563C6D7A">
-          <v:shape id="_x0000_i1046" type="#_x0000_t75" style="width:425.1pt;height:422pt" o:ole="" o:bordertopcolor="this" o:borderleftcolor="this" o:borderbottomcolor="this" o:borderrightcolor="this">
+          <v:shape id="_x0000_i1046" type="#_x0000_t75" style="width:425.1pt;height:422.2pt" o:ole="" o:bordertopcolor="this" o:borderleftcolor="this" o:borderbottomcolor="this" o:borderrightcolor="this">
             <v:imagedata r:id="rId60" o:title=""/>
             <w10:bordertop type="single" width="4"/>
             <w10:borderleft type="single" width="4"/>
             <w10:borderbottom type="single" width="4"/>
             <w10:borderright type="single" width="4"/>
           </v:shape>
-          <o:OLEObject Type="Embed" ProgID="Word.OpenDocumentText.12" ShapeID="_x0000_i1046" DrawAspect="Content" ObjectID="_1692288042" r:id="rId61"/>
+          <o:OLEObject Type="Embed" ProgID="Word.OpenDocumentText.12" ShapeID="_x0000_i1046" DrawAspect="Content" ObjectID="_1692289085" r:id="rId61"/>
         </w:object>
       </w:r>
     </w:p>
@@ -6552,14 +6563,14 @@
     <w:p>
       <w:r>
         <w:object w:dxaOrig="8504" w:dyaOrig="1349" w14:anchorId="784EFE2A">
-          <v:shape id="_x0000_i1047" type="#_x0000_t75" style="width:425.1pt;height:72.65pt" o:ole="" o:bordertopcolor="this" o:borderleftcolor="this" o:borderbottomcolor="this" o:borderrightcolor="this">
+          <v:shape id="_x0000_i1047" type="#_x0000_t75" style="width:425.1pt;height:72.6pt" o:ole="" o:bordertopcolor="this" o:borderleftcolor="this" o:borderbottomcolor="this" o:borderrightcolor="this">
             <v:imagedata r:id="rId62" o:title=""/>
             <w10:bordertop type="single" width="4"/>
             <w10:borderleft type="single" width="4"/>
             <w10:borderbottom type="single" width="4"/>
             <w10:borderright type="single" width="4"/>
           </v:shape>
-          <o:OLEObject Type="Embed" ProgID="Word.OpenDocumentText.12" ShapeID="_x0000_i1047" DrawAspect="Content" ObjectID="_1692288043" r:id="rId63"/>
+          <o:OLEObject Type="Embed" ProgID="Word.OpenDocumentText.12" ShapeID="_x0000_i1047" DrawAspect="Content" ObjectID="_1692289086" r:id="rId63"/>
         </w:object>
       </w:r>
     </w:p>
@@ -6590,14 +6601,14 @@
     <w:p>
       <w:r>
         <w:object w:dxaOrig="8504" w:dyaOrig="696" w14:anchorId="5139362B">
-          <v:shape id="_x0000_i1048" type="#_x0000_t75" style="width:425.1pt;height:35.05pt" o:ole="" o:bordertopcolor="this" o:borderleftcolor="this" o:borderbottomcolor="this" o:borderrightcolor="this">
+          <v:shape id="_x0000_i1048" type="#_x0000_t75" style="width:425.1pt;height:35.15pt" o:ole="" o:bordertopcolor="this" o:borderleftcolor="this" o:borderbottomcolor="this" o:borderrightcolor="this">
             <v:imagedata r:id="rId64" o:title=""/>
             <w10:bordertop type="single" width="4"/>
             <w10:borderleft type="single" width="4"/>
             <w10:borderbottom type="single" width="4"/>
             <w10:borderright type="single" width="4"/>
           </v:shape>
-          <o:OLEObject Type="Embed" ProgID="Word.OpenDocumentText.12" ShapeID="_x0000_i1048" DrawAspect="Content" ObjectID="_1692288044" r:id="rId65"/>
+          <o:OLEObject Type="Embed" ProgID="Word.OpenDocumentText.12" ShapeID="_x0000_i1048" DrawAspect="Content" ObjectID="_1692289087" r:id="rId65"/>
         </w:object>
       </w:r>
     </w:p>
@@ -6637,14 +6648,14 @@
     <w:p>
       <w:r>
         <w:object w:dxaOrig="8504" w:dyaOrig="706" w14:anchorId="12C2AB57">
-          <v:shape id="_x0000_i1049" type="#_x0000_t75" style="width:425.1pt;height:35.05pt" o:ole="" o:bordertopcolor="this" o:borderleftcolor="this" o:borderbottomcolor="this" o:borderrightcolor="this">
+          <v:shape id="_x0000_i1049" type="#_x0000_t75" style="width:425.1pt;height:35.15pt" o:ole="" o:bordertopcolor="this" o:borderleftcolor="this" o:borderbottomcolor="this" o:borderrightcolor="this">
             <v:imagedata r:id="rId66" o:title=""/>
             <w10:bordertop type="single" width="4"/>
             <w10:borderleft type="single" width="4"/>
             <w10:borderbottom type="single" width="4"/>
             <w10:borderright type="single" width="4"/>
           </v:shape>
-          <o:OLEObject Type="Embed" ProgID="Word.OpenDocumentText.12" ShapeID="_x0000_i1049" DrawAspect="Content" ObjectID="_1692288045" r:id="rId67"/>
+          <o:OLEObject Type="Embed" ProgID="Word.OpenDocumentText.12" ShapeID="_x0000_i1049" DrawAspect="Content" ObjectID="_1692289088" r:id="rId67"/>
         </w:object>
       </w:r>
     </w:p>
@@ -6775,14 +6786,14 @@
       </w:pPr>
       <w:r>
         <w:object w:dxaOrig="8504" w:dyaOrig="4628" w14:anchorId="725F3403">
-          <v:shape id="_x0000_i1050" type="#_x0000_t75" style="width:425.1pt;height:231.65pt" o:ole="" o:bordertopcolor="this" o:borderleftcolor="this" o:borderbottomcolor="this" o:borderrightcolor="this">
+          <v:shape id="_x0000_i1050" type="#_x0000_t75" style="width:425.1pt;height:231.55pt" o:ole="" o:bordertopcolor="this" o:borderleftcolor="this" o:borderbottomcolor="this" o:borderrightcolor="this">
             <v:imagedata r:id="rId70" o:title=""/>
             <w10:bordertop type="single" width="4"/>
             <w10:borderleft type="single" width="4"/>
             <w10:borderbottom type="single" width="4"/>
             <w10:borderright type="single" width="4"/>
           </v:shape>
-          <o:OLEObject Type="Embed" ProgID="Word.OpenDocumentText.12" ShapeID="_x0000_i1050" DrawAspect="Content" ObjectID="_1692288046" r:id="rId71"/>
+          <o:OLEObject Type="Embed" ProgID="Word.OpenDocumentText.12" ShapeID="_x0000_i1050" DrawAspect="Content" ObjectID="_1692289089" r:id="rId71"/>
         </w:object>
       </w:r>
     </w:p>
@@ -6805,14 +6816,14 @@
       </w:pPr>
       <w:r>
         <w:object w:dxaOrig="8504" w:dyaOrig="3125" w14:anchorId="4DAE4DBE">
-          <v:shape id="_x0000_i1056" type="#_x0000_t75" style="width:425.1pt;height:149pt" o:ole="">
+          <v:shape id="_x0000_i1051" type="#_x0000_t75" style="width:425.1pt;height:149.2pt" o:ole="" o:bordertopcolor="this" o:borderleftcolor="this" o:borderbottomcolor="this" o:borderrightcolor="this">
             <v:imagedata r:id="rId72" o:title=""/>
             <w10:bordertop type="single" width="4"/>
             <w10:borderleft type="single" width="4"/>
             <w10:borderbottom type="single" width="4"/>
             <w10:borderright type="single" width="4"/>
           </v:shape>
-          <o:OLEObject Type="Embed" ProgID="Word.OpenDocumentText.12" ShapeID="_x0000_i1056" DrawAspect="Content" ObjectID="_1692288047" r:id="rId73"/>
+          <o:OLEObject Type="Embed" ProgID="Word.OpenDocumentText.12" ShapeID="_x0000_i1051" DrawAspect="Content" ObjectID="_1692289090" r:id="rId73"/>
         </w:object>
       </w:r>
     </w:p>

--- a/doc/Autoescalado con Aprendizaje por Refuerzo.docx
+++ b/doc/Autoescalado con Aprendizaje por Refuerzo.docx
@@ -2941,14 +2941,14 @@
             <v:path o:extrusionok="f" gradientshapeok="t" o:connecttype="rect"/>
             <o:lock v:ext="edit" aspectratio="t"/>
           </v:shapetype>
-          <v:shape id="_x0000_i1025" type="#_x0000_t75" style="width:425.1pt;height:70.25pt" o:ole="" o:bordertopcolor="this" o:borderleftcolor="this" o:borderbottomcolor="this" o:borderrightcolor="this">
+          <v:shape id="_x0000_i1025" type="#_x0000_t75" style="width:425.25pt;height:70.5pt" o:ole="" o:bordertopcolor="this" o:borderleftcolor="this" o:borderbottomcolor="this" o:borderrightcolor="this">
             <v:imagedata r:id="rId10" o:title=""/>
             <w10:bordertop type="single" width="4"/>
             <w10:borderleft type="single" width="4"/>
             <w10:borderbottom type="single" width="4"/>
             <w10:borderright type="single" width="4"/>
           </v:shape>
-          <o:OLEObject Type="Embed" ProgID="Word.OpenDocumentText.12" ShapeID="_x0000_i1025" DrawAspect="Content" ObjectID="_1692289064" r:id="rId11"/>
+          <o:OLEObject Type="Embed" ProgID="Word.OpenDocumentText.12" ShapeID="_x0000_i1025" DrawAspect="Content" ObjectID="_1693563172" r:id="rId11"/>
         </w:object>
       </w:r>
     </w:p>
@@ -2964,14 +2964,14 @@
     <w:p>
       <w:r>
         <w:object w:dxaOrig="8504" w:dyaOrig="3149" w14:anchorId="5A2A2D88">
-          <v:shape id="_x0000_i1026" type="#_x0000_t75" style="width:425.1pt;height:157.25pt" o:ole="" o:bordertopcolor="this" o:borderleftcolor="this" o:borderbottomcolor="this" o:borderrightcolor="this">
+          <v:shape id="_x0000_i1026" type="#_x0000_t75" style="width:425.25pt;height:157.5pt" o:ole="" o:bordertopcolor="this" o:borderleftcolor="this" o:borderbottomcolor="this" o:borderrightcolor="this">
             <v:imagedata r:id="rId12" o:title=""/>
             <w10:bordertop type="single" width="4"/>
             <w10:borderleft type="single" width="4"/>
             <w10:borderbottom type="single" width="4"/>
             <w10:borderright type="single" width="4"/>
           </v:shape>
-          <o:OLEObject Type="Embed" ProgID="Word.OpenDocumentText.12" ShapeID="_x0000_i1026" DrawAspect="Content" ObjectID="_1692289065" r:id="rId13"/>
+          <o:OLEObject Type="Embed" ProgID="Word.OpenDocumentText.12" ShapeID="_x0000_i1026" DrawAspect="Content" ObjectID="_1693563173" r:id="rId13"/>
         </w:object>
       </w:r>
     </w:p>
@@ -3055,15 +3055,15 @@
     <w:bookmarkEnd w:id="14"/>
     <w:p>
       <w:r>
-        <w:object w:dxaOrig="8504" w:dyaOrig="706" w14:anchorId="098C88EC">
-          <v:shape id="_x0000_i1027" type="#_x0000_t75" style="width:425.1pt;height:35.15pt" o:ole="" o:bordertopcolor="this" o:borderleftcolor="this" o:borderbottomcolor="this" o:borderrightcolor="this">
+        <w:object w:dxaOrig="8504" w:dyaOrig="700" w14:anchorId="098C88EC">
+          <v:shape id="_x0000_i1053" type="#_x0000_t75" style="width:425.25pt;height:35.25pt" o:ole="">
             <v:imagedata r:id="rId15" o:title=""/>
             <w10:bordertop type="single" width="4"/>
             <w10:borderleft type="single" width="4"/>
             <w10:borderbottom type="single" width="4"/>
             <w10:borderright type="single" width="4"/>
           </v:shape>
-          <o:OLEObject Type="Embed" ProgID="Word.OpenDocumentText.12" ShapeID="_x0000_i1027" DrawAspect="Content" ObjectID="_1692289066" r:id="rId16"/>
+          <o:OLEObject Type="Embed" ProgID="Word.OpenDocumentText.12" ShapeID="_x0000_i1053" DrawAspect="Content" ObjectID="_1693563174" r:id="rId16"/>
         </w:object>
       </w:r>
     </w:p>
@@ -3083,14 +3083,14 @@
     <w:p>
       <w:r>
         <w:object w:dxaOrig="8504" w:dyaOrig="740" w14:anchorId="6F6D753D">
-          <v:shape id="_x0000_i1028" type="#_x0000_t75" style="width:425.1pt;height:36.85pt" o:ole="" o:bordertopcolor="this" o:borderleftcolor="this" o:borderbottomcolor="this" o:borderrightcolor="this">
+          <v:shape id="_x0000_i1028" type="#_x0000_t75" style="width:425.25pt;height:36.75pt" o:ole="" o:bordertopcolor="this" o:borderleftcolor="this" o:borderbottomcolor="this" o:borderrightcolor="this">
             <v:imagedata r:id="rId17" o:title=""/>
             <w10:bordertop type="single" width="4"/>
             <w10:borderleft type="single" width="4"/>
             <w10:borderbottom type="single" width="4"/>
             <w10:borderright type="single" width="4"/>
           </v:shape>
-          <o:OLEObject Type="Embed" ProgID="Word.OpenDocumentText.12" ShapeID="_x0000_i1028" DrawAspect="Content" ObjectID="_1692289067" r:id="rId18"/>
+          <o:OLEObject Type="Embed" ProgID="Word.OpenDocumentText.12" ShapeID="_x0000_i1028" DrawAspect="Content" ObjectID="_1693563175" r:id="rId18"/>
         </w:object>
       </w:r>
     </w:p>
@@ -3218,6 +3218,11 @@
       <w:proofErr w:type="spellEnd"/>
     </w:p>
     <w:p>
+      <w:r>
+        <w:t xml:space="preserve">También, durante los procesos de ejecución del entrenamiento del agente, y del modelo </w:t>
+      </w:r>
+    </w:p>
+    <w:p>
       <w:pPr>
         <w:pStyle w:val="Ttulo3"/>
       </w:pPr>
@@ -3279,14 +3284,14 @@
     <w:p>
       <w:r>
         <w:object w:dxaOrig="8504" w:dyaOrig="2072" w14:anchorId="4ABB0EC7">
-          <v:shape id="_x0000_i1029" type="#_x0000_t75" style="width:425.1pt;height:103.7pt" o:ole="" o:bordertopcolor="this" o:borderleftcolor="this" o:borderbottomcolor="this" o:borderrightcolor="this">
+          <v:shape id="_x0000_i1029" type="#_x0000_t75" style="width:425.25pt;height:103.5pt" o:ole="" o:bordertopcolor="this" o:borderleftcolor="this" o:borderbottomcolor="this" o:borderrightcolor="this">
             <v:imagedata r:id="rId20" o:title=""/>
             <w10:bordertop type="single" width="4"/>
             <w10:borderleft type="single" width="4"/>
             <w10:borderbottom type="single" width="4"/>
             <w10:borderright type="single" width="4"/>
           </v:shape>
-          <o:OLEObject Type="Embed" ProgID="Word.OpenDocumentText.12" ShapeID="_x0000_i1029" DrawAspect="Content" ObjectID="_1692289068" r:id="rId21"/>
+          <o:OLEObject Type="Embed" ProgID="Word.OpenDocumentText.12" ShapeID="_x0000_i1029" DrawAspect="Content" ObjectID="_1693563176" r:id="rId21"/>
         </w:object>
       </w:r>
     </w:p>
@@ -3335,14 +3340,14 @@
     <w:p>
       <w:r>
         <w:object w:dxaOrig="8504" w:dyaOrig="2965" w14:anchorId="0532D11F">
-          <v:shape id="_x0000_i1030" type="#_x0000_t75" style="width:425.1pt;height:148.05pt" o:ole="" o:bordertopcolor="this" o:borderleftcolor="this" o:borderbottomcolor="this" o:borderrightcolor="this">
+          <v:shape id="_x0000_i1030" type="#_x0000_t75" style="width:425.25pt;height:148.5pt" o:ole="" o:bordertopcolor="this" o:borderleftcolor="this" o:borderbottomcolor="this" o:borderrightcolor="this">
             <v:imagedata r:id="rId22" o:title=""/>
             <w10:bordertop type="single" width="4"/>
             <w10:borderleft type="single" width="4"/>
             <w10:borderbottom type="single" width="4"/>
             <w10:borderright type="single" width="4"/>
           </v:shape>
-          <o:OLEObject Type="Embed" ProgID="Word.OpenDocumentText.12" ShapeID="_x0000_i1030" DrawAspect="Content" ObjectID="_1692289069" r:id="rId23"/>
+          <o:OLEObject Type="Embed" ProgID="Word.OpenDocumentText.12" ShapeID="_x0000_i1030" DrawAspect="Content" ObjectID="_1693563177" r:id="rId23"/>
         </w:object>
       </w:r>
     </w:p>
@@ -3735,6 +3740,268 @@
     </w:p>
     <w:p>
       <w:pPr>
+        <w:spacing w:before="240" w:after="240"/>
+      </w:pPr>
+      <w:r>
+        <w:t>A la hora de aplicarlo a nuestro sistema el esquema quedaría de la siguiente manera:</w:t>
+      </w:r>
+    </w:p>
+    <w:p>
+      <w:pPr>
+        <w:spacing w:before="240" w:after="240"/>
+        <w:rPr>
+          <w:u w:val="single"/>
+        </w:rPr>
+      </w:pPr>
+      <w:r>
+        <w:rPr>
+          <w:noProof/>
+        </w:rPr>
+        <mc:AlternateContent>
+          <mc:Choice Requires="wps">
+            <w:drawing>
+              <wp:anchor distT="0" distB="0" distL="114300" distR="114300" simplePos="0" relativeHeight="251660288" behindDoc="0" locked="0" layoutInCell="1" allowOverlap="1" wp14:anchorId="75735045" wp14:editId="0C553759">
+                <wp:simplePos x="0" y="0"/>
+                <wp:positionH relativeFrom="column">
+                  <wp:posOffset>200026</wp:posOffset>
+                </wp:positionH>
+                <wp:positionV relativeFrom="paragraph">
+                  <wp:posOffset>671195</wp:posOffset>
+                </wp:positionV>
+                <wp:extent cx="762000" cy="809625"/>
+                <wp:effectExtent l="0" t="0" r="0" b="9525"/>
+                <wp:wrapNone/>
+                <wp:docPr id="14" name="Cuadro de texto 14"/>
+                <wp:cNvGraphicFramePr/>
+                <a:graphic xmlns:a="http://schemas.openxmlformats.org/drawingml/2006/main">
+                  <a:graphicData uri="http://schemas.microsoft.com/office/word/2010/wordprocessingShape">
+                    <wps:wsp>
+                      <wps:cNvSpPr txBox="1"/>
+                      <wps:spPr>
+                        <a:xfrm>
+                          <a:off x="0" y="0"/>
+                          <a:ext cx="762000" cy="809625"/>
+                        </a:xfrm>
+                        <a:prstGeom prst="rect">
+                          <a:avLst/>
+                        </a:prstGeom>
+                        <a:solidFill>
+                          <a:schemeClr val="lt1"/>
+                        </a:solidFill>
+                        <a:ln w="6350">
+                          <a:noFill/>
+                        </a:ln>
+                      </wps:spPr>
+                      <wps:txbx>
+                        <w:txbxContent>
+                          <w:p>
+                            <w:pPr>
+                              <w:rPr>
+                                <w:color w:val="808080" w:themeColor="background1" w:themeShade="80"/>
+                                <w:sz w:val="18"/>
+                                <w:szCs w:val="18"/>
+                              </w:rPr>
+                            </w:pPr>
+                            <w:r>
+                              <w:rPr>
+                                <w:color w:val="808080" w:themeColor="background1" w:themeShade="80"/>
+                                <w:sz w:val="18"/>
+                                <w:szCs w:val="18"/>
+                              </w:rPr>
+                              <w:t>Reinforcemement Learning Algorithm</w:t>
+                            </w:r>
+                          </w:p>
+                        </w:txbxContent>
+                      </wps:txbx>
+                      <wps:bodyPr rot="0" spcFirstLastPara="0" vertOverflow="overflow" horzOverflow="overflow" vert="horz" wrap="square" lIns="91440" tIns="45720" rIns="91440" bIns="45720" numCol="1" spcCol="0" rtlCol="0" fromWordArt="0" anchor="t" anchorCtr="0" forceAA="0" compatLnSpc="1">
+                        <a:prstTxWarp prst="textNoShape">
+                          <a:avLst/>
+                        </a:prstTxWarp>
+                        <a:noAutofit/>
+                      </wps:bodyPr>
+                    </wps:wsp>
+                  </a:graphicData>
+                </a:graphic>
+                <wp14:sizeRelH relativeFrom="margin">
+                  <wp14:pctWidth>0</wp14:pctWidth>
+                </wp14:sizeRelH>
+                <wp14:sizeRelV relativeFrom="margin">
+                  <wp14:pctHeight>0</wp14:pctHeight>
+                </wp14:sizeRelV>
+              </wp:anchor>
+            </w:drawing>
+          </mc:Choice>
+          <mc:Fallback>
+            <w:pict>
+              <v:shapetype w14:anchorId="75735045" id="_x0000_t202" coordsize="21600,21600" o:spt="202" path="m,l,21600r21600,l21600,xe">
+                <v:stroke joinstyle="miter"/>
+                <v:path gradientshapeok="t" o:connecttype="rect"/>
+              </v:shapetype>
+              <v:shape id="Cuadro de texto 14" o:spid="_x0000_s1026" type="#_x0000_t202" style="position:absolute;margin-left:15.75pt;margin-top:52.85pt;width:60pt;height:63.75pt;z-index:251660288;visibility:visible;mso-wrap-style:square;mso-width-percent:0;mso-height-percent:0;mso-wrap-distance-left:9pt;mso-wrap-distance-top:0;mso-wrap-distance-right:9pt;mso-wrap-distance-bottom:0;mso-position-horizontal:absolute;mso-position-horizontal-relative:text;mso-position-vertical:absolute;mso-position-vertical-relative:text;mso-width-percent:0;mso-height-percent:0;mso-width-relative:margin;mso-height-relative:margin;v-text-anchor:top" o:gfxdata="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" fillcolor="white [3201]" stroked="f" strokeweight=".5pt">
+                <v:textbox>
+                  <w:txbxContent>
+                    <w:p>
+                      <w:pPr>
+                        <w:rPr>
+                          <w:color w:val="808080" w:themeColor="background1" w:themeShade="80"/>
+                          <w:sz w:val="18"/>
+                          <w:szCs w:val="18"/>
+                        </w:rPr>
+                      </w:pPr>
+                      <w:r>
+                        <w:rPr>
+                          <w:color w:val="808080" w:themeColor="background1" w:themeShade="80"/>
+                          <w:sz w:val="18"/>
+                          <w:szCs w:val="18"/>
+                        </w:rPr>
+                        <w:t>Reinforcemement Learning Algorithm</w:t>
+                      </w:r>
+                    </w:p>
+                  </w:txbxContent>
+                </v:textbox>
+              </v:shape>
+            </w:pict>
+          </mc:Fallback>
+        </mc:AlternateContent>
+      </w:r>
+      <w:r>
+        <w:rPr>
+          <w:noProof/>
+        </w:rPr>
+        <mc:AlternateContent>
+          <mc:Choice Requires="wps">
+            <w:drawing>
+              <wp:anchor distT="0" distB="0" distL="114300" distR="114300" simplePos="0" relativeHeight="251659264" behindDoc="0" locked="0" layoutInCell="1" allowOverlap="1" wp14:anchorId="5D212257" wp14:editId="2DAED347">
+                <wp:simplePos x="0" y="0"/>
+                <wp:positionH relativeFrom="column">
+                  <wp:posOffset>161925</wp:posOffset>
+                </wp:positionH>
+                <wp:positionV relativeFrom="paragraph">
+                  <wp:posOffset>585470</wp:posOffset>
+                </wp:positionV>
+                <wp:extent cx="923925" cy="962025"/>
+                <wp:effectExtent l="57150" t="19050" r="85725" b="104775"/>
+                <wp:wrapNone/>
+                <wp:docPr id="13" name="Rectángulo 13"/>
+                <wp:cNvGraphicFramePr/>
+                <a:graphic xmlns:a="http://schemas.openxmlformats.org/drawingml/2006/main">
+                  <a:graphicData uri="http://schemas.microsoft.com/office/word/2010/wordprocessingShape">
+                    <wps:wsp>
+                      <wps:cNvSpPr/>
+                      <wps:spPr>
+                        <a:xfrm>
+                          <a:off x="0" y="0"/>
+                          <a:ext cx="923925" cy="962025"/>
+                        </a:xfrm>
+                        <a:prstGeom prst="rect">
+                          <a:avLst/>
+                        </a:prstGeom>
+                        <a:solidFill>
+                          <a:schemeClr val="bg1"/>
+                        </a:solidFill>
+                        <a:ln>
+                          <a:solidFill>
+                            <a:schemeClr val="tx1"/>
+                          </a:solidFill>
+                        </a:ln>
+                      </wps:spPr>
+                      <wps:style>
+                        <a:lnRef idx="1">
+                          <a:schemeClr val="accent1"/>
+                        </a:lnRef>
+                        <a:fillRef idx="3">
+                          <a:schemeClr val="accent1"/>
+                        </a:fillRef>
+                        <a:effectRef idx="2">
+                          <a:schemeClr val="accent1"/>
+                        </a:effectRef>
+                        <a:fontRef idx="minor">
+                          <a:schemeClr val="lt1"/>
+                        </a:fontRef>
+                      </wps:style>
+                      <wps:bodyPr rot="0" spcFirstLastPara="0" vertOverflow="overflow" horzOverflow="overflow" vert="horz" wrap="square" lIns="91440" tIns="45720" rIns="91440" bIns="45720" numCol="1" spcCol="0" rtlCol="0" fromWordArt="0" anchor="ctr" anchorCtr="0" forceAA="0" compatLnSpc="1">
+                        <a:prstTxWarp prst="textNoShape">
+                          <a:avLst/>
+                        </a:prstTxWarp>
+                        <a:noAutofit/>
+                      </wps:bodyPr>
+                    </wps:wsp>
+                  </a:graphicData>
+                </a:graphic>
+                <wp14:sizeRelH relativeFrom="margin">
+                  <wp14:pctWidth>0</wp14:pctWidth>
+                </wp14:sizeRelH>
+                <wp14:sizeRelV relativeFrom="margin">
+                  <wp14:pctHeight>0</wp14:pctHeight>
+                </wp14:sizeRelV>
+              </wp:anchor>
+            </w:drawing>
+          </mc:Choice>
+          <mc:Fallback>
+            <w:pict>
+              <v:rect w14:anchorId="161D9575" id="Rectángulo 13" o:spid="_x0000_s1026" style="position:absolute;margin-left:12.75pt;margin-top:46.1pt;width:72.75pt;height:75.75pt;z-index:251659264;visibility:visible;mso-wrap-style:square;mso-width-percent:0;mso-height-percent:0;mso-wrap-distance-left:9pt;mso-wrap-distance-top:0;mso-wrap-distance-right:9pt;mso-wrap-distance-bottom:0;mso-position-horizontal:absolute;mso-position-horizontal-relative:text;mso-position-vertical:absolute;mso-position-vertical-relative:text;mso-width-percent:0;mso-height-percent:0;mso-width-relative:margin;mso-height-relative:margin;v-text-anchor:middle" o:gfxdata="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" fillcolor="white [3212]" strokecolor="black [3213]">
+                <v:shadow on="t" color="black" opacity="22937f" origin=",.5" offset="0,.63889mm"/>
+              </v:rect>
+            </w:pict>
+          </mc:Fallback>
+        </mc:AlternateContent>
+      </w:r>
+      <w:r>
+        <w:rPr>
+          <w:noProof/>
+        </w:rPr>
+        <w:drawing>
+          <wp:inline distT="0" distB="0" distL="0" distR="0" wp14:anchorId="28B9FE68" wp14:editId="6A737906">
+            <wp:extent cx="5943600" cy="1899920"/>
+            <wp:effectExtent l="0" t="0" r="0" b="5080"/>
+            <wp:docPr id="12" name="Imagen 12"/>
+            <wp:cNvGraphicFramePr>
+              <a:graphicFrameLocks xmlns:a="http://schemas.openxmlformats.org/drawingml/2006/main" noChangeAspect="1"/>
+            </wp:cNvGraphicFramePr>
+            <a:graphic xmlns:a="http://schemas.openxmlformats.org/drawingml/2006/main">
+              <a:graphicData uri="http://schemas.openxmlformats.org/drawingml/2006/picture">
+                <pic:pic xmlns:pic="http://schemas.openxmlformats.org/drawingml/2006/picture">
+                  <pic:nvPicPr>
+                    <pic:cNvPr id="1" name=""/>
+                    <pic:cNvPicPr/>
+                  </pic:nvPicPr>
+                  <pic:blipFill>
+                    <a:blip r:embed="rId25"/>
+                    <a:stretch>
+                      <a:fillRect/>
+                    </a:stretch>
+                  </pic:blipFill>
+                  <pic:spPr>
+                    <a:xfrm>
+                      <a:off x="0" y="0"/>
+                      <a:ext cx="5943600" cy="1899920"/>
+                    </a:xfrm>
+                    <a:prstGeom prst="rect">
+                      <a:avLst/>
+                    </a:prstGeom>
+                  </pic:spPr>
+                </pic:pic>
+              </a:graphicData>
+            </a:graphic>
+          </wp:inline>
+        </w:drawing>
+      </w:r>
+    </w:p>
+    <w:p>
+      <w:pPr>
+        <w:spacing w:before="240" w:after="240"/>
+      </w:pPr>
+      <w:r>
+        <w:t>En este caso el entorno constituye, por un lado, un proxy o fachada del Cluster de Kubernetes, actuando cómo intermediando y comunicándole las acciones deseadas y recuperando su estado y, por otro, se encarga de elaborar y calcular la recompensa que llevará asociada la acción que el agente decidió en función del estado.</w:t>
+      </w:r>
+    </w:p>
+    <w:p>
+      <w:pPr>
+        <w:spacing w:before="240" w:after="240"/>
+      </w:pPr>
+    </w:p>
+    <w:p>
+      <w:pPr>
         <w:pStyle w:val="Ttulo3"/>
       </w:pPr>
       <w:bookmarkStart w:id="24" w:name="_Toc81667702"/>
@@ -3764,6 +4031,7 @@
         <w:rPr>
           <w:b/>
         </w:rPr>
+        <w:lastRenderedPageBreak/>
         <w:t xml:space="preserve"> </w:t>
       </w:r>
       <w:r>
@@ -3785,7 +4053,7 @@
                     <pic:cNvPicPr preferRelativeResize="0"/>
                   </pic:nvPicPr>
                   <pic:blipFill>
-                    <a:blip r:embed="rId25"/>
+                    <a:blip r:embed="rId26"/>
                     <a:srcRect/>
                     <a:stretch>
                       <a:fillRect/>
@@ -3864,7 +4132,6 @@
         <w:pStyle w:val="Ttulo4"/>
       </w:pPr>
       <w:r>
-        <w:lastRenderedPageBreak/>
         <w:t>Function</w:t>
       </w:r>
       <w:r>
@@ -4253,6 +4520,7 @@
     <w:p/>
     <w:p>
       <w:r>
+        <w:lastRenderedPageBreak/>
         <w:t xml:space="preserve">Cada episodio representa las interacciones del agente con el entorno desde un estado inicial hasta el estado final. Cuando se llega hasta </w:t>
       </w:r>
       <w:r>
@@ -4363,7 +4631,6 @@
     <w:p/>
     <w:p>
       <w:r>
-        <w:lastRenderedPageBreak/>
         <w:t xml:space="preserve">Tras efectuar la acción se observan la recompensa y nuevo estado del entorno y se procede a actualizar el valor de la función Q para el estado </w:t>
       </w:r>
       <w:r>
@@ -4866,6 +5133,7 @@
     <w:p/>
     <w:p>
       <w:r>
+        <w:lastRenderedPageBreak/>
         <w:t>De esta forma el agente irá episodio tras episodio actualizando los valores de Q en función de las recompensas obtenidas e irá mejorando paulatinamente su comportamiento a la hora de elegir las mejores acciones.</w:t>
       </w:r>
     </w:p>
@@ -4898,11 +5166,7 @@
     <w:p/>
     <w:p>
       <w:r>
-        <w:t xml:space="preserve">Para solucionar este problema, en lugar de guardar los valores de esta forma lo que podemos hacer es utilizar una función de aproximación que nos los proporcione. Esta función puede </w:t>
-      </w:r>
-      <w:r>
-        <w:lastRenderedPageBreak/>
-        <w:t>implementarse con una Red Neuronal Artificial, de forma que al alimentar la misma con el estado del entorno ésta nos retornará los valores Q de todas las acciones posibles para dicho estado.</w:t>
+        <w:t>Para solucionar este problema, en lugar de guardar los valores de esta forma lo que podemos hacer es utilizar una función de aproximación que nos los proporcione. Esta función puede implementarse con una Red Neuronal Artificial, de forma que al alimentar la misma con el estado del entorno ésta nos retornará los valores Q de todas las acciones posibles para dicho estado.</w:t>
       </w:r>
     </w:p>
     <w:p/>
@@ -4930,7 +5194,7 @@
                     <pic:cNvPicPr/>
                   </pic:nvPicPr>
                   <pic:blipFill>
-                    <a:blip r:embed="rId26"/>
+                    <a:blip r:embed="rId27"/>
                     <a:stretch>
                       <a:fillRect/>
                     </a:stretch>
@@ -5002,7 +5266,6 @@
       </w:r>
       <w:bookmarkEnd w:id="27"/>
     </w:p>
-    <w:p/>
     <w:p>
       <w:pPr>
         <w:spacing w:before="240" w:after="240"/>
@@ -5108,9 +5371,15 @@
         <w:spacing w:before="240"/>
         <w:rPr>
           <w:bCs/>
-          <w:u w:val="single"/>
-        </w:rPr>
-      </w:pPr>
+        </w:rPr>
+      </w:pPr>
+      <w:r>
+        <w:rPr>
+          <w:bCs/>
+        </w:rPr>
+        <w:lastRenderedPageBreak/>
+        <w:t>En nuestro agente haremos uso de este algoritmo por lo que, visto lo anterior, podemos representarlo mediante la siguiente figura:</w:t>
+      </w:r>
     </w:p>
     <w:p>
       <w:pPr>
@@ -5119,124 +5388,15 @@
           <w:bCs/>
         </w:rPr>
       </w:pPr>
-    </w:p>
-    <w:p>
-      <w:pPr>
-        <w:pStyle w:val="Ttulo2"/>
-      </w:pPr>
-      <w:bookmarkStart w:id="28" w:name="_Toc81667704"/>
-      <w:r>
-        <w:lastRenderedPageBreak/>
-        <w:t>Implementación</w:t>
-      </w:r>
-      <w:bookmarkEnd w:id="28"/>
-    </w:p>
-    <w:p>
-      <w:r>
-        <w:t xml:space="preserve">En esta sección describiremos la implementación del algoritmo DQN que vamos a utilizar en nuestra comparativa. </w:t>
-      </w:r>
-      <w:r>
-        <w:t xml:space="preserve">El código del proyecto se puede encontrar en el siguiente repositorio de GitHub: </w:t>
-      </w:r>
-    </w:p>
-    <w:p/>
-    <w:p>
-      <w:hyperlink r:id="rId27" w:history="1">
-        <w:r>
-          <w:rPr>
-            <w:rStyle w:val="Hipervnculo"/>
-          </w:rPr>
-          <w:t>https://github.com/mlalandag/HPAwDRL</w:t>
-        </w:r>
-      </w:hyperlink>
-    </w:p>
-    <w:p/>
-    <w:p>
-      <w:r>
-        <w:t xml:space="preserve">Como veíamos en la sección dedicada a exponer los rasgos fundamentales de los algoritmos de aprendizaje por refuerzo, los dos elementos fundamentales son el Entorno y el Agente. El primero </w:t>
-      </w:r>
-      <w:r>
-        <w:t>refleja el estado del sistema y, según los casos, las posibles transiciones de un estado a otro. También es el encargado de proporcionar al Agente las recompensas o penalizaciones consecuencia de las acciones realizadas por este sobre el sistema.</w:t>
-      </w:r>
-      <w:r>
-        <w:t xml:space="preserve"> </w:t>
-      </w:r>
-    </w:p>
-    <w:p>
-      <w:pPr>
-        <w:pStyle w:val="Ttulo3"/>
-      </w:pPr>
-      <w:bookmarkStart w:id="29" w:name="_Toc81667705"/>
-      <w:r>
-        <w:t>En</w:t>
-      </w:r>
-      <w:r>
-        <w:t>torno</w:t>
-      </w:r>
-      <w:bookmarkEnd w:id="29"/>
-    </w:p>
-    <w:p>
-      <w:pPr>
-        <w:pStyle w:val="Ttulo4"/>
-      </w:pPr>
-      <w:r>
-        <w:t>E</w:t>
-      </w:r>
-      <w:r>
-        <w:t>stados</w:t>
-      </w:r>
-    </w:p>
-    <w:p>
-      <w:pPr>
-        <w:rPr>
-          <w:u w:val="single"/>
-        </w:rPr>
-      </w:pPr>
-      <w:r>
-        <w:t xml:space="preserve">Lo primero que vamos a caracterizar es el conjunto de valores que determinarán el estado del sistema. Dado que lo que nos preocupa en </w:t>
-      </w:r>
-      <w:r>
-        <w:t xml:space="preserve">esta comparativa es el rendimiento que nos ofrece  Kubernetes en función de la carga en forma de peticiones que web que está soportando, partiremos de un vector que nos refleje el número de Pods que están funcionando en cada momento seguido del consumo de CPU </w:t>
-      </w:r>
-      <w:r>
-        <w:t xml:space="preserve">en cada uno de ellos. En nuestra comparativa permitiremos un máximo de 5 pods levantados simultáneamente para reducir complejidad y coste de entrenamiento pero es un parámetro que podrá ser modificado por configuración. Por tanto </w:t>
-      </w:r>
-      <w:r>
-        <w:t xml:space="preserve">podemos ilustrar la forma que tendrá </w:t>
-      </w:r>
-      <w:r>
-        <w:t xml:space="preserve">nuestro vector estado </w:t>
-      </w:r>
-      <w:r>
-        <w:t>con el</w:t>
-      </w:r>
-      <w:r>
-        <w:t xml:space="preserve"> siguiente </w:t>
-      </w:r>
-      <w:r>
-        <w:t>ejemplo</w:t>
-      </w:r>
-      <w:r>
-        <w:t>:</w:t>
-      </w:r>
-    </w:p>
-    <w:p>
-      <w:pPr>
-        <w:rPr>
-          <w:u w:val="single"/>
-        </w:rPr>
-      </w:pPr>
-    </w:p>
-    <w:p>
       <w:r>
         <w:rPr>
           <w:noProof/>
         </w:rPr>
         <w:drawing>
-          <wp:inline distT="0" distB="0" distL="0" distR="0" wp14:anchorId="0A51EF5A" wp14:editId="504F008A">
-            <wp:extent cx="5943600" cy="3018790"/>
+          <wp:inline distT="0" distB="0" distL="0" distR="0" wp14:anchorId="1537DB63" wp14:editId="2C54A8A3">
+            <wp:extent cx="5943600" cy="2953385"/>
             <wp:effectExtent l="0" t="0" r="0" b="0"/>
-            <wp:docPr id="1" name="Imagen 1"/>
+            <wp:docPr id="16" name="Imagen 16"/>
             <wp:cNvGraphicFramePr>
               <a:graphicFrameLocks xmlns:a="http://schemas.openxmlformats.org/drawingml/2006/main" noChangeAspect="1"/>
             </wp:cNvGraphicFramePr>
@@ -5256,6 +5416,203 @@
                   <pic:spPr>
                     <a:xfrm>
                       <a:off x="0" y="0"/>
+                      <a:ext cx="5943600" cy="2953385"/>
+                    </a:xfrm>
+                    <a:prstGeom prst="rect">
+                      <a:avLst/>
+                    </a:prstGeom>
+                  </pic:spPr>
+                </pic:pic>
+              </a:graphicData>
+            </a:graphic>
+          </wp:inline>
+        </w:drawing>
+      </w:r>
+    </w:p>
+    <w:p>
+      <w:pPr>
+        <w:spacing w:before="240"/>
+        <w:rPr>
+          <w:bCs/>
+        </w:rPr>
+      </w:pPr>
+      <w:hyperlink r:id="rId29" w:history="1">
+        <w:r>
+          <w:rPr>
+            <w:rStyle w:val="Hipervnculo"/>
+            <w:bCs/>
+          </w:rPr>
+          <w:t>https://livebook.manning.com/book/grokking-deep-reinforcement-learning</w:t>
+        </w:r>
+      </w:hyperlink>
+    </w:p>
+    <w:p>
+      <w:pPr>
+        <w:spacing w:before="240"/>
+        <w:rPr>
+          <w:bCs/>
+        </w:rPr>
+      </w:pPr>
+      <w:r>
+        <w:rPr>
+          <w:bCs/>
+        </w:rPr>
+        <w:t>En la que quedan de manifiesto la utilización de la red neuronal para implementar la función Q(</w:t>
+      </w:r>
+      <w:proofErr w:type="spellStart"/>
+      <w:r>
+        <w:rPr>
+          <w:bCs/>
+        </w:rPr>
+        <w:t>s,a</w:t>
+      </w:r>
+      <w:proofErr w:type="spellEnd"/>
+      <w:r>
+        <w:rPr>
+          <w:bCs/>
+        </w:rPr>
+        <w:t>), la existencia del proceso de entrenamiento de la misma y otro elemento (del que hablaremos en una sección posterior) que consiste en una forma de almacenamiento de las experiencias que va teniendo el agente al interactuar con el entorno y que nos ayudará precisamente a mejorar ese entrenamiento.</w:t>
+      </w:r>
+    </w:p>
+    <w:p>
+      <w:pPr>
+        <w:pStyle w:val="Ttulo2"/>
+      </w:pPr>
+      <w:bookmarkStart w:id="28" w:name="_Toc81667704"/>
+      <w:r>
+        <w:lastRenderedPageBreak/>
+        <w:t xml:space="preserve">Diseño e </w:t>
+      </w:r>
+      <w:r>
+        <w:t>Implementación</w:t>
+      </w:r>
+      <w:bookmarkEnd w:id="28"/>
+    </w:p>
+    <w:p>
+      <w:r>
+        <w:t xml:space="preserve">En esta sección describiremos la implementación del algoritmo DQN que vamos a utilizar en nuestra comparativa. </w:t>
+      </w:r>
+      <w:r>
+        <w:t xml:space="preserve">El código del proyecto se puede encontrar en el siguiente repositorio de GitHub: </w:t>
+      </w:r>
+    </w:p>
+    <w:p/>
+    <w:p>
+      <w:hyperlink r:id="rId30" w:history="1">
+        <w:r>
+          <w:rPr>
+            <w:rStyle w:val="Hipervnculo"/>
+          </w:rPr>
+          <w:t>https://github.com/mlalandag/HPAwDRL</w:t>
+        </w:r>
+      </w:hyperlink>
+    </w:p>
+    <w:p/>
+    <w:p>
+      <w:r>
+        <w:t xml:space="preserve">Como veíamos en la sección dedicada a exponer los rasgos fundamentales de los algoritmos de aprendizaje por refuerzo, los dos elementos fundamentales son el Entorno y el Agente. El primero </w:t>
+      </w:r>
+      <w:r>
+        <w:t>refleja el estado del sistema y, según los casos, las posibles transiciones de un estado a otro. También es el encargado de proporcionar al Agente las recompensas o penalizaciones consecuencia de las acciones realizadas por este sobre el sistema.</w:t>
+      </w:r>
+      <w:r>
+        <w:t xml:space="preserve"> </w:t>
+      </w:r>
+    </w:p>
+    <w:p>
+      <w:pPr>
+        <w:pStyle w:val="Ttulo3"/>
+      </w:pPr>
+      <w:bookmarkStart w:id="29" w:name="_Toc81667705"/>
+      <w:r>
+        <w:t>En</w:t>
+      </w:r>
+      <w:r>
+        <w:t>torno</w:t>
+      </w:r>
+      <w:bookmarkEnd w:id="29"/>
+    </w:p>
+    <w:p>
+      <w:pPr>
+        <w:pStyle w:val="Ttulo4"/>
+      </w:pPr>
+      <w:r>
+        <w:t>E</w:t>
+      </w:r>
+      <w:r>
+        <w:t>stados</w:t>
+      </w:r>
+    </w:p>
+    <w:p>
+      <w:pPr>
+        <w:rPr>
+          <w:u w:val="single"/>
+        </w:rPr>
+      </w:pPr>
+      <w:r>
+        <w:t xml:space="preserve">Lo primero que vamos a caracterizar es el conjunto de valores que determinarán el estado del sistema. Dado que lo que nos preocupa en </w:t>
+      </w:r>
+      <w:r>
+        <w:t xml:space="preserve">esta comparativa es el rendimiento que nos ofrece  Kubernetes en función de la carga en forma de peticiones que web que está soportando, partiremos de un vector que nos refleje el número de Pods que están funcionando en cada momento seguido del consumo de CPU </w:t>
+      </w:r>
+      <w:r>
+        <w:t xml:space="preserve">en cada uno de ellos. En nuestra comparativa permitiremos un máximo de 5 pods levantados simultáneamente para reducir complejidad y coste de entrenamiento pero es un parámetro que podrá ser modificado por configuración. Por tanto </w:t>
+      </w:r>
+      <w:r>
+        <w:t xml:space="preserve">podemos ilustrar la forma que tendrá </w:t>
+      </w:r>
+      <w:r>
+        <w:t xml:space="preserve">nuestro vector estado </w:t>
+      </w:r>
+      <w:r>
+        <w:t>con el</w:t>
+      </w:r>
+      <w:r>
+        <w:t xml:space="preserve"> siguiente </w:t>
+      </w:r>
+      <w:r>
+        <w:t>ejemplo</w:t>
+      </w:r>
+      <w:r>
+        <w:t>:</w:t>
+      </w:r>
+    </w:p>
+    <w:p>
+      <w:pPr>
+        <w:rPr>
+          <w:u w:val="single"/>
+        </w:rPr>
+      </w:pPr>
+    </w:p>
+    <w:p>
+      <w:r>
+        <w:rPr>
+          <w:noProof/>
+        </w:rPr>
+        <w:drawing>
+          <wp:inline distT="0" distB="0" distL="0" distR="0" wp14:anchorId="0A51EF5A" wp14:editId="504F008A">
+            <wp:extent cx="5943600" cy="3018790"/>
+            <wp:effectExtent l="0" t="0" r="0" b="0"/>
+            <wp:docPr id="1" name="Imagen 1"/>
+            <wp:cNvGraphicFramePr>
+              <a:graphicFrameLocks xmlns:a="http://schemas.openxmlformats.org/drawingml/2006/main" noChangeAspect="1"/>
+            </wp:cNvGraphicFramePr>
+            <a:graphic xmlns:a="http://schemas.openxmlformats.org/drawingml/2006/main">
+              <a:graphicData uri="http://schemas.openxmlformats.org/drawingml/2006/picture">
+                <pic:pic xmlns:pic="http://schemas.openxmlformats.org/drawingml/2006/picture">
+                  <pic:nvPicPr>
+                    <pic:cNvPr id="1" name=""/>
+                    <pic:cNvPicPr/>
+                  </pic:nvPicPr>
+                  <pic:blipFill>
+                    <a:blip r:embed="rId31"/>
+                    <a:stretch>
+                      <a:fillRect/>
+                    </a:stretch>
+                  </pic:blipFill>
+                  <pic:spPr>
+                    <a:xfrm>
+                      <a:off x="0" y="0"/>
                       <a:ext cx="5943600" cy="3018790"/>
                     </a:xfrm>
                     <a:prstGeom prst="rect">
@@ -5291,14 +5648,14 @@
     <w:p>
       <w:r>
         <w:object w:dxaOrig="8504" w:dyaOrig="7843" w14:anchorId="280F57E1">
-          <v:shape id="_x0000_i1031" type="#_x0000_t75" style="width:425.1pt;height:392.25pt" o:ole="" o:bordertopcolor="this" o:borderleftcolor="this" o:borderbottomcolor="this" o:borderrightcolor="this">
-            <v:imagedata r:id="rId29" o:title=""/>
+          <v:shape id="_x0000_i1031" type="#_x0000_t75" style="width:425.25pt;height:392.25pt" o:ole="" o:bordertopcolor="this" o:borderleftcolor="this" o:borderbottomcolor="this" o:borderrightcolor="this">
+            <v:imagedata r:id="rId32" o:title=""/>
             <w10:bordertop type="single" width="4"/>
             <w10:borderleft type="single" width="4"/>
             <w10:borderbottom type="single" width="4"/>
             <w10:borderright type="single" width="4"/>
           </v:shape>
-          <o:OLEObject Type="Embed" ProgID="Word.OpenDocumentText.12" ShapeID="_x0000_i1031" DrawAspect="Content" ObjectID="_1692289070" r:id="rId30"/>
+          <o:OLEObject Type="Embed" ProgID="Word.OpenDocumentText.12" ShapeID="_x0000_i1031" DrawAspect="Content" ObjectID="_1693563178" r:id="rId33"/>
         </w:object>
       </w:r>
     </w:p>
@@ -5330,14 +5687,14 @@
     <w:p>
       <w:r>
         <w:object w:dxaOrig="8504" w:dyaOrig="1455" w14:anchorId="4FE19964">
-          <v:shape id="_x0000_i1032" type="#_x0000_t75" style="width:425.1pt;height:72.6pt" o:ole="" o:bordertopcolor="this" o:borderleftcolor="this" o:borderbottomcolor="this" o:borderrightcolor="this">
-            <v:imagedata r:id="rId31" o:title=""/>
+          <v:shape id="_x0000_i1032" type="#_x0000_t75" style="width:425.25pt;height:72.75pt" o:ole="" o:bordertopcolor="this" o:borderleftcolor="this" o:borderbottomcolor="this" o:borderrightcolor="this">
+            <v:imagedata r:id="rId34" o:title=""/>
             <w10:bordertop type="single" width="4"/>
             <w10:borderleft type="single" width="4"/>
             <w10:borderbottom type="single" width="4"/>
             <w10:borderright type="single" width="4"/>
           </v:shape>
-          <o:OLEObject Type="Embed" ProgID="Word.OpenDocumentText.12" ShapeID="_x0000_i1032" DrawAspect="Content" ObjectID="_1692289071" r:id="rId32"/>
+          <o:OLEObject Type="Embed" ProgID="Word.OpenDocumentText.12" ShapeID="_x0000_i1032" DrawAspect="Content" ObjectID="_1693563179" r:id="rId35"/>
         </w:object>
       </w:r>
     </w:p>
@@ -5389,14 +5746,14 @@
       </w:pPr>
       <w:r>
         <w:object w:dxaOrig="8504" w:dyaOrig="3554" w14:anchorId="6A2CD2AE">
-          <v:shape id="_x0000_i1033" type="#_x0000_t75" style="width:425.1pt;height:178pt" o:ole="" o:bordertopcolor="this" o:borderleftcolor="this" o:borderbottomcolor="this" o:borderrightcolor="this">
-            <v:imagedata r:id="rId33" o:title=""/>
+          <v:shape id="_x0000_i1033" type="#_x0000_t75" style="width:425.25pt;height:177.75pt" o:ole="" o:bordertopcolor="this" o:borderleftcolor="this" o:borderbottomcolor="this" o:borderrightcolor="this">
+            <v:imagedata r:id="rId36" o:title=""/>
             <w10:bordertop type="single" width="4"/>
             <w10:borderleft type="single" width="4"/>
             <w10:borderbottom type="single" width="4"/>
             <w10:borderright type="single" width="4"/>
           </v:shape>
-          <o:OLEObject Type="Embed" ProgID="Word.OpenDocumentText.12" ShapeID="_x0000_i1033" DrawAspect="Content" ObjectID="_1692289072" r:id="rId34"/>
+          <o:OLEObject Type="Embed" ProgID="Word.OpenDocumentText.12" ShapeID="_x0000_i1033" DrawAspect="Content" ObjectID="_1693563180" r:id="rId37"/>
         </w:object>
       </w:r>
     </w:p>
@@ -5420,14 +5777,14 @@
     <w:p>
       <w:r>
         <w:object w:dxaOrig="8504" w:dyaOrig="2089" w14:anchorId="46DD3FB6">
-          <v:shape id="_x0000_i1034" type="#_x0000_t75" style="width:425.1pt;height:104.25pt" o:ole="" o:bordertopcolor="this" o:borderleftcolor="this" o:borderbottomcolor="this" o:borderrightcolor="this">
-            <v:imagedata r:id="rId35" o:title=""/>
+          <v:shape id="_x0000_i1034" type="#_x0000_t75" style="width:425.25pt;height:104.25pt" o:ole="" o:bordertopcolor="this" o:borderleftcolor="this" o:borderbottomcolor="this" o:borderrightcolor="this">
+            <v:imagedata r:id="rId38" o:title=""/>
             <w10:bordertop type="single" width="4"/>
             <w10:borderleft type="single" width="4"/>
             <w10:borderbottom type="single" width="4"/>
             <w10:borderright type="single" width="4"/>
           </v:shape>
-          <o:OLEObject Type="Embed" ProgID="Word.OpenDocumentText.12" ShapeID="_x0000_i1034" DrawAspect="Content" ObjectID="_1692289073" r:id="rId36"/>
+          <o:OLEObject Type="Embed" ProgID="Word.OpenDocumentText.12" ShapeID="_x0000_i1034" DrawAspect="Content" ObjectID="_1693563181" r:id="rId39"/>
         </w:object>
       </w:r>
     </w:p>
@@ -5506,14 +5863,14 @@
     <w:p>
       <w:r>
         <w:object w:dxaOrig="8504" w:dyaOrig="2618" w14:anchorId="320FC138">
-          <v:shape id="_x0000_i1035" type="#_x0000_t75" style="width:425.1pt;height:125.55pt" o:ole="" o:bordertopcolor="this" o:borderleftcolor="this" o:borderbottomcolor="this" o:borderrightcolor="this">
-            <v:imagedata r:id="rId37" o:title=""/>
+          <v:shape id="_x0000_i1035" type="#_x0000_t75" style="width:425.25pt;height:125.25pt" o:ole="" o:bordertopcolor="this" o:borderleftcolor="this" o:borderbottomcolor="this" o:borderrightcolor="this">
+            <v:imagedata r:id="rId40" o:title=""/>
             <w10:bordertop type="single" width="4"/>
             <w10:borderleft type="single" width="4"/>
             <w10:borderbottom type="single" width="4"/>
             <w10:borderright type="single" width="4"/>
           </v:shape>
-          <o:OLEObject Type="Embed" ProgID="Word.OpenDocumentText.12" ShapeID="_x0000_i1035" DrawAspect="Content" ObjectID="_1692289074" r:id="rId38"/>
+          <o:OLEObject Type="Embed" ProgID="Word.OpenDocumentText.12" ShapeID="_x0000_i1035" DrawAspect="Content" ObjectID="_1693563182" r:id="rId41"/>
         </w:object>
       </w:r>
     </w:p>
@@ -5548,14 +5905,14 @@
     <w:p>
       <w:r>
         <w:object w:dxaOrig="8504" w:dyaOrig="5501" w14:anchorId="050B630B">
-          <v:shape id="_x0000_i1036" type="#_x0000_t75" style="width:425.1pt;height:275.35pt" o:ole="" o:bordertopcolor="this" o:borderleftcolor="this" o:borderbottomcolor="this" o:borderrightcolor="this">
-            <v:imagedata r:id="rId39" o:title=""/>
+          <v:shape id="_x0000_i1036" type="#_x0000_t75" style="width:425.25pt;height:275.25pt" o:ole="" o:bordertopcolor="this" o:borderleftcolor="this" o:borderbottomcolor="this" o:borderrightcolor="this">
+            <v:imagedata r:id="rId42" o:title=""/>
             <w10:bordertop type="single" width="4"/>
             <w10:borderleft type="single" width="4"/>
             <w10:borderbottom type="single" width="4"/>
             <w10:borderright type="single" width="4"/>
           </v:shape>
-          <o:OLEObject Type="Embed" ProgID="Word.OpenDocumentText.12" ShapeID="_x0000_i1036" DrawAspect="Content" ObjectID="_1692289075" r:id="rId40"/>
+          <o:OLEObject Type="Embed" ProgID="Word.OpenDocumentText.12" ShapeID="_x0000_i1036" DrawAspect="Content" ObjectID="_1693563183" r:id="rId43"/>
         </w:object>
       </w:r>
     </w:p>
@@ -5571,14 +5928,14 @@
     <w:p>
       <w:r>
         <w:object w:dxaOrig="8504" w:dyaOrig="5295" w14:anchorId="2556BA22">
-          <v:shape id="_x0000_i1037" type="#_x0000_t75" style="width:425.1pt;height:264.95pt" o:ole="" o:bordertopcolor="this" o:borderleftcolor="this" o:borderbottomcolor="this" o:borderrightcolor="this">
-            <v:imagedata r:id="rId41" o:title=""/>
+          <v:shape id="_x0000_i1037" type="#_x0000_t75" style="width:425.25pt;height:264.75pt" o:ole="" o:bordertopcolor="this" o:borderleftcolor="this" o:borderbottomcolor="this" o:borderrightcolor="this">
+            <v:imagedata r:id="rId44" o:title=""/>
             <w10:bordertop type="single" width="4"/>
             <w10:borderleft type="single" width="4"/>
             <w10:borderbottom type="single" width="4"/>
             <w10:borderright type="single" width="4"/>
           </v:shape>
-          <o:OLEObject Type="Embed" ProgID="Word.OpenDocumentText.12" ShapeID="_x0000_i1037" DrawAspect="Content" ObjectID="_1692289076" r:id="rId42"/>
+          <o:OLEObject Type="Embed" ProgID="Word.OpenDocumentText.12" ShapeID="_x0000_i1037" DrawAspect="Content" ObjectID="_1693563184" r:id="rId45"/>
         </w:object>
       </w:r>
     </w:p>
@@ -5679,14 +6036,14 @@
           <w:rFonts w:eastAsia="Times New Roman"/>
         </w:rPr>
         <w:object w:dxaOrig="8504" w:dyaOrig="8036" w14:anchorId="0AA72F6C">
-          <v:shape id="_x0000_i1038" type="#_x0000_t75" style="width:425.1pt;height:402.05pt" o:ole="" o:bordertopcolor="this" o:borderleftcolor="this" o:borderbottomcolor="this" o:borderrightcolor="this">
-            <v:imagedata r:id="rId43" o:title=""/>
+          <v:shape id="_x0000_i1038" type="#_x0000_t75" style="width:425.25pt;height:402pt" o:ole="" o:bordertopcolor="this" o:borderleftcolor="this" o:borderbottomcolor="this" o:borderrightcolor="this">
+            <v:imagedata r:id="rId46" o:title=""/>
             <w10:bordertop type="single" width="4"/>
             <w10:borderleft type="single" width="4"/>
             <w10:borderbottom type="single" width="4"/>
             <w10:borderright type="single" width="4"/>
           </v:shape>
-          <o:OLEObject Type="Embed" ProgID="Word.OpenDocumentText.12" ShapeID="_x0000_i1038" DrawAspect="Content" ObjectID="_1692289077" r:id="rId44"/>
+          <o:OLEObject Type="Embed" ProgID="Word.OpenDocumentText.12" ShapeID="_x0000_i1038" DrawAspect="Content" ObjectID="_1693563185" r:id="rId47"/>
         </w:object>
       </w:r>
     </w:p>
@@ -5845,14 +6202,14 @@
           <w:rFonts w:eastAsia="Times New Roman"/>
         </w:rPr>
         <w:object w:dxaOrig="8504" w:dyaOrig="3858" w14:anchorId="5AC925B1">
-          <v:shape id="_x0000_i1039" type="#_x0000_t75" style="width:425.1pt;height:192.95pt" o:ole="" o:bordertopcolor="this" o:borderleftcolor="this" o:borderbottomcolor="this" o:borderrightcolor="this">
-            <v:imagedata r:id="rId45" o:title=""/>
+          <v:shape id="_x0000_i1039" type="#_x0000_t75" style="width:425.25pt;height:192.75pt" o:ole="" o:bordertopcolor="this" o:borderleftcolor="this" o:borderbottomcolor="this" o:borderrightcolor="this">
+            <v:imagedata r:id="rId48" o:title=""/>
             <w10:bordertop type="single" width="4"/>
             <w10:borderleft type="single" width="4"/>
             <w10:borderbottom type="single" width="4"/>
             <w10:borderright type="single" width="4"/>
           </v:shape>
-          <o:OLEObject Type="Embed" ProgID="Word.OpenDocumentText.12" ShapeID="_x0000_i1039" DrawAspect="Content" ObjectID="_1692289078" r:id="rId46"/>
+          <o:OLEObject Type="Embed" ProgID="Word.OpenDocumentText.12" ShapeID="_x0000_i1039" DrawAspect="Content" ObjectID="_1693563186" r:id="rId49"/>
         </w:object>
       </w:r>
     </w:p>
@@ -5956,14 +6313,14 @@
     <w:p>
       <w:r>
         <w:object w:dxaOrig="8504" w:dyaOrig="1349" w14:anchorId="3D739C2D">
-          <v:shape id="_x0000_i1040" type="#_x0000_t75" style="width:425.1pt;height:72.6pt" o:ole="" o:bordertopcolor="this" o:borderleftcolor="this" o:borderbottomcolor="this" o:borderrightcolor="this">
-            <v:imagedata r:id="rId47" o:title=""/>
+          <v:shape id="_x0000_i1040" type="#_x0000_t75" style="width:425.25pt;height:72.75pt" o:ole="" o:bordertopcolor="this" o:borderleftcolor="this" o:borderbottomcolor="this" o:borderrightcolor="this">
+            <v:imagedata r:id="rId50" o:title=""/>
             <w10:bordertop type="single" width="4"/>
             <w10:borderleft type="single" width="4"/>
             <w10:borderbottom type="single" width="4"/>
             <w10:borderright type="single" width="4"/>
           </v:shape>
-          <o:OLEObject Type="Embed" ProgID="Word.OpenDocumentText.12" ShapeID="_x0000_i1040" DrawAspect="Content" ObjectID="_1692289079" r:id="rId48"/>
+          <o:OLEObject Type="Embed" ProgID="Word.OpenDocumentText.12" ShapeID="_x0000_i1040" DrawAspect="Content" ObjectID="_1693563187" r:id="rId51"/>
         </w:object>
       </w:r>
     </w:p>
@@ -6018,14 +6375,14 @@
           <w:rFonts w:eastAsia="Times New Roman"/>
         </w:rPr>
         <w:object w:dxaOrig="8504" w:dyaOrig="6537" w14:anchorId="3682B6CE">
-          <v:shape id="_x0000_i1041" type="#_x0000_t75" style="width:425.1pt;height:326.6pt" o:ole="" o:bordertopcolor="this" o:borderleftcolor="this" o:borderbottomcolor="this" o:borderrightcolor="this">
-            <v:imagedata r:id="rId49" o:title=""/>
+          <v:shape id="_x0000_i1041" type="#_x0000_t75" style="width:425.25pt;height:327pt" o:ole="" o:bordertopcolor="this" o:borderleftcolor="this" o:borderbottomcolor="this" o:borderrightcolor="this">
+            <v:imagedata r:id="rId52" o:title=""/>
             <w10:bordertop type="single" width="4"/>
             <w10:borderleft type="single" width="4"/>
             <w10:borderbottom type="single" width="4"/>
             <w10:borderright type="single" width="4"/>
           </v:shape>
-          <o:OLEObject Type="Embed" ProgID="Word.OpenDocumentText.12" ShapeID="_x0000_i1041" DrawAspect="Content" ObjectID="_1692289080" r:id="rId50"/>
+          <o:OLEObject Type="Embed" ProgID="Word.OpenDocumentText.12" ShapeID="_x0000_i1041" DrawAspect="Content" ObjectID="_1693563188" r:id="rId53"/>
         </w:object>
       </w:r>
     </w:p>
@@ -6296,7 +6653,7 @@
                     </pic:cNvPicPr>
                   </pic:nvPicPr>
                   <pic:blipFill>
-                    <a:blip r:embed="rId51">
+                    <a:blip r:embed="rId54">
                       <a:extLst>
                         <a:ext uri="{28A0092B-C50C-407E-A947-70E740481C1C}">
                           <a14:useLocalDpi xmlns:a14="http://schemas.microsoft.com/office/drawing/2010/main" val="0"/>
@@ -6359,15 +6716,70 @@
     <w:p>
       <w:r>
         <w:object w:dxaOrig="8504" w:dyaOrig="1799" w14:anchorId="5BA1B7AE">
-          <v:shape id="_x0000_i1042" type="#_x0000_t75" style="width:425.1pt;height:89.85pt" o:ole="" o:bordertopcolor="this" o:borderleftcolor="this" o:borderbottomcolor="this" o:borderrightcolor="this">
-            <v:imagedata r:id="rId52" o:title=""/>
+          <v:shape id="_x0000_i1042" type="#_x0000_t75" style="width:425.25pt;height:90pt" o:ole="" o:bordertopcolor="this" o:borderleftcolor="this" o:borderbottomcolor="this" o:borderrightcolor="this">
+            <v:imagedata r:id="rId55" o:title=""/>
             <w10:bordertop type="single" width="4"/>
             <w10:borderleft type="single" width="4"/>
             <w10:borderbottom type="single" width="4"/>
             <w10:borderright type="single" width="4"/>
           </v:shape>
-          <o:OLEObject Type="Embed" ProgID="Word.OpenDocumentText.12" ShapeID="_x0000_i1042" DrawAspect="Content" ObjectID="_1692289081" r:id="rId53"/>
+          <o:OLEObject Type="Embed" ProgID="Word.OpenDocumentText.12" ShapeID="_x0000_i1042" DrawAspect="Content" ObjectID="_1693563189" r:id="rId56"/>
         </w:object>
+      </w:r>
+    </w:p>
+    <w:p/>
+    <w:p>
+      <w:r>
+        <w:t>Esquemáticamente podemos verlo resumido en la siguiente figura:</w:t>
+      </w:r>
+    </w:p>
+    <w:p/>
+    <w:p>
+      <w:r>
+        <w:rPr>
+          <w:noProof/>
+        </w:rPr>
+        <w:lastRenderedPageBreak/>
+        <w:drawing>
+          <wp:inline distT="0" distB="0" distL="0" distR="0" wp14:anchorId="76BFF07A" wp14:editId="53E59112">
+            <wp:extent cx="5257800" cy="4076480"/>
+            <wp:effectExtent l="0" t="0" r="0" b="635"/>
+            <wp:docPr id="15" name="Imagen 15"/>
+            <wp:cNvGraphicFramePr>
+              <a:graphicFrameLocks xmlns:a="http://schemas.openxmlformats.org/drawingml/2006/main" noChangeAspect="1"/>
+            </wp:cNvGraphicFramePr>
+            <a:graphic xmlns:a="http://schemas.openxmlformats.org/drawingml/2006/main">
+              <a:graphicData uri="http://schemas.openxmlformats.org/drawingml/2006/picture">
+                <pic:pic xmlns:pic="http://schemas.openxmlformats.org/drawingml/2006/picture">
+                  <pic:nvPicPr>
+                    <pic:cNvPr id="1" name=""/>
+                    <pic:cNvPicPr/>
+                  </pic:nvPicPr>
+                  <pic:blipFill>
+                    <a:blip r:embed="rId57"/>
+                    <a:stretch>
+                      <a:fillRect/>
+                    </a:stretch>
+                  </pic:blipFill>
+                  <pic:spPr>
+                    <a:xfrm>
+                      <a:off x="0" y="0"/>
+                      <a:ext cx="5261361" cy="4079241"/>
+                    </a:xfrm>
+                    <a:prstGeom prst="rect">
+                      <a:avLst/>
+                    </a:prstGeom>
+                  </pic:spPr>
+                </pic:pic>
+              </a:graphicData>
+            </a:graphic>
+          </wp:inline>
+        </w:drawing>
+      </w:r>
+    </w:p>
+    <w:p>
+      <w:r>
+        <w:t>https://www.analyticsvidhya.com/blog/2019/04/introduction-deep-q-learning-python/</w:t>
       </w:r>
     </w:p>
     <w:p/>
@@ -6393,275 +6805,275 @@
     <w:p>
       <w:r>
         <w:object w:dxaOrig="8504" w:dyaOrig="3598" w14:anchorId="47AEB547">
-          <v:shape id="_x0000_i1043" type="#_x0000_t75" style="width:425.1pt;height:179.7pt" o:ole="" o:bordertopcolor="this" o:borderleftcolor="this" o:borderbottomcolor="this" o:borderrightcolor="this">
-            <v:imagedata r:id="rId54" o:title=""/>
-            <w10:bordertop type="single" width="4"/>
-            <w10:borderleft type="single" width="4"/>
-            <w10:borderbottom type="single" width="4"/>
-            <w10:borderright type="single" width="4"/>
-          </v:shape>
-          <o:OLEObject Type="Embed" ProgID="Word.OpenDocumentText.12" ShapeID="_x0000_i1043" DrawAspect="Content" ObjectID="_1692289082" r:id="rId55"/>
-        </w:object>
-      </w:r>
-    </w:p>
-    <w:p/>
-    <w:p>
-      <w:r>
-        <w:t xml:space="preserve">En este método se comprueba en primer lugar si estamos en modo entrenamiento o no, para, en dicho caso poder realizar “exploración” eligiendo acciones al azar aplicando </w:t>
-      </w:r>
-      <w:r>
-        <w:rPr>
-          <w:i/>
-          <w:iCs/>
-        </w:rPr>
-        <w:t>ε-greedy</w:t>
-      </w:r>
-      <w:r>
-        <w:t>. El valor de ε irá decayendo cada vez que se ejecute el método hasta alcanzar un valor mínimo.</w:t>
-      </w:r>
-    </w:p>
-    <w:p>
-      <w:r>
-        <w:t>En el caso de qu</w:t>
-      </w:r>
-      <w:r>
-        <w:t>e,</w:t>
-      </w:r>
-      <w:r>
-        <w:t xml:space="preserve"> por probabilidad, o porque no estemos ya en modo de entrenamiento (producción), no se produzca la elección aleatoria de la acción, esta se obtendrá a partir de nuestra red neuronal principal</w:t>
-      </w:r>
-      <w:r>
-        <w:t xml:space="preserve">, y representará el número de pods que debe tener el cluster de Kubernetes para cubrir la demanda de peticiones que se pueda estar produciendo en ese momento. </w:t>
-      </w:r>
-    </w:p>
-    <w:p>
-      <w:pPr>
-        <w:pStyle w:val="Ttulo3"/>
-      </w:pPr>
-      <w:bookmarkStart w:id="44" w:name="_Toc81667707"/>
-      <w:r>
-        <w:t>Entrenamiento</w:t>
-      </w:r>
-      <w:bookmarkEnd w:id="44"/>
-    </w:p>
-    <w:p>
-      <w:r>
-        <w:t xml:space="preserve">Para realizar el entrenamiento del agente configuraremos el sistema para hacerlo funcionar durante un cierto </w:t>
-      </w:r>
-      <w:proofErr w:type="spellStart"/>
-      <w:r>
-        <w:t>numero</w:t>
-      </w:r>
-      <w:proofErr w:type="spellEnd"/>
-      <w:r>
-        <w:t xml:space="preserve"> de episodios con un determinado número de pasos cada uno. Simultáneamente sometemos al cluster de Kubernetes ha diferentes cargas de peticiones para que el agente pueda visitar el mayor número de estados posibles. </w:t>
-      </w:r>
-      <w:r>
-        <w:t xml:space="preserve">Previamente tendremos que haber desactivado el HPA (HorizontalPodAutoscaler) de Kubernetes </w:t>
-      </w:r>
-      <w:r>
-        <w:t xml:space="preserve">para que no interfiera con nuestro proceso </w:t>
-      </w:r>
-      <w:r>
-        <w:t>eliminándolo con el comando:</w:t>
-      </w:r>
-    </w:p>
-    <w:p/>
-    <w:bookmarkStart w:id="45" w:name="_MON_1692285504"/>
-    <w:bookmarkEnd w:id="45"/>
-    <w:p>
-      <w:r>
-        <w:object w:dxaOrig="8504" w:dyaOrig="291" w14:anchorId="205BD7EA">
-          <v:shape id="_x0000_i1044" type="#_x0000_t75" style="width:425.1pt;height:14.4pt" o:ole="" o:bordertopcolor="this" o:borderleftcolor="this" o:borderbottomcolor="this" o:borderrightcolor="this">
-            <v:imagedata r:id="rId56" o:title=""/>
-            <w10:bordertop type="single" width="4"/>
-            <w10:borderleft type="single" width="4"/>
-            <w10:borderbottom type="single" width="4"/>
-            <w10:borderright type="single" width="4"/>
-          </v:shape>
-          <o:OLEObject Type="Embed" ProgID="Word.OpenDocumentText.12" ShapeID="_x0000_i1044" DrawAspect="Content" ObjectID="_1692289083" r:id="rId57"/>
-        </w:object>
-      </w:r>
-    </w:p>
-    <w:p/>
-    <w:p>
-      <w:r>
-        <w:t>E</w:t>
-      </w:r>
-      <w:r>
-        <w:t>mpezamos creando en primer lugar el entorno y el agente, inicializamos el tamaño del batch de muestras a recoger del replay buffer y hacemos una primera lectura del estado del cluster:</w:t>
-      </w:r>
-    </w:p>
-    <w:p/>
-    <w:p/>
-    <w:bookmarkStart w:id="46" w:name="_MON_1692281143"/>
-    <w:bookmarkEnd w:id="46"/>
-    <w:p>
-      <w:r>
-        <w:object w:dxaOrig="8504" w:dyaOrig="2789" w14:anchorId="37F67131">
-          <v:shape id="_x0000_i1045" type="#_x0000_t75" style="width:425.1pt;height:146.9pt" o:ole="" o:bordertopcolor="this" o:borderleftcolor="this" o:borderbottomcolor="this" o:borderrightcolor="this">
+          <v:shape id="_x0000_i1043" type="#_x0000_t75" style="width:425.25pt;height:180pt" o:ole="" o:bordertopcolor="this" o:borderleftcolor="this" o:borderbottomcolor="this" o:borderrightcolor="this">
             <v:imagedata r:id="rId58" o:title=""/>
             <w10:bordertop type="single" width="4"/>
             <w10:borderleft type="single" width="4"/>
             <w10:borderbottom type="single" width="4"/>
             <w10:borderright type="single" width="4"/>
           </v:shape>
-          <o:OLEObject Type="Embed" ProgID="Word.OpenDocumentText.12" ShapeID="_x0000_i1045" DrawAspect="Content" ObjectID="_1692289084" r:id="rId59"/>
+          <o:OLEObject Type="Embed" ProgID="Word.OpenDocumentText.12" ShapeID="_x0000_i1043" DrawAspect="Content" ObjectID="_1693563190" r:id="rId59"/>
         </w:object>
       </w:r>
     </w:p>
     <w:p/>
     <w:p>
       <w:r>
-        <w:t>A continuación</w:t>
-      </w:r>
-      <w:r>
-        <w:t>,</w:t>
-      </w:r>
-      <w:r>
-        <w:t xml:space="preserve"> ejecutamos un doble bucle, para cada episodio y para cada paso dentro de un episodio haciendo las siguientes operaciones:</w:t>
-      </w:r>
-    </w:p>
-    <w:p/>
-    <w:bookmarkStart w:id="47" w:name="_MON_1692281412"/>
-    <w:bookmarkEnd w:id="47"/>
-    <w:p>
-      <w:r>
-        <w:object w:dxaOrig="8504" w:dyaOrig="8440" w14:anchorId="563C6D7A">
-          <v:shape id="_x0000_i1046" type="#_x0000_t75" style="width:425.1pt;height:422.2pt" o:ole="" o:bordertopcolor="this" o:borderleftcolor="this" o:borderbottomcolor="this" o:borderrightcolor="this">
+        <w:lastRenderedPageBreak/>
+        <w:t xml:space="preserve">En este método se comprueba en primer lugar si estamos en modo entrenamiento o no, para, en dicho caso poder realizar “exploración” eligiendo acciones al azar aplicando </w:t>
+      </w:r>
+      <w:r>
+        <w:rPr>
+          <w:i/>
+          <w:iCs/>
+        </w:rPr>
+        <w:t>ε-greedy</w:t>
+      </w:r>
+      <w:r>
+        <w:t>. El valor de ε irá decayendo cada vez que se ejecute el método hasta alcanzar un valor mínimo.</w:t>
+      </w:r>
+    </w:p>
+    <w:p>
+      <w:r>
+        <w:t>En el caso de qu</w:t>
+      </w:r>
+      <w:r>
+        <w:t>e,</w:t>
+      </w:r>
+      <w:r>
+        <w:t xml:space="preserve"> por probabilidad, o porque no estemos ya en modo de entrenamiento (producción), no se produzca la elección aleatoria de la acción, esta se obtendrá a partir de nuestra red neuronal principal</w:t>
+      </w:r>
+      <w:r>
+        <w:t xml:space="preserve">, y representará el número de pods que debe tener el cluster de Kubernetes para cubrir la demanda de peticiones que se pueda estar produciendo en ese momento. </w:t>
+      </w:r>
+    </w:p>
+    <w:p>
+      <w:pPr>
+        <w:pStyle w:val="Ttulo3"/>
+      </w:pPr>
+      <w:bookmarkStart w:id="44" w:name="_Toc81667707"/>
+      <w:r>
+        <w:t>Entrenamiento</w:t>
+      </w:r>
+      <w:bookmarkEnd w:id="44"/>
+    </w:p>
+    <w:p>
+      <w:r>
+        <w:t xml:space="preserve">Para realizar el entrenamiento del agente configuraremos el sistema para hacerlo funcionar durante un cierto </w:t>
+      </w:r>
+      <w:proofErr w:type="spellStart"/>
+      <w:r>
+        <w:t>numero</w:t>
+      </w:r>
+      <w:proofErr w:type="spellEnd"/>
+      <w:r>
+        <w:t xml:space="preserve"> de episodios con un determinado número de pasos cada uno. Simultáneamente sometemos al cluster de Kubernetes ha diferentes cargas de peticiones para que el agente pueda visitar el mayor número de estados posibles. </w:t>
+      </w:r>
+      <w:r>
+        <w:t xml:space="preserve">Previamente tendremos que haber desactivado el HPA (HorizontalPodAutoscaler) de Kubernetes </w:t>
+      </w:r>
+      <w:r>
+        <w:t xml:space="preserve">para que no interfiera con nuestro proceso </w:t>
+      </w:r>
+      <w:r>
+        <w:t>eliminándolo con el comando:</w:t>
+      </w:r>
+    </w:p>
+    <w:p/>
+    <w:bookmarkStart w:id="45" w:name="_MON_1692285504"/>
+    <w:bookmarkEnd w:id="45"/>
+    <w:p>
+      <w:r>
+        <w:object w:dxaOrig="8504" w:dyaOrig="291" w14:anchorId="205BD7EA">
+          <v:shape id="_x0000_i1044" type="#_x0000_t75" style="width:425.25pt;height:14.25pt" o:ole="" o:bordertopcolor="this" o:borderleftcolor="this" o:borderbottomcolor="this" o:borderrightcolor="this">
             <v:imagedata r:id="rId60" o:title=""/>
             <w10:bordertop type="single" width="4"/>
             <w10:borderleft type="single" width="4"/>
             <w10:borderbottom type="single" width="4"/>
             <w10:borderright type="single" width="4"/>
           </v:shape>
-          <o:OLEObject Type="Embed" ProgID="Word.OpenDocumentText.12" ShapeID="_x0000_i1046" DrawAspect="Content" ObjectID="_1692289085" r:id="rId61"/>
+          <o:OLEObject Type="Embed" ProgID="Word.OpenDocumentText.12" ShapeID="_x0000_i1044" DrawAspect="Content" ObjectID="_1693563191" r:id="rId61"/>
         </w:object>
       </w:r>
     </w:p>
     <w:p/>
     <w:p>
       <w:r>
-        <w:lastRenderedPageBreak/>
-        <w:t>Se actualiza la target network con la frecuencia que se haya establecido en el fichero de configuración, el agente actúa sobre el entorno y se recogen la recompensa y el nuevo estado consecuencia de haber efectuado la acción elegida. A continuación, se guarda la combinación “estado-acción-recompensa-nuevo_estado” en el replay buffer para su posterior utilización. Se actualiza el estado con el nuevo estado para el siguiente paso y, finalmente, y si el buffer h</w:t>
-      </w:r>
-      <w:r>
-        <w:t>a</w:t>
-      </w:r>
-      <w:r>
-        <w:t xml:space="preserve"> recogido ya el suficiente número de muestras se efectúa el paso de entrenamiento del agente que implica el cálculo de los valores Q y la actualización de los parámetros de la red principal.</w:t>
-      </w:r>
-    </w:p>
-    <w:p/>
-    <w:p>
-      <w:r>
-        <w:t xml:space="preserve">Al finalizar cada episodio salvamos los parámetros que se hayan calculado hasta el momento por seguridad. </w:t>
-      </w:r>
-    </w:p>
-    <w:bookmarkStart w:id="48" w:name="_MON_1692282353"/>
-    <w:bookmarkEnd w:id="48"/>
-    <w:p>
-      <w:r>
-        <w:object w:dxaOrig="8504" w:dyaOrig="1349" w14:anchorId="784EFE2A">
-          <v:shape id="_x0000_i1047" type="#_x0000_t75" style="width:425.1pt;height:72.6pt" o:ole="" o:bordertopcolor="this" o:borderleftcolor="this" o:borderbottomcolor="this" o:borderrightcolor="this">
+        <w:t>E</w:t>
+      </w:r>
+      <w:r>
+        <w:t>mpezamos creando en primer lugar el entorno y el agente, inicializamos el tamaño del batch de muestras a recoger del replay buffer y hacemos una primera lectura del estado del cluster:</w:t>
+      </w:r>
+    </w:p>
+    <w:p/>
+    <w:p/>
+    <w:bookmarkStart w:id="46" w:name="_MON_1692281143"/>
+    <w:bookmarkEnd w:id="46"/>
+    <w:p>
+      <w:r>
+        <w:object w:dxaOrig="8504" w:dyaOrig="2789" w14:anchorId="37F67131">
+          <v:shape id="_x0000_i1045" type="#_x0000_t75" style="width:425.25pt;height:147pt" o:ole="" o:bordertopcolor="this" o:borderleftcolor="this" o:borderbottomcolor="this" o:borderrightcolor="this">
             <v:imagedata r:id="rId62" o:title=""/>
             <w10:bordertop type="single" width="4"/>
             <w10:borderleft type="single" width="4"/>
             <w10:borderbottom type="single" width="4"/>
             <w10:borderright type="single" width="4"/>
           </v:shape>
-          <o:OLEObject Type="Embed" ProgID="Word.OpenDocumentText.12" ShapeID="_x0000_i1047" DrawAspect="Content" ObjectID="_1692289086" r:id="rId63"/>
+          <o:OLEObject Type="Embed" ProgID="Word.OpenDocumentText.12" ShapeID="_x0000_i1045" DrawAspect="Content" ObjectID="_1693563192" r:id="rId63"/>
         </w:object>
       </w:r>
     </w:p>
     <w:p/>
     <w:p>
       <w:r>
-        <w:t>Una vez se ha lanzado este proceso y, con el fin de que el agente se vea sometido al mayor número de escenarios posibles abriremos un</w:t>
-      </w:r>
-      <w:r>
-        <w:t xml:space="preserve">o o varios </w:t>
-      </w:r>
-      <w:r>
-        <w:t>terminal</w:t>
-      </w:r>
-      <w:r>
-        <w:t>es simultáneos</w:t>
-      </w:r>
-      <w:r>
-        <w:t xml:space="preserve"> </w:t>
-      </w:r>
-      <w:r>
-        <w:t>para hacer llamadas http a los pods modulando la carga con el tiempo. En cada uno de los terminales ejecutaremos la siguiente combinación de comandos:</w:t>
-      </w:r>
-    </w:p>
-    <w:p/>
-    <w:bookmarkStart w:id="49" w:name="_MON_1692283190"/>
-    <w:bookmarkEnd w:id="49"/>
-    <w:p>
-      <w:r>
-        <w:object w:dxaOrig="8504" w:dyaOrig="696" w14:anchorId="5139362B">
-          <v:shape id="_x0000_i1048" type="#_x0000_t75" style="width:425.1pt;height:35.15pt" o:ole="" o:bordertopcolor="this" o:borderleftcolor="this" o:borderbottomcolor="this" o:borderrightcolor="this">
+        <w:t>A continuación</w:t>
+      </w:r>
+      <w:r>
+        <w:t>,</w:t>
+      </w:r>
+      <w:r>
+        <w:t xml:space="preserve"> ejecutamos un doble bucle, para cada episodio y para cada paso dentro de un episodio haciendo las siguientes operaciones:</w:t>
+      </w:r>
+    </w:p>
+    <w:p/>
+    <w:bookmarkStart w:id="47" w:name="_MON_1692281412"/>
+    <w:bookmarkEnd w:id="47"/>
+    <w:p>
+      <w:r>
+        <w:object w:dxaOrig="8504" w:dyaOrig="8440" w14:anchorId="563C6D7A">
+          <v:shape id="_x0000_i1046" type="#_x0000_t75" style="width:425.25pt;height:422.25pt" o:ole="" o:bordertopcolor="this" o:borderleftcolor="this" o:borderbottomcolor="this" o:borderrightcolor="this">
             <v:imagedata r:id="rId64" o:title=""/>
             <w10:bordertop type="single" width="4"/>
             <w10:borderleft type="single" width="4"/>
             <w10:borderbottom type="single" width="4"/>
             <w10:borderright type="single" width="4"/>
           </v:shape>
-          <o:OLEObject Type="Embed" ProgID="Word.OpenDocumentText.12" ShapeID="_x0000_i1048" DrawAspect="Content" ObjectID="_1692289087" r:id="rId65"/>
+          <o:OLEObject Type="Embed" ProgID="Word.OpenDocumentText.12" ShapeID="_x0000_i1046" DrawAspect="Content" ObjectID="_1693563193" r:id="rId65"/>
         </w:object>
       </w:r>
     </w:p>
     <w:p/>
     <w:p>
       <w:r>
-        <w:t>Para crear un pod sencillo a partir de la imagen “</w:t>
-      </w:r>
-      <w:proofErr w:type="spellStart"/>
-      <w:r>
-        <w:t>busybox</w:t>
-      </w:r>
-      <w:proofErr w:type="spellEnd"/>
-      <w:r>
-        <w:t>” que nos permite ejecutar comandos Linux desde un contenedor diminuto en tamaño y desde el que podemos efectuar las llamadas. El contenedor se llamará en este caso “load-generator1” (si creamos varios hay que ponerles nombres distintos) y se creará en nuestro namespace “php-apache”. Además una vez levantado abriremos dentro de él una línea de comandos con “-/</w:t>
-      </w:r>
-      <w:proofErr w:type="spellStart"/>
-      <w:r>
-        <w:t>bin</w:t>
-      </w:r>
-      <w:proofErr w:type="spellEnd"/>
-      <w:r>
-        <w:t>/</w:t>
-      </w:r>
-      <w:proofErr w:type="spellStart"/>
-      <w:r>
-        <w:t>sh</w:t>
-      </w:r>
-      <w:proofErr w:type="spellEnd"/>
-      <w:r>
-        <w:t>” para ejecutar el siguiente:</w:t>
-      </w:r>
-    </w:p>
-    <w:p/>
-    <w:bookmarkStart w:id="50" w:name="_MON_1692283810"/>
-    <w:bookmarkEnd w:id="50"/>
-    <w:p>
-      <w:r>
-        <w:object w:dxaOrig="8504" w:dyaOrig="706" w14:anchorId="12C2AB57">
-          <v:shape id="_x0000_i1049" type="#_x0000_t75" style="width:425.1pt;height:35.15pt" o:ole="" o:bordertopcolor="this" o:borderleftcolor="this" o:borderbottomcolor="this" o:borderrightcolor="this">
+        <w:t>Se actualiza la target network con la frecuencia que se haya establecido en el fichero de configuración, el agente actúa sobre el entorno y se recogen la recompensa y el nuevo estado consecuencia de haber efectuado la acción elegida. A continuación, se guarda la combinación “estado-acción-recompensa-nuevo_estado” en el replay buffer para su posterior utilización. Se actualiza el estado con el nuevo estado para el siguiente paso y, finalmente, y si el buffer h</w:t>
+      </w:r>
+      <w:r>
+        <w:t>a</w:t>
+      </w:r>
+      <w:r>
+        <w:t xml:space="preserve"> recogido ya el suficiente número de muestras se efectúa el paso de entrenamiento del agente que implica el cálculo de los valores Q y la actualización de los parámetros de la red principal.</w:t>
+      </w:r>
+    </w:p>
+    <w:p/>
+    <w:p>
+      <w:r>
+        <w:t xml:space="preserve">Al finalizar cada episodio salvamos los parámetros que se hayan calculado hasta el momento por seguridad. </w:t>
+      </w:r>
+    </w:p>
+    <w:bookmarkStart w:id="48" w:name="_MON_1692282353"/>
+    <w:bookmarkEnd w:id="48"/>
+    <w:p>
+      <w:r>
+        <w:object w:dxaOrig="8504" w:dyaOrig="1349" w14:anchorId="784EFE2A">
+          <v:shape id="_x0000_i1047" type="#_x0000_t75" style="width:425.25pt;height:72.75pt" o:ole="" o:bordertopcolor="this" o:borderleftcolor="this" o:borderbottomcolor="this" o:borderrightcolor="this">
             <v:imagedata r:id="rId66" o:title=""/>
             <w10:bordertop type="single" width="4"/>
             <w10:borderleft type="single" width="4"/>
             <w10:borderbottom type="single" width="4"/>
             <w10:borderright type="single" width="4"/>
           </v:shape>
-          <o:OLEObject Type="Embed" ProgID="Word.OpenDocumentText.12" ShapeID="_x0000_i1049" DrawAspect="Content" ObjectID="_1692289088" r:id="rId67"/>
+          <o:OLEObject Type="Embed" ProgID="Word.OpenDocumentText.12" ShapeID="_x0000_i1047" DrawAspect="Content" ObjectID="_1693563194" r:id="rId67"/>
         </w:object>
       </w:r>
     </w:p>
     <w:p/>
     <w:p>
       <w:r>
+        <w:t>Una vez se ha lanzado este proceso y, con el fin de que el agente se vea sometido al mayor número de escenarios posibles abriremos un</w:t>
+      </w:r>
+      <w:r>
+        <w:t xml:space="preserve">o o varios </w:t>
+      </w:r>
+      <w:r>
+        <w:t>terminal</w:t>
+      </w:r>
+      <w:r>
+        <w:t>es simultáneos</w:t>
+      </w:r>
+      <w:r>
+        <w:t xml:space="preserve"> </w:t>
+      </w:r>
+      <w:r>
+        <w:t>para hacer llamadas http a los pods modulando la carga con el tiempo. En cada uno de los terminales ejecutaremos la siguiente combinación de comandos:</w:t>
+      </w:r>
+    </w:p>
+    <w:p/>
+    <w:bookmarkStart w:id="49" w:name="_MON_1692283190"/>
+    <w:bookmarkEnd w:id="49"/>
+    <w:p>
+      <w:r>
+        <w:object w:dxaOrig="8504" w:dyaOrig="696" w14:anchorId="5139362B">
+          <v:shape id="_x0000_i1048" type="#_x0000_t75" style="width:425.25pt;height:35.25pt" o:ole="" o:bordertopcolor="this" o:borderleftcolor="this" o:borderbottomcolor="this" o:borderrightcolor="this">
+            <v:imagedata r:id="rId68" o:title=""/>
+            <w10:bordertop type="single" width="4"/>
+            <w10:borderleft type="single" width="4"/>
+            <w10:borderbottom type="single" width="4"/>
+            <w10:borderright type="single" width="4"/>
+          </v:shape>
+          <o:OLEObject Type="Embed" ProgID="Word.OpenDocumentText.12" ShapeID="_x0000_i1048" DrawAspect="Content" ObjectID="_1693563195" r:id="rId69"/>
+        </w:object>
+      </w:r>
+    </w:p>
+    <w:p/>
+    <w:p>
+      <w:r>
+        <w:t>Para crear un pod sencillo a partir de la imagen “</w:t>
+      </w:r>
+      <w:proofErr w:type="spellStart"/>
+      <w:r>
+        <w:t>busybox</w:t>
+      </w:r>
+      <w:proofErr w:type="spellEnd"/>
+      <w:r>
+        <w:t>” que nos permite ejecutar comandos Linux desde un contenedor diminuto en tamaño y desde el que podemos efectuar las llamadas. El contenedor se llamará en este caso “load-generator1” (si creamos varios hay que ponerles nombres distintos) y se creará en nuestro namespace “php-apache”. Además una vez levantado abriremos dentro de él una línea de comandos con “-/</w:t>
+      </w:r>
+      <w:proofErr w:type="spellStart"/>
+      <w:r>
+        <w:t>bin</w:t>
+      </w:r>
+      <w:proofErr w:type="spellEnd"/>
+      <w:r>
+        <w:t>/</w:t>
+      </w:r>
+      <w:proofErr w:type="spellStart"/>
+      <w:r>
+        <w:t>sh</w:t>
+      </w:r>
+      <w:proofErr w:type="spellEnd"/>
+      <w:r>
+        <w:t>” para ejecutar el siguiente:</w:t>
+      </w:r>
+    </w:p>
+    <w:p/>
+    <w:bookmarkStart w:id="50" w:name="_MON_1692283810"/>
+    <w:bookmarkEnd w:id="50"/>
+    <w:p>
+      <w:r>
+        <w:object w:dxaOrig="8504" w:dyaOrig="706" w14:anchorId="12C2AB57">
+          <v:shape id="_x0000_i1049" type="#_x0000_t75" style="width:425.25pt;height:35.25pt" o:ole="" o:bordertopcolor="this" o:borderleftcolor="this" o:borderbottomcolor="this" o:borderrightcolor="this">
+            <v:imagedata r:id="rId70" o:title=""/>
+            <w10:bordertop type="single" width="4"/>
+            <w10:borderleft type="single" width="4"/>
+            <w10:borderbottom type="single" width="4"/>
+            <w10:borderright type="single" width="4"/>
+          </v:shape>
+          <o:OLEObject Type="Embed" ProgID="Word.OpenDocumentText.12" ShapeID="_x0000_i1049" DrawAspect="Content" ObjectID="_1693563196" r:id="rId71"/>
+        </w:object>
+      </w:r>
+    </w:p>
+    <w:p/>
+    <w:p>
+      <w:r>
         <w:t xml:space="preserve">Se trata de un bucle que </w:t>
       </w:r>
       <w:r>
@@ -6675,7 +7087,7 @@
       <w:r>
         <w:t xml:space="preserve"> </w:t>
       </w:r>
-      <w:hyperlink r:id="rId68" w:history="1">
+      <w:hyperlink r:id="rId72" w:history="1">
         <w:r>
           <w:rPr>
             <w:rStyle w:val="Hipervnculo"/>
@@ -6709,7 +7121,6 @@
         <w:rPr>
           <w:noProof/>
         </w:rPr>
-        <w:lastRenderedPageBreak/>
         <w:drawing>
           <wp:inline distT="0" distB="0" distL="0" distR="0" wp14:anchorId="6FB20FAD" wp14:editId="46305632">
             <wp:extent cx="5943600" cy="1180465"/>
@@ -6726,7 +7137,7 @@
                     <pic:cNvPicPr/>
                   </pic:nvPicPr>
                   <pic:blipFill>
-                    <a:blip r:embed="rId69"/>
+                    <a:blip r:embed="rId73"/>
                     <a:stretch>
                       <a:fillRect/>
                     </a:stretch>
@@ -6772,7 +7183,11 @@
         <w:t>los</w:t>
       </w:r>
       <w:r>
-        <w:t xml:space="preserve"> elementos inherentes al entrenamiento</w:t>
+        <w:t xml:space="preserve"> </w:t>
+      </w:r>
+      <w:r>
+        <w:lastRenderedPageBreak/>
+        <w:t>elementos inherentes al entrenamiento</w:t>
       </w:r>
       <w:r>
         <w:t>, cargando al inicio el modelo con los parámetros que se generaron durante el mismo:</w:t>
@@ -6786,14 +7201,14 @@
       </w:pPr>
       <w:r>
         <w:object w:dxaOrig="8504" w:dyaOrig="4628" w14:anchorId="725F3403">
-          <v:shape id="_x0000_i1050" type="#_x0000_t75" style="width:425.1pt;height:231.55pt" o:ole="" o:bordertopcolor="this" o:borderleftcolor="this" o:borderbottomcolor="this" o:borderrightcolor="this">
-            <v:imagedata r:id="rId70" o:title=""/>
+          <v:shape id="_x0000_i1050" type="#_x0000_t75" style="width:425.25pt;height:231.75pt" o:ole="" o:bordertopcolor="this" o:borderleftcolor="this" o:borderbottomcolor="this" o:borderrightcolor="this">
+            <v:imagedata r:id="rId74" o:title=""/>
             <w10:bordertop type="single" width="4"/>
             <w10:borderleft type="single" width="4"/>
             <w10:borderbottom type="single" width="4"/>
             <w10:borderright type="single" width="4"/>
           </v:shape>
-          <o:OLEObject Type="Embed" ProgID="Word.OpenDocumentText.12" ShapeID="_x0000_i1050" DrawAspect="Content" ObjectID="_1692289089" r:id="rId71"/>
+          <o:OLEObject Type="Embed" ProgID="Word.OpenDocumentText.12" ShapeID="_x0000_i1050" DrawAspect="Content" ObjectID="_1693563197" r:id="rId75"/>
         </w:object>
       </w:r>
     </w:p>
@@ -6816,14 +7231,14 @@
       </w:pPr>
       <w:r>
         <w:object w:dxaOrig="8504" w:dyaOrig="3125" w14:anchorId="4DAE4DBE">
-          <v:shape id="_x0000_i1051" type="#_x0000_t75" style="width:425.1pt;height:149.2pt" o:ole="" o:bordertopcolor="this" o:borderleftcolor="this" o:borderbottomcolor="this" o:borderrightcolor="this">
-            <v:imagedata r:id="rId72" o:title=""/>
+          <v:shape id="_x0000_i1051" type="#_x0000_t75" style="width:425.25pt;height:149.25pt" o:ole="" o:bordertopcolor="this" o:borderleftcolor="this" o:borderbottomcolor="this" o:borderrightcolor="this">
+            <v:imagedata r:id="rId76" o:title=""/>
             <w10:bordertop type="single" width="4"/>
             <w10:borderleft type="single" width="4"/>
             <w10:borderbottom type="single" width="4"/>
             <w10:borderright type="single" width="4"/>
           </v:shape>
-          <o:OLEObject Type="Embed" ProgID="Word.OpenDocumentText.12" ShapeID="_x0000_i1051" DrawAspect="Content" ObjectID="_1692289090" r:id="rId73"/>
+          <o:OLEObject Type="Embed" ProgID="Word.OpenDocumentText.12" ShapeID="_x0000_i1051" DrawAspect="Content" ObjectID="_1693563198" r:id="rId77"/>
         </w:object>
       </w:r>
     </w:p>
@@ -6846,35 +7261,61 @@
     <w:p>
       <w:pPr>
         <w:pStyle w:val="Ttulo2"/>
+        <w:rPr>
+          <w:lang w:val="en-US"/>
+        </w:rPr>
       </w:pPr>
       <w:bookmarkStart w:id="54" w:name="_Toc81667709"/>
-      <w:r>
+      <w:proofErr w:type="spellStart"/>
+      <w:r>
+        <w:rPr>
+          <w:lang w:val="en-US"/>
+        </w:rPr>
         <w:lastRenderedPageBreak/>
         <w:t>Resultados</w:t>
       </w:r>
       <w:bookmarkEnd w:id="54"/>
+      <w:proofErr w:type="spellEnd"/>
     </w:p>
     <w:p>
       <w:pPr>
         <w:spacing w:before="240" w:after="240"/>
-      </w:pPr>
-      <w:r>
+        <w:rPr>
+          <w:lang w:val="en-US"/>
+        </w:rPr>
+      </w:pPr>
+      <w:r>
+        <w:rPr>
+          <w:lang w:val="en-US"/>
+        </w:rPr>
         <w:t xml:space="preserve"> </w:t>
       </w:r>
     </w:p>
     <w:p>
       <w:pPr>
         <w:spacing w:before="240" w:after="240"/>
-      </w:pPr>
-      <w:r>
+        <w:rPr>
+          <w:lang w:val="en-US"/>
+        </w:rPr>
+      </w:pPr>
+      <w:r>
+        <w:rPr>
+          <w:lang w:val="en-US"/>
+        </w:rPr>
         <w:t xml:space="preserve"> </w:t>
       </w:r>
     </w:p>
     <w:p>
       <w:pPr>
         <w:spacing w:before="240" w:after="240"/>
-      </w:pPr>
-      <w:r>
+        <w:rPr>
+          <w:lang w:val="en-US"/>
+        </w:rPr>
+      </w:pPr>
+      <w:r>
+        <w:rPr>
+          <w:lang w:val="en-US"/>
+        </w:rPr>
         <w:t xml:space="preserve"> </w:t>
       </w:r>
     </w:p>
@@ -6883,9 +7324,13 @@
         <w:spacing w:before="240" w:after="240"/>
         <w:rPr>
           <w:u w:val="single"/>
-        </w:rPr>
-      </w:pPr>
-      <w:r>
+          <w:lang w:val="en-US"/>
+        </w:rPr>
+      </w:pPr>
+      <w:r>
+        <w:rPr>
+          <w:lang w:val="en-US"/>
+        </w:rPr>
         <w:t xml:space="preserve"> </w:t>
       </w:r>
     </w:p>
@@ -6899,6 +7344,18 @@
         <w:t>Conclusiones</w:t>
       </w:r>
       <w:bookmarkEnd w:id="55"/>
+      <w:r>
+        <w:t xml:space="preserve"> y </w:t>
+      </w:r>
+      <w:r>
+        <w:t xml:space="preserve">posibles </w:t>
+      </w:r>
+      <w:r>
+        <w:t>nuevas líneas d</w:t>
+      </w:r>
+      <w:r>
+        <w:t>e trabajo</w:t>
+      </w:r>
     </w:p>
     <w:p/>
     <w:p>
@@ -6911,13 +7368,21 @@
     <w:p>
       <w:pPr>
         <w:pStyle w:val="Ttulo2"/>
+        <w:rPr>
+          <w:lang w:val="en-US"/>
+        </w:rPr>
       </w:pPr>
       <w:bookmarkStart w:id="56" w:name="_Toc81667711"/>
-      <w:r>
+      <w:proofErr w:type="spellStart"/>
+      <w:r>
+        <w:rPr>
+          <w:lang w:val="en-US"/>
+        </w:rPr>
         <w:lastRenderedPageBreak/>
         <w:t>Bibliografía</w:t>
       </w:r>
       <w:bookmarkEnd w:id="56"/>
+      <w:proofErr w:type="spellEnd"/>
     </w:p>
     <w:p>
       <w:pPr>
@@ -6927,13 +7392,22 @@
         <w:fldChar w:fldCharType="begin"/>
       </w:r>
       <w:r>
+        <w:rPr>
+          <w:lang w:val="en-US"/>
+        </w:rPr>
         <w:instrText xml:space="preserve"> ADDIN ZOTERO_BIBL {"uncited":[],"omitted":[],"custom":[]} CSL_BIBLIOGRAPHY </w:instrText>
       </w:r>
       <w:r>
         <w:fldChar w:fldCharType="separate"/>
       </w:r>
       <w:r>
-        <w:t>Manning Publications. «Deep Reinforcement Learning in Action». Accedido 12 de julio de 2021. https://www.manning.com/books/deep-reinforcement-learning-in-action.</w:t>
+        <w:rPr>
+          <w:lang w:val="en-US"/>
+        </w:rPr>
+        <w:t xml:space="preserve">Manning Publications. «Deep Reinforcement Learning in Action». </w:t>
+      </w:r>
+      <w:r>
+        <w:t>Accedido 12 de julio de 2021. https://www.manning.com/books/deep-reinforcement-learning-in-action.</w:t>
       </w:r>
     </w:p>
     <w:p>
@@ -6941,56 +7415,59 @@
         <w:pStyle w:val="Bibliografa"/>
       </w:pPr>
       <w:r>
-        <w:t>Kubernetes. «Horizontal Pod Autoscaler Walkthrough». Accedido 12 de julio de 2021. https://kubernetes.io/docs/tasks/run-application/horizontal-pod-autoscale-walkthrough/.</w:t>
+        <w:rPr>
+          <w:lang w:val="en-US"/>
+        </w:rPr>
+        <w:t xml:space="preserve">Kubernetes. «Horizontal Pod </w:t>
+      </w:r>
+      <w:proofErr w:type="spellStart"/>
+      <w:r>
+        <w:rPr>
+          <w:lang w:val="en-US"/>
+        </w:rPr>
+        <w:t>Autoscaler</w:t>
+      </w:r>
+      <w:proofErr w:type="spellEnd"/>
+      <w:r>
+        <w:rPr>
+          <w:lang w:val="en-US"/>
+        </w:rPr>
+        <w:t xml:space="preserve"> Walkthrough». </w:t>
+      </w:r>
+      <w:r>
+        <w:t>Accedido 12 de julio de 2021. https://kubernetes.io/docs/tasks/run-application/horizontal-pod-autoscale-walkthrough/.</w:t>
       </w:r>
     </w:p>
     <w:p>
       <w:pPr>
         <w:pStyle w:val="Bibliografa"/>
-      </w:pPr>
+        <w:rPr>
+          <w:lang w:val="en-US"/>
+        </w:rPr>
+      </w:pPr>
+      <w:proofErr w:type="spellStart"/>
       <w:r>
         <w:rPr>
           <w:i/>
           <w:iCs/>
-        </w:rPr>
-        <w:t>kubernetes-client/python</w:t>
-      </w:r>
-      <w:r>
-        <w:t>. Python. 2016. Reprint, Kubernetes Clients, 2021. https://github.com/kubernetes-client/python.</w:t>
-      </w:r>
-    </w:p>
-    <w:p>
-      <w:pPr>
-        <w:pStyle w:val="Bibliografa"/>
-      </w:pPr>
-      <w:r>
-        <w:t>minikube. «Minikube». Accedido 12 de julio de 2021. https://minikube.sigs.k8s.io/docs/.</w:t>
-      </w:r>
-    </w:p>
-    <w:p>
-      <w:pPr>
-        <w:pStyle w:val="Bibliografa"/>
-      </w:pPr>
-      <w:r>
-        <w:t>Kubernetes. «¿Qué es Kubernetes?» Accedido 12 de julio de 2021. https://kubernetes.io/es/docs/concepts/overview/what-is-kubernetes/.</w:t>
-      </w:r>
-    </w:p>
-    <w:p>
-      <w:pPr>
-        <w:pStyle w:val="Bibliografa"/>
-      </w:pPr>
-      <w:r>
-        <w:t xml:space="preserve">Ravichandiran, Sudharsan. </w:t>
-      </w:r>
+          <w:lang w:val="en-US"/>
+        </w:rPr>
+        <w:t>kubernetes</w:t>
+      </w:r>
+      <w:proofErr w:type="spellEnd"/>
       <w:r>
         <w:rPr>
           <w:i/>
           <w:iCs/>
-        </w:rPr>
-        <w:t>Deep Reinforcement Learning with Python: Master classic RL, deep RL, distributional RL, inverse RL, and more with OpenAI Gym and TensorFlow, 2nd Edition</w:t>
-      </w:r>
-      <w:r>
-        <w:t>. Birmingham ; Mumbai, 2020.</w:t>
+          <w:lang w:val="en-US"/>
+        </w:rPr>
+        <w:t>-client/python</w:t>
+      </w:r>
+      <w:r>
+        <w:rPr>
+          <w:lang w:val="en-US"/>
+        </w:rPr>
+        <w:t>. Python. 2016. Reprint, Kubernetes Clients, 2021. https://github.com/kubernetes-client/python.</w:t>
       </w:r>
     </w:p>
     <w:p>
@@ -6998,16 +7475,124 @@
         <w:pStyle w:val="Bibliografa"/>
       </w:pPr>
       <w:r>
-        <w:t xml:space="preserve">Sutton, Richard S., y Andrew G. Barto. </w:t>
+        <w:t>minikube. «Minikube». Accedido 12 de julio de 2021. https://minikube.sigs.k8s.io/docs/.</w:t>
+      </w:r>
+    </w:p>
+    <w:p>
+      <w:pPr>
+        <w:pStyle w:val="Bibliografa"/>
+      </w:pPr>
+      <w:r>
+        <w:t>Kubernetes. «¿Qué es Kubernetes?» Accedido 12 de julio de 2021. https://kubernetes.io/es/docs/concepts/overview/what-is-kubernetes/.</w:t>
+      </w:r>
+    </w:p>
+    <w:p>
+      <w:pPr>
+        <w:pStyle w:val="Bibliografa"/>
+        <w:rPr>
+          <w:lang w:val="en-US"/>
+        </w:rPr>
+      </w:pPr>
+      <w:proofErr w:type="spellStart"/>
+      <w:r>
+        <w:rPr>
+          <w:lang w:val="en-US"/>
+        </w:rPr>
+        <w:t>Ravichandiran</w:t>
+      </w:r>
+      <w:proofErr w:type="spellEnd"/>
+      <w:r>
+        <w:rPr>
+          <w:lang w:val="en-US"/>
+        </w:rPr>
+        <w:t xml:space="preserve">, </w:t>
+      </w:r>
+      <w:proofErr w:type="spellStart"/>
+      <w:r>
+        <w:rPr>
+          <w:lang w:val="en-US"/>
+        </w:rPr>
+        <w:t>Sudharsan</w:t>
+      </w:r>
+      <w:proofErr w:type="spellEnd"/>
+      <w:r>
+        <w:rPr>
+          <w:lang w:val="en-US"/>
+        </w:rPr>
+        <w:t xml:space="preserve">. </w:t>
       </w:r>
       <w:r>
         <w:rPr>
           <w:i/>
           <w:iCs/>
+          <w:lang w:val="en-US"/>
+        </w:rPr>
+        <w:t xml:space="preserve">Deep Reinforcement Learning with Python: Master classic RL, deep RL, distributional RL, inverse RL, and more with </w:t>
+      </w:r>
+      <w:proofErr w:type="spellStart"/>
+      <w:r>
+        <w:rPr>
+          <w:i/>
+          <w:iCs/>
+          <w:lang w:val="en-US"/>
+        </w:rPr>
+        <w:t>OpenAI</w:t>
+      </w:r>
+      <w:proofErr w:type="spellEnd"/>
+      <w:r>
+        <w:rPr>
+          <w:i/>
+          <w:iCs/>
+          <w:lang w:val="en-US"/>
+        </w:rPr>
+        <w:t xml:space="preserve"> Gym and TensorFlow, 2nd Edition</w:t>
+      </w:r>
+      <w:r>
+        <w:rPr>
+          <w:lang w:val="en-US"/>
+        </w:rPr>
+        <w:t>. Birmingham ; Mumbai, 2020.</w:t>
+      </w:r>
+    </w:p>
+    <w:p>
+      <w:pPr>
+        <w:pStyle w:val="Bibliografa"/>
+        <w:rPr>
+          <w:lang w:val="en-US"/>
+        </w:rPr>
+      </w:pPr>
+      <w:r>
+        <w:rPr>
+          <w:lang w:val="en-US"/>
+        </w:rPr>
+        <w:t xml:space="preserve">Sutton, Richard S., y Andrew G. </w:t>
+      </w:r>
+      <w:proofErr w:type="spellStart"/>
+      <w:r>
+        <w:rPr>
+          <w:lang w:val="en-US"/>
+        </w:rPr>
+        <w:t>Barto</w:t>
+      </w:r>
+      <w:proofErr w:type="spellEnd"/>
+      <w:r>
+        <w:rPr>
+          <w:lang w:val="en-US"/>
+        </w:rPr>
+        <w:t xml:space="preserve">. </w:t>
+      </w:r>
+      <w:r>
+        <w:rPr>
+          <w:i/>
+          <w:iCs/>
+          <w:lang w:val="en-US"/>
         </w:rPr>
         <w:t>Reinforcement Learning: An Introduction</w:t>
       </w:r>
       <w:r>
+        <w:rPr>
+          <w:lang w:val="en-US"/>
+        </w:rPr>
         <w:t>. Second edition. Cambridge, Mass: A Bradford Book, 1998.</w:t>
       </w:r>
     </w:p>
@@ -7016,7 +7601,13 @@
         <w:pStyle w:val="Bibliografa"/>
       </w:pPr>
       <w:r>
-        <w:t>Ushio, Tsuyoshi. «Kubernetes in Three Diagrams». Medium, 5 de febrero de 2018. https://tsuyoshiushio.medium.com/kubernetes-in-three-diagrams-6aba8432541c.</w:t>
+        <w:rPr>
+          <w:lang w:val="en-US"/>
+        </w:rPr>
+        <w:t xml:space="preserve">Ushio, Tsuyoshi. «Kubernetes in Three Diagrams». </w:t>
+      </w:r>
+      <w:r>
+        <w:t>Medium, 5 de febrero de 2018. https://tsuyoshiushio.medium.com/kubernetes-in-three-diagrams-6aba8432541c.</w:t>
       </w:r>
     </w:p>
     <w:p>
@@ -7066,7 +7657,7 @@
     </w:p>
     <w:p/>
     <w:p>
-      <w:hyperlink r:id="rId74" w:history="1">
+      <w:hyperlink r:id="rId78" w:history="1">
         <w:r>
           <w:rPr>
             <w:rStyle w:val="Hipervnculo"/>
@@ -7087,7 +7678,7 @@
     </w:p>
     <w:p/>
     <w:p>
-      <w:hyperlink r:id="rId75" w:history="1">
+      <w:hyperlink r:id="rId79" w:history="1">
         <w:r>
           <w:rPr>
             <w:rStyle w:val="Hipervnculo"/>
@@ -7549,8 +8140,8 @@
     </w:p>
     <w:p/>
     <w:sectPr>
-      <w:headerReference w:type="default" r:id="rId76"/>
-      <w:footerReference w:type="default" r:id="rId77"/>
+      <w:headerReference w:type="default" r:id="rId80"/>
+      <w:footerReference w:type="default" r:id="rId81"/>
       <w:pgSz w:w="12240" w:h="15840"/>
       <w:pgMar w:top="1440" w:right="1440" w:bottom="1440" w:left="1440" w:header="720" w:footer="720" w:gutter="0"/>
       <w:pgNumType w:start="1"/>
@@ -7768,6 +8359,9 @@
     <w:p>
       <w:pPr>
         <w:pStyle w:val="Textonotapie"/>
+        <w:rPr>
+          <w:lang w:val="en-US"/>
+        </w:rPr>
       </w:pPr>
       <w:r>
         <w:rPr>
@@ -7776,12 +8370,18 @@
         <w:footnoteRef/>
       </w:r>
       <w:r>
+        <w:rPr>
+          <w:lang w:val="en-US"/>
+        </w:rPr>
         <w:t xml:space="preserve"> </w:t>
       </w:r>
       <w:r>
         <w:fldChar w:fldCharType="begin"/>
       </w:r>
       <w:r>
+        <w:rPr>
+          <w:lang w:val="en-US"/>
+        </w:rPr>
         <w:instrText xml:space="preserve"> ADDIN ZOTERO_ITEM CSL_CITATION {"citationID":"ECJSSKF8","properties":{"formattedCitation":"Ushio, \\uc0\\u171{}Kubernetes in Three Diagrams\\uc0\\u187{}.","plainCitation":"Ushio, «Kubernetes in Three Diagrams».","noteIndex":4},"citationItems":[{"id":14,"uris":["http://zotero.org/users/local/pnlsp59K/items/J5UFSHZ9"],"uri":["http://zotero.org/users/local/pnlsp59K/items/J5UFSHZ9"],"itemData":{"id":14,"type":"webpage","abstract":"I helped an Open Hack event for container. One of the attendees ask me to draw a diagram to understand the overview of the kubernetes. When…","container-title":"Medium","language":"en","title":"Kubernetes in three diagrams","URL":"https://tsuyoshiushio.medium.com/kubernetes-in-three-diagrams-6aba8432541c","author":[{"family":"Ushio","given":"Tsuyoshi"}],"accessed":{"date-parts":[["2021",7,12]]},"issued":{"date-parts":[["2018",2,5]]}}}],"schema":"https://github.com/citation-style-language/schema/raw/master/csl-citation.json"} </w:instrText>
       </w:r>
       <w:r>
@@ -7790,6 +8390,7 @@
       <w:r>
         <w:rPr>
           <w:szCs w:val="24"/>
+          <w:lang w:val="en-US"/>
         </w:rPr>
         <w:t>Ushio, «Kubernetes in Three Diagrams».</w:t>
       </w:r>
@@ -7804,6 +8405,7 @@
         <w:pStyle w:val="Textonotapie"/>
         <w:rPr>
           <w:u w:val="single"/>
+          <w:lang w:val="en-US"/>
         </w:rPr>
       </w:pPr>
       <w:r>
@@ -7813,12 +8415,18 @@
         <w:footnoteRef/>
       </w:r>
       <w:r>
+        <w:rPr>
+          <w:lang w:val="en-US"/>
+        </w:rPr>
         <w:t xml:space="preserve"> </w:t>
       </w:r>
       <w:r>
         <w:fldChar w:fldCharType="begin"/>
       </w:r>
       <w:r>
+        <w:rPr>
+          <w:lang w:val="en-US"/>
+        </w:rPr>
         <w:instrText xml:space="preserve"> ADDIN ZOTERO_ITEM CSL_CITATION {"citationID":"iir7nmwU","properties":{"formattedCitation":"\\uc0\\u171{}Horizontal Pod Autoscaler Walkthrough\\uc0\\u187{}.","plainCitation":"«Horizontal Pod Autoscaler Walkthrough».","noteIndex":5},"citationItems":[{"id":4,"uris":["http://zotero.org/users/local/pnlsp59K/items/M33IFJWB"],"uri":["http://zotero.org/users/local/pnlsp59K/items/M33IFJWB"],"itemData":{"id":4,"type":"webpage","abstract":"Horizontal Pod Autoscaler automatically scales the number of Pods in a replication controller, deployment, replica set or stateful set based on observed CPU utilization (or, with beta support, on some other, application-provided metrics).\nThis document walks you through an example of enabling Horizontal Pod Autoscaler for the php-apache server. For more information on how Horizontal Pod Autoscaler behaves, see the Horizontal Pod Autoscaler user guide.\nBefore you begin This example requires a running Kubernetes cluster and kubectl, version 1.","container-title":"Kubernetes","language":"en","note":"section: docs","title":"Horizontal Pod Autoscaler Walkthrough","URL":"https://kubernetes.io/docs/tasks/run-application/horizontal-pod-autoscale-walkthrough/","accessed":{"date-parts":[["2021",7,12]]}}}],"schema":"https://github.com/citation-style-language/schema/raw/master/csl-citation.json"} </w:instrText>
       </w:r>
       <w:r>
@@ -7827,6 +8435,7 @@
       <w:r>
         <w:rPr>
           <w:szCs w:val="24"/>
+          <w:lang w:val="en-US"/>
         </w:rPr>
         <w:t>«Horizontal Pod Autoscaler Walkthrough».</w:t>
       </w:r>
@@ -7839,6 +8448,9 @@
     <w:p>
       <w:pPr>
         <w:pStyle w:val="Textonotapie"/>
+        <w:rPr>
+          <w:lang w:val="en-US"/>
+        </w:rPr>
       </w:pPr>
       <w:r>
         <w:rPr>
@@ -7847,12 +8459,18 @@
         <w:footnoteRef/>
       </w:r>
       <w:r>
+        <w:rPr>
+          <w:lang w:val="en-US"/>
+        </w:rPr>
         <w:t xml:space="preserve"> </w:t>
       </w:r>
       <w:r>
         <w:fldChar w:fldCharType="begin"/>
       </w:r>
       <w:r>
+        <w:rPr>
+          <w:lang w:val="en-US"/>
+        </w:rPr>
         <w:instrText xml:space="preserve"> ADDIN ZOTERO_ITEM CSL_CITATION {"citationID":"6dQSdpfZ","properties":{"formattedCitation":"{\\i{}kubernetes-client/python}.","plainCitation":"kubernetes-client/python.","noteIndex":6},"citationItems":[{"id":16,"uris":["http://zotero.org/users/local/pnlsp59K/items/7GNAHD5J"],"uri":["http://zotero.org/users/local/pnlsp59K/items/7GNAHD5J"],"itemData":{"id":16,"type":"book","abstract":"Official Python client library for kubernetes","genre":"Python","note":"original-date: 2016-10-31T20:08:03Z","publisher":"Kubernetes Clients","source":"GitHub","title":"kubernetes-client/python","URL":"https://github.com/kubernetes-client/python","accessed":{"date-parts":[["2021",7,12]]},"issued":{"date-parts":[["2021",7,12]]}}}],"schema":"https://github.com/citation-style-language/schema/raw/master/csl-citation.json"} </w:instrText>
       </w:r>
       <w:r>
@@ -7863,12 +8481,14 @@
           <w:i/>
           <w:iCs/>
           <w:szCs w:val="24"/>
+          <w:lang w:val="en-US"/>
         </w:rPr>
         <w:t>kubernetes-client/python</w:t>
       </w:r>
       <w:r>
         <w:rPr>
           <w:szCs w:val="24"/>
+          <w:lang w:val="en-US"/>
         </w:rPr>
         <w:t>.</w:t>
       </w:r>
@@ -7881,6 +8501,9 @@
     <w:p>
       <w:pPr>
         <w:pStyle w:val="Textonotapie"/>
+        <w:rPr>
+          <w:lang w:val="en-US"/>
+        </w:rPr>
       </w:pPr>
       <w:r>
         <w:rPr>
@@ -7889,12 +8512,18 @@
         <w:footnoteRef/>
       </w:r>
       <w:r>
+        <w:rPr>
+          <w:lang w:val="en-US"/>
+        </w:rPr>
         <w:t xml:space="preserve"> </w:t>
       </w:r>
       <w:r>
         <w:fldChar w:fldCharType="begin"/>
       </w:r>
       <w:r>
+        <w:rPr>
+          <w:lang w:val="en-US"/>
+        </w:rPr>
         <w:instrText xml:space="preserve"> ADDIN ZOTERO_ITEM CSL_CITATION {"citationID":"L2DLppzp","properties":{"formattedCitation":"\\uc0\\u171{}Deep Reinforcement Learning in Action\\uc0\\u187{}.","plainCitation":"«Deep Reinforcement Learning in Action».","noteIndex":7},"citationItems":[{"id":1,"uris":["http://zotero.org/users/local/pnlsp59K/items/3DRCZAHK"],"uri":["http://zotero.org/users/local/pnlsp59K/items/3DRCZAHK"],"itemData":{"id":1,"type":"webpage","abstract":"Humans learn best from feedback—we are encouraged to take actions that lead to positive results while deterred by decisions with negative consequences. This reinforcement process can be applied to computer programs allowing them to solve more complex problems that classical programming cannot. Deep Reinforcement Learning in Action&lt;/i&gt; teaches you the fundamental concepts and terminology of deep reinforcement learning, along with the practical skills and techniques you’ll need to implement it into your own projects.","container-title":"Manning Publications","language":"en","title":"Deep Reinforcement Learning in Action","URL":"https://www.manning.com/books/deep-reinforcement-learning-in-action","accessed":{"date-parts":[["2021",7,12]]}}}],"schema":"https://github.com/citation-style-language/schema/raw/master/csl-citation.json"} </w:instrText>
       </w:r>
       <w:r>
@@ -7903,6 +8532,7 @@
       <w:r>
         <w:rPr>
           <w:szCs w:val="24"/>
+          <w:lang w:val="en-US"/>
         </w:rPr>
         <w:t>«Deep Reinforcement Learning in Action».</w:t>
       </w:r>
@@ -7915,6 +8545,9 @@
     <w:p>
       <w:pPr>
         <w:pStyle w:val="Textonotapie"/>
+        <w:rPr>
+          <w:lang w:val="en-US"/>
+        </w:rPr>
       </w:pPr>
       <w:r>
         <w:rPr>
@@ -7923,12 +8556,18 @@
         <w:footnoteRef/>
       </w:r>
       <w:r>
+        <w:rPr>
+          <w:lang w:val="en-US"/>
+        </w:rPr>
         <w:t xml:space="preserve"> </w:t>
       </w:r>
       <w:r>
         <w:fldChar w:fldCharType="begin"/>
       </w:r>
       <w:r>
+        <w:rPr>
+          <w:lang w:val="en-US"/>
+        </w:rPr>
         <w:instrText xml:space="preserve"> ADDIN ZOTERO_ITEM CSL_CITATION {"citationID":"es5xY273","properties":{"formattedCitation":"Sutton y Barto, {\\i{}Reinforcement Learning}.","plainCitation":"Sutton y Barto, Reinforcement Learning.","noteIndex":8},"citationItems":[{"id":6,"uris":["http://zotero.org/users/local/pnlsp59K/items/DTZRTXEG"],"uri":["http://zotero.org/users/local/pnlsp59K/items/DTZRTXEG"],"itemData":{"id":6,"type":"book","abstract":"Richard Sutton and Andrew Barto provide a clear and simple account of the key ideas and algorithms of reinforcement learning. Their discussion ranges from the history of the field's intellectual foundations to the most recent developments and applications.Reinforcement learning, one of the most active research areas in artificial intelligence, is a computational approach to learning whereby an agent tries to maximize the total amount of reward it receives when interacting with a complex, uncertain environment. In Reinforcement Learning, Richard Sutton and Andrew Barto provide a clear and simple account of the key ideas and algorithms of reinforcement learning. Their discussion ranges from the history of the field's intellectual foundations to the most recent developments and applications. The only necessary mathematical background is familiarity with elementary concepts of probability.The book is divided into three parts. Part I defines the reinforcement learning problem in terms of Markov decision processes. Part II provides basic solution methods: dynamic programming, Monte Carlo methods, and temporal-difference learning. Part III presents a unified view of the solution methods and incorporates artificial neural networks, eligibility traces, and planning; the two final chapters present case studies and consider the future of reinforcement learning.","edition":"second edition","event-place":"Cambridge, Mass","ISBN":"978-0-262-19398-6","language":"English","number-of-pages":"322","publisher":"A Bradford Book","publisher-place":"Cambridge, Mass","source":"Amazon","title":"Reinforcement Learning: An Introduction","title-short":"Reinforcement Learning","author":[{"family":"Sutton","given":"Richard S."},{"family":"Barto","given":"Andrew G."}],"issued":{"date-parts":[["1998",3,1]]}}}],"schema":"https://github.com/citation-style-language/schema/raw/master/csl-citation.json"} </w:instrText>
       </w:r>
       <w:r>
@@ -7937,6 +8576,7 @@
       <w:r>
         <w:rPr>
           <w:szCs w:val="24"/>
+          <w:lang w:val="en-US"/>
         </w:rPr>
         <w:t xml:space="preserve">Sutton y Barto, </w:t>
       </w:r>
@@ -7945,12 +8585,14 @@
           <w:i/>
           <w:iCs/>
           <w:szCs w:val="24"/>
+          <w:lang w:val="en-US"/>
         </w:rPr>
         <w:t>Reinforcement Learning</w:t>
       </w:r>
       <w:r>
         <w:rPr>
           <w:szCs w:val="24"/>
+          <w:lang w:val="en-US"/>
         </w:rPr>
         <w:t>.</w:t>
       </w:r>
@@ -8681,7 +9323,6 @@
   <w:style w:type="character" w:default="1" w:styleId="Fuentedeprrafopredeter">
     <w:name w:val="Default Paragraph Font"/>
     <w:uiPriority w:val="1"/>
-    <w:semiHidden/>
     <w:unhideWhenUsed/>
   </w:style>
   <w:style w:type="table" w:default="1" w:styleId="Tablanormal">

--- a/doc/Autoescalado con Aprendizaje por Refuerzo.docx
+++ b/doc/Autoescalado con Aprendizaje por Refuerzo.docx
@@ -2776,7 +2776,15 @@
       </w:r>
       <w:proofErr w:type="spellEnd"/>
       <w:r>
-        <w:t xml:space="preserve"> virtuales dentro de un cluster físico para aislar unos recursos de otros, por ejemplo para separar entornos de Desarrollo, Test y Producción, o aplicaciones de distintos equipos de trabajo. En nuestro caso crearemos un Namespace para desplegar en él los contenedores con los que vamos a establecer nuestra comparativa.</w:t>
+        <w:t xml:space="preserve"> virtuales dentro de un cluster físico para aislar unos recursos de otros, por </w:t>
+      </w:r>
+      <w:proofErr w:type="gramStart"/>
+      <w:r>
+        <w:t>ejemplo</w:t>
+      </w:r>
+      <w:proofErr w:type="gramEnd"/>
+      <w:r>
+        <w:t xml:space="preserve"> para separar entornos de Desarrollo, Test y Producción, o aplicaciones de distintos equipos de trabajo. En nuestro caso crearemos un Namespace para desplegar en él los contenedores con los que vamos a establecer nuestra comparativa.</w:t>
       </w:r>
     </w:p>
     <w:p>
@@ -2917,11 +2925,18 @@
         </w:rPr>
       </w:pPr>
     </w:p>
+    <w:p>
+      <w:pPr>
+        <w:rPr>
+          <w:shd w:val="clear" w:color="auto" w:fill="FFFFFF"/>
+        </w:rPr>
+      </w:pPr>
+    </w:p>
     <w:bookmarkStart w:id="12" w:name="_MON_1692284417"/>
     <w:bookmarkEnd w:id="12"/>
     <w:p>
       <w:r>
-        <w:object w:dxaOrig="8504" w:dyaOrig="1340" w14:anchorId="63E5A424">
+        <w:object w:dxaOrig="8504" w:dyaOrig="1777" w14:anchorId="63E5A424">
           <v:shapetype id="_x0000_t75" coordsize="21600,21600" o:spt="75" o:preferrelative="t" path="m@4@5l@4@11@9@11@9@5xe" filled="f" stroked="f">
             <v:stroke joinstyle="miter"/>
             <v:formulas>
@@ -2941,17 +2956,21 @@
             <v:path o:extrusionok="f" gradientshapeok="t" o:connecttype="rect"/>
             <o:lock v:ext="edit" aspectratio="t"/>
           </v:shapetype>
-          <v:shape id="_x0000_i1025" type="#_x0000_t75" style="width:425.25pt;height:70.5pt" o:ole="" o:bordertopcolor="this" o:borderleftcolor="this" o:borderbottomcolor="this" o:borderrightcolor="this">
+          <v:shape id="_x0000_i1063" type="#_x0000_t75" style="width:425.25pt;height:86.25pt" o:ole="">
             <v:imagedata r:id="rId10" o:title=""/>
             <w10:bordertop type="single" width="4"/>
             <w10:borderleft type="single" width="4"/>
             <w10:borderbottom type="single" width="4"/>
             <w10:borderright type="single" width="4"/>
           </v:shape>
-          <o:OLEObject Type="Embed" ProgID="Word.OpenDocumentText.12" ShapeID="_x0000_i1025" DrawAspect="Content" ObjectID="_1693563172" r:id="rId11"/>
+          <o:OLEObject Type="Embed" ProgID="Word.OpenDocumentText.12" ShapeID="_x0000_i1063" DrawAspect="Content" ObjectID="_1693579731" r:id="rId11"/>
         </w:object>
       </w:r>
     </w:p>
+    <w:p/>
+    <w:p/>
+    <w:p/>
+    <w:p/>
     <w:p/>
     <w:p>
       <w:r>
@@ -2963,15 +2982,15 @@
     <w:bookmarkEnd w:id="13"/>
     <w:p>
       <w:r>
-        <w:object w:dxaOrig="8504" w:dyaOrig="3149" w14:anchorId="5A2A2D88">
-          <v:shape id="_x0000_i1026" type="#_x0000_t75" style="width:425.25pt;height:157.5pt" o:ole="" o:bordertopcolor="this" o:borderleftcolor="this" o:borderbottomcolor="this" o:borderrightcolor="this">
+        <w:object w:dxaOrig="8504" w:dyaOrig="3572" w14:anchorId="5A2A2D88">
+          <v:shape id="_x0000_i1065" type="#_x0000_t75" style="width:425.25pt;height:174pt" o:ole="">
             <v:imagedata r:id="rId12" o:title=""/>
             <w10:bordertop type="single" width="4"/>
             <w10:borderleft type="single" width="4"/>
             <w10:borderbottom type="single" width="4"/>
             <w10:borderright type="single" width="4"/>
           </v:shape>
-          <o:OLEObject Type="Embed" ProgID="Word.OpenDocumentText.12" ShapeID="_x0000_i1026" DrawAspect="Content" ObjectID="_1693563173" r:id="rId13"/>
+          <o:OLEObject Type="Embed" ProgID="Word.OpenDocumentText.12" ShapeID="_x0000_i1065" DrawAspect="Content" ObjectID="_1693579732" r:id="rId13"/>
         </w:object>
       </w:r>
     </w:p>
@@ -3055,15 +3074,15 @@
     <w:bookmarkEnd w:id="14"/>
     <w:p>
       <w:r>
-        <w:object w:dxaOrig="8504" w:dyaOrig="700" w14:anchorId="098C88EC">
-          <v:shape id="_x0000_i1053" type="#_x0000_t75" style="width:425.25pt;height:35.25pt" o:ole="">
+        <w:object w:dxaOrig="8504" w:dyaOrig="1123" w14:anchorId="098C88EC">
+          <v:shape id="_x0000_i1073" type="#_x0000_t75" style="width:425.25pt;height:56.25pt" o:ole="">
             <v:imagedata r:id="rId15" o:title=""/>
             <w10:bordertop type="single" width="4"/>
             <w10:borderleft type="single" width="4"/>
             <w10:borderbottom type="single" width="4"/>
             <w10:borderright type="single" width="4"/>
           </v:shape>
-          <o:OLEObject Type="Embed" ProgID="Word.OpenDocumentText.12" ShapeID="_x0000_i1053" DrawAspect="Content" ObjectID="_1693563174" r:id="rId16"/>
+          <o:OLEObject Type="Embed" ProgID="Word.OpenDocumentText.12" ShapeID="_x0000_i1073" DrawAspect="Content" ObjectID="_1693579733" r:id="rId16"/>
         </w:object>
       </w:r>
     </w:p>
@@ -3082,15 +3101,15 @@
     <w:bookmarkEnd w:id="15"/>
     <w:p>
       <w:r>
-        <w:object w:dxaOrig="8504" w:dyaOrig="740" w14:anchorId="6F6D753D">
-          <v:shape id="_x0000_i1028" type="#_x0000_t75" style="width:425.25pt;height:36.75pt" o:ole="" o:bordertopcolor="this" o:borderleftcolor="this" o:borderbottomcolor="this" o:borderrightcolor="this">
+        <w:object w:dxaOrig="8504" w:dyaOrig="1179" w14:anchorId="6F6D753D">
+          <v:shape id="_x0000_i1075" type="#_x0000_t75" style="width:425.25pt;height:58.5pt" o:ole="">
             <v:imagedata r:id="rId17" o:title=""/>
             <w10:bordertop type="single" width="4"/>
             <w10:borderleft type="single" width="4"/>
             <w10:borderbottom type="single" width="4"/>
             <w10:borderright type="single" width="4"/>
           </v:shape>
-          <o:OLEObject Type="Embed" ProgID="Word.OpenDocumentText.12" ShapeID="_x0000_i1028" DrawAspect="Content" ObjectID="_1693563175" r:id="rId18"/>
+          <o:OLEObject Type="Embed" ProgID="Word.OpenDocumentText.12" ShapeID="_x0000_i1075" DrawAspect="Content" ObjectID="_1693579734" r:id="rId18"/>
         </w:object>
       </w:r>
     </w:p>
@@ -3107,6 +3126,7 @@
       </w:pPr>
       <w:bookmarkStart w:id="16" w:name="_Toc81667698"/>
       <w:r>
+        <w:lastRenderedPageBreak/>
         <w:t>Monitorización</w:t>
       </w:r>
       <w:bookmarkEnd w:id="16"/>
@@ -3137,7 +3157,6 @@
         <w:rPr>
           <w:noProof/>
         </w:rPr>
-        <w:lastRenderedPageBreak/>
         <w:drawing>
           <wp:inline distT="0" distB="0" distL="0" distR="0" wp14:anchorId="55378524" wp14:editId="4DFBAA24">
             <wp:extent cx="5943600" cy="3597910"/>
@@ -3291,7 +3310,7 @@
             <w10:borderbottom type="single" width="4"/>
             <w10:borderright type="single" width="4"/>
           </v:shape>
-          <o:OLEObject Type="Embed" ProgID="Word.OpenDocumentText.12" ShapeID="_x0000_i1029" DrawAspect="Content" ObjectID="_1693563176" r:id="rId21"/>
+          <o:OLEObject Type="Embed" ProgID="Word.OpenDocumentText.12" ShapeID="_x0000_i1029" DrawAspect="Content" ObjectID="_1693579735" r:id="rId21"/>
         </w:object>
       </w:r>
     </w:p>
@@ -3302,7 +3321,6 @@
       </w:pPr>
       <w:bookmarkStart w:id="20" w:name="_Toc81667700"/>
       <w:r>
-        <w:lastRenderedPageBreak/>
         <w:t>Acción</w:t>
       </w:r>
       <w:bookmarkEnd w:id="20"/>
@@ -3347,7 +3365,7 @@
             <w10:borderbottom type="single" width="4"/>
             <w10:borderright type="single" width="4"/>
           </v:shape>
-          <o:OLEObject Type="Embed" ProgID="Word.OpenDocumentText.12" ShapeID="_x0000_i1030" DrawAspect="Content" ObjectID="_1693563177" r:id="rId23"/>
+          <o:OLEObject Type="Embed" ProgID="Word.OpenDocumentText.12" ShapeID="_x0000_i1030" DrawAspect="Content" ObjectID="_1693579736" r:id="rId23"/>
         </w:object>
       </w:r>
     </w:p>
@@ -3456,7 +3474,15 @@
         <w:t>característica</w:t>
       </w:r>
       <w:r>
-        <w:t xml:space="preserve"> los diferencia de los algoritmos de Aprendizaje Supervisado si bien </w:t>
+        <w:t xml:space="preserve"> </w:t>
+      </w:r>
+      <w:proofErr w:type="gramStart"/>
+      <w:r>
+        <w:t>los diferencia</w:t>
+      </w:r>
+      <w:proofErr w:type="gramEnd"/>
+      <w:r>
+        <w:t xml:space="preserve"> de los algoritmos de Aprendizaje Supervisado si bien </w:t>
       </w:r>
       <w:r>
         <w:t>no</w:t>
@@ -3831,7 +3857,7 @@
               </wp:anchor>
             </w:drawing>
           </mc:Choice>
-          <mc:Fallback>
+          <mc:Fallback xmlns="">
             <w:pict>
               <v:shapetype w14:anchorId="75735045" id="_x0000_t202" coordsize="21600,21600" o:spt="202" path="m,l,21600r21600,l21600,xe">
                 <v:stroke joinstyle="miter"/>
@@ -3937,7 +3963,7 @@
               </wp:anchor>
             </w:drawing>
           </mc:Choice>
-          <mc:Fallback>
+          <mc:Fallback xmlns="">
             <w:pict>
               <v:rect w14:anchorId="161D9575" id="Rectángulo 13" o:spid="_x0000_s1026" style="position:absolute;margin-left:12.75pt;margin-top:46.1pt;width:72.75pt;height:75.75pt;z-index:251659264;visibility:visible;mso-wrap-style:square;mso-width-percent:0;mso-height-percent:0;mso-wrap-distance-left:9pt;mso-wrap-distance-top:0;mso-wrap-distance-right:9pt;mso-wrap-distance-bottom:0;mso-position-horizontal:absolute;mso-position-horizontal-relative:text;mso-position-vertical:absolute;mso-position-vertical-relative:text;mso-width-percent:0;mso-height-percent:0;mso-width-relative:margin;mso-height-relative:margin;v-text-anchor:middle" o:gfxdata="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" fillcolor="white [3212]" strokecolor="black [3213]">
                 <v:shadow on="t" color="black" opacity="22937f" origin=",.5" offset="0,.63889mm"/>
@@ -4224,6 +4250,7 @@
         <w:t>Q(</w:t>
       </w:r>
       <w:proofErr w:type="spellStart"/>
+      <w:proofErr w:type="gramStart"/>
       <w:r>
         <w:rPr>
           <w:i/>
@@ -4232,6 +4259,7 @@
         <w:t>s,a</w:t>
       </w:r>
       <w:proofErr w:type="spellEnd"/>
+      <w:proofErr w:type="gramEnd"/>
       <w:r>
         <w:rPr>
           <w:i/>
@@ -4884,6 +4912,7 @@
         <w:t>Q(</w:t>
       </w:r>
       <w:proofErr w:type="spellStart"/>
+      <w:proofErr w:type="gramStart"/>
       <w:r>
         <w:rPr>
           <w:i/>
@@ -4892,6 +4921,7 @@
         <w:t>s,a</w:t>
       </w:r>
       <w:proofErr w:type="spellEnd"/>
+      <w:proofErr w:type="gramEnd"/>
       <w:r>
         <w:rPr>
           <w:i/>
@@ -4940,6 +4970,7 @@
           <w:iCs/>
         </w:rPr>
       </w:pPr>
+      <w:proofErr w:type="gramStart"/>
       <w:r>
         <w:rPr>
           <w:b/>
@@ -4959,7 +4990,11 @@
         <w:t xml:space="preserve">  </w:t>
       </w:r>
       <w:r>
-        <w:t>es la recompensa que se ha obtenido del entorno al realizar la acción a en el estado s.</w:t>
+        <w:t>es</w:t>
+      </w:r>
+      <w:proofErr w:type="gramEnd"/>
+      <w:r>
+        <w:t xml:space="preserve"> la recompensa que se ha obtenido del entorno al realizar la acción a en el estado s.</w:t>
       </w:r>
     </w:p>
     <w:p/>
@@ -5460,6 +5495,7 @@
         <w:t>En la que quedan de manifiesto la utilización de la red neuronal para implementar la función Q(</w:t>
       </w:r>
       <w:proofErr w:type="spellStart"/>
+      <w:proofErr w:type="gramStart"/>
       <w:r>
         <w:rPr>
           <w:bCs/>
@@ -5467,6 +5503,7 @@
         <w:t>s,a</w:t>
       </w:r>
       <w:proofErr w:type="spellEnd"/>
+      <w:proofErr w:type="gramEnd"/>
       <w:r>
         <w:rPr>
           <w:bCs/>
@@ -5553,10 +5590,34 @@
         <w:t xml:space="preserve">Lo primero que vamos a caracterizar es el conjunto de valores que determinarán el estado del sistema. Dado que lo que nos preocupa en </w:t>
       </w:r>
       <w:r>
-        <w:t xml:space="preserve">esta comparativa es el rendimiento que nos ofrece  Kubernetes en función de la carga en forma de peticiones que web que está soportando, partiremos de un vector que nos refleje el número de Pods que están funcionando en cada momento seguido del consumo de CPU </w:t>
-      </w:r>
-      <w:r>
-        <w:t xml:space="preserve">en cada uno de ellos. En nuestra comparativa permitiremos un máximo de 5 pods levantados simultáneamente para reducir complejidad y coste de entrenamiento pero es un parámetro que podrá ser modificado por configuración. Por tanto </w:t>
+        <w:t xml:space="preserve">esta comparativa es el rendimiento que nos </w:t>
+      </w:r>
+      <w:proofErr w:type="gramStart"/>
+      <w:r>
+        <w:t>ofrece  Kubernetes</w:t>
+      </w:r>
+      <w:proofErr w:type="gramEnd"/>
+      <w:r>
+        <w:t xml:space="preserve"> en función de la carga en forma de peticiones que web que está soportando, partiremos de un vector que nos refleje el número de Pods que están funcionando en cada momento seguido del consumo de CPU </w:t>
+      </w:r>
+      <w:r>
+        <w:t xml:space="preserve">en cada uno de ellos. En nuestra comparativa permitiremos un máximo de 5 pods levantados simultáneamente para reducir complejidad y coste de </w:t>
+      </w:r>
+      <w:proofErr w:type="gramStart"/>
+      <w:r>
+        <w:t>entrenamiento</w:t>
+      </w:r>
+      <w:proofErr w:type="gramEnd"/>
+      <w:r>
+        <w:t xml:space="preserve"> pero es un parámetro que podrá ser modificado por configuración. Por </w:t>
+      </w:r>
+      <w:proofErr w:type="gramStart"/>
+      <w:r>
+        <w:t>tanto</w:t>
+      </w:r>
+      <w:proofErr w:type="gramEnd"/>
+      <w:r>
+        <w:t xml:space="preserve"> </w:t>
       </w:r>
       <w:r>
         <w:t xml:space="preserve">podemos ilustrar la forma que tendrá </w:t>
@@ -5655,7 +5716,7 @@
             <w10:borderbottom type="single" width="4"/>
             <w10:borderright type="single" width="4"/>
           </v:shape>
-          <o:OLEObject Type="Embed" ProgID="Word.OpenDocumentText.12" ShapeID="_x0000_i1031" DrawAspect="Content" ObjectID="_1693563178" r:id="rId33"/>
+          <o:OLEObject Type="Embed" ProgID="Word.OpenDocumentText.12" ShapeID="_x0000_i1031" DrawAspect="Content" ObjectID="_1693579737" r:id="rId33"/>
         </w:object>
       </w:r>
     </w:p>
@@ -5686,23 +5747,26 @@
     <w:bookmarkEnd w:id="31"/>
     <w:p>
       <w:r>
-        <w:object w:dxaOrig="8504" w:dyaOrig="1455" w14:anchorId="4FE19964">
-          <v:shape id="_x0000_i1032" type="#_x0000_t75" style="width:425.25pt;height:72.75pt" o:ole="" o:bordertopcolor="this" o:borderleftcolor="this" o:borderbottomcolor="this" o:borderrightcolor="this">
+        <w:object w:dxaOrig="8504" w:dyaOrig="1710" w14:anchorId="4FE19964">
+          <v:shape id="_x0000_i1085" type="#_x0000_t75" style="width:425.25pt;height:85.5pt" o:ole="">
             <v:imagedata r:id="rId34" o:title=""/>
-            <w10:bordertop type="single" width="4"/>
-            <w10:borderleft type="single" width="4"/>
-            <w10:borderbottom type="single" width="4"/>
-            <w10:borderright type="single" width="4"/>
           </v:shape>
-          <o:OLEObject Type="Embed" ProgID="Word.OpenDocumentText.12" ShapeID="_x0000_i1032" DrawAspect="Content" ObjectID="_1693563179" r:id="rId35"/>
+          <o:OLEObject Type="Embed" ProgID="Word.OpenDocumentText.12" ShapeID="_x0000_i1085" DrawAspect="Content" ObjectID="_1693579738" r:id="rId35"/>
         </w:object>
       </w:r>
     </w:p>
     <w:p/>
-    <w:p/>
-    <w:p>
-      <w:r>
-        <w:t xml:space="preserve">Tal y cómo se puede observar en el código hemos solicitado al API la información de los Pods levantados en el “namespace” denominado “php-apache”. A continuación para cada Pod leemos los parámetros de uso de CPU y Memoria y, finalmente, construimos el vector estado con los datos del número total de Pods y el uso de CPU de cada uno de ellos en milicores (dividimos por 1000000 porque la información obtenida del API viene en </w:t>
+    <w:p>
+      <w:r>
+        <w:t xml:space="preserve">Tal y cómo se puede observar en el código hemos solicitado al API la información de los Pods levantados en el “namespace” denominado “php-apache”. A </w:t>
+      </w:r>
+      <w:proofErr w:type="gramStart"/>
+      <w:r>
+        <w:t>continuación</w:t>
+      </w:r>
+      <w:proofErr w:type="gramEnd"/>
+      <w:r>
+        <w:t xml:space="preserve"> para cada Pod leemos los parámetros de uso de CPU y Memoria y, finalmente, construimos el vector estado con los datos del número total de Pods y el uso de CPU de cada uno de ellos en milicores (dividimos por 1000000 porque la información obtenida del API viene en </w:t>
       </w:r>
       <w:proofErr w:type="spellStart"/>
       <w:r>
@@ -5745,15 +5809,11 @@
         </w:rPr>
       </w:pPr>
       <w:r>
-        <w:object w:dxaOrig="8504" w:dyaOrig="3554" w14:anchorId="6A2CD2AE">
-          <v:shape id="_x0000_i1033" type="#_x0000_t75" style="width:425.25pt;height:177.75pt" o:ole="" o:bordertopcolor="this" o:borderleftcolor="this" o:borderbottomcolor="this" o:borderrightcolor="this">
+        <w:object w:dxaOrig="8504" w:dyaOrig="2280" w14:anchorId="6A2CD2AE">
+          <v:shape id="_x0000_i1082" type="#_x0000_t75" style="width:425.25pt;height:114pt" o:ole="">
             <v:imagedata r:id="rId36" o:title=""/>
-            <w10:bordertop type="single" width="4"/>
-            <w10:borderleft type="single" width="4"/>
-            <w10:borderbottom type="single" width="4"/>
-            <w10:borderright type="single" width="4"/>
           </v:shape>
-          <o:OLEObject Type="Embed" ProgID="Word.OpenDocumentText.12" ShapeID="_x0000_i1033" DrawAspect="Content" ObjectID="_1693563180" r:id="rId37"/>
+          <o:OLEObject Type="Embed" ProgID="Word.OpenDocumentText.12" ShapeID="_x0000_i1082" DrawAspect="Content" ObjectID="_1693579739" r:id="rId37"/>
         </w:object>
       </w:r>
     </w:p>
@@ -5776,41 +5836,40 @@
     <w:bookmarkEnd w:id="33"/>
     <w:p>
       <w:r>
-        <w:object w:dxaOrig="8504" w:dyaOrig="2089" w14:anchorId="46DD3FB6">
-          <v:shape id="_x0000_i1034" type="#_x0000_t75" style="width:425.25pt;height:104.25pt" o:ole="" o:bordertopcolor="this" o:borderleftcolor="this" o:borderbottomcolor="this" o:borderrightcolor="this">
+        <w:object w:dxaOrig="8504" w:dyaOrig="1425" w14:anchorId="46DD3FB6">
+          <v:shape id="_x0000_i1090" type="#_x0000_t75" style="width:425.25pt;height:71.25pt" o:ole="">
             <v:imagedata r:id="rId38" o:title=""/>
-            <w10:bordertop type="single" width="4"/>
-            <w10:borderleft type="single" width="4"/>
-            <w10:borderbottom type="single" width="4"/>
-            <w10:borderright type="single" width="4"/>
           </v:shape>
-          <o:OLEObject Type="Embed" ProgID="Word.OpenDocumentText.12" ShapeID="_x0000_i1034" DrawAspect="Content" ObjectID="_1693563181" r:id="rId39"/>
+          <o:OLEObject Type="Embed" ProgID="Word.OpenDocumentText.12" ShapeID="_x0000_i1090" DrawAspect="Content" ObjectID="_1693579740" r:id="rId39"/>
         </w:object>
       </w:r>
     </w:p>
     <w:p/>
     <w:p>
       <w:r>
+        <w:t>Como vemos lo hace haciendo uso del módulo “os” de Python.</w:t>
+      </w:r>
+    </w:p>
+    <w:p/>
+    <w:p>
+      <w:r>
+        <w:t xml:space="preserve">A </w:t>
+      </w:r>
+      <w:r>
+        <w:t>continuación,</w:t>
+      </w:r>
+      <w:r>
+        <w:t xml:space="preserve"> se esperan unos segundos para permitir a Kubernetes establecer el nuevo estado y se vuelve a realizar una lectura para recuperar el mismo mediante un nuevo método que se describirá en el apartado siguiente. Por </w:t>
+      </w:r>
+      <w:r>
+        <w:t>último,</w:t>
+      </w:r>
+      <w:r>
+        <w:t xml:space="preserve"> se llama a la función para calcular la </w:t>
+      </w:r>
+      <w:r>
         <w:lastRenderedPageBreak/>
-        <w:t>Como vemos lo hace haciendo uso del módulo “os” de Python.</w:t>
-      </w:r>
-    </w:p>
-    <w:p/>
-    <w:p>
-      <w:r>
-        <w:t xml:space="preserve">A </w:t>
-      </w:r>
-      <w:r>
-        <w:t>continuación,</w:t>
-      </w:r>
-      <w:r>
-        <w:t xml:space="preserve"> se esperan unos segundos para permitir a Kubernetes establecer el nuevo estado y se vuelve a realizar una lectura para recuperar el mismo mediante un nuevo método que se describirá en el apartado siguiente. Por </w:t>
-      </w:r>
-      <w:r>
-        <w:t>último,</w:t>
-      </w:r>
-      <w:r>
-        <w:t xml:space="preserve"> se llama a la función para calcular la recompensa que se ha obtenido al aplicar al estado </w:t>
+        <w:t xml:space="preserve">recompensa que se ha obtenido al aplicar al estado </w:t>
       </w:r>
       <w:r>
         <w:t>anterior</w:t>
@@ -5870,7 +5929,7 @@
             <w10:borderbottom type="single" width="4"/>
             <w10:borderright type="single" width="4"/>
           </v:shape>
-          <o:OLEObject Type="Embed" ProgID="Word.OpenDocumentText.12" ShapeID="_x0000_i1035" DrawAspect="Content" ObjectID="_1693563182" r:id="rId41"/>
+          <o:OLEObject Type="Embed" ProgID="Word.OpenDocumentText.12" ShapeID="_x0000_i1035" DrawAspect="Content" ObjectID="_1693579741" r:id="rId41"/>
         </w:object>
       </w:r>
     </w:p>
@@ -5912,7 +5971,7 @@
             <w10:borderbottom type="single" width="4"/>
             <w10:borderright type="single" width="4"/>
           </v:shape>
-          <o:OLEObject Type="Embed" ProgID="Word.OpenDocumentText.12" ShapeID="_x0000_i1036" DrawAspect="Content" ObjectID="_1693563183" r:id="rId43"/>
+          <o:OLEObject Type="Embed" ProgID="Word.OpenDocumentText.12" ShapeID="_x0000_i1036" DrawAspect="Content" ObjectID="_1693579742" r:id="rId43"/>
         </w:object>
       </w:r>
     </w:p>
@@ -5935,7 +5994,7 @@
             <w10:borderbottom type="single" width="4"/>
             <w10:borderright type="single" width="4"/>
           </v:shape>
-          <o:OLEObject Type="Embed" ProgID="Word.OpenDocumentText.12" ShapeID="_x0000_i1037" DrawAspect="Content" ObjectID="_1693563184" r:id="rId45"/>
+          <o:OLEObject Type="Embed" ProgID="Word.OpenDocumentText.12" ShapeID="_x0000_i1037" DrawAspect="Content" ObjectID="_1693579743" r:id="rId45"/>
         </w:object>
       </w:r>
     </w:p>
@@ -6043,7 +6102,7 @@
             <w10:borderbottom type="single" width="4"/>
             <w10:borderright type="single" width="4"/>
           </v:shape>
-          <o:OLEObject Type="Embed" ProgID="Word.OpenDocumentText.12" ShapeID="_x0000_i1038" DrawAspect="Content" ObjectID="_1693563185" r:id="rId47"/>
+          <o:OLEObject Type="Embed" ProgID="Word.OpenDocumentText.12" ShapeID="_x0000_i1038" DrawAspect="Content" ObjectID="_1693579744" r:id="rId47"/>
         </w:object>
       </w:r>
     </w:p>
@@ -6209,7 +6268,7 @@
             <w10:borderbottom type="single" width="4"/>
             <w10:borderright type="single" width="4"/>
           </v:shape>
-          <o:OLEObject Type="Embed" ProgID="Word.OpenDocumentText.12" ShapeID="_x0000_i1039" DrawAspect="Content" ObjectID="_1693563186" r:id="rId49"/>
+          <o:OLEObject Type="Embed" ProgID="Word.OpenDocumentText.12" ShapeID="_x0000_i1039" DrawAspect="Content" ObjectID="_1693579745" r:id="rId49"/>
         </w:object>
       </w:r>
     </w:p>
@@ -6264,6 +6323,7 @@
           <w:rFonts w:eastAsia="Times New Roman"/>
         </w:rPr>
       </w:pPr>
+      <w:proofErr w:type="gramStart"/>
       <w:r>
         <w:rPr>
           <w:rFonts w:eastAsia="Times New Roman"/>
@@ -6280,7 +6340,14 @@
         <w:rPr>
           <w:rFonts w:eastAsia="Times New Roman"/>
         </w:rPr>
-        <w:t xml:space="preserve">lmente se le indica a la red neuronal los parámetros de la función de coste (Mean Squared Error), el tipo de optimizador (Adam) y la métrica para evaluar </w:t>
+        <w:t>lmente</w:t>
+      </w:r>
+      <w:proofErr w:type="gramEnd"/>
+      <w:r>
+        <w:rPr>
+          <w:rFonts w:eastAsia="Times New Roman"/>
+        </w:rPr>
+        <w:t xml:space="preserve"> se le indica a la red neuronal los parámetros de la función de coste (Mean Squared Error), el tipo de optimizador (Adam) y la métrica para evaluar </w:t>
       </w:r>
       <w:r>
         <w:rPr>
@@ -6320,7 +6387,7 @@
             <w10:borderbottom type="single" width="4"/>
             <w10:borderright type="single" width="4"/>
           </v:shape>
-          <o:OLEObject Type="Embed" ProgID="Word.OpenDocumentText.12" ShapeID="_x0000_i1040" DrawAspect="Content" ObjectID="_1693563187" r:id="rId51"/>
+          <o:OLEObject Type="Embed" ProgID="Word.OpenDocumentText.12" ShapeID="_x0000_i1040" DrawAspect="Content" ObjectID="_1693579746" r:id="rId51"/>
         </w:object>
       </w:r>
     </w:p>
@@ -6382,7 +6449,7 @@
             <w10:borderbottom type="single" width="4"/>
             <w10:borderright type="single" width="4"/>
           </v:shape>
-          <o:OLEObject Type="Embed" ProgID="Word.OpenDocumentText.12" ShapeID="_x0000_i1041" DrawAspect="Content" ObjectID="_1693563188" r:id="rId53"/>
+          <o:OLEObject Type="Embed" ProgID="Word.OpenDocumentText.12" ShapeID="_x0000_i1041" DrawAspect="Content" ObjectID="_1693579747" r:id="rId53"/>
         </w:object>
       </w:r>
     </w:p>
@@ -6701,7 +6768,15 @@
         <w:t xml:space="preserve">que se está moviendo con él. </w:t>
       </w:r>
       <w:r>
-        <w:t xml:space="preserve">Es por ello que se utiliza una segunda red, la target network, que es idéntica a la principal, pero cuyos parámetros sólo se modifican cada determinado número de pasos copiándolos de la red principal. De esta forma la red objetivo permanece estable </w:t>
+        <w:t xml:space="preserve">Es por ello que se utiliza una segunda red, </w:t>
+      </w:r>
+      <w:proofErr w:type="gramStart"/>
+      <w:r>
+        <w:t>la target</w:t>
+      </w:r>
+      <w:proofErr w:type="gramEnd"/>
+      <w:r>
+        <w:t xml:space="preserve"> network, que es idéntica a la principal, pero cuyos parámetros sólo se modifican cada determinado número de pasos copiándolos de la red principal. De esta forma la red objetivo permanece estable </w:t>
       </w:r>
       <w:r>
         <w:t xml:space="preserve">durante </w:t>
@@ -6723,7 +6798,7 @@
             <w10:borderbottom type="single" width="4"/>
             <w10:borderright type="single" width="4"/>
           </v:shape>
-          <o:OLEObject Type="Embed" ProgID="Word.OpenDocumentText.12" ShapeID="_x0000_i1042" DrawAspect="Content" ObjectID="_1693563189" r:id="rId56"/>
+          <o:OLEObject Type="Embed" ProgID="Word.OpenDocumentText.12" ShapeID="_x0000_i1042" DrawAspect="Content" ObjectID="_1693579748" r:id="rId56"/>
         </w:object>
       </w:r>
     </w:p>
@@ -6812,7 +6887,7 @@
             <w10:borderbottom type="single" width="4"/>
             <w10:borderright type="single" width="4"/>
           </v:shape>
-          <o:OLEObject Type="Embed" ProgID="Word.OpenDocumentText.12" ShapeID="_x0000_i1043" DrawAspect="Content" ObjectID="_1693563190" r:id="rId59"/>
+          <o:OLEObject Type="Embed" ProgID="Word.OpenDocumentText.12" ShapeID="_x0000_i1043" DrawAspect="Content" ObjectID="_1693579749" r:id="rId59"/>
         </w:object>
       </w:r>
     </w:p>
@@ -6892,7 +6967,7 @@
             <w10:borderbottom type="single" width="4"/>
             <w10:borderright type="single" width="4"/>
           </v:shape>
-          <o:OLEObject Type="Embed" ProgID="Word.OpenDocumentText.12" ShapeID="_x0000_i1044" DrawAspect="Content" ObjectID="_1693563191" r:id="rId61"/>
+          <o:OLEObject Type="Embed" ProgID="Word.OpenDocumentText.12" ShapeID="_x0000_i1044" DrawAspect="Content" ObjectID="_1693579750" r:id="rId61"/>
         </w:object>
       </w:r>
     </w:p>
@@ -6919,7 +6994,7 @@
             <w10:borderbottom type="single" width="4"/>
             <w10:borderright type="single" width="4"/>
           </v:shape>
-          <o:OLEObject Type="Embed" ProgID="Word.OpenDocumentText.12" ShapeID="_x0000_i1045" DrawAspect="Content" ObjectID="_1693563192" r:id="rId63"/>
+          <o:OLEObject Type="Embed" ProgID="Word.OpenDocumentText.12" ShapeID="_x0000_i1045" DrawAspect="Content" ObjectID="_1693579751" r:id="rId63"/>
         </w:object>
       </w:r>
     </w:p>
@@ -6948,14 +7023,22 @@
             <w10:borderbottom type="single" width="4"/>
             <w10:borderright type="single" width="4"/>
           </v:shape>
-          <o:OLEObject Type="Embed" ProgID="Word.OpenDocumentText.12" ShapeID="_x0000_i1046" DrawAspect="Content" ObjectID="_1693563193" r:id="rId65"/>
+          <o:OLEObject Type="Embed" ProgID="Word.OpenDocumentText.12" ShapeID="_x0000_i1046" DrawAspect="Content" ObjectID="_1693579752" r:id="rId65"/>
         </w:object>
       </w:r>
     </w:p>
     <w:p/>
     <w:p>
       <w:r>
-        <w:t>Se actualiza la target network con la frecuencia que se haya establecido en el fichero de configuración, el agente actúa sobre el entorno y se recogen la recompensa y el nuevo estado consecuencia de haber efectuado la acción elegida. A continuación, se guarda la combinación “estado-acción-recompensa-nuevo_estado” en el replay buffer para su posterior utilización. Se actualiza el estado con el nuevo estado para el siguiente paso y, finalmente, y si el buffer h</w:t>
+        <w:t xml:space="preserve">Se actualiza </w:t>
+      </w:r>
+      <w:proofErr w:type="gramStart"/>
+      <w:r>
+        <w:t>la target</w:t>
+      </w:r>
+      <w:proofErr w:type="gramEnd"/>
+      <w:r>
+        <w:t xml:space="preserve"> network con la frecuencia que se haya establecido en el fichero de configuración, el agente actúa sobre el entorno y se recogen la recompensa y el nuevo estado consecuencia de haber efectuado la acción elegida. A continuación, se guarda la combinación “estado-acción-recompensa-nuevo_estado” en el replay buffer para su posterior utilización. Se actualiza el estado con el nuevo estado para el siguiente paso y, finalmente, y si el buffer h</w:t>
       </w:r>
       <w:r>
         <w:t>a</w:t>
@@ -6982,7 +7065,7 @@
             <w10:borderbottom type="single" width="4"/>
             <w10:borderright type="single" width="4"/>
           </v:shape>
-          <o:OLEObject Type="Embed" ProgID="Word.OpenDocumentText.12" ShapeID="_x0000_i1047" DrawAspect="Content" ObjectID="_1693563194" r:id="rId67"/>
+          <o:OLEObject Type="Embed" ProgID="Word.OpenDocumentText.12" ShapeID="_x0000_i1047" DrawAspect="Content" ObjectID="_1693579753" r:id="rId67"/>
         </w:object>
       </w:r>
     </w:p>
@@ -7020,7 +7103,7 @@
             <w10:borderbottom type="single" width="4"/>
             <w10:borderright type="single" width="4"/>
           </v:shape>
-          <o:OLEObject Type="Embed" ProgID="Word.OpenDocumentText.12" ShapeID="_x0000_i1048" DrawAspect="Content" ObjectID="_1693563195" r:id="rId69"/>
+          <o:OLEObject Type="Embed" ProgID="Word.OpenDocumentText.12" ShapeID="_x0000_i1048" DrawAspect="Content" ObjectID="_1693579754" r:id="rId69"/>
         </w:object>
       </w:r>
     </w:p>
@@ -7035,7 +7118,15 @@
       </w:r>
       <w:proofErr w:type="spellEnd"/>
       <w:r>
-        <w:t>” que nos permite ejecutar comandos Linux desde un contenedor diminuto en tamaño y desde el que podemos efectuar las llamadas. El contenedor se llamará en este caso “load-generator1” (si creamos varios hay que ponerles nombres distintos) y se creará en nuestro namespace “php-apache”. Además una vez levantado abriremos dentro de él una línea de comandos con “-/</w:t>
+        <w:t xml:space="preserve">” que nos permite ejecutar comandos Linux desde un contenedor diminuto en tamaño y desde el que podemos efectuar las llamadas. El contenedor se llamará en este caso “load-generator1” (si creamos varios hay que ponerles nombres distintos) y se creará en nuestro namespace “php-apache”. </w:t>
+      </w:r>
+      <w:proofErr w:type="gramStart"/>
+      <w:r>
+        <w:t>Además</w:t>
+      </w:r>
+      <w:proofErr w:type="gramEnd"/>
+      <w:r>
+        <w:t xml:space="preserve"> una vez levantado abriremos dentro de él una línea de comandos con “-/</w:t>
       </w:r>
       <w:proofErr w:type="spellStart"/>
       <w:r>
@@ -7067,7 +7158,7 @@
             <w10:borderbottom type="single" width="4"/>
             <w10:borderright type="single" width="4"/>
           </v:shape>
-          <o:OLEObject Type="Embed" ProgID="Word.OpenDocumentText.12" ShapeID="_x0000_i1049" DrawAspect="Content" ObjectID="_1693563196" r:id="rId71"/>
+          <o:OLEObject Type="Embed" ProgID="Word.OpenDocumentText.12" ShapeID="_x0000_i1049" DrawAspect="Content" ObjectID="_1693579755" r:id="rId71"/>
         </w:object>
       </w:r>
     </w:p>
@@ -7208,7 +7299,7 @@
             <w10:borderbottom type="single" width="4"/>
             <w10:borderright type="single" width="4"/>
           </v:shape>
-          <o:OLEObject Type="Embed" ProgID="Word.OpenDocumentText.12" ShapeID="_x0000_i1050" DrawAspect="Content" ObjectID="_1693563197" r:id="rId75"/>
+          <o:OLEObject Type="Embed" ProgID="Word.OpenDocumentText.12" ShapeID="_x0000_i1050" DrawAspect="Content" ObjectID="_1693579756" r:id="rId75"/>
         </w:object>
       </w:r>
     </w:p>
@@ -7230,15 +7321,15 @@
         <w:spacing w:before="240" w:after="240"/>
       </w:pPr>
       <w:r>
-        <w:object w:dxaOrig="8504" w:dyaOrig="3125" w14:anchorId="4DAE4DBE">
-          <v:shape id="_x0000_i1051" type="#_x0000_t75" style="width:425.25pt;height:149.25pt" o:ole="" o:bordertopcolor="this" o:borderleftcolor="this" o:borderbottomcolor="this" o:borderrightcolor="this">
+        <w:object w:dxaOrig="8504" w:dyaOrig="5130" w14:anchorId="4DAE4DBE">
+          <v:shape id="_x0000_i1101" type="#_x0000_t75" style="width:425.25pt;height:245.25pt" o:ole="">
             <v:imagedata r:id="rId76" o:title=""/>
             <w10:bordertop type="single" width="4"/>
             <w10:borderleft type="single" width="4"/>
             <w10:borderbottom type="single" width="4"/>
             <w10:borderright type="single" width="4"/>
           </v:shape>
-          <o:OLEObject Type="Embed" ProgID="Word.OpenDocumentText.12" ShapeID="_x0000_i1051" DrawAspect="Content" ObjectID="_1693563198" r:id="rId77"/>
+          <o:OLEObject Type="Embed" ProgID="Word.OpenDocumentText.12" ShapeID="_x0000_i1101" DrawAspect="Content" ObjectID="_1693579757" r:id="rId77"/>
         </w:object>
       </w:r>
     </w:p>
@@ -7247,6 +7338,7 @@
         <w:spacing w:before="240" w:after="240"/>
       </w:pPr>
       <w:r>
+        <w:lastRenderedPageBreak/>
         <w:t>Tras cada acción se hará una espera (en el ejemplo de 30 segundos) hasta la siguiente lectura del estado y posterior acción</w:t>
       </w:r>
       <w:r>
@@ -7260,48 +7352,244 @@
     </w:p>
     <w:p>
       <w:pPr>
+        <w:spacing w:before="240" w:after="240"/>
+      </w:pPr>
+      <w:r>
+        <w:t xml:space="preserve">Dado que lo que queremos hacer es comparar el rendimiento de nuestro agente con el sistema HPA de Kubernetes, prepararemos también un programa para recoger los datos ejecución de </w:t>
+      </w:r>
+      <w:proofErr w:type="gramStart"/>
+      <w:r>
+        <w:t>éste</w:t>
+      </w:r>
+      <w:proofErr w:type="gramEnd"/>
+      <w:r>
+        <w:t xml:space="preserve"> último de </w:t>
+      </w:r>
+      <w:r>
+        <w:t xml:space="preserve">la misma forma que hemos preparado para el agente, al margen de monitorizar también con el </w:t>
+      </w:r>
+      <w:proofErr w:type="spellStart"/>
+      <w:r>
+        <w:t>Dashboard</w:t>
+      </w:r>
+      <w:proofErr w:type="spellEnd"/>
+      <w:r>
+        <w:t xml:space="preserve"> de Kubernetes. Este código simplemente recogerá el estado del Cluster con la misma frecuencia que para el agente y construirá los mismos gráficos</w:t>
+      </w:r>
+      <w:r>
+        <w:t xml:space="preserve"> sin interferir en el trabajo del HPA.</w:t>
+      </w:r>
+    </w:p>
+    <w:bookmarkStart w:id="54" w:name="_MON_1693578348"/>
+    <w:bookmarkEnd w:id="54"/>
+    <w:p>
+      <w:pPr>
+        <w:spacing w:before="240" w:after="240"/>
+      </w:pPr>
+      <w:r>
+        <w:object w:dxaOrig="8504" w:dyaOrig="4440" w14:anchorId="5F0F9725">
+          <v:shape id="_x0000_i1096" type="#_x0000_t75" style="width:425.25pt;height:222pt" o:ole="">
+            <v:imagedata r:id="rId78" o:title=""/>
+          </v:shape>
+          <o:OLEObject Type="Embed" ProgID="Word.OpenDocumentText.12" ShapeID="_x0000_i1096" DrawAspect="Content" ObjectID="_1693579758" r:id="rId79"/>
+        </w:object>
+      </w:r>
+    </w:p>
+    <w:p>
+      <w:pPr>
+        <w:spacing w:before="240" w:after="240"/>
+      </w:pPr>
+    </w:p>
+    <w:p>
+      <w:pPr>
         <w:pStyle w:val="Ttulo2"/>
-        <w:rPr>
-          <w:lang w:val="en-US"/>
-        </w:rPr>
-      </w:pPr>
-      <w:bookmarkStart w:id="54" w:name="_Toc81667709"/>
-      <w:proofErr w:type="spellStart"/>
-      <w:r>
-        <w:rPr>
-          <w:lang w:val="en-US"/>
-        </w:rPr>
+      </w:pPr>
+      <w:bookmarkStart w:id="55" w:name="_Toc81667709"/>
+      <w:r>
         <w:lastRenderedPageBreak/>
         <w:t>Resultados</w:t>
       </w:r>
-      <w:bookmarkEnd w:id="54"/>
-      <w:proofErr w:type="spellEnd"/>
+      <w:bookmarkEnd w:id="55"/>
     </w:p>
     <w:p>
       <w:pPr>
         <w:spacing w:before="240" w:after="240"/>
-        <w:rPr>
-          <w:lang w:val="en-US"/>
-        </w:rPr>
-      </w:pPr>
-      <w:r>
-        <w:rPr>
-          <w:lang w:val="en-US"/>
-        </w:rPr>
+      </w:pPr>
+      <w:r>
+        <w:t>Una vez entrenado el modelo, preparamos una prueba en la que podamos comparar el comportamiento del HPA de Kubernetes con el de nuestro agente. En nuestro caso la prueba consistirá en mantener distintas cargas de trabajo sobre el Cluster en intervalos de cinco minutos. Mantendremos los cinco minutos iniciales sin carga para, a continuación, aplicar una carga media durante los cinco minutos siguientes</w:t>
+      </w:r>
+      <w:r>
+        <w:t xml:space="preserve"> (una llamada cada 0.5 segundos)</w:t>
+      </w:r>
+      <w:r>
+        <w:t xml:space="preserve"> y finalizar con otros cinco a carga máxima</w:t>
+      </w:r>
+      <w:r>
+        <w:t xml:space="preserve"> (1 llamada cada 0.01 segundos)</w:t>
+      </w:r>
+      <w:r>
+        <w:t xml:space="preserve">. Repetiremos este patrón dos veces. </w:t>
+      </w:r>
+      <w:r>
+        <w:t>En consecuencia, el perfil de consumo de CPU que debemos obtener debería seguir el siguiente patrón</w:t>
+      </w:r>
+      <w:r>
+        <w:t xml:space="preserve"> po</w:t>
+      </w:r>
+      <w:r>
+        <w:t>r</w:t>
+      </w:r>
+      <w:r>
+        <w:t xml:space="preserve"> duplicado</w:t>
+      </w:r>
+      <w:r>
+        <w:t>:</w:t>
+      </w:r>
+    </w:p>
+    <w:p>
+      <w:pPr>
+        <w:spacing w:before="240" w:after="240"/>
+      </w:pPr>
+      <w:r>
+        <w:rPr>
+          <w:noProof/>
+        </w:rPr>
+        <w:drawing>
+          <wp:inline distT="0" distB="0" distL="0" distR="0" wp14:anchorId="06CEFD38" wp14:editId="1DFE7158">
+            <wp:extent cx="5524979" cy="2202371"/>
+            <wp:effectExtent l="0" t="0" r="0" b="7620"/>
+            <wp:docPr id="11" name="Imagen 11"/>
+            <wp:cNvGraphicFramePr>
+              <a:graphicFrameLocks xmlns:a="http://schemas.openxmlformats.org/drawingml/2006/main" noChangeAspect="1"/>
+            </wp:cNvGraphicFramePr>
+            <a:graphic xmlns:a="http://schemas.openxmlformats.org/drawingml/2006/main">
+              <a:graphicData uri="http://schemas.openxmlformats.org/drawingml/2006/picture">
+                <pic:pic xmlns:pic="http://schemas.openxmlformats.org/drawingml/2006/picture">
+                  <pic:nvPicPr>
+                    <pic:cNvPr id="11" name="Imagen 11"/>
+                    <pic:cNvPicPr/>
+                  </pic:nvPicPr>
+                  <pic:blipFill>
+                    <a:blip r:embed="rId80">
+                      <a:extLst>
+                        <a:ext uri="{28A0092B-C50C-407E-A947-70E740481C1C}">
+                          <a14:useLocalDpi xmlns:a14="http://schemas.microsoft.com/office/drawing/2010/main" val="0"/>
+                        </a:ext>
+                      </a:extLst>
+                    </a:blip>
+                    <a:stretch>
+                      <a:fillRect/>
+                    </a:stretch>
+                  </pic:blipFill>
+                  <pic:spPr>
+                    <a:xfrm>
+                      <a:off x="0" y="0"/>
+                      <a:ext cx="5524979" cy="2202371"/>
+                    </a:xfrm>
+                    <a:prstGeom prst="rect">
+                      <a:avLst/>
+                    </a:prstGeom>
+                  </pic:spPr>
+                </pic:pic>
+              </a:graphicData>
+            </a:graphic>
+          </wp:inline>
+        </w:drawing>
+      </w:r>
+    </w:p>
+    <w:p>
+      <w:pPr>
+        <w:pStyle w:val="Ttulo3"/>
+      </w:pPr>
+      <w:r>
+        <w:t>Prueba HPA</w:t>
+      </w:r>
+    </w:p>
+    <w:p>
+      <w:pPr>
+        <w:spacing w:before="240" w:after="240"/>
+      </w:pPr>
+      <w:r>
+        <w:t xml:space="preserve">Tras efectuar la prueba </w:t>
+      </w:r>
+      <w:r>
+        <w:t>con el HPA las gráficas obtenidas son las siguientes:</w:t>
+      </w:r>
+    </w:p>
+    <w:p>
+      <w:pPr>
+        <w:spacing w:before="240" w:after="240"/>
+      </w:pPr>
+      <w:r>
+        <w:t>Uso de CPU:</w:t>
+      </w:r>
+    </w:p>
+    <w:p>
+      <w:pPr>
+        <w:spacing w:before="240" w:after="240"/>
+      </w:pPr>
+    </w:p>
+    <w:p>
+      <w:pPr>
+        <w:spacing w:before="240" w:after="240"/>
+      </w:pPr>
+      <w:r>
+        <w:t>Pods arrancados:</w:t>
+      </w:r>
+    </w:p>
+    <w:p>
+      <w:pPr>
+        <w:spacing w:before="240" w:after="240"/>
+      </w:pPr>
+    </w:p>
+    <w:p>
+      <w:pPr>
+        <w:pStyle w:val="Ttulo3"/>
+      </w:pPr>
+      <w:r>
+        <w:t>Prueba Agente con aprendizaje reforzado</w:t>
+      </w:r>
+    </w:p>
+    <w:p>
+      <w:pPr>
+        <w:spacing w:before="240" w:after="240"/>
+      </w:pPr>
+      <w:r>
+        <w:t>Uso de CPU:</w:t>
+      </w:r>
+    </w:p>
+    <w:p>
+      <w:pPr>
+        <w:spacing w:before="240" w:after="240"/>
+      </w:pPr>
+    </w:p>
+    <w:p>
+      <w:pPr>
+        <w:spacing w:before="240" w:after="240"/>
+      </w:pPr>
+      <w:r>
+        <w:t>Pods arrancados:</w:t>
+      </w:r>
+    </w:p>
+    <w:p>
+      <w:pPr>
+        <w:spacing w:before="240" w:after="240"/>
+      </w:pPr>
+    </w:p>
+    <w:p>
+      <w:pPr>
+        <w:spacing w:before="240" w:after="240"/>
+      </w:pPr>
+      <w:r>
+        <w:lastRenderedPageBreak/>
         <w:t xml:space="preserve"> </w:t>
       </w:r>
     </w:p>
     <w:p>
       <w:pPr>
         <w:spacing w:before="240" w:after="240"/>
-        <w:rPr>
-          <w:lang w:val="en-US"/>
-        </w:rPr>
-      </w:pPr>
-      <w:r>
-        <w:rPr>
-          <w:lang w:val="en-US"/>
-        </w:rPr>
+      </w:pPr>
+      <w:r>
         <w:t xml:space="preserve"> </w:t>
       </w:r>
     </w:p>
@@ -7309,41 +7597,23 @@
       <w:pPr>
         <w:spacing w:before="240" w:after="240"/>
         <w:rPr>
-          <w:lang w:val="en-US"/>
-        </w:rPr>
-      </w:pPr>
-      <w:r>
-        <w:rPr>
-          <w:lang w:val="en-US"/>
-        </w:rPr>
+          <w:u w:val="single"/>
+        </w:rPr>
+      </w:pPr>
+      <w:r>
         <w:t xml:space="preserve"> </w:t>
       </w:r>
     </w:p>
     <w:p>
       <w:pPr>
-        <w:spacing w:before="240" w:after="240"/>
-        <w:rPr>
-          <w:u w:val="single"/>
-          <w:lang w:val="en-US"/>
-        </w:rPr>
-      </w:pPr>
-      <w:r>
-        <w:rPr>
-          <w:lang w:val="en-US"/>
-        </w:rPr>
-        <w:t xml:space="preserve"> </w:t>
-      </w:r>
-    </w:p>
-    <w:p>
-      <w:pPr>
         <w:pStyle w:val="Ttulo2"/>
       </w:pPr>
-      <w:bookmarkStart w:id="55" w:name="_Toc81667710"/>
+      <w:bookmarkStart w:id="56" w:name="_Toc81667710"/>
       <w:r>
         <w:lastRenderedPageBreak/>
         <w:t>Conclusiones</w:t>
       </w:r>
-      <w:bookmarkEnd w:id="55"/>
+      <w:bookmarkEnd w:id="56"/>
       <w:r>
         <w:t xml:space="preserve"> y </w:t>
       </w:r>
@@ -7372,7 +7642,7 @@
           <w:lang w:val="en-US"/>
         </w:rPr>
       </w:pPr>
-      <w:bookmarkStart w:id="56" w:name="_Toc81667711"/>
+      <w:bookmarkStart w:id="57" w:name="_Toc81667711"/>
       <w:proofErr w:type="spellStart"/>
       <w:r>
         <w:rPr>
@@ -7381,7 +7651,7 @@
         <w:lastRenderedPageBreak/>
         <w:t>Bibliografía</w:t>
       </w:r>
-      <w:bookmarkEnd w:id="56"/>
+      <w:bookmarkEnd w:id="57"/>
       <w:proofErr w:type="spellEnd"/>
     </w:p>
     <w:p>
@@ -7418,108 +7688,90 @@
         <w:rPr>
           <w:lang w:val="en-US"/>
         </w:rPr>
-        <w:t xml:space="preserve">Kubernetes. «Horizontal Pod </w:t>
-      </w:r>
-      <w:proofErr w:type="spellStart"/>
-      <w:r>
+        <w:t xml:space="preserve">Kubernetes. «Horizontal Pod Autoscaler Walkthrough». </w:t>
+      </w:r>
+      <w:r>
+        <w:t>Accedido 12 de julio de 2021. https://kubernetes.io/docs/tasks/run-application/horizontal-pod-autoscale-walkthrough/.</w:t>
+      </w:r>
+    </w:p>
+    <w:p>
+      <w:pPr>
+        <w:pStyle w:val="Bibliografa"/>
         <w:rPr>
           <w:lang w:val="en-US"/>
         </w:rPr>
-        <w:t>Autoscaler</w:t>
-      </w:r>
-      <w:proofErr w:type="spellEnd"/>
-      <w:r>
-        <w:rPr>
-          <w:lang w:val="en-US"/>
-        </w:rPr>
-        <w:t xml:space="preserve"> Walkthrough». </w:t>
-      </w:r>
-      <w:r>
-        <w:t>Accedido 12 de julio de 2021. https://kubernetes.io/docs/tasks/run-application/horizontal-pod-autoscale-walkthrough/.</w:t>
-      </w:r>
-    </w:p>
-    <w:p>
-      <w:pPr>
-        <w:pStyle w:val="Bibliografa"/>
-        <w:rPr>
-          <w:lang w:val="en-US"/>
-        </w:rPr>
-      </w:pPr>
-      <w:proofErr w:type="spellStart"/>
+      </w:pPr>
       <w:r>
         <w:rPr>
           <w:i/>
           <w:iCs/>
           <w:lang w:val="en-US"/>
         </w:rPr>
-        <w:t>kubernetes</w:t>
-      </w:r>
-      <w:proofErr w:type="spellEnd"/>
+        <w:t>kubernetes-client/python</w:t>
+      </w:r>
+      <w:r>
+        <w:rPr>
+          <w:lang w:val="en-US"/>
+        </w:rPr>
+        <w:t>. Python. 2016. Reprint, Kubernetes Clients, 2021. https://github.com/kubernetes-client/python.</w:t>
+      </w:r>
+    </w:p>
+    <w:p>
+      <w:pPr>
+        <w:pStyle w:val="Bibliografa"/>
+      </w:pPr>
+      <w:r>
+        <w:t>minikube. «Minikube». Accedido 12 de julio de 2021. https://minikube.sigs.k8s.io/docs/.</w:t>
+      </w:r>
+    </w:p>
+    <w:p>
+      <w:pPr>
+        <w:pStyle w:val="Bibliografa"/>
+      </w:pPr>
+      <w:r>
+        <w:t>Kubernetes. «¿Qué es Kubernetes?» Accedido 12 de julio de 2021. https://kubernetes.io/es/docs/concepts/overview/what-is-kubernetes/.</w:t>
+      </w:r>
+    </w:p>
+    <w:p>
+      <w:pPr>
+        <w:pStyle w:val="Bibliografa"/>
+        <w:rPr>
+          <w:lang w:val="en-US"/>
+        </w:rPr>
+      </w:pPr>
+      <w:r>
+        <w:rPr>
+          <w:lang w:val="en-US"/>
+        </w:rPr>
+        <w:t xml:space="preserve">Ravichandiran, Sudharsan. </w:t>
+      </w:r>
       <w:r>
         <w:rPr>
           <w:i/>
           <w:iCs/>
           <w:lang w:val="en-US"/>
         </w:rPr>
-        <w:t>-client/python</w:t>
+        <w:t>Deep Reinforcement Learning with Python: Master classic RL, deep RL, distributional RL, inverse RL, and more with OpenAI Gym and TensorFlow, 2nd Edition</w:t>
       </w:r>
       <w:r>
         <w:rPr>
           <w:lang w:val="en-US"/>
         </w:rPr>
-        <w:t>. Python. 2016. Reprint, Kubernetes Clients, 2021. https://github.com/kubernetes-client/python.</w:t>
+        <w:t>. Birmingham ; Mumbai, 2020.</w:t>
       </w:r>
     </w:p>
     <w:p>
       <w:pPr>
         <w:pStyle w:val="Bibliografa"/>
-      </w:pPr>
-      <w:r>
-        <w:t>minikube. «Minikube». Accedido 12 de julio de 2021. https://minikube.sigs.k8s.io/docs/.</w:t>
-      </w:r>
-    </w:p>
-    <w:p>
-      <w:pPr>
-        <w:pStyle w:val="Bibliografa"/>
-      </w:pPr>
-      <w:r>
-        <w:t>Kubernetes. «¿Qué es Kubernetes?» Accedido 12 de julio de 2021. https://kubernetes.io/es/docs/concepts/overview/what-is-kubernetes/.</w:t>
-      </w:r>
-    </w:p>
-    <w:p>
-      <w:pPr>
-        <w:pStyle w:val="Bibliografa"/>
         <w:rPr>
           <w:lang w:val="en-US"/>
         </w:rPr>
       </w:pPr>
-      <w:proofErr w:type="spellStart"/>
       <w:r>
         <w:rPr>
           <w:lang w:val="en-US"/>
         </w:rPr>
-        <w:t>Ravichandiran</w:t>
-      </w:r>
-      <w:proofErr w:type="spellEnd"/>
-      <w:r>
-        <w:rPr>
-          <w:lang w:val="en-US"/>
-        </w:rPr>
-        <w:t xml:space="preserve">, </w:t>
-      </w:r>
-      <w:proofErr w:type="spellStart"/>
-      <w:r>
-        <w:rPr>
-          <w:lang w:val="en-US"/>
-        </w:rPr>
-        <w:t>Sudharsan</w:t>
-      </w:r>
-      <w:proofErr w:type="spellEnd"/>
-      <w:r>
-        <w:rPr>
-          <w:lang w:val="en-US"/>
-        </w:rPr>
-        <w:t xml:space="preserve">. </w:t>
+        <w:t xml:space="preserve">Sutton, Richard S., y Andrew G. Barto. </w:t>
       </w:r>
       <w:r>
         <w:rPr>
@@ -7527,83 +7779,23 @@
           <w:iCs/>
           <w:lang w:val="en-US"/>
         </w:rPr>
-        <w:t xml:space="preserve">Deep Reinforcement Learning with Python: Master classic RL, deep RL, distributional RL, inverse RL, and more with </w:t>
-      </w:r>
-      <w:proofErr w:type="spellStart"/>
-      <w:r>
-        <w:rPr>
-          <w:i/>
-          <w:iCs/>
+        <w:t>Reinforcement Learning: An Introduction</w:t>
+      </w:r>
+      <w:r>
+        <w:rPr>
           <w:lang w:val="en-US"/>
         </w:rPr>
-        <w:t>OpenAI</w:t>
-      </w:r>
-      <w:proofErr w:type="spellEnd"/>
-      <w:r>
-        <w:rPr>
-          <w:i/>
-          <w:iCs/>
+        <w:t>. Second edition. Cambridge, Mass: A Bradford Book, 1998.</w:t>
+      </w:r>
+    </w:p>
+    <w:p>
+      <w:pPr>
+        <w:pStyle w:val="Bibliografa"/>
+      </w:pPr>
+      <w:r>
+        <w:rPr>
           <w:lang w:val="en-US"/>
         </w:rPr>
-        <w:t xml:space="preserve"> Gym and TensorFlow, 2nd Edition</w:t>
-      </w:r>
-      <w:r>
-        <w:rPr>
-          <w:lang w:val="en-US"/>
-        </w:rPr>
-        <w:t>. Birmingham ; Mumbai, 2020.</w:t>
-      </w:r>
-    </w:p>
-    <w:p>
-      <w:pPr>
-        <w:pStyle w:val="Bibliografa"/>
-        <w:rPr>
-          <w:lang w:val="en-US"/>
-        </w:rPr>
-      </w:pPr>
-      <w:r>
-        <w:rPr>
-          <w:lang w:val="en-US"/>
-        </w:rPr>
-        <w:t xml:space="preserve">Sutton, Richard S., y Andrew G. </w:t>
-      </w:r>
-      <w:proofErr w:type="spellStart"/>
-      <w:r>
-        <w:rPr>
-          <w:lang w:val="en-US"/>
-        </w:rPr>
-        <w:t>Barto</w:t>
-      </w:r>
-      <w:proofErr w:type="spellEnd"/>
-      <w:r>
-        <w:rPr>
-          <w:lang w:val="en-US"/>
-        </w:rPr>
-        <w:t xml:space="preserve">. </w:t>
-      </w:r>
-      <w:r>
-        <w:rPr>
-          <w:i/>
-          <w:iCs/>
-          <w:lang w:val="en-US"/>
-        </w:rPr>
-        <w:t>Reinforcement Learning: An Introduction</w:t>
-      </w:r>
-      <w:r>
-        <w:rPr>
-          <w:lang w:val="en-US"/>
-        </w:rPr>
-        <w:t>. Second edition. Cambridge, Mass: A Bradford Book, 1998.</w:t>
-      </w:r>
-    </w:p>
-    <w:p>
-      <w:pPr>
-        <w:pStyle w:val="Bibliografa"/>
-      </w:pPr>
-      <w:r>
-        <w:rPr>
-          <w:lang w:val="en-US"/>
-        </w:rPr>
         <w:t xml:space="preserve">Ushio, Tsuyoshi. «Kubernetes in Three Diagrams». </w:t>
       </w:r>
       <w:r>
@@ -7629,7 +7821,7 @@
       <w:pPr>
         <w:pStyle w:val="Ttulo2"/>
       </w:pPr>
-      <w:bookmarkStart w:id="57" w:name="_Toc81667712"/>
+      <w:bookmarkStart w:id="58" w:name="_Toc81667712"/>
       <w:r>
         <w:lastRenderedPageBreak/>
         <w:t xml:space="preserve">Otros </w:t>
@@ -7637,17 +7829,17 @@
       <w:r>
         <w:t>Recursos</w:t>
       </w:r>
-      <w:bookmarkEnd w:id="57"/>
+      <w:bookmarkEnd w:id="58"/>
     </w:p>
     <w:p>
       <w:pPr>
         <w:pStyle w:val="Ttulo3"/>
       </w:pPr>
-      <w:bookmarkStart w:id="58" w:name="_Toc81667713"/>
+      <w:bookmarkStart w:id="59" w:name="_Toc81667713"/>
       <w:r>
         <w:t>Repositorio de Código</w:t>
       </w:r>
-      <w:bookmarkEnd w:id="58"/>
+      <w:bookmarkEnd w:id="59"/>
     </w:p>
     <w:p/>
     <w:p>
@@ -7657,7 +7849,7 @@
     </w:p>
     <w:p/>
     <w:p>
-      <w:hyperlink r:id="rId78" w:history="1">
+      <w:hyperlink r:id="rId81" w:history="1">
         <w:r>
           <w:rPr>
             <w:rStyle w:val="Hipervnculo"/>
@@ -7670,15 +7862,15 @@
       <w:pPr>
         <w:pStyle w:val="Ttulo3"/>
       </w:pPr>
-      <w:bookmarkStart w:id="59" w:name="_Toc81667714"/>
+      <w:bookmarkStart w:id="60" w:name="_Toc81667714"/>
       <w:r>
         <w:t>Cliente Python de Kubernetes</w:t>
       </w:r>
-      <w:bookmarkEnd w:id="59"/>
-    </w:p>
-    <w:p/>
-    <w:p>
-      <w:hyperlink r:id="rId79" w:history="1">
+      <w:bookmarkEnd w:id="60"/>
+    </w:p>
+    <w:p/>
+    <w:p>
+      <w:hyperlink r:id="rId82" w:history="1">
         <w:r>
           <w:rPr>
             <w:rStyle w:val="Hipervnculo"/>
@@ -7691,7 +7883,7 @@
       <w:pPr>
         <w:pStyle w:val="Ttulo3"/>
       </w:pPr>
-      <w:bookmarkStart w:id="60" w:name="_Toc81667715"/>
+      <w:bookmarkStart w:id="61" w:name="_Toc81667715"/>
       <w:proofErr w:type="spellStart"/>
       <w:r>
         <w:t>Indice</w:t>
@@ -7700,7 +7892,7 @@
       <w:r>
         <w:t xml:space="preserve"> de Figuras</w:t>
       </w:r>
-      <w:bookmarkEnd w:id="60"/>
+      <w:bookmarkEnd w:id="61"/>
     </w:p>
     <w:p>
       <w:pPr>
@@ -8140,8 +8332,8 @@
     </w:p>
     <w:p/>
     <w:sectPr>
-      <w:headerReference w:type="default" r:id="rId80"/>
-      <w:footerReference w:type="default" r:id="rId81"/>
+      <w:headerReference w:type="default" r:id="rId83"/>
+      <w:footerReference w:type="default" r:id="rId84"/>
       <w:pgSz w:w="12240" w:h="15840"/>
       <w:pgMar w:top="1440" w:right="1440" w:bottom="1440" w:left="1440" w:header="720" w:footer="720" w:gutter="0"/>
       <w:pgNumType w:start="1"/>
@@ -9323,6 +9515,7 @@
   <w:style w:type="character" w:default="1" w:styleId="Fuentedeprrafopredeter">
     <w:name w:val="Default Paragraph Font"/>
     <w:uiPriority w:val="1"/>
+    <w:semiHidden/>
     <w:unhideWhenUsed/>
   </w:style>
   <w:style w:type="table" w:default="1" w:styleId="Tablanormal">

--- a/doc/Autoescalado con Aprendizaje por Refuerzo.docx
+++ b/doc/Autoescalado con Aprendizaje por Refuerzo.docx
@@ -58,7 +58,7 @@
           <w:color w:val="365F91" w:themeColor="accent1" w:themeShade="BF"/>
         </w:rPr>
       </w:pPr>
-      <w:bookmarkStart w:id="0" w:name="_Toc81667688"/>
+      <w:bookmarkStart w:id="0" w:name="_Toc82966878"/>
       <w:r>
         <w:rPr>
           <w:b/>
@@ -186,7 +186,7 @@
           <w:r>
             <w:fldChar w:fldCharType="separate"/>
           </w:r>
-          <w:hyperlink w:anchor="_Toc81667688" w:history="1">
+          <w:hyperlink w:anchor="_Toc82966878" w:history="1">
             <w:r>
               <w:rPr>
                 <w:rStyle w:val="Hipervnculo"/>
@@ -215,7 +215,7 @@
                 <w:noProof/>
                 <w:webHidden/>
               </w:rPr>
-              <w:instrText xml:space="preserve"> PAGEREF _Toc81667688 \h </w:instrText>
+              <w:instrText xml:space="preserve"> PAGEREF _Toc82966878 \h </w:instrText>
             </w:r>
             <w:r>
               <w:rPr>
@@ -257,7 +257,7 @@
               <w:noProof/>
             </w:rPr>
           </w:pPr>
-          <w:hyperlink w:anchor="_Toc81667689" w:history="1">
+          <w:hyperlink w:anchor="_Toc82966879" w:history="1">
             <w:r>
               <w:rPr>
                 <w:rStyle w:val="Hipervnculo"/>
@@ -284,7 +284,7 @@
                 <w:noProof/>
                 <w:webHidden/>
               </w:rPr>
-              <w:instrText xml:space="preserve"> PAGEREF _Toc81667689 \h </w:instrText>
+              <w:instrText xml:space="preserve"> PAGEREF _Toc82966879 \h </w:instrText>
             </w:r>
             <w:r>
               <w:rPr>
@@ -326,13 +326,13 @@
               <w:noProof/>
             </w:rPr>
           </w:pPr>
-          <w:hyperlink w:anchor="_Toc81667690" w:history="1">
+          <w:hyperlink w:anchor="_Toc82966880" w:history="1">
             <w:r>
               <w:rPr>
                 <w:rStyle w:val="Hipervnculo"/>
                 <w:noProof/>
               </w:rPr>
-              <w:t>Entorno de trabajo</w:t>
+              <w:t>Planteamiento y Entorno de trabajo</w:t>
             </w:r>
             <w:r>
               <w:rPr>
@@ -353,7 +353,7 @@
                 <w:noProof/>
                 <w:webHidden/>
               </w:rPr>
-              <w:instrText xml:space="preserve"> PAGEREF _Toc81667690 \h </w:instrText>
+              <w:instrText xml:space="preserve"> PAGEREF _Toc82966880 \h </w:instrText>
             </w:r>
             <w:r>
               <w:rPr>
@@ -395,7 +395,7 @@
               <w:noProof/>
             </w:rPr>
           </w:pPr>
-          <w:hyperlink w:anchor="_Toc81667691" w:history="1">
+          <w:hyperlink w:anchor="_Toc82966881" w:history="1">
             <w:r>
               <w:rPr>
                 <w:rStyle w:val="Hipervnculo"/>
@@ -422,7 +422,7 @@
                 <w:noProof/>
                 <w:webHidden/>
               </w:rPr>
-              <w:instrText xml:space="preserve"> PAGEREF _Toc81667691 \h </w:instrText>
+              <w:instrText xml:space="preserve"> PAGEREF _Toc82966881 \h </w:instrText>
             </w:r>
             <w:r>
               <w:rPr>
@@ -464,7 +464,7 @@
               <w:noProof/>
             </w:rPr>
           </w:pPr>
-          <w:hyperlink w:anchor="_Toc81667692" w:history="1">
+          <w:hyperlink w:anchor="_Toc82966882" w:history="1">
             <w:r>
               <w:rPr>
                 <w:rStyle w:val="Hipervnculo"/>
@@ -491,7 +491,7 @@
                 <w:noProof/>
                 <w:webHidden/>
               </w:rPr>
-              <w:instrText xml:space="preserve"> PAGEREF _Toc81667692 \h </w:instrText>
+              <w:instrText xml:space="preserve"> PAGEREF _Toc82966882 \h </w:instrText>
             </w:r>
             <w:r>
               <w:rPr>
@@ -533,7 +533,7 @@
               <w:noProof/>
             </w:rPr>
           </w:pPr>
-          <w:hyperlink w:anchor="_Toc81667693" w:history="1">
+          <w:hyperlink w:anchor="_Toc82966883" w:history="1">
             <w:r>
               <w:rPr>
                 <w:rStyle w:val="Hipervnculo"/>
@@ -560,7 +560,7 @@
                 <w:noProof/>
                 <w:webHidden/>
               </w:rPr>
-              <w:instrText xml:space="preserve"> PAGEREF _Toc81667693 \h </w:instrText>
+              <w:instrText xml:space="preserve"> PAGEREF _Toc82966883 \h </w:instrText>
             </w:r>
             <w:r>
               <w:rPr>
@@ -602,7 +602,7 @@
               <w:noProof/>
             </w:rPr>
           </w:pPr>
-          <w:hyperlink w:anchor="_Toc81667694" w:history="1">
+          <w:hyperlink w:anchor="_Toc82966884" w:history="1">
             <w:r>
               <w:rPr>
                 <w:rStyle w:val="Hipervnculo"/>
@@ -629,7 +629,7 @@
                 <w:noProof/>
                 <w:webHidden/>
               </w:rPr>
-              <w:instrText xml:space="preserve"> PAGEREF _Toc81667694 \h </w:instrText>
+              <w:instrText xml:space="preserve"> PAGEREF _Toc82966884 \h </w:instrText>
             </w:r>
             <w:r>
               <w:rPr>
@@ -671,7 +671,7 @@
               <w:noProof/>
             </w:rPr>
           </w:pPr>
-          <w:hyperlink w:anchor="_Toc81667695" w:history="1">
+          <w:hyperlink w:anchor="_Toc82966885" w:history="1">
             <w:r>
               <w:rPr>
                 <w:rStyle w:val="Hipervnculo"/>
@@ -698,7 +698,7 @@
                 <w:noProof/>
                 <w:webHidden/>
               </w:rPr>
-              <w:instrText xml:space="preserve"> PAGEREF _Toc81667695 \h </w:instrText>
+              <w:instrText xml:space="preserve"> PAGEREF _Toc82966885 \h </w:instrText>
             </w:r>
             <w:r>
               <w:rPr>
@@ -740,7 +740,7 @@
               <w:noProof/>
             </w:rPr>
           </w:pPr>
-          <w:hyperlink w:anchor="_Toc81667696" w:history="1">
+          <w:hyperlink w:anchor="_Toc82966886" w:history="1">
             <w:r>
               <w:rPr>
                 <w:rStyle w:val="Hipervnculo"/>
@@ -767,7 +767,7 @@
                 <w:noProof/>
                 <w:webHidden/>
               </w:rPr>
-              <w:instrText xml:space="preserve"> PAGEREF _Toc81667696 \h </w:instrText>
+              <w:instrText xml:space="preserve"> PAGEREF _Toc82966886 \h </w:instrText>
             </w:r>
             <w:r>
               <w:rPr>
@@ -809,7 +809,7 @@
               <w:noProof/>
             </w:rPr>
           </w:pPr>
-          <w:hyperlink w:anchor="_Toc81667697" w:history="1">
+          <w:hyperlink w:anchor="_Toc82966887" w:history="1">
             <w:r>
               <w:rPr>
                 <w:rStyle w:val="Hipervnculo"/>
@@ -836,7 +836,7 @@
                 <w:noProof/>
                 <w:webHidden/>
               </w:rPr>
-              <w:instrText xml:space="preserve"> PAGEREF _Toc81667697 \h </w:instrText>
+              <w:instrText xml:space="preserve"> PAGEREF _Toc82966887 \h </w:instrText>
             </w:r>
             <w:r>
               <w:rPr>
@@ -878,7 +878,7 @@
               <w:noProof/>
             </w:rPr>
           </w:pPr>
-          <w:hyperlink w:anchor="_Toc81667698" w:history="1">
+          <w:hyperlink w:anchor="_Toc82966888" w:history="1">
             <w:r>
               <w:rPr>
                 <w:rStyle w:val="Hipervnculo"/>
@@ -905,7 +905,7 @@
                 <w:noProof/>
                 <w:webHidden/>
               </w:rPr>
-              <w:instrText xml:space="preserve"> PAGEREF _Toc81667698 \h </w:instrText>
+              <w:instrText xml:space="preserve"> PAGEREF _Toc82966888 \h </w:instrText>
             </w:r>
             <w:r>
               <w:rPr>
@@ -925,7 +925,7 @@
                 <w:noProof/>
                 <w:webHidden/>
               </w:rPr>
-              <w:t>7</w:t>
+              <w:t>8</w:t>
             </w:r>
             <w:r>
               <w:rPr>
@@ -947,7 +947,7 @@
               <w:noProof/>
             </w:rPr>
           </w:pPr>
-          <w:hyperlink w:anchor="_Toc81667699" w:history="1">
+          <w:hyperlink w:anchor="_Toc82966889" w:history="1">
             <w:r>
               <w:rPr>
                 <w:rStyle w:val="Hipervnculo"/>
@@ -974,7 +974,7 @@
                 <w:noProof/>
                 <w:webHidden/>
               </w:rPr>
-              <w:instrText xml:space="preserve"> PAGEREF _Toc81667699 \h </w:instrText>
+              <w:instrText xml:space="preserve"> PAGEREF _Toc82966889 \h </w:instrText>
             </w:r>
             <w:r>
               <w:rPr>
@@ -1016,7 +1016,7 @@
               <w:noProof/>
             </w:rPr>
           </w:pPr>
-          <w:hyperlink w:anchor="_Toc81667700" w:history="1">
+          <w:hyperlink w:anchor="_Toc82966890" w:history="1">
             <w:r>
               <w:rPr>
                 <w:rStyle w:val="Hipervnculo"/>
@@ -1043,7 +1043,7 @@
                 <w:noProof/>
                 <w:webHidden/>
               </w:rPr>
-              <w:instrText xml:space="preserve"> PAGEREF _Toc81667700 \h </w:instrText>
+              <w:instrText xml:space="preserve"> PAGEREF _Toc82966890 \h </w:instrText>
             </w:r>
             <w:r>
               <w:rPr>
@@ -1063,7 +1063,214 @@
                 <w:noProof/>
                 <w:webHidden/>
               </w:rPr>
-              <w:t>8</w:t>
+              <w:t>9</w:t>
+            </w:r>
+            <w:r>
+              <w:rPr>
+                <w:noProof/>
+                <w:webHidden/>
+              </w:rPr>
+              <w:fldChar w:fldCharType="end"/>
+            </w:r>
+          </w:hyperlink>
+        </w:p>
+        <w:p>
+          <w:pPr>
+            <w:pStyle w:val="TDC3"/>
+            <w:tabs>
+              <w:tab w:val="right" w:leader="dot" w:pos="9350"/>
+            </w:tabs>
+            <w:rPr>
+              <w:rFonts w:asciiTheme="minorHAnsi" w:eastAsiaTheme="minorEastAsia" w:hAnsiTheme="minorHAnsi" w:cstheme="minorBidi"/>
+              <w:noProof/>
+            </w:rPr>
+          </w:pPr>
+          <w:hyperlink w:anchor="_Toc82966891" w:history="1">
+            <w:r>
+              <w:rPr>
+                <w:rStyle w:val="Hipervnculo"/>
+                <w:noProof/>
+              </w:rPr>
+              <w:t>¿Qué es el Aprendizaje por Refuerzo?</w:t>
+            </w:r>
+            <w:r>
+              <w:rPr>
+                <w:noProof/>
+                <w:webHidden/>
+              </w:rPr>
+              <w:tab/>
+            </w:r>
+            <w:r>
+              <w:rPr>
+                <w:noProof/>
+                <w:webHidden/>
+              </w:rPr>
+              <w:fldChar w:fldCharType="begin"/>
+            </w:r>
+            <w:r>
+              <w:rPr>
+                <w:noProof/>
+                <w:webHidden/>
+              </w:rPr>
+              <w:instrText xml:space="preserve"> PAGEREF _Toc82966891 \h </w:instrText>
+            </w:r>
+            <w:r>
+              <w:rPr>
+                <w:noProof/>
+                <w:webHidden/>
+              </w:rPr>
+            </w:r>
+            <w:r>
+              <w:rPr>
+                <w:noProof/>
+                <w:webHidden/>
+              </w:rPr>
+              <w:fldChar w:fldCharType="separate"/>
+            </w:r>
+            <w:r>
+              <w:rPr>
+                <w:noProof/>
+                <w:webHidden/>
+              </w:rPr>
+              <w:t>9</w:t>
+            </w:r>
+            <w:r>
+              <w:rPr>
+                <w:noProof/>
+                <w:webHidden/>
+              </w:rPr>
+              <w:fldChar w:fldCharType="end"/>
+            </w:r>
+          </w:hyperlink>
+        </w:p>
+        <w:p>
+          <w:pPr>
+            <w:pStyle w:val="TDC3"/>
+            <w:tabs>
+              <w:tab w:val="right" w:leader="dot" w:pos="9350"/>
+            </w:tabs>
+            <w:rPr>
+              <w:rFonts w:asciiTheme="minorHAnsi" w:eastAsiaTheme="minorEastAsia" w:hAnsiTheme="minorHAnsi" w:cstheme="minorBidi"/>
+              <w:noProof/>
+            </w:rPr>
+          </w:pPr>
+          <w:hyperlink w:anchor="_Toc82966892" w:history="1">
+            <w:r>
+              <w:rPr>
+                <w:rStyle w:val="Hipervnculo"/>
+                <w:noProof/>
+              </w:rPr>
+              <w:t>Q-Learning</w:t>
+            </w:r>
+            <w:r>
+              <w:rPr>
+                <w:noProof/>
+                <w:webHidden/>
+              </w:rPr>
+              <w:tab/>
+            </w:r>
+            <w:r>
+              <w:rPr>
+                <w:noProof/>
+                <w:webHidden/>
+              </w:rPr>
+              <w:fldChar w:fldCharType="begin"/>
+            </w:r>
+            <w:r>
+              <w:rPr>
+                <w:noProof/>
+                <w:webHidden/>
+              </w:rPr>
+              <w:instrText xml:space="preserve"> PAGEREF _Toc82966892 \h </w:instrText>
+            </w:r>
+            <w:r>
+              <w:rPr>
+                <w:noProof/>
+                <w:webHidden/>
+              </w:rPr>
+            </w:r>
+            <w:r>
+              <w:rPr>
+                <w:noProof/>
+                <w:webHidden/>
+              </w:rPr>
+              <w:fldChar w:fldCharType="separate"/>
+            </w:r>
+            <w:r>
+              <w:rPr>
+                <w:noProof/>
+                <w:webHidden/>
+              </w:rPr>
+              <w:t>11</w:t>
+            </w:r>
+            <w:r>
+              <w:rPr>
+                <w:noProof/>
+                <w:webHidden/>
+              </w:rPr>
+              <w:fldChar w:fldCharType="end"/>
+            </w:r>
+          </w:hyperlink>
+        </w:p>
+        <w:p>
+          <w:pPr>
+            <w:pStyle w:val="TDC3"/>
+            <w:tabs>
+              <w:tab w:val="right" w:leader="dot" w:pos="9350"/>
+            </w:tabs>
+            <w:rPr>
+              <w:rFonts w:asciiTheme="minorHAnsi" w:eastAsiaTheme="minorEastAsia" w:hAnsiTheme="minorHAnsi" w:cstheme="minorBidi"/>
+              <w:noProof/>
+            </w:rPr>
+          </w:pPr>
+          <w:hyperlink w:anchor="_Toc82966893" w:history="1">
+            <w:r>
+              <w:rPr>
+                <w:rStyle w:val="Hipervnculo"/>
+                <w:noProof/>
+              </w:rPr>
+              <w:t>Deep Q Network (DQN)</w:t>
+            </w:r>
+            <w:r>
+              <w:rPr>
+                <w:noProof/>
+                <w:webHidden/>
+              </w:rPr>
+              <w:tab/>
+            </w:r>
+            <w:r>
+              <w:rPr>
+                <w:noProof/>
+                <w:webHidden/>
+              </w:rPr>
+              <w:fldChar w:fldCharType="begin"/>
+            </w:r>
+            <w:r>
+              <w:rPr>
+                <w:noProof/>
+                <w:webHidden/>
+              </w:rPr>
+              <w:instrText xml:space="preserve"> PAGEREF _Toc82966893 \h </w:instrText>
+            </w:r>
+            <w:r>
+              <w:rPr>
+                <w:noProof/>
+                <w:webHidden/>
+              </w:rPr>
+            </w:r>
+            <w:r>
+              <w:rPr>
+                <w:noProof/>
+                <w:webHidden/>
+              </w:rPr>
+              <w:fldChar w:fldCharType="separate"/>
+            </w:r>
+            <w:r>
+              <w:rPr>
+                <w:noProof/>
+                <w:webHidden/>
+              </w:rPr>
+              <w:t>14</w:t>
             </w:r>
             <w:r>
               <w:rPr>
@@ -1085,13 +1292,13 @@
               <w:noProof/>
             </w:rPr>
           </w:pPr>
-          <w:hyperlink w:anchor="_Toc81667701" w:history="1">
+          <w:hyperlink w:anchor="_Toc82966894" w:history="1">
             <w:r>
               <w:rPr>
                 <w:rStyle w:val="Hipervnculo"/>
                 <w:noProof/>
               </w:rPr>
-              <w:t>¿Qué es el Aprendizaje por Refuerzo?</w:t>
+              <w:t>Diseño e Implementación</w:t>
             </w:r>
             <w:r>
               <w:rPr>
@@ -1112,7 +1319,7 @@
                 <w:noProof/>
                 <w:webHidden/>
               </w:rPr>
-              <w:instrText xml:space="preserve"> PAGEREF _Toc81667701 \h </w:instrText>
+              <w:instrText xml:space="preserve"> PAGEREF _Toc82966894 \h </w:instrText>
             </w:r>
             <w:r>
               <w:rPr>
@@ -1132,7 +1339,7 @@
                 <w:noProof/>
                 <w:webHidden/>
               </w:rPr>
-              <w:t>9</w:t>
+              <w:t>16</w:t>
             </w:r>
             <w:r>
               <w:rPr>
@@ -1154,13 +1361,13 @@
               <w:noProof/>
             </w:rPr>
           </w:pPr>
-          <w:hyperlink w:anchor="_Toc81667702" w:history="1">
+          <w:hyperlink w:anchor="_Toc82966895" w:history="1">
             <w:r>
               <w:rPr>
                 <w:rStyle w:val="Hipervnculo"/>
                 <w:noProof/>
               </w:rPr>
-              <w:t>Q-Learning</w:t>
+              <w:t>Entorno</w:t>
             </w:r>
             <w:r>
               <w:rPr>
@@ -1181,7 +1388,7 @@
                 <w:noProof/>
                 <w:webHidden/>
               </w:rPr>
-              <w:instrText xml:space="preserve"> PAGEREF _Toc81667702 \h </w:instrText>
+              <w:instrText xml:space="preserve"> PAGEREF _Toc82966895 \h </w:instrText>
             </w:r>
             <w:r>
               <w:rPr>
@@ -1201,7 +1408,7 @@
                 <w:noProof/>
                 <w:webHidden/>
               </w:rPr>
-              <w:t>10</w:t>
+              <w:t>16</w:t>
             </w:r>
             <w:r>
               <w:rPr>
@@ -1223,13 +1430,13 @@
               <w:noProof/>
             </w:rPr>
           </w:pPr>
-          <w:hyperlink w:anchor="_Toc81667703" w:history="1">
+          <w:hyperlink w:anchor="_Toc82966896" w:history="1">
             <w:r>
               <w:rPr>
                 <w:rStyle w:val="Hipervnculo"/>
                 <w:noProof/>
               </w:rPr>
-              <w:t>Deep Q Network (DQN)</w:t>
+              <w:t>Agente</w:t>
             </w:r>
             <w:r>
               <w:rPr>
@@ -1250,7 +1457,7 @@
                 <w:noProof/>
                 <w:webHidden/>
               </w:rPr>
-              <w:instrText xml:space="preserve"> PAGEREF _Toc81667703 \h </w:instrText>
+              <w:instrText xml:space="preserve"> PAGEREF _Toc82966896 \h </w:instrText>
             </w:r>
             <w:r>
               <w:rPr>
@@ -1270,7 +1477,145 @@
                 <w:noProof/>
                 <w:webHidden/>
               </w:rPr>
-              <w:t>12</w:t>
+              <w:t>21</w:t>
+            </w:r>
+            <w:r>
+              <w:rPr>
+                <w:noProof/>
+                <w:webHidden/>
+              </w:rPr>
+              <w:fldChar w:fldCharType="end"/>
+            </w:r>
+          </w:hyperlink>
+        </w:p>
+        <w:p>
+          <w:pPr>
+            <w:pStyle w:val="TDC3"/>
+            <w:tabs>
+              <w:tab w:val="right" w:leader="dot" w:pos="9350"/>
+            </w:tabs>
+            <w:rPr>
+              <w:rFonts w:asciiTheme="minorHAnsi" w:eastAsiaTheme="minorEastAsia" w:hAnsiTheme="minorHAnsi" w:cstheme="minorBidi"/>
+              <w:noProof/>
+            </w:rPr>
+          </w:pPr>
+          <w:hyperlink w:anchor="_Toc82966897" w:history="1">
+            <w:r>
+              <w:rPr>
+                <w:rStyle w:val="Hipervnculo"/>
+                <w:noProof/>
+              </w:rPr>
+              <w:t>Entrenamiento</w:t>
+            </w:r>
+            <w:r>
+              <w:rPr>
+                <w:noProof/>
+                <w:webHidden/>
+              </w:rPr>
+              <w:tab/>
+            </w:r>
+            <w:r>
+              <w:rPr>
+                <w:noProof/>
+                <w:webHidden/>
+              </w:rPr>
+              <w:fldChar w:fldCharType="begin"/>
+            </w:r>
+            <w:r>
+              <w:rPr>
+                <w:noProof/>
+                <w:webHidden/>
+              </w:rPr>
+              <w:instrText xml:space="preserve"> PAGEREF _Toc82966897 \h </w:instrText>
+            </w:r>
+            <w:r>
+              <w:rPr>
+                <w:noProof/>
+                <w:webHidden/>
+              </w:rPr>
+            </w:r>
+            <w:r>
+              <w:rPr>
+                <w:noProof/>
+                <w:webHidden/>
+              </w:rPr>
+              <w:fldChar w:fldCharType="separate"/>
+            </w:r>
+            <w:r>
+              <w:rPr>
+                <w:noProof/>
+                <w:webHidden/>
+              </w:rPr>
+              <w:t>26</w:t>
+            </w:r>
+            <w:r>
+              <w:rPr>
+                <w:noProof/>
+                <w:webHidden/>
+              </w:rPr>
+              <w:fldChar w:fldCharType="end"/>
+            </w:r>
+          </w:hyperlink>
+        </w:p>
+        <w:p>
+          <w:pPr>
+            <w:pStyle w:val="TDC3"/>
+            <w:tabs>
+              <w:tab w:val="right" w:leader="dot" w:pos="9350"/>
+            </w:tabs>
+            <w:rPr>
+              <w:rFonts w:asciiTheme="minorHAnsi" w:eastAsiaTheme="minorEastAsia" w:hAnsiTheme="minorHAnsi" w:cstheme="minorBidi"/>
+              <w:noProof/>
+            </w:rPr>
+          </w:pPr>
+          <w:hyperlink w:anchor="_Toc82966898" w:history="1">
+            <w:r>
+              <w:rPr>
+                <w:rStyle w:val="Hipervnculo"/>
+                <w:noProof/>
+              </w:rPr>
+              <w:t>Ejecución</w:t>
+            </w:r>
+            <w:r>
+              <w:rPr>
+                <w:noProof/>
+                <w:webHidden/>
+              </w:rPr>
+              <w:tab/>
+            </w:r>
+            <w:r>
+              <w:rPr>
+                <w:noProof/>
+                <w:webHidden/>
+              </w:rPr>
+              <w:fldChar w:fldCharType="begin"/>
+            </w:r>
+            <w:r>
+              <w:rPr>
+                <w:noProof/>
+                <w:webHidden/>
+              </w:rPr>
+              <w:instrText xml:space="preserve"> PAGEREF _Toc82966898 \h </w:instrText>
+            </w:r>
+            <w:r>
+              <w:rPr>
+                <w:noProof/>
+                <w:webHidden/>
+              </w:rPr>
+            </w:r>
+            <w:r>
+              <w:rPr>
+                <w:noProof/>
+                <w:webHidden/>
+              </w:rPr>
+              <w:fldChar w:fldCharType="separate"/>
+            </w:r>
+            <w:r>
+              <w:rPr>
+                <w:noProof/>
+                <w:webHidden/>
+              </w:rPr>
+              <w:t>28</w:t>
             </w:r>
             <w:r>
               <w:rPr>
@@ -1292,13 +1637,13 @@
               <w:noProof/>
             </w:rPr>
           </w:pPr>
-          <w:hyperlink w:anchor="_Toc81667704" w:history="1">
+          <w:hyperlink w:anchor="_Toc82966899" w:history="1">
             <w:r>
               <w:rPr>
                 <w:rStyle w:val="Hipervnculo"/>
                 <w:noProof/>
               </w:rPr>
-              <w:t>Implementación</w:t>
+              <w:t>Resultados</w:t>
             </w:r>
             <w:r>
               <w:rPr>
@@ -1319,7 +1664,7 @@
                 <w:noProof/>
                 <w:webHidden/>
               </w:rPr>
-              <w:instrText xml:space="preserve"> PAGEREF _Toc81667704 \h </w:instrText>
+              <w:instrText xml:space="preserve"> PAGEREF _Toc82966899 \h </w:instrText>
             </w:r>
             <w:r>
               <w:rPr>
@@ -1339,7 +1684,7 @@
                 <w:noProof/>
                 <w:webHidden/>
               </w:rPr>
-              <w:t>14</w:t>
+              <w:t>31</w:t>
             </w:r>
             <w:r>
               <w:rPr>
@@ -1361,13 +1706,13 @@
               <w:noProof/>
             </w:rPr>
           </w:pPr>
-          <w:hyperlink w:anchor="_Toc81667705" w:history="1">
+          <w:hyperlink w:anchor="_Toc82966900" w:history="1">
             <w:r>
               <w:rPr>
                 <w:rStyle w:val="Hipervnculo"/>
                 <w:noProof/>
               </w:rPr>
-              <w:t>Entorno</w:t>
+              <w:t>Prueba HPA</w:t>
             </w:r>
             <w:r>
               <w:rPr>
@@ -1388,7 +1733,7 @@
                 <w:noProof/>
                 <w:webHidden/>
               </w:rPr>
-              <w:instrText xml:space="preserve"> PAGEREF _Toc81667705 \h </w:instrText>
+              <w:instrText xml:space="preserve"> PAGEREF _Toc82966900 \h </w:instrText>
             </w:r>
             <w:r>
               <w:rPr>
@@ -1408,7 +1753,7 @@
                 <w:noProof/>
                 <w:webHidden/>
               </w:rPr>
-              <w:t>14</w:t>
+              <w:t>31</w:t>
             </w:r>
             <w:r>
               <w:rPr>
@@ -1430,13 +1775,13 @@
               <w:noProof/>
             </w:rPr>
           </w:pPr>
-          <w:hyperlink w:anchor="_Toc81667706" w:history="1">
+          <w:hyperlink w:anchor="_Toc82966901" w:history="1">
             <w:r>
               <w:rPr>
                 <w:rStyle w:val="Hipervnculo"/>
                 <w:noProof/>
               </w:rPr>
-              <w:t>Agente</w:t>
+              <w:t>Prueba Agente con aprendizaje reforzado</w:t>
             </w:r>
             <w:r>
               <w:rPr>
@@ -1457,7 +1802,7 @@
                 <w:noProof/>
                 <w:webHidden/>
               </w:rPr>
-              <w:instrText xml:space="preserve"> PAGEREF _Toc81667706 \h </w:instrText>
+              <w:instrText xml:space="preserve"> PAGEREF _Toc82966901 \h </w:instrText>
             </w:r>
             <w:r>
               <w:rPr>
@@ -1477,7 +1822,215 @@
                 <w:noProof/>
                 <w:webHidden/>
               </w:rPr>
-              <w:t>19</w:t>
+              <w:t>31</w:t>
+            </w:r>
+            <w:r>
+              <w:rPr>
+                <w:noProof/>
+                <w:webHidden/>
+              </w:rPr>
+              <w:fldChar w:fldCharType="end"/>
+            </w:r>
+          </w:hyperlink>
+        </w:p>
+        <w:p>
+          <w:pPr>
+            <w:pStyle w:val="TDC2"/>
+            <w:tabs>
+              <w:tab w:val="right" w:leader="dot" w:pos="9350"/>
+            </w:tabs>
+            <w:rPr>
+              <w:rFonts w:asciiTheme="minorHAnsi" w:eastAsiaTheme="minorEastAsia" w:hAnsiTheme="minorHAnsi" w:cstheme="minorBidi"/>
+              <w:noProof/>
+            </w:rPr>
+          </w:pPr>
+          <w:hyperlink w:anchor="_Toc82966902" w:history="1">
+            <w:r>
+              <w:rPr>
+                <w:rStyle w:val="Hipervnculo"/>
+                <w:noProof/>
+              </w:rPr>
+              <w:t>Conclusiones y posibles nuevas líneas de trabajo</w:t>
+            </w:r>
+            <w:r>
+              <w:rPr>
+                <w:noProof/>
+                <w:webHidden/>
+              </w:rPr>
+              <w:tab/>
+            </w:r>
+            <w:r>
+              <w:rPr>
+                <w:noProof/>
+                <w:webHidden/>
+              </w:rPr>
+              <w:fldChar w:fldCharType="begin"/>
+            </w:r>
+            <w:r>
+              <w:rPr>
+                <w:noProof/>
+                <w:webHidden/>
+              </w:rPr>
+              <w:instrText xml:space="preserve"> PAGEREF _Toc82966902 \h </w:instrText>
+            </w:r>
+            <w:r>
+              <w:rPr>
+                <w:noProof/>
+                <w:webHidden/>
+              </w:rPr>
+            </w:r>
+            <w:r>
+              <w:rPr>
+                <w:noProof/>
+                <w:webHidden/>
+              </w:rPr>
+              <w:fldChar w:fldCharType="separate"/>
+            </w:r>
+            <w:r>
+              <w:rPr>
+                <w:noProof/>
+                <w:webHidden/>
+              </w:rPr>
+              <w:t>33</w:t>
+            </w:r>
+            <w:r>
+              <w:rPr>
+                <w:noProof/>
+                <w:webHidden/>
+              </w:rPr>
+              <w:fldChar w:fldCharType="end"/>
+            </w:r>
+          </w:hyperlink>
+        </w:p>
+        <w:p>
+          <w:pPr>
+            <w:pStyle w:val="TDC2"/>
+            <w:tabs>
+              <w:tab w:val="right" w:leader="dot" w:pos="9350"/>
+            </w:tabs>
+            <w:rPr>
+              <w:rFonts w:asciiTheme="minorHAnsi" w:eastAsiaTheme="minorEastAsia" w:hAnsiTheme="minorHAnsi" w:cstheme="minorBidi"/>
+              <w:noProof/>
+            </w:rPr>
+          </w:pPr>
+          <w:hyperlink w:anchor="_Toc82966903" w:history="1">
+            <w:r>
+              <w:rPr>
+                <w:rStyle w:val="Hipervnculo"/>
+                <w:noProof/>
+                <w:lang w:val="en-US"/>
+              </w:rPr>
+              <w:t>Bibliografía</w:t>
+            </w:r>
+            <w:r>
+              <w:rPr>
+                <w:noProof/>
+                <w:webHidden/>
+              </w:rPr>
+              <w:tab/>
+            </w:r>
+            <w:r>
+              <w:rPr>
+                <w:noProof/>
+                <w:webHidden/>
+              </w:rPr>
+              <w:fldChar w:fldCharType="begin"/>
+            </w:r>
+            <w:r>
+              <w:rPr>
+                <w:noProof/>
+                <w:webHidden/>
+              </w:rPr>
+              <w:instrText xml:space="preserve"> PAGEREF _Toc82966903 \h </w:instrText>
+            </w:r>
+            <w:r>
+              <w:rPr>
+                <w:noProof/>
+                <w:webHidden/>
+              </w:rPr>
+            </w:r>
+            <w:r>
+              <w:rPr>
+                <w:noProof/>
+                <w:webHidden/>
+              </w:rPr>
+              <w:fldChar w:fldCharType="separate"/>
+            </w:r>
+            <w:r>
+              <w:rPr>
+                <w:noProof/>
+                <w:webHidden/>
+              </w:rPr>
+              <w:t>34</w:t>
+            </w:r>
+            <w:r>
+              <w:rPr>
+                <w:noProof/>
+                <w:webHidden/>
+              </w:rPr>
+              <w:fldChar w:fldCharType="end"/>
+            </w:r>
+          </w:hyperlink>
+        </w:p>
+        <w:p>
+          <w:pPr>
+            <w:pStyle w:val="TDC2"/>
+            <w:tabs>
+              <w:tab w:val="right" w:leader="dot" w:pos="9350"/>
+            </w:tabs>
+            <w:rPr>
+              <w:rFonts w:asciiTheme="minorHAnsi" w:eastAsiaTheme="minorEastAsia" w:hAnsiTheme="minorHAnsi" w:cstheme="minorBidi"/>
+              <w:noProof/>
+            </w:rPr>
+          </w:pPr>
+          <w:hyperlink w:anchor="_Toc82966904" w:history="1">
+            <w:r>
+              <w:rPr>
+                <w:rStyle w:val="Hipervnculo"/>
+                <w:noProof/>
+              </w:rPr>
+              <w:t>Otros Recursos</w:t>
+            </w:r>
+            <w:r>
+              <w:rPr>
+                <w:noProof/>
+                <w:webHidden/>
+              </w:rPr>
+              <w:tab/>
+            </w:r>
+            <w:r>
+              <w:rPr>
+                <w:noProof/>
+                <w:webHidden/>
+              </w:rPr>
+              <w:fldChar w:fldCharType="begin"/>
+            </w:r>
+            <w:r>
+              <w:rPr>
+                <w:noProof/>
+                <w:webHidden/>
+              </w:rPr>
+              <w:instrText xml:space="preserve"> PAGEREF _Toc82966904 \h </w:instrText>
+            </w:r>
+            <w:r>
+              <w:rPr>
+                <w:noProof/>
+                <w:webHidden/>
+              </w:rPr>
+            </w:r>
+            <w:r>
+              <w:rPr>
+                <w:noProof/>
+                <w:webHidden/>
+              </w:rPr>
+              <w:fldChar w:fldCharType="separate"/>
+            </w:r>
+            <w:r>
+              <w:rPr>
+                <w:noProof/>
+                <w:webHidden/>
+              </w:rPr>
+              <w:t>35</w:t>
             </w:r>
             <w:r>
               <w:rPr>
@@ -1499,13 +2052,13 @@
               <w:noProof/>
             </w:rPr>
           </w:pPr>
-          <w:hyperlink w:anchor="_Toc81667707" w:history="1">
+          <w:hyperlink w:anchor="_Toc82966905" w:history="1">
             <w:r>
               <w:rPr>
                 <w:rStyle w:val="Hipervnculo"/>
                 <w:noProof/>
               </w:rPr>
-              <w:t>Entrenamiento</w:t>
+              <w:t>Repositorio de Código</w:t>
             </w:r>
             <w:r>
               <w:rPr>
@@ -1526,7 +2079,7 @@
                 <w:noProof/>
                 <w:webHidden/>
               </w:rPr>
-              <w:instrText xml:space="preserve"> PAGEREF _Toc81667707 \h </w:instrText>
+              <w:instrText xml:space="preserve"> PAGEREF _Toc82966905 \h </w:instrText>
             </w:r>
             <w:r>
               <w:rPr>
@@ -1546,7 +2099,7 @@
                 <w:noProof/>
                 <w:webHidden/>
               </w:rPr>
-              <w:t>23</w:t>
+              <w:t>35</w:t>
             </w:r>
             <w:r>
               <w:rPr>
@@ -1568,13 +2121,13 @@
               <w:noProof/>
             </w:rPr>
           </w:pPr>
-          <w:hyperlink w:anchor="_Toc81667708" w:history="1">
+          <w:hyperlink w:anchor="_Toc82966906" w:history="1">
             <w:r>
               <w:rPr>
                 <w:rStyle w:val="Hipervnculo"/>
                 <w:noProof/>
               </w:rPr>
-              <w:t>Ejecución</w:t>
+              <w:t>Cliente Python de Kubernetes</w:t>
             </w:r>
             <w:r>
               <w:rPr>
@@ -1595,7 +2148,7 @@
                 <w:noProof/>
                 <w:webHidden/>
               </w:rPr>
-              <w:instrText xml:space="preserve"> PAGEREF _Toc81667708 \h </w:instrText>
+              <w:instrText xml:space="preserve"> PAGEREF _Toc82966906 \h </w:instrText>
             </w:r>
             <w:r>
               <w:rPr>
@@ -1615,283 +2168,7 @@
                 <w:noProof/>
                 <w:webHidden/>
               </w:rPr>
-              <w:t>23</w:t>
-            </w:r>
-            <w:r>
-              <w:rPr>
-                <w:noProof/>
-                <w:webHidden/>
-              </w:rPr>
-              <w:fldChar w:fldCharType="end"/>
-            </w:r>
-          </w:hyperlink>
-        </w:p>
-        <w:p>
-          <w:pPr>
-            <w:pStyle w:val="TDC2"/>
-            <w:tabs>
-              <w:tab w:val="right" w:leader="dot" w:pos="9350"/>
-            </w:tabs>
-            <w:rPr>
-              <w:rFonts w:asciiTheme="minorHAnsi" w:eastAsiaTheme="minorEastAsia" w:hAnsiTheme="minorHAnsi" w:cstheme="minorBidi"/>
-              <w:noProof/>
-            </w:rPr>
-          </w:pPr>
-          <w:hyperlink w:anchor="_Toc81667709" w:history="1">
-            <w:r>
-              <w:rPr>
-                <w:rStyle w:val="Hipervnculo"/>
-                <w:noProof/>
-              </w:rPr>
-              <w:t>Resultados</w:t>
-            </w:r>
-            <w:r>
-              <w:rPr>
-                <w:noProof/>
-                <w:webHidden/>
-              </w:rPr>
-              <w:tab/>
-            </w:r>
-            <w:r>
-              <w:rPr>
-                <w:noProof/>
-                <w:webHidden/>
-              </w:rPr>
-              <w:fldChar w:fldCharType="begin"/>
-            </w:r>
-            <w:r>
-              <w:rPr>
-                <w:noProof/>
-                <w:webHidden/>
-              </w:rPr>
-              <w:instrText xml:space="preserve"> PAGEREF _Toc81667709 \h </w:instrText>
-            </w:r>
-            <w:r>
-              <w:rPr>
-                <w:noProof/>
-                <w:webHidden/>
-              </w:rPr>
-            </w:r>
-            <w:r>
-              <w:rPr>
-                <w:noProof/>
-                <w:webHidden/>
-              </w:rPr>
-              <w:fldChar w:fldCharType="separate"/>
-            </w:r>
-            <w:r>
-              <w:rPr>
-                <w:noProof/>
-                <w:webHidden/>
-              </w:rPr>
-              <w:t>24</w:t>
-            </w:r>
-            <w:r>
-              <w:rPr>
-                <w:noProof/>
-                <w:webHidden/>
-              </w:rPr>
-              <w:fldChar w:fldCharType="end"/>
-            </w:r>
-          </w:hyperlink>
-        </w:p>
-        <w:p>
-          <w:pPr>
-            <w:pStyle w:val="TDC2"/>
-            <w:tabs>
-              <w:tab w:val="right" w:leader="dot" w:pos="9350"/>
-            </w:tabs>
-            <w:rPr>
-              <w:rFonts w:asciiTheme="minorHAnsi" w:eastAsiaTheme="minorEastAsia" w:hAnsiTheme="minorHAnsi" w:cstheme="minorBidi"/>
-              <w:noProof/>
-            </w:rPr>
-          </w:pPr>
-          <w:hyperlink w:anchor="_Toc81667710" w:history="1">
-            <w:r>
-              <w:rPr>
-                <w:rStyle w:val="Hipervnculo"/>
-                <w:noProof/>
-              </w:rPr>
-              <w:t>Conclusiones</w:t>
-            </w:r>
-            <w:r>
-              <w:rPr>
-                <w:noProof/>
-                <w:webHidden/>
-              </w:rPr>
-              <w:tab/>
-            </w:r>
-            <w:r>
-              <w:rPr>
-                <w:noProof/>
-                <w:webHidden/>
-              </w:rPr>
-              <w:fldChar w:fldCharType="begin"/>
-            </w:r>
-            <w:r>
-              <w:rPr>
-                <w:noProof/>
-                <w:webHidden/>
-              </w:rPr>
-              <w:instrText xml:space="preserve"> PAGEREF _Toc81667710 \h </w:instrText>
-            </w:r>
-            <w:r>
-              <w:rPr>
-                <w:noProof/>
-                <w:webHidden/>
-              </w:rPr>
-            </w:r>
-            <w:r>
-              <w:rPr>
-                <w:noProof/>
-                <w:webHidden/>
-              </w:rPr>
-              <w:fldChar w:fldCharType="separate"/>
-            </w:r>
-            <w:r>
-              <w:rPr>
-                <w:noProof/>
-                <w:webHidden/>
-              </w:rPr>
-              <w:t>25</w:t>
-            </w:r>
-            <w:r>
-              <w:rPr>
-                <w:noProof/>
-                <w:webHidden/>
-              </w:rPr>
-              <w:fldChar w:fldCharType="end"/>
-            </w:r>
-          </w:hyperlink>
-        </w:p>
-        <w:p>
-          <w:pPr>
-            <w:pStyle w:val="TDC2"/>
-            <w:tabs>
-              <w:tab w:val="right" w:leader="dot" w:pos="9350"/>
-            </w:tabs>
-            <w:rPr>
-              <w:rFonts w:asciiTheme="minorHAnsi" w:eastAsiaTheme="minorEastAsia" w:hAnsiTheme="minorHAnsi" w:cstheme="minorBidi"/>
-              <w:noProof/>
-            </w:rPr>
-          </w:pPr>
-          <w:hyperlink w:anchor="_Toc81667711" w:history="1">
-            <w:r>
-              <w:rPr>
-                <w:rStyle w:val="Hipervnculo"/>
-                <w:noProof/>
-              </w:rPr>
-              <w:t>Bibliografía</w:t>
-            </w:r>
-            <w:r>
-              <w:rPr>
-                <w:noProof/>
-                <w:webHidden/>
-              </w:rPr>
-              <w:tab/>
-            </w:r>
-            <w:r>
-              <w:rPr>
-                <w:noProof/>
-                <w:webHidden/>
-              </w:rPr>
-              <w:fldChar w:fldCharType="begin"/>
-            </w:r>
-            <w:r>
-              <w:rPr>
-                <w:noProof/>
-                <w:webHidden/>
-              </w:rPr>
-              <w:instrText xml:space="preserve"> PAGEREF _Toc81667711 \h </w:instrText>
-            </w:r>
-            <w:r>
-              <w:rPr>
-                <w:noProof/>
-                <w:webHidden/>
-              </w:rPr>
-            </w:r>
-            <w:r>
-              <w:rPr>
-                <w:noProof/>
-                <w:webHidden/>
-              </w:rPr>
-              <w:fldChar w:fldCharType="separate"/>
-            </w:r>
-            <w:r>
-              <w:rPr>
-                <w:noProof/>
-                <w:webHidden/>
-              </w:rPr>
-              <w:t>26</w:t>
-            </w:r>
-            <w:r>
-              <w:rPr>
-                <w:noProof/>
-                <w:webHidden/>
-              </w:rPr>
-              <w:fldChar w:fldCharType="end"/>
-            </w:r>
-          </w:hyperlink>
-        </w:p>
-        <w:p>
-          <w:pPr>
-            <w:pStyle w:val="TDC2"/>
-            <w:tabs>
-              <w:tab w:val="right" w:leader="dot" w:pos="9350"/>
-            </w:tabs>
-            <w:rPr>
-              <w:rFonts w:asciiTheme="minorHAnsi" w:eastAsiaTheme="minorEastAsia" w:hAnsiTheme="minorHAnsi" w:cstheme="minorBidi"/>
-              <w:noProof/>
-            </w:rPr>
-          </w:pPr>
-          <w:hyperlink w:anchor="_Toc81667712" w:history="1">
-            <w:r>
-              <w:rPr>
-                <w:rStyle w:val="Hipervnculo"/>
-                <w:noProof/>
-              </w:rPr>
-              <w:t>Otros Recursos</w:t>
-            </w:r>
-            <w:r>
-              <w:rPr>
-                <w:noProof/>
-                <w:webHidden/>
-              </w:rPr>
-              <w:tab/>
-            </w:r>
-            <w:r>
-              <w:rPr>
-                <w:noProof/>
-                <w:webHidden/>
-              </w:rPr>
-              <w:fldChar w:fldCharType="begin"/>
-            </w:r>
-            <w:r>
-              <w:rPr>
-                <w:noProof/>
-                <w:webHidden/>
-              </w:rPr>
-              <w:instrText xml:space="preserve"> PAGEREF _Toc81667712 \h </w:instrText>
-            </w:r>
-            <w:r>
-              <w:rPr>
-                <w:noProof/>
-                <w:webHidden/>
-              </w:rPr>
-            </w:r>
-            <w:r>
-              <w:rPr>
-                <w:noProof/>
-                <w:webHidden/>
-              </w:rPr>
-              <w:fldChar w:fldCharType="separate"/>
-            </w:r>
-            <w:r>
-              <w:rPr>
-                <w:noProof/>
-                <w:webHidden/>
-              </w:rPr>
-              <w:t>27</w:t>
+              <w:t>35</w:t>
             </w:r>
             <w:r>
               <w:rPr>
@@ -1913,13 +2190,13 @@
               <w:noProof/>
             </w:rPr>
           </w:pPr>
-          <w:hyperlink w:anchor="_Toc81667713" w:history="1">
+          <w:hyperlink w:anchor="_Toc82966907" w:history="1">
             <w:r>
               <w:rPr>
                 <w:rStyle w:val="Hipervnculo"/>
                 <w:noProof/>
               </w:rPr>
-              <w:t>Repositorio de Código</w:t>
+              <w:t>Indice de Figuras</w:t>
             </w:r>
             <w:r>
               <w:rPr>
@@ -1940,7 +2217,7 @@
                 <w:noProof/>
                 <w:webHidden/>
               </w:rPr>
-              <w:instrText xml:space="preserve"> PAGEREF _Toc81667713 \h </w:instrText>
+              <w:instrText xml:space="preserve"> PAGEREF _Toc82966907 \h </w:instrText>
             </w:r>
             <w:r>
               <w:rPr>
@@ -1960,145 +2237,7 @@
                 <w:noProof/>
                 <w:webHidden/>
               </w:rPr>
-              <w:t>27</w:t>
-            </w:r>
-            <w:r>
-              <w:rPr>
-                <w:noProof/>
-                <w:webHidden/>
-              </w:rPr>
-              <w:fldChar w:fldCharType="end"/>
-            </w:r>
-          </w:hyperlink>
-        </w:p>
-        <w:p>
-          <w:pPr>
-            <w:pStyle w:val="TDC3"/>
-            <w:tabs>
-              <w:tab w:val="right" w:leader="dot" w:pos="9350"/>
-            </w:tabs>
-            <w:rPr>
-              <w:rFonts w:asciiTheme="minorHAnsi" w:eastAsiaTheme="minorEastAsia" w:hAnsiTheme="minorHAnsi" w:cstheme="minorBidi"/>
-              <w:noProof/>
-            </w:rPr>
-          </w:pPr>
-          <w:hyperlink w:anchor="_Toc81667714" w:history="1">
-            <w:r>
-              <w:rPr>
-                <w:rStyle w:val="Hipervnculo"/>
-                <w:noProof/>
-              </w:rPr>
-              <w:t>Cliente Python de Kubernetes</w:t>
-            </w:r>
-            <w:r>
-              <w:rPr>
-                <w:noProof/>
-                <w:webHidden/>
-              </w:rPr>
-              <w:tab/>
-            </w:r>
-            <w:r>
-              <w:rPr>
-                <w:noProof/>
-                <w:webHidden/>
-              </w:rPr>
-              <w:fldChar w:fldCharType="begin"/>
-            </w:r>
-            <w:r>
-              <w:rPr>
-                <w:noProof/>
-                <w:webHidden/>
-              </w:rPr>
-              <w:instrText xml:space="preserve"> PAGEREF _Toc81667714 \h </w:instrText>
-            </w:r>
-            <w:r>
-              <w:rPr>
-                <w:noProof/>
-                <w:webHidden/>
-              </w:rPr>
-            </w:r>
-            <w:r>
-              <w:rPr>
-                <w:noProof/>
-                <w:webHidden/>
-              </w:rPr>
-              <w:fldChar w:fldCharType="separate"/>
-            </w:r>
-            <w:r>
-              <w:rPr>
-                <w:noProof/>
-                <w:webHidden/>
-              </w:rPr>
-              <w:t>27</w:t>
-            </w:r>
-            <w:r>
-              <w:rPr>
-                <w:noProof/>
-                <w:webHidden/>
-              </w:rPr>
-              <w:fldChar w:fldCharType="end"/>
-            </w:r>
-          </w:hyperlink>
-        </w:p>
-        <w:p>
-          <w:pPr>
-            <w:pStyle w:val="TDC3"/>
-            <w:tabs>
-              <w:tab w:val="right" w:leader="dot" w:pos="9350"/>
-            </w:tabs>
-            <w:rPr>
-              <w:rFonts w:asciiTheme="minorHAnsi" w:eastAsiaTheme="minorEastAsia" w:hAnsiTheme="minorHAnsi" w:cstheme="minorBidi"/>
-              <w:noProof/>
-            </w:rPr>
-          </w:pPr>
-          <w:hyperlink w:anchor="_Toc81667715" w:history="1">
-            <w:r>
-              <w:rPr>
-                <w:rStyle w:val="Hipervnculo"/>
-                <w:noProof/>
-              </w:rPr>
-              <w:t>Indice de Figuras</w:t>
-            </w:r>
-            <w:r>
-              <w:rPr>
-                <w:noProof/>
-                <w:webHidden/>
-              </w:rPr>
-              <w:tab/>
-            </w:r>
-            <w:r>
-              <w:rPr>
-                <w:noProof/>
-                <w:webHidden/>
-              </w:rPr>
-              <w:fldChar w:fldCharType="begin"/>
-            </w:r>
-            <w:r>
-              <w:rPr>
-                <w:noProof/>
-                <w:webHidden/>
-              </w:rPr>
-              <w:instrText xml:space="preserve"> PAGEREF _Toc81667715 \h </w:instrText>
-            </w:r>
-            <w:r>
-              <w:rPr>
-                <w:noProof/>
-                <w:webHidden/>
-              </w:rPr>
-            </w:r>
-            <w:r>
-              <w:rPr>
-                <w:noProof/>
-                <w:webHidden/>
-              </w:rPr>
-              <w:fldChar w:fldCharType="separate"/>
-            </w:r>
-            <w:r>
-              <w:rPr>
-                <w:noProof/>
-                <w:webHidden/>
-              </w:rPr>
-              <w:t>27</w:t>
+              <w:t>35</w:t>
             </w:r>
             <w:r>
               <w:rPr>
@@ -2128,23 +2267,6 @@
     </w:sdt>
     <w:p>
       <w:pPr>
-        <w:rPr>
-          <w:b/>
-          <w:bCs/>
-        </w:rPr>
-      </w:pPr>
-    </w:p>
-    <w:p>
-      <w:pPr>
-        <w:rPr>
-          <w:b/>
-          <w:bCs/>
-        </w:rPr>
-      </w:pPr>
-    </w:p>
-    <w:p/>
-    <w:p>
-      <w:pPr>
         <w:pStyle w:val="Ttulo1"/>
       </w:pPr>
     </w:p>
@@ -2155,7 +2277,7 @@
           <w:u w:val="single"/>
         </w:rPr>
       </w:pPr>
-      <w:bookmarkStart w:id="1" w:name="_Toc81667689"/>
+      <w:bookmarkStart w:id="1" w:name="_Toc82966879"/>
       <w:r>
         <w:t>Introducción</w:t>
       </w:r>
@@ -2354,9 +2476,12 @@
       <w:pPr>
         <w:pStyle w:val="Ttulo2"/>
       </w:pPr>
-      <w:bookmarkStart w:id="2" w:name="_Toc81667690"/>
+      <w:bookmarkStart w:id="2" w:name="_Toc82966880"/>
       <w:r>
         <w:lastRenderedPageBreak/>
+        <w:t xml:space="preserve">Planteamiento y </w:t>
+      </w:r>
+      <w:r>
         <w:t>Entorno de trabajo</w:t>
       </w:r>
       <w:bookmarkEnd w:id="2"/>
@@ -2399,7 +2524,7 @@
       <w:pPr>
         <w:pStyle w:val="Ttulo3"/>
       </w:pPr>
-      <w:bookmarkStart w:id="3" w:name="_Toc81667691"/>
+      <w:bookmarkStart w:id="3" w:name="_Toc82966881"/>
       <w:r>
         <w:t xml:space="preserve">¿Qué es </w:t>
       </w:r>
@@ -2500,7 +2625,7 @@
         <w:pStyle w:val="Descripcin"/>
         <w:jc w:val="center"/>
       </w:pPr>
-      <w:bookmarkStart w:id="4" w:name="_Toc81236985"/>
+      <w:bookmarkStart w:id="4" w:name="_Toc82971550"/>
       <w:r>
         <w:t xml:space="preserve">Ilustración </w:t>
       </w:r>
@@ -2616,7 +2741,7 @@
         <w:pStyle w:val="Descripcin"/>
         <w:jc w:val="center"/>
       </w:pPr>
-      <w:bookmarkStart w:id="5" w:name="_Toc81236986"/>
+      <w:bookmarkStart w:id="5" w:name="_Toc82971551"/>
       <w:r>
         <w:t xml:space="preserve">Ilustración </w:t>
       </w:r>
@@ -2656,7 +2781,7 @@
       <w:pPr>
         <w:pStyle w:val="Ttulo3"/>
       </w:pPr>
-      <w:bookmarkStart w:id="6" w:name="_Toc81667692"/>
+      <w:bookmarkStart w:id="6" w:name="_Toc82966882"/>
       <w:r>
         <w:t>Pod</w:t>
       </w:r>
@@ -2693,7 +2818,7 @@
       <w:pPr>
         <w:pStyle w:val="Ttulo3"/>
       </w:pPr>
-      <w:bookmarkStart w:id="7" w:name="_Toc81667693"/>
+      <w:bookmarkStart w:id="7" w:name="_Toc82966883"/>
       <w:r>
         <w:t>Deployment</w:t>
       </w:r>
@@ -2717,7 +2842,7 @@
       <w:pPr>
         <w:pStyle w:val="Ttulo3"/>
       </w:pPr>
-      <w:bookmarkStart w:id="8" w:name="_Toc81667694"/>
+      <w:bookmarkStart w:id="8" w:name="_Toc82966884"/>
       <w:r>
         <w:t>Replica Set</w:t>
       </w:r>
@@ -2733,7 +2858,7 @@
       <w:pPr>
         <w:pStyle w:val="Ttulo3"/>
       </w:pPr>
-      <w:bookmarkStart w:id="9" w:name="_Toc81667695"/>
+      <w:bookmarkStart w:id="9" w:name="_Toc82966885"/>
       <w:proofErr w:type="spellStart"/>
       <w:r>
         <w:lastRenderedPageBreak/>
@@ -2751,7 +2876,7 @@
       <w:pPr>
         <w:pStyle w:val="Ttulo3"/>
       </w:pPr>
-      <w:bookmarkStart w:id="10" w:name="_Toc81667696"/>
+      <w:bookmarkStart w:id="10" w:name="_Toc82966886"/>
       <w:r>
         <w:t>Namespace</w:t>
       </w:r>
@@ -2791,7 +2916,7 @@
       <w:pPr>
         <w:pStyle w:val="Ttulo3"/>
       </w:pPr>
-      <w:bookmarkStart w:id="11" w:name="_Toc81667697"/>
+      <w:bookmarkStart w:id="11" w:name="_Toc82966887"/>
       <w:r>
         <w:t xml:space="preserve">Horizontal Pod </w:t>
       </w:r>
@@ -2956,14 +3081,14 @@
             <v:path o:extrusionok="f" gradientshapeok="t" o:connecttype="rect"/>
             <o:lock v:ext="edit" aspectratio="t"/>
           </v:shapetype>
-          <v:shape id="_x0000_i1063" type="#_x0000_t75" style="width:425.25pt;height:86.25pt" o:ole="">
+          <v:shape id="_x0000_i1025" type="#_x0000_t75" style="width:425.1pt;height:74.5pt" o:ole="" o:bordertopcolor="this" o:borderleftcolor="this" o:borderbottomcolor="this" o:borderrightcolor="this">
             <v:imagedata r:id="rId10" o:title=""/>
             <w10:bordertop type="single" width="4"/>
             <w10:borderleft type="single" width="4"/>
             <w10:borderbottom type="single" width="4"/>
             <w10:borderright type="single" width="4"/>
           </v:shape>
-          <o:OLEObject Type="Embed" ProgID="Word.OpenDocumentText.12" ShapeID="_x0000_i1063" DrawAspect="Content" ObjectID="_1693579731" r:id="rId11"/>
+          <o:OLEObject Type="Embed" ProgID="Word.OpenDocumentText.12" ShapeID="_x0000_i1025" DrawAspect="Content" ObjectID="_1693585906" r:id="rId11"/>
         </w:object>
       </w:r>
     </w:p>
@@ -2974,6 +3099,7 @@
     <w:p/>
     <w:p>
       <w:r>
+        <w:lastRenderedPageBreak/>
         <w:t>Que simplemente realiza gran número de cálculos para hacer un uso intensivo de la CPU</w:t>
       </w:r>
     </w:p>
@@ -2983,14 +3109,14 @@
     <w:p>
       <w:r>
         <w:object w:dxaOrig="8504" w:dyaOrig="3572" w14:anchorId="5A2A2D88">
-          <v:shape id="_x0000_i1065" type="#_x0000_t75" style="width:425.25pt;height:174pt" o:ole="">
+          <v:shape id="_x0000_i1026" type="#_x0000_t75" style="width:425.1pt;height:174.05pt" o:ole="" o:bordertopcolor="this" o:borderleftcolor="this" o:borderbottomcolor="this" o:borderrightcolor="this">
             <v:imagedata r:id="rId12" o:title=""/>
             <w10:bordertop type="single" width="4"/>
             <w10:borderleft type="single" width="4"/>
             <w10:borderbottom type="single" width="4"/>
             <w10:borderright type="single" width="4"/>
           </v:shape>
-          <o:OLEObject Type="Embed" ProgID="Word.OpenDocumentText.12" ShapeID="_x0000_i1065" DrawAspect="Content" ObjectID="_1693579732" r:id="rId13"/>
+          <o:OLEObject Type="Embed" ProgID="Word.OpenDocumentText.12" ShapeID="_x0000_i1026" DrawAspect="Content" ObjectID="_1693585907" r:id="rId13"/>
         </w:object>
       </w:r>
     </w:p>
@@ -3075,14 +3201,14 @@
     <w:p>
       <w:r>
         <w:object w:dxaOrig="8504" w:dyaOrig="1123" w14:anchorId="098C88EC">
-          <v:shape id="_x0000_i1073" type="#_x0000_t75" style="width:425.25pt;height:56.25pt" o:ole="">
+          <v:shape id="_x0000_i1027" type="#_x0000_t75" style="width:425.1pt;height:51.35pt" o:ole="" o:bordertopcolor="this" o:borderleftcolor="this" o:borderbottomcolor="this" o:borderrightcolor="this">
             <v:imagedata r:id="rId15" o:title=""/>
             <w10:bordertop type="single" width="4"/>
             <w10:borderleft type="single" width="4"/>
             <w10:borderbottom type="single" width="4"/>
             <w10:borderright type="single" width="4"/>
           </v:shape>
-          <o:OLEObject Type="Embed" ProgID="Word.OpenDocumentText.12" ShapeID="_x0000_i1073" DrawAspect="Content" ObjectID="_1693579733" r:id="rId16"/>
+          <o:OLEObject Type="Embed" ProgID="Word.OpenDocumentText.12" ShapeID="_x0000_i1027" DrawAspect="Content" ObjectID="_1693585908" r:id="rId16"/>
         </w:object>
       </w:r>
     </w:p>
@@ -3102,14 +3228,14 @@
     <w:p>
       <w:r>
         <w:object w:dxaOrig="8504" w:dyaOrig="1179" w14:anchorId="6F6D753D">
-          <v:shape id="_x0000_i1075" type="#_x0000_t75" style="width:425.25pt;height:58.5pt" o:ole="">
+          <v:shape id="_x0000_i1028" type="#_x0000_t75" style="width:425.1pt;height:58.25pt" o:ole="" o:bordertopcolor="this" o:borderleftcolor="this" o:borderbottomcolor="this" o:borderrightcolor="this">
             <v:imagedata r:id="rId17" o:title=""/>
             <w10:bordertop type="single" width="4"/>
             <w10:borderleft type="single" width="4"/>
             <w10:borderbottom type="single" width="4"/>
             <w10:borderright type="single" width="4"/>
           </v:shape>
-          <o:OLEObject Type="Embed" ProgID="Word.OpenDocumentText.12" ShapeID="_x0000_i1075" DrawAspect="Content" ObjectID="_1693579734" r:id="rId18"/>
+          <o:OLEObject Type="Embed" ProgID="Word.OpenDocumentText.12" ShapeID="_x0000_i1028" DrawAspect="Content" ObjectID="_1693585909" r:id="rId18"/>
         </w:object>
       </w:r>
     </w:p>
@@ -3124,7 +3250,7 @@
       <w:pPr>
         <w:pStyle w:val="Ttulo3"/>
       </w:pPr>
-      <w:bookmarkStart w:id="16" w:name="_Toc81667698"/>
+      <w:bookmarkStart w:id="16" w:name="_Toc82966888"/>
       <w:r>
         <w:lastRenderedPageBreak/>
         <w:t>Monitorización</w:t>
@@ -3204,7 +3330,7 @@
         <w:pStyle w:val="Descripcin"/>
         <w:jc w:val="center"/>
       </w:pPr>
-      <w:bookmarkStart w:id="17" w:name="_Toc81236987"/>
+      <w:bookmarkStart w:id="17" w:name="_Toc82971552"/>
       <w:r>
         <w:t xml:space="preserve">Ilustración </w:t>
       </w:r>
@@ -3245,7 +3371,7 @@
       <w:pPr>
         <w:pStyle w:val="Ttulo3"/>
       </w:pPr>
-      <w:bookmarkStart w:id="18" w:name="_Toc81667699"/>
+      <w:bookmarkStart w:id="18" w:name="_Toc82966889"/>
       <w:r>
         <w:t>Estado</w:t>
       </w:r>
@@ -3303,14 +3429,14 @@
     <w:p>
       <w:r>
         <w:object w:dxaOrig="8504" w:dyaOrig="2072" w14:anchorId="4ABB0EC7">
-          <v:shape id="_x0000_i1029" type="#_x0000_t75" style="width:425.25pt;height:103.5pt" o:ole="" o:bordertopcolor="this" o:borderleftcolor="this" o:borderbottomcolor="this" o:borderrightcolor="this">
+          <v:shape id="_x0000_i1029" type="#_x0000_t75" style="width:425.1pt;height:103.3pt" o:ole="" o:bordertopcolor="this" o:borderleftcolor="this" o:borderbottomcolor="this" o:borderrightcolor="this">
             <v:imagedata r:id="rId20" o:title=""/>
             <w10:bordertop type="single" width="4"/>
             <w10:borderleft type="single" width="4"/>
             <w10:borderbottom type="single" width="4"/>
             <w10:borderright type="single" width="4"/>
           </v:shape>
-          <o:OLEObject Type="Embed" ProgID="Word.OpenDocumentText.12" ShapeID="_x0000_i1029" DrawAspect="Content" ObjectID="_1693579735" r:id="rId21"/>
+          <o:OLEObject Type="Embed" ProgID="Word.OpenDocumentText.12" ShapeID="_x0000_i1029" DrawAspect="Content" ObjectID="_1693585910" r:id="rId21"/>
         </w:object>
       </w:r>
     </w:p>
@@ -3319,7 +3445,7 @@
       <w:pPr>
         <w:pStyle w:val="Ttulo3"/>
       </w:pPr>
-      <w:bookmarkStart w:id="20" w:name="_Toc81667700"/>
+      <w:bookmarkStart w:id="20" w:name="_Toc82966890"/>
       <w:r>
         <w:t>Acción</w:t>
       </w:r>
@@ -3358,14 +3484,14 @@
     <w:p>
       <w:r>
         <w:object w:dxaOrig="8504" w:dyaOrig="2965" w14:anchorId="0532D11F">
-          <v:shape id="_x0000_i1030" type="#_x0000_t75" style="width:425.25pt;height:148.5pt" o:ole="" o:bordertopcolor="this" o:borderleftcolor="this" o:borderbottomcolor="this" o:borderrightcolor="this">
+          <v:shape id="_x0000_i1030" type="#_x0000_t75" style="width:425.1pt;height:148.4pt" o:ole="" o:bordertopcolor="this" o:borderleftcolor="this" o:borderbottomcolor="this" o:borderrightcolor="this">
             <v:imagedata r:id="rId22" o:title=""/>
             <w10:bordertop type="single" width="4"/>
             <w10:borderleft type="single" width="4"/>
             <w10:borderbottom type="single" width="4"/>
             <w10:borderright type="single" width="4"/>
           </v:shape>
-          <o:OLEObject Type="Embed" ProgID="Word.OpenDocumentText.12" ShapeID="_x0000_i1030" DrawAspect="Content" ObjectID="_1693579736" r:id="rId23"/>
+          <o:OLEObject Type="Embed" ProgID="Word.OpenDocumentText.12" ShapeID="_x0000_i1030" DrawAspect="Content" ObjectID="_1693585911" r:id="rId23"/>
         </w:object>
       </w:r>
     </w:p>
@@ -3390,141 +3516,145 @@
         <w:t xml:space="preserve"> para que éste actúe en consecuencia.</w:t>
       </w:r>
     </w:p>
-    <w:p>
-      <w:pPr>
-        <w:pStyle w:val="Ttulo2"/>
-      </w:pPr>
-      <w:bookmarkStart w:id="22" w:name="_Toc81667701"/>
+    <w:p/>
+    <w:p>
+      <w:pPr>
+        <w:pStyle w:val="Ttulo3"/>
+      </w:pPr>
+      <w:bookmarkStart w:id="22" w:name="_Toc82966891"/>
+      <w:r>
+        <w:t xml:space="preserve">¿Qué es el Aprendizaje </w:t>
+      </w:r>
+      <w:r>
+        <w:t xml:space="preserve">por </w:t>
+      </w:r>
+      <w:r>
+        <w:t>Ref</w:t>
+      </w:r>
+      <w:r>
+        <w:t>uerzo</w:t>
+      </w:r>
+      <w:r>
+        <w:t>?</w:t>
+      </w:r>
+      <w:bookmarkEnd w:id="22"/>
+    </w:p>
+    <w:p>
+      <w:pPr>
+        <w:spacing w:before="240" w:after="240"/>
+      </w:pPr>
+      <w:r>
+        <w:t>Uno de lo</w:t>
+      </w:r>
+      <w:r>
+        <w:t>s</w:t>
+      </w:r>
+      <w:r>
+        <w:t xml:space="preserve"> rasgo</w:t>
+      </w:r>
+      <w:r>
+        <w:t>s diferenciales</w:t>
+      </w:r>
+      <w:r>
+        <w:t xml:space="preserve"> de los algoritmos de aprendizaje </w:t>
+      </w:r>
+      <w:r>
+        <w:t>por refuerzo</w:t>
+      </w:r>
+      <w:r>
+        <w:t xml:space="preserve"> </w:t>
+      </w:r>
+      <w:r>
+        <w:t>es que son capaces, hasta cierto punto</w:t>
+      </w:r>
+      <w:r>
+        <w:t>,</w:t>
+      </w:r>
+      <w:r>
+        <w:t xml:space="preserve"> de aprender por s</w:t>
+      </w:r>
+      <w:r>
+        <w:t>í</w:t>
+      </w:r>
+      <w:r>
+        <w:t xml:space="preserve"> mismos de la información que reciben sin que sea necesario </w:t>
+      </w:r>
+      <w:r>
+        <w:t xml:space="preserve">“enseñarles” directamente cuales son las respuestas correctas a determinado problema y </w:t>
+      </w:r>
+      <w:proofErr w:type="spellStart"/>
+      <w:r>
+        <w:t>cuales</w:t>
+      </w:r>
+      <w:proofErr w:type="spellEnd"/>
+      <w:r>
+        <w:t xml:space="preserve"> no</w:t>
+      </w:r>
+      <w:r>
+        <w:t xml:space="preserve">. </w:t>
+      </w:r>
+      <w:r>
+        <w:t xml:space="preserve">Esta </w:t>
+      </w:r>
+      <w:r>
+        <w:t>característica</w:t>
+      </w:r>
+      <w:r>
+        <w:t xml:space="preserve"> </w:t>
+      </w:r>
+      <w:proofErr w:type="gramStart"/>
+      <w:r>
+        <w:t>los diferencia</w:t>
+      </w:r>
+      <w:proofErr w:type="gramEnd"/>
+      <w:r>
+        <w:t xml:space="preserve"> de los algoritmos de Aprendizaje Supervisado si bien </w:t>
+      </w:r>
+      <w:r>
+        <w:t>no</w:t>
+      </w:r>
+      <w:r>
+        <w:t xml:space="preserve"> los significa </w:t>
+      </w:r>
+      <w:r>
+        <w:t xml:space="preserve">demasiado </w:t>
+      </w:r>
+      <w:r>
+        <w:t xml:space="preserve">frente a otros algoritmos del </w:t>
+      </w:r>
+      <w:r>
+        <w:t xml:space="preserve">campo </w:t>
+      </w:r>
+      <w:r>
+        <w:t>denominado Aprendizaje No Supervisado</w:t>
+      </w:r>
+      <w:r>
+        <w:t xml:space="preserve">, cuyo ejemplo más representativo es el </w:t>
+      </w:r>
+      <w:r>
+        <w:t>“C</w:t>
+      </w:r>
+      <w:r>
+        <w:t>lustering</w:t>
+      </w:r>
+      <w:r>
+        <w:t>”</w:t>
+      </w:r>
+      <w:r>
+        <w:t>.</w:t>
+      </w:r>
+      <w:r>
+        <w:t xml:space="preserve"> La diferencia con respecto a este último, cuyo propósito principal es encontrar patrones en un conjunto de datos no etiquetados, es que el aprendizaje </w:t>
+      </w:r>
+      <w:r>
+        <w:t>por refuerzo</w:t>
+      </w:r>
+      <w:r>
+        <w:t xml:space="preserve"> tiene una cierta componente de orientación hacia la consecución de un objetivo concreto, formulado mediante una función que </w:t>
+      </w:r>
       <w:r>
         <w:lastRenderedPageBreak/>
-        <w:t xml:space="preserve">¿Qué es el Aprendizaje </w:t>
-      </w:r>
-      <w:r>
-        <w:t xml:space="preserve">por </w:t>
-      </w:r>
-      <w:r>
-        <w:t>Ref</w:t>
-      </w:r>
-      <w:r>
-        <w:t>uerzo</w:t>
-      </w:r>
-      <w:r>
-        <w:t>?</w:t>
-      </w:r>
-      <w:bookmarkEnd w:id="22"/>
-    </w:p>
-    <w:p>
-      <w:pPr>
-        <w:spacing w:before="240" w:after="240"/>
-      </w:pPr>
-      <w:r>
-        <w:t>Uno de lo</w:t>
-      </w:r>
-      <w:r>
-        <w:t>s</w:t>
-      </w:r>
-      <w:r>
-        <w:t xml:space="preserve"> rasgo</w:t>
-      </w:r>
-      <w:r>
-        <w:t>s diferenciales</w:t>
-      </w:r>
-      <w:r>
-        <w:t xml:space="preserve"> de los algoritmos de aprendizaje </w:t>
-      </w:r>
-      <w:r>
-        <w:t>por refuerzo</w:t>
-      </w:r>
-      <w:r>
-        <w:t xml:space="preserve"> </w:t>
-      </w:r>
-      <w:r>
-        <w:t>es que son capaces, hasta cierto punto</w:t>
-      </w:r>
-      <w:r>
-        <w:t>,</w:t>
-      </w:r>
-      <w:r>
-        <w:t xml:space="preserve"> de aprender por s</w:t>
-      </w:r>
-      <w:r>
-        <w:t>í</w:t>
-      </w:r>
-      <w:r>
-        <w:t xml:space="preserve"> mismos de la información que reciben sin que sea necesario </w:t>
-      </w:r>
-      <w:r>
-        <w:t xml:space="preserve">“enseñarles” directamente cuales son las respuestas correctas a determinado problema y </w:t>
-      </w:r>
-      <w:proofErr w:type="spellStart"/>
-      <w:r>
-        <w:t>cuales</w:t>
-      </w:r>
-      <w:proofErr w:type="spellEnd"/>
-      <w:r>
-        <w:t xml:space="preserve"> no</w:t>
-      </w:r>
-      <w:r>
-        <w:t xml:space="preserve">. </w:t>
-      </w:r>
-      <w:r>
-        <w:t xml:space="preserve">Esta </w:t>
-      </w:r>
-      <w:r>
-        <w:t>característica</w:t>
-      </w:r>
-      <w:r>
-        <w:t xml:space="preserve"> </w:t>
-      </w:r>
-      <w:proofErr w:type="gramStart"/>
-      <w:r>
-        <w:t>los diferencia</w:t>
-      </w:r>
-      <w:proofErr w:type="gramEnd"/>
-      <w:r>
-        <w:t xml:space="preserve"> de los algoritmos de Aprendizaje Supervisado si bien </w:t>
-      </w:r>
-      <w:r>
-        <w:t>no</w:t>
-      </w:r>
-      <w:r>
-        <w:t xml:space="preserve"> los significa </w:t>
-      </w:r>
-      <w:r>
-        <w:t xml:space="preserve">demasiado </w:t>
-      </w:r>
-      <w:r>
-        <w:t xml:space="preserve">frente a otros algoritmos del </w:t>
-      </w:r>
-      <w:r>
-        <w:t xml:space="preserve">campo </w:t>
-      </w:r>
-      <w:r>
-        <w:t>denominado Aprendizaje No Supervisado</w:t>
-      </w:r>
-      <w:r>
-        <w:t xml:space="preserve">, cuyo ejemplo más representativo es el </w:t>
-      </w:r>
-      <w:r>
-        <w:t>“C</w:t>
-      </w:r>
-      <w:r>
-        <w:t>lustering</w:t>
-      </w:r>
-      <w:r>
-        <w:t>”</w:t>
-      </w:r>
-      <w:r>
-        <w:t>.</w:t>
-      </w:r>
-      <w:r>
-        <w:t xml:space="preserve"> La diferencia con respecto a este último, cuyo propósito principal es encontrar patrones en un conjunto de datos no etiquetados, es que el aprendizaje </w:t>
-      </w:r>
-      <w:r>
-        <w:t>por refuerzo</w:t>
-      </w:r>
-      <w:r>
-        <w:t xml:space="preserve"> tiene una cierta componente de orientación hacia la consecución de un objetivo concreto, formulado mediante una función que trata de representar lo que se considera el éxito </w:t>
+        <w:t xml:space="preserve">trata de representar lo que se considera el éxito </w:t>
       </w:r>
       <w:r>
         <w:t xml:space="preserve">o fracaso </w:t>
@@ -3692,7 +3822,7 @@
         <w:pStyle w:val="Descripcin"/>
         <w:jc w:val="center"/>
       </w:pPr>
-      <w:bookmarkStart w:id="23" w:name="_Toc81236988"/>
+      <w:bookmarkStart w:id="23" w:name="_Toc82971553"/>
       <w:r>
         <w:t xml:space="preserve">Ilustración </w:t>
       </w:r>
@@ -3733,34 +3863,34 @@
         <w:spacing w:before="240" w:after="240"/>
       </w:pPr>
       <w:r>
+        <w:t xml:space="preserve"> </w:t>
+      </w:r>
+    </w:p>
+    <w:p>
+      <w:pPr>
+        <w:spacing w:before="240" w:after="240"/>
+      </w:pPr>
+      <w:r>
+        <w:t xml:space="preserve"> </w:t>
+      </w:r>
+      <w:r>
+        <w:t xml:space="preserve">El agente realiza acciones (del conjunto de acciones posibles) sobre el entorno en el que se desenvuelve. En respuesta a cada una de ellas, el entorno realiza una transición a un nuevo estado (o continúa en el anterior) y se lo comunica al agente, junto con un valor que representa una “recompensa”. Ésta podrá ser positiva o negativa en función del objetivo que se le haya definido al agente. La misión de éste es, por tanto, maximizar esta recompensa en la medida de los posible. </w:t>
+      </w:r>
+    </w:p>
+    <w:p>
+      <w:pPr>
+        <w:spacing w:before="240" w:after="240"/>
+      </w:pPr>
+      <w:r>
+        <w:t>De lo anterior se deduce que es fundamental definir adecuadamente la función que determina las recompensas para representar correctamente el objetivo que se persigue.</w:t>
+      </w:r>
+    </w:p>
+    <w:p>
+      <w:pPr>
+        <w:spacing w:before="240" w:after="240"/>
+      </w:pPr>
+      <w:r>
         <w:lastRenderedPageBreak/>
-        <w:t xml:space="preserve"> </w:t>
-      </w:r>
-    </w:p>
-    <w:p>
-      <w:pPr>
-        <w:spacing w:before="240" w:after="240"/>
-      </w:pPr>
-      <w:r>
-        <w:t xml:space="preserve"> </w:t>
-      </w:r>
-      <w:r>
-        <w:t xml:space="preserve">El agente realiza acciones (del conjunto de acciones posibles) sobre el entorno en el que se desenvuelve. En respuesta a cada una de ellas, el entorno realiza una transición a un nuevo estado (o continúa en el anterior) y se lo comunica al agente, junto con un valor que representa una “recompensa”. Ésta podrá ser positiva o negativa en función del objetivo que se le haya definido al agente. La misión de éste es, por tanto, maximizar esta recompensa en la medida de los posible. </w:t>
-      </w:r>
-    </w:p>
-    <w:p>
-      <w:pPr>
-        <w:spacing w:before="240" w:after="240"/>
-      </w:pPr>
-      <w:r>
-        <w:t>De lo anterior se deduce que es fundamental definir adecuadamente la función que determina las recompensas para representar correctamente el objetivo que se persigue.</w:t>
-      </w:r>
-    </w:p>
-    <w:p>
-      <w:pPr>
-        <w:spacing w:before="240" w:after="240"/>
-      </w:pPr>
-      <w:r>
         <w:t>Por otro lado, el agente implementa el algoritmo que, recibiendo los estados y las recompensas y guardando esta información bien sea en forma de algún tipo de colección o tabla, o mediante alguna función de aproximación, trata de escoger las mejores acciones en cada momento, entendiendo por “mejores” las que le permiten acumular una mayor recompensa en el largo plazo.</w:t>
       </w:r>
     </w:p>
@@ -4015,6 +4145,52 @@
     </w:p>
     <w:p>
       <w:pPr>
+        <w:pStyle w:val="Descripcin"/>
+      </w:pPr>
+      <w:r>
+        <w:tab/>
+      </w:r>
+      <w:r>
+        <w:tab/>
+      </w:r>
+      <w:r>
+        <w:tab/>
+      </w:r>
+      <w:r>
+        <w:tab/>
+      </w:r>
+      <w:bookmarkStart w:id="24" w:name="_Toc82971554"/>
+      <w:r>
+        <w:t xml:space="preserve">Ilustración </w:t>
+      </w:r>
+      <w:r>
+        <w:fldChar w:fldCharType="begin"/>
+      </w:r>
+      <w:r>
+        <w:instrText xml:space="preserve"> SEQ Ilustración \* ARABIC </w:instrText>
+      </w:r>
+      <w:r>
+        <w:fldChar w:fldCharType="separate"/>
+      </w:r>
+      <w:r>
+        <w:rPr>
+          <w:noProof/>
+        </w:rPr>
+        <w:t>5</w:t>
+      </w:r>
+      <w:r>
+        <w:fldChar w:fldCharType="end"/>
+      </w:r>
+      <w:r>
+        <w:t>: Arquitectura del Sistema</w:t>
+      </w:r>
+      <w:r>
+        <w:t xml:space="preserve"> propuesto</w:t>
+      </w:r>
+      <w:bookmarkEnd w:id="24"/>
+    </w:p>
+    <w:p>
+      <w:pPr>
         <w:spacing w:before="240" w:after="240"/>
       </w:pPr>
       <w:r>
@@ -4023,18 +4199,13 @@
     </w:p>
     <w:p>
       <w:pPr>
-        <w:spacing w:before="240" w:after="240"/>
-      </w:pPr>
-    </w:p>
-    <w:p>
-      <w:pPr>
         <w:pStyle w:val="Ttulo3"/>
       </w:pPr>
-      <w:bookmarkStart w:id="24" w:name="_Toc81667702"/>
+      <w:bookmarkStart w:id="25" w:name="_Toc82966892"/>
       <w:r>
         <w:t>Q-Learning</w:t>
       </w:r>
-      <w:bookmarkEnd w:id="24"/>
+      <w:bookmarkEnd w:id="25"/>
     </w:p>
     <w:p/>
     <w:p>
@@ -4052,22 +4223,17 @@
       <w:pPr>
         <w:keepNext/>
         <w:spacing w:before="240" w:after="240"/>
-      </w:pPr>
-      <w:r>
-        <w:rPr>
-          <w:b/>
-        </w:rPr>
-        <w:lastRenderedPageBreak/>
-        <w:t xml:space="preserve"> </w:t>
-      </w:r>
+        <w:jc w:val="center"/>
+      </w:pPr>
       <w:r>
         <w:rPr>
           <w:b/>
           <w:noProof/>
         </w:rPr>
+        <w:lastRenderedPageBreak/>
         <w:drawing>
-          <wp:inline distT="114300" distB="114300" distL="114300" distR="114300" wp14:anchorId="457A3ED1" wp14:editId="7DC8BC40">
-            <wp:extent cx="5734050" cy="2400300"/>
+          <wp:inline distT="114300" distB="114300" distL="114300" distR="114300" wp14:anchorId="457A3ED1" wp14:editId="0A3AB8E9">
+            <wp:extent cx="4842344" cy="2234317"/>
             <wp:effectExtent l="0" t="0" r="0" b="0"/>
             <wp:docPr id="4" name="image2.png"/>
             <wp:cNvGraphicFramePr/>
@@ -4088,7 +4254,7 @@
                   <pic:spPr>
                     <a:xfrm>
                       <a:off x="0" y="0"/>
-                      <a:ext cx="5734050" cy="2400300"/>
+                      <a:ext cx="4866058" cy="2245259"/>
                     </a:xfrm>
                     <a:prstGeom prst="rect">
                       <a:avLst/>
@@ -4111,7 +4277,7 @@
           <w:u w:val="single"/>
         </w:rPr>
       </w:pPr>
-      <w:bookmarkStart w:id="25" w:name="_Toc81236989"/>
+      <w:bookmarkStart w:id="26" w:name="_Toc82971555"/>
       <w:r>
         <w:t xml:space="preserve">Ilustración </w:t>
       </w:r>
@@ -4128,7 +4294,7 @@
         <w:rPr>
           <w:noProof/>
         </w:rPr>
-        <w:t>5</w:t>
+        <w:t>6</w:t>
       </w:r>
       <w:r>
         <w:fldChar w:fldCharType="end"/>
@@ -4151,7 +4317,7 @@
         </w:rPr>
         <w:footnoteReference w:id="9"/>
       </w:r>
-      <w:bookmarkEnd w:id="25"/>
+      <w:bookmarkEnd w:id="26"/>
     </w:p>
     <w:p>
       <w:pPr>
@@ -4473,17 +4639,108 @@
     <w:p>
       <w:pPr>
         <w:jc w:val="center"/>
+      </w:pPr>
+    </w:p>
+    <w:p>
+      <w:r>
+        <w:t>En un entorno cuyos tamaños de espacios de estados (número de posibles estados) y acciones no excesivamente elevado la función Q puede tomar la forma de una tabla en la que se almacena el valor para cada pareja Estado-Acción.</w:t>
+      </w:r>
+    </w:p>
+    <w:p>
+      <w:pPr>
+        <w:jc w:val="center"/>
+      </w:pPr>
+      <w:r>
+        <w:rPr>
+          <w:noProof/>
+        </w:rPr>
+        <w:drawing>
+          <wp:inline distT="0" distB="0" distL="0" distR="0" wp14:anchorId="4CF65DEC" wp14:editId="09328587">
+            <wp:extent cx="5889237" cy="1940119"/>
+            <wp:effectExtent l="0" t="0" r="0" b="3175"/>
+            <wp:docPr id="23" name="Imagen 23"/>
+            <wp:cNvGraphicFramePr>
+              <a:graphicFrameLocks xmlns:a="http://schemas.openxmlformats.org/drawingml/2006/main" noChangeAspect="1"/>
+            </wp:cNvGraphicFramePr>
+            <a:graphic xmlns:a="http://schemas.openxmlformats.org/drawingml/2006/main">
+              <a:graphicData uri="http://schemas.openxmlformats.org/drawingml/2006/picture">
+                <pic:pic xmlns:pic="http://schemas.openxmlformats.org/drawingml/2006/picture">
+                  <pic:nvPicPr>
+                    <pic:cNvPr id="1" name=""/>
+                    <pic:cNvPicPr/>
+                  </pic:nvPicPr>
+                  <pic:blipFill>
+                    <a:blip r:embed="rId27"/>
+                    <a:stretch>
+                      <a:fillRect/>
+                    </a:stretch>
+                  </pic:blipFill>
+                  <pic:spPr>
+                    <a:xfrm>
+                      <a:off x="0" y="0"/>
+                      <a:ext cx="5906690" cy="1945869"/>
+                    </a:xfrm>
+                    <a:prstGeom prst="rect">
+                      <a:avLst/>
+                    </a:prstGeom>
+                  </pic:spPr>
+                </pic:pic>
+              </a:graphicData>
+            </a:graphic>
+          </wp:inline>
+        </w:drawing>
+      </w:r>
+    </w:p>
+    <w:p>
+      <w:pPr>
+        <w:pStyle w:val="Descripcin"/>
+        <w:jc w:val="center"/>
         <w:rPr>
           <w:sz w:val="16"/>
           <w:szCs w:val="16"/>
         </w:rPr>
       </w:pPr>
+      <w:bookmarkStart w:id="27" w:name="_Toc82971556"/>
+      <w:r>
+        <w:t xml:space="preserve">Ilustración </w:t>
+      </w:r>
+      <w:r>
+        <w:fldChar w:fldCharType="begin"/>
+      </w:r>
+      <w:r>
+        <w:instrText xml:space="preserve"> SEQ Ilustración \* ARABIC </w:instrText>
+      </w:r>
+      <w:r>
+        <w:fldChar w:fldCharType="separate"/>
+      </w:r>
+      <w:r>
+        <w:rPr>
+          <w:noProof/>
+        </w:rPr>
+        <w:t>7</w:t>
+      </w:r>
+      <w:r>
+        <w:fldChar w:fldCharType="end"/>
+      </w:r>
+      <w:r>
+        <w:t>: Función Q implementada como tabla</w:t>
+      </w:r>
+      <w:r>
+        <w:rPr>
+          <w:rStyle w:val="Refdenotaalpie"/>
+          <w:sz w:val="16"/>
+          <w:szCs w:val="16"/>
+        </w:rPr>
+        <w:footnoteReference w:id="11"/>
+      </w:r>
+      <w:bookmarkEnd w:id="27"/>
     </w:p>
     <w:p>
       <w:pPr>
         <w:pStyle w:val="Ttulo4"/>
       </w:pPr>
       <w:r>
+        <w:lastRenderedPageBreak/>
         <w:t>P</w:t>
       </w:r>
       <w:r>
@@ -4548,7 +4805,6 @@
     <w:p/>
     <w:p>
       <w:r>
-        <w:lastRenderedPageBreak/>
         <w:t xml:space="preserve">Cada episodio representa las interacciones del agente con el entorno desde un estado inicial hasta el estado final. Cuando se llega hasta </w:t>
       </w:r>
       <w:r>
@@ -4682,7 +4938,7 @@
           <w:sz w:val="16"/>
           <w:szCs w:val="16"/>
         </w:rPr>
-        <w:footnoteReference w:id="11"/>
+        <w:footnoteReference w:id="12"/>
       </w:r>
       <w:r>
         <w:t>:</w:t>
@@ -4957,7 +5213,11 @@
         <w:t xml:space="preserve">, </w:t>
       </w:r>
       <w:r>
-        <w:t>que es la tasa de aprendizaje o “learning rate” y que permite aumentar o disminuir el efecto del término entre paréntesis en el aprendizaje. Una tasa pequeña hará que el aprendizaje sea más lento pero una tasa demasiado grande puede hacer que el aprendizaje sea inestable y que, incluso, diverja del objetivo esperado.</w:t>
+        <w:t xml:space="preserve">que es la tasa de aprendizaje o “learning rate” y que permite aumentar o disminuir el efecto del término entre paréntesis en el </w:t>
+      </w:r>
+      <w:r>
+        <w:lastRenderedPageBreak/>
+        <w:t>aprendizaje. Una tasa pequeña hará que el aprendizaje sea más lento pero una tasa demasiado grande puede hacer que el aprendizaje sea inestable y que, incluso, diverja del objetivo esperado.</w:t>
       </w:r>
     </w:p>
     <w:p/>
@@ -5168,51 +5428,51 @@
     <w:p/>
     <w:p>
       <w:r>
+        <w:t>De esta forma el agente irá episodio tras episodio actualizando los valores de Q en función de las recompensas obtenidas e irá mejorando paulatinamente su comportamiento a la hora de elegir las mejores acciones.</w:t>
+      </w:r>
+    </w:p>
+    <w:p/>
+    <w:p>
+      <w:pPr>
+        <w:pStyle w:val="Ttulo3"/>
+      </w:pPr>
+      <w:bookmarkStart w:id="28" w:name="_Toc82966893"/>
+      <w:r>
+        <w:t>Deep Q</w:t>
+      </w:r>
+      <w:r>
+        <w:t xml:space="preserve"> Network</w:t>
+      </w:r>
+      <w:r>
+        <w:t xml:space="preserve"> (DQN)</w:t>
+      </w:r>
+      <w:bookmarkEnd w:id="28"/>
+    </w:p>
+    <w:p/>
+    <w:p>
+      <w:r>
+        <w:t xml:space="preserve">En el algoritmo visto en el punto anterior debemos ir almacenando los distintos valores de Q en una tabla en la que, por cada fila, tendremos el estado, la acción y el valor que hemos otorgado a dicha combinación. En el caso de que nuestro entorno pueda generar </w:t>
+      </w:r>
+      <w:r>
+        <w:t>un gran número de estas combinaciones o si el espacio de estados es continuo (podría tomar prácticamente infinitos valores) tener que almacenar toda esa información se convierte en un problema o simplemente es impracticable.</w:t>
+      </w:r>
+    </w:p>
+    <w:p/>
+    <w:p>
+      <w:r>
+        <w:t>Para solucionar este problema, en lugar de guardar los valores de esta forma lo que podemos hacer es utilizar una función de aproximación que nos los proporcione. Esta función puede implementarse con una Red Neuronal Artificial, de forma que al alimentar la misma con el estado del entorno ésta nos retornará los valores Q de todas las acciones posibles para dicho estado.</w:t>
+      </w:r>
+    </w:p>
+    <w:p/>
+    <w:p>
+      <w:pPr>
+        <w:keepNext/>
+      </w:pPr>
+      <w:r>
+        <w:rPr>
+          <w:noProof/>
+        </w:rPr>
         <w:lastRenderedPageBreak/>
-        <w:t>De esta forma el agente irá episodio tras episodio actualizando los valores de Q en función de las recompensas obtenidas e irá mejorando paulatinamente su comportamiento a la hora de elegir las mejores acciones.</w:t>
-      </w:r>
-    </w:p>
-    <w:p/>
-    <w:p>
-      <w:pPr>
-        <w:pStyle w:val="Ttulo3"/>
-      </w:pPr>
-      <w:bookmarkStart w:id="26" w:name="_Toc81667703"/>
-      <w:r>
-        <w:t>Deep Q</w:t>
-      </w:r>
-      <w:r>
-        <w:t xml:space="preserve"> Network</w:t>
-      </w:r>
-      <w:r>
-        <w:t xml:space="preserve"> (DQN)</w:t>
-      </w:r>
-      <w:bookmarkEnd w:id="26"/>
-    </w:p>
-    <w:p/>
-    <w:p>
-      <w:r>
-        <w:t xml:space="preserve">En el algoritmo visto en el punto anterior debemos ir almacenando los distintos valores de Q en una tabla en la que, por cada fila, tendremos el estado, la acción y el valor que hemos otorgado a dicha combinación. En el caso de que nuestro entorno pueda generar </w:t>
-      </w:r>
-      <w:r>
-        <w:t>un gran número de estas combinaciones o si el espacio de estados es continuo (podría tomar prácticamente infinitos valores) tener que almacenar toda esa información se convierte en un problema o simplemente es impracticable.</w:t>
-      </w:r>
-    </w:p>
-    <w:p/>
-    <w:p>
-      <w:r>
-        <w:t>Para solucionar este problema, en lugar de guardar los valores de esta forma lo que podemos hacer es utilizar una función de aproximación que nos los proporcione. Esta función puede implementarse con una Red Neuronal Artificial, de forma que al alimentar la misma con el estado del entorno ésta nos retornará los valores Q de todas las acciones posibles para dicho estado.</w:t>
-      </w:r>
-    </w:p>
-    <w:p/>
-    <w:p>
-      <w:pPr>
-        <w:keepNext/>
-      </w:pPr>
-      <w:r>
-        <w:rPr>
-          <w:noProof/>
-        </w:rPr>
         <w:drawing>
           <wp:inline distT="0" distB="0" distL="0" distR="0" wp14:anchorId="18EAEBC6" wp14:editId="0763BC9C">
             <wp:extent cx="5235169" cy="2112933"/>
@@ -5229,7 +5489,7 @@
                     <pic:cNvPicPr/>
                   </pic:nvPicPr>
                   <pic:blipFill>
-                    <a:blip r:embed="rId27"/>
+                    <a:blip r:embed="rId28"/>
                     <a:stretch>
                       <a:fillRect/>
                     </a:stretch>
@@ -5259,7 +5519,7 @@
           <w:szCs w:val="16"/>
         </w:rPr>
       </w:pPr>
-      <w:bookmarkStart w:id="27" w:name="_Toc81236990"/>
+      <w:bookmarkStart w:id="29" w:name="_Toc82971557"/>
       <w:r>
         <w:t xml:space="preserve">Ilustración </w:t>
       </w:r>
@@ -5276,7 +5536,7 @@
         <w:rPr>
           <w:noProof/>
         </w:rPr>
-        <w:t>6</w:t>
+        <w:t>8</w:t>
       </w:r>
       <w:r>
         <w:fldChar w:fldCharType="end"/>
@@ -5297,9 +5557,9 @@
           <w:sz w:val="16"/>
           <w:szCs w:val="16"/>
         </w:rPr>
-        <w:footnoteReference w:id="12"/>
-      </w:r>
-      <w:bookmarkEnd w:id="27"/>
+        <w:footnoteReference w:id="13"/>
+      </w:r>
+      <w:bookmarkEnd w:id="29"/>
     </w:p>
     <w:p>
       <w:pPr>
@@ -5412,7 +5672,6 @@
         <w:rPr>
           <w:bCs/>
         </w:rPr>
-        <w:lastRenderedPageBreak/>
         <w:t>En nuestro agente haremos uso de este algoritmo por lo que, visto lo anterior, podemos representarlo mediante la siguiente figura:</w:t>
       </w:r>
     </w:p>
@@ -5443,7 +5702,7 @@
                     <pic:cNvPicPr/>
                   </pic:nvPicPr>
                   <pic:blipFill>
-                    <a:blip r:embed="rId28"/>
+                    <a:blip r:embed="rId29"/>
                     <a:stretch>
                       <a:fillRect/>
                     </a:stretch>
@@ -5466,56 +5725,93 @@
     </w:p>
     <w:p>
       <w:pPr>
+        <w:pStyle w:val="Descripcin"/>
+        <w:jc w:val="center"/>
+      </w:pPr>
+      <w:bookmarkStart w:id="30" w:name="_Toc82971558"/>
+      <w:r>
+        <w:t xml:space="preserve">Ilustración </w:t>
+      </w:r>
+      <w:r>
+        <w:fldChar w:fldCharType="begin"/>
+      </w:r>
+      <w:r>
+        <w:instrText xml:space="preserve"> SEQ Ilustración \* ARABIC </w:instrText>
+      </w:r>
+      <w:r>
+        <w:fldChar w:fldCharType="separate"/>
+      </w:r>
+      <w:r>
+        <w:rPr>
+          <w:noProof/>
+        </w:rPr>
+        <w:t>9</w:t>
+      </w:r>
+      <w:r>
+        <w:fldChar w:fldCharType="end"/>
+      </w:r>
+      <w:r>
+        <w:t>: Agente DQN con Replay Buffer</w:t>
+      </w:r>
+      <w:r>
+        <w:rPr>
+          <w:rStyle w:val="Refdenotaalpie"/>
+        </w:rPr>
+        <w:footnoteReference w:id="14"/>
+      </w:r>
+      <w:bookmarkEnd w:id="30"/>
+    </w:p>
+    <w:p>
+      <w:pPr>
         <w:spacing w:before="240"/>
+      </w:pPr>
+    </w:p>
+    <w:p>
+      <w:pPr>
+        <w:spacing w:before="240"/>
         <w:rPr>
           <w:bCs/>
         </w:rPr>
       </w:pPr>
-      <w:hyperlink r:id="rId29" w:history="1">
-        <w:r>
-          <w:rPr>
-            <w:rStyle w:val="Hipervnculo"/>
-            <w:bCs/>
-          </w:rPr>
-          <w:t>https://livebook.manning.com/book/grokking-deep-reinforcement-learning</w:t>
-        </w:r>
-      </w:hyperlink>
-    </w:p>
-    <w:p>
-      <w:pPr>
-        <w:spacing w:before="240"/>
+      <w:r>
         <w:rPr>
           <w:bCs/>
         </w:rPr>
-      </w:pPr>
+        <w:lastRenderedPageBreak/>
+        <w:t xml:space="preserve">En la que quedan de manifiesto la utilización de la red neuronal para implementar la función </w:t>
+      </w:r>
+      <w:proofErr w:type="gramStart"/>
       <w:r>
         <w:rPr>
           <w:bCs/>
         </w:rPr>
-        <w:t>En la que quedan de manifiesto la utilización de la red neuronal para implementar la función Q(</w:t>
-      </w:r>
-      <w:proofErr w:type="spellStart"/>
-      <w:proofErr w:type="gramStart"/>
+        <w:t>Q(</w:t>
+      </w:r>
+      <w:proofErr w:type="gramEnd"/>
       <w:r>
         <w:rPr>
           <w:bCs/>
         </w:rPr>
-        <w:t>s,a</w:t>
-      </w:r>
-      <w:proofErr w:type="spellEnd"/>
-      <w:proofErr w:type="gramEnd"/>
+        <w:t>s,</w:t>
+      </w:r>
       <w:r>
         <w:rPr>
           <w:bCs/>
         </w:rPr>
-        <w:t>), la existencia del proceso de entrenamiento de la misma y otro elemento (del que hablaremos en una sección posterior) que consiste en una forma de almacenamiento de las experiencias que va teniendo el agente al interactuar con el entorno y que nos ayudará precisamente a mejorar ese entrenamiento.</w:t>
+        <w:t xml:space="preserve"> </w:t>
+      </w:r>
+      <w:r>
+        <w:rPr>
+          <w:bCs/>
+        </w:rPr>
+        <w:t>a), la existencia del proceso de entrenamiento de la misma y otro elemento (del que hablaremos en una sección posterior) que consiste en una forma de almacenamiento de las experiencias que va teniendo el agente al interactuar con el entorno y que nos ayudará precisamente a mejorar ese entrenamiento.</w:t>
       </w:r>
     </w:p>
     <w:p>
       <w:pPr>
         <w:pStyle w:val="Ttulo2"/>
       </w:pPr>
-      <w:bookmarkStart w:id="28" w:name="_Toc81667704"/>
+      <w:bookmarkStart w:id="31" w:name="_Toc82966894"/>
       <w:r>
         <w:lastRenderedPageBreak/>
         <w:t xml:space="preserve">Diseño e </w:t>
@@ -5523,7 +5819,7 @@
       <w:r>
         <w:t>Implementación</w:t>
       </w:r>
-      <w:bookmarkEnd w:id="28"/>
+      <w:bookmarkEnd w:id="31"/>
     </w:p>
     <w:p>
       <w:r>
@@ -5560,14 +5856,14 @@
       <w:pPr>
         <w:pStyle w:val="Ttulo3"/>
       </w:pPr>
-      <w:bookmarkStart w:id="29" w:name="_Toc81667705"/>
+      <w:bookmarkStart w:id="32" w:name="_Toc82966895"/>
       <w:r>
         <w:t>En</w:t>
       </w:r>
       <w:r>
         <w:t>torno</w:t>
       </w:r>
-      <w:bookmarkEnd w:id="29"/>
+      <w:bookmarkEnd w:id="32"/>
     </w:p>
     <w:p>
       <w:pPr>
@@ -5609,13 +5905,11 @@
       </w:r>
       <w:proofErr w:type="gramEnd"/>
       <w:r>
-        <w:t xml:space="preserve"> pero es un parámetro que podrá ser modificado por configuración. Por </w:t>
-      </w:r>
-      <w:proofErr w:type="gramStart"/>
-      <w:r>
-        <w:t>tanto</w:t>
-      </w:r>
-      <w:proofErr w:type="gramEnd"/>
+        <w:t xml:space="preserve"> pero es un parámetro que podrá ser modificado por configuración. Por tanto</w:t>
+      </w:r>
+      <w:r>
+        <w:t>,</w:t>
+      </w:r>
       <w:r>
         <w:t xml:space="preserve"> </w:t>
       </w:r>
@@ -5646,14 +5940,18 @@
       </w:pPr>
     </w:p>
     <w:p>
+      <w:pPr>
+        <w:keepNext/>
+        <w:jc w:val="center"/>
+      </w:pPr>
       <w:r>
         <w:rPr>
           <w:noProof/>
         </w:rPr>
         <w:drawing>
-          <wp:inline distT="0" distB="0" distL="0" distR="0" wp14:anchorId="0A51EF5A" wp14:editId="504F008A">
-            <wp:extent cx="5943600" cy="3018790"/>
-            <wp:effectExtent l="0" t="0" r="0" b="0"/>
+          <wp:inline distT="0" distB="0" distL="0" distR="0" wp14:anchorId="757C1D7B" wp14:editId="7969E8B1">
+            <wp:extent cx="3904090" cy="2589171"/>
+            <wp:effectExtent l="0" t="0" r="1270" b="1905"/>
             <wp:docPr id="1" name="Imagen 1"/>
             <wp:cNvGraphicFramePr>
               <a:graphicFrameLocks xmlns:a="http://schemas.openxmlformats.org/drawingml/2006/main" noChangeAspect="1"/>
@@ -5674,7 +5972,7 @@
                   <pic:spPr>
                     <a:xfrm>
                       <a:off x="0" y="0"/>
-                      <a:ext cx="5943600" cy="3018790"/>
+                      <a:ext cx="3944396" cy="2615902"/>
                     </a:xfrm>
                     <a:prstGeom prst="rect">
                       <a:avLst/>
@@ -5687,7 +5985,168 @@
         </w:drawing>
       </w:r>
     </w:p>
-    <w:p/>
+    <w:p>
+      <w:pPr>
+        <w:pStyle w:val="Descripcin"/>
+        <w:jc w:val="center"/>
+      </w:pPr>
+      <w:bookmarkStart w:id="33" w:name="_Toc82971559"/>
+      <w:r>
+        <w:t xml:space="preserve">Ilustración </w:t>
+      </w:r>
+      <w:r>
+        <w:fldChar w:fldCharType="begin"/>
+      </w:r>
+      <w:r>
+        <w:instrText xml:space="preserve"> SEQ Ilustración \* ARABIC </w:instrText>
+      </w:r>
+      <w:r>
+        <w:fldChar w:fldCharType="separate"/>
+      </w:r>
+      <w:r>
+        <w:rPr>
+          <w:noProof/>
+        </w:rPr>
+        <w:t>10</w:t>
+      </w:r>
+      <w:r>
+        <w:fldChar w:fldCharType="end"/>
+      </w:r>
+      <w:r>
+        <w:t>: Vector estado con valores continuos</w:t>
+      </w:r>
+      <w:bookmarkEnd w:id="33"/>
+    </w:p>
+    <w:p/>
+    <w:p/>
+    <w:p/>
+    <w:p/>
+    <w:p>
+      <w:r>
+        <w:t>Para permitir un aprendizaje más acelerado (si bien a costa de una menor precisión) podemos discretizar el estado, de forma que asignaremos un valor fijo a cada pod en función de intervalos de consumo de CPU. Podemos hacerlo mediante la aplicación del siguiente código:</w:t>
+      </w:r>
+    </w:p>
+    <w:p/>
+    <w:bookmarkStart w:id="34" w:name="_MON_1693583410"/>
+    <w:bookmarkEnd w:id="34"/>
+    <w:p>
+      <w:pPr>
+        <w:jc w:val="center"/>
+      </w:pPr>
+      <w:r>
+        <w:object w:dxaOrig="8504" w:dyaOrig="2850" w14:anchorId="31E1D197">
+          <v:shape id="_x0000_i1168" type="#_x0000_t75" style="width:425.1pt;height:142.75pt" o:ole="">
+            <v:imagedata r:id="rId32" o:title=""/>
+          </v:shape>
+          <o:OLEObject Type="Embed" ProgID="Word.OpenDocumentText.12" ShapeID="_x0000_i1168" DrawAspect="Content" ObjectID="_1693585912" r:id="rId33"/>
+        </w:object>
+      </w:r>
+    </w:p>
+    <w:p>
+      <w:pPr>
+        <w:jc w:val="center"/>
+      </w:pPr>
+    </w:p>
+    <w:p>
+      <w:r>
+        <w:t xml:space="preserve">Que asigna </w:t>
+      </w:r>
+      <w:proofErr w:type="spellStart"/>
+      <w:r>
+        <w:t>el</w:t>
+      </w:r>
+      <w:proofErr w:type="spellEnd"/>
+      <w:r>
+        <w:t xml:space="preserve"> valor 3 a un pod con alto consumo de CPU, 2 al de consumo medio y 1 al de bajo. Por </w:t>
+      </w:r>
+      <w:proofErr w:type="gramStart"/>
+      <w:r>
+        <w:t>tanto</w:t>
+      </w:r>
+      <w:proofErr w:type="gramEnd"/>
+      <w:r>
+        <w:t xml:space="preserve"> el anterior ejemplo de vector estado quedaría:</w:t>
+      </w:r>
+    </w:p>
+    <w:p/>
+    <w:p>
+      <w:pPr>
+        <w:keepNext/>
+        <w:jc w:val="center"/>
+      </w:pPr>
+      <w:r>
+        <w:rPr>
+          <w:noProof/>
+        </w:rPr>
+        <w:drawing>
+          <wp:inline distT="0" distB="0" distL="0" distR="0" wp14:anchorId="0DBAB2D0" wp14:editId="4E6A964D">
+            <wp:extent cx="1695450" cy="495300"/>
+            <wp:effectExtent l="0" t="0" r="0" b="0"/>
+            <wp:docPr id="22" name="Imagen 22"/>
+            <wp:cNvGraphicFramePr>
+              <a:graphicFrameLocks xmlns:a="http://schemas.openxmlformats.org/drawingml/2006/main" noChangeAspect="1"/>
+            </wp:cNvGraphicFramePr>
+            <a:graphic xmlns:a="http://schemas.openxmlformats.org/drawingml/2006/main">
+              <a:graphicData uri="http://schemas.openxmlformats.org/drawingml/2006/picture">
+                <pic:pic xmlns:pic="http://schemas.openxmlformats.org/drawingml/2006/picture">
+                  <pic:nvPicPr>
+                    <pic:cNvPr id="1" name=""/>
+                    <pic:cNvPicPr/>
+                  </pic:nvPicPr>
+                  <pic:blipFill>
+                    <a:blip r:embed="rId34"/>
+                    <a:stretch>
+                      <a:fillRect/>
+                    </a:stretch>
+                  </pic:blipFill>
+                  <pic:spPr>
+                    <a:xfrm>
+                      <a:off x="0" y="0"/>
+                      <a:ext cx="1695450" cy="495300"/>
+                    </a:xfrm>
+                    <a:prstGeom prst="rect">
+                      <a:avLst/>
+                    </a:prstGeom>
+                  </pic:spPr>
+                </pic:pic>
+              </a:graphicData>
+            </a:graphic>
+          </wp:inline>
+        </w:drawing>
+      </w:r>
+    </w:p>
+    <w:p>
+      <w:pPr>
+        <w:pStyle w:val="Descripcin"/>
+        <w:jc w:val="center"/>
+      </w:pPr>
+      <w:bookmarkStart w:id="35" w:name="_Toc82971560"/>
+      <w:r>
+        <w:t xml:space="preserve">Ilustración </w:t>
+      </w:r>
+      <w:r>
+        <w:fldChar w:fldCharType="begin"/>
+      </w:r>
+      <w:r>
+        <w:instrText xml:space="preserve"> SEQ Ilustración \* ARABIC </w:instrText>
+      </w:r>
+      <w:r>
+        <w:fldChar w:fldCharType="separate"/>
+      </w:r>
+      <w:r>
+        <w:rPr>
+          <w:noProof/>
+        </w:rPr>
+        <w:t>11</w:t>
+      </w:r>
+      <w:r>
+        <w:fldChar w:fldCharType="end"/>
+      </w:r>
+      <w:r>
+        <w:t>: Vector estado con valores discretizados</w:t>
+      </w:r>
+      <w:bookmarkEnd w:id="35"/>
+    </w:p>
     <w:p/>
     <w:p>
       <w:r>
@@ -5704,19 +6163,19 @@
       </w:r>
     </w:p>
     <w:p/>
-    <w:bookmarkStart w:id="30" w:name="_MON_1691854905"/>
-    <w:bookmarkEnd w:id="30"/>
+    <w:bookmarkStart w:id="36" w:name="_MON_1691854905"/>
+    <w:bookmarkEnd w:id="36"/>
     <w:p>
       <w:r>
         <w:object w:dxaOrig="8504" w:dyaOrig="7843" w14:anchorId="280F57E1">
-          <v:shape id="_x0000_i1031" type="#_x0000_t75" style="width:425.25pt;height:392.25pt" o:ole="" o:bordertopcolor="this" o:borderleftcolor="this" o:borderbottomcolor="this" o:borderrightcolor="this">
-            <v:imagedata r:id="rId32" o:title=""/>
+          <v:shape id="_x0000_i1031" type="#_x0000_t75" style="width:425.1pt;height:391.95pt" o:ole="" o:bordertopcolor="this" o:borderleftcolor="this" o:borderbottomcolor="this" o:borderrightcolor="this">
+            <v:imagedata r:id="rId35" o:title=""/>
             <w10:bordertop type="single" width="4"/>
             <w10:borderleft type="single" width="4"/>
             <w10:borderbottom type="single" width="4"/>
             <w10:borderright type="single" width="4"/>
           </v:shape>
-          <o:OLEObject Type="Embed" ProgID="Word.OpenDocumentText.12" ShapeID="_x0000_i1031" DrawAspect="Content" ObjectID="_1693579737" r:id="rId33"/>
+          <o:OLEObject Type="Embed" ProgID="Word.OpenDocumentText.12" ShapeID="_x0000_i1031" DrawAspect="Content" ObjectID="_1693585913" r:id="rId36"/>
         </w:object>
       </w:r>
     </w:p>
@@ -5743,30 +6202,32 @@
       </w:r>
     </w:p>
     <w:p/>
-    <w:bookmarkStart w:id="31" w:name="_MON_1691855735"/>
-    <w:bookmarkEnd w:id="31"/>
+    <w:bookmarkStart w:id="37" w:name="_MON_1691855735"/>
+    <w:bookmarkEnd w:id="37"/>
     <w:p>
       <w:r>
         <w:object w:dxaOrig="8504" w:dyaOrig="1710" w14:anchorId="4FE19964">
-          <v:shape id="_x0000_i1085" type="#_x0000_t75" style="width:425.25pt;height:85.5pt" o:ole="">
-            <v:imagedata r:id="rId34" o:title=""/>
+          <v:shape id="_x0000_i1032" type="#_x0000_t75" style="width:425.1pt;height:85.75pt" o:ole="">
+            <v:imagedata r:id="rId37" o:title=""/>
           </v:shape>
-          <o:OLEObject Type="Embed" ProgID="Word.OpenDocumentText.12" ShapeID="_x0000_i1085" DrawAspect="Content" ObjectID="_1693579738" r:id="rId35"/>
+          <o:OLEObject Type="Embed" ProgID="Word.OpenDocumentText.12" ShapeID="_x0000_i1032" DrawAspect="Content" ObjectID="_1693585914" r:id="rId38"/>
         </w:object>
       </w:r>
     </w:p>
     <w:p/>
     <w:p>
       <w:r>
-        <w:t xml:space="preserve">Tal y cómo se puede observar en el código hemos solicitado al API la información de los Pods levantados en el “namespace” denominado “php-apache”. A </w:t>
-      </w:r>
-      <w:proofErr w:type="gramStart"/>
-      <w:r>
-        <w:t>continuación</w:t>
-      </w:r>
-      <w:proofErr w:type="gramEnd"/>
-      <w:r>
-        <w:t xml:space="preserve"> para cada Pod leemos los parámetros de uso de CPU y Memoria y, finalmente, construimos el vector estado con los datos del número total de Pods y el uso de CPU de cada uno de ellos en milicores (dividimos por 1000000 porque la información obtenida del API viene en </w:t>
+        <w:t>Tal y cómo se puede observar en el código hemos solicitado al API la información de los Pods levantados en el “namespace” denominado “php-apache”. A continuación</w:t>
+      </w:r>
+      <w:r>
+        <w:t>,</w:t>
+      </w:r>
+      <w:r>
+        <w:t xml:space="preserve"> para cada Pod leemos los parámetros de uso de CPU y Memoria y, finalmente, construimos el vector estado con los datos del número total de Pods y el uso de CPU de cada uno de ellos en milicores </w:t>
+      </w:r>
+      <w:r>
+        <w:lastRenderedPageBreak/>
+        <w:t xml:space="preserve">(dividimos por 1000000 porque la información obtenida del API viene en </w:t>
       </w:r>
       <w:proofErr w:type="spellStart"/>
       <w:r>
@@ -5799,8 +6260,8 @@
         <w:t>El método encargado de aplicar las acciones indicadas por el Agente es el siguiente:</w:t>
       </w:r>
     </w:p>
-    <w:bookmarkStart w:id="32" w:name="_MON_1691855345"/>
-    <w:bookmarkEnd w:id="32"/>
+    <w:bookmarkStart w:id="38" w:name="_MON_1691855345"/>
+    <w:bookmarkEnd w:id="38"/>
     <w:p>
       <w:pPr>
         <w:spacing w:before="240"/>
@@ -5810,10 +6271,10 @@
       </w:pPr>
       <w:r>
         <w:object w:dxaOrig="8504" w:dyaOrig="2280" w14:anchorId="6A2CD2AE">
-          <v:shape id="_x0000_i1082" type="#_x0000_t75" style="width:425.25pt;height:114pt" o:ole="">
-            <v:imagedata r:id="rId36" o:title=""/>
+          <v:shape id="_x0000_i1033" type="#_x0000_t75" style="width:425.1pt;height:113.95pt" o:ole="">
+            <v:imagedata r:id="rId39" o:title=""/>
           </v:shape>
-          <o:OLEObject Type="Embed" ProgID="Word.OpenDocumentText.12" ShapeID="_x0000_i1082" DrawAspect="Content" ObjectID="_1693579739" r:id="rId37"/>
+          <o:OLEObject Type="Embed" ProgID="Word.OpenDocumentText.12" ShapeID="_x0000_i1033" DrawAspect="Content" ObjectID="_1693585915" r:id="rId40"/>
         </w:object>
       </w:r>
     </w:p>
@@ -5832,15 +6293,15 @@
       </w:r>
     </w:p>
     <w:p/>
-    <w:bookmarkStart w:id="33" w:name="_MON_1691856414"/>
-    <w:bookmarkEnd w:id="33"/>
+    <w:bookmarkStart w:id="39" w:name="_MON_1691856414"/>
+    <w:bookmarkEnd w:id="39"/>
     <w:p>
       <w:r>
         <w:object w:dxaOrig="8504" w:dyaOrig="1425" w14:anchorId="46DD3FB6">
-          <v:shape id="_x0000_i1090" type="#_x0000_t75" style="width:425.25pt;height:71.25pt" o:ole="">
-            <v:imagedata r:id="rId38" o:title=""/>
+          <v:shape id="_x0000_i1034" type="#_x0000_t75" style="width:425.1pt;height:71.35pt" o:ole="">
+            <v:imagedata r:id="rId41" o:title=""/>
           </v:shape>
-          <o:OLEObject Type="Embed" ProgID="Word.OpenDocumentText.12" ShapeID="_x0000_i1090" DrawAspect="Content" ObjectID="_1693579740" r:id="rId39"/>
+          <o:OLEObject Type="Embed" ProgID="Word.OpenDocumentText.12" ShapeID="_x0000_i1034" DrawAspect="Content" ObjectID="_1693585916" r:id="rId42"/>
         </w:object>
       </w:r>
     </w:p>
@@ -5865,27 +6326,26 @@
         <w:t>último,</w:t>
       </w:r>
       <w:r>
-        <w:t xml:space="preserve"> se llama a la función para calcular la </w:t>
-      </w:r>
+        <w:t xml:space="preserve"> se llama a la función para calcular la recompensa que se ha obtenido al aplicar al estado </w:t>
+      </w:r>
+      <w:r>
+        <w:t>anterior</w:t>
+      </w:r>
+      <w:r>
+        <w:t xml:space="preserve"> la acción determinada por el Agente</w:t>
+      </w:r>
+      <w:r>
+        <w:t xml:space="preserve"> y se devuelve este dato junto con la última lectura del estado.</w:t>
+      </w:r>
+    </w:p>
+    <w:p/>
+    <w:p/>
+    <w:p>
+      <w:pPr>
+        <w:pStyle w:val="Ttulo4"/>
+      </w:pPr>
       <w:r>
         <w:lastRenderedPageBreak/>
-        <w:t xml:space="preserve">recompensa que se ha obtenido al aplicar al estado </w:t>
-      </w:r>
-      <w:r>
-        <w:t>anterior</w:t>
-      </w:r>
-      <w:r>
-        <w:t xml:space="preserve"> la acción determinada por el Agente</w:t>
-      </w:r>
-      <w:r>
-        <w:t xml:space="preserve"> y se devuelve este dato junto con la última lectura del estado.</w:t>
-      </w:r>
-    </w:p>
-    <w:p>
-      <w:pPr>
-        <w:pStyle w:val="Ttulo4"/>
-      </w:pPr>
-      <w:r>
         <w:t>R</w:t>
       </w:r>
       <w:r>
@@ -5917,19 +6377,19 @@
       </w:r>
     </w:p>
     <w:p/>
-    <w:bookmarkStart w:id="34" w:name="_MON_1691857756"/>
-    <w:bookmarkEnd w:id="34"/>
+    <w:bookmarkStart w:id="40" w:name="_MON_1691857756"/>
+    <w:bookmarkEnd w:id="40"/>
     <w:p>
       <w:r>
         <w:object w:dxaOrig="8504" w:dyaOrig="2618" w14:anchorId="320FC138">
-          <v:shape id="_x0000_i1035" type="#_x0000_t75" style="width:425.25pt;height:125.25pt" o:ole="" o:bordertopcolor="this" o:borderleftcolor="this" o:borderbottomcolor="this" o:borderrightcolor="this">
-            <v:imagedata r:id="rId40" o:title=""/>
+          <v:shape id="_x0000_i1035" type="#_x0000_t75" style="width:425.1pt;height:125.2pt" o:ole="" o:bordertopcolor="this" o:borderleftcolor="this" o:borderbottomcolor="this" o:borderrightcolor="this">
+            <v:imagedata r:id="rId43" o:title=""/>
             <w10:bordertop type="single" width="4"/>
             <w10:borderleft type="single" width="4"/>
             <w10:borderbottom type="single" width="4"/>
             <w10:borderright type="single" width="4"/>
           </v:shape>
-          <o:OLEObject Type="Embed" ProgID="Word.OpenDocumentText.12" ShapeID="_x0000_i1035" DrawAspect="Content" ObjectID="_1693579741" r:id="rId41"/>
+          <o:OLEObject Type="Embed" ProgID="Word.OpenDocumentText.12" ShapeID="_x0000_i1035" DrawAspect="Content" ObjectID="_1693585917" r:id="rId44"/>
         </w:object>
       </w:r>
     </w:p>
@@ -5959,19 +6419,19 @@
       </w:r>
     </w:p>
     <w:p/>
-    <w:bookmarkStart w:id="35" w:name="_MON_1691858190"/>
-    <w:bookmarkEnd w:id="35"/>
+    <w:bookmarkStart w:id="41" w:name="_MON_1691858190"/>
+    <w:bookmarkEnd w:id="41"/>
     <w:p>
       <w:r>
         <w:object w:dxaOrig="8504" w:dyaOrig="5501" w14:anchorId="050B630B">
-          <v:shape id="_x0000_i1036" type="#_x0000_t75" style="width:425.25pt;height:275.25pt" o:ole="" o:bordertopcolor="this" o:borderleftcolor="this" o:borderbottomcolor="this" o:borderrightcolor="this">
-            <v:imagedata r:id="rId42" o:title=""/>
+          <v:shape id="_x0000_i1036" type="#_x0000_t75" style="width:425.1pt;height:274.85pt" o:ole="" o:bordertopcolor="this" o:borderleftcolor="this" o:borderbottomcolor="this" o:borderrightcolor="this">
+            <v:imagedata r:id="rId45" o:title=""/>
             <w10:bordertop type="single" width="4"/>
             <w10:borderleft type="single" width="4"/>
             <w10:borderbottom type="single" width="4"/>
             <w10:borderright type="single" width="4"/>
           </v:shape>
-          <o:OLEObject Type="Embed" ProgID="Word.OpenDocumentText.12" ShapeID="_x0000_i1036" DrawAspect="Content" ObjectID="_1693579742" r:id="rId43"/>
+          <o:OLEObject Type="Embed" ProgID="Word.OpenDocumentText.12" ShapeID="_x0000_i1036" DrawAspect="Content" ObjectID="_1693585918" r:id="rId46"/>
         </w:object>
       </w:r>
     </w:p>
@@ -5982,19 +6442,19 @@
       </w:r>
     </w:p>
     <w:p/>
-    <w:bookmarkStart w:id="36" w:name="_MON_1691858295"/>
-    <w:bookmarkEnd w:id="36"/>
+    <w:bookmarkStart w:id="42" w:name="_MON_1691858295"/>
+    <w:bookmarkEnd w:id="42"/>
     <w:p>
       <w:r>
         <w:object w:dxaOrig="8504" w:dyaOrig="5295" w14:anchorId="2556BA22">
-          <v:shape id="_x0000_i1037" type="#_x0000_t75" style="width:425.25pt;height:264.75pt" o:ole="" o:bordertopcolor="this" o:borderleftcolor="this" o:borderbottomcolor="this" o:borderrightcolor="this">
-            <v:imagedata r:id="rId44" o:title=""/>
+          <v:shape id="_x0000_i1037" type="#_x0000_t75" style="width:425.1pt;height:264.85pt" o:ole="" o:bordertopcolor="this" o:borderleftcolor="this" o:borderbottomcolor="this" o:borderrightcolor="this">
+            <v:imagedata r:id="rId47" o:title=""/>
             <w10:bordertop type="single" width="4"/>
             <w10:borderleft type="single" width="4"/>
             <w10:borderbottom type="single" width="4"/>
             <w10:borderright type="single" width="4"/>
           </v:shape>
-          <o:OLEObject Type="Embed" ProgID="Word.OpenDocumentText.12" ShapeID="_x0000_i1037" DrawAspect="Content" ObjectID="_1693579743" r:id="rId45"/>
+          <o:OLEObject Type="Embed" ProgID="Word.OpenDocumentText.12" ShapeID="_x0000_i1037" DrawAspect="Content" ObjectID="_1693585919" r:id="rId48"/>
         </w:object>
       </w:r>
     </w:p>
@@ -6002,12 +6462,12 @@
       <w:pPr>
         <w:pStyle w:val="Ttulo3"/>
       </w:pPr>
-      <w:bookmarkStart w:id="37" w:name="_Toc81667706"/>
+      <w:bookmarkStart w:id="43" w:name="_Toc82966896"/>
       <w:r>
         <w:lastRenderedPageBreak/>
         <w:t>Agente</w:t>
       </w:r>
-      <w:bookmarkEnd w:id="37"/>
+      <w:bookmarkEnd w:id="43"/>
     </w:p>
     <w:p>
       <w:pPr>
@@ -6081,8 +6541,8 @@
         <w:t>_” y son las siguientes:</w:t>
       </w:r>
     </w:p>
-    <w:bookmarkStart w:id="38" w:name="_MON_1692259273"/>
-    <w:bookmarkEnd w:id="38"/>
+    <w:bookmarkStart w:id="44" w:name="_MON_1692259273"/>
+    <w:bookmarkEnd w:id="44"/>
     <w:p>
       <w:pPr>
         <w:spacing w:before="240"/>
@@ -6095,14 +6555,14 @@
           <w:rFonts w:eastAsia="Times New Roman"/>
         </w:rPr>
         <w:object w:dxaOrig="8504" w:dyaOrig="8036" w14:anchorId="0AA72F6C">
-          <v:shape id="_x0000_i1038" type="#_x0000_t75" style="width:425.25pt;height:402pt" o:ole="" o:bordertopcolor="this" o:borderleftcolor="this" o:borderbottomcolor="this" o:borderrightcolor="this">
-            <v:imagedata r:id="rId46" o:title=""/>
+          <v:shape id="_x0000_i1038" type="#_x0000_t75" style="width:425.1pt;height:401.95pt" o:ole="" o:bordertopcolor="this" o:borderleftcolor="this" o:borderbottomcolor="this" o:borderrightcolor="this">
+            <v:imagedata r:id="rId49" o:title=""/>
             <w10:bordertop type="single" width="4"/>
             <w10:borderleft type="single" width="4"/>
             <w10:borderbottom type="single" width="4"/>
             <w10:borderright type="single" width="4"/>
           </v:shape>
-          <o:OLEObject Type="Embed" ProgID="Word.OpenDocumentText.12" ShapeID="_x0000_i1038" DrawAspect="Content" ObjectID="_1693579744" r:id="rId47"/>
+          <o:OLEObject Type="Embed" ProgID="Word.OpenDocumentText.12" ShapeID="_x0000_i1038" DrawAspect="Content" ObjectID="_1693585920" r:id="rId50"/>
         </w:object>
       </w:r>
     </w:p>
@@ -6247,8 +6707,8 @@
         <w:t xml:space="preserve"> para darle forma y lo hacemos mediante el método:</w:t>
       </w:r>
     </w:p>
-    <w:bookmarkStart w:id="39" w:name="_MON_1692261191"/>
-    <w:bookmarkEnd w:id="39"/>
+    <w:bookmarkStart w:id="45" w:name="_MON_1692261191"/>
+    <w:bookmarkEnd w:id="45"/>
     <w:p>
       <w:pPr>
         <w:spacing w:before="240"/>
@@ -6261,14 +6721,14 @@
           <w:rFonts w:eastAsia="Times New Roman"/>
         </w:rPr>
         <w:object w:dxaOrig="8504" w:dyaOrig="3858" w14:anchorId="5AC925B1">
-          <v:shape id="_x0000_i1039" type="#_x0000_t75" style="width:425.25pt;height:192.75pt" o:ole="" o:bordertopcolor="this" o:borderleftcolor="this" o:borderbottomcolor="this" o:borderrightcolor="this">
-            <v:imagedata r:id="rId48" o:title=""/>
+          <v:shape id="_x0000_i1039" type="#_x0000_t75" style="width:425.1pt;height:192.85pt" o:ole="" o:bordertopcolor="this" o:borderleftcolor="this" o:borderbottomcolor="this" o:borderrightcolor="this">
+            <v:imagedata r:id="rId51" o:title=""/>
             <w10:bordertop type="single" width="4"/>
             <w10:borderleft type="single" width="4"/>
             <w10:borderbottom type="single" width="4"/>
             <w10:borderright type="single" width="4"/>
           </v:shape>
-          <o:OLEObject Type="Embed" ProgID="Word.OpenDocumentText.12" ShapeID="_x0000_i1039" DrawAspect="Content" ObjectID="_1693579745" r:id="rId49"/>
+          <o:OLEObject Type="Embed" ProgID="Word.OpenDocumentText.12" ShapeID="_x0000_i1039" DrawAspect="Content" ObjectID="_1693585921" r:id="rId52"/>
         </w:object>
       </w:r>
     </w:p>
@@ -6375,19 +6835,19 @@
     <w:p/>
     <w:p/>
     <w:p/>
-    <w:bookmarkStart w:id="40" w:name="_MON_1692263319"/>
-    <w:bookmarkEnd w:id="40"/>
+    <w:bookmarkStart w:id="46" w:name="_MON_1692263319"/>
+    <w:bookmarkEnd w:id="46"/>
     <w:p>
       <w:r>
         <w:object w:dxaOrig="8504" w:dyaOrig="1349" w14:anchorId="3D739C2D">
-          <v:shape id="_x0000_i1040" type="#_x0000_t75" style="width:425.25pt;height:72.75pt" o:ole="" o:bordertopcolor="this" o:borderleftcolor="this" o:borderbottomcolor="this" o:borderrightcolor="this">
-            <v:imagedata r:id="rId50" o:title=""/>
+          <v:shape id="_x0000_i1040" type="#_x0000_t75" style="width:425.1pt;height:72.65pt" o:ole="" o:bordertopcolor="this" o:borderleftcolor="this" o:borderbottomcolor="this" o:borderrightcolor="this">
+            <v:imagedata r:id="rId53" o:title=""/>
             <w10:bordertop type="single" width="4"/>
             <w10:borderleft type="single" width="4"/>
             <w10:borderbottom type="single" width="4"/>
             <w10:borderright type="single" width="4"/>
           </v:shape>
-          <o:OLEObject Type="Embed" ProgID="Word.OpenDocumentText.12" ShapeID="_x0000_i1040" DrawAspect="Content" ObjectID="_1693579746" r:id="rId51"/>
+          <o:OLEObject Type="Embed" ProgID="Word.OpenDocumentText.12" ShapeID="_x0000_i1040" DrawAspect="Content" ObjectID="_1693585922" r:id="rId54"/>
         </w:object>
       </w:r>
     </w:p>
@@ -6428,8 +6888,8 @@
         <w:t xml:space="preserve"> que podemos ver a continuación:</w:t>
       </w:r>
     </w:p>
-    <w:bookmarkStart w:id="41" w:name="_MON_1692263853"/>
-    <w:bookmarkEnd w:id="41"/>
+    <w:bookmarkStart w:id="47" w:name="_MON_1692263853"/>
+    <w:bookmarkEnd w:id="47"/>
     <w:p>
       <w:pPr>
         <w:spacing w:before="240"/>
@@ -6442,14 +6902,14 @@
           <w:rFonts w:eastAsia="Times New Roman"/>
         </w:rPr>
         <w:object w:dxaOrig="8504" w:dyaOrig="6537" w14:anchorId="3682B6CE">
-          <v:shape id="_x0000_i1041" type="#_x0000_t75" style="width:425.25pt;height:327pt" o:ole="" o:bordertopcolor="this" o:borderleftcolor="this" o:borderbottomcolor="this" o:borderrightcolor="this">
-            <v:imagedata r:id="rId52" o:title=""/>
+          <v:shape id="_x0000_i1041" type="#_x0000_t75" style="width:425.1pt;height:326.8pt" o:ole="" o:bordertopcolor="this" o:borderleftcolor="this" o:borderbottomcolor="this" o:borderrightcolor="this">
+            <v:imagedata r:id="rId55" o:title=""/>
             <w10:bordertop type="single" width="4"/>
             <w10:borderleft type="single" width="4"/>
             <w10:borderbottom type="single" width="4"/>
             <w10:borderright type="single" width="4"/>
           </v:shape>
-          <o:OLEObject Type="Embed" ProgID="Word.OpenDocumentText.12" ShapeID="_x0000_i1041" DrawAspect="Content" ObjectID="_1693579747" r:id="rId53"/>
+          <o:OLEObject Type="Embed" ProgID="Word.OpenDocumentText.12" ShapeID="_x0000_i1041" DrawAspect="Content" ObjectID="_1693585923" r:id="rId56"/>
         </w:object>
       </w:r>
     </w:p>
@@ -6720,7 +7180,7 @@
                     </pic:cNvPicPr>
                   </pic:nvPicPr>
                   <pic:blipFill>
-                    <a:blip r:embed="rId54">
+                    <a:blip r:embed="rId57">
                       <a:extLst>
                         <a:ext uri="{28A0092B-C50C-407E-A947-70E740481C1C}">
                           <a14:useLocalDpi xmlns:a14="http://schemas.microsoft.com/office/drawing/2010/main" val="0"/>
@@ -6786,23 +7246,31 @@
       </w:r>
     </w:p>
     <w:p/>
-    <w:bookmarkStart w:id="42" w:name="_MON_1692266355"/>
-    <w:bookmarkEnd w:id="42"/>
+    <w:bookmarkStart w:id="48" w:name="_MON_1692266355"/>
+    <w:bookmarkEnd w:id="48"/>
     <w:p>
       <w:r>
         <w:object w:dxaOrig="8504" w:dyaOrig="1799" w14:anchorId="5BA1B7AE">
-          <v:shape id="_x0000_i1042" type="#_x0000_t75" style="width:425.25pt;height:90pt" o:ole="" o:bordertopcolor="this" o:borderleftcolor="this" o:borderbottomcolor="this" o:borderrightcolor="this">
-            <v:imagedata r:id="rId55" o:title=""/>
+          <v:shape id="_x0000_i1042" type="#_x0000_t75" style="width:425.1pt;height:90.15pt" o:ole="" o:bordertopcolor="this" o:borderleftcolor="this" o:borderbottomcolor="this" o:borderrightcolor="this">
+            <v:imagedata r:id="rId58" o:title=""/>
             <w10:bordertop type="single" width="4"/>
             <w10:borderleft type="single" width="4"/>
             <w10:borderbottom type="single" width="4"/>
             <w10:borderright type="single" width="4"/>
           </v:shape>
-          <o:OLEObject Type="Embed" ProgID="Word.OpenDocumentText.12" ShapeID="_x0000_i1042" DrawAspect="Content" ObjectID="_1693579748" r:id="rId56"/>
+          <o:OLEObject Type="Embed" ProgID="Word.OpenDocumentText.12" ShapeID="_x0000_i1042" DrawAspect="Content" ObjectID="_1693585924" r:id="rId59"/>
         </w:object>
       </w:r>
     </w:p>
     <w:p/>
+    <w:p/>
+    <w:p/>
+    <w:p/>
+    <w:p/>
+    <w:p/>
+    <w:p/>
+    <w:p/>
+    <w:p/>
     <w:p>
       <w:r>
         <w:t>Esquemáticamente podemos verlo resumido en la siguiente figura:</w:t>
@@ -6810,15 +7278,17 @@
     </w:p>
     <w:p/>
     <w:p>
+      <w:pPr>
+        <w:jc w:val="center"/>
+      </w:pPr>
       <w:r>
         <w:rPr>
           <w:noProof/>
         </w:rPr>
-        <w:lastRenderedPageBreak/>
         <w:drawing>
-          <wp:inline distT="0" distB="0" distL="0" distR="0" wp14:anchorId="76BFF07A" wp14:editId="53E59112">
-            <wp:extent cx="5257800" cy="4076480"/>
-            <wp:effectExtent l="0" t="0" r="0" b="635"/>
+          <wp:inline distT="0" distB="0" distL="0" distR="0" wp14:anchorId="76BFF07A" wp14:editId="7980856D">
+            <wp:extent cx="5117498" cy="3967701"/>
+            <wp:effectExtent l="0" t="0" r="6985" b="0"/>
             <wp:docPr id="15" name="Imagen 15"/>
             <wp:cNvGraphicFramePr>
               <a:graphicFrameLocks xmlns:a="http://schemas.openxmlformats.org/drawingml/2006/main" noChangeAspect="1"/>
@@ -6831,7 +7301,7 @@
                     <pic:cNvPicPr/>
                   </pic:nvPicPr>
                   <pic:blipFill>
-                    <a:blip r:embed="rId57"/>
+                    <a:blip r:embed="rId60"/>
                     <a:stretch>
                       <a:fillRect/>
                     </a:stretch>
@@ -6839,7 +7309,7 @@
                   <pic:spPr>
                     <a:xfrm>
                       <a:off x="0" y="0"/>
-                      <a:ext cx="5261361" cy="4079241"/>
+                      <a:ext cx="5126154" cy="3974412"/>
                     </a:xfrm>
                     <a:prstGeom prst="rect">
                       <a:avLst/>
@@ -6853,11 +7323,65 @@
       </w:r>
     </w:p>
     <w:p>
-      <w:r>
-        <w:t>https://www.analyticsvidhya.com/blog/2019/04/introduction-deep-q-learning-python/</w:t>
-      </w:r>
-    </w:p>
-    <w:p/>
+      <w:pPr>
+        <w:pStyle w:val="Descripcin"/>
+        <w:jc w:val="center"/>
+        <w:rPr>
+          <w:lang w:val="en-US"/>
+        </w:rPr>
+      </w:pPr>
+      <w:bookmarkStart w:id="49" w:name="_Toc82971561"/>
+      <w:proofErr w:type="spellStart"/>
+      <w:r>
+        <w:rPr>
+          <w:lang w:val="en-US"/>
+        </w:rPr>
+        <w:t>Ilustración</w:t>
+      </w:r>
+      <w:proofErr w:type="spellEnd"/>
+      <w:r>
+        <w:rPr>
+          <w:lang w:val="en-US"/>
+        </w:rPr>
+        <w:t xml:space="preserve"> </w:t>
+      </w:r>
+      <w:r>
+        <w:fldChar w:fldCharType="begin"/>
+      </w:r>
+      <w:r>
+        <w:rPr>
+          <w:lang w:val="en-US"/>
+        </w:rPr>
+        <w:instrText xml:space="preserve"> SEQ Ilustración \* ARABIC </w:instrText>
+      </w:r>
+      <w:r>
+        <w:fldChar w:fldCharType="separate"/>
+      </w:r>
+      <w:r>
+        <w:rPr>
+          <w:noProof/>
+          <w:lang w:val="en-US"/>
+        </w:rPr>
+        <w:t>12</w:t>
+      </w:r>
+      <w:r>
+        <w:fldChar w:fldCharType="end"/>
+      </w:r>
+      <w:r>
+        <w:rPr>
+          <w:lang w:val="en-US"/>
+        </w:rPr>
+        <w:t>: Target Network y Main Network</w:t>
+      </w:r>
+      <w:bookmarkEnd w:id="49"/>
+    </w:p>
+    <w:p>
+      <w:pPr>
+        <w:rPr>
+          <w:lang w:val="en-US"/>
+        </w:rPr>
+      </w:pPr>
+    </w:p>
     <w:p>
       <w:pPr>
         <w:pStyle w:val="Ttulo4"/>
@@ -6875,310 +7399,298 @@
       </w:r>
     </w:p>
     <w:p/>
-    <w:bookmarkStart w:id="43" w:name="_MON_1692266901"/>
-    <w:bookmarkEnd w:id="43"/>
-    <w:p>
-      <w:r>
-        <w:object w:dxaOrig="8504" w:dyaOrig="3598" w14:anchorId="47AEB547">
-          <v:shape id="_x0000_i1043" type="#_x0000_t75" style="width:425.25pt;height:180pt" o:ole="" o:bordertopcolor="this" o:borderleftcolor="this" o:borderbottomcolor="this" o:borderrightcolor="this">
-            <v:imagedata r:id="rId58" o:title=""/>
+    <w:bookmarkStart w:id="50" w:name="_MON_1692266901"/>
+    <w:bookmarkEnd w:id="50"/>
+    <w:p>
+      <w:r>
+        <w:object w:dxaOrig="8504" w:dyaOrig="3420" w14:anchorId="47AEB547">
+          <v:shape id="_x0000_i1191" type="#_x0000_t75" style="width:425.1pt;height:170.9pt" o:ole="">
+            <v:imagedata r:id="rId61" o:title=""/>
+          </v:shape>
+          <o:OLEObject Type="Embed" ProgID="Word.OpenDocumentText.12" ShapeID="_x0000_i1191" DrawAspect="Content" ObjectID="_1693585925" r:id="rId62"/>
+        </w:object>
+      </w:r>
+    </w:p>
+    <w:p/>
+    <w:p>
+      <w:r>
+        <w:t xml:space="preserve">En este método se comprueba en primer lugar si estamos en modo entrenamiento o no, para, en dicho caso poder realizar “exploración” eligiendo acciones al azar aplicando </w:t>
+      </w:r>
+      <w:r>
+        <w:rPr>
+          <w:i/>
+          <w:iCs/>
+        </w:rPr>
+        <w:t>ε-greedy</w:t>
+      </w:r>
+      <w:r>
+        <w:t>. El valor de ε irá decayendo cada vez que se ejecute el método hasta alcanzar un valor mínimo.</w:t>
+      </w:r>
+    </w:p>
+    <w:p>
+      <w:r>
+        <w:t>En el caso de qu</w:t>
+      </w:r>
+      <w:r>
+        <w:t>e,</w:t>
+      </w:r>
+      <w:r>
+        <w:t xml:space="preserve"> por probabilidad, o porque no estemos ya en modo de entrenamiento (producción), no se produzca la elección aleatoria de la acción, esta se obtendrá a partir de nuestra red neuronal principal</w:t>
+      </w:r>
+      <w:r>
+        <w:t xml:space="preserve">, y representará el número de pods que debe tener el cluster de Kubernetes para cubrir la demanda de peticiones que se pueda estar produciendo en ese momento. </w:t>
+      </w:r>
+    </w:p>
+    <w:p>
+      <w:pPr>
+        <w:pStyle w:val="Ttulo3"/>
+      </w:pPr>
+      <w:bookmarkStart w:id="51" w:name="_Toc82966897"/>
+      <w:r>
+        <w:t>Entrenamiento</w:t>
+      </w:r>
+      <w:bookmarkEnd w:id="51"/>
+    </w:p>
+    <w:p>
+      <w:r>
+        <w:t xml:space="preserve">Para realizar el entrenamiento del agente configuraremos el sistema para hacerlo funcionar durante un cierto </w:t>
+      </w:r>
+      <w:proofErr w:type="spellStart"/>
+      <w:r>
+        <w:t>numero</w:t>
+      </w:r>
+      <w:proofErr w:type="spellEnd"/>
+      <w:r>
+        <w:t xml:space="preserve"> de episodios con un determinado número de pasos cada uno. Simultáneamente sometemos al cluster de Kubernetes ha diferentes cargas de peticiones para que el agente pueda visitar el mayor número de estados posibles. </w:t>
+      </w:r>
+      <w:r>
+        <w:t xml:space="preserve">Previamente tendremos que haber desactivado el HPA (HorizontalPodAutoscaler) de Kubernetes </w:t>
+      </w:r>
+      <w:r>
+        <w:t xml:space="preserve">para que no interfiera con nuestro proceso </w:t>
+      </w:r>
+      <w:r>
+        <w:t>eliminándolo con el comando:</w:t>
+      </w:r>
+    </w:p>
+    <w:p/>
+    <w:bookmarkStart w:id="52" w:name="_MON_1692285504"/>
+    <w:bookmarkEnd w:id="52"/>
+    <w:p>
+      <w:r>
+        <w:object w:dxaOrig="8504" w:dyaOrig="291" w14:anchorId="205BD7EA">
+          <v:shape id="_x0000_i1044" type="#_x0000_t75" style="width:425.1pt;height:14.4pt" o:ole="" o:bordertopcolor="this" o:borderleftcolor="this" o:borderbottomcolor="this" o:borderrightcolor="this">
+            <v:imagedata r:id="rId63" o:title=""/>
             <w10:bordertop type="single" width="4"/>
             <w10:borderleft type="single" width="4"/>
             <w10:borderbottom type="single" width="4"/>
             <w10:borderright type="single" width="4"/>
           </v:shape>
-          <o:OLEObject Type="Embed" ProgID="Word.OpenDocumentText.12" ShapeID="_x0000_i1043" DrawAspect="Content" ObjectID="_1693579749" r:id="rId59"/>
+          <o:OLEObject Type="Embed" ProgID="Word.OpenDocumentText.12" ShapeID="_x0000_i1044" DrawAspect="Content" ObjectID="_1693585926" r:id="rId64"/>
         </w:object>
       </w:r>
     </w:p>
     <w:p/>
     <w:p>
       <w:r>
-        <w:lastRenderedPageBreak/>
-        <w:t xml:space="preserve">En este método se comprueba en primer lugar si estamos en modo entrenamiento o no, para, en dicho caso poder realizar “exploración” eligiendo acciones al azar aplicando </w:t>
-      </w:r>
-      <w:r>
-        <w:rPr>
-          <w:i/>
-          <w:iCs/>
-        </w:rPr>
-        <w:t>ε-greedy</w:t>
-      </w:r>
-      <w:r>
-        <w:t>. El valor de ε irá decayendo cada vez que se ejecute el método hasta alcanzar un valor mínimo.</w:t>
-      </w:r>
-    </w:p>
-    <w:p>
-      <w:r>
-        <w:t>En el caso de qu</w:t>
-      </w:r>
-      <w:r>
-        <w:t>e,</w:t>
-      </w:r>
-      <w:r>
-        <w:t xml:space="preserve"> por probabilidad, o porque no estemos ya en modo de entrenamiento (producción), no se produzca la elección aleatoria de la acción, esta se obtendrá a partir de nuestra red neuronal principal</w:t>
-      </w:r>
-      <w:r>
-        <w:t xml:space="preserve">, y representará el número de pods que debe tener el cluster de Kubernetes para cubrir la demanda de peticiones que se pueda estar produciendo en ese momento. </w:t>
-      </w:r>
-    </w:p>
-    <w:p>
-      <w:pPr>
-        <w:pStyle w:val="Ttulo3"/>
-      </w:pPr>
-      <w:bookmarkStart w:id="44" w:name="_Toc81667707"/>
-      <w:r>
-        <w:t>Entrenamiento</w:t>
-      </w:r>
-      <w:bookmarkEnd w:id="44"/>
-    </w:p>
-    <w:p>
-      <w:r>
-        <w:t xml:space="preserve">Para realizar el entrenamiento del agente configuraremos el sistema para hacerlo funcionar durante un cierto </w:t>
-      </w:r>
-      <w:proofErr w:type="spellStart"/>
-      <w:r>
-        <w:t>numero</w:t>
-      </w:r>
-      <w:proofErr w:type="spellEnd"/>
-      <w:r>
-        <w:t xml:space="preserve"> de episodios con un determinado número de pasos cada uno. Simultáneamente sometemos al cluster de Kubernetes ha diferentes cargas de peticiones para que el agente pueda visitar el mayor número de estados posibles. </w:t>
-      </w:r>
-      <w:r>
-        <w:t xml:space="preserve">Previamente tendremos que haber desactivado el HPA (HorizontalPodAutoscaler) de Kubernetes </w:t>
-      </w:r>
-      <w:r>
-        <w:t xml:space="preserve">para que no interfiera con nuestro proceso </w:t>
-      </w:r>
-      <w:r>
-        <w:t>eliminándolo con el comando:</w:t>
-      </w:r>
-    </w:p>
-    <w:p/>
-    <w:bookmarkStart w:id="45" w:name="_MON_1692285504"/>
-    <w:bookmarkEnd w:id="45"/>
-    <w:p>
-      <w:r>
-        <w:object w:dxaOrig="8504" w:dyaOrig="291" w14:anchorId="205BD7EA">
-          <v:shape id="_x0000_i1044" type="#_x0000_t75" style="width:425.25pt;height:14.25pt" o:ole="" o:bordertopcolor="this" o:borderleftcolor="this" o:borderbottomcolor="this" o:borderrightcolor="this">
-            <v:imagedata r:id="rId60" o:title=""/>
+        <w:t>E</w:t>
+      </w:r>
+      <w:r>
+        <w:t>mpezamos creando en primer lugar el entorno y el agente, inicializamos el tamaño del batch de muestras a recoger del replay buffer y hacemos una primera lectura del estado del cluster:</w:t>
+      </w:r>
+    </w:p>
+    <w:p/>
+    <w:p/>
+    <w:bookmarkStart w:id="53" w:name="_MON_1692281143"/>
+    <w:bookmarkEnd w:id="53"/>
+    <w:p>
+      <w:r>
+        <w:object w:dxaOrig="8504" w:dyaOrig="2280" w14:anchorId="37F67131">
+          <v:shape id="_x0000_i1200" type="#_x0000_t75" style="width:425.1pt;height:120.2pt" o:ole="">
+            <v:imagedata r:id="rId65" o:title=""/>
+          </v:shape>
+          <o:OLEObject Type="Embed" ProgID="Word.OpenDocumentText.12" ShapeID="_x0000_i1200" DrawAspect="Content" ObjectID="_1693585927" r:id="rId66"/>
+        </w:object>
+      </w:r>
+    </w:p>
+    <w:p/>
+    <w:p>
+      <w:r>
+        <w:t>A continuación</w:t>
+      </w:r>
+      <w:r>
+        <w:t>,</w:t>
+      </w:r>
+      <w:r>
+        <w:t xml:space="preserve"> ejecutamos un doble bucle, para cada episodio y para cada paso dentro de un episodio haciendo las siguientes operaciones:</w:t>
+      </w:r>
+    </w:p>
+    <w:p/>
+    <w:bookmarkStart w:id="54" w:name="_MON_1692281412"/>
+    <w:bookmarkEnd w:id="54"/>
+    <w:p>
+      <w:r>
+        <w:object w:dxaOrig="8504" w:dyaOrig="8440" w14:anchorId="563C6D7A">
+          <v:shape id="_x0000_i1046" type="#_x0000_t75" style="width:425.1pt;height:422pt" o:ole="" o:bordertopcolor="this" o:borderleftcolor="this" o:borderbottomcolor="this" o:borderrightcolor="this">
+            <v:imagedata r:id="rId67" o:title=""/>
             <w10:bordertop type="single" width="4"/>
             <w10:borderleft type="single" width="4"/>
             <w10:borderbottom type="single" width="4"/>
             <w10:borderright type="single" width="4"/>
           </v:shape>
-          <o:OLEObject Type="Embed" ProgID="Word.OpenDocumentText.12" ShapeID="_x0000_i1044" DrawAspect="Content" ObjectID="_1693579750" r:id="rId61"/>
+          <o:OLEObject Type="Embed" ProgID="Word.OpenDocumentText.12" ShapeID="_x0000_i1046" DrawAspect="Content" ObjectID="_1693585928" r:id="rId68"/>
         </w:object>
       </w:r>
     </w:p>
     <w:p/>
     <w:p>
       <w:r>
-        <w:t>E</w:t>
-      </w:r>
-      <w:r>
-        <w:t>mpezamos creando en primer lugar el entorno y el agente, inicializamos el tamaño del batch de muestras a recoger del replay buffer y hacemos una primera lectura del estado del cluster:</w:t>
-      </w:r>
-    </w:p>
-    <w:p/>
-    <w:p/>
-    <w:bookmarkStart w:id="46" w:name="_MON_1692281143"/>
-    <w:bookmarkEnd w:id="46"/>
-    <w:p>
-      <w:r>
-        <w:object w:dxaOrig="8504" w:dyaOrig="2789" w14:anchorId="37F67131">
-          <v:shape id="_x0000_i1045" type="#_x0000_t75" style="width:425.25pt;height:147pt" o:ole="" o:bordertopcolor="this" o:borderleftcolor="this" o:borderbottomcolor="this" o:borderrightcolor="this">
-            <v:imagedata r:id="rId62" o:title=""/>
+        <w:t xml:space="preserve">Se actualiza </w:t>
+      </w:r>
+      <w:proofErr w:type="gramStart"/>
+      <w:r>
+        <w:t>la target</w:t>
+      </w:r>
+      <w:proofErr w:type="gramEnd"/>
+      <w:r>
+        <w:t xml:space="preserve"> network con la frecuencia que se haya establecido en el fichero de configuración, el agente actúa sobre el entorno y se recogen la recompensa y el nuevo estado consecuencia de haber efectuado la acción elegida. A continuación, se guarda la combinación “estado-acción-recompensa-nuevo_estado” en el replay buffer para su posterior utilización. Se actualiza el estado con el nuevo estado para el siguiente paso y, finalmente, y si el buffer h</w:t>
+      </w:r>
+      <w:r>
+        <w:t>a</w:t>
+      </w:r>
+      <w:r>
+        <w:t xml:space="preserve"> recogido ya el suficiente número de muestras se efectúa el paso de entrenamiento del agente que implica el cálculo de los valores Q y la actualización de los parámetros de la red principal.</w:t>
+      </w:r>
+    </w:p>
+    <w:p/>
+    <w:p>
+      <w:r>
+        <w:t xml:space="preserve">Al finalizar cada episodio salvamos los parámetros que se hayan calculado hasta el momento por seguridad. </w:t>
+      </w:r>
+    </w:p>
+    <w:bookmarkStart w:id="55" w:name="_MON_1692282353"/>
+    <w:bookmarkEnd w:id="55"/>
+    <w:p>
+      <w:r>
+        <w:object w:dxaOrig="8504" w:dyaOrig="855" w14:anchorId="784EFE2A">
+          <v:shape id="_x0000_i1203" type="#_x0000_t75" style="width:425.1pt;height:46.35pt" o:ole="">
+            <v:imagedata r:id="rId69" o:title=""/>
+          </v:shape>
+          <o:OLEObject Type="Embed" ProgID="Word.OpenDocumentText.12" ShapeID="_x0000_i1203" DrawAspect="Content" ObjectID="_1693585929" r:id="rId70"/>
+        </w:object>
+      </w:r>
+    </w:p>
+    <w:p/>
+    <w:p>
+      <w:r>
+        <w:lastRenderedPageBreak/>
+        <w:t>Una vez se ha lanzado este proceso y, con el fin de que el agente se vea sometido al mayor número de escenarios posibles abriremos un</w:t>
+      </w:r>
+      <w:r>
+        <w:t xml:space="preserve">o o varios </w:t>
+      </w:r>
+      <w:r>
+        <w:t>terminal</w:t>
+      </w:r>
+      <w:r>
+        <w:t>es simultáneos</w:t>
+      </w:r>
+      <w:r>
+        <w:t xml:space="preserve"> </w:t>
+      </w:r>
+      <w:r>
+        <w:t>para hacer llamadas http a los pods modulando la carga con el tiempo. En cada uno de los terminales ejecutaremos la siguiente combinación de comandos:</w:t>
+      </w:r>
+    </w:p>
+    <w:p/>
+    <w:bookmarkStart w:id="56" w:name="_MON_1692283190"/>
+    <w:bookmarkEnd w:id="56"/>
+    <w:p>
+      <w:r>
+        <w:object w:dxaOrig="8504" w:dyaOrig="696" w14:anchorId="5139362B">
+          <v:shape id="_x0000_i1048" type="#_x0000_t75" style="width:425.1pt;height:35.05pt" o:ole="" o:bordertopcolor="this" o:borderleftcolor="this" o:borderbottomcolor="this" o:borderrightcolor="this">
+            <v:imagedata r:id="rId71" o:title=""/>
             <w10:bordertop type="single" width="4"/>
             <w10:borderleft type="single" width="4"/>
             <w10:borderbottom type="single" width="4"/>
             <w10:borderright type="single" width="4"/>
           </v:shape>
-          <o:OLEObject Type="Embed" ProgID="Word.OpenDocumentText.12" ShapeID="_x0000_i1045" DrawAspect="Content" ObjectID="_1693579751" r:id="rId63"/>
+          <o:OLEObject Type="Embed" ProgID="Word.OpenDocumentText.12" ShapeID="_x0000_i1048" DrawAspect="Content" ObjectID="_1693585930" r:id="rId72"/>
         </w:object>
       </w:r>
     </w:p>
     <w:p/>
     <w:p>
       <w:r>
-        <w:t>A continuación</w:t>
-      </w:r>
-      <w:r>
-        <w:t>,</w:t>
-      </w:r>
-      <w:r>
-        <w:t xml:space="preserve"> ejecutamos un doble bucle, para cada episodio y para cada paso dentro de un episodio haciendo las siguientes operaciones:</w:t>
-      </w:r>
-    </w:p>
-    <w:p/>
-    <w:bookmarkStart w:id="47" w:name="_MON_1692281412"/>
-    <w:bookmarkEnd w:id="47"/>
-    <w:p>
-      <w:r>
-        <w:object w:dxaOrig="8504" w:dyaOrig="8440" w14:anchorId="563C6D7A">
-          <v:shape id="_x0000_i1046" type="#_x0000_t75" style="width:425.25pt;height:422.25pt" o:ole="" o:bordertopcolor="this" o:borderleftcolor="this" o:borderbottomcolor="this" o:borderrightcolor="this">
-            <v:imagedata r:id="rId64" o:title=""/>
+        <w:t>Para crear un pod sencillo a partir de la imagen “</w:t>
+      </w:r>
+      <w:proofErr w:type="spellStart"/>
+      <w:r>
+        <w:t>busybox</w:t>
+      </w:r>
+      <w:proofErr w:type="spellEnd"/>
+      <w:r>
+        <w:t xml:space="preserve">” que nos permite ejecutar comandos Linux desde un contenedor diminuto en tamaño y desde el que podemos efectuar las llamadas. El contenedor se llamará en este caso “load-generator1” (si creamos varios hay que ponerles nombres distintos) y se creará en nuestro namespace “php-apache”. </w:t>
+      </w:r>
+      <w:proofErr w:type="gramStart"/>
+      <w:r>
+        <w:t>Además</w:t>
+      </w:r>
+      <w:proofErr w:type="gramEnd"/>
+      <w:r>
+        <w:t xml:space="preserve"> una vez levantado abriremos dentro de él una línea de comandos con “-/</w:t>
+      </w:r>
+      <w:proofErr w:type="spellStart"/>
+      <w:r>
+        <w:t>bin</w:t>
+      </w:r>
+      <w:proofErr w:type="spellEnd"/>
+      <w:r>
+        <w:t>/</w:t>
+      </w:r>
+      <w:proofErr w:type="spellStart"/>
+      <w:r>
+        <w:t>sh</w:t>
+      </w:r>
+      <w:proofErr w:type="spellEnd"/>
+      <w:r>
+        <w:t>” para ejecutar el siguiente:</w:t>
+      </w:r>
+    </w:p>
+    <w:p/>
+    <w:bookmarkStart w:id="57" w:name="_MON_1692283810"/>
+    <w:bookmarkEnd w:id="57"/>
+    <w:p>
+      <w:r>
+        <w:object w:dxaOrig="8504" w:dyaOrig="706" w14:anchorId="12C2AB57">
+          <v:shape id="_x0000_i1049" type="#_x0000_t75" style="width:425.1pt;height:35.05pt" o:ole="" o:bordertopcolor="this" o:borderleftcolor="this" o:borderbottomcolor="this" o:borderrightcolor="this">
+            <v:imagedata r:id="rId73" o:title=""/>
             <w10:bordertop type="single" width="4"/>
             <w10:borderleft type="single" width="4"/>
             <w10:borderbottom type="single" width="4"/>
             <w10:borderright type="single" width="4"/>
           </v:shape>
-          <o:OLEObject Type="Embed" ProgID="Word.OpenDocumentText.12" ShapeID="_x0000_i1046" DrawAspect="Content" ObjectID="_1693579752" r:id="rId65"/>
+          <o:OLEObject Type="Embed" ProgID="Word.OpenDocumentText.12" ShapeID="_x0000_i1049" DrawAspect="Content" ObjectID="_1693585931" r:id="rId74"/>
         </w:object>
       </w:r>
     </w:p>
     <w:p/>
     <w:p>
       <w:r>
-        <w:t xml:space="preserve">Se actualiza </w:t>
-      </w:r>
-      <w:proofErr w:type="gramStart"/>
-      <w:r>
-        <w:t>la target</w:t>
-      </w:r>
-      <w:proofErr w:type="gramEnd"/>
-      <w:r>
-        <w:t xml:space="preserve"> network con la frecuencia que se haya establecido en el fichero de configuración, el agente actúa sobre el entorno y se recogen la recompensa y el nuevo estado consecuencia de haber efectuado la acción elegida. A continuación, se guarda la combinación “estado-acción-recompensa-nuevo_estado” en el replay buffer para su posterior utilización. Se actualiza el estado con el nuevo estado para el siguiente paso y, finalmente, y si el buffer h</w:t>
-      </w:r>
-      <w:r>
-        <w:t>a</w:t>
-      </w:r>
-      <w:r>
-        <w:t xml:space="preserve"> recogido ya el suficiente número de muestras se efectúa el paso de entrenamiento del agente que implica el cálculo de los valores Q y la actualización de los parámetros de la red principal.</w:t>
-      </w:r>
-    </w:p>
-    <w:p/>
-    <w:p>
-      <w:r>
-        <w:t xml:space="preserve">Al finalizar cada episodio salvamos los parámetros que se hayan calculado hasta el momento por seguridad. </w:t>
-      </w:r>
-    </w:p>
-    <w:bookmarkStart w:id="48" w:name="_MON_1692282353"/>
-    <w:bookmarkEnd w:id="48"/>
-    <w:p>
-      <w:r>
-        <w:object w:dxaOrig="8504" w:dyaOrig="1349" w14:anchorId="784EFE2A">
-          <v:shape id="_x0000_i1047" type="#_x0000_t75" style="width:425.25pt;height:72.75pt" o:ole="" o:bordertopcolor="this" o:borderleftcolor="this" o:borderbottomcolor="this" o:borderrightcolor="this">
-            <v:imagedata r:id="rId66" o:title=""/>
-            <w10:bordertop type="single" width="4"/>
-            <w10:borderleft type="single" width="4"/>
-            <w10:borderbottom type="single" width="4"/>
-            <w10:borderright type="single" width="4"/>
-          </v:shape>
-          <o:OLEObject Type="Embed" ProgID="Word.OpenDocumentText.12" ShapeID="_x0000_i1047" DrawAspect="Content" ObjectID="_1693579753" r:id="rId67"/>
-        </w:object>
-      </w:r>
-    </w:p>
-    <w:p/>
-    <w:p>
-      <w:r>
-        <w:t>Una vez se ha lanzado este proceso y, con el fin de que el agente se vea sometido al mayor número de escenarios posibles abriremos un</w:t>
-      </w:r>
-      <w:r>
-        <w:t xml:space="preserve">o o varios </w:t>
-      </w:r>
-      <w:r>
-        <w:t>terminal</w:t>
-      </w:r>
-      <w:r>
-        <w:t>es simultáneos</w:t>
-      </w:r>
+        <w:t xml:space="preserve">Se trata de un bucle que </w:t>
+      </w:r>
+      <w:r>
+        <w:t xml:space="preserve">hace la llamada a la </w:t>
+      </w:r>
+      <w:proofErr w:type="spellStart"/>
+      <w:r>
+        <w:t>url</w:t>
+      </w:r>
+      <w:proofErr w:type="spellEnd"/>
       <w:r>
         <w:t xml:space="preserve"> </w:t>
       </w:r>
-      <w:r>
-        <w:t>para hacer llamadas http a los pods modulando la carga con el tiempo. En cada uno de los terminales ejecutaremos la siguiente combinación de comandos:</w:t>
-      </w:r>
-    </w:p>
-    <w:p/>
-    <w:bookmarkStart w:id="49" w:name="_MON_1692283190"/>
-    <w:bookmarkEnd w:id="49"/>
-    <w:p>
-      <w:r>
-        <w:object w:dxaOrig="8504" w:dyaOrig="696" w14:anchorId="5139362B">
-          <v:shape id="_x0000_i1048" type="#_x0000_t75" style="width:425.25pt;height:35.25pt" o:ole="" o:bordertopcolor="this" o:borderleftcolor="this" o:borderbottomcolor="this" o:borderrightcolor="this">
-            <v:imagedata r:id="rId68" o:title=""/>
-            <w10:bordertop type="single" width="4"/>
-            <w10:borderleft type="single" width="4"/>
-            <w10:borderbottom type="single" width="4"/>
-            <w10:borderright type="single" width="4"/>
-          </v:shape>
-          <o:OLEObject Type="Embed" ProgID="Word.OpenDocumentText.12" ShapeID="_x0000_i1048" DrawAspect="Content" ObjectID="_1693579754" r:id="rId69"/>
-        </w:object>
-      </w:r>
-    </w:p>
-    <w:p/>
-    <w:p>
-      <w:r>
-        <w:t>Para crear un pod sencillo a partir de la imagen “</w:t>
-      </w:r>
-      <w:proofErr w:type="spellStart"/>
-      <w:r>
-        <w:t>busybox</w:t>
-      </w:r>
-      <w:proofErr w:type="spellEnd"/>
-      <w:r>
-        <w:t xml:space="preserve">” que nos permite ejecutar comandos Linux desde un contenedor diminuto en tamaño y desde el que podemos efectuar las llamadas. El contenedor se llamará en este caso “load-generator1” (si creamos varios hay que ponerles nombres distintos) y se creará en nuestro namespace “php-apache”. </w:t>
-      </w:r>
-      <w:proofErr w:type="gramStart"/>
-      <w:r>
-        <w:t>Además</w:t>
-      </w:r>
-      <w:proofErr w:type="gramEnd"/>
-      <w:r>
-        <w:t xml:space="preserve"> una vez levantado abriremos dentro de él una línea de comandos con “-/</w:t>
-      </w:r>
-      <w:proofErr w:type="spellStart"/>
-      <w:r>
-        <w:t>bin</w:t>
-      </w:r>
-      <w:proofErr w:type="spellEnd"/>
-      <w:r>
-        <w:t>/</w:t>
-      </w:r>
-      <w:proofErr w:type="spellStart"/>
-      <w:r>
-        <w:t>sh</w:t>
-      </w:r>
-      <w:proofErr w:type="spellEnd"/>
-      <w:r>
-        <w:t>” para ejecutar el siguiente:</w:t>
-      </w:r>
-    </w:p>
-    <w:p/>
-    <w:bookmarkStart w:id="50" w:name="_MON_1692283810"/>
-    <w:bookmarkEnd w:id="50"/>
-    <w:p>
-      <w:r>
-        <w:object w:dxaOrig="8504" w:dyaOrig="706" w14:anchorId="12C2AB57">
-          <v:shape id="_x0000_i1049" type="#_x0000_t75" style="width:425.25pt;height:35.25pt" o:ole="" o:bordertopcolor="this" o:borderleftcolor="this" o:borderbottomcolor="this" o:borderrightcolor="this">
-            <v:imagedata r:id="rId70" o:title=""/>
-            <w10:bordertop type="single" width="4"/>
-            <w10:borderleft type="single" width="4"/>
-            <w10:borderbottom type="single" width="4"/>
-            <w10:borderright type="single" width="4"/>
-          </v:shape>
-          <o:OLEObject Type="Embed" ProgID="Word.OpenDocumentText.12" ShapeID="_x0000_i1049" DrawAspect="Content" ObjectID="_1693579755" r:id="rId71"/>
-        </w:object>
-      </w:r>
-    </w:p>
-    <w:p/>
-    <w:p>
-      <w:r>
-        <w:t xml:space="preserve">Se trata de un bucle que </w:t>
-      </w:r>
-      <w:r>
-        <w:t xml:space="preserve">hace la llamada a la </w:t>
-      </w:r>
-      <w:proofErr w:type="spellStart"/>
-      <w:r>
-        <w:t>url</w:t>
-      </w:r>
-      <w:proofErr w:type="spellEnd"/>
-      <w:r>
-        <w:t xml:space="preserve"> </w:t>
-      </w:r>
-      <w:hyperlink r:id="rId72" w:history="1">
+      <w:hyperlink r:id="rId75" w:history="1">
         <w:r>
           <w:rPr>
             <w:rStyle w:val="Hipervnculo"/>
@@ -7228,7 +7740,7 @@
                     <pic:cNvPicPr/>
                   </pic:nvPicPr>
                   <pic:blipFill>
-                    <a:blip r:embed="rId73"/>
+                    <a:blip r:embed="rId76"/>
                     <a:stretch>
                       <a:fillRect/>
                     </a:stretch>
@@ -7254,11 +7766,11 @@
       <w:pPr>
         <w:pStyle w:val="Ttulo3"/>
       </w:pPr>
-      <w:bookmarkStart w:id="51" w:name="_Toc81667708"/>
+      <w:bookmarkStart w:id="58" w:name="_Toc82966898"/>
       <w:r>
         <w:t>Ejecución</w:t>
       </w:r>
-      <w:bookmarkEnd w:id="51"/>
+      <w:bookmarkEnd w:id="58"/>
     </w:p>
     <w:p>
       <w:pPr>
@@ -7274,32 +7786,28 @@
         <w:t>los</w:t>
       </w:r>
       <w:r>
-        <w:t xml:space="preserve"> </w:t>
-      </w:r>
-      <w:r>
-        <w:lastRenderedPageBreak/>
-        <w:t>elementos inherentes al entrenamiento</w:t>
+        <w:t xml:space="preserve"> elementos inherentes al entrenamiento</w:t>
       </w:r>
       <w:r>
         <w:t>, cargando al inicio el modelo con los parámetros que se generaron durante el mismo:</w:t>
       </w:r>
     </w:p>
-    <w:bookmarkStart w:id="52" w:name="_MON_1692286989"/>
-    <w:bookmarkEnd w:id="52"/>
+    <w:bookmarkStart w:id="59" w:name="_MON_1692286989"/>
+    <w:bookmarkEnd w:id="59"/>
     <w:p>
       <w:pPr>
         <w:spacing w:before="240" w:after="240"/>
       </w:pPr>
       <w:r>
         <w:object w:dxaOrig="8504" w:dyaOrig="4628" w14:anchorId="725F3403">
-          <v:shape id="_x0000_i1050" type="#_x0000_t75" style="width:425.25pt;height:231.75pt" o:ole="" o:bordertopcolor="this" o:borderleftcolor="this" o:borderbottomcolor="this" o:borderrightcolor="this">
-            <v:imagedata r:id="rId74" o:title=""/>
+          <v:shape id="_x0000_i1050" type="#_x0000_t75" style="width:425.1pt;height:231.65pt" o:ole="" o:bordertopcolor="this" o:borderleftcolor="this" o:borderbottomcolor="this" o:borderrightcolor="this">
+            <v:imagedata r:id="rId77" o:title=""/>
             <w10:bordertop type="single" width="4"/>
             <w10:borderleft type="single" width="4"/>
             <w10:borderbottom type="single" width="4"/>
             <w10:borderright type="single" width="4"/>
           </v:shape>
-          <o:OLEObject Type="Embed" ProgID="Word.OpenDocumentText.12" ShapeID="_x0000_i1050" DrawAspect="Content" ObjectID="_1693579756" r:id="rId75"/>
+          <o:OLEObject Type="Embed" ProgID="Word.OpenDocumentText.12" ShapeID="_x0000_i1050" DrawAspect="Content" ObjectID="_1693585932" r:id="rId78"/>
         </w:object>
       </w:r>
     </w:p>
@@ -7314,22 +7822,18 @@
         <w:t xml:space="preserve"> Así mismo, en la ejecución del método “act” del agente no se “explorará” haciendo uso de ε-greedy si no que siempre se “explotará”, eligiendo la acción que el agente entiende proporciona la mayor recompensa.</w:t>
       </w:r>
     </w:p>
-    <w:bookmarkStart w:id="53" w:name="_MON_1692287463"/>
-    <w:bookmarkEnd w:id="53"/>
+    <w:bookmarkStart w:id="60" w:name="_MON_1692287463"/>
+    <w:bookmarkEnd w:id="60"/>
     <w:p>
       <w:pPr>
         <w:spacing w:before="240" w:after="240"/>
       </w:pPr>
       <w:r>
         <w:object w:dxaOrig="8504" w:dyaOrig="5130" w14:anchorId="4DAE4DBE">
-          <v:shape id="_x0000_i1101" type="#_x0000_t75" style="width:425.25pt;height:245.25pt" o:ole="">
-            <v:imagedata r:id="rId76" o:title=""/>
-            <w10:bordertop type="single" width="4"/>
-            <w10:borderleft type="single" width="4"/>
-            <w10:borderbottom type="single" width="4"/>
-            <w10:borderright type="single" width="4"/>
+          <v:shape id="_x0000_i1051" type="#_x0000_t75" style="width:425.1pt;height:245.45pt" o:ole="" o:bordertopcolor="this" o:borderleftcolor="this" o:borderbottomcolor="this" o:borderrightcolor="this">
+            <v:imagedata r:id="rId79" o:title=""/>
           </v:shape>
-          <o:OLEObject Type="Embed" ProgID="Word.OpenDocumentText.12" ShapeID="_x0000_i1101" DrawAspect="Content" ObjectID="_1693579757" r:id="rId77"/>
+          <o:OLEObject Type="Embed" ProgID="Word.OpenDocumentText.12" ShapeID="_x0000_i1051" DrawAspect="Content" ObjectID="_1693585933" r:id="rId80"/>
         </w:object>
       </w:r>
     </w:p>
@@ -7380,18 +7884,18 @@
         <w:t xml:space="preserve"> sin interferir en el trabajo del HPA.</w:t>
       </w:r>
     </w:p>
-    <w:bookmarkStart w:id="54" w:name="_MON_1693578348"/>
-    <w:bookmarkEnd w:id="54"/>
+    <w:bookmarkStart w:id="61" w:name="_MON_1693578348"/>
+    <w:bookmarkEnd w:id="61"/>
     <w:p>
       <w:pPr>
         <w:spacing w:before="240" w:after="240"/>
       </w:pPr>
       <w:r>
         <w:object w:dxaOrig="8504" w:dyaOrig="4440" w14:anchorId="5F0F9725">
-          <v:shape id="_x0000_i1096" type="#_x0000_t75" style="width:425.25pt;height:222pt" o:ole="">
-            <v:imagedata r:id="rId78" o:title=""/>
+          <v:shape id="_x0000_i1052" type="#_x0000_t75" style="width:425.1pt;height:222.25pt" o:ole="">
+            <v:imagedata r:id="rId81" o:title=""/>
           </v:shape>
-          <o:OLEObject Type="Embed" ProgID="Word.OpenDocumentText.12" ShapeID="_x0000_i1096" DrawAspect="Content" ObjectID="_1693579758" r:id="rId79"/>
+          <o:OLEObject Type="Embed" ProgID="Word.OpenDocumentText.12" ShapeID="_x0000_i1052" DrawAspect="Content" ObjectID="_1693585934" r:id="rId82"/>
         </w:object>
       </w:r>
     </w:p>
@@ -7404,19 +7908,27 @@
       <w:pPr>
         <w:pStyle w:val="Ttulo2"/>
       </w:pPr>
-      <w:bookmarkStart w:id="55" w:name="_Toc81667709"/>
+      <w:bookmarkStart w:id="62" w:name="_Toc82966899"/>
       <w:r>
         <w:lastRenderedPageBreak/>
         <w:t>Resultados</w:t>
       </w:r>
-      <w:bookmarkEnd w:id="55"/>
+      <w:bookmarkEnd w:id="62"/>
     </w:p>
     <w:p>
       <w:pPr>
         <w:spacing w:before="240" w:after="240"/>
       </w:pPr>
       <w:r>
-        <w:t>Una vez entrenado el modelo, preparamos una prueba en la que podamos comparar el comportamiento del HPA de Kubernetes con el de nuestro agente. En nuestro caso la prueba consistirá en mantener distintas cargas de trabajo sobre el Cluster en intervalos de cinco minutos. Mantendremos los cinco minutos iniciales sin carga para, a continuación, aplicar una carga media durante los cinco minutos siguientes</w:t>
+        <w:t xml:space="preserve">Una vez entrenado el modelo, preparamos una prueba en la que podamos comparar el comportamiento del HPA de Kubernetes con el de nuestro agente. </w:t>
+      </w:r>
+    </w:p>
+    <w:p>
+      <w:pPr>
+        <w:spacing w:before="240" w:after="240"/>
+      </w:pPr>
+      <w:r>
+        <w:t>En nuestro caso la prueba consistirá en mantener distintas cargas de trabajo sobre el Cluster en intervalos de cinco minutos. Mantendremos los cinco minutos iniciales sin carga para, a continuación, aplicar una carga media durante los cinco minutos siguientes</w:t>
       </w:r>
       <w:r>
         <w:t xml:space="preserve"> (una llamada cada 0.5 segundos)</w:t>
@@ -7430,6 +7942,11 @@
       <w:r>
         <w:t xml:space="preserve">. Repetiremos este patrón dos veces. </w:t>
       </w:r>
+    </w:p>
+    <w:p>
+      <w:pPr>
+        <w:spacing w:before="240" w:after="240"/>
+      </w:pPr>
       <w:r>
         <w:t>En consecuencia, el perfil de consumo de CPU que debemos obtener debería seguir el siguiente patrón</w:t>
       </w:r>
@@ -7455,10 +7972,10 @@
           <w:noProof/>
         </w:rPr>
         <w:drawing>
-          <wp:inline distT="0" distB="0" distL="0" distR="0" wp14:anchorId="06CEFD38" wp14:editId="1DFE7158">
-            <wp:extent cx="5524979" cy="2202371"/>
-            <wp:effectExtent l="0" t="0" r="0" b="7620"/>
-            <wp:docPr id="11" name="Imagen 11"/>
+          <wp:inline distT="0" distB="0" distL="0" distR="0" wp14:anchorId="4C0A7A5C" wp14:editId="081C18F8">
+            <wp:extent cx="5540220" cy="2194750"/>
+            <wp:effectExtent l="0" t="0" r="3810" b="0"/>
+            <wp:docPr id="17" name="Imagen 17"/>
             <wp:cNvGraphicFramePr>
               <a:graphicFrameLocks xmlns:a="http://schemas.openxmlformats.org/drawingml/2006/main" noChangeAspect="1"/>
             </wp:cNvGraphicFramePr>
@@ -7466,11 +7983,11 @@
               <a:graphicData uri="http://schemas.openxmlformats.org/drawingml/2006/picture">
                 <pic:pic xmlns:pic="http://schemas.openxmlformats.org/drawingml/2006/picture">
                   <pic:nvPicPr>
-                    <pic:cNvPr id="11" name="Imagen 11"/>
+                    <pic:cNvPr id="17" name="Imagen 17"/>
                     <pic:cNvPicPr/>
                   </pic:nvPicPr>
                   <pic:blipFill>
-                    <a:blip r:embed="rId80">
+                    <a:blip r:embed="rId83">
                       <a:extLst>
                         <a:ext uri="{28A0092B-C50C-407E-A947-70E740481C1C}">
                           <a14:useLocalDpi xmlns:a14="http://schemas.microsoft.com/office/drawing/2010/main" val="0"/>
@@ -7484,7 +8001,7 @@
                   <pic:spPr>
                     <a:xfrm>
                       <a:off x="0" y="0"/>
-                      <a:ext cx="5524979" cy="2202371"/>
+                      <a:ext cx="5540220" cy="2194750"/>
                     </a:xfrm>
                     <a:prstGeom prst="rect">
                       <a:avLst/>
@@ -7498,12 +8015,62 @@
       </w:r>
     </w:p>
     <w:p>
+      <w:bookmarkStart w:id="63" w:name="_Toc82966900"/>
+      <w:r>
+        <w:t xml:space="preserve">Cada 15 segundos recogeremos </w:t>
+      </w:r>
+      <w:proofErr w:type="spellStart"/>
+      <w:r>
+        <w:t>el</w:t>
+      </w:r>
+      <w:proofErr w:type="spellEnd"/>
+      <w:r>
+        <w:t xml:space="preserve"> nivel de uso de CPU y el número de pods levantados en cada intervalo y los guardaremos para plasmarlos posteriormente en una gráfica que nos permita visualizar la evolución del segundo parámetro en función del primero.</w:t>
+      </w:r>
+    </w:p>
+    <w:p/>
+    <w:p>
+      <w:r>
+        <w:t xml:space="preserve">Comenzaremos la prueba con el HPA y, una vez finalizada, lo pararemos para que no interfiera con la prueba del Agente DQN y procederemos a realizar la prueba con </w:t>
+      </w:r>
+      <w:r>
+        <w:t>e</w:t>
+      </w:r>
+      <w:r>
+        <w:t>ste último.</w:t>
+      </w:r>
+    </w:p>
+    <w:p/>
+    <w:p>
+      <w:r>
+        <w:t>El resumen de los resultados obtenidos queda reflejado en las siguientes gráficas:</w:t>
+      </w:r>
+    </w:p>
+    <w:p>
       <w:pPr>
         <w:pStyle w:val="Ttulo3"/>
       </w:pPr>
+    </w:p>
+    <w:p>
+      <w:pPr>
+        <w:pStyle w:val="Ttulo3"/>
+      </w:pPr>
+    </w:p>
+    <w:p/>
+    <w:p/>
+    <w:p>
+      <w:pPr>
+        <w:pStyle w:val="Ttulo3"/>
+      </w:pPr>
+    </w:p>
+    <w:p>
+      <w:pPr>
+        <w:pStyle w:val="Ttulo3"/>
+      </w:pPr>
       <w:r>
         <w:t>Prueba HPA</w:t>
       </w:r>
+      <w:bookmarkEnd w:id="63"/>
     </w:p>
     <w:p>
       <w:pPr>
@@ -7527,7 +8094,54 @@
     <w:p>
       <w:pPr>
         <w:spacing w:before="240" w:after="240"/>
-      </w:pPr>
+        <w:jc w:val="center"/>
+      </w:pPr>
+      <w:r>
+        <w:rPr>
+          <w:noProof/>
+        </w:rPr>
+        <w:drawing>
+          <wp:inline distT="0" distB="0" distL="0" distR="0" wp14:anchorId="089EF935" wp14:editId="4D80110E">
+            <wp:extent cx="3900223" cy="2925169"/>
+            <wp:effectExtent l="0" t="0" r="5080" b="8890"/>
+            <wp:docPr id="18" name="Imagen 18"/>
+            <wp:cNvGraphicFramePr>
+              <a:graphicFrameLocks xmlns:a="http://schemas.openxmlformats.org/drawingml/2006/main" noChangeAspect="1"/>
+            </wp:cNvGraphicFramePr>
+            <a:graphic xmlns:a="http://schemas.openxmlformats.org/drawingml/2006/main">
+              <a:graphicData uri="http://schemas.openxmlformats.org/drawingml/2006/picture">
+                <pic:pic xmlns:pic="http://schemas.openxmlformats.org/drawingml/2006/picture">
+                  <pic:nvPicPr>
+                    <pic:cNvPr id="18" name="Imagen 18"/>
+                    <pic:cNvPicPr/>
+                  </pic:nvPicPr>
+                  <pic:blipFill>
+                    <a:blip r:embed="rId84">
+                      <a:extLst>
+                        <a:ext uri="{28A0092B-C50C-407E-A947-70E740481C1C}">
+                          <a14:useLocalDpi xmlns:a14="http://schemas.microsoft.com/office/drawing/2010/main" val="0"/>
+                        </a:ext>
+                      </a:extLst>
+                    </a:blip>
+                    <a:stretch>
+                      <a:fillRect/>
+                    </a:stretch>
+                  </pic:blipFill>
+                  <pic:spPr>
+                    <a:xfrm>
+                      <a:off x="0" y="0"/>
+                      <a:ext cx="3968457" cy="2976344"/>
+                    </a:xfrm>
+                    <a:prstGeom prst="rect">
+                      <a:avLst/>
+                    </a:prstGeom>
+                  </pic:spPr>
+                </pic:pic>
+              </a:graphicData>
+            </a:graphic>
+          </wp:inline>
+        </w:drawing>
+      </w:r>
     </w:p>
     <w:p>
       <w:pPr>
@@ -7540,15 +8154,70 @@
     <w:p>
       <w:pPr>
         <w:spacing w:before="240" w:after="240"/>
+        <w:jc w:val="center"/>
+      </w:pPr>
+      <w:r>
+        <w:rPr>
+          <w:noProof/>
+        </w:rPr>
+        <w:drawing>
+          <wp:inline distT="0" distB="0" distL="0" distR="0" wp14:anchorId="70AF492C" wp14:editId="398D5334">
+            <wp:extent cx="3837830" cy="2878372"/>
+            <wp:effectExtent l="0" t="0" r="0" b="0"/>
+            <wp:docPr id="19" name="Imagen 19"/>
+            <wp:cNvGraphicFramePr>
+              <a:graphicFrameLocks xmlns:a="http://schemas.openxmlformats.org/drawingml/2006/main" noChangeAspect="1"/>
+            </wp:cNvGraphicFramePr>
+            <a:graphic xmlns:a="http://schemas.openxmlformats.org/drawingml/2006/main">
+              <a:graphicData uri="http://schemas.openxmlformats.org/drawingml/2006/picture">
+                <pic:pic xmlns:pic="http://schemas.openxmlformats.org/drawingml/2006/picture">
+                  <pic:nvPicPr>
+                    <pic:cNvPr id="19" name="Imagen 19"/>
+                    <pic:cNvPicPr/>
+                  </pic:nvPicPr>
+                  <pic:blipFill>
+                    <a:blip r:embed="rId85">
+                      <a:extLst>
+                        <a:ext uri="{28A0092B-C50C-407E-A947-70E740481C1C}">
+                          <a14:useLocalDpi xmlns:a14="http://schemas.microsoft.com/office/drawing/2010/main" val="0"/>
+                        </a:ext>
+                      </a:extLst>
+                    </a:blip>
+                    <a:stretch>
+                      <a:fillRect/>
+                    </a:stretch>
+                  </pic:blipFill>
+                  <pic:spPr>
+                    <a:xfrm>
+                      <a:off x="0" y="0"/>
+                      <a:ext cx="3863468" cy="2897601"/>
+                    </a:xfrm>
+                    <a:prstGeom prst="rect">
+                      <a:avLst/>
+                    </a:prstGeom>
+                  </pic:spPr>
+                </pic:pic>
+              </a:graphicData>
+            </a:graphic>
+          </wp:inline>
+        </w:drawing>
+      </w:r>
+    </w:p>
+    <w:p>
+      <w:pPr>
+        <w:spacing w:before="240" w:after="240"/>
       </w:pPr>
     </w:p>
     <w:p>
       <w:pPr>
         <w:pStyle w:val="Ttulo3"/>
       </w:pPr>
-      <w:r>
+      <w:bookmarkStart w:id="64" w:name="_Toc82966901"/>
+      <w:r>
+        <w:lastRenderedPageBreak/>
         <w:t>Prueba Agente con aprendizaje reforzado</w:t>
       </w:r>
+      <w:bookmarkEnd w:id="64"/>
     </w:p>
     <w:p>
       <w:pPr>
@@ -7561,7 +8230,54 @@
     <w:p>
       <w:pPr>
         <w:spacing w:before="240" w:after="240"/>
-      </w:pPr>
+        <w:jc w:val="center"/>
+      </w:pPr>
+      <w:r>
+        <w:rPr>
+          <w:noProof/>
+        </w:rPr>
+        <w:drawing>
+          <wp:inline distT="0" distB="0" distL="0" distR="0" wp14:anchorId="7F945DA2" wp14:editId="5B9F9ABF">
+            <wp:extent cx="3927723" cy="2945792"/>
+            <wp:effectExtent l="0" t="0" r="0" b="6985"/>
+            <wp:docPr id="20" name="Imagen 20"/>
+            <wp:cNvGraphicFramePr>
+              <a:graphicFrameLocks xmlns:a="http://schemas.openxmlformats.org/drawingml/2006/main" noChangeAspect="1"/>
+            </wp:cNvGraphicFramePr>
+            <a:graphic xmlns:a="http://schemas.openxmlformats.org/drawingml/2006/main">
+              <a:graphicData uri="http://schemas.openxmlformats.org/drawingml/2006/picture">
+                <pic:pic xmlns:pic="http://schemas.openxmlformats.org/drawingml/2006/picture">
+                  <pic:nvPicPr>
+                    <pic:cNvPr id="20" name="Imagen 20"/>
+                    <pic:cNvPicPr/>
+                  </pic:nvPicPr>
+                  <pic:blipFill>
+                    <a:blip r:embed="rId86">
+                      <a:extLst>
+                        <a:ext uri="{28A0092B-C50C-407E-A947-70E740481C1C}">
+                          <a14:useLocalDpi xmlns:a14="http://schemas.microsoft.com/office/drawing/2010/main" val="0"/>
+                        </a:ext>
+                      </a:extLst>
+                    </a:blip>
+                    <a:stretch>
+                      <a:fillRect/>
+                    </a:stretch>
+                  </pic:blipFill>
+                  <pic:spPr>
+                    <a:xfrm>
+                      <a:off x="0" y="0"/>
+                      <a:ext cx="3934422" cy="2950817"/>
+                    </a:xfrm>
+                    <a:prstGeom prst="rect">
+                      <a:avLst/>
+                    </a:prstGeom>
+                  </pic:spPr>
+                </pic:pic>
+              </a:graphicData>
+            </a:graphic>
+          </wp:inline>
+        </w:drawing>
+      </w:r>
     </w:p>
     <w:p>
       <w:pPr>
@@ -7574,14 +8290,60 @@
     <w:p>
       <w:pPr>
         <w:spacing w:before="240" w:after="240"/>
-      </w:pPr>
+        <w:jc w:val="center"/>
+      </w:pPr>
+      <w:r>
+        <w:rPr>
+          <w:noProof/>
+        </w:rPr>
+        <w:drawing>
+          <wp:inline distT="0" distB="0" distL="0" distR="0" wp14:anchorId="2CEC12E6" wp14:editId="6C302771">
+            <wp:extent cx="3784527" cy="2838395"/>
+            <wp:effectExtent l="0" t="0" r="6985" b="635"/>
+            <wp:docPr id="21" name="Imagen 21"/>
+            <wp:cNvGraphicFramePr>
+              <a:graphicFrameLocks xmlns:a="http://schemas.openxmlformats.org/drawingml/2006/main" noChangeAspect="1"/>
+            </wp:cNvGraphicFramePr>
+            <a:graphic xmlns:a="http://schemas.openxmlformats.org/drawingml/2006/main">
+              <a:graphicData uri="http://schemas.openxmlformats.org/drawingml/2006/picture">
+                <pic:pic xmlns:pic="http://schemas.openxmlformats.org/drawingml/2006/picture">
+                  <pic:nvPicPr>
+                    <pic:cNvPr id="21" name="Imagen 21"/>
+                    <pic:cNvPicPr/>
+                  </pic:nvPicPr>
+                  <pic:blipFill>
+                    <a:blip r:embed="rId87">
+                      <a:extLst>
+                        <a:ext uri="{28A0092B-C50C-407E-A947-70E740481C1C}">
+                          <a14:useLocalDpi xmlns:a14="http://schemas.microsoft.com/office/drawing/2010/main" val="0"/>
+                        </a:ext>
+                      </a:extLst>
+                    </a:blip>
+                    <a:stretch>
+                      <a:fillRect/>
+                    </a:stretch>
+                  </pic:blipFill>
+                  <pic:spPr>
+                    <a:xfrm>
+                      <a:off x="0" y="0"/>
+                      <a:ext cx="3792910" cy="2844682"/>
+                    </a:xfrm>
+                    <a:prstGeom prst="rect">
+                      <a:avLst/>
+                    </a:prstGeom>
+                  </pic:spPr>
+                </pic:pic>
+              </a:graphicData>
+            </a:graphic>
+          </wp:inline>
+        </w:drawing>
+      </w:r>
     </w:p>
     <w:p>
       <w:pPr>
         <w:spacing w:before="240" w:after="240"/>
       </w:pPr>
       <w:r>
-        <w:lastRenderedPageBreak/>
         <w:t xml:space="preserve"> </w:t>
       </w:r>
     </w:p>
@@ -7608,12 +8370,11 @@
       <w:pPr>
         <w:pStyle w:val="Ttulo2"/>
       </w:pPr>
-      <w:bookmarkStart w:id="56" w:name="_Toc81667710"/>
+      <w:bookmarkStart w:id="65" w:name="_Toc82966902"/>
       <w:r>
         <w:lastRenderedPageBreak/>
         <w:t>Conclusiones</w:t>
       </w:r>
-      <w:bookmarkEnd w:id="56"/>
       <w:r>
         <w:t xml:space="preserve"> y </w:t>
       </w:r>
@@ -7626,6 +8387,7 @@
       <w:r>
         <w:t>e trabajo</w:t>
       </w:r>
+      <w:bookmarkEnd w:id="65"/>
     </w:p>
     <w:p/>
     <w:p>
@@ -7642,7 +8404,7 @@
           <w:lang w:val="en-US"/>
         </w:rPr>
       </w:pPr>
-      <w:bookmarkStart w:id="57" w:name="_Toc81667711"/>
+      <w:bookmarkStart w:id="66" w:name="_Toc82966903"/>
       <w:proofErr w:type="spellStart"/>
       <w:r>
         <w:rPr>
@@ -7651,12 +8413,15 @@
         <w:lastRenderedPageBreak/>
         <w:t>Bibliografía</w:t>
       </w:r>
-      <w:bookmarkEnd w:id="57"/>
+      <w:bookmarkEnd w:id="66"/>
       <w:proofErr w:type="spellEnd"/>
     </w:p>
     <w:p>
       <w:pPr>
         <w:pStyle w:val="Bibliografa"/>
+        <w:rPr>
+          <w:lang w:val="en-US"/>
+        </w:rPr>
       </w:pPr>
       <w:r>
         <w:fldChar w:fldCharType="begin"/>
@@ -7674,6 +8439,45 @@
         <w:rPr>
           <w:lang w:val="en-US"/>
         </w:rPr>
+        <w:t xml:space="preserve">Analytics Vidhya. «Deep Q-Learning | An Introduction </w:t>
+      </w:r>
+      <w:proofErr w:type="gramStart"/>
+      <w:r>
+        <w:rPr>
+          <w:lang w:val="en-US"/>
+        </w:rPr>
+        <w:t>To</w:t>
+      </w:r>
+      <w:proofErr w:type="gramEnd"/>
+      <w:r>
+        <w:rPr>
+          <w:lang w:val="en-US"/>
+        </w:rPr>
+        <w:t xml:space="preserve"> Deep Reinforcement Learning», 18 de </w:t>
+      </w:r>
+      <w:proofErr w:type="spellStart"/>
+      <w:r>
+        <w:rPr>
+          <w:lang w:val="en-US"/>
+        </w:rPr>
+        <w:t>abril</w:t>
+      </w:r>
+      <w:proofErr w:type="spellEnd"/>
+      <w:r>
+        <w:rPr>
+          <w:lang w:val="en-US"/>
+        </w:rPr>
+        <w:t xml:space="preserve"> de 2019. https://www.analyticsvidhya.com/blog/2019/04/introduction-deep-q-learning-python/.</w:t>
+      </w:r>
+    </w:p>
+    <w:p>
+      <w:pPr>
+        <w:pStyle w:val="Bibliografa"/>
+      </w:pPr>
+      <w:r>
+        <w:rPr>
+          <w:lang w:val="en-US"/>
+        </w:rPr>
         <w:t xml:space="preserve">Manning Publications. «Deep Reinforcement Learning in Action». </w:t>
       </w:r>
       <w:r>
@@ -7688,7 +8492,35 @@
         <w:rPr>
           <w:lang w:val="en-US"/>
         </w:rPr>
-        <w:t xml:space="preserve">Kubernetes. «Horizontal Pod Autoscaler Walkthrough». </w:t>
+        <w:t xml:space="preserve">Manning Publications. «Grokking Deep Reinforcement Learning». </w:t>
+      </w:r>
+      <w:r>
+        <w:t>Accedido 19 de septiembre de 2021. https://www.manning.com/books/grokking-deep-reinforcement-learning.</w:t>
+      </w:r>
+    </w:p>
+    <w:p>
+      <w:pPr>
+        <w:pStyle w:val="Bibliografa"/>
+      </w:pPr>
+      <w:r>
+        <w:rPr>
+          <w:lang w:val="en-US"/>
+        </w:rPr>
+        <w:t xml:space="preserve">Kubernetes. «Horizontal Pod </w:t>
+      </w:r>
+      <w:proofErr w:type="spellStart"/>
+      <w:r>
+        <w:rPr>
+          <w:lang w:val="en-US"/>
+        </w:rPr>
+        <w:t>Autoscaler</w:t>
+      </w:r>
+      <w:proofErr w:type="spellEnd"/>
+      <w:r>
+        <w:rPr>
+          <w:lang w:val="en-US"/>
+        </w:rPr>
+        <w:t xml:space="preserve"> Walkthrough». </w:t>
       </w:r>
       <w:r>
         <w:t>Accedido 12 de julio de 2021. https://kubernetes.io/docs/tasks/run-application/horizontal-pod-autoscale-walkthrough/.</w:t>
@@ -7701,77 +8533,81 @@
           <w:lang w:val="en-US"/>
         </w:rPr>
       </w:pPr>
+      <w:proofErr w:type="spellStart"/>
       <w:r>
         <w:rPr>
           <w:i/>
           <w:iCs/>
           <w:lang w:val="en-US"/>
         </w:rPr>
-        <w:t>kubernetes-client/python</w:t>
-      </w:r>
-      <w:r>
-        <w:rPr>
-          <w:lang w:val="en-US"/>
-        </w:rPr>
-        <w:t>. Python. 2016. Reprint, Kubernetes Clients, 2021. https://github.com/kubernetes-client/python.</w:t>
-      </w:r>
-    </w:p>
-    <w:p>
-      <w:pPr>
-        <w:pStyle w:val="Bibliografa"/>
-      </w:pPr>
-      <w:r>
-        <w:t>minikube. «Minikube». Accedido 12 de julio de 2021. https://minikube.sigs.k8s.io/docs/.</w:t>
-      </w:r>
-    </w:p>
-    <w:p>
-      <w:pPr>
-        <w:pStyle w:val="Bibliografa"/>
-      </w:pPr>
-      <w:r>
-        <w:t>Kubernetes. «¿Qué es Kubernetes?» Accedido 12 de julio de 2021. https://kubernetes.io/es/docs/concepts/overview/what-is-kubernetes/.</w:t>
-      </w:r>
-    </w:p>
-    <w:p>
-      <w:pPr>
-        <w:pStyle w:val="Bibliografa"/>
-        <w:rPr>
-          <w:lang w:val="en-US"/>
-        </w:rPr>
-      </w:pPr>
-      <w:r>
-        <w:rPr>
-          <w:lang w:val="en-US"/>
-        </w:rPr>
-        <w:t xml:space="preserve">Ravichandiran, Sudharsan. </w:t>
-      </w:r>
+        <w:t>kubernetes</w:t>
+      </w:r>
+      <w:proofErr w:type="spellEnd"/>
       <w:r>
         <w:rPr>
           <w:i/>
           <w:iCs/>
           <w:lang w:val="en-US"/>
         </w:rPr>
-        <w:t>Deep Reinforcement Learning with Python: Master classic RL, deep RL, distributional RL, inverse RL, and more with OpenAI Gym and TensorFlow, 2nd Edition</w:t>
+        <w:t>-client/python</w:t>
       </w:r>
       <w:r>
         <w:rPr>
           <w:lang w:val="en-US"/>
         </w:rPr>
-        <w:t>. Birmingham ; Mumbai, 2020.</w:t>
+        <w:t>. Python. 2016. Reprint, Kubernetes Clients, 2021. https://github.com/kubernetes-client/python.</w:t>
       </w:r>
     </w:p>
     <w:p>
       <w:pPr>
         <w:pStyle w:val="Bibliografa"/>
+      </w:pPr>
+      <w:r>
+        <w:t>minikube. «Minikube». Accedido 12 de julio de 2021. https://minikube.sigs.k8s.io/docs/.</w:t>
+      </w:r>
+    </w:p>
+    <w:p>
+      <w:pPr>
+        <w:pStyle w:val="Bibliografa"/>
+      </w:pPr>
+      <w:r>
+        <w:t>Kubernetes. «¿Qué es Kubernetes?» Accedido 12 de julio de 2021. https://kubernetes.io/es/docs/concepts/overview/what-is-kubernetes/.</w:t>
+      </w:r>
+    </w:p>
+    <w:p>
+      <w:pPr>
+        <w:pStyle w:val="Bibliografa"/>
         <w:rPr>
           <w:lang w:val="en-US"/>
         </w:rPr>
       </w:pPr>
+      <w:proofErr w:type="spellStart"/>
       <w:r>
         <w:rPr>
           <w:lang w:val="en-US"/>
         </w:rPr>
-        <w:t xml:space="preserve">Sutton, Richard S., y Andrew G. Barto. </w:t>
+        <w:t>Ravichandiran</w:t>
+      </w:r>
+      <w:proofErr w:type="spellEnd"/>
+      <w:r>
+        <w:rPr>
+          <w:lang w:val="en-US"/>
+        </w:rPr>
+        <w:t xml:space="preserve">, </w:t>
+      </w:r>
+      <w:proofErr w:type="spellStart"/>
+      <w:r>
+        <w:rPr>
+          <w:lang w:val="en-US"/>
+        </w:rPr>
+        <w:t>Sudharsan</w:t>
+      </w:r>
+      <w:proofErr w:type="spellEnd"/>
+      <w:r>
+        <w:rPr>
+          <w:lang w:val="en-US"/>
+        </w:rPr>
+        <w:t xml:space="preserve">. </w:t>
       </w:r>
       <w:r>
         <w:rPr>
@@ -7779,6 +8615,80 @@
           <w:iCs/>
           <w:lang w:val="en-US"/>
         </w:rPr>
+        <w:t xml:space="preserve">Deep Reinforcement Learning with Python: Master classic RL, deep RL, distributional RL, inverse RL, and more with </w:t>
+      </w:r>
+      <w:proofErr w:type="spellStart"/>
+      <w:r>
+        <w:rPr>
+          <w:i/>
+          <w:iCs/>
+          <w:lang w:val="en-US"/>
+        </w:rPr>
+        <w:t>OpenAI</w:t>
+      </w:r>
+      <w:proofErr w:type="spellEnd"/>
+      <w:r>
+        <w:rPr>
+          <w:i/>
+          <w:iCs/>
+          <w:lang w:val="en-US"/>
+        </w:rPr>
+        <w:t xml:space="preserve"> Gym and TensorFlow, 2nd Edition</w:t>
+      </w:r>
+      <w:r>
+        <w:rPr>
+          <w:lang w:val="en-US"/>
+        </w:rPr>
+        <w:t xml:space="preserve">. </w:t>
+      </w:r>
+      <w:proofErr w:type="gramStart"/>
+      <w:r>
+        <w:rPr>
+          <w:lang w:val="en-US"/>
+        </w:rPr>
+        <w:t>Birmingham ;</w:t>
+      </w:r>
+      <w:proofErr w:type="gramEnd"/>
+      <w:r>
+        <w:rPr>
+          <w:lang w:val="en-US"/>
+        </w:rPr>
+        <w:t xml:space="preserve"> Mumbai, 2020.</w:t>
+      </w:r>
+    </w:p>
+    <w:p>
+      <w:pPr>
+        <w:pStyle w:val="Bibliografa"/>
+        <w:rPr>
+          <w:lang w:val="en-US"/>
+        </w:rPr>
+      </w:pPr>
+      <w:r>
+        <w:rPr>
+          <w:lang w:val="en-US"/>
+        </w:rPr>
+        <w:t xml:space="preserve">Sutton, Richard S., y Andrew G. </w:t>
+      </w:r>
+      <w:proofErr w:type="spellStart"/>
+      <w:r>
+        <w:rPr>
+          <w:lang w:val="en-US"/>
+        </w:rPr>
+        <w:t>Barto</w:t>
+      </w:r>
+      <w:proofErr w:type="spellEnd"/>
+      <w:r>
+        <w:rPr>
+          <w:lang w:val="en-US"/>
+        </w:rPr>
+        <w:t xml:space="preserve">. </w:t>
+      </w:r>
+      <w:r>
+        <w:rPr>
+          <w:i/>
+          <w:iCs/>
+          <w:lang w:val="en-US"/>
+        </w:rPr>
         <w:t>Reinforcement Learning: An Introduction</w:t>
       </w:r>
       <w:r>
@@ -7821,7 +8731,7 @@
       <w:pPr>
         <w:pStyle w:val="Ttulo2"/>
       </w:pPr>
-      <w:bookmarkStart w:id="58" w:name="_Toc81667712"/>
+      <w:bookmarkStart w:id="67" w:name="_Toc82966904"/>
       <w:r>
         <w:lastRenderedPageBreak/>
         <w:t xml:space="preserve">Otros </w:t>
@@ -7829,17 +8739,17 @@
       <w:r>
         <w:t>Recursos</w:t>
       </w:r>
-      <w:bookmarkEnd w:id="58"/>
+      <w:bookmarkEnd w:id="67"/>
     </w:p>
     <w:p>
       <w:pPr>
         <w:pStyle w:val="Ttulo3"/>
       </w:pPr>
-      <w:bookmarkStart w:id="59" w:name="_Toc81667713"/>
+      <w:bookmarkStart w:id="68" w:name="_Toc82966905"/>
       <w:r>
         <w:t>Repositorio de Código</w:t>
       </w:r>
-      <w:bookmarkEnd w:id="59"/>
+      <w:bookmarkEnd w:id="68"/>
     </w:p>
     <w:p/>
     <w:p>
@@ -7849,7 +8759,7 @@
     </w:p>
     <w:p/>
     <w:p>
-      <w:hyperlink r:id="rId81" w:history="1">
+      <w:hyperlink r:id="rId88" w:history="1">
         <w:r>
           <w:rPr>
             <w:rStyle w:val="Hipervnculo"/>
@@ -7862,15 +8772,15 @@
       <w:pPr>
         <w:pStyle w:val="Ttulo3"/>
       </w:pPr>
-      <w:bookmarkStart w:id="60" w:name="_Toc81667714"/>
+      <w:bookmarkStart w:id="69" w:name="_Toc82966906"/>
       <w:r>
         <w:t>Cliente Python de Kubernetes</w:t>
       </w:r>
-      <w:bookmarkEnd w:id="60"/>
-    </w:p>
-    <w:p/>
-    <w:p>
-      <w:hyperlink r:id="rId82" w:history="1">
+      <w:bookmarkEnd w:id="69"/>
+    </w:p>
+    <w:p/>
+    <w:p>
+      <w:hyperlink r:id="rId89" w:history="1">
         <w:r>
           <w:rPr>
             <w:rStyle w:val="Hipervnculo"/>
@@ -7883,7 +8793,7 @@
       <w:pPr>
         <w:pStyle w:val="Ttulo3"/>
       </w:pPr>
-      <w:bookmarkStart w:id="61" w:name="_Toc81667715"/>
+      <w:bookmarkStart w:id="70" w:name="_Toc82966907"/>
       <w:proofErr w:type="spellStart"/>
       <w:r>
         <w:t>Indice</w:t>
@@ -7892,7 +8802,7 @@
       <w:r>
         <w:t xml:space="preserve"> de Figuras</w:t>
       </w:r>
-      <w:bookmarkEnd w:id="61"/>
+      <w:bookmarkEnd w:id="70"/>
     </w:p>
     <w:p>
       <w:pPr>
@@ -7914,7 +8824,7 @@
       <w:r>
         <w:fldChar w:fldCharType="separate"/>
       </w:r>
-      <w:hyperlink w:anchor="_Toc81236985" w:history="1">
+      <w:hyperlink w:anchor="_Toc82971550" w:history="1">
         <w:r>
           <w:rPr>
             <w:rStyle w:val="Hipervnculo"/>
@@ -7941,7 +8851,7 @@
             <w:noProof/>
             <w:webHidden/>
           </w:rPr>
-          <w:instrText xml:space="preserve"> PAGEREF _Toc81236985 \h </w:instrText>
+          <w:instrText xml:space="preserve"> PAGEREF _Toc82971550 \h </w:instrText>
         </w:r>
         <w:r>
           <w:rPr>
@@ -7983,7 +8893,7 @@
           <w:noProof/>
         </w:rPr>
       </w:pPr>
-      <w:hyperlink w:anchor="_Toc81236986" w:history="1">
+      <w:hyperlink w:anchor="_Toc82971551" w:history="1">
         <w:r>
           <w:rPr>
             <w:rStyle w:val="Hipervnculo"/>
@@ -8010,7 +8920,7 @@
             <w:noProof/>
             <w:webHidden/>
           </w:rPr>
-          <w:instrText xml:space="preserve"> PAGEREF _Toc81236986 \h </w:instrText>
+          <w:instrText xml:space="preserve"> PAGEREF _Toc82971551 \h </w:instrText>
         </w:r>
         <w:r>
           <w:rPr>
@@ -8052,7 +8962,7 @@
           <w:noProof/>
         </w:rPr>
       </w:pPr>
-      <w:hyperlink w:anchor="_Toc81236987" w:history="1">
+      <w:hyperlink w:anchor="_Toc82971552" w:history="1">
         <w:r>
           <w:rPr>
             <w:rStyle w:val="Hipervnculo"/>
@@ -8079,7 +8989,7 @@
             <w:noProof/>
             <w:webHidden/>
           </w:rPr>
-          <w:instrText xml:space="preserve"> PAGEREF _Toc81236987 \h </w:instrText>
+          <w:instrText xml:space="preserve"> PAGEREF _Toc82971552 \h </w:instrText>
         </w:r>
         <w:r>
           <w:rPr>
@@ -8099,7 +9009,7 @@
             <w:noProof/>
             <w:webHidden/>
           </w:rPr>
-          <w:t>7</w:t>
+          <w:t>8</w:t>
         </w:r>
         <w:r>
           <w:rPr>
@@ -8121,7 +9031,7 @@
           <w:noProof/>
         </w:rPr>
       </w:pPr>
-      <w:hyperlink w:anchor="_Toc81236988" w:history="1">
+      <w:hyperlink w:anchor="_Toc82971553" w:history="1">
         <w:r>
           <w:rPr>
             <w:rStyle w:val="Hipervnculo"/>
@@ -8148,84 +9058,7 @@
             <w:noProof/>
             <w:webHidden/>
           </w:rPr>
-          <w:instrText xml:space="preserve"> PAGEREF _Toc81236988 \h </w:instrText>
-        </w:r>
-        <w:r>
-          <w:rPr>
-            <w:noProof/>
-            <w:webHidden/>
-          </w:rPr>
-        </w:r>
-        <w:r>
-          <w:rPr>
-            <w:noProof/>
-            <w:webHidden/>
-          </w:rPr>
-          <w:fldChar w:fldCharType="separate"/>
-        </w:r>
-        <w:r>
-          <w:rPr>
-            <w:noProof/>
-            <w:webHidden/>
-          </w:rPr>
-          <w:t>9</w:t>
-        </w:r>
-        <w:r>
-          <w:rPr>
-            <w:noProof/>
-            <w:webHidden/>
-          </w:rPr>
-          <w:fldChar w:fldCharType="end"/>
-        </w:r>
-      </w:hyperlink>
-    </w:p>
-    <w:p>
-      <w:pPr>
-        <w:pStyle w:val="Tabladeilustraciones"/>
-        <w:tabs>
-          <w:tab w:val="right" w:leader="dot" w:pos="9350"/>
-        </w:tabs>
-        <w:rPr>
-          <w:rFonts w:asciiTheme="minorHAnsi" w:eastAsiaTheme="minorEastAsia" w:hAnsiTheme="minorHAnsi" w:cstheme="minorBidi"/>
-          <w:noProof/>
-        </w:rPr>
-      </w:pPr>
-      <w:hyperlink w:anchor="_Toc81236989" w:history="1">
-        <w:r>
-          <w:rPr>
-            <w:rStyle w:val="Hipervnculo"/>
-            <w:noProof/>
-          </w:rPr>
-          <w:t>Ilustración 5: Algoritmo Q-Learning</w:t>
-        </w:r>
-        <w:r>
-          <w:rPr>
-            <w:rStyle w:val="Hipervnculo"/>
-            <w:bCs/>
-            <w:noProof/>
-          </w:rPr>
-          <w:t xml:space="preserve">  </w:t>
-        </w:r>
-        <w:r>
-          <w:rPr>
-            <w:noProof/>
-            <w:webHidden/>
-          </w:rPr>
-          <w:tab/>
-        </w:r>
-        <w:r>
-          <w:rPr>
-            <w:noProof/>
-            <w:webHidden/>
-          </w:rPr>
-          <w:fldChar w:fldCharType="begin"/>
-        </w:r>
-        <w:r>
-          <w:rPr>
-            <w:noProof/>
-            <w:webHidden/>
-          </w:rPr>
-          <w:instrText xml:space="preserve"> PAGEREF _Toc81236989 \h </w:instrText>
+          <w:instrText xml:space="preserve"> PAGEREF _Toc82971553 \h </w:instrText>
         </w:r>
         <w:r>
           <w:rPr>
@@ -8267,13 +9100,13 @@
           <w:noProof/>
         </w:rPr>
       </w:pPr>
-      <w:hyperlink w:anchor="_Toc81236990" w:history="1">
+      <w:hyperlink w:anchor="_Toc82971554" w:history="1">
         <w:r>
           <w:rPr>
             <w:rStyle w:val="Hipervnculo"/>
             <w:noProof/>
           </w:rPr>
-          <w:t xml:space="preserve">Ilustración 6: Deep Q Network (DQN) </w:t>
+          <w:t>Ilustración 5: Arquitectura del Sistema propuesto</w:t>
         </w:r>
         <w:r>
           <w:rPr>
@@ -8294,7 +9127,7 @@
             <w:noProof/>
             <w:webHidden/>
           </w:rPr>
-          <w:instrText xml:space="preserve"> PAGEREF _Toc81236990 \h </w:instrText>
+          <w:instrText xml:space="preserve"> PAGEREF _Toc82971554 \h </w:instrText>
         </w:r>
         <w:r>
           <w:rPr>
@@ -8314,7 +9147,7 @@
             <w:noProof/>
             <w:webHidden/>
           </w:rPr>
-          <w:t>13</w:t>
+          <w:t>11</w:t>
         </w:r>
         <w:r>
           <w:rPr>
@@ -8326,14 +9159,506 @@
       </w:hyperlink>
     </w:p>
     <w:p>
+      <w:pPr>
+        <w:pStyle w:val="Tabladeilustraciones"/>
+        <w:tabs>
+          <w:tab w:val="right" w:leader="dot" w:pos="9350"/>
+        </w:tabs>
+        <w:rPr>
+          <w:rFonts w:asciiTheme="minorHAnsi" w:eastAsiaTheme="minorEastAsia" w:hAnsiTheme="minorHAnsi" w:cstheme="minorBidi"/>
+          <w:noProof/>
+        </w:rPr>
+      </w:pPr>
+      <w:hyperlink w:anchor="_Toc82971555" w:history="1">
+        <w:r>
+          <w:rPr>
+            <w:rStyle w:val="Hipervnculo"/>
+            <w:noProof/>
+          </w:rPr>
+          <w:t>Ilustración 6: Algoritmo Q-Learning</w:t>
+        </w:r>
+        <w:r>
+          <w:rPr>
+            <w:rStyle w:val="Hipervnculo"/>
+            <w:bCs/>
+            <w:noProof/>
+          </w:rPr>
+          <w:t xml:space="preserve">  </w:t>
+        </w:r>
+        <w:r>
+          <w:rPr>
+            <w:noProof/>
+            <w:webHidden/>
+          </w:rPr>
+          <w:tab/>
+        </w:r>
+        <w:r>
+          <w:rPr>
+            <w:noProof/>
+            <w:webHidden/>
+          </w:rPr>
+          <w:fldChar w:fldCharType="begin"/>
+        </w:r>
+        <w:r>
+          <w:rPr>
+            <w:noProof/>
+            <w:webHidden/>
+          </w:rPr>
+          <w:instrText xml:space="preserve"> PAGEREF _Toc82971555 \h </w:instrText>
+        </w:r>
+        <w:r>
+          <w:rPr>
+            <w:noProof/>
+            <w:webHidden/>
+          </w:rPr>
+        </w:r>
+        <w:r>
+          <w:rPr>
+            <w:noProof/>
+            <w:webHidden/>
+          </w:rPr>
+          <w:fldChar w:fldCharType="separate"/>
+        </w:r>
+        <w:r>
+          <w:rPr>
+            <w:noProof/>
+            <w:webHidden/>
+          </w:rPr>
+          <w:t>12</w:t>
+        </w:r>
+        <w:r>
+          <w:rPr>
+            <w:noProof/>
+            <w:webHidden/>
+          </w:rPr>
+          <w:fldChar w:fldCharType="end"/>
+        </w:r>
+      </w:hyperlink>
+    </w:p>
+    <w:p>
+      <w:pPr>
+        <w:pStyle w:val="Tabladeilustraciones"/>
+        <w:tabs>
+          <w:tab w:val="right" w:leader="dot" w:pos="9350"/>
+        </w:tabs>
+        <w:rPr>
+          <w:rFonts w:asciiTheme="minorHAnsi" w:eastAsiaTheme="minorEastAsia" w:hAnsiTheme="minorHAnsi" w:cstheme="minorBidi"/>
+          <w:noProof/>
+        </w:rPr>
+      </w:pPr>
+      <w:hyperlink w:anchor="_Toc82971556" w:history="1">
+        <w:r>
+          <w:rPr>
+            <w:rStyle w:val="Hipervnculo"/>
+            <w:noProof/>
+          </w:rPr>
+          <w:t>Ilustración 7: Función Q implementada como tabla</w:t>
+        </w:r>
+        <w:r>
+          <w:rPr>
+            <w:noProof/>
+            <w:webHidden/>
+          </w:rPr>
+          <w:tab/>
+        </w:r>
+        <w:r>
+          <w:rPr>
+            <w:noProof/>
+            <w:webHidden/>
+          </w:rPr>
+          <w:fldChar w:fldCharType="begin"/>
+        </w:r>
+        <w:r>
+          <w:rPr>
+            <w:noProof/>
+            <w:webHidden/>
+          </w:rPr>
+          <w:instrText xml:space="preserve"> PAGEREF _Toc82971556 \h </w:instrText>
+        </w:r>
+        <w:r>
+          <w:rPr>
+            <w:noProof/>
+            <w:webHidden/>
+          </w:rPr>
+        </w:r>
+        <w:r>
+          <w:rPr>
+            <w:noProof/>
+            <w:webHidden/>
+          </w:rPr>
+          <w:fldChar w:fldCharType="separate"/>
+        </w:r>
+        <w:r>
+          <w:rPr>
+            <w:noProof/>
+            <w:webHidden/>
+          </w:rPr>
+          <w:t>12</w:t>
+        </w:r>
+        <w:r>
+          <w:rPr>
+            <w:noProof/>
+            <w:webHidden/>
+          </w:rPr>
+          <w:fldChar w:fldCharType="end"/>
+        </w:r>
+      </w:hyperlink>
+    </w:p>
+    <w:p>
+      <w:pPr>
+        <w:pStyle w:val="Tabladeilustraciones"/>
+        <w:tabs>
+          <w:tab w:val="right" w:leader="dot" w:pos="9350"/>
+        </w:tabs>
+        <w:rPr>
+          <w:rFonts w:asciiTheme="minorHAnsi" w:eastAsiaTheme="minorEastAsia" w:hAnsiTheme="minorHAnsi" w:cstheme="minorBidi"/>
+          <w:noProof/>
+        </w:rPr>
+      </w:pPr>
+      <w:hyperlink w:anchor="_Toc82971557" w:history="1">
+        <w:r>
+          <w:rPr>
+            <w:rStyle w:val="Hipervnculo"/>
+            <w:noProof/>
+          </w:rPr>
+          <w:t xml:space="preserve">Ilustración 8: Deep Q Network (DQN) </w:t>
+        </w:r>
+        <w:r>
+          <w:rPr>
+            <w:noProof/>
+            <w:webHidden/>
+          </w:rPr>
+          <w:tab/>
+        </w:r>
+        <w:r>
+          <w:rPr>
+            <w:noProof/>
+            <w:webHidden/>
+          </w:rPr>
+          <w:fldChar w:fldCharType="begin"/>
+        </w:r>
+        <w:r>
+          <w:rPr>
+            <w:noProof/>
+            <w:webHidden/>
+          </w:rPr>
+          <w:instrText xml:space="preserve"> PAGEREF _Toc82971557 \h </w:instrText>
+        </w:r>
+        <w:r>
+          <w:rPr>
+            <w:noProof/>
+            <w:webHidden/>
+          </w:rPr>
+        </w:r>
+        <w:r>
+          <w:rPr>
+            <w:noProof/>
+            <w:webHidden/>
+          </w:rPr>
+          <w:fldChar w:fldCharType="separate"/>
+        </w:r>
+        <w:r>
+          <w:rPr>
+            <w:noProof/>
+            <w:webHidden/>
+          </w:rPr>
+          <w:t>15</w:t>
+        </w:r>
+        <w:r>
+          <w:rPr>
+            <w:noProof/>
+            <w:webHidden/>
+          </w:rPr>
+          <w:fldChar w:fldCharType="end"/>
+        </w:r>
+      </w:hyperlink>
+    </w:p>
+    <w:p>
+      <w:pPr>
+        <w:pStyle w:val="Tabladeilustraciones"/>
+        <w:tabs>
+          <w:tab w:val="right" w:leader="dot" w:pos="9350"/>
+        </w:tabs>
+        <w:rPr>
+          <w:rFonts w:asciiTheme="minorHAnsi" w:eastAsiaTheme="minorEastAsia" w:hAnsiTheme="minorHAnsi" w:cstheme="minorBidi"/>
+          <w:noProof/>
+        </w:rPr>
+      </w:pPr>
+      <w:hyperlink w:anchor="_Toc82971558" w:history="1">
+        <w:r>
+          <w:rPr>
+            <w:rStyle w:val="Hipervnculo"/>
+            <w:noProof/>
+          </w:rPr>
+          <w:t>Ilustración 9: Agente DQN con Replay Buffer</w:t>
+        </w:r>
+        <w:r>
+          <w:rPr>
+            <w:noProof/>
+            <w:webHidden/>
+          </w:rPr>
+          <w:tab/>
+        </w:r>
+        <w:r>
+          <w:rPr>
+            <w:noProof/>
+            <w:webHidden/>
+          </w:rPr>
+          <w:fldChar w:fldCharType="begin"/>
+        </w:r>
+        <w:r>
+          <w:rPr>
+            <w:noProof/>
+            <w:webHidden/>
+          </w:rPr>
+          <w:instrText xml:space="preserve"> PAGEREF _Toc82971558 \h </w:instrText>
+        </w:r>
+        <w:r>
+          <w:rPr>
+            <w:noProof/>
+            <w:webHidden/>
+          </w:rPr>
+        </w:r>
+        <w:r>
+          <w:rPr>
+            <w:noProof/>
+            <w:webHidden/>
+          </w:rPr>
+          <w:fldChar w:fldCharType="separate"/>
+        </w:r>
+        <w:r>
+          <w:rPr>
+            <w:noProof/>
+            <w:webHidden/>
+          </w:rPr>
+          <w:t>15</w:t>
+        </w:r>
+        <w:r>
+          <w:rPr>
+            <w:noProof/>
+            <w:webHidden/>
+          </w:rPr>
+          <w:fldChar w:fldCharType="end"/>
+        </w:r>
+      </w:hyperlink>
+    </w:p>
+    <w:p>
+      <w:pPr>
+        <w:pStyle w:val="Tabladeilustraciones"/>
+        <w:tabs>
+          <w:tab w:val="right" w:leader="dot" w:pos="9350"/>
+        </w:tabs>
+        <w:rPr>
+          <w:rFonts w:asciiTheme="minorHAnsi" w:eastAsiaTheme="minorEastAsia" w:hAnsiTheme="minorHAnsi" w:cstheme="minorBidi"/>
+          <w:noProof/>
+        </w:rPr>
+      </w:pPr>
+      <w:hyperlink w:anchor="_Toc82971559" w:history="1">
+        <w:r>
+          <w:rPr>
+            <w:rStyle w:val="Hipervnculo"/>
+            <w:noProof/>
+          </w:rPr>
+          <w:t>Ilustración 10: Vector estado con valores continuos</w:t>
+        </w:r>
+        <w:r>
+          <w:rPr>
+            <w:noProof/>
+            <w:webHidden/>
+          </w:rPr>
+          <w:tab/>
+        </w:r>
+        <w:r>
+          <w:rPr>
+            <w:noProof/>
+            <w:webHidden/>
+          </w:rPr>
+          <w:fldChar w:fldCharType="begin"/>
+        </w:r>
+        <w:r>
+          <w:rPr>
+            <w:noProof/>
+            <w:webHidden/>
+          </w:rPr>
+          <w:instrText xml:space="preserve"> PAGEREF _Toc82971559 \h </w:instrText>
+        </w:r>
+        <w:r>
+          <w:rPr>
+            <w:noProof/>
+            <w:webHidden/>
+          </w:rPr>
+        </w:r>
+        <w:r>
+          <w:rPr>
+            <w:noProof/>
+            <w:webHidden/>
+          </w:rPr>
+          <w:fldChar w:fldCharType="separate"/>
+        </w:r>
+        <w:r>
+          <w:rPr>
+            <w:noProof/>
+            <w:webHidden/>
+          </w:rPr>
+          <w:t>17</w:t>
+        </w:r>
+        <w:r>
+          <w:rPr>
+            <w:noProof/>
+            <w:webHidden/>
+          </w:rPr>
+          <w:fldChar w:fldCharType="end"/>
+        </w:r>
+      </w:hyperlink>
+    </w:p>
+    <w:p>
+      <w:pPr>
+        <w:pStyle w:val="Tabladeilustraciones"/>
+        <w:tabs>
+          <w:tab w:val="right" w:leader="dot" w:pos="9350"/>
+        </w:tabs>
+        <w:rPr>
+          <w:rFonts w:asciiTheme="minorHAnsi" w:eastAsiaTheme="minorEastAsia" w:hAnsiTheme="minorHAnsi" w:cstheme="minorBidi"/>
+          <w:noProof/>
+        </w:rPr>
+      </w:pPr>
+      <w:hyperlink w:anchor="_Toc82971560" w:history="1">
+        <w:r>
+          <w:rPr>
+            <w:rStyle w:val="Hipervnculo"/>
+            <w:noProof/>
+          </w:rPr>
+          <w:t>Ilustración 11: Vector estado con valores discretizados</w:t>
+        </w:r>
+        <w:r>
+          <w:rPr>
+            <w:noProof/>
+            <w:webHidden/>
+          </w:rPr>
+          <w:tab/>
+        </w:r>
+        <w:r>
+          <w:rPr>
+            <w:noProof/>
+            <w:webHidden/>
+          </w:rPr>
+          <w:fldChar w:fldCharType="begin"/>
+        </w:r>
+        <w:r>
+          <w:rPr>
+            <w:noProof/>
+            <w:webHidden/>
+          </w:rPr>
+          <w:instrText xml:space="preserve"> PAGEREF _Toc82971560 \h </w:instrText>
+        </w:r>
+        <w:r>
+          <w:rPr>
+            <w:noProof/>
+            <w:webHidden/>
+          </w:rPr>
+        </w:r>
+        <w:r>
+          <w:rPr>
+            <w:noProof/>
+            <w:webHidden/>
+          </w:rPr>
+          <w:fldChar w:fldCharType="separate"/>
+        </w:r>
+        <w:r>
+          <w:rPr>
+            <w:noProof/>
+            <w:webHidden/>
+          </w:rPr>
+          <w:t>18</w:t>
+        </w:r>
+        <w:r>
+          <w:rPr>
+            <w:noProof/>
+            <w:webHidden/>
+          </w:rPr>
+          <w:fldChar w:fldCharType="end"/>
+        </w:r>
+      </w:hyperlink>
+    </w:p>
+    <w:p>
+      <w:pPr>
+        <w:pStyle w:val="Tabladeilustraciones"/>
+        <w:tabs>
+          <w:tab w:val="right" w:leader="dot" w:pos="9350"/>
+        </w:tabs>
+        <w:rPr>
+          <w:rFonts w:asciiTheme="minorHAnsi" w:eastAsiaTheme="minorEastAsia" w:hAnsiTheme="minorHAnsi" w:cstheme="minorBidi"/>
+          <w:noProof/>
+        </w:rPr>
+      </w:pPr>
+      <w:hyperlink w:anchor="_Toc82971561" w:history="1">
+        <w:r>
+          <w:rPr>
+            <w:rStyle w:val="Hipervnculo"/>
+            <w:noProof/>
+            <w:lang w:val="en-US"/>
+          </w:rPr>
+          <w:t>Ilustración 12: Target Network y Main Network</w:t>
+        </w:r>
+        <w:r>
+          <w:rPr>
+            <w:noProof/>
+            <w:webHidden/>
+          </w:rPr>
+          <w:tab/>
+        </w:r>
+        <w:r>
+          <w:rPr>
+            <w:noProof/>
+            <w:webHidden/>
+          </w:rPr>
+          <w:fldChar w:fldCharType="begin"/>
+        </w:r>
+        <w:r>
+          <w:rPr>
+            <w:noProof/>
+            <w:webHidden/>
+          </w:rPr>
+          <w:instrText xml:space="preserve"> PAGEREF _Toc82971561 \h </w:instrText>
+        </w:r>
+        <w:r>
+          <w:rPr>
+            <w:noProof/>
+            <w:webHidden/>
+          </w:rPr>
+        </w:r>
+        <w:r>
+          <w:rPr>
+            <w:noProof/>
+            <w:webHidden/>
+          </w:rPr>
+          <w:fldChar w:fldCharType="separate"/>
+        </w:r>
+        <w:r>
+          <w:rPr>
+            <w:noProof/>
+            <w:webHidden/>
+          </w:rPr>
+          <w:t>27</w:t>
+        </w:r>
+        <w:r>
+          <w:rPr>
+            <w:noProof/>
+            <w:webHidden/>
+          </w:rPr>
+          <w:fldChar w:fldCharType="end"/>
+        </w:r>
+      </w:hyperlink>
+    </w:p>
+    <w:p>
       <w:r>
         <w:fldChar w:fldCharType="end"/>
       </w:r>
     </w:p>
     <w:p/>
     <w:sectPr>
-      <w:headerReference w:type="default" r:id="rId83"/>
-      <w:footerReference w:type="default" r:id="rId84"/>
+      <w:headerReference w:type="default" r:id="rId90"/>
+      <w:footerReference w:type="default" r:id="rId91"/>
       <w:pgSz w:w="12240" w:h="15840"/>
       <w:pgMar w:top="1440" w:right="1440" w:bottom="1440" w:left="1440" w:header="720" w:footer="720" w:gutter="0"/>
       <w:pgNumType w:start="1"/>
@@ -8876,6 +10201,9 @@
     <w:p>
       <w:pPr>
         <w:pStyle w:val="Textonotapie"/>
+        <w:rPr>
+          <w:lang w:val="en-US"/>
+        </w:rPr>
       </w:pPr>
       <w:r>
         <w:rPr>
@@ -8884,19 +10212,45 @@
         <w:footnoteRef/>
       </w:r>
       <w:r>
+        <w:rPr>
+          <w:lang w:val="en-US"/>
+        </w:rPr>
         <w:t xml:space="preserve"> </w:t>
       </w:r>
       <w:r>
         <w:fldChar w:fldCharType="begin"/>
       </w:r>
       <w:r>
-        <w:instrText xml:space="preserve"> ADDIN ZOTERO_ITEM CSL_CITATION {"citationID":"ZlI4ra7l","properties":{"formattedCitation":"Ravichandiran.","plainCitation":"Ravichandiran.","noteIndex":11},"citationItems":[{"id":17,"uris":["http://zotero.org/users/local/pnlsp59K/items/KVUX572Y"],"uri":["http://zotero.org/users/local/pnlsp59K/items/KVUX572Y"],"itemData":{"id":17,"type":"book","abstract":"An example-rich guide for beginners to start their reinforcement and deep reinforcement learning journey with state-of-the-art distinct algorithms Key Features Covers a vast spectrum of basic-to-advanced RL algorithms with mathematical explanations of each algorithm Learn how to implement algorithms with code by following examples with line-by-line explanations Explore the latest RL methodologies such as DDPG, PPO, and the use of expert demonstrations Book Description With significant enhancements in the quality and quantity of algorithms in recent years, this second edition of Hands-On Reinforcement Learning with Python has been revamped into an example-rich guide to learning state-of-the-art reinforcement learning (RL) and deep RL algorithms with TensorFlow 2 and the OpenAI Gym toolkit. In addition to exploring RL basics and foundational concepts such as Bellman equation, Markov decision processes, and dynamic programming algorithms, this second edition dives deep into the full spectrum of value-based, policy-based, and actor-critic RL methods. It explores state-of-the-art algorithms such as DQN, TRPO, PPO and ACKTR, DDPG, TD3, and SAC in depth, demystifying the underlying math and demonstrating implementations through simple code examples. The book has several new chapters dedicated to new RL techniques, including distributional RL, imitation learning, inverse RL, and meta RL. You will learn to leverage stable baselines, an improvement of OpenAI's baseline library, to effortlessly implement popular RL algorithms. The book concludes with an overview of promising approaches such as meta-learning and imagination augmented agents in research. By the end, you will become skilled in effectively employing RL and deep RL in your real-world projects. What you will learn Understand core RL concepts including the methodologies, math, and code Train an agent to solve Blackjack, FrozenLake, and many other problems using OpenAI Gym Train an agent to play Ms Pac-Man using a Deep Q Network Learn policy-based, value-based, and actor-critic methods Master the math behind DDPG, TD3, TRPO, PPO, and many others Explore new avenues such as the distributional RL, meta RL, and inverse RL Use Stable Baselines to train an agent to walk and play Atari games Who this book is for If you're a machine learning developer with little or no experience with neural networks interested in artificial intelligence and want to learn about reinforcement learning from scratch, this book is for you. Basic familiarity with linear algebra, calculus, and the Python programming language is required. Some experience with TensorFlow would be a plus.Table of Contents Fundamentals of Reinforcement Learning A Guide to the Gym Toolkit The Bellman Equation and Dynamic Programming Monte Carlo Methods Understanding Temporal Difference Learning Case Study – The MAB Problem Deep Learning Foundations A Primer on TensorFlow Deep Q Network and Its Variants Policy Gradient Method Actor-Critic Methods – A2C and A3C Learning DDPG, TD3, and SAC TRPO, PPO, and ACKTR Methods Distributional Reinforcement Learning Imitation Learning and Inverse RL Deep Reinforcement Learning with Stable Baselines Reinforcement Learning Frontiers Appendix 1 – Reinforcement Learning Algorithms Appendix 2 – Assessments","event-place":"Birmingham ; Mumbai","ISBN":"978-1-83921-068-6","language":"Inglés","number-of-pages":"760","publisher-place":"Birmingham ; Mumbai","source":"Amazon","title":"Deep Reinforcement Learning with Python: Master classic RL, deep RL, distributional RL, inverse RL, and more with OpenAI Gym and TensorFlow, 2nd Edition","title-short":"Deep Reinforcement Learning with Python","author":[{"family":"Ravichandiran","given":"Sudharsan"}],"issued":{"date-parts":[["2020",9,30]]}}}],"schema":"https://github.com/citation-style-language/schema/raw/master/csl-citation.json"} </w:instrText>
+        <w:rPr>
+          <w:lang w:val="en-US"/>
+        </w:rPr>
+        <w:instrText xml:space="preserve"> ADDIN ZOTERO_ITEM CSL_CITATION {"citationID":"xvpGLuwR","properties":{"formattedCitation":"\\uc0\\u171{}Deep Q-Learning | An Introduction To Deep Reinforcement Learning\\uc0\\u187{}.","plainCitation":"«Deep Q-Learning | An Introduction To Deep Reinforcement Learning».","noteIndex":11},"citationItems":[{"id":21,"uris":["http://zotero.org/users/local/pnlsp59K/items/728I2AFE"],"uri":["http://zotero.org/users/local/pnlsp59K/items/728I2AFE"],"itemData":{"id":21,"type":"post-weblog","abstract":"An Introduction To Deep Reinforcement Learning. Learn about deep Q-learning, and build a deep Q-learning model in Python using keras and gym.","container-title":"Analytics Vidhya","language":"en","title":"Deep Q-Learning | An Introduction To Deep Reinforcement Learning","URL":"https://www.analyticsvidhya.com/blog/2019/04/introduction-deep-q-learning-python/","accessed":{"date-parts":[["2021",9,19]]},"issued":{"date-parts":[["2019",4,18]]}}}],"schema":"https://github.com/citation-style-language/schema/raw/master/csl-citation.json"} </w:instrText>
       </w:r>
       <w:r>
         <w:fldChar w:fldCharType="separate"/>
       </w:r>
       <w:r>
-        <w:t>Ravichandiran.</w:t>
+        <w:rPr>
+          <w:szCs w:val="24"/>
+          <w:lang w:val="en-US"/>
+        </w:rPr>
+        <w:t xml:space="preserve">«Deep Q-Learning | An Introduction </w:t>
+      </w:r>
+      <w:proofErr w:type="gramStart"/>
+      <w:r>
+        <w:rPr>
+          <w:szCs w:val="24"/>
+          <w:lang w:val="en-US"/>
+        </w:rPr>
+        <w:t>To</w:t>
+      </w:r>
+      <w:proofErr w:type="gramEnd"/>
+      <w:r>
+        <w:rPr>
+          <w:szCs w:val="24"/>
+          <w:lang w:val="en-US"/>
+        </w:rPr>
+        <w:t xml:space="preserve"> Deep Reinforcement Learning».</w:t>
       </w:r>
       <w:r>
         <w:fldChar w:fldCharType="end"/>
@@ -8907,6 +10261,9 @@
     <w:p>
       <w:pPr>
         <w:pStyle w:val="Textonotapie"/>
+        <w:rPr>
+          <w:lang w:val="en-US"/>
+        </w:rPr>
       </w:pPr>
       <w:r>
         <w:rPr>
@@ -8915,12 +10272,78 @@
         <w:footnoteRef/>
       </w:r>
       <w:r>
+        <w:rPr>
+          <w:lang w:val="en-US"/>
+        </w:rPr>
         <w:t xml:space="preserve"> </w:t>
       </w:r>
       <w:r>
         <w:fldChar w:fldCharType="begin"/>
       </w:r>
       <w:r>
+        <w:rPr>
+          <w:lang w:val="en-US"/>
+        </w:rPr>
+        <w:instrText xml:space="preserve"> ADDIN ZOTERO_ITEM CSL_CITATION {"citationID":"ZlI4ra7l","properties":{"formattedCitation":"Ravichandiran, {\\i{}Deep Reinforcement Learning with Python}.","plainCitation":"Ravichandiran, Deep Reinforcement Learning with Python.","noteIndex":12},"citationItems":[{"id":17,"uris":["http://zotero.org/users/local/pnlsp59K/items/KVUX572Y"],"uri":["http://zotero.org/users/local/pnlsp59K/items/KVUX572Y"],"itemData":{"id":17,"type":"book","abstract":"An example-rich guide for beginners to start their reinforcement and deep reinforcement learning journey with state-of-the-art distinct algorithms Key Features Covers a vast spectrum of basic-to-advanced RL algorithms with mathematical explanations of each algorithm Learn how to implement algorithms with code by following examples with line-by-line explanations Explore the latest RL methodologies such as DDPG, PPO, and the use of expert demonstrations Book Description With significant enhancements in the quality and quantity of algorithms in recent years, this second edition of Hands-On Reinforcement Learning with Python has been revamped into an example-rich guide to learning state-of-the-art reinforcement learning (RL) and deep RL algorithms with TensorFlow 2 and the OpenAI Gym toolkit. In addition to exploring RL basics and foundational concepts such as Bellman equation, Markov decision processes, and dynamic programming algorithms, this second edition dives deep into the full spectrum of value-based, policy-based, and actor-critic RL methods. It explores state-of-the-art algorithms such as DQN, TRPO, PPO and ACKTR, DDPG, TD3, and SAC in depth, demystifying the underlying math and demonstrating implementations through simple code examples. The book has several new chapters dedicated to new RL techniques, including distributional RL, imitation learning, inverse RL, and meta RL. You will learn to leverage stable baselines, an improvement of OpenAI's baseline library, to effortlessly implement popular RL algorithms. The book concludes with an overview of promising approaches such as meta-learning and imagination augmented agents in research. By the end, you will become skilled in effectively employing RL and deep RL in your real-world projects. What you will learn Understand core RL concepts including the methodologies, math, and code Train an agent to solve Blackjack, FrozenLake, and many other problems using OpenAI Gym Train an agent to play Ms Pac-Man using a Deep Q Network Learn policy-based, value-based, and actor-critic methods Master the math behind DDPG, TD3, TRPO, PPO, and many others Explore new avenues such as the distributional RL, meta RL, and inverse RL Use Stable Baselines to train an agent to walk and play Atari games Who this book is for If you're a machine learning developer with little or no experience with neural networks interested in artificial intelligence and want to learn about reinforcement learning from scratch, this book is for you. Basic familiarity with linear algebra, calculus, and the Python programming language is required. Some experience with TensorFlow would be a plus.Table of Contents Fundamentals of Reinforcement Learning A Guide to the Gym Toolkit The Bellman Equation and Dynamic Programming Monte Carlo Methods Understanding Temporal Difference Learning Case Study – The MAB Problem Deep Learning Foundations A Primer on TensorFlow Deep Q Network and Its Variants Policy Gradient Method Actor-Critic Methods – A2C and A3C Learning DDPG, TD3, and SAC TRPO, PPO, and ACKTR Methods Distributional Reinforcement Learning Imitation Learning and Inverse RL Deep Reinforcement Learning with Stable Baselines Reinforcement Learning Frontiers Appendix 1 – Reinforcement Learning Algorithms Appendix 2 – Assessments","event-place":"Birmingham ; Mumbai","ISBN":"978-1-83921-068-6","language":"Inglés","number-of-pages":"760","publisher-place":"Birmingham ; Mumbai","source":"Amazon","title":"Deep Reinforcement Learning with Python: Master classic RL, deep RL, distributional RL, inverse RL, and more with OpenAI Gym and TensorFlow, 2nd Edition","title-short":"Deep Reinforcement Learning with Python","author":[{"family":"Ravichandiran","given":"Sudharsan"}],"issued":{"date-parts":[["2020",9,30]]}}}],"schema":"https://github.com/citation-style-language/schema/raw/master/csl-citation.json"} </w:instrText>
+      </w:r>
+      <w:r>
+        <w:fldChar w:fldCharType="separate"/>
+      </w:r>
+      <w:proofErr w:type="spellStart"/>
+      <w:r>
+        <w:rPr>
+          <w:szCs w:val="24"/>
+          <w:lang w:val="en-US"/>
+        </w:rPr>
+        <w:t>Ravichandiran</w:t>
+      </w:r>
+      <w:proofErr w:type="spellEnd"/>
+      <w:r>
+        <w:rPr>
+          <w:szCs w:val="24"/>
+          <w:lang w:val="en-US"/>
+        </w:rPr>
+        <w:t xml:space="preserve">, </w:t>
+      </w:r>
+      <w:r>
+        <w:rPr>
+          <w:i/>
+          <w:iCs/>
+          <w:szCs w:val="24"/>
+          <w:lang w:val="en-US"/>
+        </w:rPr>
+        <w:t>Deep Reinforcement Learning with Python</w:t>
+      </w:r>
+      <w:r>
+        <w:rPr>
+          <w:szCs w:val="24"/>
+          <w:lang w:val="en-US"/>
+        </w:rPr>
+        <w:t>.</w:t>
+      </w:r>
+      <w:r>
+        <w:fldChar w:fldCharType="end"/>
+      </w:r>
+    </w:p>
+  </w:footnote>
+  <w:footnote w:id="13">
+    <w:p>
+      <w:pPr>
+        <w:pStyle w:val="Textonotapie"/>
+      </w:pPr>
+      <w:r>
+        <w:rPr>
+          <w:rStyle w:val="Refdenotaalpie"/>
+        </w:rPr>
+        <w:footnoteRef/>
+      </w:r>
+      <w:r>
+        <w:t xml:space="preserve"> </w:t>
+      </w:r>
+      <w:r>
+        <w:fldChar w:fldCharType="begin"/>
+      </w:r>
+      <w:r>
         <w:instrText xml:space="preserve"> ADDIN ZOTERO_ITEM CSL_CITATION {"citationID":"icySaFNy","properties":{"formattedCitation":"Ravichandiran.","plainCitation":"Ravichandiran.","noteIndex":12},"citationItems":[{"id":17,"uris":["http://zotero.org/users/local/pnlsp59K/items/KVUX572Y"],"uri":["http://zotero.org/users/local/pnlsp59K/items/KVUX572Y"],"itemData":{"id":17,"type":"book","abstract":"An example-rich guide for beginners to start their reinforcement and deep reinforcement learning journey with state-of-the-art distinct algorithms Key Features Covers a vast spectrum of basic-to-advanced RL algorithms with mathematical explanations of each algorithm Learn how to implement algorithms with code by following examples with line-by-line explanations Explore the latest RL methodologies such as DDPG, PPO, and the use of expert demonstrations Book Description With significant enhancements in the quality and quantity of algorithms in recent years, this second edition of Hands-On Reinforcement Learning with Python has been revamped into an example-rich guide to learning state-of-the-art reinforcement learning (RL) and deep RL algorithms with TensorFlow 2 and the OpenAI Gym toolkit. In addition to exploring RL basics and foundational concepts such as Bellman equation, Markov decision processes, and dynamic programming algorithms, this second edition dives deep into the full spectrum of value-based, policy-based, and actor-critic RL methods. It explores state-of-the-art algorithms such as DQN, TRPO, PPO and ACKTR, DDPG, TD3, and SAC in depth, demystifying the underlying math and demonstrating implementations through simple code examples. The book has several new chapters dedicated to new RL techniques, including distributional RL, imitation learning, inverse RL, and meta RL. You will learn to leverage stable baselines, an improvement of OpenAI's baseline library, to effortlessly implement popular RL algorithms. The book concludes with an overview of promising approaches such as meta-learning and imagination augmented agents in research. By the end, you will become skilled in effectively employing RL and deep RL in your real-world projects. What you will learn Understand core RL concepts including the methodologies, math, and code Train an agent to solve Blackjack, FrozenLake, and many other problems using OpenAI Gym Train an agent to play Ms Pac-Man using a Deep Q Network Learn policy-based, value-based, and actor-critic methods Master the math behind DDPG, TD3, TRPO, PPO, and many others Explore new avenues such as the distributional RL, meta RL, and inverse RL Use Stable Baselines to train an agent to walk and play Atari games Who this book is for If you're a machine learning developer with little or no experience with neural networks interested in artificial intelligence and want to learn about reinforcement learning from scratch, this book is for you. Basic familiarity with linear algebra, calculus, and the Python programming language is required. Some experience with TensorFlow would be a plus.Table of Contents Fundamentals of Reinforcement Learning A Guide to the Gym Toolkit The Bellman Equation and Dynamic Programming Monte Carlo Methods Understanding Temporal Difference Learning Case Study – The MAB Problem Deep Learning Foundations A Primer on TensorFlow Deep Q Network and Its Variants Policy Gradient Method Actor-Critic Methods – A2C and A3C Learning DDPG, TD3, and SAC TRPO, PPO, and ACKTR Methods Distributional Reinforcement Learning Imitation Learning and Inverse RL Deep Reinforcement Learning with Stable Baselines Reinforcement Learning Frontiers Appendix 1 – Reinforcement Learning Algorithms Appendix 2 – Assessments","event-place":"Birmingham ; Mumbai","ISBN":"978-1-83921-068-6","language":"Inglés","number-of-pages":"760","publisher-place":"Birmingham ; Mumbai","source":"Amazon","title":"Deep Reinforcement Learning with Python: Master classic RL, deep RL, distributional RL, inverse RL, and more with OpenAI Gym and TensorFlow, 2nd Edition","title-short":"Deep Reinforcement Learning with Python","author":[{"family":"Ravichandiran","given":"Sudharsan"}],"issued":{"date-parts":[["2020",9,30]]}}}],"schema":"https://github.com/citation-style-language/schema/raw/master/csl-citation.json"} </w:instrText>
       </w:r>
       <w:r>
@@ -8928,6 +10351,68 @@
       </w:r>
       <w:r>
         <w:t>Ravichandiran.</w:t>
+      </w:r>
+      <w:r>
+        <w:fldChar w:fldCharType="end"/>
+      </w:r>
+    </w:p>
+  </w:footnote>
+  <w:footnote w:id="14">
+    <w:p>
+      <w:pPr>
+        <w:pStyle w:val="Textonotapie"/>
+      </w:pPr>
+      <w:r>
+        <w:rPr>
+          <w:rStyle w:val="Refdenotaalpie"/>
+        </w:rPr>
+        <w:footnoteRef/>
+      </w:r>
+      <w:r>
+        <w:t xml:space="preserve"> </w:t>
+      </w:r>
+      <w:r>
+        <w:fldChar w:fldCharType="begin"/>
+      </w:r>
+      <w:r>
+        <w:instrText xml:space="preserve"> ADDIN ZOTERO_ITEM CSL_CITATION {"citationID":"Y6bdMOEr","properties":{"formattedCitation":"\\uc0\\u171{}Grokking Deep Reinforcement Learning\\uc0\\u187{}.","plainCitation":"«Grokking Deep Reinforcement Learning».","noteIndex":13},"citationItems":[{"id":19,"uris":["http://zotero.org/users/local/pnlsp59K/items/MJKX94M5"],"uri":["http://zotero.org/users/local/pnlsp59K/items/MJKX94M5"],"itemData":{"id":19,"type":"webpage","abstract":"&lt;iframe type=\"text/html\" src=\"https://www.youtube.com/embed/tz2VGGo2GXM\" frameborder=\"0\" allow=\"autoplay; encrypted-media\" allowfullscreen&gt;&lt;/iframe&gt;\n&lt;/div&gt;&lt;br/&gt;&lt;br/&gt;\n\nWe all learn through trial and error. We avoid the things that cause us to experience pain and failure. We embrace and build on the things that give us reward and success. This common pattern is the foundation of deep reinforcement learning: building machine learning systems that explore and learn based on the responses of the environment. Grokking Deep Reinforcement Learning&lt;/i&gt; introduces this powerful machine learning approach, using examples, illustrations, exercises, and crystal-clear teaching. You'll love the perfectly paced teaching and the clever, engaging writing style as you dig into this awesome exploration of reinforcement learning fundamentals, effective deep learning techniques, and practical applications in this emerging field.","container-title":"Manning Publications","language":"en","title":"Grokking Deep Reinforcement Learning","URL":"https://www.manning.com/books/grokking-deep-reinforcement-learning","accessed":{"date-parts":[["2021",9,19]]}}}],"schema":"https://github.com/citation-style-language/schema/raw/master/csl-citation.json"} </w:instrText>
+      </w:r>
+      <w:r>
+        <w:fldChar w:fldCharType="separate"/>
+      </w:r>
+      <w:r>
+        <w:rPr>
+          <w:szCs w:val="24"/>
+        </w:rPr>
+        <w:t>«</w:t>
+      </w:r>
+      <w:proofErr w:type="spellStart"/>
+      <w:r>
+        <w:rPr>
+          <w:szCs w:val="24"/>
+        </w:rPr>
+        <w:t>Grokking</w:t>
+      </w:r>
+      <w:proofErr w:type="spellEnd"/>
+      <w:r>
+        <w:rPr>
+          <w:szCs w:val="24"/>
+        </w:rPr>
+        <w:t xml:space="preserve"> Deep </w:t>
+      </w:r>
+      <w:proofErr w:type="spellStart"/>
+      <w:r>
+        <w:rPr>
+          <w:szCs w:val="24"/>
+        </w:rPr>
+        <w:t>Reinforcement</w:t>
+      </w:r>
+      <w:proofErr w:type="spellEnd"/>
+      <w:r>
+        <w:rPr>
+          <w:szCs w:val="24"/>
+        </w:rPr>
+        <w:t xml:space="preserve"> Learning».</w:t>
       </w:r>
       <w:r>
         <w:fldChar w:fldCharType="end"/>

--- a/doc/Autoescalado con Aprendizaje por Refuerzo.docx
+++ b/doc/Autoescalado con Aprendizaje por Refuerzo.docx
@@ -58,7 +58,7 @@
           <w:color w:val="365F91" w:themeColor="accent1" w:themeShade="BF"/>
         </w:rPr>
       </w:pPr>
-      <w:bookmarkStart w:id="0" w:name="_Toc82966878"/>
+      <w:bookmarkStart w:id="0" w:name="_Toc83491887"/>
       <w:r>
         <w:rPr>
           <w:b/>
@@ -186,7 +186,7 @@
           <w:r>
             <w:fldChar w:fldCharType="separate"/>
           </w:r>
-          <w:hyperlink w:anchor="_Toc82966878" w:history="1">
+          <w:hyperlink w:anchor="_Toc83491887" w:history="1">
             <w:r>
               <w:rPr>
                 <w:rStyle w:val="Hipervnculo"/>
@@ -215,7 +215,7 @@
                 <w:noProof/>
                 <w:webHidden/>
               </w:rPr>
-              <w:instrText xml:space="preserve"> PAGEREF _Toc82966878 \h </w:instrText>
+              <w:instrText xml:space="preserve"> PAGEREF _Toc83491887 \h </w:instrText>
             </w:r>
             <w:r>
               <w:rPr>
@@ -257,7 +257,7 @@
               <w:noProof/>
             </w:rPr>
           </w:pPr>
-          <w:hyperlink w:anchor="_Toc82966879" w:history="1">
+          <w:hyperlink w:anchor="_Toc83491888" w:history="1">
             <w:r>
               <w:rPr>
                 <w:rStyle w:val="Hipervnculo"/>
@@ -284,7 +284,7 @@
                 <w:noProof/>
                 <w:webHidden/>
               </w:rPr>
-              <w:instrText xml:space="preserve"> PAGEREF _Toc82966879 \h </w:instrText>
+              <w:instrText xml:space="preserve"> PAGEREF _Toc83491888 \h </w:instrText>
             </w:r>
             <w:r>
               <w:rPr>
@@ -326,7 +326,7 @@
               <w:noProof/>
             </w:rPr>
           </w:pPr>
-          <w:hyperlink w:anchor="_Toc82966880" w:history="1">
+          <w:hyperlink w:anchor="_Toc83491889" w:history="1">
             <w:r>
               <w:rPr>
                 <w:rStyle w:val="Hipervnculo"/>
@@ -353,7 +353,7 @@
                 <w:noProof/>
                 <w:webHidden/>
               </w:rPr>
-              <w:instrText xml:space="preserve"> PAGEREF _Toc82966880 \h </w:instrText>
+              <w:instrText xml:space="preserve"> PAGEREF _Toc83491889 \h </w:instrText>
             </w:r>
             <w:r>
               <w:rPr>
@@ -395,7 +395,7 @@
               <w:noProof/>
             </w:rPr>
           </w:pPr>
-          <w:hyperlink w:anchor="_Toc82966881" w:history="1">
+          <w:hyperlink w:anchor="_Toc83491890" w:history="1">
             <w:r>
               <w:rPr>
                 <w:rStyle w:val="Hipervnculo"/>
@@ -422,7 +422,7 @@
                 <w:noProof/>
                 <w:webHidden/>
               </w:rPr>
-              <w:instrText xml:space="preserve"> PAGEREF _Toc82966881 \h </w:instrText>
+              <w:instrText xml:space="preserve"> PAGEREF _Toc83491890 \h </w:instrText>
             </w:r>
             <w:r>
               <w:rPr>
@@ -464,7 +464,7 @@
               <w:noProof/>
             </w:rPr>
           </w:pPr>
-          <w:hyperlink w:anchor="_Toc82966882" w:history="1">
+          <w:hyperlink w:anchor="_Toc83491891" w:history="1">
             <w:r>
               <w:rPr>
                 <w:rStyle w:val="Hipervnculo"/>
@@ -491,7 +491,7 @@
                 <w:noProof/>
                 <w:webHidden/>
               </w:rPr>
-              <w:instrText xml:space="preserve"> PAGEREF _Toc82966882 \h </w:instrText>
+              <w:instrText xml:space="preserve"> PAGEREF _Toc83491891 \h </w:instrText>
             </w:r>
             <w:r>
               <w:rPr>
@@ -533,7 +533,7 @@
               <w:noProof/>
             </w:rPr>
           </w:pPr>
-          <w:hyperlink w:anchor="_Toc82966883" w:history="1">
+          <w:hyperlink w:anchor="_Toc83491892" w:history="1">
             <w:r>
               <w:rPr>
                 <w:rStyle w:val="Hipervnculo"/>
@@ -560,7 +560,7 @@
                 <w:noProof/>
                 <w:webHidden/>
               </w:rPr>
-              <w:instrText xml:space="preserve"> PAGEREF _Toc82966883 \h </w:instrText>
+              <w:instrText xml:space="preserve"> PAGEREF _Toc83491892 \h </w:instrText>
             </w:r>
             <w:r>
               <w:rPr>
@@ -602,7 +602,7 @@
               <w:noProof/>
             </w:rPr>
           </w:pPr>
-          <w:hyperlink w:anchor="_Toc82966884" w:history="1">
+          <w:hyperlink w:anchor="_Toc83491893" w:history="1">
             <w:r>
               <w:rPr>
                 <w:rStyle w:val="Hipervnculo"/>
@@ -629,7 +629,7 @@
                 <w:noProof/>
                 <w:webHidden/>
               </w:rPr>
-              <w:instrText xml:space="preserve"> PAGEREF _Toc82966884 \h </w:instrText>
+              <w:instrText xml:space="preserve"> PAGEREF _Toc83491893 \h </w:instrText>
             </w:r>
             <w:r>
               <w:rPr>
@@ -671,7 +671,7 @@
               <w:noProof/>
             </w:rPr>
           </w:pPr>
-          <w:hyperlink w:anchor="_Toc82966885" w:history="1">
+          <w:hyperlink w:anchor="_Toc83491894" w:history="1">
             <w:r>
               <w:rPr>
                 <w:rStyle w:val="Hipervnculo"/>
@@ -698,7 +698,7 @@
                 <w:noProof/>
                 <w:webHidden/>
               </w:rPr>
-              <w:instrText xml:space="preserve"> PAGEREF _Toc82966885 \h </w:instrText>
+              <w:instrText xml:space="preserve"> PAGEREF _Toc83491894 \h </w:instrText>
             </w:r>
             <w:r>
               <w:rPr>
@@ -740,7 +740,7 @@
               <w:noProof/>
             </w:rPr>
           </w:pPr>
-          <w:hyperlink w:anchor="_Toc82966886" w:history="1">
+          <w:hyperlink w:anchor="_Toc83491895" w:history="1">
             <w:r>
               <w:rPr>
                 <w:rStyle w:val="Hipervnculo"/>
@@ -767,7 +767,7 @@
                 <w:noProof/>
                 <w:webHidden/>
               </w:rPr>
-              <w:instrText xml:space="preserve"> PAGEREF _Toc82966886 \h </w:instrText>
+              <w:instrText xml:space="preserve"> PAGEREF _Toc83491895 \h </w:instrText>
             </w:r>
             <w:r>
               <w:rPr>
@@ -809,7 +809,7 @@
               <w:noProof/>
             </w:rPr>
           </w:pPr>
-          <w:hyperlink w:anchor="_Toc82966887" w:history="1">
+          <w:hyperlink w:anchor="_Toc83491896" w:history="1">
             <w:r>
               <w:rPr>
                 <w:rStyle w:val="Hipervnculo"/>
@@ -836,7 +836,7 @@
                 <w:noProof/>
                 <w:webHidden/>
               </w:rPr>
-              <w:instrText xml:space="preserve"> PAGEREF _Toc82966887 \h </w:instrText>
+              <w:instrText xml:space="preserve"> PAGEREF _Toc83491896 \h </w:instrText>
             </w:r>
             <w:r>
               <w:rPr>
@@ -878,7 +878,7 @@
               <w:noProof/>
             </w:rPr>
           </w:pPr>
-          <w:hyperlink w:anchor="_Toc82966888" w:history="1">
+          <w:hyperlink w:anchor="_Toc83491897" w:history="1">
             <w:r>
               <w:rPr>
                 <w:rStyle w:val="Hipervnculo"/>
@@ -905,7 +905,7 @@
                 <w:noProof/>
                 <w:webHidden/>
               </w:rPr>
-              <w:instrText xml:space="preserve"> PAGEREF _Toc82966888 \h </w:instrText>
+              <w:instrText xml:space="preserve"> PAGEREF _Toc83491897 \h </w:instrText>
             </w:r>
             <w:r>
               <w:rPr>
@@ -947,7 +947,7 @@
               <w:noProof/>
             </w:rPr>
           </w:pPr>
-          <w:hyperlink w:anchor="_Toc82966889" w:history="1">
+          <w:hyperlink w:anchor="_Toc83491898" w:history="1">
             <w:r>
               <w:rPr>
                 <w:rStyle w:val="Hipervnculo"/>
@@ -974,7 +974,7 @@
                 <w:noProof/>
                 <w:webHidden/>
               </w:rPr>
-              <w:instrText xml:space="preserve"> PAGEREF _Toc82966889 \h </w:instrText>
+              <w:instrText xml:space="preserve"> PAGEREF _Toc83491898 \h </w:instrText>
             </w:r>
             <w:r>
               <w:rPr>
@@ -1016,7 +1016,7 @@
               <w:noProof/>
             </w:rPr>
           </w:pPr>
-          <w:hyperlink w:anchor="_Toc82966890" w:history="1">
+          <w:hyperlink w:anchor="_Toc83491899" w:history="1">
             <w:r>
               <w:rPr>
                 <w:rStyle w:val="Hipervnculo"/>
@@ -1043,7 +1043,7 @@
                 <w:noProof/>
                 <w:webHidden/>
               </w:rPr>
-              <w:instrText xml:space="preserve"> PAGEREF _Toc82966890 \h </w:instrText>
+              <w:instrText xml:space="preserve"> PAGEREF _Toc83491899 \h </w:instrText>
             </w:r>
             <w:r>
               <w:rPr>
@@ -1085,7 +1085,7 @@
               <w:noProof/>
             </w:rPr>
           </w:pPr>
-          <w:hyperlink w:anchor="_Toc82966891" w:history="1">
+          <w:hyperlink w:anchor="_Toc83491900" w:history="1">
             <w:r>
               <w:rPr>
                 <w:rStyle w:val="Hipervnculo"/>
@@ -1112,7 +1112,7 @@
                 <w:noProof/>
                 <w:webHidden/>
               </w:rPr>
-              <w:instrText xml:space="preserve"> PAGEREF _Toc82966891 \h </w:instrText>
+              <w:instrText xml:space="preserve"> PAGEREF _Toc83491900 \h </w:instrText>
             </w:r>
             <w:r>
               <w:rPr>
@@ -1154,7 +1154,7 @@
               <w:noProof/>
             </w:rPr>
           </w:pPr>
-          <w:hyperlink w:anchor="_Toc82966892" w:history="1">
+          <w:hyperlink w:anchor="_Toc83491901" w:history="1">
             <w:r>
               <w:rPr>
                 <w:rStyle w:val="Hipervnculo"/>
@@ -1181,7 +1181,7 @@
                 <w:noProof/>
                 <w:webHidden/>
               </w:rPr>
-              <w:instrText xml:space="preserve"> PAGEREF _Toc82966892 \h </w:instrText>
+              <w:instrText xml:space="preserve"> PAGEREF _Toc83491901 \h </w:instrText>
             </w:r>
             <w:r>
               <w:rPr>
@@ -1223,7 +1223,7 @@
               <w:noProof/>
             </w:rPr>
           </w:pPr>
-          <w:hyperlink w:anchor="_Toc82966893" w:history="1">
+          <w:hyperlink w:anchor="_Toc83491902" w:history="1">
             <w:r>
               <w:rPr>
                 <w:rStyle w:val="Hipervnculo"/>
@@ -1250,7 +1250,7 @@
                 <w:noProof/>
                 <w:webHidden/>
               </w:rPr>
-              <w:instrText xml:space="preserve"> PAGEREF _Toc82966893 \h </w:instrText>
+              <w:instrText xml:space="preserve"> PAGEREF _Toc83491902 \h </w:instrText>
             </w:r>
             <w:r>
               <w:rPr>
@@ -1292,7 +1292,7 @@
               <w:noProof/>
             </w:rPr>
           </w:pPr>
-          <w:hyperlink w:anchor="_Toc82966894" w:history="1">
+          <w:hyperlink w:anchor="_Toc83491903" w:history="1">
             <w:r>
               <w:rPr>
                 <w:rStyle w:val="Hipervnculo"/>
@@ -1319,7 +1319,7 @@
                 <w:noProof/>
                 <w:webHidden/>
               </w:rPr>
-              <w:instrText xml:space="preserve"> PAGEREF _Toc82966894 \h </w:instrText>
+              <w:instrText xml:space="preserve"> PAGEREF _Toc83491903 \h </w:instrText>
             </w:r>
             <w:r>
               <w:rPr>
@@ -1339,7 +1339,7 @@
                 <w:noProof/>
                 <w:webHidden/>
               </w:rPr>
-              <w:t>16</w:t>
+              <w:t>17</w:t>
             </w:r>
             <w:r>
               <w:rPr>
@@ -1361,7 +1361,7 @@
               <w:noProof/>
             </w:rPr>
           </w:pPr>
-          <w:hyperlink w:anchor="_Toc82966895" w:history="1">
+          <w:hyperlink w:anchor="_Toc83491904" w:history="1">
             <w:r>
               <w:rPr>
                 <w:rStyle w:val="Hipervnculo"/>
@@ -1388,7 +1388,7 @@
                 <w:noProof/>
                 <w:webHidden/>
               </w:rPr>
-              <w:instrText xml:space="preserve"> PAGEREF _Toc82966895 \h </w:instrText>
+              <w:instrText xml:space="preserve"> PAGEREF _Toc83491904 \h </w:instrText>
             </w:r>
             <w:r>
               <w:rPr>
@@ -1408,7 +1408,7 @@
                 <w:noProof/>
                 <w:webHidden/>
               </w:rPr>
-              <w:t>16</w:t>
+              <w:t>17</w:t>
             </w:r>
             <w:r>
               <w:rPr>
@@ -1430,7 +1430,7 @@
               <w:noProof/>
             </w:rPr>
           </w:pPr>
-          <w:hyperlink w:anchor="_Toc82966896" w:history="1">
+          <w:hyperlink w:anchor="_Toc83491905" w:history="1">
             <w:r>
               <w:rPr>
                 <w:rStyle w:val="Hipervnculo"/>
@@ -1457,7 +1457,7 @@
                 <w:noProof/>
                 <w:webHidden/>
               </w:rPr>
-              <w:instrText xml:space="preserve"> PAGEREF _Toc82966896 \h </w:instrText>
+              <w:instrText xml:space="preserve"> PAGEREF _Toc83491905 \h </w:instrText>
             </w:r>
             <w:r>
               <w:rPr>
@@ -1477,7 +1477,7 @@
                 <w:noProof/>
                 <w:webHidden/>
               </w:rPr>
-              <w:t>21</w:t>
+              <w:t>22</w:t>
             </w:r>
             <w:r>
               <w:rPr>
@@ -1499,7 +1499,7 @@
               <w:noProof/>
             </w:rPr>
           </w:pPr>
-          <w:hyperlink w:anchor="_Toc82966897" w:history="1">
+          <w:hyperlink w:anchor="_Toc83491906" w:history="1">
             <w:r>
               <w:rPr>
                 <w:rStyle w:val="Hipervnculo"/>
@@ -1526,7 +1526,7 @@
                 <w:noProof/>
                 <w:webHidden/>
               </w:rPr>
-              <w:instrText xml:space="preserve"> PAGEREF _Toc82966897 \h </w:instrText>
+              <w:instrText xml:space="preserve"> PAGEREF _Toc83491906 \h </w:instrText>
             </w:r>
             <w:r>
               <w:rPr>
@@ -1546,7 +1546,7 @@
                 <w:noProof/>
                 <w:webHidden/>
               </w:rPr>
-              <w:t>26</w:t>
+              <w:t>28</w:t>
             </w:r>
             <w:r>
               <w:rPr>
@@ -1568,7 +1568,7 @@
               <w:noProof/>
             </w:rPr>
           </w:pPr>
-          <w:hyperlink w:anchor="_Toc82966898" w:history="1">
+          <w:hyperlink w:anchor="_Toc83491907" w:history="1">
             <w:r>
               <w:rPr>
                 <w:rStyle w:val="Hipervnculo"/>
@@ -1595,7 +1595,7 @@
                 <w:noProof/>
                 <w:webHidden/>
               </w:rPr>
-              <w:instrText xml:space="preserve"> PAGEREF _Toc82966898 \h </w:instrText>
+              <w:instrText xml:space="preserve"> PAGEREF _Toc83491907 \h </w:instrText>
             </w:r>
             <w:r>
               <w:rPr>
@@ -1615,7 +1615,7 @@
                 <w:noProof/>
                 <w:webHidden/>
               </w:rPr>
-              <w:t>28</w:t>
+              <w:t>31</w:t>
             </w:r>
             <w:r>
               <w:rPr>
@@ -1637,7 +1637,7 @@
               <w:noProof/>
             </w:rPr>
           </w:pPr>
-          <w:hyperlink w:anchor="_Toc82966899" w:history="1">
+          <w:hyperlink w:anchor="_Toc83491908" w:history="1">
             <w:r>
               <w:rPr>
                 <w:rStyle w:val="Hipervnculo"/>
@@ -1664,7 +1664,7 @@
                 <w:noProof/>
                 <w:webHidden/>
               </w:rPr>
-              <w:instrText xml:space="preserve"> PAGEREF _Toc82966899 \h </w:instrText>
+              <w:instrText xml:space="preserve"> PAGEREF _Toc83491908 \h </w:instrText>
             </w:r>
             <w:r>
               <w:rPr>
@@ -1684,7 +1684,7 @@
                 <w:noProof/>
                 <w:webHidden/>
               </w:rPr>
-              <w:t>31</w:t>
+              <w:t>33</w:t>
             </w:r>
             <w:r>
               <w:rPr>
@@ -1706,7 +1706,7 @@
               <w:noProof/>
             </w:rPr>
           </w:pPr>
-          <w:hyperlink w:anchor="_Toc82966900" w:history="1">
+          <w:hyperlink w:anchor="_Toc83491909" w:history="1">
             <w:r>
               <w:rPr>
                 <w:rStyle w:val="Hipervnculo"/>
@@ -1733,7 +1733,7 @@
                 <w:noProof/>
                 <w:webHidden/>
               </w:rPr>
-              <w:instrText xml:space="preserve"> PAGEREF _Toc82966900 \h </w:instrText>
+              <w:instrText xml:space="preserve"> PAGEREF _Toc83491909 \h </w:instrText>
             </w:r>
             <w:r>
               <w:rPr>
@@ -1753,7 +1753,7 @@
                 <w:noProof/>
                 <w:webHidden/>
               </w:rPr>
-              <w:t>31</w:t>
+              <w:t>34</w:t>
             </w:r>
             <w:r>
               <w:rPr>
@@ -1775,7 +1775,7 @@
               <w:noProof/>
             </w:rPr>
           </w:pPr>
-          <w:hyperlink w:anchor="_Toc82966901" w:history="1">
+          <w:hyperlink w:anchor="_Toc83491910" w:history="1">
             <w:r>
               <w:rPr>
                 <w:rStyle w:val="Hipervnculo"/>
@@ -1802,7 +1802,7 @@
                 <w:noProof/>
                 <w:webHidden/>
               </w:rPr>
-              <w:instrText xml:space="preserve"> PAGEREF _Toc82966901 \h </w:instrText>
+              <w:instrText xml:space="preserve"> PAGEREF _Toc83491910 \h </w:instrText>
             </w:r>
             <w:r>
               <w:rPr>
@@ -1822,7 +1822,7 @@
                 <w:noProof/>
                 <w:webHidden/>
               </w:rPr>
-              <w:t>31</w:t>
+              <w:t>35</w:t>
             </w:r>
             <w:r>
               <w:rPr>
@@ -1844,13 +1844,13 @@
               <w:noProof/>
             </w:rPr>
           </w:pPr>
-          <w:hyperlink w:anchor="_Toc82966902" w:history="1">
+          <w:hyperlink w:anchor="_Toc83491911" w:history="1">
             <w:r>
               <w:rPr>
                 <w:rStyle w:val="Hipervnculo"/>
                 <w:noProof/>
               </w:rPr>
-              <w:t>Conclusiones y posibles nuevas líneas de trabajo</w:t>
+              <w:t>Conclusiones</w:t>
             </w:r>
             <w:r>
               <w:rPr>
@@ -1871,7 +1871,7 @@
                 <w:noProof/>
                 <w:webHidden/>
               </w:rPr>
-              <w:instrText xml:space="preserve"> PAGEREF _Toc82966902 \h </w:instrText>
+              <w:instrText xml:space="preserve"> PAGEREF _Toc83491911 \h </w:instrText>
             </w:r>
             <w:r>
               <w:rPr>
@@ -1891,7 +1891,76 @@
                 <w:noProof/>
                 <w:webHidden/>
               </w:rPr>
-              <w:t>33</w:t>
+              <w:t>36</w:t>
+            </w:r>
+            <w:r>
+              <w:rPr>
+                <w:noProof/>
+                <w:webHidden/>
+              </w:rPr>
+              <w:fldChar w:fldCharType="end"/>
+            </w:r>
+          </w:hyperlink>
+        </w:p>
+        <w:p>
+          <w:pPr>
+            <w:pStyle w:val="TDC3"/>
+            <w:tabs>
+              <w:tab w:val="right" w:leader="dot" w:pos="9350"/>
+            </w:tabs>
+            <w:rPr>
+              <w:rFonts w:asciiTheme="minorHAnsi" w:eastAsiaTheme="minorEastAsia" w:hAnsiTheme="minorHAnsi" w:cstheme="minorBidi"/>
+              <w:noProof/>
+            </w:rPr>
+          </w:pPr>
+          <w:hyperlink w:anchor="_Toc83491912" w:history="1">
+            <w:r>
+              <w:rPr>
+                <w:rStyle w:val="Hipervnculo"/>
+                <w:noProof/>
+              </w:rPr>
+              <w:t>Posibles nuevas líneas de trabajo</w:t>
+            </w:r>
+            <w:r>
+              <w:rPr>
+                <w:noProof/>
+                <w:webHidden/>
+              </w:rPr>
+              <w:tab/>
+            </w:r>
+            <w:r>
+              <w:rPr>
+                <w:noProof/>
+                <w:webHidden/>
+              </w:rPr>
+              <w:fldChar w:fldCharType="begin"/>
+            </w:r>
+            <w:r>
+              <w:rPr>
+                <w:noProof/>
+                <w:webHidden/>
+              </w:rPr>
+              <w:instrText xml:space="preserve"> PAGEREF _Toc83491912 \h </w:instrText>
+            </w:r>
+            <w:r>
+              <w:rPr>
+                <w:noProof/>
+                <w:webHidden/>
+              </w:rPr>
+            </w:r>
+            <w:r>
+              <w:rPr>
+                <w:noProof/>
+                <w:webHidden/>
+              </w:rPr>
+              <w:fldChar w:fldCharType="separate"/>
+            </w:r>
+            <w:r>
+              <w:rPr>
+                <w:noProof/>
+                <w:webHidden/>
+              </w:rPr>
+              <w:t>36</w:t>
             </w:r>
             <w:r>
               <w:rPr>
@@ -1913,12 +1982,11 @@
               <w:noProof/>
             </w:rPr>
           </w:pPr>
-          <w:hyperlink w:anchor="_Toc82966903" w:history="1">
+          <w:hyperlink w:anchor="_Toc83491913" w:history="1">
             <w:r>
               <w:rPr>
                 <w:rStyle w:val="Hipervnculo"/>
                 <w:noProof/>
-                <w:lang w:val="en-US"/>
               </w:rPr>
               <w:t>Bibliografía</w:t>
             </w:r>
@@ -1941,7 +2009,7 @@
                 <w:noProof/>
                 <w:webHidden/>
               </w:rPr>
-              <w:instrText xml:space="preserve"> PAGEREF _Toc82966903 \h </w:instrText>
+              <w:instrText xml:space="preserve"> PAGEREF _Toc83491913 \h </w:instrText>
             </w:r>
             <w:r>
               <w:rPr>
@@ -1961,7 +2029,7 @@
                 <w:noProof/>
                 <w:webHidden/>
               </w:rPr>
-              <w:t>34</w:t>
+              <w:t>38</w:t>
             </w:r>
             <w:r>
               <w:rPr>
@@ -1983,7 +2051,7 @@
               <w:noProof/>
             </w:rPr>
           </w:pPr>
-          <w:hyperlink w:anchor="_Toc82966904" w:history="1">
+          <w:hyperlink w:anchor="_Toc83491914" w:history="1">
             <w:r>
               <w:rPr>
                 <w:rStyle w:val="Hipervnculo"/>
@@ -2010,7 +2078,7 @@
                 <w:noProof/>
                 <w:webHidden/>
               </w:rPr>
-              <w:instrText xml:space="preserve"> PAGEREF _Toc82966904 \h </w:instrText>
+              <w:instrText xml:space="preserve"> PAGEREF _Toc83491914 \h </w:instrText>
             </w:r>
             <w:r>
               <w:rPr>
@@ -2030,7 +2098,7 @@
                 <w:noProof/>
                 <w:webHidden/>
               </w:rPr>
-              <w:t>35</w:t>
+              <w:t>39</w:t>
             </w:r>
             <w:r>
               <w:rPr>
@@ -2052,7 +2120,7 @@
               <w:noProof/>
             </w:rPr>
           </w:pPr>
-          <w:hyperlink w:anchor="_Toc82966905" w:history="1">
+          <w:hyperlink w:anchor="_Toc83491915" w:history="1">
             <w:r>
               <w:rPr>
                 <w:rStyle w:val="Hipervnculo"/>
@@ -2079,7 +2147,7 @@
                 <w:noProof/>
                 <w:webHidden/>
               </w:rPr>
-              <w:instrText xml:space="preserve"> PAGEREF _Toc82966905 \h </w:instrText>
+              <w:instrText xml:space="preserve"> PAGEREF _Toc83491915 \h </w:instrText>
             </w:r>
             <w:r>
               <w:rPr>
@@ -2099,7 +2167,7 @@
                 <w:noProof/>
                 <w:webHidden/>
               </w:rPr>
-              <w:t>35</w:t>
+              <w:t>39</w:t>
             </w:r>
             <w:r>
               <w:rPr>
@@ -2121,7 +2189,7 @@
               <w:noProof/>
             </w:rPr>
           </w:pPr>
-          <w:hyperlink w:anchor="_Toc82966906" w:history="1">
+          <w:hyperlink w:anchor="_Toc83491916" w:history="1">
             <w:r>
               <w:rPr>
                 <w:rStyle w:val="Hipervnculo"/>
@@ -2148,7 +2216,7 @@
                 <w:noProof/>
                 <w:webHidden/>
               </w:rPr>
-              <w:instrText xml:space="preserve"> PAGEREF _Toc82966906 \h </w:instrText>
+              <w:instrText xml:space="preserve"> PAGEREF _Toc83491916 \h </w:instrText>
             </w:r>
             <w:r>
               <w:rPr>
@@ -2168,7 +2236,7 @@
                 <w:noProof/>
                 <w:webHidden/>
               </w:rPr>
-              <w:t>35</w:t>
+              <w:t>39</w:t>
             </w:r>
             <w:r>
               <w:rPr>
@@ -2190,7 +2258,7 @@
               <w:noProof/>
             </w:rPr>
           </w:pPr>
-          <w:hyperlink w:anchor="_Toc82966907" w:history="1">
+          <w:hyperlink w:anchor="_Toc83491917" w:history="1">
             <w:r>
               <w:rPr>
                 <w:rStyle w:val="Hipervnculo"/>
@@ -2217,7 +2285,7 @@
                 <w:noProof/>
                 <w:webHidden/>
               </w:rPr>
-              <w:instrText xml:space="preserve"> PAGEREF _Toc82966907 \h </w:instrText>
+              <w:instrText xml:space="preserve"> PAGEREF _Toc83491917 \h </w:instrText>
             </w:r>
             <w:r>
               <w:rPr>
@@ -2237,7 +2305,7 @@
                 <w:noProof/>
                 <w:webHidden/>
               </w:rPr>
-              <w:t>35</w:t>
+              <w:t>39</w:t>
             </w:r>
             <w:r>
               <w:rPr>
@@ -2260,6 +2328,7 @@
               <w:b/>
               <w:bCs/>
             </w:rPr>
+            <w:lastRenderedPageBreak/>
             <w:fldChar w:fldCharType="end"/>
           </w:r>
         </w:p>
@@ -2268,16 +2337,11 @@
     <w:p>
       <w:pPr>
         <w:pStyle w:val="Ttulo1"/>
-      </w:pPr>
-    </w:p>
-    <w:p>
-      <w:pPr>
-        <w:pStyle w:val="Ttulo1"/>
         <w:rPr>
           <w:u w:val="single"/>
         </w:rPr>
       </w:pPr>
-      <w:bookmarkStart w:id="1" w:name="_Toc82966879"/>
+      <w:bookmarkStart w:id="1" w:name="_Toc83491888"/>
       <w:r>
         <w:t>Introducción</w:t>
       </w:r>
@@ -2456,15 +2520,7 @@
         </w:rPr>
       </w:pPr>
       <w:r>
-        <w:t xml:space="preserve">El objetivo es, por tanto, evaluar si alguno de estos algoritmos puede aportar alguna ventaja significativa, y en qué condiciones sobre el mencionado sistema propio de </w:t>
-      </w:r>
-      <w:proofErr w:type="spellStart"/>
-      <w:r>
-        <w:t>autoescalado</w:t>
-      </w:r>
-      <w:proofErr w:type="spellEnd"/>
-      <w:r>
-        <w:t xml:space="preserve"> horizontal de Kubernetes.</w:t>
+        <w:t>El objetivo es, por tanto, evaluar si alguno de estos algoritmos puede aportar alguna ventaja significativa, y en qué condiciones sobre el mencionado sistema propio de autoescalado horizontal de Kubernetes.</w:t>
       </w:r>
     </w:p>
     <w:p>
@@ -2476,7 +2532,7 @@
       <w:pPr>
         <w:pStyle w:val="Ttulo2"/>
       </w:pPr>
-      <w:bookmarkStart w:id="2" w:name="_Toc82966880"/>
+      <w:bookmarkStart w:id="2" w:name="_Toc83491889"/>
       <w:r>
         <w:lastRenderedPageBreak/>
         <w:t xml:space="preserve">Planteamiento y </w:t>
@@ -2524,7 +2580,7 @@
       <w:pPr>
         <w:pStyle w:val="Ttulo3"/>
       </w:pPr>
-      <w:bookmarkStart w:id="3" w:name="_Toc82966881"/>
+      <w:bookmarkStart w:id="3" w:name="_Toc83491890"/>
       <w:r>
         <w:t xml:space="preserve">¿Qué es </w:t>
       </w:r>
@@ -2625,7 +2681,7 @@
         <w:pStyle w:val="Descripcin"/>
         <w:jc w:val="center"/>
       </w:pPr>
-      <w:bookmarkStart w:id="4" w:name="_Toc82971550"/>
+      <w:bookmarkStart w:id="4" w:name="_Toc83492768"/>
       <w:r>
         <w:t xml:space="preserve">Ilustración </w:t>
       </w:r>
@@ -2671,15 +2727,7 @@
     <w:p/>
     <w:p>
       <w:r>
-        <w:t xml:space="preserve">Un esquema que muestra con algo más de detalle la arquitectura de </w:t>
-      </w:r>
-      <w:proofErr w:type="spellStart"/>
-      <w:r>
-        <w:t>kubernetes</w:t>
-      </w:r>
-      <w:proofErr w:type="spellEnd"/>
-      <w:r>
-        <w:t xml:space="preserve"> sería el siguiente:</w:t>
+        <w:t>Un esquema que muestra con algo más de detalle la arquitectura de kubernetes sería el siguiente:</w:t>
       </w:r>
     </w:p>
     <w:p/>
@@ -2741,7 +2789,7 @@
         <w:pStyle w:val="Descripcin"/>
         <w:jc w:val="center"/>
       </w:pPr>
-      <w:bookmarkStart w:id="5" w:name="_Toc82971551"/>
+      <w:bookmarkStart w:id="5" w:name="_Toc83492769"/>
       <w:r>
         <w:t xml:space="preserve">Ilustración </w:t>
       </w:r>
@@ -2781,7 +2829,7 @@
       <w:pPr>
         <w:pStyle w:val="Ttulo3"/>
       </w:pPr>
-      <w:bookmarkStart w:id="6" w:name="_Toc82966882"/>
+      <w:bookmarkStart w:id="6" w:name="_Toc83491891"/>
       <w:r>
         <w:t>Pod</w:t>
       </w:r>
@@ -2803,22 +2851,20 @@
     <w:p/>
     <w:p>
       <w:r>
-        <w:t xml:space="preserve">Los pods tienen una vida efímera y, en el caso de que presenten fallos, el sistema puede eliminarlos y crear otros nuevos que los sustituyan. De esa forma se mantiene el servicio en alta </w:t>
-      </w:r>
-      <w:proofErr w:type="spellStart"/>
-      <w:r>
-        <w:t>disponibulidad</w:t>
-      </w:r>
-      <w:proofErr w:type="spellEnd"/>
-      <w:r>
-        <w:t xml:space="preserve">. </w:t>
+        <w:t>Los pods tienen una vida efímera y, en el caso de que presenten fallos, el sistema puede eliminarlos y crear otros nuevos que los sustituyan. De esa forma se mantiene el servicio en alta disponib</w:t>
+      </w:r>
+      <w:r>
+        <w:t>i</w:t>
+      </w:r>
+      <w:r>
+        <w:t xml:space="preserve">lidad. </w:t>
       </w:r>
     </w:p>
     <w:p>
       <w:pPr>
         <w:pStyle w:val="Ttulo3"/>
       </w:pPr>
-      <w:bookmarkStart w:id="7" w:name="_Toc82966883"/>
+      <w:bookmarkStart w:id="7" w:name="_Toc83491892"/>
       <w:r>
         <w:t>Deployment</w:t>
       </w:r>
@@ -2827,22 +2873,20 @@
     <w:p/>
     <w:p>
       <w:r>
-        <w:t xml:space="preserve">El Deployment es un objeto de Kubernetes que permite declarar el estado y las características deseadas para el despliegue de una determinada aplicación. En él se </w:t>
-      </w:r>
-      <w:proofErr w:type="spellStart"/>
-      <w:r>
-        <w:t>especifíca</w:t>
-      </w:r>
-      <w:proofErr w:type="spellEnd"/>
-      <w:r>
-        <w:t xml:space="preserve"> información cómo pueda ser, por ejemplo, la imagen del contenedor con la aplicación a desplegar, el número de Pods que queremos se levanten, los selectores o etiquetas con los que lo identificaremos, puertos etc.</w:t>
+        <w:t>El Deployment es un objeto de Kubernetes que permite declarar el estado y las características deseadas para el despliegue de una determinada aplicación. En él se especif</w:t>
+      </w:r>
+      <w:r>
+        <w:t>i</w:t>
+      </w:r>
+      <w:r>
+        <w:t>ca información cómo pueda ser, por ejemplo, la imagen del contenedor con la aplicación a desplegar, el número de Pods que queremos se levanten, los selectores o etiquetas con los que lo identificaremos, puertos etc.</w:t>
       </w:r>
     </w:p>
     <w:p>
       <w:pPr>
         <w:pStyle w:val="Ttulo3"/>
       </w:pPr>
-      <w:bookmarkStart w:id="8" w:name="_Toc82966884"/>
+      <w:bookmarkStart w:id="8" w:name="_Toc83491893"/>
       <w:r>
         <w:t>Replica Set</w:t>
       </w:r>
@@ -2858,14 +2902,12 @@
       <w:pPr>
         <w:pStyle w:val="Ttulo3"/>
       </w:pPr>
-      <w:bookmarkStart w:id="9" w:name="_Toc82966885"/>
-      <w:proofErr w:type="spellStart"/>
+      <w:bookmarkStart w:id="9" w:name="_Toc83491894"/>
       <w:r>
         <w:lastRenderedPageBreak/>
         <w:t>Service</w:t>
       </w:r>
       <w:bookmarkEnd w:id="9"/>
-      <w:proofErr w:type="spellEnd"/>
     </w:p>
     <w:p>
       <w:r>
@@ -2876,7 +2918,7 @@
       <w:pPr>
         <w:pStyle w:val="Ttulo3"/>
       </w:pPr>
-      <w:bookmarkStart w:id="10" w:name="_Toc82966886"/>
+      <w:bookmarkStart w:id="10" w:name="_Toc83491895"/>
       <w:r>
         <w:t>Namespace</w:t>
       </w:r>
@@ -2885,29 +2927,11 @@
     <w:p/>
     <w:p>
       <w:r>
-        <w:t xml:space="preserve">Los </w:t>
-      </w:r>
-      <w:proofErr w:type="spellStart"/>
-      <w:r>
-        <w:t>namespaces</w:t>
-      </w:r>
-      <w:proofErr w:type="spellEnd"/>
-      <w:r>
-        <w:t xml:space="preserve"> permiten establecer </w:t>
-      </w:r>
-      <w:proofErr w:type="spellStart"/>
-      <w:r>
-        <w:t>clusters</w:t>
-      </w:r>
-      <w:proofErr w:type="spellEnd"/>
-      <w:r>
-        <w:t xml:space="preserve"> virtuales dentro de un cluster físico para aislar unos recursos de otros, por </w:t>
-      </w:r>
-      <w:proofErr w:type="gramStart"/>
-      <w:r>
-        <w:t>ejemplo</w:t>
-      </w:r>
-      <w:proofErr w:type="gramEnd"/>
+        <w:t>Los namespaces permiten establecer clusters virtuales dentro de un cluster físico para aislar unos recursos de otros, por ejemplo</w:t>
+      </w:r>
+      <w:r>
+        <w:t>,</w:t>
+      </w:r>
       <w:r>
         <w:t xml:space="preserve"> para separar entornos de Desarrollo, Test y Producción, o aplicaciones de distintos equipos de trabajo. En nuestro caso crearemos un Namespace para desplegar en él los contenedores con los que vamos a establecer nuestra comparativa.</w:t>
       </w:r>
@@ -2916,16 +2940,11 @@
       <w:pPr>
         <w:pStyle w:val="Ttulo3"/>
       </w:pPr>
-      <w:bookmarkStart w:id="11" w:name="_Toc82966887"/>
-      <w:r>
-        <w:t xml:space="preserve">Horizontal Pod </w:t>
-      </w:r>
-      <w:proofErr w:type="spellStart"/>
-      <w:r>
-        <w:t>Autoscaling</w:t>
+      <w:bookmarkStart w:id="11" w:name="_Toc83491896"/>
+      <w:r>
+        <w:t>Horizontal Pod Autoscaling</w:t>
       </w:r>
       <w:bookmarkEnd w:id="11"/>
-      <w:proofErr w:type="spellEnd"/>
     </w:p>
     <w:p>
       <w:pPr>
@@ -2936,111 +2955,65 @@
     </w:p>
     <w:p>
       <w:r>
-        <w:t xml:space="preserve">Kubernetes tiene su propio sistema para aumentar o disminuir el número de pods de un </w:t>
-      </w:r>
-      <w:proofErr w:type="spellStart"/>
-      <w:r>
-        <w:t>deployment</w:t>
-      </w:r>
-      <w:proofErr w:type="spellEnd"/>
-      <w:r>
-        <w:t xml:space="preserve"> de acuerdo al número de peticiones que recibe o a la carga de trabajo a la que está sometido. Lo hace mediante un tipo de recurso denominado HPA (Horizontal Pod </w:t>
-      </w:r>
-      <w:proofErr w:type="spellStart"/>
-      <w:r>
-        <w:t>Autoscaler</w:t>
-      </w:r>
-      <w:proofErr w:type="spellEnd"/>
-      <w:r>
-        <w:t>) que consulta el API (</w:t>
-      </w:r>
-      <w:proofErr w:type="spellStart"/>
-      <w:r>
-        <w:t>Application</w:t>
-      </w:r>
-      <w:proofErr w:type="spellEnd"/>
+        <w:t>Kubernetes tiene su propio sistema para aumentar o disminuir el número de pods de un deployment de acuerdo al número de peticiones que recibe o a la carga de trabajo a la que está sometido. Lo hace mediante un tipo de recurso denominado HPA (Horizontal Pod Autoscaler) que consulta el API (Application Program Interface) del servidor de Métricas (que es necesario activar en el cluster) para decidir, en función de las reglas que se le proporcionen, si es necesario incrementar o disminuir el número de pods.</w:t>
+      </w:r>
+    </w:p>
+    <w:p/>
+    <w:p>
+      <w:pPr>
+        <w:rPr>
+          <w:shd w:val="clear" w:color="auto" w:fill="FFFFFF"/>
+        </w:rPr>
+      </w:pPr>
+      <w:r>
+        <w:t>Para nuestra comparación utilizaremos cómo referencia el ejemplo descrito en la web de documentación de Kubernetes</w:t>
+      </w:r>
       <w:r>
         <w:t xml:space="preserve"> </w:t>
       </w:r>
-      <w:proofErr w:type="spellStart"/>
-      <w:r>
-        <w:t>Program</w:t>
-      </w:r>
-      <w:proofErr w:type="spellEnd"/>
-      <w:r>
-        <w:t xml:space="preserve"> Interface) del servidor de Métricas (que es necesario activar en el cluster) para decidir, en función de las reglas que se le proporcionen, si es necesario incrementar o disminuir el número de pods.</w:t>
-      </w:r>
-    </w:p>
-    <w:p/>
-    <w:p>
-      <w:pPr>
+      <w:r>
+        <w:rPr>
+          <w:rStyle w:val="Refdenotaalpie"/>
+        </w:rPr>
+        <w:footnoteReference w:id="5"/>
+      </w:r>
+      <w:r>
+        <w:t xml:space="preserve"> (</w:t>
+      </w:r>
+      <w:hyperlink r:id="rId9" w:history="1">
+        <w:r>
+          <w:rPr>
+            <w:rStyle w:val="Hipervnculo"/>
+          </w:rPr>
+          <w:t>https://kubernetes.io/docs/tasks/run-application/horizontal-pod-autoscale-walkthrough/</w:t>
+        </w:r>
+      </w:hyperlink>
+      <w:r>
+        <w:t xml:space="preserve">). </w:t>
+      </w:r>
+      <w:r>
         <w:rPr>
           <w:shd w:val="clear" w:color="auto" w:fill="FFFFFF"/>
         </w:rPr>
-      </w:pPr>
-      <w:r>
-        <w:t>Para nuestra comparación utilizaremos cómo referencia el ejemplo descrito en la web de documentación de Kubernetes</w:t>
-      </w:r>
-      <w:r>
+        <w:t>Se trata de un</w:t>
+      </w:r>
+      <w:r>
+        <w:rPr>
+          <w:shd w:val="clear" w:color="auto" w:fill="FFFFFF"/>
+        </w:rPr>
+        <w:t>a página web desplegada en un servidor Apache que realiza un elevado número de operaciones con el objetivo de aumentar significativamente el consumo de CPU.</w:t>
+      </w:r>
+      <w:r>
+        <w:rPr>
+          <w:shd w:val="clear" w:color="auto" w:fill="FFFFFF"/>
+        </w:rPr>
         <w:t xml:space="preserve"> </w:t>
       </w:r>
       <w:r>
         <w:rPr>
-          <w:rStyle w:val="Refdenotaalpie"/>
-        </w:rPr>
-        <w:footnoteReference w:id="5"/>
-      </w:r>
-      <w:r>
-        <w:t xml:space="preserve"> (</w:t>
-      </w:r>
-      <w:hyperlink r:id="rId9" w:history="1">
-        <w:r>
-          <w:rPr>
-            <w:rStyle w:val="Hipervnculo"/>
-          </w:rPr>
-          <w:t>https://kubernetes.io/docs/tasks/run-application/horizontal-pod-autoscale-walkthrough/</w:t>
-        </w:r>
-      </w:hyperlink>
-      <w:r>
-        <w:t xml:space="preserve">). </w:t>
-      </w:r>
-      <w:r>
-        <w:rPr>
           <w:shd w:val="clear" w:color="auto" w:fill="FFFFFF"/>
         </w:rPr>
-        <w:t>Se trata de un</w:t>
-      </w:r>
-      <w:r>
-        <w:rPr>
-          <w:shd w:val="clear" w:color="auto" w:fill="FFFFFF"/>
-        </w:rPr>
-        <w:t>a página web desplegada en un servidor Apache que realiza un elevado número de operaciones con el objetivo de aumentar significativamente el consumo de CPU.</w:t>
-      </w:r>
-      <w:r>
-        <w:rPr>
-          <w:shd w:val="clear" w:color="auto" w:fill="FFFFFF"/>
-        </w:rPr>
-        <w:t xml:space="preserve"> </w:t>
-      </w:r>
-      <w:r>
-        <w:rPr>
-          <w:shd w:val="clear" w:color="auto" w:fill="FFFFFF"/>
-        </w:rPr>
-        <w:t>Tal y cómo se indica en la web, el fichero que define el contenedor (</w:t>
-      </w:r>
-      <w:proofErr w:type="spellStart"/>
-      <w:r>
-        <w:rPr>
-          <w:shd w:val="clear" w:color="auto" w:fill="FFFFFF"/>
-        </w:rPr>
-        <w:t>Dockerfile</w:t>
-      </w:r>
-      <w:proofErr w:type="spellEnd"/>
-      <w:r>
-        <w:rPr>
-          <w:shd w:val="clear" w:color="auto" w:fill="FFFFFF"/>
-        </w:rPr>
-        <w:t>) define una página php:</w:t>
+        <w:t>Tal y cómo se indica en la web, el fichero que define el contenedor (Dockerfile) define una página php:</w:t>
       </w:r>
     </w:p>
     <w:p>
@@ -3081,14 +3054,14 @@
             <v:path o:extrusionok="f" gradientshapeok="t" o:connecttype="rect"/>
             <o:lock v:ext="edit" aspectratio="t"/>
           </v:shapetype>
-          <v:shape id="_x0000_i1025" type="#_x0000_t75" style="width:425.1pt;height:74.5pt" o:ole="" o:bordertopcolor="this" o:borderleftcolor="this" o:borderbottomcolor="this" o:borderrightcolor="this">
+          <v:shape id="_x0000_i1217" type="#_x0000_t75" style="width:425.1pt;height:74.3pt" o:ole="" o:bordertopcolor="this" o:borderleftcolor="this" o:borderbottomcolor="this" o:borderrightcolor="this">
             <v:imagedata r:id="rId10" o:title=""/>
             <w10:bordertop type="single" width="4"/>
             <w10:borderleft type="single" width="4"/>
             <w10:borderbottom type="single" width="4"/>
             <w10:borderright type="single" width="4"/>
           </v:shape>
-          <o:OLEObject Type="Embed" ProgID="Word.OpenDocumentText.12" ShapeID="_x0000_i1025" DrawAspect="Content" ObjectID="_1693585906" r:id="rId11"/>
+          <o:OLEObject Type="Embed" ProgID="Word.OpenDocumentText.12" ShapeID="_x0000_i1217" DrawAspect="Content" ObjectID="_1694108000" r:id="rId11"/>
         </w:object>
       </w:r>
     </w:p>
@@ -3109,14 +3082,14 @@
     <w:p>
       <w:r>
         <w:object w:dxaOrig="8504" w:dyaOrig="3572" w14:anchorId="5A2A2D88">
-          <v:shape id="_x0000_i1026" type="#_x0000_t75" style="width:425.1pt;height:174.05pt" o:ole="" o:bordertopcolor="this" o:borderleftcolor="this" o:borderbottomcolor="this" o:borderrightcolor="this">
+          <v:shape id="_x0000_i1218" type="#_x0000_t75" style="width:425.1pt;height:173.95pt" o:ole="" o:bordertopcolor="this" o:borderleftcolor="this" o:borderbottomcolor="this" o:borderrightcolor="this">
             <v:imagedata r:id="rId12" o:title=""/>
             <w10:bordertop type="single" width="4"/>
             <w10:borderleft type="single" width="4"/>
             <w10:borderbottom type="single" width="4"/>
             <w10:borderright type="single" width="4"/>
           </v:shape>
-          <o:OLEObject Type="Embed" ProgID="Word.OpenDocumentText.12" ShapeID="_x0000_i1026" DrawAspect="Content" ObjectID="_1693585907" r:id="rId13"/>
+          <o:OLEObject Type="Embed" ProgID="Word.OpenDocumentText.12" ShapeID="_x0000_i1218" DrawAspect="Content" ObjectID="_1694108001" r:id="rId13"/>
         </w:object>
       </w:r>
     </w:p>
@@ -3129,15 +3102,7 @@
         <w:t xml:space="preserve">los pods </w:t>
       </w:r>
       <w:r>
-        <w:t xml:space="preserve">de Kubernetes mediante el fichero </w:t>
-      </w:r>
-      <w:proofErr w:type="spellStart"/>
-      <w:r>
-        <w:t>yaml</w:t>
-      </w:r>
-      <w:proofErr w:type="spellEnd"/>
-      <w:r>
-        <w:t xml:space="preserve"> </w:t>
+        <w:t xml:space="preserve">de Kubernetes mediante el fichero yaml </w:t>
       </w:r>
       <w:r>
         <w:t>(</w:t>
@@ -3147,16 +3112,8 @@
           <w:rPr>
             <w:rStyle w:val="Hipervnculo"/>
           </w:rPr>
-          <w:t>php-</w:t>
-        </w:r>
-        <w:proofErr w:type="spellStart"/>
-        <w:r>
-          <w:rPr>
-            <w:rStyle w:val="Hipervnculo"/>
-          </w:rPr>
-          <w:t>apache.yml</w:t>
-        </w:r>
-        <w:proofErr w:type="spellEnd"/>
+          <w:t>php-apache.yml</w:t>
+        </w:r>
       </w:hyperlink>
       <w:r>
         <w:t xml:space="preserve">) </w:t>
@@ -3201,18 +3158,23 @@
     <w:p>
       <w:r>
         <w:object w:dxaOrig="8504" w:dyaOrig="1123" w14:anchorId="098C88EC">
-          <v:shape id="_x0000_i1027" type="#_x0000_t75" style="width:425.1pt;height:51.35pt" o:ole="" o:bordertopcolor="this" o:borderleftcolor="this" o:borderbottomcolor="this" o:borderrightcolor="this">
+          <v:shape id="_x0000_i1219" type="#_x0000_t75" style="width:425.1pt;height:51.25pt" o:ole="" o:bordertopcolor="this" o:borderleftcolor="this" o:borderbottomcolor="this" o:borderrightcolor="this">
             <v:imagedata r:id="rId15" o:title=""/>
             <w10:bordertop type="single" width="4"/>
             <w10:borderleft type="single" width="4"/>
             <w10:borderbottom type="single" width="4"/>
             <w10:borderright type="single" width="4"/>
           </v:shape>
-          <o:OLEObject Type="Embed" ProgID="Word.OpenDocumentText.12" ShapeID="_x0000_i1027" DrawAspect="Content" ObjectID="_1693585908" r:id="rId16"/>
+          <o:OLEObject Type="Embed" ProgID="Word.OpenDocumentText.12" ShapeID="_x0000_i1219" DrawAspect="Content" ObjectID="_1694108002" r:id="rId16"/>
         </w:object>
       </w:r>
     </w:p>
     <w:p/>
+    <w:p>
+      <w:r>
+        <w:t>En este caso el número máximo de pods será de 5 y el mínimo de 1, siendo el umbral máximo de uso de CPU que deseamos de un 50%. Si se supera en los pods, el HPA creará otros nuevos para que descienda.</w:t>
+      </w:r>
+    </w:p>
     <w:p/>
     <w:p>
       <w:r>
@@ -3228,14 +3190,14 @@
     <w:p>
       <w:r>
         <w:object w:dxaOrig="8504" w:dyaOrig="1179" w14:anchorId="6F6D753D">
-          <v:shape id="_x0000_i1028" type="#_x0000_t75" style="width:425.1pt;height:58.25pt" o:ole="" o:bordertopcolor="this" o:borderleftcolor="this" o:borderbottomcolor="this" o:borderrightcolor="this">
+          <v:shape id="_x0000_i1220" type="#_x0000_t75" style="width:425.1pt;height:58.2pt" o:ole="" o:bordertopcolor="this" o:borderleftcolor="this" o:borderbottomcolor="this" o:borderrightcolor="this">
             <v:imagedata r:id="rId17" o:title=""/>
             <w10:bordertop type="single" width="4"/>
             <w10:borderleft type="single" width="4"/>
             <w10:borderbottom type="single" width="4"/>
             <w10:borderright type="single" width="4"/>
           </v:shape>
-          <o:OLEObject Type="Embed" ProgID="Word.OpenDocumentText.12" ShapeID="_x0000_i1028" DrawAspect="Content" ObjectID="_1693585909" r:id="rId18"/>
+          <o:OLEObject Type="Embed" ProgID="Word.OpenDocumentText.12" ShapeID="_x0000_i1220" DrawAspect="Content" ObjectID="_1694108003" r:id="rId18"/>
         </w:object>
       </w:r>
     </w:p>
@@ -3250,9 +3212,8 @@
       <w:pPr>
         <w:pStyle w:val="Ttulo3"/>
       </w:pPr>
-      <w:bookmarkStart w:id="16" w:name="_Toc82966888"/>
-      <w:r>
-        <w:lastRenderedPageBreak/>
+      <w:bookmarkStart w:id="16" w:name="_Toc83491897"/>
+      <w:r>
         <w:t>Monitorización</w:t>
       </w:r>
       <w:bookmarkEnd w:id="16"/>
@@ -3260,13 +3221,8 @@
     <w:p/>
     <w:p>
       <w:r>
-        <w:t xml:space="preserve">Para poder consultar el estado del cluster de forma visual activaremos el </w:t>
-      </w:r>
-      <w:proofErr w:type="spellStart"/>
-      <w:r>
-        <w:t>Dashboard</w:t>
-      </w:r>
-      <w:proofErr w:type="spellEnd"/>
+        <w:t>Para poder consultar el estado del cluster de forma visual activaremos el Dashboard</w:t>
+      </w:r>
       <w:r>
         <w:t xml:space="preserve"> que nos proporciona Minikube. En la pantalla podremos ver el nivel de consumo de CPU y Memoria además de los distintos Pods </w:t>
       </w:r>
@@ -3330,7 +3286,7 @@
         <w:pStyle w:val="Descripcin"/>
         <w:jc w:val="center"/>
       </w:pPr>
-      <w:bookmarkStart w:id="17" w:name="_Toc82971552"/>
+      <w:bookmarkStart w:id="17" w:name="_Toc83492770"/>
       <w:r>
         <w:t xml:space="preserve">Ilustración </w:t>
       </w:r>
@@ -3353,25 +3309,23 @@
         <w:fldChar w:fldCharType="end"/>
       </w:r>
       <w:r>
-        <w:t xml:space="preserve">: Kubernetes </w:t>
-      </w:r>
-      <w:proofErr w:type="spellStart"/>
-      <w:r>
-        <w:t>Dashboard</w:t>
+        <w:t>: Kubernetes Dashboard</w:t>
       </w:r>
       <w:bookmarkEnd w:id="17"/>
-      <w:proofErr w:type="spellEnd"/>
     </w:p>
     <w:p>
       <w:r>
         <w:t xml:space="preserve">También, durante los procesos de ejecución del entrenamiento del agente, y del modelo </w:t>
       </w:r>
+      <w:r>
+        <w:t>generaremos gráficas con información similar que nos permita ver la evolución del número de pods frente al uso de CPU de forma más precisa.</w:t>
+      </w:r>
     </w:p>
     <w:p>
       <w:pPr>
         <w:pStyle w:val="Ttulo3"/>
       </w:pPr>
-      <w:bookmarkStart w:id="18" w:name="_Toc82966889"/>
+      <w:bookmarkStart w:id="18" w:name="_Toc83491898"/>
       <w:r>
         <w:t>Estado</w:t>
       </w:r>
@@ -3385,15 +3339,7 @@
         <w:t xml:space="preserve">Además </w:t>
       </w:r>
       <w:r>
-        <w:t xml:space="preserve">de poder consultar el estado de forma visual con el </w:t>
-      </w:r>
-      <w:proofErr w:type="spellStart"/>
-      <w:r>
-        <w:t>Dashboard</w:t>
-      </w:r>
-      <w:proofErr w:type="spellEnd"/>
-      <w:r>
-        <w:t xml:space="preserve"> necesitaremos para poder alimentar nuestro algoritmo de </w:t>
+        <w:t xml:space="preserve">de poder consultar el estado de forma visual con el Dashboard necesitaremos para poder alimentar nuestro algoritmo de </w:t>
       </w:r>
       <w:r>
         <w:t xml:space="preserve">aprendizaje </w:t>
@@ -3420,6 +3366,7 @@
     <w:p/>
     <w:p>
       <w:r>
+        <w:lastRenderedPageBreak/>
         <w:t>Con apenas cuatro líneas de código podemos obtener gracias a esta herramienta el consumo de CPU y Memoria de cada uno de los Pods desplegados, en este caso, en el namespace “php-apache”</w:t>
       </w:r>
     </w:p>
@@ -3428,15 +3375,11 @@
     <w:bookmarkEnd w:id="19"/>
     <w:p>
       <w:r>
-        <w:object w:dxaOrig="8504" w:dyaOrig="2072" w14:anchorId="4ABB0EC7">
-          <v:shape id="_x0000_i1029" type="#_x0000_t75" style="width:425.1pt;height:103.3pt" o:ole="" o:bordertopcolor="this" o:borderleftcolor="this" o:borderbottomcolor="this" o:borderrightcolor="this">
+        <w:object w:dxaOrig="8504" w:dyaOrig="1995" w14:anchorId="4ABB0EC7">
+          <v:shape id="_x0000_i1230" type="#_x0000_t75" style="width:425.1pt;height:99.65pt" o:ole="">
             <v:imagedata r:id="rId20" o:title=""/>
-            <w10:bordertop type="single" width="4"/>
-            <w10:borderleft type="single" width="4"/>
-            <w10:borderbottom type="single" width="4"/>
-            <w10:borderright type="single" width="4"/>
           </v:shape>
-          <o:OLEObject Type="Embed" ProgID="Word.OpenDocumentText.12" ShapeID="_x0000_i1029" DrawAspect="Content" ObjectID="_1693585910" r:id="rId21"/>
+          <o:OLEObject Type="Embed" ProgID="Word.OpenDocumentText.12" ShapeID="_x0000_i1230" DrawAspect="Content" ObjectID="_1694108004" r:id="rId21"/>
         </w:object>
       </w:r>
     </w:p>
@@ -3445,7 +3388,7 @@
       <w:pPr>
         <w:pStyle w:val="Ttulo3"/>
       </w:pPr>
-      <w:bookmarkStart w:id="20" w:name="_Toc82966890"/>
+      <w:bookmarkStart w:id="20" w:name="_Toc83491899"/>
       <w:r>
         <w:t>Acción</w:t>
       </w:r>
@@ -3466,15 +3409,7 @@
         <w:t>cript Python que</w:t>
       </w:r>
       <w:r>
-        <w:t xml:space="preserve"> utilizará el paquete “os” y su método “</w:t>
-      </w:r>
-      <w:proofErr w:type="spellStart"/>
-      <w:r>
-        <w:t>system</w:t>
-      </w:r>
-      <w:proofErr w:type="spellEnd"/>
-      <w:r>
-        <w:t xml:space="preserve">”. </w:t>
+        <w:t xml:space="preserve"> utilizará el paquete “os” y su método “system”. </w:t>
       </w:r>
     </w:p>
     <w:p/>
@@ -3483,15 +3418,11 @@
     <w:bookmarkEnd w:id="21"/>
     <w:p>
       <w:r>
-        <w:object w:dxaOrig="8504" w:dyaOrig="2965" w14:anchorId="0532D11F">
-          <v:shape id="_x0000_i1030" type="#_x0000_t75" style="width:425.1pt;height:148.4pt" o:ole="" o:bordertopcolor="this" o:borderleftcolor="this" o:borderbottomcolor="this" o:borderrightcolor="this">
+        <w:object w:dxaOrig="8504" w:dyaOrig="1995" w14:anchorId="0532D11F">
+          <v:shape id="_x0000_i1231" type="#_x0000_t75" style="width:425.1pt;height:99.65pt" o:ole="">
             <v:imagedata r:id="rId22" o:title=""/>
-            <w10:bordertop type="single" width="4"/>
-            <w10:borderleft type="single" width="4"/>
-            <w10:borderbottom type="single" width="4"/>
-            <w10:borderright type="single" width="4"/>
           </v:shape>
-          <o:OLEObject Type="Embed" ProgID="Word.OpenDocumentText.12" ShapeID="_x0000_i1030" DrawAspect="Content" ObjectID="_1693585911" r:id="rId23"/>
+          <o:OLEObject Type="Embed" ProgID="Word.OpenDocumentText.12" ShapeID="_x0000_i1231" DrawAspect="Content" ObjectID="_1694108005" r:id="rId23"/>
         </w:object>
       </w:r>
     </w:p>
@@ -3505,15 +3436,7 @@
         <w:t xml:space="preserve">por refuerzo </w:t>
       </w:r>
       <w:r>
-        <w:t xml:space="preserve">y se lo comunicará a </w:t>
-      </w:r>
-      <w:proofErr w:type="spellStart"/>
-      <w:r>
-        <w:t>kubernetes</w:t>
-      </w:r>
-      <w:proofErr w:type="spellEnd"/>
-      <w:r>
-        <w:t xml:space="preserve"> para que éste actúe en consecuencia.</w:t>
+        <w:t>y se lo comunicará a kubernetes para que éste actúe en consecuencia.</w:t>
       </w:r>
     </w:p>
     <w:p/>
@@ -3521,7 +3444,7 @@
       <w:pPr>
         <w:pStyle w:val="Ttulo3"/>
       </w:pPr>
-      <w:bookmarkStart w:id="22" w:name="_Toc82966891"/>
+      <w:bookmarkStart w:id="22" w:name="_Toc83491900"/>
       <w:r>
         <w:t xml:space="preserve">¿Qué es el Aprendizaje </w:t>
       </w:r>
@@ -3582,11 +3505,9 @@
       <w:r>
         <w:t xml:space="preserve">“enseñarles” directamente cuales son las respuestas correctas a determinado problema y </w:t>
       </w:r>
-      <w:proofErr w:type="spellStart"/>
-      <w:r>
-        <w:t>cuales</w:t>
-      </w:r>
-      <w:proofErr w:type="spellEnd"/>
+      <w:r>
+        <w:t>cuáles</w:t>
+      </w:r>
       <w:r>
         <w:t xml:space="preserve"> no</w:t>
       </w:r>
@@ -3600,15 +3521,7 @@
         <w:t>característica</w:t>
       </w:r>
       <w:r>
-        <w:t xml:space="preserve"> </w:t>
-      </w:r>
-      <w:proofErr w:type="gramStart"/>
-      <w:r>
-        <w:t>los diferencia</w:t>
-      </w:r>
-      <w:proofErr w:type="gramEnd"/>
-      <w:r>
-        <w:t xml:space="preserve"> de los algoritmos de Aprendizaje Supervisado si bien </w:t>
+        <w:t xml:space="preserve"> los diferencia de los algoritmos de Aprendizaje Supervisado si bien </w:t>
       </w:r>
       <w:r>
         <w:t>no</w:t>
@@ -3650,11 +3563,11 @@
         <w:t>por refuerzo</w:t>
       </w:r>
       <w:r>
-        <w:t xml:space="preserve"> tiene una cierta componente de orientación hacia la consecución de un objetivo concreto, formulado mediante una función que </w:t>
+        <w:t xml:space="preserve"> tiene una cierta componente de </w:t>
       </w:r>
       <w:r>
         <w:lastRenderedPageBreak/>
-        <w:t xml:space="preserve">trata de representar lo que se considera el éxito </w:t>
+        <w:t xml:space="preserve">orientación hacia la consecución de un objetivo concreto, formulado mediante una función que trata de representar lo que se considera el éxito </w:t>
       </w:r>
       <w:r>
         <w:t xml:space="preserve">o fracaso </w:t>
@@ -3680,9 +3593,6 @@
         <w:t xml:space="preserve">implica una suerte de </w:t>
       </w:r>
       <w:r>
-        <w:rPr>
-          <w:u w:val="single"/>
-        </w:rPr>
         <w:t>relación</w:t>
       </w:r>
       <w:r>
@@ -3822,7 +3732,7 @@
         <w:pStyle w:val="Descripcin"/>
         <w:jc w:val="center"/>
       </w:pPr>
-      <w:bookmarkStart w:id="23" w:name="_Toc82971553"/>
+      <w:bookmarkStart w:id="23" w:name="_Toc83492771"/>
       <w:r>
         <w:t xml:space="preserve">Ilustración </w:t>
       </w:r>
@@ -3882,6 +3792,7 @@
         <w:spacing w:before="240" w:after="240"/>
       </w:pPr>
       <w:r>
+        <w:lastRenderedPageBreak/>
         <w:t>De lo anterior se deduce que es fundamental definir adecuadamente la función que determina las recompensas para representar correctamente el objetivo que se persigue.</w:t>
       </w:r>
     </w:p>
@@ -3890,7 +3801,6 @@
         <w:spacing w:before="240" w:after="240"/>
       </w:pPr>
       <w:r>
-        <w:lastRenderedPageBreak/>
         <w:t>Por otro lado, el agente implementa el algoritmo que, recibiendo los estados y las recompensas y guardando esta información bien sea en forma de algún tipo de colección o tabla, o mediante alguna función de aproximación, trata de escoger las mejores acciones en cada momento, entendiendo por “mejores” las que le permiten acumular una mayor recompensa en el largo plazo.</w:t>
       </w:r>
     </w:p>
@@ -3987,7 +3897,7 @@
               </wp:anchor>
             </w:drawing>
           </mc:Choice>
-          <mc:Fallback xmlns="">
+          <mc:Fallback>
             <w:pict>
               <v:shapetype w14:anchorId="75735045" id="_x0000_t202" coordsize="21600,21600" o:spt="202" path="m,l,21600r21600,l21600,xe">
                 <v:stroke joinstyle="miter"/>
@@ -4159,7 +4069,7 @@
       <w:r>
         <w:tab/>
       </w:r>
-      <w:bookmarkStart w:id="24" w:name="_Toc82971554"/>
+      <w:bookmarkStart w:id="24" w:name="_Toc83492772"/>
       <w:r>
         <w:t xml:space="preserve">Ilustración </w:t>
       </w:r>
@@ -4201,7 +4111,7 @@
       <w:pPr>
         <w:pStyle w:val="Ttulo3"/>
       </w:pPr>
-      <w:bookmarkStart w:id="25" w:name="_Toc82966892"/>
+      <w:bookmarkStart w:id="25" w:name="_Toc83491901"/>
       <w:r>
         <w:t>Q-Learning</w:t>
       </w:r>
@@ -4232,8 +4142,8 @@
         </w:rPr>
         <w:lastRenderedPageBreak/>
         <w:drawing>
-          <wp:inline distT="114300" distB="114300" distL="114300" distR="114300" wp14:anchorId="457A3ED1" wp14:editId="0A3AB8E9">
-            <wp:extent cx="4842344" cy="2234317"/>
+          <wp:inline distT="114300" distB="114300" distL="114300" distR="114300" wp14:anchorId="457A3ED1" wp14:editId="584DAAA9">
+            <wp:extent cx="4636415" cy="2179930"/>
             <wp:effectExtent l="0" t="0" r="0" b="0"/>
             <wp:docPr id="4" name="image2.png"/>
             <wp:cNvGraphicFramePr/>
@@ -4254,7 +4164,7 @@
                   <pic:spPr>
                     <a:xfrm>
                       <a:off x="0" y="0"/>
-                      <a:ext cx="4866058" cy="2245259"/>
+                      <a:ext cx="4675658" cy="2198381"/>
                     </a:xfrm>
                     <a:prstGeom prst="rect">
                       <a:avLst/>
@@ -4277,7 +4187,7 @@
           <w:u w:val="single"/>
         </w:rPr>
       </w:pPr>
-      <w:bookmarkStart w:id="26" w:name="_Toc82971555"/>
+      <w:bookmarkStart w:id="26" w:name="_Toc83492773"/>
       <w:r>
         <w:t xml:space="preserve">Ilustración </w:t>
       </w:r>
@@ -4416,7 +4326,6 @@
         <w:t>Q(</w:t>
       </w:r>
       <w:proofErr w:type="spellStart"/>
-      <w:proofErr w:type="gramStart"/>
       <w:r>
         <w:rPr>
           <w:i/>
@@ -4425,7 +4334,6 @@
         <w:t>s,a</w:t>
       </w:r>
       <w:proofErr w:type="spellEnd"/>
-      <w:proofErr w:type="gramEnd"/>
       <w:r>
         <w:rPr>
           <w:i/>
@@ -4643,7 +4551,13 @@
     </w:p>
     <w:p>
       <w:r>
-        <w:t>En un entorno cuyos tamaños de espacios de estados (número de posibles estados) y acciones no excesivamente elevado la función Q puede tomar la forma de una tabla en la que se almacena el valor para cada pareja Estado-Acción.</w:t>
+        <w:t xml:space="preserve">En un entorno cuyos tamaños de espacios de estados (número de posibles estados) y acciones no </w:t>
+      </w:r>
+      <w:r>
+        <w:t xml:space="preserve">sea </w:t>
+      </w:r>
+      <w:r>
+        <w:t>excesivamente elevado la función Q puede tomar la forma de una tabla en la que se almacena el valor para cada pareja Estado-Acción.</w:t>
       </w:r>
     </w:p>
     <w:p>
@@ -4700,7 +4614,7 @@
           <w:szCs w:val="16"/>
         </w:rPr>
       </w:pPr>
-      <w:bookmarkStart w:id="27" w:name="_Toc82971556"/>
+      <w:bookmarkStart w:id="27" w:name="_Toc83492774"/>
       <w:r>
         <w:t xml:space="preserve">Ilustración </w:t>
       </w:r>
@@ -5168,7 +5082,6 @@
         <w:t>Q(</w:t>
       </w:r>
       <w:proofErr w:type="spellStart"/>
-      <w:proofErr w:type="gramStart"/>
       <w:r>
         <w:rPr>
           <w:i/>
@@ -5177,7 +5090,6 @@
         <w:t>s,a</w:t>
       </w:r>
       <w:proofErr w:type="spellEnd"/>
-      <w:proofErr w:type="gramEnd"/>
       <w:r>
         <w:rPr>
           <w:i/>
@@ -5230,7 +5142,6 @@
           <w:iCs/>
         </w:rPr>
       </w:pPr>
-      <w:proofErr w:type="gramStart"/>
       <w:r>
         <w:rPr>
           <w:b/>
@@ -5250,11 +5161,7 @@
         <w:t xml:space="preserve">  </w:t>
       </w:r>
       <w:r>
-        <w:t>es</w:t>
-      </w:r>
-      <w:proofErr w:type="gramEnd"/>
-      <w:r>
-        <w:t xml:space="preserve"> la recompensa que se ha obtenido del entorno al realizar la acción a en el estado s.</w:t>
+        <w:t>es la recompensa que se ha obtenido del entorno al realizar la acción a en el estado s.</w:t>
       </w:r>
     </w:p>
     <w:p/>
@@ -5436,7 +5343,7 @@
       <w:pPr>
         <w:pStyle w:val="Ttulo3"/>
       </w:pPr>
-      <w:bookmarkStart w:id="28" w:name="_Toc82966893"/>
+      <w:bookmarkStart w:id="28" w:name="_Toc83491902"/>
       <w:r>
         <w:t>Deep Q</w:t>
       </w:r>
@@ -5519,7 +5426,7 @@
           <w:szCs w:val="16"/>
         </w:rPr>
       </w:pPr>
-      <w:bookmarkStart w:id="29" w:name="_Toc82971557"/>
+      <w:bookmarkStart w:id="29" w:name="_Toc83492775"/>
       <w:r>
         <w:t xml:space="preserve">Ilustración </w:t>
       </w:r>
@@ -5728,7 +5635,7 @@
         <w:pStyle w:val="Descripcin"/>
         <w:jc w:val="center"/>
       </w:pPr>
-      <w:bookmarkStart w:id="30" w:name="_Toc82971558"/>
+      <w:bookmarkStart w:id="30" w:name="_Toc83492776"/>
       <w:r>
         <w:t xml:space="preserve">Ilustración </w:t>
       </w:r>
@@ -5778,32 +5685,18 @@
           <w:bCs/>
         </w:rPr>
         <w:lastRenderedPageBreak/>
-        <w:t xml:space="preserve">En la que quedan de manifiesto la utilización de la red neuronal para implementar la función </w:t>
-      </w:r>
-      <w:proofErr w:type="gramStart"/>
+        <w:t>En la que quedan de manifiesto la utilización de la red neuronal para implementar la función Q(s,</w:t>
+      </w:r>
       <w:r>
         <w:rPr>
           <w:bCs/>
         </w:rPr>
-        <w:t>Q(</w:t>
-      </w:r>
-      <w:proofErr w:type="gramEnd"/>
+        <w:t xml:space="preserve"> </w:t>
+      </w:r>
       <w:r>
         <w:rPr>
           <w:bCs/>
         </w:rPr>
-        <w:t>s,</w:t>
-      </w:r>
-      <w:r>
-        <w:rPr>
-          <w:bCs/>
-        </w:rPr>
-        <w:t xml:space="preserve"> </w:t>
-      </w:r>
-      <w:r>
-        <w:rPr>
-          <w:bCs/>
-        </w:rPr>
         <w:t>a), la existencia del proceso de entrenamiento de la misma y otro elemento (del que hablaremos en una sección posterior) que consiste en una forma de almacenamiento de las experiencias que va teniendo el agente al interactuar con el entorno y que nos ayudará precisamente a mejorar ese entrenamiento.</w:t>
       </w:r>
     </w:p>
@@ -5811,7 +5704,7 @@
       <w:pPr>
         <w:pStyle w:val="Ttulo2"/>
       </w:pPr>
-      <w:bookmarkStart w:id="31" w:name="_Toc82966894"/>
+      <w:bookmarkStart w:id="31" w:name="_Toc83491903"/>
       <w:r>
         <w:lastRenderedPageBreak/>
         <w:t xml:space="preserve">Diseño e </w:t>
@@ -5856,7 +5749,7 @@
       <w:pPr>
         <w:pStyle w:val="Ttulo3"/>
       </w:pPr>
-      <w:bookmarkStart w:id="32" w:name="_Toc82966895"/>
+      <w:bookmarkStart w:id="32" w:name="_Toc83491904"/>
       <w:r>
         <w:t>En</w:t>
       </w:r>
@@ -5873,7 +5766,10 @@
         <w:t>E</w:t>
       </w:r>
       <w:r>
-        <w:t>stados</w:t>
+        <w:t>stado</w:t>
+      </w:r>
+      <w:r>
+        <w:t>s</w:t>
       </w:r>
     </w:p>
     <w:p>
@@ -5886,26 +5782,10 @@
         <w:t xml:space="preserve">Lo primero que vamos a caracterizar es el conjunto de valores que determinarán el estado del sistema. Dado que lo que nos preocupa en </w:t>
       </w:r>
       <w:r>
-        <w:t xml:space="preserve">esta comparativa es el rendimiento que nos </w:t>
-      </w:r>
-      <w:proofErr w:type="gramStart"/>
-      <w:r>
-        <w:t>ofrece  Kubernetes</w:t>
-      </w:r>
-      <w:proofErr w:type="gramEnd"/>
-      <w:r>
-        <w:t xml:space="preserve"> en función de la carga en forma de peticiones que web que está soportando, partiremos de un vector que nos refleje el número de Pods que están funcionando en cada momento seguido del consumo de CPU </w:t>
-      </w:r>
-      <w:r>
-        <w:t xml:space="preserve">en cada uno de ellos. En nuestra comparativa permitiremos un máximo de 5 pods levantados simultáneamente para reducir complejidad y coste de </w:t>
-      </w:r>
-      <w:proofErr w:type="gramStart"/>
-      <w:r>
-        <w:t>entrenamiento</w:t>
-      </w:r>
-      <w:proofErr w:type="gramEnd"/>
-      <w:r>
-        <w:t xml:space="preserve"> pero es un parámetro que podrá ser modificado por configuración. Por tanto</w:t>
+        <w:t xml:space="preserve">esta comparativa es el rendimiento que nos ofrece  Kubernetes en función de la carga en forma de peticiones que web que está soportando, partiremos de un vector que nos refleje el número de Pods que están funcionando en cada momento seguido del consumo de CPU </w:t>
+      </w:r>
+      <w:r>
+        <w:t>en cada uno de ellos. En nuestra comparativa permitiremos un máximo de 5 pods levantados simultáneamente para reducir complejidad y coste de entrenamiento pero es un parámetro que podrá ser modificado por configuración. Por tanto</w:t>
       </w:r>
       <w:r>
         <w:t>,</w:t>
@@ -5990,7 +5870,7 @@
         <w:pStyle w:val="Descripcin"/>
         <w:jc w:val="center"/>
       </w:pPr>
-      <w:bookmarkStart w:id="33" w:name="_Toc82971559"/>
+      <w:bookmarkStart w:id="33" w:name="_Toc83492777"/>
       <w:r>
         <w:t xml:space="preserve">Ilustración </w:t>
       </w:r>
@@ -6035,10 +5915,10 @@
       </w:pPr>
       <w:r>
         <w:object w:dxaOrig="8504" w:dyaOrig="2850" w14:anchorId="31E1D197">
-          <v:shape id="_x0000_i1168" type="#_x0000_t75" style="width:425.1pt;height:142.75pt" o:ole="">
+          <v:shape id="_x0000_i1221" type="#_x0000_t75" style="width:425.1pt;height:142.85pt" o:ole="">
             <v:imagedata r:id="rId32" o:title=""/>
           </v:shape>
-          <o:OLEObject Type="Embed" ProgID="Word.OpenDocumentText.12" ShapeID="_x0000_i1168" DrawAspect="Content" ObjectID="_1693585912" r:id="rId33"/>
+          <o:OLEObject Type="Embed" ProgID="Word.OpenDocumentText.12" ShapeID="_x0000_i1221" DrawAspect="Content" ObjectID="_1694108006" r:id="rId33"/>
         </w:object>
       </w:r>
     </w:p>
@@ -6049,21 +5929,17 @@
     </w:p>
     <w:p>
       <w:r>
-        <w:t xml:space="preserve">Que asigna </w:t>
-      </w:r>
-      <w:proofErr w:type="spellStart"/>
-      <w:r>
-        <w:t>el</w:t>
-      </w:r>
-      <w:proofErr w:type="spellEnd"/>
-      <w:r>
-        <w:t xml:space="preserve"> valor 3 a un pod con alto consumo de CPU, 2 al de consumo medio y 1 al de bajo. Por </w:t>
-      </w:r>
-      <w:proofErr w:type="gramStart"/>
-      <w:r>
-        <w:t>tanto</w:t>
-      </w:r>
-      <w:proofErr w:type="gramEnd"/>
+        <w:t>Que asigna el valor 3 a un pod con alto consumo de CPU, 2 al de consumo medio y 1 al de bajo</w:t>
+      </w:r>
+      <w:r>
+        <w:t xml:space="preserve"> (Los umbrales han sido elegidos teniendo en cuenta que en el “deployment” de Kubernetes hemos indicado un uso de CPU máximo por pod de 500 milicores). </w:t>
+      </w:r>
+      <w:r>
+        <w:t>Por tanto</w:t>
+      </w:r>
+      <w:r>
+        <w:t>,</w:t>
+      </w:r>
       <w:r>
         <w:t xml:space="preserve"> el anterior ejemplo de vector estado quedaría:</w:t>
       </w:r>
@@ -6120,7 +5996,7 @@
         <w:pStyle w:val="Descripcin"/>
         <w:jc w:val="center"/>
       </w:pPr>
-      <w:bookmarkStart w:id="35" w:name="_Toc82971560"/>
+      <w:bookmarkStart w:id="35" w:name="_Toc83492778"/>
       <w:r>
         <w:t xml:space="preserve">Ilustración </w:t>
       </w:r>
@@ -6167,15 +6043,11 @@
     <w:bookmarkEnd w:id="36"/>
     <w:p>
       <w:r>
-        <w:object w:dxaOrig="8504" w:dyaOrig="7843" w14:anchorId="280F57E1">
-          <v:shape id="_x0000_i1031" type="#_x0000_t75" style="width:425.1pt;height:391.95pt" o:ole="" o:bordertopcolor="this" o:borderleftcolor="this" o:borderbottomcolor="this" o:borderrightcolor="this">
+        <w:object w:dxaOrig="8504" w:dyaOrig="9120" w14:anchorId="280F57E1">
+          <v:shape id="_x0000_i1232" type="#_x0000_t75" style="width:425.1pt;height:456.2pt" o:ole="">
             <v:imagedata r:id="rId35" o:title=""/>
-            <w10:bordertop type="single" width="4"/>
-            <w10:borderleft type="single" width="4"/>
-            <w10:borderbottom type="single" width="4"/>
-            <w10:borderright type="single" width="4"/>
           </v:shape>
-          <o:OLEObject Type="Embed" ProgID="Word.OpenDocumentText.12" ShapeID="_x0000_i1031" DrawAspect="Content" ObjectID="_1693585913" r:id="rId36"/>
+          <o:OLEObject Type="Embed" ProgID="Word.OpenDocumentText.12" ShapeID="_x0000_i1232" DrawAspect="Content" ObjectID="_1694108007" r:id="rId36"/>
         </w:object>
       </w:r>
     </w:p>
@@ -6190,7 +6062,13 @@
       </w:r>
       <w:proofErr w:type="spellEnd"/>
       <w:r>
-        <w:t>” se obtiene haciendo uso del “Cliente Python” mencionado en una sección anterior. Para posibilitar el uso del mismo lo importamos del módulo apropiado y lo instanciamos en el método _</w:t>
+        <w:t xml:space="preserve">” se obtiene haciendo uso del “Cliente Python” mencionado en una sección anterior. Para posibilitar el uso del mismo lo importamos del módulo apropiado y lo instanciamos en el método </w:t>
+      </w:r>
+      <w:r>
+        <w:t>“</w:t>
+      </w:r>
+      <w:r>
+        <w:t>_</w:t>
       </w:r>
       <w:proofErr w:type="spellStart"/>
       <w:r>
@@ -6198,7 +6076,13 @@
       </w:r>
       <w:proofErr w:type="spellEnd"/>
       <w:r>
-        <w:t>_ de la clase que representa al Entorno:</w:t>
+        <w:t>_</w:t>
+      </w:r>
+      <w:r>
+        <w:t>”</w:t>
+      </w:r>
+      <w:r>
+        <w:t xml:space="preserve"> de la clase que representa al Entorno:</w:t>
       </w:r>
     </w:p>
     <w:p/>
@@ -6207,35 +6091,24 @@
     <w:p>
       <w:r>
         <w:object w:dxaOrig="8504" w:dyaOrig="1710" w14:anchorId="4FE19964">
-          <v:shape id="_x0000_i1032" type="#_x0000_t75" style="width:425.1pt;height:85.75pt" o:ole="">
+          <v:shape id="_x0000_i1222" type="#_x0000_t75" style="width:425.1pt;height:85.8pt" o:ole="">
             <v:imagedata r:id="rId37" o:title=""/>
           </v:shape>
-          <o:OLEObject Type="Embed" ProgID="Word.OpenDocumentText.12" ShapeID="_x0000_i1032" DrawAspect="Content" ObjectID="_1693585914" r:id="rId38"/>
+          <o:OLEObject Type="Embed" ProgID="Word.OpenDocumentText.12" ShapeID="_x0000_i1222" DrawAspect="Content" ObjectID="_1694108008" r:id="rId38"/>
         </w:object>
       </w:r>
     </w:p>
     <w:p/>
     <w:p>
       <w:r>
+        <w:lastRenderedPageBreak/>
         <w:t>Tal y cómo se puede observar en el código hemos solicitado al API la información de los Pods levantados en el “namespace” denominado “php-apache”. A continuación</w:t>
       </w:r>
       <w:r>
         <w:t>,</w:t>
       </w:r>
       <w:r>
-        <w:t xml:space="preserve"> para cada Pod leemos los parámetros de uso de CPU y Memoria y, finalmente, construimos el vector estado con los datos del número total de Pods y el uso de CPU de cada uno de ellos en milicores </w:t>
-      </w:r>
-      <w:r>
-        <w:lastRenderedPageBreak/>
-        <w:t xml:space="preserve">(dividimos por 1000000 porque la información obtenida del API viene en </w:t>
-      </w:r>
-      <w:proofErr w:type="spellStart"/>
-      <w:r>
-        <w:t>nanocores</w:t>
-      </w:r>
-      <w:proofErr w:type="spellEnd"/>
-      <w:r>
-        <w:t xml:space="preserve">). De momento, para este proyecto no haremos uso de la información relativa a la memoria utilizada. </w:t>
+        <w:t xml:space="preserve"> para cada Pod leemos los parámetros de uso de CPU y, finalmente, construimos el vector estado con los datos del número total de Pods y el uso de CPU de cada uno de ellos en milicores (dividimos por 1000000 porque la información obtenida del API viene en nanocores). </w:t>
       </w:r>
     </w:p>
     <w:p>
@@ -6271,25 +6144,17 @@
       </w:pPr>
       <w:r>
         <w:object w:dxaOrig="8504" w:dyaOrig="2280" w14:anchorId="6A2CD2AE">
-          <v:shape id="_x0000_i1033" type="#_x0000_t75" style="width:425.1pt;height:113.95pt" o:ole="">
+          <v:shape id="_x0000_i1223" type="#_x0000_t75" style="width:425.1pt;height:114.05pt" o:ole="">
             <v:imagedata r:id="rId39" o:title=""/>
           </v:shape>
-          <o:OLEObject Type="Embed" ProgID="Word.OpenDocumentText.12" ShapeID="_x0000_i1033" DrawAspect="Content" ObjectID="_1693585915" r:id="rId40"/>
+          <o:OLEObject Type="Embed" ProgID="Word.OpenDocumentText.12" ShapeID="_x0000_i1223" DrawAspect="Content" ObjectID="_1694108009" r:id="rId40"/>
         </w:object>
       </w:r>
     </w:p>
     <w:p/>
     <w:p>
       <w:r>
-        <w:t>El método recibe la acción, el número de pods deseado, y lo primero que se hace es una nueva lectura del estado actual para, a continuación, mediante otro método, “</w:t>
-      </w:r>
-      <w:proofErr w:type="spellStart"/>
-      <w:r>
-        <w:t>set_replicas</w:t>
-      </w:r>
-      <w:proofErr w:type="spellEnd"/>
-      <w:r>
-        <w:t>” transmitir a Kubernetes dicho comando.</w:t>
+        <w:t>El método recibe la acción, el número de pods deseado, y lo primero que se hace es una nueva lectura del estado actual para, a continuación, mediante otro método, “set_replicas” transmitir a Kubernetes dicho comando.</w:t>
       </w:r>
     </w:p>
     <w:p/>
@@ -6298,10 +6163,10 @@
     <w:p>
       <w:r>
         <w:object w:dxaOrig="8504" w:dyaOrig="1425" w14:anchorId="46DD3FB6">
-          <v:shape id="_x0000_i1034" type="#_x0000_t75" style="width:425.1pt;height:71.35pt" o:ole="">
+          <v:shape id="_x0000_i1224" type="#_x0000_t75" style="width:425.1pt;height:71.4pt" o:ole="">
             <v:imagedata r:id="rId41" o:title=""/>
           </v:shape>
-          <o:OLEObject Type="Embed" ProgID="Word.OpenDocumentText.12" ShapeID="_x0000_i1034" DrawAspect="Content" ObjectID="_1693585916" r:id="rId42"/>
+          <o:OLEObject Type="Embed" ProgID="Word.OpenDocumentText.12" ShapeID="_x0000_i1224" DrawAspect="Content" ObjectID="_1694108010" r:id="rId42"/>
         </w:object>
       </w:r>
     </w:p>
@@ -6345,7 +6210,6 @@
         <w:pStyle w:val="Ttulo4"/>
       </w:pPr>
       <w:r>
-        <w:lastRenderedPageBreak/>
         <w:t>R</w:t>
       </w:r>
       <w:r>
@@ -6354,42 +6218,168 @@
     </w:p>
     <w:p/>
     <w:p>
+      <w:pPr>
+        <w:rPr>
+          <w:noProof/>
+        </w:rPr>
+      </w:pPr>
       <w:r>
         <w:t xml:space="preserve">La otra función clave del Entorno es, como hemos indicado, la que calcula la recompensa en función del estado y la acción efectuada. </w:t>
       </w:r>
       <w:r>
-        <w:t xml:space="preserve">Para ello debemos establecer una distinción entre lo que consideramos un pod con </w:t>
-      </w:r>
-      <w:r>
-        <w:t xml:space="preserve">un uso intensivo de CPU, un uso medio o un uso bajo. Dado que </w:t>
-      </w:r>
-      <w:r>
-        <w:t>en el fichero de despliegue hemos indicado que los pods tendrán un límite de uso de 500 milicores</w:t>
+        <w:t xml:space="preserve">Para </w:t>
+      </w:r>
+      <w:r>
+        <w:t xml:space="preserve">implementarla </w:t>
+      </w:r>
+      <w:r>
+        <w:t>haremos uso de</w:t>
+      </w:r>
+      <w:r>
+        <w:t xml:space="preserve"> una tabla en la que </w:t>
+      </w:r>
+      <w:r>
+        <w:t xml:space="preserve">cómo clave utilizaremos una lista con el número de pods </w:t>
+      </w:r>
+      <w:r>
+        <w:t xml:space="preserve">que consideramos </w:t>
+      </w:r>
+      <w:r>
+        <w:t xml:space="preserve">hacen </w:t>
+      </w:r>
+      <w:r>
+        <w:t xml:space="preserve">un uso </w:t>
+      </w:r>
+      <w:r>
+        <w:t>bajo de CPU, el número de los que hacen un</w:t>
+      </w:r>
+      <w:r>
+        <w:t xml:space="preserve"> uso medio</w:t>
+      </w:r>
+      <w:r>
+        <w:t>, el número de los que hacen un uso intensivo</w:t>
       </w:r>
       <w:r>
         <w:t xml:space="preserve"> </w:t>
       </w:r>
       <w:r>
-        <w:t xml:space="preserve">o </w:t>
-      </w:r>
-      <w:r>
-        <w:t>0,5 CPUs vamos a considerar que un pod está siendo utilizado de forma intensiva si su uso de cpu es superior a 200 milicores y un uso bajo si este valor está por debajo de 50. Los valores entre ambos indicarán el uso medio. Por tanto, del estado obtenemos el número de pods utilizados y los clasificamos mediante la siguiente función:</w:t>
-      </w:r>
-    </w:p>
-    <w:p/>
-    <w:bookmarkStart w:id="40" w:name="_MON_1691857756"/>
-    <w:bookmarkEnd w:id="40"/>
-    <w:p>
-      <w:r>
-        <w:object w:dxaOrig="8504" w:dyaOrig="2618" w14:anchorId="320FC138">
-          <v:shape id="_x0000_i1035" type="#_x0000_t75" style="width:425.1pt;height:125.2pt" o:ole="" o:bordertopcolor="this" o:borderleftcolor="this" o:borderbottomcolor="this" o:borderrightcolor="this">
-            <v:imagedata r:id="rId43" o:title=""/>
-            <w10:bordertop type="single" width="4"/>
-            <w10:borderleft type="single" width="4"/>
-            <w10:borderbottom type="single" width="4"/>
-            <w10:borderright type="single" width="4"/>
+        <w:t>y, finalmente, la acción decidida por el agente para ese estado</w:t>
+      </w:r>
+      <w:r>
+        <w:t xml:space="preserve">. </w:t>
+      </w:r>
+      <w:r>
+        <w:t>Por ejemplo, para el vector estado visto con anterioridad:</w:t>
+      </w:r>
+    </w:p>
+    <w:p>
+      <w:pPr>
+        <w:jc w:val="center"/>
+      </w:pPr>
+      <w:r>
+        <w:rPr>
+          <w:noProof/>
+        </w:rPr>
+        <w:drawing>
+          <wp:inline distT="0" distB="0" distL="0" distR="0" wp14:anchorId="67F1F18D" wp14:editId="3DDD02F5">
+            <wp:extent cx="4315587" cy="2462373"/>
+            <wp:effectExtent l="0" t="0" r="0" b="0"/>
+            <wp:docPr id="24" name="Imagen 24"/>
+            <wp:cNvGraphicFramePr>
+              <a:graphicFrameLocks xmlns:a="http://schemas.openxmlformats.org/drawingml/2006/main" noChangeAspect="1"/>
+            </wp:cNvGraphicFramePr>
+            <a:graphic xmlns:a="http://schemas.openxmlformats.org/drawingml/2006/main">
+              <a:graphicData uri="http://schemas.openxmlformats.org/drawingml/2006/picture">
+                <pic:pic xmlns:pic="http://schemas.openxmlformats.org/drawingml/2006/picture">
+                  <pic:nvPicPr>
+                    <pic:cNvPr id="1" name=""/>
+                    <pic:cNvPicPr/>
+                  </pic:nvPicPr>
+                  <pic:blipFill>
+                    <a:blip r:embed="rId43"/>
+                    <a:stretch>
+                      <a:fillRect/>
+                    </a:stretch>
+                  </pic:blipFill>
+                  <pic:spPr>
+                    <a:xfrm>
+                      <a:off x="0" y="0"/>
+                      <a:ext cx="4325402" cy="2467973"/>
+                    </a:xfrm>
+                    <a:prstGeom prst="rect">
+                      <a:avLst/>
+                    </a:prstGeom>
+                  </pic:spPr>
+                </pic:pic>
+              </a:graphicData>
+            </a:graphic>
+          </wp:inline>
+        </w:drawing>
+      </w:r>
+    </w:p>
+    <w:p>
+      <w:pPr>
+        <w:pStyle w:val="Descripcin"/>
+        <w:jc w:val="center"/>
+      </w:pPr>
+      <w:bookmarkStart w:id="40" w:name="_Toc83492779"/>
+      <w:r>
+        <w:t xml:space="preserve">Ilustración </w:t>
+      </w:r>
+      <w:r>
+        <w:fldChar w:fldCharType="begin"/>
+      </w:r>
+      <w:r>
+        <w:instrText xml:space="preserve"> SEQ Ilustración \* ARABIC </w:instrText>
+      </w:r>
+      <w:r>
+        <w:fldChar w:fldCharType="separate"/>
+      </w:r>
+      <w:r>
+        <w:rPr>
+          <w:noProof/>
+        </w:rPr>
+        <w:t>12</w:t>
+      </w:r>
+      <w:r>
+        <w:fldChar w:fldCharType="end"/>
+      </w:r>
+      <w:r>
+        <w:t>: Conversión estado a clave para tabla de recompensas</w:t>
+      </w:r>
+      <w:bookmarkEnd w:id="40"/>
+    </w:p>
+    <w:p>
+      <w:r>
+        <w:t xml:space="preserve">Dado que hay dos pods con bajo consumo de CPU (los que tienen el valor 1), 1 con uso medio (valor 2) y otro con uso intensivo (el de valor 3) y que, a la vista del estado, el agente ha decidido levantar tres pods nuestra clave quedaría tal y cómo vemos en la </w:t>
+      </w:r>
+      <w:r>
+        <w:t>figura</w:t>
+      </w:r>
+      <w:r>
+        <w:t xml:space="preserve"> anterior</w:t>
+      </w:r>
+    </w:p>
+    <w:p>
+      <w:pPr>
+        <w:jc w:val="center"/>
+      </w:pPr>
+    </w:p>
+    <w:p>
+      <w:r>
+        <w:t>Con esta clave acudiremos a la tabla de recompensas para recuperar el valor de la recompensa asociada. Dicha tabla tendrá la forma:</w:t>
+      </w:r>
+    </w:p>
+    <w:p/>
+    <w:bookmarkStart w:id="41" w:name="_MON_1691857756"/>
+    <w:bookmarkEnd w:id="41"/>
+    <w:p>
+      <w:r>
+        <w:object w:dxaOrig="8504" w:dyaOrig="3996" w14:anchorId="320FC138">
+          <v:shape id="_x0000_i1233" type="#_x0000_t75" style="width:371.5pt;height:167.6pt" o:ole="">
+            <v:imagedata r:id="rId44" o:title=""/>
           </v:shape>
-          <o:OLEObject Type="Embed" ProgID="Word.OpenDocumentText.12" ShapeID="_x0000_i1035" DrawAspect="Content" ObjectID="_1693585917" r:id="rId44"/>
+          <o:OLEObject Type="Embed" ProgID="Word.OpenDocumentText.12" ShapeID="_x0000_i1233" DrawAspect="Content" ObjectID="_1694108011" r:id="rId45"/>
         </w:object>
       </w:r>
     </w:p>
@@ -6397,74 +6387,40 @@
     <w:p/>
     <w:p>
       <w:r>
-        <w:t xml:space="preserve">A continuación, basándonos en esta clasificación y en la acción que el Agente ha deducido de la misma podemos establecer la recompensa mediante un conjunto de reglas que puede ser todo lo granular que deseemos. </w:t>
-      </w:r>
-      <w:r>
-        <w:t>Con esta serie de reglas lo que se intenta es básicamente</w:t>
-      </w:r>
-      <w:r>
-        <w:t>, por un lado</w:t>
-      </w:r>
-      <w:r>
-        <w:t>,</w:t>
-      </w:r>
-      <w:r>
-        <w:t xml:space="preserve"> penalizar aquellas decisiones del Agente en las que este decide reducir el número de pods frente a </w:t>
-      </w:r>
-      <w:r>
-        <w:t xml:space="preserve">una situación de alto consumo de CPU </w:t>
-      </w:r>
-      <w:r>
-        <w:t>o el caso contrario, es decir, ampliar el número de pods si el uso de CPU es bajo y, por otro, recompensar las decisiones en sentido opuesto, a saber, el aumento del número de pods si el uso de CPU es alto y a la inversa, su disminución si es bajo. Ejemplo de reglas de penalización serían:</w:t>
-      </w:r>
-    </w:p>
-    <w:p/>
-    <w:bookmarkStart w:id="41" w:name="_MON_1691858190"/>
-    <w:bookmarkEnd w:id="41"/>
-    <w:p>
-      <w:r>
-        <w:object w:dxaOrig="8504" w:dyaOrig="5501" w14:anchorId="050B630B">
-          <v:shape id="_x0000_i1036" type="#_x0000_t75" style="width:425.1pt;height:274.85pt" o:ole="" o:bordertopcolor="this" o:borderleftcolor="this" o:borderbottomcolor="this" o:borderrightcolor="this">
-            <v:imagedata r:id="rId45" o:title=""/>
-            <w10:bordertop type="single" width="4"/>
-            <w10:borderleft type="single" width="4"/>
-            <w10:borderbottom type="single" width="4"/>
-            <w10:borderright type="single" width="4"/>
+        <w:t>Como vemos, en nuestro caso la recompensa será de 5 puntos. Para otras claves vemos que podemos tener también penalizaciones en la forma de puntuaciones negativas si interpretamos que la decisión tomada por el agente ha sido mala.</w:t>
+      </w:r>
+    </w:p>
+    <w:p/>
+    <w:p>
+      <w:r>
+        <w:t>El problema con esta aproximación es que tendremos que tener una entrada en la tabla por cada situación posible y en nuestro caso, con un máximo de 5 pods, no son muchas pero, a medida que ampliemos ese límite, pueden llegar a suponer un número complicado de manejar.</w:t>
+      </w:r>
+    </w:p>
+    <w:p/>
+    <w:p>
+      <w:r>
+        <w:t>La forma final de la función de obtención de la recompensa es:</w:t>
+      </w:r>
+    </w:p>
+    <w:p/>
+    <w:bookmarkStart w:id="42" w:name="_MON_1694100087"/>
+    <w:bookmarkEnd w:id="42"/>
+    <w:p>
+      <w:r>
+        <w:object w:dxaOrig="8504" w:dyaOrig="7125" w14:anchorId="7A591C31">
+          <v:shape id="_x0000_i1234" type="#_x0000_t75" style="width:425.1pt;height:355.95pt" o:ole="">
+            <v:imagedata r:id="rId46" o:title=""/>
           </v:shape>
-          <o:OLEObject Type="Embed" ProgID="Word.OpenDocumentText.12" ShapeID="_x0000_i1036" DrawAspect="Content" ObjectID="_1693585918" r:id="rId46"/>
+          <o:OLEObject Type="Embed" ProgID="Word.OpenDocumentText.12" ShapeID="_x0000_i1234" DrawAspect="Content" ObjectID="_1694108012" r:id="rId47"/>
         </w:object>
       </w:r>
     </w:p>
-    <w:p/>
-    <w:p>
-      <w:r>
-        <w:t>Y de recompensas:</w:t>
-      </w:r>
-    </w:p>
-    <w:p/>
-    <w:bookmarkStart w:id="42" w:name="_MON_1691858295"/>
-    <w:bookmarkEnd w:id="42"/>
-    <w:p>
-      <w:r>
-        <w:object w:dxaOrig="8504" w:dyaOrig="5295" w14:anchorId="2556BA22">
-          <v:shape id="_x0000_i1037" type="#_x0000_t75" style="width:425.1pt;height:264.85pt" o:ole="" o:bordertopcolor="this" o:borderleftcolor="this" o:borderbottomcolor="this" o:borderrightcolor="this">
-            <v:imagedata r:id="rId47" o:title=""/>
-            <w10:bordertop type="single" width="4"/>
-            <w10:borderleft type="single" width="4"/>
-            <w10:borderbottom type="single" width="4"/>
-            <w10:borderright type="single" width="4"/>
-          </v:shape>
-          <o:OLEObject Type="Embed" ProgID="Word.OpenDocumentText.12" ShapeID="_x0000_i1037" DrawAspect="Content" ObjectID="_1693585919" r:id="rId48"/>
-        </w:object>
-      </w:r>
-    </w:p>
     <w:p>
       <w:pPr>
         <w:pStyle w:val="Ttulo3"/>
       </w:pPr>
-      <w:bookmarkStart w:id="43" w:name="_Toc82966896"/>
-      <w:r>
-        <w:lastRenderedPageBreak/>
+      <w:bookmarkStart w:id="43" w:name="_Toc83491905"/>
+      <w:r>
         <w:t>Agente</w:t>
       </w:r>
       <w:bookmarkEnd w:id="43"/>
@@ -6554,15 +6510,11 @@
         <w:rPr>
           <w:rFonts w:eastAsia="Times New Roman"/>
         </w:rPr>
-        <w:object w:dxaOrig="8504" w:dyaOrig="8036" w14:anchorId="0AA72F6C">
-          <v:shape id="_x0000_i1038" type="#_x0000_t75" style="width:425.1pt;height:401.95pt" o:ole="" o:bordertopcolor="this" o:borderleftcolor="this" o:borderbottomcolor="this" o:borderrightcolor="this">
-            <v:imagedata r:id="rId49" o:title=""/>
-            <w10:bordertop type="single" width="4"/>
-            <w10:borderleft type="single" width="4"/>
-            <w10:borderbottom type="single" width="4"/>
-            <w10:borderright type="single" width="4"/>
+        <w:object w:dxaOrig="8504" w:dyaOrig="7566" w14:anchorId="0AA72F6C">
+          <v:shape id="_x0000_i1235" type="#_x0000_t75" style="width:425.1pt;height:378.45pt" o:ole="">
+            <v:imagedata r:id="rId48" o:title=""/>
           </v:shape>
-          <o:OLEObject Type="Embed" ProgID="Word.OpenDocumentText.12" ShapeID="_x0000_i1038" DrawAspect="Content" ObjectID="_1693585920" r:id="rId50"/>
+          <o:OLEObject Type="Embed" ProgID="Word.OpenDocumentText.12" ShapeID="_x0000_i1235" DrawAspect="Content" ObjectID="_1694108013" r:id="rId49"/>
         </w:object>
       </w:r>
     </w:p>
@@ -6662,11 +6614,7 @@
         <w:t xml:space="preserve"> </w:t>
       </w:r>
       <w:r>
-        <w:t xml:space="preserve">grande en las primeras fases del mismo de forma que </w:t>
-      </w:r>
-      <w:r>
-        <w:lastRenderedPageBreak/>
-        <w:t>haya mayor número de acciones elegidas al azar y que, paulatinamente, se vaya reduciendo, permitiendo al agente elegir las acciones que sabe le proporcionan mayores recompensas.</w:t>
+        <w:t>grande en las primeras fases del mismo de forma que haya mayor número de acciones elegidas al azar y que, paulatinamente, se vaya reduciendo, permitiendo al agente elegir las acciones que sabe le proporcionan mayores recompensas.</w:t>
       </w:r>
       <w:r>
         <w:t xml:space="preserve"> </w:t>
@@ -6688,23 +6636,10 @@
         <w:t xml:space="preserve">El corazón del agente lo constituye la función que decide cada acción y que, cómo vimos en la descripción del algoritmo DQN, está implementada mediante una red neuronal. En nuestro caso hemos utilizado </w:t>
       </w:r>
       <w:r>
-        <w:t xml:space="preserve">el módulo </w:t>
-      </w:r>
-      <w:proofErr w:type="spellStart"/>
-      <w:r>
-        <w:t>Keras</w:t>
-      </w:r>
-      <w:proofErr w:type="spellEnd"/>
-      <w:r>
-        <w:t xml:space="preserve"> de </w:t>
-      </w:r>
-      <w:proofErr w:type="spellStart"/>
-      <w:r>
-        <w:t>Tensorflow</w:t>
-      </w:r>
-      <w:proofErr w:type="spellEnd"/>
-      <w:r>
-        <w:t xml:space="preserve"> para darle forma y lo hacemos mediante el método:</w:t>
+        <w:t xml:space="preserve">el módulo Keras de </w:t>
+      </w:r>
+      <w:r>
+        <w:t>Tensorflow para darle forma y lo hacemos mediante el método:</w:t>
       </w:r>
     </w:p>
     <w:bookmarkStart w:id="45" w:name="_MON_1692261191"/>
@@ -6720,15 +6655,11 @@
         <w:rPr>
           <w:rFonts w:eastAsia="Times New Roman"/>
         </w:rPr>
-        <w:object w:dxaOrig="8504" w:dyaOrig="3858" w14:anchorId="5AC925B1">
-          <v:shape id="_x0000_i1039" type="#_x0000_t75" style="width:425.1pt;height:192.85pt" o:ole="" o:bordertopcolor="this" o:borderleftcolor="this" o:borderbottomcolor="this" o:borderrightcolor="this">
-            <v:imagedata r:id="rId51" o:title=""/>
-            <w10:bordertop type="single" width="4"/>
-            <w10:borderleft type="single" width="4"/>
-            <w10:borderbottom type="single" width="4"/>
-            <w10:borderright type="single" width="4"/>
+        <w:object w:dxaOrig="8504" w:dyaOrig="5415" w14:anchorId="5AC925B1">
+          <v:shape id="_x0000_i1236" type="#_x0000_t75" style="width:425.1pt;height:270.7pt" o:ole="">
+            <v:imagedata r:id="rId50" o:title=""/>
           </v:shape>
-          <o:OLEObject Type="Embed" ProgID="Word.OpenDocumentText.12" ShapeID="_x0000_i1039" DrawAspect="Content" ObjectID="_1693585921" r:id="rId52"/>
+          <o:OLEObject Type="Embed" ProgID="Word.OpenDocumentText.12" ShapeID="_x0000_i1236" DrawAspect="Content" ObjectID="_1694108014" r:id="rId51"/>
         </w:object>
       </w:r>
     </w:p>
@@ -6783,7 +6714,6 @@
           <w:rFonts w:eastAsia="Times New Roman"/>
         </w:rPr>
       </w:pPr>
-      <w:proofErr w:type="gramStart"/>
       <w:r>
         <w:rPr>
           <w:rFonts w:eastAsia="Times New Roman"/>
@@ -6802,7 +6732,12 @@
         </w:rPr>
         <w:t>lmente</w:t>
       </w:r>
-      <w:proofErr w:type="gramEnd"/>
+      <w:r>
+        <w:rPr>
+          <w:rFonts w:eastAsia="Times New Roman"/>
+        </w:rPr>
+        <w:t>,</w:t>
+      </w:r>
       <w:r>
         <w:rPr>
           <w:rFonts w:eastAsia="Times New Roman"/>
@@ -6839,15 +6774,11 @@
     <w:bookmarkEnd w:id="46"/>
     <w:p>
       <w:r>
-        <w:object w:dxaOrig="8504" w:dyaOrig="1349" w14:anchorId="3D739C2D">
-          <v:shape id="_x0000_i1040" type="#_x0000_t75" style="width:425.1pt;height:72.65pt" o:ole="" o:bordertopcolor="this" o:borderleftcolor="this" o:borderbottomcolor="this" o:borderrightcolor="this">
-            <v:imagedata r:id="rId53" o:title=""/>
-            <w10:bordertop type="single" width="4"/>
-            <w10:borderleft type="single" width="4"/>
-            <w10:borderbottom type="single" width="4"/>
-            <w10:borderright type="single" width="4"/>
+        <w:object w:dxaOrig="8504" w:dyaOrig="855" w14:anchorId="3D739C2D">
+          <v:shape id="_x0000_i1237" type="#_x0000_t75" style="width:425.1pt;height:46.1pt" o:ole="">
+            <v:imagedata r:id="rId52" o:title=""/>
           </v:shape>
-          <o:OLEObject Type="Embed" ProgID="Word.OpenDocumentText.12" ShapeID="_x0000_i1040" DrawAspect="Content" ObjectID="_1693585922" r:id="rId54"/>
+          <o:OLEObject Type="Embed" ProgID="Word.OpenDocumentText.12" ShapeID="_x0000_i1237" DrawAspect="Content" ObjectID="_1694108015" r:id="rId53"/>
         </w:object>
       </w:r>
     </w:p>
@@ -6901,22 +6832,17 @@
         <w:rPr>
           <w:rFonts w:eastAsia="Times New Roman"/>
         </w:rPr>
-        <w:object w:dxaOrig="8504" w:dyaOrig="6537" w14:anchorId="3682B6CE">
-          <v:shape id="_x0000_i1041" type="#_x0000_t75" style="width:425.1pt;height:326.8pt" o:ole="" o:bordertopcolor="this" o:borderleftcolor="this" o:borderbottomcolor="this" o:borderrightcolor="this">
-            <v:imagedata r:id="rId55" o:title=""/>
-            <w10:bordertop type="single" width="4"/>
-            <w10:borderleft type="single" width="4"/>
-            <w10:borderbottom type="single" width="4"/>
-            <w10:borderright type="single" width="4"/>
+        <w:object w:dxaOrig="8504" w:dyaOrig="5985" w14:anchorId="3682B6CE">
+          <v:shape id="_x0000_i1238" type="#_x0000_t75" style="width:425.1pt;height:299.5pt" o:ole="">
+            <v:imagedata r:id="rId54" o:title=""/>
           </v:shape>
-          <o:OLEObject Type="Embed" ProgID="Word.OpenDocumentText.12" ShapeID="_x0000_i1041" DrawAspect="Content" ObjectID="_1693585923" r:id="rId56"/>
+          <o:OLEObject Type="Embed" ProgID="Word.OpenDocumentText.12" ShapeID="_x0000_i1238" DrawAspect="Content" ObjectID="_1694108016" r:id="rId55"/>
         </w:object>
       </w:r>
     </w:p>
     <w:p/>
     <w:p>
       <w:r>
-        <w:lastRenderedPageBreak/>
         <w:t xml:space="preserve">En cada paso de entrenamiento se toma una muestra de vectores y para cada uno de ellos calculamos el </w:t>
       </w:r>
       <w:r>
@@ -7139,6 +7065,7 @@
       </w:r>
     </w:p>
     <w:p/>
+    <w:p/>
     <w:p>
       <w:r>
         <w:t>A continuación</w:t>
@@ -7153,6 +7080,7 @@
         <w:t>el objetivo se estará “moviendo” a la vez que intentamos alcanzarlo. Por utilizar una metáfora gráfica, sería una situación similar a la siguiente:</w:t>
       </w:r>
     </w:p>
+    <w:p/>
     <w:p/>
     <w:p>
       <w:pPr>
@@ -7180,7 +7108,7 @@
                     </pic:cNvPicPr>
                   </pic:nvPicPr>
                   <pic:blipFill>
-                    <a:blip r:embed="rId57">
+                    <a:blip r:embed="rId56">
                       <a:extLst>
                         <a:ext uri="{28A0092B-C50C-407E-A947-70E740481C1C}">
                           <a14:useLocalDpi xmlns:a14="http://schemas.microsoft.com/office/drawing/2010/main" val="0"/>
@@ -7218,6 +7146,38 @@
       </w:pPr>
     </w:p>
     <w:p>
+      <w:pPr>
+        <w:pStyle w:val="Descripcin"/>
+      </w:pPr>
+      <w:bookmarkStart w:id="48" w:name="_Toc83492780"/>
+      <w:r>
+        <w:t xml:space="preserve">Ilustración </w:t>
+      </w:r>
+      <w:r>
+        <w:fldChar w:fldCharType="begin"/>
+      </w:r>
+      <w:r>
+        <w:instrText xml:space="preserve"> SEQ Ilustración \* ARABIC </w:instrText>
+      </w:r>
+      <w:r>
+        <w:fldChar w:fldCharType="separate"/>
+      </w:r>
+      <w:r>
+        <w:rPr>
+          <w:noProof/>
+        </w:rPr>
+        <w:t>13</w:t>
+      </w:r>
+      <w:r>
+        <w:fldChar w:fldCharType="end"/>
+      </w:r>
+      <w:r>
+        <w:t>: Metáfora de la inestabilidad que se introduce si la red objetivo es la misma que la principal</w:t>
+      </w:r>
+      <w:bookmarkEnd w:id="48"/>
+    </w:p>
+    <w:p/>
+    <w:p>
       <w:r>
         <w:t>En la que el burro, nuestra red principal, no lograría alcanzar la zanahoria, el valor objetivo, po</w:t>
       </w:r>
@@ -7228,15 +7188,7 @@
         <w:t xml:space="preserve">que se está moviendo con él. </w:t>
       </w:r>
       <w:r>
-        <w:t xml:space="preserve">Es por ello que se utiliza una segunda red, </w:t>
-      </w:r>
-      <w:proofErr w:type="gramStart"/>
-      <w:r>
-        <w:t>la target</w:t>
-      </w:r>
-      <w:proofErr w:type="gramEnd"/>
-      <w:r>
-        <w:t xml:space="preserve"> network, que es idéntica a la principal, pero cuyos parámetros sólo se modifican cada determinado número de pasos copiándolos de la red principal. De esta forma la red objetivo permanece estable </w:t>
+        <w:t xml:space="preserve">Es por ello que se utiliza una segunda red, la target network, que es idéntica a la principal, pero cuyos parámetros sólo se modifican cada determinado número de pasos copiándolos de la red principal. De esta forma la red objetivo permanece estable </w:t>
       </w:r>
       <w:r>
         <w:t xml:space="preserve">durante </w:t>
@@ -7246,31 +7198,21 @@
       </w:r>
     </w:p>
     <w:p/>
-    <w:bookmarkStart w:id="48" w:name="_MON_1692266355"/>
-    <w:bookmarkEnd w:id="48"/>
-    <w:p>
-      <w:r>
-        <w:object w:dxaOrig="8504" w:dyaOrig="1799" w14:anchorId="5BA1B7AE">
-          <v:shape id="_x0000_i1042" type="#_x0000_t75" style="width:425.1pt;height:90.15pt" o:ole="" o:bordertopcolor="this" o:borderleftcolor="this" o:borderbottomcolor="this" o:borderrightcolor="this">
-            <v:imagedata r:id="rId58" o:title=""/>
-            <w10:bordertop type="single" width="4"/>
-            <w10:borderleft type="single" width="4"/>
-            <w10:borderbottom type="single" width="4"/>
-            <w10:borderright type="single" width="4"/>
+    <w:p/>
+    <w:bookmarkStart w:id="49" w:name="_MON_1692266355"/>
+    <w:bookmarkEnd w:id="49"/>
+    <w:p>
+      <w:r>
+        <w:object w:dxaOrig="8504" w:dyaOrig="1140" w14:anchorId="5BA1B7AE">
+          <v:shape id="_x0000_i1239" type="#_x0000_t75" style="width:425.1pt;height:57pt" o:ole="">
+            <v:imagedata r:id="rId57" o:title=""/>
           </v:shape>
-          <o:OLEObject Type="Embed" ProgID="Word.OpenDocumentText.12" ShapeID="_x0000_i1042" DrawAspect="Content" ObjectID="_1693585924" r:id="rId59"/>
+          <o:OLEObject Type="Embed" ProgID="Word.OpenDocumentText.12" ShapeID="_x0000_i1239" DrawAspect="Content" ObjectID="_1694108017" r:id="rId58"/>
         </w:object>
       </w:r>
     </w:p>
     <w:p/>
     <w:p/>
-    <w:p/>
-    <w:p/>
-    <w:p/>
-    <w:p/>
-    <w:p/>
-    <w:p/>
-    <w:p/>
     <w:p>
       <w:r>
         <w:t>Esquemáticamente podemos verlo resumido en la siguiente figura:</w:t>
@@ -7285,6 +7227,7 @@
         <w:rPr>
           <w:noProof/>
         </w:rPr>
+        <w:lastRenderedPageBreak/>
         <w:drawing>
           <wp:inline distT="0" distB="0" distL="0" distR="0" wp14:anchorId="76BFF07A" wp14:editId="7980856D">
             <wp:extent cx="5117498" cy="3967701"/>
@@ -7301,7 +7244,7 @@
                     <pic:cNvPicPr/>
                   </pic:nvPicPr>
                   <pic:blipFill>
-                    <a:blip r:embed="rId60"/>
+                    <a:blip r:embed="rId59"/>
                     <a:stretch>
                       <a:fillRect/>
                     </a:stretch>
@@ -7330,7 +7273,7 @@
           <w:lang w:val="en-US"/>
         </w:rPr>
       </w:pPr>
-      <w:bookmarkStart w:id="49" w:name="_Toc82971561"/>
+      <w:bookmarkStart w:id="50" w:name="_Toc83492781"/>
       <w:proofErr w:type="spellStart"/>
       <w:r>
         <w:rPr>
@@ -7362,7 +7305,7 @@
           <w:noProof/>
           <w:lang w:val="en-US"/>
         </w:rPr>
-        <w:t>12</w:t>
+        <w:t>14</w:t>
       </w:r>
       <w:r>
         <w:fldChar w:fldCharType="end"/>
@@ -7373,13 +7316,20 @@
         </w:rPr>
         <w:t>: Target Network y Main Network</w:t>
       </w:r>
-      <w:bookmarkEnd w:id="49"/>
-    </w:p>
-    <w:p>
-      <w:pPr>
-        <w:rPr>
+      <w:r>
+        <w:rPr>
+          <w:rStyle w:val="Refdenotaalpie"/>
           <w:lang w:val="en-US"/>
         </w:rPr>
+        <w:footnoteReference w:id="15"/>
+      </w:r>
+      <w:bookmarkEnd w:id="50"/>
+    </w:p>
+    <w:p>
+      <w:pPr>
+        <w:rPr>
+          <w:lang w:val="en-US"/>
+        </w:rPr>
       </w:pPr>
     </w:p>
     <w:p>
@@ -7399,21 +7349,22 @@
       </w:r>
     </w:p>
     <w:p/>
-    <w:bookmarkStart w:id="50" w:name="_MON_1692266901"/>
-    <w:bookmarkEnd w:id="50"/>
+    <w:bookmarkStart w:id="51" w:name="_MON_1692266901"/>
+    <w:bookmarkEnd w:id="51"/>
     <w:p>
       <w:r>
         <w:object w:dxaOrig="8504" w:dyaOrig="3420" w14:anchorId="47AEB547">
-          <v:shape id="_x0000_i1191" type="#_x0000_t75" style="width:425.1pt;height:170.9pt" o:ole="">
-            <v:imagedata r:id="rId61" o:title=""/>
+          <v:shape id="_x0000_i1225" type="#_x0000_t75" style="width:425.1pt;height:171.05pt" o:ole="">
+            <v:imagedata r:id="rId60" o:title=""/>
           </v:shape>
-          <o:OLEObject Type="Embed" ProgID="Word.OpenDocumentText.12" ShapeID="_x0000_i1191" DrawAspect="Content" ObjectID="_1693585925" r:id="rId62"/>
+          <o:OLEObject Type="Embed" ProgID="Word.OpenDocumentText.12" ShapeID="_x0000_i1225" DrawAspect="Content" ObjectID="_1694108018" r:id="rId61"/>
         </w:object>
       </w:r>
     </w:p>
     <w:p/>
     <w:p>
       <w:r>
+        <w:lastRenderedPageBreak/>
         <w:t xml:space="preserve">En este método se comprueba en primer lugar si estamos en modo entrenamiento o no, para, en dicho caso poder realizar “exploración” eligiendo acciones al azar aplicando </w:t>
       </w:r>
       <w:r>
@@ -7445,23 +7396,21 @@
       <w:pPr>
         <w:pStyle w:val="Ttulo3"/>
       </w:pPr>
-      <w:bookmarkStart w:id="51" w:name="_Toc82966897"/>
+      <w:bookmarkStart w:id="52" w:name="_Toc83491906"/>
       <w:r>
         <w:t>Entrenamiento</w:t>
       </w:r>
-      <w:bookmarkEnd w:id="51"/>
-    </w:p>
-    <w:p>
-      <w:r>
-        <w:t xml:space="preserve">Para realizar el entrenamiento del agente configuraremos el sistema para hacerlo funcionar durante un cierto </w:t>
-      </w:r>
-      <w:proofErr w:type="spellStart"/>
-      <w:r>
-        <w:t>numero</w:t>
-      </w:r>
-      <w:proofErr w:type="spellEnd"/>
-      <w:r>
-        <w:t xml:space="preserve"> de episodios con un determinado número de pasos cada uno. Simultáneamente sometemos al cluster de Kubernetes ha diferentes cargas de peticiones para que el agente pueda visitar el mayor número de estados posibles. </w:t>
+      <w:bookmarkEnd w:id="52"/>
+    </w:p>
+    <w:p>
+      <w:r>
+        <w:t>Para realizar el entrenamiento del agente configuraremos el sistema para hacerlo funcionar durante un cierto n</w:t>
+      </w:r>
+      <w:r>
+        <w:t>ú</w:t>
+      </w:r>
+      <w:r>
+        <w:t xml:space="preserve">mero de episodios con un determinado número de pasos cada uno. Simultáneamente sometemos al cluster de Kubernetes ha diferentes cargas de peticiones para que el agente pueda visitar el mayor número de estados posibles. </w:t>
       </w:r>
       <w:r>
         <w:t xml:space="preserve">Previamente tendremos que haber desactivado el HPA (HorizontalPodAutoscaler) de Kubernetes </w:t>
@@ -7474,19 +7423,19 @@
       </w:r>
     </w:p>
     <w:p/>
-    <w:bookmarkStart w:id="52" w:name="_MON_1692285504"/>
-    <w:bookmarkEnd w:id="52"/>
+    <w:bookmarkStart w:id="53" w:name="_MON_1692285504"/>
+    <w:bookmarkEnd w:id="53"/>
     <w:p>
       <w:r>
         <w:object w:dxaOrig="8504" w:dyaOrig="291" w14:anchorId="205BD7EA">
-          <v:shape id="_x0000_i1044" type="#_x0000_t75" style="width:425.1pt;height:14.4pt" o:ole="" o:bordertopcolor="this" o:borderleftcolor="this" o:borderbottomcolor="this" o:borderrightcolor="this">
-            <v:imagedata r:id="rId63" o:title=""/>
+          <v:shape id="_x0000_i1226" type="#_x0000_t75" style="width:425.1pt;height:14.4pt" o:ole="" o:bordertopcolor="this" o:borderleftcolor="this" o:borderbottomcolor="this" o:borderrightcolor="this">
+            <v:imagedata r:id="rId62" o:title=""/>
             <w10:bordertop type="single" width="4"/>
             <w10:borderleft type="single" width="4"/>
             <w10:borderbottom type="single" width="4"/>
             <w10:borderright type="single" width="4"/>
           </v:shape>
-          <o:OLEObject Type="Embed" ProgID="Word.OpenDocumentText.12" ShapeID="_x0000_i1044" DrawAspect="Content" ObjectID="_1693585926" r:id="rId64"/>
+          <o:OLEObject Type="Embed" ProgID="Word.OpenDocumentText.12" ShapeID="_x0000_i1226" DrawAspect="Content" ObjectID="_1694108019" r:id="rId63"/>
         </w:object>
       </w:r>
     </w:p>
@@ -7501,15 +7450,15 @@
     </w:p>
     <w:p/>
     <w:p/>
-    <w:bookmarkStart w:id="53" w:name="_MON_1692281143"/>
-    <w:bookmarkEnd w:id="53"/>
+    <w:bookmarkStart w:id="54" w:name="_MON_1692281143"/>
+    <w:bookmarkEnd w:id="54"/>
     <w:p>
       <w:r>
         <w:object w:dxaOrig="8504" w:dyaOrig="2280" w14:anchorId="37F67131">
-          <v:shape id="_x0000_i1200" type="#_x0000_t75" style="width:425.1pt;height:120.2pt" o:ole="">
-            <v:imagedata r:id="rId65" o:title=""/>
+          <v:shape id="_x0000_i1227" type="#_x0000_t75" style="width:425.1pt;height:120.4pt" o:ole="">
+            <v:imagedata r:id="rId64" o:title=""/>
           </v:shape>
-          <o:OLEObject Type="Embed" ProgID="Word.OpenDocumentText.12" ShapeID="_x0000_i1200" DrawAspect="Content" ObjectID="_1693585927" r:id="rId66"/>
+          <o:OLEObject Type="Embed" ProgID="Word.OpenDocumentText.12" ShapeID="_x0000_i1227" DrawAspect="Content" ObjectID="_1694108020" r:id="rId65"/>
         </w:object>
       </w:r>
     </w:p>
@@ -7526,171 +7475,142 @@
       </w:r>
     </w:p>
     <w:p/>
-    <w:bookmarkStart w:id="54" w:name="_MON_1692281412"/>
-    <w:bookmarkEnd w:id="54"/>
-    <w:p>
-      <w:r>
-        <w:object w:dxaOrig="8504" w:dyaOrig="8440" w14:anchorId="563C6D7A">
-          <v:shape id="_x0000_i1046" type="#_x0000_t75" style="width:425.1pt;height:422pt" o:ole="" o:bordertopcolor="this" o:borderleftcolor="this" o:borderbottomcolor="this" o:borderrightcolor="this">
-            <v:imagedata r:id="rId67" o:title=""/>
+    <w:bookmarkStart w:id="55" w:name="_MON_1692281412"/>
+    <w:bookmarkEnd w:id="55"/>
+    <w:p>
+      <w:r>
+        <w:object w:dxaOrig="8504" w:dyaOrig="7695" w14:anchorId="563C6D7A">
+          <v:shape id="_x0000_i1240" type="#_x0000_t75" style="width:425.1pt;height:384.75pt" o:ole="">
+            <v:imagedata r:id="rId66" o:title=""/>
+          </v:shape>
+          <o:OLEObject Type="Embed" ProgID="Word.OpenDocumentText.12" ShapeID="_x0000_i1240" DrawAspect="Content" ObjectID="_1694108021" r:id="rId67"/>
+        </w:object>
+      </w:r>
+    </w:p>
+    <w:p/>
+    <w:p>
+      <w:r>
+        <w:t xml:space="preserve">Se actualiza la </w:t>
+      </w:r>
+      <w:r>
+        <w:t>T</w:t>
+      </w:r>
+      <w:r>
+        <w:t>arget network con la frecuencia que se haya establecido en el fichero de configuración, el agente actúa sobre el entorno y se recogen la recompensa y el nuevo estado consecuencia de haber efectuado la acción elegida. A continuación, se guarda la combinación “estado-acción-recompensa-nuevo_estado” en el replay buffer para su posterior utilización. Se actualiza el estado con el nuevo estado para el siguiente paso y, finalmente, y si el buffer h</w:t>
+      </w:r>
+      <w:r>
+        <w:t>a</w:t>
+      </w:r>
+      <w:r>
+        <w:t xml:space="preserve"> recogido ya el suficiente número de muestras se efectúa el paso de entrenamiento del agente que implica el cálculo de los valores Q y la actualización de los parámetros de la red principal.</w:t>
+      </w:r>
+    </w:p>
+    <w:p/>
+    <w:p>
+      <w:r>
+        <w:t xml:space="preserve">Al finalizar cada episodio salvamos los parámetros que se hayan calculado hasta el momento por seguridad. </w:t>
+      </w:r>
+    </w:p>
+    <w:p/>
+    <w:p>
+      <w:r>
+        <w:t>Una vez se ha lanzado este proceso y, con el fin de que el agente se vea sometido al mayor número de escenarios posibles abriremos un</w:t>
+      </w:r>
+      <w:r>
+        <w:t xml:space="preserve">o o varios </w:t>
+      </w:r>
+      <w:r>
+        <w:t>terminal</w:t>
+      </w:r>
+      <w:r>
+        <w:t>es simultáneos</w:t>
+      </w:r>
+      <w:r>
+        <w:t xml:space="preserve"> </w:t>
+      </w:r>
+      <w:r>
+        <w:t>para hacer llamadas http a los pods modulando la carga con el tiempo. En cada uno de los terminales ejecutaremos la siguiente combinación de comandos:</w:t>
+      </w:r>
+    </w:p>
+    <w:p/>
+    <w:bookmarkStart w:id="56" w:name="_MON_1692283190"/>
+    <w:bookmarkEnd w:id="56"/>
+    <w:p>
+      <w:r>
+        <w:object w:dxaOrig="8504" w:dyaOrig="696" w14:anchorId="5139362B">
+          <v:shape id="_x0000_i1228" type="#_x0000_t75" style="width:425.1pt;height:35.15pt" o:ole="" o:bordertopcolor="this" o:borderleftcolor="this" o:borderbottomcolor="this" o:borderrightcolor="this">
+            <v:imagedata r:id="rId68" o:title=""/>
             <w10:bordertop type="single" width="4"/>
             <w10:borderleft type="single" width="4"/>
             <w10:borderbottom type="single" width="4"/>
             <w10:borderright type="single" width="4"/>
           </v:shape>
-          <o:OLEObject Type="Embed" ProgID="Word.OpenDocumentText.12" ShapeID="_x0000_i1046" DrawAspect="Content" ObjectID="_1693585928" r:id="rId68"/>
+          <o:OLEObject Type="Embed" ProgID="Word.OpenDocumentText.12" ShapeID="_x0000_i1228" DrawAspect="Content" ObjectID="_1694108022" r:id="rId69"/>
         </w:object>
       </w:r>
     </w:p>
     <w:p/>
     <w:p>
       <w:r>
-        <w:t xml:space="preserve">Se actualiza </w:t>
-      </w:r>
-      <w:proofErr w:type="gramStart"/>
-      <w:r>
-        <w:t>la target</w:t>
-      </w:r>
-      <w:proofErr w:type="gramEnd"/>
-      <w:r>
-        <w:t xml:space="preserve"> network con la frecuencia que se haya establecido en el fichero de configuración, el agente actúa sobre el entorno y se recogen la recompensa y el nuevo estado consecuencia de haber efectuado la acción elegida. A continuación, se guarda la combinación “estado-acción-recompensa-nuevo_estado” en el replay buffer para su posterior utilización. Se actualiza el estado con el nuevo estado para el siguiente paso y, finalmente, y si el buffer h</w:t>
-      </w:r>
-      <w:r>
-        <w:t>a</w:t>
-      </w:r>
-      <w:r>
-        <w:t xml:space="preserve"> recogido ya el suficiente número de muestras se efectúa el paso de entrenamiento del agente que implica el cálculo de los valores Q y la actualización de los parámetros de la red principal.</w:t>
-      </w:r>
-    </w:p>
-    <w:p/>
-    <w:p>
-      <w:r>
-        <w:t xml:space="preserve">Al finalizar cada episodio salvamos los parámetros que se hayan calculado hasta el momento por seguridad. </w:t>
-      </w:r>
-    </w:p>
-    <w:bookmarkStart w:id="55" w:name="_MON_1692282353"/>
-    <w:bookmarkEnd w:id="55"/>
-    <w:p>
-      <w:r>
-        <w:object w:dxaOrig="8504" w:dyaOrig="855" w14:anchorId="784EFE2A">
-          <v:shape id="_x0000_i1203" type="#_x0000_t75" style="width:425.1pt;height:46.35pt" o:ole="">
-            <v:imagedata r:id="rId69" o:title=""/>
-          </v:shape>
-          <o:OLEObject Type="Embed" ProgID="Word.OpenDocumentText.12" ShapeID="_x0000_i1203" DrawAspect="Content" ObjectID="_1693585929" r:id="rId70"/>
-        </w:object>
-      </w:r>
-    </w:p>
-    <w:p/>
-    <w:p>
-      <w:r>
-        <w:lastRenderedPageBreak/>
-        <w:t>Una vez se ha lanzado este proceso y, con el fin de que el agente se vea sometido al mayor número de escenarios posibles abriremos un</w:t>
-      </w:r>
-      <w:r>
-        <w:t xml:space="preserve">o o varios </w:t>
-      </w:r>
-      <w:r>
-        <w:t>terminal</w:t>
-      </w:r>
-      <w:r>
-        <w:t>es simultáneos</w:t>
-      </w:r>
-      <w:r>
-        <w:t xml:space="preserve"> </w:t>
-      </w:r>
-      <w:r>
-        <w:t>para hacer llamadas http a los pods modulando la carga con el tiempo. En cada uno de los terminales ejecutaremos la siguiente combinación de comandos:</w:t>
-      </w:r>
-    </w:p>
-    <w:p/>
-    <w:bookmarkStart w:id="56" w:name="_MON_1692283190"/>
-    <w:bookmarkEnd w:id="56"/>
-    <w:p>
-      <w:r>
-        <w:object w:dxaOrig="8504" w:dyaOrig="696" w14:anchorId="5139362B">
-          <v:shape id="_x0000_i1048" type="#_x0000_t75" style="width:425.1pt;height:35.05pt" o:ole="" o:bordertopcolor="this" o:borderleftcolor="this" o:borderbottomcolor="this" o:borderrightcolor="this">
-            <v:imagedata r:id="rId71" o:title=""/>
+        <w:t>Para crear un pod sencillo a partir de la imagen “busybox” que nos permite ejecutar comandos Linux desde un contenedor diminuto en tamaño y desde el que podemos efectuar las llamadas. El contenedor se llamará en este caso “load-generator1” (si creamos varios hay que ponerles nombres distintos) y se creará en nuestro namespace “php-apache”. Además</w:t>
+      </w:r>
+      <w:r>
+        <w:t>,</w:t>
+      </w:r>
+      <w:r>
+        <w:t xml:space="preserve"> una vez levantado abriremos dentro de él una línea de comandos con “-/</w:t>
+      </w:r>
+      <w:proofErr w:type="spellStart"/>
+      <w:r>
+        <w:t>bin</w:t>
+      </w:r>
+      <w:proofErr w:type="spellEnd"/>
+      <w:r>
+        <w:t>/</w:t>
+      </w:r>
+      <w:proofErr w:type="spellStart"/>
+      <w:r>
+        <w:t>sh</w:t>
+      </w:r>
+      <w:proofErr w:type="spellEnd"/>
+      <w:r>
+        <w:t>” para ejecutar el siguiente:</w:t>
+      </w:r>
+    </w:p>
+    <w:p/>
+    <w:bookmarkStart w:id="57" w:name="_MON_1692283810"/>
+    <w:bookmarkEnd w:id="57"/>
+    <w:p>
+      <w:r>
+        <w:object w:dxaOrig="8504" w:dyaOrig="7307" w14:anchorId="12C2AB57">
+          <v:shape id="_x0000_i1241" type="#_x0000_t75" style="width:425.1pt;height:362.9pt" o:ole="">
+            <v:imagedata r:id="rId70" o:title=""/>
             <w10:bordertop type="single" width="4"/>
             <w10:borderleft type="single" width="4"/>
             <w10:borderbottom type="single" width="4"/>
             <w10:borderright type="single" width="4"/>
           </v:shape>
-          <o:OLEObject Type="Embed" ProgID="Word.OpenDocumentText.12" ShapeID="_x0000_i1048" DrawAspect="Content" ObjectID="_1693585930" r:id="rId72"/>
+          <o:OLEObject Type="Embed" ProgID="Word.OpenDocumentText.12" ShapeID="_x0000_i1241" DrawAspect="Content" ObjectID="_1694108023" r:id="rId71"/>
         </w:object>
       </w:r>
     </w:p>
     <w:p/>
     <w:p>
       <w:r>
-        <w:t>Para crear un pod sencillo a partir de la imagen “</w:t>
+        <w:t xml:space="preserve">Se trata de un bucle que </w:t>
+      </w:r>
+      <w:r>
+        <w:t xml:space="preserve">hace la llamada a la </w:t>
       </w:r>
       <w:proofErr w:type="spellStart"/>
       <w:r>
-        <w:t>busybox</w:t>
+        <w:t>url</w:t>
       </w:r>
       <w:proofErr w:type="spellEnd"/>
       <w:r>
-        <w:t xml:space="preserve">” que nos permite ejecutar comandos Linux desde un contenedor diminuto en tamaño y desde el que podemos efectuar las llamadas. El contenedor se llamará en este caso “load-generator1” (si creamos varios hay que ponerles nombres distintos) y se creará en nuestro namespace “php-apache”. </w:t>
-      </w:r>
-      <w:proofErr w:type="gramStart"/>
-      <w:r>
-        <w:t>Además</w:t>
-      </w:r>
-      <w:proofErr w:type="gramEnd"/>
-      <w:r>
-        <w:t xml:space="preserve"> una vez levantado abriremos dentro de él una línea de comandos con “-/</w:t>
-      </w:r>
-      <w:proofErr w:type="spellStart"/>
-      <w:r>
-        <w:t>bin</w:t>
-      </w:r>
-      <w:proofErr w:type="spellEnd"/>
-      <w:r>
-        <w:t>/</w:t>
-      </w:r>
-      <w:proofErr w:type="spellStart"/>
-      <w:r>
-        <w:t>sh</w:t>
-      </w:r>
-      <w:proofErr w:type="spellEnd"/>
-      <w:r>
-        <w:t>” para ejecutar el siguiente:</w:t>
-      </w:r>
-    </w:p>
-    <w:p/>
-    <w:bookmarkStart w:id="57" w:name="_MON_1692283810"/>
-    <w:bookmarkEnd w:id="57"/>
-    <w:p>
-      <w:r>
-        <w:object w:dxaOrig="8504" w:dyaOrig="706" w14:anchorId="12C2AB57">
-          <v:shape id="_x0000_i1049" type="#_x0000_t75" style="width:425.1pt;height:35.05pt" o:ole="" o:bordertopcolor="this" o:borderleftcolor="this" o:borderbottomcolor="this" o:borderrightcolor="this">
-            <v:imagedata r:id="rId73" o:title=""/>
-            <w10:bordertop type="single" width="4"/>
-            <w10:borderleft type="single" width="4"/>
-            <w10:borderbottom type="single" width="4"/>
-            <w10:borderright type="single" width="4"/>
-          </v:shape>
-          <o:OLEObject Type="Embed" ProgID="Word.OpenDocumentText.12" ShapeID="_x0000_i1049" DrawAspect="Content" ObjectID="_1693585931" r:id="rId74"/>
-        </w:object>
-      </w:r>
-    </w:p>
-    <w:p/>
-    <w:p>
-      <w:r>
-        <w:t xml:space="preserve">Se trata de un bucle que </w:t>
-      </w:r>
-      <w:r>
-        <w:t xml:space="preserve">hace la llamada a la </w:t>
-      </w:r>
-      <w:proofErr w:type="spellStart"/>
-      <w:r>
-        <w:t>url</w:t>
-      </w:r>
-      <w:proofErr w:type="spellEnd"/>
-      <w:r>
         <w:t xml:space="preserve"> </w:t>
       </w:r>
-      <w:hyperlink r:id="rId75" w:history="1">
+      <w:hyperlink r:id="rId72" w:history="1">
         <w:r>
           <w:rPr>
             <w:rStyle w:val="Hipervnculo"/>
@@ -7709,15 +7629,28 @@
         <w:t xml:space="preserve"> </w:t>
       </w:r>
       <w:r>
-        <w:t xml:space="preserve">con diferente frecuencia en función del minuto en el que se encuentre la hora del sistema, siendo esta frecuencia mucho mayor durante los primeros minutos </w:t>
-      </w:r>
-      <w:r>
-        <w:t>y más lenta según avanzamos en la hora.</w:t>
-      </w:r>
-      <w:r>
-        <w:t xml:space="preserve"> Por cada llamada efectuada se verá un “OK” en la consola:</w:t>
-      </w:r>
-    </w:p>
+        <w:t>con diferente</w:t>
+      </w:r>
+      <w:r>
+        <w:t>s</w:t>
+      </w:r>
+      <w:r>
+        <w:t xml:space="preserve"> frecuencia en función del minuto en el que se encuentre la hora del sistema</w:t>
+      </w:r>
+      <w:r>
+        <w:t>. Los primeros diez minutos de cada hora no aplicará prácticamente carga sobre el sistema (una llamada por minuto)</w:t>
+      </w:r>
+      <w:r>
+        <w:t xml:space="preserve">, </w:t>
+      </w:r>
+      <w:r>
+        <w:t xml:space="preserve">los siguientes diez provocará una carga media y a continuación otros diez de carga alta. En la siguiente media hora repetirá el patrón. </w:t>
+      </w:r>
+      <w:r>
+        <w:t>Por cada llamada efectuada se verá un “OK” en la consola:</w:t>
+      </w:r>
+    </w:p>
+    <w:p/>
     <w:p/>
     <w:p>
       <w:r>
@@ -7740,7 +7673,7 @@
                     <pic:cNvPicPr/>
                   </pic:nvPicPr>
                   <pic:blipFill>
-                    <a:blip r:embed="rId76"/>
+                    <a:blip r:embed="rId73"/>
                     <a:stretch>
                       <a:fillRect/>
                     </a:stretch>
@@ -7766,7 +7699,7 @@
       <w:pPr>
         <w:pStyle w:val="Ttulo3"/>
       </w:pPr>
-      <w:bookmarkStart w:id="58" w:name="_Toc82966898"/>
+      <w:bookmarkStart w:id="58" w:name="_Toc83491907"/>
       <w:r>
         <w:t>Ejecución</w:t>
       </w:r>
@@ -7799,17 +7732,18 @@
         <w:spacing w:before="240" w:after="240"/>
       </w:pPr>
       <w:r>
-        <w:object w:dxaOrig="8504" w:dyaOrig="4628" w14:anchorId="725F3403">
-          <v:shape id="_x0000_i1050" type="#_x0000_t75" style="width:425.1pt;height:231.65pt" o:ole="" o:bordertopcolor="this" o:borderleftcolor="this" o:borderbottomcolor="this" o:borderrightcolor="this">
-            <v:imagedata r:id="rId77" o:title=""/>
-            <w10:bordertop type="single" width="4"/>
-            <w10:borderleft type="single" width="4"/>
-            <w10:borderbottom type="single" width="4"/>
-            <w10:borderright type="single" width="4"/>
+        <w:object w:dxaOrig="8504" w:dyaOrig="4560" w14:anchorId="725F3403">
+          <v:shape id="_x0000_i1242" type="#_x0000_t75" style="width:425.1pt;height:228.1pt" o:ole="">
+            <v:imagedata r:id="rId74" o:title=""/>
           </v:shape>
-          <o:OLEObject Type="Embed" ProgID="Word.OpenDocumentText.12" ShapeID="_x0000_i1050" DrawAspect="Content" ObjectID="_1693585932" r:id="rId78"/>
+          <o:OLEObject Type="Embed" ProgID="Word.OpenDocumentText.12" ShapeID="_x0000_i1242" DrawAspect="Content" ObjectID="_1694108024" r:id="rId75"/>
         </w:object>
       </w:r>
+    </w:p>
+    <w:p>
+      <w:pPr>
+        <w:spacing w:before="240" w:after="240"/>
+      </w:pPr>
     </w:p>
     <w:p>
       <w:pPr>
@@ -7830,10 +7764,10 @@
       </w:pPr>
       <w:r>
         <w:object w:dxaOrig="8504" w:dyaOrig="5130" w14:anchorId="4DAE4DBE">
-          <v:shape id="_x0000_i1051" type="#_x0000_t75" style="width:425.1pt;height:245.45pt" o:ole="" o:bordertopcolor="this" o:borderleftcolor="this" o:borderbottomcolor="this" o:borderrightcolor="this">
-            <v:imagedata r:id="rId79" o:title=""/>
+          <v:shape id="_x0000_i1229" type="#_x0000_t75" style="width:425.1pt;height:245.4pt" o:ole="" o:bordertopcolor="this" o:borderleftcolor="this" o:borderbottomcolor="this" o:borderrightcolor="this">
+            <v:imagedata r:id="rId76" o:title=""/>
           </v:shape>
-          <o:OLEObject Type="Embed" ProgID="Word.OpenDocumentText.12" ShapeID="_x0000_i1051" DrawAspect="Content" ObjectID="_1693585933" r:id="rId80"/>
+          <o:OLEObject Type="Embed" ProgID="Word.OpenDocumentText.12" ShapeID="_x0000_i1229" DrawAspect="Content" ObjectID="_1694108025" r:id="rId77"/>
         </w:object>
       </w:r>
     </w:p>
@@ -7842,8 +7776,13 @@
         <w:spacing w:before="240" w:after="240"/>
       </w:pPr>
       <w:r>
-        <w:lastRenderedPageBreak/>
-        <w:t>Tras cada acción se hará una espera (en el ejemplo de 30 segundos) hasta la siguiente lectura del estado y posterior acción</w:t>
+        <w:t xml:space="preserve">Tras cada acción se hará una espera (en el ejemplo de </w:t>
+      </w:r>
+      <w:r>
+        <w:t>15</w:t>
+      </w:r>
+      <w:r>
+        <w:t xml:space="preserve"> segundos) hasta la siguiente lectura del estado y posterior acción</w:t>
       </w:r>
       <w:r>
         <w:t xml:space="preserve"> para dar tiempo a Kubernetes a completar el estado indicado cómo deseado en el paso previo.</w:t>
@@ -7853,32 +7792,17 @@
       <w:pPr>
         <w:spacing w:before="240" w:after="240"/>
       </w:pPr>
-    </w:p>
-    <w:p>
-      <w:pPr>
-        <w:spacing w:before="240" w:after="240"/>
-      </w:pPr>
       <w:r>
         <w:t xml:space="preserve">Dado que lo que queremos hacer es comparar el rendimiento de nuestro agente con el sistema HPA de Kubernetes, prepararemos también un programa para recoger los datos ejecución de </w:t>
       </w:r>
-      <w:proofErr w:type="gramStart"/>
-      <w:r>
-        <w:t>éste</w:t>
-      </w:r>
-      <w:proofErr w:type="gramEnd"/>
-      <w:r>
-        <w:t xml:space="preserve"> último de </w:t>
-      </w:r>
-      <w:r>
-        <w:t xml:space="preserve">la misma forma que hemos preparado para el agente, al margen de monitorizar también con el </w:t>
-      </w:r>
-      <w:proofErr w:type="spellStart"/>
-      <w:r>
-        <w:t>Dashboard</w:t>
-      </w:r>
-      <w:proofErr w:type="spellEnd"/>
-      <w:r>
-        <w:t xml:space="preserve"> de Kubernetes. Este código simplemente recogerá el estado del Cluster con la misma frecuencia que para el agente y construirá los mismos gráficos</w:t>
+      <w:r>
+        <w:t>e</w:t>
+      </w:r>
+      <w:r>
+        <w:t xml:space="preserve">ste último de </w:t>
+      </w:r>
+      <w:r>
+        <w:t>la misma forma que hemos preparado para el agente, al margen de monitorizar también con el Dashboard de Kubernetes. Este código simplemente recogerá el estado del Cluster con la misma frecuencia que para el agente y construirá los mismos gráficos</w:t>
       </w:r>
       <w:r>
         <w:t xml:space="preserve"> sin interferir en el trabajo del HPA.</w:t>
@@ -7891,24 +7815,19 @@
         <w:spacing w:before="240" w:after="240"/>
       </w:pPr>
       <w:r>
-        <w:object w:dxaOrig="8504" w:dyaOrig="4440" w14:anchorId="5F0F9725">
-          <v:shape id="_x0000_i1052" type="#_x0000_t75" style="width:425.1pt;height:222.25pt" o:ole="">
-            <v:imagedata r:id="rId81" o:title=""/>
+        <w:object w:dxaOrig="8504" w:dyaOrig="4152" w14:anchorId="5F0F9725">
+          <v:shape id="_x0000_i1243" type="#_x0000_t75" style="width:425.1pt;height:207.95pt" o:ole="">
+            <v:imagedata r:id="rId78" o:title=""/>
           </v:shape>
-          <o:OLEObject Type="Embed" ProgID="Word.OpenDocumentText.12" ShapeID="_x0000_i1052" DrawAspect="Content" ObjectID="_1693585934" r:id="rId82"/>
+          <o:OLEObject Type="Embed" ProgID="Word.OpenDocumentText.12" ShapeID="_x0000_i1243" DrawAspect="Content" ObjectID="_1694108026" r:id="rId79"/>
         </w:object>
       </w:r>
     </w:p>
     <w:p>
       <w:pPr>
-        <w:spacing w:before="240" w:after="240"/>
-      </w:pPr>
-    </w:p>
-    <w:p>
-      <w:pPr>
         <w:pStyle w:val="Ttulo2"/>
       </w:pPr>
-      <w:bookmarkStart w:id="62" w:name="_Toc82966899"/>
+      <w:bookmarkStart w:id="62" w:name="_Toc83491908"/>
       <w:r>
         <w:lastRenderedPageBreak/>
         <w:t>Resultados</w:t>
@@ -7987,7 +7906,7 @@
                     <pic:cNvPicPr/>
                   </pic:nvPicPr>
                   <pic:blipFill>
-                    <a:blip r:embed="rId83">
+                    <a:blip r:embed="rId80">
                       <a:extLst>
                         <a:ext uri="{28A0092B-C50C-407E-A947-70E740481C1C}">
                           <a14:useLocalDpi xmlns:a14="http://schemas.microsoft.com/office/drawing/2010/main" val="0"/>
@@ -8015,17 +7934,41 @@
       </w:r>
     </w:p>
     <w:p>
-      <w:bookmarkStart w:id="63" w:name="_Toc82966900"/>
-      <w:r>
-        <w:t xml:space="preserve">Cada 15 segundos recogeremos </w:t>
-      </w:r>
-      <w:proofErr w:type="spellStart"/>
-      <w:r>
-        <w:t>el</w:t>
-      </w:r>
-      <w:proofErr w:type="spellEnd"/>
-      <w:r>
-        <w:t xml:space="preserve"> nivel de uso de CPU y el número de pods levantados en cada intervalo y los guardaremos para plasmarlos posteriormente en una gráfica que nos permita visualizar la evolución del segundo parámetro en función del primero.</w:t>
+      <w:pPr>
+        <w:pStyle w:val="Descripcin"/>
+        <w:jc w:val="center"/>
+      </w:pPr>
+      <w:bookmarkStart w:id="63" w:name="_Toc83492782"/>
+      <w:r>
+        <w:t xml:space="preserve">Ilustración </w:t>
+      </w:r>
+      <w:r>
+        <w:fldChar w:fldCharType="begin"/>
+      </w:r>
+      <w:r>
+        <w:instrText xml:space="preserve"> SEQ Ilustración \* ARABIC </w:instrText>
+      </w:r>
+      <w:r>
+        <w:fldChar w:fldCharType="separate"/>
+      </w:r>
+      <w:r>
+        <w:rPr>
+          <w:noProof/>
+        </w:rPr>
+        <w:t>15</w:t>
+      </w:r>
+      <w:r>
+        <w:fldChar w:fldCharType="end"/>
+      </w:r>
+      <w:r>
+        <w:t>: Patrón de carga para la prueba</w:t>
+      </w:r>
+      <w:bookmarkEnd w:id="63"/>
+    </w:p>
+    <w:p/>
+    <w:p>
+      <w:r>
+        <w:t>Cada 15 segundos recogeremos el nivel de uso de CPU y el número de pods levantados en cada intervalo y los guardaremos para plasmarlos posteriormente en una gráfica que nos permita visualizar la evolución del segundo parámetro en función del primero.</w:t>
       </w:r>
     </w:p>
     <w:p/>
@@ -8067,10 +8010,11 @@
       <w:pPr>
         <w:pStyle w:val="Ttulo3"/>
       </w:pPr>
+      <w:bookmarkStart w:id="64" w:name="_Toc83491909"/>
       <w:r>
         <w:t>Prueba HPA</w:t>
       </w:r>
-      <w:bookmarkEnd w:id="63"/>
+      <w:bookmarkEnd w:id="64"/>
     </w:p>
     <w:p>
       <w:pPr>
@@ -8101,10 +8045,10 @@
           <w:noProof/>
         </w:rPr>
         <w:drawing>
-          <wp:inline distT="0" distB="0" distL="0" distR="0" wp14:anchorId="089EF935" wp14:editId="4D80110E">
-            <wp:extent cx="3900223" cy="2925169"/>
-            <wp:effectExtent l="0" t="0" r="5080" b="8890"/>
-            <wp:docPr id="18" name="Imagen 18"/>
+          <wp:inline distT="0" distB="0" distL="0" distR="0" wp14:anchorId="2903B3A2" wp14:editId="31731E76">
+            <wp:extent cx="3693635" cy="2770226"/>
+            <wp:effectExtent l="0" t="0" r="2540" b="0"/>
+            <wp:docPr id="25" name="Imagen 25"/>
             <wp:cNvGraphicFramePr>
               <a:graphicFrameLocks xmlns:a="http://schemas.openxmlformats.org/drawingml/2006/main" noChangeAspect="1"/>
             </wp:cNvGraphicFramePr>
@@ -8112,11 +8056,11 @@
               <a:graphicData uri="http://schemas.openxmlformats.org/drawingml/2006/picture">
                 <pic:pic xmlns:pic="http://schemas.openxmlformats.org/drawingml/2006/picture">
                   <pic:nvPicPr>
-                    <pic:cNvPr id="18" name="Imagen 18"/>
+                    <pic:cNvPr id="25" name="Imagen 25"/>
                     <pic:cNvPicPr/>
                   </pic:nvPicPr>
                   <pic:blipFill>
-                    <a:blip r:embed="rId84">
+                    <a:blip r:embed="rId81">
                       <a:extLst>
                         <a:ext uri="{28A0092B-C50C-407E-A947-70E740481C1C}">
                           <a14:useLocalDpi xmlns:a14="http://schemas.microsoft.com/office/drawing/2010/main" val="0"/>
@@ -8130,7 +8074,7 @@
                   <pic:spPr>
                     <a:xfrm>
                       <a:off x="0" y="0"/>
-                      <a:ext cx="3968457" cy="2976344"/>
+                      <a:ext cx="3712267" cy="2784200"/>
                     </a:xfrm>
                     <a:prstGeom prst="rect">
                       <a:avLst/>
@@ -8161,10 +8105,10 @@
           <w:noProof/>
         </w:rPr>
         <w:drawing>
-          <wp:inline distT="0" distB="0" distL="0" distR="0" wp14:anchorId="70AF492C" wp14:editId="398D5334">
-            <wp:extent cx="3837830" cy="2878372"/>
-            <wp:effectExtent l="0" t="0" r="0" b="0"/>
-            <wp:docPr id="19" name="Imagen 19"/>
+          <wp:inline distT="0" distB="0" distL="0" distR="0" wp14:anchorId="46C828EE" wp14:editId="4CBA91BA">
+            <wp:extent cx="3832581" cy="2874435"/>
+            <wp:effectExtent l="0" t="0" r="0" b="2540"/>
+            <wp:docPr id="26" name="Imagen 26"/>
             <wp:cNvGraphicFramePr>
               <a:graphicFrameLocks xmlns:a="http://schemas.openxmlformats.org/drawingml/2006/main" noChangeAspect="1"/>
             </wp:cNvGraphicFramePr>
@@ -8172,11 +8116,11 @@
               <a:graphicData uri="http://schemas.openxmlformats.org/drawingml/2006/picture">
                 <pic:pic xmlns:pic="http://schemas.openxmlformats.org/drawingml/2006/picture">
                   <pic:nvPicPr>
-                    <pic:cNvPr id="19" name="Imagen 19"/>
+                    <pic:cNvPr id="26" name="Imagen 26"/>
                     <pic:cNvPicPr/>
                   </pic:nvPicPr>
                   <pic:blipFill>
-                    <a:blip r:embed="rId85">
+                    <a:blip r:embed="rId82">
                       <a:extLst>
                         <a:ext uri="{28A0092B-C50C-407E-A947-70E740481C1C}">
                           <a14:useLocalDpi xmlns:a14="http://schemas.microsoft.com/office/drawing/2010/main" val="0"/>
@@ -8190,7 +8134,7 @@
                   <pic:spPr>
                     <a:xfrm>
                       <a:off x="0" y="0"/>
-                      <a:ext cx="3863468" cy="2897601"/>
+                      <a:ext cx="3832581" cy="2874435"/>
                     </a:xfrm>
                     <a:prstGeom prst="rect">
                       <a:avLst/>
@@ -8212,12 +8156,12 @@
       <w:pPr>
         <w:pStyle w:val="Ttulo3"/>
       </w:pPr>
-      <w:bookmarkStart w:id="64" w:name="_Toc82966901"/>
+      <w:bookmarkStart w:id="65" w:name="_Toc83491910"/>
       <w:r>
         <w:lastRenderedPageBreak/>
         <w:t>Prueba Agente con aprendizaje reforzado</w:t>
       </w:r>
-      <w:bookmarkEnd w:id="64"/>
+      <w:bookmarkEnd w:id="65"/>
     </w:p>
     <w:p>
       <w:pPr>
@@ -8252,7 +8196,7 @@
                     <pic:cNvPicPr/>
                   </pic:nvPicPr>
                   <pic:blipFill>
-                    <a:blip r:embed="rId86">
+                    <a:blip r:embed="rId83">
                       <a:extLst>
                         <a:ext uri="{28A0092B-C50C-407E-A947-70E740481C1C}">
                           <a14:useLocalDpi xmlns:a14="http://schemas.microsoft.com/office/drawing/2010/main" val="0"/>
@@ -8312,7 +8256,7 @@
                     <pic:cNvPicPr/>
                   </pic:nvPicPr>
                   <pic:blipFill>
-                    <a:blip r:embed="rId87">
+                    <a:blip r:embed="rId84">
                       <a:extLst>
                         <a:ext uri="{28A0092B-C50C-407E-A947-70E740481C1C}">
                           <a14:useLocalDpi xmlns:a14="http://schemas.microsoft.com/office/drawing/2010/main" val="0"/>
@@ -8370,16 +8314,101 @@
       <w:pPr>
         <w:pStyle w:val="Ttulo2"/>
       </w:pPr>
-      <w:bookmarkStart w:id="65" w:name="_Toc82966902"/>
+      <w:bookmarkStart w:id="66" w:name="_Toc83491911"/>
       <w:r>
         <w:lastRenderedPageBreak/>
         <w:t>Conclusiones</w:t>
       </w:r>
-      <w:r>
-        <w:t xml:space="preserve"> y </w:t>
-      </w:r>
-      <w:r>
-        <w:t xml:space="preserve">posibles </w:t>
+      <w:bookmarkEnd w:id="66"/>
+    </w:p>
+    <w:p>
+      <w:r>
+        <w:t>A la vista de las gráficas obtenidas c</w:t>
+      </w:r>
+      <w:r>
+        <w:t xml:space="preserve">onstatamos </w:t>
+      </w:r>
+      <w:r>
+        <w:t xml:space="preserve">que la red neuronal artificial del agente </w:t>
+      </w:r>
+      <w:r>
+        <w:t xml:space="preserve">que mejor resultado nos ha dado </w:t>
+      </w:r>
+      <w:r>
+        <w:t>ha capturado la diferencia entre una situación de bajo uso de la CPU frente a otra de uso intensivo de la misma. Sin embargo</w:t>
+      </w:r>
+      <w:r>
+        <w:t>,</w:t>
+      </w:r>
+      <w:r>
+        <w:t xml:space="preserve"> </w:t>
+      </w:r>
+      <w:r>
+        <w:t>no hemos llegado a la precisión deseada</w:t>
+      </w:r>
+      <w:r>
+        <w:t xml:space="preserve">, ya que sólo </w:t>
+      </w:r>
+      <w:r>
+        <w:t>ha sido</w:t>
+      </w:r>
+      <w:r>
+        <w:t xml:space="preserve"> capaz de decidir dos acciones de entre las 5 posibles, dos pods para el escenario de poca carga y cuatro pods para el de alta.</w:t>
+      </w:r>
+      <w:r>
+        <w:t xml:space="preserve"> </w:t>
+      </w:r>
+    </w:p>
+    <w:p/>
+    <w:p>
+      <w:r>
+        <w:t>Si bien no es el resultado esperado sí denota que el proceso es perfectamente factible y que simplemente, después de los sucesivos procesos de entrenamiento realizados</w:t>
+      </w:r>
+      <w:r>
+        <w:t>, no hemos dado con la configuración correcta de la red del agente o de la formalización de la función de recompensa entre otras posibles causas.</w:t>
+      </w:r>
+    </w:p>
+    <w:p/>
+    <w:p>
+      <w:r>
+        <w:t>Un factor importante a tener en cuenta es que los ciclos de entrenamiento llevan mucho tiempo para un número reducido de episodios y “steps” de los mismos. Esto es debido al tiempo de espera que es necesario entre una acción en el sistema y el tiempo que necesita Kubernetes para crear o destruir los pods indicados y que estos adquieran la carga soportada por el sistema en ese momento. Este tiempo de espera ha oscilado en nuestro caso entre 15 y 20 segundos y, como consecuencia de esto, el agente no ha podido ver durante su entrenamiento un número elevado de estados. E</w:t>
+      </w:r>
+      <w:r>
+        <w:t>n e</w:t>
+      </w:r>
+      <w:r>
+        <w:t xml:space="preserve">l entrenamiento más largo logrado </w:t>
+      </w:r>
+      <w:r>
+        <w:t>el agente pudo experimentar 5000 estados.</w:t>
+      </w:r>
+    </w:p>
+    <w:p/>
+    <w:p>
+      <w:r>
+        <w:t>También observamos que la respuesta del agente es más rápida ante los cambios de escenario que el HPA. Éste último se demora más tiempo en destruir los pods sobrantes después de una etapa de alto uso de CPU si bien es cierto que es su comportamiento natural en previsión de que la carga pudiera subir de nuevo de forma súbita y poder el coste de volver a arrancar los pods terminados.</w:t>
+      </w:r>
+      <w:r>
+        <w:t xml:space="preserve"> En entornos donde el coste de mantener las máquinas en funcionamiento sea alto esto puede </w:t>
+      </w:r>
+      <w:r>
+        <w:t>tener un efecto claramente</w:t>
+      </w:r>
+      <w:r>
+        <w:t xml:space="preserve"> negativo.</w:t>
+      </w:r>
+    </w:p>
+    <w:p/>
+    <w:p>
+      <w:pPr>
+        <w:pStyle w:val="Ttulo3"/>
+      </w:pPr>
+      <w:bookmarkStart w:id="67" w:name="_Toc83491912"/>
+      <w:r>
+        <w:t>P</w:t>
+      </w:r>
+      <w:r>
+        <w:t xml:space="preserve">osibles </w:t>
       </w:r>
       <w:r>
         <w:t>nuevas líneas d</w:t>
@@ -8387,325 +8416,385 @@
       <w:r>
         <w:t>e trabajo</w:t>
       </w:r>
-      <w:bookmarkEnd w:id="65"/>
-    </w:p>
-    <w:p/>
-    <w:p>
-      <w:pPr>
-        <w:rPr>
-          <w:b/>
-        </w:rPr>
-      </w:pPr>
+      <w:bookmarkEnd w:id="67"/>
+    </w:p>
+    <w:p/>
+    <w:p>
+      <w:r>
+        <w:t>Durante el desarrollo del proyecto uno de los puntos más delicados y que influye de forma decisiva en el aprendizaje del agente es la función de recompensa. Como ya hemos visto, en nuestro caso, y debido a las dificultades encontradas, se ha optado por una versión simple implementada con una tabla en la que para una determinada clave que recogía es estado y la acción ejercida por el agente se le asociaba un valor de recompensa. El problema fundamental de esta aproximación es que es muy rígida y que nos condiciona el número máximo de pods que podemos tener en el sistema si no hemos recogido esos casos en la tabla.</w:t>
+      </w:r>
+      <w:r>
+        <w:t xml:space="preserve"> Si se deseara un número alto de pods la tarea de generar la tabla puede volverse pronto intratable. Es por ello que una de las tareas de mejora sería tratar de encontrar otra fórmula para expresar la  función de recompensa, quizás de forma similar a como el algoritmo DQN sustituye la tabla para la función Q por una red neuronal artificial.</w:t>
+      </w:r>
+    </w:p>
+    <w:p/>
+    <w:p>
+      <w:pPr>
+        <w:rPr>
+          <w:bCs/>
+        </w:rPr>
+      </w:pPr>
+    </w:p>
+    <w:p>
+      <w:pPr>
+        <w:rPr>
+          <w:bCs/>
+        </w:rPr>
+      </w:pPr>
+      <w:r>
+        <w:rPr>
+          <w:bCs/>
+        </w:rPr>
+        <w:t>Otr</w:t>
+      </w:r>
+      <w:r>
+        <w:rPr>
+          <w:bCs/>
+        </w:rPr>
+        <w:t xml:space="preserve">a línea de exploración es, por supuesto, probar otros </w:t>
+      </w:r>
+      <w:r>
+        <w:rPr>
+          <w:bCs/>
+        </w:rPr>
+        <w:t>algoritmos de aprendizaje reforzado</w:t>
+      </w:r>
+      <w:r>
+        <w:rPr>
+          <w:bCs/>
+        </w:rPr>
+        <w:t xml:space="preserve"> </w:t>
+      </w:r>
+      <w:r>
+        <w:rPr>
+          <w:bCs/>
+        </w:rPr>
+        <w:t>cómo</w:t>
+      </w:r>
+      <w:r>
+        <w:rPr>
+          <w:bCs/>
+        </w:rPr>
+        <w:t xml:space="preserve"> los Monte Carlo o los de la familia de gradiente de póliza cómo el </w:t>
+      </w:r>
+      <w:r>
+        <w:rPr>
+          <w:bCs/>
+        </w:rPr>
+        <w:t>R</w:t>
+      </w:r>
+      <w:r>
+        <w:rPr>
+          <w:bCs/>
+        </w:rPr>
+        <w:t xml:space="preserve">EINFORCE o PPO que, por </w:t>
+      </w:r>
+      <w:r>
+        <w:rPr>
+          <w:bCs/>
+        </w:rPr>
+        <w:t xml:space="preserve">limitaciones </w:t>
+      </w:r>
+      <w:r>
+        <w:rPr>
+          <w:bCs/>
+        </w:rPr>
+        <w:t>de tiempo, no ha sido posible implementar durante el desarrollo de este proyecto.</w:t>
+      </w:r>
+    </w:p>
+    <w:p>
+      <w:pPr>
+        <w:rPr>
+          <w:bCs/>
+        </w:rPr>
+      </w:pPr>
+    </w:p>
+    <w:p>
+      <w:pPr>
+        <w:rPr>
+          <w:bCs/>
+        </w:rPr>
+      </w:pPr>
+      <w:r>
+        <w:rPr>
+          <w:bCs/>
+        </w:rPr>
+        <w:t xml:space="preserve">Aunque nos separemos del terreno del aprendizaje por refuerzo para adentrarnos en el terreno del aprendizaje supervisado, otra posibilidad a aplicar en nuestro problema de autoescalado es la de la utilización de una red neuronal artificial entrenada con un conjunto de estados o inputs modelados (por ejemplo) en la forma que lo hemos hecho para la tabla de recompensas. </w:t>
+      </w:r>
+      <w:r>
+        <w:rPr>
+          <w:bCs/>
+        </w:rPr>
+        <w:t xml:space="preserve">En este caso no será necesario incluir la acción del agente sino tan sólo los números de pods de cada tipo. </w:t>
+      </w:r>
+      <w:r>
+        <w:rPr>
+          <w:bCs/>
+        </w:rPr>
+        <w:t>La etiqueta para cada uno de estos estados lo constituiría</w:t>
+      </w:r>
+      <w:r>
+        <w:rPr>
+          <w:bCs/>
+        </w:rPr>
+        <w:t xml:space="preserve"> el número de pods deseado en esa situación. Generando un set de datos con esa estructura y con el número suficiente de entradas la red neuronal resultante podría obtener la precisión requerida. El problema es este caso es que se dependería de los tramos utilizados para discretizar los estados</w:t>
+      </w:r>
+      <w:r>
+        <w:rPr>
+          <w:bCs/>
+        </w:rPr>
+        <w:t>, si estos variaran sería necesaria generación de un nuevo set de datos y un nuevo proceso de entrenamiento de la red.</w:t>
+      </w:r>
     </w:p>
     <w:p>
       <w:pPr>
         <w:pStyle w:val="Ttulo2"/>
-        <w:rPr>
-          <w:lang w:val="en-US"/>
-        </w:rPr>
-      </w:pPr>
-      <w:bookmarkStart w:id="66" w:name="_Toc82966903"/>
-      <w:proofErr w:type="spellStart"/>
-      <w:r>
-        <w:rPr>
-          <w:lang w:val="en-US"/>
-        </w:rPr>
+      </w:pPr>
+      <w:bookmarkStart w:id="68" w:name="_Toc83491913"/>
+      <w:r>
         <w:lastRenderedPageBreak/>
         <w:t>Bibliografía</w:t>
       </w:r>
-      <w:bookmarkEnd w:id="66"/>
+      <w:bookmarkEnd w:id="68"/>
+    </w:p>
+    <w:p>
+      <w:pPr>
+        <w:pStyle w:val="Bibliografa"/>
+        <w:rPr>
+          <w:lang w:val="en-US"/>
+        </w:rPr>
+      </w:pPr>
+      <w:r>
+        <w:fldChar w:fldCharType="begin"/>
+      </w:r>
+      <w:r>
+        <w:rPr>
+          <w:lang w:val="en-US"/>
+        </w:rPr>
+        <w:instrText xml:space="preserve"> ADDIN ZOTERO_BIBL {"uncited":[],"omitted":[],"custom":[]} CSL_BIBLIOGRAPHY </w:instrText>
+      </w:r>
+      <w:r>
+        <w:fldChar w:fldCharType="separate"/>
+      </w:r>
+      <w:r>
+        <w:rPr>
+          <w:lang w:val="en-US"/>
+        </w:rPr>
+        <w:t xml:space="preserve">Analytics Vidhya. «Deep Q-Learning | An Introduction To Deep Reinforcement Learning», 18 de </w:t>
+      </w:r>
+      <w:proofErr w:type="spellStart"/>
+      <w:r>
+        <w:rPr>
+          <w:lang w:val="en-US"/>
+        </w:rPr>
+        <w:t>abril</w:t>
+      </w:r>
       <w:proofErr w:type="spellEnd"/>
+      <w:r>
+        <w:rPr>
+          <w:lang w:val="en-US"/>
+        </w:rPr>
+        <w:t xml:space="preserve"> de 2019. https://www.analyticsvidhya.com/blog/2019/04/introduction-deep-q-learning-python/.</w:t>
+      </w:r>
     </w:p>
     <w:p>
       <w:pPr>
         <w:pStyle w:val="Bibliografa"/>
+      </w:pPr>
+      <w:r>
         <w:rPr>
           <w:lang w:val="en-US"/>
         </w:rPr>
-      </w:pPr>
-      <w:r>
-        <w:fldChar w:fldCharType="begin"/>
-      </w:r>
+        <w:t xml:space="preserve">Manning Publications. «Deep Reinforcement Learning in Action». </w:t>
+      </w:r>
+      <w:r>
+        <w:t>Accedido 12 de julio de 2021. https://www.manning.com/books/deep-reinforcement-learning-in-action.</w:t>
+      </w:r>
+    </w:p>
+    <w:p>
+      <w:pPr>
+        <w:pStyle w:val="Bibliografa"/>
+      </w:pPr>
       <w:r>
         <w:rPr>
           <w:lang w:val="en-US"/>
         </w:rPr>
-        <w:instrText xml:space="preserve"> ADDIN ZOTERO_BIBL {"uncited":[],"omitted":[],"custom":[]} CSL_BIBLIOGRAPHY </w:instrText>
-      </w:r>
-      <w:r>
-        <w:fldChar w:fldCharType="separate"/>
-      </w:r>
+        <w:t xml:space="preserve">Manning Publications. «Grokking Deep Reinforcement Learning». </w:t>
+      </w:r>
+      <w:r>
+        <w:t>Accedido 19 de septiembre de 2021. https://www.manning.com/books/grokking-deep-reinforcement-learning.</w:t>
+      </w:r>
+    </w:p>
+    <w:p>
+      <w:pPr>
+        <w:pStyle w:val="Bibliografa"/>
+      </w:pPr>
       <w:r>
         <w:rPr>
           <w:lang w:val="en-US"/>
         </w:rPr>
-        <w:t xml:space="preserve">Analytics Vidhya. «Deep Q-Learning | An Introduction </w:t>
-      </w:r>
-      <w:proofErr w:type="gramStart"/>
-      <w:r>
+        <w:t xml:space="preserve">Kubernetes. «Horizontal Pod Autoscaler Walkthrough». </w:t>
+      </w:r>
+      <w:r>
+        <w:t>Accedido 12 de julio de 2021. https://kubernetes.io/docs/tasks/run-application/horizontal-pod-autoscale-walkthrough/.</w:t>
+      </w:r>
+    </w:p>
+    <w:p>
+      <w:pPr>
+        <w:pStyle w:val="Bibliografa"/>
         <w:rPr>
           <w:lang w:val="en-US"/>
         </w:rPr>
-        <w:t>To</w:t>
-      </w:r>
-      <w:proofErr w:type="gramEnd"/>
-      <w:r>
-        <w:rPr>
-          <w:lang w:val="en-US"/>
-        </w:rPr>
-        <w:t xml:space="preserve"> Deep Reinforcement Learning», 18 de </w:t>
-      </w:r>
-      <w:proofErr w:type="spellStart"/>
-      <w:r>
-        <w:rPr>
-          <w:lang w:val="en-US"/>
-        </w:rPr>
-        <w:t>abril</w:t>
-      </w:r>
-      <w:proofErr w:type="spellEnd"/>
-      <w:r>
-        <w:rPr>
-          <w:lang w:val="en-US"/>
-        </w:rPr>
-        <w:t xml:space="preserve"> de 2019. https://www.analyticsvidhya.com/blog/2019/04/introduction-deep-q-learning-python/.</w:t>
-      </w:r>
-    </w:p>
-    <w:p>
-      <w:pPr>
-        <w:pStyle w:val="Bibliografa"/>
-      </w:pPr>
-      <w:r>
-        <w:rPr>
-          <w:lang w:val="en-US"/>
-        </w:rPr>
-        <w:t xml:space="preserve">Manning Publications. «Deep Reinforcement Learning in Action». </w:t>
-      </w:r>
-      <w:r>
-        <w:t>Accedido 12 de julio de 2021. https://www.manning.com/books/deep-reinforcement-learning-in-action.</w:t>
-      </w:r>
-    </w:p>
-    <w:p>
-      <w:pPr>
-        <w:pStyle w:val="Bibliografa"/>
-      </w:pPr>
-      <w:r>
-        <w:rPr>
-          <w:lang w:val="en-US"/>
-        </w:rPr>
-        <w:t xml:space="preserve">Manning Publications. «Grokking Deep Reinforcement Learning». </w:t>
-      </w:r>
-      <w:r>
-        <w:t>Accedido 19 de septiembre de 2021. https://www.manning.com/books/grokking-deep-reinforcement-learning.</w:t>
-      </w:r>
-    </w:p>
-    <w:p>
-      <w:pPr>
-        <w:pStyle w:val="Bibliografa"/>
-      </w:pPr>
-      <w:r>
-        <w:rPr>
-          <w:lang w:val="en-US"/>
-        </w:rPr>
-        <w:t xml:space="preserve">Kubernetes. «Horizontal Pod </w:t>
-      </w:r>
-      <w:proofErr w:type="spellStart"/>
-      <w:r>
-        <w:rPr>
-          <w:lang w:val="en-US"/>
-        </w:rPr>
-        <w:t>Autoscaler</w:t>
-      </w:r>
-      <w:proofErr w:type="spellEnd"/>
-      <w:r>
-        <w:rPr>
-          <w:lang w:val="en-US"/>
-        </w:rPr>
-        <w:t xml:space="preserve"> Walkthrough». </w:t>
-      </w:r>
-      <w:r>
-        <w:t>Accedido 12 de julio de 2021. https://kubernetes.io/docs/tasks/run-application/horizontal-pod-autoscale-walkthrough/.</w:t>
-      </w:r>
-    </w:p>
-    <w:p>
-      <w:pPr>
-        <w:pStyle w:val="Bibliografa"/>
-        <w:rPr>
-          <w:lang w:val="en-US"/>
-        </w:rPr>
-      </w:pPr>
-      <w:proofErr w:type="spellStart"/>
+      </w:pPr>
       <w:r>
         <w:rPr>
           <w:i/>
           <w:iCs/>
           <w:lang w:val="en-US"/>
         </w:rPr>
-        <w:t>kubernetes</w:t>
+        <w:t>kubernetes-client/python</w:t>
+      </w:r>
+      <w:r>
+        <w:rPr>
+          <w:lang w:val="en-US"/>
+        </w:rPr>
+        <w:t>. Python. 2016. Reprint, Kubernetes Clients, 2021. https://github.com/kubernetes-client/python.</w:t>
+      </w:r>
+    </w:p>
+    <w:p>
+      <w:pPr>
+        <w:pStyle w:val="Bibliografa"/>
+      </w:pPr>
+      <w:r>
+        <w:t>minikube. «Minikube». Accedido 12 de julio de 2021. https://minikube.sigs.k8s.io/docs/.</w:t>
+      </w:r>
+    </w:p>
+    <w:p>
+      <w:pPr>
+        <w:pStyle w:val="Bibliografa"/>
+      </w:pPr>
+      <w:r>
+        <w:t>Kubernetes. «¿Qué es Kubernetes?» Accedido 12 de julio de 2021. https://kubernetes.io/es/docs/concepts/overview/what-is-kubernetes/.</w:t>
+      </w:r>
+    </w:p>
+    <w:p>
+      <w:pPr>
+        <w:pStyle w:val="Bibliografa"/>
+        <w:rPr>
+          <w:lang w:val="en-US"/>
+        </w:rPr>
+      </w:pPr>
+      <w:proofErr w:type="spellStart"/>
+      <w:r>
+        <w:rPr>
+          <w:lang w:val="en-US"/>
+        </w:rPr>
+        <w:t>Ravichandiran</w:t>
       </w:r>
       <w:proofErr w:type="spellEnd"/>
+      <w:r>
+        <w:rPr>
+          <w:lang w:val="en-US"/>
+        </w:rPr>
+        <w:t xml:space="preserve">, </w:t>
+      </w:r>
+      <w:proofErr w:type="spellStart"/>
+      <w:r>
+        <w:rPr>
+          <w:lang w:val="en-US"/>
+        </w:rPr>
+        <w:t>Sudharsan</w:t>
+      </w:r>
+      <w:proofErr w:type="spellEnd"/>
+      <w:r>
+        <w:rPr>
+          <w:lang w:val="en-US"/>
+        </w:rPr>
+        <w:t xml:space="preserve">. </w:t>
+      </w:r>
       <w:r>
         <w:rPr>
           <w:i/>
           <w:iCs/>
           <w:lang w:val="en-US"/>
         </w:rPr>
-        <w:t>-client/python</w:t>
-      </w:r>
-      <w:r>
-        <w:rPr>
-          <w:lang w:val="en-US"/>
-        </w:rPr>
-        <w:t>. Python. 2016. Reprint, Kubernetes Clients, 2021. https://github.com/kubernetes-client/python.</w:t>
-      </w:r>
-    </w:p>
-    <w:p>
-      <w:pPr>
-        <w:pStyle w:val="Bibliografa"/>
-      </w:pPr>
-      <w:r>
-        <w:t>minikube. «Minikube». Accedido 12 de julio de 2021. https://minikube.sigs.k8s.io/docs/.</w:t>
-      </w:r>
-    </w:p>
-    <w:p>
-      <w:pPr>
-        <w:pStyle w:val="Bibliografa"/>
-      </w:pPr>
-      <w:r>
-        <w:t>Kubernetes. «¿Qué es Kubernetes?» Accedido 12 de julio de 2021. https://kubernetes.io/es/docs/concepts/overview/what-is-kubernetes/.</w:t>
-      </w:r>
-    </w:p>
-    <w:p>
-      <w:pPr>
-        <w:pStyle w:val="Bibliografa"/>
-        <w:rPr>
-          <w:lang w:val="en-US"/>
-        </w:rPr>
-      </w:pPr>
+        <w:t xml:space="preserve">Deep Reinforcement Learning with Python: Master classic RL, deep RL, distributional RL, inverse RL, and more with </w:t>
+      </w:r>
       <w:proofErr w:type="spellStart"/>
-      <w:r>
-        <w:rPr>
-          <w:lang w:val="en-US"/>
-        </w:rPr>
-        <w:t>Ravichandiran</w:t>
-      </w:r>
-      <w:proofErr w:type="spellEnd"/>
-      <w:r>
-        <w:rPr>
-          <w:lang w:val="en-US"/>
-        </w:rPr>
-        <w:t xml:space="preserve">, </w:t>
-      </w:r>
-      <w:proofErr w:type="spellStart"/>
-      <w:r>
-        <w:rPr>
-          <w:lang w:val="en-US"/>
-        </w:rPr>
-        <w:t>Sudharsan</w:t>
-      </w:r>
-      <w:proofErr w:type="spellEnd"/>
-      <w:r>
-        <w:rPr>
-          <w:lang w:val="en-US"/>
-        </w:rPr>
-        <w:t xml:space="preserve">. </w:t>
-      </w:r>
       <w:r>
         <w:rPr>
           <w:i/>
           <w:iCs/>
           <w:lang w:val="en-US"/>
         </w:rPr>
-        <w:t xml:space="preserve">Deep Reinforcement Learning with Python: Master classic RL, deep RL, distributional RL, inverse RL, and more with </w:t>
-      </w:r>
-      <w:proofErr w:type="spellStart"/>
+        <w:t>OpenAI</w:t>
+      </w:r>
+      <w:proofErr w:type="spellEnd"/>
       <w:r>
         <w:rPr>
           <w:i/>
           <w:iCs/>
           <w:lang w:val="en-US"/>
         </w:rPr>
-        <w:t>OpenAI</w:t>
+        <w:t xml:space="preserve"> Gym and TensorFlow, 2nd Edition</w:t>
+      </w:r>
+      <w:r>
+        <w:rPr>
+          <w:lang w:val="en-US"/>
+        </w:rPr>
+        <w:t>. Birmingham ; Mumbai, 2020.</w:t>
+      </w:r>
+    </w:p>
+    <w:p>
+      <w:pPr>
+        <w:pStyle w:val="Bibliografa"/>
+        <w:rPr>
+          <w:lang w:val="en-US"/>
+        </w:rPr>
+      </w:pPr>
+      <w:r>
+        <w:rPr>
+          <w:lang w:val="en-US"/>
+        </w:rPr>
+        <w:t xml:space="preserve">Sutton, Richard S., y Andrew G. </w:t>
+      </w:r>
+      <w:proofErr w:type="spellStart"/>
+      <w:r>
+        <w:rPr>
+          <w:lang w:val="en-US"/>
+        </w:rPr>
+        <w:t>Barto</w:t>
       </w:r>
       <w:proofErr w:type="spellEnd"/>
+      <w:r>
+        <w:rPr>
+          <w:lang w:val="en-US"/>
+        </w:rPr>
+        <w:t xml:space="preserve">. </w:t>
+      </w:r>
       <w:r>
         <w:rPr>
           <w:i/>
           <w:iCs/>
           <w:lang w:val="en-US"/>
         </w:rPr>
-        <w:t xml:space="preserve"> Gym and TensorFlow, 2nd Edition</w:t>
+        <w:t>Reinforcement Learning: An Introduction</w:t>
       </w:r>
       <w:r>
         <w:rPr>
           <w:lang w:val="en-US"/>
         </w:rPr>
-        <w:t xml:space="preserve">. </w:t>
-      </w:r>
-      <w:proofErr w:type="gramStart"/>
+        <w:t>. Second edition. Cambridge, Mass: A Bradford Book, 1998.</w:t>
+      </w:r>
+    </w:p>
+    <w:p>
+      <w:pPr>
+        <w:pStyle w:val="Bibliografa"/>
+      </w:pPr>
       <w:r>
         <w:rPr>
           <w:lang w:val="en-US"/>
         </w:rPr>
-        <w:t>Birmingham ;</w:t>
-      </w:r>
-      <w:proofErr w:type="gramEnd"/>
-      <w:r>
-        <w:rPr>
-          <w:lang w:val="en-US"/>
-        </w:rPr>
-        <w:t xml:space="preserve"> Mumbai, 2020.</w:t>
-      </w:r>
-    </w:p>
-    <w:p>
-      <w:pPr>
-        <w:pStyle w:val="Bibliografa"/>
-        <w:rPr>
-          <w:lang w:val="en-US"/>
-        </w:rPr>
-      </w:pPr>
-      <w:r>
-        <w:rPr>
-          <w:lang w:val="en-US"/>
-        </w:rPr>
-        <w:t xml:space="preserve">Sutton, Richard S., y Andrew G. </w:t>
-      </w:r>
-      <w:proofErr w:type="spellStart"/>
-      <w:r>
-        <w:rPr>
-          <w:lang w:val="en-US"/>
-        </w:rPr>
-        <w:t>Barto</w:t>
-      </w:r>
-      <w:proofErr w:type="spellEnd"/>
-      <w:r>
-        <w:rPr>
-          <w:lang w:val="en-US"/>
-        </w:rPr>
-        <w:t xml:space="preserve">. </w:t>
-      </w:r>
-      <w:r>
-        <w:rPr>
-          <w:i/>
-          <w:iCs/>
-          <w:lang w:val="en-US"/>
-        </w:rPr>
-        <w:t>Reinforcement Learning: An Introduction</w:t>
-      </w:r>
-      <w:r>
-        <w:rPr>
-          <w:lang w:val="en-US"/>
-        </w:rPr>
-        <w:t>. Second edition. Cambridge, Mass: A Bradford Book, 1998.</w:t>
-      </w:r>
-    </w:p>
-    <w:p>
-      <w:pPr>
-        <w:pStyle w:val="Bibliografa"/>
-      </w:pPr>
-      <w:r>
-        <w:rPr>
-          <w:lang w:val="en-US"/>
-        </w:rPr>
         <w:t xml:space="preserve">Ushio, Tsuyoshi. «Kubernetes in Three Diagrams». </w:t>
       </w:r>
       <w:r>
@@ -8731,7 +8820,7 @@
       <w:pPr>
         <w:pStyle w:val="Ttulo2"/>
       </w:pPr>
-      <w:bookmarkStart w:id="67" w:name="_Toc82966904"/>
+      <w:bookmarkStart w:id="69" w:name="_Toc83491914"/>
       <w:r>
         <w:lastRenderedPageBreak/>
         <w:t xml:space="preserve">Otros </w:t>
@@ -8739,17 +8828,17 @@
       <w:r>
         <w:t>Recursos</w:t>
       </w:r>
-      <w:bookmarkEnd w:id="67"/>
+      <w:bookmarkEnd w:id="69"/>
     </w:p>
     <w:p>
       <w:pPr>
         <w:pStyle w:val="Ttulo3"/>
       </w:pPr>
-      <w:bookmarkStart w:id="68" w:name="_Toc82966905"/>
+      <w:bookmarkStart w:id="70" w:name="_Toc83491915"/>
       <w:r>
         <w:t>Repositorio de Código</w:t>
       </w:r>
-      <w:bookmarkEnd w:id="68"/>
+      <w:bookmarkEnd w:id="70"/>
     </w:p>
     <w:p/>
     <w:p>
@@ -8759,7 +8848,7 @@
     </w:p>
     <w:p/>
     <w:p>
-      <w:hyperlink r:id="rId88" w:history="1">
+      <w:hyperlink r:id="rId85" w:history="1">
         <w:r>
           <w:rPr>
             <w:rStyle w:val="Hipervnculo"/>
@@ -8772,15 +8861,15 @@
       <w:pPr>
         <w:pStyle w:val="Ttulo3"/>
       </w:pPr>
-      <w:bookmarkStart w:id="69" w:name="_Toc82966906"/>
+      <w:bookmarkStart w:id="71" w:name="_Toc83491916"/>
       <w:r>
         <w:t>Cliente Python de Kubernetes</w:t>
       </w:r>
-      <w:bookmarkEnd w:id="69"/>
-    </w:p>
-    <w:p/>
-    <w:p>
-      <w:hyperlink r:id="rId89" w:history="1">
+      <w:bookmarkEnd w:id="71"/>
+    </w:p>
+    <w:p/>
+    <w:p>
+      <w:hyperlink r:id="rId86" w:history="1">
         <w:r>
           <w:rPr>
             <w:rStyle w:val="Hipervnculo"/>
@@ -8793,7 +8882,7 @@
       <w:pPr>
         <w:pStyle w:val="Ttulo3"/>
       </w:pPr>
-      <w:bookmarkStart w:id="70" w:name="_Toc82966907"/>
+      <w:bookmarkStart w:id="72" w:name="_Toc83491917"/>
       <w:proofErr w:type="spellStart"/>
       <w:r>
         <w:t>Indice</w:t>
@@ -8802,7 +8891,7 @@
       <w:r>
         <w:t xml:space="preserve"> de Figuras</w:t>
       </w:r>
-      <w:bookmarkEnd w:id="70"/>
+      <w:bookmarkEnd w:id="72"/>
     </w:p>
     <w:p>
       <w:pPr>
@@ -8824,7 +8913,7 @@
       <w:r>
         <w:fldChar w:fldCharType="separate"/>
       </w:r>
-      <w:hyperlink w:anchor="_Toc82971550" w:history="1">
+      <w:hyperlink w:anchor="_Toc83492768" w:history="1">
         <w:r>
           <w:rPr>
             <w:rStyle w:val="Hipervnculo"/>
@@ -8851,7 +8940,7 @@
             <w:noProof/>
             <w:webHidden/>
           </w:rPr>
-          <w:instrText xml:space="preserve"> PAGEREF _Toc82971550 \h </w:instrText>
+          <w:instrText xml:space="preserve"> PAGEREF _Toc83492768 \h </w:instrText>
         </w:r>
         <w:r>
           <w:rPr>
@@ -8893,7 +8982,7 @@
           <w:noProof/>
         </w:rPr>
       </w:pPr>
-      <w:hyperlink w:anchor="_Toc82971551" w:history="1">
+      <w:hyperlink w:anchor="_Toc83492769" w:history="1">
         <w:r>
           <w:rPr>
             <w:rStyle w:val="Hipervnculo"/>
@@ -8920,7 +9009,7 @@
             <w:noProof/>
             <w:webHidden/>
           </w:rPr>
-          <w:instrText xml:space="preserve"> PAGEREF _Toc82971551 \h </w:instrText>
+          <w:instrText xml:space="preserve"> PAGEREF _Toc83492769 \h </w:instrText>
         </w:r>
         <w:r>
           <w:rPr>
@@ -8962,7 +9051,7 @@
           <w:noProof/>
         </w:rPr>
       </w:pPr>
-      <w:hyperlink w:anchor="_Toc82971552" w:history="1">
+      <w:hyperlink w:anchor="_Toc83492770" w:history="1">
         <w:r>
           <w:rPr>
             <w:rStyle w:val="Hipervnculo"/>
@@ -8989,7 +9078,7 @@
             <w:noProof/>
             <w:webHidden/>
           </w:rPr>
-          <w:instrText xml:space="preserve"> PAGEREF _Toc82971552 \h </w:instrText>
+          <w:instrText xml:space="preserve"> PAGEREF _Toc83492770 \h </w:instrText>
         </w:r>
         <w:r>
           <w:rPr>
@@ -9031,7 +9120,7 @@
           <w:noProof/>
         </w:rPr>
       </w:pPr>
-      <w:hyperlink w:anchor="_Toc82971553" w:history="1">
+      <w:hyperlink w:anchor="_Toc83492771" w:history="1">
         <w:r>
           <w:rPr>
             <w:rStyle w:val="Hipervnculo"/>
@@ -9058,7 +9147,7 @@
             <w:noProof/>
             <w:webHidden/>
           </w:rPr>
-          <w:instrText xml:space="preserve"> PAGEREF _Toc82971553 \h </w:instrText>
+          <w:instrText xml:space="preserve"> PAGEREF _Toc83492771 \h </w:instrText>
         </w:r>
         <w:r>
           <w:rPr>
@@ -9100,7 +9189,7 @@
           <w:noProof/>
         </w:rPr>
       </w:pPr>
-      <w:hyperlink w:anchor="_Toc82971554" w:history="1">
+      <w:hyperlink w:anchor="_Toc83492772" w:history="1">
         <w:r>
           <w:rPr>
             <w:rStyle w:val="Hipervnculo"/>
@@ -9127,7 +9216,7 @@
             <w:noProof/>
             <w:webHidden/>
           </w:rPr>
-          <w:instrText xml:space="preserve"> PAGEREF _Toc82971554 \h </w:instrText>
+          <w:instrText xml:space="preserve"> PAGEREF _Toc83492772 \h </w:instrText>
         </w:r>
         <w:r>
           <w:rPr>
@@ -9169,7 +9258,7 @@
           <w:noProof/>
         </w:rPr>
       </w:pPr>
-      <w:hyperlink w:anchor="_Toc82971555" w:history="1">
+      <w:hyperlink w:anchor="_Toc83492773" w:history="1">
         <w:r>
           <w:rPr>
             <w:rStyle w:val="Hipervnculo"/>
@@ -9204,7 +9293,7 @@
             <w:noProof/>
             <w:webHidden/>
           </w:rPr>
-          <w:instrText xml:space="preserve"> PAGEREF _Toc82971555 \h </w:instrText>
+          <w:instrText xml:space="preserve"> PAGEREF _Toc83492773 \h </w:instrText>
         </w:r>
         <w:r>
           <w:rPr>
@@ -9246,7 +9335,7 @@
           <w:noProof/>
         </w:rPr>
       </w:pPr>
-      <w:hyperlink w:anchor="_Toc82971556" w:history="1">
+      <w:hyperlink w:anchor="_Toc83492774" w:history="1">
         <w:r>
           <w:rPr>
             <w:rStyle w:val="Hipervnculo"/>
@@ -9273,7 +9362,7 @@
             <w:noProof/>
             <w:webHidden/>
           </w:rPr>
-          <w:instrText xml:space="preserve"> PAGEREF _Toc82971556 \h </w:instrText>
+          <w:instrText xml:space="preserve"> PAGEREF _Toc83492774 \h </w:instrText>
         </w:r>
         <w:r>
           <w:rPr>
@@ -9315,7 +9404,7 @@
           <w:noProof/>
         </w:rPr>
       </w:pPr>
-      <w:hyperlink w:anchor="_Toc82971557" w:history="1">
+      <w:hyperlink w:anchor="_Toc83492775" w:history="1">
         <w:r>
           <w:rPr>
             <w:rStyle w:val="Hipervnculo"/>
@@ -9342,7 +9431,7 @@
             <w:noProof/>
             <w:webHidden/>
           </w:rPr>
-          <w:instrText xml:space="preserve"> PAGEREF _Toc82971557 \h </w:instrText>
+          <w:instrText xml:space="preserve"> PAGEREF _Toc83492775 \h </w:instrText>
         </w:r>
         <w:r>
           <w:rPr>
@@ -9384,7 +9473,7 @@
           <w:noProof/>
         </w:rPr>
       </w:pPr>
-      <w:hyperlink w:anchor="_Toc82971558" w:history="1">
+      <w:hyperlink w:anchor="_Toc83492776" w:history="1">
         <w:r>
           <w:rPr>
             <w:rStyle w:val="Hipervnculo"/>
@@ -9411,7 +9500,7 @@
             <w:noProof/>
             <w:webHidden/>
           </w:rPr>
-          <w:instrText xml:space="preserve"> PAGEREF _Toc82971558 \h </w:instrText>
+          <w:instrText xml:space="preserve"> PAGEREF _Toc83492776 \h </w:instrText>
         </w:r>
         <w:r>
           <w:rPr>
@@ -9453,7 +9542,7 @@
           <w:noProof/>
         </w:rPr>
       </w:pPr>
-      <w:hyperlink w:anchor="_Toc82971559" w:history="1">
+      <w:hyperlink w:anchor="_Toc83492777" w:history="1">
         <w:r>
           <w:rPr>
             <w:rStyle w:val="Hipervnculo"/>
@@ -9480,7 +9569,7 @@
             <w:noProof/>
             <w:webHidden/>
           </w:rPr>
-          <w:instrText xml:space="preserve"> PAGEREF _Toc82971559 \h </w:instrText>
+          <w:instrText xml:space="preserve"> PAGEREF _Toc83492777 \h </w:instrText>
         </w:r>
         <w:r>
           <w:rPr>
@@ -9522,7 +9611,7 @@
           <w:noProof/>
         </w:rPr>
       </w:pPr>
-      <w:hyperlink w:anchor="_Toc82971560" w:history="1">
+      <w:hyperlink w:anchor="_Toc83492778" w:history="1">
         <w:r>
           <w:rPr>
             <w:rStyle w:val="Hipervnculo"/>
@@ -9549,7 +9638,7 @@
             <w:noProof/>
             <w:webHidden/>
           </w:rPr>
-          <w:instrText xml:space="preserve"> PAGEREF _Toc82971560 \h </w:instrText>
+          <w:instrText xml:space="preserve"> PAGEREF _Toc83492778 \h </w:instrText>
         </w:r>
         <w:r>
           <w:rPr>
@@ -9591,14 +9680,152 @@
           <w:noProof/>
         </w:rPr>
       </w:pPr>
-      <w:hyperlink w:anchor="_Toc82971561" w:history="1">
+      <w:hyperlink w:anchor="_Toc83492779" w:history="1">
+        <w:r>
+          <w:rPr>
+            <w:rStyle w:val="Hipervnculo"/>
+            <w:noProof/>
+          </w:rPr>
+          <w:t>Ilustración 12: Conversión estado a clave para tabla de recompensas</w:t>
+        </w:r>
+        <w:r>
+          <w:rPr>
+            <w:noProof/>
+            <w:webHidden/>
+          </w:rPr>
+          <w:tab/>
+        </w:r>
+        <w:r>
+          <w:rPr>
+            <w:noProof/>
+            <w:webHidden/>
+          </w:rPr>
+          <w:fldChar w:fldCharType="begin"/>
+        </w:r>
+        <w:r>
+          <w:rPr>
+            <w:noProof/>
+            <w:webHidden/>
+          </w:rPr>
+          <w:instrText xml:space="preserve"> PAGEREF _Toc83492779 \h </w:instrText>
+        </w:r>
+        <w:r>
+          <w:rPr>
+            <w:noProof/>
+            <w:webHidden/>
+          </w:rPr>
+        </w:r>
+        <w:r>
+          <w:rPr>
+            <w:noProof/>
+            <w:webHidden/>
+          </w:rPr>
+          <w:fldChar w:fldCharType="separate"/>
+        </w:r>
+        <w:r>
+          <w:rPr>
+            <w:noProof/>
+            <w:webHidden/>
+          </w:rPr>
+          <w:t>21</w:t>
+        </w:r>
+        <w:r>
+          <w:rPr>
+            <w:noProof/>
+            <w:webHidden/>
+          </w:rPr>
+          <w:fldChar w:fldCharType="end"/>
+        </w:r>
+      </w:hyperlink>
+    </w:p>
+    <w:p>
+      <w:pPr>
+        <w:pStyle w:val="Tabladeilustraciones"/>
+        <w:tabs>
+          <w:tab w:val="right" w:leader="dot" w:pos="9350"/>
+        </w:tabs>
+        <w:rPr>
+          <w:rFonts w:asciiTheme="minorHAnsi" w:eastAsiaTheme="minorEastAsia" w:hAnsiTheme="minorHAnsi" w:cstheme="minorBidi"/>
+          <w:noProof/>
+        </w:rPr>
+      </w:pPr>
+      <w:hyperlink w:anchor="_Toc83492780" w:history="1">
+        <w:r>
+          <w:rPr>
+            <w:rStyle w:val="Hipervnculo"/>
+            <w:noProof/>
+          </w:rPr>
+          <w:t>Ilustración 13: Metáfora de la inestabilidad que se introduce si la red objetivo es la misma que la principal</w:t>
+        </w:r>
+        <w:r>
+          <w:rPr>
+            <w:noProof/>
+            <w:webHidden/>
+          </w:rPr>
+          <w:tab/>
+        </w:r>
+        <w:r>
+          <w:rPr>
+            <w:noProof/>
+            <w:webHidden/>
+          </w:rPr>
+          <w:fldChar w:fldCharType="begin"/>
+        </w:r>
+        <w:r>
+          <w:rPr>
+            <w:noProof/>
+            <w:webHidden/>
+          </w:rPr>
+          <w:instrText xml:space="preserve"> PAGEREF _Toc83492780 \h </w:instrText>
+        </w:r>
+        <w:r>
+          <w:rPr>
+            <w:noProof/>
+            <w:webHidden/>
+          </w:rPr>
+        </w:r>
+        <w:r>
+          <w:rPr>
+            <w:noProof/>
+            <w:webHidden/>
+          </w:rPr>
+          <w:fldChar w:fldCharType="separate"/>
+        </w:r>
+        <w:r>
+          <w:rPr>
+            <w:noProof/>
+            <w:webHidden/>
+          </w:rPr>
+          <w:t>26</w:t>
+        </w:r>
+        <w:r>
+          <w:rPr>
+            <w:noProof/>
+            <w:webHidden/>
+          </w:rPr>
+          <w:fldChar w:fldCharType="end"/>
+        </w:r>
+      </w:hyperlink>
+    </w:p>
+    <w:p>
+      <w:pPr>
+        <w:pStyle w:val="Tabladeilustraciones"/>
+        <w:tabs>
+          <w:tab w:val="right" w:leader="dot" w:pos="9350"/>
+        </w:tabs>
+        <w:rPr>
+          <w:rFonts w:asciiTheme="minorHAnsi" w:eastAsiaTheme="minorEastAsia" w:hAnsiTheme="minorHAnsi" w:cstheme="minorBidi"/>
+          <w:noProof/>
+        </w:rPr>
+      </w:pPr>
+      <w:hyperlink w:anchor="_Toc83492781" w:history="1">
         <w:r>
           <w:rPr>
             <w:rStyle w:val="Hipervnculo"/>
             <w:noProof/>
             <w:lang w:val="en-US"/>
           </w:rPr>
-          <w:t>Ilustración 12: Target Network y Main Network</w:t>
+          <w:t>Ilustración 14: Target Network y Main Network</w:t>
         </w:r>
         <w:r>
           <w:rPr>
@@ -9619,7 +9846,7 @@
             <w:noProof/>
             <w:webHidden/>
           </w:rPr>
-          <w:instrText xml:space="preserve"> PAGEREF _Toc82971561 \h </w:instrText>
+          <w:instrText xml:space="preserve"> PAGEREF _Toc83492781 \h </w:instrText>
         </w:r>
         <w:r>
           <w:rPr>
@@ -9651,14 +9878,83 @@
       </w:hyperlink>
     </w:p>
     <w:p>
+      <w:pPr>
+        <w:pStyle w:val="Tabladeilustraciones"/>
+        <w:tabs>
+          <w:tab w:val="right" w:leader="dot" w:pos="9350"/>
+        </w:tabs>
+        <w:rPr>
+          <w:rFonts w:asciiTheme="minorHAnsi" w:eastAsiaTheme="minorEastAsia" w:hAnsiTheme="minorHAnsi" w:cstheme="minorBidi"/>
+          <w:noProof/>
+        </w:rPr>
+      </w:pPr>
+      <w:hyperlink w:anchor="_Toc83492782" w:history="1">
+        <w:r>
+          <w:rPr>
+            <w:rStyle w:val="Hipervnculo"/>
+            <w:noProof/>
+          </w:rPr>
+          <w:t>Ilustración 15: Patrón de carga para la prueba</w:t>
+        </w:r>
+        <w:r>
+          <w:rPr>
+            <w:noProof/>
+            <w:webHidden/>
+          </w:rPr>
+          <w:tab/>
+        </w:r>
+        <w:r>
+          <w:rPr>
+            <w:noProof/>
+            <w:webHidden/>
+          </w:rPr>
+          <w:fldChar w:fldCharType="begin"/>
+        </w:r>
+        <w:r>
+          <w:rPr>
+            <w:noProof/>
+            <w:webHidden/>
+          </w:rPr>
+          <w:instrText xml:space="preserve"> PAGEREF _Toc83492782 \h </w:instrText>
+        </w:r>
+        <w:r>
+          <w:rPr>
+            <w:noProof/>
+            <w:webHidden/>
+          </w:rPr>
+        </w:r>
+        <w:r>
+          <w:rPr>
+            <w:noProof/>
+            <w:webHidden/>
+          </w:rPr>
+          <w:fldChar w:fldCharType="separate"/>
+        </w:r>
+        <w:r>
+          <w:rPr>
+            <w:noProof/>
+            <w:webHidden/>
+          </w:rPr>
+          <w:t>33</w:t>
+        </w:r>
+        <w:r>
+          <w:rPr>
+            <w:noProof/>
+            <w:webHidden/>
+          </w:rPr>
+          <w:fldChar w:fldCharType="end"/>
+        </w:r>
+      </w:hyperlink>
+    </w:p>
+    <w:p>
       <w:r>
         <w:fldChar w:fldCharType="end"/>
       </w:r>
     </w:p>
     <w:p/>
     <w:sectPr>
-      <w:headerReference w:type="default" r:id="rId90"/>
-      <w:footerReference w:type="default" r:id="rId91"/>
+      <w:headerReference w:type="default" r:id="rId87"/>
+      <w:footerReference w:type="default" r:id="rId88"/>
       <w:pgSz w:w="12240" w:h="15840"/>
       <w:pgMar w:top="1440" w:right="1440" w:bottom="1440" w:left="1440" w:header="720" w:footer="720" w:gutter="0"/>
       <w:pgNumType w:start="1"/>
@@ -10234,76 +10530,51 @@
           <w:szCs w:val="24"/>
           <w:lang w:val="en-US"/>
         </w:rPr>
-        <w:t xml:space="preserve">«Deep Q-Learning | An Introduction </w:t>
-      </w:r>
-      <w:proofErr w:type="gramStart"/>
+        <w:t>«Deep Q-Learning | An Introduction To Deep Reinforcement Learning».</w:t>
+      </w:r>
+      <w:r>
+        <w:fldChar w:fldCharType="end"/>
+      </w:r>
+    </w:p>
+  </w:footnote>
+  <w:footnote w:id="12">
+    <w:p>
+      <w:pPr>
+        <w:pStyle w:val="Textonotapie"/>
+        <w:rPr>
+          <w:lang w:val="en-US"/>
+        </w:rPr>
+      </w:pPr>
+      <w:r>
+        <w:rPr>
+          <w:rStyle w:val="Refdenotaalpie"/>
+        </w:rPr>
+        <w:footnoteRef/>
+      </w:r>
+      <w:r>
+        <w:rPr>
+          <w:lang w:val="en-US"/>
+        </w:rPr>
+        <w:t xml:space="preserve"> </w:t>
+      </w:r>
+      <w:r>
+        <w:fldChar w:fldCharType="begin"/>
+      </w:r>
+      <w:r>
+        <w:rPr>
+          <w:lang w:val="en-US"/>
+        </w:rPr>
+        <w:instrText xml:space="preserve"> ADDIN ZOTERO_ITEM CSL_CITATION {"citationID":"ZlI4ra7l","properties":{"formattedCitation":"Ravichandiran, {\\i{}Deep Reinforcement Learning with Python}.","plainCitation":"Ravichandiran, Deep Reinforcement Learning with Python.","noteIndex":12},"citationItems":[{"id":17,"uris":["http://zotero.org/users/local/pnlsp59K/items/KVUX572Y"],"uri":["http://zotero.org/users/local/pnlsp59K/items/KVUX572Y"],"itemData":{"id":17,"type":"book","abstract":"An example-rich guide for beginners to start their reinforcement and deep reinforcement learning journey with state-of-the-art distinct algorithms Key Features Covers a vast spectrum of basic-to-advanced RL algorithms with mathematical explanations of each algorithm Learn how to implement algorithms with code by following examples with line-by-line explanations Explore the latest RL methodologies such as DDPG, PPO, and the use of expert demonstrations Book Description With significant enhancements in the quality and quantity of algorithms in recent years, this second edition of Hands-On Reinforcement Learning with Python has been revamped into an example-rich guide to learning state-of-the-art reinforcement learning (RL) and deep RL algorithms with TensorFlow 2 and the OpenAI Gym toolkit. In addition to exploring RL basics and foundational concepts such as Bellman equation, Markov decision processes, and dynamic programming algorithms, this second edition dives deep into the full spectrum of value-based, policy-based, and actor-critic RL methods. It explores state-of-the-art algorithms such as DQN, TRPO, PPO and ACKTR, DDPG, TD3, and SAC in depth, demystifying the underlying math and demonstrating implementations through simple code examples. The book has several new chapters dedicated to new RL techniques, including distributional RL, imitation learning, inverse RL, and meta RL. You will learn to leverage stable baselines, an improvement of OpenAI's baseline library, to effortlessly implement popular RL algorithms. The book concludes with an overview of promising approaches such as meta-learning and imagination augmented agents in research. By the end, you will become skilled in effectively employing RL and deep RL in your real-world projects. What you will learn Understand core RL concepts including the methodologies, math, and code Train an agent to solve Blackjack, FrozenLake, and many other problems using OpenAI Gym Train an agent to play Ms Pac-Man using a Deep Q Network Learn policy-based, value-based, and actor-critic methods Master the math behind DDPG, TD3, TRPO, PPO, and many others Explore new avenues such as the distributional RL, meta RL, and inverse RL Use Stable Baselines to train an agent to walk and play Atari games Who this book is for If you're a machine learning developer with little or no experience with neural networks interested in artificial intelligence and want to learn about reinforcement learning from scratch, this book is for you. Basic familiarity with linear algebra, calculus, and the Python programming language is required. Some experience with TensorFlow would be a plus.Table of Contents Fundamentals of Reinforcement Learning A Guide to the Gym Toolkit The Bellman Equation and Dynamic Programming Monte Carlo Methods Understanding Temporal Difference Learning Case Study – The MAB Problem Deep Learning Foundations A Primer on TensorFlow Deep Q Network and Its Variants Policy Gradient Method Actor-Critic Methods – A2C and A3C Learning DDPG, TD3, and SAC TRPO, PPO, and ACKTR Methods Distributional Reinforcement Learning Imitation Learning and Inverse RL Deep Reinforcement Learning with Stable Baselines Reinforcement Learning Frontiers Appendix 1 – Reinforcement Learning Algorithms Appendix 2 – Assessments","event-place":"Birmingham ; Mumbai","ISBN":"978-1-83921-068-6","language":"Inglés","number-of-pages":"760","publisher-place":"Birmingham ; Mumbai","source":"Amazon","title":"Deep Reinforcement Learning with Python: Master classic RL, deep RL, distributional RL, inverse RL, and more with OpenAI Gym and TensorFlow, 2nd Edition","title-short":"Deep Reinforcement Learning with Python","author":[{"family":"Ravichandiran","given":"Sudharsan"}],"issued":{"date-parts":[["2020",9,30]]}}}],"schema":"https://github.com/citation-style-language/schema/raw/master/csl-citation.json"} </w:instrText>
+      </w:r>
+      <w:r>
+        <w:fldChar w:fldCharType="separate"/>
+      </w:r>
       <w:r>
         <w:rPr>
           <w:szCs w:val="24"/>
           <w:lang w:val="en-US"/>
         </w:rPr>
-        <w:t>To</w:t>
-      </w:r>
-      <w:proofErr w:type="gramEnd"/>
-      <w:r>
-        <w:rPr>
-          <w:szCs w:val="24"/>
-          <w:lang w:val="en-US"/>
-        </w:rPr>
-        <w:t xml:space="preserve"> Deep Reinforcement Learning».</w:t>
-      </w:r>
-      <w:r>
-        <w:fldChar w:fldCharType="end"/>
-      </w:r>
-    </w:p>
-  </w:footnote>
-  <w:footnote w:id="12">
-    <w:p>
-      <w:pPr>
-        <w:pStyle w:val="Textonotapie"/>
-        <w:rPr>
-          <w:lang w:val="en-US"/>
-        </w:rPr>
-      </w:pPr>
-      <w:r>
-        <w:rPr>
-          <w:rStyle w:val="Refdenotaalpie"/>
-        </w:rPr>
-        <w:footnoteRef/>
-      </w:r>
-      <w:r>
-        <w:rPr>
-          <w:lang w:val="en-US"/>
-        </w:rPr>
-        <w:t xml:space="preserve"> </w:t>
-      </w:r>
-      <w:r>
-        <w:fldChar w:fldCharType="begin"/>
-      </w:r>
-      <w:r>
-        <w:rPr>
-          <w:lang w:val="en-US"/>
-        </w:rPr>
-        <w:instrText xml:space="preserve"> ADDIN ZOTERO_ITEM CSL_CITATION {"citationID":"ZlI4ra7l","properties":{"formattedCitation":"Ravichandiran, {\\i{}Deep Reinforcement Learning with Python}.","plainCitation":"Ravichandiran, Deep Reinforcement Learning with Python.","noteIndex":12},"citationItems":[{"id":17,"uris":["http://zotero.org/users/local/pnlsp59K/items/KVUX572Y"],"uri":["http://zotero.org/users/local/pnlsp59K/items/KVUX572Y"],"itemData":{"id":17,"type":"book","abstract":"An example-rich guide for beginners to start their reinforcement and deep reinforcement learning journey with state-of-the-art distinct algorithms Key Features Covers a vast spectrum of basic-to-advanced RL algorithms with mathematical explanations of each algorithm Learn how to implement algorithms with code by following examples with line-by-line explanations Explore the latest RL methodologies such as DDPG, PPO, and the use of expert demonstrations Book Description With significant enhancements in the quality and quantity of algorithms in recent years, this second edition of Hands-On Reinforcement Learning with Python has been revamped into an example-rich guide to learning state-of-the-art reinforcement learning (RL) and deep RL algorithms with TensorFlow 2 and the OpenAI Gym toolkit. In addition to exploring RL basics and foundational concepts such as Bellman equation, Markov decision processes, and dynamic programming algorithms, this second edition dives deep into the full spectrum of value-based, policy-based, and actor-critic RL methods. It explores state-of-the-art algorithms such as DQN, TRPO, PPO and ACKTR, DDPG, TD3, and SAC in depth, demystifying the underlying math and demonstrating implementations through simple code examples. The book has several new chapters dedicated to new RL techniques, including distributional RL, imitation learning, inverse RL, and meta RL. You will learn to leverage stable baselines, an improvement of OpenAI's baseline library, to effortlessly implement popular RL algorithms. The book concludes with an overview of promising approaches such as meta-learning and imagination augmented agents in research. By the end, you will become skilled in effectively employing RL and deep RL in your real-world projects. What you will learn Understand core RL concepts including the methodologies, math, and code Train an agent to solve Blackjack, FrozenLake, and many other problems using OpenAI Gym Train an agent to play Ms Pac-Man using a Deep Q Network Learn policy-based, value-based, and actor-critic methods Master the math behind DDPG, TD3, TRPO, PPO, and many others Explore new avenues such as the distributional RL, meta RL, and inverse RL Use Stable Baselines to train an agent to walk and play Atari games Who this book is for If you're a machine learning developer with little or no experience with neural networks interested in artificial intelligence and want to learn about reinforcement learning from scratch, this book is for you. Basic familiarity with linear algebra, calculus, and the Python programming language is required. Some experience with TensorFlow would be a plus.Table of Contents Fundamentals of Reinforcement Learning A Guide to the Gym Toolkit The Bellman Equation and Dynamic Programming Monte Carlo Methods Understanding Temporal Difference Learning Case Study – The MAB Problem Deep Learning Foundations A Primer on TensorFlow Deep Q Network and Its Variants Policy Gradient Method Actor-Critic Methods – A2C and A3C Learning DDPG, TD3, and SAC TRPO, PPO, and ACKTR Methods Distributional Reinforcement Learning Imitation Learning and Inverse RL Deep Reinforcement Learning with Stable Baselines Reinforcement Learning Frontiers Appendix 1 – Reinforcement Learning Algorithms Appendix 2 – Assessments","event-place":"Birmingham ; Mumbai","ISBN":"978-1-83921-068-6","language":"Inglés","number-of-pages":"760","publisher-place":"Birmingham ; Mumbai","source":"Amazon","title":"Deep Reinforcement Learning with Python: Master classic RL, deep RL, distributional RL, inverse RL, and more with OpenAI Gym and TensorFlow, 2nd Edition","title-short":"Deep Reinforcement Learning with Python","author":[{"family":"Ravichandiran","given":"Sudharsan"}],"issued":{"date-parts":[["2020",9,30]]}}}],"schema":"https://github.com/citation-style-language/schema/raw/master/csl-citation.json"} </w:instrText>
-      </w:r>
-      <w:r>
-        <w:fldChar w:fldCharType="separate"/>
-      </w:r>
-      <w:proofErr w:type="spellStart"/>
-      <w:r>
-        <w:rPr>
-          <w:szCs w:val="24"/>
-          <w:lang w:val="en-US"/>
-        </w:rPr>
-        <w:t>Ravichandiran</w:t>
-      </w:r>
-      <w:proofErr w:type="spellEnd"/>
-      <w:r>
-        <w:rPr>
-          <w:szCs w:val="24"/>
-          <w:lang w:val="en-US"/>
-        </w:rPr>
-        <w:t xml:space="preserve">, </w:t>
+        <w:t xml:space="preserve">Ravichandiran, </w:t>
       </w:r>
       <w:r>
         <w:rPr>
@@ -10330,6 +10601,9 @@
     <w:p>
       <w:pPr>
         <w:pStyle w:val="Textonotapie"/>
+        <w:rPr>
+          <w:lang w:val="en-US"/>
+        </w:rPr>
       </w:pPr>
       <w:r>
         <w:rPr>
@@ -10338,19 +10612,36 @@
         <w:footnoteRef/>
       </w:r>
       <w:r>
+        <w:rPr>
+          <w:lang w:val="en-US"/>
+        </w:rPr>
         <w:t xml:space="preserve"> </w:t>
       </w:r>
       <w:r>
         <w:fldChar w:fldCharType="begin"/>
       </w:r>
       <w:r>
-        <w:instrText xml:space="preserve"> ADDIN ZOTERO_ITEM CSL_CITATION {"citationID":"icySaFNy","properties":{"formattedCitation":"Ravichandiran.","plainCitation":"Ravichandiran.","noteIndex":12},"citationItems":[{"id":17,"uris":["http://zotero.org/users/local/pnlsp59K/items/KVUX572Y"],"uri":["http://zotero.org/users/local/pnlsp59K/items/KVUX572Y"],"itemData":{"id":17,"type":"book","abstract":"An example-rich guide for beginners to start their reinforcement and deep reinforcement learning journey with state-of-the-art distinct algorithms Key Features Covers a vast spectrum of basic-to-advanced RL algorithms with mathematical explanations of each algorithm Learn how to implement algorithms with code by following examples with line-by-line explanations Explore the latest RL methodologies such as DDPG, PPO, and the use of expert demonstrations Book Description With significant enhancements in the quality and quantity of algorithms in recent years, this second edition of Hands-On Reinforcement Learning with Python has been revamped into an example-rich guide to learning state-of-the-art reinforcement learning (RL) and deep RL algorithms with TensorFlow 2 and the OpenAI Gym toolkit. In addition to exploring RL basics and foundational concepts such as Bellman equation, Markov decision processes, and dynamic programming algorithms, this second edition dives deep into the full spectrum of value-based, policy-based, and actor-critic RL methods. It explores state-of-the-art algorithms such as DQN, TRPO, PPO and ACKTR, DDPG, TD3, and SAC in depth, demystifying the underlying math and demonstrating implementations through simple code examples. The book has several new chapters dedicated to new RL techniques, including distributional RL, imitation learning, inverse RL, and meta RL. You will learn to leverage stable baselines, an improvement of OpenAI's baseline library, to effortlessly implement popular RL algorithms. The book concludes with an overview of promising approaches such as meta-learning and imagination augmented agents in research. By the end, you will become skilled in effectively employing RL and deep RL in your real-world projects. What you will learn Understand core RL concepts including the methodologies, math, and code Train an agent to solve Blackjack, FrozenLake, and many other problems using OpenAI Gym Train an agent to play Ms Pac-Man using a Deep Q Network Learn policy-based, value-based, and actor-critic methods Master the math behind DDPG, TD3, TRPO, PPO, and many others Explore new avenues such as the distributional RL, meta RL, and inverse RL Use Stable Baselines to train an agent to walk and play Atari games Who this book is for If you're a machine learning developer with little or no experience with neural networks interested in artificial intelligence and want to learn about reinforcement learning from scratch, this book is for you. Basic familiarity with linear algebra, calculus, and the Python programming language is required. Some experience with TensorFlow would be a plus.Table of Contents Fundamentals of Reinforcement Learning A Guide to the Gym Toolkit The Bellman Equation and Dynamic Programming Monte Carlo Methods Understanding Temporal Difference Learning Case Study – The MAB Problem Deep Learning Foundations A Primer on TensorFlow Deep Q Network and Its Variants Policy Gradient Method Actor-Critic Methods – A2C and A3C Learning DDPG, TD3, and SAC TRPO, PPO, and ACKTR Methods Distributional Reinforcement Learning Imitation Learning and Inverse RL Deep Reinforcement Learning with Stable Baselines Reinforcement Learning Frontiers Appendix 1 – Reinforcement Learning Algorithms Appendix 2 – Assessments","event-place":"Birmingham ; Mumbai","ISBN":"978-1-83921-068-6","language":"Inglés","number-of-pages":"760","publisher-place":"Birmingham ; Mumbai","source":"Amazon","title":"Deep Reinforcement Learning with Python: Master classic RL, deep RL, distributional RL, inverse RL, and more with OpenAI Gym and TensorFlow, 2nd Edition","title-short":"Deep Reinforcement Learning with Python","author":[{"family":"Ravichandiran","given":"Sudharsan"}],"issued":{"date-parts":[["2020",9,30]]}}}],"schema":"https://github.com/citation-style-language/schema/raw/master/csl-citation.json"} </w:instrText>
+        <w:rPr>
+          <w:lang w:val="en-US"/>
+        </w:rPr>
+        <w:instrText xml:space="preserve"> ADDIN ZOTERO_ITEM CSL_CITATION {"citationID":"icySaFNy","properties":{"formattedCitation":"Ravichandiran.","plainCitation":"Ravichandiran.","noteIndex":13},"citationItems":[{"id":17,"uris":["http://zotero.org/users/local/pnlsp59K/items/KVUX572Y"],"uri":["http://zotero.org/users/local/pnlsp59K/items/KVUX572Y"],"itemData":{"id":17,"type":"book","abstract":"An example-rich guide for beginners to start their reinforcement and deep reinforcement learning journey with state-of-the-art distinct algorithms Key Features Covers a vast spectrum of basic-to-advanced RL algorithms with mathematical explanations of each algorithm Learn how to implement algorithms with code by following examples with line-by-line explanations Explore the latest RL methodologies such as DDPG, PPO, and the use of expert demonstrations Book Description With significant enhancements in the quality and quantity of algorithms in recent years, this second edition of Hands-On Reinforcement Learning with Python has been revamped into an example-rich guide to learning state-of-the-art reinforcement learning (RL) and deep RL algorithms with TensorFlow 2 and the OpenAI Gym toolkit. In addition to exploring RL basics and foundational concepts such as Bellman equation, Markov decision processes, and dynamic programming algorithms, this second edition dives deep into the full spectrum of value-based, policy-based, and actor-critic RL methods. It explores state-of-the-art algorithms such as DQN, TRPO, PPO and ACKTR, DDPG, TD3, and SAC in depth, demystifying the underlying math and demonstrating implementations through simple code examples. The book has several new chapters dedicated to new RL techniques, including distributional RL, imitation learning, inverse RL, and meta RL. You will learn to leverage stable baselines, an improvement of OpenAI's baseline library, to effortlessly implement popular RL algorithms. The book concludes with an overview of promising approaches such as meta-learning and imagination augmented agents in research. By the end, you will become skilled in effectively employing RL and deep RL in your real-world projects. What you will learn Understand core RL concepts including the methodologies, math, and code Train an agent to solve Blackjack, FrozenLake, and many other problems using OpenAI Gym Train an agent to play Ms Pac-Man using a Deep Q Network Learn policy-based, value-based, and actor-critic methods Master the math behind DDPG, TD3, TRPO, PPO, and many others Explore new avenues such as the distributional RL, meta RL, and inverse RL Use Stable Baselines to train an agent to walk and play Atari games Who this book is for If you're a machine learning developer with little or no experience with neural networks interested in artificial intelligence and want to learn about reinforcement learning from scratch, this book is for you. Basic familiarity with linear algebra, calculus, and the Python programming language is required. Some experience with TensorFlow would be a plus.Table of Contents Fundamentals of Reinforcement Learning A Guide to the Gym Toolkit The Bellman Equation and Dynamic Programming Monte Carlo Methods Understanding Temporal Difference Learning Case Study – The MAB Problem Deep Learning Foundations A Primer on TensorFlow Deep Q Network and Its Variants Policy Gradient Method Actor-Critic Methods – A2C and A3C Learning DDPG, TD3, and SAC TRPO, PPO, and ACKTR Methods Distributional Reinforcement Learning Imitation Learning and Inverse RL Deep Reinforcement Learning with Stable Baselines Reinforcement Learning Frontiers Appendix 1 – Reinforcement Learning Algorithms Appendix 2 – Assessments","event-place":"Birmingham ; Mumbai","ISBN":"978-1-83921-068-6","language":"Inglés","number-of-pages":"760","publisher-place":"Birmingham ; Mumbai","source":"Amazon","title":"Deep Reinforcement Learning with Python: Master classic RL, deep RL, distributional RL, inverse RL, and more with OpenAI Gym and TensorFlow, 2nd Edition","title-short":"Deep Reinforcement Learning with Python","author":[{"family":"Ravichandiran","given":"Sudharsan"}],"issued":{"date-parts":[["2020",9,30]]}}}],"schema":"https://github.com/citation-style-language/schema/raw/master/csl-citation.json"} </w:instrText>
       </w:r>
       <w:r>
         <w:fldChar w:fldCharType="separate"/>
       </w:r>
-      <w:r>
-        <w:t>Ravichandiran.</w:t>
+      <w:proofErr w:type="spellStart"/>
+      <w:r>
+        <w:rPr>
+          <w:lang w:val="en-US"/>
+        </w:rPr>
+        <w:t>Ravichandiran</w:t>
+      </w:r>
+      <w:proofErr w:type="spellEnd"/>
+      <w:r>
+        <w:rPr>
+          <w:lang w:val="en-US"/>
+        </w:rPr>
+        <w:t>.</w:t>
       </w:r>
       <w:r>
         <w:fldChar w:fldCharType="end"/>
@@ -10361,6 +10652,9 @@
     <w:p>
       <w:pPr>
         <w:pStyle w:val="Textonotapie"/>
+        <w:rPr>
+          <w:lang w:val="en-US"/>
+        </w:rPr>
       </w:pPr>
       <w:r>
         <w:rPr>
@@ -10369,13 +10663,19 @@
         <w:footnoteRef/>
       </w:r>
       <w:r>
+        <w:rPr>
+          <w:lang w:val="en-US"/>
+        </w:rPr>
         <w:t xml:space="preserve"> </w:t>
       </w:r>
       <w:r>
         <w:fldChar w:fldCharType="begin"/>
       </w:r>
       <w:r>
-        <w:instrText xml:space="preserve"> ADDIN ZOTERO_ITEM CSL_CITATION {"citationID":"Y6bdMOEr","properties":{"formattedCitation":"\\uc0\\u171{}Grokking Deep Reinforcement Learning\\uc0\\u187{}.","plainCitation":"«Grokking Deep Reinforcement Learning».","noteIndex":13},"citationItems":[{"id":19,"uris":["http://zotero.org/users/local/pnlsp59K/items/MJKX94M5"],"uri":["http://zotero.org/users/local/pnlsp59K/items/MJKX94M5"],"itemData":{"id":19,"type":"webpage","abstract":"&lt;iframe type=\"text/html\" src=\"https://www.youtube.com/embed/tz2VGGo2GXM\" frameborder=\"0\" allow=\"autoplay; encrypted-media\" allowfullscreen&gt;&lt;/iframe&gt;\n&lt;/div&gt;&lt;br/&gt;&lt;br/&gt;\n\nWe all learn through trial and error. We avoid the things that cause us to experience pain and failure. We embrace and build on the things that give us reward and success. This common pattern is the foundation of deep reinforcement learning: building machine learning systems that explore and learn based on the responses of the environment. Grokking Deep Reinforcement Learning&lt;/i&gt; introduces this powerful machine learning approach, using examples, illustrations, exercises, and crystal-clear teaching. You'll love the perfectly paced teaching and the clever, engaging writing style as you dig into this awesome exploration of reinforcement learning fundamentals, effective deep learning techniques, and practical applications in this emerging field.","container-title":"Manning Publications","language":"en","title":"Grokking Deep Reinforcement Learning","URL":"https://www.manning.com/books/grokking-deep-reinforcement-learning","accessed":{"date-parts":[["2021",9,19]]}}}],"schema":"https://github.com/citation-style-language/schema/raw/master/csl-citation.json"} </w:instrText>
+        <w:rPr>
+          <w:lang w:val="en-US"/>
+        </w:rPr>
+        <w:instrText xml:space="preserve"> ADDIN ZOTERO_ITEM CSL_CITATION {"citationID":"Y6bdMOEr","properties":{"formattedCitation":"\\uc0\\u171{}Grokking Deep Reinforcement Learning\\uc0\\u187{}.","plainCitation":"«Grokking Deep Reinforcement Learning».","noteIndex":14},"citationItems":[{"id":19,"uris":["http://zotero.org/users/local/pnlsp59K/items/MJKX94M5"],"uri":["http://zotero.org/users/local/pnlsp59K/items/MJKX94M5"],"itemData":{"id":19,"type":"webpage","abstract":"&lt;iframe type=\"text/html\" src=\"https://www.youtube.com/embed/tz2VGGo2GXM\" frameborder=\"0\" allow=\"autoplay; encrypted-media\" allowfullscreen&gt;&lt;/iframe&gt;\n&lt;/div&gt;&lt;br/&gt;&lt;br/&gt;\n\nWe all learn through trial and error. We avoid the things that cause us to experience pain and failure. We embrace and build on the things that give us reward and success. This common pattern is the foundation of deep reinforcement learning: building machine learning systems that explore and learn based on the responses of the environment. Grokking Deep Reinforcement Learning&lt;/i&gt; introduces this powerful machine learning approach, using examples, illustrations, exercises, and crystal-clear teaching. You'll love the perfectly paced teaching and the clever, engaging writing style as you dig into this awesome exploration of reinforcement learning fundamentals, effective deep learning techniques, and practical applications in this emerging field.","container-title":"Manning Publications","language":"en","title":"Grokking Deep Reinforcement Learning","URL":"https://www.manning.com/books/grokking-deep-reinforcement-learning","accessed":{"date-parts":[["2021",9,19]]}}}],"schema":"https://github.com/citation-style-language/schema/raw/master/csl-citation.json"} </w:instrText>
       </w:r>
       <w:r>
         <w:fldChar w:fldCharType="separate"/>
@@ -10383,36 +10683,53 @@
       <w:r>
         <w:rPr>
           <w:szCs w:val="24"/>
-        </w:rPr>
-        <w:t>«</w:t>
-      </w:r>
-      <w:proofErr w:type="spellStart"/>
+          <w:lang w:val="en-US"/>
+        </w:rPr>
+        <w:t>«Grokking Deep Reinforcement Learning».</w:t>
+      </w:r>
+      <w:r>
+        <w:fldChar w:fldCharType="end"/>
+      </w:r>
+    </w:p>
+  </w:footnote>
+  <w:footnote w:id="15">
+    <w:p>
+      <w:pPr>
+        <w:pStyle w:val="Textonotapie"/>
+        <w:rPr>
+          <w:lang w:val="en-US"/>
+        </w:rPr>
+      </w:pPr>
+      <w:r>
+        <w:rPr>
+          <w:rStyle w:val="Refdenotaalpie"/>
+        </w:rPr>
+        <w:footnoteRef/>
+      </w:r>
+      <w:r>
+        <w:rPr>
+          <w:lang w:val="en-US"/>
+        </w:rPr>
+        <w:t xml:space="preserve"> </w:t>
+      </w:r>
+      <w:r>
+        <w:fldChar w:fldCharType="begin"/>
+      </w:r>
+      <w:r>
+        <w:rPr>
+          <w:lang w:val="en-US"/>
+        </w:rPr>
+        <w:instrText xml:space="preserve"> ADDIN ZOTERO_ITEM CSL_CITATION {"citationID":"0Fqgwed8","properties":{"formattedCitation":"\\uc0\\u171{}Deep Q-Learning | An Introduction To Deep Reinforcement Learning\\uc0\\u187{}.","plainCitation":"«Deep Q-Learning | An Introduction To Deep Reinforcement Learning».","noteIndex":15},"citationItems":[{"id":21,"uris":["http://zotero.org/users/local/pnlsp59K/items/728I2AFE"],"uri":["http://zotero.org/users/local/pnlsp59K/items/728I2AFE"],"itemData":{"id":21,"type":"post-weblog","abstract":"An Introduction To Deep Reinforcement Learning. Learn about deep Q-learning, and build a deep Q-learning model in Python using keras and gym.","container-title":"Analytics Vidhya","language":"en","title":"Deep Q-Learning | An Introduction To Deep Reinforcement Learning","URL":"https://www.analyticsvidhya.com/blog/2019/04/introduction-deep-q-learning-python/","accessed":{"date-parts":[["2021",9,19]]},"issued":{"date-parts":[["2019",4,18]]}}}],"schema":"https://github.com/citation-style-language/schema/raw/master/csl-citation.json"} </w:instrText>
+      </w:r>
+      <w:r>
+        <w:fldChar w:fldCharType="separate"/>
+      </w:r>
       <w:r>
         <w:rPr>
           <w:szCs w:val="24"/>
-        </w:rPr>
-        <w:t>Grokking</w:t>
-      </w:r>
-      <w:proofErr w:type="spellEnd"/>
-      <w:r>
-        <w:rPr>
-          <w:szCs w:val="24"/>
-        </w:rPr>
-        <w:t xml:space="preserve"> Deep </w:t>
-      </w:r>
-      <w:proofErr w:type="spellStart"/>
-      <w:r>
-        <w:rPr>
-          <w:szCs w:val="24"/>
-        </w:rPr>
-        <w:t>Reinforcement</w:t>
-      </w:r>
-      <w:proofErr w:type="spellEnd"/>
-      <w:r>
-        <w:rPr>
-          <w:szCs w:val="24"/>
-        </w:rPr>
-        <w:t xml:space="preserve"> Learning».</w:t>
+          <w:lang w:val="en-US"/>
+        </w:rPr>
+        <w:t>«Deep Q-Learning | An Introduction To Deep Reinforcement Learning».</w:t>
       </w:r>
       <w:r>
         <w:fldChar w:fldCharType="end"/>

--- a/doc/Autoescalado con Aprendizaje por Refuerzo.docx
+++ b/doc/Autoescalado con Aprendizaje por Refuerzo.docx
@@ -6,6 +6,8 @@
       <w:pPr>
         <w:pStyle w:val="Ttulo1"/>
       </w:pPr>
+      <w:bookmarkStart w:id="0" w:name="_Hlk84091153"/>
+      <w:bookmarkEnd w:id="0"/>
     </w:p>
     <w:p>
       <w:pPr>
@@ -58,7 +60,7 @@
           <w:color w:val="365F91" w:themeColor="accent1" w:themeShade="BF"/>
         </w:rPr>
       </w:pPr>
-      <w:bookmarkStart w:id="0" w:name="_Toc83491887"/>
+      <w:bookmarkStart w:id="1" w:name="_Toc84093184"/>
       <w:r>
         <w:rPr>
           <w:b/>
@@ -75,7 +77,7 @@
         </w:rPr>
         <w:t>por Refuerzo</w:t>
       </w:r>
-      <w:bookmarkEnd w:id="0"/>
+      <w:bookmarkEnd w:id="1"/>
     </w:p>
     <w:p/>
     <w:p/>
@@ -99,6 +101,11 @@
       </w:r>
       <w:r>
         <w:tab/>
+      </w:r>
+      <w:r>
+        <w:t xml:space="preserve">   </w:t>
+      </w:r>
+      <w:r>
         <w:t>Marcial Lalanda González-Bueno</w:t>
       </w:r>
     </w:p>
@@ -117,20 +124,30 @@
       </w:r>
       <w:r>
         <w:tab/>
-        <w:t xml:space="preserve">         2021</w:t>
-      </w:r>
-    </w:p>
-    <w:p/>
-    <w:p/>
-    <w:p/>
-    <w:p/>
-    <w:p/>
-    <w:p/>
-    <w:p/>
-    <w:p/>
-    <w:p/>
-    <w:p/>
-    <w:p/>
+        <w:t xml:space="preserve">         </w:t>
+      </w:r>
+      <w:r>
+        <w:t xml:space="preserve">    </w:t>
+      </w:r>
+      <w:r>
+        <w:t>2021</w:t>
+      </w:r>
+    </w:p>
+    <w:p/>
+    <w:p/>
+    <w:p/>
+    <w:p/>
+    <w:p/>
+    <w:p/>
+    <w:p/>
+    <w:p>
+      <w:pPr>
+        <w:jc w:val="center"/>
+      </w:pPr>
+      <w:r>
+        <w:t>Tutor: José Ignacio Olmeda</w:t>
+      </w:r>
+    </w:p>
     <w:p/>
     <w:p/>
     <w:p/>
@@ -186,7 +203,7 @@
           <w:r>
             <w:fldChar w:fldCharType="separate"/>
           </w:r>
-          <w:hyperlink w:anchor="_Toc83491887" w:history="1">
+          <w:hyperlink w:anchor="_Toc84093184" w:history="1">
             <w:r>
               <w:rPr>
                 <w:rStyle w:val="Hipervnculo"/>
@@ -215,7 +232,7 @@
                 <w:noProof/>
                 <w:webHidden/>
               </w:rPr>
-              <w:instrText xml:space="preserve"> PAGEREF _Toc83491887 \h </w:instrText>
+              <w:instrText xml:space="preserve"> PAGEREF _Toc84093184 \h </w:instrText>
             </w:r>
             <w:r>
               <w:rPr>
@@ -236,75 +253,6 @@
                 <w:webHidden/>
               </w:rPr>
               <w:t>1</w:t>
-            </w:r>
-            <w:r>
-              <w:rPr>
-                <w:noProof/>
-                <w:webHidden/>
-              </w:rPr>
-              <w:fldChar w:fldCharType="end"/>
-            </w:r>
-          </w:hyperlink>
-        </w:p>
-        <w:p>
-          <w:pPr>
-            <w:pStyle w:val="TDC1"/>
-            <w:tabs>
-              <w:tab w:val="right" w:leader="dot" w:pos="9350"/>
-            </w:tabs>
-            <w:rPr>
-              <w:rFonts w:asciiTheme="minorHAnsi" w:eastAsiaTheme="minorEastAsia" w:hAnsiTheme="minorHAnsi" w:cstheme="minorBidi"/>
-              <w:noProof/>
-            </w:rPr>
-          </w:pPr>
-          <w:hyperlink w:anchor="_Toc83491888" w:history="1">
-            <w:r>
-              <w:rPr>
-                <w:rStyle w:val="Hipervnculo"/>
-                <w:noProof/>
-              </w:rPr>
-              <w:t>Introducción</w:t>
-            </w:r>
-            <w:r>
-              <w:rPr>
-                <w:noProof/>
-                <w:webHidden/>
-              </w:rPr>
-              <w:tab/>
-            </w:r>
-            <w:r>
-              <w:rPr>
-                <w:noProof/>
-                <w:webHidden/>
-              </w:rPr>
-              <w:fldChar w:fldCharType="begin"/>
-            </w:r>
-            <w:r>
-              <w:rPr>
-                <w:noProof/>
-                <w:webHidden/>
-              </w:rPr>
-              <w:instrText xml:space="preserve"> PAGEREF _Toc83491888 \h </w:instrText>
-            </w:r>
-            <w:r>
-              <w:rPr>
-                <w:noProof/>
-                <w:webHidden/>
-              </w:rPr>
-            </w:r>
-            <w:r>
-              <w:rPr>
-                <w:noProof/>
-                <w:webHidden/>
-              </w:rPr>
-              <w:fldChar w:fldCharType="separate"/>
-            </w:r>
-            <w:r>
-              <w:rPr>
-                <w:noProof/>
-                <w:webHidden/>
-              </w:rPr>
-              <w:t>3</w:t>
             </w:r>
             <w:r>
               <w:rPr>
@@ -326,12 +274,81 @@
               <w:noProof/>
             </w:rPr>
           </w:pPr>
-          <w:hyperlink w:anchor="_Toc83491889" w:history="1">
+          <w:hyperlink w:anchor="_Toc84093185" w:history="1">
             <w:r>
               <w:rPr>
                 <w:rStyle w:val="Hipervnculo"/>
                 <w:noProof/>
               </w:rPr>
+              <w:t>Introducción</w:t>
+            </w:r>
+            <w:r>
+              <w:rPr>
+                <w:noProof/>
+                <w:webHidden/>
+              </w:rPr>
+              <w:tab/>
+            </w:r>
+            <w:r>
+              <w:rPr>
+                <w:noProof/>
+                <w:webHidden/>
+              </w:rPr>
+              <w:fldChar w:fldCharType="begin"/>
+            </w:r>
+            <w:r>
+              <w:rPr>
+                <w:noProof/>
+                <w:webHidden/>
+              </w:rPr>
+              <w:instrText xml:space="preserve"> PAGEREF _Toc84093185 \h </w:instrText>
+            </w:r>
+            <w:r>
+              <w:rPr>
+                <w:noProof/>
+                <w:webHidden/>
+              </w:rPr>
+            </w:r>
+            <w:r>
+              <w:rPr>
+                <w:noProof/>
+                <w:webHidden/>
+              </w:rPr>
+              <w:fldChar w:fldCharType="separate"/>
+            </w:r>
+            <w:r>
+              <w:rPr>
+                <w:noProof/>
+                <w:webHidden/>
+              </w:rPr>
+              <w:t>4</w:t>
+            </w:r>
+            <w:r>
+              <w:rPr>
+                <w:noProof/>
+                <w:webHidden/>
+              </w:rPr>
+              <w:fldChar w:fldCharType="end"/>
+            </w:r>
+          </w:hyperlink>
+        </w:p>
+        <w:p>
+          <w:pPr>
+            <w:pStyle w:val="TDC2"/>
+            <w:tabs>
+              <w:tab w:val="right" w:leader="dot" w:pos="9350"/>
+            </w:tabs>
+            <w:rPr>
+              <w:rFonts w:asciiTheme="minorHAnsi" w:eastAsiaTheme="minorEastAsia" w:hAnsiTheme="minorHAnsi" w:cstheme="minorBidi"/>
+              <w:noProof/>
+            </w:rPr>
+          </w:pPr>
+          <w:hyperlink w:anchor="_Toc84093186" w:history="1">
+            <w:r>
+              <w:rPr>
+                <w:rStyle w:val="Hipervnculo"/>
+                <w:noProof/>
+              </w:rPr>
               <w:t>Planteamiento y Entorno de trabajo</w:t>
             </w:r>
             <w:r>
@@ -353,7 +370,7 @@
                 <w:noProof/>
                 <w:webHidden/>
               </w:rPr>
-              <w:instrText xml:space="preserve"> PAGEREF _Toc83491889 \h </w:instrText>
+              <w:instrText xml:space="preserve"> PAGEREF _Toc84093186 \h </w:instrText>
             </w:r>
             <w:r>
               <w:rPr>
@@ -373,7 +390,7 @@
                 <w:noProof/>
                 <w:webHidden/>
               </w:rPr>
-              <w:t>4</w:t>
+              <w:t>5</w:t>
             </w:r>
             <w:r>
               <w:rPr>
@@ -395,7 +412,7 @@
               <w:noProof/>
             </w:rPr>
           </w:pPr>
-          <w:hyperlink w:anchor="_Toc83491890" w:history="1">
+          <w:hyperlink w:anchor="_Toc84093187" w:history="1">
             <w:r>
               <w:rPr>
                 <w:rStyle w:val="Hipervnculo"/>
@@ -422,7 +439,7 @@
                 <w:noProof/>
                 <w:webHidden/>
               </w:rPr>
-              <w:instrText xml:space="preserve"> PAGEREF _Toc83491890 \h </w:instrText>
+              <w:instrText xml:space="preserve"> PAGEREF _Toc84093187 \h </w:instrText>
             </w:r>
             <w:r>
               <w:rPr>
@@ -442,7 +459,7 @@
                 <w:noProof/>
                 <w:webHidden/>
               </w:rPr>
-              <w:t>4</w:t>
+              <w:t>5</w:t>
             </w:r>
             <w:r>
               <w:rPr>
@@ -464,7 +481,7 @@
               <w:noProof/>
             </w:rPr>
           </w:pPr>
-          <w:hyperlink w:anchor="_Toc83491891" w:history="1">
+          <w:hyperlink w:anchor="_Toc84093188" w:history="1">
             <w:r>
               <w:rPr>
                 <w:rStyle w:val="Hipervnculo"/>
@@ -491,7 +508,7 @@
                 <w:noProof/>
                 <w:webHidden/>
               </w:rPr>
-              <w:instrText xml:space="preserve"> PAGEREF _Toc83491891 \h </w:instrText>
+              <w:instrText xml:space="preserve"> PAGEREF _Toc84093188 \h </w:instrText>
             </w:r>
             <w:r>
               <w:rPr>
@@ -511,7 +528,7 @@
                 <w:noProof/>
                 <w:webHidden/>
               </w:rPr>
-              <w:t>5</w:t>
+              <w:t>6</w:t>
             </w:r>
             <w:r>
               <w:rPr>
@@ -533,7 +550,7 @@
               <w:noProof/>
             </w:rPr>
           </w:pPr>
-          <w:hyperlink w:anchor="_Toc83491892" w:history="1">
+          <w:hyperlink w:anchor="_Toc84093189" w:history="1">
             <w:r>
               <w:rPr>
                 <w:rStyle w:val="Hipervnculo"/>
@@ -560,7 +577,7 @@
                 <w:noProof/>
                 <w:webHidden/>
               </w:rPr>
-              <w:instrText xml:space="preserve"> PAGEREF _Toc83491892 \h </w:instrText>
+              <w:instrText xml:space="preserve"> PAGEREF _Toc84093189 \h </w:instrText>
             </w:r>
             <w:r>
               <w:rPr>
@@ -580,7 +597,7 @@
                 <w:noProof/>
                 <w:webHidden/>
               </w:rPr>
-              <w:t>5</w:t>
+              <w:t>6</w:t>
             </w:r>
             <w:r>
               <w:rPr>
@@ -602,7 +619,7 @@
               <w:noProof/>
             </w:rPr>
           </w:pPr>
-          <w:hyperlink w:anchor="_Toc83491893" w:history="1">
+          <w:hyperlink w:anchor="_Toc84093190" w:history="1">
             <w:r>
               <w:rPr>
                 <w:rStyle w:val="Hipervnculo"/>
@@ -629,7 +646,7 @@
                 <w:noProof/>
                 <w:webHidden/>
               </w:rPr>
-              <w:instrText xml:space="preserve"> PAGEREF _Toc83491893 \h </w:instrText>
+              <w:instrText xml:space="preserve"> PAGEREF _Toc84093190 \h </w:instrText>
             </w:r>
             <w:r>
               <w:rPr>
@@ -649,7 +666,7 @@
                 <w:noProof/>
                 <w:webHidden/>
               </w:rPr>
-              <w:t>5</w:t>
+              <w:t>6</w:t>
             </w:r>
             <w:r>
               <w:rPr>
@@ -671,7 +688,7 @@
               <w:noProof/>
             </w:rPr>
           </w:pPr>
-          <w:hyperlink w:anchor="_Toc83491894" w:history="1">
+          <w:hyperlink w:anchor="_Toc84093191" w:history="1">
             <w:r>
               <w:rPr>
                 <w:rStyle w:val="Hipervnculo"/>
@@ -698,7 +715,7 @@
                 <w:noProof/>
                 <w:webHidden/>
               </w:rPr>
-              <w:instrText xml:space="preserve"> PAGEREF _Toc83491894 \h </w:instrText>
+              <w:instrText xml:space="preserve"> PAGEREF _Toc84093191 \h </w:instrText>
             </w:r>
             <w:r>
               <w:rPr>
@@ -718,7 +735,7 @@
                 <w:noProof/>
                 <w:webHidden/>
               </w:rPr>
-              <w:t>6</w:t>
+              <w:t>7</w:t>
             </w:r>
             <w:r>
               <w:rPr>
@@ -740,7 +757,7 @@
               <w:noProof/>
             </w:rPr>
           </w:pPr>
-          <w:hyperlink w:anchor="_Toc83491895" w:history="1">
+          <w:hyperlink w:anchor="_Toc84093192" w:history="1">
             <w:r>
               <w:rPr>
                 <w:rStyle w:val="Hipervnculo"/>
@@ -767,7 +784,7 @@
                 <w:noProof/>
                 <w:webHidden/>
               </w:rPr>
-              <w:instrText xml:space="preserve"> PAGEREF _Toc83491895 \h </w:instrText>
+              <w:instrText xml:space="preserve"> PAGEREF _Toc84093192 \h </w:instrText>
             </w:r>
             <w:r>
               <w:rPr>
@@ -787,7 +804,7 @@
                 <w:noProof/>
                 <w:webHidden/>
               </w:rPr>
-              <w:t>6</w:t>
+              <w:t>7</w:t>
             </w:r>
             <w:r>
               <w:rPr>
@@ -809,7 +826,7 @@
               <w:noProof/>
             </w:rPr>
           </w:pPr>
-          <w:hyperlink w:anchor="_Toc83491896" w:history="1">
+          <w:hyperlink w:anchor="_Toc84093193" w:history="1">
             <w:r>
               <w:rPr>
                 <w:rStyle w:val="Hipervnculo"/>
@@ -836,7 +853,7 @@
                 <w:noProof/>
                 <w:webHidden/>
               </w:rPr>
-              <w:instrText xml:space="preserve"> PAGEREF _Toc83491896 \h </w:instrText>
+              <w:instrText xml:space="preserve"> PAGEREF _Toc84093193 \h </w:instrText>
             </w:r>
             <w:r>
               <w:rPr>
@@ -856,7 +873,7 @@
                 <w:noProof/>
                 <w:webHidden/>
               </w:rPr>
-              <w:t>6</w:t>
+              <w:t>7</w:t>
             </w:r>
             <w:r>
               <w:rPr>
@@ -878,7 +895,7 @@
               <w:noProof/>
             </w:rPr>
           </w:pPr>
-          <w:hyperlink w:anchor="_Toc83491897" w:history="1">
+          <w:hyperlink w:anchor="_Toc84093194" w:history="1">
             <w:r>
               <w:rPr>
                 <w:rStyle w:val="Hipervnculo"/>
@@ -905,7 +922,7 @@
                 <w:noProof/>
                 <w:webHidden/>
               </w:rPr>
-              <w:instrText xml:space="preserve"> PAGEREF _Toc83491897 \h </w:instrText>
+              <w:instrText xml:space="preserve"> PAGEREF _Toc84093194 \h </w:instrText>
             </w:r>
             <w:r>
               <w:rPr>
@@ -925,7 +942,7 @@
                 <w:noProof/>
                 <w:webHidden/>
               </w:rPr>
-              <w:t>8</w:t>
+              <w:t>9</w:t>
             </w:r>
             <w:r>
               <w:rPr>
@@ -947,7 +964,7 @@
               <w:noProof/>
             </w:rPr>
           </w:pPr>
-          <w:hyperlink w:anchor="_Toc83491898" w:history="1">
+          <w:hyperlink w:anchor="_Toc84093195" w:history="1">
             <w:r>
               <w:rPr>
                 <w:rStyle w:val="Hipervnculo"/>
@@ -974,7 +991,7 @@
                 <w:noProof/>
                 <w:webHidden/>
               </w:rPr>
-              <w:instrText xml:space="preserve"> PAGEREF _Toc83491898 \h </w:instrText>
+              <w:instrText xml:space="preserve"> PAGEREF _Toc84093195 \h </w:instrText>
             </w:r>
             <w:r>
               <w:rPr>
@@ -994,7 +1011,7 @@
                 <w:noProof/>
                 <w:webHidden/>
               </w:rPr>
-              <w:t>8</w:t>
+              <w:t>9</w:t>
             </w:r>
             <w:r>
               <w:rPr>
@@ -1016,7 +1033,7 @@
               <w:noProof/>
             </w:rPr>
           </w:pPr>
-          <w:hyperlink w:anchor="_Toc83491899" w:history="1">
+          <w:hyperlink w:anchor="_Toc84093196" w:history="1">
             <w:r>
               <w:rPr>
                 <w:rStyle w:val="Hipervnculo"/>
@@ -1043,7 +1060,7 @@
                 <w:noProof/>
                 <w:webHidden/>
               </w:rPr>
-              <w:instrText xml:space="preserve"> PAGEREF _Toc83491899 \h </w:instrText>
+              <w:instrText xml:space="preserve"> PAGEREF _Toc84093196 \h </w:instrText>
             </w:r>
             <w:r>
               <w:rPr>
@@ -1063,7 +1080,7 @@
                 <w:noProof/>
                 <w:webHidden/>
               </w:rPr>
-              <w:t>9</w:t>
+              <w:t>10</w:t>
             </w:r>
             <w:r>
               <w:rPr>
@@ -1085,7 +1102,7 @@
               <w:noProof/>
             </w:rPr>
           </w:pPr>
-          <w:hyperlink w:anchor="_Toc83491900" w:history="1">
+          <w:hyperlink w:anchor="_Toc84093197" w:history="1">
             <w:r>
               <w:rPr>
                 <w:rStyle w:val="Hipervnculo"/>
@@ -1112,7 +1129,7 @@
                 <w:noProof/>
                 <w:webHidden/>
               </w:rPr>
-              <w:instrText xml:space="preserve"> PAGEREF _Toc83491900 \h </w:instrText>
+              <w:instrText xml:space="preserve"> PAGEREF _Toc84093197 \h </w:instrText>
             </w:r>
             <w:r>
               <w:rPr>
@@ -1132,7 +1149,7 @@
                 <w:noProof/>
                 <w:webHidden/>
               </w:rPr>
-              <w:t>9</w:t>
+              <w:t>10</w:t>
             </w:r>
             <w:r>
               <w:rPr>
@@ -1154,7 +1171,7 @@
               <w:noProof/>
             </w:rPr>
           </w:pPr>
-          <w:hyperlink w:anchor="_Toc83491901" w:history="1">
+          <w:hyperlink w:anchor="_Toc84093198" w:history="1">
             <w:r>
               <w:rPr>
                 <w:rStyle w:val="Hipervnculo"/>
@@ -1181,7 +1198,7 @@
                 <w:noProof/>
                 <w:webHidden/>
               </w:rPr>
-              <w:instrText xml:space="preserve"> PAGEREF _Toc83491901 \h </w:instrText>
+              <w:instrText xml:space="preserve"> PAGEREF _Toc84093198 \h </w:instrText>
             </w:r>
             <w:r>
               <w:rPr>
@@ -1201,7 +1218,7 @@
                 <w:noProof/>
                 <w:webHidden/>
               </w:rPr>
-              <w:t>11</w:t>
+              <w:t>12</w:t>
             </w:r>
             <w:r>
               <w:rPr>
@@ -1223,7 +1240,7 @@
               <w:noProof/>
             </w:rPr>
           </w:pPr>
-          <w:hyperlink w:anchor="_Toc83491902" w:history="1">
+          <w:hyperlink w:anchor="_Toc84093199" w:history="1">
             <w:r>
               <w:rPr>
                 <w:rStyle w:val="Hipervnculo"/>
@@ -1250,7 +1267,7 @@
                 <w:noProof/>
                 <w:webHidden/>
               </w:rPr>
-              <w:instrText xml:space="preserve"> PAGEREF _Toc83491902 \h </w:instrText>
+              <w:instrText xml:space="preserve"> PAGEREF _Toc84093199 \h </w:instrText>
             </w:r>
             <w:r>
               <w:rPr>
@@ -1270,7 +1287,7 @@
                 <w:noProof/>
                 <w:webHidden/>
               </w:rPr>
-              <w:t>14</w:t>
+              <w:t>15</w:t>
             </w:r>
             <w:r>
               <w:rPr>
@@ -1292,7 +1309,7 @@
               <w:noProof/>
             </w:rPr>
           </w:pPr>
-          <w:hyperlink w:anchor="_Toc83491903" w:history="1">
+          <w:hyperlink w:anchor="_Toc84093200" w:history="1">
             <w:r>
               <w:rPr>
                 <w:rStyle w:val="Hipervnculo"/>
@@ -1319,7 +1336,7 @@
                 <w:noProof/>
                 <w:webHidden/>
               </w:rPr>
-              <w:instrText xml:space="preserve"> PAGEREF _Toc83491903 \h </w:instrText>
+              <w:instrText xml:space="preserve"> PAGEREF _Toc84093200 \h </w:instrText>
             </w:r>
             <w:r>
               <w:rPr>
@@ -1339,7 +1356,7 @@
                 <w:noProof/>
                 <w:webHidden/>
               </w:rPr>
-              <w:t>17</w:t>
+              <w:t>18</w:t>
             </w:r>
             <w:r>
               <w:rPr>
@@ -1361,7 +1378,7 @@
               <w:noProof/>
             </w:rPr>
           </w:pPr>
-          <w:hyperlink w:anchor="_Toc83491904" w:history="1">
+          <w:hyperlink w:anchor="_Toc84093201" w:history="1">
             <w:r>
               <w:rPr>
                 <w:rStyle w:val="Hipervnculo"/>
@@ -1388,7 +1405,7 @@
                 <w:noProof/>
                 <w:webHidden/>
               </w:rPr>
-              <w:instrText xml:space="preserve"> PAGEREF _Toc83491904 \h </w:instrText>
+              <w:instrText xml:space="preserve"> PAGEREF _Toc84093201 \h </w:instrText>
             </w:r>
             <w:r>
               <w:rPr>
@@ -1408,7 +1425,7 @@
                 <w:noProof/>
                 <w:webHidden/>
               </w:rPr>
-              <w:t>17</w:t>
+              <w:t>18</w:t>
             </w:r>
             <w:r>
               <w:rPr>
@@ -1430,7 +1447,7 @@
               <w:noProof/>
             </w:rPr>
           </w:pPr>
-          <w:hyperlink w:anchor="_Toc83491905" w:history="1">
+          <w:hyperlink w:anchor="_Toc84093202" w:history="1">
             <w:r>
               <w:rPr>
                 <w:rStyle w:val="Hipervnculo"/>
@@ -1457,7 +1474,7 @@
                 <w:noProof/>
                 <w:webHidden/>
               </w:rPr>
-              <w:instrText xml:space="preserve"> PAGEREF _Toc83491905 \h </w:instrText>
+              <w:instrText xml:space="preserve"> PAGEREF _Toc84093202 \h </w:instrText>
             </w:r>
             <w:r>
               <w:rPr>
@@ -1477,7 +1494,7 @@
                 <w:noProof/>
                 <w:webHidden/>
               </w:rPr>
-              <w:t>22</w:t>
+              <w:t>23</w:t>
             </w:r>
             <w:r>
               <w:rPr>
@@ -1499,7 +1516,7 @@
               <w:noProof/>
             </w:rPr>
           </w:pPr>
-          <w:hyperlink w:anchor="_Toc83491906" w:history="1">
+          <w:hyperlink w:anchor="_Toc84093203" w:history="1">
             <w:r>
               <w:rPr>
                 <w:rStyle w:val="Hipervnculo"/>
@@ -1526,7 +1543,7 @@
                 <w:noProof/>
                 <w:webHidden/>
               </w:rPr>
-              <w:instrText xml:space="preserve"> PAGEREF _Toc83491906 \h </w:instrText>
+              <w:instrText xml:space="preserve"> PAGEREF _Toc84093203 \h </w:instrText>
             </w:r>
             <w:r>
               <w:rPr>
@@ -1546,7 +1563,7 @@
                 <w:noProof/>
                 <w:webHidden/>
               </w:rPr>
-              <w:t>28</w:t>
+              <w:t>29</w:t>
             </w:r>
             <w:r>
               <w:rPr>
@@ -1568,7 +1585,7 @@
               <w:noProof/>
             </w:rPr>
           </w:pPr>
-          <w:hyperlink w:anchor="_Toc83491907" w:history="1">
+          <w:hyperlink w:anchor="_Toc84093204" w:history="1">
             <w:r>
               <w:rPr>
                 <w:rStyle w:val="Hipervnculo"/>
@@ -1595,7 +1612,7 @@
                 <w:noProof/>
                 <w:webHidden/>
               </w:rPr>
-              <w:instrText xml:space="preserve"> PAGEREF _Toc83491907 \h </w:instrText>
+              <w:instrText xml:space="preserve"> PAGEREF _Toc84093204 \h </w:instrText>
             </w:r>
             <w:r>
               <w:rPr>
@@ -1615,7 +1632,7 @@
                 <w:noProof/>
                 <w:webHidden/>
               </w:rPr>
-              <w:t>31</w:t>
+              <w:t>32</w:t>
             </w:r>
             <w:r>
               <w:rPr>
@@ -1637,7 +1654,7 @@
               <w:noProof/>
             </w:rPr>
           </w:pPr>
-          <w:hyperlink w:anchor="_Toc83491908" w:history="1">
+          <w:hyperlink w:anchor="_Toc84093205" w:history="1">
             <w:r>
               <w:rPr>
                 <w:rStyle w:val="Hipervnculo"/>
@@ -1664,7 +1681,7 @@
                 <w:noProof/>
                 <w:webHidden/>
               </w:rPr>
-              <w:instrText xml:space="preserve"> PAGEREF _Toc83491908 \h </w:instrText>
+              <w:instrText xml:space="preserve"> PAGEREF _Toc84093205 \h </w:instrText>
             </w:r>
             <w:r>
               <w:rPr>
@@ -1684,7 +1701,7 @@
                 <w:noProof/>
                 <w:webHidden/>
               </w:rPr>
-              <w:t>33</w:t>
+              <w:t>34</w:t>
             </w:r>
             <w:r>
               <w:rPr>
@@ -1706,13 +1723,13 @@
               <w:noProof/>
             </w:rPr>
           </w:pPr>
-          <w:hyperlink w:anchor="_Toc83491909" w:history="1">
+          <w:hyperlink w:anchor="_Toc84093206" w:history="1">
             <w:r>
               <w:rPr>
                 <w:rStyle w:val="Hipervnculo"/>
                 <w:noProof/>
               </w:rPr>
-              <w:t>Prueba HPA</w:t>
+              <w:t>Primer ciclo. Prueba HPA</w:t>
             </w:r>
             <w:r>
               <w:rPr>
@@ -1733,7 +1750,7 @@
                 <w:noProof/>
                 <w:webHidden/>
               </w:rPr>
-              <w:instrText xml:space="preserve"> PAGEREF _Toc83491909 \h </w:instrText>
+              <w:instrText xml:space="preserve"> PAGEREF _Toc84093206 \h </w:instrText>
             </w:r>
             <w:r>
               <w:rPr>
@@ -1753,7 +1770,7 @@
                 <w:noProof/>
                 <w:webHidden/>
               </w:rPr>
-              <w:t>34</w:t>
+              <w:t>35</w:t>
             </w:r>
             <w:r>
               <w:rPr>
@@ -1775,13 +1792,13 @@
               <w:noProof/>
             </w:rPr>
           </w:pPr>
-          <w:hyperlink w:anchor="_Toc83491910" w:history="1">
+          <w:hyperlink w:anchor="_Toc84093207" w:history="1">
             <w:r>
               <w:rPr>
                 <w:rStyle w:val="Hipervnculo"/>
                 <w:noProof/>
               </w:rPr>
-              <w:t>Prueba Agente con aprendizaje reforzado</w:t>
+              <w:t>Primer ciclo. Prueba Agente con aprendizaje reforzado</w:t>
             </w:r>
             <w:r>
               <w:rPr>
@@ -1802,7 +1819,7 @@
                 <w:noProof/>
                 <w:webHidden/>
               </w:rPr>
-              <w:instrText xml:space="preserve"> PAGEREF _Toc83491910 \h </w:instrText>
+              <w:instrText xml:space="preserve"> PAGEREF _Toc84093207 \h </w:instrText>
             </w:r>
             <w:r>
               <w:rPr>
@@ -1822,7 +1839,145 @@
                 <w:noProof/>
                 <w:webHidden/>
               </w:rPr>
-              <w:t>35</w:t>
+              <w:t>36</w:t>
+            </w:r>
+            <w:r>
+              <w:rPr>
+                <w:noProof/>
+                <w:webHidden/>
+              </w:rPr>
+              <w:fldChar w:fldCharType="end"/>
+            </w:r>
+          </w:hyperlink>
+        </w:p>
+        <w:p>
+          <w:pPr>
+            <w:pStyle w:val="TDC3"/>
+            <w:tabs>
+              <w:tab w:val="right" w:leader="dot" w:pos="9350"/>
+            </w:tabs>
+            <w:rPr>
+              <w:rFonts w:asciiTheme="minorHAnsi" w:eastAsiaTheme="minorEastAsia" w:hAnsiTheme="minorHAnsi" w:cstheme="minorBidi"/>
+              <w:noProof/>
+            </w:rPr>
+          </w:pPr>
+          <w:hyperlink w:anchor="_Toc84093208" w:history="1">
+            <w:r>
+              <w:rPr>
+                <w:rStyle w:val="Hipervnculo"/>
+                <w:noProof/>
+              </w:rPr>
+              <w:t>Segundo ciclo. Prueba HPA</w:t>
+            </w:r>
+            <w:r>
+              <w:rPr>
+                <w:noProof/>
+                <w:webHidden/>
+              </w:rPr>
+              <w:tab/>
+            </w:r>
+            <w:r>
+              <w:rPr>
+                <w:noProof/>
+                <w:webHidden/>
+              </w:rPr>
+              <w:fldChar w:fldCharType="begin"/>
+            </w:r>
+            <w:r>
+              <w:rPr>
+                <w:noProof/>
+                <w:webHidden/>
+              </w:rPr>
+              <w:instrText xml:space="preserve"> PAGEREF _Toc84093208 \h </w:instrText>
+            </w:r>
+            <w:r>
+              <w:rPr>
+                <w:noProof/>
+                <w:webHidden/>
+              </w:rPr>
+            </w:r>
+            <w:r>
+              <w:rPr>
+                <w:noProof/>
+                <w:webHidden/>
+              </w:rPr>
+              <w:fldChar w:fldCharType="separate"/>
+            </w:r>
+            <w:r>
+              <w:rPr>
+                <w:noProof/>
+                <w:webHidden/>
+              </w:rPr>
+              <w:t>38</w:t>
+            </w:r>
+            <w:r>
+              <w:rPr>
+                <w:noProof/>
+                <w:webHidden/>
+              </w:rPr>
+              <w:fldChar w:fldCharType="end"/>
+            </w:r>
+          </w:hyperlink>
+        </w:p>
+        <w:p>
+          <w:pPr>
+            <w:pStyle w:val="TDC3"/>
+            <w:tabs>
+              <w:tab w:val="right" w:leader="dot" w:pos="9350"/>
+            </w:tabs>
+            <w:rPr>
+              <w:rFonts w:asciiTheme="minorHAnsi" w:eastAsiaTheme="minorEastAsia" w:hAnsiTheme="minorHAnsi" w:cstheme="minorBidi"/>
+              <w:noProof/>
+            </w:rPr>
+          </w:pPr>
+          <w:hyperlink w:anchor="_Toc84093209" w:history="1">
+            <w:r>
+              <w:rPr>
+                <w:rStyle w:val="Hipervnculo"/>
+                <w:noProof/>
+              </w:rPr>
+              <w:t>Segundo ciclo. Prueba Agente con aprendizaje reforzado</w:t>
+            </w:r>
+            <w:r>
+              <w:rPr>
+                <w:noProof/>
+                <w:webHidden/>
+              </w:rPr>
+              <w:tab/>
+            </w:r>
+            <w:r>
+              <w:rPr>
+                <w:noProof/>
+                <w:webHidden/>
+              </w:rPr>
+              <w:fldChar w:fldCharType="begin"/>
+            </w:r>
+            <w:r>
+              <w:rPr>
+                <w:noProof/>
+                <w:webHidden/>
+              </w:rPr>
+              <w:instrText xml:space="preserve"> PAGEREF _Toc84093209 \h </w:instrText>
+            </w:r>
+            <w:r>
+              <w:rPr>
+                <w:noProof/>
+                <w:webHidden/>
+              </w:rPr>
+            </w:r>
+            <w:r>
+              <w:rPr>
+                <w:noProof/>
+                <w:webHidden/>
+              </w:rPr>
+              <w:fldChar w:fldCharType="separate"/>
+            </w:r>
+            <w:r>
+              <w:rPr>
+                <w:noProof/>
+                <w:webHidden/>
+              </w:rPr>
+              <w:t>39</w:t>
             </w:r>
             <w:r>
               <w:rPr>
@@ -1844,7 +1999,7 @@
               <w:noProof/>
             </w:rPr>
           </w:pPr>
-          <w:hyperlink w:anchor="_Toc83491911" w:history="1">
+          <w:hyperlink w:anchor="_Toc84093210" w:history="1">
             <w:r>
               <w:rPr>
                 <w:rStyle w:val="Hipervnculo"/>
@@ -1871,7 +2026,7 @@
                 <w:noProof/>
                 <w:webHidden/>
               </w:rPr>
-              <w:instrText xml:space="preserve"> PAGEREF _Toc83491911 \h </w:instrText>
+              <w:instrText xml:space="preserve"> PAGEREF _Toc84093210 \h </w:instrText>
             </w:r>
             <w:r>
               <w:rPr>
@@ -1891,7 +2046,7 @@
                 <w:noProof/>
                 <w:webHidden/>
               </w:rPr>
-              <w:t>36</w:t>
+              <w:t>40</w:t>
             </w:r>
             <w:r>
               <w:rPr>
@@ -1913,7 +2068,7 @@
               <w:noProof/>
             </w:rPr>
           </w:pPr>
-          <w:hyperlink w:anchor="_Toc83491912" w:history="1">
+          <w:hyperlink w:anchor="_Toc84093211" w:history="1">
             <w:r>
               <w:rPr>
                 <w:rStyle w:val="Hipervnculo"/>
@@ -1940,7 +2095,7 @@
                 <w:noProof/>
                 <w:webHidden/>
               </w:rPr>
-              <w:instrText xml:space="preserve"> PAGEREF _Toc83491912 \h </w:instrText>
+              <w:instrText xml:space="preserve"> PAGEREF _Toc84093211 \h </w:instrText>
             </w:r>
             <w:r>
               <w:rPr>
@@ -1960,7 +2115,7 @@
                 <w:noProof/>
                 <w:webHidden/>
               </w:rPr>
-              <w:t>36</w:t>
+              <w:t>40</w:t>
             </w:r>
             <w:r>
               <w:rPr>
@@ -1982,11 +2137,12 @@
               <w:noProof/>
             </w:rPr>
           </w:pPr>
-          <w:hyperlink w:anchor="_Toc83491913" w:history="1">
+          <w:hyperlink w:anchor="_Toc84093212" w:history="1">
             <w:r>
               <w:rPr>
                 <w:rStyle w:val="Hipervnculo"/>
                 <w:noProof/>
+                <w:lang w:val="en-US"/>
               </w:rPr>
               <w:t>Bibliografía</w:t>
             </w:r>
@@ -2009,7 +2165,7 @@
                 <w:noProof/>
                 <w:webHidden/>
               </w:rPr>
-              <w:instrText xml:space="preserve"> PAGEREF _Toc83491913 \h </w:instrText>
+              <w:instrText xml:space="preserve"> PAGEREF _Toc84093212 \h </w:instrText>
             </w:r>
             <w:r>
               <w:rPr>
@@ -2029,7 +2185,7 @@
                 <w:noProof/>
                 <w:webHidden/>
               </w:rPr>
-              <w:t>38</w:t>
+              <w:t>42</w:t>
             </w:r>
             <w:r>
               <w:rPr>
@@ -2051,7 +2207,7 @@
               <w:noProof/>
             </w:rPr>
           </w:pPr>
-          <w:hyperlink w:anchor="_Toc83491914" w:history="1">
+          <w:hyperlink w:anchor="_Toc84093213" w:history="1">
             <w:r>
               <w:rPr>
                 <w:rStyle w:val="Hipervnculo"/>
@@ -2078,7 +2234,7 @@
                 <w:noProof/>
                 <w:webHidden/>
               </w:rPr>
-              <w:instrText xml:space="preserve"> PAGEREF _Toc83491914 \h </w:instrText>
+              <w:instrText xml:space="preserve"> PAGEREF _Toc84093213 \h </w:instrText>
             </w:r>
             <w:r>
               <w:rPr>
@@ -2098,7 +2254,7 @@
                 <w:noProof/>
                 <w:webHidden/>
               </w:rPr>
-              <w:t>39</w:t>
+              <w:t>43</w:t>
             </w:r>
             <w:r>
               <w:rPr>
@@ -2120,7 +2276,7 @@
               <w:noProof/>
             </w:rPr>
           </w:pPr>
-          <w:hyperlink w:anchor="_Toc83491915" w:history="1">
+          <w:hyperlink w:anchor="_Toc84093214" w:history="1">
             <w:r>
               <w:rPr>
                 <w:rStyle w:val="Hipervnculo"/>
@@ -2147,7 +2303,7 @@
                 <w:noProof/>
                 <w:webHidden/>
               </w:rPr>
-              <w:instrText xml:space="preserve"> PAGEREF _Toc83491915 \h </w:instrText>
+              <w:instrText xml:space="preserve"> PAGEREF _Toc84093214 \h </w:instrText>
             </w:r>
             <w:r>
               <w:rPr>
@@ -2167,7 +2323,7 @@
                 <w:noProof/>
                 <w:webHidden/>
               </w:rPr>
-              <w:t>39</w:t>
+              <w:t>43</w:t>
             </w:r>
             <w:r>
               <w:rPr>
@@ -2189,7 +2345,7 @@
               <w:noProof/>
             </w:rPr>
           </w:pPr>
-          <w:hyperlink w:anchor="_Toc83491916" w:history="1">
+          <w:hyperlink w:anchor="_Toc84093215" w:history="1">
             <w:r>
               <w:rPr>
                 <w:rStyle w:val="Hipervnculo"/>
@@ -2216,7 +2372,7 @@
                 <w:noProof/>
                 <w:webHidden/>
               </w:rPr>
-              <w:instrText xml:space="preserve"> PAGEREF _Toc83491916 \h </w:instrText>
+              <w:instrText xml:space="preserve"> PAGEREF _Toc84093215 \h </w:instrText>
             </w:r>
             <w:r>
               <w:rPr>
@@ -2236,7 +2392,7 @@
                 <w:noProof/>
                 <w:webHidden/>
               </w:rPr>
-              <w:t>39</w:t>
+              <w:t>43</w:t>
             </w:r>
             <w:r>
               <w:rPr>
@@ -2258,7 +2414,7 @@
               <w:noProof/>
             </w:rPr>
           </w:pPr>
-          <w:hyperlink w:anchor="_Toc83491917" w:history="1">
+          <w:hyperlink w:anchor="_Toc84093216" w:history="1">
             <w:r>
               <w:rPr>
                 <w:rStyle w:val="Hipervnculo"/>
@@ -2285,7 +2441,7 @@
                 <w:noProof/>
                 <w:webHidden/>
               </w:rPr>
-              <w:instrText xml:space="preserve"> PAGEREF _Toc83491917 \h </w:instrText>
+              <w:instrText xml:space="preserve"> PAGEREF _Toc84093216 \h </w:instrText>
             </w:r>
             <w:r>
               <w:rPr>
@@ -2305,7 +2461,7 @@
                 <w:noProof/>
                 <w:webHidden/>
               </w:rPr>
-              <w:t>39</w:t>
+              <w:t>43</w:t>
             </w:r>
             <w:r>
               <w:rPr>
@@ -2328,7 +2484,6 @@
               <w:b/>
               <w:bCs/>
             </w:rPr>
-            <w:lastRenderedPageBreak/>
             <w:fldChar w:fldCharType="end"/>
           </w:r>
         </w:p>
@@ -2336,16 +2491,33 @@
     </w:sdt>
     <w:p>
       <w:pPr>
-        <w:pStyle w:val="Ttulo1"/>
+        <w:rPr>
+          <w:b/>
+          <w:bCs/>
+        </w:rPr>
+      </w:pPr>
+    </w:p>
+    <w:p>
+      <w:pPr>
+        <w:rPr>
+          <w:b/>
+          <w:bCs/>
+        </w:rPr>
+      </w:pPr>
+    </w:p>
+    <w:p>
+      <w:pPr>
+        <w:pStyle w:val="Ttulo2"/>
         <w:rPr>
           <w:u w:val="single"/>
         </w:rPr>
       </w:pPr>
-      <w:bookmarkStart w:id="1" w:name="_Toc83491888"/>
-      <w:r>
+      <w:bookmarkStart w:id="2" w:name="_Toc84093185"/>
+      <w:r>
+        <w:lastRenderedPageBreak/>
         <w:t>Introducción</w:t>
       </w:r>
-      <w:bookmarkEnd w:id="1"/>
+      <w:bookmarkEnd w:id="2"/>
     </w:p>
     <w:p>
       <w:pPr>
@@ -2532,7 +2704,7 @@
       <w:pPr>
         <w:pStyle w:val="Ttulo2"/>
       </w:pPr>
-      <w:bookmarkStart w:id="2" w:name="_Toc83491889"/>
+      <w:bookmarkStart w:id="3" w:name="_Toc84093186"/>
       <w:r>
         <w:lastRenderedPageBreak/>
         <w:t xml:space="preserve">Planteamiento y </w:t>
@@ -2540,7 +2712,7 @@
       <w:r>
         <w:t>Entorno de trabajo</w:t>
       </w:r>
-      <w:bookmarkEnd w:id="2"/>
+      <w:bookmarkEnd w:id="3"/>
     </w:p>
     <w:p/>
     <w:p>
@@ -2580,7 +2752,7 @@
       <w:pPr>
         <w:pStyle w:val="Ttulo3"/>
       </w:pPr>
-      <w:bookmarkStart w:id="3" w:name="_Toc83491890"/>
+      <w:bookmarkStart w:id="4" w:name="_Toc84093187"/>
       <w:r>
         <w:t xml:space="preserve">¿Qué es </w:t>
       </w:r>
@@ -2590,7 +2762,7 @@
       <w:r>
         <w:t>?</w:t>
       </w:r>
-      <w:bookmarkEnd w:id="3"/>
+      <w:bookmarkEnd w:id="4"/>
     </w:p>
     <w:p/>
     <w:p>
@@ -2681,7 +2853,7 @@
         <w:pStyle w:val="Descripcin"/>
         <w:jc w:val="center"/>
       </w:pPr>
-      <w:bookmarkStart w:id="4" w:name="_Toc83492768"/>
+      <w:bookmarkStart w:id="5" w:name="_Toc83492768"/>
       <w:r>
         <w:t xml:space="preserve">Ilustración </w:t>
       </w:r>
@@ -2721,7 +2893,7 @@
         </w:rPr>
         <w:footnoteReference w:id="3"/>
       </w:r>
-      <w:bookmarkEnd w:id="4"/>
+      <w:bookmarkEnd w:id="5"/>
     </w:p>
     <w:p/>
     <w:p/>
@@ -2789,7 +2961,7 @@
         <w:pStyle w:val="Descripcin"/>
         <w:jc w:val="center"/>
       </w:pPr>
-      <w:bookmarkStart w:id="5" w:name="_Toc83492769"/>
+      <w:bookmarkStart w:id="6" w:name="_Toc83492769"/>
       <w:r>
         <w:t xml:space="preserve">Ilustración </w:t>
       </w:r>
@@ -2823,17 +2995,17 @@
         </w:rPr>
         <w:footnoteReference w:id="4"/>
       </w:r>
-      <w:bookmarkEnd w:id="5"/>
+      <w:bookmarkEnd w:id="6"/>
     </w:p>
     <w:p>
       <w:pPr>
         <w:pStyle w:val="Ttulo3"/>
       </w:pPr>
-      <w:bookmarkStart w:id="6" w:name="_Toc83491891"/>
+      <w:bookmarkStart w:id="7" w:name="_Toc84093188"/>
       <w:r>
         <w:t>Pod</w:t>
       </w:r>
-      <w:bookmarkEnd w:id="6"/>
+      <w:bookmarkEnd w:id="7"/>
     </w:p>
     <w:p>
       <w:pPr>
@@ -2864,11 +3036,11 @@
       <w:pPr>
         <w:pStyle w:val="Ttulo3"/>
       </w:pPr>
-      <w:bookmarkStart w:id="7" w:name="_Toc83491892"/>
+      <w:bookmarkStart w:id="8" w:name="_Toc84093189"/>
       <w:r>
         <w:t>Deployment</w:t>
       </w:r>
-      <w:bookmarkEnd w:id="7"/>
+      <w:bookmarkEnd w:id="8"/>
     </w:p>
     <w:p/>
     <w:p>
@@ -2886,11 +3058,11 @@
       <w:pPr>
         <w:pStyle w:val="Ttulo3"/>
       </w:pPr>
-      <w:bookmarkStart w:id="8" w:name="_Toc83491893"/>
+      <w:bookmarkStart w:id="9" w:name="_Toc84093190"/>
       <w:r>
         <w:t>Replica Set</w:t>
       </w:r>
-      <w:bookmarkEnd w:id="8"/>
+      <w:bookmarkEnd w:id="9"/>
     </w:p>
     <w:p>
       <w:r>
@@ -2902,12 +3074,12 @@
       <w:pPr>
         <w:pStyle w:val="Ttulo3"/>
       </w:pPr>
-      <w:bookmarkStart w:id="9" w:name="_Toc83491894"/>
+      <w:bookmarkStart w:id="10" w:name="_Toc84093191"/>
       <w:r>
         <w:lastRenderedPageBreak/>
         <w:t>Service</w:t>
       </w:r>
-      <w:bookmarkEnd w:id="9"/>
+      <w:bookmarkEnd w:id="10"/>
     </w:p>
     <w:p>
       <w:r>
@@ -2918,11 +3090,11 @@
       <w:pPr>
         <w:pStyle w:val="Ttulo3"/>
       </w:pPr>
-      <w:bookmarkStart w:id="10" w:name="_Toc83491895"/>
+      <w:bookmarkStart w:id="11" w:name="_Toc84093192"/>
       <w:r>
         <w:t>Namespace</w:t>
       </w:r>
-      <w:bookmarkEnd w:id="10"/>
+      <w:bookmarkEnd w:id="11"/>
     </w:p>
     <w:p/>
     <w:p>
@@ -2940,11 +3112,11 @@
       <w:pPr>
         <w:pStyle w:val="Ttulo3"/>
       </w:pPr>
-      <w:bookmarkStart w:id="11" w:name="_Toc83491896"/>
+      <w:bookmarkStart w:id="12" w:name="_Toc84093193"/>
       <w:r>
         <w:t>Horizontal Pod Autoscaling</w:t>
       </w:r>
-      <w:bookmarkEnd w:id="11"/>
+      <w:bookmarkEnd w:id="12"/>
     </w:p>
     <w:p>
       <w:pPr>
@@ -3030,8 +3202,8 @@
         </w:rPr>
       </w:pPr>
     </w:p>
-    <w:bookmarkStart w:id="12" w:name="_MON_1692284417"/>
-    <w:bookmarkEnd w:id="12"/>
+    <w:bookmarkStart w:id="13" w:name="_MON_1692284417"/>
+    <w:bookmarkEnd w:id="13"/>
     <w:p>
       <w:r>
         <w:object w:dxaOrig="8504" w:dyaOrig="1777" w14:anchorId="63E5A424">
@@ -3054,14 +3226,14 @@
             <v:path o:extrusionok="f" gradientshapeok="t" o:connecttype="rect"/>
             <o:lock v:ext="edit" aspectratio="t"/>
           </v:shapetype>
-          <v:shape id="_x0000_i1217" type="#_x0000_t75" style="width:425.1pt;height:74.3pt" o:ole="" o:bordertopcolor="this" o:borderleftcolor="this" o:borderbottomcolor="this" o:borderrightcolor="this">
+          <v:shape id="_x0000_i1025" type="#_x0000_t75" style="width:425.2pt;height:74.05pt" o:ole="" o:bordertopcolor="this" o:borderleftcolor="this" o:borderbottomcolor="this" o:borderrightcolor="this">
             <v:imagedata r:id="rId10" o:title=""/>
             <w10:bordertop type="single" width="4"/>
             <w10:borderleft type="single" width="4"/>
             <w10:borderbottom type="single" width="4"/>
             <w10:borderright type="single" width="4"/>
           </v:shape>
-          <o:OLEObject Type="Embed" ProgID="Word.OpenDocumentText.12" ShapeID="_x0000_i1217" DrawAspect="Content" ObjectID="_1694108000" r:id="rId11"/>
+          <o:OLEObject Type="Embed" ProgID="Word.OpenDocumentText.12" ShapeID="_x0000_i1025" DrawAspect="Content" ObjectID="_1694711913" r:id="rId11"/>
         </w:object>
       </w:r>
     </w:p>
@@ -3077,19 +3249,19 @@
       </w:r>
     </w:p>
     <w:p/>
-    <w:bookmarkStart w:id="13" w:name="_MON_1692284533"/>
-    <w:bookmarkEnd w:id="13"/>
+    <w:bookmarkStart w:id="14" w:name="_MON_1692284533"/>
+    <w:bookmarkEnd w:id="14"/>
     <w:p>
       <w:r>
         <w:object w:dxaOrig="8504" w:dyaOrig="3572" w14:anchorId="5A2A2D88">
-          <v:shape id="_x0000_i1218" type="#_x0000_t75" style="width:425.1pt;height:173.95pt" o:ole="" o:bordertopcolor="this" o:borderleftcolor="this" o:borderbottomcolor="this" o:borderrightcolor="this">
+          <v:shape id="_x0000_i1026" type="#_x0000_t75" style="width:425.2pt;height:173.9pt" o:ole="" o:bordertopcolor="this" o:borderleftcolor="this" o:borderbottomcolor="this" o:borderrightcolor="this">
             <v:imagedata r:id="rId12" o:title=""/>
             <w10:bordertop type="single" width="4"/>
             <w10:borderleft type="single" width="4"/>
             <w10:borderbottom type="single" width="4"/>
             <w10:borderright type="single" width="4"/>
           </v:shape>
-          <o:OLEObject Type="Embed" ProgID="Word.OpenDocumentText.12" ShapeID="_x0000_i1218" DrawAspect="Content" ObjectID="_1694108001" r:id="rId13"/>
+          <o:OLEObject Type="Embed" ProgID="Word.OpenDocumentText.12" ShapeID="_x0000_i1026" DrawAspect="Content" ObjectID="_1694711914" r:id="rId13"/>
         </w:object>
       </w:r>
     </w:p>
@@ -3153,19 +3325,19 @@
       </w:r>
     </w:p>
     <w:p/>
-    <w:bookmarkStart w:id="14" w:name="_MON_1687620506"/>
-    <w:bookmarkEnd w:id="14"/>
-    <w:p>
-      <w:r>
-        <w:object w:dxaOrig="8504" w:dyaOrig="1123" w14:anchorId="098C88EC">
-          <v:shape id="_x0000_i1219" type="#_x0000_t75" style="width:425.1pt;height:51.25pt" o:ole="" o:bordertopcolor="this" o:borderleftcolor="this" o:borderbottomcolor="this" o:borderrightcolor="this">
+    <w:bookmarkStart w:id="15" w:name="_MON_1687620506"/>
+    <w:bookmarkEnd w:id="15"/>
+    <w:p>
+      <w:r>
+        <w:object w:dxaOrig="8504" w:dyaOrig="437" w14:anchorId="098C88EC">
+          <v:shape id="_x0000_i1203" type="#_x0000_t75" style="width:425.2pt;height:19.7pt" o:ole="" o:bordertopcolor="this" o:borderleftcolor="this" o:borderbottomcolor="this" o:borderrightcolor="this">
             <v:imagedata r:id="rId15" o:title=""/>
             <w10:bordertop type="single" width="4"/>
             <w10:borderleft type="single" width="4"/>
             <w10:borderbottom type="single" width="4"/>
             <w10:borderright type="single" width="4"/>
           </v:shape>
-          <o:OLEObject Type="Embed" ProgID="Word.OpenDocumentText.12" ShapeID="_x0000_i1219" DrawAspect="Content" ObjectID="_1694108002" r:id="rId16"/>
+          <o:OLEObject Type="Embed" ProgID="Word.OpenDocumentText.12" ShapeID="_x0000_i1203" DrawAspect="Content" ObjectID="_1694711915" r:id="rId16"/>
         </w:object>
       </w:r>
     </w:p>
@@ -3185,19 +3357,19 @@
       </w:r>
     </w:p>
     <w:p/>
-    <w:bookmarkStart w:id="15" w:name="_MON_1687620588"/>
-    <w:bookmarkEnd w:id="15"/>
-    <w:p>
-      <w:r>
-        <w:object w:dxaOrig="8504" w:dyaOrig="1179" w14:anchorId="6F6D753D">
-          <v:shape id="_x0000_i1220" type="#_x0000_t75" style="width:425.1pt;height:58.2pt" o:ole="" o:bordertopcolor="this" o:borderleftcolor="this" o:borderbottomcolor="this" o:borderrightcolor="this">
+    <w:bookmarkStart w:id="16" w:name="_MON_1687620588"/>
+    <w:bookmarkEnd w:id="16"/>
+    <w:p>
+      <w:r>
+        <w:object w:dxaOrig="8504" w:dyaOrig="722" w14:anchorId="6F6D753D">
+          <v:shape id="_x0000_i1199" type="#_x0000_t75" style="width:425.2pt;height:35.3pt" o:ole="">
             <v:imagedata r:id="rId17" o:title=""/>
             <w10:bordertop type="single" width="4"/>
             <w10:borderleft type="single" width="4"/>
             <w10:borderbottom type="single" width="4"/>
             <w10:borderright type="single" width="4"/>
           </v:shape>
-          <o:OLEObject Type="Embed" ProgID="Word.OpenDocumentText.12" ShapeID="_x0000_i1220" DrawAspect="Content" ObjectID="_1694108003" r:id="rId18"/>
+          <o:OLEObject Type="Embed" ProgID="Word.OpenDocumentText.12" ShapeID="_x0000_i1199" DrawAspect="Content" ObjectID="_1694711916" r:id="rId18"/>
         </w:object>
       </w:r>
     </w:p>
@@ -3212,11 +3384,12 @@
       <w:pPr>
         <w:pStyle w:val="Ttulo3"/>
       </w:pPr>
-      <w:bookmarkStart w:id="16" w:name="_Toc83491897"/>
-      <w:r>
+      <w:bookmarkStart w:id="17" w:name="_Toc84093194"/>
+      <w:r>
+        <w:lastRenderedPageBreak/>
         <w:t>Monitorización</w:t>
       </w:r>
-      <w:bookmarkEnd w:id="16"/>
+      <w:bookmarkEnd w:id="17"/>
     </w:p>
     <w:p/>
     <w:p>
@@ -3286,7 +3459,7 @@
         <w:pStyle w:val="Descripcin"/>
         <w:jc w:val="center"/>
       </w:pPr>
-      <w:bookmarkStart w:id="17" w:name="_Toc83492770"/>
+      <w:bookmarkStart w:id="18" w:name="_Toc83492770"/>
       <w:r>
         <w:t xml:space="preserve">Ilustración </w:t>
       </w:r>
@@ -3311,7 +3484,7 @@
       <w:r>
         <w:t>: Kubernetes Dashboard</w:t>
       </w:r>
-      <w:bookmarkEnd w:id="17"/>
+      <w:bookmarkEnd w:id="18"/>
     </w:p>
     <w:p>
       <w:r>
@@ -3325,11 +3498,11 @@
       <w:pPr>
         <w:pStyle w:val="Ttulo3"/>
       </w:pPr>
-      <w:bookmarkStart w:id="18" w:name="_Toc83491898"/>
+      <w:bookmarkStart w:id="19" w:name="_Toc84093195"/>
       <w:r>
         <w:t>Estado</w:t>
       </w:r>
-      <w:bookmarkEnd w:id="18"/>
+      <w:bookmarkEnd w:id="19"/>
       <w:r>
         <w:t xml:space="preserve"> </w:t>
       </w:r>
@@ -3366,20 +3539,19 @@
     <w:p/>
     <w:p>
       <w:r>
-        <w:lastRenderedPageBreak/>
         <w:t>Con apenas cuatro líneas de código podemos obtener gracias a esta herramienta el consumo de CPU y Memoria de cada uno de los Pods desplegados, en este caso, en el namespace “php-apache”</w:t>
       </w:r>
     </w:p>
     <w:p/>
-    <w:bookmarkStart w:id="19" w:name="_MON_1687625369"/>
-    <w:bookmarkEnd w:id="19"/>
+    <w:bookmarkStart w:id="20" w:name="_MON_1687625369"/>
+    <w:bookmarkEnd w:id="20"/>
     <w:p>
       <w:r>
         <w:object w:dxaOrig="8504" w:dyaOrig="1995" w14:anchorId="4ABB0EC7">
-          <v:shape id="_x0000_i1230" type="#_x0000_t75" style="width:425.1pt;height:99.65pt" o:ole="">
+          <v:shape id="_x0000_i1029" type="#_x0000_t75" style="width:425.2pt;height:99.85pt" o:ole="">
             <v:imagedata r:id="rId20" o:title=""/>
           </v:shape>
-          <o:OLEObject Type="Embed" ProgID="Word.OpenDocumentText.12" ShapeID="_x0000_i1230" DrawAspect="Content" ObjectID="_1694108004" r:id="rId21"/>
+          <o:OLEObject Type="Embed" ProgID="Word.OpenDocumentText.12" ShapeID="_x0000_i1029" DrawAspect="Content" ObjectID="_1694711917" r:id="rId21"/>
         </w:object>
       </w:r>
     </w:p>
@@ -3388,11 +3560,11 @@
       <w:pPr>
         <w:pStyle w:val="Ttulo3"/>
       </w:pPr>
-      <w:bookmarkStart w:id="20" w:name="_Toc83491899"/>
+      <w:bookmarkStart w:id="21" w:name="_Toc84093196"/>
       <w:r>
         <w:t>Acción</w:t>
       </w:r>
-      <w:bookmarkEnd w:id="20"/>
+      <w:bookmarkEnd w:id="21"/>
     </w:p>
     <w:p/>
     <w:p>
@@ -3414,15 +3586,15 @@
     </w:p>
     <w:p/>
     <w:p/>
-    <w:bookmarkStart w:id="21" w:name="_MON_1687625559"/>
-    <w:bookmarkEnd w:id="21"/>
+    <w:bookmarkStart w:id="22" w:name="_MON_1687625559"/>
+    <w:bookmarkEnd w:id="22"/>
     <w:p>
       <w:r>
         <w:object w:dxaOrig="8504" w:dyaOrig="1995" w14:anchorId="0532D11F">
-          <v:shape id="_x0000_i1231" type="#_x0000_t75" style="width:425.1pt;height:99.65pt" o:ole="">
+          <v:shape id="_x0000_i1030" type="#_x0000_t75" style="width:425.2pt;height:99.85pt" o:ole="">
             <v:imagedata r:id="rId22" o:title=""/>
           </v:shape>
-          <o:OLEObject Type="Embed" ProgID="Word.OpenDocumentText.12" ShapeID="_x0000_i1231" DrawAspect="Content" ObjectID="_1694108005" r:id="rId23"/>
+          <o:OLEObject Type="Embed" ProgID="Word.OpenDocumentText.12" ShapeID="_x0000_i1030" DrawAspect="Content" ObjectID="_1694711918" r:id="rId23"/>
         </w:object>
       </w:r>
     </w:p>
@@ -3444,7 +3616,7 @@
       <w:pPr>
         <w:pStyle w:val="Ttulo3"/>
       </w:pPr>
-      <w:bookmarkStart w:id="22" w:name="_Toc83491900"/>
+      <w:bookmarkStart w:id="23" w:name="_Toc84093197"/>
       <w:r>
         <w:t xml:space="preserve">¿Qué es el Aprendizaje </w:t>
       </w:r>
@@ -3460,7 +3632,7 @@
       <w:r>
         <w:t>?</w:t>
       </w:r>
-      <w:bookmarkEnd w:id="22"/>
+      <w:bookmarkEnd w:id="23"/>
     </w:p>
     <w:p>
       <w:pPr>
@@ -3521,7 +3693,15 @@
         <w:t>característica</w:t>
       </w:r>
       <w:r>
-        <w:t xml:space="preserve"> los diferencia de los algoritmos de Aprendizaje Supervisado si bien </w:t>
+        <w:t xml:space="preserve"> </w:t>
+      </w:r>
+      <w:proofErr w:type="gramStart"/>
+      <w:r>
+        <w:t>los diferencia</w:t>
+      </w:r>
+      <w:proofErr w:type="gramEnd"/>
+      <w:r>
+        <w:t xml:space="preserve"> de los algoritmos de Aprendizaje Supervisado si bien </w:t>
       </w:r>
       <w:r>
         <w:t>no</w:t>
@@ -3563,24 +3743,21 @@
         <w:t>por refuerzo</w:t>
       </w:r>
       <w:r>
-        <w:t xml:space="preserve"> tiene una cierta componente de </w:t>
-      </w:r>
+        <w:t xml:space="preserve"> tiene una cierta componente de orientación hacia la consecución de un objetivo concreto, formulado mediante una función que trata de representar lo que se considera el éxito </w:t>
+      </w:r>
+      <w:r>
+        <w:t xml:space="preserve">o fracaso </w:t>
+      </w:r>
+      <w:r>
+        <w:t>a la hora de resolver la tarea o problema.</w:t>
+      </w:r>
+    </w:p>
+    <w:p>
+      <w:pPr>
+        <w:spacing w:before="240" w:after="240"/>
+      </w:pPr>
       <w:r>
         <w:lastRenderedPageBreak/>
-        <w:t xml:space="preserve">orientación hacia la consecución de un objetivo concreto, formulado mediante una función que trata de representar lo que se considera el éxito </w:t>
-      </w:r>
-      <w:r>
-        <w:t xml:space="preserve">o fracaso </w:t>
-      </w:r>
-      <w:r>
-        <w:t>a la hora de resolver la tarea o problema.</w:t>
-      </w:r>
-    </w:p>
-    <w:p>
-      <w:pPr>
-        <w:spacing w:before="240" w:after="240"/>
-      </w:pPr>
-      <w:r>
         <w:t xml:space="preserve">El </w:t>
       </w:r>
       <w:r>
@@ -3732,7 +3909,7 @@
         <w:pStyle w:val="Descripcin"/>
         <w:jc w:val="center"/>
       </w:pPr>
-      <w:bookmarkStart w:id="23" w:name="_Toc83492771"/>
+      <w:bookmarkStart w:id="24" w:name="_Toc83492771"/>
       <w:r>
         <w:t xml:space="preserve">Ilustración </w:t>
       </w:r>
@@ -3766,7 +3943,7 @@
         </w:rPr>
         <w:footnoteReference w:id="8"/>
       </w:r>
-      <w:bookmarkEnd w:id="23"/>
+      <w:bookmarkEnd w:id="24"/>
     </w:p>
     <w:p>
       <w:pPr>
@@ -3792,16 +3969,19 @@
         <w:spacing w:before="240" w:after="240"/>
       </w:pPr>
       <w:r>
+        <w:t>De lo anterior se deduce que es fundamental definir adecuadamente la función que determina las recompensas para representar correctamente el objetivo que se persigue.</w:t>
+      </w:r>
+    </w:p>
+    <w:p>
+      <w:pPr>
+        <w:spacing w:before="240" w:after="240"/>
+      </w:pPr>
+      <w:r>
+        <w:t xml:space="preserve">Por otro lado, el agente implementa el algoritmo que, recibiendo los estados y las recompensas y guardando esta información bien sea en forma de algún tipo de colección o tabla, o mediante alguna función de aproximación, trata de escoger las mejores acciones en cada momento, </w:t>
+      </w:r>
+      <w:r>
         <w:lastRenderedPageBreak/>
-        <w:t>De lo anterior se deduce que es fundamental definir adecuadamente la función que determina las recompensas para representar correctamente el objetivo que se persigue.</w:t>
-      </w:r>
-    </w:p>
-    <w:p>
-      <w:pPr>
-        <w:spacing w:before="240" w:after="240"/>
-      </w:pPr>
-      <w:r>
-        <w:t>Por otro lado, el agente implementa el algoritmo que, recibiendo los estados y las recompensas y guardando esta información bien sea en forma de algún tipo de colección o tabla, o mediante alguna función de aproximación, trata de escoger las mejores acciones en cada momento, entendiendo por “mejores” las que le permiten acumular una mayor recompensa en el largo plazo.</w:t>
+        <w:t>entendiendo por “mejores” las que le permiten acumular una mayor recompensa en el largo plazo.</w:t>
       </w:r>
     </w:p>
     <w:p>
@@ -4069,7 +4249,7 @@
       <w:r>
         <w:tab/>
       </w:r>
-      <w:bookmarkStart w:id="24" w:name="_Toc83492772"/>
+      <w:bookmarkStart w:id="25" w:name="_Toc83492772"/>
       <w:r>
         <w:t xml:space="preserve">Ilustración </w:t>
       </w:r>
@@ -4097,7 +4277,7 @@
       <w:r>
         <w:t xml:space="preserve"> propuesto</w:t>
       </w:r>
-      <w:bookmarkEnd w:id="24"/>
+      <w:bookmarkEnd w:id="25"/>
     </w:p>
     <w:p>
       <w:pPr>
@@ -4111,11 +4291,11 @@
       <w:pPr>
         <w:pStyle w:val="Ttulo3"/>
       </w:pPr>
-      <w:bookmarkStart w:id="25" w:name="_Toc83491901"/>
+      <w:bookmarkStart w:id="26" w:name="_Toc84093198"/>
       <w:r>
         <w:t>Q-Learning</w:t>
       </w:r>
-      <w:bookmarkEnd w:id="25"/>
+      <w:bookmarkEnd w:id="26"/>
     </w:p>
     <w:p/>
     <w:p>
@@ -4187,7 +4367,7 @@
           <w:u w:val="single"/>
         </w:rPr>
       </w:pPr>
-      <w:bookmarkStart w:id="26" w:name="_Toc83492773"/>
+      <w:bookmarkStart w:id="27" w:name="_Toc83492773"/>
       <w:r>
         <w:t xml:space="preserve">Ilustración </w:t>
       </w:r>
@@ -4227,7 +4407,7 @@
         </w:rPr>
         <w:footnoteReference w:id="9"/>
       </w:r>
-      <w:bookmarkEnd w:id="26"/>
+      <w:bookmarkEnd w:id="27"/>
     </w:p>
     <w:p>
       <w:pPr>
@@ -4326,6 +4506,7 @@
         <w:t>Q(</w:t>
       </w:r>
       <w:proofErr w:type="spellStart"/>
+      <w:proofErr w:type="gramStart"/>
       <w:r>
         <w:rPr>
           <w:i/>
@@ -4334,6 +4515,7 @@
         <w:t>s,a</w:t>
       </w:r>
       <w:proofErr w:type="spellEnd"/>
+      <w:proofErr w:type="gramEnd"/>
       <w:r>
         <w:rPr>
           <w:i/>
@@ -4614,7 +4796,7 @@
           <w:szCs w:val="16"/>
         </w:rPr>
       </w:pPr>
-      <w:bookmarkStart w:id="27" w:name="_Toc83492774"/>
+      <w:bookmarkStart w:id="28" w:name="_Toc83492774"/>
       <w:r>
         <w:t xml:space="preserve">Ilustración </w:t>
       </w:r>
@@ -4647,7 +4829,7 @@
         </w:rPr>
         <w:footnoteReference w:id="11"/>
       </w:r>
-      <w:bookmarkEnd w:id="27"/>
+      <w:bookmarkEnd w:id="28"/>
     </w:p>
     <w:p>
       <w:pPr>
@@ -5082,6 +5264,7 @@
         <w:t>Q(</w:t>
       </w:r>
       <w:proofErr w:type="spellStart"/>
+      <w:proofErr w:type="gramStart"/>
       <w:r>
         <w:rPr>
           <w:i/>
@@ -5090,6 +5273,7 @@
         <w:t>s,a</w:t>
       </w:r>
       <w:proofErr w:type="spellEnd"/>
+      <w:proofErr w:type="gramEnd"/>
       <w:r>
         <w:rPr>
           <w:i/>
@@ -5142,6 +5326,7 @@
           <w:iCs/>
         </w:rPr>
       </w:pPr>
+      <w:proofErr w:type="gramStart"/>
       <w:r>
         <w:rPr>
           <w:b/>
@@ -5161,7 +5346,11 @@
         <w:t xml:space="preserve">  </w:t>
       </w:r>
       <w:r>
-        <w:t>es la recompensa que se ha obtenido del entorno al realizar la acción a en el estado s.</w:t>
+        <w:t>es</w:t>
+      </w:r>
+      <w:proofErr w:type="gramEnd"/>
+      <w:r>
+        <w:t xml:space="preserve"> la recompensa que se ha obtenido del entorno al realizar la acción a en el estado s.</w:t>
       </w:r>
     </w:p>
     <w:p/>
@@ -5343,7 +5532,7 @@
       <w:pPr>
         <w:pStyle w:val="Ttulo3"/>
       </w:pPr>
-      <w:bookmarkStart w:id="28" w:name="_Toc83491902"/>
+      <w:bookmarkStart w:id="29" w:name="_Toc84093199"/>
       <w:r>
         <w:t>Deep Q</w:t>
       </w:r>
@@ -5353,7 +5542,7 @@
       <w:r>
         <w:t xml:space="preserve"> (DQN)</w:t>
       </w:r>
-      <w:bookmarkEnd w:id="28"/>
+      <w:bookmarkEnd w:id="29"/>
     </w:p>
     <w:p/>
     <w:p>
@@ -5426,7 +5615,7 @@
           <w:szCs w:val="16"/>
         </w:rPr>
       </w:pPr>
-      <w:bookmarkStart w:id="29" w:name="_Toc83492775"/>
+      <w:bookmarkStart w:id="30" w:name="_Toc83492775"/>
       <w:r>
         <w:t xml:space="preserve">Ilustración </w:t>
       </w:r>
@@ -5466,7 +5655,7 @@
         </w:rPr>
         <w:footnoteReference w:id="13"/>
       </w:r>
-      <w:bookmarkEnd w:id="29"/>
+      <w:bookmarkEnd w:id="30"/>
     </w:p>
     <w:p>
       <w:pPr>
@@ -5635,7 +5824,7 @@
         <w:pStyle w:val="Descripcin"/>
         <w:jc w:val="center"/>
       </w:pPr>
-      <w:bookmarkStart w:id="30" w:name="_Toc83492776"/>
+      <w:bookmarkStart w:id="31" w:name="_Toc83492776"/>
       <w:r>
         <w:t xml:space="preserve">Ilustración </w:t>
       </w:r>
@@ -5666,7 +5855,7 @@
         </w:rPr>
         <w:footnoteReference w:id="14"/>
       </w:r>
-      <w:bookmarkEnd w:id="30"/>
+      <w:bookmarkEnd w:id="31"/>
     </w:p>
     <w:p>
       <w:pPr>
@@ -5685,12 +5874,26 @@
           <w:bCs/>
         </w:rPr>
         <w:lastRenderedPageBreak/>
-        <w:t>En la que quedan de manifiesto la utilización de la red neuronal para implementar la función Q(s,</w:t>
-      </w:r>
+        <w:t xml:space="preserve">En la que quedan de manifiesto la utilización de la red neuronal para implementar la función </w:t>
+      </w:r>
+      <w:proofErr w:type="gramStart"/>
       <w:r>
         <w:rPr>
           <w:bCs/>
         </w:rPr>
+        <w:t>Q(</w:t>
+      </w:r>
+      <w:proofErr w:type="gramEnd"/>
+      <w:r>
+        <w:rPr>
+          <w:bCs/>
+        </w:rPr>
+        <w:t>s,</w:t>
+      </w:r>
+      <w:r>
+        <w:rPr>
+          <w:bCs/>
+        </w:rPr>
         <w:t xml:space="preserve"> </w:t>
       </w:r>
       <w:r>
@@ -5704,7 +5907,7 @@
       <w:pPr>
         <w:pStyle w:val="Ttulo2"/>
       </w:pPr>
-      <w:bookmarkStart w:id="31" w:name="_Toc83491903"/>
+      <w:bookmarkStart w:id="32" w:name="_Toc84093200"/>
       <w:r>
         <w:lastRenderedPageBreak/>
         <w:t xml:space="preserve">Diseño e </w:t>
@@ -5712,7 +5915,7 @@
       <w:r>
         <w:t>Implementación</w:t>
       </w:r>
-      <w:bookmarkEnd w:id="31"/>
+      <w:bookmarkEnd w:id="32"/>
     </w:p>
     <w:p>
       <w:r>
@@ -5749,14 +5952,14 @@
       <w:pPr>
         <w:pStyle w:val="Ttulo3"/>
       </w:pPr>
-      <w:bookmarkStart w:id="32" w:name="_Toc83491904"/>
+      <w:bookmarkStart w:id="33" w:name="_Toc84093201"/>
       <w:r>
         <w:t>En</w:t>
       </w:r>
       <w:r>
         <w:t>torno</w:t>
       </w:r>
-      <w:bookmarkEnd w:id="32"/>
+      <w:bookmarkEnd w:id="33"/>
     </w:p>
     <w:p>
       <w:pPr>
@@ -5782,10 +5985,26 @@
         <w:t xml:space="preserve">Lo primero que vamos a caracterizar es el conjunto de valores que determinarán el estado del sistema. Dado que lo que nos preocupa en </w:t>
       </w:r>
       <w:r>
-        <w:t xml:space="preserve">esta comparativa es el rendimiento que nos ofrece  Kubernetes en función de la carga en forma de peticiones que web que está soportando, partiremos de un vector que nos refleje el número de Pods que están funcionando en cada momento seguido del consumo de CPU </w:t>
-      </w:r>
-      <w:r>
-        <w:t>en cada uno de ellos. En nuestra comparativa permitiremos un máximo de 5 pods levantados simultáneamente para reducir complejidad y coste de entrenamiento pero es un parámetro que podrá ser modificado por configuración. Por tanto</w:t>
+        <w:t xml:space="preserve">esta comparativa es el rendimiento que nos </w:t>
+      </w:r>
+      <w:proofErr w:type="gramStart"/>
+      <w:r>
+        <w:t>ofrece  Kubernetes</w:t>
+      </w:r>
+      <w:proofErr w:type="gramEnd"/>
+      <w:r>
+        <w:t xml:space="preserve"> en función de la carga en forma de peticiones que web que está soportando, partiremos de un vector que nos refleje el número de Pods que están funcionando en cada momento seguido del consumo de CPU </w:t>
+      </w:r>
+      <w:r>
+        <w:t xml:space="preserve">en cada uno de ellos. En nuestra comparativa permitiremos un máximo de 5 pods levantados simultáneamente para reducir complejidad y coste de </w:t>
+      </w:r>
+      <w:proofErr w:type="gramStart"/>
+      <w:r>
+        <w:t>entrenamiento</w:t>
+      </w:r>
+      <w:proofErr w:type="gramEnd"/>
+      <w:r>
+        <w:t xml:space="preserve"> pero es un parámetro que podrá ser modificado por configuración. Por tanto</w:t>
       </w:r>
       <w:r>
         <w:t>,</w:t>
@@ -5870,7 +6089,7 @@
         <w:pStyle w:val="Descripcin"/>
         <w:jc w:val="center"/>
       </w:pPr>
-      <w:bookmarkStart w:id="33" w:name="_Toc83492777"/>
+      <w:bookmarkStart w:id="34" w:name="_Toc83492777"/>
       <w:r>
         <w:t xml:space="preserve">Ilustración </w:t>
       </w:r>
@@ -5895,7 +6114,7 @@
       <w:r>
         <w:t>: Vector estado con valores continuos</w:t>
       </w:r>
-      <w:bookmarkEnd w:id="33"/>
+      <w:bookmarkEnd w:id="34"/>
     </w:p>
     <w:p/>
     <w:p/>
@@ -5907,18 +6126,18 @@
       </w:r>
     </w:p>
     <w:p/>
-    <w:bookmarkStart w:id="34" w:name="_MON_1693583410"/>
-    <w:bookmarkEnd w:id="34"/>
+    <w:bookmarkStart w:id="35" w:name="_MON_1693583410"/>
+    <w:bookmarkEnd w:id="35"/>
     <w:p>
       <w:pPr>
         <w:jc w:val="center"/>
       </w:pPr>
       <w:r>
         <w:object w:dxaOrig="8504" w:dyaOrig="2850" w14:anchorId="31E1D197">
-          <v:shape id="_x0000_i1221" type="#_x0000_t75" style="width:425.1pt;height:142.85pt" o:ole="">
+          <v:shape id="_x0000_i1031" type="#_x0000_t75" style="width:425.2pt;height:142.65pt" o:ole="">
             <v:imagedata r:id="rId32" o:title=""/>
           </v:shape>
-          <o:OLEObject Type="Embed" ProgID="Word.OpenDocumentText.12" ShapeID="_x0000_i1221" DrawAspect="Content" ObjectID="_1694108006" r:id="rId33"/>
+          <o:OLEObject Type="Embed" ProgID="Word.OpenDocumentText.12" ShapeID="_x0000_i1031" DrawAspect="Content" ObjectID="_1694711919" r:id="rId33"/>
         </w:object>
       </w:r>
     </w:p>
@@ -5996,7 +6215,7 @@
         <w:pStyle w:val="Descripcin"/>
         <w:jc w:val="center"/>
       </w:pPr>
-      <w:bookmarkStart w:id="35" w:name="_Toc83492778"/>
+      <w:bookmarkStart w:id="36" w:name="_Toc83492778"/>
       <w:r>
         <w:t xml:space="preserve">Ilustración </w:t>
       </w:r>
@@ -6021,7 +6240,7 @@
       <w:r>
         <w:t>: Vector estado con valores discretizados</w:t>
       </w:r>
-      <w:bookmarkEnd w:id="35"/>
+      <w:bookmarkEnd w:id="36"/>
     </w:p>
     <w:p/>
     <w:p>
@@ -6039,15 +6258,15 @@
       </w:r>
     </w:p>
     <w:p/>
-    <w:bookmarkStart w:id="36" w:name="_MON_1691854905"/>
-    <w:bookmarkEnd w:id="36"/>
+    <w:bookmarkStart w:id="37" w:name="_MON_1691854905"/>
+    <w:bookmarkEnd w:id="37"/>
     <w:p>
       <w:r>
         <w:object w:dxaOrig="8504" w:dyaOrig="9120" w14:anchorId="280F57E1">
-          <v:shape id="_x0000_i1232" type="#_x0000_t75" style="width:425.1pt;height:456.2pt" o:ole="">
+          <v:shape id="_x0000_i1032" type="#_x0000_t75" style="width:425.2pt;height:455.75pt" o:ole="">
             <v:imagedata r:id="rId35" o:title=""/>
           </v:shape>
-          <o:OLEObject Type="Embed" ProgID="Word.OpenDocumentText.12" ShapeID="_x0000_i1232" DrawAspect="Content" ObjectID="_1694108007" r:id="rId36"/>
+          <o:OLEObject Type="Embed" ProgID="Word.OpenDocumentText.12" ShapeID="_x0000_i1032" DrawAspect="Content" ObjectID="_1694711920" r:id="rId36"/>
         </w:object>
       </w:r>
     </w:p>
@@ -6086,15 +6305,15 @@
       </w:r>
     </w:p>
     <w:p/>
-    <w:bookmarkStart w:id="37" w:name="_MON_1691855735"/>
-    <w:bookmarkEnd w:id="37"/>
+    <w:bookmarkStart w:id="38" w:name="_MON_1691855735"/>
+    <w:bookmarkEnd w:id="38"/>
     <w:p>
       <w:r>
         <w:object w:dxaOrig="8504" w:dyaOrig="1710" w14:anchorId="4FE19964">
-          <v:shape id="_x0000_i1222" type="#_x0000_t75" style="width:425.1pt;height:85.8pt" o:ole="">
+          <v:shape id="_x0000_i1033" type="#_x0000_t75" style="width:425.2pt;height:85.6pt" o:ole="">
             <v:imagedata r:id="rId37" o:title=""/>
           </v:shape>
-          <o:OLEObject Type="Embed" ProgID="Word.OpenDocumentText.12" ShapeID="_x0000_i1222" DrawAspect="Content" ObjectID="_1694108008" r:id="rId38"/>
+          <o:OLEObject Type="Embed" ProgID="Word.OpenDocumentText.12" ShapeID="_x0000_i1033" DrawAspect="Content" ObjectID="_1694711921" r:id="rId38"/>
         </w:object>
       </w:r>
     </w:p>
@@ -6133,8 +6352,8 @@
         <w:t>El método encargado de aplicar las acciones indicadas por el Agente es el siguiente:</w:t>
       </w:r>
     </w:p>
-    <w:bookmarkStart w:id="38" w:name="_MON_1691855345"/>
-    <w:bookmarkEnd w:id="38"/>
+    <w:bookmarkStart w:id="39" w:name="_MON_1691855345"/>
+    <w:bookmarkEnd w:id="39"/>
     <w:p>
       <w:pPr>
         <w:spacing w:before="240"/>
@@ -6144,10 +6363,10 @@
       </w:pPr>
       <w:r>
         <w:object w:dxaOrig="8504" w:dyaOrig="2280" w14:anchorId="6A2CD2AE">
-          <v:shape id="_x0000_i1223" type="#_x0000_t75" style="width:425.1pt;height:114.05pt" o:ole="">
+          <v:shape id="_x0000_i1034" type="#_x0000_t75" style="width:425.2pt;height:114.1pt" o:ole="">
             <v:imagedata r:id="rId39" o:title=""/>
           </v:shape>
-          <o:OLEObject Type="Embed" ProgID="Word.OpenDocumentText.12" ShapeID="_x0000_i1223" DrawAspect="Content" ObjectID="_1694108009" r:id="rId40"/>
+          <o:OLEObject Type="Embed" ProgID="Word.OpenDocumentText.12" ShapeID="_x0000_i1034" DrawAspect="Content" ObjectID="_1694711922" r:id="rId40"/>
         </w:object>
       </w:r>
     </w:p>
@@ -6158,15 +6377,15 @@
       </w:r>
     </w:p>
     <w:p/>
-    <w:bookmarkStart w:id="39" w:name="_MON_1691856414"/>
-    <w:bookmarkEnd w:id="39"/>
+    <w:bookmarkStart w:id="40" w:name="_MON_1691856414"/>
+    <w:bookmarkEnd w:id="40"/>
     <w:p>
       <w:r>
         <w:object w:dxaOrig="8504" w:dyaOrig="1425" w14:anchorId="46DD3FB6">
-          <v:shape id="_x0000_i1224" type="#_x0000_t75" style="width:425.1pt;height:71.4pt" o:ole="">
+          <v:shape id="_x0000_i1035" type="#_x0000_t75" style="width:425.2pt;height:71.3pt" o:ole="">
             <v:imagedata r:id="rId41" o:title=""/>
           </v:shape>
-          <o:OLEObject Type="Embed" ProgID="Word.OpenDocumentText.12" ShapeID="_x0000_i1224" DrawAspect="Content" ObjectID="_1694108010" r:id="rId42"/>
+          <o:OLEObject Type="Embed" ProgID="Word.OpenDocumentText.12" ShapeID="_x0000_i1035" DrawAspect="Content" ObjectID="_1694711923" r:id="rId42"/>
         </w:object>
       </w:r>
     </w:p>
@@ -6322,7 +6541,7 @@
         <w:pStyle w:val="Descripcin"/>
         <w:jc w:val="center"/>
       </w:pPr>
-      <w:bookmarkStart w:id="40" w:name="_Toc83492779"/>
+      <w:bookmarkStart w:id="41" w:name="_Toc83492779"/>
       <w:r>
         <w:t xml:space="preserve">Ilustración </w:t>
       </w:r>
@@ -6347,7 +6566,7 @@
       <w:r>
         <w:t>: Conversión estado a clave para tabla de recompensas</w:t>
       </w:r>
-      <w:bookmarkEnd w:id="40"/>
+      <w:bookmarkEnd w:id="41"/>
     </w:p>
     <w:p>
       <w:r>
@@ -6371,15 +6590,15 @@
       </w:r>
     </w:p>
     <w:p/>
-    <w:bookmarkStart w:id="41" w:name="_MON_1691857756"/>
-    <w:bookmarkEnd w:id="41"/>
+    <w:bookmarkStart w:id="42" w:name="_MON_1691857756"/>
+    <w:bookmarkEnd w:id="42"/>
     <w:p>
       <w:r>
         <w:object w:dxaOrig="8504" w:dyaOrig="3996" w14:anchorId="320FC138">
-          <v:shape id="_x0000_i1233" type="#_x0000_t75" style="width:371.5pt;height:167.6pt" o:ole="">
+          <v:shape id="_x0000_i1036" type="#_x0000_t75" style="width:371.55pt;height:167.75pt" o:ole="">
             <v:imagedata r:id="rId44" o:title=""/>
           </v:shape>
-          <o:OLEObject Type="Embed" ProgID="Word.OpenDocumentText.12" ShapeID="_x0000_i1233" DrawAspect="Content" ObjectID="_1694108011" r:id="rId45"/>
+          <o:OLEObject Type="Embed" ProgID="Word.OpenDocumentText.12" ShapeID="_x0000_i1036" DrawAspect="Content" ObjectID="_1694711924" r:id="rId45"/>
         </w:object>
       </w:r>
     </w:p>
@@ -6393,7 +6612,15 @@
     <w:p/>
     <w:p>
       <w:r>
-        <w:t>El problema con esta aproximación es que tendremos que tener una entrada en la tabla por cada situación posible y en nuestro caso, con un máximo de 5 pods, no son muchas pero, a medida que ampliemos ese límite, pueden llegar a suponer un número complicado de manejar.</w:t>
+        <w:t xml:space="preserve">El problema con esta aproximación es que tendremos que tener una entrada en la tabla por cada situación posible y en nuestro caso, con un máximo de 5 pods, no son </w:t>
+      </w:r>
+      <w:proofErr w:type="gramStart"/>
+      <w:r>
+        <w:t>muchas</w:t>
+      </w:r>
+      <w:proofErr w:type="gramEnd"/>
+      <w:r>
+        <w:t xml:space="preserve"> pero, a medida que ampliemos ese límite, pueden llegar a suponer un número complicado de manejar.</w:t>
       </w:r>
     </w:p>
     <w:p/>
@@ -6403,15 +6630,15 @@
       </w:r>
     </w:p>
     <w:p/>
-    <w:bookmarkStart w:id="42" w:name="_MON_1694100087"/>
-    <w:bookmarkEnd w:id="42"/>
+    <w:bookmarkStart w:id="43" w:name="_MON_1694100087"/>
+    <w:bookmarkEnd w:id="43"/>
     <w:p>
       <w:r>
         <w:object w:dxaOrig="8504" w:dyaOrig="7125" w14:anchorId="7A591C31">
-          <v:shape id="_x0000_i1234" type="#_x0000_t75" style="width:425.1pt;height:355.95pt" o:ole="">
+          <v:shape id="_x0000_i1037" type="#_x0000_t75" style="width:425.2pt;height:355.9pt" o:ole="">
             <v:imagedata r:id="rId46" o:title=""/>
           </v:shape>
-          <o:OLEObject Type="Embed" ProgID="Word.OpenDocumentText.12" ShapeID="_x0000_i1234" DrawAspect="Content" ObjectID="_1694108012" r:id="rId47"/>
+          <o:OLEObject Type="Embed" ProgID="Word.OpenDocumentText.12" ShapeID="_x0000_i1037" DrawAspect="Content" ObjectID="_1694711925" r:id="rId47"/>
         </w:object>
       </w:r>
     </w:p>
@@ -6419,11 +6646,11 @@
       <w:pPr>
         <w:pStyle w:val="Ttulo3"/>
       </w:pPr>
-      <w:bookmarkStart w:id="43" w:name="_Toc83491905"/>
+      <w:bookmarkStart w:id="44" w:name="_Toc84093202"/>
       <w:r>
         <w:t>Agente</w:t>
       </w:r>
-      <w:bookmarkEnd w:id="43"/>
+      <w:bookmarkEnd w:id="44"/>
     </w:p>
     <w:p>
       <w:pPr>
@@ -6497,8 +6724,8 @@
         <w:t>_” y son las siguientes:</w:t>
       </w:r>
     </w:p>
-    <w:bookmarkStart w:id="44" w:name="_MON_1692259273"/>
-    <w:bookmarkEnd w:id="44"/>
+    <w:bookmarkStart w:id="45" w:name="_MON_1692259273"/>
+    <w:bookmarkEnd w:id="45"/>
     <w:p>
       <w:pPr>
         <w:spacing w:before="240"/>
@@ -6511,10 +6738,10 @@
           <w:rFonts w:eastAsia="Times New Roman"/>
         </w:rPr>
         <w:object w:dxaOrig="8504" w:dyaOrig="7566" w14:anchorId="0AA72F6C">
-          <v:shape id="_x0000_i1235" type="#_x0000_t75" style="width:425.1pt;height:378.45pt" o:ole="">
+          <v:shape id="_x0000_i1038" type="#_x0000_t75" style="width:425.2pt;height:378.35pt" o:ole="">
             <v:imagedata r:id="rId48" o:title=""/>
           </v:shape>
-          <o:OLEObject Type="Embed" ProgID="Word.OpenDocumentText.12" ShapeID="_x0000_i1235" DrawAspect="Content" ObjectID="_1694108013" r:id="rId49"/>
+          <o:OLEObject Type="Embed" ProgID="Word.OpenDocumentText.12" ShapeID="_x0000_i1038" DrawAspect="Content" ObjectID="_1694711926" r:id="rId49"/>
         </w:object>
       </w:r>
     </w:p>
@@ -6642,8 +6869,8 @@
         <w:t>Tensorflow para darle forma y lo hacemos mediante el método:</w:t>
       </w:r>
     </w:p>
-    <w:bookmarkStart w:id="45" w:name="_MON_1692261191"/>
-    <w:bookmarkEnd w:id="45"/>
+    <w:bookmarkStart w:id="46" w:name="_MON_1692261191"/>
+    <w:bookmarkEnd w:id="46"/>
     <w:p>
       <w:pPr>
         <w:spacing w:before="240"/>
@@ -6656,10 +6883,10 @@
           <w:rFonts w:eastAsia="Times New Roman"/>
         </w:rPr>
         <w:object w:dxaOrig="8504" w:dyaOrig="5415" w14:anchorId="5AC925B1">
-          <v:shape id="_x0000_i1236" type="#_x0000_t75" style="width:425.1pt;height:270.7pt" o:ole="">
+          <v:shape id="_x0000_i1039" type="#_x0000_t75" style="width:425.2pt;height:271pt" o:ole="">
             <v:imagedata r:id="rId50" o:title=""/>
           </v:shape>
-          <o:OLEObject Type="Embed" ProgID="Word.OpenDocumentText.12" ShapeID="_x0000_i1236" DrawAspect="Content" ObjectID="_1694108014" r:id="rId51"/>
+          <o:OLEObject Type="Embed" ProgID="Word.OpenDocumentText.12" ShapeID="_x0000_i1039" DrawAspect="Content" ObjectID="_1694711927" r:id="rId51"/>
         </w:object>
       </w:r>
     </w:p>
@@ -6770,15 +6997,15 @@
     <w:p/>
     <w:p/>
     <w:p/>
-    <w:bookmarkStart w:id="46" w:name="_MON_1692263319"/>
-    <w:bookmarkEnd w:id="46"/>
+    <w:bookmarkStart w:id="47" w:name="_MON_1692263319"/>
+    <w:bookmarkEnd w:id="47"/>
     <w:p>
       <w:r>
         <w:object w:dxaOrig="8504" w:dyaOrig="855" w14:anchorId="3D739C2D">
-          <v:shape id="_x0000_i1237" type="#_x0000_t75" style="width:425.1pt;height:46.1pt" o:ole="">
+          <v:shape id="_x0000_i1040" type="#_x0000_t75" style="width:425.2pt;height:46.2pt" o:ole="">
             <v:imagedata r:id="rId52" o:title=""/>
           </v:shape>
-          <o:OLEObject Type="Embed" ProgID="Word.OpenDocumentText.12" ShapeID="_x0000_i1237" DrawAspect="Content" ObjectID="_1694108015" r:id="rId53"/>
+          <o:OLEObject Type="Embed" ProgID="Word.OpenDocumentText.12" ShapeID="_x0000_i1040" DrawAspect="Content" ObjectID="_1694711928" r:id="rId53"/>
         </w:object>
       </w:r>
     </w:p>
@@ -6819,8 +7046,8 @@
         <w:t xml:space="preserve"> que podemos ver a continuación:</w:t>
       </w:r>
     </w:p>
-    <w:bookmarkStart w:id="47" w:name="_MON_1692263853"/>
-    <w:bookmarkEnd w:id="47"/>
+    <w:bookmarkStart w:id="48" w:name="_MON_1692263853"/>
+    <w:bookmarkEnd w:id="48"/>
     <w:p>
       <w:pPr>
         <w:spacing w:before="240"/>
@@ -6833,10 +7060,10 @@
           <w:rFonts w:eastAsia="Times New Roman"/>
         </w:rPr>
         <w:object w:dxaOrig="8504" w:dyaOrig="5985" w14:anchorId="3682B6CE">
-          <v:shape id="_x0000_i1238" type="#_x0000_t75" style="width:425.1pt;height:299.5pt" o:ole="">
+          <v:shape id="_x0000_i1041" type="#_x0000_t75" style="width:425.2pt;height:299.55pt" o:ole="">
             <v:imagedata r:id="rId54" o:title=""/>
           </v:shape>
-          <o:OLEObject Type="Embed" ProgID="Word.OpenDocumentText.12" ShapeID="_x0000_i1238" DrawAspect="Content" ObjectID="_1694108016" r:id="rId55"/>
+          <o:OLEObject Type="Embed" ProgID="Word.OpenDocumentText.12" ShapeID="_x0000_i1041" DrawAspect="Content" ObjectID="_1694711929" r:id="rId55"/>
         </w:object>
       </w:r>
     </w:p>
@@ -7149,7 +7376,7 @@
       <w:pPr>
         <w:pStyle w:val="Descripcin"/>
       </w:pPr>
-      <w:bookmarkStart w:id="48" w:name="_Toc83492780"/>
+      <w:bookmarkStart w:id="49" w:name="_Toc83492780"/>
       <w:r>
         <w:t xml:space="preserve">Ilustración </w:t>
       </w:r>
@@ -7174,7 +7401,7 @@
       <w:r>
         <w:t>: Metáfora de la inestabilidad que se introduce si la red objetivo es la misma que la principal</w:t>
       </w:r>
-      <w:bookmarkEnd w:id="48"/>
+      <w:bookmarkEnd w:id="49"/>
     </w:p>
     <w:p/>
     <w:p>
@@ -7188,7 +7415,15 @@
         <w:t xml:space="preserve">que se está moviendo con él. </w:t>
       </w:r>
       <w:r>
-        <w:t xml:space="preserve">Es por ello que se utiliza una segunda red, la target network, que es idéntica a la principal, pero cuyos parámetros sólo se modifican cada determinado número de pasos copiándolos de la red principal. De esta forma la red objetivo permanece estable </w:t>
+        <w:t xml:space="preserve">Es por ello que se utiliza una segunda red, </w:t>
+      </w:r>
+      <w:proofErr w:type="gramStart"/>
+      <w:r>
+        <w:t>la target</w:t>
+      </w:r>
+      <w:proofErr w:type="gramEnd"/>
+      <w:r>
+        <w:t xml:space="preserve"> network, que es idéntica a la principal, pero cuyos parámetros sólo se modifican cada determinado número de pasos copiándolos de la red principal. De esta forma la red objetivo permanece estable </w:t>
       </w:r>
       <w:r>
         <w:t xml:space="preserve">durante </w:t>
@@ -7199,15 +7434,15 @@
     </w:p>
     <w:p/>
     <w:p/>
-    <w:bookmarkStart w:id="49" w:name="_MON_1692266355"/>
-    <w:bookmarkEnd w:id="49"/>
+    <w:bookmarkStart w:id="50" w:name="_MON_1692266355"/>
+    <w:bookmarkEnd w:id="50"/>
     <w:p>
       <w:r>
         <w:object w:dxaOrig="8504" w:dyaOrig="1140" w14:anchorId="5BA1B7AE">
-          <v:shape id="_x0000_i1239" type="#_x0000_t75" style="width:425.1pt;height:57pt" o:ole="">
+          <v:shape id="_x0000_i1042" type="#_x0000_t75" style="width:425.2pt;height:57.05pt" o:ole="">
             <v:imagedata r:id="rId57" o:title=""/>
           </v:shape>
-          <o:OLEObject Type="Embed" ProgID="Word.OpenDocumentText.12" ShapeID="_x0000_i1239" DrawAspect="Content" ObjectID="_1694108017" r:id="rId58"/>
+          <o:OLEObject Type="Embed" ProgID="Word.OpenDocumentText.12" ShapeID="_x0000_i1042" DrawAspect="Content" ObjectID="_1694711930" r:id="rId58"/>
         </w:object>
       </w:r>
     </w:p>
@@ -7273,7 +7508,7 @@
           <w:lang w:val="en-US"/>
         </w:rPr>
       </w:pPr>
-      <w:bookmarkStart w:id="50" w:name="_Toc83492781"/>
+      <w:bookmarkStart w:id="51" w:name="_Toc83492781"/>
       <w:proofErr w:type="spellStart"/>
       <w:r>
         <w:rPr>
@@ -7323,7 +7558,7 @@
         </w:rPr>
         <w:footnoteReference w:id="15"/>
       </w:r>
-      <w:bookmarkEnd w:id="50"/>
+      <w:bookmarkEnd w:id="51"/>
     </w:p>
     <w:p>
       <w:pPr>
@@ -7349,15 +7584,15 @@
       </w:r>
     </w:p>
     <w:p/>
-    <w:bookmarkStart w:id="51" w:name="_MON_1692266901"/>
-    <w:bookmarkEnd w:id="51"/>
+    <w:bookmarkStart w:id="52" w:name="_MON_1692266901"/>
+    <w:bookmarkEnd w:id="52"/>
     <w:p>
       <w:r>
         <w:object w:dxaOrig="8504" w:dyaOrig="3420" w14:anchorId="47AEB547">
-          <v:shape id="_x0000_i1225" type="#_x0000_t75" style="width:425.1pt;height:171.05pt" o:ole="">
+          <v:shape id="_x0000_i1043" type="#_x0000_t75" style="width:425.2pt;height:171.15pt" o:ole="">
             <v:imagedata r:id="rId60" o:title=""/>
           </v:shape>
-          <o:OLEObject Type="Embed" ProgID="Word.OpenDocumentText.12" ShapeID="_x0000_i1225" DrawAspect="Content" ObjectID="_1694108018" r:id="rId61"/>
+          <o:OLEObject Type="Embed" ProgID="Word.OpenDocumentText.12" ShapeID="_x0000_i1043" DrawAspect="Content" ObjectID="_1694711931" r:id="rId61"/>
         </w:object>
       </w:r>
     </w:p>
@@ -7396,11 +7631,11 @@
       <w:pPr>
         <w:pStyle w:val="Ttulo3"/>
       </w:pPr>
-      <w:bookmarkStart w:id="52" w:name="_Toc83491906"/>
+      <w:bookmarkStart w:id="53" w:name="_Toc84093203"/>
       <w:r>
         <w:t>Entrenamiento</w:t>
       </w:r>
-      <w:bookmarkEnd w:id="52"/>
+      <w:bookmarkEnd w:id="53"/>
     </w:p>
     <w:p>
       <w:r>
@@ -7423,19 +7658,15 @@
       </w:r>
     </w:p>
     <w:p/>
-    <w:bookmarkStart w:id="53" w:name="_MON_1692285504"/>
-    <w:bookmarkEnd w:id="53"/>
-    <w:p>
-      <w:r>
-        <w:object w:dxaOrig="8504" w:dyaOrig="291" w14:anchorId="205BD7EA">
-          <v:shape id="_x0000_i1226" type="#_x0000_t75" style="width:425.1pt;height:14.4pt" o:ole="" o:bordertopcolor="this" o:borderleftcolor="this" o:borderbottomcolor="this" o:borderrightcolor="this">
+    <w:bookmarkStart w:id="54" w:name="_MON_1692285504"/>
+    <w:bookmarkEnd w:id="54"/>
+    <w:p>
+      <w:r>
+        <w:object w:dxaOrig="8504" w:dyaOrig="285" w14:anchorId="205BD7EA">
+          <v:shape id="_x0000_i1181" type="#_x0000_t75" style="width:425.2pt;height:14.25pt" o:ole="">
             <v:imagedata r:id="rId62" o:title=""/>
-            <w10:bordertop type="single" width="4"/>
-            <w10:borderleft type="single" width="4"/>
-            <w10:borderbottom type="single" width="4"/>
-            <w10:borderright type="single" width="4"/>
           </v:shape>
-          <o:OLEObject Type="Embed" ProgID="Word.OpenDocumentText.12" ShapeID="_x0000_i1226" DrawAspect="Content" ObjectID="_1694108019" r:id="rId63"/>
+          <o:OLEObject Type="Embed" ProgID="Word.OpenDocumentText.12" ShapeID="_x0000_i1181" DrawAspect="Content" ObjectID="_1694711932" r:id="rId63"/>
         </w:object>
       </w:r>
     </w:p>
@@ -7450,15 +7681,15 @@
     </w:p>
     <w:p/>
     <w:p/>
-    <w:bookmarkStart w:id="54" w:name="_MON_1692281143"/>
-    <w:bookmarkEnd w:id="54"/>
+    <w:bookmarkStart w:id="55" w:name="_MON_1692281143"/>
+    <w:bookmarkEnd w:id="55"/>
     <w:p>
       <w:r>
         <w:object w:dxaOrig="8504" w:dyaOrig="2280" w14:anchorId="37F67131">
-          <v:shape id="_x0000_i1227" type="#_x0000_t75" style="width:425.1pt;height:120.4pt" o:ole="">
+          <v:shape id="_x0000_i1045" type="#_x0000_t75" style="width:425.2pt;height:120.25pt" o:ole="">
             <v:imagedata r:id="rId64" o:title=""/>
           </v:shape>
-          <o:OLEObject Type="Embed" ProgID="Word.OpenDocumentText.12" ShapeID="_x0000_i1227" DrawAspect="Content" ObjectID="_1694108020" r:id="rId65"/>
+          <o:OLEObject Type="Embed" ProgID="Word.OpenDocumentText.12" ShapeID="_x0000_i1045" DrawAspect="Content" ObjectID="_1694711933" r:id="rId65"/>
         </w:object>
       </w:r>
     </w:p>
@@ -7475,15 +7706,15 @@
       </w:r>
     </w:p>
     <w:p/>
-    <w:bookmarkStart w:id="55" w:name="_MON_1692281412"/>
-    <w:bookmarkEnd w:id="55"/>
+    <w:bookmarkStart w:id="56" w:name="_MON_1692281412"/>
+    <w:bookmarkEnd w:id="56"/>
     <w:p>
       <w:r>
         <w:object w:dxaOrig="8504" w:dyaOrig="7695" w14:anchorId="563C6D7A">
-          <v:shape id="_x0000_i1240" type="#_x0000_t75" style="width:425.1pt;height:384.75pt" o:ole="">
+          <v:shape id="_x0000_i1046" type="#_x0000_t75" style="width:425.2pt;height:384.45pt" o:ole="">
             <v:imagedata r:id="rId66" o:title=""/>
           </v:shape>
-          <o:OLEObject Type="Embed" ProgID="Word.OpenDocumentText.12" ShapeID="_x0000_i1240" DrawAspect="Content" ObjectID="_1694108021" r:id="rId67"/>
+          <o:OLEObject Type="Embed" ProgID="Word.OpenDocumentText.12" ShapeID="_x0000_i1046" DrawAspect="Content" ObjectID="_1694711934" r:id="rId67"/>
         </w:object>
       </w:r>
     </w:p>
@@ -7533,19 +7764,19 @@
       </w:r>
     </w:p>
     <w:p/>
-    <w:bookmarkStart w:id="56" w:name="_MON_1692283190"/>
-    <w:bookmarkEnd w:id="56"/>
+    <w:bookmarkStart w:id="57" w:name="_MON_1692283190"/>
+    <w:bookmarkEnd w:id="57"/>
     <w:p>
       <w:r>
         <w:object w:dxaOrig="8504" w:dyaOrig="696" w14:anchorId="5139362B">
-          <v:shape id="_x0000_i1228" type="#_x0000_t75" style="width:425.1pt;height:35.15pt" o:ole="" o:bordertopcolor="this" o:borderleftcolor="this" o:borderbottomcolor="this" o:borderrightcolor="this">
+          <v:shape id="_x0000_i1047" type="#_x0000_t75" style="width:425.2pt;height:35.3pt" o:ole="" o:bordertopcolor="this" o:borderleftcolor="this" o:borderbottomcolor="this" o:borderrightcolor="this">
             <v:imagedata r:id="rId68" o:title=""/>
             <w10:bordertop type="single" width="4"/>
             <w10:borderleft type="single" width="4"/>
             <w10:borderbottom type="single" width="4"/>
             <w10:borderright type="single" width="4"/>
           </v:shape>
-          <o:OLEObject Type="Embed" ProgID="Word.OpenDocumentText.12" ShapeID="_x0000_i1228" DrawAspect="Content" ObjectID="_1694108022" r:id="rId69"/>
+          <o:OLEObject Type="Embed" ProgID="Word.OpenDocumentText.12" ShapeID="_x0000_i1047" DrawAspect="Content" ObjectID="_1694711935" r:id="rId69"/>
         </w:object>
       </w:r>
     </w:p>
@@ -7578,19 +7809,15 @@
       </w:r>
     </w:p>
     <w:p/>
-    <w:bookmarkStart w:id="57" w:name="_MON_1692283810"/>
-    <w:bookmarkEnd w:id="57"/>
-    <w:p>
-      <w:r>
-        <w:object w:dxaOrig="8504" w:dyaOrig="7307" w14:anchorId="12C2AB57">
-          <v:shape id="_x0000_i1241" type="#_x0000_t75" style="width:425.1pt;height:362.9pt" o:ole="">
+    <w:bookmarkStart w:id="58" w:name="_MON_1692283810"/>
+    <w:bookmarkEnd w:id="58"/>
+    <w:p>
+      <w:r>
+        <w:object w:dxaOrig="8491" w:dyaOrig="3464" w14:anchorId="12C2AB57">
+          <v:shape id="_x0000_i1177" type="#_x0000_t75" style="width:424.55pt;height:171.85pt" o:ole="">
             <v:imagedata r:id="rId70" o:title=""/>
-            <w10:bordertop type="single" width="4"/>
-            <w10:borderleft type="single" width="4"/>
-            <w10:borderbottom type="single" width="4"/>
-            <w10:borderright type="single" width="4"/>
           </v:shape>
-          <o:OLEObject Type="Embed" ProgID="Word.OpenDocumentText.12" ShapeID="_x0000_i1241" DrawAspect="Content" ObjectID="_1694108023" r:id="rId71"/>
+          <o:OLEObject Type="Embed" ProgID="Word.OpenDocumentText.12" ShapeID="_x0000_i1177" DrawAspect="Content" ObjectID="_1694711936" r:id="rId71"/>
         </w:object>
       </w:r>
     </w:p>
@@ -7629,13 +7856,21 @@
         <w:t xml:space="preserve"> </w:t>
       </w:r>
       <w:r>
-        <w:t>con diferente</w:t>
+        <w:t xml:space="preserve">con </w:t>
+      </w:r>
+      <w:proofErr w:type="gramStart"/>
+      <w:r>
+        <w:t>diferente</w:t>
       </w:r>
       <w:r>
         <w:t>s</w:t>
       </w:r>
       <w:r>
-        <w:t xml:space="preserve"> frecuencia en función del minuto en el que se encuentre la hora del sistema</w:t>
+        <w:t xml:space="preserve"> frecuencia</w:t>
+      </w:r>
+      <w:proofErr w:type="gramEnd"/>
+      <w:r>
+        <w:t xml:space="preserve"> en función del minuto en el que se encuentre la hora del sistema</w:t>
       </w:r>
       <w:r>
         <w:t>. Los primeros diez minutos de cada hora no aplicará prácticamente carga sobre el sistema (una llamada por minuto)</w:t>
@@ -7699,11 +7934,11 @@
       <w:pPr>
         <w:pStyle w:val="Ttulo3"/>
       </w:pPr>
-      <w:bookmarkStart w:id="58" w:name="_Toc83491907"/>
+      <w:bookmarkStart w:id="59" w:name="_Toc84093204"/>
       <w:r>
         <w:t>Ejecución</w:t>
       </w:r>
-      <w:bookmarkEnd w:id="58"/>
+      <w:bookmarkEnd w:id="59"/>
     </w:p>
     <w:p>
       <w:pPr>
@@ -7719,24 +7954,28 @@
         <w:t>los</w:t>
       </w:r>
       <w:r>
-        <w:t xml:space="preserve"> elementos inherentes al entrenamiento</w:t>
+        <w:t xml:space="preserve"> </w:t>
+      </w:r>
+      <w:r>
+        <w:lastRenderedPageBreak/>
+        <w:t>elementos inherentes al entrenamiento</w:t>
       </w:r>
       <w:r>
         <w:t>, cargando al inicio el modelo con los parámetros que se generaron durante el mismo:</w:t>
       </w:r>
     </w:p>
-    <w:bookmarkStart w:id="59" w:name="_MON_1692286989"/>
-    <w:bookmarkEnd w:id="59"/>
+    <w:bookmarkStart w:id="60" w:name="_MON_1692286989"/>
+    <w:bookmarkEnd w:id="60"/>
     <w:p>
       <w:pPr>
         <w:spacing w:before="240" w:after="240"/>
       </w:pPr>
       <w:r>
         <w:object w:dxaOrig="8504" w:dyaOrig="4560" w14:anchorId="725F3403">
-          <v:shape id="_x0000_i1242" type="#_x0000_t75" style="width:425.1pt;height:228.1pt" o:ole="">
+          <v:shape id="_x0000_i1049" type="#_x0000_t75" style="width:425.2pt;height:228.25pt" o:ole="">
             <v:imagedata r:id="rId74" o:title=""/>
           </v:shape>
-          <o:OLEObject Type="Embed" ProgID="Word.OpenDocumentText.12" ShapeID="_x0000_i1242" DrawAspect="Content" ObjectID="_1694108024" r:id="rId75"/>
+          <o:OLEObject Type="Embed" ProgID="Word.OpenDocumentText.12" ShapeID="_x0000_i1049" DrawAspect="Content" ObjectID="_1694711937" r:id="rId75"/>
         </w:object>
       </w:r>
     </w:p>
@@ -7756,18 +7995,18 @@
         <w:t xml:space="preserve"> Así mismo, en la ejecución del método “act” del agente no se “explorará” haciendo uso de ε-greedy si no que siempre se “explotará”, eligiendo la acción que el agente entiende proporciona la mayor recompensa.</w:t>
       </w:r>
     </w:p>
-    <w:bookmarkStart w:id="60" w:name="_MON_1692287463"/>
-    <w:bookmarkEnd w:id="60"/>
+    <w:bookmarkStart w:id="61" w:name="_MON_1692287463"/>
+    <w:bookmarkEnd w:id="61"/>
     <w:p>
       <w:pPr>
         <w:spacing w:before="240" w:after="240"/>
       </w:pPr>
       <w:r>
         <w:object w:dxaOrig="8504" w:dyaOrig="5130" w14:anchorId="4DAE4DBE">
-          <v:shape id="_x0000_i1229" type="#_x0000_t75" style="width:425.1pt;height:245.4pt" o:ole="" o:bordertopcolor="this" o:borderleftcolor="this" o:borderbottomcolor="this" o:borderrightcolor="this">
+          <v:shape id="_x0000_i1050" type="#_x0000_t75" style="width:425.2pt;height:245.2pt" o:ole="" o:bordertopcolor="this" o:borderleftcolor="this" o:borderbottomcolor="this" o:borderrightcolor="this">
             <v:imagedata r:id="rId76" o:title=""/>
           </v:shape>
-          <o:OLEObject Type="Embed" ProgID="Word.OpenDocumentText.12" ShapeID="_x0000_i1229" DrawAspect="Content" ObjectID="_1694108025" r:id="rId77"/>
+          <o:OLEObject Type="Embed" ProgID="Word.OpenDocumentText.12" ShapeID="_x0000_i1050" DrawAspect="Content" ObjectID="_1694711938" r:id="rId77"/>
         </w:object>
       </w:r>
     </w:p>
@@ -7808,18 +8047,18 @@
         <w:t xml:space="preserve"> sin interferir en el trabajo del HPA.</w:t>
       </w:r>
     </w:p>
-    <w:bookmarkStart w:id="61" w:name="_MON_1693578348"/>
-    <w:bookmarkEnd w:id="61"/>
+    <w:bookmarkStart w:id="62" w:name="_MON_1693578348"/>
+    <w:bookmarkEnd w:id="62"/>
     <w:p>
       <w:pPr>
         <w:spacing w:before="240" w:after="240"/>
       </w:pPr>
       <w:r>
         <w:object w:dxaOrig="8504" w:dyaOrig="4152" w14:anchorId="5F0F9725">
-          <v:shape id="_x0000_i1243" type="#_x0000_t75" style="width:425.1pt;height:207.95pt" o:ole="">
+          <v:shape id="_x0000_i1051" type="#_x0000_t75" style="width:425.2pt;height:207.85pt" o:ole="">
             <v:imagedata r:id="rId78" o:title=""/>
           </v:shape>
-          <o:OLEObject Type="Embed" ProgID="Word.OpenDocumentText.12" ShapeID="_x0000_i1243" DrawAspect="Content" ObjectID="_1694108026" r:id="rId79"/>
+          <o:OLEObject Type="Embed" ProgID="Word.OpenDocumentText.12" ShapeID="_x0000_i1051" DrawAspect="Content" ObjectID="_1694711939" r:id="rId79"/>
         </w:object>
       </w:r>
     </w:p>
@@ -7827,19 +8066,25 @@
       <w:pPr>
         <w:pStyle w:val="Ttulo2"/>
       </w:pPr>
-      <w:bookmarkStart w:id="62" w:name="_Toc83491908"/>
+      <w:bookmarkStart w:id="63" w:name="_Toc84093205"/>
       <w:r>
         <w:lastRenderedPageBreak/>
         <w:t>Resultados</w:t>
       </w:r>
-      <w:bookmarkEnd w:id="62"/>
+      <w:bookmarkEnd w:id="63"/>
     </w:p>
     <w:p>
       <w:pPr>
         <w:spacing w:before="240" w:after="240"/>
       </w:pPr>
       <w:r>
-        <w:t xml:space="preserve">Una vez entrenado el modelo, preparamos una prueba en la que podamos comparar el comportamiento del HPA de Kubernetes con el de nuestro agente. </w:t>
+        <w:t>Para hacer las pruebas de los modelos entrenados y</w:t>
+      </w:r>
+      <w:r>
+        <w:t xml:space="preserve"> comparar el comportamiento del HPA de Kubernetes con el de nuestro agente</w:t>
+      </w:r>
+      <w:r>
+        <w:t>, durante el desarrollo del proyecto se realizaron dos ciclos de pruebas.</w:t>
       </w:r>
     </w:p>
     <w:p>
@@ -7847,7 +8092,31 @@
         <w:spacing w:before="240" w:after="240"/>
       </w:pPr>
       <w:r>
-        <w:t>En nuestro caso la prueba consistirá en mantener distintas cargas de trabajo sobre el Cluster en intervalos de cinco minutos. Mantendremos los cinco minutos iniciales sin carga para, a continuación, aplicar una carga media durante los cinco minutos siguientes</w:t>
+        <w:t xml:space="preserve">En </w:t>
+      </w:r>
+      <w:r>
+        <w:t xml:space="preserve">el primero, aplicado a los primeros modelos obtenidos, </w:t>
+      </w:r>
+      <w:r>
+        <w:t xml:space="preserve">la prueba </w:t>
+      </w:r>
+      <w:r>
+        <w:t xml:space="preserve">consistía </w:t>
+      </w:r>
+      <w:r>
+        <w:t xml:space="preserve">en mantener distintas cargas de trabajo sobre el Cluster en intervalos de cinco minutos. </w:t>
+      </w:r>
+      <w:r>
+        <w:t>Durante l</w:t>
+      </w:r>
+      <w:r>
+        <w:t xml:space="preserve">os cinco minutos iniciales </w:t>
+      </w:r>
+      <w:r>
+        <w:t xml:space="preserve">se mantenía el sistema </w:t>
+      </w:r>
+      <w:r>
+        <w:t>sin carga para, a continuación, aplicar una carga media durante los cinco minutos siguientes</w:t>
       </w:r>
       <w:r>
         <w:t xml:space="preserve"> (una llamada cada 0.5 segundos)</w:t>
@@ -7859,7 +8128,10 @@
         <w:t xml:space="preserve"> (1 llamada cada 0.01 segundos)</w:t>
       </w:r>
       <w:r>
-        <w:t xml:space="preserve">. Repetiremos este patrón dos veces. </w:t>
+        <w:t xml:space="preserve">, repitiendo </w:t>
+      </w:r>
+      <w:r>
+        <w:t xml:space="preserve">este patrón dos veces. </w:t>
       </w:r>
     </w:p>
     <w:p>
@@ -7867,19 +8139,10 @@
         <w:spacing w:before="240" w:after="240"/>
       </w:pPr>
       <w:r>
-        <w:t>En consecuencia, el perfil de consumo de CPU que debemos obtener debería seguir el siguiente patrón</w:t>
-      </w:r>
-      <w:r>
-        <w:t xml:space="preserve"> po</w:t>
-      </w:r>
-      <w:r>
-        <w:t>r</w:t>
-      </w:r>
-      <w:r>
-        <w:t xml:space="preserve"> duplicado</w:t>
-      </w:r>
-      <w:r>
-        <w:t>:</w:t>
+        <w:t>En consecuencia, el perfil de consumo de CPU obten</w:t>
+      </w:r>
+      <w:r>
+        <w:t>ido por el Dashboard de Kubernetes era el siguiente (por duplicado)</w:t>
       </w:r>
     </w:p>
     <w:p>
@@ -7938,7 +8201,7 @@
         <w:pStyle w:val="Descripcin"/>
         <w:jc w:val="center"/>
       </w:pPr>
-      <w:bookmarkStart w:id="63" w:name="_Toc83492782"/>
+      <w:bookmarkStart w:id="64" w:name="_Toc83492782"/>
       <w:r>
         <w:t xml:space="preserve">Ilustración </w:t>
       </w:r>
@@ -7963,24 +8226,54 @@
       <w:r>
         <w:t>: Patrón de carga para la prueba</w:t>
       </w:r>
-      <w:bookmarkEnd w:id="63"/>
-    </w:p>
-    <w:p/>
-    <w:p>
-      <w:r>
-        <w:t>Cada 15 segundos recogeremos el nivel de uso de CPU y el número de pods levantados en cada intervalo y los guardaremos para plasmarlos posteriormente en una gráfica que nos permita visualizar la evolución del segundo parámetro en función del primero.</w:t>
-      </w:r>
-    </w:p>
-    <w:p/>
-    <w:p>
-      <w:r>
-        <w:t xml:space="preserve">Comenzaremos la prueba con el HPA y, una vez finalizada, lo pararemos para que no interfiera con la prueba del Agente DQN y procederemos a realizar la prueba con </w:t>
-      </w:r>
-      <w:r>
-        <w:t>e</w:t>
-      </w:r>
-      <w:r>
-        <w:t>ste último.</w:t>
+      <w:bookmarkEnd w:id="64"/>
+    </w:p>
+    <w:p/>
+    <w:p>
+      <w:r>
+        <w:t xml:space="preserve">Cada 15 segundos </w:t>
+      </w:r>
+      <w:r>
+        <w:t xml:space="preserve">se recogía </w:t>
+      </w:r>
+      <w:r>
+        <w:t xml:space="preserve">el nivel de uso de CPU y el número de pods levantados en cada intervalo y </w:t>
+      </w:r>
+      <w:r>
+        <w:t xml:space="preserve">se almacenaba la información </w:t>
+      </w:r>
+      <w:r>
+        <w:t xml:space="preserve">para plasmarlos posteriormente en una gráfica </w:t>
+      </w:r>
+      <w:r>
+        <w:t xml:space="preserve">permitiendo así </w:t>
+      </w:r>
+      <w:r>
+        <w:t>visualizar la evolución del segundo parámetro en función del primero.</w:t>
+      </w:r>
+    </w:p>
+    <w:p/>
+    <w:p>
+      <w:r>
+        <w:t xml:space="preserve">Durante la </w:t>
+      </w:r>
+      <w:r>
+        <w:t>prueba del Agente DQN</w:t>
+      </w:r>
+      <w:r>
+        <w:t xml:space="preserve"> se detiene el HPA para que no interfiera </w:t>
+      </w:r>
+      <w:r>
+        <w:t>con el primero.</w:t>
+      </w:r>
+    </w:p>
+    <w:p/>
+    <w:p>
+      <w:r>
+        <w:t>Aunque en durante este ciclo de pruebas no se obtuvo el modelo con los mejores resultados sí se pudo constatar que el agente era capaz de diferenciar el sistema cuando este estaba sometido a poca carga del momento en que se le sometía a un uso intensivo de CPU.</w:t>
+      </w:r>
+      <w:r>
+        <w:t xml:space="preserve"> Se incluye este resultado para ilustrar el proceso.</w:t>
       </w:r>
     </w:p>
     <w:p/>
@@ -7998,23 +8291,14 @@
       <w:pPr>
         <w:pStyle w:val="Ttulo3"/>
       </w:pPr>
-    </w:p>
-    <w:p/>
-    <w:p/>
-    <w:p>
-      <w:pPr>
-        <w:pStyle w:val="Ttulo3"/>
-      </w:pPr>
-    </w:p>
-    <w:p>
-      <w:pPr>
-        <w:pStyle w:val="Ttulo3"/>
-      </w:pPr>
-      <w:bookmarkStart w:id="64" w:name="_Toc83491909"/>
+      <w:bookmarkStart w:id="65" w:name="_Toc84093206"/>
+      <w:r>
+        <w:t xml:space="preserve">Primer ciclo. </w:t>
+      </w:r>
       <w:r>
         <w:t>Prueba HPA</w:t>
       </w:r>
-      <w:bookmarkEnd w:id="64"/>
+      <w:bookmarkEnd w:id="65"/>
     </w:p>
     <w:p>
       <w:pPr>
@@ -8092,7 +8376,7 @@
         <w:spacing w:before="240" w:after="240"/>
       </w:pPr>
       <w:r>
-        <w:t>Pods arrancados:</w:t>
+        <w:t>Número de Pods en funcionamiento:</w:t>
       </w:r>
     </w:p>
     <w:p>
@@ -8156,12 +8440,15 @@
       <w:pPr>
         <w:pStyle w:val="Ttulo3"/>
       </w:pPr>
-      <w:bookmarkStart w:id="65" w:name="_Toc83491910"/>
+      <w:bookmarkStart w:id="66" w:name="_Toc84093207"/>
       <w:r>
         <w:lastRenderedPageBreak/>
+        <w:t xml:space="preserve">Primer ciclo. </w:t>
+      </w:r>
+      <w:r>
         <w:t>Prueba Agente con aprendizaje reforzado</w:t>
       </w:r>
-      <w:bookmarkEnd w:id="65"/>
+      <w:bookmarkEnd w:id="66"/>
     </w:p>
     <w:p>
       <w:pPr>
@@ -8228,7 +8515,7 @@
         <w:spacing w:before="240" w:after="240"/>
       </w:pPr>
       <w:r>
-        <w:t>Pods arrancados:</w:t>
+        <w:t>Número de Pods en funcionamiento:</w:t>
       </w:r>
     </w:p>
     <w:p>
@@ -8295,47 +8582,367 @@
       <w:pPr>
         <w:spacing w:before="240" w:after="240"/>
       </w:pPr>
+    </w:p>
+    <w:p>
+      <w:pPr>
+        <w:spacing w:before="240" w:after="240"/>
+      </w:pPr>
+    </w:p>
+    <w:p>
+      <w:pPr>
+        <w:spacing w:before="240" w:after="240"/>
+      </w:pPr>
+    </w:p>
+    <w:p>
+      <w:pPr>
+        <w:spacing w:before="240" w:after="240"/>
+      </w:pPr>
+      <w:r>
+        <w:t xml:space="preserve">Con objeto de automatizar mejor las pruebas se diseño un segundo ciclo en el cada intervalo de carga se aumentaban a 10 minutos. Teníamos así una prueba de una hora con el mismo patrón </w:t>
+      </w:r>
+      <w:r>
+        <w:t xml:space="preserve">duplicado </w:t>
+      </w:r>
+      <w:r>
+        <w:t>de carga Baja-Media-Alta</w:t>
+      </w:r>
+      <w:r>
+        <w:t>, que podía realizarse de forma desatendida aplicando la carga con el comando</w:t>
+      </w:r>
+      <w:r>
+        <w:t xml:space="preserve"> ya visto en la sección </w:t>
+      </w:r>
+      <w:r>
+        <w:t>dedicada al entrenamiento del agente.</w:t>
+      </w:r>
       <w:r>
         <w:t xml:space="preserve"> </w:t>
       </w:r>
     </w:p>
     <w:p>
       <w:pPr>
+        <w:pStyle w:val="Ttulo3"/>
+      </w:pPr>
+      <w:bookmarkStart w:id="67" w:name="_Toc84093208"/>
+      <w:r>
+        <w:t>Segundo</w:t>
+      </w:r>
+      <w:r>
+        <w:t xml:space="preserve"> ciclo. Prueba HPA</w:t>
+      </w:r>
+      <w:bookmarkEnd w:id="67"/>
+    </w:p>
+    <w:p>
+      <w:pPr>
         <w:spacing w:before="240" w:after="240"/>
-        <w:rPr>
-          <w:u w:val="single"/>
-        </w:rPr>
-      </w:pPr>
-      <w:r>
-        <w:t xml:space="preserve"> </w:t>
+      </w:pPr>
+      <w:r>
+        <w:t>Uso de CPU:</w:t>
+      </w:r>
+    </w:p>
+    <w:p>
+      <w:pPr>
+        <w:spacing w:before="240" w:after="240"/>
+        <w:jc w:val="center"/>
+      </w:pPr>
+      <w:r>
+        <w:rPr>
+          <w:noProof/>
+        </w:rPr>
+        <w:drawing>
+          <wp:inline distT="0" distB="0" distL="0" distR="0" wp14:anchorId="1331E697" wp14:editId="4A4CFAD0">
+            <wp:extent cx="3611179" cy="2708383"/>
+            <wp:effectExtent l="0" t="0" r="8890" b="0"/>
+            <wp:docPr id="18" name="Imagen 18"/>
+            <wp:cNvGraphicFramePr>
+              <a:graphicFrameLocks xmlns:a="http://schemas.openxmlformats.org/drawingml/2006/main" noChangeAspect="1"/>
+            </wp:cNvGraphicFramePr>
+            <a:graphic xmlns:a="http://schemas.openxmlformats.org/drawingml/2006/main">
+              <a:graphicData uri="http://schemas.openxmlformats.org/drawingml/2006/picture">
+                <pic:pic xmlns:pic="http://schemas.openxmlformats.org/drawingml/2006/picture">
+                  <pic:nvPicPr>
+                    <pic:cNvPr id="18" name="Imagen 18"/>
+                    <pic:cNvPicPr/>
+                  </pic:nvPicPr>
+                  <pic:blipFill>
+                    <a:blip r:embed="rId85">
+                      <a:extLst>
+                        <a:ext uri="{28A0092B-C50C-407E-A947-70E740481C1C}">
+                          <a14:useLocalDpi xmlns:a14="http://schemas.microsoft.com/office/drawing/2010/main" val="0"/>
+                        </a:ext>
+                      </a:extLst>
+                    </a:blip>
+                    <a:stretch>
+                      <a:fillRect/>
+                    </a:stretch>
+                  </pic:blipFill>
+                  <pic:spPr>
+                    <a:xfrm>
+                      <a:off x="0" y="0"/>
+                      <a:ext cx="3646638" cy="2734977"/>
+                    </a:xfrm>
+                    <a:prstGeom prst="rect">
+                      <a:avLst/>
+                    </a:prstGeom>
+                  </pic:spPr>
+                </pic:pic>
+              </a:graphicData>
+            </a:graphic>
+          </wp:inline>
+        </w:drawing>
+      </w:r>
+    </w:p>
+    <w:p>
+      <w:pPr>
+        <w:spacing w:before="240" w:after="240"/>
+      </w:pPr>
+      <w:r>
+        <w:t>Número de Pods en funcionamiento:</w:t>
+      </w:r>
+    </w:p>
+    <w:p>
+      <w:pPr>
+        <w:spacing w:before="240" w:after="240"/>
+        <w:jc w:val="center"/>
+      </w:pPr>
+      <w:r>
+        <w:rPr>
+          <w:noProof/>
+        </w:rPr>
+        <w:drawing>
+          <wp:inline distT="0" distB="0" distL="0" distR="0" wp14:anchorId="029EB742" wp14:editId="77CF2F0B">
+            <wp:extent cx="3536603" cy="2652453"/>
+            <wp:effectExtent l="0" t="0" r="6985" b="0"/>
+            <wp:docPr id="11" name="Imagen 11"/>
+            <wp:cNvGraphicFramePr>
+              <a:graphicFrameLocks xmlns:a="http://schemas.openxmlformats.org/drawingml/2006/main" noChangeAspect="1"/>
+            </wp:cNvGraphicFramePr>
+            <a:graphic xmlns:a="http://schemas.openxmlformats.org/drawingml/2006/main">
+              <a:graphicData uri="http://schemas.openxmlformats.org/drawingml/2006/picture">
+                <pic:pic xmlns:pic="http://schemas.openxmlformats.org/drawingml/2006/picture">
+                  <pic:nvPicPr>
+                    <pic:cNvPr id="11" name="Imagen 11"/>
+                    <pic:cNvPicPr/>
+                  </pic:nvPicPr>
+                  <pic:blipFill>
+                    <a:blip r:embed="rId86">
+                      <a:extLst>
+                        <a:ext uri="{28A0092B-C50C-407E-A947-70E740481C1C}">
+                          <a14:useLocalDpi xmlns:a14="http://schemas.microsoft.com/office/drawing/2010/main" val="0"/>
+                        </a:ext>
+                      </a:extLst>
+                    </a:blip>
+                    <a:stretch>
+                      <a:fillRect/>
+                    </a:stretch>
+                  </pic:blipFill>
+                  <pic:spPr>
+                    <a:xfrm>
+                      <a:off x="0" y="0"/>
+                      <a:ext cx="3577757" cy="2683319"/>
+                    </a:xfrm>
+                    <a:prstGeom prst="rect">
+                      <a:avLst/>
+                    </a:prstGeom>
+                  </pic:spPr>
+                </pic:pic>
+              </a:graphicData>
+            </a:graphic>
+          </wp:inline>
+        </w:drawing>
+      </w:r>
+    </w:p>
+    <w:p>
+      <w:pPr>
+        <w:spacing w:before="240" w:after="240"/>
+        <w:jc w:val="center"/>
+      </w:pPr>
+    </w:p>
+    <w:p>
+      <w:pPr>
+        <w:pStyle w:val="Ttulo3"/>
+      </w:pPr>
+      <w:bookmarkStart w:id="68" w:name="_Toc84093209"/>
+      <w:r>
+        <w:lastRenderedPageBreak/>
+        <w:t>Segundo</w:t>
+      </w:r>
+      <w:r>
+        <w:t xml:space="preserve"> ciclo. Prueba Agente con aprendizaje reforzado</w:t>
+      </w:r>
+      <w:bookmarkEnd w:id="68"/>
+    </w:p>
+    <w:p>
+      <w:pPr>
+        <w:spacing w:before="240" w:after="240"/>
+      </w:pPr>
+      <w:r>
+        <w:t>Uso de CPU:</w:t>
+      </w:r>
+    </w:p>
+    <w:p>
+      <w:pPr>
+        <w:spacing w:before="240" w:after="240"/>
+        <w:jc w:val="center"/>
+      </w:pPr>
+      <w:r>
+        <w:rPr>
+          <w:noProof/>
+        </w:rPr>
+        <w:drawing>
+          <wp:inline distT="0" distB="0" distL="0" distR="0" wp14:anchorId="5F33AEC2" wp14:editId="6597216E">
+            <wp:extent cx="4186686" cy="3140015"/>
+            <wp:effectExtent l="0" t="0" r="4445" b="3810"/>
+            <wp:docPr id="19" name="Imagen 19"/>
+            <wp:cNvGraphicFramePr>
+              <a:graphicFrameLocks xmlns:a="http://schemas.openxmlformats.org/drawingml/2006/main" noChangeAspect="1"/>
+            </wp:cNvGraphicFramePr>
+            <a:graphic xmlns:a="http://schemas.openxmlformats.org/drawingml/2006/main">
+              <a:graphicData uri="http://schemas.openxmlformats.org/drawingml/2006/picture">
+                <pic:pic xmlns:pic="http://schemas.openxmlformats.org/drawingml/2006/picture">
+                  <pic:nvPicPr>
+                    <pic:cNvPr id="19" name="Imagen 19"/>
+                    <pic:cNvPicPr/>
+                  </pic:nvPicPr>
+                  <pic:blipFill>
+                    <a:blip r:embed="rId87">
+                      <a:extLst>
+                        <a:ext uri="{28A0092B-C50C-407E-A947-70E740481C1C}">
+                          <a14:useLocalDpi xmlns:a14="http://schemas.microsoft.com/office/drawing/2010/main" val="0"/>
+                        </a:ext>
+                      </a:extLst>
+                    </a:blip>
+                    <a:stretch>
+                      <a:fillRect/>
+                    </a:stretch>
+                  </pic:blipFill>
+                  <pic:spPr>
+                    <a:xfrm>
+                      <a:off x="0" y="0"/>
+                      <a:ext cx="4219225" cy="3164419"/>
+                    </a:xfrm>
+                    <a:prstGeom prst="rect">
+                      <a:avLst/>
+                    </a:prstGeom>
+                  </pic:spPr>
+                </pic:pic>
+              </a:graphicData>
+            </a:graphic>
+          </wp:inline>
+        </w:drawing>
+      </w:r>
+    </w:p>
+    <w:p>
+      <w:pPr>
+        <w:spacing w:before="240" w:after="240"/>
+      </w:pPr>
+      <w:r>
+        <w:t xml:space="preserve">Número de </w:t>
+      </w:r>
+      <w:r>
+        <w:t xml:space="preserve">Pods </w:t>
+      </w:r>
+      <w:r>
+        <w:t>en funcionamiento</w:t>
+      </w:r>
+      <w:r>
+        <w:t>:</w:t>
+      </w:r>
+    </w:p>
+    <w:p>
+      <w:pPr>
+        <w:spacing w:before="240" w:after="240"/>
+        <w:jc w:val="center"/>
+      </w:pPr>
+      <w:r>
+        <w:rPr>
+          <w:noProof/>
+        </w:rPr>
+        <w:drawing>
+          <wp:inline distT="0" distB="0" distL="0" distR="0" wp14:anchorId="29259322" wp14:editId="3FA30171">
+            <wp:extent cx="4226449" cy="3169837"/>
+            <wp:effectExtent l="0" t="0" r="3175" b="0"/>
+            <wp:docPr id="27" name="Imagen 27"/>
+            <wp:cNvGraphicFramePr>
+              <a:graphicFrameLocks xmlns:a="http://schemas.openxmlformats.org/drawingml/2006/main" noChangeAspect="1"/>
+            </wp:cNvGraphicFramePr>
+            <a:graphic xmlns:a="http://schemas.openxmlformats.org/drawingml/2006/main">
+              <a:graphicData uri="http://schemas.openxmlformats.org/drawingml/2006/picture">
+                <pic:pic xmlns:pic="http://schemas.openxmlformats.org/drawingml/2006/picture">
+                  <pic:nvPicPr>
+                    <pic:cNvPr id="27" name="Imagen 27"/>
+                    <pic:cNvPicPr/>
+                  </pic:nvPicPr>
+                  <pic:blipFill>
+                    <a:blip r:embed="rId88">
+                      <a:extLst>
+                        <a:ext uri="{28A0092B-C50C-407E-A947-70E740481C1C}">
+                          <a14:useLocalDpi xmlns:a14="http://schemas.microsoft.com/office/drawing/2010/main" val="0"/>
+                        </a:ext>
+                      </a:extLst>
+                    </a:blip>
+                    <a:stretch>
+                      <a:fillRect/>
+                    </a:stretch>
+                  </pic:blipFill>
+                  <pic:spPr>
+                    <a:xfrm>
+                      <a:off x="0" y="0"/>
+                      <a:ext cx="4233418" cy="3175064"/>
+                    </a:xfrm>
+                    <a:prstGeom prst="rect">
+                      <a:avLst/>
+                    </a:prstGeom>
+                  </pic:spPr>
+                </pic:pic>
+              </a:graphicData>
+            </a:graphic>
+          </wp:inline>
+        </w:drawing>
       </w:r>
     </w:p>
     <w:p>
       <w:pPr>
         <w:pStyle w:val="Ttulo2"/>
       </w:pPr>
-      <w:bookmarkStart w:id="66" w:name="_Toc83491911"/>
+      <w:bookmarkStart w:id="69" w:name="_Toc84093210"/>
       <w:r>
         <w:lastRenderedPageBreak/>
         <w:t>Conclusiones</w:t>
       </w:r>
-      <w:bookmarkEnd w:id="66"/>
-    </w:p>
-    <w:p>
-      <w:r>
-        <w:t>A la vista de las gráficas obtenidas c</w:t>
-      </w:r>
-      <w:r>
-        <w:t xml:space="preserve">onstatamos </w:t>
+      <w:bookmarkEnd w:id="69"/>
+    </w:p>
+    <w:p/>
+    <w:p>
+      <w:r>
+        <w:t xml:space="preserve">A la vista de las gráficas </w:t>
+      </w:r>
+      <w:r>
+        <w:t xml:space="preserve">correspondientes al primer ciclo de pruebas pudimos </w:t>
+      </w:r>
+      <w:r>
+        <w:t>c</w:t>
+      </w:r>
+      <w:r>
+        <w:t>onstata</w:t>
+      </w:r>
+      <w:r>
+        <w:t xml:space="preserve">r </w:t>
       </w:r>
       <w:r>
         <w:t xml:space="preserve">que la red neuronal artificial del agente </w:t>
       </w:r>
       <w:r>
-        <w:t xml:space="preserve">que mejor resultado nos ha dado </w:t>
-      </w:r>
-      <w:r>
-        <w:t>ha capturado la diferencia entre una situación de bajo uso de la CPU frente a otra de uso intensivo de la misma. Sin embargo</w:t>
+        <w:t xml:space="preserve">pudo </w:t>
+      </w:r>
+      <w:r>
+        <w:t>captura</w:t>
+      </w:r>
+      <w:r>
+        <w:t>r</w:t>
+      </w:r>
+      <w:r>
+        <w:t xml:space="preserve"> la diferencia entre una situación de bajo uso de la CPU frente a otra de uso intensivo de la misma. Sin embargo</w:t>
       </w:r>
       <w:r>
         <w:t>,</w:t>
@@ -8344,7 +8951,19 @@
         <w:t xml:space="preserve"> </w:t>
       </w:r>
       <w:r>
-        <w:t>no hemos llegado a la precisión deseada</w:t>
+        <w:t>no llega</w:t>
+      </w:r>
+      <w:r>
+        <w:t>mos</w:t>
+      </w:r>
+      <w:r>
+        <w:t xml:space="preserve"> a </w:t>
+      </w:r>
+      <w:r>
+        <w:t>una buena</w:t>
+      </w:r>
+      <w:r>
+        <w:t xml:space="preserve"> precisión</w:t>
       </w:r>
       <w:r>
         <w:t xml:space="preserve">, ya que sólo </w:t>
@@ -8353,7 +8972,13 @@
         <w:t>ha sido</w:t>
       </w:r>
       <w:r>
-        <w:t xml:space="preserve"> capaz de decidir dos acciones de entre las 5 posibles, dos pods para el escenario de poca carga y cuatro pods para el de alta.</w:t>
+        <w:t xml:space="preserve"> capaz de decidir dos acciones de entre las </w:t>
+      </w:r>
+      <w:r>
+        <w:t>cinco</w:t>
+      </w:r>
+      <w:r>
+        <w:t xml:space="preserve"> posibles, dos pods para el escenario de poca carga y cuatro pods para el de alta.</w:t>
       </w:r>
       <w:r>
         <w:t xml:space="preserve"> </w:t>
@@ -8362,40 +8987,107 @@
     <w:p/>
     <w:p>
       <w:r>
-        <w:t>Si bien no es el resultado esperado sí denota que el proceso es perfectamente factible y que simplemente, después de los sucesivos procesos de entrenamiento realizados</w:t>
-      </w:r>
-      <w:r>
-        <w:t>, no hemos dado con la configuración correcta de la red del agente o de la formalización de la función de recompensa entre otras posibles causas.</w:t>
-      </w:r>
-    </w:p>
-    <w:p/>
-    <w:p>
-      <w:r>
-        <w:t>Un factor importante a tener en cuenta es que los ciclos de entrenamiento llevan mucho tiempo para un número reducido de episodios y “steps” de los mismos. Esto es debido al tiempo de espera que es necesario entre una acción en el sistema y el tiempo que necesita Kubernetes para crear o destruir los pods indicados y que estos adquieran la carga soportada por el sistema en ese momento. Este tiempo de espera ha oscilado en nuestro caso entre 15 y 20 segundos y, como consecuencia de esto, el agente no ha podido ver durante su entrenamiento un número elevado de estados. E</w:t>
-      </w:r>
-      <w:r>
-        <w:t>n e</w:t>
-      </w:r>
-      <w:r>
-        <w:t xml:space="preserve">l entrenamiento más largo logrado </w:t>
-      </w:r>
-      <w:r>
-        <w:t>el agente pudo experimentar 5000 estados.</w:t>
-      </w:r>
-    </w:p>
-    <w:p/>
-    <w:p>
-      <w:r>
-        <w:t>También observamos que la respuesta del agente es más rápida ante los cambios de escenario que el HPA. Éste último se demora más tiempo en destruir los pods sobrantes después de una etapa de alto uso de CPU si bien es cierto que es su comportamiento natural en previsión de que la carga pudiera subir de nuevo de forma súbita y poder el coste de volver a arrancar los pods terminados.</w:t>
-      </w:r>
-      <w:r>
-        <w:t xml:space="preserve"> En entornos donde el coste de mantener las máquinas en funcionamiento sea alto esto puede </w:t>
-      </w:r>
-      <w:r>
-        <w:t>tener un efecto claramente</w:t>
-      </w:r>
-      <w:r>
-        <w:t xml:space="preserve"> negativo.</w:t>
+        <w:t>Si bien no e</w:t>
+      </w:r>
+      <w:r>
+        <w:t>ra</w:t>
+      </w:r>
+      <w:r>
+        <w:t xml:space="preserve"> el resultado esperado sí </w:t>
+      </w:r>
+      <w:r>
+        <w:t xml:space="preserve">puso de manifiesto </w:t>
+      </w:r>
+      <w:r>
+        <w:t>que el proceso e</w:t>
+      </w:r>
+      <w:r>
+        <w:t>ra</w:t>
+      </w:r>
+      <w:r>
+        <w:t xml:space="preserve"> perfectamente factible y que </w:t>
+      </w:r>
+      <w:r>
+        <w:t>se trataba de ajustar el sistema para intentar que diera mejores rendimientos. Se prosiguió por tanto aplicando sucesivas modificaciones tanto a los parámetros del agente como a los del entorno (recompensas y configuración) para tratar de mejorar los resultados.</w:t>
+      </w:r>
+    </w:p>
+    <w:p/>
+    <w:p>
+      <w:r>
+        <w:t>L</w:t>
+      </w:r>
+      <w:r>
+        <w:t xml:space="preserve">os resultados del mejor agente obtenido durante el segundo </w:t>
+      </w:r>
+      <w:r>
+        <w:t>ciclo</w:t>
+      </w:r>
+      <w:r>
+        <w:t xml:space="preserve"> de pruebas </w:t>
+      </w:r>
+      <w:r>
+        <w:t>se acercan más a los rendimientos del HPA sin llegar tampoco a suponer una mejora frente a este. En la</w:t>
+      </w:r>
+      <w:r>
+        <w:t>s</w:t>
+      </w:r>
+      <w:r>
+        <w:t xml:space="preserve"> gráficas vemos que el nuevo agente ya es capaz de mantener un único pod cuando la carga es baja y de pasar a dos cuando es media. Durante la fase de carga alta el comportamiento es más inestable alternando entre dos y cuatro pods con momentos puntuales de tres y cinco. Esto refleja que el agente ya es capaz de “visitar” todas las posibles acciones</w:t>
+      </w:r>
+      <w:r>
+        <w:t xml:space="preserve">, </w:t>
+      </w:r>
+      <w:r>
+        <w:t xml:space="preserve">de mantener </w:t>
+      </w:r>
+      <w:r>
+        <w:t xml:space="preserve">estable </w:t>
+      </w:r>
+      <w:r>
+        <w:t xml:space="preserve">la correcta en dos de las tres fases y, si bien con oscilaciones, </w:t>
+      </w:r>
+      <w:r>
+        <w:t>tratar de hacer lo mismo en la tercera.</w:t>
+      </w:r>
+    </w:p>
+    <w:p/>
+    <w:p>
+      <w:r>
+        <w:t xml:space="preserve">Algo que también se pone de manifiesto en las gráficas es el hecho de que el dato de CPU reflejado por las gráficas es el obtenido como sumatorio de los correspondientes a cada pod levantado, eso hace que la gráfica de la fase de uso intensivo de CPU por parte del agente tenga muchos picos (el número de pods es más inestable) mientras que la misma fase en el HPA tenga forma de meseta ya que éste último mantiene constante el número máximo de cinco pods durante toda la duración de la misma. </w:t>
+      </w:r>
+    </w:p>
+    <w:p/>
+    <w:p>
+      <w:r>
+        <w:t>También podemos ver en la comparativa de las gráficas que el HPA mantiene el número de pods durante más tiempo una vez cambia la carga, manifestándose con más claridad al regresar a la fase de menor carga tras estar en la de máxima, cuando puede tardar hasta cinco minutos hasta volver a dejar un único pod en funcionamiento.</w:t>
+      </w:r>
+    </w:p>
+    <w:p/>
+    <w:p>
+      <w:r>
+        <w:t xml:space="preserve">Un factor importante a tener en cuenta es que los ciclos de entrenamiento llevan mucho tiempo para un número reducido de episodios y “steps” de los mismos. Esto es debido al tiempo de espera que es necesario entre una acción en el sistema y el tiempo que necesita Kubernetes para crear o destruir los pods indicados y que estos adquieran la carga soportada por el sistema en ese momento. Este tiempo de espera ha oscilado en nuestro caso entre 15 y 20 segundos y, como consecuencia de esto, el agente no ha podido ver durante su entrenamiento un número elevado de estados. </w:t>
+      </w:r>
+      <w:r>
+        <w:t xml:space="preserve">Durante los </w:t>
+      </w:r>
+      <w:r>
+        <w:t>entrenamiento</w:t>
+      </w:r>
+      <w:r>
+        <w:t>s</w:t>
+      </w:r>
+      <w:r>
+        <w:t xml:space="preserve"> más largo logrado </w:t>
+      </w:r>
+      <w:r>
+        <w:t>el agente pudo experimentar 5000 estados</w:t>
+      </w:r>
+      <w:r>
+        <w:t xml:space="preserve">, empleando para ello entre 20 y 28 horas. Con entrenamientos más </w:t>
+      </w:r>
+      <w:r>
+        <w:lastRenderedPageBreak/>
+        <w:t xml:space="preserve">prolongados es muy posible que la inestabilidad detectada para la fase de mayor carga pudiera haber sido evitada. </w:t>
       </w:r>
     </w:p>
     <w:p/>
@@ -8403,12 +9095,9 @@
       <w:pPr>
         <w:pStyle w:val="Ttulo3"/>
       </w:pPr>
-      <w:bookmarkStart w:id="67" w:name="_Toc83491912"/>
-      <w:r>
-        <w:t>P</w:t>
-      </w:r>
-      <w:r>
-        <w:t xml:space="preserve">osibles </w:t>
+      <w:bookmarkStart w:id="70" w:name="_Toc84093211"/>
+      <w:r>
+        <w:t xml:space="preserve">Posibles </w:t>
       </w:r>
       <w:r>
         <w:t>nuevas líneas d</w:t>
@@ -8416,7 +9105,7 @@
       <w:r>
         <w:t>e trabajo</w:t>
       </w:r>
-      <w:bookmarkEnd w:id="67"/>
+      <w:bookmarkEnd w:id="70"/>
     </w:p>
     <w:p/>
     <w:p>
@@ -8424,7 +9113,7 @@
         <w:t>Durante el desarrollo del proyecto uno de los puntos más delicados y que influye de forma decisiva en el aprendizaje del agente es la función de recompensa. Como ya hemos visto, en nuestro caso, y debido a las dificultades encontradas, se ha optado por una versión simple implementada con una tabla en la que para una determinada clave que recogía es estado y la acción ejercida por el agente se le asociaba un valor de recompensa. El problema fundamental de esta aproximación es que es muy rígida y que nos condiciona el número máximo de pods que podemos tener en el sistema si no hemos recogido esos casos en la tabla.</w:t>
       </w:r>
       <w:r>
-        <w:t xml:space="preserve"> Si se deseara un número alto de pods la tarea de generar la tabla puede volverse pronto intratable. Es por ello que una de las tareas de mejora sería tratar de encontrar otra fórmula para expresar la  función de recompensa, quizás de forma similar a como el algoritmo DQN sustituye la tabla para la función Q por una red neuronal artificial.</w:t>
+        <w:t xml:space="preserve"> Si se deseara un número alto de pods la tarea de generar la tabla puede volverse pronto intratable. Es por ello que una de las tareas de mejora sería tratar de encontrar otra fórmula para expresar la función de recompensa, quizás de forma similar a como el algoritmo DQN sustituye la tabla para la función Q por una red neuronal artificial.</w:t>
       </w:r>
     </w:p>
     <w:p/>
@@ -8434,17 +9123,96 @@
           <w:bCs/>
         </w:rPr>
       </w:pPr>
-    </w:p>
-    <w:p>
-      <w:pPr>
+      <w:r>
         <w:rPr>
           <w:bCs/>
         </w:rPr>
-      </w:pPr>
+        <w:t xml:space="preserve">Por una razón similar a lo comentado en el párrafo anterior en nuestro sistema el número de entradas </w:t>
+      </w:r>
       <w:r>
         <w:rPr>
           <w:bCs/>
         </w:rPr>
+        <w:t xml:space="preserve">de la red neuronal del agente </w:t>
+      </w:r>
+      <w:r>
+        <w:rPr>
+          <w:bCs/>
+        </w:rPr>
+        <w:t xml:space="preserve">es el máximo número de pods posibles, lo cual nos obliga a entrenar un agente diferente cada vez que queramos modificar dicho parámetro. Una solución sería definir los estados con el mismo sistema que hemos utilizado para </w:t>
+      </w:r>
+      <w:r>
+        <w:rPr>
+          <w:bCs/>
+        </w:rPr>
+        <w:t xml:space="preserve">determinar las recompensas, es decir, con un estado en el que cada entrada fuera el número de pods de cada tipo (carga baja, media y alta). </w:t>
+      </w:r>
+      <w:r>
+        <w:rPr>
+          <w:bCs/>
+        </w:rPr>
+        <w:t xml:space="preserve">Sin embargo, aunque esto </w:t>
+      </w:r>
+      <w:r>
+        <w:rPr>
+          <w:bCs/>
+        </w:rPr>
+        <w:t>eliminaría la limitación mencionada</w:t>
+      </w:r>
+      <w:r>
+        <w:rPr>
+          <w:bCs/>
+        </w:rPr>
+        <w:t>, por otro lado</w:t>
+      </w:r>
+      <w:r>
+        <w:rPr>
+          <w:bCs/>
+        </w:rPr>
+        <w:t>,</w:t>
+      </w:r>
+      <w:r>
+        <w:rPr>
+          <w:bCs/>
+        </w:rPr>
+        <w:t xml:space="preserve"> </w:t>
+      </w:r>
+      <w:r>
+        <w:rPr>
+          <w:bCs/>
+        </w:rPr>
+        <w:t>nos obliga a mantener la discretización de los estados que introduce también otro elemento de rigidez en el sistema</w:t>
+      </w:r>
+      <w:r>
+        <w:rPr>
+          <w:bCs/>
+        </w:rPr>
+        <w:t>.</w:t>
+      </w:r>
+      <w:r>
+        <w:rPr>
+          <w:bCs/>
+        </w:rPr>
+        <w:t xml:space="preserve"> Por tanto, una vía de mejora sería poder caracterizar el estado con los valores reales de uso de CPU (sin discretizar) pero de forma que pudiera recoger de forma dinámica la posible variación del parámetro de número máximo de pods.</w:t>
+      </w:r>
+    </w:p>
+    <w:p>
+      <w:pPr>
+        <w:rPr>
+          <w:bCs/>
+        </w:rPr>
+      </w:pPr>
+    </w:p>
+    <w:p>
+      <w:pPr>
+        <w:rPr>
+          <w:bCs/>
+        </w:rPr>
+      </w:pPr>
+      <w:r>
+        <w:rPr>
+          <w:bCs/>
+        </w:rPr>
         <w:t>Otr</w:t>
       </w:r>
       <w:r>
@@ -8537,25 +9305,38 @@
         <w:rPr>
           <w:bCs/>
         </w:rPr>
-        <w:t xml:space="preserve"> el número de pods deseado en esa situación. Generando un set de datos con esa estructura y con el número suficiente de entradas la red neuronal resultante podría obtener la precisión requerida. El problema es este caso es que se dependería de los tramos utilizados para discretizar los estados</w:t>
+        <w:t xml:space="preserve"> el número de pods deseado en esa situación. Generando un set de datos con esa estructura y con el número suficiente de entradas la red neuronal resultante podría obtener la precisión requerida. El problema es este caso es que se dependería de los tramos utilizados para discretizar los </w:t>
       </w:r>
       <w:r>
         <w:rPr>
           <w:bCs/>
         </w:rPr>
+        <w:lastRenderedPageBreak/>
+        <w:t>estados</w:t>
+      </w:r>
+      <w:r>
+        <w:rPr>
+          <w:bCs/>
+        </w:rPr>
         <w:t>, si estos variaran sería necesaria generación de un nuevo set de datos y un nuevo proceso de entrenamiento de la red.</w:t>
       </w:r>
     </w:p>
     <w:p>
       <w:pPr>
         <w:pStyle w:val="Ttulo2"/>
-      </w:pPr>
-      <w:bookmarkStart w:id="68" w:name="_Toc83491913"/>
-      <w:r>
+        <w:rPr>
+          <w:lang w:val="en-US"/>
+        </w:rPr>
+      </w:pPr>
+      <w:bookmarkStart w:id="71" w:name="_Toc84093212"/>
+      <w:r>
+        <w:rPr>
+          <w:lang w:val="en-US"/>
+        </w:rPr>
         <w:lastRenderedPageBreak/>
         <w:t>Bibliografía</w:t>
       </w:r>
-      <w:bookmarkEnd w:id="68"/>
+      <w:bookmarkEnd w:id="71"/>
     </w:p>
     <w:p>
       <w:pPr>
@@ -8580,21 +9361,7 @@
         <w:rPr>
           <w:lang w:val="en-US"/>
         </w:rPr>
-        <w:t xml:space="preserve">Analytics Vidhya. «Deep Q-Learning | An Introduction To Deep Reinforcement Learning», 18 de </w:t>
-      </w:r>
-      <w:proofErr w:type="spellStart"/>
-      <w:r>
-        <w:rPr>
-          <w:lang w:val="en-US"/>
-        </w:rPr>
-        <w:t>abril</w:t>
-      </w:r>
-      <w:proofErr w:type="spellEnd"/>
-      <w:r>
-        <w:rPr>
-          <w:lang w:val="en-US"/>
-        </w:rPr>
-        <w:t xml:space="preserve"> de 2019. https://www.analyticsvidhya.com/blog/2019/04/introduction-deep-q-learning-python/.</w:t>
+        <w:t>Analytics Vidhya. «Deep Q-Learning | An Introduction To Deep Reinforcement Learning», 18 de abril de 2019. https://www.analyticsvidhya.com/blog/2019/04/introduction-deep-q-learning-python/.</w:t>
       </w:r>
     </w:p>
     <w:p>
@@ -8684,33 +9451,11 @@
           <w:lang w:val="en-US"/>
         </w:rPr>
       </w:pPr>
-      <w:proofErr w:type="spellStart"/>
       <w:r>
         <w:rPr>
           <w:lang w:val="en-US"/>
         </w:rPr>
-        <w:t>Ravichandiran</w:t>
-      </w:r>
-      <w:proofErr w:type="spellEnd"/>
-      <w:r>
-        <w:rPr>
-          <w:lang w:val="en-US"/>
-        </w:rPr>
-        <w:t xml:space="preserve">, </w:t>
-      </w:r>
-      <w:proofErr w:type="spellStart"/>
-      <w:r>
-        <w:rPr>
-          <w:lang w:val="en-US"/>
-        </w:rPr>
-        <w:t>Sudharsan</w:t>
-      </w:r>
-      <w:proofErr w:type="spellEnd"/>
-      <w:r>
-        <w:rPr>
-          <w:lang w:val="en-US"/>
-        </w:rPr>
-        <w:t xml:space="preserve">. </w:t>
+        <w:t xml:space="preserve">Ravichandiran, Sudharsan. </w:t>
       </w:r>
       <w:r>
         <w:rPr>
@@ -8718,83 +9463,51 @@
           <w:iCs/>
           <w:lang w:val="en-US"/>
         </w:rPr>
-        <w:t xml:space="preserve">Deep Reinforcement Learning with Python: Master classic RL, deep RL, distributional RL, inverse RL, and more with </w:t>
-      </w:r>
-      <w:proofErr w:type="spellStart"/>
+        <w:t>Deep Reinforcement Learning with Python: Master classic RL, deep RL, distributional RL, inverse RL, and more with OpenAI Gym and TensorFlow, 2nd Edition</w:t>
+      </w:r>
+      <w:r>
+        <w:rPr>
+          <w:lang w:val="en-US"/>
+        </w:rPr>
+        <w:t>. Birmingham ; Mumbai, 2020.</w:t>
+      </w:r>
+    </w:p>
+    <w:p>
+      <w:pPr>
+        <w:pStyle w:val="Bibliografa"/>
+        <w:rPr>
+          <w:lang w:val="en-US"/>
+        </w:rPr>
+      </w:pPr>
+      <w:r>
+        <w:rPr>
+          <w:lang w:val="en-US"/>
+        </w:rPr>
+        <w:t xml:space="preserve">Sutton, Richard S., y Andrew G. Barto. </w:t>
+      </w:r>
       <w:r>
         <w:rPr>
           <w:i/>
           <w:iCs/>
           <w:lang w:val="en-US"/>
         </w:rPr>
-        <w:t>OpenAI</w:t>
-      </w:r>
-      <w:proofErr w:type="spellEnd"/>
-      <w:r>
-        <w:rPr>
-          <w:i/>
-          <w:iCs/>
+        <w:t>Reinforcement Learning: An Introduction</w:t>
+      </w:r>
+      <w:r>
+        <w:rPr>
           <w:lang w:val="en-US"/>
         </w:rPr>
-        <w:t xml:space="preserve"> Gym and TensorFlow, 2nd Edition</w:t>
-      </w:r>
+        <w:t>. Second edition. Cambridge, Mass: A Bradford Book, 1998.</w:t>
+      </w:r>
+    </w:p>
+    <w:p>
+      <w:pPr>
+        <w:pStyle w:val="Bibliografa"/>
+      </w:pPr>
       <w:r>
         <w:rPr>
           <w:lang w:val="en-US"/>
         </w:rPr>
-        <w:t>. Birmingham ; Mumbai, 2020.</w:t>
-      </w:r>
-    </w:p>
-    <w:p>
-      <w:pPr>
-        <w:pStyle w:val="Bibliografa"/>
-        <w:rPr>
-          <w:lang w:val="en-US"/>
-        </w:rPr>
-      </w:pPr>
-      <w:r>
-        <w:rPr>
-          <w:lang w:val="en-US"/>
-        </w:rPr>
-        <w:t xml:space="preserve">Sutton, Richard S., y Andrew G. </w:t>
-      </w:r>
-      <w:proofErr w:type="spellStart"/>
-      <w:r>
-        <w:rPr>
-          <w:lang w:val="en-US"/>
-        </w:rPr>
-        <w:t>Barto</w:t>
-      </w:r>
-      <w:proofErr w:type="spellEnd"/>
-      <w:r>
-        <w:rPr>
-          <w:lang w:val="en-US"/>
-        </w:rPr>
-        <w:t xml:space="preserve">. </w:t>
-      </w:r>
-      <w:r>
-        <w:rPr>
-          <w:i/>
-          <w:iCs/>
-          <w:lang w:val="en-US"/>
-        </w:rPr>
-        <w:t>Reinforcement Learning: An Introduction</w:t>
-      </w:r>
-      <w:r>
-        <w:rPr>
-          <w:lang w:val="en-US"/>
-        </w:rPr>
-        <w:t>. Second edition. Cambridge, Mass: A Bradford Book, 1998.</w:t>
-      </w:r>
-    </w:p>
-    <w:p>
-      <w:pPr>
-        <w:pStyle w:val="Bibliografa"/>
-      </w:pPr>
-      <w:r>
-        <w:rPr>
-          <w:lang w:val="en-US"/>
-        </w:rPr>
         <w:t xml:space="preserve">Ushio, Tsuyoshi. «Kubernetes in Three Diagrams». </w:t>
       </w:r>
       <w:r>
@@ -8820,7 +9533,7 @@
       <w:pPr>
         <w:pStyle w:val="Ttulo2"/>
       </w:pPr>
-      <w:bookmarkStart w:id="69" w:name="_Toc83491914"/>
+      <w:bookmarkStart w:id="72" w:name="_Toc84093213"/>
       <w:r>
         <w:lastRenderedPageBreak/>
         <w:t xml:space="preserve">Otros </w:t>
@@ -8828,17 +9541,17 @@
       <w:r>
         <w:t>Recursos</w:t>
       </w:r>
-      <w:bookmarkEnd w:id="69"/>
+      <w:bookmarkEnd w:id="72"/>
     </w:p>
     <w:p>
       <w:pPr>
         <w:pStyle w:val="Ttulo3"/>
       </w:pPr>
-      <w:bookmarkStart w:id="70" w:name="_Toc83491915"/>
+      <w:bookmarkStart w:id="73" w:name="_Toc84093214"/>
       <w:r>
         <w:t>Repositorio de Código</w:t>
       </w:r>
-      <w:bookmarkEnd w:id="70"/>
+      <w:bookmarkEnd w:id="73"/>
     </w:p>
     <w:p/>
     <w:p>
@@ -8848,7 +9561,7 @@
     </w:p>
     <w:p/>
     <w:p>
-      <w:hyperlink r:id="rId85" w:history="1">
+      <w:hyperlink r:id="rId89" w:history="1">
         <w:r>
           <w:rPr>
             <w:rStyle w:val="Hipervnculo"/>
@@ -8861,15 +9574,15 @@
       <w:pPr>
         <w:pStyle w:val="Ttulo3"/>
       </w:pPr>
-      <w:bookmarkStart w:id="71" w:name="_Toc83491916"/>
+      <w:bookmarkStart w:id="74" w:name="_Toc84093215"/>
       <w:r>
         <w:t>Cliente Python de Kubernetes</w:t>
       </w:r>
-      <w:bookmarkEnd w:id="71"/>
-    </w:p>
-    <w:p/>
-    <w:p>
-      <w:hyperlink r:id="rId86" w:history="1">
+      <w:bookmarkEnd w:id="74"/>
+    </w:p>
+    <w:p/>
+    <w:p>
+      <w:hyperlink r:id="rId90" w:history="1">
         <w:r>
           <w:rPr>
             <w:rStyle w:val="Hipervnculo"/>
@@ -8882,7 +9595,7 @@
       <w:pPr>
         <w:pStyle w:val="Ttulo3"/>
       </w:pPr>
-      <w:bookmarkStart w:id="72" w:name="_Toc83491917"/>
+      <w:bookmarkStart w:id="75" w:name="_Toc84093216"/>
       <w:proofErr w:type="spellStart"/>
       <w:r>
         <w:t>Indice</w:t>
@@ -8891,7 +9604,7 @@
       <w:r>
         <w:t xml:space="preserve"> de Figuras</w:t>
       </w:r>
-      <w:bookmarkEnd w:id="72"/>
+      <w:bookmarkEnd w:id="75"/>
     </w:p>
     <w:p>
       <w:pPr>
@@ -9953,8 +10666,8 @@
     </w:p>
     <w:p/>
     <w:sectPr>
-      <w:headerReference w:type="default" r:id="rId87"/>
-      <w:footerReference w:type="default" r:id="rId88"/>
+      <w:headerReference w:type="default" r:id="rId91"/>
+      <w:footerReference w:type="default" r:id="rId92"/>
       <w:pgSz w:w="12240" w:h="15840"/>
       <w:pgMar w:top="1440" w:right="1440" w:bottom="1440" w:left="1440" w:header="720" w:footer="720" w:gutter="0"/>
       <w:pgNumType w:start="1"/>
@@ -10530,7 +11243,23 @@
           <w:szCs w:val="24"/>
           <w:lang w:val="en-US"/>
         </w:rPr>
-        <w:t>«Deep Q-Learning | An Introduction To Deep Reinforcement Learning».</w:t>
+        <w:t xml:space="preserve">«Deep Q-Learning | An Introduction </w:t>
+      </w:r>
+      <w:proofErr w:type="gramStart"/>
+      <w:r>
+        <w:rPr>
+          <w:szCs w:val="24"/>
+          <w:lang w:val="en-US"/>
+        </w:rPr>
+        <w:t>To</w:t>
+      </w:r>
+      <w:proofErr w:type="gramEnd"/>
+      <w:r>
+        <w:rPr>
+          <w:szCs w:val="24"/>
+          <w:lang w:val="en-US"/>
+        </w:rPr>
+        <w:t xml:space="preserve"> Deep Reinforcement Learning».</w:t>
       </w:r>
       <w:r>
         <w:fldChar w:fldCharType="end"/>
@@ -10629,19 +11358,11 @@
       <w:r>
         <w:fldChar w:fldCharType="separate"/>
       </w:r>
-      <w:proofErr w:type="spellStart"/>
       <w:r>
         <w:rPr>
           <w:lang w:val="en-US"/>
         </w:rPr>
-        <w:t>Ravichandiran</w:t>
-      </w:r>
-      <w:proofErr w:type="spellEnd"/>
-      <w:r>
-        <w:rPr>
-          <w:lang w:val="en-US"/>
-        </w:rPr>
-        <w:t>.</w:t>
+        <w:t>Ravichandiran.</w:t>
       </w:r>
       <w:r>
         <w:fldChar w:fldCharType="end"/>
@@ -10729,7 +11450,23 @@
           <w:szCs w:val="24"/>
           <w:lang w:val="en-US"/>
         </w:rPr>
-        <w:t>«Deep Q-Learning | An Introduction To Deep Reinforcement Learning».</w:t>
+        <w:t xml:space="preserve">«Deep Q-Learning | An Introduction </w:t>
+      </w:r>
+      <w:proofErr w:type="gramStart"/>
+      <w:r>
+        <w:rPr>
+          <w:szCs w:val="24"/>
+          <w:lang w:val="en-US"/>
+        </w:rPr>
+        <w:t>To</w:t>
+      </w:r>
+      <w:proofErr w:type="gramEnd"/>
+      <w:r>
+        <w:rPr>
+          <w:szCs w:val="24"/>
+          <w:lang w:val="en-US"/>
+        </w:rPr>
+        <w:t xml:space="preserve"> Deep Reinforcement Learning».</w:t>
       </w:r>
       <w:r>
         <w:fldChar w:fldCharType="end"/>

--- a/doc/Autoescalado con Aprendizaje por Refuerzo.docx
+++ b/doc/Autoescalado con Aprendizaje por Refuerzo.docx
@@ -3226,14 +3226,14 @@
             <v:path o:extrusionok="f" gradientshapeok="t" o:connecttype="rect"/>
             <o:lock v:ext="edit" aspectratio="t"/>
           </v:shapetype>
-          <v:shape id="_x0000_i1025" type="#_x0000_t75" style="width:425.2pt;height:74.05pt" o:ole="" o:bordertopcolor="this" o:borderleftcolor="this" o:borderbottomcolor="this" o:borderrightcolor="this">
+          <v:shape id="_x0000_i1025" type="#_x0000_t75" style="width:425.25pt;height:74.25pt" o:ole="" o:bordertopcolor="this" o:borderleftcolor="this" o:borderbottomcolor="this" o:borderrightcolor="this">
             <v:imagedata r:id="rId10" o:title=""/>
             <w10:bordertop type="single" width="4"/>
             <w10:borderleft type="single" width="4"/>
             <w10:borderbottom type="single" width="4"/>
             <w10:borderright type="single" width="4"/>
           </v:shape>
-          <o:OLEObject Type="Embed" ProgID="Word.OpenDocumentText.12" ShapeID="_x0000_i1025" DrawAspect="Content" ObjectID="_1694711913" r:id="rId11"/>
+          <o:OLEObject Type="Embed" ProgID="Word.OpenDocumentText.12" ShapeID="_x0000_i1025" DrawAspect="Content" ObjectID="_1694714466" r:id="rId11"/>
         </w:object>
       </w:r>
     </w:p>
@@ -3254,14 +3254,14 @@
     <w:p>
       <w:r>
         <w:object w:dxaOrig="8504" w:dyaOrig="3572" w14:anchorId="5A2A2D88">
-          <v:shape id="_x0000_i1026" type="#_x0000_t75" style="width:425.2pt;height:173.9pt" o:ole="" o:bordertopcolor="this" o:borderleftcolor="this" o:borderbottomcolor="this" o:borderrightcolor="this">
+          <v:shape id="_x0000_i1026" type="#_x0000_t75" style="width:425.25pt;height:174pt" o:ole="" o:bordertopcolor="this" o:borderleftcolor="this" o:borderbottomcolor="this" o:borderrightcolor="this">
             <v:imagedata r:id="rId12" o:title=""/>
             <w10:bordertop type="single" width="4"/>
             <w10:borderleft type="single" width="4"/>
             <w10:borderbottom type="single" width="4"/>
             <w10:borderright type="single" width="4"/>
           </v:shape>
-          <o:OLEObject Type="Embed" ProgID="Word.OpenDocumentText.12" ShapeID="_x0000_i1026" DrawAspect="Content" ObjectID="_1694711914" r:id="rId13"/>
+          <o:OLEObject Type="Embed" ProgID="Word.OpenDocumentText.12" ShapeID="_x0000_i1026" DrawAspect="Content" ObjectID="_1694714467" r:id="rId13"/>
         </w:object>
       </w:r>
     </w:p>
@@ -3330,14 +3330,14 @@
     <w:p>
       <w:r>
         <w:object w:dxaOrig="8504" w:dyaOrig="437" w14:anchorId="098C88EC">
-          <v:shape id="_x0000_i1203" type="#_x0000_t75" style="width:425.2pt;height:19.7pt" o:ole="" o:bordertopcolor="this" o:borderleftcolor="this" o:borderbottomcolor="this" o:borderrightcolor="this">
+          <v:shape id="_x0000_i1027" type="#_x0000_t75" style="width:425.25pt;height:19.5pt" o:ole="" o:bordertopcolor="this" o:borderleftcolor="this" o:borderbottomcolor="this" o:borderrightcolor="this">
             <v:imagedata r:id="rId15" o:title=""/>
             <w10:bordertop type="single" width="4"/>
             <w10:borderleft type="single" width="4"/>
             <w10:borderbottom type="single" width="4"/>
             <w10:borderright type="single" width="4"/>
           </v:shape>
-          <o:OLEObject Type="Embed" ProgID="Word.OpenDocumentText.12" ShapeID="_x0000_i1203" DrawAspect="Content" ObjectID="_1694711915" r:id="rId16"/>
+          <o:OLEObject Type="Embed" ProgID="Word.OpenDocumentText.12" ShapeID="_x0000_i1027" DrawAspect="Content" ObjectID="_1694714468" r:id="rId16"/>
         </w:object>
       </w:r>
     </w:p>
@@ -3362,14 +3362,14 @@
     <w:p>
       <w:r>
         <w:object w:dxaOrig="8504" w:dyaOrig="722" w14:anchorId="6F6D753D">
-          <v:shape id="_x0000_i1199" type="#_x0000_t75" style="width:425.2pt;height:35.3pt" o:ole="">
+          <v:shape id="_x0000_i1028" type="#_x0000_t75" style="width:425.25pt;height:35.25pt" o:ole="" o:bordertopcolor="this" o:borderleftcolor="this" o:borderbottomcolor="this" o:borderrightcolor="this">
             <v:imagedata r:id="rId17" o:title=""/>
             <w10:bordertop type="single" width="4"/>
             <w10:borderleft type="single" width="4"/>
             <w10:borderbottom type="single" width="4"/>
             <w10:borderright type="single" width="4"/>
           </v:shape>
-          <o:OLEObject Type="Embed" ProgID="Word.OpenDocumentText.12" ShapeID="_x0000_i1199" DrawAspect="Content" ObjectID="_1694711916" r:id="rId18"/>
+          <o:OLEObject Type="Embed" ProgID="Word.OpenDocumentText.12" ShapeID="_x0000_i1028" DrawAspect="Content" ObjectID="_1694714469" r:id="rId18"/>
         </w:object>
       </w:r>
     </w:p>
@@ -3548,10 +3548,10 @@
     <w:p>
       <w:r>
         <w:object w:dxaOrig="8504" w:dyaOrig="1995" w14:anchorId="4ABB0EC7">
-          <v:shape id="_x0000_i1029" type="#_x0000_t75" style="width:425.2pt;height:99.85pt" o:ole="">
+          <v:shape id="_x0000_i1029" type="#_x0000_t75" style="width:425.25pt;height:99.75pt" o:ole="">
             <v:imagedata r:id="rId20" o:title=""/>
           </v:shape>
-          <o:OLEObject Type="Embed" ProgID="Word.OpenDocumentText.12" ShapeID="_x0000_i1029" DrawAspect="Content" ObjectID="_1694711917" r:id="rId21"/>
+          <o:OLEObject Type="Embed" ProgID="Word.OpenDocumentText.12" ShapeID="_x0000_i1029" DrawAspect="Content" ObjectID="_1694714470" r:id="rId21"/>
         </w:object>
       </w:r>
     </w:p>
@@ -3591,10 +3591,10 @@
     <w:p>
       <w:r>
         <w:object w:dxaOrig="8504" w:dyaOrig="1995" w14:anchorId="0532D11F">
-          <v:shape id="_x0000_i1030" type="#_x0000_t75" style="width:425.2pt;height:99.85pt" o:ole="">
+          <v:shape id="_x0000_i1030" type="#_x0000_t75" style="width:425.25pt;height:99.75pt" o:ole="">
             <v:imagedata r:id="rId22" o:title=""/>
           </v:shape>
-          <o:OLEObject Type="Embed" ProgID="Word.OpenDocumentText.12" ShapeID="_x0000_i1030" DrawAspect="Content" ObjectID="_1694711918" r:id="rId23"/>
+          <o:OLEObject Type="Embed" ProgID="Word.OpenDocumentText.12" ShapeID="_x0000_i1030" DrawAspect="Content" ObjectID="_1694714471" r:id="rId23"/>
         </w:object>
       </w:r>
     </w:p>
@@ -4183,7 +4183,7 @@
               </wp:anchor>
             </w:drawing>
           </mc:Choice>
-          <mc:Fallback xmlns="">
+          <mc:Fallback>
             <w:pict>
               <v:rect w14:anchorId="161D9575" id="Rectángulo 13" o:spid="_x0000_s1026" style="position:absolute;margin-left:12.75pt;margin-top:46.1pt;width:72.75pt;height:75.75pt;z-index:251659264;visibility:visible;mso-wrap-style:square;mso-width-percent:0;mso-height-percent:0;mso-wrap-distance-left:9pt;mso-wrap-distance-top:0;mso-wrap-distance-right:9pt;mso-wrap-distance-bottom:0;mso-position-horizontal:absolute;mso-position-horizontal-relative:text;mso-position-vertical:absolute;mso-position-vertical-relative:text;mso-width-percent:0;mso-height-percent:0;mso-width-relative:margin;mso-height-relative:margin;v-text-anchor:middle" o:gfxdata="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" fillcolor="white [3212]" strokecolor="black [3213]">
                 <v:shadow on="t" color="black" opacity="22937f" origin=",.5" offset="0,.63889mm"/>
@@ -6134,10 +6134,10 @@
       </w:pPr>
       <w:r>
         <w:object w:dxaOrig="8504" w:dyaOrig="2850" w14:anchorId="31E1D197">
-          <v:shape id="_x0000_i1031" type="#_x0000_t75" style="width:425.2pt;height:142.65pt" o:ole="">
+          <v:shape id="_x0000_i1031" type="#_x0000_t75" style="width:425.25pt;height:142.5pt" o:ole="">
             <v:imagedata r:id="rId32" o:title=""/>
           </v:shape>
-          <o:OLEObject Type="Embed" ProgID="Word.OpenDocumentText.12" ShapeID="_x0000_i1031" DrawAspect="Content" ObjectID="_1694711919" r:id="rId33"/>
+          <o:OLEObject Type="Embed" ProgID="Word.OpenDocumentText.12" ShapeID="_x0000_i1031" DrawAspect="Content" ObjectID="_1694714472" r:id="rId33"/>
         </w:object>
       </w:r>
     </w:p>
@@ -6263,10 +6263,10 @@
     <w:p>
       <w:r>
         <w:object w:dxaOrig="8504" w:dyaOrig="9120" w14:anchorId="280F57E1">
-          <v:shape id="_x0000_i1032" type="#_x0000_t75" style="width:425.2pt;height:455.75pt" o:ole="">
+          <v:shape id="_x0000_i1032" type="#_x0000_t75" style="width:425.25pt;height:455.25pt" o:ole="">
             <v:imagedata r:id="rId35" o:title=""/>
           </v:shape>
-          <o:OLEObject Type="Embed" ProgID="Word.OpenDocumentText.12" ShapeID="_x0000_i1032" DrawAspect="Content" ObjectID="_1694711920" r:id="rId36"/>
+          <o:OLEObject Type="Embed" ProgID="Word.OpenDocumentText.12" ShapeID="_x0000_i1032" DrawAspect="Content" ObjectID="_1694714473" r:id="rId36"/>
         </w:object>
       </w:r>
     </w:p>
@@ -6310,10 +6310,10 @@
     <w:p>
       <w:r>
         <w:object w:dxaOrig="8504" w:dyaOrig="1710" w14:anchorId="4FE19964">
-          <v:shape id="_x0000_i1033" type="#_x0000_t75" style="width:425.2pt;height:85.6pt" o:ole="">
+          <v:shape id="_x0000_i1033" type="#_x0000_t75" style="width:425.25pt;height:85.5pt" o:ole="">
             <v:imagedata r:id="rId37" o:title=""/>
           </v:shape>
-          <o:OLEObject Type="Embed" ProgID="Word.OpenDocumentText.12" ShapeID="_x0000_i1033" DrawAspect="Content" ObjectID="_1694711921" r:id="rId38"/>
+          <o:OLEObject Type="Embed" ProgID="Word.OpenDocumentText.12" ShapeID="_x0000_i1033" DrawAspect="Content" ObjectID="_1694714474" r:id="rId38"/>
         </w:object>
       </w:r>
     </w:p>
@@ -6363,10 +6363,10 @@
       </w:pPr>
       <w:r>
         <w:object w:dxaOrig="8504" w:dyaOrig="2280" w14:anchorId="6A2CD2AE">
-          <v:shape id="_x0000_i1034" type="#_x0000_t75" style="width:425.2pt;height:114.1pt" o:ole="">
+          <v:shape id="_x0000_i1034" type="#_x0000_t75" style="width:425.25pt;height:114pt" o:ole="">
             <v:imagedata r:id="rId39" o:title=""/>
           </v:shape>
-          <o:OLEObject Type="Embed" ProgID="Word.OpenDocumentText.12" ShapeID="_x0000_i1034" DrawAspect="Content" ObjectID="_1694711922" r:id="rId40"/>
+          <o:OLEObject Type="Embed" ProgID="Word.OpenDocumentText.12" ShapeID="_x0000_i1034" DrawAspect="Content" ObjectID="_1694714475" r:id="rId40"/>
         </w:object>
       </w:r>
     </w:p>
@@ -6382,10 +6382,10 @@
     <w:p>
       <w:r>
         <w:object w:dxaOrig="8504" w:dyaOrig="1425" w14:anchorId="46DD3FB6">
-          <v:shape id="_x0000_i1035" type="#_x0000_t75" style="width:425.2pt;height:71.3pt" o:ole="">
+          <v:shape id="_x0000_i1035" type="#_x0000_t75" style="width:425.25pt;height:71.25pt" o:ole="">
             <v:imagedata r:id="rId41" o:title=""/>
           </v:shape>
-          <o:OLEObject Type="Embed" ProgID="Word.OpenDocumentText.12" ShapeID="_x0000_i1035" DrawAspect="Content" ObjectID="_1694711923" r:id="rId42"/>
+          <o:OLEObject Type="Embed" ProgID="Word.OpenDocumentText.12" ShapeID="_x0000_i1035" DrawAspect="Content" ObjectID="_1694714476" r:id="rId42"/>
         </w:object>
       </w:r>
     </w:p>
@@ -6595,10 +6595,10 @@
     <w:p>
       <w:r>
         <w:object w:dxaOrig="8504" w:dyaOrig="3996" w14:anchorId="320FC138">
-          <v:shape id="_x0000_i1036" type="#_x0000_t75" style="width:371.55pt;height:167.75pt" o:ole="">
+          <v:shape id="_x0000_i1036" type="#_x0000_t75" style="width:371.25pt;height:168pt" o:ole="">
             <v:imagedata r:id="rId44" o:title=""/>
           </v:shape>
-          <o:OLEObject Type="Embed" ProgID="Word.OpenDocumentText.12" ShapeID="_x0000_i1036" DrawAspect="Content" ObjectID="_1694711924" r:id="rId45"/>
+          <o:OLEObject Type="Embed" ProgID="Word.OpenDocumentText.12" ShapeID="_x0000_i1036" DrawAspect="Content" ObjectID="_1694714477" r:id="rId45"/>
         </w:object>
       </w:r>
     </w:p>
@@ -6635,10 +6635,10 @@
     <w:p>
       <w:r>
         <w:object w:dxaOrig="8504" w:dyaOrig="7125" w14:anchorId="7A591C31">
-          <v:shape id="_x0000_i1037" type="#_x0000_t75" style="width:425.2pt;height:355.9pt" o:ole="">
+          <v:shape id="_x0000_i1037" type="#_x0000_t75" style="width:425.25pt;height:356.25pt" o:ole="">
             <v:imagedata r:id="rId46" o:title=""/>
           </v:shape>
-          <o:OLEObject Type="Embed" ProgID="Word.OpenDocumentText.12" ShapeID="_x0000_i1037" DrawAspect="Content" ObjectID="_1694711925" r:id="rId47"/>
+          <o:OLEObject Type="Embed" ProgID="Word.OpenDocumentText.12" ShapeID="_x0000_i1037" DrawAspect="Content" ObjectID="_1694714478" r:id="rId47"/>
         </w:object>
       </w:r>
     </w:p>
@@ -6738,10 +6738,10 @@
           <w:rFonts w:eastAsia="Times New Roman"/>
         </w:rPr>
         <w:object w:dxaOrig="8504" w:dyaOrig="7566" w14:anchorId="0AA72F6C">
-          <v:shape id="_x0000_i1038" type="#_x0000_t75" style="width:425.2pt;height:378.35pt" o:ole="">
+          <v:shape id="_x0000_i1038" type="#_x0000_t75" style="width:425.25pt;height:378pt" o:ole="">
             <v:imagedata r:id="rId48" o:title=""/>
           </v:shape>
-          <o:OLEObject Type="Embed" ProgID="Word.OpenDocumentText.12" ShapeID="_x0000_i1038" DrawAspect="Content" ObjectID="_1694711926" r:id="rId49"/>
+          <o:OLEObject Type="Embed" ProgID="Word.OpenDocumentText.12" ShapeID="_x0000_i1038" DrawAspect="Content" ObjectID="_1694714479" r:id="rId49"/>
         </w:object>
       </w:r>
     </w:p>
@@ -6883,10 +6883,10 @@
           <w:rFonts w:eastAsia="Times New Roman"/>
         </w:rPr>
         <w:object w:dxaOrig="8504" w:dyaOrig="5415" w14:anchorId="5AC925B1">
-          <v:shape id="_x0000_i1039" type="#_x0000_t75" style="width:425.2pt;height:271pt" o:ole="">
+          <v:shape id="_x0000_i1039" type="#_x0000_t75" style="width:425.25pt;height:270.75pt" o:ole="">
             <v:imagedata r:id="rId50" o:title=""/>
           </v:shape>
-          <o:OLEObject Type="Embed" ProgID="Word.OpenDocumentText.12" ShapeID="_x0000_i1039" DrawAspect="Content" ObjectID="_1694711927" r:id="rId51"/>
+          <o:OLEObject Type="Embed" ProgID="Word.OpenDocumentText.12" ShapeID="_x0000_i1039" DrawAspect="Content" ObjectID="_1694714480" r:id="rId51"/>
         </w:object>
       </w:r>
     </w:p>
@@ -7002,10 +7002,10 @@
     <w:p>
       <w:r>
         <w:object w:dxaOrig="8504" w:dyaOrig="855" w14:anchorId="3D739C2D">
-          <v:shape id="_x0000_i1040" type="#_x0000_t75" style="width:425.2pt;height:46.2pt" o:ole="">
+          <v:shape id="_x0000_i1040" type="#_x0000_t75" style="width:425.25pt;height:46.5pt" o:ole="">
             <v:imagedata r:id="rId52" o:title=""/>
           </v:shape>
-          <o:OLEObject Type="Embed" ProgID="Word.OpenDocumentText.12" ShapeID="_x0000_i1040" DrawAspect="Content" ObjectID="_1694711928" r:id="rId53"/>
+          <o:OLEObject Type="Embed" ProgID="Word.OpenDocumentText.12" ShapeID="_x0000_i1040" DrawAspect="Content" ObjectID="_1694714481" r:id="rId53"/>
         </w:object>
       </w:r>
     </w:p>
@@ -7060,10 +7060,10 @@
           <w:rFonts w:eastAsia="Times New Roman"/>
         </w:rPr>
         <w:object w:dxaOrig="8504" w:dyaOrig="5985" w14:anchorId="3682B6CE">
-          <v:shape id="_x0000_i1041" type="#_x0000_t75" style="width:425.2pt;height:299.55pt" o:ole="">
+          <v:shape id="_x0000_i1041" type="#_x0000_t75" style="width:425.25pt;height:299.25pt" o:ole="">
             <v:imagedata r:id="rId54" o:title=""/>
           </v:shape>
-          <o:OLEObject Type="Embed" ProgID="Word.OpenDocumentText.12" ShapeID="_x0000_i1041" DrawAspect="Content" ObjectID="_1694711929" r:id="rId55"/>
+          <o:OLEObject Type="Embed" ProgID="Word.OpenDocumentText.12" ShapeID="_x0000_i1041" DrawAspect="Content" ObjectID="_1694714482" r:id="rId55"/>
         </w:object>
       </w:r>
     </w:p>
@@ -7439,10 +7439,10 @@
     <w:p>
       <w:r>
         <w:object w:dxaOrig="8504" w:dyaOrig="1140" w14:anchorId="5BA1B7AE">
-          <v:shape id="_x0000_i1042" type="#_x0000_t75" style="width:425.2pt;height:57.05pt" o:ole="">
+          <v:shape id="_x0000_i1042" type="#_x0000_t75" style="width:425.25pt;height:57pt" o:ole="">
             <v:imagedata r:id="rId57" o:title=""/>
           </v:shape>
-          <o:OLEObject Type="Embed" ProgID="Word.OpenDocumentText.12" ShapeID="_x0000_i1042" DrawAspect="Content" ObjectID="_1694711930" r:id="rId58"/>
+          <o:OLEObject Type="Embed" ProgID="Word.OpenDocumentText.12" ShapeID="_x0000_i1042" DrawAspect="Content" ObjectID="_1694714483" r:id="rId58"/>
         </w:object>
       </w:r>
     </w:p>
@@ -7589,10 +7589,10 @@
     <w:p>
       <w:r>
         <w:object w:dxaOrig="8504" w:dyaOrig="3420" w14:anchorId="47AEB547">
-          <v:shape id="_x0000_i1043" type="#_x0000_t75" style="width:425.2pt;height:171.15pt" o:ole="">
+          <v:shape id="_x0000_i1043" type="#_x0000_t75" style="width:425.25pt;height:171pt" o:ole="">
             <v:imagedata r:id="rId60" o:title=""/>
           </v:shape>
-          <o:OLEObject Type="Embed" ProgID="Word.OpenDocumentText.12" ShapeID="_x0000_i1043" DrawAspect="Content" ObjectID="_1694711931" r:id="rId61"/>
+          <o:OLEObject Type="Embed" ProgID="Word.OpenDocumentText.12" ShapeID="_x0000_i1043" DrawAspect="Content" ObjectID="_1694714484" r:id="rId61"/>
         </w:object>
       </w:r>
     </w:p>
@@ -7663,10 +7663,10 @@
     <w:p>
       <w:r>
         <w:object w:dxaOrig="8504" w:dyaOrig="285" w14:anchorId="205BD7EA">
-          <v:shape id="_x0000_i1181" type="#_x0000_t75" style="width:425.2pt;height:14.25pt" o:ole="">
+          <v:shape id="_x0000_i1044" type="#_x0000_t75" style="width:425.25pt;height:14.25pt" o:ole="">
             <v:imagedata r:id="rId62" o:title=""/>
           </v:shape>
-          <o:OLEObject Type="Embed" ProgID="Word.OpenDocumentText.12" ShapeID="_x0000_i1181" DrawAspect="Content" ObjectID="_1694711932" r:id="rId63"/>
+          <o:OLEObject Type="Embed" ProgID="Word.OpenDocumentText.12" ShapeID="_x0000_i1044" DrawAspect="Content" ObjectID="_1694714485" r:id="rId63"/>
         </w:object>
       </w:r>
     </w:p>
@@ -7686,10 +7686,10 @@
     <w:p>
       <w:r>
         <w:object w:dxaOrig="8504" w:dyaOrig="2280" w14:anchorId="37F67131">
-          <v:shape id="_x0000_i1045" type="#_x0000_t75" style="width:425.2pt;height:120.25pt" o:ole="">
+          <v:shape id="_x0000_i1045" type="#_x0000_t75" style="width:425.25pt;height:120pt" o:ole="">
             <v:imagedata r:id="rId64" o:title=""/>
           </v:shape>
-          <o:OLEObject Type="Embed" ProgID="Word.OpenDocumentText.12" ShapeID="_x0000_i1045" DrawAspect="Content" ObjectID="_1694711933" r:id="rId65"/>
+          <o:OLEObject Type="Embed" ProgID="Word.OpenDocumentText.12" ShapeID="_x0000_i1045" DrawAspect="Content" ObjectID="_1694714486" r:id="rId65"/>
         </w:object>
       </w:r>
     </w:p>
@@ -7711,10 +7711,10 @@
     <w:p>
       <w:r>
         <w:object w:dxaOrig="8504" w:dyaOrig="7695" w14:anchorId="563C6D7A">
-          <v:shape id="_x0000_i1046" type="#_x0000_t75" style="width:425.2pt;height:384.45pt" o:ole="">
+          <v:shape id="_x0000_i1046" type="#_x0000_t75" style="width:425.25pt;height:384pt" o:ole="">
             <v:imagedata r:id="rId66" o:title=""/>
           </v:shape>
-          <o:OLEObject Type="Embed" ProgID="Word.OpenDocumentText.12" ShapeID="_x0000_i1046" DrawAspect="Content" ObjectID="_1694711934" r:id="rId67"/>
+          <o:OLEObject Type="Embed" ProgID="Word.OpenDocumentText.12" ShapeID="_x0000_i1046" DrawAspect="Content" ObjectID="_1694714487" r:id="rId67"/>
         </w:object>
       </w:r>
     </w:p>
@@ -7769,14 +7769,14 @@
     <w:p>
       <w:r>
         <w:object w:dxaOrig="8504" w:dyaOrig="696" w14:anchorId="5139362B">
-          <v:shape id="_x0000_i1047" type="#_x0000_t75" style="width:425.2pt;height:35.3pt" o:ole="" o:bordertopcolor="this" o:borderleftcolor="this" o:borderbottomcolor="this" o:borderrightcolor="this">
+          <v:shape id="_x0000_i1047" type="#_x0000_t75" style="width:425.25pt;height:35.25pt" o:ole="" o:bordertopcolor="this" o:borderleftcolor="this" o:borderbottomcolor="this" o:borderrightcolor="this">
             <v:imagedata r:id="rId68" o:title=""/>
             <w10:bordertop type="single" width="4"/>
             <w10:borderleft type="single" width="4"/>
             <w10:borderbottom type="single" width="4"/>
             <w10:borderright type="single" width="4"/>
           </v:shape>
-          <o:OLEObject Type="Embed" ProgID="Word.OpenDocumentText.12" ShapeID="_x0000_i1047" DrawAspect="Content" ObjectID="_1694711935" r:id="rId69"/>
+          <o:OLEObject Type="Embed" ProgID="Word.OpenDocumentText.12" ShapeID="_x0000_i1047" DrawAspect="Content" ObjectID="_1694714488" r:id="rId69"/>
         </w:object>
       </w:r>
     </w:p>
@@ -7814,10 +7814,10 @@
     <w:p>
       <w:r>
         <w:object w:dxaOrig="8491" w:dyaOrig="3464" w14:anchorId="12C2AB57">
-          <v:shape id="_x0000_i1177" type="#_x0000_t75" style="width:424.55pt;height:171.85pt" o:ole="">
+          <v:shape id="_x0000_i1048" type="#_x0000_t75" style="width:424.5pt;height:171.75pt" o:ole="">
             <v:imagedata r:id="rId70" o:title=""/>
           </v:shape>
-          <o:OLEObject Type="Embed" ProgID="Word.OpenDocumentText.12" ShapeID="_x0000_i1177" DrawAspect="Content" ObjectID="_1694711936" r:id="rId71"/>
+          <o:OLEObject Type="Embed" ProgID="Word.OpenDocumentText.12" ShapeID="_x0000_i1048" DrawAspect="Content" ObjectID="_1694714489" r:id="rId71"/>
         </w:object>
       </w:r>
     </w:p>
@@ -7972,10 +7972,10 @@
       </w:pPr>
       <w:r>
         <w:object w:dxaOrig="8504" w:dyaOrig="4560" w14:anchorId="725F3403">
-          <v:shape id="_x0000_i1049" type="#_x0000_t75" style="width:425.2pt;height:228.25pt" o:ole="">
+          <v:shape id="_x0000_i1049" type="#_x0000_t75" style="width:425.25pt;height:228pt" o:ole="">
             <v:imagedata r:id="rId74" o:title=""/>
           </v:shape>
-          <o:OLEObject Type="Embed" ProgID="Word.OpenDocumentText.12" ShapeID="_x0000_i1049" DrawAspect="Content" ObjectID="_1694711937" r:id="rId75"/>
+          <o:OLEObject Type="Embed" ProgID="Word.OpenDocumentText.12" ShapeID="_x0000_i1049" DrawAspect="Content" ObjectID="_1694714490" r:id="rId75"/>
         </w:object>
       </w:r>
     </w:p>
@@ -8003,10 +8003,10 @@
       </w:pPr>
       <w:r>
         <w:object w:dxaOrig="8504" w:dyaOrig="5130" w14:anchorId="4DAE4DBE">
-          <v:shape id="_x0000_i1050" type="#_x0000_t75" style="width:425.2pt;height:245.2pt" o:ole="" o:bordertopcolor="this" o:borderleftcolor="this" o:borderbottomcolor="this" o:borderrightcolor="this">
+          <v:shape id="_x0000_i1050" type="#_x0000_t75" style="width:425.25pt;height:245.25pt" o:ole="" o:bordertopcolor="this" o:borderleftcolor="this" o:borderbottomcolor="this" o:borderrightcolor="this">
             <v:imagedata r:id="rId76" o:title=""/>
           </v:shape>
-          <o:OLEObject Type="Embed" ProgID="Word.OpenDocumentText.12" ShapeID="_x0000_i1050" DrawAspect="Content" ObjectID="_1694711938" r:id="rId77"/>
+          <o:OLEObject Type="Embed" ProgID="Word.OpenDocumentText.12" ShapeID="_x0000_i1050" DrawAspect="Content" ObjectID="_1694714491" r:id="rId77"/>
         </w:object>
       </w:r>
     </w:p>
@@ -8055,10 +8055,10 @@
       </w:pPr>
       <w:r>
         <w:object w:dxaOrig="8504" w:dyaOrig="4152" w14:anchorId="5F0F9725">
-          <v:shape id="_x0000_i1051" type="#_x0000_t75" style="width:425.2pt;height:207.85pt" o:ole="">
+          <v:shape id="_x0000_i1051" type="#_x0000_t75" style="width:425.25pt;height:207.75pt" o:ole="">
             <v:imagedata r:id="rId78" o:title=""/>
           </v:shape>
-          <o:OLEObject Type="Embed" ProgID="Word.OpenDocumentText.12" ShapeID="_x0000_i1051" DrawAspect="Content" ObjectID="_1694711939" r:id="rId79"/>
+          <o:OLEObject Type="Embed" ProgID="Word.OpenDocumentText.12" ShapeID="_x0000_i1051" DrawAspect="Content" ObjectID="_1694714492" r:id="rId79"/>
         </w:object>
       </w:r>
     </w:p>
@@ -8625,10 +8625,7 @@
       </w:pPr>
       <w:bookmarkStart w:id="67" w:name="_Toc84093208"/>
       <w:r>
-        <w:t>Segundo</w:t>
-      </w:r>
-      <w:r>
-        <w:t xml:space="preserve"> ciclo. Prueba HPA</w:t>
+        <w:t>Segundo ciclo. Prueba HPA</w:t>
       </w:r>
       <w:bookmarkEnd w:id="67"/>
     </w:p>
@@ -8650,10 +8647,10 @@
           <w:noProof/>
         </w:rPr>
         <w:drawing>
-          <wp:inline distT="0" distB="0" distL="0" distR="0" wp14:anchorId="1331E697" wp14:editId="4A4CFAD0">
-            <wp:extent cx="3611179" cy="2708383"/>
-            <wp:effectExtent l="0" t="0" r="8890" b="0"/>
-            <wp:docPr id="18" name="Imagen 18"/>
+          <wp:inline distT="0" distB="0" distL="0" distR="0" wp14:anchorId="37056869" wp14:editId="045456C4">
+            <wp:extent cx="3889163" cy="2916872"/>
+            <wp:effectExtent l="0" t="0" r="0" b="0"/>
+            <wp:docPr id="28" name="Imagen 28"/>
             <wp:cNvGraphicFramePr>
               <a:graphicFrameLocks xmlns:a="http://schemas.openxmlformats.org/drawingml/2006/main" noChangeAspect="1"/>
             </wp:cNvGraphicFramePr>
@@ -8661,7 +8658,7 @@
               <a:graphicData uri="http://schemas.openxmlformats.org/drawingml/2006/picture">
                 <pic:pic xmlns:pic="http://schemas.openxmlformats.org/drawingml/2006/picture">
                   <pic:nvPicPr>
-                    <pic:cNvPr id="18" name="Imagen 18"/>
+                    <pic:cNvPr id="28" name="Imagen 28"/>
                     <pic:cNvPicPr/>
                   </pic:nvPicPr>
                   <pic:blipFill>
@@ -8679,7 +8676,7 @@
                   <pic:spPr>
                     <a:xfrm>
                       <a:off x="0" y="0"/>
-                      <a:ext cx="3646638" cy="2734977"/>
+                      <a:ext cx="3901891" cy="2926418"/>
                     </a:xfrm>
                     <a:prstGeom prst="rect">
                       <a:avLst/>
@@ -8710,10 +8707,10 @@
           <w:noProof/>
         </w:rPr>
         <w:drawing>
-          <wp:inline distT="0" distB="0" distL="0" distR="0" wp14:anchorId="029EB742" wp14:editId="77CF2F0B">
-            <wp:extent cx="3536603" cy="2652453"/>
-            <wp:effectExtent l="0" t="0" r="6985" b="0"/>
-            <wp:docPr id="11" name="Imagen 11"/>
+          <wp:inline distT="0" distB="0" distL="0" distR="0" wp14:anchorId="071F50F6" wp14:editId="3C344FA7">
+            <wp:extent cx="3674745" cy="2756059"/>
+            <wp:effectExtent l="0" t="0" r="1905" b="6350"/>
+            <wp:docPr id="29" name="Imagen 29"/>
             <wp:cNvGraphicFramePr>
               <a:graphicFrameLocks xmlns:a="http://schemas.openxmlformats.org/drawingml/2006/main" noChangeAspect="1"/>
             </wp:cNvGraphicFramePr>
@@ -8721,7 +8718,7 @@
               <a:graphicData uri="http://schemas.openxmlformats.org/drawingml/2006/picture">
                 <pic:pic xmlns:pic="http://schemas.openxmlformats.org/drawingml/2006/picture">
                   <pic:nvPicPr>
-                    <pic:cNvPr id="11" name="Imagen 11"/>
+                    <pic:cNvPr id="29" name="Imagen 29"/>
                     <pic:cNvPicPr/>
                   </pic:nvPicPr>
                   <pic:blipFill>
@@ -8739,7 +8736,7 @@
                   <pic:spPr>
                     <a:xfrm>
                       <a:off x="0" y="0"/>
-                      <a:ext cx="3577757" cy="2683319"/>
+                      <a:ext cx="3694107" cy="2770581"/>
                     </a:xfrm>
                     <a:prstGeom prst="rect">
                       <a:avLst/>
@@ -8764,11 +8761,7 @@
       </w:pPr>
       <w:bookmarkStart w:id="68" w:name="_Toc84093209"/>
       <w:r>
-        <w:lastRenderedPageBreak/>
-        <w:t>Segundo</w:t>
-      </w:r>
-      <w:r>
-        <w:t xml:space="preserve"> ciclo. Prueba Agente con aprendizaje reforzado</w:t>
+        <w:t>Segundo ciclo. Prueba Agente con aprendizaje reforzado</w:t>
       </w:r>
       <w:bookmarkEnd w:id="68"/>
     </w:p>
@@ -8837,16 +8830,7 @@
         <w:spacing w:before="240" w:after="240"/>
       </w:pPr>
       <w:r>
-        <w:t xml:space="preserve">Número de </w:t>
-      </w:r>
-      <w:r>
-        <w:t xml:space="preserve">Pods </w:t>
-      </w:r>
-      <w:r>
-        <w:t>en funcionamiento</w:t>
-      </w:r>
-      <w:r>
-        <w:t>:</w:t>
+        <w:t>Número de Pods en funcionamiento:</w:t>
       </w:r>
     </w:p>
     <w:p>
@@ -11243,23 +11227,7 @@
           <w:szCs w:val="24"/>
           <w:lang w:val="en-US"/>
         </w:rPr>
-        <w:t xml:space="preserve">«Deep Q-Learning | An Introduction </w:t>
-      </w:r>
-      <w:proofErr w:type="gramStart"/>
-      <w:r>
-        <w:rPr>
-          <w:szCs w:val="24"/>
-          <w:lang w:val="en-US"/>
-        </w:rPr>
-        <w:t>To</w:t>
-      </w:r>
-      <w:proofErr w:type="gramEnd"/>
-      <w:r>
-        <w:rPr>
-          <w:szCs w:val="24"/>
-          <w:lang w:val="en-US"/>
-        </w:rPr>
-        <w:t xml:space="preserve"> Deep Reinforcement Learning».</w:t>
+        <w:t>«Deep Q-Learning | An Introduction To Deep Reinforcement Learning».</w:t>
       </w:r>
       <w:r>
         <w:fldChar w:fldCharType="end"/>
@@ -11450,23 +11418,7 @@
           <w:szCs w:val="24"/>
           <w:lang w:val="en-US"/>
         </w:rPr>
-        <w:t xml:space="preserve">«Deep Q-Learning | An Introduction </w:t>
-      </w:r>
-      <w:proofErr w:type="gramStart"/>
-      <w:r>
-        <w:rPr>
-          <w:szCs w:val="24"/>
-          <w:lang w:val="en-US"/>
-        </w:rPr>
-        <w:t>To</w:t>
-      </w:r>
-      <w:proofErr w:type="gramEnd"/>
-      <w:r>
-        <w:rPr>
-          <w:szCs w:val="24"/>
-          <w:lang w:val="en-US"/>
-        </w:rPr>
-        <w:t xml:space="preserve"> Deep Reinforcement Learning».</w:t>
+        <w:t>«Deep Q-Learning | An Introduction To Deep Reinforcement Learning».</w:t>
       </w:r>
       <w:r>
         <w:fldChar w:fldCharType="end"/>

--- a/doc/Autoescalado con Aprendizaje por Refuerzo.docx
+++ b/doc/Autoescalado con Aprendizaje por Refuerzo.docx
@@ -60,7 +60,7 @@
           <w:color w:val="365F91" w:themeColor="accent1" w:themeShade="BF"/>
         </w:rPr>
       </w:pPr>
-      <w:bookmarkStart w:id="1" w:name="_Toc84093184"/>
+      <w:bookmarkStart w:id="1" w:name="_Toc84151828"/>
       <w:r>
         <w:rPr>
           <w:b/>
@@ -203,7 +203,7 @@
           <w:r>
             <w:fldChar w:fldCharType="separate"/>
           </w:r>
-          <w:hyperlink w:anchor="_Toc84093184" w:history="1">
+          <w:hyperlink w:anchor="_Toc84151828" w:history="1">
             <w:r>
               <w:rPr>
                 <w:rStyle w:val="Hipervnculo"/>
@@ -232,7 +232,7 @@
                 <w:noProof/>
                 <w:webHidden/>
               </w:rPr>
-              <w:instrText xml:space="preserve"> PAGEREF _Toc84093184 \h </w:instrText>
+              <w:instrText xml:space="preserve"> PAGEREF _Toc84151828 \h </w:instrText>
             </w:r>
             <w:r>
               <w:rPr>
@@ -274,7 +274,7 @@
               <w:noProof/>
             </w:rPr>
           </w:pPr>
-          <w:hyperlink w:anchor="_Toc84093185" w:history="1">
+          <w:hyperlink w:anchor="_Toc84151829" w:history="1">
             <w:r>
               <w:rPr>
                 <w:rStyle w:val="Hipervnculo"/>
@@ -301,7 +301,7 @@
                 <w:noProof/>
                 <w:webHidden/>
               </w:rPr>
-              <w:instrText xml:space="preserve"> PAGEREF _Toc84093185 \h </w:instrText>
+              <w:instrText xml:space="preserve"> PAGEREF _Toc84151829 \h </w:instrText>
             </w:r>
             <w:r>
               <w:rPr>
@@ -343,7 +343,7 @@
               <w:noProof/>
             </w:rPr>
           </w:pPr>
-          <w:hyperlink w:anchor="_Toc84093186" w:history="1">
+          <w:hyperlink w:anchor="_Toc84151830" w:history="1">
             <w:r>
               <w:rPr>
                 <w:rStyle w:val="Hipervnculo"/>
@@ -370,7 +370,7 @@
                 <w:noProof/>
                 <w:webHidden/>
               </w:rPr>
-              <w:instrText xml:space="preserve"> PAGEREF _Toc84093186 \h </w:instrText>
+              <w:instrText xml:space="preserve"> PAGEREF _Toc84151830 \h </w:instrText>
             </w:r>
             <w:r>
               <w:rPr>
@@ -412,7 +412,7 @@
               <w:noProof/>
             </w:rPr>
           </w:pPr>
-          <w:hyperlink w:anchor="_Toc84093187" w:history="1">
+          <w:hyperlink w:anchor="_Toc84151831" w:history="1">
             <w:r>
               <w:rPr>
                 <w:rStyle w:val="Hipervnculo"/>
@@ -439,7 +439,7 @@
                 <w:noProof/>
                 <w:webHidden/>
               </w:rPr>
-              <w:instrText xml:space="preserve"> PAGEREF _Toc84093187 \h </w:instrText>
+              <w:instrText xml:space="preserve"> PAGEREF _Toc84151831 \h </w:instrText>
             </w:r>
             <w:r>
               <w:rPr>
@@ -481,7 +481,7 @@
               <w:noProof/>
             </w:rPr>
           </w:pPr>
-          <w:hyperlink w:anchor="_Toc84093188" w:history="1">
+          <w:hyperlink w:anchor="_Toc84151832" w:history="1">
             <w:r>
               <w:rPr>
                 <w:rStyle w:val="Hipervnculo"/>
@@ -508,7 +508,7 @@
                 <w:noProof/>
                 <w:webHidden/>
               </w:rPr>
-              <w:instrText xml:space="preserve"> PAGEREF _Toc84093188 \h </w:instrText>
+              <w:instrText xml:space="preserve"> PAGEREF _Toc84151832 \h </w:instrText>
             </w:r>
             <w:r>
               <w:rPr>
@@ -550,7 +550,7 @@
               <w:noProof/>
             </w:rPr>
           </w:pPr>
-          <w:hyperlink w:anchor="_Toc84093189" w:history="1">
+          <w:hyperlink w:anchor="_Toc84151833" w:history="1">
             <w:r>
               <w:rPr>
                 <w:rStyle w:val="Hipervnculo"/>
@@ -577,7 +577,7 @@
                 <w:noProof/>
                 <w:webHidden/>
               </w:rPr>
-              <w:instrText xml:space="preserve"> PAGEREF _Toc84093189 \h </w:instrText>
+              <w:instrText xml:space="preserve"> PAGEREF _Toc84151833 \h </w:instrText>
             </w:r>
             <w:r>
               <w:rPr>
@@ -619,7 +619,7 @@
               <w:noProof/>
             </w:rPr>
           </w:pPr>
-          <w:hyperlink w:anchor="_Toc84093190" w:history="1">
+          <w:hyperlink w:anchor="_Toc84151834" w:history="1">
             <w:r>
               <w:rPr>
                 <w:rStyle w:val="Hipervnculo"/>
@@ -646,7 +646,7 @@
                 <w:noProof/>
                 <w:webHidden/>
               </w:rPr>
-              <w:instrText xml:space="preserve"> PAGEREF _Toc84093190 \h </w:instrText>
+              <w:instrText xml:space="preserve"> PAGEREF _Toc84151834 \h </w:instrText>
             </w:r>
             <w:r>
               <w:rPr>
@@ -688,7 +688,7 @@
               <w:noProof/>
             </w:rPr>
           </w:pPr>
-          <w:hyperlink w:anchor="_Toc84093191" w:history="1">
+          <w:hyperlink w:anchor="_Toc84151835" w:history="1">
             <w:r>
               <w:rPr>
                 <w:rStyle w:val="Hipervnculo"/>
@@ -715,7 +715,7 @@
                 <w:noProof/>
                 <w:webHidden/>
               </w:rPr>
-              <w:instrText xml:space="preserve"> PAGEREF _Toc84093191 \h </w:instrText>
+              <w:instrText xml:space="preserve"> PAGEREF _Toc84151835 \h </w:instrText>
             </w:r>
             <w:r>
               <w:rPr>
@@ -757,7 +757,7 @@
               <w:noProof/>
             </w:rPr>
           </w:pPr>
-          <w:hyperlink w:anchor="_Toc84093192" w:history="1">
+          <w:hyperlink w:anchor="_Toc84151836" w:history="1">
             <w:r>
               <w:rPr>
                 <w:rStyle w:val="Hipervnculo"/>
@@ -784,7 +784,7 @@
                 <w:noProof/>
                 <w:webHidden/>
               </w:rPr>
-              <w:instrText xml:space="preserve"> PAGEREF _Toc84093192 \h </w:instrText>
+              <w:instrText xml:space="preserve"> PAGEREF _Toc84151836 \h </w:instrText>
             </w:r>
             <w:r>
               <w:rPr>
@@ -826,7 +826,7 @@
               <w:noProof/>
             </w:rPr>
           </w:pPr>
-          <w:hyperlink w:anchor="_Toc84093193" w:history="1">
+          <w:hyperlink w:anchor="_Toc84151837" w:history="1">
             <w:r>
               <w:rPr>
                 <w:rStyle w:val="Hipervnculo"/>
@@ -853,7 +853,7 @@
                 <w:noProof/>
                 <w:webHidden/>
               </w:rPr>
-              <w:instrText xml:space="preserve"> PAGEREF _Toc84093193 \h </w:instrText>
+              <w:instrText xml:space="preserve"> PAGEREF _Toc84151837 \h </w:instrText>
             </w:r>
             <w:r>
               <w:rPr>
@@ -895,7 +895,7 @@
               <w:noProof/>
             </w:rPr>
           </w:pPr>
-          <w:hyperlink w:anchor="_Toc84093194" w:history="1">
+          <w:hyperlink w:anchor="_Toc84151838" w:history="1">
             <w:r>
               <w:rPr>
                 <w:rStyle w:val="Hipervnculo"/>
@@ -922,7 +922,7 @@
                 <w:noProof/>
                 <w:webHidden/>
               </w:rPr>
-              <w:instrText xml:space="preserve"> PAGEREF _Toc84093194 \h </w:instrText>
+              <w:instrText xml:space="preserve"> PAGEREF _Toc84151838 \h </w:instrText>
             </w:r>
             <w:r>
               <w:rPr>
@@ -964,7 +964,7 @@
               <w:noProof/>
             </w:rPr>
           </w:pPr>
-          <w:hyperlink w:anchor="_Toc84093195" w:history="1">
+          <w:hyperlink w:anchor="_Toc84151839" w:history="1">
             <w:r>
               <w:rPr>
                 <w:rStyle w:val="Hipervnculo"/>
@@ -991,7 +991,7 @@
                 <w:noProof/>
                 <w:webHidden/>
               </w:rPr>
-              <w:instrText xml:space="preserve"> PAGEREF _Toc84093195 \h </w:instrText>
+              <w:instrText xml:space="preserve"> PAGEREF _Toc84151839 \h </w:instrText>
             </w:r>
             <w:r>
               <w:rPr>
@@ -1033,7 +1033,7 @@
               <w:noProof/>
             </w:rPr>
           </w:pPr>
-          <w:hyperlink w:anchor="_Toc84093196" w:history="1">
+          <w:hyperlink w:anchor="_Toc84151840" w:history="1">
             <w:r>
               <w:rPr>
                 <w:rStyle w:val="Hipervnculo"/>
@@ -1060,7 +1060,7 @@
                 <w:noProof/>
                 <w:webHidden/>
               </w:rPr>
-              <w:instrText xml:space="preserve"> PAGEREF _Toc84093196 \h </w:instrText>
+              <w:instrText xml:space="preserve"> PAGEREF _Toc84151840 \h </w:instrText>
             </w:r>
             <w:r>
               <w:rPr>
@@ -1102,7 +1102,7 @@
               <w:noProof/>
             </w:rPr>
           </w:pPr>
-          <w:hyperlink w:anchor="_Toc84093197" w:history="1">
+          <w:hyperlink w:anchor="_Toc84151841" w:history="1">
             <w:r>
               <w:rPr>
                 <w:rStyle w:val="Hipervnculo"/>
@@ -1129,7 +1129,7 @@
                 <w:noProof/>
                 <w:webHidden/>
               </w:rPr>
-              <w:instrText xml:space="preserve"> PAGEREF _Toc84093197 \h </w:instrText>
+              <w:instrText xml:space="preserve"> PAGEREF _Toc84151841 \h </w:instrText>
             </w:r>
             <w:r>
               <w:rPr>
@@ -1171,7 +1171,7 @@
               <w:noProof/>
             </w:rPr>
           </w:pPr>
-          <w:hyperlink w:anchor="_Toc84093198" w:history="1">
+          <w:hyperlink w:anchor="_Toc84151842" w:history="1">
             <w:r>
               <w:rPr>
                 <w:rStyle w:val="Hipervnculo"/>
@@ -1198,7 +1198,7 @@
                 <w:noProof/>
                 <w:webHidden/>
               </w:rPr>
-              <w:instrText xml:space="preserve"> PAGEREF _Toc84093198 \h </w:instrText>
+              <w:instrText xml:space="preserve"> PAGEREF _Toc84151842 \h </w:instrText>
             </w:r>
             <w:r>
               <w:rPr>
@@ -1240,7 +1240,7 @@
               <w:noProof/>
             </w:rPr>
           </w:pPr>
-          <w:hyperlink w:anchor="_Toc84093199" w:history="1">
+          <w:hyperlink w:anchor="_Toc84151843" w:history="1">
             <w:r>
               <w:rPr>
                 <w:rStyle w:val="Hipervnculo"/>
@@ -1267,7 +1267,7 @@
                 <w:noProof/>
                 <w:webHidden/>
               </w:rPr>
-              <w:instrText xml:space="preserve"> PAGEREF _Toc84093199 \h </w:instrText>
+              <w:instrText xml:space="preserve"> PAGEREF _Toc84151843 \h </w:instrText>
             </w:r>
             <w:r>
               <w:rPr>
@@ -1309,7 +1309,7 @@
               <w:noProof/>
             </w:rPr>
           </w:pPr>
-          <w:hyperlink w:anchor="_Toc84093200" w:history="1">
+          <w:hyperlink w:anchor="_Toc84151844" w:history="1">
             <w:r>
               <w:rPr>
                 <w:rStyle w:val="Hipervnculo"/>
@@ -1336,7 +1336,7 @@
                 <w:noProof/>
                 <w:webHidden/>
               </w:rPr>
-              <w:instrText xml:space="preserve"> PAGEREF _Toc84093200 \h </w:instrText>
+              <w:instrText xml:space="preserve"> PAGEREF _Toc84151844 \h </w:instrText>
             </w:r>
             <w:r>
               <w:rPr>
@@ -1378,7 +1378,7 @@
               <w:noProof/>
             </w:rPr>
           </w:pPr>
-          <w:hyperlink w:anchor="_Toc84093201" w:history="1">
+          <w:hyperlink w:anchor="_Toc84151845" w:history="1">
             <w:r>
               <w:rPr>
                 <w:rStyle w:val="Hipervnculo"/>
@@ -1405,7 +1405,7 @@
                 <w:noProof/>
                 <w:webHidden/>
               </w:rPr>
-              <w:instrText xml:space="preserve"> PAGEREF _Toc84093201 \h </w:instrText>
+              <w:instrText xml:space="preserve"> PAGEREF _Toc84151845 \h </w:instrText>
             </w:r>
             <w:r>
               <w:rPr>
@@ -1447,7 +1447,7 @@
               <w:noProof/>
             </w:rPr>
           </w:pPr>
-          <w:hyperlink w:anchor="_Toc84093202" w:history="1">
+          <w:hyperlink w:anchor="_Toc84151846" w:history="1">
             <w:r>
               <w:rPr>
                 <w:rStyle w:val="Hipervnculo"/>
@@ -1474,7 +1474,7 @@
                 <w:noProof/>
                 <w:webHidden/>
               </w:rPr>
-              <w:instrText xml:space="preserve"> PAGEREF _Toc84093202 \h </w:instrText>
+              <w:instrText xml:space="preserve"> PAGEREF _Toc84151846 \h </w:instrText>
             </w:r>
             <w:r>
               <w:rPr>
@@ -1516,7 +1516,7 @@
               <w:noProof/>
             </w:rPr>
           </w:pPr>
-          <w:hyperlink w:anchor="_Toc84093203" w:history="1">
+          <w:hyperlink w:anchor="_Toc84151847" w:history="1">
             <w:r>
               <w:rPr>
                 <w:rStyle w:val="Hipervnculo"/>
@@ -1543,7 +1543,7 @@
                 <w:noProof/>
                 <w:webHidden/>
               </w:rPr>
-              <w:instrText xml:space="preserve"> PAGEREF _Toc84093203 \h </w:instrText>
+              <w:instrText xml:space="preserve"> PAGEREF _Toc84151847 \h </w:instrText>
             </w:r>
             <w:r>
               <w:rPr>
@@ -1585,7 +1585,7 @@
               <w:noProof/>
             </w:rPr>
           </w:pPr>
-          <w:hyperlink w:anchor="_Toc84093204" w:history="1">
+          <w:hyperlink w:anchor="_Toc84151848" w:history="1">
             <w:r>
               <w:rPr>
                 <w:rStyle w:val="Hipervnculo"/>
@@ -1612,7 +1612,7 @@
                 <w:noProof/>
                 <w:webHidden/>
               </w:rPr>
-              <w:instrText xml:space="preserve"> PAGEREF _Toc84093204 \h </w:instrText>
+              <w:instrText xml:space="preserve"> PAGEREF _Toc84151848 \h </w:instrText>
             </w:r>
             <w:r>
               <w:rPr>
@@ -1632,7 +1632,7 @@
                 <w:noProof/>
                 <w:webHidden/>
               </w:rPr>
-              <w:t>32</w:t>
+              <w:t>31</w:t>
             </w:r>
             <w:r>
               <w:rPr>
@@ -1654,7 +1654,7 @@
               <w:noProof/>
             </w:rPr>
           </w:pPr>
-          <w:hyperlink w:anchor="_Toc84093205" w:history="1">
+          <w:hyperlink w:anchor="_Toc84151849" w:history="1">
             <w:r>
               <w:rPr>
                 <w:rStyle w:val="Hipervnculo"/>
@@ -1681,7 +1681,7 @@
                 <w:noProof/>
                 <w:webHidden/>
               </w:rPr>
-              <w:instrText xml:space="preserve"> PAGEREF _Toc84093205 \h </w:instrText>
+              <w:instrText xml:space="preserve"> PAGEREF _Toc84151849 \h </w:instrText>
             </w:r>
             <w:r>
               <w:rPr>
@@ -1723,7 +1723,7 @@
               <w:noProof/>
             </w:rPr>
           </w:pPr>
-          <w:hyperlink w:anchor="_Toc84093206" w:history="1">
+          <w:hyperlink w:anchor="_Toc84151850" w:history="1">
             <w:r>
               <w:rPr>
                 <w:rStyle w:val="Hipervnculo"/>
@@ -1750,7 +1750,7 @@
                 <w:noProof/>
                 <w:webHidden/>
               </w:rPr>
-              <w:instrText xml:space="preserve"> PAGEREF _Toc84093206 \h </w:instrText>
+              <w:instrText xml:space="preserve"> PAGEREF _Toc84151850 \h </w:instrText>
             </w:r>
             <w:r>
               <w:rPr>
@@ -1792,7 +1792,7 @@
               <w:noProof/>
             </w:rPr>
           </w:pPr>
-          <w:hyperlink w:anchor="_Toc84093207" w:history="1">
+          <w:hyperlink w:anchor="_Toc84151851" w:history="1">
             <w:r>
               <w:rPr>
                 <w:rStyle w:val="Hipervnculo"/>
@@ -1819,7 +1819,7 @@
                 <w:noProof/>
                 <w:webHidden/>
               </w:rPr>
-              <w:instrText xml:space="preserve"> PAGEREF _Toc84093207 \h </w:instrText>
+              <w:instrText xml:space="preserve"> PAGEREF _Toc84151851 \h </w:instrText>
             </w:r>
             <w:r>
               <w:rPr>
@@ -1861,7 +1861,7 @@
               <w:noProof/>
             </w:rPr>
           </w:pPr>
-          <w:hyperlink w:anchor="_Toc84093208" w:history="1">
+          <w:hyperlink w:anchor="_Toc84151852" w:history="1">
             <w:r>
               <w:rPr>
                 <w:rStyle w:val="Hipervnculo"/>
@@ -1888,7 +1888,7 @@
                 <w:noProof/>
                 <w:webHidden/>
               </w:rPr>
-              <w:instrText xml:space="preserve"> PAGEREF _Toc84093208 \h </w:instrText>
+              <w:instrText xml:space="preserve"> PAGEREF _Toc84151852 \h </w:instrText>
             </w:r>
             <w:r>
               <w:rPr>
@@ -1908,7 +1908,7 @@
                 <w:noProof/>
                 <w:webHidden/>
               </w:rPr>
-              <w:t>38</w:t>
+              <w:t>37</w:t>
             </w:r>
             <w:r>
               <w:rPr>
@@ -1930,7 +1930,7 @@
               <w:noProof/>
             </w:rPr>
           </w:pPr>
-          <w:hyperlink w:anchor="_Toc84093209" w:history="1">
+          <w:hyperlink w:anchor="_Toc84151853" w:history="1">
             <w:r>
               <w:rPr>
                 <w:rStyle w:val="Hipervnculo"/>
@@ -1957,7 +1957,7 @@
                 <w:noProof/>
                 <w:webHidden/>
               </w:rPr>
-              <w:instrText xml:space="preserve"> PAGEREF _Toc84093209 \h </w:instrText>
+              <w:instrText xml:space="preserve"> PAGEREF _Toc84151853 \h </w:instrText>
             </w:r>
             <w:r>
               <w:rPr>
@@ -1977,7 +1977,7 @@
                 <w:noProof/>
                 <w:webHidden/>
               </w:rPr>
-              <w:t>39</w:t>
+              <w:t>38</w:t>
             </w:r>
             <w:r>
               <w:rPr>
@@ -1999,7 +1999,7 @@
               <w:noProof/>
             </w:rPr>
           </w:pPr>
-          <w:hyperlink w:anchor="_Toc84093210" w:history="1">
+          <w:hyperlink w:anchor="_Toc84151854" w:history="1">
             <w:r>
               <w:rPr>
                 <w:rStyle w:val="Hipervnculo"/>
@@ -2026,7 +2026,7 @@
                 <w:noProof/>
                 <w:webHidden/>
               </w:rPr>
-              <w:instrText xml:space="preserve"> PAGEREF _Toc84093210 \h </w:instrText>
+              <w:instrText xml:space="preserve"> PAGEREF _Toc84151854 \h </w:instrText>
             </w:r>
             <w:r>
               <w:rPr>
@@ -2046,7 +2046,7 @@
                 <w:noProof/>
                 <w:webHidden/>
               </w:rPr>
-              <w:t>40</w:t>
+              <w:t>39</w:t>
             </w:r>
             <w:r>
               <w:rPr>
@@ -2068,7 +2068,7 @@
               <w:noProof/>
             </w:rPr>
           </w:pPr>
-          <w:hyperlink w:anchor="_Toc84093211" w:history="1">
+          <w:hyperlink w:anchor="_Toc84151855" w:history="1">
             <w:r>
               <w:rPr>
                 <w:rStyle w:val="Hipervnculo"/>
@@ -2095,7 +2095,7 @@
                 <w:noProof/>
                 <w:webHidden/>
               </w:rPr>
-              <w:instrText xml:space="preserve"> PAGEREF _Toc84093211 \h </w:instrText>
+              <w:instrText xml:space="preserve"> PAGEREF _Toc84151855 \h </w:instrText>
             </w:r>
             <w:r>
               <w:rPr>
@@ -2137,7 +2137,7 @@
               <w:noProof/>
             </w:rPr>
           </w:pPr>
-          <w:hyperlink w:anchor="_Toc84093212" w:history="1">
+          <w:hyperlink w:anchor="_Toc84151856" w:history="1">
             <w:r>
               <w:rPr>
                 <w:rStyle w:val="Hipervnculo"/>
@@ -2165,7 +2165,7 @@
                 <w:noProof/>
                 <w:webHidden/>
               </w:rPr>
-              <w:instrText xml:space="preserve"> PAGEREF _Toc84093212 \h </w:instrText>
+              <w:instrText xml:space="preserve"> PAGEREF _Toc84151856 \h </w:instrText>
             </w:r>
             <w:r>
               <w:rPr>
@@ -2207,7 +2207,7 @@
               <w:noProof/>
             </w:rPr>
           </w:pPr>
-          <w:hyperlink w:anchor="_Toc84093213" w:history="1">
+          <w:hyperlink w:anchor="_Toc84151857" w:history="1">
             <w:r>
               <w:rPr>
                 <w:rStyle w:val="Hipervnculo"/>
@@ -2234,7 +2234,7 @@
                 <w:noProof/>
                 <w:webHidden/>
               </w:rPr>
-              <w:instrText xml:space="preserve"> PAGEREF _Toc84093213 \h </w:instrText>
+              <w:instrText xml:space="preserve"> PAGEREF _Toc84151857 \h </w:instrText>
             </w:r>
             <w:r>
               <w:rPr>
@@ -2276,7 +2276,7 @@
               <w:noProof/>
             </w:rPr>
           </w:pPr>
-          <w:hyperlink w:anchor="_Toc84093214" w:history="1">
+          <w:hyperlink w:anchor="_Toc84151858" w:history="1">
             <w:r>
               <w:rPr>
                 <w:rStyle w:val="Hipervnculo"/>
@@ -2303,7 +2303,7 @@
                 <w:noProof/>
                 <w:webHidden/>
               </w:rPr>
-              <w:instrText xml:space="preserve"> PAGEREF _Toc84093214 \h </w:instrText>
+              <w:instrText xml:space="preserve"> PAGEREF _Toc84151858 \h </w:instrText>
             </w:r>
             <w:r>
               <w:rPr>
@@ -2345,7 +2345,7 @@
               <w:noProof/>
             </w:rPr>
           </w:pPr>
-          <w:hyperlink w:anchor="_Toc84093215" w:history="1">
+          <w:hyperlink w:anchor="_Toc84151859" w:history="1">
             <w:r>
               <w:rPr>
                 <w:rStyle w:val="Hipervnculo"/>
@@ -2372,76 +2372,7 @@
                 <w:noProof/>
                 <w:webHidden/>
               </w:rPr>
-              <w:instrText xml:space="preserve"> PAGEREF _Toc84093215 \h </w:instrText>
-            </w:r>
-            <w:r>
-              <w:rPr>
-                <w:noProof/>
-                <w:webHidden/>
-              </w:rPr>
-            </w:r>
-            <w:r>
-              <w:rPr>
-                <w:noProof/>
-                <w:webHidden/>
-              </w:rPr>
-              <w:fldChar w:fldCharType="separate"/>
-            </w:r>
-            <w:r>
-              <w:rPr>
-                <w:noProof/>
-                <w:webHidden/>
-              </w:rPr>
-              <w:t>43</w:t>
-            </w:r>
-            <w:r>
-              <w:rPr>
-                <w:noProof/>
-                <w:webHidden/>
-              </w:rPr>
-              <w:fldChar w:fldCharType="end"/>
-            </w:r>
-          </w:hyperlink>
-        </w:p>
-        <w:p>
-          <w:pPr>
-            <w:pStyle w:val="TDC3"/>
-            <w:tabs>
-              <w:tab w:val="right" w:leader="dot" w:pos="9350"/>
-            </w:tabs>
-            <w:rPr>
-              <w:rFonts w:asciiTheme="minorHAnsi" w:eastAsiaTheme="minorEastAsia" w:hAnsiTheme="minorHAnsi" w:cstheme="minorBidi"/>
-              <w:noProof/>
-            </w:rPr>
-          </w:pPr>
-          <w:hyperlink w:anchor="_Toc84093216" w:history="1">
-            <w:r>
-              <w:rPr>
-                <w:rStyle w:val="Hipervnculo"/>
-                <w:noProof/>
-              </w:rPr>
-              <w:t>Indice de Figuras</w:t>
-            </w:r>
-            <w:r>
-              <w:rPr>
-                <w:noProof/>
-                <w:webHidden/>
-              </w:rPr>
-              <w:tab/>
-            </w:r>
-            <w:r>
-              <w:rPr>
-                <w:noProof/>
-                <w:webHidden/>
-              </w:rPr>
-              <w:fldChar w:fldCharType="begin"/>
-            </w:r>
-            <w:r>
-              <w:rPr>
-                <w:noProof/>
-                <w:webHidden/>
-              </w:rPr>
-              <w:instrText xml:space="preserve"> PAGEREF _Toc84093216 \h </w:instrText>
+              <w:instrText xml:space="preserve"> PAGEREF _Toc84151859 \h </w:instrText>
             </w:r>
             <w:r>
               <w:rPr>
@@ -2484,6 +2415,7 @@
               <w:b/>
               <w:bCs/>
             </w:rPr>
+            <w:lastRenderedPageBreak/>
             <w:fldChar w:fldCharType="end"/>
           </w:r>
         </w:p>
@@ -2491,19 +2423,1078 @@
     </w:sdt>
     <w:p>
       <w:pPr>
+        <w:pStyle w:val="Ttulo4"/>
+      </w:pPr>
+      <w:r>
+        <w:t>Í</w:t>
+      </w:r>
+      <w:r>
+        <w:t>ndice de Figuras</w:t>
+      </w:r>
+    </w:p>
+    <w:p>
+      <w:pPr>
+        <w:pStyle w:val="Tabladeilustraciones"/>
+        <w:tabs>
+          <w:tab w:val="right" w:leader="dot" w:pos="9350"/>
+        </w:tabs>
+        <w:rPr>
+          <w:rFonts w:asciiTheme="minorHAnsi" w:eastAsiaTheme="minorEastAsia" w:hAnsiTheme="minorHAnsi" w:cstheme="minorBidi"/>
+          <w:noProof/>
+        </w:rPr>
+      </w:pPr>
+      <w:r>
+        <w:fldChar w:fldCharType="begin"/>
+      </w:r>
+      <w:r>
+        <w:instrText xml:space="preserve"> TOC \h \z \c "Ilustración" </w:instrText>
+      </w:r>
+      <w:r>
+        <w:fldChar w:fldCharType="separate"/>
+      </w:r>
+      <w:hyperlink w:anchor="_Toc83492768" w:history="1">
+        <w:r>
+          <w:rPr>
+            <w:rStyle w:val="Hipervnculo"/>
+            <w:noProof/>
+          </w:rPr>
+          <w:t xml:space="preserve">Ilustración 1: Despliegue en contenedores  </w:t>
+        </w:r>
+        <w:r>
+          <w:rPr>
+            <w:noProof/>
+            <w:webHidden/>
+          </w:rPr>
+          <w:tab/>
+        </w:r>
+        <w:r>
+          <w:rPr>
+            <w:noProof/>
+            <w:webHidden/>
+          </w:rPr>
+          <w:fldChar w:fldCharType="begin"/>
+        </w:r>
+        <w:r>
+          <w:rPr>
+            <w:noProof/>
+            <w:webHidden/>
+          </w:rPr>
+          <w:instrText xml:space="preserve"> PAGEREF _Toc83492768 \h </w:instrText>
+        </w:r>
+        <w:r>
+          <w:rPr>
+            <w:noProof/>
+            <w:webHidden/>
+          </w:rPr>
+        </w:r>
+        <w:r>
+          <w:rPr>
+            <w:noProof/>
+            <w:webHidden/>
+          </w:rPr>
+          <w:fldChar w:fldCharType="separate"/>
+        </w:r>
+        <w:r>
+          <w:rPr>
+            <w:noProof/>
+            <w:webHidden/>
+          </w:rPr>
+          <w:t>4</w:t>
+        </w:r>
+        <w:r>
+          <w:rPr>
+            <w:noProof/>
+            <w:webHidden/>
+          </w:rPr>
+          <w:fldChar w:fldCharType="end"/>
+        </w:r>
+      </w:hyperlink>
+    </w:p>
+    <w:p>
+      <w:pPr>
+        <w:pStyle w:val="Tabladeilustraciones"/>
+        <w:tabs>
+          <w:tab w:val="right" w:leader="dot" w:pos="9350"/>
+        </w:tabs>
+        <w:rPr>
+          <w:rFonts w:asciiTheme="minorHAnsi" w:eastAsiaTheme="minorEastAsia" w:hAnsiTheme="minorHAnsi" w:cstheme="minorBidi"/>
+          <w:noProof/>
+        </w:rPr>
+      </w:pPr>
+      <w:hyperlink w:anchor="_Toc83492769" w:history="1">
+        <w:r>
+          <w:rPr>
+            <w:rStyle w:val="Hipervnculo"/>
+            <w:noProof/>
+          </w:rPr>
+          <w:t xml:space="preserve">Ilustración 2: Arquitectura de Kubernetes </w:t>
+        </w:r>
+        <w:r>
+          <w:rPr>
+            <w:noProof/>
+            <w:webHidden/>
+          </w:rPr>
+          <w:tab/>
+        </w:r>
+        <w:r>
+          <w:rPr>
+            <w:noProof/>
+            <w:webHidden/>
+          </w:rPr>
+          <w:fldChar w:fldCharType="begin"/>
+        </w:r>
+        <w:r>
+          <w:rPr>
+            <w:noProof/>
+            <w:webHidden/>
+          </w:rPr>
+          <w:instrText xml:space="preserve"> PAGEREF _Toc83492769 \h </w:instrText>
+        </w:r>
+        <w:r>
+          <w:rPr>
+            <w:noProof/>
+            <w:webHidden/>
+          </w:rPr>
+        </w:r>
+        <w:r>
+          <w:rPr>
+            <w:noProof/>
+            <w:webHidden/>
+          </w:rPr>
+          <w:fldChar w:fldCharType="separate"/>
+        </w:r>
+        <w:r>
+          <w:rPr>
+            <w:noProof/>
+            <w:webHidden/>
+          </w:rPr>
+          <w:t>5</w:t>
+        </w:r>
+        <w:r>
+          <w:rPr>
+            <w:noProof/>
+            <w:webHidden/>
+          </w:rPr>
+          <w:fldChar w:fldCharType="end"/>
+        </w:r>
+      </w:hyperlink>
+    </w:p>
+    <w:p>
+      <w:pPr>
+        <w:pStyle w:val="Tabladeilustraciones"/>
+        <w:tabs>
+          <w:tab w:val="right" w:leader="dot" w:pos="9350"/>
+        </w:tabs>
+        <w:rPr>
+          <w:rFonts w:asciiTheme="minorHAnsi" w:eastAsiaTheme="minorEastAsia" w:hAnsiTheme="minorHAnsi" w:cstheme="minorBidi"/>
+          <w:noProof/>
+        </w:rPr>
+      </w:pPr>
+      <w:hyperlink w:anchor="_Toc83492770" w:history="1">
+        <w:r>
+          <w:rPr>
+            <w:rStyle w:val="Hipervnculo"/>
+            <w:noProof/>
+          </w:rPr>
+          <w:t>Ilustración 3: Kubernetes Dashboard</w:t>
+        </w:r>
+        <w:r>
+          <w:rPr>
+            <w:noProof/>
+            <w:webHidden/>
+          </w:rPr>
+          <w:tab/>
+        </w:r>
+        <w:r>
+          <w:rPr>
+            <w:noProof/>
+            <w:webHidden/>
+          </w:rPr>
+          <w:fldChar w:fldCharType="begin"/>
+        </w:r>
+        <w:r>
+          <w:rPr>
+            <w:noProof/>
+            <w:webHidden/>
+          </w:rPr>
+          <w:instrText xml:space="preserve"> PAGEREF _Toc83492770 \h </w:instrText>
+        </w:r>
+        <w:r>
+          <w:rPr>
+            <w:noProof/>
+            <w:webHidden/>
+          </w:rPr>
+        </w:r>
+        <w:r>
+          <w:rPr>
+            <w:noProof/>
+            <w:webHidden/>
+          </w:rPr>
+          <w:fldChar w:fldCharType="separate"/>
+        </w:r>
+        <w:r>
+          <w:rPr>
+            <w:noProof/>
+            <w:webHidden/>
+          </w:rPr>
+          <w:t>8</w:t>
+        </w:r>
+        <w:r>
+          <w:rPr>
+            <w:noProof/>
+            <w:webHidden/>
+          </w:rPr>
+          <w:fldChar w:fldCharType="end"/>
+        </w:r>
+      </w:hyperlink>
+    </w:p>
+    <w:p>
+      <w:pPr>
+        <w:pStyle w:val="Tabladeilustraciones"/>
+        <w:tabs>
+          <w:tab w:val="right" w:leader="dot" w:pos="9350"/>
+        </w:tabs>
+        <w:rPr>
+          <w:rFonts w:asciiTheme="minorHAnsi" w:eastAsiaTheme="minorEastAsia" w:hAnsiTheme="minorHAnsi" w:cstheme="minorBidi"/>
+          <w:noProof/>
+        </w:rPr>
+      </w:pPr>
+      <w:hyperlink w:anchor="_Toc83492771" w:history="1">
+        <w:r>
+          <w:rPr>
+            <w:rStyle w:val="Hipervnculo"/>
+            <w:noProof/>
+          </w:rPr>
+          <w:t xml:space="preserve">Ilustración 4: Elementos de un sistema de aprendizaje por refuerzo </w:t>
+        </w:r>
+        <w:r>
+          <w:rPr>
+            <w:noProof/>
+            <w:webHidden/>
+          </w:rPr>
+          <w:tab/>
+        </w:r>
+        <w:r>
+          <w:rPr>
+            <w:noProof/>
+            <w:webHidden/>
+          </w:rPr>
+          <w:fldChar w:fldCharType="begin"/>
+        </w:r>
+        <w:r>
+          <w:rPr>
+            <w:noProof/>
+            <w:webHidden/>
+          </w:rPr>
+          <w:instrText xml:space="preserve"> PAGEREF _Toc83492771 \h </w:instrText>
+        </w:r>
+        <w:r>
+          <w:rPr>
+            <w:noProof/>
+            <w:webHidden/>
+          </w:rPr>
+        </w:r>
+        <w:r>
+          <w:rPr>
+            <w:noProof/>
+            <w:webHidden/>
+          </w:rPr>
+          <w:fldChar w:fldCharType="separate"/>
+        </w:r>
+        <w:r>
+          <w:rPr>
+            <w:noProof/>
+            <w:webHidden/>
+          </w:rPr>
+          <w:t>10</w:t>
+        </w:r>
+        <w:r>
+          <w:rPr>
+            <w:noProof/>
+            <w:webHidden/>
+          </w:rPr>
+          <w:fldChar w:fldCharType="end"/>
+        </w:r>
+      </w:hyperlink>
+    </w:p>
+    <w:p>
+      <w:pPr>
+        <w:pStyle w:val="Tabladeilustraciones"/>
+        <w:tabs>
+          <w:tab w:val="right" w:leader="dot" w:pos="9350"/>
+        </w:tabs>
+        <w:rPr>
+          <w:rFonts w:asciiTheme="minorHAnsi" w:eastAsiaTheme="minorEastAsia" w:hAnsiTheme="minorHAnsi" w:cstheme="minorBidi"/>
+          <w:noProof/>
+        </w:rPr>
+      </w:pPr>
+      <w:hyperlink w:anchor="_Toc83492772" w:history="1">
+        <w:r>
+          <w:rPr>
+            <w:rStyle w:val="Hipervnculo"/>
+            <w:noProof/>
+          </w:rPr>
+          <w:t>Ilustración 5: Arquitectura del Sistema propuesto</w:t>
+        </w:r>
+        <w:r>
+          <w:rPr>
+            <w:noProof/>
+            <w:webHidden/>
+          </w:rPr>
+          <w:tab/>
+        </w:r>
+        <w:r>
+          <w:rPr>
+            <w:noProof/>
+            <w:webHidden/>
+          </w:rPr>
+          <w:fldChar w:fldCharType="begin"/>
+        </w:r>
+        <w:r>
+          <w:rPr>
+            <w:noProof/>
+            <w:webHidden/>
+          </w:rPr>
+          <w:instrText xml:space="preserve"> PAGEREF _Toc83492772 \h </w:instrText>
+        </w:r>
+        <w:r>
+          <w:rPr>
+            <w:noProof/>
+            <w:webHidden/>
+          </w:rPr>
+        </w:r>
+        <w:r>
+          <w:rPr>
+            <w:noProof/>
+            <w:webHidden/>
+          </w:rPr>
+          <w:fldChar w:fldCharType="separate"/>
+        </w:r>
+        <w:r>
+          <w:rPr>
+            <w:noProof/>
+            <w:webHidden/>
+          </w:rPr>
+          <w:t>11</w:t>
+        </w:r>
+        <w:r>
+          <w:rPr>
+            <w:noProof/>
+            <w:webHidden/>
+          </w:rPr>
+          <w:fldChar w:fldCharType="end"/>
+        </w:r>
+      </w:hyperlink>
+    </w:p>
+    <w:p>
+      <w:pPr>
+        <w:pStyle w:val="Tabladeilustraciones"/>
+        <w:tabs>
+          <w:tab w:val="right" w:leader="dot" w:pos="9350"/>
+        </w:tabs>
+        <w:rPr>
+          <w:rFonts w:asciiTheme="minorHAnsi" w:eastAsiaTheme="minorEastAsia" w:hAnsiTheme="minorHAnsi" w:cstheme="minorBidi"/>
+          <w:noProof/>
+        </w:rPr>
+      </w:pPr>
+      <w:hyperlink w:anchor="_Toc83492773" w:history="1">
+        <w:r>
+          <w:rPr>
+            <w:rStyle w:val="Hipervnculo"/>
+            <w:noProof/>
+          </w:rPr>
+          <w:t>Ilustración 6: Algoritmo Q-Learning</w:t>
+        </w:r>
+        <w:r>
+          <w:rPr>
+            <w:rStyle w:val="Hipervnculo"/>
+            <w:bCs/>
+            <w:noProof/>
+          </w:rPr>
+          <w:t xml:space="preserve">  </w:t>
+        </w:r>
+        <w:r>
+          <w:rPr>
+            <w:noProof/>
+            <w:webHidden/>
+          </w:rPr>
+          <w:tab/>
+        </w:r>
+        <w:r>
+          <w:rPr>
+            <w:noProof/>
+            <w:webHidden/>
+          </w:rPr>
+          <w:fldChar w:fldCharType="begin"/>
+        </w:r>
+        <w:r>
+          <w:rPr>
+            <w:noProof/>
+            <w:webHidden/>
+          </w:rPr>
+          <w:instrText xml:space="preserve"> PAGEREF _Toc83492773 \h </w:instrText>
+        </w:r>
+        <w:r>
+          <w:rPr>
+            <w:noProof/>
+            <w:webHidden/>
+          </w:rPr>
+        </w:r>
+        <w:r>
+          <w:rPr>
+            <w:noProof/>
+            <w:webHidden/>
+          </w:rPr>
+          <w:fldChar w:fldCharType="separate"/>
+        </w:r>
+        <w:r>
+          <w:rPr>
+            <w:noProof/>
+            <w:webHidden/>
+          </w:rPr>
+          <w:t>12</w:t>
+        </w:r>
+        <w:r>
+          <w:rPr>
+            <w:noProof/>
+            <w:webHidden/>
+          </w:rPr>
+          <w:fldChar w:fldCharType="end"/>
+        </w:r>
+      </w:hyperlink>
+    </w:p>
+    <w:p>
+      <w:pPr>
+        <w:pStyle w:val="Tabladeilustraciones"/>
+        <w:tabs>
+          <w:tab w:val="right" w:leader="dot" w:pos="9350"/>
+        </w:tabs>
+        <w:rPr>
+          <w:rFonts w:asciiTheme="minorHAnsi" w:eastAsiaTheme="minorEastAsia" w:hAnsiTheme="minorHAnsi" w:cstheme="minorBidi"/>
+          <w:noProof/>
+        </w:rPr>
+      </w:pPr>
+      <w:hyperlink w:anchor="_Toc83492774" w:history="1">
+        <w:r>
+          <w:rPr>
+            <w:rStyle w:val="Hipervnculo"/>
+            <w:noProof/>
+          </w:rPr>
+          <w:t>Ilustración 7: Función Q implementada como tabla</w:t>
+        </w:r>
+        <w:r>
+          <w:rPr>
+            <w:noProof/>
+            <w:webHidden/>
+          </w:rPr>
+          <w:tab/>
+        </w:r>
+        <w:r>
+          <w:rPr>
+            <w:noProof/>
+            <w:webHidden/>
+          </w:rPr>
+          <w:fldChar w:fldCharType="begin"/>
+        </w:r>
+        <w:r>
+          <w:rPr>
+            <w:noProof/>
+            <w:webHidden/>
+          </w:rPr>
+          <w:instrText xml:space="preserve"> PAGEREF _Toc83492774 \h </w:instrText>
+        </w:r>
+        <w:r>
+          <w:rPr>
+            <w:noProof/>
+            <w:webHidden/>
+          </w:rPr>
+        </w:r>
+        <w:r>
+          <w:rPr>
+            <w:noProof/>
+            <w:webHidden/>
+          </w:rPr>
+          <w:fldChar w:fldCharType="separate"/>
+        </w:r>
+        <w:r>
+          <w:rPr>
+            <w:noProof/>
+            <w:webHidden/>
+          </w:rPr>
+          <w:t>12</w:t>
+        </w:r>
+        <w:r>
+          <w:rPr>
+            <w:noProof/>
+            <w:webHidden/>
+          </w:rPr>
+          <w:fldChar w:fldCharType="end"/>
+        </w:r>
+      </w:hyperlink>
+    </w:p>
+    <w:p>
+      <w:pPr>
+        <w:pStyle w:val="Tabladeilustraciones"/>
+        <w:tabs>
+          <w:tab w:val="right" w:leader="dot" w:pos="9350"/>
+        </w:tabs>
+        <w:rPr>
+          <w:rFonts w:asciiTheme="minorHAnsi" w:eastAsiaTheme="minorEastAsia" w:hAnsiTheme="minorHAnsi" w:cstheme="minorBidi"/>
+          <w:noProof/>
+        </w:rPr>
+      </w:pPr>
+      <w:hyperlink w:anchor="_Toc83492775" w:history="1">
+        <w:r>
+          <w:rPr>
+            <w:rStyle w:val="Hipervnculo"/>
+            <w:noProof/>
+          </w:rPr>
+          <w:t xml:space="preserve">Ilustración 8: Deep Q Network (DQN) </w:t>
+        </w:r>
+        <w:r>
+          <w:rPr>
+            <w:noProof/>
+            <w:webHidden/>
+          </w:rPr>
+          <w:tab/>
+        </w:r>
+        <w:r>
+          <w:rPr>
+            <w:noProof/>
+            <w:webHidden/>
+          </w:rPr>
+          <w:fldChar w:fldCharType="begin"/>
+        </w:r>
+        <w:r>
+          <w:rPr>
+            <w:noProof/>
+            <w:webHidden/>
+          </w:rPr>
+          <w:instrText xml:space="preserve"> PAGEREF _Toc83492775 \h </w:instrText>
+        </w:r>
+        <w:r>
+          <w:rPr>
+            <w:noProof/>
+            <w:webHidden/>
+          </w:rPr>
+        </w:r>
+        <w:r>
+          <w:rPr>
+            <w:noProof/>
+            <w:webHidden/>
+          </w:rPr>
+          <w:fldChar w:fldCharType="separate"/>
+        </w:r>
+        <w:r>
+          <w:rPr>
+            <w:noProof/>
+            <w:webHidden/>
+          </w:rPr>
+          <w:t>15</w:t>
+        </w:r>
+        <w:r>
+          <w:rPr>
+            <w:noProof/>
+            <w:webHidden/>
+          </w:rPr>
+          <w:fldChar w:fldCharType="end"/>
+        </w:r>
+      </w:hyperlink>
+    </w:p>
+    <w:p>
+      <w:pPr>
+        <w:pStyle w:val="Tabladeilustraciones"/>
+        <w:tabs>
+          <w:tab w:val="right" w:leader="dot" w:pos="9350"/>
+        </w:tabs>
+        <w:rPr>
+          <w:rFonts w:asciiTheme="minorHAnsi" w:eastAsiaTheme="minorEastAsia" w:hAnsiTheme="minorHAnsi" w:cstheme="minorBidi"/>
+          <w:noProof/>
+        </w:rPr>
+      </w:pPr>
+      <w:hyperlink w:anchor="_Toc83492776" w:history="1">
+        <w:r>
+          <w:rPr>
+            <w:rStyle w:val="Hipervnculo"/>
+            <w:noProof/>
+          </w:rPr>
+          <w:t>Ilustración 9: Agente DQN con Replay Buffer</w:t>
+        </w:r>
+        <w:r>
+          <w:rPr>
+            <w:noProof/>
+            <w:webHidden/>
+          </w:rPr>
+          <w:tab/>
+        </w:r>
+        <w:r>
+          <w:rPr>
+            <w:noProof/>
+            <w:webHidden/>
+          </w:rPr>
+          <w:fldChar w:fldCharType="begin"/>
+        </w:r>
+        <w:r>
+          <w:rPr>
+            <w:noProof/>
+            <w:webHidden/>
+          </w:rPr>
+          <w:instrText xml:space="preserve"> PAGEREF _Toc83492776 \h </w:instrText>
+        </w:r>
+        <w:r>
+          <w:rPr>
+            <w:noProof/>
+            <w:webHidden/>
+          </w:rPr>
+        </w:r>
+        <w:r>
+          <w:rPr>
+            <w:noProof/>
+            <w:webHidden/>
+          </w:rPr>
+          <w:fldChar w:fldCharType="separate"/>
+        </w:r>
+        <w:r>
+          <w:rPr>
+            <w:noProof/>
+            <w:webHidden/>
+          </w:rPr>
+          <w:t>15</w:t>
+        </w:r>
+        <w:r>
+          <w:rPr>
+            <w:noProof/>
+            <w:webHidden/>
+          </w:rPr>
+          <w:fldChar w:fldCharType="end"/>
+        </w:r>
+      </w:hyperlink>
+    </w:p>
+    <w:p>
+      <w:pPr>
+        <w:pStyle w:val="Tabladeilustraciones"/>
+        <w:tabs>
+          <w:tab w:val="right" w:leader="dot" w:pos="9350"/>
+        </w:tabs>
+        <w:rPr>
+          <w:rFonts w:asciiTheme="minorHAnsi" w:eastAsiaTheme="minorEastAsia" w:hAnsiTheme="minorHAnsi" w:cstheme="minorBidi"/>
+          <w:noProof/>
+        </w:rPr>
+      </w:pPr>
+      <w:hyperlink w:anchor="_Toc83492777" w:history="1">
+        <w:r>
+          <w:rPr>
+            <w:rStyle w:val="Hipervnculo"/>
+            <w:noProof/>
+          </w:rPr>
+          <w:t>Ilustración 10: Vector estado con valores continuos</w:t>
+        </w:r>
+        <w:r>
+          <w:rPr>
+            <w:noProof/>
+            <w:webHidden/>
+          </w:rPr>
+          <w:tab/>
+        </w:r>
+        <w:r>
+          <w:rPr>
+            <w:noProof/>
+            <w:webHidden/>
+          </w:rPr>
+          <w:fldChar w:fldCharType="begin"/>
+        </w:r>
+        <w:r>
+          <w:rPr>
+            <w:noProof/>
+            <w:webHidden/>
+          </w:rPr>
+          <w:instrText xml:space="preserve"> PAGEREF _Toc83492777 \h </w:instrText>
+        </w:r>
+        <w:r>
+          <w:rPr>
+            <w:noProof/>
+            <w:webHidden/>
+          </w:rPr>
+        </w:r>
+        <w:r>
+          <w:rPr>
+            <w:noProof/>
+            <w:webHidden/>
+          </w:rPr>
+          <w:fldChar w:fldCharType="separate"/>
+        </w:r>
+        <w:r>
+          <w:rPr>
+            <w:noProof/>
+            <w:webHidden/>
+          </w:rPr>
+          <w:t>17</w:t>
+        </w:r>
+        <w:r>
+          <w:rPr>
+            <w:noProof/>
+            <w:webHidden/>
+          </w:rPr>
+          <w:fldChar w:fldCharType="end"/>
+        </w:r>
+      </w:hyperlink>
+    </w:p>
+    <w:p>
+      <w:pPr>
+        <w:pStyle w:val="Tabladeilustraciones"/>
+        <w:tabs>
+          <w:tab w:val="right" w:leader="dot" w:pos="9350"/>
+        </w:tabs>
+        <w:rPr>
+          <w:rFonts w:asciiTheme="minorHAnsi" w:eastAsiaTheme="minorEastAsia" w:hAnsiTheme="minorHAnsi" w:cstheme="minorBidi"/>
+          <w:noProof/>
+        </w:rPr>
+      </w:pPr>
+      <w:hyperlink w:anchor="_Toc83492778" w:history="1">
+        <w:r>
+          <w:rPr>
+            <w:rStyle w:val="Hipervnculo"/>
+            <w:noProof/>
+          </w:rPr>
+          <w:t>Ilustración 11: Vector estado con valores discretizados</w:t>
+        </w:r>
+        <w:r>
+          <w:rPr>
+            <w:noProof/>
+            <w:webHidden/>
+          </w:rPr>
+          <w:tab/>
+        </w:r>
+        <w:r>
+          <w:rPr>
+            <w:noProof/>
+            <w:webHidden/>
+          </w:rPr>
+          <w:fldChar w:fldCharType="begin"/>
+        </w:r>
+        <w:r>
+          <w:rPr>
+            <w:noProof/>
+            <w:webHidden/>
+          </w:rPr>
+          <w:instrText xml:space="preserve"> PAGEREF _Toc83492778 \h </w:instrText>
+        </w:r>
+        <w:r>
+          <w:rPr>
+            <w:noProof/>
+            <w:webHidden/>
+          </w:rPr>
+        </w:r>
+        <w:r>
+          <w:rPr>
+            <w:noProof/>
+            <w:webHidden/>
+          </w:rPr>
+          <w:fldChar w:fldCharType="separate"/>
+        </w:r>
+        <w:r>
+          <w:rPr>
+            <w:noProof/>
+            <w:webHidden/>
+          </w:rPr>
+          <w:t>18</w:t>
+        </w:r>
+        <w:r>
+          <w:rPr>
+            <w:noProof/>
+            <w:webHidden/>
+          </w:rPr>
+          <w:fldChar w:fldCharType="end"/>
+        </w:r>
+      </w:hyperlink>
+    </w:p>
+    <w:p>
+      <w:pPr>
+        <w:pStyle w:val="Tabladeilustraciones"/>
+        <w:tabs>
+          <w:tab w:val="right" w:leader="dot" w:pos="9350"/>
+        </w:tabs>
+        <w:rPr>
+          <w:rFonts w:asciiTheme="minorHAnsi" w:eastAsiaTheme="minorEastAsia" w:hAnsiTheme="minorHAnsi" w:cstheme="minorBidi"/>
+          <w:noProof/>
+        </w:rPr>
+      </w:pPr>
+      <w:hyperlink w:anchor="_Toc83492779" w:history="1">
+        <w:r>
+          <w:rPr>
+            <w:rStyle w:val="Hipervnculo"/>
+            <w:noProof/>
+          </w:rPr>
+          <w:t>Ilustración 12: Conversión estado a clave para tabla de recompensas</w:t>
+        </w:r>
+        <w:r>
+          <w:rPr>
+            <w:noProof/>
+            <w:webHidden/>
+          </w:rPr>
+          <w:tab/>
+        </w:r>
+        <w:r>
+          <w:rPr>
+            <w:noProof/>
+            <w:webHidden/>
+          </w:rPr>
+          <w:fldChar w:fldCharType="begin"/>
+        </w:r>
+        <w:r>
+          <w:rPr>
+            <w:noProof/>
+            <w:webHidden/>
+          </w:rPr>
+          <w:instrText xml:space="preserve"> PAGEREF _Toc83492779 \h </w:instrText>
+        </w:r>
+        <w:r>
+          <w:rPr>
+            <w:noProof/>
+            <w:webHidden/>
+          </w:rPr>
+        </w:r>
+        <w:r>
+          <w:rPr>
+            <w:noProof/>
+            <w:webHidden/>
+          </w:rPr>
+          <w:fldChar w:fldCharType="separate"/>
+        </w:r>
+        <w:r>
+          <w:rPr>
+            <w:noProof/>
+            <w:webHidden/>
+          </w:rPr>
+          <w:t>21</w:t>
+        </w:r>
+        <w:r>
+          <w:rPr>
+            <w:noProof/>
+            <w:webHidden/>
+          </w:rPr>
+          <w:fldChar w:fldCharType="end"/>
+        </w:r>
+      </w:hyperlink>
+    </w:p>
+    <w:p>
+      <w:pPr>
+        <w:pStyle w:val="Tabladeilustraciones"/>
+        <w:tabs>
+          <w:tab w:val="right" w:leader="dot" w:pos="9350"/>
+        </w:tabs>
+        <w:rPr>
+          <w:rFonts w:asciiTheme="minorHAnsi" w:eastAsiaTheme="minorEastAsia" w:hAnsiTheme="minorHAnsi" w:cstheme="minorBidi"/>
+          <w:noProof/>
+        </w:rPr>
+      </w:pPr>
+      <w:hyperlink w:anchor="_Toc83492780" w:history="1">
+        <w:r>
+          <w:rPr>
+            <w:rStyle w:val="Hipervnculo"/>
+            <w:noProof/>
+          </w:rPr>
+          <w:t>Ilustración 13: Metáfora de la inestabilidad que se introduce si la red objetivo es la misma que la principal</w:t>
+        </w:r>
+        <w:r>
+          <w:rPr>
+            <w:noProof/>
+            <w:webHidden/>
+          </w:rPr>
+          <w:tab/>
+        </w:r>
+        <w:r>
+          <w:rPr>
+            <w:noProof/>
+            <w:webHidden/>
+          </w:rPr>
+          <w:fldChar w:fldCharType="begin"/>
+        </w:r>
+        <w:r>
+          <w:rPr>
+            <w:noProof/>
+            <w:webHidden/>
+          </w:rPr>
+          <w:instrText xml:space="preserve"> PAGEREF _Toc83492780 \h </w:instrText>
+        </w:r>
+        <w:r>
+          <w:rPr>
+            <w:noProof/>
+            <w:webHidden/>
+          </w:rPr>
+        </w:r>
+        <w:r>
+          <w:rPr>
+            <w:noProof/>
+            <w:webHidden/>
+          </w:rPr>
+          <w:fldChar w:fldCharType="separate"/>
+        </w:r>
+        <w:r>
+          <w:rPr>
+            <w:noProof/>
+            <w:webHidden/>
+          </w:rPr>
+          <w:t>26</w:t>
+        </w:r>
+        <w:r>
+          <w:rPr>
+            <w:noProof/>
+            <w:webHidden/>
+          </w:rPr>
+          <w:fldChar w:fldCharType="end"/>
+        </w:r>
+      </w:hyperlink>
+    </w:p>
+    <w:p>
+      <w:pPr>
+        <w:pStyle w:val="Tabladeilustraciones"/>
+        <w:tabs>
+          <w:tab w:val="right" w:leader="dot" w:pos="9350"/>
+        </w:tabs>
+        <w:rPr>
+          <w:rFonts w:asciiTheme="minorHAnsi" w:eastAsiaTheme="minorEastAsia" w:hAnsiTheme="minorHAnsi" w:cstheme="minorBidi"/>
+          <w:noProof/>
+        </w:rPr>
+      </w:pPr>
+      <w:hyperlink w:anchor="_Toc83492781" w:history="1">
+        <w:r>
+          <w:rPr>
+            <w:rStyle w:val="Hipervnculo"/>
+            <w:noProof/>
+            <w:lang w:val="en-US"/>
+          </w:rPr>
+          <w:t>Ilustración 14: Target Network y Main Network</w:t>
+        </w:r>
+        <w:r>
+          <w:rPr>
+            <w:noProof/>
+            <w:webHidden/>
+          </w:rPr>
+          <w:tab/>
+        </w:r>
+        <w:r>
+          <w:rPr>
+            <w:noProof/>
+            <w:webHidden/>
+          </w:rPr>
+          <w:fldChar w:fldCharType="begin"/>
+        </w:r>
+        <w:r>
+          <w:rPr>
+            <w:noProof/>
+            <w:webHidden/>
+          </w:rPr>
+          <w:instrText xml:space="preserve"> PAGEREF _Toc83492781 \h </w:instrText>
+        </w:r>
+        <w:r>
+          <w:rPr>
+            <w:noProof/>
+            <w:webHidden/>
+          </w:rPr>
+        </w:r>
+        <w:r>
+          <w:rPr>
+            <w:noProof/>
+            <w:webHidden/>
+          </w:rPr>
+          <w:fldChar w:fldCharType="separate"/>
+        </w:r>
+        <w:r>
+          <w:rPr>
+            <w:noProof/>
+            <w:webHidden/>
+          </w:rPr>
+          <w:t>27</w:t>
+        </w:r>
+        <w:r>
+          <w:rPr>
+            <w:noProof/>
+            <w:webHidden/>
+          </w:rPr>
+          <w:fldChar w:fldCharType="end"/>
+        </w:r>
+      </w:hyperlink>
+    </w:p>
+    <w:p>
+      <w:pPr>
+        <w:pStyle w:val="Tabladeilustraciones"/>
+        <w:tabs>
+          <w:tab w:val="right" w:leader="dot" w:pos="9350"/>
+        </w:tabs>
+        <w:rPr>
+          <w:rFonts w:asciiTheme="minorHAnsi" w:eastAsiaTheme="minorEastAsia" w:hAnsiTheme="minorHAnsi" w:cstheme="minorBidi"/>
+          <w:noProof/>
+        </w:rPr>
+      </w:pPr>
+      <w:hyperlink w:anchor="_Toc83492782" w:history="1">
+        <w:r>
+          <w:rPr>
+            <w:rStyle w:val="Hipervnculo"/>
+            <w:noProof/>
+          </w:rPr>
+          <w:t>Ilustración 15: Patrón de carga para la prueba</w:t>
+        </w:r>
+        <w:r>
+          <w:rPr>
+            <w:noProof/>
+            <w:webHidden/>
+          </w:rPr>
+          <w:tab/>
+        </w:r>
+        <w:r>
+          <w:rPr>
+            <w:noProof/>
+            <w:webHidden/>
+          </w:rPr>
+          <w:fldChar w:fldCharType="begin"/>
+        </w:r>
+        <w:r>
+          <w:rPr>
+            <w:noProof/>
+            <w:webHidden/>
+          </w:rPr>
+          <w:instrText xml:space="preserve"> PAGEREF _Toc83492782 \h </w:instrText>
+        </w:r>
+        <w:r>
+          <w:rPr>
+            <w:noProof/>
+            <w:webHidden/>
+          </w:rPr>
+        </w:r>
+        <w:r>
+          <w:rPr>
+            <w:noProof/>
+            <w:webHidden/>
+          </w:rPr>
+          <w:fldChar w:fldCharType="separate"/>
+        </w:r>
+        <w:r>
+          <w:rPr>
+            <w:noProof/>
+            <w:webHidden/>
+          </w:rPr>
+          <w:t>33</w:t>
+        </w:r>
+        <w:r>
+          <w:rPr>
+            <w:noProof/>
+            <w:webHidden/>
+          </w:rPr>
+          <w:fldChar w:fldCharType="end"/>
+        </w:r>
+      </w:hyperlink>
+    </w:p>
+    <w:p>
+      <w:pPr>
         <w:rPr>
           <w:b/>
           <w:bCs/>
         </w:rPr>
       </w:pPr>
-    </w:p>
-    <w:p>
-      <w:pPr>
-        <w:rPr>
-          <w:b/>
-          <w:bCs/>
-        </w:rPr>
-      </w:pPr>
+      <w:r>
+        <w:fldChar w:fldCharType="end"/>
+      </w:r>
     </w:p>
     <w:p>
       <w:pPr>
@@ -2512,7 +3503,7 @@
           <w:u w:val="single"/>
         </w:rPr>
       </w:pPr>
-      <w:bookmarkStart w:id="2" w:name="_Toc84093185"/>
+      <w:bookmarkStart w:id="2" w:name="_Toc84151829"/>
       <w:r>
         <w:lastRenderedPageBreak/>
         <w:t>Introducción</w:t>
@@ -2704,7 +3695,7 @@
       <w:pPr>
         <w:pStyle w:val="Ttulo2"/>
       </w:pPr>
-      <w:bookmarkStart w:id="3" w:name="_Toc84093186"/>
+      <w:bookmarkStart w:id="3" w:name="_Toc84151830"/>
       <w:r>
         <w:lastRenderedPageBreak/>
         <w:t xml:space="preserve">Planteamiento y </w:t>
@@ -2752,7 +3743,7 @@
       <w:pPr>
         <w:pStyle w:val="Ttulo3"/>
       </w:pPr>
-      <w:bookmarkStart w:id="4" w:name="_Toc84093187"/>
+      <w:bookmarkStart w:id="4" w:name="_Toc84151831"/>
       <w:r>
         <w:t xml:space="preserve">¿Qué es </w:t>
       </w:r>
@@ -3001,7 +3992,7 @@
       <w:pPr>
         <w:pStyle w:val="Ttulo3"/>
       </w:pPr>
-      <w:bookmarkStart w:id="7" w:name="_Toc84093188"/>
+      <w:bookmarkStart w:id="7" w:name="_Toc84151832"/>
       <w:r>
         <w:t>Pod</w:t>
       </w:r>
@@ -3036,7 +4027,7 @@
       <w:pPr>
         <w:pStyle w:val="Ttulo3"/>
       </w:pPr>
-      <w:bookmarkStart w:id="8" w:name="_Toc84093189"/>
+      <w:bookmarkStart w:id="8" w:name="_Toc84151833"/>
       <w:r>
         <w:t>Deployment</w:t>
       </w:r>
@@ -3058,7 +4049,7 @@
       <w:pPr>
         <w:pStyle w:val="Ttulo3"/>
       </w:pPr>
-      <w:bookmarkStart w:id="9" w:name="_Toc84093190"/>
+      <w:bookmarkStart w:id="9" w:name="_Toc84151834"/>
       <w:r>
         <w:t>Replica Set</w:t>
       </w:r>
@@ -3074,7 +4065,7 @@
       <w:pPr>
         <w:pStyle w:val="Ttulo3"/>
       </w:pPr>
-      <w:bookmarkStart w:id="10" w:name="_Toc84093191"/>
+      <w:bookmarkStart w:id="10" w:name="_Toc84151835"/>
       <w:r>
         <w:lastRenderedPageBreak/>
         <w:t>Service</w:t>
@@ -3090,7 +4081,7 @@
       <w:pPr>
         <w:pStyle w:val="Ttulo3"/>
       </w:pPr>
-      <w:bookmarkStart w:id="11" w:name="_Toc84093192"/>
+      <w:bookmarkStart w:id="11" w:name="_Toc84151836"/>
       <w:r>
         <w:t>Namespace</w:t>
       </w:r>
@@ -3112,7 +4103,7 @@
       <w:pPr>
         <w:pStyle w:val="Ttulo3"/>
       </w:pPr>
-      <w:bookmarkStart w:id="12" w:name="_Toc84093193"/>
+      <w:bookmarkStart w:id="12" w:name="_Toc84151837"/>
       <w:r>
         <w:t>Horizontal Pod Autoscaling</w:t>
       </w:r>
@@ -3226,14 +4217,14 @@
             <v:path o:extrusionok="f" gradientshapeok="t" o:connecttype="rect"/>
             <o:lock v:ext="edit" aspectratio="t"/>
           </v:shapetype>
-          <v:shape id="_x0000_i1025" type="#_x0000_t75" style="width:425.25pt;height:74.25pt" o:ole="" o:bordertopcolor="this" o:borderleftcolor="this" o:borderbottomcolor="this" o:borderrightcolor="this">
+          <v:shape id="_x0000_i1025" type="#_x0000_t75" style="width:425pt;height:74.15pt" o:ole="" o:bordertopcolor="this" o:borderleftcolor="this" o:borderbottomcolor="this" o:borderrightcolor="this">
             <v:imagedata r:id="rId10" o:title=""/>
             <w10:bordertop type="single" width="4"/>
             <w10:borderleft type="single" width="4"/>
             <w10:borderbottom type="single" width="4"/>
             <w10:borderright type="single" width="4"/>
           </v:shape>
-          <o:OLEObject Type="Embed" ProgID="Word.OpenDocumentText.12" ShapeID="_x0000_i1025" DrawAspect="Content" ObjectID="_1694714466" r:id="rId11"/>
+          <o:OLEObject Type="Embed" ProgID="Word.OpenDocumentText.12" ShapeID="_x0000_i1025" DrawAspect="Content" ObjectID="_1694764667" r:id="rId11"/>
         </w:object>
       </w:r>
     </w:p>
@@ -3254,14 +4245,14 @@
     <w:p>
       <w:r>
         <w:object w:dxaOrig="8504" w:dyaOrig="3572" w14:anchorId="5A2A2D88">
-          <v:shape id="_x0000_i1026" type="#_x0000_t75" style="width:425.25pt;height:174pt" o:ole="" o:bordertopcolor="this" o:borderleftcolor="this" o:borderbottomcolor="this" o:borderrightcolor="this">
+          <v:shape id="_x0000_i1026" type="#_x0000_t75" style="width:425pt;height:174.1pt" o:ole="" o:bordertopcolor="this" o:borderleftcolor="this" o:borderbottomcolor="this" o:borderrightcolor="this">
             <v:imagedata r:id="rId12" o:title=""/>
             <w10:bordertop type="single" width="4"/>
             <w10:borderleft type="single" width="4"/>
             <w10:borderbottom type="single" width="4"/>
             <w10:borderright type="single" width="4"/>
           </v:shape>
-          <o:OLEObject Type="Embed" ProgID="Word.OpenDocumentText.12" ShapeID="_x0000_i1026" DrawAspect="Content" ObjectID="_1694714467" r:id="rId13"/>
+          <o:OLEObject Type="Embed" ProgID="Word.OpenDocumentText.12" ShapeID="_x0000_i1026" DrawAspect="Content" ObjectID="_1694764668" r:id="rId13"/>
         </w:object>
       </w:r>
     </w:p>
@@ -3330,14 +4321,14 @@
     <w:p>
       <w:r>
         <w:object w:dxaOrig="8504" w:dyaOrig="437" w14:anchorId="098C88EC">
-          <v:shape id="_x0000_i1027" type="#_x0000_t75" style="width:425.25pt;height:19.5pt" o:ole="" o:bordertopcolor="this" o:borderleftcolor="this" o:borderbottomcolor="this" o:borderrightcolor="this">
+          <v:shape id="_x0000_i1027" type="#_x0000_t75" style="width:425pt;height:19.35pt" o:ole="" o:bordertopcolor="this" o:borderleftcolor="this" o:borderbottomcolor="this" o:borderrightcolor="this">
             <v:imagedata r:id="rId15" o:title=""/>
             <w10:bordertop type="single" width="4"/>
             <w10:borderleft type="single" width="4"/>
             <w10:borderbottom type="single" width="4"/>
             <w10:borderright type="single" width="4"/>
           </v:shape>
-          <o:OLEObject Type="Embed" ProgID="Word.OpenDocumentText.12" ShapeID="_x0000_i1027" DrawAspect="Content" ObjectID="_1694714468" r:id="rId16"/>
+          <o:OLEObject Type="Embed" ProgID="Word.OpenDocumentText.12" ShapeID="_x0000_i1027" DrawAspect="Content" ObjectID="_1694764669" r:id="rId16"/>
         </w:object>
       </w:r>
     </w:p>
@@ -3362,14 +4353,14 @@
     <w:p>
       <w:r>
         <w:object w:dxaOrig="8504" w:dyaOrig="722" w14:anchorId="6F6D753D">
-          <v:shape id="_x0000_i1028" type="#_x0000_t75" style="width:425.25pt;height:35.25pt" o:ole="" o:bordertopcolor="this" o:borderleftcolor="this" o:borderbottomcolor="this" o:borderrightcolor="this">
+          <v:shape id="_x0000_i1028" type="#_x0000_t75" style="width:425pt;height:35.45pt" o:ole="" o:bordertopcolor="this" o:borderleftcolor="this" o:borderbottomcolor="this" o:borderrightcolor="this">
             <v:imagedata r:id="rId17" o:title=""/>
             <w10:bordertop type="single" width="4"/>
             <w10:borderleft type="single" width="4"/>
             <w10:borderbottom type="single" width="4"/>
             <w10:borderright type="single" width="4"/>
           </v:shape>
-          <o:OLEObject Type="Embed" ProgID="Word.OpenDocumentText.12" ShapeID="_x0000_i1028" DrawAspect="Content" ObjectID="_1694714469" r:id="rId18"/>
+          <o:OLEObject Type="Embed" ProgID="Word.OpenDocumentText.12" ShapeID="_x0000_i1028" DrawAspect="Content" ObjectID="_1694764670" r:id="rId18"/>
         </w:object>
       </w:r>
     </w:p>
@@ -3384,7 +4375,7 @@
       <w:pPr>
         <w:pStyle w:val="Ttulo3"/>
       </w:pPr>
-      <w:bookmarkStart w:id="17" w:name="_Toc84093194"/>
+      <w:bookmarkStart w:id="17" w:name="_Toc84151838"/>
       <w:r>
         <w:lastRenderedPageBreak/>
         <w:t>Monitorización</w:t>
@@ -3498,7 +4489,7 @@
       <w:pPr>
         <w:pStyle w:val="Ttulo3"/>
       </w:pPr>
-      <w:bookmarkStart w:id="19" w:name="_Toc84093195"/>
+      <w:bookmarkStart w:id="19" w:name="_Toc84151839"/>
       <w:r>
         <w:t>Estado</w:t>
       </w:r>
@@ -3548,10 +4539,10 @@
     <w:p>
       <w:r>
         <w:object w:dxaOrig="8504" w:dyaOrig="1995" w14:anchorId="4ABB0EC7">
-          <v:shape id="_x0000_i1029" type="#_x0000_t75" style="width:425.25pt;height:99.75pt" o:ole="">
+          <v:shape id="_x0000_i1029" type="#_x0000_t75" style="width:425pt;height:99.95pt" o:ole="">
             <v:imagedata r:id="rId20" o:title=""/>
           </v:shape>
-          <o:OLEObject Type="Embed" ProgID="Word.OpenDocumentText.12" ShapeID="_x0000_i1029" DrawAspect="Content" ObjectID="_1694714470" r:id="rId21"/>
+          <o:OLEObject Type="Embed" ProgID="Word.OpenDocumentText.12" ShapeID="_x0000_i1029" DrawAspect="Content" ObjectID="_1694764671" r:id="rId21"/>
         </w:object>
       </w:r>
     </w:p>
@@ -3560,7 +4551,7 @@
       <w:pPr>
         <w:pStyle w:val="Ttulo3"/>
       </w:pPr>
-      <w:bookmarkStart w:id="21" w:name="_Toc84093196"/>
+      <w:bookmarkStart w:id="21" w:name="_Toc84151840"/>
       <w:r>
         <w:t>Acción</w:t>
       </w:r>
@@ -3591,10 +4582,10 @@
     <w:p>
       <w:r>
         <w:object w:dxaOrig="8504" w:dyaOrig="1995" w14:anchorId="0532D11F">
-          <v:shape id="_x0000_i1030" type="#_x0000_t75" style="width:425.25pt;height:99.75pt" o:ole="">
+          <v:shape id="_x0000_i1030" type="#_x0000_t75" style="width:425pt;height:99.95pt" o:ole="">
             <v:imagedata r:id="rId22" o:title=""/>
           </v:shape>
-          <o:OLEObject Type="Embed" ProgID="Word.OpenDocumentText.12" ShapeID="_x0000_i1030" DrawAspect="Content" ObjectID="_1694714471" r:id="rId23"/>
+          <o:OLEObject Type="Embed" ProgID="Word.OpenDocumentText.12" ShapeID="_x0000_i1030" DrawAspect="Content" ObjectID="_1694764672" r:id="rId23"/>
         </w:object>
       </w:r>
     </w:p>
@@ -3616,7 +4607,7 @@
       <w:pPr>
         <w:pStyle w:val="Ttulo3"/>
       </w:pPr>
-      <w:bookmarkStart w:id="23" w:name="_Toc84093197"/>
+      <w:bookmarkStart w:id="23" w:name="_Toc84151841"/>
       <w:r>
         <w:t xml:space="preserve">¿Qué es el Aprendizaje </w:t>
       </w:r>
@@ -4291,7 +5282,7 @@
       <w:pPr>
         <w:pStyle w:val="Ttulo3"/>
       </w:pPr>
-      <w:bookmarkStart w:id="26" w:name="_Toc84093198"/>
+      <w:bookmarkStart w:id="26" w:name="_Toc84151842"/>
       <w:r>
         <w:t>Q-Learning</w:t>
       </w:r>
@@ -5532,7 +6523,7 @@
       <w:pPr>
         <w:pStyle w:val="Ttulo3"/>
       </w:pPr>
-      <w:bookmarkStart w:id="29" w:name="_Toc84093199"/>
+      <w:bookmarkStart w:id="29" w:name="_Toc84151843"/>
       <w:r>
         <w:t>Deep Q</w:t>
       </w:r>
@@ -5907,7 +6898,7 @@
       <w:pPr>
         <w:pStyle w:val="Ttulo2"/>
       </w:pPr>
-      <w:bookmarkStart w:id="32" w:name="_Toc84093200"/>
+      <w:bookmarkStart w:id="32" w:name="_Toc84151844"/>
       <w:r>
         <w:lastRenderedPageBreak/>
         <w:t xml:space="preserve">Diseño e </w:t>
@@ -5952,7 +6943,7 @@
       <w:pPr>
         <w:pStyle w:val="Ttulo3"/>
       </w:pPr>
-      <w:bookmarkStart w:id="33" w:name="_Toc84093201"/>
+      <w:bookmarkStart w:id="33" w:name="_Toc84151845"/>
       <w:r>
         <w:t>En</w:t>
       </w:r>
@@ -6134,10 +7125,10 @@
       </w:pPr>
       <w:r>
         <w:object w:dxaOrig="8504" w:dyaOrig="2850" w14:anchorId="31E1D197">
-          <v:shape id="_x0000_i1031" type="#_x0000_t75" style="width:425.25pt;height:142.5pt" o:ole="">
+          <v:shape id="_x0000_i1031" type="#_x0000_t75" style="width:425pt;height:142.4pt" o:ole="">
             <v:imagedata r:id="rId32" o:title=""/>
           </v:shape>
-          <o:OLEObject Type="Embed" ProgID="Word.OpenDocumentText.12" ShapeID="_x0000_i1031" DrawAspect="Content" ObjectID="_1694714472" r:id="rId33"/>
+          <o:OLEObject Type="Embed" ProgID="Word.OpenDocumentText.12" ShapeID="_x0000_i1031" DrawAspect="Content" ObjectID="_1694764673" r:id="rId33"/>
         </w:object>
       </w:r>
     </w:p>
@@ -6263,10 +7254,10 @@
     <w:p>
       <w:r>
         <w:object w:dxaOrig="8504" w:dyaOrig="9120" w14:anchorId="280F57E1">
-          <v:shape id="_x0000_i1032" type="#_x0000_t75" style="width:425.25pt;height:455.25pt" o:ole="">
+          <v:shape id="_x0000_i1032" type="#_x0000_t75" style="width:425pt;height:455.1pt" o:ole="">
             <v:imagedata r:id="rId35" o:title=""/>
           </v:shape>
-          <o:OLEObject Type="Embed" ProgID="Word.OpenDocumentText.12" ShapeID="_x0000_i1032" DrawAspect="Content" ObjectID="_1694714473" r:id="rId36"/>
+          <o:OLEObject Type="Embed" ProgID="Word.OpenDocumentText.12" ShapeID="_x0000_i1032" DrawAspect="Content" ObjectID="_1694764674" r:id="rId36"/>
         </w:object>
       </w:r>
     </w:p>
@@ -6310,10 +7301,10 @@
     <w:p>
       <w:r>
         <w:object w:dxaOrig="8504" w:dyaOrig="1710" w14:anchorId="4FE19964">
-          <v:shape id="_x0000_i1033" type="#_x0000_t75" style="width:425.25pt;height:85.5pt" o:ole="">
+          <v:shape id="_x0000_i1033" type="#_x0000_t75" style="width:425pt;height:85.45pt" o:ole="">
             <v:imagedata r:id="rId37" o:title=""/>
           </v:shape>
-          <o:OLEObject Type="Embed" ProgID="Word.OpenDocumentText.12" ShapeID="_x0000_i1033" DrawAspect="Content" ObjectID="_1694714474" r:id="rId38"/>
+          <o:OLEObject Type="Embed" ProgID="Word.OpenDocumentText.12" ShapeID="_x0000_i1033" DrawAspect="Content" ObjectID="_1694764675" r:id="rId38"/>
         </w:object>
       </w:r>
     </w:p>
@@ -6363,10 +7354,10 @@
       </w:pPr>
       <w:r>
         <w:object w:dxaOrig="8504" w:dyaOrig="2280" w14:anchorId="6A2CD2AE">
-          <v:shape id="_x0000_i1034" type="#_x0000_t75" style="width:425.25pt;height:114pt" o:ole="">
+          <v:shape id="_x0000_i1034" type="#_x0000_t75" style="width:425pt;height:113.9pt" o:ole="">
             <v:imagedata r:id="rId39" o:title=""/>
           </v:shape>
-          <o:OLEObject Type="Embed" ProgID="Word.OpenDocumentText.12" ShapeID="_x0000_i1034" DrawAspect="Content" ObjectID="_1694714475" r:id="rId40"/>
+          <o:OLEObject Type="Embed" ProgID="Word.OpenDocumentText.12" ShapeID="_x0000_i1034" DrawAspect="Content" ObjectID="_1694764676" r:id="rId40"/>
         </w:object>
       </w:r>
     </w:p>
@@ -6382,10 +7373,10 @@
     <w:p>
       <w:r>
         <w:object w:dxaOrig="8504" w:dyaOrig="1425" w14:anchorId="46DD3FB6">
-          <v:shape id="_x0000_i1035" type="#_x0000_t75" style="width:425.25pt;height:71.25pt" o:ole="">
+          <v:shape id="_x0000_i1035" type="#_x0000_t75" style="width:425pt;height:71.45pt" o:ole="">
             <v:imagedata r:id="rId41" o:title=""/>
           </v:shape>
-          <o:OLEObject Type="Embed" ProgID="Word.OpenDocumentText.12" ShapeID="_x0000_i1035" DrawAspect="Content" ObjectID="_1694714476" r:id="rId42"/>
+          <o:OLEObject Type="Embed" ProgID="Word.OpenDocumentText.12" ShapeID="_x0000_i1035" DrawAspect="Content" ObjectID="_1694764677" r:id="rId42"/>
         </w:object>
       </w:r>
     </w:p>
@@ -6595,10 +7586,10 @@
     <w:p>
       <w:r>
         <w:object w:dxaOrig="8504" w:dyaOrig="3996" w14:anchorId="320FC138">
-          <v:shape id="_x0000_i1036" type="#_x0000_t75" style="width:371.25pt;height:168pt" o:ole="">
+          <v:shape id="_x0000_i1036" type="#_x0000_t75" style="width:371.3pt;height:168.2pt" o:ole="">
             <v:imagedata r:id="rId44" o:title=""/>
           </v:shape>
-          <o:OLEObject Type="Embed" ProgID="Word.OpenDocumentText.12" ShapeID="_x0000_i1036" DrawAspect="Content" ObjectID="_1694714477" r:id="rId45"/>
+          <o:OLEObject Type="Embed" ProgID="Word.OpenDocumentText.12" ShapeID="_x0000_i1036" DrawAspect="Content" ObjectID="_1694764678" r:id="rId45"/>
         </w:object>
       </w:r>
     </w:p>
@@ -6635,10 +7626,10 @@
     <w:p>
       <w:r>
         <w:object w:dxaOrig="8504" w:dyaOrig="7125" w14:anchorId="7A591C31">
-          <v:shape id="_x0000_i1037" type="#_x0000_t75" style="width:425.25pt;height:356.25pt" o:ole="">
+          <v:shape id="_x0000_i1037" type="#_x0000_t75" style="width:425pt;height:356.25pt" o:ole="">
             <v:imagedata r:id="rId46" o:title=""/>
           </v:shape>
-          <o:OLEObject Type="Embed" ProgID="Word.OpenDocumentText.12" ShapeID="_x0000_i1037" DrawAspect="Content" ObjectID="_1694714478" r:id="rId47"/>
+          <o:OLEObject Type="Embed" ProgID="Word.OpenDocumentText.12" ShapeID="_x0000_i1037" DrawAspect="Content" ObjectID="_1694764679" r:id="rId47"/>
         </w:object>
       </w:r>
     </w:p>
@@ -6646,7 +7637,7 @@
       <w:pPr>
         <w:pStyle w:val="Ttulo3"/>
       </w:pPr>
-      <w:bookmarkStart w:id="44" w:name="_Toc84093202"/>
+      <w:bookmarkStart w:id="44" w:name="_Toc84151846"/>
       <w:r>
         <w:t>Agente</w:t>
       </w:r>
@@ -6738,10 +7729,10 @@
           <w:rFonts w:eastAsia="Times New Roman"/>
         </w:rPr>
         <w:object w:dxaOrig="8504" w:dyaOrig="7566" w14:anchorId="0AA72F6C">
-          <v:shape id="_x0000_i1038" type="#_x0000_t75" style="width:425.25pt;height:378pt" o:ole="">
+          <v:shape id="_x0000_i1038" type="#_x0000_t75" style="width:425pt;height:377.75pt" o:ole="">
             <v:imagedata r:id="rId48" o:title=""/>
           </v:shape>
-          <o:OLEObject Type="Embed" ProgID="Word.OpenDocumentText.12" ShapeID="_x0000_i1038" DrawAspect="Content" ObjectID="_1694714479" r:id="rId49"/>
+          <o:OLEObject Type="Embed" ProgID="Word.OpenDocumentText.12" ShapeID="_x0000_i1038" DrawAspect="Content" ObjectID="_1694764680" r:id="rId49"/>
         </w:object>
       </w:r>
     </w:p>
@@ -6883,10 +7874,10 @@
           <w:rFonts w:eastAsia="Times New Roman"/>
         </w:rPr>
         <w:object w:dxaOrig="8504" w:dyaOrig="5415" w14:anchorId="5AC925B1">
-          <v:shape id="_x0000_i1039" type="#_x0000_t75" style="width:425.25pt;height:270.75pt" o:ole="">
+          <v:shape id="_x0000_i1039" type="#_x0000_t75" style="width:425pt;height:270.8pt" o:ole="">
             <v:imagedata r:id="rId50" o:title=""/>
           </v:shape>
-          <o:OLEObject Type="Embed" ProgID="Word.OpenDocumentText.12" ShapeID="_x0000_i1039" DrawAspect="Content" ObjectID="_1694714480" r:id="rId51"/>
+          <o:OLEObject Type="Embed" ProgID="Word.OpenDocumentText.12" ShapeID="_x0000_i1039" DrawAspect="Content" ObjectID="_1694764681" r:id="rId51"/>
         </w:object>
       </w:r>
     </w:p>
@@ -7002,10 +7993,10 @@
     <w:p>
       <w:r>
         <w:object w:dxaOrig="8504" w:dyaOrig="855" w14:anchorId="3D739C2D">
-          <v:shape id="_x0000_i1040" type="#_x0000_t75" style="width:425.25pt;height:46.5pt" o:ole="">
+          <v:shape id="_x0000_i1040" type="#_x0000_t75" style="width:425pt;height:46.75pt" o:ole="">
             <v:imagedata r:id="rId52" o:title=""/>
           </v:shape>
-          <o:OLEObject Type="Embed" ProgID="Word.OpenDocumentText.12" ShapeID="_x0000_i1040" DrawAspect="Content" ObjectID="_1694714481" r:id="rId53"/>
+          <o:OLEObject Type="Embed" ProgID="Word.OpenDocumentText.12" ShapeID="_x0000_i1040" DrawAspect="Content" ObjectID="_1694764682" r:id="rId53"/>
         </w:object>
       </w:r>
     </w:p>
@@ -7060,10 +8051,10 @@
           <w:rFonts w:eastAsia="Times New Roman"/>
         </w:rPr>
         <w:object w:dxaOrig="8504" w:dyaOrig="5985" w14:anchorId="3682B6CE">
-          <v:shape id="_x0000_i1041" type="#_x0000_t75" style="width:425.25pt;height:299.25pt" o:ole="">
+          <v:shape id="_x0000_i1041" type="#_x0000_t75" style="width:425pt;height:299.3pt" o:ole="">
             <v:imagedata r:id="rId54" o:title=""/>
           </v:shape>
-          <o:OLEObject Type="Embed" ProgID="Word.OpenDocumentText.12" ShapeID="_x0000_i1041" DrawAspect="Content" ObjectID="_1694714482" r:id="rId55"/>
+          <o:OLEObject Type="Embed" ProgID="Word.OpenDocumentText.12" ShapeID="_x0000_i1041" DrawAspect="Content" ObjectID="_1694764683" r:id="rId55"/>
         </w:object>
       </w:r>
     </w:p>
@@ -7439,10 +8430,10 @@
     <w:p>
       <w:r>
         <w:object w:dxaOrig="8504" w:dyaOrig="1140" w14:anchorId="5BA1B7AE">
-          <v:shape id="_x0000_i1042" type="#_x0000_t75" style="width:425.25pt;height:57pt" o:ole="">
+          <v:shape id="_x0000_i1042" type="#_x0000_t75" style="width:425pt;height:56.95pt" o:ole="">
             <v:imagedata r:id="rId57" o:title=""/>
           </v:shape>
-          <o:OLEObject Type="Embed" ProgID="Word.OpenDocumentText.12" ShapeID="_x0000_i1042" DrawAspect="Content" ObjectID="_1694714483" r:id="rId58"/>
+          <o:OLEObject Type="Embed" ProgID="Word.OpenDocumentText.12" ShapeID="_x0000_i1042" DrawAspect="Content" ObjectID="_1694764684" r:id="rId58"/>
         </w:object>
       </w:r>
     </w:p>
@@ -7589,10 +8580,10 @@
     <w:p>
       <w:r>
         <w:object w:dxaOrig="8504" w:dyaOrig="3420" w14:anchorId="47AEB547">
-          <v:shape id="_x0000_i1043" type="#_x0000_t75" style="width:425.25pt;height:171pt" o:ole="">
+          <v:shape id="_x0000_i1043" type="#_x0000_t75" style="width:425pt;height:170.85pt" o:ole="">
             <v:imagedata r:id="rId60" o:title=""/>
           </v:shape>
-          <o:OLEObject Type="Embed" ProgID="Word.OpenDocumentText.12" ShapeID="_x0000_i1043" DrawAspect="Content" ObjectID="_1694714484" r:id="rId61"/>
+          <o:OLEObject Type="Embed" ProgID="Word.OpenDocumentText.12" ShapeID="_x0000_i1043" DrawAspect="Content" ObjectID="_1694764685" r:id="rId61"/>
         </w:object>
       </w:r>
     </w:p>
@@ -7631,7 +8622,7 @@
       <w:pPr>
         <w:pStyle w:val="Ttulo3"/>
       </w:pPr>
-      <w:bookmarkStart w:id="53" w:name="_Toc84093203"/>
+      <w:bookmarkStart w:id="53" w:name="_Toc84151847"/>
       <w:r>
         <w:t>Entrenamiento</w:t>
       </w:r>
@@ -7663,10 +8654,10 @@
     <w:p>
       <w:r>
         <w:object w:dxaOrig="8504" w:dyaOrig="285" w14:anchorId="205BD7EA">
-          <v:shape id="_x0000_i1044" type="#_x0000_t75" style="width:425.25pt;height:14.25pt" o:ole="">
+          <v:shape id="_x0000_i1044" type="#_x0000_t75" style="width:425pt;height:14.5pt" o:ole="">
             <v:imagedata r:id="rId62" o:title=""/>
           </v:shape>
-          <o:OLEObject Type="Embed" ProgID="Word.OpenDocumentText.12" ShapeID="_x0000_i1044" DrawAspect="Content" ObjectID="_1694714485" r:id="rId63"/>
+          <o:OLEObject Type="Embed" ProgID="Word.OpenDocumentText.12" ShapeID="_x0000_i1044" DrawAspect="Content" ObjectID="_1694764686" r:id="rId63"/>
         </w:object>
       </w:r>
     </w:p>
@@ -7686,10 +8677,10 @@
     <w:p>
       <w:r>
         <w:object w:dxaOrig="8504" w:dyaOrig="2280" w14:anchorId="37F67131">
-          <v:shape id="_x0000_i1045" type="#_x0000_t75" style="width:425.25pt;height:120pt" o:ole="">
+          <v:shape id="_x0000_i1045" type="#_x0000_t75" style="width:425pt;height:119.8pt" o:ole="">
             <v:imagedata r:id="rId64" o:title=""/>
           </v:shape>
-          <o:OLEObject Type="Embed" ProgID="Word.OpenDocumentText.12" ShapeID="_x0000_i1045" DrawAspect="Content" ObjectID="_1694714486" r:id="rId65"/>
+          <o:OLEObject Type="Embed" ProgID="Word.OpenDocumentText.12" ShapeID="_x0000_i1045" DrawAspect="Content" ObjectID="_1694764687" r:id="rId65"/>
         </w:object>
       </w:r>
     </w:p>
@@ -7711,10 +8702,10 @@
     <w:p>
       <w:r>
         <w:object w:dxaOrig="8504" w:dyaOrig="7695" w14:anchorId="563C6D7A">
-          <v:shape id="_x0000_i1046" type="#_x0000_t75" style="width:425.25pt;height:384pt" o:ole="">
+          <v:shape id="_x0000_i1046" type="#_x0000_t75" style="width:425pt;height:384.2pt" o:ole="">
             <v:imagedata r:id="rId66" o:title=""/>
           </v:shape>
-          <o:OLEObject Type="Embed" ProgID="Word.OpenDocumentText.12" ShapeID="_x0000_i1046" DrawAspect="Content" ObjectID="_1694714487" r:id="rId67"/>
+          <o:OLEObject Type="Embed" ProgID="Word.OpenDocumentText.12" ShapeID="_x0000_i1046" DrawAspect="Content" ObjectID="_1694764688" r:id="rId67"/>
         </w:object>
       </w:r>
     </w:p>
@@ -7769,14 +8760,14 @@
     <w:p>
       <w:r>
         <w:object w:dxaOrig="8504" w:dyaOrig="696" w14:anchorId="5139362B">
-          <v:shape id="_x0000_i1047" type="#_x0000_t75" style="width:425.25pt;height:35.25pt" o:ole="" o:bordertopcolor="this" o:borderleftcolor="this" o:borderbottomcolor="this" o:borderrightcolor="this">
+          <v:shape id="_x0000_i1047" type="#_x0000_t75" style="width:425pt;height:35.45pt" o:ole="" o:bordertopcolor="this" o:borderleftcolor="this" o:borderbottomcolor="this" o:borderrightcolor="this">
             <v:imagedata r:id="rId68" o:title=""/>
             <w10:bordertop type="single" width="4"/>
             <w10:borderleft type="single" width="4"/>
             <w10:borderbottom type="single" width="4"/>
             <w10:borderright type="single" width="4"/>
           </v:shape>
-          <o:OLEObject Type="Embed" ProgID="Word.OpenDocumentText.12" ShapeID="_x0000_i1047" DrawAspect="Content" ObjectID="_1694714488" r:id="rId69"/>
+          <o:OLEObject Type="Embed" ProgID="Word.OpenDocumentText.12" ShapeID="_x0000_i1047" DrawAspect="Content" ObjectID="_1694764689" r:id="rId69"/>
         </w:object>
       </w:r>
     </w:p>
@@ -7814,10 +8805,10 @@
     <w:p>
       <w:r>
         <w:object w:dxaOrig="8491" w:dyaOrig="3464" w14:anchorId="12C2AB57">
-          <v:shape id="_x0000_i1048" type="#_x0000_t75" style="width:424.5pt;height:171.75pt" o:ole="">
+          <v:shape id="_x0000_i1048" type="#_x0000_t75" style="width:424.5pt;height:171.95pt" o:ole="">
             <v:imagedata r:id="rId70" o:title=""/>
           </v:shape>
-          <o:OLEObject Type="Embed" ProgID="Word.OpenDocumentText.12" ShapeID="_x0000_i1048" DrawAspect="Content" ObjectID="_1694714489" r:id="rId71"/>
+          <o:OLEObject Type="Embed" ProgID="Word.OpenDocumentText.12" ShapeID="_x0000_i1048" DrawAspect="Content" ObjectID="_1694764690" r:id="rId71"/>
         </w:object>
       </w:r>
     </w:p>
@@ -7934,7 +8925,7 @@
       <w:pPr>
         <w:pStyle w:val="Ttulo3"/>
       </w:pPr>
-      <w:bookmarkStart w:id="59" w:name="_Toc84093204"/>
+      <w:bookmarkStart w:id="59" w:name="_Toc84151848"/>
       <w:r>
         <w:t>Ejecución</w:t>
       </w:r>
@@ -7972,10 +8963,10 @@
       </w:pPr>
       <w:r>
         <w:object w:dxaOrig="8504" w:dyaOrig="4560" w14:anchorId="725F3403">
-          <v:shape id="_x0000_i1049" type="#_x0000_t75" style="width:425.25pt;height:228pt" o:ole="">
+          <v:shape id="_x0000_i1049" type="#_x0000_t75" style="width:425pt;height:227.8pt" o:ole="">
             <v:imagedata r:id="rId74" o:title=""/>
           </v:shape>
-          <o:OLEObject Type="Embed" ProgID="Word.OpenDocumentText.12" ShapeID="_x0000_i1049" DrawAspect="Content" ObjectID="_1694714490" r:id="rId75"/>
+          <o:OLEObject Type="Embed" ProgID="Word.OpenDocumentText.12" ShapeID="_x0000_i1049" DrawAspect="Content" ObjectID="_1694764691" r:id="rId75"/>
         </w:object>
       </w:r>
     </w:p>
@@ -8003,10 +8994,10 @@
       </w:pPr>
       <w:r>
         <w:object w:dxaOrig="8504" w:dyaOrig="5130" w14:anchorId="4DAE4DBE">
-          <v:shape id="_x0000_i1050" type="#_x0000_t75" style="width:425.25pt;height:245.25pt" o:ole="" o:bordertopcolor="this" o:borderleftcolor="this" o:borderbottomcolor="this" o:borderrightcolor="this">
+          <v:shape id="_x0000_i1050" type="#_x0000_t75" style="width:425pt;height:245pt" o:ole="" o:bordertopcolor="this" o:borderleftcolor="this" o:borderbottomcolor="this" o:borderrightcolor="this">
             <v:imagedata r:id="rId76" o:title=""/>
           </v:shape>
-          <o:OLEObject Type="Embed" ProgID="Word.OpenDocumentText.12" ShapeID="_x0000_i1050" DrawAspect="Content" ObjectID="_1694714491" r:id="rId77"/>
+          <o:OLEObject Type="Embed" ProgID="Word.OpenDocumentText.12" ShapeID="_x0000_i1050" DrawAspect="Content" ObjectID="_1694764692" r:id="rId77"/>
         </w:object>
       </w:r>
     </w:p>
@@ -8055,10 +9046,10 @@
       </w:pPr>
       <w:r>
         <w:object w:dxaOrig="8504" w:dyaOrig="4152" w14:anchorId="5F0F9725">
-          <v:shape id="_x0000_i1051" type="#_x0000_t75" style="width:425.25pt;height:207.75pt" o:ole="">
+          <v:shape id="_x0000_i1051" type="#_x0000_t75" style="width:425pt;height:207.95pt" o:ole="">
             <v:imagedata r:id="rId78" o:title=""/>
           </v:shape>
-          <o:OLEObject Type="Embed" ProgID="Word.OpenDocumentText.12" ShapeID="_x0000_i1051" DrawAspect="Content" ObjectID="_1694714492" r:id="rId79"/>
+          <o:OLEObject Type="Embed" ProgID="Word.OpenDocumentText.12" ShapeID="_x0000_i1051" DrawAspect="Content" ObjectID="_1694764693" r:id="rId79"/>
         </w:object>
       </w:r>
     </w:p>
@@ -8066,7 +9057,7 @@
       <w:pPr>
         <w:pStyle w:val="Ttulo2"/>
       </w:pPr>
-      <w:bookmarkStart w:id="63" w:name="_Toc84093205"/>
+      <w:bookmarkStart w:id="63" w:name="_Toc84151849"/>
       <w:r>
         <w:lastRenderedPageBreak/>
         <w:t>Resultados</w:t>
@@ -8291,7 +9282,7 @@
       <w:pPr>
         <w:pStyle w:val="Ttulo3"/>
       </w:pPr>
-      <w:bookmarkStart w:id="65" w:name="_Toc84093206"/>
+      <w:bookmarkStart w:id="65" w:name="_Toc84151850"/>
       <w:r>
         <w:t xml:space="preserve">Primer ciclo. </w:t>
       </w:r>
@@ -8440,7 +9431,7 @@
       <w:pPr>
         <w:pStyle w:val="Ttulo3"/>
       </w:pPr>
-      <w:bookmarkStart w:id="66" w:name="_Toc84093207"/>
+      <w:bookmarkStart w:id="66" w:name="_Toc84151851"/>
       <w:r>
         <w:lastRenderedPageBreak/>
         <w:t xml:space="preserve">Primer ciclo. </w:t>
@@ -8623,7 +9614,7 @@
       <w:pPr>
         <w:pStyle w:val="Ttulo3"/>
       </w:pPr>
-      <w:bookmarkStart w:id="67" w:name="_Toc84093208"/>
+      <w:bookmarkStart w:id="67" w:name="_Toc84151852"/>
       <w:r>
         <w:t>Segundo ciclo. Prueba HPA</w:t>
       </w:r>
@@ -8759,7 +9750,7 @@
       <w:pPr>
         <w:pStyle w:val="Ttulo3"/>
       </w:pPr>
-      <w:bookmarkStart w:id="68" w:name="_Toc84093209"/>
+      <w:bookmarkStart w:id="68" w:name="_Toc84151853"/>
       <w:r>
         <w:t>Segundo ciclo. Prueba Agente con aprendizaje reforzado</w:t>
       </w:r>
@@ -8889,7 +9880,7 @@
       <w:pPr>
         <w:pStyle w:val="Ttulo2"/>
       </w:pPr>
-      <w:bookmarkStart w:id="69" w:name="_Toc84093210"/>
+      <w:bookmarkStart w:id="69" w:name="_Toc84151854"/>
       <w:r>
         <w:lastRenderedPageBreak/>
         <w:t>Conclusiones</w:t>
@@ -9079,7 +10070,7 @@
       <w:pPr>
         <w:pStyle w:val="Ttulo3"/>
       </w:pPr>
-      <w:bookmarkStart w:id="70" w:name="_Toc84093211"/>
+      <w:bookmarkStart w:id="70" w:name="_Toc84151855"/>
       <w:r>
         <w:t xml:space="preserve">Posibles </w:t>
       </w:r>
@@ -9312,7 +10303,7 @@
           <w:lang w:val="en-US"/>
         </w:rPr>
       </w:pPr>
-      <w:bookmarkStart w:id="71" w:name="_Toc84093212"/>
+      <w:bookmarkStart w:id="71" w:name="_Toc84151856"/>
       <w:r>
         <w:rPr>
           <w:lang w:val="en-US"/>
@@ -9517,7 +10508,7 @@
       <w:pPr>
         <w:pStyle w:val="Ttulo2"/>
       </w:pPr>
-      <w:bookmarkStart w:id="72" w:name="_Toc84093213"/>
+      <w:bookmarkStart w:id="72" w:name="_Toc84151857"/>
       <w:r>
         <w:lastRenderedPageBreak/>
         <w:t xml:space="preserve">Otros </w:t>
@@ -9531,7 +10522,7 @@
       <w:pPr>
         <w:pStyle w:val="Ttulo3"/>
       </w:pPr>
-      <w:bookmarkStart w:id="73" w:name="_Toc84093214"/>
+      <w:bookmarkStart w:id="73" w:name="_Toc84151858"/>
       <w:r>
         <w:t>Repositorio de Código</w:t>
       </w:r>
@@ -9558,7 +10549,7 @@
       <w:pPr>
         <w:pStyle w:val="Ttulo3"/>
       </w:pPr>
-      <w:bookmarkStart w:id="74" w:name="_Toc84093215"/>
+      <w:bookmarkStart w:id="74" w:name="_Toc84151859"/>
       <w:r>
         <w:t>Cliente Python de Kubernetes</w:t>
       </w:r>
@@ -9575,1079 +10566,7 @@
         </w:r>
       </w:hyperlink>
     </w:p>
-    <w:p>
-      <w:pPr>
-        <w:pStyle w:val="Ttulo3"/>
-      </w:pPr>
-      <w:bookmarkStart w:id="75" w:name="_Toc84093216"/>
-      <w:proofErr w:type="spellStart"/>
-      <w:r>
-        <w:t>Indice</w:t>
-      </w:r>
-      <w:proofErr w:type="spellEnd"/>
-      <w:r>
-        <w:t xml:space="preserve"> de Figuras</w:t>
-      </w:r>
-      <w:bookmarkEnd w:id="75"/>
-    </w:p>
-    <w:p>
-      <w:pPr>
-        <w:pStyle w:val="Tabladeilustraciones"/>
-        <w:tabs>
-          <w:tab w:val="right" w:leader="dot" w:pos="9350"/>
-        </w:tabs>
-        <w:rPr>
-          <w:rFonts w:asciiTheme="minorHAnsi" w:eastAsiaTheme="minorEastAsia" w:hAnsiTheme="minorHAnsi" w:cstheme="minorBidi"/>
-          <w:noProof/>
-        </w:rPr>
-      </w:pPr>
-      <w:r>
-        <w:fldChar w:fldCharType="begin"/>
-      </w:r>
-      <w:r>
-        <w:instrText xml:space="preserve"> TOC \h \z \c "Ilustración" </w:instrText>
-      </w:r>
-      <w:r>
-        <w:fldChar w:fldCharType="separate"/>
-      </w:r>
-      <w:hyperlink w:anchor="_Toc83492768" w:history="1">
-        <w:r>
-          <w:rPr>
-            <w:rStyle w:val="Hipervnculo"/>
-            <w:noProof/>
-          </w:rPr>
-          <w:t xml:space="preserve">Ilustración 1: Despliegue en contenedores  </w:t>
-        </w:r>
-        <w:r>
-          <w:rPr>
-            <w:noProof/>
-            <w:webHidden/>
-          </w:rPr>
-          <w:tab/>
-        </w:r>
-        <w:r>
-          <w:rPr>
-            <w:noProof/>
-            <w:webHidden/>
-          </w:rPr>
-          <w:fldChar w:fldCharType="begin"/>
-        </w:r>
-        <w:r>
-          <w:rPr>
-            <w:noProof/>
-            <w:webHidden/>
-          </w:rPr>
-          <w:instrText xml:space="preserve"> PAGEREF _Toc83492768 \h </w:instrText>
-        </w:r>
-        <w:r>
-          <w:rPr>
-            <w:noProof/>
-            <w:webHidden/>
-          </w:rPr>
-        </w:r>
-        <w:r>
-          <w:rPr>
-            <w:noProof/>
-            <w:webHidden/>
-          </w:rPr>
-          <w:fldChar w:fldCharType="separate"/>
-        </w:r>
-        <w:r>
-          <w:rPr>
-            <w:noProof/>
-            <w:webHidden/>
-          </w:rPr>
-          <w:t>4</w:t>
-        </w:r>
-        <w:r>
-          <w:rPr>
-            <w:noProof/>
-            <w:webHidden/>
-          </w:rPr>
-          <w:fldChar w:fldCharType="end"/>
-        </w:r>
-      </w:hyperlink>
-    </w:p>
-    <w:p>
-      <w:pPr>
-        <w:pStyle w:val="Tabladeilustraciones"/>
-        <w:tabs>
-          <w:tab w:val="right" w:leader="dot" w:pos="9350"/>
-        </w:tabs>
-        <w:rPr>
-          <w:rFonts w:asciiTheme="minorHAnsi" w:eastAsiaTheme="minorEastAsia" w:hAnsiTheme="minorHAnsi" w:cstheme="minorBidi"/>
-          <w:noProof/>
-        </w:rPr>
-      </w:pPr>
-      <w:hyperlink w:anchor="_Toc83492769" w:history="1">
-        <w:r>
-          <w:rPr>
-            <w:rStyle w:val="Hipervnculo"/>
-            <w:noProof/>
-          </w:rPr>
-          <w:t xml:space="preserve">Ilustración 2: Arquitectura de Kubernetes </w:t>
-        </w:r>
-        <w:r>
-          <w:rPr>
-            <w:noProof/>
-            <w:webHidden/>
-          </w:rPr>
-          <w:tab/>
-        </w:r>
-        <w:r>
-          <w:rPr>
-            <w:noProof/>
-            <w:webHidden/>
-          </w:rPr>
-          <w:fldChar w:fldCharType="begin"/>
-        </w:r>
-        <w:r>
-          <w:rPr>
-            <w:noProof/>
-            <w:webHidden/>
-          </w:rPr>
-          <w:instrText xml:space="preserve"> PAGEREF _Toc83492769 \h </w:instrText>
-        </w:r>
-        <w:r>
-          <w:rPr>
-            <w:noProof/>
-            <w:webHidden/>
-          </w:rPr>
-        </w:r>
-        <w:r>
-          <w:rPr>
-            <w:noProof/>
-            <w:webHidden/>
-          </w:rPr>
-          <w:fldChar w:fldCharType="separate"/>
-        </w:r>
-        <w:r>
-          <w:rPr>
-            <w:noProof/>
-            <w:webHidden/>
-          </w:rPr>
-          <w:t>5</w:t>
-        </w:r>
-        <w:r>
-          <w:rPr>
-            <w:noProof/>
-            <w:webHidden/>
-          </w:rPr>
-          <w:fldChar w:fldCharType="end"/>
-        </w:r>
-      </w:hyperlink>
-    </w:p>
-    <w:p>
-      <w:pPr>
-        <w:pStyle w:val="Tabladeilustraciones"/>
-        <w:tabs>
-          <w:tab w:val="right" w:leader="dot" w:pos="9350"/>
-        </w:tabs>
-        <w:rPr>
-          <w:rFonts w:asciiTheme="minorHAnsi" w:eastAsiaTheme="minorEastAsia" w:hAnsiTheme="minorHAnsi" w:cstheme="minorBidi"/>
-          <w:noProof/>
-        </w:rPr>
-      </w:pPr>
-      <w:hyperlink w:anchor="_Toc83492770" w:history="1">
-        <w:r>
-          <w:rPr>
-            <w:rStyle w:val="Hipervnculo"/>
-            <w:noProof/>
-          </w:rPr>
-          <w:t>Ilustración 3: Kubernetes Dashboard</w:t>
-        </w:r>
-        <w:r>
-          <w:rPr>
-            <w:noProof/>
-            <w:webHidden/>
-          </w:rPr>
-          <w:tab/>
-        </w:r>
-        <w:r>
-          <w:rPr>
-            <w:noProof/>
-            <w:webHidden/>
-          </w:rPr>
-          <w:fldChar w:fldCharType="begin"/>
-        </w:r>
-        <w:r>
-          <w:rPr>
-            <w:noProof/>
-            <w:webHidden/>
-          </w:rPr>
-          <w:instrText xml:space="preserve"> PAGEREF _Toc83492770 \h </w:instrText>
-        </w:r>
-        <w:r>
-          <w:rPr>
-            <w:noProof/>
-            <w:webHidden/>
-          </w:rPr>
-        </w:r>
-        <w:r>
-          <w:rPr>
-            <w:noProof/>
-            <w:webHidden/>
-          </w:rPr>
-          <w:fldChar w:fldCharType="separate"/>
-        </w:r>
-        <w:r>
-          <w:rPr>
-            <w:noProof/>
-            <w:webHidden/>
-          </w:rPr>
-          <w:t>8</w:t>
-        </w:r>
-        <w:r>
-          <w:rPr>
-            <w:noProof/>
-            <w:webHidden/>
-          </w:rPr>
-          <w:fldChar w:fldCharType="end"/>
-        </w:r>
-      </w:hyperlink>
-    </w:p>
-    <w:p>
-      <w:pPr>
-        <w:pStyle w:val="Tabladeilustraciones"/>
-        <w:tabs>
-          <w:tab w:val="right" w:leader="dot" w:pos="9350"/>
-        </w:tabs>
-        <w:rPr>
-          <w:rFonts w:asciiTheme="minorHAnsi" w:eastAsiaTheme="minorEastAsia" w:hAnsiTheme="minorHAnsi" w:cstheme="minorBidi"/>
-          <w:noProof/>
-        </w:rPr>
-      </w:pPr>
-      <w:hyperlink w:anchor="_Toc83492771" w:history="1">
-        <w:r>
-          <w:rPr>
-            <w:rStyle w:val="Hipervnculo"/>
-            <w:noProof/>
-          </w:rPr>
-          <w:t xml:space="preserve">Ilustración 4: Elementos de un sistema de aprendizaje por refuerzo </w:t>
-        </w:r>
-        <w:r>
-          <w:rPr>
-            <w:noProof/>
-            <w:webHidden/>
-          </w:rPr>
-          <w:tab/>
-        </w:r>
-        <w:r>
-          <w:rPr>
-            <w:noProof/>
-            <w:webHidden/>
-          </w:rPr>
-          <w:fldChar w:fldCharType="begin"/>
-        </w:r>
-        <w:r>
-          <w:rPr>
-            <w:noProof/>
-            <w:webHidden/>
-          </w:rPr>
-          <w:instrText xml:space="preserve"> PAGEREF _Toc83492771 \h </w:instrText>
-        </w:r>
-        <w:r>
-          <w:rPr>
-            <w:noProof/>
-            <w:webHidden/>
-          </w:rPr>
-        </w:r>
-        <w:r>
-          <w:rPr>
-            <w:noProof/>
-            <w:webHidden/>
-          </w:rPr>
-          <w:fldChar w:fldCharType="separate"/>
-        </w:r>
-        <w:r>
-          <w:rPr>
-            <w:noProof/>
-            <w:webHidden/>
-          </w:rPr>
-          <w:t>10</w:t>
-        </w:r>
-        <w:r>
-          <w:rPr>
-            <w:noProof/>
-            <w:webHidden/>
-          </w:rPr>
-          <w:fldChar w:fldCharType="end"/>
-        </w:r>
-      </w:hyperlink>
-    </w:p>
-    <w:p>
-      <w:pPr>
-        <w:pStyle w:val="Tabladeilustraciones"/>
-        <w:tabs>
-          <w:tab w:val="right" w:leader="dot" w:pos="9350"/>
-        </w:tabs>
-        <w:rPr>
-          <w:rFonts w:asciiTheme="minorHAnsi" w:eastAsiaTheme="minorEastAsia" w:hAnsiTheme="minorHAnsi" w:cstheme="minorBidi"/>
-          <w:noProof/>
-        </w:rPr>
-      </w:pPr>
-      <w:hyperlink w:anchor="_Toc83492772" w:history="1">
-        <w:r>
-          <w:rPr>
-            <w:rStyle w:val="Hipervnculo"/>
-            <w:noProof/>
-          </w:rPr>
-          <w:t>Ilustración 5: Arquitectura del Sistema propuesto</w:t>
-        </w:r>
-        <w:r>
-          <w:rPr>
-            <w:noProof/>
-            <w:webHidden/>
-          </w:rPr>
-          <w:tab/>
-        </w:r>
-        <w:r>
-          <w:rPr>
-            <w:noProof/>
-            <w:webHidden/>
-          </w:rPr>
-          <w:fldChar w:fldCharType="begin"/>
-        </w:r>
-        <w:r>
-          <w:rPr>
-            <w:noProof/>
-            <w:webHidden/>
-          </w:rPr>
-          <w:instrText xml:space="preserve"> PAGEREF _Toc83492772 \h </w:instrText>
-        </w:r>
-        <w:r>
-          <w:rPr>
-            <w:noProof/>
-            <w:webHidden/>
-          </w:rPr>
-        </w:r>
-        <w:r>
-          <w:rPr>
-            <w:noProof/>
-            <w:webHidden/>
-          </w:rPr>
-          <w:fldChar w:fldCharType="separate"/>
-        </w:r>
-        <w:r>
-          <w:rPr>
-            <w:noProof/>
-            <w:webHidden/>
-          </w:rPr>
-          <w:t>11</w:t>
-        </w:r>
-        <w:r>
-          <w:rPr>
-            <w:noProof/>
-            <w:webHidden/>
-          </w:rPr>
-          <w:fldChar w:fldCharType="end"/>
-        </w:r>
-      </w:hyperlink>
-    </w:p>
-    <w:p>
-      <w:pPr>
-        <w:pStyle w:val="Tabladeilustraciones"/>
-        <w:tabs>
-          <w:tab w:val="right" w:leader="dot" w:pos="9350"/>
-        </w:tabs>
-        <w:rPr>
-          <w:rFonts w:asciiTheme="minorHAnsi" w:eastAsiaTheme="minorEastAsia" w:hAnsiTheme="minorHAnsi" w:cstheme="minorBidi"/>
-          <w:noProof/>
-        </w:rPr>
-      </w:pPr>
-      <w:hyperlink w:anchor="_Toc83492773" w:history="1">
-        <w:r>
-          <w:rPr>
-            <w:rStyle w:val="Hipervnculo"/>
-            <w:noProof/>
-          </w:rPr>
-          <w:t>Ilustración 6: Algoritmo Q-Learning</w:t>
-        </w:r>
-        <w:r>
-          <w:rPr>
-            <w:rStyle w:val="Hipervnculo"/>
-            <w:bCs/>
-            <w:noProof/>
-          </w:rPr>
-          <w:t xml:space="preserve">  </w:t>
-        </w:r>
-        <w:r>
-          <w:rPr>
-            <w:noProof/>
-            <w:webHidden/>
-          </w:rPr>
-          <w:tab/>
-        </w:r>
-        <w:r>
-          <w:rPr>
-            <w:noProof/>
-            <w:webHidden/>
-          </w:rPr>
-          <w:fldChar w:fldCharType="begin"/>
-        </w:r>
-        <w:r>
-          <w:rPr>
-            <w:noProof/>
-            <w:webHidden/>
-          </w:rPr>
-          <w:instrText xml:space="preserve"> PAGEREF _Toc83492773 \h </w:instrText>
-        </w:r>
-        <w:r>
-          <w:rPr>
-            <w:noProof/>
-            <w:webHidden/>
-          </w:rPr>
-        </w:r>
-        <w:r>
-          <w:rPr>
-            <w:noProof/>
-            <w:webHidden/>
-          </w:rPr>
-          <w:fldChar w:fldCharType="separate"/>
-        </w:r>
-        <w:r>
-          <w:rPr>
-            <w:noProof/>
-            <w:webHidden/>
-          </w:rPr>
-          <w:t>12</w:t>
-        </w:r>
-        <w:r>
-          <w:rPr>
-            <w:noProof/>
-            <w:webHidden/>
-          </w:rPr>
-          <w:fldChar w:fldCharType="end"/>
-        </w:r>
-      </w:hyperlink>
-    </w:p>
-    <w:p>
-      <w:pPr>
-        <w:pStyle w:val="Tabladeilustraciones"/>
-        <w:tabs>
-          <w:tab w:val="right" w:leader="dot" w:pos="9350"/>
-        </w:tabs>
-        <w:rPr>
-          <w:rFonts w:asciiTheme="minorHAnsi" w:eastAsiaTheme="minorEastAsia" w:hAnsiTheme="minorHAnsi" w:cstheme="minorBidi"/>
-          <w:noProof/>
-        </w:rPr>
-      </w:pPr>
-      <w:hyperlink w:anchor="_Toc83492774" w:history="1">
-        <w:r>
-          <w:rPr>
-            <w:rStyle w:val="Hipervnculo"/>
-            <w:noProof/>
-          </w:rPr>
-          <w:t>Ilustración 7: Función Q implementada como tabla</w:t>
-        </w:r>
-        <w:r>
-          <w:rPr>
-            <w:noProof/>
-            <w:webHidden/>
-          </w:rPr>
-          <w:tab/>
-        </w:r>
-        <w:r>
-          <w:rPr>
-            <w:noProof/>
-            <w:webHidden/>
-          </w:rPr>
-          <w:fldChar w:fldCharType="begin"/>
-        </w:r>
-        <w:r>
-          <w:rPr>
-            <w:noProof/>
-            <w:webHidden/>
-          </w:rPr>
-          <w:instrText xml:space="preserve"> PAGEREF _Toc83492774 \h </w:instrText>
-        </w:r>
-        <w:r>
-          <w:rPr>
-            <w:noProof/>
-            <w:webHidden/>
-          </w:rPr>
-        </w:r>
-        <w:r>
-          <w:rPr>
-            <w:noProof/>
-            <w:webHidden/>
-          </w:rPr>
-          <w:fldChar w:fldCharType="separate"/>
-        </w:r>
-        <w:r>
-          <w:rPr>
-            <w:noProof/>
-            <w:webHidden/>
-          </w:rPr>
-          <w:t>12</w:t>
-        </w:r>
-        <w:r>
-          <w:rPr>
-            <w:noProof/>
-            <w:webHidden/>
-          </w:rPr>
-          <w:fldChar w:fldCharType="end"/>
-        </w:r>
-      </w:hyperlink>
-    </w:p>
-    <w:p>
-      <w:pPr>
-        <w:pStyle w:val="Tabladeilustraciones"/>
-        <w:tabs>
-          <w:tab w:val="right" w:leader="dot" w:pos="9350"/>
-        </w:tabs>
-        <w:rPr>
-          <w:rFonts w:asciiTheme="minorHAnsi" w:eastAsiaTheme="minorEastAsia" w:hAnsiTheme="minorHAnsi" w:cstheme="minorBidi"/>
-          <w:noProof/>
-        </w:rPr>
-      </w:pPr>
-      <w:hyperlink w:anchor="_Toc83492775" w:history="1">
-        <w:r>
-          <w:rPr>
-            <w:rStyle w:val="Hipervnculo"/>
-            <w:noProof/>
-          </w:rPr>
-          <w:t xml:space="preserve">Ilustración 8: Deep Q Network (DQN) </w:t>
-        </w:r>
-        <w:r>
-          <w:rPr>
-            <w:noProof/>
-            <w:webHidden/>
-          </w:rPr>
-          <w:tab/>
-        </w:r>
-        <w:r>
-          <w:rPr>
-            <w:noProof/>
-            <w:webHidden/>
-          </w:rPr>
-          <w:fldChar w:fldCharType="begin"/>
-        </w:r>
-        <w:r>
-          <w:rPr>
-            <w:noProof/>
-            <w:webHidden/>
-          </w:rPr>
-          <w:instrText xml:space="preserve"> PAGEREF _Toc83492775 \h </w:instrText>
-        </w:r>
-        <w:r>
-          <w:rPr>
-            <w:noProof/>
-            <w:webHidden/>
-          </w:rPr>
-        </w:r>
-        <w:r>
-          <w:rPr>
-            <w:noProof/>
-            <w:webHidden/>
-          </w:rPr>
-          <w:fldChar w:fldCharType="separate"/>
-        </w:r>
-        <w:r>
-          <w:rPr>
-            <w:noProof/>
-            <w:webHidden/>
-          </w:rPr>
-          <w:t>15</w:t>
-        </w:r>
-        <w:r>
-          <w:rPr>
-            <w:noProof/>
-            <w:webHidden/>
-          </w:rPr>
-          <w:fldChar w:fldCharType="end"/>
-        </w:r>
-      </w:hyperlink>
-    </w:p>
-    <w:p>
-      <w:pPr>
-        <w:pStyle w:val="Tabladeilustraciones"/>
-        <w:tabs>
-          <w:tab w:val="right" w:leader="dot" w:pos="9350"/>
-        </w:tabs>
-        <w:rPr>
-          <w:rFonts w:asciiTheme="minorHAnsi" w:eastAsiaTheme="minorEastAsia" w:hAnsiTheme="minorHAnsi" w:cstheme="minorBidi"/>
-          <w:noProof/>
-        </w:rPr>
-      </w:pPr>
-      <w:hyperlink w:anchor="_Toc83492776" w:history="1">
-        <w:r>
-          <w:rPr>
-            <w:rStyle w:val="Hipervnculo"/>
-            <w:noProof/>
-          </w:rPr>
-          <w:t>Ilustración 9: Agente DQN con Replay Buffer</w:t>
-        </w:r>
-        <w:r>
-          <w:rPr>
-            <w:noProof/>
-            <w:webHidden/>
-          </w:rPr>
-          <w:tab/>
-        </w:r>
-        <w:r>
-          <w:rPr>
-            <w:noProof/>
-            <w:webHidden/>
-          </w:rPr>
-          <w:fldChar w:fldCharType="begin"/>
-        </w:r>
-        <w:r>
-          <w:rPr>
-            <w:noProof/>
-            <w:webHidden/>
-          </w:rPr>
-          <w:instrText xml:space="preserve"> PAGEREF _Toc83492776 \h </w:instrText>
-        </w:r>
-        <w:r>
-          <w:rPr>
-            <w:noProof/>
-            <w:webHidden/>
-          </w:rPr>
-        </w:r>
-        <w:r>
-          <w:rPr>
-            <w:noProof/>
-            <w:webHidden/>
-          </w:rPr>
-          <w:fldChar w:fldCharType="separate"/>
-        </w:r>
-        <w:r>
-          <w:rPr>
-            <w:noProof/>
-            <w:webHidden/>
-          </w:rPr>
-          <w:t>15</w:t>
-        </w:r>
-        <w:r>
-          <w:rPr>
-            <w:noProof/>
-            <w:webHidden/>
-          </w:rPr>
-          <w:fldChar w:fldCharType="end"/>
-        </w:r>
-      </w:hyperlink>
-    </w:p>
-    <w:p>
-      <w:pPr>
-        <w:pStyle w:val="Tabladeilustraciones"/>
-        <w:tabs>
-          <w:tab w:val="right" w:leader="dot" w:pos="9350"/>
-        </w:tabs>
-        <w:rPr>
-          <w:rFonts w:asciiTheme="minorHAnsi" w:eastAsiaTheme="minorEastAsia" w:hAnsiTheme="minorHAnsi" w:cstheme="minorBidi"/>
-          <w:noProof/>
-        </w:rPr>
-      </w:pPr>
-      <w:hyperlink w:anchor="_Toc83492777" w:history="1">
-        <w:r>
-          <w:rPr>
-            <w:rStyle w:val="Hipervnculo"/>
-            <w:noProof/>
-          </w:rPr>
-          <w:t>Ilustración 10: Vector estado con valores continuos</w:t>
-        </w:r>
-        <w:r>
-          <w:rPr>
-            <w:noProof/>
-            <w:webHidden/>
-          </w:rPr>
-          <w:tab/>
-        </w:r>
-        <w:r>
-          <w:rPr>
-            <w:noProof/>
-            <w:webHidden/>
-          </w:rPr>
-          <w:fldChar w:fldCharType="begin"/>
-        </w:r>
-        <w:r>
-          <w:rPr>
-            <w:noProof/>
-            <w:webHidden/>
-          </w:rPr>
-          <w:instrText xml:space="preserve"> PAGEREF _Toc83492777 \h </w:instrText>
-        </w:r>
-        <w:r>
-          <w:rPr>
-            <w:noProof/>
-            <w:webHidden/>
-          </w:rPr>
-        </w:r>
-        <w:r>
-          <w:rPr>
-            <w:noProof/>
-            <w:webHidden/>
-          </w:rPr>
-          <w:fldChar w:fldCharType="separate"/>
-        </w:r>
-        <w:r>
-          <w:rPr>
-            <w:noProof/>
-            <w:webHidden/>
-          </w:rPr>
-          <w:t>17</w:t>
-        </w:r>
-        <w:r>
-          <w:rPr>
-            <w:noProof/>
-            <w:webHidden/>
-          </w:rPr>
-          <w:fldChar w:fldCharType="end"/>
-        </w:r>
-      </w:hyperlink>
-    </w:p>
-    <w:p>
-      <w:pPr>
-        <w:pStyle w:val="Tabladeilustraciones"/>
-        <w:tabs>
-          <w:tab w:val="right" w:leader="dot" w:pos="9350"/>
-        </w:tabs>
-        <w:rPr>
-          <w:rFonts w:asciiTheme="minorHAnsi" w:eastAsiaTheme="minorEastAsia" w:hAnsiTheme="minorHAnsi" w:cstheme="minorBidi"/>
-          <w:noProof/>
-        </w:rPr>
-      </w:pPr>
-      <w:hyperlink w:anchor="_Toc83492778" w:history="1">
-        <w:r>
-          <w:rPr>
-            <w:rStyle w:val="Hipervnculo"/>
-            <w:noProof/>
-          </w:rPr>
-          <w:t>Ilustración 11: Vector estado con valores discretizados</w:t>
-        </w:r>
-        <w:r>
-          <w:rPr>
-            <w:noProof/>
-            <w:webHidden/>
-          </w:rPr>
-          <w:tab/>
-        </w:r>
-        <w:r>
-          <w:rPr>
-            <w:noProof/>
-            <w:webHidden/>
-          </w:rPr>
-          <w:fldChar w:fldCharType="begin"/>
-        </w:r>
-        <w:r>
-          <w:rPr>
-            <w:noProof/>
-            <w:webHidden/>
-          </w:rPr>
-          <w:instrText xml:space="preserve"> PAGEREF _Toc83492778 \h </w:instrText>
-        </w:r>
-        <w:r>
-          <w:rPr>
-            <w:noProof/>
-            <w:webHidden/>
-          </w:rPr>
-        </w:r>
-        <w:r>
-          <w:rPr>
-            <w:noProof/>
-            <w:webHidden/>
-          </w:rPr>
-          <w:fldChar w:fldCharType="separate"/>
-        </w:r>
-        <w:r>
-          <w:rPr>
-            <w:noProof/>
-            <w:webHidden/>
-          </w:rPr>
-          <w:t>18</w:t>
-        </w:r>
-        <w:r>
-          <w:rPr>
-            <w:noProof/>
-            <w:webHidden/>
-          </w:rPr>
-          <w:fldChar w:fldCharType="end"/>
-        </w:r>
-      </w:hyperlink>
-    </w:p>
-    <w:p>
-      <w:pPr>
-        <w:pStyle w:val="Tabladeilustraciones"/>
-        <w:tabs>
-          <w:tab w:val="right" w:leader="dot" w:pos="9350"/>
-        </w:tabs>
-        <w:rPr>
-          <w:rFonts w:asciiTheme="minorHAnsi" w:eastAsiaTheme="minorEastAsia" w:hAnsiTheme="minorHAnsi" w:cstheme="minorBidi"/>
-          <w:noProof/>
-        </w:rPr>
-      </w:pPr>
-      <w:hyperlink w:anchor="_Toc83492779" w:history="1">
-        <w:r>
-          <w:rPr>
-            <w:rStyle w:val="Hipervnculo"/>
-            <w:noProof/>
-          </w:rPr>
-          <w:t>Ilustración 12: Conversión estado a clave para tabla de recompensas</w:t>
-        </w:r>
-        <w:r>
-          <w:rPr>
-            <w:noProof/>
-            <w:webHidden/>
-          </w:rPr>
-          <w:tab/>
-        </w:r>
-        <w:r>
-          <w:rPr>
-            <w:noProof/>
-            <w:webHidden/>
-          </w:rPr>
-          <w:fldChar w:fldCharType="begin"/>
-        </w:r>
-        <w:r>
-          <w:rPr>
-            <w:noProof/>
-            <w:webHidden/>
-          </w:rPr>
-          <w:instrText xml:space="preserve"> PAGEREF _Toc83492779 \h </w:instrText>
-        </w:r>
-        <w:r>
-          <w:rPr>
-            <w:noProof/>
-            <w:webHidden/>
-          </w:rPr>
-        </w:r>
-        <w:r>
-          <w:rPr>
-            <w:noProof/>
-            <w:webHidden/>
-          </w:rPr>
-          <w:fldChar w:fldCharType="separate"/>
-        </w:r>
-        <w:r>
-          <w:rPr>
-            <w:noProof/>
-            <w:webHidden/>
-          </w:rPr>
-          <w:t>21</w:t>
-        </w:r>
-        <w:r>
-          <w:rPr>
-            <w:noProof/>
-            <w:webHidden/>
-          </w:rPr>
-          <w:fldChar w:fldCharType="end"/>
-        </w:r>
-      </w:hyperlink>
-    </w:p>
-    <w:p>
-      <w:pPr>
-        <w:pStyle w:val="Tabladeilustraciones"/>
-        <w:tabs>
-          <w:tab w:val="right" w:leader="dot" w:pos="9350"/>
-        </w:tabs>
-        <w:rPr>
-          <w:rFonts w:asciiTheme="minorHAnsi" w:eastAsiaTheme="minorEastAsia" w:hAnsiTheme="minorHAnsi" w:cstheme="minorBidi"/>
-          <w:noProof/>
-        </w:rPr>
-      </w:pPr>
-      <w:hyperlink w:anchor="_Toc83492780" w:history="1">
-        <w:r>
-          <w:rPr>
-            <w:rStyle w:val="Hipervnculo"/>
-            <w:noProof/>
-          </w:rPr>
-          <w:t>Ilustración 13: Metáfora de la inestabilidad que se introduce si la red objetivo es la misma que la principal</w:t>
-        </w:r>
-        <w:r>
-          <w:rPr>
-            <w:noProof/>
-            <w:webHidden/>
-          </w:rPr>
-          <w:tab/>
-        </w:r>
-        <w:r>
-          <w:rPr>
-            <w:noProof/>
-            <w:webHidden/>
-          </w:rPr>
-          <w:fldChar w:fldCharType="begin"/>
-        </w:r>
-        <w:r>
-          <w:rPr>
-            <w:noProof/>
-            <w:webHidden/>
-          </w:rPr>
-          <w:instrText xml:space="preserve"> PAGEREF _Toc83492780 \h </w:instrText>
-        </w:r>
-        <w:r>
-          <w:rPr>
-            <w:noProof/>
-            <w:webHidden/>
-          </w:rPr>
-        </w:r>
-        <w:r>
-          <w:rPr>
-            <w:noProof/>
-            <w:webHidden/>
-          </w:rPr>
-          <w:fldChar w:fldCharType="separate"/>
-        </w:r>
-        <w:r>
-          <w:rPr>
-            <w:noProof/>
-            <w:webHidden/>
-          </w:rPr>
-          <w:t>26</w:t>
-        </w:r>
-        <w:r>
-          <w:rPr>
-            <w:noProof/>
-            <w:webHidden/>
-          </w:rPr>
-          <w:fldChar w:fldCharType="end"/>
-        </w:r>
-      </w:hyperlink>
-    </w:p>
-    <w:p>
-      <w:pPr>
-        <w:pStyle w:val="Tabladeilustraciones"/>
-        <w:tabs>
-          <w:tab w:val="right" w:leader="dot" w:pos="9350"/>
-        </w:tabs>
-        <w:rPr>
-          <w:rFonts w:asciiTheme="minorHAnsi" w:eastAsiaTheme="minorEastAsia" w:hAnsiTheme="minorHAnsi" w:cstheme="minorBidi"/>
-          <w:noProof/>
-        </w:rPr>
-      </w:pPr>
-      <w:hyperlink w:anchor="_Toc83492781" w:history="1">
-        <w:r>
-          <w:rPr>
-            <w:rStyle w:val="Hipervnculo"/>
-            <w:noProof/>
-            <w:lang w:val="en-US"/>
-          </w:rPr>
-          <w:t>Ilustración 14: Target Network y Main Network</w:t>
-        </w:r>
-        <w:r>
-          <w:rPr>
-            <w:noProof/>
-            <w:webHidden/>
-          </w:rPr>
-          <w:tab/>
-        </w:r>
-        <w:r>
-          <w:rPr>
-            <w:noProof/>
-            <w:webHidden/>
-          </w:rPr>
-          <w:fldChar w:fldCharType="begin"/>
-        </w:r>
-        <w:r>
-          <w:rPr>
-            <w:noProof/>
-            <w:webHidden/>
-          </w:rPr>
-          <w:instrText xml:space="preserve"> PAGEREF _Toc83492781 \h </w:instrText>
-        </w:r>
-        <w:r>
-          <w:rPr>
-            <w:noProof/>
-            <w:webHidden/>
-          </w:rPr>
-        </w:r>
-        <w:r>
-          <w:rPr>
-            <w:noProof/>
-            <w:webHidden/>
-          </w:rPr>
-          <w:fldChar w:fldCharType="separate"/>
-        </w:r>
-        <w:r>
-          <w:rPr>
-            <w:noProof/>
-            <w:webHidden/>
-          </w:rPr>
-          <w:t>27</w:t>
-        </w:r>
-        <w:r>
-          <w:rPr>
-            <w:noProof/>
-            <w:webHidden/>
-          </w:rPr>
-          <w:fldChar w:fldCharType="end"/>
-        </w:r>
-      </w:hyperlink>
-    </w:p>
-    <w:p>
-      <w:pPr>
-        <w:pStyle w:val="Tabladeilustraciones"/>
-        <w:tabs>
-          <w:tab w:val="right" w:leader="dot" w:pos="9350"/>
-        </w:tabs>
-        <w:rPr>
-          <w:rFonts w:asciiTheme="minorHAnsi" w:eastAsiaTheme="minorEastAsia" w:hAnsiTheme="minorHAnsi" w:cstheme="minorBidi"/>
-          <w:noProof/>
-        </w:rPr>
-      </w:pPr>
-      <w:hyperlink w:anchor="_Toc83492782" w:history="1">
-        <w:r>
-          <w:rPr>
-            <w:rStyle w:val="Hipervnculo"/>
-            <w:noProof/>
-          </w:rPr>
-          <w:t>Ilustración 15: Patrón de carga para la prueba</w:t>
-        </w:r>
-        <w:r>
-          <w:rPr>
-            <w:noProof/>
-            <w:webHidden/>
-          </w:rPr>
-          <w:tab/>
-        </w:r>
-        <w:r>
-          <w:rPr>
-            <w:noProof/>
-            <w:webHidden/>
-          </w:rPr>
-          <w:fldChar w:fldCharType="begin"/>
-        </w:r>
-        <w:r>
-          <w:rPr>
-            <w:noProof/>
-            <w:webHidden/>
-          </w:rPr>
-          <w:instrText xml:space="preserve"> PAGEREF _Toc83492782 \h </w:instrText>
-        </w:r>
-        <w:r>
-          <w:rPr>
-            <w:noProof/>
-            <w:webHidden/>
-          </w:rPr>
-        </w:r>
-        <w:r>
-          <w:rPr>
-            <w:noProof/>
-            <w:webHidden/>
-          </w:rPr>
-          <w:fldChar w:fldCharType="separate"/>
-        </w:r>
-        <w:r>
-          <w:rPr>
-            <w:noProof/>
-            <w:webHidden/>
-          </w:rPr>
-          <w:t>33</w:t>
-        </w:r>
-        <w:r>
-          <w:rPr>
-            <w:noProof/>
-            <w:webHidden/>
-          </w:rPr>
-          <w:fldChar w:fldCharType="end"/>
-        </w:r>
-      </w:hyperlink>
-    </w:p>
-    <w:p>
-      <w:r>
-        <w:fldChar w:fldCharType="end"/>
-      </w:r>
-    </w:p>
+    <w:p/>
     <w:p/>
     <w:sectPr>
       <w:headerReference w:type="default" r:id="rId91"/>

--- a/doc/Autoescalado con Aprendizaje por Refuerzo.docx
+++ b/doc/Autoescalado con Aprendizaje por Refuerzo.docx
@@ -2426,10 +2426,7 @@
         <w:pStyle w:val="Ttulo4"/>
       </w:pPr>
       <w:r>
-        <w:t>Í</w:t>
-      </w:r>
-      <w:r>
-        <w:t>ndice de Figuras</w:t>
+        <w:t>Índice de Figuras</w:t>
       </w:r>
     </w:p>
     <w:p>
@@ -4217,14 +4214,14 @@
             <v:path o:extrusionok="f" gradientshapeok="t" o:connecttype="rect"/>
             <o:lock v:ext="edit" aspectratio="t"/>
           </v:shapetype>
-          <v:shape id="_x0000_i1025" type="#_x0000_t75" style="width:425pt;height:74.15pt" o:ole="" o:bordertopcolor="this" o:borderleftcolor="this" o:borderbottomcolor="this" o:borderrightcolor="this">
+          <v:shape id="_x0000_i1025" type="#_x0000_t75" style="width:425pt;height:74pt" o:ole="" o:bordertopcolor="this" o:borderleftcolor="this" o:borderbottomcolor="this" o:borderrightcolor="this">
             <v:imagedata r:id="rId10" o:title=""/>
             <w10:bordertop type="single" width="4"/>
             <w10:borderleft type="single" width="4"/>
             <w10:borderbottom type="single" width="4"/>
             <w10:borderright type="single" width="4"/>
           </v:shape>
-          <o:OLEObject Type="Embed" ProgID="Word.OpenDocumentText.12" ShapeID="_x0000_i1025" DrawAspect="Content" ObjectID="_1694764667" r:id="rId11"/>
+          <o:OLEObject Type="Embed" ProgID="Word.OpenDocumentText.12" ShapeID="_x0000_i1025" DrawAspect="Content" ObjectID="_1694789501" r:id="rId11"/>
         </w:object>
       </w:r>
     </w:p>
@@ -4245,14 +4242,14 @@
     <w:p>
       <w:r>
         <w:object w:dxaOrig="8504" w:dyaOrig="3572" w14:anchorId="5A2A2D88">
-          <v:shape id="_x0000_i1026" type="#_x0000_t75" style="width:425pt;height:174.1pt" o:ole="" o:bordertopcolor="this" o:borderleftcolor="this" o:borderbottomcolor="this" o:borderrightcolor="this">
+          <v:shape id="_x0000_i1026" type="#_x0000_t75" style="width:425pt;height:174pt" o:ole="" o:bordertopcolor="this" o:borderleftcolor="this" o:borderbottomcolor="this" o:borderrightcolor="this">
             <v:imagedata r:id="rId12" o:title=""/>
             <w10:bordertop type="single" width="4"/>
             <w10:borderleft type="single" width="4"/>
             <w10:borderbottom type="single" width="4"/>
             <w10:borderright type="single" width="4"/>
           </v:shape>
-          <o:OLEObject Type="Embed" ProgID="Word.OpenDocumentText.12" ShapeID="_x0000_i1026" DrawAspect="Content" ObjectID="_1694764668" r:id="rId13"/>
+          <o:OLEObject Type="Embed" ProgID="Word.OpenDocumentText.12" ShapeID="_x0000_i1026" DrawAspect="Content" ObjectID="_1694789502" r:id="rId13"/>
         </w:object>
       </w:r>
     </w:p>
@@ -4321,14 +4318,14 @@
     <w:p>
       <w:r>
         <w:object w:dxaOrig="8504" w:dyaOrig="437" w14:anchorId="098C88EC">
-          <v:shape id="_x0000_i1027" type="#_x0000_t75" style="width:425pt;height:19.35pt" o:ole="" o:bordertopcolor="this" o:borderleftcolor="this" o:borderbottomcolor="this" o:borderrightcolor="this">
+          <v:shape id="_x0000_i1027" type="#_x0000_t75" style="width:425pt;height:19.5pt" o:ole="" o:bordertopcolor="this" o:borderleftcolor="this" o:borderbottomcolor="this" o:borderrightcolor="this">
             <v:imagedata r:id="rId15" o:title=""/>
             <w10:bordertop type="single" width="4"/>
             <w10:borderleft type="single" width="4"/>
             <w10:borderbottom type="single" width="4"/>
             <w10:borderright type="single" width="4"/>
           </v:shape>
-          <o:OLEObject Type="Embed" ProgID="Word.OpenDocumentText.12" ShapeID="_x0000_i1027" DrawAspect="Content" ObjectID="_1694764669" r:id="rId16"/>
+          <o:OLEObject Type="Embed" ProgID="Word.OpenDocumentText.12" ShapeID="_x0000_i1027" DrawAspect="Content" ObjectID="_1694789503" r:id="rId16"/>
         </w:object>
       </w:r>
     </w:p>
@@ -4353,14 +4350,14 @@
     <w:p>
       <w:r>
         <w:object w:dxaOrig="8504" w:dyaOrig="722" w14:anchorId="6F6D753D">
-          <v:shape id="_x0000_i1028" type="#_x0000_t75" style="width:425pt;height:35.45pt" o:ole="" o:bordertopcolor="this" o:borderleftcolor="this" o:borderbottomcolor="this" o:borderrightcolor="this">
+          <v:shape id="_x0000_i1028" type="#_x0000_t75" style="width:425pt;height:35.5pt" o:ole="" o:bordertopcolor="this" o:borderleftcolor="this" o:borderbottomcolor="this" o:borderrightcolor="this">
             <v:imagedata r:id="rId17" o:title=""/>
             <w10:bordertop type="single" width="4"/>
             <w10:borderleft type="single" width="4"/>
             <w10:borderbottom type="single" width="4"/>
             <w10:borderright type="single" width="4"/>
           </v:shape>
-          <o:OLEObject Type="Embed" ProgID="Word.OpenDocumentText.12" ShapeID="_x0000_i1028" DrawAspect="Content" ObjectID="_1694764670" r:id="rId18"/>
+          <o:OLEObject Type="Embed" ProgID="Word.OpenDocumentText.12" ShapeID="_x0000_i1028" DrawAspect="Content" ObjectID="_1694789504" r:id="rId18"/>
         </w:object>
       </w:r>
     </w:p>
@@ -4539,10 +4536,10 @@
     <w:p>
       <w:r>
         <w:object w:dxaOrig="8504" w:dyaOrig="1995" w14:anchorId="4ABB0EC7">
-          <v:shape id="_x0000_i1029" type="#_x0000_t75" style="width:425pt;height:99.95pt" o:ole="">
+          <v:shape id="_x0000_i1029" type="#_x0000_t75" style="width:425pt;height:100pt" o:ole="">
             <v:imagedata r:id="rId20" o:title=""/>
           </v:shape>
-          <o:OLEObject Type="Embed" ProgID="Word.OpenDocumentText.12" ShapeID="_x0000_i1029" DrawAspect="Content" ObjectID="_1694764671" r:id="rId21"/>
+          <o:OLEObject Type="Embed" ProgID="Word.OpenDocumentText.12" ShapeID="_x0000_i1029" DrawAspect="Content" ObjectID="_1694789505" r:id="rId21"/>
         </w:object>
       </w:r>
     </w:p>
@@ -4582,10 +4579,10 @@
     <w:p>
       <w:r>
         <w:object w:dxaOrig="8504" w:dyaOrig="1995" w14:anchorId="0532D11F">
-          <v:shape id="_x0000_i1030" type="#_x0000_t75" style="width:425pt;height:99.95pt" o:ole="">
+          <v:shape id="_x0000_i1030" type="#_x0000_t75" style="width:425pt;height:100pt" o:ole="">
             <v:imagedata r:id="rId22" o:title=""/>
           </v:shape>
-          <o:OLEObject Type="Embed" ProgID="Word.OpenDocumentText.12" ShapeID="_x0000_i1030" DrawAspect="Content" ObjectID="_1694764672" r:id="rId23"/>
+          <o:OLEObject Type="Embed" ProgID="Word.OpenDocumentText.12" ShapeID="_x0000_i1030" DrawAspect="Content" ObjectID="_1694789506" r:id="rId23"/>
         </w:object>
       </w:r>
     </w:p>
@@ -4684,15 +4681,7 @@
         <w:t>característica</w:t>
       </w:r>
       <w:r>
-        <w:t xml:space="preserve"> </w:t>
-      </w:r>
-      <w:proofErr w:type="gramStart"/>
-      <w:r>
-        <w:t>los diferencia</w:t>
-      </w:r>
-      <w:proofErr w:type="gramEnd"/>
-      <w:r>
-        <w:t xml:space="preserve"> de los algoritmos de Aprendizaje Supervisado si bien </w:t>
+        <w:t xml:space="preserve"> los diferencia de los algoritmos de Aprendizaje Supervisado si bien </w:t>
       </w:r>
       <w:r>
         <w:t>no</w:t>
@@ -5174,7 +5163,7 @@
               </wp:anchor>
             </w:drawing>
           </mc:Choice>
-          <mc:Fallback>
+          <mc:Fallback xmlns="">
             <w:pict>
               <v:rect w14:anchorId="161D9575" id="Rectángulo 13" o:spid="_x0000_s1026" style="position:absolute;margin-left:12.75pt;margin-top:46.1pt;width:72.75pt;height:75.75pt;z-index:251659264;visibility:visible;mso-wrap-style:square;mso-width-percent:0;mso-height-percent:0;mso-wrap-distance-left:9pt;mso-wrap-distance-top:0;mso-wrap-distance-right:9pt;mso-wrap-distance-bottom:0;mso-position-horizontal:absolute;mso-position-horizontal-relative:text;mso-position-vertical:absolute;mso-position-vertical-relative:text;mso-width-percent:0;mso-height-percent:0;mso-width-relative:margin;mso-height-relative:margin;v-text-anchor:middle" o:gfxdata="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" fillcolor="white [3212]" strokecolor="black [3213]">
                 <v:shadow on="t" color="black" opacity="22937f" origin=",.5" offset="0,.63889mm"/>
@@ -5415,7 +5404,6 @@
       <w:r>
         <w:t xml:space="preserve">La función Q, también llamada la función valor estado-acción, devuelve la recompensa que recibiría un agente que partiendo de un estado </w:t>
       </w:r>
-      <w:proofErr w:type="spellStart"/>
       <w:r>
         <w:rPr>
           <w:b/>
@@ -5425,7 +5413,6 @@
         </w:rPr>
         <w:t>s</w:t>
       </w:r>
-      <w:proofErr w:type="spellEnd"/>
       <w:r>
         <w:t xml:space="preserve"> realizara la acción </w:t>
       </w:r>
@@ -5494,25 +5481,7 @@
           <w:i/>
           <w:iCs/>
         </w:rPr>
-        <w:t>Q(</w:t>
-      </w:r>
-      <w:proofErr w:type="spellStart"/>
-      <w:proofErr w:type="gramStart"/>
-      <w:r>
-        <w:rPr>
-          <w:i/>
-          <w:iCs/>
-        </w:rPr>
-        <w:t>s,a</w:t>
-      </w:r>
-      <w:proofErr w:type="spellEnd"/>
-      <w:proofErr w:type="gramEnd"/>
-      <w:r>
-        <w:rPr>
-          <w:i/>
-          <w:iCs/>
-        </w:rPr>
-        <w:t>)</w:t>
+        <w:t>Q(s,a)</w:t>
       </w:r>
       <w:r>
         <w:t xml:space="preserve"> </w:t>
@@ -6252,25 +6221,7 @@
           <w:i/>
           <w:iCs/>
         </w:rPr>
-        <w:t>Q(</w:t>
-      </w:r>
-      <w:proofErr w:type="spellStart"/>
-      <w:proofErr w:type="gramStart"/>
-      <w:r>
-        <w:rPr>
-          <w:i/>
-          <w:iCs/>
-        </w:rPr>
-        <w:t>s,a</w:t>
-      </w:r>
-      <w:proofErr w:type="spellEnd"/>
-      <w:proofErr w:type="gramEnd"/>
-      <w:r>
-        <w:rPr>
-          <w:i/>
-          <w:iCs/>
-        </w:rPr>
-        <w:t>)</w:t>
+        <w:t>Q(s,a)</w:t>
       </w:r>
       <w:r>
         <w:t xml:space="preserve"> un término en el que intervienen varios factores. Por un lado</w:t>
@@ -6317,7 +6268,6 @@
           <w:iCs/>
         </w:rPr>
       </w:pPr>
-      <w:proofErr w:type="gramStart"/>
       <w:r>
         <w:rPr>
           <w:b/>
@@ -6337,11 +6287,7 @@
         <w:t xml:space="preserve">  </w:t>
       </w:r>
       <w:r>
-        <w:t>es</w:t>
-      </w:r>
-      <w:proofErr w:type="gramEnd"/>
-      <w:r>
-        <w:t xml:space="preserve"> la recompensa que se ha obtenido del entorno al realizar la acción a en el estado s.</w:t>
+        <w:t>es la recompensa que se ha obtenido del entorno al realizar la acción a en el estado s.</w:t>
       </w:r>
     </w:p>
     <w:p/>
@@ -6865,21 +6811,7 @@
           <w:bCs/>
         </w:rPr>
         <w:lastRenderedPageBreak/>
-        <w:t xml:space="preserve">En la que quedan de manifiesto la utilización de la red neuronal para implementar la función </w:t>
-      </w:r>
-      <w:proofErr w:type="gramStart"/>
-      <w:r>
-        <w:rPr>
-          <w:bCs/>
-        </w:rPr>
-        <w:t>Q(</w:t>
-      </w:r>
-      <w:proofErr w:type="gramEnd"/>
-      <w:r>
-        <w:rPr>
-          <w:bCs/>
-        </w:rPr>
-        <w:t>s,</w:t>
+        <w:t>En la que quedan de manifiesto la utilización de la red neuronal para implementar la función Q(s,</w:t>
       </w:r>
       <w:r>
         <w:rPr>
@@ -6976,26 +6908,10 @@
         <w:t xml:space="preserve">Lo primero que vamos a caracterizar es el conjunto de valores que determinarán el estado del sistema. Dado que lo que nos preocupa en </w:t>
       </w:r>
       <w:r>
-        <w:t xml:space="preserve">esta comparativa es el rendimiento que nos </w:t>
-      </w:r>
-      <w:proofErr w:type="gramStart"/>
-      <w:r>
-        <w:t>ofrece  Kubernetes</w:t>
-      </w:r>
-      <w:proofErr w:type="gramEnd"/>
-      <w:r>
-        <w:t xml:space="preserve"> en función de la carga en forma de peticiones que web que está soportando, partiremos de un vector que nos refleje el número de Pods que están funcionando en cada momento seguido del consumo de CPU </w:t>
-      </w:r>
-      <w:r>
-        <w:t xml:space="preserve">en cada uno de ellos. En nuestra comparativa permitiremos un máximo de 5 pods levantados simultáneamente para reducir complejidad y coste de </w:t>
-      </w:r>
-      <w:proofErr w:type="gramStart"/>
-      <w:r>
-        <w:t>entrenamiento</w:t>
-      </w:r>
-      <w:proofErr w:type="gramEnd"/>
-      <w:r>
-        <w:t xml:space="preserve"> pero es un parámetro que podrá ser modificado por configuración. Por tanto</w:t>
+        <w:t xml:space="preserve">esta comparativa es el rendimiento que nos ofrece  Kubernetes en función de la carga en forma de peticiones que web que está soportando, partiremos de un vector que nos refleje el número de Pods que están funcionando en cada momento seguido del consumo de CPU </w:t>
+      </w:r>
+      <w:r>
+        <w:t>en cada uno de ellos. En nuestra comparativa permitiremos un máximo de 5 pods levantados simultáneamente para reducir complejidad y coste de entrenamiento pero es un parámetro que podrá ser modificado por configuración. Por tanto</w:t>
       </w:r>
       <w:r>
         <w:t>,</w:t>
@@ -7125,10 +7041,10 @@
       </w:pPr>
       <w:r>
         <w:object w:dxaOrig="8504" w:dyaOrig="2850" w14:anchorId="31E1D197">
-          <v:shape id="_x0000_i1031" type="#_x0000_t75" style="width:425pt;height:142.4pt" o:ole="">
+          <v:shape id="_x0000_i1031" type="#_x0000_t75" style="width:425pt;height:142.5pt" o:ole="">
             <v:imagedata r:id="rId32" o:title=""/>
           </v:shape>
-          <o:OLEObject Type="Embed" ProgID="Word.OpenDocumentText.12" ShapeID="_x0000_i1031" DrawAspect="Content" ObjectID="_1694764673" r:id="rId33"/>
+          <o:OLEObject Type="Embed" ProgID="Word.OpenDocumentText.12" ShapeID="_x0000_i1031" DrawAspect="Content" ObjectID="_1694789507" r:id="rId33"/>
         </w:object>
       </w:r>
     </w:p>
@@ -7254,39 +7170,23 @@
     <w:p>
       <w:r>
         <w:object w:dxaOrig="8504" w:dyaOrig="9120" w14:anchorId="280F57E1">
-          <v:shape id="_x0000_i1032" type="#_x0000_t75" style="width:425pt;height:455.1pt" o:ole="">
+          <v:shape id="_x0000_i1032" type="#_x0000_t75" style="width:425pt;height:455pt" o:ole="">
             <v:imagedata r:id="rId35" o:title=""/>
           </v:shape>
-          <o:OLEObject Type="Embed" ProgID="Word.OpenDocumentText.12" ShapeID="_x0000_i1032" DrawAspect="Content" ObjectID="_1694764674" r:id="rId36"/>
+          <o:OLEObject Type="Embed" ProgID="Word.OpenDocumentText.12" ShapeID="_x0000_i1032" DrawAspect="Content" ObjectID="_1694789508" r:id="rId36"/>
         </w:object>
       </w:r>
     </w:p>
     <w:p/>
     <w:p>
       <w:r>
-        <w:t>El objeto “</w:t>
-      </w:r>
-      <w:proofErr w:type="spellStart"/>
-      <w:r>
-        <w:t>resource</w:t>
-      </w:r>
-      <w:proofErr w:type="spellEnd"/>
-      <w:r>
-        <w:t xml:space="preserve">” se obtiene haciendo uso del “Cliente Python” mencionado en una sección anterior. Para posibilitar el uso del mismo lo importamos del módulo apropiado y lo instanciamos en el método </w:t>
+        <w:t xml:space="preserve">El objeto “resource” se obtiene haciendo uso del “Cliente Python” mencionado en una sección anterior. Para posibilitar el uso del mismo lo importamos del módulo apropiado y lo instanciamos en el método </w:t>
       </w:r>
       <w:r>
         <w:t>“</w:t>
       </w:r>
       <w:r>
-        <w:t>_</w:t>
-      </w:r>
-      <w:proofErr w:type="spellStart"/>
-      <w:r>
-        <w:t>init</w:t>
-      </w:r>
-      <w:proofErr w:type="spellEnd"/>
-      <w:r>
-        <w:t>_</w:t>
+        <w:t>_init_</w:t>
       </w:r>
       <w:r>
         <w:t>”</w:t>
@@ -7301,10 +7201,10 @@
     <w:p>
       <w:r>
         <w:object w:dxaOrig="8504" w:dyaOrig="1710" w14:anchorId="4FE19964">
-          <v:shape id="_x0000_i1033" type="#_x0000_t75" style="width:425pt;height:85.45pt" o:ole="">
+          <v:shape id="_x0000_i1033" type="#_x0000_t75" style="width:425pt;height:85.5pt" o:ole="">
             <v:imagedata r:id="rId37" o:title=""/>
           </v:shape>
-          <o:OLEObject Type="Embed" ProgID="Word.OpenDocumentText.12" ShapeID="_x0000_i1033" DrawAspect="Content" ObjectID="_1694764675" r:id="rId38"/>
+          <o:OLEObject Type="Embed" ProgID="Word.OpenDocumentText.12" ShapeID="_x0000_i1033" DrawAspect="Content" ObjectID="_1694789509" r:id="rId38"/>
         </w:object>
       </w:r>
     </w:p>
@@ -7354,10 +7254,10 @@
       </w:pPr>
       <w:r>
         <w:object w:dxaOrig="8504" w:dyaOrig="2280" w14:anchorId="6A2CD2AE">
-          <v:shape id="_x0000_i1034" type="#_x0000_t75" style="width:425pt;height:113.9pt" o:ole="">
+          <v:shape id="_x0000_i1034" type="#_x0000_t75" style="width:425pt;height:114pt" o:ole="">
             <v:imagedata r:id="rId39" o:title=""/>
           </v:shape>
-          <o:OLEObject Type="Embed" ProgID="Word.OpenDocumentText.12" ShapeID="_x0000_i1034" DrawAspect="Content" ObjectID="_1694764676" r:id="rId40"/>
+          <o:OLEObject Type="Embed" ProgID="Word.OpenDocumentText.12" ShapeID="_x0000_i1034" DrawAspect="Content" ObjectID="_1694789510" r:id="rId40"/>
         </w:object>
       </w:r>
     </w:p>
@@ -7373,10 +7273,10 @@
     <w:p>
       <w:r>
         <w:object w:dxaOrig="8504" w:dyaOrig="1425" w14:anchorId="46DD3FB6">
-          <v:shape id="_x0000_i1035" type="#_x0000_t75" style="width:425pt;height:71.45pt" o:ole="">
+          <v:shape id="_x0000_i1035" type="#_x0000_t75" style="width:425pt;height:71.5pt" o:ole="">
             <v:imagedata r:id="rId41" o:title=""/>
           </v:shape>
-          <o:OLEObject Type="Embed" ProgID="Word.OpenDocumentText.12" ShapeID="_x0000_i1035" DrawAspect="Content" ObjectID="_1694764677" r:id="rId42"/>
+          <o:OLEObject Type="Embed" ProgID="Word.OpenDocumentText.12" ShapeID="_x0000_i1035" DrawAspect="Content" ObjectID="_1694789511" r:id="rId42"/>
         </w:object>
       </w:r>
     </w:p>
@@ -7586,10 +7486,10 @@
     <w:p>
       <w:r>
         <w:object w:dxaOrig="8504" w:dyaOrig="3996" w14:anchorId="320FC138">
-          <v:shape id="_x0000_i1036" type="#_x0000_t75" style="width:371.3pt;height:168.2pt" o:ole="">
+          <v:shape id="_x0000_i1036" type="#_x0000_t75" style="width:371pt;height:168pt" o:ole="">
             <v:imagedata r:id="rId44" o:title=""/>
           </v:shape>
-          <o:OLEObject Type="Embed" ProgID="Word.OpenDocumentText.12" ShapeID="_x0000_i1036" DrawAspect="Content" ObjectID="_1694764678" r:id="rId45"/>
+          <o:OLEObject Type="Embed" ProgID="Word.OpenDocumentText.12" ShapeID="_x0000_i1036" DrawAspect="Content" ObjectID="_1694789512" r:id="rId45"/>
         </w:object>
       </w:r>
     </w:p>
@@ -7603,15 +7503,7 @@
     <w:p/>
     <w:p>
       <w:r>
-        <w:t xml:space="preserve">El problema con esta aproximación es que tendremos que tener una entrada en la tabla por cada situación posible y en nuestro caso, con un máximo de 5 pods, no son </w:t>
-      </w:r>
-      <w:proofErr w:type="gramStart"/>
-      <w:r>
-        <w:t>muchas</w:t>
-      </w:r>
-      <w:proofErr w:type="gramEnd"/>
-      <w:r>
-        <w:t xml:space="preserve"> pero, a medida que ampliemos ese límite, pueden llegar a suponer un número complicado de manejar.</w:t>
+        <w:t>El problema con esta aproximación es que tendremos que tener una entrada en la tabla por cada situación posible y en nuestro caso, con un máximo de 5 pods, no son muchas pero, a medida que ampliemos ese límite, pueden llegar a suponer un número complicado de manejar.</w:t>
       </w:r>
     </w:p>
     <w:p/>
@@ -7626,10 +7518,10 @@
     <w:p>
       <w:r>
         <w:object w:dxaOrig="8504" w:dyaOrig="7125" w14:anchorId="7A591C31">
-          <v:shape id="_x0000_i1037" type="#_x0000_t75" style="width:425pt;height:356.25pt" o:ole="">
+          <v:shape id="_x0000_i1037" type="#_x0000_t75" style="width:425pt;height:356.5pt" o:ole="">
             <v:imagedata r:id="rId46" o:title=""/>
           </v:shape>
-          <o:OLEObject Type="Embed" ProgID="Word.OpenDocumentText.12" ShapeID="_x0000_i1037" DrawAspect="Content" ObjectID="_1694764679" r:id="rId47"/>
+          <o:OLEObject Type="Embed" ProgID="Word.OpenDocumentText.12" ShapeID="_x0000_i1037" DrawAspect="Content" ObjectID="_1694789513" r:id="rId47"/>
         </w:object>
       </w:r>
     </w:p>
@@ -7678,41 +7570,13 @@
         <w:rPr>
           <w:rFonts w:eastAsia="Times New Roman"/>
         </w:rPr>
-        <w:t>“</w:t>
-      </w:r>
-      <w:proofErr w:type="spellStart"/>
+        <w:t>“DQNAgent”</w:t>
+      </w:r>
       <w:r>
         <w:rPr>
           <w:rFonts w:eastAsia="Times New Roman"/>
         </w:rPr>
-        <w:t>DQNAgent</w:t>
-      </w:r>
-      <w:proofErr w:type="spellEnd"/>
-      <w:r>
-        <w:rPr>
-          <w:rFonts w:eastAsia="Times New Roman"/>
-        </w:rPr>
-        <w:t>”</w:t>
-      </w:r>
-      <w:r>
-        <w:rPr>
-          <w:rFonts w:eastAsia="Times New Roman"/>
-        </w:rPr>
-        <w:t>. Las propiedades que necesita para poder realizar su labor las definimos en su método “_</w:t>
-      </w:r>
-      <w:proofErr w:type="spellStart"/>
-      <w:r>
-        <w:rPr>
-          <w:rFonts w:eastAsia="Times New Roman"/>
-        </w:rPr>
-        <w:t>init</w:t>
-      </w:r>
-      <w:proofErr w:type="spellEnd"/>
-      <w:r>
-        <w:rPr>
-          <w:rFonts w:eastAsia="Times New Roman"/>
-        </w:rPr>
-        <w:t>_” y son las siguientes:</w:t>
+        <w:t>. Las propiedades que necesita para poder realizar su labor las definimos en su método “_init_” y son las siguientes:</w:t>
       </w:r>
     </w:p>
     <w:bookmarkStart w:id="45" w:name="_MON_1692259273"/>
@@ -7729,10 +7593,10 @@
           <w:rFonts w:eastAsia="Times New Roman"/>
         </w:rPr>
         <w:object w:dxaOrig="8504" w:dyaOrig="7566" w14:anchorId="0AA72F6C">
-          <v:shape id="_x0000_i1038" type="#_x0000_t75" style="width:425pt;height:377.75pt" o:ole="">
+          <v:shape id="_x0000_i1038" type="#_x0000_t75" style="width:425pt;height:378pt" o:ole="">
             <v:imagedata r:id="rId48" o:title=""/>
           </v:shape>
-          <o:OLEObject Type="Embed" ProgID="Word.OpenDocumentText.12" ShapeID="_x0000_i1038" DrawAspect="Content" ObjectID="_1694764680" r:id="rId49"/>
+          <o:OLEObject Type="Embed" ProgID="Word.OpenDocumentText.12" ShapeID="_x0000_i1038" DrawAspect="Content" ObjectID="_1694789514" r:id="rId49"/>
         </w:object>
       </w:r>
     </w:p>
@@ -7874,10 +7738,10 @@
           <w:rFonts w:eastAsia="Times New Roman"/>
         </w:rPr>
         <w:object w:dxaOrig="8504" w:dyaOrig="5415" w14:anchorId="5AC925B1">
-          <v:shape id="_x0000_i1039" type="#_x0000_t75" style="width:425pt;height:270.8pt" o:ole="">
+          <v:shape id="_x0000_i1039" type="#_x0000_t75" style="width:425pt;height:271pt" o:ole="">
             <v:imagedata r:id="rId50" o:title=""/>
           </v:shape>
-          <o:OLEObject Type="Embed" ProgID="Word.OpenDocumentText.12" ShapeID="_x0000_i1039" DrawAspect="Content" ObjectID="_1694764681" r:id="rId51"/>
+          <o:OLEObject Type="Embed" ProgID="Word.OpenDocumentText.12" ShapeID="_x0000_i1039" DrawAspect="Content" ObjectID="_1694789515" r:id="rId51"/>
         </w:object>
       </w:r>
     </w:p>
@@ -7993,10 +7857,10 @@
     <w:p>
       <w:r>
         <w:object w:dxaOrig="8504" w:dyaOrig="855" w14:anchorId="3D739C2D">
-          <v:shape id="_x0000_i1040" type="#_x0000_t75" style="width:425pt;height:46.75pt" o:ole="">
+          <v:shape id="_x0000_i1040" type="#_x0000_t75" style="width:425pt;height:47pt" o:ole="">
             <v:imagedata r:id="rId52" o:title=""/>
           </v:shape>
-          <o:OLEObject Type="Embed" ProgID="Word.OpenDocumentText.12" ShapeID="_x0000_i1040" DrawAspect="Content" ObjectID="_1694764682" r:id="rId53"/>
+          <o:OLEObject Type="Embed" ProgID="Word.OpenDocumentText.12" ShapeID="_x0000_i1040" DrawAspect="Content" ObjectID="_1694789516" r:id="rId53"/>
         </w:object>
       </w:r>
     </w:p>
@@ -8051,10 +7915,10 @@
           <w:rFonts w:eastAsia="Times New Roman"/>
         </w:rPr>
         <w:object w:dxaOrig="8504" w:dyaOrig="5985" w14:anchorId="3682B6CE">
-          <v:shape id="_x0000_i1041" type="#_x0000_t75" style="width:425pt;height:299.3pt" o:ole="">
+          <v:shape id="_x0000_i1041" type="#_x0000_t75" style="width:425pt;height:299.5pt" o:ole="">
             <v:imagedata r:id="rId54" o:title=""/>
           </v:shape>
-          <o:OLEObject Type="Embed" ProgID="Word.OpenDocumentText.12" ShapeID="_x0000_i1041" DrawAspect="Content" ObjectID="_1694764683" r:id="rId55"/>
+          <o:OLEObject Type="Embed" ProgID="Word.OpenDocumentText.12" ShapeID="_x0000_i1041" DrawAspect="Content" ObjectID="_1694789517" r:id="rId55"/>
         </w:object>
       </w:r>
     </w:p>
@@ -8406,15 +8270,7 @@
         <w:t xml:space="preserve">que se está moviendo con él. </w:t>
       </w:r>
       <w:r>
-        <w:t xml:space="preserve">Es por ello que se utiliza una segunda red, </w:t>
-      </w:r>
-      <w:proofErr w:type="gramStart"/>
-      <w:r>
-        <w:t>la target</w:t>
-      </w:r>
-      <w:proofErr w:type="gramEnd"/>
-      <w:r>
-        <w:t xml:space="preserve"> network, que es idéntica a la principal, pero cuyos parámetros sólo se modifican cada determinado número de pasos copiándolos de la red principal. De esta forma la red objetivo permanece estable </w:t>
+        <w:t xml:space="preserve">Es por ello que se utiliza una segunda red, la target network, que es idéntica a la principal, pero cuyos parámetros sólo se modifican cada determinado número de pasos copiándolos de la red principal. De esta forma la red objetivo permanece estable </w:t>
       </w:r>
       <w:r>
         <w:t xml:space="preserve">durante </w:t>
@@ -8430,10 +8286,10 @@
     <w:p>
       <w:r>
         <w:object w:dxaOrig="8504" w:dyaOrig="1140" w14:anchorId="5BA1B7AE">
-          <v:shape id="_x0000_i1042" type="#_x0000_t75" style="width:425pt;height:56.95pt" o:ole="">
+          <v:shape id="_x0000_i1042" type="#_x0000_t75" style="width:425pt;height:57pt" o:ole="">
             <v:imagedata r:id="rId57" o:title=""/>
           </v:shape>
-          <o:OLEObject Type="Embed" ProgID="Word.OpenDocumentText.12" ShapeID="_x0000_i1042" DrawAspect="Content" ObjectID="_1694764684" r:id="rId58"/>
+          <o:OLEObject Type="Embed" ProgID="Word.OpenDocumentText.12" ShapeID="_x0000_i1042" DrawAspect="Content" ObjectID="_1694789518" r:id="rId58"/>
         </w:object>
       </w:r>
     </w:p>
@@ -8500,19 +8356,11 @@
         </w:rPr>
       </w:pPr>
       <w:bookmarkStart w:id="51" w:name="_Toc83492781"/>
-      <w:proofErr w:type="spellStart"/>
       <w:r>
         <w:rPr>
           <w:lang w:val="en-US"/>
         </w:rPr>
-        <w:t>Ilustración</w:t>
-      </w:r>
-      <w:proofErr w:type="spellEnd"/>
-      <w:r>
-        <w:rPr>
-          <w:lang w:val="en-US"/>
-        </w:rPr>
-        <w:t xml:space="preserve"> </w:t>
+        <w:t xml:space="preserve">Ilustración </w:t>
       </w:r>
       <w:r>
         <w:fldChar w:fldCharType="begin"/>
@@ -8580,10 +8428,10 @@
     <w:p>
       <w:r>
         <w:object w:dxaOrig="8504" w:dyaOrig="3420" w14:anchorId="47AEB547">
-          <v:shape id="_x0000_i1043" type="#_x0000_t75" style="width:425pt;height:170.85pt" o:ole="">
+          <v:shape id="_x0000_i1043" type="#_x0000_t75" style="width:425pt;height:171pt" o:ole="">
             <v:imagedata r:id="rId60" o:title=""/>
           </v:shape>
-          <o:OLEObject Type="Embed" ProgID="Word.OpenDocumentText.12" ShapeID="_x0000_i1043" DrawAspect="Content" ObjectID="_1694764685" r:id="rId61"/>
+          <o:OLEObject Type="Embed" ProgID="Word.OpenDocumentText.12" ShapeID="_x0000_i1043" DrawAspect="Content" ObjectID="_1694789519" r:id="rId61"/>
         </w:object>
       </w:r>
     </w:p>
@@ -8657,7 +8505,7 @@
           <v:shape id="_x0000_i1044" type="#_x0000_t75" style="width:425pt;height:14.5pt" o:ole="">
             <v:imagedata r:id="rId62" o:title=""/>
           </v:shape>
-          <o:OLEObject Type="Embed" ProgID="Word.OpenDocumentText.12" ShapeID="_x0000_i1044" DrawAspect="Content" ObjectID="_1694764686" r:id="rId63"/>
+          <o:OLEObject Type="Embed" ProgID="Word.OpenDocumentText.12" ShapeID="_x0000_i1044" DrawAspect="Content" ObjectID="_1694789520" r:id="rId63"/>
         </w:object>
       </w:r>
     </w:p>
@@ -8677,10 +8525,10 @@
     <w:p>
       <w:r>
         <w:object w:dxaOrig="8504" w:dyaOrig="2280" w14:anchorId="37F67131">
-          <v:shape id="_x0000_i1045" type="#_x0000_t75" style="width:425pt;height:119.8pt" o:ole="">
+          <v:shape id="_x0000_i1045" type="#_x0000_t75" style="width:425pt;height:120pt" o:ole="">
             <v:imagedata r:id="rId64" o:title=""/>
           </v:shape>
-          <o:OLEObject Type="Embed" ProgID="Word.OpenDocumentText.12" ShapeID="_x0000_i1045" DrawAspect="Content" ObjectID="_1694764687" r:id="rId65"/>
+          <o:OLEObject Type="Embed" ProgID="Word.OpenDocumentText.12" ShapeID="_x0000_i1045" DrawAspect="Content" ObjectID="_1694789521" r:id="rId65"/>
         </w:object>
       </w:r>
     </w:p>
@@ -8702,10 +8550,10 @@
     <w:p>
       <w:r>
         <w:object w:dxaOrig="8504" w:dyaOrig="7695" w14:anchorId="563C6D7A">
-          <v:shape id="_x0000_i1046" type="#_x0000_t75" style="width:425pt;height:384.2pt" o:ole="">
+          <v:shape id="_x0000_i1046" type="#_x0000_t75" style="width:425pt;height:384.5pt" o:ole="">
             <v:imagedata r:id="rId66" o:title=""/>
           </v:shape>
-          <o:OLEObject Type="Embed" ProgID="Word.OpenDocumentText.12" ShapeID="_x0000_i1046" DrawAspect="Content" ObjectID="_1694764688" r:id="rId67"/>
+          <o:OLEObject Type="Embed" ProgID="Word.OpenDocumentText.12" ShapeID="_x0000_i1046" DrawAspect="Content" ObjectID="_1694789522" r:id="rId67"/>
         </w:object>
       </w:r>
     </w:p>
@@ -8760,14 +8608,14 @@
     <w:p>
       <w:r>
         <w:object w:dxaOrig="8504" w:dyaOrig="696" w14:anchorId="5139362B">
-          <v:shape id="_x0000_i1047" type="#_x0000_t75" style="width:425pt;height:35.45pt" o:ole="" o:bordertopcolor="this" o:borderleftcolor="this" o:borderbottomcolor="this" o:borderrightcolor="this">
+          <v:shape id="_x0000_i1047" type="#_x0000_t75" style="width:425pt;height:35.5pt" o:ole="" o:bordertopcolor="this" o:borderleftcolor="this" o:borderbottomcolor="this" o:borderrightcolor="this">
             <v:imagedata r:id="rId68" o:title=""/>
             <w10:bordertop type="single" width="4"/>
             <w10:borderleft type="single" width="4"/>
             <w10:borderbottom type="single" width="4"/>
             <w10:borderright type="single" width="4"/>
           </v:shape>
-          <o:OLEObject Type="Embed" ProgID="Word.OpenDocumentText.12" ShapeID="_x0000_i1047" DrawAspect="Content" ObjectID="_1694764689" r:id="rId69"/>
+          <o:OLEObject Type="Embed" ProgID="Word.OpenDocumentText.12" ShapeID="_x0000_i1047" DrawAspect="Content" ObjectID="_1694789523" r:id="rId69"/>
         </w:object>
       </w:r>
     </w:p>
@@ -8780,23 +8628,7 @@
         <w:t>,</w:t>
       </w:r>
       <w:r>
-        <w:t xml:space="preserve"> una vez levantado abriremos dentro de él una línea de comandos con “-/</w:t>
-      </w:r>
-      <w:proofErr w:type="spellStart"/>
-      <w:r>
-        <w:t>bin</w:t>
-      </w:r>
-      <w:proofErr w:type="spellEnd"/>
-      <w:r>
-        <w:t>/</w:t>
-      </w:r>
-      <w:proofErr w:type="spellStart"/>
-      <w:r>
-        <w:t>sh</w:t>
-      </w:r>
-      <w:proofErr w:type="spellEnd"/>
-      <w:r>
-        <w:t>” para ejecutar el siguiente:</w:t>
+        <w:t xml:space="preserve"> una vez levantado abriremos dentro de él una línea de comandos con “-/bin/sh” para ejecutar el siguiente:</w:t>
       </w:r>
     </w:p>
     <w:p/>
@@ -8804,11 +8636,11 @@
     <w:bookmarkEnd w:id="58"/>
     <w:p>
       <w:r>
-        <w:object w:dxaOrig="8491" w:dyaOrig="3464" w14:anchorId="12C2AB57">
-          <v:shape id="_x0000_i1048" type="#_x0000_t75" style="width:424.5pt;height:171.95pt" o:ole="">
+        <w:object w:dxaOrig="8505" w:dyaOrig="3459" w14:anchorId="12C2AB57">
+          <v:shape id="_x0000_i1054" type="#_x0000_t75" style="width:425.5pt;height:171.5pt" o:ole="">
             <v:imagedata r:id="rId70" o:title=""/>
           </v:shape>
-          <o:OLEObject Type="Embed" ProgID="Word.OpenDocumentText.12" ShapeID="_x0000_i1048" DrawAspect="Content" ObjectID="_1694764690" r:id="rId71"/>
+          <o:OLEObject Type="Embed" ProgID="Word.OpenDocumentText.12" ShapeID="_x0000_i1054" DrawAspect="Content" ObjectID="_1694789524" r:id="rId71"/>
         </w:object>
       </w:r>
     </w:p>
@@ -8818,15 +8650,7 @@
         <w:t xml:space="preserve">Se trata de un bucle que </w:t>
       </w:r>
       <w:r>
-        <w:t xml:space="preserve">hace la llamada a la </w:t>
-      </w:r>
-      <w:proofErr w:type="spellStart"/>
-      <w:r>
-        <w:t>url</w:t>
-      </w:r>
-      <w:proofErr w:type="spellEnd"/>
-      <w:r>
-        <w:t xml:space="preserve"> </w:t>
+        <w:t xml:space="preserve">hace la llamada a la url </w:t>
       </w:r>
       <w:hyperlink r:id="rId72" w:history="1">
         <w:r>
@@ -8847,21 +8671,13 @@
         <w:t xml:space="preserve"> </w:t>
       </w:r>
       <w:r>
-        <w:t xml:space="preserve">con </w:t>
-      </w:r>
-      <w:proofErr w:type="gramStart"/>
-      <w:r>
-        <w:t>diferente</w:t>
+        <w:t>con diferente</w:t>
       </w:r>
       <w:r>
         <w:t>s</w:t>
       </w:r>
       <w:r>
-        <w:t xml:space="preserve"> frecuencia</w:t>
-      </w:r>
-      <w:proofErr w:type="gramEnd"/>
-      <w:r>
-        <w:t xml:space="preserve"> en función del minuto en el que se encuentre la hora del sistema</w:t>
+        <w:t xml:space="preserve"> frecuencia en función del minuto en el que se encuentre la hora del sistema</w:t>
       </w:r>
       <w:r>
         <w:t>. Los primeros diez minutos de cada hora no aplicará prácticamente carga sobre el sistema (una llamada por minuto)</w:t>
@@ -8963,10 +8779,10 @@
       </w:pPr>
       <w:r>
         <w:object w:dxaOrig="8504" w:dyaOrig="4560" w14:anchorId="725F3403">
-          <v:shape id="_x0000_i1049" type="#_x0000_t75" style="width:425pt;height:227.8pt" o:ole="">
+          <v:shape id="_x0000_i1049" type="#_x0000_t75" style="width:425pt;height:228pt" o:ole="">
             <v:imagedata r:id="rId74" o:title=""/>
           </v:shape>
-          <o:OLEObject Type="Embed" ProgID="Word.OpenDocumentText.12" ShapeID="_x0000_i1049" DrawAspect="Content" ObjectID="_1694764691" r:id="rId75"/>
+          <o:OLEObject Type="Embed" ProgID="Word.OpenDocumentText.12" ShapeID="_x0000_i1049" DrawAspect="Content" ObjectID="_1694789525" r:id="rId75"/>
         </w:object>
       </w:r>
     </w:p>
@@ -8997,7 +8813,7 @@
           <v:shape id="_x0000_i1050" type="#_x0000_t75" style="width:425pt;height:245pt" o:ole="" o:bordertopcolor="this" o:borderleftcolor="this" o:borderbottomcolor="this" o:borderrightcolor="this">
             <v:imagedata r:id="rId76" o:title=""/>
           </v:shape>
-          <o:OLEObject Type="Embed" ProgID="Word.OpenDocumentText.12" ShapeID="_x0000_i1050" DrawAspect="Content" ObjectID="_1694764692" r:id="rId77"/>
+          <o:OLEObject Type="Embed" ProgID="Word.OpenDocumentText.12" ShapeID="_x0000_i1050" DrawAspect="Content" ObjectID="_1694789526" r:id="rId77"/>
         </w:object>
       </w:r>
     </w:p>
@@ -9046,10 +8862,10 @@
       </w:pPr>
       <w:r>
         <w:object w:dxaOrig="8504" w:dyaOrig="4152" w14:anchorId="5F0F9725">
-          <v:shape id="_x0000_i1051" type="#_x0000_t75" style="width:425pt;height:207.95pt" o:ole="">
+          <v:shape id="_x0000_i1051" type="#_x0000_t75" style="width:425pt;height:208pt" o:ole="">
             <v:imagedata r:id="rId78" o:title=""/>
           </v:shape>
-          <o:OLEObject Type="Embed" ProgID="Word.OpenDocumentText.12" ShapeID="_x0000_i1051" DrawAspect="Content" ObjectID="_1694764693" r:id="rId79"/>
+          <o:OLEObject Type="Embed" ProgID="Word.OpenDocumentText.12" ShapeID="_x0000_i1051" DrawAspect="Content" ObjectID="_1694789527" r:id="rId79"/>
         </w:object>
       </w:r>
     </w:p>
@@ -9110,7 +8926,13 @@
         <w:t>sin carga para, a continuación, aplicar una carga media durante los cinco minutos siguientes</w:t>
       </w:r>
       <w:r>
-        <w:t xml:space="preserve"> (una llamada cada 0.5 segundos)</w:t>
+        <w:t xml:space="preserve"> (una llamada cada 0.</w:t>
+      </w:r>
+      <w:r>
+        <w:t>1</w:t>
+      </w:r>
+      <w:r>
+        <w:t xml:space="preserve"> segundos)</w:t>
       </w:r>
       <w:r>
         <w:t xml:space="preserve"> y finalizar con otros cinco a carga máxima</w:t>
